--- a/Vizsgaremek_kondi.docx
+++ b/Vizsgaremek_kondi.docx
@@ -157,7 +157,7 @@
           <w:r>
             <w:fldChar w:fldCharType="separate"/>
           </w:r>
-          <w:hyperlink w:anchor="_Toc190340997" w:history="1">
+          <w:hyperlink w:anchor="_Toc190430046" w:history="1">
             <w:r>
               <w:rPr>
                 <w:rStyle w:val="Hiperhivatkozs"/>
@@ -184,7 +184,7 @@
                 <w:noProof/>
                 <w:webHidden/>
               </w:rPr>
-              <w:instrText xml:space="preserve"> PAGEREF _Toc190340997 \h </w:instrText>
+              <w:instrText xml:space="preserve"> PAGEREF _Toc190430046 \h </w:instrText>
             </w:r>
             <w:r>
               <w:rPr>
@@ -229,7 +229,7 @@
               <w:lang w:eastAsia="hu-HU"/>
             </w:rPr>
           </w:pPr>
-          <w:hyperlink w:anchor="_Toc190340998" w:history="1">
+          <w:hyperlink w:anchor="_Toc190430047" w:history="1">
             <w:r>
               <w:rPr>
                 <w:rStyle w:val="Hiperhivatkozs"/>
@@ -256,7 +256,7 @@
                 <w:noProof/>
                 <w:webHidden/>
               </w:rPr>
-              <w:instrText xml:space="preserve"> PAGEREF _Toc190340998 \h </w:instrText>
+              <w:instrText xml:space="preserve"> PAGEREF _Toc190430047 \h </w:instrText>
             </w:r>
             <w:r>
               <w:rPr>
@@ -301,7 +301,7 @@
               <w:lang w:eastAsia="hu-HU"/>
             </w:rPr>
           </w:pPr>
-          <w:hyperlink w:anchor="_Toc190340999" w:history="1">
+          <w:hyperlink w:anchor="_Toc190430048" w:history="1">
             <w:r>
               <w:rPr>
                 <w:rStyle w:val="Hiperhivatkozs"/>
@@ -328,7 +328,7 @@
                 <w:noProof/>
                 <w:webHidden/>
               </w:rPr>
-              <w:instrText xml:space="preserve"> PAGEREF _Toc190340999 \h </w:instrText>
+              <w:instrText xml:space="preserve"> PAGEREF _Toc190430048 \h </w:instrText>
             </w:r>
             <w:r>
               <w:rPr>
@@ -373,7 +373,7 @@
               <w:lang w:eastAsia="hu-HU"/>
             </w:rPr>
           </w:pPr>
-          <w:hyperlink w:anchor="_Toc190341000" w:history="1">
+          <w:hyperlink w:anchor="_Toc190430049" w:history="1">
             <w:r>
               <w:rPr>
                 <w:rStyle w:val="Hiperhivatkozs"/>
@@ -401,7 +401,7 @@
                 <w:noProof/>
                 <w:webHidden/>
               </w:rPr>
-              <w:instrText xml:space="preserve"> PAGEREF _Toc190341000 \h </w:instrText>
+              <w:instrText xml:space="preserve"> PAGEREF _Toc190430049 \h </w:instrText>
             </w:r>
             <w:r>
               <w:rPr>
@@ -446,13 +446,13 @@
               <w:lang w:eastAsia="hu-HU"/>
             </w:rPr>
           </w:pPr>
-          <w:hyperlink w:anchor="_Toc190341001" w:history="1">
+          <w:hyperlink w:anchor="_Toc190430050" w:history="1">
             <w:r>
               <w:rPr>
                 <w:rStyle w:val="Hiperhivatkozs"/>
                 <w:noProof/>
               </w:rPr>
-              <w:t>Böngészők követelményei:</w:t>
+              <w:t>Google Chrome:</w:t>
             </w:r>
             <w:r>
               <w:rPr>
@@ -473,7 +473,7 @@
                 <w:noProof/>
                 <w:webHidden/>
               </w:rPr>
-              <w:instrText xml:space="preserve"> PAGEREF _Toc190341001 \h </w:instrText>
+              <w:instrText xml:space="preserve"> PAGEREF _Toc190430050 \h </w:instrText>
             </w:r>
             <w:r>
               <w:rPr>
@@ -494,6 +494,294 @@
                 <w:webHidden/>
               </w:rPr>
               <w:t>5</w:t>
+            </w:r>
+            <w:r>
+              <w:rPr>
+                <w:noProof/>
+                <w:webHidden/>
+              </w:rPr>
+              <w:fldChar w:fldCharType="end"/>
+            </w:r>
+          </w:hyperlink>
+        </w:p>
+        <w:p>
+          <w:pPr>
+            <w:pStyle w:val="TJ3"/>
+            <w:tabs>
+              <w:tab w:val="right" w:leader="dot" w:pos="9016"/>
+            </w:tabs>
+            <w:rPr>
+              <w:rFonts w:eastAsiaTheme="minorEastAsia"/>
+              <w:noProof/>
+              <w:sz w:val="22"/>
+              <w:szCs w:val="22"/>
+              <w:lang w:eastAsia="hu-HU"/>
+            </w:rPr>
+          </w:pPr>
+          <w:hyperlink w:anchor="_Toc190430051" w:history="1">
+            <w:r>
+              <w:rPr>
+                <w:rStyle w:val="Hiperhivatkozs"/>
+                <w:noProof/>
+              </w:rPr>
+              <w:t>Mozilla Firefox:</w:t>
+            </w:r>
+            <w:r>
+              <w:rPr>
+                <w:noProof/>
+                <w:webHidden/>
+              </w:rPr>
+              <w:tab/>
+            </w:r>
+            <w:r>
+              <w:rPr>
+                <w:noProof/>
+                <w:webHidden/>
+              </w:rPr>
+              <w:fldChar w:fldCharType="begin"/>
+            </w:r>
+            <w:r>
+              <w:rPr>
+                <w:noProof/>
+                <w:webHidden/>
+              </w:rPr>
+              <w:instrText xml:space="preserve"> PAGEREF _Toc190430051 \h </w:instrText>
+            </w:r>
+            <w:r>
+              <w:rPr>
+                <w:noProof/>
+                <w:webHidden/>
+              </w:rPr>
+            </w:r>
+            <w:r>
+              <w:rPr>
+                <w:noProof/>
+                <w:webHidden/>
+              </w:rPr>
+              <w:fldChar w:fldCharType="separate"/>
+            </w:r>
+            <w:r>
+              <w:rPr>
+                <w:noProof/>
+                <w:webHidden/>
+              </w:rPr>
+              <w:t>5</w:t>
+            </w:r>
+            <w:r>
+              <w:rPr>
+                <w:noProof/>
+                <w:webHidden/>
+              </w:rPr>
+              <w:fldChar w:fldCharType="end"/>
+            </w:r>
+          </w:hyperlink>
+        </w:p>
+        <w:p>
+          <w:pPr>
+            <w:pStyle w:val="TJ3"/>
+            <w:tabs>
+              <w:tab w:val="right" w:leader="dot" w:pos="9016"/>
+            </w:tabs>
+            <w:rPr>
+              <w:rFonts w:eastAsiaTheme="minorEastAsia"/>
+              <w:noProof/>
+              <w:sz w:val="22"/>
+              <w:szCs w:val="22"/>
+              <w:lang w:eastAsia="hu-HU"/>
+            </w:rPr>
+          </w:pPr>
+          <w:hyperlink w:anchor="_Toc190430052" w:history="1">
+            <w:r>
+              <w:rPr>
+                <w:rStyle w:val="Hiperhivatkozs"/>
+                <w:noProof/>
+              </w:rPr>
+              <w:t>Microsoft Edge:</w:t>
+            </w:r>
+            <w:r>
+              <w:rPr>
+                <w:noProof/>
+                <w:webHidden/>
+              </w:rPr>
+              <w:tab/>
+            </w:r>
+            <w:r>
+              <w:rPr>
+                <w:noProof/>
+                <w:webHidden/>
+              </w:rPr>
+              <w:fldChar w:fldCharType="begin"/>
+            </w:r>
+            <w:r>
+              <w:rPr>
+                <w:noProof/>
+                <w:webHidden/>
+              </w:rPr>
+              <w:instrText xml:space="preserve"> PAGEREF _Toc190430052 \h </w:instrText>
+            </w:r>
+            <w:r>
+              <w:rPr>
+                <w:noProof/>
+                <w:webHidden/>
+              </w:rPr>
+            </w:r>
+            <w:r>
+              <w:rPr>
+                <w:noProof/>
+                <w:webHidden/>
+              </w:rPr>
+              <w:fldChar w:fldCharType="separate"/>
+            </w:r>
+            <w:r>
+              <w:rPr>
+                <w:noProof/>
+                <w:webHidden/>
+              </w:rPr>
+              <w:t>5</w:t>
+            </w:r>
+            <w:r>
+              <w:rPr>
+                <w:noProof/>
+                <w:webHidden/>
+              </w:rPr>
+              <w:fldChar w:fldCharType="end"/>
+            </w:r>
+          </w:hyperlink>
+        </w:p>
+        <w:p>
+          <w:pPr>
+            <w:pStyle w:val="TJ3"/>
+            <w:tabs>
+              <w:tab w:val="right" w:leader="dot" w:pos="9016"/>
+            </w:tabs>
+            <w:rPr>
+              <w:rFonts w:eastAsiaTheme="minorEastAsia"/>
+              <w:noProof/>
+              <w:sz w:val="22"/>
+              <w:szCs w:val="22"/>
+              <w:lang w:eastAsia="hu-HU"/>
+            </w:rPr>
+          </w:pPr>
+          <w:hyperlink w:anchor="_Toc190430053" w:history="1">
+            <w:r>
+              <w:rPr>
+                <w:rStyle w:val="Hiperhivatkozs"/>
+                <w:noProof/>
+              </w:rPr>
+              <w:t>Safari:</w:t>
+            </w:r>
+            <w:r>
+              <w:rPr>
+                <w:noProof/>
+                <w:webHidden/>
+              </w:rPr>
+              <w:tab/>
+            </w:r>
+            <w:r>
+              <w:rPr>
+                <w:noProof/>
+                <w:webHidden/>
+              </w:rPr>
+              <w:fldChar w:fldCharType="begin"/>
+            </w:r>
+            <w:r>
+              <w:rPr>
+                <w:noProof/>
+                <w:webHidden/>
+              </w:rPr>
+              <w:instrText xml:space="preserve"> PAGEREF _Toc190430053 \h </w:instrText>
+            </w:r>
+            <w:r>
+              <w:rPr>
+                <w:noProof/>
+                <w:webHidden/>
+              </w:rPr>
+            </w:r>
+            <w:r>
+              <w:rPr>
+                <w:noProof/>
+                <w:webHidden/>
+              </w:rPr>
+              <w:fldChar w:fldCharType="separate"/>
+            </w:r>
+            <w:r>
+              <w:rPr>
+                <w:noProof/>
+                <w:webHidden/>
+              </w:rPr>
+              <w:t>6</w:t>
+            </w:r>
+            <w:r>
+              <w:rPr>
+                <w:noProof/>
+                <w:webHidden/>
+              </w:rPr>
+              <w:fldChar w:fldCharType="end"/>
+            </w:r>
+          </w:hyperlink>
+        </w:p>
+        <w:p>
+          <w:pPr>
+            <w:pStyle w:val="TJ3"/>
+            <w:tabs>
+              <w:tab w:val="right" w:leader="dot" w:pos="9016"/>
+            </w:tabs>
+            <w:rPr>
+              <w:rFonts w:eastAsiaTheme="minorEastAsia"/>
+              <w:noProof/>
+              <w:sz w:val="22"/>
+              <w:szCs w:val="22"/>
+              <w:lang w:eastAsia="hu-HU"/>
+            </w:rPr>
+          </w:pPr>
+          <w:hyperlink w:anchor="_Toc190430054" w:history="1">
+            <w:r>
+              <w:rPr>
+                <w:rStyle w:val="Hiperhivatkozs"/>
+                <w:noProof/>
+              </w:rPr>
+              <w:t>Opera:</w:t>
+            </w:r>
+            <w:r>
+              <w:rPr>
+                <w:noProof/>
+                <w:webHidden/>
+              </w:rPr>
+              <w:tab/>
+            </w:r>
+            <w:r>
+              <w:rPr>
+                <w:noProof/>
+                <w:webHidden/>
+              </w:rPr>
+              <w:fldChar w:fldCharType="begin"/>
+            </w:r>
+            <w:r>
+              <w:rPr>
+                <w:noProof/>
+                <w:webHidden/>
+              </w:rPr>
+              <w:instrText xml:space="preserve"> PAGEREF _Toc190430054 \h </w:instrText>
+            </w:r>
+            <w:r>
+              <w:rPr>
+                <w:noProof/>
+                <w:webHidden/>
+              </w:rPr>
+            </w:r>
+            <w:r>
+              <w:rPr>
+                <w:noProof/>
+                <w:webHidden/>
+              </w:rPr>
+              <w:fldChar w:fldCharType="separate"/>
+            </w:r>
+            <w:r>
+              <w:rPr>
+                <w:noProof/>
+                <w:webHidden/>
+              </w:rPr>
+              <w:t>6</w:t>
             </w:r>
             <w:r>
               <w:rPr>
@@ -518,7 +806,7 @@
               <w:lang w:eastAsia="hu-HU"/>
             </w:rPr>
           </w:pPr>
-          <w:hyperlink w:anchor="_Toc190341002" w:history="1">
+          <w:hyperlink w:anchor="_Toc190430055" w:history="1">
             <w:r>
               <w:rPr>
                 <w:rStyle w:val="Hiperhivatkozs"/>
@@ -546,7 +834,7 @@
                 <w:noProof/>
                 <w:webHidden/>
               </w:rPr>
-              <w:instrText xml:space="preserve"> PAGEREF _Toc190341002 \h </w:instrText>
+              <w:instrText xml:space="preserve"> PAGEREF _Toc190430055 \h </w:instrText>
             </w:r>
             <w:r>
               <w:rPr>
@@ -591,7 +879,7 @@
               <w:lang w:eastAsia="hu-HU"/>
             </w:rPr>
           </w:pPr>
-          <w:hyperlink w:anchor="_Toc190341003" w:history="1">
+          <w:hyperlink w:anchor="_Toc190430056" w:history="1">
             <w:r>
               <w:rPr>
                 <w:rStyle w:val="Hiperhivatkozs"/>
@@ -619,7 +907,7 @@
                 <w:noProof/>
                 <w:webHidden/>
               </w:rPr>
-              <w:instrText xml:space="preserve"> PAGEREF _Toc190341003 \h </w:instrText>
+              <w:instrText xml:space="preserve"> PAGEREF _Toc190430056 \h </w:instrText>
             </w:r>
             <w:r>
               <w:rPr>
@@ -664,7 +952,7 @@
               <w:lang w:eastAsia="hu-HU"/>
             </w:rPr>
           </w:pPr>
-          <w:hyperlink w:anchor="_Toc190341004" w:history="1">
+          <w:hyperlink w:anchor="_Toc190430057" w:history="1">
             <w:r>
               <w:rPr>
                 <w:rStyle w:val="Hiperhivatkozs"/>
@@ -691,7 +979,7 @@
                 <w:noProof/>
                 <w:webHidden/>
               </w:rPr>
-              <w:instrText xml:space="preserve"> PAGEREF _Toc190341004 \h </w:instrText>
+              <w:instrText xml:space="preserve"> PAGEREF _Toc190430057 \h </w:instrText>
             </w:r>
             <w:r>
               <w:rPr>
@@ -711,7 +999,7 @@
                 <w:noProof/>
                 <w:webHidden/>
               </w:rPr>
-              <w:t>6</w:t>
+              <w:t>7</w:t>
             </w:r>
             <w:r>
               <w:rPr>
@@ -736,7 +1024,7 @@
               <w:lang w:eastAsia="hu-HU"/>
             </w:rPr>
           </w:pPr>
-          <w:hyperlink w:anchor="_Toc190341005" w:history="1">
+          <w:hyperlink w:anchor="_Toc190430058" w:history="1">
             <w:r>
               <w:rPr>
                 <w:rStyle w:val="Hiperhivatkozs"/>
@@ -763,7 +1051,7 @@
                 <w:noProof/>
                 <w:webHidden/>
               </w:rPr>
-              <w:instrText xml:space="preserve"> PAGEREF _Toc190341005 \h </w:instrText>
+              <w:instrText xml:space="preserve"> PAGEREF _Toc190430058 \h </w:instrText>
             </w:r>
             <w:r>
               <w:rPr>
@@ -808,7 +1096,7 @@
               <w:lang w:eastAsia="hu-HU"/>
             </w:rPr>
           </w:pPr>
-          <w:hyperlink w:anchor="_Toc190341006" w:history="1">
+          <w:hyperlink w:anchor="_Toc190430059" w:history="1">
             <w:r>
               <w:rPr>
                 <w:rStyle w:val="Hiperhivatkozs"/>
@@ -835,7 +1123,7 @@
                 <w:noProof/>
                 <w:webHidden/>
               </w:rPr>
-              <w:instrText xml:space="preserve"> PAGEREF _Toc190341006 \h </w:instrText>
+              <w:instrText xml:space="preserve"> PAGEREF _Toc190430059 \h </w:instrText>
             </w:r>
             <w:r>
               <w:rPr>
@@ -880,7 +1168,7 @@
               <w:lang w:eastAsia="hu-HU"/>
             </w:rPr>
           </w:pPr>
-          <w:hyperlink w:anchor="_Toc190341007" w:history="1">
+          <w:hyperlink w:anchor="_Toc190430060" w:history="1">
             <w:r>
               <w:rPr>
                 <w:rStyle w:val="Hiperhivatkozs"/>
@@ -907,7 +1195,7 @@
                 <w:noProof/>
                 <w:webHidden/>
               </w:rPr>
-              <w:instrText xml:space="preserve"> PAGEREF _Toc190341007 \h </w:instrText>
+              <w:instrText xml:space="preserve"> PAGEREF _Toc190430060 \h </w:instrText>
             </w:r>
             <w:r>
               <w:rPr>
@@ -952,7 +1240,7 @@
               <w:lang w:eastAsia="hu-HU"/>
             </w:rPr>
           </w:pPr>
-          <w:hyperlink w:anchor="_Toc190341008" w:history="1">
+          <w:hyperlink w:anchor="_Toc190430061" w:history="1">
             <w:r>
               <w:rPr>
                 <w:rStyle w:val="Hiperhivatkozs"/>
@@ -979,7 +1267,7 @@
                 <w:noProof/>
                 <w:webHidden/>
               </w:rPr>
-              <w:instrText xml:space="preserve"> PAGEREF _Toc190341008 \h </w:instrText>
+              <w:instrText xml:space="preserve"> PAGEREF _Toc190430061 \h </w:instrText>
             </w:r>
             <w:r>
               <w:rPr>
@@ -1024,7 +1312,7 @@
               <w:lang w:eastAsia="hu-HU"/>
             </w:rPr>
           </w:pPr>
-          <w:hyperlink w:anchor="_Toc190341009" w:history="1">
+          <w:hyperlink w:anchor="_Toc190430062" w:history="1">
             <w:r>
               <w:rPr>
                 <w:rStyle w:val="Hiperhivatkozs"/>
@@ -1051,7 +1339,7 @@
                 <w:noProof/>
                 <w:webHidden/>
               </w:rPr>
-              <w:instrText xml:space="preserve"> PAGEREF _Toc190341009 \h </w:instrText>
+              <w:instrText xml:space="preserve"> PAGEREF _Toc190430062 \h </w:instrText>
             </w:r>
             <w:r>
               <w:rPr>
@@ -1071,7 +1359,7 @@
                 <w:noProof/>
                 <w:webHidden/>
               </w:rPr>
-              <w:t>7</w:t>
+              <w:t>8</w:t>
             </w:r>
             <w:r>
               <w:rPr>
@@ -1096,7 +1384,7 @@
               <w:lang w:eastAsia="hu-HU"/>
             </w:rPr>
           </w:pPr>
-          <w:hyperlink w:anchor="_Toc190341010" w:history="1">
+          <w:hyperlink w:anchor="_Toc190430063" w:history="1">
             <w:r>
               <w:rPr>
                 <w:rStyle w:val="Hiperhivatkozs"/>
@@ -1123,7 +1411,7 @@
                 <w:noProof/>
                 <w:webHidden/>
               </w:rPr>
-              <w:instrText xml:space="preserve"> PAGEREF _Toc190341010 \h </w:instrText>
+              <w:instrText xml:space="preserve"> PAGEREF _Toc190430063 \h </w:instrText>
             </w:r>
             <w:r>
               <w:rPr>
@@ -1143,7 +1431,7 @@
                 <w:noProof/>
                 <w:webHidden/>
               </w:rPr>
-              <w:t>8</w:t>
+              <w:t>9</w:t>
             </w:r>
             <w:r>
               <w:rPr>
@@ -1168,7 +1456,7 @@
               <w:lang w:eastAsia="hu-HU"/>
             </w:rPr>
           </w:pPr>
-          <w:hyperlink w:anchor="_Toc190341011" w:history="1">
+          <w:hyperlink w:anchor="_Toc190430064" w:history="1">
             <w:r>
               <w:rPr>
                 <w:rStyle w:val="Hiperhivatkozs"/>
@@ -1195,7 +1483,7 @@
                 <w:noProof/>
                 <w:webHidden/>
               </w:rPr>
-              <w:instrText xml:space="preserve"> PAGEREF _Toc190341011 \h </w:instrText>
+              <w:instrText xml:space="preserve"> PAGEREF _Toc190430064 \h </w:instrText>
             </w:r>
             <w:r>
               <w:rPr>
@@ -1215,7 +1503,7 @@
                 <w:noProof/>
                 <w:webHidden/>
               </w:rPr>
-              <w:t>8</w:t>
+              <w:t>9</w:t>
             </w:r>
             <w:r>
               <w:rPr>
@@ -1240,7 +1528,7 @@
               <w:lang w:eastAsia="hu-HU"/>
             </w:rPr>
           </w:pPr>
-          <w:hyperlink w:anchor="_Toc190341012" w:history="1">
+          <w:hyperlink w:anchor="_Toc190430065" w:history="1">
             <w:r>
               <w:rPr>
                 <w:rStyle w:val="Hiperhivatkozs"/>
@@ -1267,7 +1555,7 @@
                 <w:noProof/>
                 <w:webHidden/>
               </w:rPr>
-              <w:instrText xml:space="preserve"> PAGEREF _Toc190341012 \h </w:instrText>
+              <w:instrText xml:space="preserve"> PAGEREF _Toc190430065 \h </w:instrText>
             </w:r>
             <w:r>
               <w:rPr>
@@ -1287,7 +1575,7 @@
                 <w:noProof/>
                 <w:webHidden/>
               </w:rPr>
-              <w:t>8</w:t>
+              <w:t>9</w:t>
             </w:r>
             <w:r>
               <w:rPr>
@@ -1312,7 +1600,7 @@
               <w:lang w:eastAsia="hu-HU"/>
             </w:rPr>
           </w:pPr>
-          <w:hyperlink w:anchor="_Toc190341013" w:history="1">
+          <w:hyperlink w:anchor="_Toc190430066" w:history="1">
             <w:r>
               <w:rPr>
                 <w:rStyle w:val="Hiperhivatkozs"/>
@@ -1339,7 +1627,7 @@
                 <w:noProof/>
                 <w:webHidden/>
               </w:rPr>
-              <w:instrText xml:space="preserve"> PAGEREF _Toc190341013 \h </w:instrText>
+              <w:instrText xml:space="preserve"> PAGEREF _Toc190430066 \h </w:instrText>
             </w:r>
             <w:r>
               <w:rPr>
@@ -1359,7 +1647,7 @@
                 <w:noProof/>
                 <w:webHidden/>
               </w:rPr>
-              <w:t>8</w:t>
+              <w:t>9</w:t>
             </w:r>
             <w:r>
               <w:rPr>
@@ -1384,7 +1672,7 @@
               <w:lang w:eastAsia="hu-HU"/>
             </w:rPr>
           </w:pPr>
-          <w:hyperlink w:anchor="_Toc190341014" w:history="1">
+          <w:hyperlink w:anchor="_Toc190430067" w:history="1">
             <w:r>
               <w:rPr>
                 <w:rStyle w:val="Hiperhivatkozs"/>
@@ -1411,7 +1699,7 @@
                 <w:noProof/>
                 <w:webHidden/>
               </w:rPr>
-              <w:instrText xml:space="preserve"> PAGEREF _Toc190341014 \h </w:instrText>
+              <w:instrText xml:space="preserve"> PAGEREF _Toc190430067 \h </w:instrText>
             </w:r>
             <w:r>
               <w:rPr>
@@ -1431,7 +1719,7 @@
                 <w:noProof/>
                 <w:webHidden/>
               </w:rPr>
-              <w:t>9</w:t>
+              <w:t>10</w:t>
             </w:r>
             <w:r>
               <w:rPr>
@@ -1456,7 +1744,7 @@
               <w:lang w:eastAsia="hu-HU"/>
             </w:rPr>
           </w:pPr>
-          <w:hyperlink w:anchor="_Toc190341015" w:history="1">
+          <w:hyperlink w:anchor="_Toc190430068" w:history="1">
             <w:r>
               <w:rPr>
                 <w:rStyle w:val="Hiperhivatkozs"/>
@@ -1483,7 +1771,7 @@
                 <w:noProof/>
                 <w:webHidden/>
               </w:rPr>
-              <w:instrText xml:space="preserve"> PAGEREF _Toc190341015 \h </w:instrText>
+              <w:instrText xml:space="preserve"> PAGEREF _Toc190430068 \h </w:instrText>
             </w:r>
             <w:r>
               <w:rPr>
@@ -1503,7 +1791,7 @@
                 <w:noProof/>
                 <w:webHidden/>
               </w:rPr>
-              <w:t>9</w:t>
+              <w:t>10</w:t>
             </w:r>
             <w:r>
               <w:rPr>
@@ -1528,7 +1816,7 @@
               <w:lang w:eastAsia="hu-HU"/>
             </w:rPr>
           </w:pPr>
-          <w:hyperlink w:anchor="_Toc190341016" w:history="1">
+          <w:hyperlink w:anchor="_Toc190430069" w:history="1">
             <w:r>
               <w:rPr>
                 <w:rStyle w:val="Hiperhivatkozs"/>
@@ -1555,7 +1843,7 @@
                 <w:noProof/>
                 <w:webHidden/>
               </w:rPr>
-              <w:instrText xml:space="preserve"> PAGEREF _Toc190341016 \h </w:instrText>
+              <w:instrText xml:space="preserve"> PAGEREF _Toc190430069 \h </w:instrText>
             </w:r>
             <w:r>
               <w:rPr>
@@ -1575,7 +1863,7 @@
                 <w:noProof/>
                 <w:webHidden/>
               </w:rPr>
-              <w:t>9</w:t>
+              <w:t>10</w:t>
             </w:r>
             <w:r>
               <w:rPr>
@@ -1600,7 +1888,7 @@
               <w:lang w:eastAsia="hu-HU"/>
             </w:rPr>
           </w:pPr>
-          <w:hyperlink w:anchor="_Toc190341017" w:history="1">
+          <w:hyperlink w:anchor="_Toc190430070" w:history="1">
             <w:r>
               <w:rPr>
                 <w:rStyle w:val="Hiperhivatkozs"/>
@@ -1627,7 +1915,7 @@
                 <w:noProof/>
                 <w:webHidden/>
               </w:rPr>
-              <w:instrText xml:space="preserve"> PAGEREF _Toc190341017 \h </w:instrText>
+              <w:instrText xml:space="preserve"> PAGEREF _Toc190430070 \h </w:instrText>
             </w:r>
             <w:r>
               <w:rPr>
@@ -1647,7 +1935,7 @@
                 <w:noProof/>
                 <w:webHidden/>
               </w:rPr>
-              <w:t>10</w:t>
+              <w:t>11</w:t>
             </w:r>
             <w:r>
               <w:rPr>
@@ -1672,7 +1960,7 @@
               <w:lang w:eastAsia="hu-HU"/>
             </w:rPr>
           </w:pPr>
-          <w:hyperlink w:anchor="_Toc190341018" w:history="1">
+          <w:hyperlink w:anchor="_Toc190430071" w:history="1">
             <w:r>
               <w:rPr>
                 <w:rStyle w:val="Hiperhivatkozs"/>
@@ -1700,7 +1988,7 @@
                 <w:noProof/>
                 <w:webHidden/>
               </w:rPr>
-              <w:instrText xml:space="preserve"> PAGEREF _Toc190341018 \h </w:instrText>
+              <w:instrText xml:space="preserve"> PAGEREF _Toc190430071 \h </w:instrText>
             </w:r>
             <w:r>
               <w:rPr>
@@ -1720,7 +2008,7 @@
                 <w:noProof/>
                 <w:webHidden/>
               </w:rPr>
-              <w:t>11</w:t>
+              <w:t>12</w:t>
             </w:r>
             <w:r>
               <w:rPr>
@@ -1745,7 +2033,7 @@
               <w:lang w:eastAsia="hu-HU"/>
             </w:rPr>
           </w:pPr>
-          <w:hyperlink w:anchor="_Toc190341019" w:history="1">
+          <w:hyperlink w:anchor="_Toc190430072" w:history="1">
             <w:r>
               <w:rPr>
                 <w:rStyle w:val="Hiperhivatkozs"/>
@@ -1773,7 +2061,7 @@
                 <w:noProof/>
                 <w:webHidden/>
               </w:rPr>
-              <w:instrText xml:space="preserve"> PAGEREF _Toc190341019 \h </w:instrText>
+              <w:instrText xml:space="preserve"> PAGEREF _Toc190430072 \h </w:instrText>
             </w:r>
             <w:r>
               <w:rPr>
@@ -1793,7 +2081,7 @@
                 <w:noProof/>
                 <w:webHidden/>
               </w:rPr>
-              <w:t>12</w:t>
+              <w:t>13</w:t>
             </w:r>
             <w:r>
               <w:rPr>
@@ -1818,7 +2106,7 @@
               <w:lang w:eastAsia="hu-HU"/>
             </w:rPr>
           </w:pPr>
-          <w:hyperlink w:anchor="_Toc190341020" w:history="1">
+          <w:hyperlink w:anchor="_Toc190430073" w:history="1">
             <w:r>
               <w:rPr>
                 <w:rStyle w:val="Hiperhivatkozs"/>
@@ -1845,7 +2133,7 @@
                 <w:noProof/>
                 <w:webHidden/>
               </w:rPr>
-              <w:instrText xml:space="preserve"> PAGEREF _Toc190341020 \h </w:instrText>
+              <w:instrText xml:space="preserve"> PAGEREF _Toc190430073 \h </w:instrText>
             </w:r>
             <w:r>
               <w:rPr>
@@ -1865,7 +2153,7 @@
                 <w:noProof/>
                 <w:webHidden/>
               </w:rPr>
-              <w:t>12</w:t>
+              <w:t>13</w:t>
             </w:r>
             <w:r>
               <w:rPr>
@@ -1890,7 +2178,7 @@
               <w:lang w:eastAsia="hu-HU"/>
             </w:rPr>
           </w:pPr>
-          <w:hyperlink w:anchor="_Toc190341021" w:history="1">
+          <w:hyperlink w:anchor="_Toc190430074" w:history="1">
             <w:r>
               <w:rPr>
                 <w:rStyle w:val="Hiperhivatkozs"/>
@@ -1917,7 +2205,7 @@
                 <w:noProof/>
                 <w:webHidden/>
               </w:rPr>
-              <w:instrText xml:space="preserve"> PAGEREF _Toc190341021 \h </w:instrText>
+              <w:instrText xml:space="preserve"> PAGEREF _Toc190430074 \h </w:instrText>
             </w:r>
             <w:r>
               <w:rPr>
@@ -1937,7 +2225,7 @@
                 <w:noProof/>
                 <w:webHidden/>
               </w:rPr>
-              <w:t>12</w:t>
+              <w:t>13</w:t>
             </w:r>
             <w:r>
               <w:rPr>
@@ -1962,7 +2250,7 @@
               <w:lang w:eastAsia="hu-HU"/>
             </w:rPr>
           </w:pPr>
-          <w:hyperlink w:anchor="_Toc190341022" w:history="1">
+          <w:hyperlink w:anchor="_Toc190430075" w:history="1">
             <w:r>
               <w:rPr>
                 <w:rStyle w:val="Hiperhivatkozs"/>
@@ -1989,7 +2277,7 @@
                 <w:noProof/>
                 <w:webHidden/>
               </w:rPr>
-              <w:instrText xml:space="preserve"> PAGEREF _Toc190341022 \h </w:instrText>
+              <w:instrText xml:space="preserve"> PAGEREF _Toc190430075 \h </w:instrText>
             </w:r>
             <w:r>
               <w:rPr>
@@ -2009,7 +2297,7 @@
                 <w:noProof/>
                 <w:webHidden/>
               </w:rPr>
-              <w:t>14</w:t>
+              <w:t>15</w:t>
             </w:r>
             <w:r>
               <w:rPr>
@@ -2034,7 +2322,7 @@
               <w:lang w:eastAsia="hu-HU"/>
             </w:rPr>
           </w:pPr>
-          <w:hyperlink w:anchor="_Toc190341023" w:history="1">
+          <w:hyperlink w:anchor="_Toc190430076" w:history="1">
             <w:r>
               <w:rPr>
                 <w:rStyle w:val="Hiperhivatkozs"/>
@@ -2061,7 +2349,7 @@
                 <w:noProof/>
                 <w:webHidden/>
               </w:rPr>
-              <w:instrText xml:space="preserve"> PAGEREF _Toc190341023 \h </w:instrText>
+              <w:instrText xml:space="preserve"> PAGEREF _Toc190430076 \h </w:instrText>
             </w:r>
             <w:r>
               <w:rPr>
@@ -2081,7 +2369,7 @@
                 <w:noProof/>
                 <w:webHidden/>
               </w:rPr>
-              <w:t>15</w:t>
+              <w:t>16</w:t>
             </w:r>
             <w:r>
               <w:rPr>
@@ -2106,7 +2394,7 @@
               <w:lang w:eastAsia="hu-HU"/>
             </w:rPr>
           </w:pPr>
-          <w:hyperlink w:anchor="_Toc190341024" w:history="1">
+          <w:hyperlink w:anchor="_Toc190430077" w:history="1">
             <w:r>
               <w:rPr>
                 <w:rStyle w:val="Hiperhivatkozs"/>
@@ -2133,7 +2421,7 @@
                 <w:noProof/>
                 <w:webHidden/>
               </w:rPr>
-              <w:instrText xml:space="preserve"> PAGEREF _Toc190341024 \h </w:instrText>
+              <w:instrText xml:space="preserve"> PAGEREF _Toc190430077 \h </w:instrText>
             </w:r>
             <w:r>
               <w:rPr>
@@ -2153,7 +2441,7 @@
                 <w:noProof/>
                 <w:webHidden/>
               </w:rPr>
-              <w:t>17</w:t>
+              <w:t>18</w:t>
             </w:r>
             <w:r>
               <w:rPr>
@@ -2178,7 +2466,7 @@
               <w:lang w:eastAsia="hu-HU"/>
             </w:rPr>
           </w:pPr>
-          <w:hyperlink w:anchor="_Toc190341025" w:history="1">
+          <w:hyperlink w:anchor="_Toc190430078" w:history="1">
             <w:r>
               <w:rPr>
                 <w:rStyle w:val="Hiperhivatkozs"/>
@@ -2205,7 +2493,7 @@
                 <w:noProof/>
                 <w:webHidden/>
               </w:rPr>
-              <w:instrText xml:space="preserve"> PAGEREF _Toc190341025 \h </w:instrText>
+              <w:instrText xml:space="preserve"> PAGEREF _Toc190430078 \h </w:instrText>
             </w:r>
             <w:r>
               <w:rPr>
@@ -2225,7 +2513,7 @@
                 <w:noProof/>
                 <w:webHidden/>
               </w:rPr>
-              <w:t>17</w:t>
+              <w:t>18</w:t>
             </w:r>
             <w:r>
               <w:rPr>
@@ -2250,7 +2538,7 @@
               <w:lang w:eastAsia="hu-HU"/>
             </w:rPr>
           </w:pPr>
-          <w:hyperlink w:anchor="_Toc190341026" w:history="1">
+          <w:hyperlink w:anchor="_Toc190430079" w:history="1">
             <w:r>
               <w:rPr>
                 <w:rStyle w:val="Hiperhivatkozs"/>
@@ -2277,7 +2565,7 @@
                 <w:noProof/>
                 <w:webHidden/>
               </w:rPr>
-              <w:instrText xml:space="preserve"> PAGEREF _Toc190341026 \h </w:instrText>
+              <w:instrText xml:space="preserve"> PAGEREF _Toc190430079 \h </w:instrText>
             </w:r>
             <w:r>
               <w:rPr>
@@ -2297,7 +2585,7 @@
                 <w:noProof/>
                 <w:webHidden/>
               </w:rPr>
-              <w:t>17</w:t>
+              <w:t>18</w:t>
             </w:r>
             <w:r>
               <w:rPr>
@@ -2322,7 +2610,7 @@
               <w:lang w:eastAsia="hu-HU"/>
             </w:rPr>
           </w:pPr>
-          <w:hyperlink w:anchor="_Toc190341027" w:history="1">
+          <w:hyperlink w:anchor="_Toc190430080" w:history="1">
             <w:r>
               <w:rPr>
                 <w:rStyle w:val="Hiperhivatkozs"/>
@@ -2349,7 +2637,7 @@
                 <w:noProof/>
                 <w:webHidden/>
               </w:rPr>
-              <w:instrText xml:space="preserve"> PAGEREF _Toc190341027 \h </w:instrText>
+              <w:instrText xml:space="preserve"> PAGEREF _Toc190430080 \h </w:instrText>
             </w:r>
             <w:r>
               <w:rPr>
@@ -2369,7 +2657,7 @@
                 <w:noProof/>
                 <w:webHidden/>
               </w:rPr>
-              <w:t>18</w:t>
+              <w:t>19</w:t>
             </w:r>
             <w:r>
               <w:rPr>
@@ -2395,31 +2683,33 @@
       <w:r>
         <w:br w:type="page"/>
       </w:r>
+      <w:bookmarkStart w:id="0" w:name="_GoBack"/>
+      <w:bookmarkEnd w:id="0"/>
     </w:p>
     <w:p>
       <w:pPr>
         <w:pStyle w:val="Cmsor1"/>
       </w:pPr>
-      <w:bookmarkStart w:id="0" w:name="_Toc190340997"/>
+      <w:bookmarkStart w:id="1" w:name="_Toc190430046"/>
       <w:r>
         <w:lastRenderedPageBreak/>
         <w:t>Bevezetés</w:t>
       </w:r>
-      <w:bookmarkEnd w:id="0"/>
+      <w:bookmarkEnd w:id="1"/>
     </w:p>
     <w:p/>
     <w:p>
       <w:pPr>
         <w:pStyle w:val="Cmsor2"/>
       </w:pPr>
-      <w:bookmarkStart w:id="1" w:name="_Toc190340998"/>
+      <w:bookmarkStart w:id="2" w:name="_Toc190430047"/>
       <w:r>
         <w:t>Záródolgozat témájá</w:t>
       </w:r>
       <w:r>
         <w:t>nak megindoklása, projekt célja</w:t>
       </w:r>
-      <w:bookmarkEnd w:id="1"/>
+      <w:bookmarkEnd w:id="2"/>
     </w:p>
     <w:p>
       <w:pPr>
@@ -2791,11 +3081,11 @@
           <w:szCs w:val="24"/>
         </w:rPr>
       </w:pPr>
-      <w:bookmarkStart w:id="2" w:name="_Toc190340999"/>
+      <w:bookmarkStart w:id="3" w:name="_Toc190430048"/>
       <w:r>
         <w:t>Célközönség</w:t>
       </w:r>
-      <w:bookmarkEnd w:id="2"/>
+      <w:bookmarkEnd w:id="3"/>
     </w:p>
     <w:p/>
     <w:p>
@@ -2881,14 +3171,14 @@
           <w:rFonts w:eastAsia="Times New Roman"/>
         </w:rPr>
       </w:pPr>
-      <w:bookmarkStart w:id="3" w:name="_Toc190341000"/>
+      <w:bookmarkStart w:id="4" w:name="_Toc190430049"/>
       <w:r>
         <w:rPr>
           <w:rFonts w:eastAsia="Times New Roman"/>
         </w:rPr>
         <w:t>Rendszerkövetelmény(frontend)</w:t>
       </w:r>
-      <w:bookmarkEnd w:id="3"/>
+      <w:bookmarkEnd w:id="4"/>
     </w:p>
     <w:p>
       <w:pPr>
@@ -2908,78 +3198,43 @@
       <w:pPr>
         <w:pStyle w:val="Cmsor3"/>
       </w:pPr>
-      <w:bookmarkStart w:id="4" w:name="_Toc190341001"/>
-      <w:r>
-        <w:t>Böngészők követelményei:</w:t>
-      </w:r>
-      <w:bookmarkEnd w:id="4"/>
+      <w:bookmarkStart w:id="5" w:name="_Toc190430050"/>
+      <w:r>
+        <w:t>Google Chrome:</w:t>
+      </w:r>
+      <w:bookmarkEnd w:id="5"/>
     </w:p>
     <w:tbl>
       <w:tblPr>
         <w:tblStyle w:val="Rcsostblzat"/>
-        <w:tblW w:w="9776" w:type="dxa"/>
+        <w:tblW w:w="0" w:type="auto"/>
         <w:tblLook w:val="04A0" w:firstRow="1" w:lastRow="0" w:firstColumn="1" w:lastColumn="0" w:noHBand="0" w:noVBand="1"/>
       </w:tblPr>
       <w:tblGrid>
-        <w:gridCol w:w="1838"/>
-        <w:gridCol w:w="4172"/>
-        <w:gridCol w:w="3766"/>
+        <w:gridCol w:w="2122"/>
+        <w:gridCol w:w="1842"/>
+        <w:gridCol w:w="1843"/>
+        <w:gridCol w:w="1559"/>
+        <w:gridCol w:w="1650"/>
       </w:tblGrid>
       <w:tr>
         <w:tc>
           <w:tcPr>
-            <w:tcW w:w="1838" w:type="dxa"/>
+            <w:tcW w:w="9016" w:type="dxa"/>
+            <w:gridSpan w:val="5"/>
           </w:tcPr>
           <w:p>
             <w:pPr>
-              <w:jc w:val="both"/>
+              <w:tabs>
+                <w:tab w:val="left" w:pos="142"/>
+              </w:tabs>
+              <w:jc w:val="center"/>
+            </w:pPr>
+            <w:r>
               <w:rPr>
                 <w:rFonts w:ascii="Times New Roman" w:eastAsia="Times New Roman" w:hAnsi="Times New Roman" w:cs="Times New Roman"/>
               </w:rPr>
-            </w:pPr>
-            <w:r>
-              <w:rPr>
-                <w:rFonts w:ascii="Times New Roman" w:eastAsia="Times New Roman" w:hAnsi="Times New Roman" w:cs="Times New Roman"/>
-              </w:rPr>
-              <w:t>Böngészők</w:t>
-            </w:r>
-          </w:p>
-        </w:tc>
-        <w:tc>
-          <w:tcPr>
-            <w:tcW w:w="4172" w:type="dxa"/>
-          </w:tcPr>
-          <w:p>
-            <w:pPr>
-              <w:jc w:val="both"/>
-              <w:rPr>
-                <w:rFonts w:ascii="Times New Roman" w:eastAsia="Times New Roman" w:hAnsi="Times New Roman" w:cs="Times New Roman"/>
-              </w:rPr>
-            </w:pPr>
-            <w:r>
-              <w:rPr>
-                <w:rFonts w:ascii="Times New Roman" w:eastAsia="Times New Roman" w:hAnsi="Times New Roman" w:cs="Times New Roman"/>
-              </w:rPr>
               <w:t>Operációs rendszerek</w:t>
-            </w:r>
-          </w:p>
-        </w:tc>
-        <w:tc>
-          <w:tcPr>
-            <w:tcW w:w="3766" w:type="dxa"/>
-          </w:tcPr>
-          <w:p>
-            <w:pPr>
-              <w:jc w:val="both"/>
-              <w:rPr>
-                <w:rFonts w:ascii="Times New Roman" w:eastAsia="Times New Roman" w:hAnsi="Times New Roman" w:cs="Times New Roman"/>
-              </w:rPr>
-            </w:pPr>
-            <w:r>
-              <w:rPr>
-                <w:rFonts w:ascii="Times New Roman" w:eastAsia="Times New Roman" w:hAnsi="Times New Roman" w:cs="Times New Roman"/>
-              </w:rPr>
-              <w:t>Hardver</w:t>
             </w:r>
           </w:p>
         </w:tc>
@@ -2987,247 +3242,98 @@
       <w:tr>
         <w:tc>
           <w:tcPr>
-            <w:tcW w:w="1838" w:type="dxa"/>
+            <w:tcW w:w="2122" w:type="dxa"/>
           </w:tcPr>
           <w:p>
             <w:pPr>
-              <w:jc w:val="both"/>
+              <w:tabs>
+                <w:tab w:val="left" w:pos="142"/>
+              </w:tabs>
+            </w:pPr>
+            <w:r>
               <w:rPr>
                 <w:rFonts w:ascii="Times New Roman" w:eastAsia="Times New Roman" w:hAnsi="Times New Roman" w:cs="Times New Roman"/>
-              </w:rPr>
-            </w:pPr>
-            <w:r>
-              <w:rPr>
-                <w:rFonts w:ascii="Times New Roman" w:eastAsia="Times New Roman" w:hAnsi="Times New Roman" w:cs="Times New Roman"/>
-              </w:rPr>
-              <w:t>Google Chrome</w:t>
+                <w:b/>
+              </w:rPr>
+              <w:t>Windows</w:t>
             </w:r>
           </w:p>
         </w:tc>
         <w:tc>
           <w:tcPr>
-            <w:tcW w:w="4172" w:type="dxa"/>
+            <w:tcW w:w="1842" w:type="dxa"/>
           </w:tcPr>
           <w:p>
             <w:pPr>
-              <w:pStyle w:val="Listaszerbekezds"/>
-              <w:numPr>
-                <w:ilvl w:val="0"/>
-                <w:numId w:val="24"/>
-              </w:numPr>
-              <w:jc w:val="both"/>
-              <w:rPr>
-                <w:rFonts w:ascii="Times New Roman" w:eastAsia="Times New Roman" w:hAnsi="Times New Roman" w:cs="Times New Roman"/>
-              </w:rPr>
+              <w:tabs>
+                <w:tab w:val="left" w:pos="142"/>
+              </w:tabs>
             </w:pPr>
+            <w:proofErr w:type="spellStart"/>
             <w:r>
               <w:rPr>
                 <w:rFonts w:ascii="Times New Roman" w:eastAsia="Times New Roman" w:hAnsi="Times New Roman" w:cs="Times New Roman"/>
                 <w:b/>
               </w:rPr>
-              <w:t>Windows:</w:t>
-            </w:r>
-            <w:r>
-              <w:rPr>
-                <w:rFonts w:ascii="Times New Roman" w:eastAsia="Times New Roman" w:hAnsi="Times New Roman" w:cs="Times New Roman"/>
-              </w:rPr>
-              <w:t xml:space="preserve"> 7-11(32 és 64bit)</w:t>
-            </w:r>
-          </w:p>
-          <w:p>
-            <w:pPr>
-              <w:pStyle w:val="Listaszerbekezds"/>
-              <w:numPr>
-                <w:ilvl w:val="0"/>
-                <w:numId w:val="24"/>
-              </w:numPr>
-              <w:jc w:val="both"/>
-              <w:rPr>
-                <w:rFonts w:ascii="Times New Roman" w:eastAsia="Times New Roman" w:hAnsi="Times New Roman" w:cs="Times New Roman"/>
-              </w:rPr>
-            </w:pPr>
-            <w:proofErr w:type="spellStart"/>
-            <w:r>
-              <w:rPr>
-                <w:rFonts w:ascii="Times New Roman" w:eastAsia="Times New Roman" w:hAnsi="Times New Roman" w:cs="Times New Roman"/>
-                <w:b/>
-              </w:rPr>
               <w:t>macOS</w:t>
             </w:r>
             <w:proofErr w:type="spellEnd"/>
-            <w:r>
-              <w:rPr>
-                <w:rFonts w:ascii="Times New Roman" w:eastAsia="Times New Roman" w:hAnsi="Times New Roman" w:cs="Times New Roman"/>
-                <w:b/>
-              </w:rPr>
-              <w:t>:</w:t>
-            </w:r>
-            <w:r>
-              <w:rPr>
-                <w:rFonts w:ascii="Times New Roman" w:eastAsia="Times New Roman" w:hAnsi="Times New Roman" w:cs="Times New Roman"/>
-              </w:rPr>
-              <w:t xml:space="preserve"> 10.11 vagy újabb</w:t>
-            </w:r>
-          </w:p>
-          <w:p>
-            <w:pPr>
-              <w:pStyle w:val="Listaszerbekezds"/>
-              <w:numPr>
-                <w:ilvl w:val="0"/>
-                <w:numId w:val="24"/>
-              </w:numPr>
-              <w:jc w:val="both"/>
-              <w:rPr>
-                <w:rFonts w:ascii="Times New Roman" w:eastAsia="Times New Roman" w:hAnsi="Times New Roman" w:cs="Times New Roman"/>
-              </w:rPr>
-            </w:pPr>
-            <w:r>
-              <w:rPr>
-                <w:rFonts w:ascii="Times New Roman" w:eastAsia="Times New Roman" w:hAnsi="Times New Roman" w:cs="Times New Roman"/>
-                <w:b/>
-              </w:rPr>
-              <w:t>Linux:</w:t>
-            </w:r>
-            <w:r>
-              <w:rPr>
-                <w:rFonts w:ascii="Times New Roman" w:eastAsia="Times New Roman" w:hAnsi="Times New Roman" w:cs="Times New Roman"/>
-              </w:rPr>
-              <w:t xml:space="preserve"> legtöbb verziója alkalmas</w:t>
-            </w:r>
-          </w:p>
-          <w:p>
-            <w:pPr>
-              <w:pStyle w:val="Listaszerbekezds"/>
-              <w:numPr>
-                <w:ilvl w:val="0"/>
-                <w:numId w:val="24"/>
-              </w:numPr>
-              <w:jc w:val="both"/>
-              <w:rPr>
-                <w:rFonts w:ascii="Times New Roman" w:eastAsia="Times New Roman" w:hAnsi="Times New Roman" w:cs="Times New Roman"/>
-              </w:rPr>
-            </w:pPr>
-            <w:r>
-              <w:rPr>
-                <w:rFonts w:ascii="Times New Roman" w:eastAsia="Times New Roman" w:hAnsi="Times New Roman" w:cs="Times New Roman"/>
-                <w:b/>
-              </w:rPr>
-              <w:t>Android:</w:t>
-            </w:r>
-            <w:r>
-              <w:rPr>
-                <w:rFonts w:ascii="Times New Roman" w:eastAsia="Times New Roman" w:hAnsi="Times New Roman" w:cs="Times New Roman"/>
-              </w:rPr>
-              <w:t xml:space="preserve"> 4.4 vagy újabb</w:t>
-            </w:r>
-          </w:p>
-          <w:p>
-            <w:pPr>
-              <w:pStyle w:val="Listaszerbekezds"/>
-              <w:numPr>
-                <w:ilvl w:val="0"/>
-                <w:numId w:val="24"/>
-              </w:numPr>
-              <w:jc w:val="both"/>
-              <w:rPr>
-                <w:rFonts w:ascii="Times New Roman" w:eastAsia="Times New Roman" w:hAnsi="Times New Roman" w:cs="Times New Roman"/>
-              </w:rPr>
-            </w:pPr>
-            <w:r>
-              <w:rPr>
-                <w:rFonts w:ascii="Times New Roman" w:eastAsia="Times New Roman" w:hAnsi="Times New Roman" w:cs="Times New Roman"/>
-                <w:b/>
-              </w:rPr>
-              <w:t>iOS:</w:t>
-            </w:r>
-            <w:r>
-              <w:rPr>
-                <w:rFonts w:ascii="Times New Roman" w:eastAsia="Times New Roman" w:hAnsi="Times New Roman" w:cs="Times New Roman"/>
-              </w:rPr>
-              <w:t xml:space="preserve"> 12.0 vagy újabb</w:t>
-            </w:r>
           </w:p>
         </w:tc>
         <w:tc>
           <w:tcPr>
-            <w:tcW w:w="3766" w:type="dxa"/>
+            <w:tcW w:w="1843" w:type="dxa"/>
           </w:tcPr>
           <w:p>
             <w:pPr>
-              <w:pStyle w:val="Listaszerbekezds"/>
-              <w:numPr>
-                <w:ilvl w:val="0"/>
-                <w:numId w:val="24"/>
-              </w:numPr>
-              <w:jc w:val="both"/>
-              <w:rPr>
-                <w:rFonts w:ascii="Times New Roman" w:eastAsia="Times New Roman" w:hAnsi="Times New Roman" w:cs="Times New Roman"/>
-              </w:rPr>
+              <w:tabs>
+                <w:tab w:val="left" w:pos="142"/>
+              </w:tabs>
             </w:pPr>
             <w:r>
               <w:rPr>
                 <w:rFonts w:ascii="Times New Roman" w:eastAsia="Times New Roman" w:hAnsi="Times New Roman" w:cs="Times New Roman"/>
                 <w:b/>
               </w:rPr>
-              <w:t>Processzor:</w:t>
-            </w:r>
-            <w:r>
-              <w:rPr>
-                <w:rFonts w:ascii="Times New Roman" w:eastAsia="Times New Roman" w:hAnsi="Times New Roman" w:cs="Times New Roman"/>
-              </w:rPr>
-              <w:t xml:space="preserve"> minimum 1GHz</w:t>
+              <w:t>Linux</w:t>
             </w:r>
           </w:p>
+        </w:tc>
+        <w:tc>
+          <w:tcPr>
+            <w:tcW w:w="1559" w:type="dxa"/>
+          </w:tcPr>
           <w:p>
             <w:pPr>
-              <w:pStyle w:val="Listaszerbekezds"/>
-              <w:numPr>
-                <w:ilvl w:val="0"/>
-                <w:numId w:val="24"/>
-              </w:numPr>
-              <w:jc w:val="both"/>
-              <w:rPr>
-                <w:rFonts w:ascii="Times New Roman" w:eastAsia="Times New Roman" w:hAnsi="Times New Roman" w:cs="Times New Roman"/>
-              </w:rPr>
+              <w:tabs>
+                <w:tab w:val="left" w:pos="142"/>
+              </w:tabs>
             </w:pPr>
             <w:r>
               <w:rPr>
                 <w:rFonts w:ascii="Times New Roman" w:eastAsia="Times New Roman" w:hAnsi="Times New Roman" w:cs="Times New Roman"/>
                 <w:b/>
               </w:rPr>
-              <w:t>RAM:</w:t>
-            </w:r>
-            <w:r>
-              <w:rPr>
-                <w:rFonts w:ascii="Times New Roman" w:eastAsia="Times New Roman" w:hAnsi="Times New Roman" w:cs="Times New Roman"/>
-              </w:rPr>
-              <w:t xml:space="preserve"> Legalább 2GB</w:t>
+              <w:t>Android</w:t>
             </w:r>
           </w:p>
+        </w:tc>
+        <w:tc>
+          <w:tcPr>
+            <w:tcW w:w="1650" w:type="dxa"/>
+          </w:tcPr>
           <w:p>
             <w:pPr>
-              <w:pStyle w:val="Listaszerbekezds"/>
-              <w:numPr>
-                <w:ilvl w:val="0"/>
-                <w:numId w:val="24"/>
-              </w:numPr>
-              <w:jc w:val="both"/>
-              <w:rPr>
-                <w:rFonts w:ascii="Times New Roman" w:eastAsia="Times New Roman" w:hAnsi="Times New Roman" w:cs="Times New Roman"/>
-              </w:rPr>
+              <w:tabs>
+                <w:tab w:val="left" w:pos="142"/>
+              </w:tabs>
             </w:pPr>
             <w:r>
               <w:rPr>
                 <w:rFonts w:ascii="Times New Roman" w:eastAsia="Times New Roman" w:hAnsi="Times New Roman" w:cs="Times New Roman"/>
                 <w:b/>
               </w:rPr>
-              <w:t>Tárhely:</w:t>
-            </w:r>
-            <w:r>
-              <w:rPr>
-                <w:rFonts w:ascii="Times New Roman" w:eastAsia="Times New Roman" w:hAnsi="Times New Roman" w:cs="Times New Roman"/>
-              </w:rPr>
-              <w:t xml:space="preserve"> minimum 350MB szabad tárhely szükséges</w:t>
+              <w:t>iOS</w:t>
             </w:r>
           </w:p>
         </w:tc>
@@ -3235,247 +3341,132 @@
       <w:tr>
         <w:tc>
           <w:tcPr>
-            <w:tcW w:w="1838" w:type="dxa"/>
+            <w:tcW w:w="2122" w:type="dxa"/>
           </w:tcPr>
           <w:p>
             <w:pPr>
-              <w:jc w:val="both"/>
+              <w:tabs>
+                <w:tab w:val="left" w:pos="142"/>
+              </w:tabs>
+            </w:pPr>
+            <w:r>
               <w:rPr>
                 <w:rFonts w:ascii="Times New Roman" w:eastAsia="Times New Roman" w:hAnsi="Times New Roman" w:cs="Times New Roman"/>
               </w:rPr>
-            </w:pPr>
-            <w:r>
-              <w:rPr>
-                <w:rFonts w:ascii="Times New Roman" w:eastAsia="Times New Roman" w:hAnsi="Times New Roman" w:cs="Times New Roman"/>
-              </w:rPr>
-              <w:t>Mozilla Firefox</w:t>
+              <w:t>7-11(32 és 64bit)</w:t>
             </w:r>
           </w:p>
         </w:tc>
         <w:tc>
           <w:tcPr>
-            <w:tcW w:w="4172" w:type="dxa"/>
+            <w:tcW w:w="1842" w:type="dxa"/>
           </w:tcPr>
           <w:p>
             <w:pPr>
-              <w:pStyle w:val="Listaszerbekezds"/>
-              <w:numPr>
-                <w:ilvl w:val="0"/>
-                <w:numId w:val="24"/>
-              </w:numPr>
-              <w:jc w:val="both"/>
+              <w:tabs>
+                <w:tab w:val="left" w:pos="142"/>
+              </w:tabs>
+            </w:pPr>
+            <w:r>
               <w:rPr>
                 <w:rFonts w:ascii="Times New Roman" w:eastAsia="Times New Roman" w:hAnsi="Times New Roman" w:cs="Times New Roman"/>
               </w:rPr>
-            </w:pPr>
-            <w:r>
-              <w:rPr>
-                <w:rFonts w:ascii="Times New Roman" w:eastAsia="Times New Roman" w:hAnsi="Times New Roman" w:cs="Times New Roman"/>
-                <w:b/>
-              </w:rPr>
-              <w:t>Windows:</w:t>
-            </w:r>
-            <w:r>
-              <w:rPr>
-                <w:rFonts w:ascii="Times New Roman" w:eastAsia="Times New Roman" w:hAnsi="Times New Roman" w:cs="Times New Roman"/>
-              </w:rPr>
-              <w:t xml:space="preserve"> 7-11(32 és 64bit)</w:t>
-            </w:r>
-          </w:p>
-          <w:p>
-            <w:pPr>
-              <w:pStyle w:val="Listaszerbekezds"/>
-              <w:numPr>
-                <w:ilvl w:val="0"/>
-                <w:numId w:val="24"/>
-              </w:numPr>
-              <w:jc w:val="both"/>
-              <w:rPr>
-                <w:rFonts w:ascii="Times New Roman" w:eastAsia="Times New Roman" w:hAnsi="Times New Roman" w:cs="Times New Roman"/>
-              </w:rPr>
-            </w:pPr>
-            <w:proofErr w:type="spellStart"/>
-            <w:r>
-              <w:rPr>
-                <w:rFonts w:ascii="Times New Roman" w:eastAsia="Times New Roman" w:hAnsi="Times New Roman" w:cs="Times New Roman"/>
-                <w:b/>
-              </w:rPr>
-              <w:t>macOS</w:t>
-            </w:r>
-            <w:proofErr w:type="spellEnd"/>
-            <w:r>
-              <w:rPr>
-                <w:rFonts w:ascii="Times New Roman" w:eastAsia="Times New Roman" w:hAnsi="Times New Roman" w:cs="Times New Roman"/>
-                <w:b/>
-              </w:rPr>
-              <w:t>:</w:t>
-            </w:r>
-            <w:r>
-              <w:rPr>
-                <w:rFonts w:ascii="Times New Roman" w:eastAsia="Times New Roman" w:hAnsi="Times New Roman" w:cs="Times New Roman"/>
-              </w:rPr>
-              <w:t xml:space="preserve"> 10.12 vagy újabb</w:t>
-            </w:r>
-          </w:p>
-          <w:p>
-            <w:pPr>
-              <w:pStyle w:val="Listaszerbekezds"/>
-              <w:numPr>
-                <w:ilvl w:val="0"/>
-                <w:numId w:val="24"/>
-              </w:numPr>
-              <w:jc w:val="both"/>
-              <w:rPr>
-                <w:rFonts w:ascii="Times New Roman" w:eastAsia="Times New Roman" w:hAnsi="Times New Roman" w:cs="Times New Roman"/>
-              </w:rPr>
-            </w:pPr>
-            <w:r>
-              <w:rPr>
-                <w:rFonts w:ascii="Times New Roman" w:eastAsia="Times New Roman" w:hAnsi="Times New Roman" w:cs="Times New Roman"/>
-                <w:b/>
-              </w:rPr>
-              <w:t>Linux:</w:t>
-            </w:r>
-            <w:r>
-              <w:rPr>
-                <w:rFonts w:ascii="Times New Roman" w:eastAsia="Times New Roman" w:hAnsi="Times New Roman" w:cs="Times New Roman"/>
-              </w:rPr>
-              <w:t xml:space="preserve"> legtöbb verziója alkalmas</w:t>
-            </w:r>
-          </w:p>
-          <w:p>
-            <w:pPr>
-              <w:pStyle w:val="Listaszerbekezds"/>
-              <w:numPr>
-                <w:ilvl w:val="0"/>
-                <w:numId w:val="24"/>
-              </w:numPr>
-              <w:jc w:val="both"/>
-              <w:rPr>
-                <w:rFonts w:ascii="Times New Roman" w:eastAsia="Times New Roman" w:hAnsi="Times New Roman" w:cs="Times New Roman"/>
-              </w:rPr>
-            </w:pPr>
-            <w:r>
-              <w:rPr>
-                <w:rFonts w:ascii="Times New Roman" w:eastAsia="Times New Roman" w:hAnsi="Times New Roman" w:cs="Times New Roman"/>
-                <w:b/>
-              </w:rPr>
-              <w:t>Android:</w:t>
-            </w:r>
-            <w:r>
-              <w:rPr>
-                <w:rFonts w:ascii="Times New Roman" w:eastAsia="Times New Roman" w:hAnsi="Times New Roman" w:cs="Times New Roman"/>
-              </w:rPr>
-              <w:t>5.0 vagy újabb</w:t>
-            </w:r>
-          </w:p>
-          <w:p>
-            <w:pPr>
-              <w:pStyle w:val="Listaszerbekezds"/>
-              <w:numPr>
-                <w:ilvl w:val="0"/>
-                <w:numId w:val="24"/>
-              </w:numPr>
-              <w:jc w:val="both"/>
-              <w:rPr>
-                <w:rFonts w:ascii="Times New Roman" w:eastAsia="Times New Roman" w:hAnsi="Times New Roman" w:cs="Times New Roman"/>
-              </w:rPr>
-            </w:pPr>
-            <w:r>
-              <w:rPr>
-                <w:rFonts w:ascii="Times New Roman" w:eastAsia="Times New Roman" w:hAnsi="Times New Roman" w:cs="Times New Roman"/>
-                <w:b/>
-              </w:rPr>
-              <w:t>iOS:</w:t>
-            </w:r>
-            <w:r>
-              <w:rPr>
-                <w:rFonts w:ascii="Times New Roman" w:eastAsia="Times New Roman" w:hAnsi="Times New Roman" w:cs="Times New Roman"/>
-              </w:rPr>
-              <w:t xml:space="preserve"> 13.0 vagy újabb</w:t>
+              <w:t>10.11 vagy újabb</w:t>
             </w:r>
           </w:p>
         </w:tc>
         <w:tc>
           <w:tcPr>
-            <w:tcW w:w="3766" w:type="dxa"/>
+            <w:tcW w:w="1843" w:type="dxa"/>
           </w:tcPr>
           <w:p>
             <w:pPr>
-              <w:pStyle w:val="Listaszerbekezds"/>
-              <w:numPr>
-                <w:ilvl w:val="0"/>
-                <w:numId w:val="24"/>
-              </w:numPr>
-              <w:jc w:val="both"/>
+              <w:tabs>
+                <w:tab w:val="left" w:pos="142"/>
+              </w:tabs>
+            </w:pPr>
+            <w:r>
               <w:rPr>
                 <w:rFonts w:ascii="Times New Roman" w:eastAsia="Times New Roman" w:hAnsi="Times New Roman" w:cs="Times New Roman"/>
               </w:rPr>
-            </w:pPr>
-            <w:r>
-              <w:rPr>
-                <w:rFonts w:ascii="Times New Roman" w:eastAsia="Times New Roman" w:hAnsi="Times New Roman" w:cs="Times New Roman"/>
-                <w:b/>
-              </w:rPr>
-              <w:t>Processzor:</w:t>
-            </w:r>
-            <w:r>
-              <w:rPr>
-                <w:rFonts w:ascii="Times New Roman" w:eastAsia="Times New Roman" w:hAnsi="Times New Roman" w:cs="Times New Roman"/>
-              </w:rPr>
-              <w:t xml:space="preserve"> minimum 1GHz</w:t>
+              <w:t>legtöbb verziója alkalmas</w:t>
             </w:r>
           </w:p>
+        </w:tc>
+        <w:tc>
+          <w:tcPr>
+            <w:tcW w:w="1559" w:type="dxa"/>
+          </w:tcPr>
           <w:p>
             <w:pPr>
-              <w:pStyle w:val="Listaszerbekezds"/>
-              <w:numPr>
-                <w:ilvl w:val="0"/>
-                <w:numId w:val="24"/>
-              </w:numPr>
-              <w:jc w:val="both"/>
+              <w:tabs>
+                <w:tab w:val="left" w:pos="142"/>
+              </w:tabs>
+            </w:pPr>
+            <w:r>
               <w:rPr>
                 <w:rFonts w:ascii="Times New Roman" w:eastAsia="Times New Roman" w:hAnsi="Times New Roman" w:cs="Times New Roman"/>
               </w:rPr>
-            </w:pPr>
-            <w:r>
-              <w:rPr>
-                <w:rFonts w:ascii="Times New Roman" w:eastAsia="Times New Roman" w:hAnsi="Times New Roman" w:cs="Times New Roman"/>
-                <w:b/>
-              </w:rPr>
-              <w:t>RAM:</w:t>
-            </w:r>
-            <w:r>
-              <w:rPr>
-                <w:rFonts w:ascii="Times New Roman" w:eastAsia="Times New Roman" w:hAnsi="Times New Roman" w:cs="Times New Roman"/>
-              </w:rPr>
-              <w:t xml:space="preserve"> Legalább 2GB</w:t>
+              <w:t>4.4 vagy újabb</w:t>
             </w:r>
           </w:p>
+        </w:tc>
+        <w:tc>
+          <w:tcPr>
+            <w:tcW w:w="1650" w:type="dxa"/>
+          </w:tcPr>
           <w:p>
             <w:pPr>
-              <w:pStyle w:val="Listaszerbekezds"/>
-              <w:numPr>
-                <w:ilvl w:val="0"/>
-                <w:numId w:val="24"/>
-              </w:numPr>
-              <w:jc w:val="both"/>
+              <w:tabs>
+                <w:tab w:val="left" w:pos="142"/>
+              </w:tabs>
+            </w:pPr>
+            <w:r>
               <w:rPr>
                 <w:rFonts w:ascii="Times New Roman" w:eastAsia="Times New Roman" w:hAnsi="Times New Roman" w:cs="Times New Roman"/>
               </w:rPr>
+              <w:t>12.0 vagy újabb</w:t>
+            </w:r>
+          </w:p>
+        </w:tc>
+      </w:tr>
+    </w:tbl>
+    <w:p>
+      <w:pPr>
+        <w:tabs>
+          <w:tab w:val="left" w:pos="142"/>
+        </w:tabs>
+      </w:pPr>
+    </w:p>
+    <w:tbl>
+      <w:tblPr>
+        <w:tblStyle w:val="Rcsostblzat"/>
+        <w:tblW w:w="0" w:type="auto"/>
+        <w:tblLook w:val="04A0" w:firstRow="1" w:lastRow="0" w:firstColumn="1" w:lastColumn="0" w:noHBand="0" w:noVBand="1"/>
+      </w:tblPr>
+      <w:tblGrid>
+        <w:gridCol w:w="1980"/>
+        <w:gridCol w:w="2268"/>
+        <w:gridCol w:w="4768"/>
+      </w:tblGrid>
+      <w:tr>
+        <w:tc>
+          <w:tcPr>
+            <w:tcW w:w="9016" w:type="dxa"/>
+            <w:gridSpan w:val="3"/>
+          </w:tcPr>
+          <w:p>
+            <w:pPr>
+              <w:tabs>
+                <w:tab w:val="left" w:pos="142"/>
+              </w:tabs>
+              <w:jc w:val="center"/>
             </w:pPr>
             <w:r>
               <w:rPr>
                 <w:rFonts w:ascii="Times New Roman" w:eastAsia="Times New Roman" w:hAnsi="Times New Roman" w:cs="Times New Roman"/>
-                <w:b/>
-              </w:rPr>
-              <w:t>Tárhely:</w:t>
-            </w:r>
-            <w:r>
-              <w:rPr>
-                <w:rFonts w:ascii="Times New Roman" w:eastAsia="Times New Roman" w:hAnsi="Times New Roman" w:cs="Times New Roman"/>
-              </w:rPr>
-              <w:t xml:space="preserve"> minimum 200MB szabad tárhely szükséges</w:t>
+              </w:rPr>
+              <w:t>Hardver</w:t>
             </w:r>
           </w:p>
         </w:tc>
@@ -3483,260 +3474,58 @@
       <w:tr>
         <w:tc>
           <w:tcPr>
-            <w:tcW w:w="1838" w:type="dxa"/>
+            <w:tcW w:w="1980" w:type="dxa"/>
           </w:tcPr>
           <w:p>
             <w:pPr>
-              <w:jc w:val="both"/>
+              <w:tabs>
+                <w:tab w:val="left" w:pos="142"/>
+              </w:tabs>
+            </w:pPr>
+            <w:r>
               <w:rPr>
                 <w:rFonts w:ascii="Times New Roman" w:eastAsia="Times New Roman" w:hAnsi="Times New Roman" w:cs="Times New Roman"/>
-              </w:rPr>
-            </w:pPr>
-            <w:r>
-              <w:rPr>
-                <w:rFonts w:ascii="Times New Roman" w:eastAsia="Times New Roman" w:hAnsi="Times New Roman" w:cs="Times New Roman"/>
-              </w:rPr>
-              <w:t>Microsoft Edge</w:t>
+                <w:b/>
+              </w:rPr>
+              <w:t>Processzor</w:t>
             </w:r>
           </w:p>
         </w:tc>
         <w:tc>
           <w:tcPr>
-            <w:tcW w:w="4172" w:type="dxa"/>
+            <w:tcW w:w="2268" w:type="dxa"/>
           </w:tcPr>
           <w:p>
             <w:pPr>
-              <w:pStyle w:val="Listaszerbekezds"/>
-              <w:numPr>
-                <w:ilvl w:val="0"/>
-                <w:numId w:val="24"/>
-              </w:numPr>
-              <w:jc w:val="both"/>
-              <w:rPr>
-                <w:rFonts w:ascii="Times New Roman" w:eastAsia="Times New Roman" w:hAnsi="Times New Roman" w:cs="Times New Roman"/>
-              </w:rPr>
+              <w:tabs>
+                <w:tab w:val="left" w:pos="142"/>
+              </w:tabs>
             </w:pPr>
             <w:r>
               <w:rPr>
                 <w:rFonts w:ascii="Times New Roman" w:eastAsia="Times New Roman" w:hAnsi="Times New Roman" w:cs="Times New Roman"/>
                 <w:b/>
               </w:rPr>
-              <w:t>Windows:</w:t>
-            </w:r>
-            <w:r>
-              <w:rPr>
-                <w:rFonts w:ascii="Times New Roman" w:eastAsia="Times New Roman" w:hAnsi="Times New Roman" w:cs="Times New Roman"/>
-              </w:rPr>
-              <w:t xml:space="preserve"> 7-11(64bit)</w:t>
-            </w:r>
-          </w:p>
-          <w:p>
-            <w:pPr>
-              <w:pStyle w:val="Listaszerbekezds"/>
-              <w:numPr>
-                <w:ilvl w:val="0"/>
-                <w:numId w:val="24"/>
-              </w:numPr>
-              <w:jc w:val="both"/>
-              <w:rPr>
-                <w:rFonts w:ascii="Times New Roman" w:eastAsia="Times New Roman" w:hAnsi="Times New Roman" w:cs="Times New Roman"/>
-              </w:rPr>
-            </w:pPr>
-            <w:proofErr w:type="spellStart"/>
-            <w:r>
-              <w:rPr>
-                <w:rFonts w:ascii="Times New Roman" w:eastAsia="Times New Roman" w:hAnsi="Times New Roman" w:cs="Times New Roman"/>
-                <w:b/>
-              </w:rPr>
-              <w:t>macOS</w:t>
-            </w:r>
-            <w:proofErr w:type="spellEnd"/>
-            <w:r>
-              <w:rPr>
-                <w:rFonts w:ascii="Times New Roman" w:eastAsia="Times New Roman" w:hAnsi="Times New Roman" w:cs="Times New Roman"/>
-                <w:b/>
-              </w:rPr>
-              <w:t>:</w:t>
-            </w:r>
-            <w:r>
-              <w:rPr>
-                <w:rFonts w:ascii="Times New Roman" w:eastAsia="Times New Roman" w:hAnsi="Times New Roman" w:cs="Times New Roman"/>
-              </w:rPr>
-              <w:t xml:space="preserve"> 10.12 vagy újabb</w:t>
-            </w:r>
-          </w:p>
-          <w:p>
-            <w:pPr>
-              <w:pStyle w:val="Listaszerbekezds"/>
-              <w:numPr>
-                <w:ilvl w:val="0"/>
-                <w:numId w:val="24"/>
-              </w:numPr>
-              <w:jc w:val="both"/>
-              <w:rPr>
-                <w:rFonts w:ascii="Times New Roman" w:eastAsia="Times New Roman" w:hAnsi="Times New Roman" w:cs="Times New Roman"/>
-              </w:rPr>
-            </w:pPr>
-            <w:r>
-              <w:rPr>
-                <w:rFonts w:ascii="Times New Roman" w:eastAsia="Times New Roman" w:hAnsi="Times New Roman" w:cs="Times New Roman"/>
-                <w:b/>
-              </w:rPr>
-              <w:t>Linux:</w:t>
-            </w:r>
-            <w:r>
-              <w:rPr>
-                <w:rFonts w:ascii="Times New Roman" w:eastAsia="Times New Roman" w:hAnsi="Times New Roman" w:cs="Times New Roman"/>
-              </w:rPr>
-              <w:t xml:space="preserve"> legtöbb verziója alkalmas</w:t>
-            </w:r>
-          </w:p>
-          <w:p>
-            <w:pPr>
-              <w:pStyle w:val="Listaszerbekezds"/>
-              <w:numPr>
-                <w:ilvl w:val="0"/>
-                <w:numId w:val="24"/>
-              </w:numPr>
-              <w:jc w:val="both"/>
-              <w:rPr>
-                <w:rFonts w:ascii="Times New Roman" w:eastAsia="Times New Roman" w:hAnsi="Times New Roman" w:cs="Times New Roman"/>
-              </w:rPr>
-            </w:pPr>
-            <w:r>
-              <w:rPr>
-                <w:rFonts w:ascii="Times New Roman" w:eastAsia="Times New Roman" w:hAnsi="Times New Roman" w:cs="Times New Roman"/>
-                <w:b/>
-              </w:rPr>
-              <w:t>Android:</w:t>
-            </w:r>
-            <w:r>
-              <w:rPr>
-                <w:rFonts w:ascii="Times New Roman" w:eastAsia="Times New Roman" w:hAnsi="Times New Roman" w:cs="Times New Roman"/>
-                <w:b/>
-              </w:rPr>
-              <w:t xml:space="preserve"> </w:t>
-            </w:r>
-            <w:r>
-              <w:rPr>
-                <w:rFonts w:ascii="Times New Roman" w:eastAsia="Times New Roman" w:hAnsi="Times New Roman" w:cs="Times New Roman"/>
-              </w:rPr>
-              <w:t>4.4</w:t>
-            </w:r>
-            <w:r>
-              <w:rPr>
-                <w:rFonts w:ascii="Times New Roman" w:eastAsia="Times New Roman" w:hAnsi="Times New Roman" w:cs="Times New Roman"/>
-              </w:rPr>
-              <w:t xml:space="preserve"> vagy újabb</w:t>
-            </w:r>
-          </w:p>
-          <w:p>
-            <w:pPr>
-              <w:pStyle w:val="Listaszerbekezds"/>
-              <w:numPr>
-                <w:ilvl w:val="0"/>
-                <w:numId w:val="24"/>
-              </w:numPr>
-              <w:jc w:val="both"/>
-              <w:rPr>
-                <w:rFonts w:ascii="Times New Roman" w:eastAsia="Times New Roman" w:hAnsi="Times New Roman" w:cs="Times New Roman"/>
-              </w:rPr>
-            </w:pPr>
-            <w:r>
-              <w:rPr>
-                <w:rFonts w:ascii="Times New Roman" w:eastAsia="Times New Roman" w:hAnsi="Times New Roman" w:cs="Times New Roman"/>
-                <w:b/>
-              </w:rPr>
-              <w:t>iOS:</w:t>
-            </w:r>
-            <w:r>
-              <w:rPr>
-                <w:rFonts w:ascii="Times New Roman" w:eastAsia="Times New Roman" w:hAnsi="Times New Roman" w:cs="Times New Roman"/>
-              </w:rPr>
-              <w:t xml:space="preserve"> 12.0 vagy újabb</w:t>
+              <w:t>RAM</w:t>
             </w:r>
           </w:p>
         </w:tc>
         <w:tc>
           <w:tcPr>
-            <w:tcW w:w="3766" w:type="dxa"/>
+            <w:tcW w:w="4768" w:type="dxa"/>
           </w:tcPr>
           <w:p>
             <w:pPr>
-              <w:pStyle w:val="Listaszerbekezds"/>
-              <w:numPr>
-                <w:ilvl w:val="0"/>
-                <w:numId w:val="24"/>
-              </w:numPr>
-              <w:jc w:val="both"/>
-              <w:rPr>
-                <w:rFonts w:ascii="Times New Roman" w:eastAsia="Times New Roman" w:hAnsi="Times New Roman" w:cs="Times New Roman"/>
-              </w:rPr>
+              <w:tabs>
+                <w:tab w:val="left" w:pos="142"/>
+              </w:tabs>
             </w:pPr>
             <w:r>
               <w:rPr>
                 <w:rFonts w:ascii="Times New Roman" w:eastAsia="Times New Roman" w:hAnsi="Times New Roman" w:cs="Times New Roman"/>
                 <w:b/>
               </w:rPr>
-              <w:t>Processzor:</w:t>
-            </w:r>
-            <w:r>
-              <w:rPr>
-                <w:rFonts w:ascii="Times New Roman" w:eastAsia="Times New Roman" w:hAnsi="Times New Roman" w:cs="Times New Roman"/>
-              </w:rPr>
-              <w:t xml:space="preserve"> minimum 1GHz</w:t>
-            </w:r>
-          </w:p>
-          <w:p>
-            <w:pPr>
-              <w:pStyle w:val="Listaszerbekezds"/>
-              <w:numPr>
-                <w:ilvl w:val="0"/>
-                <w:numId w:val="24"/>
-              </w:numPr>
-              <w:jc w:val="both"/>
-              <w:rPr>
-                <w:rFonts w:ascii="Times New Roman" w:eastAsia="Times New Roman" w:hAnsi="Times New Roman" w:cs="Times New Roman"/>
-              </w:rPr>
-            </w:pPr>
-            <w:r>
-              <w:rPr>
-                <w:rFonts w:ascii="Times New Roman" w:eastAsia="Times New Roman" w:hAnsi="Times New Roman" w:cs="Times New Roman"/>
-                <w:b/>
-              </w:rPr>
-              <w:t>RAM:</w:t>
-            </w:r>
-            <w:r>
-              <w:rPr>
-                <w:rFonts w:ascii="Times New Roman" w:eastAsia="Times New Roman" w:hAnsi="Times New Roman" w:cs="Times New Roman"/>
-              </w:rPr>
-              <w:t xml:space="preserve"> Legalább 2GB</w:t>
-            </w:r>
-          </w:p>
-          <w:p>
-            <w:pPr>
-              <w:pStyle w:val="Listaszerbekezds"/>
-              <w:numPr>
-                <w:ilvl w:val="0"/>
-                <w:numId w:val="24"/>
-              </w:numPr>
-              <w:jc w:val="both"/>
-              <w:rPr>
-                <w:rFonts w:ascii="Times New Roman" w:eastAsia="Times New Roman" w:hAnsi="Times New Roman" w:cs="Times New Roman"/>
-              </w:rPr>
-            </w:pPr>
-            <w:r>
-              <w:rPr>
-                <w:rFonts w:ascii="Times New Roman" w:eastAsia="Times New Roman" w:hAnsi="Times New Roman" w:cs="Times New Roman"/>
-                <w:b/>
-              </w:rPr>
-              <w:t>Tárhely:</w:t>
-            </w:r>
-            <w:r>
-              <w:rPr>
-                <w:rFonts w:ascii="Times New Roman" w:eastAsia="Times New Roman" w:hAnsi="Times New Roman" w:cs="Times New Roman"/>
-              </w:rPr>
-              <w:t xml:space="preserve"> minimum 250MB szabad tárhely szükséges</w:t>
+              <w:t>Tárhely</w:t>
             </w:r>
           </w:p>
         </w:tc>
@@ -3744,171 +3533,119 @@
       <w:tr>
         <w:tc>
           <w:tcPr>
-            <w:tcW w:w="1838" w:type="dxa"/>
+            <w:tcW w:w="1980" w:type="dxa"/>
           </w:tcPr>
           <w:p>
             <w:pPr>
-              <w:jc w:val="both"/>
+              <w:tabs>
+                <w:tab w:val="left" w:pos="142"/>
+              </w:tabs>
+            </w:pPr>
+            <w:r>
               <w:rPr>
                 <w:rFonts w:ascii="Times New Roman" w:eastAsia="Times New Roman" w:hAnsi="Times New Roman" w:cs="Times New Roman"/>
               </w:rPr>
-            </w:pPr>
-            <w:proofErr w:type="spellStart"/>
-            <w:r>
-              <w:rPr>
-                <w:rFonts w:ascii="Times New Roman" w:eastAsia="Times New Roman" w:hAnsi="Times New Roman" w:cs="Times New Roman"/>
-              </w:rPr>
-              <w:t>Safari</w:t>
-            </w:r>
-            <w:proofErr w:type="spellEnd"/>
+              <w:t>minimum 1GHz</w:t>
+            </w:r>
           </w:p>
         </w:tc>
         <w:tc>
           <w:tcPr>
-            <w:tcW w:w="4172" w:type="dxa"/>
+            <w:tcW w:w="2268" w:type="dxa"/>
           </w:tcPr>
           <w:p>
             <w:pPr>
-              <w:pStyle w:val="Listaszerbekezds"/>
-              <w:numPr>
-                <w:ilvl w:val="0"/>
-                <w:numId w:val="25"/>
-              </w:numPr>
-              <w:jc w:val="both"/>
+              <w:tabs>
+                <w:tab w:val="left" w:pos="142"/>
+              </w:tabs>
+            </w:pPr>
+            <w:r>
               <w:rPr>
                 <w:rFonts w:ascii="Times New Roman" w:eastAsia="Times New Roman" w:hAnsi="Times New Roman" w:cs="Times New Roman"/>
               </w:rPr>
-            </w:pPr>
-            <w:proofErr w:type="spellStart"/>
-            <w:r>
-              <w:rPr>
-                <w:rFonts w:ascii="Times New Roman" w:eastAsia="Times New Roman" w:hAnsi="Times New Roman" w:cs="Times New Roman"/>
-                <w:b/>
-              </w:rPr>
-              <w:t>macOS</w:t>
-            </w:r>
-            <w:proofErr w:type="spellEnd"/>
-            <w:r>
-              <w:rPr>
-                <w:rFonts w:ascii="Times New Roman" w:eastAsia="Times New Roman" w:hAnsi="Times New Roman" w:cs="Times New Roman"/>
-                <w:b/>
-              </w:rPr>
-              <w:t>:</w:t>
-            </w:r>
-            <w:r>
-              <w:rPr>
-                <w:rFonts w:ascii="Times New Roman" w:eastAsia="Times New Roman" w:hAnsi="Times New Roman" w:cs="Times New Roman"/>
-              </w:rPr>
-              <w:t xml:space="preserve"> 10.12 vagy újabb</w:t>
-            </w:r>
-          </w:p>
-          <w:p>
-            <w:pPr>
-              <w:pStyle w:val="Listaszerbekezds"/>
-              <w:numPr>
-                <w:ilvl w:val="0"/>
-                <w:numId w:val="25"/>
-              </w:numPr>
-              <w:jc w:val="both"/>
-              <w:rPr>
-                <w:rFonts w:ascii="Times New Roman" w:eastAsia="Times New Roman" w:hAnsi="Times New Roman" w:cs="Times New Roman"/>
-              </w:rPr>
-            </w:pPr>
-            <w:r>
-              <w:rPr>
-                <w:rFonts w:ascii="Times New Roman" w:eastAsia="Times New Roman" w:hAnsi="Times New Roman" w:cs="Times New Roman"/>
-                <w:b/>
-              </w:rPr>
-              <w:t>iOS:</w:t>
-            </w:r>
-            <w:r>
-              <w:rPr>
-                <w:rFonts w:ascii="Times New Roman" w:eastAsia="Times New Roman" w:hAnsi="Times New Roman" w:cs="Times New Roman"/>
-              </w:rPr>
-              <w:t xml:space="preserve"> 11.0 vagy újabb</w:t>
+              <w:t>Legalább 2GB</w:t>
             </w:r>
           </w:p>
         </w:tc>
         <w:tc>
           <w:tcPr>
-            <w:tcW w:w="3766" w:type="dxa"/>
+            <w:tcW w:w="4768" w:type="dxa"/>
           </w:tcPr>
           <w:p>
             <w:pPr>
-              <w:pStyle w:val="Listaszerbekezds"/>
-              <w:numPr>
-                <w:ilvl w:val="0"/>
-                <w:numId w:val="25"/>
-              </w:numPr>
-              <w:jc w:val="both"/>
+              <w:tabs>
+                <w:tab w:val="left" w:pos="142"/>
+              </w:tabs>
+            </w:pPr>
+            <w:r>
               <w:rPr>
                 <w:rFonts w:ascii="Times New Roman" w:eastAsia="Times New Roman" w:hAnsi="Times New Roman" w:cs="Times New Roman"/>
               </w:rPr>
-            </w:pPr>
-            <w:r>
-              <w:rPr>
-                <w:rFonts w:ascii="Times New Roman" w:eastAsia="Times New Roman" w:hAnsi="Times New Roman" w:cs="Times New Roman"/>
-                <w:b/>
-              </w:rPr>
-              <w:t>Processzor:</w:t>
-            </w:r>
-            <w:r>
-              <w:rPr>
-                <w:rFonts w:ascii="Times New Roman" w:eastAsia="Times New Roman" w:hAnsi="Times New Roman" w:cs="Times New Roman"/>
-              </w:rPr>
-              <w:t xml:space="preserve"> minimum 1GHz</w:t>
+              <w:t>minimum 350MB szabad tárhely szükséges</w:t>
             </w:r>
           </w:p>
+        </w:tc>
+      </w:tr>
+    </w:tbl>
+    <w:p>
+      <w:pPr>
+        <w:tabs>
+          <w:tab w:val="left" w:pos="142"/>
+        </w:tabs>
+      </w:pPr>
+    </w:p>
+    <w:p>
+      <w:pPr>
+        <w:tabs>
+          <w:tab w:val="left" w:pos="142"/>
+        </w:tabs>
+      </w:pPr>
+    </w:p>
+    <w:p>
+      <w:pPr>
+        <w:pStyle w:val="Cmsor3"/>
+      </w:pPr>
+      <w:bookmarkStart w:id="6" w:name="_Toc190430051"/>
+      <w:r>
+        <w:t>Mozilla Firefox</w:t>
+      </w:r>
+      <w:r>
+        <w:t>:</w:t>
+      </w:r>
+      <w:bookmarkEnd w:id="6"/>
+    </w:p>
+    <w:tbl>
+      <w:tblPr>
+        <w:tblStyle w:val="Rcsostblzat"/>
+        <w:tblW w:w="0" w:type="auto"/>
+        <w:tblLook w:val="04A0" w:firstRow="1" w:lastRow="0" w:firstColumn="1" w:lastColumn="0" w:noHBand="0" w:noVBand="1"/>
+      </w:tblPr>
+      <w:tblGrid>
+        <w:gridCol w:w="2122"/>
+        <w:gridCol w:w="1842"/>
+        <w:gridCol w:w="1843"/>
+        <w:gridCol w:w="1405"/>
+        <w:gridCol w:w="154"/>
+        <w:gridCol w:w="1650"/>
+      </w:tblGrid>
+      <w:tr>
+        <w:tc>
+          <w:tcPr>
+            <w:tcW w:w="9016" w:type="dxa"/>
+            <w:gridSpan w:val="6"/>
+          </w:tcPr>
           <w:p>
             <w:pPr>
-              <w:pStyle w:val="Listaszerbekezds"/>
-              <w:numPr>
-                <w:ilvl w:val="0"/>
-                <w:numId w:val="25"/>
-              </w:numPr>
-              <w:jc w:val="both"/>
+              <w:tabs>
+                <w:tab w:val="left" w:pos="142"/>
+              </w:tabs>
+              <w:jc w:val="center"/>
+            </w:pPr>
+            <w:r>
               <w:rPr>
                 <w:rFonts w:ascii="Times New Roman" w:eastAsia="Times New Roman" w:hAnsi="Times New Roman" w:cs="Times New Roman"/>
               </w:rPr>
-            </w:pPr>
-            <w:r>
-              <w:rPr>
-                <w:rFonts w:ascii="Times New Roman" w:eastAsia="Times New Roman" w:hAnsi="Times New Roman" w:cs="Times New Roman"/>
-                <w:b/>
-              </w:rPr>
-              <w:t>RAM:</w:t>
-            </w:r>
-            <w:r>
-              <w:rPr>
-                <w:rFonts w:ascii="Times New Roman" w:eastAsia="Times New Roman" w:hAnsi="Times New Roman" w:cs="Times New Roman"/>
-              </w:rPr>
-              <w:t xml:space="preserve"> Legalább 2GB</w:t>
-            </w:r>
-          </w:p>
-          <w:p>
-            <w:pPr>
-              <w:pStyle w:val="Listaszerbekezds"/>
-              <w:numPr>
-                <w:ilvl w:val="0"/>
-                <w:numId w:val="25"/>
-              </w:numPr>
-              <w:jc w:val="both"/>
-              <w:rPr>
-                <w:rFonts w:ascii="Times New Roman" w:eastAsia="Times New Roman" w:hAnsi="Times New Roman" w:cs="Times New Roman"/>
-              </w:rPr>
-            </w:pPr>
-            <w:r>
-              <w:rPr>
-                <w:rFonts w:ascii="Times New Roman" w:eastAsia="Times New Roman" w:hAnsi="Times New Roman" w:cs="Times New Roman"/>
-                <w:b/>
-              </w:rPr>
-              <w:t>Tárhely:</w:t>
-            </w:r>
-            <w:r>
-              <w:rPr>
-                <w:rFonts w:ascii="Times New Roman" w:eastAsia="Times New Roman" w:hAnsi="Times New Roman" w:cs="Times New Roman"/>
-              </w:rPr>
-              <w:t xml:space="preserve"> minimum 200MB szabad tárhely szükséges</w:t>
+              <w:t>Operációs rendszerek</w:t>
             </w:r>
           </w:p>
         </w:tc>
@@ -3916,260 +3653,222 @@
       <w:tr>
         <w:tc>
           <w:tcPr>
-            <w:tcW w:w="1838" w:type="dxa"/>
+            <w:tcW w:w="2122" w:type="dxa"/>
           </w:tcPr>
           <w:p>
             <w:pPr>
-              <w:jc w:val="both"/>
+              <w:tabs>
+                <w:tab w:val="left" w:pos="142"/>
+              </w:tabs>
+            </w:pPr>
+            <w:r>
               <w:rPr>
                 <w:rFonts w:ascii="Times New Roman" w:eastAsia="Times New Roman" w:hAnsi="Times New Roman" w:cs="Times New Roman"/>
-              </w:rPr>
-            </w:pPr>
-            <w:r>
-              <w:rPr>
-                <w:rFonts w:ascii="Times New Roman" w:eastAsia="Times New Roman" w:hAnsi="Times New Roman" w:cs="Times New Roman"/>
-              </w:rPr>
-              <w:t>Opera</w:t>
+                <w:b/>
+              </w:rPr>
+              <w:t>Windows</w:t>
             </w:r>
           </w:p>
         </w:tc>
         <w:tc>
           <w:tcPr>
-            <w:tcW w:w="4172" w:type="dxa"/>
+            <w:tcW w:w="1842" w:type="dxa"/>
           </w:tcPr>
           <w:p>
             <w:pPr>
-              <w:pStyle w:val="Listaszerbekezds"/>
-              <w:numPr>
-                <w:ilvl w:val="0"/>
-                <w:numId w:val="24"/>
-              </w:numPr>
-              <w:jc w:val="both"/>
-              <w:rPr>
-                <w:rFonts w:ascii="Times New Roman" w:eastAsia="Times New Roman" w:hAnsi="Times New Roman" w:cs="Times New Roman"/>
-              </w:rPr>
+              <w:tabs>
+                <w:tab w:val="left" w:pos="142"/>
+              </w:tabs>
             </w:pPr>
+            <w:proofErr w:type="spellStart"/>
             <w:r>
               <w:rPr>
                 <w:rFonts w:ascii="Times New Roman" w:eastAsia="Times New Roman" w:hAnsi="Times New Roman" w:cs="Times New Roman"/>
                 <w:b/>
               </w:rPr>
-              <w:t>Windows:</w:t>
-            </w:r>
-            <w:r>
-              <w:rPr>
-                <w:rFonts w:ascii="Times New Roman" w:eastAsia="Times New Roman" w:hAnsi="Times New Roman" w:cs="Times New Roman"/>
-              </w:rPr>
-              <w:t xml:space="preserve"> 7-11(32 és 64bit)</w:t>
-            </w:r>
-          </w:p>
-          <w:p>
-            <w:pPr>
-              <w:pStyle w:val="Listaszerbekezds"/>
-              <w:numPr>
-                <w:ilvl w:val="0"/>
-                <w:numId w:val="24"/>
-              </w:numPr>
-              <w:jc w:val="both"/>
-              <w:rPr>
-                <w:rFonts w:ascii="Times New Roman" w:eastAsia="Times New Roman" w:hAnsi="Times New Roman" w:cs="Times New Roman"/>
-              </w:rPr>
-            </w:pPr>
-            <w:proofErr w:type="spellStart"/>
-            <w:r>
-              <w:rPr>
-                <w:rFonts w:ascii="Times New Roman" w:eastAsia="Times New Roman" w:hAnsi="Times New Roman" w:cs="Times New Roman"/>
-                <w:b/>
-              </w:rPr>
               <w:t>macOS</w:t>
             </w:r>
             <w:proofErr w:type="spellEnd"/>
-            <w:r>
-              <w:rPr>
-                <w:rFonts w:ascii="Times New Roman" w:eastAsia="Times New Roman" w:hAnsi="Times New Roman" w:cs="Times New Roman"/>
-                <w:b/>
-              </w:rPr>
-              <w:t>:</w:t>
-            </w:r>
-            <w:r>
-              <w:rPr>
-                <w:rFonts w:ascii="Times New Roman" w:eastAsia="Times New Roman" w:hAnsi="Times New Roman" w:cs="Times New Roman"/>
-              </w:rPr>
-              <w:t xml:space="preserve"> 10.12 vagy újabb</w:t>
-            </w:r>
-          </w:p>
-          <w:p>
-            <w:pPr>
-              <w:pStyle w:val="Listaszerbekezds"/>
-              <w:numPr>
-                <w:ilvl w:val="0"/>
-                <w:numId w:val="24"/>
-              </w:numPr>
-              <w:jc w:val="both"/>
-              <w:rPr>
-                <w:rFonts w:ascii="Times New Roman" w:eastAsia="Times New Roman" w:hAnsi="Times New Roman" w:cs="Times New Roman"/>
-              </w:rPr>
-            </w:pPr>
-            <w:r>
-              <w:rPr>
-                <w:rFonts w:ascii="Times New Roman" w:eastAsia="Times New Roman" w:hAnsi="Times New Roman" w:cs="Times New Roman"/>
-                <w:b/>
-              </w:rPr>
-              <w:t>Linux:</w:t>
-            </w:r>
-            <w:r>
-              <w:rPr>
-                <w:rFonts w:ascii="Times New Roman" w:eastAsia="Times New Roman" w:hAnsi="Times New Roman" w:cs="Times New Roman"/>
-              </w:rPr>
-              <w:t xml:space="preserve"> legtöbb verziója alkalmas</w:t>
-            </w:r>
-          </w:p>
-          <w:p>
-            <w:pPr>
-              <w:pStyle w:val="Listaszerbekezds"/>
-              <w:numPr>
-                <w:ilvl w:val="0"/>
-                <w:numId w:val="24"/>
-              </w:numPr>
-              <w:jc w:val="both"/>
-              <w:rPr>
-                <w:rFonts w:ascii="Times New Roman" w:eastAsia="Times New Roman" w:hAnsi="Times New Roman" w:cs="Times New Roman"/>
-              </w:rPr>
-            </w:pPr>
-            <w:r>
-              <w:rPr>
-                <w:rFonts w:ascii="Times New Roman" w:eastAsia="Times New Roman" w:hAnsi="Times New Roman" w:cs="Times New Roman"/>
-                <w:b/>
-              </w:rPr>
-              <w:t>Android:</w:t>
-            </w:r>
-            <w:r>
-              <w:rPr>
-                <w:rFonts w:ascii="Times New Roman" w:eastAsia="Times New Roman" w:hAnsi="Times New Roman" w:cs="Times New Roman"/>
-                <w:b/>
-              </w:rPr>
-              <w:t xml:space="preserve"> </w:t>
-            </w:r>
-            <w:r>
-              <w:rPr>
-                <w:rFonts w:ascii="Times New Roman" w:eastAsia="Times New Roman" w:hAnsi="Times New Roman" w:cs="Times New Roman"/>
-              </w:rPr>
-              <w:t>5.0</w:t>
-            </w:r>
-            <w:r>
-              <w:rPr>
-                <w:rFonts w:ascii="Times New Roman" w:eastAsia="Times New Roman" w:hAnsi="Times New Roman" w:cs="Times New Roman"/>
-              </w:rPr>
-              <w:t xml:space="preserve"> vagy újabb</w:t>
-            </w:r>
-          </w:p>
-          <w:p>
-            <w:pPr>
-              <w:pStyle w:val="Listaszerbekezds"/>
-              <w:numPr>
-                <w:ilvl w:val="0"/>
-                <w:numId w:val="24"/>
-              </w:numPr>
-              <w:jc w:val="both"/>
-              <w:rPr>
-                <w:rFonts w:ascii="Times New Roman" w:eastAsia="Times New Roman" w:hAnsi="Times New Roman" w:cs="Times New Roman"/>
-              </w:rPr>
-            </w:pPr>
-            <w:r>
-              <w:rPr>
-                <w:rFonts w:ascii="Times New Roman" w:eastAsia="Times New Roman" w:hAnsi="Times New Roman" w:cs="Times New Roman"/>
-                <w:b/>
-              </w:rPr>
-              <w:t>iOS:</w:t>
-            </w:r>
-            <w:r>
-              <w:rPr>
-                <w:rFonts w:ascii="Times New Roman" w:eastAsia="Times New Roman" w:hAnsi="Times New Roman" w:cs="Times New Roman"/>
-              </w:rPr>
-              <w:t xml:space="preserve"> 11.0 vagy újabb</w:t>
-            </w:r>
           </w:p>
         </w:tc>
         <w:tc>
           <w:tcPr>
-            <w:tcW w:w="3766" w:type="dxa"/>
+            <w:tcW w:w="1843" w:type="dxa"/>
           </w:tcPr>
           <w:p>
             <w:pPr>
-              <w:pStyle w:val="Listaszerbekezds"/>
-              <w:numPr>
-                <w:ilvl w:val="0"/>
-                <w:numId w:val="24"/>
-              </w:numPr>
-              <w:jc w:val="both"/>
-              <w:rPr>
-                <w:rFonts w:ascii="Times New Roman" w:eastAsia="Times New Roman" w:hAnsi="Times New Roman" w:cs="Times New Roman"/>
-              </w:rPr>
+              <w:tabs>
+                <w:tab w:val="left" w:pos="142"/>
+              </w:tabs>
             </w:pPr>
             <w:r>
               <w:rPr>
                 <w:rFonts w:ascii="Times New Roman" w:eastAsia="Times New Roman" w:hAnsi="Times New Roman" w:cs="Times New Roman"/>
                 <w:b/>
               </w:rPr>
-              <w:t>Processzor:</w:t>
-            </w:r>
-            <w:r>
-              <w:rPr>
-                <w:rFonts w:ascii="Times New Roman" w:eastAsia="Times New Roman" w:hAnsi="Times New Roman" w:cs="Times New Roman"/>
-              </w:rPr>
-              <w:t xml:space="preserve"> minimum 1GHz</w:t>
+              <w:t>Linux</w:t>
             </w:r>
           </w:p>
+        </w:tc>
+        <w:tc>
+          <w:tcPr>
+            <w:tcW w:w="1405" w:type="dxa"/>
+          </w:tcPr>
           <w:p>
             <w:pPr>
-              <w:pStyle w:val="Listaszerbekezds"/>
-              <w:numPr>
-                <w:ilvl w:val="0"/>
-                <w:numId w:val="24"/>
-              </w:numPr>
-              <w:jc w:val="both"/>
-              <w:rPr>
-                <w:rFonts w:ascii="Times New Roman" w:eastAsia="Times New Roman" w:hAnsi="Times New Roman" w:cs="Times New Roman"/>
-              </w:rPr>
+              <w:tabs>
+                <w:tab w:val="left" w:pos="142"/>
+              </w:tabs>
             </w:pPr>
             <w:r>
               <w:rPr>
                 <w:rFonts w:ascii="Times New Roman" w:eastAsia="Times New Roman" w:hAnsi="Times New Roman" w:cs="Times New Roman"/>
                 <w:b/>
               </w:rPr>
-              <w:t>RAM:</w:t>
-            </w:r>
-            <w:r>
-              <w:rPr>
-                <w:rFonts w:ascii="Times New Roman" w:eastAsia="Times New Roman" w:hAnsi="Times New Roman" w:cs="Times New Roman"/>
-              </w:rPr>
-              <w:t xml:space="preserve"> Legalább 2GB</w:t>
+              <w:t>Android</w:t>
             </w:r>
           </w:p>
+        </w:tc>
+        <w:tc>
+          <w:tcPr>
+            <w:tcW w:w="1804" w:type="dxa"/>
+            <w:gridSpan w:val="2"/>
+          </w:tcPr>
           <w:p>
             <w:pPr>
-              <w:pStyle w:val="Listaszerbekezds"/>
-              <w:numPr>
-                <w:ilvl w:val="0"/>
-                <w:numId w:val="24"/>
-              </w:numPr>
-              <w:jc w:val="both"/>
-              <w:rPr>
-                <w:rFonts w:ascii="Times New Roman" w:eastAsia="Times New Roman" w:hAnsi="Times New Roman" w:cs="Times New Roman"/>
-              </w:rPr>
+              <w:tabs>
+                <w:tab w:val="left" w:pos="142"/>
+              </w:tabs>
             </w:pPr>
             <w:r>
               <w:rPr>
                 <w:rFonts w:ascii="Times New Roman" w:eastAsia="Times New Roman" w:hAnsi="Times New Roman" w:cs="Times New Roman"/>
                 <w:b/>
               </w:rPr>
-              <w:t>Tárhely:</w:t>
-            </w:r>
+              <w:t>iOS</w:t>
+            </w:r>
+          </w:p>
+        </w:tc>
+      </w:tr>
+      <w:tr>
+        <w:tc>
+          <w:tcPr>
+            <w:tcW w:w="2122" w:type="dxa"/>
+          </w:tcPr>
+          <w:p>
+            <w:pPr>
+              <w:tabs>
+                <w:tab w:val="left" w:pos="142"/>
+              </w:tabs>
+            </w:pPr>
             <w:r>
               <w:rPr>
                 <w:rFonts w:ascii="Times New Roman" w:eastAsia="Times New Roman" w:hAnsi="Times New Roman" w:cs="Times New Roman"/>
               </w:rPr>
-              <w:t xml:space="preserve"> minimum 200MB szabad tárhely szükséges</w:t>
+              <w:t>7-11(32 és 64bit)</w:t>
+            </w:r>
+          </w:p>
+        </w:tc>
+        <w:tc>
+          <w:tcPr>
+            <w:tcW w:w="1842" w:type="dxa"/>
+          </w:tcPr>
+          <w:p>
+            <w:pPr>
+              <w:tabs>
+                <w:tab w:val="left" w:pos="142"/>
+              </w:tabs>
+            </w:pPr>
+            <w:r>
+              <w:rPr>
+                <w:rFonts w:ascii="Times New Roman" w:eastAsia="Times New Roman" w:hAnsi="Times New Roman" w:cs="Times New Roman"/>
+              </w:rPr>
+              <w:t>10.1</w:t>
+            </w:r>
+            <w:r>
+              <w:rPr>
+                <w:rFonts w:ascii="Times New Roman" w:eastAsia="Times New Roman" w:hAnsi="Times New Roman" w:cs="Times New Roman"/>
+              </w:rPr>
+              <w:t>2</w:t>
+            </w:r>
+            <w:r>
+              <w:rPr>
+                <w:rFonts w:ascii="Times New Roman" w:eastAsia="Times New Roman" w:hAnsi="Times New Roman" w:cs="Times New Roman"/>
+              </w:rPr>
+              <w:t xml:space="preserve"> vagy újabb</w:t>
+            </w:r>
+          </w:p>
+        </w:tc>
+        <w:tc>
+          <w:tcPr>
+            <w:tcW w:w="1843" w:type="dxa"/>
+          </w:tcPr>
+          <w:p>
+            <w:pPr>
+              <w:tabs>
+                <w:tab w:val="left" w:pos="142"/>
+              </w:tabs>
+            </w:pPr>
+            <w:r>
+              <w:rPr>
+                <w:rFonts w:ascii="Times New Roman" w:eastAsia="Times New Roman" w:hAnsi="Times New Roman" w:cs="Times New Roman"/>
+              </w:rPr>
+              <w:t>legtöbb verziója alkalmas</w:t>
+            </w:r>
+          </w:p>
+        </w:tc>
+        <w:tc>
+          <w:tcPr>
+            <w:tcW w:w="1559" w:type="dxa"/>
+            <w:gridSpan w:val="2"/>
+          </w:tcPr>
+          <w:p>
+            <w:pPr>
+              <w:tabs>
+                <w:tab w:val="left" w:pos="142"/>
+              </w:tabs>
+            </w:pPr>
+            <w:r>
+              <w:rPr>
+                <w:rFonts w:ascii="Times New Roman" w:eastAsia="Times New Roman" w:hAnsi="Times New Roman" w:cs="Times New Roman"/>
+              </w:rPr>
+              <w:t>5.0</w:t>
+            </w:r>
+            <w:r>
+              <w:rPr>
+                <w:rFonts w:ascii="Times New Roman" w:eastAsia="Times New Roman" w:hAnsi="Times New Roman" w:cs="Times New Roman"/>
+              </w:rPr>
+              <w:t xml:space="preserve"> vagy újabb</w:t>
+            </w:r>
+          </w:p>
+        </w:tc>
+        <w:tc>
+          <w:tcPr>
+            <w:tcW w:w="1650" w:type="dxa"/>
+          </w:tcPr>
+          <w:p>
+            <w:pPr>
+              <w:tabs>
+                <w:tab w:val="left" w:pos="142"/>
+              </w:tabs>
+            </w:pPr>
+            <w:r>
+              <w:rPr>
+                <w:rFonts w:ascii="Times New Roman" w:eastAsia="Times New Roman" w:hAnsi="Times New Roman" w:cs="Times New Roman"/>
+              </w:rPr>
+              <w:t>1</w:t>
+            </w:r>
+            <w:r>
+              <w:rPr>
+                <w:rFonts w:ascii="Times New Roman" w:eastAsia="Times New Roman" w:hAnsi="Times New Roman" w:cs="Times New Roman"/>
+              </w:rPr>
+              <w:t>3</w:t>
+            </w:r>
+            <w:r>
+              <w:rPr>
+                <w:rFonts w:ascii="Times New Roman" w:eastAsia="Times New Roman" w:hAnsi="Times New Roman" w:cs="Times New Roman"/>
+              </w:rPr>
+              <w:t>.0 vagy újabb</w:t>
             </w:r>
           </w:p>
         </w:tc>
@@ -4177,77 +3876,1413 @@
     </w:tbl>
     <w:p>
       <w:pPr>
+        <w:tabs>
+          <w:tab w:val="left" w:pos="142"/>
+        </w:tabs>
+      </w:pPr>
+    </w:p>
+    <w:tbl>
+      <w:tblPr>
+        <w:tblStyle w:val="Rcsostblzat"/>
+        <w:tblW w:w="0" w:type="auto"/>
+        <w:tblLook w:val="04A0" w:firstRow="1" w:lastRow="0" w:firstColumn="1" w:lastColumn="0" w:noHBand="0" w:noVBand="1"/>
+      </w:tblPr>
+      <w:tblGrid>
+        <w:gridCol w:w="1980"/>
+        <w:gridCol w:w="2268"/>
+        <w:gridCol w:w="4768"/>
+      </w:tblGrid>
+      <w:tr>
+        <w:tc>
+          <w:tcPr>
+            <w:tcW w:w="9016" w:type="dxa"/>
+            <w:gridSpan w:val="3"/>
+          </w:tcPr>
+          <w:p>
+            <w:pPr>
+              <w:tabs>
+                <w:tab w:val="left" w:pos="142"/>
+              </w:tabs>
+              <w:jc w:val="center"/>
+            </w:pPr>
+            <w:r>
+              <w:rPr>
+                <w:rFonts w:ascii="Times New Roman" w:eastAsia="Times New Roman" w:hAnsi="Times New Roman" w:cs="Times New Roman"/>
+              </w:rPr>
+              <w:t>Hardver</w:t>
+            </w:r>
+          </w:p>
+        </w:tc>
+      </w:tr>
+      <w:tr>
+        <w:tc>
+          <w:tcPr>
+            <w:tcW w:w="1980" w:type="dxa"/>
+          </w:tcPr>
+          <w:p>
+            <w:pPr>
+              <w:tabs>
+                <w:tab w:val="left" w:pos="142"/>
+              </w:tabs>
+            </w:pPr>
+            <w:r>
+              <w:rPr>
+                <w:rFonts w:ascii="Times New Roman" w:eastAsia="Times New Roman" w:hAnsi="Times New Roman" w:cs="Times New Roman"/>
+                <w:b/>
+              </w:rPr>
+              <w:t>Processzor</w:t>
+            </w:r>
+          </w:p>
+        </w:tc>
+        <w:tc>
+          <w:tcPr>
+            <w:tcW w:w="2268" w:type="dxa"/>
+          </w:tcPr>
+          <w:p>
+            <w:pPr>
+              <w:tabs>
+                <w:tab w:val="left" w:pos="142"/>
+              </w:tabs>
+            </w:pPr>
+            <w:r>
+              <w:rPr>
+                <w:rFonts w:ascii="Times New Roman" w:eastAsia="Times New Roman" w:hAnsi="Times New Roman" w:cs="Times New Roman"/>
+                <w:b/>
+              </w:rPr>
+              <w:t>RAM</w:t>
+            </w:r>
+          </w:p>
+        </w:tc>
+        <w:tc>
+          <w:tcPr>
+            <w:tcW w:w="4768" w:type="dxa"/>
+          </w:tcPr>
+          <w:p>
+            <w:pPr>
+              <w:tabs>
+                <w:tab w:val="left" w:pos="142"/>
+              </w:tabs>
+            </w:pPr>
+            <w:r>
+              <w:rPr>
+                <w:rFonts w:ascii="Times New Roman" w:eastAsia="Times New Roman" w:hAnsi="Times New Roman" w:cs="Times New Roman"/>
+                <w:b/>
+              </w:rPr>
+              <w:t>Tárhely</w:t>
+            </w:r>
+          </w:p>
+        </w:tc>
+      </w:tr>
+      <w:tr>
+        <w:tc>
+          <w:tcPr>
+            <w:tcW w:w="1980" w:type="dxa"/>
+          </w:tcPr>
+          <w:p>
+            <w:pPr>
+              <w:tabs>
+                <w:tab w:val="left" w:pos="142"/>
+              </w:tabs>
+            </w:pPr>
+            <w:r>
+              <w:rPr>
+                <w:rFonts w:ascii="Times New Roman" w:eastAsia="Times New Roman" w:hAnsi="Times New Roman" w:cs="Times New Roman"/>
+              </w:rPr>
+              <w:t>minimum 1GHz</w:t>
+            </w:r>
+          </w:p>
+        </w:tc>
+        <w:tc>
+          <w:tcPr>
+            <w:tcW w:w="2268" w:type="dxa"/>
+          </w:tcPr>
+          <w:p>
+            <w:pPr>
+              <w:tabs>
+                <w:tab w:val="left" w:pos="142"/>
+              </w:tabs>
+            </w:pPr>
+            <w:r>
+              <w:rPr>
+                <w:rFonts w:ascii="Times New Roman" w:eastAsia="Times New Roman" w:hAnsi="Times New Roman" w:cs="Times New Roman"/>
+              </w:rPr>
+              <w:t>Legalább 2GB</w:t>
+            </w:r>
+          </w:p>
+        </w:tc>
+        <w:tc>
+          <w:tcPr>
+            <w:tcW w:w="4768" w:type="dxa"/>
+          </w:tcPr>
+          <w:p>
+            <w:pPr>
+              <w:tabs>
+                <w:tab w:val="left" w:pos="142"/>
+              </w:tabs>
+            </w:pPr>
+            <w:r>
+              <w:rPr>
+                <w:rFonts w:ascii="Times New Roman" w:eastAsia="Times New Roman" w:hAnsi="Times New Roman" w:cs="Times New Roman"/>
+              </w:rPr>
+              <w:t xml:space="preserve">minimum </w:t>
+            </w:r>
+            <w:r>
+              <w:rPr>
+                <w:rFonts w:ascii="Times New Roman" w:eastAsia="Times New Roman" w:hAnsi="Times New Roman" w:cs="Times New Roman"/>
+              </w:rPr>
+              <w:t>20</w:t>
+            </w:r>
+            <w:r>
+              <w:rPr>
+                <w:rFonts w:ascii="Times New Roman" w:eastAsia="Times New Roman" w:hAnsi="Times New Roman" w:cs="Times New Roman"/>
+              </w:rPr>
+              <w:t>0MB szabad tárhely szükséges</w:t>
+            </w:r>
+          </w:p>
+        </w:tc>
+      </w:tr>
+    </w:tbl>
+    <w:p/>
+    <w:p/>
+    <w:p>
+      <w:pPr>
+        <w:pStyle w:val="Cmsor3"/>
+      </w:pPr>
+      <w:bookmarkStart w:id="7" w:name="_Toc190430052"/>
+      <w:r>
+        <w:t>M</w:t>
+      </w:r>
+      <w:r>
+        <w:t>icrosoft Edge</w:t>
+      </w:r>
+      <w:r>
+        <w:t>:</w:t>
+      </w:r>
+      <w:bookmarkEnd w:id="7"/>
+    </w:p>
+    <w:tbl>
+      <w:tblPr>
+        <w:tblStyle w:val="Rcsostblzat"/>
+        <w:tblW w:w="0" w:type="auto"/>
+        <w:tblLook w:val="04A0" w:firstRow="1" w:lastRow="0" w:firstColumn="1" w:lastColumn="0" w:noHBand="0" w:noVBand="1"/>
+      </w:tblPr>
+      <w:tblGrid>
+        <w:gridCol w:w="2122"/>
+        <w:gridCol w:w="1842"/>
+        <w:gridCol w:w="1843"/>
+        <w:gridCol w:w="1405"/>
+        <w:gridCol w:w="154"/>
+        <w:gridCol w:w="1650"/>
+      </w:tblGrid>
+      <w:tr>
+        <w:tc>
+          <w:tcPr>
+            <w:tcW w:w="9016" w:type="dxa"/>
+            <w:gridSpan w:val="6"/>
+          </w:tcPr>
+          <w:p>
+            <w:pPr>
+              <w:tabs>
+                <w:tab w:val="left" w:pos="142"/>
+              </w:tabs>
+              <w:jc w:val="center"/>
+            </w:pPr>
+            <w:r>
+              <w:rPr>
+                <w:rFonts w:ascii="Times New Roman" w:eastAsia="Times New Roman" w:hAnsi="Times New Roman" w:cs="Times New Roman"/>
+              </w:rPr>
+              <w:t>Operációs rendszerek</w:t>
+            </w:r>
+          </w:p>
+        </w:tc>
+      </w:tr>
+      <w:tr>
+        <w:tc>
+          <w:tcPr>
+            <w:tcW w:w="2122" w:type="dxa"/>
+          </w:tcPr>
+          <w:p>
+            <w:pPr>
+              <w:tabs>
+                <w:tab w:val="left" w:pos="142"/>
+              </w:tabs>
+            </w:pPr>
+            <w:r>
+              <w:rPr>
+                <w:rFonts w:ascii="Times New Roman" w:eastAsia="Times New Roman" w:hAnsi="Times New Roman" w:cs="Times New Roman"/>
+                <w:b/>
+              </w:rPr>
+              <w:t>Windows</w:t>
+            </w:r>
+          </w:p>
+        </w:tc>
+        <w:tc>
+          <w:tcPr>
+            <w:tcW w:w="1842" w:type="dxa"/>
+          </w:tcPr>
+          <w:p>
+            <w:pPr>
+              <w:tabs>
+                <w:tab w:val="left" w:pos="142"/>
+              </w:tabs>
+            </w:pPr>
+            <w:proofErr w:type="spellStart"/>
+            <w:r>
+              <w:rPr>
+                <w:rFonts w:ascii="Times New Roman" w:eastAsia="Times New Roman" w:hAnsi="Times New Roman" w:cs="Times New Roman"/>
+                <w:b/>
+              </w:rPr>
+              <w:t>macOS</w:t>
+            </w:r>
+            <w:proofErr w:type="spellEnd"/>
+          </w:p>
+        </w:tc>
+        <w:tc>
+          <w:tcPr>
+            <w:tcW w:w="1843" w:type="dxa"/>
+          </w:tcPr>
+          <w:p>
+            <w:pPr>
+              <w:tabs>
+                <w:tab w:val="left" w:pos="142"/>
+              </w:tabs>
+            </w:pPr>
+            <w:r>
+              <w:rPr>
+                <w:rFonts w:ascii="Times New Roman" w:eastAsia="Times New Roman" w:hAnsi="Times New Roman" w:cs="Times New Roman"/>
+                <w:b/>
+              </w:rPr>
+              <w:t>Linux</w:t>
+            </w:r>
+          </w:p>
+        </w:tc>
+        <w:tc>
+          <w:tcPr>
+            <w:tcW w:w="1405" w:type="dxa"/>
+          </w:tcPr>
+          <w:p>
+            <w:pPr>
+              <w:tabs>
+                <w:tab w:val="left" w:pos="142"/>
+              </w:tabs>
+            </w:pPr>
+            <w:r>
+              <w:rPr>
+                <w:rFonts w:ascii="Times New Roman" w:eastAsia="Times New Roman" w:hAnsi="Times New Roman" w:cs="Times New Roman"/>
+                <w:b/>
+              </w:rPr>
+              <w:t>Android</w:t>
+            </w:r>
+          </w:p>
+        </w:tc>
+        <w:tc>
+          <w:tcPr>
+            <w:tcW w:w="1804" w:type="dxa"/>
+            <w:gridSpan w:val="2"/>
+          </w:tcPr>
+          <w:p>
+            <w:pPr>
+              <w:tabs>
+                <w:tab w:val="left" w:pos="142"/>
+              </w:tabs>
+            </w:pPr>
+            <w:r>
+              <w:rPr>
+                <w:rFonts w:ascii="Times New Roman" w:eastAsia="Times New Roman" w:hAnsi="Times New Roman" w:cs="Times New Roman"/>
+                <w:b/>
+              </w:rPr>
+              <w:t>iOS</w:t>
+            </w:r>
+          </w:p>
+        </w:tc>
+      </w:tr>
+      <w:tr>
+        <w:tc>
+          <w:tcPr>
+            <w:tcW w:w="2122" w:type="dxa"/>
+          </w:tcPr>
+          <w:p>
+            <w:pPr>
+              <w:tabs>
+                <w:tab w:val="left" w:pos="142"/>
+              </w:tabs>
+            </w:pPr>
+            <w:r>
+              <w:rPr>
+                <w:rFonts w:ascii="Times New Roman" w:eastAsia="Times New Roman" w:hAnsi="Times New Roman" w:cs="Times New Roman"/>
+              </w:rPr>
+              <w:t>7-11(64bit)</w:t>
+            </w:r>
+          </w:p>
+        </w:tc>
+        <w:tc>
+          <w:tcPr>
+            <w:tcW w:w="1842" w:type="dxa"/>
+          </w:tcPr>
+          <w:p>
+            <w:pPr>
+              <w:tabs>
+                <w:tab w:val="left" w:pos="142"/>
+              </w:tabs>
+            </w:pPr>
+            <w:r>
+              <w:rPr>
+                <w:rFonts w:ascii="Times New Roman" w:eastAsia="Times New Roman" w:hAnsi="Times New Roman" w:cs="Times New Roman"/>
+              </w:rPr>
+              <w:t>10.12 vagy újabb</w:t>
+            </w:r>
+          </w:p>
+        </w:tc>
+        <w:tc>
+          <w:tcPr>
+            <w:tcW w:w="1843" w:type="dxa"/>
+          </w:tcPr>
+          <w:p>
+            <w:pPr>
+              <w:tabs>
+                <w:tab w:val="left" w:pos="142"/>
+              </w:tabs>
+            </w:pPr>
+            <w:r>
+              <w:rPr>
+                <w:rFonts w:ascii="Times New Roman" w:eastAsia="Times New Roman" w:hAnsi="Times New Roman" w:cs="Times New Roman"/>
+              </w:rPr>
+              <w:t>legtöbb verziója alkalmas</w:t>
+            </w:r>
+          </w:p>
+        </w:tc>
+        <w:tc>
+          <w:tcPr>
+            <w:tcW w:w="1559" w:type="dxa"/>
+            <w:gridSpan w:val="2"/>
+          </w:tcPr>
+          <w:p>
+            <w:pPr>
+              <w:tabs>
+                <w:tab w:val="left" w:pos="142"/>
+              </w:tabs>
+            </w:pPr>
+            <w:r>
+              <w:rPr>
+                <w:rFonts w:ascii="Times New Roman" w:eastAsia="Times New Roman" w:hAnsi="Times New Roman" w:cs="Times New Roman"/>
+              </w:rPr>
+              <w:t>4.4</w:t>
+            </w:r>
+            <w:r>
+              <w:rPr>
+                <w:rFonts w:ascii="Times New Roman" w:eastAsia="Times New Roman" w:hAnsi="Times New Roman" w:cs="Times New Roman"/>
+              </w:rPr>
+              <w:t xml:space="preserve"> vagy újabb</w:t>
+            </w:r>
+          </w:p>
+        </w:tc>
+        <w:tc>
+          <w:tcPr>
+            <w:tcW w:w="1650" w:type="dxa"/>
+          </w:tcPr>
+          <w:p>
+            <w:pPr>
+              <w:tabs>
+                <w:tab w:val="left" w:pos="142"/>
+              </w:tabs>
+            </w:pPr>
+            <w:r>
+              <w:rPr>
+                <w:rFonts w:ascii="Times New Roman" w:eastAsia="Times New Roman" w:hAnsi="Times New Roman" w:cs="Times New Roman"/>
+              </w:rPr>
+              <w:t>1</w:t>
+            </w:r>
+            <w:r>
+              <w:rPr>
+                <w:rFonts w:ascii="Times New Roman" w:eastAsia="Times New Roman" w:hAnsi="Times New Roman" w:cs="Times New Roman"/>
+              </w:rPr>
+              <w:t>2</w:t>
+            </w:r>
+            <w:r>
+              <w:rPr>
+                <w:rFonts w:ascii="Times New Roman" w:eastAsia="Times New Roman" w:hAnsi="Times New Roman" w:cs="Times New Roman"/>
+              </w:rPr>
+              <w:t>.0 vagy újabb</w:t>
+            </w:r>
+          </w:p>
+        </w:tc>
+      </w:tr>
+    </w:tbl>
+    <w:p>
+      <w:pPr>
+        <w:tabs>
+          <w:tab w:val="left" w:pos="142"/>
+        </w:tabs>
+      </w:pPr>
+    </w:p>
+    <w:tbl>
+      <w:tblPr>
+        <w:tblStyle w:val="Rcsostblzat"/>
+        <w:tblW w:w="0" w:type="auto"/>
+        <w:tblLook w:val="04A0" w:firstRow="1" w:lastRow="0" w:firstColumn="1" w:lastColumn="0" w:noHBand="0" w:noVBand="1"/>
+      </w:tblPr>
+      <w:tblGrid>
+        <w:gridCol w:w="1980"/>
+        <w:gridCol w:w="2268"/>
+        <w:gridCol w:w="4768"/>
+      </w:tblGrid>
+      <w:tr>
+        <w:tc>
+          <w:tcPr>
+            <w:tcW w:w="9016" w:type="dxa"/>
+            <w:gridSpan w:val="3"/>
+          </w:tcPr>
+          <w:p>
+            <w:pPr>
+              <w:tabs>
+                <w:tab w:val="left" w:pos="142"/>
+              </w:tabs>
+              <w:jc w:val="center"/>
+            </w:pPr>
+            <w:r>
+              <w:rPr>
+                <w:rFonts w:ascii="Times New Roman" w:eastAsia="Times New Roman" w:hAnsi="Times New Roman" w:cs="Times New Roman"/>
+              </w:rPr>
+              <w:t>Hardver</w:t>
+            </w:r>
+          </w:p>
+        </w:tc>
+      </w:tr>
+      <w:tr>
+        <w:tc>
+          <w:tcPr>
+            <w:tcW w:w="1980" w:type="dxa"/>
+          </w:tcPr>
+          <w:p>
+            <w:pPr>
+              <w:tabs>
+                <w:tab w:val="left" w:pos="142"/>
+              </w:tabs>
+            </w:pPr>
+            <w:r>
+              <w:rPr>
+                <w:rFonts w:ascii="Times New Roman" w:eastAsia="Times New Roman" w:hAnsi="Times New Roman" w:cs="Times New Roman"/>
+                <w:b/>
+              </w:rPr>
+              <w:t>Processzor</w:t>
+            </w:r>
+          </w:p>
+        </w:tc>
+        <w:tc>
+          <w:tcPr>
+            <w:tcW w:w="2268" w:type="dxa"/>
+          </w:tcPr>
+          <w:p>
+            <w:pPr>
+              <w:tabs>
+                <w:tab w:val="left" w:pos="142"/>
+              </w:tabs>
+            </w:pPr>
+            <w:r>
+              <w:rPr>
+                <w:rFonts w:ascii="Times New Roman" w:eastAsia="Times New Roman" w:hAnsi="Times New Roman" w:cs="Times New Roman"/>
+                <w:b/>
+              </w:rPr>
+              <w:t>RAM</w:t>
+            </w:r>
+          </w:p>
+        </w:tc>
+        <w:tc>
+          <w:tcPr>
+            <w:tcW w:w="4768" w:type="dxa"/>
+          </w:tcPr>
+          <w:p>
+            <w:pPr>
+              <w:tabs>
+                <w:tab w:val="left" w:pos="142"/>
+              </w:tabs>
+            </w:pPr>
+            <w:r>
+              <w:rPr>
+                <w:rFonts w:ascii="Times New Roman" w:eastAsia="Times New Roman" w:hAnsi="Times New Roman" w:cs="Times New Roman"/>
+                <w:b/>
+              </w:rPr>
+              <w:t>Tárhely</w:t>
+            </w:r>
+          </w:p>
+        </w:tc>
+      </w:tr>
+      <w:tr>
+        <w:tc>
+          <w:tcPr>
+            <w:tcW w:w="1980" w:type="dxa"/>
+          </w:tcPr>
+          <w:p>
+            <w:pPr>
+              <w:tabs>
+                <w:tab w:val="left" w:pos="142"/>
+              </w:tabs>
+            </w:pPr>
+            <w:r>
+              <w:rPr>
+                <w:rFonts w:ascii="Times New Roman" w:eastAsia="Times New Roman" w:hAnsi="Times New Roman" w:cs="Times New Roman"/>
+              </w:rPr>
+              <w:t>minimum 1GHz</w:t>
+            </w:r>
+          </w:p>
+        </w:tc>
+        <w:tc>
+          <w:tcPr>
+            <w:tcW w:w="2268" w:type="dxa"/>
+          </w:tcPr>
+          <w:p>
+            <w:pPr>
+              <w:tabs>
+                <w:tab w:val="left" w:pos="142"/>
+              </w:tabs>
+            </w:pPr>
+            <w:r>
+              <w:rPr>
+                <w:rFonts w:ascii="Times New Roman" w:eastAsia="Times New Roman" w:hAnsi="Times New Roman" w:cs="Times New Roman"/>
+              </w:rPr>
+              <w:t>Legalább 2GB</w:t>
+            </w:r>
+          </w:p>
+        </w:tc>
+        <w:tc>
+          <w:tcPr>
+            <w:tcW w:w="4768" w:type="dxa"/>
+          </w:tcPr>
+          <w:p>
+            <w:pPr>
+              <w:tabs>
+                <w:tab w:val="left" w:pos="142"/>
+              </w:tabs>
+            </w:pPr>
+            <w:r>
+              <w:rPr>
+                <w:rFonts w:ascii="Times New Roman" w:eastAsia="Times New Roman" w:hAnsi="Times New Roman" w:cs="Times New Roman"/>
+              </w:rPr>
+              <w:t>minimum 2</w:t>
+            </w:r>
+            <w:r>
+              <w:rPr>
+                <w:rFonts w:ascii="Times New Roman" w:eastAsia="Times New Roman" w:hAnsi="Times New Roman" w:cs="Times New Roman"/>
+              </w:rPr>
+              <w:t>5</w:t>
+            </w:r>
+            <w:r>
+              <w:rPr>
+                <w:rFonts w:ascii="Times New Roman" w:eastAsia="Times New Roman" w:hAnsi="Times New Roman" w:cs="Times New Roman"/>
+              </w:rPr>
+              <w:t>0MB szabad tárhely szükséges</w:t>
+            </w:r>
+          </w:p>
+        </w:tc>
+      </w:tr>
+    </w:tbl>
+    <w:p/>
+    <w:p>
+      <w:r>
+        <w:br w:type="page"/>
+      </w:r>
+    </w:p>
+    <w:p/>
+    <w:p>
+      <w:pPr>
+        <w:pStyle w:val="Cmsor3"/>
+      </w:pPr>
+      <w:bookmarkStart w:id="8" w:name="_Toc190430053"/>
+      <w:proofErr w:type="spellStart"/>
+      <w:r>
+        <w:t>Safari</w:t>
+      </w:r>
+      <w:proofErr w:type="spellEnd"/>
+      <w:r>
+        <w:t>:</w:t>
+      </w:r>
+      <w:bookmarkEnd w:id="8"/>
+    </w:p>
+    <w:tbl>
+      <w:tblPr>
+        <w:tblStyle w:val="Rcsostblzat"/>
+        <w:tblW w:w="0" w:type="auto"/>
+        <w:tblLook w:val="04A0" w:firstRow="1" w:lastRow="0" w:firstColumn="1" w:lastColumn="0" w:noHBand="0" w:noVBand="1"/>
+      </w:tblPr>
+      <w:tblGrid>
+        <w:gridCol w:w="2122"/>
+        <w:gridCol w:w="2551"/>
+        <w:gridCol w:w="4343"/>
+      </w:tblGrid>
+      <w:tr>
+        <w:tc>
+          <w:tcPr>
+            <w:tcW w:w="9016" w:type="dxa"/>
+            <w:gridSpan w:val="3"/>
+          </w:tcPr>
+          <w:p>
+            <w:pPr>
+              <w:tabs>
+                <w:tab w:val="left" w:pos="142"/>
+              </w:tabs>
+              <w:jc w:val="center"/>
+            </w:pPr>
+            <w:r>
+              <w:rPr>
+                <w:rFonts w:ascii="Times New Roman" w:eastAsia="Times New Roman" w:hAnsi="Times New Roman" w:cs="Times New Roman"/>
+              </w:rPr>
+              <w:t>Operációs rendszerek</w:t>
+            </w:r>
+          </w:p>
+        </w:tc>
+      </w:tr>
+      <w:tr>
+        <w:tc>
+          <w:tcPr>
+            <w:tcW w:w="2122" w:type="dxa"/>
+          </w:tcPr>
+          <w:p>
+            <w:pPr>
+              <w:tabs>
+                <w:tab w:val="left" w:pos="142"/>
+              </w:tabs>
+            </w:pPr>
+            <w:r>
+              <w:rPr>
+                <w:rFonts w:ascii="Times New Roman" w:eastAsia="Times New Roman" w:hAnsi="Times New Roman" w:cs="Times New Roman"/>
+                <w:b/>
+              </w:rPr>
+              <w:t>Windows</w:t>
+            </w:r>
+          </w:p>
+        </w:tc>
+        <w:tc>
+          <w:tcPr>
+            <w:tcW w:w="2551" w:type="dxa"/>
+          </w:tcPr>
+          <w:p>
+            <w:pPr>
+              <w:tabs>
+                <w:tab w:val="left" w:pos="142"/>
+              </w:tabs>
+            </w:pPr>
+            <w:proofErr w:type="spellStart"/>
+            <w:r>
+              <w:rPr>
+                <w:rFonts w:ascii="Times New Roman" w:eastAsia="Times New Roman" w:hAnsi="Times New Roman" w:cs="Times New Roman"/>
+                <w:b/>
+              </w:rPr>
+              <w:t>macOS</w:t>
+            </w:r>
+            <w:proofErr w:type="spellEnd"/>
+          </w:p>
+        </w:tc>
+        <w:tc>
+          <w:tcPr>
+            <w:tcW w:w="4343" w:type="dxa"/>
+          </w:tcPr>
+          <w:p>
+            <w:pPr>
+              <w:tabs>
+                <w:tab w:val="left" w:pos="142"/>
+              </w:tabs>
+            </w:pPr>
+            <w:r>
+              <w:rPr>
+                <w:rFonts w:ascii="Times New Roman" w:eastAsia="Times New Roman" w:hAnsi="Times New Roman" w:cs="Times New Roman"/>
+                <w:b/>
+              </w:rPr>
+              <w:t>iOS</w:t>
+            </w:r>
+          </w:p>
+        </w:tc>
+      </w:tr>
+      <w:tr>
+        <w:tc>
+          <w:tcPr>
+            <w:tcW w:w="2122" w:type="dxa"/>
+          </w:tcPr>
+          <w:p>
+            <w:pPr>
+              <w:tabs>
+                <w:tab w:val="left" w:pos="142"/>
+              </w:tabs>
+            </w:pPr>
+            <w:r>
+              <w:rPr>
+                <w:rFonts w:ascii="Times New Roman" w:eastAsia="Times New Roman" w:hAnsi="Times New Roman" w:cs="Times New Roman"/>
+              </w:rPr>
+              <w:t>7-11(64bit)</w:t>
+            </w:r>
+          </w:p>
+        </w:tc>
+        <w:tc>
+          <w:tcPr>
+            <w:tcW w:w="2551" w:type="dxa"/>
+          </w:tcPr>
+          <w:p>
+            <w:pPr>
+              <w:tabs>
+                <w:tab w:val="left" w:pos="142"/>
+              </w:tabs>
+            </w:pPr>
+            <w:r>
+              <w:rPr>
+                <w:rFonts w:ascii="Times New Roman" w:eastAsia="Times New Roman" w:hAnsi="Times New Roman" w:cs="Times New Roman"/>
+              </w:rPr>
+              <w:t>10.12 vagy újabb</w:t>
+            </w:r>
+          </w:p>
+        </w:tc>
+        <w:tc>
+          <w:tcPr>
+            <w:tcW w:w="4343" w:type="dxa"/>
+          </w:tcPr>
+          <w:p>
+            <w:pPr>
+              <w:tabs>
+                <w:tab w:val="left" w:pos="142"/>
+              </w:tabs>
+            </w:pPr>
+            <w:r>
+              <w:rPr>
+                <w:rFonts w:ascii="Times New Roman" w:eastAsia="Times New Roman" w:hAnsi="Times New Roman" w:cs="Times New Roman"/>
+              </w:rPr>
+              <w:t>1</w:t>
+            </w:r>
+            <w:r>
+              <w:rPr>
+                <w:rFonts w:ascii="Times New Roman" w:eastAsia="Times New Roman" w:hAnsi="Times New Roman" w:cs="Times New Roman"/>
+              </w:rPr>
+              <w:t>1</w:t>
+            </w:r>
+            <w:r>
+              <w:rPr>
+                <w:rFonts w:ascii="Times New Roman" w:eastAsia="Times New Roman" w:hAnsi="Times New Roman" w:cs="Times New Roman"/>
+              </w:rPr>
+              <w:t>.0 vagy újabb</w:t>
+            </w:r>
+          </w:p>
+        </w:tc>
+      </w:tr>
+    </w:tbl>
+    <w:p>
+      <w:pPr>
+        <w:tabs>
+          <w:tab w:val="left" w:pos="142"/>
+        </w:tabs>
+      </w:pPr>
+    </w:p>
+    <w:tbl>
+      <w:tblPr>
+        <w:tblStyle w:val="Rcsostblzat"/>
+        <w:tblW w:w="0" w:type="auto"/>
+        <w:tblLook w:val="04A0" w:firstRow="1" w:lastRow="0" w:firstColumn="1" w:lastColumn="0" w:noHBand="0" w:noVBand="1"/>
+      </w:tblPr>
+      <w:tblGrid>
+        <w:gridCol w:w="1980"/>
+        <w:gridCol w:w="2268"/>
+        <w:gridCol w:w="4768"/>
+      </w:tblGrid>
+      <w:tr>
+        <w:tc>
+          <w:tcPr>
+            <w:tcW w:w="9016" w:type="dxa"/>
+            <w:gridSpan w:val="3"/>
+          </w:tcPr>
+          <w:p>
+            <w:pPr>
+              <w:tabs>
+                <w:tab w:val="left" w:pos="142"/>
+              </w:tabs>
+              <w:jc w:val="center"/>
+            </w:pPr>
+            <w:r>
+              <w:rPr>
+                <w:rFonts w:ascii="Times New Roman" w:eastAsia="Times New Roman" w:hAnsi="Times New Roman" w:cs="Times New Roman"/>
+              </w:rPr>
+              <w:t>Hardver</w:t>
+            </w:r>
+          </w:p>
+        </w:tc>
+      </w:tr>
+      <w:tr>
+        <w:tc>
+          <w:tcPr>
+            <w:tcW w:w="1980" w:type="dxa"/>
+          </w:tcPr>
+          <w:p>
+            <w:pPr>
+              <w:tabs>
+                <w:tab w:val="left" w:pos="142"/>
+              </w:tabs>
+            </w:pPr>
+            <w:r>
+              <w:rPr>
+                <w:rFonts w:ascii="Times New Roman" w:eastAsia="Times New Roman" w:hAnsi="Times New Roman" w:cs="Times New Roman"/>
+                <w:b/>
+              </w:rPr>
+              <w:t>Processzor</w:t>
+            </w:r>
+          </w:p>
+        </w:tc>
+        <w:tc>
+          <w:tcPr>
+            <w:tcW w:w="2268" w:type="dxa"/>
+          </w:tcPr>
+          <w:p>
+            <w:pPr>
+              <w:tabs>
+                <w:tab w:val="left" w:pos="142"/>
+              </w:tabs>
+            </w:pPr>
+            <w:r>
+              <w:rPr>
+                <w:rFonts w:ascii="Times New Roman" w:eastAsia="Times New Roman" w:hAnsi="Times New Roman" w:cs="Times New Roman"/>
+                <w:b/>
+              </w:rPr>
+              <w:t>RAM</w:t>
+            </w:r>
+          </w:p>
+        </w:tc>
+        <w:tc>
+          <w:tcPr>
+            <w:tcW w:w="4768" w:type="dxa"/>
+          </w:tcPr>
+          <w:p>
+            <w:pPr>
+              <w:tabs>
+                <w:tab w:val="left" w:pos="142"/>
+              </w:tabs>
+            </w:pPr>
+            <w:r>
+              <w:rPr>
+                <w:rFonts w:ascii="Times New Roman" w:eastAsia="Times New Roman" w:hAnsi="Times New Roman" w:cs="Times New Roman"/>
+                <w:b/>
+              </w:rPr>
+              <w:t>Tárhely</w:t>
+            </w:r>
+          </w:p>
+        </w:tc>
+      </w:tr>
+      <w:tr>
+        <w:tc>
+          <w:tcPr>
+            <w:tcW w:w="1980" w:type="dxa"/>
+          </w:tcPr>
+          <w:p>
+            <w:pPr>
+              <w:tabs>
+                <w:tab w:val="left" w:pos="142"/>
+              </w:tabs>
+            </w:pPr>
+            <w:r>
+              <w:rPr>
+                <w:rFonts w:ascii="Times New Roman" w:eastAsia="Times New Roman" w:hAnsi="Times New Roman" w:cs="Times New Roman"/>
+              </w:rPr>
+              <w:t>minimum 1GHz</w:t>
+            </w:r>
+          </w:p>
+        </w:tc>
+        <w:tc>
+          <w:tcPr>
+            <w:tcW w:w="2268" w:type="dxa"/>
+          </w:tcPr>
+          <w:p>
+            <w:pPr>
+              <w:tabs>
+                <w:tab w:val="left" w:pos="142"/>
+              </w:tabs>
+            </w:pPr>
+            <w:r>
+              <w:rPr>
+                <w:rFonts w:ascii="Times New Roman" w:eastAsia="Times New Roman" w:hAnsi="Times New Roman" w:cs="Times New Roman"/>
+              </w:rPr>
+              <w:t>Legalább 2GB</w:t>
+            </w:r>
+          </w:p>
+        </w:tc>
+        <w:tc>
+          <w:tcPr>
+            <w:tcW w:w="4768" w:type="dxa"/>
+          </w:tcPr>
+          <w:p>
+            <w:pPr>
+              <w:tabs>
+                <w:tab w:val="left" w:pos="142"/>
+              </w:tabs>
+            </w:pPr>
+            <w:r>
+              <w:rPr>
+                <w:rFonts w:ascii="Times New Roman" w:eastAsia="Times New Roman" w:hAnsi="Times New Roman" w:cs="Times New Roman"/>
+              </w:rPr>
+              <w:t>minimum 2</w:t>
+            </w:r>
+            <w:r>
+              <w:rPr>
+                <w:rFonts w:ascii="Times New Roman" w:eastAsia="Times New Roman" w:hAnsi="Times New Roman" w:cs="Times New Roman"/>
+              </w:rPr>
+              <w:t>0</w:t>
+            </w:r>
+            <w:r>
+              <w:rPr>
+                <w:rFonts w:ascii="Times New Roman" w:eastAsia="Times New Roman" w:hAnsi="Times New Roman" w:cs="Times New Roman"/>
+              </w:rPr>
+              <w:t>0MB szabad tárhely szükséges</w:t>
+            </w:r>
+          </w:p>
+        </w:tc>
+      </w:tr>
+    </w:tbl>
+    <w:p/>
+    <w:p/>
+    <w:p>
+      <w:pPr>
+        <w:pStyle w:val="Cmsor3"/>
+      </w:pPr>
+      <w:bookmarkStart w:id="9" w:name="_Toc190430054"/>
+      <w:r>
+        <w:t>Opera:</w:t>
+      </w:r>
+      <w:bookmarkEnd w:id="9"/>
+    </w:p>
+    <w:tbl>
+      <w:tblPr>
+        <w:tblStyle w:val="Rcsostblzat"/>
+        <w:tblW w:w="0" w:type="auto"/>
+        <w:tblLook w:val="04A0" w:firstRow="1" w:lastRow="0" w:firstColumn="1" w:lastColumn="0" w:noHBand="0" w:noVBand="1"/>
+      </w:tblPr>
+      <w:tblGrid>
+        <w:gridCol w:w="2122"/>
+        <w:gridCol w:w="2126"/>
+        <w:gridCol w:w="2693"/>
+        <w:gridCol w:w="2075"/>
+      </w:tblGrid>
+      <w:tr>
+        <w:tc>
+          <w:tcPr>
+            <w:tcW w:w="9016" w:type="dxa"/>
+            <w:gridSpan w:val="4"/>
+          </w:tcPr>
+          <w:p>
+            <w:pPr>
+              <w:tabs>
+                <w:tab w:val="left" w:pos="142"/>
+              </w:tabs>
+              <w:jc w:val="center"/>
+            </w:pPr>
+            <w:r>
+              <w:rPr>
+                <w:rFonts w:ascii="Times New Roman" w:eastAsia="Times New Roman" w:hAnsi="Times New Roman" w:cs="Times New Roman"/>
+              </w:rPr>
+              <w:t>Operációs rendszerek</w:t>
+            </w:r>
+          </w:p>
+        </w:tc>
+      </w:tr>
+      <w:tr>
+        <w:tc>
+          <w:tcPr>
+            <w:tcW w:w="2122" w:type="dxa"/>
+          </w:tcPr>
+          <w:p>
+            <w:pPr>
+              <w:tabs>
+                <w:tab w:val="left" w:pos="142"/>
+              </w:tabs>
+            </w:pPr>
+            <w:r>
+              <w:rPr>
+                <w:rFonts w:ascii="Times New Roman" w:eastAsia="Times New Roman" w:hAnsi="Times New Roman" w:cs="Times New Roman"/>
+                <w:b/>
+              </w:rPr>
+              <w:t>Windows</w:t>
+            </w:r>
+          </w:p>
+        </w:tc>
+        <w:tc>
+          <w:tcPr>
+            <w:tcW w:w="2126" w:type="dxa"/>
+          </w:tcPr>
+          <w:p>
+            <w:pPr>
+              <w:tabs>
+                <w:tab w:val="left" w:pos="142"/>
+              </w:tabs>
+            </w:pPr>
+            <w:proofErr w:type="spellStart"/>
+            <w:r>
+              <w:rPr>
+                <w:rFonts w:ascii="Times New Roman" w:eastAsia="Times New Roman" w:hAnsi="Times New Roman" w:cs="Times New Roman"/>
+                <w:b/>
+              </w:rPr>
+              <w:t>macOS</w:t>
+            </w:r>
+            <w:proofErr w:type="spellEnd"/>
+          </w:p>
+        </w:tc>
+        <w:tc>
+          <w:tcPr>
+            <w:tcW w:w="2693" w:type="dxa"/>
+          </w:tcPr>
+          <w:p>
+            <w:pPr>
+              <w:tabs>
+                <w:tab w:val="left" w:pos="142"/>
+              </w:tabs>
+            </w:pPr>
+            <w:r>
+              <w:rPr>
+                <w:rFonts w:ascii="Times New Roman" w:eastAsia="Times New Roman" w:hAnsi="Times New Roman" w:cs="Times New Roman"/>
+                <w:b/>
+              </w:rPr>
+              <w:t>Linux</w:t>
+            </w:r>
+          </w:p>
+        </w:tc>
+        <w:tc>
+          <w:tcPr>
+            <w:tcW w:w="2075" w:type="dxa"/>
+          </w:tcPr>
+          <w:p>
+            <w:pPr>
+              <w:tabs>
+                <w:tab w:val="left" w:pos="142"/>
+              </w:tabs>
+            </w:pPr>
+            <w:r>
+              <w:rPr>
+                <w:rFonts w:ascii="Times New Roman" w:eastAsia="Times New Roman" w:hAnsi="Times New Roman" w:cs="Times New Roman"/>
+                <w:b/>
+              </w:rPr>
+              <w:t>Android</w:t>
+            </w:r>
+          </w:p>
+        </w:tc>
+      </w:tr>
+      <w:tr>
+        <w:tc>
+          <w:tcPr>
+            <w:tcW w:w="2122" w:type="dxa"/>
+          </w:tcPr>
+          <w:p>
+            <w:pPr>
+              <w:tabs>
+                <w:tab w:val="left" w:pos="142"/>
+              </w:tabs>
+            </w:pPr>
+            <w:r>
+              <w:rPr>
+                <w:rFonts w:ascii="Times New Roman" w:eastAsia="Times New Roman" w:hAnsi="Times New Roman" w:cs="Times New Roman"/>
+              </w:rPr>
+              <w:t>7-11(</w:t>
+            </w:r>
+            <w:r>
+              <w:rPr>
+                <w:rFonts w:ascii="Times New Roman" w:eastAsia="Times New Roman" w:hAnsi="Times New Roman" w:cs="Times New Roman"/>
+              </w:rPr>
+              <w:t xml:space="preserve">32 és </w:t>
+            </w:r>
+            <w:r>
+              <w:rPr>
+                <w:rFonts w:ascii="Times New Roman" w:eastAsia="Times New Roman" w:hAnsi="Times New Roman" w:cs="Times New Roman"/>
+              </w:rPr>
+              <w:t>64bit)</w:t>
+            </w:r>
+          </w:p>
+        </w:tc>
+        <w:tc>
+          <w:tcPr>
+            <w:tcW w:w="2126" w:type="dxa"/>
+          </w:tcPr>
+          <w:p>
+            <w:pPr>
+              <w:tabs>
+                <w:tab w:val="left" w:pos="142"/>
+              </w:tabs>
+            </w:pPr>
+            <w:r>
+              <w:rPr>
+                <w:rFonts w:ascii="Times New Roman" w:eastAsia="Times New Roman" w:hAnsi="Times New Roman" w:cs="Times New Roman"/>
+              </w:rPr>
+              <w:t>10.12 vagy újabb</w:t>
+            </w:r>
+          </w:p>
+        </w:tc>
+        <w:tc>
+          <w:tcPr>
+            <w:tcW w:w="2693" w:type="dxa"/>
+          </w:tcPr>
+          <w:p>
+            <w:pPr>
+              <w:tabs>
+                <w:tab w:val="left" w:pos="142"/>
+              </w:tabs>
+            </w:pPr>
+            <w:r>
+              <w:rPr>
+                <w:rFonts w:ascii="Times New Roman" w:eastAsia="Times New Roman" w:hAnsi="Times New Roman" w:cs="Times New Roman"/>
+              </w:rPr>
+              <w:t>legtöbb verziója alkalmas</w:t>
+            </w:r>
+          </w:p>
+        </w:tc>
+        <w:tc>
+          <w:tcPr>
+            <w:tcW w:w="2075" w:type="dxa"/>
+          </w:tcPr>
+          <w:p>
+            <w:pPr>
+              <w:tabs>
+                <w:tab w:val="left" w:pos="142"/>
+              </w:tabs>
+            </w:pPr>
+            <w:r>
+              <w:rPr>
+                <w:rFonts w:ascii="Times New Roman" w:eastAsia="Times New Roman" w:hAnsi="Times New Roman" w:cs="Times New Roman"/>
+              </w:rPr>
+              <w:t>5.0</w:t>
+            </w:r>
+            <w:r>
+              <w:rPr>
+                <w:rFonts w:ascii="Times New Roman" w:eastAsia="Times New Roman" w:hAnsi="Times New Roman" w:cs="Times New Roman"/>
+              </w:rPr>
+              <w:t xml:space="preserve"> vagy újabb</w:t>
+            </w:r>
+          </w:p>
+        </w:tc>
+      </w:tr>
+    </w:tbl>
+    <w:p>
+      <w:pPr>
+        <w:tabs>
+          <w:tab w:val="left" w:pos="142"/>
+        </w:tabs>
+      </w:pPr>
+    </w:p>
+    <w:tbl>
+      <w:tblPr>
+        <w:tblStyle w:val="Rcsostblzat"/>
+        <w:tblW w:w="0" w:type="auto"/>
+        <w:tblLook w:val="04A0" w:firstRow="1" w:lastRow="0" w:firstColumn="1" w:lastColumn="0" w:noHBand="0" w:noVBand="1"/>
+      </w:tblPr>
+      <w:tblGrid>
+        <w:gridCol w:w="1980"/>
+        <w:gridCol w:w="2268"/>
+        <w:gridCol w:w="4768"/>
+      </w:tblGrid>
+      <w:tr>
+        <w:tc>
+          <w:tcPr>
+            <w:tcW w:w="9016" w:type="dxa"/>
+            <w:gridSpan w:val="3"/>
+          </w:tcPr>
+          <w:p>
+            <w:pPr>
+              <w:tabs>
+                <w:tab w:val="left" w:pos="142"/>
+              </w:tabs>
+              <w:jc w:val="center"/>
+            </w:pPr>
+            <w:r>
+              <w:rPr>
+                <w:rFonts w:ascii="Times New Roman" w:eastAsia="Times New Roman" w:hAnsi="Times New Roman" w:cs="Times New Roman"/>
+              </w:rPr>
+              <w:t>Hardver</w:t>
+            </w:r>
+          </w:p>
+        </w:tc>
+      </w:tr>
+      <w:tr>
+        <w:tc>
+          <w:tcPr>
+            <w:tcW w:w="1980" w:type="dxa"/>
+          </w:tcPr>
+          <w:p>
+            <w:pPr>
+              <w:tabs>
+                <w:tab w:val="left" w:pos="142"/>
+              </w:tabs>
+            </w:pPr>
+            <w:r>
+              <w:rPr>
+                <w:rFonts w:ascii="Times New Roman" w:eastAsia="Times New Roman" w:hAnsi="Times New Roman" w:cs="Times New Roman"/>
+                <w:b/>
+              </w:rPr>
+              <w:t>Processzor</w:t>
+            </w:r>
+          </w:p>
+        </w:tc>
+        <w:tc>
+          <w:tcPr>
+            <w:tcW w:w="2268" w:type="dxa"/>
+          </w:tcPr>
+          <w:p>
+            <w:pPr>
+              <w:tabs>
+                <w:tab w:val="left" w:pos="142"/>
+              </w:tabs>
+            </w:pPr>
+            <w:r>
+              <w:rPr>
+                <w:rFonts w:ascii="Times New Roman" w:eastAsia="Times New Roman" w:hAnsi="Times New Roman" w:cs="Times New Roman"/>
+                <w:b/>
+              </w:rPr>
+              <w:t>RAM</w:t>
+            </w:r>
+          </w:p>
+        </w:tc>
+        <w:tc>
+          <w:tcPr>
+            <w:tcW w:w="4768" w:type="dxa"/>
+          </w:tcPr>
+          <w:p>
+            <w:pPr>
+              <w:tabs>
+                <w:tab w:val="left" w:pos="142"/>
+              </w:tabs>
+            </w:pPr>
+            <w:r>
+              <w:rPr>
+                <w:rFonts w:ascii="Times New Roman" w:eastAsia="Times New Roman" w:hAnsi="Times New Roman" w:cs="Times New Roman"/>
+                <w:b/>
+              </w:rPr>
+              <w:t>Tárhely</w:t>
+            </w:r>
+          </w:p>
+        </w:tc>
+      </w:tr>
+      <w:tr>
+        <w:tc>
+          <w:tcPr>
+            <w:tcW w:w="1980" w:type="dxa"/>
+          </w:tcPr>
+          <w:p>
+            <w:pPr>
+              <w:tabs>
+                <w:tab w:val="left" w:pos="142"/>
+              </w:tabs>
+            </w:pPr>
+            <w:r>
+              <w:rPr>
+                <w:rFonts w:ascii="Times New Roman" w:eastAsia="Times New Roman" w:hAnsi="Times New Roman" w:cs="Times New Roman"/>
+              </w:rPr>
+              <w:t>minimum 1GHz</w:t>
+            </w:r>
+          </w:p>
+        </w:tc>
+        <w:tc>
+          <w:tcPr>
+            <w:tcW w:w="2268" w:type="dxa"/>
+          </w:tcPr>
+          <w:p>
+            <w:pPr>
+              <w:tabs>
+                <w:tab w:val="left" w:pos="142"/>
+              </w:tabs>
+            </w:pPr>
+            <w:r>
+              <w:rPr>
+                <w:rFonts w:ascii="Times New Roman" w:eastAsia="Times New Roman" w:hAnsi="Times New Roman" w:cs="Times New Roman"/>
+              </w:rPr>
+              <w:t>Legalább 2GB</w:t>
+            </w:r>
+          </w:p>
+        </w:tc>
+        <w:tc>
+          <w:tcPr>
+            <w:tcW w:w="4768" w:type="dxa"/>
+          </w:tcPr>
+          <w:p>
+            <w:pPr>
+              <w:tabs>
+                <w:tab w:val="left" w:pos="142"/>
+              </w:tabs>
+            </w:pPr>
+            <w:r>
+              <w:rPr>
+                <w:rFonts w:ascii="Times New Roman" w:eastAsia="Times New Roman" w:hAnsi="Times New Roman" w:cs="Times New Roman"/>
+              </w:rPr>
+              <w:t>minimum 2</w:t>
+            </w:r>
+            <w:r>
+              <w:rPr>
+                <w:rFonts w:ascii="Times New Roman" w:eastAsia="Times New Roman" w:hAnsi="Times New Roman" w:cs="Times New Roman"/>
+              </w:rPr>
+              <w:t>0</w:t>
+            </w:r>
+            <w:r>
+              <w:rPr>
+                <w:rFonts w:ascii="Times New Roman" w:eastAsia="Times New Roman" w:hAnsi="Times New Roman" w:cs="Times New Roman"/>
+              </w:rPr>
+              <w:t>0MB szabad tárhely szükséges</w:t>
+            </w:r>
+          </w:p>
+        </w:tc>
+      </w:tr>
+    </w:tbl>
+    <w:p>
+      <w:pPr>
         <w:jc w:val="both"/>
         <w:rPr>
           <w:rFonts w:ascii="Times New Roman" w:eastAsia="Times New Roman" w:hAnsi="Times New Roman" w:cs="Times New Roman"/>
         </w:rPr>
       </w:pPr>
-      <w:r>
+    </w:p>
+    <w:p>
+      <w:pPr>
+        <w:jc w:val="both"/>
         <w:rPr>
           <w:rFonts w:ascii="Times New Roman" w:eastAsia="Times New Roman" w:hAnsi="Times New Roman" w:cs="Times New Roman"/>
         </w:rPr>
-        <w:br w:type="page"/>
-      </w:r>
-    </w:p>
-    <w:p>
-      <w:pPr>
-        <w:jc w:val="both"/>
+      </w:pPr>
+    </w:p>
+    <w:p>
+      <w:pPr>
+        <w:pStyle w:val="Cmsor2"/>
+        <w:rPr>
+          <w:rFonts w:eastAsia="Times New Roman"/>
+        </w:rPr>
+      </w:pPr>
+      <w:bookmarkStart w:id="10" w:name="_Toc190430055"/>
+      <w:r>
+        <w:rPr>
+          <w:rFonts w:eastAsia="Times New Roman"/>
+        </w:rPr>
+        <w:t>Rendszerkövetelmény(backend)</w:t>
+      </w:r>
+      <w:bookmarkEnd w:id="10"/>
+    </w:p>
+    <w:p>
+      <w:pPr>
+        <w:pStyle w:val="Alcm"/>
+        <w:rPr>
+          <w:rStyle w:val="AlcmChar"/>
+        </w:rPr>
+      </w:pPr>
+      <w:r>
         <w:rPr>
           <w:rFonts w:ascii="Times New Roman" w:eastAsia="Times New Roman" w:hAnsi="Times New Roman" w:cs="Times New Roman"/>
         </w:rPr>
-      </w:pPr>
-    </w:p>
-    <w:p>
-      <w:pPr>
-        <w:pStyle w:val="Cmsor2"/>
+        <w:t>(</w:t>
+      </w:r>
+      <w:r>
+        <w:rPr>
+          <w:rStyle w:val="AlcmChar"/>
+        </w:rPr>
+        <w:t>szerverkövetelmény)</w:t>
+      </w:r>
+    </w:p>
+    <w:p>
+      <w:pPr>
+        <w:pStyle w:val="Cmsor3"/>
         <w:rPr>
           <w:rFonts w:eastAsia="Times New Roman"/>
         </w:rPr>
       </w:pPr>
-      <w:bookmarkStart w:id="5" w:name="_Toc190341002"/>
+      <w:bookmarkStart w:id="11" w:name="_Toc190430056"/>
       <w:r>
         <w:rPr>
           <w:rFonts w:eastAsia="Times New Roman"/>
         </w:rPr>
-        <w:t>Rendszerkövetelmény(backend)</w:t>
-      </w:r>
-      <w:bookmarkEnd w:id="5"/>
-    </w:p>
-    <w:p>
-      <w:pPr>
-        <w:pStyle w:val="Alcm"/>
-        <w:rPr>
-          <w:rStyle w:val="AlcmChar"/>
-        </w:rPr>
-      </w:pPr>
-      <w:r>
-        <w:rPr>
-          <w:rFonts w:ascii="Times New Roman" w:eastAsia="Times New Roman" w:hAnsi="Times New Roman" w:cs="Times New Roman"/>
-        </w:rPr>
-        <w:t>(</w:t>
-      </w:r>
-      <w:r>
-        <w:rPr>
-          <w:rStyle w:val="AlcmChar"/>
-        </w:rPr>
-        <w:t>szerverkövetelmény)</w:t>
-      </w:r>
-    </w:p>
-    <w:p>
-      <w:pPr>
-        <w:pStyle w:val="Cmsor3"/>
-        <w:rPr>
-          <w:rFonts w:eastAsia="Times New Roman"/>
-        </w:rPr>
-      </w:pPr>
-      <w:bookmarkStart w:id="6" w:name="_Toc190341003"/>
-      <w:r>
-        <w:rPr>
-          <w:rFonts w:eastAsia="Times New Roman"/>
-        </w:rPr>
         <w:t>XAMPP:</w:t>
       </w:r>
-      <w:bookmarkEnd w:id="6"/>
+      <w:bookmarkEnd w:id="11"/>
       <w:r>
         <w:rPr>
           <w:rFonts w:eastAsia="Times New Roman"/>
@@ -4510,8 +5545,9 @@
       <w:pPr>
         <w:pStyle w:val="Cmsor3"/>
       </w:pPr>
-      <w:bookmarkStart w:id="7" w:name="_Toc190341004"/>
-      <w:r>
+      <w:bookmarkStart w:id="12" w:name="_Toc190430057"/>
+      <w:r>
+        <w:lastRenderedPageBreak/>
         <w:t xml:space="preserve">Visual </w:t>
       </w:r>
       <w:proofErr w:type="spellStart"/>
@@ -4530,7 +5566,7 @@
       <w:r>
         <w:t>:</w:t>
       </w:r>
-      <w:bookmarkEnd w:id="7"/>
+      <w:bookmarkEnd w:id="12"/>
     </w:p>
     <w:p/>
     <w:p>
@@ -5006,75 +6042,47 @@
     </w:p>
     <w:p>
       <w:pPr>
-        <w:spacing w:before="100" w:beforeAutospacing="1" w:after="100" w:afterAutospacing="1" w:line="240" w:lineRule="auto"/>
-        <w:ind w:left="720"/>
-        <w:rPr>
-          <w:rFonts w:ascii="Times New Roman" w:hAnsi="Times New Roman" w:cs="Times New Roman"/>
-        </w:rPr>
-      </w:pPr>
-    </w:p>
+        <w:rPr>
+          <w:rFonts w:ascii="Times New Roman" w:eastAsia="Times New Roman" w:hAnsi="Times New Roman" w:cs="Times New Roman"/>
+        </w:rPr>
+      </w:pPr>
+    </w:p>
+    <w:p>
+      <w:pPr>
+        <w:pStyle w:val="Cmsor1"/>
+      </w:pPr>
+      <w:bookmarkStart w:id="13" w:name="_Toc190430058"/>
+      <w:r>
+        <w:t>Fejlesztői dokumentáció</w:t>
+      </w:r>
+      <w:bookmarkEnd w:id="13"/>
+    </w:p>
+    <w:p/>
+    <w:p>
+      <w:pPr>
+        <w:pStyle w:val="Cmsor2"/>
+      </w:pPr>
+      <w:bookmarkStart w:id="14" w:name="_Toc190430059"/>
+      <w:proofErr w:type="gramStart"/>
+      <w:r>
+        <w:t>Szoftverek</w:t>
+      </w:r>
+      <w:proofErr w:type="gramEnd"/>
+      <w:r>
+        <w:t xml:space="preserve"> amiket használtunk</w:t>
+      </w:r>
+      <w:bookmarkEnd w:id="14"/>
+    </w:p>
+    <w:p/>
     <w:p>
       <w:pPr>
         <w:pStyle w:val="Cmsor3"/>
-        <w:numPr>
-          <w:ilvl w:val="0"/>
-          <w:numId w:val="18"/>
-        </w:numPr>
-        <w:ind w:left="567" w:hanging="141"/>
-        <w:rPr>
-          <w:rFonts w:eastAsia="Times New Roman"/>
-        </w:rPr>
-      </w:pPr>
-      <w:r>
-        <w:rPr>
-          <w:rFonts w:eastAsia="Times New Roman"/>
-        </w:rPr>
-        <w:br w:type="page"/>
-      </w:r>
-    </w:p>
-    <w:p>
-      <w:pPr>
-        <w:rPr>
-          <w:rFonts w:ascii="Times New Roman" w:eastAsia="Times New Roman" w:hAnsi="Times New Roman" w:cs="Times New Roman"/>
-        </w:rPr>
-      </w:pPr>
-    </w:p>
-    <w:p>
-      <w:pPr>
-        <w:pStyle w:val="Cmsor1"/>
-      </w:pPr>
-      <w:bookmarkStart w:id="8" w:name="_Toc190341005"/>
-      <w:r>
-        <w:t>Fejlesztői dokumentáció</w:t>
-      </w:r>
-      <w:bookmarkEnd w:id="8"/>
-    </w:p>
-    <w:p/>
-    <w:p>
-      <w:pPr>
-        <w:pStyle w:val="Cmsor2"/>
-      </w:pPr>
-      <w:bookmarkStart w:id="9" w:name="_Toc190341006"/>
-      <w:proofErr w:type="gramStart"/>
-      <w:r>
-        <w:t>Szoftverek</w:t>
-      </w:r>
-      <w:proofErr w:type="gramEnd"/>
-      <w:r>
-        <w:t xml:space="preserve"> amiket használtunk</w:t>
-      </w:r>
-      <w:bookmarkEnd w:id="9"/>
-    </w:p>
-    <w:p/>
-    <w:p>
-      <w:pPr>
-        <w:pStyle w:val="Cmsor3"/>
-      </w:pPr>
-      <w:bookmarkStart w:id="10" w:name="_Toc190341007"/>
+      </w:pPr>
+      <w:bookmarkStart w:id="15" w:name="_Toc190430060"/>
       <w:r>
         <w:t>Windows 10</w:t>
       </w:r>
-      <w:bookmarkEnd w:id="10"/>
+      <w:bookmarkEnd w:id="15"/>
     </w:p>
     <w:p>
       <w:pPr>
@@ -5211,7 +6219,7 @@
       <w:pPr>
         <w:pStyle w:val="Cmsor3"/>
       </w:pPr>
-      <w:bookmarkStart w:id="11" w:name="_Toc190341008"/>
+      <w:bookmarkStart w:id="16" w:name="_Toc190430061"/>
       <w:r>
         <w:t xml:space="preserve">Visual </w:t>
       </w:r>
@@ -5227,7 +6235,7 @@
       <w:r>
         <w:t>Code</w:t>
       </w:r>
-      <w:bookmarkEnd w:id="11"/>
+      <w:bookmarkEnd w:id="16"/>
       <w:proofErr w:type="spellEnd"/>
     </w:p>
     <w:p>
@@ -5306,12 +6314,13 @@
       <w:pPr>
         <w:pStyle w:val="Cmsor3"/>
       </w:pPr>
-      <w:bookmarkStart w:id="12" w:name="_Toc190341009"/>
+      <w:bookmarkStart w:id="17" w:name="_Toc190430062"/>
       <w:proofErr w:type="spellStart"/>
       <w:r>
+        <w:lastRenderedPageBreak/>
         <w:t>Xampp</w:t>
       </w:r>
-      <w:bookmarkEnd w:id="12"/>
+      <w:bookmarkEnd w:id="17"/>
       <w:proofErr w:type="spellEnd"/>
     </w:p>
     <w:p>
@@ -5408,7 +6417,7 @@
       <w:pPr>
         <w:pStyle w:val="Cmsor2"/>
       </w:pPr>
-      <w:bookmarkStart w:id="13" w:name="_Toc190341010"/>
+      <w:bookmarkStart w:id="18" w:name="_Toc190430063"/>
       <w:r>
         <w:t>Programozási nyelvek</w:t>
       </w:r>
@@ -5418,18 +6427,18 @@
       <w:r>
         <w:t xml:space="preserve"> amiket használtunk</w:t>
       </w:r>
-      <w:bookmarkEnd w:id="13"/>
+      <w:bookmarkEnd w:id="18"/>
     </w:p>
     <w:p/>
     <w:p>
       <w:pPr>
         <w:pStyle w:val="Cmsor3"/>
       </w:pPr>
-      <w:bookmarkStart w:id="14" w:name="_Toc190341011"/>
+      <w:bookmarkStart w:id="19" w:name="_Toc190430064"/>
       <w:r>
         <w:t>HTML</w:t>
       </w:r>
-      <w:bookmarkEnd w:id="14"/>
+      <w:bookmarkEnd w:id="19"/>
     </w:p>
     <w:p>
       <w:pPr>
@@ -5572,11 +6581,11 @@
       <w:pPr>
         <w:pStyle w:val="Cmsor3"/>
       </w:pPr>
-      <w:bookmarkStart w:id="15" w:name="_Toc190341012"/>
+      <w:bookmarkStart w:id="20" w:name="_Toc190430065"/>
       <w:r>
         <w:t>CSS</w:t>
       </w:r>
-      <w:bookmarkEnd w:id="15"/>
+      <w:bookmarkEnd w:id="20"/>
     </w:p>
     <w:p>
       <w:pPr>
@@ -5697,7 +6706,7 @@
       <w:pPr>
         <w:pStyle w:val="Cmsor3"/>
       </w:pPr>
-      <w:bookmarkStart w:id="16" w:name="_Toc190341013"/>
+      <w:bookmarkStart w:id="21" w:name="_Toc190430066"/>
       <w:proofErr w:type="spellStart"/>
       <w:r>
         <w:t>Javascript</w:t>
@@ -5706,7 +6715,7 @@
       <w:r>
         <w:t xml:space="preserve"> (JS)</w:t>
       </w:r>
-      <w:bookmarkEnd w:id="16"/>
+      <w:bookmarkEnd w:id="21"/>
     </w:p>
     <w:p>
       <w:pPr>
@@ -5790,12 +6799,12 @@
       <w:pPr>
         <w:pStyle w:val="Cmsor3"/>
       </w:pPr>
-      <w:bookmarkStart w:id="17" w:name="_Toc190341014"/>
+      <w:bookmarkStart w:id="22" w:name="_Toc190430067"/>
       <w:proofErr w:type="spellStart"/>
       <w:r>
         <w:t>MySQL</w:t>
       </w:r>
-      <w:bookmarkEnd w:id="17"/>
+      <w:bookmarkEnd w:id="22"/>
       <w:proofErr w:type="spellEnd"/>
     </w:p>
     <w:p>
@@ -5808,7 +6817,7 @@
           <w:noProof/>
         </w:rPr>
         <w:drawing>
-          <wp:anchor distT="0" distB="0" distL="114300" distR="114300" simplePos="0" relativeHeight="251660800" behindDoc="0" locked="0" layoutInCell="1" allowOverlap="1" wp14:anchorId="289F76E1" wp14:editId="667BD571">
+          <wp:anchor distT="0" distB="0" distL="114300" distR="114300" simplePos="0" relativeHeight="251660800" behindDoc="0" locked="0" layoutInCell="1" allowOverlap="1" wp14:anchorId="289F76E1" wp14:editId="1F25F553">
             <wp:simplePos x="0" y="0"/>
             <wp:positionH relativeFrom="column">
               <wp:align>left</wp:align>
@@ -5904,11 +6913,11 @@
       <w:pPr>
         <w:pStyle w:val="Cmsor2"/>
       </w:pPr>
-      <w:bookmarkStart w:id="18" w:name="_Toc190341015"/>
+      <w:bookmarkStart w:id="23" w:name="_Toc190430068"/>
       <w:r>
         <w:t>Adatbázis szerkezete</w:t>
       </w:r>
-      <w:bookmarkEnd w:id="18"/>
+      <w:bookmarkEnd w:id="23"/>
     </w:p>
     <w:p/>
     <w:p>
@@ -5916,882 +6925,26 @@
         <w:pStyle w:val="Cmsor3"/>
         <w:jc w:val="center"/>
       </w:pPr>
-      <w:bookmarkStart w:id="19" w:name="_Toc190341016"/>
+      <w:bookmarkStart w:id="24" w:name="_Toc190430069"/>
       <w:r>
         <w:t>Az adatbázis táblái</w:t>
       </w:r>
       <w:r>
         <w:t>:</w:t>
       </w:r>
-      <w:bookmarkEnd w:id="19"/>
+      <w:bookmarkEnd w:id="24"/>
     </w:p>
     <w:p/>
-    <w:tbl>
-      <w:tblPr>
-        <w:tblStyle w:val="Rcsostblzat"/>
-        <w:tblW w:w="0" w:type="auto"/>
-        <w:tblLayout w:type="fixed"/>
-        <w:tblLook w:val="06A0" w:firstRow="1" w:lastRow="0" w:firstColumn="1" w:lastColumn="0" w:noHBand="1" w:noVBand="1"/>
-      </w:tblPr>
-      <w:tblGrid>
-        <w:gridCol w:w="1938"/>
-        <w:gridCol w:w="695"/>
-        <w:gridCol w:w="2493"/>
-        <w:gridCol w:w="635"/>
-        <w:gridCol w:w="3375"/>
-      </w:tblGrid>
-      <w:tr>
-        <w:trPr>
-          <w:trHeight w:val="495"/>
-        </w:trPr>
-        <w:tc>
-          <w:tcPr>
-            <w:tcW w:w="1938" w:type="dxa"/>
-            <w:tcBorders>
-              <w:top w:val="single" w:sz="12" w:space="0" w:color="000000" w:themeColor="text1"/>
-              <w:left w:val="single" w:sz="12" w:space="0" w:color="000000" w:themeColor="text1"/>
-              <w:bottom w:val="single" w:sz="12" w:space="0" w:color="000000" w:themeColor="text1"/>
-              <w:right w:val="single" w:sz="12" w:space="0" w:color="000000" w:themeColor="text1"/>
-            </w:tcBorders>
-            <w:vAlign w:val="center"/>
-          </w:tcPr>
-          <w:p>
-            <w:pPr>
-              <w:rPr>
-                <w:sz w:val="28"/>
-                <w:szCs w:val="28"/>
-              </w:rPr>
-            </w:pPr>
-            <w:r>
-              <w:rPr>
-                <w:sz w:val="28"/>
-                <w:szCs w:val="28"/>
-              </w:rPr>
-              <w:t>Terméke</w:t>
-            </w:r>
-            <w:bookmarkStart w:id="20" w:name="_GoBack"/>
-            <w:bookmarkEnd w:id="20"/>
-            <w:r>
-              <w:rPr>
-                <w:sz w:val="28"/>
-                <w:szCs w:val="28"/>
-              </w:rPr>
-              <w:t>k</w:t>
-            </w:r>
-          </w:p>
-        </w:tc>
-        <w:tc>
-          <w:tcPr>
-            <w:tcW w:w="695" w:type="dxa"/>
-            <w:tcBorders>
-              <w:top w:val="none" w:sz="4" w:space="0" w:color="000000" w:themeColor="text1"/>
-              <w:left w:val="single" w:sz="12" w:space="0" w:color="000000" w:themeColor="text1"/>
-              <w:bottom w:val="none" w:sz="4" w:space="0" w:color="000000" w:themeColor="text1"/>
-              <w:right w:val="single" w:sz="12" w:space="0" w:color="000000" w:themeColor="text1"/>
-            </w:tcBorders>
-          </w:tcPr>
-          <w:p/>
-        </w:tc>
-        <w:tc>
-          <w:tcPr>
-            <w:tcW w:w="2493" w:type="dxa"/>
-            <w:tcBorders>
-              <w:top w:val="single" w:sz="12" w:space="0" w:color="000000" w:themeColor="text1"/>
-              <w:left w:val="single" w:sz="12" w:space="0" w:color="000000" w:themeColor="text1"/>
-              <w:bottom w:val="single" w:sz="12" w:space="0" w:color="000000" w:themeColor="text1"/>
-              <w:right w:val="single" w:sz="12" w:space="0" w:color="000000" w:themeColor="text1"/>
-            </w:tcBorders>
-          </w:tcPr>
-          <w:p>
-            <w:pPr>
-              <w:rPr>
-                <w:sz w:val="28"/>
-                <w:szCs w:val="28"/>
-              </w:rPr>
-            </w:pPr>
-            <w:r>
-              <w:rPr>
-                <w:sz w:val="28"/>
-                <w:szCs w:val="28"/>
-              </w:rPr>
-              <w:t>Rendelések</w:t>
-            </w:r>
-          </w:p>
-        </w:tc>
-        <w:tc>
-          <w:tcPr>
-            <w:tcW w:w="635" w:type="dxa"/>
-            <w:tcBorders>
-              <w:top w:val="none" w:sz="4" w:space="0" w:color="000000" w:themeColor="text1"/>
-              <w:left w:val="single" w:sz="12" w:space="0" w:color="000000" w:themeColor="text1"/>
-              <w:bottom w:val="none" w:sz="4" w:space="0" w:color="000000" w:themeColor="text1"/>
-              <w:right w:val="single" w:sz="12" w:space="0" w:color="000000" w:themeColor="text1"/>
-            </w:tcBorders>
-          </w:tcPr>
-          <w:p>
-            <w:pPr>
-              <w:rPr>
-                <w:sz w:val="28"/>
-                <w:szCs w:val="28"/>
-              </w:rPr>
-            </w:pPr>
-          </w:p>
-        </w:tc>
-        <w:tc>
-          <w:tcPr>
-            <w:tcW w:w="3375" w:type="dxa"/>
-            <w:tcBorders>
-              <w:top w:val="single" w:sz="12" w:space="0" w:color="000000" w:themeColor="text1"/>
-              <w:left w:val="single" w:sz="12" w:space="0" w:color="000000" w:themeColor="text1"/>
-              <w:bottom w:val="single" w:sz="12" w:space="0" w:color="000000" w:themeColor="text1"/>
-              <w:right w:val="single" w:sz="12" w:space="0" w:color="000000" w:themeColor="text1"/>
-            </w:tcBorders>
-          </w:tcPr>
-          <w:p>
-            <w:pPr>
-              <w:rPr>
-                <w:sz w:val="28"/>
-                <w:szCs w:val="28"/>
-              </w:rPr>
-            </w:pPr>
-            <w:r>
-              <w:rPr>
-                <w:sz w:val="28"/>
-                <w:szCs w:val="28"/>
-              </w:rPr>
-              <w:t>Vásárlók</w:t>
-            </w:r>
-          </w:p>
-        </w:tc>
-      </w:tr>
-      <w:tr>
-        <w:trPr>
-          <w:trHeight w:val="570"/>
-        </w:trPr>
-        <w:tc>
-          <w:tcPr>
-            <w:tcW w:w="1938" w:type="dxa"/>
-            <w:tcBorders>
-              <w:top w:val="single" w:sz="12" w:space="0" w:color="000000" w:themeColor="text1"/>
-              <w:right w:val="single" w:sz="8" w:space="0" w:color="000000" w:themeColor="text1"/>
-            </w:tcBorders>
-            <w:vAlign w:val="center"/>
-          </w:tcPr>
-          <w:p>
-            <w:proofErr w:type="spellStart"/>
-            <w:r>
-              <w:t>id</w:t>
-            </w:r>
-            <w:proofErr w:type="spellEnd"/>
-            <w:r>
-              <w:t xml:space="preserve"> – int (</w:t>
-            </w:r>
-            <w:proofErr w:type="spellStart"/>
-            <w:r>
-              <w:t>primary</w:t>
-            </w:r>
-            <w:proofErr w:type="spellEnd"/>
-            <w:r>
-              <w:t xml:space="preserve"> </w:t>
-            </w:r>
-            <w:proofErr w:type="spellStart"/>
-            <w:r>
-              <w:t>key</w:t>
-            </w:r>
-            <w:proofErr w:type="spellEnd"/>
-            <w:r>
-              <w:t>)</w:t>
-            </w:r>
-          </w:p>
-        </w:tc>
-        <w:tc>
-          <w:tcPr>
-            <w:tcW w:w="695" w:type="dxa"/>
-            <w:vMerge w:val="restart"/>
-            <w:tcBorders>
-              <w:top w:val="none" w:sz="4" w:space="0" w:color="000000" w:themeColor="text1"/>
-              <w:left w:val="single" w:sz="8" w:space="0" w:color="000000" w:themeColor="text1"/>
-              <w:bottom w:val="none" w:sz="4" w:space="0" w:color="000000" w:themeColor="text1"/>
-              <w:right w:val="single" w:sz="8" w:space="0" w:color="000000" w:themeColor="text1"/>
-            </w:tcBorders>
-          </w:tcPr>
-          <w:p/>
-        </w:tc>
-        <w:tc>
-          <w:tcPr>
-            <w:tcW w:w="2493" w:type="dxa"/>
-            <w:tcBorders>
-              <w:top w:val="single" w:sz="12" w:space="0" w:color="000000" w:themeColor="text1"/>
-              <w:left w:val="single" w:sz="8" w:space="0" w:color="000000" w:themeColor="text1"/>
-            </w:tcBorders>
-          </w:tcPr>
-          <w:p>
-            <w:proofErr w:type="spellStart"/>
-            <w:r>
-              <w:t>id</w:t>
-            </w:r>
-            <w:proofErr w:type="spellEnd"/>
-            <w:r>
-              <w:t xml:space="preserve"> – int (</w:t>
-            </w:r>
-            <w:proofErr w:type="spellStart"/>
-            <w:r>
-              <w:t>primary</w:t>
-            </w:r>
-            <w:proofErr w:type="spellEnd"/>
-            <w:r>
-              <w:t xml:space="preserve"> </w:t>
-            </w:r>
-            <w:proofErr w:type="spellStart"/>
-            <w:r>
-              <w:t>key</w:t>
-            </w:r>
-            <w:proofErr w:type="spellEnd"/>
-            <w:r>
-              <w:t>)</w:t>
-            </w:r>
-          </w:p>
-        </w:tc>
-        <w:tc>
-          <w:tcPr>
-            <w:tcW w:w="635" w:type="dxa"/>
-            <w:vMerge w:val="restart"/>
-            <w:tcBorders>
-              <w:top w:val="none" w:sz="4" w:space="0" w:color="000000" w:themeColor="text1"/>
-              <w:bottom w:val="none" w:sz="4" w:space="0" w:color="000000" w:themeColor="text1"/>
-            </w:tcBorders>
-          </w:tcPr>
-          <w:p/>
-        </w:tc>
-        <w:tc>
-          <w:tcPr>
-            <w:tcW w:w="3375" w:type="dxa"/>
-            <w:tcBorders>
-              <w:top w:val="single" w:sz="12" w:space="0" w:color="000000" w:themeColor="text1"/>
-            </w:tcBorders>
-          </w:tcPr>
-          <w:p>
-            <w:proofErr w:type="spellStart"/>
-            <w:r>
-              <w:t>id</w:t>
-            </w:r>
-            <w:proofErr w:type="spellEnd"/>
-            <w:r>
-              <w:t xml:space="preserve"> – </w:t>
-            </w:r>
-            <w:proofErr w:type="gramStart"/>
-            <w:r>
-              <w:t>int(</w:t>
-            </w:r>
-            <w:proofErr w:type="spellStart"/>
-            <w:proofErr w:type="gramEnd"/>
-            <w:r>
-              <w:t>primary</w:t>
-            </w:r>
-            <w:proofErr w:type="spellEnd"/>
-            <w:r>
-              <w:t xml:space="preserve"> </w:t>
-            </w:r>
-            <w:proofErr w:type="spellStart"/>
-            <w:r>
-              <w:t>key</w:t>
-            </w:r>
-            <w:proofErr w:type="spellEnd"/>
-            <w:r>
-              <w:t>)</w:t>
-            </w:r>
-          </w:p>
-        </w:tc>
-      </w:tr>
-      <w:tr>
-        <w:trPr>
-          <w:trHeight w:val="435"/>
-        </w:trPr>
-        <w:tc>
-          <w:tcPr>
-            <w:tcW w:w="1938" w:type="dxa"/>
-            <w:tcBorders>
-              <w:right w:val="single" w:sz="8" w:space="0" w:color="000000" w:themeColor="text1"/>
-            </w:tcBorders>
-            <w:vAlign w:val="center"/>
-          </w:tcPr>
-          <w:p>
-            <w:proofErr w:type="spellStart"/>
-            <w:r>
-              <w:t>nev</w:t>
-            </w:r>
-            <w:proofErr w:type="spellEnd"/>
-            <w:r>
-              <w:t xml:space="preserve"> - </w:t>
-            </w:r>
-            <w:proofErr w:type="spellStart"/>
-            <w:r>
-              <w:t>varchar</w:t>
-            </w:r>
-            <w:proofErr w:type="spellEnd"/>
-          </w:p>
-        </w:tc>
-        <w:tc>
-          <w:tcPr>
-            <w:tcW w:w="695" w:type="dxa"/>
-            <w:vMerge/>
-          </w:tcPr>
-          <w:p/>
-        </w:tc>
-        <w:tc>
-          <w:tcPr>
-            <w:tcW w:w="2493" w:type="dxa"/>
-            <w:tcBorders>
-              <w:left w:val="single" w:sz="8" w:space="0" w:color="000000" w:themeColor="text1"/>
-            </w:tcBorders>
-          </w:tcPr>
-          <w:p>
-            <w:proofErr w:type="spellStart"/>
-            <w:r>
-              <w:t>vasarloId</w:t>
-            </w:r>
-            <w:proofErr w:type="spellEnd"/>
-            <w:r>
-              <w:t xml:space="preserve"> – </w:t>
-            </w:r>
-            <w:proofErr w:type="gramStart"/>
-            <w:r>
-              <w:t>int(</w:t>
-            </w:r>
-            <w:proofErr w:type="spellStart"/>
-            <w:proofErr w:type="gramEnd"/>
-            <w:r>
-              <w:t>foreign</w:t>
-            </w:r>
-            <w:proofErr w:type="spellEnd"/>
-            <w:r>
-              <w:t xml:space="preserve"> </w:t>
-            </w:r>
-            <w:proofErr w:type="spellStart"/>
-            <w:r>
-              <w:t>key</w:t>
-            </w:r>
-            <w:proofErr w:type="spellEnd"/>
-            <w:r>
-              <w:t>)</w:t>
-            </w:r>
-          </w:p>
-        </w:tc>
-        <w:tc>
-          <w:tcPr>
-            <w:tcW w:w="635" w:type="dxa"/>
-            <w:vMerge/>
-          </w:tcPr>
-          <w:p/>
-        </w:tc>
-        <w:tc>
-          <w:tcPr>
-            <w:tcW w:w="3375" w:type="dxa"/>
-            <w:tcBorders>
-              <w:left w:val="single" w:sz="8" w:space="0" w:color="000000" w:themeColor="text1"/>
-            </w:tcBorders>
-          </w:tcPr>
-          <w:p>
-            <w:proofErr w:type="spellStart"/>
-            <w:r>
-              <w:t>nev</w:t>
-            </w:r>
-            <w:proofErr w:type="spellEnd"/>
-            <w:r>
-              <w:t xml:space="preserve"> - </w:t>
-            </w:r>
-            <w:proofErr w:type="spellStart"/>
-            <w:r>
-              <w:t>varchar</w:t>
-            </w:r>
-            <w:proofErr w:type="spellEnd"/>
-          </w:p>
-        </w:tc>
-      </w:tr>
-      <w:tr>
-        <w:trPr>
-          <w:trHeight w:val="375"/>
-        </w:trPr>
-        <w:tc>
-          <w:tcPr>
-            <w:tcW w:w="1938" w:type="dxa"/>
-            <w:tcBorders>
-              <w:right w:val="single" w:sz="8" w:space="0" w:color="000000" w:themeColor="text1"/>
-            </w:tcBorders>
-            <w:vAlign w:val="center"/>
-          </w:tcPr>
-          <w:p>
-            <w:proofErr w:type="spellStart"/>
-            <w:r>
-              <w:t>ar</w:t>
-            </w:r>
-            <w:proofErr w:type="spellEnd"/>
-            <w:r>
-              <w:t xml:space="preserve"> - int</w:t>
-            </w:r>
-          </w:p>
-        </w:tc>
-        <w:tc>
-          <w:tcPr>
-            <w:tcW w:w="695" w:type="dxa"/>
-            <w:vMerge/>
-          </w:tcPr>
-          <w:p/>
-        </w:tc>
-        <w:tc>
-          <w:tcPr>
-            <w:tcW w:w="2493" w:type="dxa"/>
-            <w:tcBorders>
-              <w:left w:val="single" w:sz="8" w:space="0" w:color="000000" w:themeColor="text1"/>
-            </w:tcBorders>
-          </w:tcPr>
-          <w:p>
-            <w:proofErr w:type="spellStart"/>
-            <w:r>
-              <w:t>termekId</w:t>
-            </w:r>
-            <w:proofErr w:type="spellEnd"/>
-            <w:r>
-              <w:t xml:space="preserve"> – </w:t>
-            </w:r>
-            <w:proofErr w:type="gramStart"/>
-            <w:r>
-              <w:t>int(</w:t>
-            </w:r>
-            <w:proofErr w:type="spellStart"/>
-            <w:proofErr w:type="gramEnd"/>
-            <w:r>
-              <w:t>foreign</w:t>
-            </w:r>
-            <w:proofErr w:type="spellEnd"/>
-            <w:r>
-              <w:t xml:space="preserve"> </w:t>
-            </w:r>
-            <w:proofErr w:type="spellStart"/>
-            <w:r>
-              <w:t>key</w:t>
-            </w:r>
-            <w:proofErr w:type="spellEnd"/>
-            <w:r>
-              <w:t>)</w:t>
-            </w:r>
-          </w:p>
-        </w:tc>
-        <w:tc>
-          <w:tcPr>
-            <w:tcW w:w="635" w:type="dxa"/>
-            <w:tcBorders>
-              <w:top w:val="none" w:sz="4" w:space="0" w:color="000000" w:themeColor="text1"/>
-              <w:bottom w:val="none" w:sz="4" w:space="0" w:color="000000" w:themeColor="text1"/>
-            </w:tcBorders>
-          </w:tcPr>
-          <w:p/>
-        </w:tc>
-        <w:tc>
-          <w:tcPr>
-            <w:tcW w:w="3375" w:type="dxa"/>
-          </w:tcPr>
-          <w:p>
-            <w:r>
-              <w:t xml:space="preserve">email - </w:t>
-            </w:r>
-            <w:proofErr w:type="spellStart"/>
-            <w:r>
-              <w:t>varchar</w:t>
-            </w:r>
-            <w:proofErr w:type="spellEnd"/>
-          </w:p>
-        </w:tc>
-      </w:tr>
-      <w:tr>
-        <w:trPr>
-          <w:trHeight w:val="300"/>
-        </w:trPr>
-        <w:tc>
-          <w:tcPr>
-            <w:tcW w:w="1938" w:type="dxa"/>
-            <w:tcBorders>
-              <w:right w:val="single" w:sz="8" w:space="0" w:color="000000" w:themeColor="text1"/>
-            </w:tcBorders>
-            <w:vAlign w:val="center"/>
-          </w:tcPr>
-          <w:p>
-            <w:proofErr w:type="spellStart"/>
-            <w:r>
-              <w:t>keszlet</w:t>
-            </w:r>
-            <w:proofErr w:type="spellEnd"/>
-            <w:r>
-              <w:t xml:space="preserve"> - int</w:t>
-            </w:r>
-          </w:p>
-        </w:tc>
-        <w:tc>
-          <w:tcPr>
-            <w:tcW w:w="695" w:type="dxa"/>
-            <w:tcBorders>
-              <w:top w:val="none" w:sz="4" w:space="0" w:color="000000" w:themeColor="text1"/>
-              <w:left w:val="single" w:sz="8" w:space="0" w:color="000000" w:themeColor="text1"/>
-              <w:bottom w:val="none" w:sz="4" w:space="0" w:color="000000" w:themeColor="text1"/>
-              <w:right w:val="single" w:sz="8" w:space="0" w:color="000000" w:themeColor="text1"/>
-            </w:tcBorders>
-          </w:tcPr>
-          <w:p/>
-        </w:tc>
-        <w:tc>
-          <w:tcPr>
-            <w:tcW w:w="2493" w:type="dxa"/>
-            <w:tcBorders>
-              <w:left w:val="single" w:sz="8" w:space="0" w:color="000000" w:themeColor="text1"/>
-              <w:right w:val="single" w:sz="8" w:space="0" w:color="000000" w:themeColor="text1"/>
-            </w:tcBorders>
-          </w:tcPr>
-          <w:p>
-            <w:proofErr w:type="spellStart"/>
-            <w:r>
-              <w:t>egysegar</w:t>
-            </w:r>
-            <w:proofErr w:type="spellEnd"/>
-            <w:r>
-              <w:t xml:space="preserve"> - int</w:t>
-            </w:r>
-          </w:p>
-        </w:tc>
-        <w:tc>
-          <w:tcPr>
-            <w:tcW w:w="635" w:type="dxa"/>
-            <w:tcBorders>
-              <w:top w:val="none" w:sz="4" w:space="0" w:color="000000" w:themeColor="text1"/>
-              <w:left w:val="single" w:sz="8" w:space="0" w:color="000000" w:themeColor="text1"/>
-              <w:bottom w:val="none" w:sz="4" w:space="0" w:color="000000" w:themeColor="text1"/>
-              <w:right w:val="single" w:sz="8" w:space="0" w:color="000000" w:themeColor="text1"/>
-            </w:tcBorders>
-          </w:tcPr>
-          <w:p/>
-        </w:tc>
-        <w:tc>
-          <w:tcPr>
-            <w:tcW w:w="3375" w:type="dxa"/>
-            <w:tcBorders>
-              <w:left w:val="single" w:sz="8" w:space="0" w:color="000000" w:themeColor="text1"/>
-            </w:tcBorders>
-          </w:tcPr>
-          <w:p>
-            <w:proofErr w:type="spellStart"/>
-            <w:r>
-              <w:t>telszam</w:t>
-            </w:r>
-            <w:proofErr w:type="spellEnd"/>
-            <w:r>
-              <w:t xml:space="preserve"> - </w:t>
-            </w:r>
-            <w:proofErr w:type="spellStart"/>
-            <w:r>
-              <w:t>varchar</w:t>
-            </w:r>
-            <w:proofErr w:type="spellEnd"/>
-          </w:p>
-        </w:tc>
-      </w:tr>
-      <w:tr>
-        <w:trPr>
-          <w:trHeight w:val="435"/>
-        </w:trPr>
-        <w:tc>
-          <w:tcPr>
-            <w:tcW w:w="1938" w:type="dxa"/>
-            <w:tcBorders>
-              <w:right w:val="single" w:sz="8" w:space="0" w:color="000000" w:themeColor="text1"/>
-            </w:tcBorders>
-            <w:vAlign w:val="center"/>
-          </w:tcPr>
-          <w:p>
-            <w:proofErr w:type="spellStart"/>
-            <w:r>
-              <w:t>leiras</w:t>
-            </w:r>
-            <w:proofErr w:type="spellEnd"/>
-            <w:r>
-              <w:t xml:space="preserve"> - text</w:t>
-            </w:r>
-          </w:p>
-        </w:tc>
-        <w:tc>
-          <w:tcPr>
-            <w:tcW w:w="695" w:type="dxa"/>
-            <w:tcBorders>
-              <w:top w:val="none" w:sz="4" w:space="0" w:color="000000" w:themeColor="text1"/>
-              <w:left w:val="single" w:sz="8" w:space="0" w:color="000000" w:themeColor="text1"/>
-              <w:bottom w:val="none" w:sz="8" w:space="0" w:color="000000" w:themeColor="text1"/>
-              <w:right w:val="single" w:sz="8" w:space="0" w:color="000000" w:themeColor="text1"/>
-            </w:tcBorders>
-          </w:tcPr>
-          <w:p/>
-        </w:tc>
-        <w:tc>
-          <w:tcPr>
-            <w:tcW w:w="2493" w:type="dxa"/>
-            <w:tcBorders>
-              <w:left w:val="single" w:sz="8" w:space="0" w:color="000000" w:themeColor="text1"/>
-              <w:right w:val="single" w:sz="8" w:space="0" w:color="000000" w:themeColor="text1"/>
-            </w:tcBorders>
-          </w:tcPr>
-          <w:p>
-            <w:proofErr w:type="spellStart"/>
-            <w:r>
-              <w:t>idopont</w:t>
-            </w:r>
-            <w:proofErr w:type="spellEnd"/>
-            <w:r>
-              <w:t xml:space="preserve"> - </w:t>
-            </w:r>
-            <w:proofErr w:type="spellStart"/>
-            <w:r>
-              <w:t>datetime</w:t>
-            </w:r>
-            <w:proofErr w:type="spellEnd"/>
-          </w:p>
-        </w:tc>
-        <w:tc>
-          <w:tcPr>
-            <w:tcW w:w="635" w:type="dxa"/>
-            <w:tcBorders>
-              <w:top w:val="none" w:sz="4" w:space="0" w:color="000000" w:themeColor="text1"/>
-              <w:left w:val="single" w:sz="8" w:space="0" w:color="000000" w:themeColor="text1"/>
-              <w:bottom w:val="none" w:sz="4" w:space="0" w:color="000000" w:themeColor="text1"/>
-              <w:right w:val="single" w:sz="8" w:space="0" w:color="000000" w:themeColor="text1"/>
-            </w:tcBorders>
-          </w:tcPr>
-          <w:p/>
-        </w:tc>
-        <w:tc>
-          <w:tcPr>
-            <w:tcW w:w="3375" w:type="dxa"/>
-            <w:tcBorders>
-              <w:left w:val="single" w:sz="8" w:space="0" w:color="000000" w:themeColor="text1"/>
-              <w:bottom w:val="single" w:sz="8" w:space="0" w:color="000000" w:themeColor="text1"/>
-            </w:tcBorders>
-          </w:tcPr>
-          <w:p>
-            <w:proofErr w:type="spellStart"/>
-            <w:r>
-              <w:t>jelszo</w:t>
-            </w:r>
-            <w:proofErr w:type="spellEnd"/>
-            <w:r>
-              <w:t xml:space="preserve"> - </w:t>
-            </w:r>
-            <w:proofErr w:type="spellStart"/>
-            <w:r>
-              <w:t>varchar</w:t>
-            </w:r>
-            <w:proofErr w:type="spellEnd"/>
-          </w:p>
-        </w:tc>
-      </w:tr>
-      <w:tr>
-        <w:trPr>
-          <w:trHeight w:val="405"/>
-        </w:trPr>
-        <w:tc>
-          <w:tcPr>
-            <w:tcW w:w="1938" w:type="dxa"/>
-            <w:tcBorders>
-              <w:right w:val="single" w:sz="8" w:space="0" w:color="000000" w:themeColor="text1"/>
-            </w:tcBorders>
-            <w:vAlign w:val="center"/>
-          </w:tcPr>
-          <w:p>
-            <w:r>
-              <w:t>marka -</w:t>
-            </w:r>
-            <w:proofErr w:type="spellStart"/>
-            <w:r>
-              <w:t>varchar</w:t>
-            </w:r>
-            <w:proofErr w:type="spellEnd"/>
-          </w:p>
-        </w:tc>
-        <w:tc>
-          <w:tcPr>
-            <w:tcW w:w="695" w:type="dxa"/>
-            <w:tcBorders>
-              <w:top w:val="none" w:sz="8" w:space="0" w:color="000000" w:themeColor="text1"/>
-              <w:left w:val="single" w:sz="8" w:space="0" w:color="000000" w:themeColor="text1"/>
-              <w:bottom w:val="none" w:sz="8" w:space="0" w:color="000000" w:themeColor="text1"/>
-              <w:right w:val="single" w:sz="8" w:space="0" w:color="000000" w:themeColor="text1"/>
-            </w:tcBorders>
-          </w:tcPr>
-          <w:p/>
-        </w:tc>
-        <w:tc>
-          <w:tcPr>
-            <w:tcW w:w="2493" w:type="dxa"/>
-            <w:tcBorders>
-              <w:left w:val="single" w:sz="8" w:space="0" w:color="000000" w:themeColor="text1"/>
-              <w:bottom w:val="single" w:sz="8" w:space="0" w:color="000000" w:themeColor="text1"/>
-            </w:tcBorders>
-          </w:tcPr>
-          <w:p>
-            <w:proofErr w:type="spellStart"/>
-            <w:r>
-              <w:t>mennyiseg</w:t>
-            </w:r>
-            <w:proofErr w:type="spellEnd"/>
-            <w:r>
-              <w:t xml:space="preserve"> - int</w:t>
-            </w:r>
-          </w:p>
-        </w:tc>
-        <w:tc>
-          <w:tcPr>
-            <w:tcW w:w="635" w:type="dxa"/>
-            <w:tcBorders>
-              <w:top w:val="none" w:sz="4" w:space="0" w:color="000000" w:themeColor="text1"/>
-              <w:bottom w:val="none" w:sz="4" w:space="0" w:color="000000" w:themeColor="text1"/>
-              <w:right w:val="none" w:sz="4" w:space="0" w:color="000000" w:themeColor="text1"/>
-            </w:tcBorders>
-          </w:tcPr>
-          <w:p/>
-        </w:tc>
-        <w:tc>
-          <w:tcPr>
-            <w:tcW w:w="3375" w:type="dxa"/>
-            <w:tcBorders>
-              <w:top w:val="single" w:sz="8" w:space="0" w:color="000000" w:themeColor="text1"/>
-              <w:left w:val="none" w:sz="4" w:space="0" w:color="000000" w:themeColor="text1"/>
-              <w:bottom w:val="none" w:sz="4" w:space="0" w:color="000000" w:themeColor="text1"/>
-              <w:right w:val="none" w:sz="4" w:space="0" w:color="000000" w:themeColor="text1"/>
-            </w:tcBorders>
-          </w:tcPr>
-          <w:p/>
-        </w:tc>
-      </w:tr>
-      <w:tr>
-        <w:trPr>
-          <w:trHeight w:val="60"/>
-        </w:trPr>
-        <w:tc>
-          <w:tcPr>
-            <w:tcW w:w="1938" w:type="dxa"/>
-            <w:tcBorders>
-              <w:right w:val="single" w:sz="8" w:space="0" w:color="000000" w:themeColor="text1"/>
-            </w:tcBorders>
-            <w:vAlign w:val="center"/>
-          </w:tcPr>
-          <w:p>
-            <w:proofErr w:type="spellStart"/>
-            <w:r>
-              <w:t>kategoria</w:t>
-            </w:r>
-            <w:proofErr w:type="spellEnd"/>
-            <w:r>
-              <w:t xml:space="preserve"> - </w:t>
-            </w:r>
-            <w:proofErr w:type="spellStart"/>
-            <w:r>
-              <w:t>varchar</w:t>
-            </w:r>
-            <w:proofErr w:type="spellEnd"/>
-          </w:p>
-        </w:tc>
-        <w:tc>
-          <w:tcPr>
-            <w:tcW w:w="695" w:type="dxa"/>
-            <w:tcBorders>
-              <w:top w:val="none" w:sz="8" w:space="0" w:color="000000" w:themeColor="text1"/>
-              <w:left w:val="single" w:sz="8" w:space="0" w:color="000000" w:themeColor="text1"/>
-              <w:bottom w:val="none" w:sz="8" w:space="0" w:color="000000" w:themeColor="text1"/>
-              <w:right w:val="none" w:sz="8" w:space="0" w:color="000000" w:themeColor="text1"/>
-            </w:tcBorders>
-          </w:tcPr>
-          <w:p/>
-        </w:tc>
-        <w:tc>
-          <w:tcPr>
-            <w:tcW w:w="2493" w:type="dxa"/>
-            <w:tcBorders>
-              <w:top w:val="single" w:sz="8" w:space="0" w:color="000000" w:themeColor="text1"/>
-              <w:left w:val="none" w:sz="8" w:space="0" w:color="000000" w:themeColor="text1"/>
-              <w:bottom w:val="none" w:sz="4" w:space="0" w:color="000000" w:themeColor="text1"/>
-              <w:right w:val="none" w:sz="4" w:space="0" w:color="000000" w:themeColor="text1"/>
-            </w:tcBorders>
-          </w:tcPr>
-          <w:p/>
-        </w:tc>
-        <w:tc>
-          <w:tcPr>
-            <w:tcW w:w="635" w:type="dxa"/>
-            <w:tcBorders>
-              <w:top w:val="none" w:sz="4" w:space="0" w:color="000000" w:themeColor="text1"/>
-              <w:left w:val="none" w:sz="4" w:space="0" w:color="000000" w:themeColor="text1"/>
-              <w:bottom w:val="none" w:sz="4" w:space="0" w:color="000000" w:themeColor="text1"/>
-              <w:right w:val="none" w:sz="4" w:space="0" w:color="000000" w:themeColor="text1"/>
-            </w:tcBorders>
-          </w:tcPr>
-          <w:p/>
-        </w:tc>
-        <w:tc>
-          <w:tcPr>
-            <w:tcW w:w="3375" w:type="dxa"/>
-            <w:tcBorders>
-              <w:top w:val="none" w:sz="4" w:space="0" w:color="000000" w:themeColor="text1"/>
-              <w:left w:val="none" w:sz="4" w:space="0" w:color="000000" w:themeColor="text1"/>
-              <w:bottom w:val="none" w:sz="4" w:space="0" w:color="000000" w:themeColor="text1"/>
-              <w:right w:val="none" w:sz="4" w:space="0" w:color="000000" w:themeColor="text1"/>
-            </w:tcBorders>
-          </w:tcPr>
-          <w:p/>
-        </w:tc>
-      </w:tr>
-    </w:tbl>
-    <w:p/>
-    <w:p>
-      <w:pPr>
-        <w:pStyle w:val="Cmsor3"/>
-        <w:jc w:val="center"/>
-      </w:pPr>
-      <w:bookmarkStart w:id="21" w:name="_Toc190341017"/>
-      <w:r>
-        <w:lastRenderedPageBreak/>
-        <w:t>Termékek tábla:</w:t>
-      </w:r>
-      <w:bookmarkEnd w:id="21"/>
-    </w:p>
-    <w:p>
-      <w:pPr>
-        <w:spacing w:line="278" w:lineRule="auto"/>
-        <w:jc w:val="both"/>
-        <w:rPr>
-          <w:rFonts w:ascii="Aptos" w:eastAsia="Aptos" w:hAnsi="Aptos" w:cs="Aptos"/>
-        </w:rPr>
-      </w:pPr>
-      <w:r>
-        <w:rPr>
-          <w:rStyle w:val="Cmsor4Char"/>
+    <w:p>
+      <w:r>
+        <w:rPr>
           <w:noProof/>
         </w:rPr>
         <w:drawing>
-          <wp:anchor distT="0" distB="0" distL="114300" distR="114300" simplePos="0" relativeHeight="251661824" behindDoc="1" locked="0" layoutInCell="1" allowOverlap="1" wp14:anchorId="33F9EC2E" wp14:editId="34CB802B">
-            <wp:simplePos x="0" y="0"/>
-            <wp:positionH relativeFrom="margin">
-              <wp:align>left</wp:align>
-            </wp:positionH>
-            <wp:positionV relativeFrom="paragraph">
-              <wp:posOffset>8890</wp:posOffset>
-            </wp:positionV>
-            <wp:extent cx="1352550" cy="2705100"/>
-            <wp:effectExtent l="0" t="0" r="0" b="0"/>
-            <wp:wrapTight wrapText="bothSides">
-              <wp:wrapPolygon edited="0">
-                <wp:start x="0" y="0"/>
-                <wp:lineTo x="0" y="21448"/>
-                <wp:lineTo x="21296" y="21448"/>
-                <wp:lineTo x="21296" y="0"/>
-                <wp:lineTo x="0" y="0"/>
-              </wp:wrapPolygon>
-            </wp:wrapTight>
-            <wp:docPr id="393822117" name="Kép 393822117"/>
+          <wp:inline distT="0" distB="0" distL="0" distR="0" wp14:anchorId="0B857E71" wp14:editId="429CB75E">
+            <wp:extent cx="5731510" cy="2080895"/>
+            <wp:effectExtent l="0" t="0" r="2540" b="0"/>
+            <wp:docPr id="20" name="Kép 20"/>
             <wp:cNvGraphicFramePr>
               <a:graphicFrameLocks xmlns:a="http://schemas.openxmlformats.org/drawingml/2006/main" noChangeAspect="1"/>
             </wp:cNvGraphicFramePr>
@@ -6799,7 +6952,7 @@
               <a:graphicData uri="http://schemas.openxmlformats.org/drawingml/2006/picture">
                 <pic:pic xmlns:pic="http://schemas.openxmlformats.org/drawingml/2006/picture">
                   <pic:nvPicPr>
-                    <pic:cNvPr id="0" name=""/>
+                    <pic:cNvPr id="20" name="adatbazis.png"/>
                     <pic:cNvPicPr/>
                   </pic:nvPicPr>
                   <pic:blipFill>
@@ -6817,7 +6970,7 @@
                   <pic:spPr>
                     <a:xfrm>
                       <a:off x="0" y="0"/>
-                      <a:ext cx="1352550" cy="2705100"/>
+                      <a:ext cx="5731510" cy="2080895"/>
                     </a:xfrm>
                     <a:prstGeom prst="rect">
                       <a:avLst/>
@@ -6826,446 +6979,65 @@
                 </pic:pic>
               </a:graphicData>
             </a:graphic>
-          </wp:anchor>
+          </wp:inline>
         </w:drawing>
       </w:r>
-      <w:proofErr w:type="spellStart"/>
-      <w:proofErr w:type="gramStart"/>
-      <w:r>
-        <w:rPr>
-          <w:rStyle w:val="Cmsor4Char"/>
-        </w:rPr>
-        <w:t>id</w:t>
-      </w:r>
-      <w:proofErr w:type="spellEnd"/>
-      <w:r>
-        <w:rPr>
-          <w:rStyle w:val="Cmsor4Char"/>
-        </w:rPr>
-        <w:t>(</w:t>
-      </w:r>
-      <w:proofErr w:type="gramEnd"/>
-      <w:r>
-        <w:rPr>
-          <w:rStyle w:val="Cmsor4Char"/>
-        </w:rPr>
-        <w:t>Termékek azonosítója):</w:t>
-      </w:r>
-      <w:r>
-        <w:rPr>
-          <w:rFonts w:ascii="Aptos" w:eastAsia="Aptos" w:hAnsi="Aptos" w:cs="Aptos"/>
-        </w:rPr>
-        <w:t xml:space="preserve"> Ez a mező az adott termék azonosítója minden hozzáadott termékkel arányosan növekszik. Ez segít megkülönböztetni</w:t>
-      </w:r>
-      <w:r>
-        <w:rPr>
-          <w:rFonts w:ascii="Aptos" w:eastAsia="Aptos" w:hAnsi="Aptos" w:cs="Aptos"/>
-        </w:rPr>
-        <w:t>,</w:t>
-      </w:r>
-      <w:r>
-        <w:rPr>
-          <w:rFonts w:ascii="Aptos" w:eastAsia="Aptos" w:hAnsi="Aptos" w:cs="Aptos"/>
-        </w:rPr>
-        <w:t xml:space="preserve"> azaz azonosítani a termékeket.</w:t>
-      </w:r>
-      <w:r>
-        <w:rPr>
-          <w:rFonts w:ascii="Aptos" w:eastAsia="Aptos" w:hAnsi="Aptos" w:cs="Aptos"/>
+    </w:p>
+    <w:p>
+      <w:pPr>
+        <w:rPr>
+          <w:rFonts w:eastAsiaTheme="minorEastAsia" w:cstheme="majorEastAsia"/>
           <w:b/>
-          <w:bCs/>
-          <w:color w:val="0B769F" w:themeColor="accent4" w:themeShade="BF"/>
-        </w:rPr>
-        <w:t xml:space="preserve"> </w:t>
-      </w:r>
+          <w:i/>
+          <w:sz w:val="28"/>
+          <w:szCs w:val="28"/>
+        </w:rPr>
+      </w:pPr>
+      <w:r>
+        <w:br w:type="page"/>
+      </w:r>
+    </w:p>
+    <w:p>
+      <w:pPr>
+        <w:pStyle w:val="Cmsor3"/>
+        <w:jc w:val="center"/>
+      </w:pPr>
+      <w:bookmarkStart w:id="25" w:name="_Toc190430070"/>
+      <w:r>
+        <w:lastRenderedPageBreak/>
+        <w:t>Termékek tábla:</w:t>
+      </w:r>
+      <w:bookmarkEnd w:id="25"/>
     </w:p>
     <w:p>
       <w:pPr>
         <w:spacing w:line="278" w:lineRule="auto"/>
         <w:jc w:val="both"/>
         <w:rPr>
+          <w:rFonts w:ascii="Aptos" w:eastAsia="Aptos" w:hAnsi="Aptos" w:cs="Aptos"/>
+        </w:rPr>
+      </w:pPr>
+      <w:r>
+        <w:rPr>
+          <w:rFonts w:asciiTheme="majorHAnsi" w:eastAsiaTheme="majorEastAsia" w:hAnsiTheme="majorHAnsi" w:cstheme="majorBidi"/>
           <w:b/>
-          <w:bCs/>
-        </w:rPr>
-      </w:pPr>
-      <w:proofErr w:type="spellStart"/>
-      <w:proofErr w:type="gramStart"/>
-      <w:r>
-        <w:rPr>
-          <w:rStyle w:val="Cmsor4Char"/>
-        </w:rPr>
-        <w:t>nev</w:t>
-      </w:r>
-      <w:proofErr w:type="spellEnd"/>
-      <w:r>
-        <w:rPr>
-          <w:rStyle w:val="Cmsor4Char"/>
-        </w:rPr>
-        <w:t>(</w:t>
-      </w:r>
-      <w:proofErr w:type="gramEnd"/>
-      <w:r>
-        <w:rPr>
-          <w:rStyle w:val="Cmsor4Char"/>
-        </w:rPr>
-        <w:t>Termékek neve):</w:t>
-      </w:r>
-      <w:r>
-        <w:rPr>
-          <w:rFonts w:ascii="Aptos" w:eastAsia="Aptos" w:hAnsi="Aptos" w:cs="Aptos"/>
-          <w:color w:val="0B769F" w:themeColor="accent4" w:themeShade="BF"/>
-        </w:rPr>
-        <w:t xml:space="preserve">  </w:t>
-      </w:r>
-      <w:r>
-        <w:rPr>
-          <w:rFonts w:ascii="Aptos" w:eastAsia="Aptos" w:hAnsi="Aptos" w:cs="Aptos"/>
-        </w:rPr>
-        <w:t xml:space="preserve">Ez a mező felelős a táblában tárolt termékek neveinek a tárolására, hogy meglehessen őket különböztetni </w:t>
-      </w:r>
-      <w:proofErr w:type="spellStart"/>
-      <w:r>
-        <w:rPr>
-          <w:rFonts w:ascii="Aptos" w:eastAsia="Aptos" w:hAnsi="Aptos" w:cs="Aptos"/>
-        </w:rPr>
-        <w:t>egymástol</w:t>
-      </w:r>
-      <w:proofErr w:type="spellEnd"/>
-      <w:r>
-        <w:rPr>
-          <w:rFonts w:ascii="Aptos" w:eastAsia="Aptos" w:hAnsi="Aptos" w:cs="Aptos"/>
-        </w:rPr>
-        <w:t>.</w:t>
-      </w:r>
-    </w:p>
-    <w:p>
-      <w:pPr>
-        <w:spacing w:line="278" w:lineRule="auto"/>
-        <w:jc w:val="both"/>
-        <w:rPr>
-          <w:rFonts w:ascii="Aptos" w:eastAsia="Aptos" w:hAnsi="Aptos" w:cs="Aptos"/>
-        </w:rPr>
-      </w:pPr>
-      <w:proofErr w:type="spellStart"/>
-      <w:proofErr w:type="gramStart"/>
-      <w:r>
-        <w:rPr>
-          <w:rStyle w:val="Cmsor4Char"/>
-        </w:rPr>
-        <w:t>nev</w:t>
-      </w:r>
-      <w:proofErr w:type="spellEnd"/>
-      <w:r>
-        <w:rPr>
-          <w:rStyle w:val="Cmsor4Char"/>
-        </w:rPr>
-        <w:t>(</w:t>
-      </w:r>
-      <w:proofErr w:type="gramEnd"/>
-      <w:r>
-        <w:rPr>
-          <w:rStyle w:val="Cmsor4Char"/>
-        </w:rPr>
-        <w:t>Termékek neve):</w:t>
-      </w:r>
-      <w:r>
-        <w:rPr>
-          <w:rFonts w:ascii="Aptos" w:eastAsia="Aptos" w:hAnsi="Aptos" w:cs="Aptos"/>
-          <w:color w:val="0B769F" w:themeColor="accent4" w:themeShade="BF"/>
-        </w:rPr>
-        <w:t xml:space="preserve">  </w:t>
-      </w:r>
-      <w:r>
-        <w:rPr>
-          <w:rFonts w:ascii="Aptos" w:eastAsia="Aptos" w:hAnsi="Aptos" w:cs="Aptos"/>
-        </w:rPr>
-        <w:t xml:space="preserve">Ez a mező felelős a táblában tárolt termékek neveinek a tárolására, hogy meglehessen őket különböztetni </w:t>
-      </w:r>
-      <w:proofErr w:type="spellStart"/>
-      <w:r>
-        <w:rPr>
-          <w:rFonts w:ascii="Aptos" w:eastAsia="Aptos" w:hAnsi="Aptos" w:cs="Aptos"/>
-        </w:rPr>
-        <w:t>egymástol</w:t>
-      </w:r>
-      <w:proofErr w:type="spellEnd"/>
-      <w:r>
-        <w:rPr>
-          <w:rFonts w:ascii="Aptos" w:eastAsia="Aptos" w:hAnsi="Aptos" w:cs="Aptos"/>
-        </w:rPr>
-        <w:t>.</w:t>
-      </w:r>
-    </w:p>
-    <w:p>
-      <w:pPr>
-        <w:spacing w:line="278" w:lineRule="auto"/>
-        <w:jc w:val="both"/>
-      </w:pPr>
-      <w:proofErr w:type="spellStart"/>
-      <w:proofErr w:type="gramStart"/>
-      <w:r>
-        <w:rPr>
-          <w:rStyle w:val="Cmsor4Char"/>
-        </w:rPr>
-        <w:t>ar</w:t>
-      </w:r>
-      <w:proofErr w:type="spellEnd"/>
-      <w:r>
-        <w:rPr>
-          <w:rStyle w:val="Cmsor4Char"/>
-        </w:rPr>
-        <w:t>(</w:t>
-      </w:r>
-      <w:proofErr w:type="gramEnd"/>
-      <w:r>
-        <w:rPr>
-          <w:rStyle w:val="Cmsor4Char"/>
-        </w:rPr>
-        <w:t>Termékek ára):</w:t>
-      </w:r>
-      <w:r>
-        <w:rPr>
-          <w:rFonts w:ascii="Aptos" w:eastAsia="Aptos" w:hAnsi="Aptos" w:cs="Aptos"/>
-          <w:color w:val="0B769F" w:themeColor="accent4" w:themeShade="BF"/>
-        </w:rPr>
-        <w:t xml:space="preserve"> </w:t>
-      </w:r>
-      <w:r>
-        <w:rPr>
-          <w:rFonts w:ascii="Aptos" w:eastAsia="Aptos" w:hAnsi="Aptos" w:cs="Aptos"/>
-        </w:rPr>
-        <w:t>Ez a mező a termékek árát tárolja a magyar valutában, az árakat próbáltuk valósághűre csinálni a vizsga időpontjához képest. Ez a mező nagyon fontos az adatbázisban.</w:t>
-      </w:r>
-    </w:p>
-    <w:p>
-      <w:pPr>
-        <w:spacing w:line="278" w:lineRule="auto"/>
-        <w:jc w:val="both"/>
-      </w:pPr>
-      <w:proofErr w:type="spellStart"/>
-      <w:proofErr w:type="gramStart"/>
-      <w:r>
-        <w:rPr>
-          <w:rStyle w:val="Cmsor4Char"/>
-        </w:rPr>
-        <w:t>keszlet</w:t>
-      </w:r>
-      <w:proofErr w:type="spellEnd"/>
-      <w:r>
-        <w:rPr>
-          <w:rStyle w:val="Cmsor4Char"/>
-        </w:rPr>
-        <w:t>(</w:t>
-      </w:r>
-      <w:proofErr w:type="gramEnd"/>
-      <w:r>
-        <w:rPr>
-          <w:rStyle w:val="Cmsor4Char"/>
-        </w:rPr>
-        <w:t>Termékek mennyisége):</w:t>
-      </w:r>
-      <w:r>
-        <w:rPr>
-          <w:rFonts w:ascii="Aptos" w:eastAsia="Aptos" w:hAnsi="Aptos" w:cs="Aptos"/>
-          <w:color w:val="0B769F" w:themeColor="accent4" w:themeShade="BF"/>
-        </w:rPr>
-        <w:t xml:space="preserve"> </w:t>
-      </w:r>
-      <w:r>
-        <w:rPr>
-          <w:rFonts w:ascii="Aptos" w:eastAsia="Aptos" w:hAnsi="Aptos" w:cs="Aptos"/>
-        </w:rPr>
-        <w:t>Ez a mező a termékek mennyiségét tárolja például hogy hány darab elérhető még az adott áruból.</w:t>
-      </w:r>
-    </w:p>
-    <w:p>
-      <w:pPr>
-        <w:spacing w:line="278" w:lineRule="auto"/>
-        <w:jc w:val="both"/>
-      </w:pPr>
-      <w:proofErr w:type="spellStart"/>
-      <w:proofErr w:type="gramStart"/>
-      <w:r>
-        <w:rPr>
-          <w:rStyle w:val="Cmsor4Char"/>
-        </w:rPr>
-        <w:t>leiras</w:t>
-      </w:r>
-      <w:proofErr w:type="spellEnd"/>
-      <w:r>
-        <w:rPr>
-          <w:rStyle w:val="Cmsor4Char"/>
-        </w:rPr>
-        <w:t>(</w:t>
-      </w:r>
-      <w:proofErr w:type="gramEnd"/>
-      <w:r>
-        <w:rPr>
-          <w:rStyle w:val="Cmsor4Char"/>
-        </w:rPr>
-        <w:t>Termékek leírása):</w:t>
-      </w:r>
-      <w:r>
-        <w:rPr>
-          <w:rFonts w:ascii="Aptos" w:eastAsia="Aptos" w:hAnsi="Aptos" w:cs="Aptos"/>
-          <w:color w:val="0B769F" w:themeColor="accent4" w:themeShade="BF"/>
-        </w:rPr>
-        <w:t xml:space="preserve"> </w:t>
-      </w:r>
-      <w:r>
-        <w:rPr>
-          <w:rFonts w:ascii="Aptos" w:eastAsia="Aptos" w:hAnsi="Aptos" w:cs="Aptos"/>
-        </w:rPr>
-        <w:t xml:space="preserve">Ez a mező </w:t>
-      </w:r>
-      <w:proofErr w:type="spellStart"/>
-      <w:r>
-        <w:rPr>
-          <w:rFonts w:ascii="Aptos" w:eastAsia="Aptos" w:hAnsi="Aptos" w:cs="Aptos"/>
-        </w:rPr>
-        <w:t>hosszab</w:t>
-      </w:r>
-      <w:proofErr w:type="spellEnd"/>
-      <w:r>
-        <w:rPr>
-          <w:rFonts w:ascii="Aptos" w:eastAsia="Aptos" w:hAnsi="Aptos" w:cs="Aptos"/>
-        </w:rPr>
-        <w:t xml:space="preserve"> szöveges tartalmakra lett kitalálva amibe bele tudjuk írni a termékek leírásait például tápanyag tartalmát tömegét egyéb hasznos információkat.</w:t>
-      </w:r>
-    </w:p>
-    <w:p>
-      <w:pPr>
-        <w:spacing w:line="278" w:lineRule="auto"/>
-        <w:jc w:val="both"/>
-      </w:pPr>
-      <w:proofErr w:type="gramStart"/>
-      <w:r>
-        <w:rPr>
-          <w:rStyle w:val="Cmsor4Char"/>
-        </w:rPr>
-        <w:t>marka(</w:t>
-      </w:r>
-      <w:proofErr w:type="gramEnd"/>
-      <w:r>
-        <w:rPr>
-          <w:rStyle w:val="Cmsor4Char"/>
-        </w:rPr>
-        <w:t>Termékek márkája):</w:t>
-      </w:r>
-      <w:r>
-        <w:rPr>
-          <w:rFonts w:ascii="Aptos" w:eastAsia="Aptos" w:hAnsi="Aptos" w:cs="Aptos"/>
-          <w:color w:val="0B769F" w:themeColor="accent4" w:themeShade="BF"/>
-        </w:rPr>
-        <w:t xml:space="preserve"> </w:t>
-      </w:r>
-      <w:r>
-        <w:rPr>
-          <w:rFonts w:ascii="Aptos" w:eastAsia="Aptos" w:hAnsi="Aptos" w:cs="Aptos"/>
-        </w:rPr>
-        <w:t>Ez a mező az adott termék típusokon belül még a márkákat is megkülönbözteti, így tud például a felhasználó alaposabban rákeresni a dolgokra.</w:t>
-      </w:r>
-    </w:p>
-    <w:p>
-      <w:pPr>
-        <w:spacing w:line="278" w:lineRule="auto"/>
-        <w:jc w:val="both"/>
-        <w:rPr>
-          <w:rFonts w:ascii="Aptos" w:eastAsia="Aptos" w:hAnsi="Aptos" w:cs="Aptos"/>
-        </w:rPr>
-      </w:pPr>
-      <w:proofErr w:type="spellStart"/>
-      <w:proofErr w:type="gramStart"/>
-      <w:r>
-        <w:rPr>
-          <w:rStyle w:val="Cmsor4Char"/>
-        </w:rPr>
-        <w:t>kategoria</w:t>
-      </w:r>
-      <w:proofErr w:type="spellEnd"/>
-      <w:r>
-        <w:rPr>
-          <w:rStyle w:val="Cmsor4Char"/>
-        </w:rPr>
-        <w:t>(</w:t>
-      </w:r>
-      <w:proofErr w:type="gramEnd"/>
-      <w:r>
-        <w:rPr>
-          <w:rStyle w:val="Cmsor4Char"/>
-        </w:rPr>
-        <w:t>Termékek típusai):</w:t>
-      </w:r>
-      <w:r>
-        <w:rPr>
-          <w:rFonts w:ascii="Aptos" w:eastAsia="Aptos" w:hAnsi="Aptos" w:cs="Aptos"/>
-          <w:color w:val="0B769F" w:themeColor="accent4" w:themeShade="BF"/>
-        </w:rPr>
-        <w:t xml:space="preserve"> </w:t>
-      </w:r>
-      <w:r>
-        <w:rPr>
-          <w:rFonts w:ascii="Aptos" w:eastAsia="Aptos" w:hAnsi="Aptos" w:cs="Aptos"/>
-        </w:rPr>
-        <w:t>Ez a mező a termékek kategóriáját vagy típusát különíti el így tudunk rákeresni a táplálék kiegészítőkre a felszerelésekre és az edzéstervekre is külön.</w:t>
-      </w:r>
-    </w:p>
-    <w:p>
-      <w:pPr>
-        <w:rPr>
-          <w:rFonts w:ascii="Aptos" w:eastAsia="Aptos" w:hAnsi="Aptos" w:cs="Aptos"/>
-        </w:rPr>
-      </w:pPr>
-      <w:r>
-        <w:rPr>
-          <w:rFonts w:ascii="Aptos" w:eastAsia="Aptos" w:hAnsi="Aptos" w:cs="Aptos"/>
-        </w:rPr>
-        <w:br w:type="page"/>
-      </w:r>
-    </w:p>
-    <w:p>
-      <w:pPr>
-        <w:pStyle w:val="Cmsor3"/>
-        <w:jc w:val="center"/>
-        <w:rPr>
-          <w:rFonts w:eastAsia="Aptos"/>
-        </w:rPr>
-      </w:pPr>
-      <w:bookmarkStart w:id="22" w:name="_Toc190341018"/>
-      <w:r>
-        <w:rPr>
-          <w:rFonts w:eastAsia="Aptos"/>
-        </w:rPr>
-        <w:lastRenderedPageBreak/>
-        <w:t>Rendelések táblái</w:t>
-      </w:r>
-      <w:bookmarkEnd w:id="22"/>
-    </w:p>
-    <w:p>
-      <w:pPr>
-        <w:jc w:val="both"/>
-        <w:rPr>
-          <w:rFonts w:ascii="Aptos" w:eastAsia="Aptos" w:hAnsi="Aptos" w:cs="Aptos"/>
-        </w:rPr>
-      </w:pPr>
-      <w:r>
-        <w:rPr>
-          <w:rStyle w:val="Cmsor4Char"/>
+          <w:iCs/>
           <w:noProof/>
+          <w:color w:val="153D63" w:themeColor="text2" w:themeTint="E6"/>
         </w:rPr>
         <w:drawing>
-          <wp:anchor distT="0" distB="0" distL="114300" distR="114300" simplePos="0" relativeHeight="251662848" behindDoc="1" locked="0" layoutInCell="1" allowOverlap="1" wp14:anchorId="3095D91E" wp14:editId="1957DECC">
+          <wp:anchor distT="0" distB="0" distL="114300" distR="114300" simplePos="0" relativeHeight="251667968" behindDoc="0" locked="0" layoutInCell="1" allowOverlap="1" wp14:anchorId="6F92BDEA" wp14:editId="6BAED98F">
             <wp:simplePos x="0" y="0"/>
-            <wp:positionH relativeFrom="column">
-              <wp:posOffset>47625</wp:posOffset>
+            <wp:positionH relativeFrom="margin">
+              <wp:align>left</wp:align>
             </wp:positionH>
             <wp:positionV relativeFrom="paragraph">
-              <wp:posOffset>65405</wp:posOffset>
+              <wp:posOffset>15875</wp:posOffset>
             </wp:positionV>
-            <wp:extent cx="1657350" cy="2305050"/>
-            <wp:effectExtent l="0" t="0" r="0" b="0"/>
+            <wp:extent cx="1933575" cy="2381250"/>
+            <wp:effectExtent l="0" t="0" r="9525" b="0"/>
             <wp:wrapSquare wrapText="bothSides"/>
-            <wp:docPr id="1" name="Kép 1"/>
+            <wp:docPr id="21" name="Kép 21"/>
             <wp:cNvGraphicFramePr>
               <a:graphicFrameLocks xmlns:a="http://schemas.openxmlformats.org/drawingml/2006/main" noChangeAspect="1"/>
             </wp:cNvGraphicFramePr>
@@ -7273,7 +7045,7 @@
               <a:graphicData uri="http://schemas.openxmlformats.org/drawingml/2006/picture">
                 <pic:pic xmlns:pic="http://schemas.openxmlformats.org/drawingml/2006/picture">
                   <pic:nvPicPr>
-                    <pic:cNvPr id="1" name="Képernyőkép 2024-12-10 102208.png"/>
+                    <pic:cNvPr id="21" name="termekek.png"/>
                     <pic:cNvPicPr/>
                   </pic:nvPicPr>
                   <pic:blipFill>
@@ -7291,7 +7063,7 @@
                   <pic:spPr>
                     <a:xfrm>
                       <a:off x="0" y="0"/>
-                      <a:ext cx="1657350" cy="2305050"/>
+                      <a:ext cx="1933575" cy="2381250"/>
                     </a:xfrm>
                     <a:prstGeom prst="rect">
                       <a:avLst/>
@@ -7323,68 +7095,43 @@
         <w:rPr>
           <w:rStyle w:val="Cmsor4Char"/>
         </w:rPr>
-        <w:t>Rendelések azonosítója):</w:t>
+        <w:t>Termékek azonosítója):</w:t>
       </w:r>
       <w:r>
         <w:rPr>
           <w:rFonts w:ascii="Aptos" w:eastAsia="Aptos" w:hAnsi="Aptos" w:cs="Aptos"/>
         </w:rPr>
-        <w:t xml:space="preserve"> Ez a mező az adott </w:t>
+        <w:t xml:space="preserve"> Ez a mező az adott termék azonosítója minden hozzáadott termékkel arányosan növekszik. Ez segít megkülönböztetni</w:t>
       </w:r>
       <w:r>
         <w:rPr>
           <w:rFonts w:ascii="Aptos" w:eastAsia="Aptos" w:hAnsi="Aptos" w:cs="Aptos"/>
         </w:rPr>
-        <w:t xml:space="preserve">rendelés </w:t>
+        <w:t>,</w:t>
       </w:r>
       <w:r>
         <w:rPr>
           <w:rFonts w:ascii="Aptos" w:eastAsia="Aptos" w:hAnsi="Aptos" w:cs="Aptos"/>
         </w:rPr>
-        <w:t xml:space="preserve">azonosítója minden </w:t>
+        <w:t xml:space="preserve"> azaz azonosítani a termékeket.</w:t>
       </w:r>
       <w:r>
         <w:rPr>
           <w:rFonts w:ascii="Aptos" w:eastAsia="Aptos" w:hAnsi="Aptos" w:cs="Aptos"/>
-        </w:rPr>
-        <w:t xml:space="preserve">plusz rendeléssel </w:t>
-      </w:r>
-      <w:r>
-        <w:rPr>
-          <w:rFonts w:ascii="Aptos" w:eastAsia="Aptos" w:hAnsi="Aptos" w:cs="Aptos"/>
-        </w:rPr>
-        <w:t>arányosan növekszik. Ez segít megkülönböztetni</w:t>
-      </w:r>
-      <w:r>
-        <w:rPr>
-          <w:rFonts w:ascii="Aptos" w:eastAsia="Aptos" w:hAnsi="Aptos" w:cs="Aptos"/>
-        </w:rPr>
-        <w:t>,</w:t>
-      </w:r>
-      <w:r>
-        <w:rPr>
-          <w:rFonts w:ascii="Aptos" w:eastAsia="Aptos" w:hAnsi="Aptos" w:cs="Aptos"/>
-        </w:rPr>
-        <w:t xml:space="preserve"> azaz azonosítani a</w:t>
-      </w:r>
-      <w:r>
-        <w:rPr>
-          <w:rFonts w:ascii="Aptos" w:eastAsia="Aptos" w:hAnsi="Aptos" w:cs="Aptos"/>
-        </w:rPr>
-        <w:t xml:space="preserve"> különböző rendeléseket</w:t>
-      </w:r>
-      <w:r>
-        <w:rPr>
-          <w:rFonts w:ascii="Aptos" w:eastAsia="Aptos" w:hAnsi="Aptos" w:cs="Aptos"/>
-        </w:rPr>
-        <w:t>.</w:t>
-      </w:r>
-    </w:p>
-    <w:p>
-      <w:pPr>
+          <w:b/>
+          <w:bCs/>
+          <w:color w:val="0B769F" w:themeColor="accent4" w:themeShade="BF"/>
+        </w:rPr>
+        <w:t xml:space="preserve"> </w:t>
+      </w:r>
+    </w:p>
+    <w:p>
+      <w:pPr>
+        <w:spacing w:line="278" w:lineRule="auto"/>
         <w:jc w:val="both"/>
         <w:rPr>
-          <w:rFonts w:ascii="Aptos" w:eastAsia="Aptos" w:hAnsi="Aptos" w:cs="Aptos"/>
+          <w:b/>
+          <w:bCs/>
         </w:rPr>
       </w:pPr>
       <w:proofErr w:type="spellStart"/>
@@ -7393,7 +7140,7 @@
         <w:rPr>
           <w:rStyle w:val="Cmsor4Char"/>
         </w:rPr>
-        <w:t>vasarloId</w:t>
+        <w:t>nev</w:t>
       </w:r>
       <w:proofErr w:type="spellEnd"/>
       <w:r>
@@ -7407,54 +7154,37 @@
         <w:rPr>
           <w:rStyle w:val="Cmsor4Char"/>
         </w:rPr>
-        <w:t>Vásárlók azonosítója):</w:t>
+        <w:t>Termékek neve):</w:t>
       </w:r>
       <w:r>
         <w:rPr>
           <w:rFonts w:ascii="Aptos" w:eastAsia="Aptos" w:hAnsi="Aptos" w:cs="Aptos"/>
-        </w:rPr>
-        <w:t xml:space="preserve"> Ez a mező az adott </w:t>
+          <w:color w:val="0B769F" w:themeColor="accent4" w:themeShade="BF"/>
+        </w:rPr>
+        <w:t xml:space="preserve">  </w:t>
       </w:r>
       <w:r>
         <w:rPr>
           <w:rFonts w:ascii="Aptos" w:eastAsia="Aptos" w:hAnsi="Aptos" w:cs="Aptos"/>
         </w:rPr>
-        <w:t xml:space="preserve">vásárlót azonosítja </w:t>
+        <w:t>Ez a mező felelős a táblában tárolt termékek neveinek a tárolására, hogy meglehessen őket különböztetni egymást</w:t>
       </w:r>
       <w:r>
         <w:rPr>
           <w:rFonts w:ascii="Aptos" w:eastAsia="Aptos" w:hAnsi="Aptos" w:cs="Aptos"/>
         </w:rPr>
-        <w:t xml:space="preserve">minden </w:t>
+        <w:t>ó</w:t>
       </w:r>
       <w:r>
         <w:rPr>
           <w:rFonts w:ascii="Aptos" w:eastAsia="Aptos" w:hAnsi="Aptos" w:cs="Aptos"/>
         </w:rPr>
-        <w:t xml:space="preserve">egyes vásárlóval </w:t>
-      </w:r>
-      <w:r>
-        <w:rPr>
-          <w:rFonts w:ascii="Aptos" w:eastAsia="Aptos" w:hAnsi="Aptos" w:cs="Aptos"/>
-        </w:rPr>
-        <w:t>arányosan növekszik. Ez segít megkülönböztetni</w:t>
-      </w:r>
-      <w:r>
-        <w:rPr>
-          <w:rFonts w:ascii="Aptos" w:eastAsia="Aptos" w:hAnsi="Aptos" w:cs="Aptos"/>
-        </w:rPr>
-        <w:t xml:space="preserve"> a különböző vásárlókat</w:t>
-      </w:r>
-      <w:r>
-        <w:rPr>
-          <w:rFonts w:ascii="Aptos" w:eastAsia="Aptos" w:hAnsi="Aptos" w:cs="Aptos"/>
-        </w:rPr>
-        <w:t>.</w:t>
-      </w:r>
-    </w:p>
-    <w:p>
-      <w:pPr>
-        <w:ind w:left="2832"/>
+        <w:t>l.</w:t>
+      </w:r>
+    </w:p>
+    <w:p>
+      <w:pPr>
+        <w:spacing w:line="278" w:lineRule="auto"/>
         <w:jc w:val="both"/>
         <w:rPr>
           <w:rFonts w:ascii="Aptos" w:eastAsia="Aptos" w:hAnsi="Aptos" w:cs="Aptos"/>
@@ -7466,7 +7196,7 @@
         <w:rPr>
           <w:rStyle w:val="Cmsor4Char"/>
         </w:rPr>
-        <w:t>termekId</w:t>
+        <w:t>nev</w:t>
       </w:r>
       <w:proofErr w:type="spellEnd"/>
       <w:r>
@@ -7480,222 +7210,331 @@
         <w:rPr>
           <w:rStyle w:val="Cmsor4Char"/>
         </w:rPr>
-        <w:t>Termékek azonosítója):</w:t>
+        <w:t>Termékek neve):</w:t>
       </w:r>
       <w:r>
         <w:rPr>
           <w:rFonts w:ascii="Aptos" w:eastAsia="Aptos" w:hAnsi="Aptos" w:cs="Aptos"/>
-        </w:rPr>
-        <w:t xml:space="preserve"> Ez a mező az adott termék azonosítója minden hozzáadott termékkel arányosan növekszik. Ez segít megkülönböztetni azaz azonosítani termékeket.</w:t>
+          <w:color w:val="0B769F" w:themeColor="accent4" w:themeShade="BF"/>
+        </w:rPr>
+        <w:t xml:space="preserve">  </w:t>
       </w:r>
       <w:r>
         <w:rPr>
           <w:rFonts w:ascii="Aptos" w:eastAsia="Aptos" w:hAnsi="Aptos" w:cs="Aptos"/>
         </w:rPr>
-        <w:t xml:space="preserve"> A termékek tábla </w:t>
-      </w:r>
+        <w:t>Ez a mező felelős a táblában tárolt termékek neveinek a tárolására, hogy meglehessen őket különböztetni egymást</w:t>
+      </w:r>
+      <w:r>
+        <w:rPr>
+          <w:rFonts w:ascii="Aptos" w:eastAsia="Aptos" w:hAnsi="Aptos" w:cs="Aptos"/>
+        </w:rPr>
+        <w:t>ó</w:t>
+      </w:r>
+      <w:r>
+        <w:rPr>
+          <w:rFonts w:ascii="Aptos" w:eastAsia="Aptos" w:hAnsi="Aptos" w:cs="Aptos"/>
+        </w:rPr>
+        <w:t>l.</w:t>
+      </w:r>
+    </w:p>
+    <w:p>
+      <w:pPr>
+        <w:spacing w:line="278" w:lineRule="auto"/>
+        <w:jc w:val="both"/>
+      </w:pPr>
       <w:proofErr w:type="spellStart"/>
+      <w:proofErr w:type="gramStart"/>
+      <w:r>
+        <w:rPr>
+          <w:rStyle w:val="Cmsor4Char"/>
+        </w:rPr>
+        <w:t>ar</w:t>
+      </w:r>
+      <w:proofErr w:type="spellEnd"/>
+      <w:r>
+        <w:rPr>
+          <w:rStyle w:val="Cmsor4Char"/>
+        </w:rPr>
+        <w:t>(</w:t>
+      </w:r>
+      <w:proofErr w:type="gramEnd"/>
+      <w:r>
+        <w:rPr>
+          <w:rStyle w:val="Cmsor4Char"/>
+        </w:rPr>
+        <w:t>Termékek ára):</w:t>
+      </w:r>
       <w:r>
         <w:rPr>
           <w:rFonts w:ascii="Aptos" w:eastAsia="Aptos" w:hAnsi="Aptos" w:cs="Aptos"/>
-        </w:rPr>
-        <w:t>id</w:t>
+          <w:color w:val="0B769F" w:themeColor="accent4" w:themeShade="BF"/>
+        </w:rPr>
+        <w:t xml:space="preserve"> </w:t>
+      </w:r>
+      <w:r>
+        <w:rPr>
+          <w:rFonts w:ascii="Aptos" w:eastAsia="Aptos" w:hAnsi="Aptos" w:cs="Aptos"/>
+        </w:rPr>
+        <w:t>Ez a mező a termékek árát tárolja a magyar valutában, az árakat próbáltuk valósághűre csinálni a vizsga időpontjához képest. Ez a mező nagyon fontos az adatbázisban.</w:t>
+      </w:r>
+    </w:p>
+    <w:p>
+      <w:pPr>
+        <w:spacing w:line="278" w:lineRule="auto"/>
+        <w:jc w:val="both"/>
+      </w:pPr>
+      <w:proofErr w:type="spellStart"/>
+      <w:proofErr w:type="gramStart"/>
+      <w:r>
+        <w:rPr>
+          <w:rStyle w:val="Cmsor4Char"/>
+        </w:rPr>
+        <w:t>keszlet</w:t>
       </w:r>
       <w:proofErr w:type="spellEnd"/>
       <w:r>
         <w:rPr>
+          <w:rStyle w:val="Cmsor4Char"/>
+        </w:rPr>
+        <w:t>(</w:t>
+      </w:r>
+      <w:proofErr w:type="gramEnd"/>
+      <w:r>
+        <w:rPr>
+          <w:rStyle w:val="Cmsor4Char"/>
+        </w:rPr>
+        <w:t>Termékek mennyisége):</w:t>
+      </w:r>
+      <w:r>
+        <w:rPr>
           <w:rFonts w:ascii="Aptos" w:eastAsia="Aptos" w:hAnsi="Aptos" w:cs="Aptos"/>
-        </w:rPr>
-        <w:t xml:space="preserve"> azonosítójának az idegen kulcsa.</w:t>
-      </w:r>
-    </w:p>
-    <w:p>
-      <w:pPr>
+          <w:color w:val="0B769F" w:themeColor="accent4" w:themeShade="BF"/>
+        </w:rPr>
+        <w:t xml:space="preserve"> </w:t>
+      </w:r>
+      <w:r>
+        <w:rPr>
+          <w:rFonts w:ascii="Aptos" w:eastAsia="Aptos" w:hAnsi="Aptos" w:cs="Aptos"/>
+        </w:rPr>
+        <w:t>Ez a mező a termékek mennyiségét tárolja például hogy hány darab elérhető még az adott áruból.</w:t>
+      </w:r>
+    </w:p>
+    <w:p>
+      <w:pPr>
+        <w:spacing w:line="278" w:lineRule="auto"/>
         <w:jc w:val="both"/>
+      </w:pPr>
+      <w:proofErr w:type="spellStart"/>
+      <w:proofErr w:type="gramStart"/>
+      <w:r>
+        <w:rPr>
+          <w:rStyle w:val="Cmsor4Char"/>
+        </w:rPr>
+        <w:t>leiras</w:t>
+      </w:r>
+      <w:proofErr w:type="spellEnd"/>
+      <w:r>
+        <w:rPr>
+          <w:rStyle w:val="Cmsor4Char"/>
+        </w:rPr>
+        <w:t>(</w:t>
+      </w:r>
+      <w:proofErr w:type="gramEnd"/>
+      <w:r>
+        <w:rPr>
+          <w:rStyle w:val="Cmsor4Char"/>
+        </w:rPr>
+        <w:t>Termékek leírása):</w:t>
+      </w:r>
+      <w:r>
         <w:rPr>
           <w:rFonts w:ascii="Aptos" w:eastAsia="Aptos" w:hAnsi="Aptos" w:cs="Aptos"/>
+          <w:color w:val="0B769F" w:themeColor="accent4" w:themeShade="BF"/>
+        </w:rPr>
+        <w:t xml:space="preserve"> </w:t>
+      </w:r>
+      <w:r>
+        <w:rPr>
+          <w:rFonts w:ascii="Aptos" w:eastAsia="Aptos" w:hAnsi="Aptos" w:cs="Aptos"/>
+        </w:rPr>
+        <w:t>Ez a mező hosszab</w:t>
+      </w:r>
+      <w:r>
+        <w:rPr>
+          <w:rFonts w:ascii="Aptos" w:eastAsia="Aptos" w:hAnsi="Aptos" w:cs="Aptos"/>
+        </w:rPr>
+        <w:t>b</w:t>
+      </w:r>
+      <w:r>
+        <w:rPr>
+          <w:rFonts w:ascii="Aptos" w:eastAsia="Aptos" w:hAnsi="Aptos" w:cs="Aptos"/>
+        </w:rPr>
+        <w:t xml:space="preserve"> szöveges tartalmakra lett kitalálva amibe bele tudjuk írni a termékek leírásait például tápanyag tartalmát tömegét egyéb hasznos információkat.</w:t>
+      </w:r>
+    </w:p>
+    <w:p>
+      <w:pPr>
+        <w:spacing w:line="278" w:lineRule="auto"/>
+        <w:jc w:val="both"/>
+      </w:pPr>
+      <w:proofErr w:type="gramStart"/>
+      <w:r>
+        <w:rPr>
+          <w:rStyle w:val="Cmsor4Char"/>
+        </w:rPr>
+        <w:t>marka(</w:t>
+      </w:r>
+      <w:proofErr w:type="gramEnd"/>
+      <w:r>
+        <w:rPr>
+          <w:rStyle w:val="Cmsor4Char"/>
+        </w:rPr>
+        <w:t>Termékek márkája):</w:t>
+      </w:r>
+      <w:r>
+        <w:rPr>
+          <w:rFonts w:ascii="Aptos" w:eastAsia="Aptos" w:hAnsi="Aptos" w:cs="Aptos"/>
+          <w:color w:val="0B769F" w:themeColor="accent4" w:themeShade="BF"/>
+        </w:rPr>
+        <w:t xml:space="preserve"> </w:t>
+      </w:r>
+      <w:r>
+        <w:rPr>
+          <w:rFonts w:ascii="Aptos" w:eastAsia="Aptos" w:hAnsi="Aptos" w:cs="Aptos"/>
+        </w:rPr>
+        <w:t>Ez a mező az adott termék típusokon belül még a márkákat is megkülönbözteti, így tud például a felhasználó alaposabban rákeresni a dolgokra.</w:t>
+      </w:r>
+    </w:p>
+    <w:p>
+      <w:pPr>
+        <w:spacing w:line="278" w:lineRule="auto"/>
+        <w:jc w:val="both"/>
+        <w:rPr>
+          <w:rFonts w:ascii="Aptos" w:eastAsia="Aptos" w:hAnsi="Aptos" w:cs="Aptos"/>
         </w:rPr>
       </w:pPr>
       <w:proofErr w:type="spellStart"/>
+      <w:proofErr w:type="gramStart"/>
       <w:r>
         <w:rPr>
           <w:rStyle w:val="Cmsor4Char"/>
         </w:rPr>
-        <w:t>egysegar</w:t>
+        <w:t>kategoria</w:t>
       </w:r>
       <w:proofErr w:type="spellEnd"/>
       <w:r>
         <w:rPr>
           <w:rStyle w:val="Cmsor4Char"/>
         </w:rPr>
-        <w:t xml:space="preserve"> (</w:t>
-      </w:r>
+        <w:t>(</w:t>
+      </w:r>
+      <w:proofErr w:type="gramEnd"/>
       <w:r>
         <w:rPr>
           <w:rStyle w:val="Cmsor4Char"/>
         </w:rPr>
-        <w:t>Rendelések összára</w:t>
-      </w:r>
+        <w:t>Termékek típusai):</w:t>
+      </w:r>
+      <w:r>
+        <w:rPr>
+          <w:rFonts w:ascii="Aptos" w:eastAsia="Aptos" w:hAnsi="Aptos" w:cs="Aptos"/>
+          <w:color w:val="0B769F" w:themeColor="accent4" w:themeShade="BF"/>
+        </w:rPr>
+        <w:t xml:space="preserve"> </w:t>
+      </w:r>
+      <w:r>
+        <w:rPr>
+          <w:rFonts w:ascii="Aptos" w:eastAsia="Aptos" w:hAnsi="Aptos" w:cs="Aptos"/>
+        </w:rPr>
+        <w:t>Ez a mező a termékek kategóriáját vagy típusát különíti el így tudunk rákeresni a táplálék kiegészítőkre a felszerelésekre és az edzéstervekre is külön.</w:t>
+      </w:r>
+    </w:p>
+    <w:p>
+      <w:pPr>
+        <w:spacing w:line="278" w:lineRule="auto"/>
+        <w:jc w:val="both"/>
+        <w:rPr>
+          <w:rFonts w:ascii="Aptos" w:eastAsia="Aptos" w:hAnsi="Aptos" w:cs="Aptos"/>
+        </w:rPr>
+      </w:pPr>
       <w:r>
         <w:rPr>
           <w:rStyle w:val="Cmsor4Char"/>
         </w:rPr>
+        <w:t>image</w:t>
+      </w:r>
+      <w:r>
+        <w:rPr>
+          <w:rStyle w:val="Cmsor4Char"/>
+        </w:rPr>
+        <w:t xml:space="preserve"> (Termék</w:t>
+      </w:r>
+      <w:r>
+        <w:rPr>
+          <w:rStyle w:val="Cmsor4Char"/>
+        </w:rPr>
+        <w:t xml:space="preserve"> képe</w:t>
+      </w:r>
+      <w:r>
+        <w:rPr>
+          <w:rStyle w:val="Cmsor4Char"/>
+        </w:rPr>
         <w:t>):</w:t>
       </w:r>
       <w:r>
         <w:rPr>
+          <w:rStyle w:val="Cmsor4Char"/>
+        </w:rPr>
+        <w:t xml:space="preserve"> </w:t>
+      </w:r>
+      <w:r>
+        <w:rPr>
           <w:rFonts w:ascii="Aptos" w:eastAsia="Aptos" w:hAnsi="Aptos" w:cs="Aptos"/>
         </w:rPr>
-        <w:t xml:space="preserve"> Ez a mező </w:t>
+        <w:t xml:space="preserve">Ez a mező a termékek </w:t>
       </w:r>
       <w:r>
         <w:rPr>
           <w:rFonts w:ascii="Aptos" w:eastAsia="Aptos" w:hAnsi="Aptos" w:cs="Aptos"/>
         </w:rPr>
-        <w:t xml:space="preserve">felelős a rendelések összárának a tárolására. </w:t>
-      </w:r>
+        <w:t xml:space="preserve">képét kívánja eltárolni az adatbázisban és megjeleníti a webshop fülnél. Azért rakunk a termékekhez képet, hogy a vásárló a kiválasztás előtt, </w:t>
+      </w:r>
+      <w:proofErr w:type="gramStart"/>
       <w:r>
         <w:rPr>
           <w:rFonts w:ascii="Aptos" w:eastAsia="Aptos" w:hAnsi="Aptos" w:cs="Aptos"/>
         </w:rPr>
-        <w:t>Í</w:t>
+        <w:t>lá</w:t>
       </w:r>
       <w:r>
         <w:rPr>
           <w:rFonts w:ascii="Aptos" w:eastAsia="Aptos" w:hAnsi="Aptos" w:cs="Aptos"/>
         </w:rPr>
-        <w:t xml:space="preserve">gy könnyebben </w:t>
+        <w:t>tj</w:t>
       </w:r>
       <w:r>
         <w:rPr>
           <w:rFonts w:ascii="Aptos" w:eastAsia="Aptos" w:hAnsi="Aptos" w:cs="Aptos"/>
         </w:rPr>
-        <w:t xml:space="preserve">tud </w:t>
-      </w:r>
+        <w:t>a</w:t>
+      </w:r>
+      <w:proofErr w:type="gramEnd"/>
       <w:r>
         <w:rPr>
           <w:rFonts w:ascii="Aptos" w:eastAsia="Aptos" w:hAnsi="Aptos" w:cs="Aptos"/>
         </w:rPr>
-        <w:t>vele számolni</w:t>
-      </w:r>
-      <w:r>
+        <w:t xml:space="preserve"> hogy néz ki a megvásárolni kívánt terméke.</w:t>
+      </w:r>
+    </w:p>
+    <w:p>
+      <w:pPr>
+        <w:spacing w:line="278" w:lineRule="auto"/>
+        <w:jc w:val="both"/>
         <w:rPr>
           <w:rFonts w:ascii="Aptos" w:eastAsia="Aptos" w:hAnsi="Aptos" w:cs="Aptos"/>
         </w:rPr>
-        <w:t xml:space="preserve"> az algoritmus</w:t>
-      </w:r>
-      <w:r>
-        <w:rPr>
-          <w:rFonts w:ascii="Aptos" w:eastAsia="Aptos" w:hAnsi="Aptos" w:cs="Aptos"/>
-        </w:rPr>
-        <w:t>.</w:t>
-      </w:r>
-      <w:r>
-        <w:rPr>
-          <w:rFonts w:ascii="Aptos" w:eastAsia="Aptos" w:hAnsi="Aptos" w:cs="Aptos"/>
-        </w:rPr>
-        <w:t xml:space="preserve"> A mező adatát vásárló számára is látható a rendelési kosárban</w:t>
-      </w:r>
-    </w:p>
-    <w:p>
-      <w:pPr>
-        <w:jc w:val="both"/>
-        <w:rPr>
-          <w:rFonts w:ascii="Aptos" w:eastAsia="Aptos" w:hAnsi="Aptos" w:cs="Aptos"/>
-        </w:rPr>
-      </w:pPr>
-      <w:proofErr w:type="spellStart"/>
-      <w:r>
-        <w:rPr>
-          <w:rStyle w:val="Cmsor4Char"/>
-        </w:rPr>
-        <w:t>idopont</w:t>
-      </w:r>
-      <w:proofErr w:type="spellEnd"/>
-      <w:r>
-        <w:rPr>
-          <w:rStyle w:val="Cmsor4Char"/>
-        </w:rPr>
-        <w:t xml:space="preserve"> (Rendelés ideje):</w:t>
-      </w:r>
-      <w:r>
-        <w:rPr>
-          <w:rFonts w:ascii="Aptos" w:eastAsia="Aptos" w:hAnsi="Aptos" w:cs="Aptos"/>
-        </w:rPr>
-        <w:t xml:space="preserve"> </w:t>
-      </w:r>
-      <w:r>
-        <w:rPr>
-          <w:rFonts w:ascii="Aptos" w:eastAsia="Aptos" w:hAnsi="Aptos" w:cs="Aptos"/>
-        </w:rPr>
-        <w:t>Ez a mező felelős a leadott rendelések időpontjának a tárolására.</w:t>
-      </w:r>
-      <w:r>
-        <w:rPr>
-          <w:rFonts w:ascii="Aptos" w:eastAsia="Aptos" w:hAnsi="Aptos" w:cs="Aptos"/>
-        </w:rPr>
-        <w:t xml:space="preserve"> Ez az adat fontos a vásárló, de még fontosabb a weboldalt üzemeltetőknek is.</w:t>
-      </w:r>
-    </w:p>
-    <w:p>
-      <w:pPr>
-        <w:jc w:val="both"/>
-        <w:rPr>
-          <w:rFonts w:ascii="Aptos" w:eastAsia="Aptos" w:hAnsi="Aptos" w:cs="Aptos"/>
-        </w:rPr>
-      </w:pPr>
-      <w:proofErr w:type="spellStart"/>
-      <w:r>
-        <w:rPr>
-          <w:rStyle w:val="Cmsor4Char"/>
-        </w:rPr>
-        <w:t>mennyiseg</w:t>
-      </w:r>
-      <w:proofErr w:type="spellEnd"/>
-      <w:r>
-        <w:rPr>
-          <w:rStyle w:val="Cmsor4Char"/>
-        </w:rPr>
-        <w:t xml:space="preserve"> (Rendelések mennyisége):</w:t>
-      </w:r>
-      <w:r>
-        <w:rPr>
-          <w:rFonts w:ascii="Aptos" w:eastAsia="Aptos" w:hAnsi="Aptos" w:cs="Aptos"/>
-        </w:rPr>
-        <w:t xml:space="preserve"> Ez a mező a</w:t>
-      </w:r>
-      <w:r>
-        <w:rPr>
-          <w:rFonts w:ascii="Aptos" w:eastAsia="Aptos" w:hAnsi="Aptos" w:cs="Aptos"/>
-        </w:rPr>
-        <w:t xml:space="preserve"> rendelések mennyiségéért felel így tudjuk tárolni a rendelések számát</w:t>
-      </w:r>
-      <w:r>
-        <w:rPr>
-          <w:rFonts w:ascii="Aptos" w:eastAsia="Aptos" w:hAnsi="Aptos" w:cs="Aptos"/>
-        </w:rPr>
-        <w:t xml:space="preserve"> és ez miatt elengedhetetlen az </w:t>
-      </w:r>
-      <w:proofErr w:type="spellStart"/>
-      <w:r>
-        <w:rPr>
-          <w:rFonts w:ascii="Aptos" w:eastAsia="Aptos" w:hAnsi="Aptos" w:cs="Aptos"/>
-        </w:rPr>
-        <w:t>egysegar</w:t>
-      </w:r>
-      <w:proofErr w:type="spellEnd"/>
-      <w:r>
-        <w:rPr>
-          <w:rFonts w:ascii="Aptos" w:eastAsia="Aptos" w:hAnsi="Aptos" w:cs="Aptos"/>
-        </w:rPr>
-        <w:t xml:space="preserve"> mező kivitelezéséhez is</w:t>
-      </w:r>
-      <w:r>
-        <w:rPr>
-          <w:rFonts w:ascii="Aptos" w:eastAsia="Aptos" w:hAnsi="Aptos" w:cs="Aptos"/>
-        </w:rPr>
-        <w:t>.</w:t>
-      </w:r>
+      </w:pPr>
     </w:p>
     <w:p>
       <w:pPr>
@@ -7718,49 +7557,44 @@
           <w:rFonts w:eastAsia="Aptos"/>
         </w:rPr>
       </w:pPr>
-      <w:bookmarkStart w:id="23" w:name="_Toc190341019"/>
+      <w:bookmarkStart w:id="26" w:name="_Toc190430071"/>
       <w:r>
         <w:rPr>
           <w:rFonts w:eastAsia="Aptos"/>
         </w:rPr>
         <w:lastRenderedPageBreak/>
-        <w:t>Vásárlók táblái:</w:t>
-      </w:r>
-      <w:bookmarkEnd w:id="23"/>
-    </w:p>
-    <w:p>
-      <w:pPr>
-        <w:rPr>
+        <w:t>Rendelések táblái</w:t>
+      </w:r>
+      <w:bookmarkEnd w:id="26"/>
+    </w:p>
+    <w:p>
+      <w:pPr>
+        <w:jc w:val="both"/>
+        <w:rPr>
+          <w:rFonts w:ascii="Aptos" w:eastAsia="Aptos" w:hAnsi="Aptos" w:cs="Aptos"/>
+        </w:rPr>
+      </w:pPr>
+      <w:r>
+        <w:rPr>
+          <w:rFonts w:asciiTheme="majorHAnsi" w:eastAsiaTheme="majorEastAsia" w:hAnsiTheme="majorHAnsi" w:cstheme="majorBidi"/>
           <w:b/>
-          <w:bCs/>
-        </w:rPr>
-      </w:pPr>
-    </w:p>
-    <w:p>
-      <w:pPr>
-        <w:jc w:val="both"/>
-        <w:rPr>
-          <w:rFonts w:ascii="Aptos" w:eastAsia="Aptos" w:hAnsi="Aptos" w:cs="Aptos"/>
-        </w:rPr>
-      </w:pPr>
-      <w:r>
-        <w:rPr>
-          <w:rStyle w:val="Cmsor4Char"/>
+          <w:iCs/>
           <w:noProof/>
+          <w:color w:val="153D63" w:themeColor="text2" w:themeTint="E6"/>
         </w:rPr>
         <w:drawing>
-          <wp:anchor distT="0" distB="0" distL="114300" distR="114300" simplePos="0" relativeHeight="251663872" behindDoc="0" locked="0" layoutInCell="1" allowOverlap="1" wp14:anchorId="5CA83982" wp14:editId="347AB1A4">
+          <wp:anchor distT="0" distB="0" distL="114300" distR="114300" simplePos="0" relativeHeight="251668992" behindDoc="0" locked="0" layoutInCell="1" allowOverlap="1" wp14:anchorId="0CE0D9FA" wp14:editId="7929D35D">
             <wp:simplePos x="0" y="0"/>
-            <wp:positionH relativeFrom="margin">
-              <wp:align>left</wp:align>
+            <wp:positionH relativeFrom="column">
+              <wp:posOffset>0</wp:posOffset>
             </wp:positionH>
             <wp:positionV relativeFrom="paragraph">
-              <wp:posOffset>8890</wp:posOffset>
+              <wp:posOffset>1905</wp:posOffset>
             </wp:positionV>
-            <wp:extent cx="2257740" cy="2114845"/>
-            <wp:effectExtent l="0" t="0" r="9525" b="0"/>
+            <wp:extent cx="1743318" cy="1867161"/>
+            <wp:effectExtent l="0" t="0" r="0" b="0"/>
             <wp:wrapSquare wrapText="bothSides"/>
-            <wp:docPr id="2" name="Kép 2"/>
+            <wp:docPr id="23" name="Kép 23"/>
             <wp:cNvGraphicFramePr>
               <a:graphicFrameLocks xmlns:a="http://schemas.openxmlformats.org/drawingml/2006/main" noChangeAspect="1"/>
             </wp:cNvGraphicFramePr>
@@ -7768,7 +7602,7 @@
               <a:graphicData uri="http://schemas.openxmlformats.org/drawingml/2006/picture">
                 <pic:pic xmlns:pic="http://schemas.openxmlformats.org/drawingml/2006/picture">
                   <pic:nvPicPr>
-                    <pic:cNvPr id="2" name="Képernyőkép 2024-12-10 102236.png"/>
+                    <pic:cNvPr id="23" name="rendelesek.png"/>
                     <pic:cNvPicPr/>
                   </pic:nvPicPr>
                   <pic:blipFill>
@@ -7786,7 +7620,7 @@
                   <pic:spPr>
                     <a:xfrm>
                       <a:off x="0" y="0"/>
-                      <a:ext cx="2257740" cy="2114845"/>
+                      <a:ext cx="1743318" cy="1867161"/>
                     </a:xfrm>
                     <a:prstGeom prst="rect">
                       <a:avLst/>
@@ -7818,18 +7652,516 @@
         <w:rPr>
           <w:rStyle w:val="Cmsor4Char"/>
         </w:rPr>
+        <w:t>Rendelések azonosítója):</w:t>
+      </w:r>
+      <w:r>
+        <w:rPr>
+          <w:rFonts w:ascii="Aptos" w:eastAsia="Aptos" w:hAnsi="Aptos" w:cs="Aptos"/>
+        </w:rPr>
+        <w:t xml:space="preserve"> Ez a mező az adott </w:t>
+      </w:r>
+      <w:r>
+        <w:rPr>
+          <w:rFonts w:ascii="Aptos" w:eastAsia="Aptos" w:hAnsi="Aptos" w:cs="Aptos"/>
+        </w:rPr>
+        <w:t xml:space="preserve">rendelés </w:t>
+      </w:r>
+      <w:r>
+        <w:rPr>
+          <w:rFonts w:ascii="Aptos" w:eastAsia="Aptos" w:hAnsi="Aptos" w:cs="Aptos"/>
+        </w:rPr>
+        <w:t xml:space="preserve">azonosítója minden </w:t>
+      </w:r>
+      <w:r>
+        <w:rPr>
+          <w:rFonts w:ascii="Aptos" w:eastAsia="Aptos" w:hAnsi="Aptos" w:cs="Aptos"/>
+        </w:rPr>
+        <w:t xml:space="preserve">plusz rendeléssel </w:t>
+      </w:r>
+      <w:r>
+        <w:rPr>
+          <w:rFonts w:ascii="Aptos" w:eastAsia="Aptos" w:hAnsi="Aptos" w:cs="Aptos"/>
+        </w:rPr>
+        <w:t>arányosan növekszik. Ez segít megkülönböztetni</w:t>
+      </w:r>
+      <w:r>
+        <w:rPr>
+          <w:rFonts w:ascii="Aptos" w:eastAsia="Aptos" w:hAnsi="Aptos" w:cs="Aptos"/>
+        </w:rPr>
+        <w:t>,</w:t>
+      </w:r>
+      <w:r>
+        <w:rPr>
+          <w:rFonts w:ascii="Aptos" w:eastAsia="Aptos" w:hAnsi="Aptos" w:cs="Aptos"/>
+        </w:rPr>
+        <w:t xml:space="preserve"> azaz azonosítani a</w:t>
+      </w:r>
+      <w:r>
+        <w:rPr>
+          <w:rFonts w:ascii="Aptos" w:eastAsia="Aptos" w:hAnsi="Aptos" w:cs="Aptos"/>
+        </w:rPr>
+        <w:t xml:space="preserve"> különböző rendeléseket</w:t>
+      </w:r>
+      <w:r>
+        <w:rPr>
+          <w:rFonts w:ascii="Aptos" w:eastAsia="Aptos" w:hAnsi="Aptos" w:cs="Aptos"/>
+        </w:rPr>
+        <w:t>.</w:t>
+      </w:r>
+    </w:p>
+    <w:p>
+      <w:pPr>
+        <w:jc w:val="both"/>
+        <w:rPr>
+          <w:rFonts w:ascii="Aptos" w:eastAsia="Aptos" w:hAnsi="Aptos" w:cs="Aptos"/>
+        </w:rPr>
+      </w:pPr>
+      <w:proofErr w:type="spellStart"/>
+      <w:proofErr w:type="gramStart"/>
+      <w:r>
+        <w:rPr>
+          <w:rStyle w:val="Cmsor4Char"/>
+        </w:rPr>
+        <w:t>vasarloId</w:t>
+      </w:r>
+      <w:proofErr w:type="spellEnd"/>
+      <w:r>
+        <w:rPr>
+          <w:rStyle w:val="Cmsor4Char"/>
+        </w:rPr>
+        <w:t>(</w:t>
+      </w:r>
+      <w:proofErr w:type="gramEnd"/>
+      <w:r>
+        <w:rPr>
+          <w:rStyle w:val="Cmsor4Char"/>
+        </w:rPr>
         <w:t>Vásárlók azonosítója):</w:t>
       </w:r>
       <w:r>
         <w:rPr>
           <w:rFonts w:ascii="Aptos" w:eastAsia="Aptos" w:hAnsi="Aptos" w:cs="Aptos"/>
         </w:rPr>
+        <w:t xml:space="preserve"> Ez a mező az adott </w:t>
+      </w:r>
+      <w:r>
+        <w:rPr>
+          <w:rFonts w:ascii="Aptos" w:eastAsia="Aptos" w:hAnsi="Aptos" w:cs="Aptos"/>
+        </w:rPr>
+        <w:t xml:space="preserve">vásárlót azonosítja </w:t>
+      </w:r>
+      <w:r>
+        <w:rPr>
+          <w:rFonts w:ascii="Aptos" w:eastAsia="Aptos" w:hAnsi="Aptos" w:cs="Aptos"/>
+        </w:rPr>
+        <w:t xml:space="preserve">minden </w:t>
+      </w:r>
+      <w:r>
+        <w:rPr>
+          <w:rFonts w:ascii="Aptos" w:eastAsia="Aptos" w:hAnsi="Aptos" w:cs="Aptos"/>
+        </w:rPr>
+        <w:t xml:space="preserve">egyes vásárlóval </w:t>
+      </w:r>
+      <w:r>
+        <w:rPr>
+          <w:rFonts w:ascii="Aptos" w:eastAsia="Aptos" w:hAnsi="Aptos" w:cs="Aptos"/>
+        </w:rPr>
+        <w:t>arányosan növekszik. Ez segít megkülönböztetni</w:t>
+      </w:r>
+      <w:r>
+        <w:rPr>
+          <w:rFonts w:ascii="Aptos" w:eastAsia="Aptos" w:hAnsi="Aptos" w:cs="Aptos"/>
+        </w:rPr>
+        <w:t xml:space="preserve"> a különböző vásárlókat</w:t>
+      </w:r>
+      <w:r>
+        <w:rPr>
+          <w:rFonts w:ascii="Aptos" w:eastAsia="Aptos" w:hAnsi="Aptos" w:cs="Aptos"/>
+        </w:rPr>
+        <w:t>.</w:t>
+      </w:r>
+    </w:p>
+    <w:p>
+      <w:pPr>
+        <w:ind w:left="2832"/>
+        <w:jc w:val="both"/>
+        <w:rPr>
+          <w:rFonts w:ascii="Aptos" w:eastAsia="Aptos" w:hAnsi="Aptos" w:cs="Aptos"/>
+        </w:rPr>
+      </w:pPr>
+      <w:proofErr w:type="spellStart"/>
+      <w:proofErr w:type="gramStart"/>
+      <w:r>
+        <w:rPr>
+          <w:rStyle w:val="Cmsor4Char"/>
+        </w:rPr>
+        <w:t>termekId</w:t>
+      </w:r>
+      <w:proofErr w:type="spellEnd"/>
+      <w:r>
+        <w:rPr>
+          <w:rStyle w:val="Cmsor4Char"/>
+        </w:rPr>
+        <w:t>(</w:t>
+      </w:r>
+      <w:proofErr w:type="gramEnd"/>
+      <w:r>
+        <w:rPr>
+          <w:rStyle w:val="Cmsor4Char"/>
+        </w:rPr>
+        <w:t>Termékek azonosítója):</w:t>
+      </w:r>
+      <w:r>
+        <w:rPr>
+          <w:rFonts w:ascii="Aptos" w:eastAsia="Aptos" w:hAnsi="Aptos" w:cs="Aptos"/>
+        </w:rPr>
+        <w:t xml:space="preserve"> Ez a mező az adott termék azonosítója minden hozzáadott termékkel arányosan növekszik. Ez segít megkülönböztetni azaz azonosítani termékeket.</w:t>
+      </w:r>
+      <w:r>
+        <w:rPr>
+          <w:rFonts w:ascii="Aptos" w:eastAsia="Aptos" w:hAnsi="Aptos" w:cs="Aptos"/>
+        </w:rPr>
+        <w:t xml:space="preserve"> A termékek tábla </w:t>
+      </w:r>
+      <w:proofErr w:type="spellStart"/>
+      <w:r>
+        <w:rPr>
+          <w:rFonts w:ascii="Aptos" w:eastAsia="Aptos" w:hAnsi="Aptos" w:cs="Aptos"/>
+        </w:rPr>
+        <w:t>id</w:t>
+      </w:r>
+      <w:proofErr w:type="spellEnd"/>
+      <w:r>
+        <w:rPr>
+          <w:rFonts w:ascii="Aptos" w:eastAsia="Aptos" w:hAnsi="Aptos" w:cs="Aptos"/>
+        </w:rPr>
+        <w:t xml:space="preserve"> azonosítójának az idegen kulcsa.</w:t>
+      </w:r>
+    </w:p>
+    <w:p>
+      <w:pPr>
+        <w:jc w:val="both"/>
+        <w:rPr>
+          <w:rFonts w:ascii="Aptos" w:eastAsia="Aptos" w:hAnsi="Aptos" w:cs="Aptos"/>
+        </w:rPr>
+      </w:pPr>
+      <w:proofErr w:type="spellStart"/>
+      <w:r>
+        <w:rPr>
+          <w:rStyle w:val="Cmsor4Char"/>
+        </w:rPr>
+        <w:t>egysegar</w:t>
+      </w:r>
+      <w:proofErr w:type="spellEnd"/>
+      <w:r>
+        <w:rPr>
+          <w:rStyle w:val="Cmsor4Char"/>
+        </w:rPr>
+        <w:t xml:space="preserve"> (</w:t>
+      </w:r>
+      <w:r>
+        <w:rPr>
+          <w:rStyle w:val="Cmsor4Char"/>
+        </w:rPr>
+        <w:t>Rendelések összára</w:t>
+      </w:r>
+      <w:r>
+        <w:rPr>
+          <w:rStyle w:val="Cmsor4Char"/>
+        </w:rPr>
+        <w:t>):</w:t>
+      </w:r>
+      <w:r>
+        <w:rPr>
+          <w:rFonts w:ascii="Aptos" w:eastAsia="Aptos" w:hAnsi="Aptos" w:cs="Aptos"/>
+        </w:rPr>
         <w:t xml:space="preserve"> Ez a mező </w:t>
       </w:r>
       <w:r>
         <w:rPr>
           <w:rFonts w:ascii="Aptos" w:eastAsia="Aptos" w:hAnsi="Aptos" w:cs="Aptos"/>
         </w:rPr>
+        <w:t xml:space="preserve">felelős a rendelések összárának a tárolására. </w:t>
+      </w:r>
+      <w:r>
+        <w:rPr>
+          <w:rFonts w:ascii="Aptos" w:eastAsia="Aptos" w:hAnsi="Aptos" w:cs="Aptos"/>
+        </w:rPr>
+        <w:t>Í</w:t>
+      </w:r>
+      <w:r>
+        <w:rPr>
+          <w:rFonts w:ascii="Aptos" w:eastAsia="Aptos" w:hAnsi="Aptos" w:cs="Aptos"/>
+        </w:rPr>
+        <w:t xml:space="preserve">gy könnyebben </w:t>
+      </w:r>
+      <w:r>
+        <w:rPr>
+          <w:rFonts w:ascii="Aptos" w:eastAsia="Aptos" w:hAnsi="Aptos" w:cs="Aptos"/>
+        </w:rPr>
+        <w:t xml:space="preserve">tud </w:t>
+      </w:r>
+      <w:r>
+        <w:rPr>
+          <w:rFonts w:ascii="Aptos" w:eastAsia="Aptos" w:hAnsi="Aptos" w:cs="Aptos"/>
+        </w:rPr>
+        <w:t>vele számolni</w:t>
+      </w:r>
+      <w:r>
+        <w:rPr>
+          <w:rFonts w:ascii="Aptos" w:eastAsia="Aptos" w:hAnsi="Aptos" w:cs="Aptos"/>
+        </w:rPr>
+        <w:t xml:space="preserve"> az algoritmus</w:t>
+      </w:r>
+      <w:r>
+        <w:rPr>
+          <w:rFonts w:ascii="Aptos" w:eastAsia="Aptos" w:hAnsi="Aptos" w:cs="Aptos"/>
+        </w:rPr>
+        <w:t>.</w:t>
+      </w:r>
+      <w:r>
+        <w:rPr>
+          <w:rFonts w:ascii="Aptos" w:eastAsia="Aptos" w:hAnsi="Aptos" w:cs="Aptos"/>
+        </w:rPr>
+        <w:t xml:space="preserve"> A mező adatát vásárló számára is látható a rendelési kosárban</w:t>
+      </w:r>
+    </w:p>
+    <w:p>
+      <w:pPr>
+        <w:jc w:val="both"/>
+        <w:rPr>
+          <w:rFonts w:ascii="Aptos" w:eastAsia="Aptos" w:hAnsi="Aptos" w:cs="Aptos"/>
+        </w:rPr>
+      </w:pPr>
+      <w:proofErr w:type="spellStart"/>
+      <w:r>
+        <w:rPr>
+          <w:rStyle w:val="Cmsor4Char"/>
+        </w:rPr>
+        <w:t>idopont</w:t>
+      </w:r>
+      <w:proofErr w:type="spellEnd"/>
+      <w:r>
+        <w:rPr>
+          <w:rStyle w:val="Cmsor4Char"/>
+        </w:rPr>
+        <w:t xml:space="preserve"> (Rendelés ideje):</w:t>
+      </w:r>
+      <w:r>
+        <w:rPr>
+          <w:rFonts w:ascii="Aptos" w:eastAsia="Aptos" w:hAnsi="Aptos" w:cs="Aptos"/>
+        </w:rPr>
+        <w:t xml:space="preserve"> </w:t>
+      </w:r>
+      <w:r>
+        <w:rPr>
+          <w:rFonts w:ascii="Aptos" w:eastAsia="Aptos" w:hAnsi="Aptos" w:cs="Aptos"/>
+        </w:rPr>
+        <w:t>Ez a mező felelős a leadott rendelések időpontjának a tárolására.</w:t>
+      </w:r>
+      <w:r>
+        <w:rPr>
+          <w:rFonts w:ascii="Aptos" w:eastAsia="Aptos" w:hAnsi="Aptos" w:cs="Aptos"/>
+        </w:rPr>
+        <w:t xml:space="preserve"> Ez az adat fontos a vásárló, de még fontosabb a weboldalt üzemeltetőknek is.</w:t>
+      </w:r>
+    </w:p>
+    <w:p>
+      <w:pPr>
+        <w:jc w:val="both"/>
+        <w:rPr>
+          <w:rFonts w:ascii="Aptos" w:eastAsia="Aptos" w:hAnsi="Aptos" w:cs="Aptos"/>
+        </w:rPr>
+      </w:pPr>
+      <w:proofErr w:type="spellStart"/>
+      <w:r>
+        <w:rPr>
+          <w:rStyle w:val="Cmsor4Char"/>
+        </w:rPr>
+        <w:t>mennyiseg</w:t>
+      </w:r>
+      <w:proofErr w:type="spellEnd"/>
+      <w:r>
+        <w:rPr>
+          <w:rStyle w:val="Cmsor4Char"/>
+        </w:rPr>
+        <w:t xml:space="preserve"> (Rendelések mennyisége):</w:t>
+      </w:r>
+      <w:r>
+        <w:rPr>
+          <w:rFonts w:ascii="Aptos" w:eastAsia="Aptos" w:hAnsi="Aptos" w:cs="Aptos"/>
+        </w:rPr>
+        <w:t xml:space="preserve"> Ez a mező a</w:t>
+      </w:r>
+      <w:r>
+        <w:rPr>
+          <w:rFonts w:ascii="Aptos" w:eastAsia="Aptos" w:hAnsi="Aptos" w:cs="Aptos"/>
+        </w:rPr>
+        <w:t xml:space="preserve"> rendelések mennyiségéért felel így tudjuk tárolni a rendelések számát</w:t>
+      </w:r>
+      <w:r>
+        <w:rPr>
+          <w:rFonts w:ascii="Aptos" w:eastAsia="Aptos" w:hAnsi="Aptos" w:cs="Aptos"/>
+        </w:rPr>
+        <w:t xml:space="preserve"> és ez miatt elengedhetetlen az </w:t>
+      </w:r>
+      <w:proofErr w:type="spellStart"/>
+      <w:r>
+        <w:rPr>
+          <w:rFonts w:ascii="Aptos" w:eastAsia="Aptos" w:hAnsi="Aptos" w:cs="Aptos"/>
+        </w:rPr>
+        <w:t>egysegar</w:t>
+      </w:r>
+      <w:proofErr w:type="spellEnd"/>
+      <w:r>
+        <w:rPr>
+          <w:rFonts w:ascii="Aptos" w:eastAsia="Aptos" w:hAnsi="Aptos" w:cs="Aptos"/>
+        </w:rPr>
+        <w:t xml:space="preserve"> mező kivitelezéséhez is</w:t>
+      </w:r>
+      <w:r>
+        <w:rPr>
+          <w:rFonts w:ascii="Aptos" w:eastAsia="Aptos" w:hAnsi="Aptos" w:cs="Aptos"/>
+        </w:rPr>
+        <w:t>.</w:t>
+      </w:r>
+    </w:p>
+    <w:p>
+      <w:pPr>
+        <w:rPr>
+          <w:rFonts w:ascii="Aptos" w:eastAsia="Aptos" w:hAnsi="Aptos" w:cs="Aptos"/>
+        </w:rPr>
+      </w:pPr>
+      <w:r>
+        <w:rPr>
+          <w:rFonts w:ascii="Aptos" w:eastAsia="Aptos" w:hAnsi="Aptos" w:cs="Aptos"/>
+        </w:rPr>
+        <w:br w:type="page"/>
+      </w:r>
+    </w:p>
+    <w:p>
+      <w:pPr>
+        <w:pStyle w:val="Cmsor3"/>
+        <w:jc w:val="center"/>
+        <w:rPr>
+          <w:rFonts w:eastAsia="Aptos"/>
+        </w:rPr>
+      </w:pPr>
+      <w:bookmarkStart w:id="27" w:name="_Toc190430072"/>
+      <w:r>
+        <w:rPr>
+          <w:rFonts w:eastAsia="Aptos"/>
+        </w:rPr>
+        <w:lastRenderedPageBreak/>
+        <w:t>Vásárlók táblái:</w:t>
+      </w:r>
+      <w:bookmarkEnd w:id="27"/>
+    </w:p>
+    <w:p>
+      <w:pPr>
+        <w:rPr>
+          <w:b/>
+          <w:bCs/>
+        </w:rPr>
+      </w:pPr>
+    </w:p>
+    <w:p>
+      <w:pPr>
+        <w:jc w:val="both"/>
+        <w:rPr>
+          <w:rFonts w:ascii="Aptos" w:eastAsia="Aptos" w:hAnsi="Aptos" w:cs="Aptos"/>
+        </w:rPr>
+      </w:pPr>
+      <w:r>
+        <w:rPr>
+          <w:rFonts w:asciiTheme="majorHAnsi" w:eastAsiaTheme="majorEastAsia" w:hAnsiTheme="majorHAnsi" w:cstheme="majorBidi"/>
+          <w:b/>
+          <w:iCs/>
+          <w:noProof/>
+          <w:color w:val="153D63" w:themeColor="text2" w:themeTint="E6"/>
+        </w:rPr>
+        <w:drawing>
+          <wp:anchor distT="0" distB="0" distL="114300" distR="114300" simplePos="0" relativeHeight="251670016" behindDoc="0" locked="0" layoutInCell="1" allowOverlap="1" wp14:anchorId="3D6BB384" wp14:editId="4AA964EA">
+            <wp:simplePos x="0" y="0"/>
+            <wp:positionH relativeFrom="column">
+              <wp:posOffset>0</wp:posOffset>
+            </wp:positionH>
+            <wp:positionV relativeFrom="paragraph">
+              <wp:posOffset>-1905</wp:posOffset>
+            </wp:positionV>
+            <wp:extent cx="1838582" cy="1876687"/>
+            <wp:effectExtent l="0" t="0" r="9525" b="9525"/>
+            <wp:wrapSquare wrapText="bothSides"/>
+            <wp:docPr id="24" name="Kép 24"/>
+            <wp:cNvGraphicFramePr>
+              <a:graphicFrameLocks xmlns:a="http://schemas.openxmlformats.org/drawingml/2006/main" noChangeAspect="1"/>
+            </wp:cNvGraphicFramePr>
+            <a:graphic xmlns:a="http://schemas.openxmlformats.org/drawingml/2006/main">
+              <a:graphicData uri="http://schemas.openxmlformats.org/drawingml/2006/picture">
+                <pic:pic xmlns:pic="http://schemas.openxmlformats.org/drawingml/2006/picture">
+                  <pic:nvPicPr>
+                    <pic:cNvPr id="24" name="vasarlok.png"/>
+                    <pic:cNvPicPr/>
+                  </pic:nvPicPr>
+                  <pic:blipFill>
+                    <a:blip r:embed="rId17">
+                      <a:extLst>
+                        <a:ext uri="{28A0092B-C50C-407E-A947-70E740481C1C}">
+                          <a14:useLocalDpi xmlns:a14="http://schemas.microsoft.com/office/drawing/2010/main" val="0"/>
+                        </a:ext>
+                      </a:extLst>
+                    </a:blip>
+                    <a:stretch>
+                      <a:fillRect/>
+                    </a:stretch>
+                  </pic:blipFill>
+                  <pic:spPr>
+                    <a:xfrm>
+                      <a:off x="0" y="0"/>
+                      <a:ext cx="1838582" cy="1876687"/>
+                    </a:xfrm>
+                    <a:prstGeom prst="rect">
+                      <a:avLst/>
+                    </a:prstGeom>
+                  </pic:spPr>
+                </pic:pic>
+              </a:graphicData>
+            </a:graphic>
+          </wp:anchor>
+        </w:drawing>
+      </w:r>
+      <w:proofErr w:type="spellStart"/>
+      <w:proofErr w:type="gramStart"/>
+      <w:r>
+        <w:rPr>
+          <w:rStyle w:val="Cmsor4Char"/>
+        </w:rPr>
+        <w:t>id</w:t>
+      </w:r>
+      <w:proofErr w:type="spellEnd"/>
+      <w:r>
+        <w:rPr>
+          <w:rStyle w:val="Cmsor4Char"/>
+        </w:rPr>
+        <w:t>(</w:t>
+      </w:r>
+      <w:proofErr w:type="gramEnd"/>
+      <w:r>
+        <w:rPr>
+          <w:rStyle w:val="Cmsor4Char"/>
+        </w:rPr>
+        <w:t>Vásárlók azonosítója):</w:t>
+      </w:r>
+      <w:r>
+        <w:rPr>
+          <w:rFonts w:ascii="Aptos" w:eastAsia="Aptos" w:hAnsi="Aptos" w:cs="Aptos"/>
+        </w:rPr>
+        <w:t xml:space="preserve"> Ez a mező </w:t>
+      </w:r>
+      <w:r>
+        <w:rPr>
+          <w:rFonts w:ascii="Aptos" w:eastAsia="Aptos" w:hAnsi="Aptos" w:cs="Aptos"/>
+        </w:rPr>
         <w:t xml:space="preserve">felelős a vásárlók </w:t>
       </w:r>
       <w:r>
@@ -7953,7 +8285,6 @@
     </w:p>
     <w:p>
       <w:pPr>
-        <w:ind w:left="3540"/>
         <w:jc w:val="both"/>
         <w:rPr>
           <w:rFonts w:ascii="Aptos" w:eastAsia="Aptos" w:hAnsi="Aptos" w:cs="Aptos"/>
@@ -8089,56 +8420,160 @@
         </w:rPr>
         <w:t xml:space="preserve"> Ez a mező az adott </w:t>
       </w:r>
+      <w:proofErr w:type="gramStart"/>
       <w:r>
         <w:rPr>
           <w:rFonts w:ascii="Aptos" w:eastAsia="Aptos" w:hAnsi="Aptos" w:cs="Aptos"/>
         </w:rPr>
         <w:t xml:space="preserve">vásárló </w:t>
       </w:r>
+      <w:r>
+        <w:rPr>
+          <w:rFonts w:ascii="Aptos" w:eastAsia="Aptos" w:hAnsi="Aptos" w:cs="Aptos"/>
+        </w:rPr>
+        <w:t xml:space="preserve"> által</w:t>
+      </w:r>
+      <w:proofErr w:type="gramEnd"/>
+      <w:r>
+        <w:rPr>
+          <w:rFonts w:ascii="Aptos" w:eastAsia="Aptos" w:hAnsi="Aptos" w:cs="Aptos"/>
+        </w:rPr>
+        <w:t xml:space="preserve"> használt jelszónak </w:t>
+      </w:r>
+      <w:r>
+        <w:rPr>
+          <w:rFonts w:ascii="Aptos" w:eastAsia="Aptos" w:hAnsi="Aptos" w:cs="Aptos"/>
+        </w:rPr>
+        <w:t>a tárolását végzi el.</w:t>
+      </w:r>
+      <w:r>
+        <w:rPr>
+          <w:rFonts w:ascii="Aptos" w:eastAsia="Aptos" w:hAnsi="Aptos" w:cs="Aptos"/>
+        </w:rPr>
+        <w:t xml:space="preserve"> Ugyanúgy a vásárló adja meg a mező adatait a regisztráció során.</w:t>
+      </w:r>
+    </w:p>
+    <w:p>
+      <w:pPr>
+        <w:jc w:val="both"/>
+        <w:rPr>
+          <w:rFonts w:ascii="Aptos" w:eastAsia="Aptos" w:hAnsi="Aptos" w:cs="Aptos"/>
+        </w:rPr>
+      </w:pPr>
       <w:proofErr w:type="spellStart"/>
       <w:r>
         <w:rPr>
+          <w:rStyle w:val="Cmsor4Char"/>
+        </w:rPr>
+        <w:t>admin</w:t>
+      </w:r>
+      <w:proofErr w:type="spellEnd"/>
+      <w:r>
+        <w:rPr>
+          <w:rStyle w:val="Cmsor4Char"/>
+        </w:rPr>
+        <w:t>:</w:t>
+      </w:r>
+      <w:r>
+        <w:rPr>
           <w:rFonts w:ascii="Aptos" w:eastAsia="Aptos" w:hAnsi="Aptos" w:cs="Aptos"/>
         </w:rPr>
-        <w:t>jelszavának</w:t>
+        <w:t xml:space="preserve"> </w:t>
+      </w:r>
+      <w:r>
+        <w:rPr>
+          <w:rFonts w:ascii="Aptos" w:eastAsia="Aptos" w:hAnsi="Aptos" w:cs="Aptos"/>
+        </w:rPr>
+        <w:t xml:space="preserve">Ez a mező az </w:t>
+      </w:r>
+      <w:proofErr w:type="spellStart"/>
+      <w:r>
+        <w:rPr>
+          <w:rFonts w:ascii="Aptos" w:eastAsia="Aptos" w:hAnsi="Aptos" w:cs="Aptos"/>
+        </w:rPr>
+        <w:t>admin</w:t>
       </w:r>
       <w:proofErr w:type="spellEnd"/>
       <w:r>
         <w:rPr>
           <w:rFonts w:ascii="Aptos" w:eastAsia="Aptos" w:hAnsi="Aptos" w:cs="Aptos"/>
         </w:rPr>
-        <w:t xml:space="preserve"> a tárolását végzi el.</w:t>
-      </w:r>
+        <w:t xml:space="preserve"> felhasználókat különíti el a vásárlóktól. Az </w:t>
+      </w:r>
+      <w:proofErr w:type="spellStart"/>
       <w:r>
         <w:rPr>
           <w:rFonts w:ascii="Aptos" w:eastAsia="Aptos" w:hAnsi="Aptos" w:cs="Aptos"/>
         </w:rPr>
-        <w:t xml:space="preserve"> Ugyanúgy a vásárló adja meg a mező adatait a regisztráció során.</w:t>
-      </w:r>
-    </w:p>
-    <w:p>
-      <w:pPr>
+        <w:t>admin</w:t>
+      </w:r>
+      <w:proofErr w:type="spellEnd"/>
+      <w:r>
         <w:rPr>
           <w:rFonts w:ascii="Aptos" w:eastAsia="Aptos" w:hAnsi="Aptos" w:cs="Aptos"/>
         </w:rPr>
+        <w:t xml:space="preserve"> értéke 1 akkor </w:t>
+      </w:r>
+      <w:proofErr w:type="gramStart"/>
+      <w:r>
+        <w:rPr>
+          <w:rFonts w:ascii="Aptos" w:eastAsia="Aptos" w:hAnsi="Aptos" w:cs="Aptos"/>
+        </w:rPr>
+        <w:t>jogosult</w:t>
+      </w:r>
+      <w:proofErr w:type="gramEnd"/>
+      <w:r>
+        <w:rPr>
+          <w:rFonts w:ascii="Aptos" w:eastAsia="Aptos" w:hAnsi="Aptos" w:cs="Aptos"/>
+        </w:rPr>
+        <w:t xml:space="preserve"> hogy hozzáférjen a webshop oldalon belül egy operátor fülhöz amivel termékeket tud hozzáadni és el távolítani a weboldalhoz, viszont ha az </w:t>
+      </w:r>
+      <w:proofErr w:type="spellStart"/>
+      <w:r>
+        <w:rPr>
+          <w:rFonts w:ascii="Aptos" w:eastAsia="Aptos" w:hAnsi="Aptos" w:cs="Aptos"/>
+        </w:rPr>
+        <w:t>admin</w:t>
+      </w:r>
+      <w:proofErr w:type="spellEnd"/>
+      <w:r>
+        <w:rPr>
+          <w:rFonts w:ascii="Aptos" w:eastAsia="Aptos" w:hAnsi="Aptos" w:cs="Aptos"/>
+        </w:rPr>
+        <w:t xml:space="preserve"> értéke 0 akkor csak vásárolni tud termékeket és nem jelenik meg neki az operátor fül a webshop jobb szélén.</w:t>
+      </w:r>
+    </w:p>
+    <w:p>
+      <w:pPr>
+        <w:jc w:val="both"/>
+        <w:rPr>
+          <w:rFonts w:ascii="Aptos" w:eastAsia="Aptos" w:hAnsi="Aptos" w:cs="Aptos"/>
+        </w:rPr>
+      </w:pPr>
+    </w:p>
+    <w:p>
+      <w:pPr>
+        <w:rPr>
+          <w:rFonts w:ascii="Aptos" w:eastAsia="Aptos" w:hAnsi="Aptos" w:cs="Aptos"/>
+        </w:rPr>
       </w:pPr>
     </w:p>
     <w:p>
       <w:pPr>
         <w:pStyle w:val="Cmsor2"/>
       </w:pPr>
-      <w:bookmarkStart w:id="24" w:name="_Toc190341020"/>
+      <w:bookmarkStart w:id="28" w:name="_Toc190430073"/>
       <w:r>
         <w:t>Algoritmusok a weboldalon</w:t>
       </w:r>
-      <w:bookmarkEnd w:id="24"/>
+      <w:bookmarkEnd w:id="28"/>
     </w:p>
     <w:p/>
     <w:p>
       <w:pPr>
         <w:pStyle w:val="Cmsor3"/>
       </w:pPr>
-      <w:bookmarkStart w:id="25" w:name="_Toc190341021"/>
+      <w:bookmarkStart w:id="29" w:name="_Toc190430074"/>
       <w:r>
         <w:t>Regisztráció(</w:t>
       </w:r>
@@ -8150,7 +8585,7 @@
       <w:r>
         <w:t>):</w:t>
       </w:r>
-      <w:bookmarkEnd w:id="25"/>
+      <w:bookmarkEnd w:id="29"/>
     </w:p>
     <w:p/>
     <w:p>
@@ -8174,7 +8609,7 @@
                     <pic:cNvPicPr/>
                   </pic:nvPicPr>
                   <pic:blipFill>
-                    <a:blip r:embed="rId17">
+                    <a:blip r:embed="rId18">
                       <a:extLst>
                         <a:ext uri="{28A0092B-C50C-407E-A947-70E740481C1C}">
                           <a14:useLocalDpi xmlns:a14="http://schemas.microsoft.com/office/drawing/2010/main" val="0"/>
@@ -8247,7 +8682,7 @@
                     <pic:cNvPicPr/>
                   </pic:nvPicPr>
                   <pic:blipFill>
-                    <a:blip r:embed="rId18">
+                    <a:blip r:embed="rId19">
                       <a:extLst>
                         <a:ext uri="{28A0092B-C50C-407E-A947-70E740481C1C}">
                           <a14:useLocalDpi xmlns:a14="http://schemas.microsoft.com/office/drawing/2010/main" val="0"/>
@@ -8279,7 +8714,6 @@
         <w:jc w:val="both"/>
       </w:pPr>
       <w:r>
-        <w:lastRenderedPageBreak/>
         <w:t>Ez a POST kérés dolgozza fel a regisztráció során megadott adatokat. A nevet, email címet, telefonszámot és a jelszót.</w:t>
       </w:r>
     </w:p>
@@ -8307,7 +8741,7 @@
                     <pic:cNvPicPr/>
                   </pic:nvPicPr>
                   <pic:blipFill>
-                    <a:blip r:embed="rId19">
+                    <a:blip r:embed="rId20">
                       <a:extLst>
                         <a:ext uri="{28A0092B-C50C-407E-A947-70E740481C1C}">
                           <a14:useLocalDpi xmlns:a14="http://schemas.microsoft.com/office/drawing/2010/main" val="0"/>
@@ -8379,7 +8813,7 @@
                     <pic:cNvPicPr/>
                   </pic:nvPicPr>
                   <pic:blipFill>
-                    <a:blip r:embed="rId20">
+                    <a:blip r:embed="rId21">
                       <a:extLst>
                         <a:ext uri="{28A0092B-C50C-407E-A947-70E740481C1C}">
                           <a14:useLocalDpi xmlns:a14="http://schemas.microsoft.com/office/drawing/2010/main" val="0"/>
@@ -8459,7 +8893,7 @@
                     <pic:cNvPicPr/>
                   </pic:nvPicPr>
                   <pic:blipFill>
-                    <a:blip r:embed="rId21">
+                    <a:blip r:embed="rId22">
                       <a:extLst>
                         <a:ext uri="{28A0092B-C50C-407E-A947-70E740481C1C}">
                           <a14:useLocalDpi xmlns:a14="http://schemas.microsoft.com/office/drawing/2010/main" val="0"/>
@@ -8524,7 +8958,7 @@
                     <pic:cNvPicPr/>
                   </pic:nvPicPr>
                   <pic:blipFill>
-                    <a:blip r:embed="rId22">
+                    <a:blip r:embed="rId23">
                       <a:extLst>
                         <a:ext uri="{28A0092B-C50C-407E-A947-70E740481C1C}">
                           <a14:useLocalDpi xmlns:a14="http://schemas.microsoft.com/office/drawing/2010/main" val="0"/>
@@ -8580,11 +9014,11 @@
       <w:pPr>
         <w:pStyle w:val="Cmsor3"/>
       </w:pPr>
-      <w:bookmarkStart w:id="26" w:name="_Toc190341022"/>
+      <w:bookmarkStart w:id="30" w:name="_Toc190430075"/>
       <w:r>
         <w:t>Regisztráció(router):</w:t>
       </w:r>
-      <w:bookmarkEnd w:id="26"/>
+      <w:bookmarkEnd w:id="30"/>
     </w:p>
     <w:p/>
     <w:p>
@@ -8608,7 +9042,7 @@
                     <pic:cNvPicPr/>
                   </pic:nvPicPr>
                   <pic:blipFill>
-                    <a:blip r:embed="rId23">
+                    <a:blip r:embed="rId24">
                       <a:extLst>
                         <a:ext uri="{28A0092B-C50C-407E-A947-70E740481C1C}">
                           <a14:useLocalDpi xmlns:a14="http://schemas.microsoft.com/office/drawing/2010/main" val="0"/>
@@ -8680,7 +9114,7 @@
                     <pic:cNvPicPr/>
                   </pic:nvPicPr>
                   <pic:blipFill>
-                    <a:blip r:embed="rId24">
+                    <a:blip r:embed="rId25">
                       <a:extLst>
                         <a:ext uri="{28A0092B-C50C-407E-A947-70E740481C1C}">
                           <a14:useLocalDpi xmlns:a14="http://schemas.microsoft.com/office/drawing/2010/main" val="0"/>
@@ -8735,7 +9169,7 @@
       <w:pPr>
         <w:pStyle w:val="Cmsor3"/>
       </w:pPr>
-      <w:bookmarkStart w:id="27" w:name="_Toc190341023"/>
+      <w:bookmarkStart w:id="31" w:name="_Toc190430076"/>
       <w:r>
         <w:t>Bejelentkezés(</w:t>
       </w:r>
@@ -8747,7 +9181,7 @@
       <w:r>
         <w:t>):</w:t>
       </w:r>
-      <w:bookmarkEnd w:id="27"/>
+      <w:bookmarkEnd w:id="31"/>
     </w:p>
     <w:p/>
     <w:p>
@@ -8771,7 +9205,7 @@
                     <pic:cNvPicPr/>
                   </pic:nvPicPr>
                   <pic:blipFill>
-                    <a:blip r:embed="rId25">
+                    <a:blip r:embed="rId26">
                       <a:extLst>
                         <a:ext uri="{28A0092B-C50C-407E-A947-70E740481C1C}">
                           <a14:useLocalDpi xmlns:a14="http://schemas.microsoft.com/office/drawing/2010/main" val="0"/>
@@ -8851,7 +9285,7 @@
                     <pic:cNvPicPr/>
                   </pic:nvPicPr>
                   <pic:blipFill>
-                    <a:blip r:embed="rId26">
+                    <a:blip r:embed="rId27">
                       <a:extLst>
                         <a:ext uri="{28A0092B-C50C-407E-A947-70E740481C1C}">
                           <a14:useLocalDpi xmlns:a14="http://schemas.microsoft.com/office/drawing/2010/main" val="0"/>
@@ -8923,7 +9357,7 @@
                     <pic:cNvPicPr/>
                   </pic:nvPicPr>
                   <pic:blipFill>
-                    <a:blip r:embed="rId27">
+                    <a:blip r:embed="rId28">
                       <a:extLst>
                         <a:ext uri="{28A0092B-C50C-407E-A947-70E740481C1C}">
                           <a14:useLocalDpi xmlns:a14="http://schemas.microsoft.com/office/drawing/2010/main" val="0"/>
@@ -9029,7 +9463,7 @@
                     <pic:cNvPicPr/>
                   </pic:nvPicPr>
                   <pic:blipFill>
-                    <a:blip r:embed="rId28">
+                    <a:blip r:embed="rId29">
                       <a:extLst>
                         <a:ext uri="{28A0092B-C50C-407E-A947-70E740481C1C}">
                           <a14:useLocalDpi xmlns:a14="http://schemas.microsoft.com/office/drawing/2010/main" val="0"/>
@@ -9144,7 +9578,7 @@
                     <pic:cNvPicPr/>
                   </pic:nvPicPr>
                   <pic:blipFill>
-                    <a:blip r:embed="rId29">
+                    <a:blip r:embed="rId30">
                       <a:extLst>
                         <a:ext uri="{28A0092B-C50C-407E-A947-70E740481C1C}">
                           <a14:useLocalDpi xmlns:a14="http://schemas.microsoft.com/office/drawing/2010/main" val="0"/>
@@ -9211,7 +9645,7 @@
                     <pic:cNvPicPr/>
                   </pic:nvPicPr>
                   <pic:blipFill>
-                    <a:blip r:embed="rId30">
+                    <a:blip r:embed="rId31">
                       <a:extLst>
                         <a:ext uri="{28A0092B-C50C-407E-A947-70E740481C1C}">
                           <a14:useLocalDpi xmlns:a14="http://schemas.microsoft.com/office/drawing/2010/main" val="0"/>
@@ -9263,11 +9697,11 @@
       <w:pPr>
         <w:pStyle w:val="Cmsor3"/>
       </w:pPr>
-      <w:bookmarkStart w:id="28" w:name="_Toc190341024"/>
+      <w:bookmarkStart w:id="32" w:name="_Toc190430077"/>
       <w:r>
         <w:t>Regisztráció(router):</w:t>
       </w:r>
-      <w:bookmarkEnd w:id="28"/>
+      <w:bookmarkEnd w:id="32"/>
     </w:p>
     <w:p/>
     <w:p>
@@ -9294,7 +9728,7 @@
                     <pic:cNvPicPr/>
                   </pic:nvPicPr>
                   <pic:blipFill>
-                    <a:blip r:embed="rId31">
+                    <a:blip r:embed="rId32">
                       <a:extLst>
                         <a:ext uri="{28A0092B-C50C-407E-A947-70E740481C1C}">
                           <a14:useLocalDpi xmlns:a14="http://schemas.microsoft.com/office/drawing/2010/main" val="0"/>
@@ -9370,25 +9804,25 @@
       <w:pPr>
         <w:pStyle w:val="Cmsor1"/>
       </w:pPr>
-      <w:bookmarkStart w:id="29" w:name="_Toc190341025"/>
+      <w:bookmarkStart w:id="33" w:name="_Toc190430078"/>
       <w:r>
         <w:t>Felhasználói dokumentáció</w:t>
       </w:r>
-      <w:bookmarkEnd w:id="29"/>
+      <w:bookmarkEnd w:id="33"/>
     </w:p>
     <w:p/>
     <w:p>
       <w:pPr>
         <w:pStyle w:val="Cmsor1"/>
       </w:pPr>
-      <w:bookmarkStart w:id="30" w:name="_Toc190341026"/>
+      <w:bookmarkStart w:id="34" w:name="_Toc190430079"/>
       <w:r>
         <w:t>Forrás</w:t>
       </w:r>
       <w:r>
         <w:t>ok</w:t>
       </w:r>
-      <w:bookmarkEnd w:id="30"/>
+      <w:bookmarkEnd w:id="34"/>
     </w:p>
     <w:p>
       <w:r>
@@ -9400,11 +9834,11 @@
       <w:pPr>
         <w:pStyle w:val="Cmsor1"/>
       </w:pPr>
-      <w:bookmarkStart w:id="31" w:name="_Toc190341027"/>
+      <w:bookmarkStart w:id="35" w:name="_Toc190430080"/>
       <w:r>
         <w:t>Köszönetnyilvánítás</w:t>
       </w:r>
-      <w:bookmarkEnd w:id="31"/>
+      <w:bookmarkEnd w:id="35"/>
     </w:p>
     <w:p/>
     <w:p>
@@ -13039,7 +13473,7 @@
 </file>
 
 <file path=customXml/itemProps1.xml><?xml version="1.0" encoding="utf-8"?>
-<ds:datastoreItem xmlns:ds="http://schemas.openxmlformats.org/officeDocument/2006/customXml" ds:itemID="{2B916411-1A9E-4198-B7C1-F7063586537A}">
+<ds:datastoreItem xmlns:ds="http://schemas.openxmlformats.org/officeDocument/2006/customXml" ds:itemID="{8D744886-C3A9-42CC-89C5-490606C95A1E}">
   <ds:schemaRefs>
     <ds:schemaRef ds:uri="http://schemas.openxmlformats.org/officeDocument/2006/bibliography"/>
   </ds:schemaRefs>

--- a/Vizsgaremek_kondi.docx
+++ b/Vizsgaremek_kondi.docx
@@ -1,6 +1,6 @@
 
 <file path=word/document.xml><?xml version="1.0" encoding="utf-8"?>
-<w:document xmlns:wpc="http://schemas.microsoft.com/office/word/2010/wordprocessingCanvas" xmlns:cx="http://schemas.microsoft.com/office/drawing/2014/chartex" xmlns:cx1="http://schemas.microsoft.com/office/drawing/2015/9/8/chartex" xmlns:cx2="http://schemas.microsoft.com/office/drawing/2015/10/21/chartex" xmlns:cx3="http://schemas.microsoft.com/office/drawing/2016/5/9/chartex" xmlns:cx4="http://schemas.microsoft.com/office/drawing/2016/5/10/chartex" xmlns:cx5="http://schemas.microsoft.com/office/drawing/2016/5/11/chartex" xmlns:cx6="http://schemas.microsoft.com/office/drawing/2016/5/12/chartex" xmlns:cx7="http://schemas.microsoft.com/office/drawing/2016/5/13/chartex" xmlns:cx8="http://schemas.microsoft.com/office/drawing/2016/5/14/chartex" xmlns:mc="http://schemas.openxmlformats.org/markup-compatibility/2006" xmlns:aink="http://schemas.microsoft.com/office/drawing/2016/ink" xmlns:am3d="http://schemas.microsoft.com/office/drawing/2017/model3d" xmlns:o="urn:schemas-microsoft-com:office:office" xmlns:r="http://schemas.openxmlformats.org/officeDocument/2006/relationships" xmlns:m="http://schemas.openxmlformats.org/officeDocument/2006/math" xmlns:v="urn:schemas-microsoft-com:vml" xmlns:wp14="http://schemas.microsoft.com/office/word/2010/wordprocessingDrawing" xmlns:wp="http://schemas.openxmlformats.org/drawingml/2006/wordprocessingDrawing" xmlns:w10="urn:schemas-microsoft-com:office:word" xmlns:w="http://schemas.openxmlformats.org/wordprocessingml/2006/main" xmlns:w14="http://schemas.microsoft.com/office/word/2010/wordml" xmlns:w15="http://schemas.microsoft.com/office/word/2012/wordml" xmlns:w16cid="http://schemas.microsoft.com/office/word/2016/wordml/cid" xmlns:w16se="http://schemas.microsoft.com/office/word/2015/wordml/symex" xmlns:wpg="http://schemas.microsoft.com/office/word/2010/wordprocessingGroup" xmlns:wpi="http://schemas.microsoft.com/office/word/2010/wordprocessingInk" xmlns:wne="http://schemas.microsoft.com/office/word/2006/wordml" xmlns:wps="http://schemas.microsoft.com/office/word/2010/wordprocessingShape" mc:Ignorable="w14 w15 w16se w16cid wp14">
+<w:document xmlns:wpc="http://schemas.microsoft.com/office/word/2010/wordprocessingCanvas" xmlns:cx="http://schemas.microsoft.com/office/drawing/2014/chartex" xmlns:cx1="http://schemas.microsoft.com/office/drawing/2015/9/8/chartex" xmlns:cx2="http://schemas.microsoft.com/office/drawing/2015/10/21/chartex" xmlns:cx3="http://schemas.microsoft.com/office/drawing/2016/5/9/chartex" xmlns:cx4="http://schemas.microsoft.com/office/drawing/2016/5/10/chartex" xmlns:cx5="http://schemas.microsoft.com/office/drawing/2016/5/11/chartex" xmlns:cx6="http://schemas.microsoft.com/office/drawing/2016/5/12/chartex" xmlns:cx7="http://schemas.microsoft.com/office/drawing/2016/5/13/chartex" xmlns:cx8="http://schemas.microsoft.com/office/drawing/2016/5/14/chartex" xmlns:mc="http://schemas.openxmlformats.org/markup-compatibility/2006" xmlns:aink="http://schemas.microsoft.com/office/drawing/2016/ink" xmlns:am3d="http://schemas.microsoft.com/office/drawing/2017/model3d" xmlns:o="urn:schemas-microsoft-com:office:office" xmlns:oel="http://schemas.microsoft.com/office/2019/extlst" xmlns:r="http://schemas.openxmlformats.org/officeDocument/2006/relationships" xmlns:m="http://schemas.openxmlformats.org/officeDocument/2006/math" xmlns:v="urn:schemas-microsoft-com:vml" xmlns:wp14="http://schemas.microsoft.com/office/word/2010/wordprocessingDrawing" xmlns:wp="http://schemas.openxmlformats.org/drawingml/2006/wordprocessingDrawing" xmlns:w10="urn:schemas-microsoft-com:office:word" xmlns:w="http://schemas.openxmlformats.org/wordprocessingml/2006/main" xmlns:w14="http://schemas.microsoft.com/office/word/2010/wordml" xmlns:w15="http://schemas.microsoft.com/office/word/2012/wordml" xmlns:w16cex="http://schemas.microsoft.com/office/word/2018/wordml/cex" xmlns:w16cid="http://schemas.microsoft.com/office/word/2016/wordml/cid" xmlns:w16="http://schemas.microsoft.com/office/word/2018/wordml" xmlns:w16du="http://schemas.microsoft.com/office/word/2023/wordml/word16du" xmlns:w16sdtdh="http://schemas.microsoft.com/office/word/2020/wordml/sdtdatahash" xmlns:w16sdtfl="http://schemas.microsoft.com/office/word/2024/wordml/sdtformatlock" xmlns:w16se="http://schemas.microsoft.com/office/word/2015/wordml/symex" xmlns:wpg="http://schemas.microsoft.com/office/word/2010/wordprocessingGroup" xmlns:wpi="http://schemas.microsoft.com/office/word/2010/wordprocessingInk" xmlns:wne="http://schemas.microsoft.com/office/word/2006/wordml" xmlns:wps="http://schemas.microsoft.com/office/word/2010/wordprocessingShape" mc:Ignorable="w14 w15 w16se w16cid w16 w16cex w16sdtdh w16sdtfl w16du wp14">
   <w:body>
     <w:p>
       <w:pPr>
@@ -143,9 +143,9 @@
             <w:rPr>
               <w:rFonts w:eastAsiaTheme="minorEastAsia"/>
               <w:noProof/>
-              <w:sz w:val="22"/>
-              <w:szCs w:val="22"/>
+              <w:kern w:val="2"/>
               <w:lang w:eastAsia="hu-HU"/>
+              <w14:ligatures w14:val="standardContextual"/>
             </w:rPr>
           </w:pPr>
           <w:r>
@@ -157,7 +157,7 @@
           <w:r>
             <w:fldChar w:fldCharType="separate"/>
           </w:r>
-          <w:hyperlink w:anchor="_Toc190430046" w:history="1">
+          <w:hyperlink w:anchor="_Toc191412519" w:history="1">
             <w:r>
               <w:rPr>
                 <w:rStyle w:val="Hiperhivatkozs"/>
@@ -184,7 +184,7 @@
                 <w:noProof/>
                 <w:webHidden/>
               </w:rPr>
-              <w:instrText xml:space="preserve"> PAGEREF _Toc190430046 \h </w:instrText>
+              <w:instrText xml:space="preserve"> PAGEREF _Toc191412519 \h </w:instrText>
             </w:r>
             <w:r>
               <w:rPr>
@@ -224,12 +224,12 @@
             <w:rPr>
               <w:rFonts w:eastAsiaTheme="minorEastAsia"/>
               <w:noProof/>
-              <w:sz w:val="22"/>
-              <w:szCs w:val="22"/>
+              <w:kern w:val="2"/>
               <w:lang w:eastAsia="hu-HU"/>
+              <w14:ligatures w14:val="standardContextual"/>
             </w:rPr>
           </w:pPr>
-          <w:hyperlink w:anchor="_Toc190430047" w:history="1">
+          <w:hyperlink w:anchor="_Toc191412520" w:history="1">
             <w:r>
               <w:rPr>
                 <w:rStyle w:val="Hiperhivatkozs"/>
@@ -256,7 +256,7 @@
                 <w:noProof/>
                 <w:webHidden/>
               </w:rPr>
-              <w:instrText xml:space="preserve"> PAGEREF _Toc190430047 \h </w:instrText>
+              <w:instrText xml:space="preserve"> PAGEREF _Toc191412520 \h </w:instrText>
             </w:r>
             <w:r>
               <w:rPr>
@@ -296,12 +296,12 @@
             <w:rPr>
               <w:rFonts w:eastAsiaTheme="minorEastAsia"/>
               <w:noProof/>
-              <w:sz w:val="22"/>
-              <w:szCs w:val="22"/>
+              <w:kern w:val="2"/>
               <w:lang w:eastAsia="hu-HU"/>
+              <w14:ligatures w14:val="standardContextual"/>
             </w:rPr>
           </w:pPr>
-          <w:hyperlink w:anchor="_Toc190430048" w:history="1">
+          <w:hyperlink w:anchor="_Toc191412521" w:history="1">
             <w:r>
               <w:rPr>
                 <w:rStyle w:val="Hiperhivatkozs"/>
@@ -328,7 +328,7 @@
                 <w:noProof/>
                 <w:webHidden/>
               </w:rPr>
-              <w:instrText xml:space="preserve"> PAGEREF _Toc190430048 \h </w:instrText>
+              <w:instrText xml:space="preserve"> PAGEREF _Toc191412521 \h </w:instrText>
             </w:r>
             <w:r>
               <w:rPr>
@@ -368,12 +368,12 @@
             <w:rPr>
               <w:rFonts w:eastAsiaTheme="minorEastAsia"/>
               <w:noProof/>
-              <w:sz w:val="22"/>
-              <w:szCs w:val="22"/>
+              <w:kern w:val="2"/>
               <w:lang w:eastAsia="hu-HU"/>
+              <w14:ligatures w14:val="standardContextual"/>
             </w:rPr>
           </w:pPr>
-          <w:hyperlink w:anchor="_Toc190430049" w:history="1">
+          <w:hyperlink w:anchor="_Toc191412522" w:history="1">
             <w:r>
               <w:rPr>
                 <w:rStyle w:val="Hiperhivatkozs"/>
@@ -401,7 +401,7 @@
                 <w:noProof/>
                 <w:webHidden/>
               </w:rPr>
-              <w:instrText xml:space="preserve"> PAGEREF _Toc190430049 \h </w:instrText>
+              <w:instrText xml:space="preserve"> PAGEREF _Toc191412522 \h </w:instrText>
             </w:r>
             <w:r>
               <w:rPr>
@@ -441,12 +441,12 @@
             <w:rPr>
               <w:rFonts w:eastAsiaTheme="minorEastAsia"/>
               <w:noProof/>
-              <w:sz w:val="22"/>
-              <w:szCs w:val="22"/>
+              <w:kern w:val="2"/>
               <w:lang w:eastAsia="hu-HU"/>
+              <w14:ligatures w14:val="standardContextual"/>
             </w:rPr>
           </w:pPr>
-          <w:hyperlink w:anchor="_Toc190430050" w:history="1">
+          <w:hyperlink w:anchor="_Toc191412523" w:history="1">
             <w:r>
               <w:rPr>
                 <w:rStyle w:val="Hiperhivatkozs"/>
@@ -473,7 +473,7 @@
                 <w:noProof/>
                 <w:webHidden/>
               </w:rPr>
-              <w:instrText xml:space="preserve"> PAGEREF _Toc190430050 \h </w:instrText>
+              <w:instrText xml:space="preserve"> PAGEREF _Toc191412523 \h </w:instrText>
             </w:r>
             <w:r>
               <w:rPr>
@@ -513,12 +513,12 @@
             <w:rPr>
               <w:rFonts w:eastAsiaTheme="minorEastAsia"/>
               <w:noProof/>
-              <w:sz w:val="22"/>
-              <w:szCs w:val="22"/>
+              <w:kern w:val="2"/>
               <w:lang w:eastAsia="hu-HU"/>
+              <w14:ligatures w14:val="standardContextual"/>
             </w:rPr>
           </w:pPr>
-          <w:hyperlink w:anchor="_Toc190430051" w:history="1">
+          <w:hyperlink w:anchor="_Toc191412524" w:history="1">
             <w:r>
               <w:rPr>
                 <w:rStyle w:val="Hiperhivatkozs"/>
@@ -545,7 +545,7 @@
                 <w:noProof/>
                 <w:webHidden/>
               </w:rPr>
-              <w:instrText xml:space="preserve"> PAGEREF _Toc190430051 \h </w:instrText>
+              <w:instrText xml:space="preserve"> PAGEREF _Toc191412524 \h </w:instrText>
             </w:r>
             <w:r>
               <w:rPr>
@@ -585,12 +585,12 @@
             <w:rPr>
               <w:rFonts w:eastAsiaTheme="minorEastAsia"/>
               <w:noProof/>
-              <w:sz w:val="22"/>
-              <w:szCs w:val="22"/>
+              <w:kern w:val="2"/>
               <w:lang w:eastAsia="hu-HU"/>
+              <w14:ligatures w14:val="standardContextual"/>
             </w:rPr>
           </w:pPr>
-          <w:hyperlink w:anchor="_Toc190430052" w:history="1">
+          <w:hyperlink w:anchor="_Toc191412525" w:history="1">
             <w:r>
               <w:rPr>
                 <w:rStyle w:val="Hiperhivatkozs"/>
@@ -617,7 +617,7 @@
                 <w:noProof/>
                 <w:webHidden/>
               </w:rPr>
-              <w:instrText xml:space="preserve"> PAGEREF _Toc190430052 \h </w:instrText>
+              <w:instrText xml:space="preserve"> PAGEREF _Toc191412525 \h </w:instrText>
             </w:r>
             <w:r>
               <w:rPr>
@@ -637,7 +637,7 @@
                 <w:noProof/>
                 <w:webHidden/>
               </w:rPr>
-              <w:t>5</w:t>
+              <w:t>6</w:t>
             </w:r>
             <w:r>
               <w:rPr>
@@ -657,12 +657,12 @@
             <w:rPr>
               <w:rFonts w:eastAsiaTheme="minorEastAsia"/>
               <w:noProof/>
-              <w:sz w:val="22"/>
-              <w:szCs w:val="22"/>
+              <w:kern w:val="2"/>
               <w:lang w:eastAsia="hu-HU"/>
+              <w14:ligatures w14:val="standardContextual"/>
             </w:rPr>
           </w:pPr>
-          <w:hyperlink w:anchor="_Toc190430053" w:history="1">
+          <w:hyperlink w:anchor="_Toc191412526" w:history="1">
             <w:r>
               <w:rPr>
                 <w:rStyle w:val="Hiperhivatkozs"/>
@@ -689,7 +689,7 @@
                 <w:noProof/>
                 <w:webHidden/>
               </w:rPr>
-              <w:instrText xml:space="preserve"> PAGEREF _Toc190430053 \h </w:instrText>
+              <w:instrText xml:space="preserve"> PAGEREF _Toc191412526 \h </w:instrText>
             </w:r>
             <w:r>
               <w:rPr>
@@ -709,7 +709,7 @@
                 <w:noProof/>
                 <w:webHidden/>
               </w:rPr>
-              <w:t>6</w:t>
+              <w:t>7</w:t>
             </w:r>
             <w:r>
               <w:rPr>
@@ -729,12 +729,12 @@
             <w:rPr>
               <w:rFonts w:eastAsiaTheme="minorEastAsia"/>
               <w:noProof/>
-              <w:sz w:val="22"/>
-              <w:szCs w:val="22"/>
+              <w:kern w:val="2"/>
               <w:lang w:eastAsia="hu-HU"/>
+              <w14:ligatures w14:val="standardContextual"/>
             </w:rPr>
           </w:pPr>
-          <w:hyperlink w:anchor="_Toc190430054" w:history="1">
+          <w:hyperlink w:anchor="_Toc191412527" w:history="1">
             <w:r>
               <w:rPr>
                 <w:rStyle w:val="Hiperhivatkozs"/>
@@ -761,7 +761,7 @@
                 <w:noProof/>
                 <w:webHidden/>
               </w:rPr>
-              <w:instrText xml:space="preserve"> PAGEREF _Toc190430054 \h </w:instrText>
+              <w:instrText xml:space="preserve"> PAGEREF _Toc191412527 \h </w:instrText>
             </w:r>
             <w:r>
               <w:rPr>
@@ -781,7 +781,7 @@
                 <w:noProof/>
                 <w:webHidden/>
               </w:rPr>
-              <w:t>6</w:t>
+              <w:t>7</w:t>
             </w:r>
             <w:r>
               <w:rPr>
@@ -801,12 +801,12 @@
             <w:rPr>
               <w:rFonts w:eastAsiaTheme="minorEastAsia"/>
               <w:noProof/>
-              <w:sz w:val="22"/>
-              <w:szCs w:val="22"/>
+              <w:kern w:val="2"/>
               <w:lang w:eastAsia="hu-HU"/>
+              <w14:ligatures w14:val="standardContextual"/>
             </w:rPr>
           </w:pPr>
-          <w:hyperlink w:anchor="_Toc190430055" w:history="1">
+          <w:hyperlink w:anchor="_Toc191412528" w:history="1">
             <w:r>
               <w:rPr>
                 <w:rStyle w:val="Hiperhivatkozs"/>
@@ -834,7 +834,7 @@
                 <w:noProof/>
                 <w:webHidden/>
               </w:rPr>
-              <w:instrText xml:space="preserve"> PAGEREF _Toc190430055 \h </w:instrText>
+              <w:instrText xml:space="preserve"> PAGEREF _Toc191412528 \h </w:instrText>
             </w:r>
             <w:r>
               <w:rPr>
@@ -854,7 +854,7 @@
                 <w:noProof/>
                 <w:webHidden/>
               </w:rPr>
-              <w:t>6</w:t>
+              <w:t>8</w:t>
             </w:r>
             <w:r>
               <w:rPr>
@@ -874,12 +874,12 @@
             <w:rPr>
               <w:rFonts w:eastAsiaTheme="minorEastAsia"/>
               <w:noProof/>
-              <w:sz w:val="22"/>
-              <w:szCs w:val="22"/>
+              <w:kern w:val="2"/>
               <w:lang w:eastAsia="hu-HU"/>
+              <w14:ligatures w14:val="standardContextual"/>
             </w:rPr>
           </w:pPr>
-          <w:hyperlink w:anchor="_Toc190430056" w:history="1">
+          <w:hyperlink w:anchor="_Toc191412529" w:history="1">
             <w:r>
               <w:rPr>
                 <w:rStyle w:val="Hiperhivatkozs"/>
@@ -907,7 +907,7 @@
                 <w:noProof/>
                 <w:webHidden/>
               </w:rPr>
-              <w:instrText xml:space="preserve"> PAGEREF _Toc190430056 \h </w:instrText>
+              <w:instrText xml:space="preserve"> PAGEREF _Toc191412529 \h </w:instrText>
             </w:r>
             <w:r>
               <w:rPr>
@@ -927,7 +927,7 @@
                 <w:noProof/>
                 <w:webHidden/>
               </w:rPr>
-              <w:t>6</w:t>
+              <w:t>8</w:t>
             </w:r>
             <w:r>
               <w:rPr>
@@ -947,12 +947,12 @@
             <w:rPr>
               <w:rFonts w:eastAsiaTheme="minorEastAsia"/>
               <w:noProof/>
-              <w:sz w:val="22"/>
-              <w:szCs w:val="22"/>
+              <w:kern w:val="2"/>
               <w:lang w:eastAsia="hu-HU"/>
+              <w14:ligatures w14:val="standardContextual"/>
             </w:rPr>
           </w:pPr>
-          <w:hyperlink w:anchor="_Toc190430057" w:history="1">
+          <w:hyperlink w:anchor="_Toc191412530" w:history="1">
             <w:r>
               <w:rPr>
                 <w:rStyle w:val="Hiperhivatkozs"/>
@@ -979,7 +979,7 @@
                 <w:noProof/>
                 <w:webHidden/>
               </w:rPr>
-              <w:instrText xml:space="preserve"> PAGEREF _Toc190430057 \h </w:instrText>
+              <w:instrText xml:space="preserve"> PAGEREF _Toc191412530 \h </w:instrText>
             </w:r>
             <w:r>
               <w:rPr>
@@ -999,7 +999,7 @@
                 <w:noProof/>
                 <w:webHidden/>
               </w:rPr>
-              <w:t>7</w:t>
+              <w:t>8</w:t>
             </w:r>
             <w:r>
               <w:rPr>
@@ -1019,12 +1019,12 @@
             <w:rPr>
               <w:rFonts w:eastAsiaTheme="minorEastAsia"/>
               <w:noProof/>
-              <w:sz w:val="22"/>
-              <w:szCs w:val="22"/>
+              <w:kern w:val="2"/>
               <w:lang w:eastAsia="hu-HU"/>
+              <w14:ligatures w14:val="standardContextual"/>
             </w:rPr>
           </w:pPr>
-          <w:hyperlink w:anchor="_Toc190430058" w:history="1">
+          <w:hyperlink w:anchor="_Toc191412531" w:history="1">
             <w:r>
               <w:rPr>
                 <w:rStyle w:val="Hiperhivatkozs"/>
@@ -1051,7 +1051,7 @@
                 <w:noProof/>
                 <w:webHidden/>
               </w:rPr>
-              <w:instrText xml:space="preserve"> PAGEREF _Toc190430058 \h </w:instrText>
+              <w:instrText xml:space="preserve"> PAGEREF _Toc191412531 \h </w:instrText>
             </w:r>
             <w:r>
               <w:rPr>
@@ -1071,7 +1071,7 @@
                 <w:noProof/>
                 <w:webHidden/>
               </w:rPr>
-              <w:t>7</w:t>
+              <w:t>9</w:t>
             </w:r>
             <w:r>
               <w:rPr>
@@ -1091,12 +1091,12 @@
             <w:rPr>
               <w:rFonts w:eastAsiaTheme="minorEastAsia"/>
               <w:noProof/>
-              <w:sz w:val="22"/>
-              <w:szCs w:val="22"/>
+              <w:kern w:val="2"/>
               <w:lang w:eastAsia="hu-HU"/>
+              <w14:ligatures w14:val="standardContextual"/>
             </w:rPr>
           </w:pPr>
-          <w:hyperlink w:anchor="_Toc190430059" w:history="1">
+          <w:hyperlink w:anchor="_Toc191412532" w:history="1">
             <w:r>
               <w:rPr>
                 <w:rStyle w:val="Hiperhivatkozs"/>
@@ -1123,7 +1123,7 @@
                 <w:noProof/>
                 <w:webHidden/>
               </w:rPr>
-              <w:instrText xml:space="preserve"> PAGEREF _Toc190430059 \h </w:instrText>
+              <w:instrText xml:space="preserve"> PAGEREF _Toc191412532 \h </w:instrText>
             </w:r>
             <w:r>
               <w:rPr>
@@ -1143,7 +1143,7 @@
                 <w:noProof/>
                 <w:webHidden/>
               </w:rPr>
-              <w:t>7</w:t>
+              <w:t>9</w:t>
             </w:r>
             <w:r>
               <w:rPr>
@@ -1163,12 +1163,12 @@
             <w:rPr>
               <w:rFonts w:eastAsiaTheme="minorEastAsia"/>
               <w:noProof/>
-              <w:sz w:val="22"/>
-              <w:szCs w:val="22"/>
+              <w:kern w:val="2"/>
               <w:lang w:eastAsia="hu-HU"/>
+              <w14:ligatures w14:val="standardContextual"/>
             </w:rPr>
           </w:pPr>
-          <w:hyperlink w:anchor="_Toc190430060" w:history="1">
+          <w:hyperlink w:anchor="_Toc191412533" w:history="1">
             <w:r>
               <w:rPr>
                 <w:rStyle w:val="Hiperhivatkozs"/>
@@ -1195,7 +1195,7 @@
                 <w:noProof/>
                 <w:webHidden/>
               </w:rPr>
-              <w:instrText xml:space="preserve"> PAGEREF _Toc190430060 \h </w:instrText>
+              <w:instrText xml:space="preserve"> PAGEREF _Toc191412533 \h </w:instrText>
             </w:r>
             <w:r>
               <w:rPr>
@@ -1215,7 +1215,7 @@
                 <w:noProof/>
                 <w:webHidden/>
               </w:rPr>
-              <w:t>7</w:t>
+              <w:t>9</w:t>
             </w:r>
             <w:r>
               <w:rPr>
@@ -1235,12 +1235,12 @@
             <w:rPr>
               <w:rFonts w:eastAsiaTheme="minorEastAsia"/>
               <w:noProof/>
-              <w:sz w:val="22"/>
-              <w:szCs w:val="22"/>
+              <w:kern w:val="2"/>
               <w:lang w:eastAsia="hu-HU"/>
+              <w14:ligatures w14:val="standardContextual"/>
             </w:rPr>
           </w:pPr>
-          <w:hyperlink w:anchor="_Toc190430061" w:history="1">
+          <w:hyperlink w:anchor="_Toc191412534" w:history="1">
             <w:r>
               <w:rPr>
                 <w:rStyle w:val="Hiperhivatkozs"/>
@@ -1267,7 +1267,7 @@
                 <w:noProof/>
                 <w:webHidden/>
               </w:rPr>
-              <w:instrText xml:space="preserve"> PAGEREF _Toc190430061 \h </w:instrText>
+              <w:instrText xml:space="preserve"> PAGEREF _Toc191412534 \h </w:instrText>
             </w:r>
             <w:r>
               <w:rPr>
@@ -1287,7 +1287,7 @@
                 <w:noProof/>
                 <w:webHidden/>
               </w:rPr>
-              <w:t>7</w:t>
+              <w:t>9</w:t>
             </w:r>
             <w:r>
               <w:rPr>
@@ -1307,18 +1307,18 @@
             <w:rPr>
               <w:rFonts w:eastAsiaTheme="minorEastAsia"/>
               <w:noProof/>
-              <w:sz w:val="22"/>
-              <w:szCs w:val="22"/>
+              <w:kern w:val="2"/>
               <w:lang w:eastAsia="hu-HU"/>
+              <w14:ligatures w14:val="standardContextual"/>
             </w:rPr>
           </w:pPr>
-          <w:hyperlink w:anchor="_Toc190430062" w:history="1">
+          <w:hyperlink w:anchor="_Toc191412535" w:history="1">
             <w:r>
               <w:rPr>
                 <w:rStyle w:val="Hiperhivatkozs"/>
                 <w:noProof/>
               </w:rPr>
-              <w:t>Xampp</w:t>
+              <w:t>XAMPP</w:t>
             </w:r>
             <w:r>
               <w:rPr>
@@ -1339,7 +1339,7 @@
                 <w:noProof/>
                 <w:webHidden/>
               </w:rPr>
-              <w:instrText xml:space="preserve"> PAGEREF _Toc190430062 \h </w:instrText>
+              <w:instrText xml:space="preserve"> PAGEREF _Toc191412535 \h </w:instrText>
             </w:r>
             <w:r>
               <w:rPr>
@@ -1359,7 +1359,7 @@
                 <w:noProof/>
                 <w:webHidden/>
               </w:rPr>
-              <w:t>8</w:t>
+              <w:t>9</w:t>
             </w:r>
             <w:r>
               <w:rPr>
@@ -1379,12 +1379,12 @@
             <w:rPr>
               <w:rFonts w:eastAsiaTheme="minorEastAsia"/>
               <w:noProof/>
-              <w:sz w:val="22"/>
-              <w:szCs w:val="22"/>
+              <w:kern w:val="2"/>
               <w:lang w:eastAsia="hu-HU"/>
+              <w14:ligatures w14:val="standardContextual"/>
             </w:rPr>
           </w:pPr>
-          <w:hyperlink w:anchor="_Toc190430063" w:history="1">
+          <w:hyperlink w:anchor="_Toc191412536" w:history="1">
             <w:r>
               <w:rPr>
                 <w:rStyle w:val="Hiperhivatkozs"/>
@@ -1411,7 +1411,7 @@
                 <w:noProof/>
                 <w:webHidden/>
               </w:rPr>
-              <w:instrText xml:space="preserve"> PAGEREF _Toc190430063 \h </w:instrText>
+              <w:instrText xml:space="preserve"> PAGEREF _Toc191412536 \h </w:instrText>
             </w:r>
             <w:r>
               <w:rPr>
@@ -1451,12 +1451,12 @@
             <w:rPr>
               <w:rFonts w:eastAsiaTheme="minorEastAsia"/>
               <w:noProof/>
-              <w:sz w:val="22"/>
-              <w:szCs w:val="22"/>
+              <w:kern w:val="2"/>
               <w:lang w:eastAsia="hu-HU"/>
+              <w14:ligatures w14:val="standardContextual"/>
             </w:rPr>
           </w:pPr>
-          <w:hyperlink w:anchor="_Toc190430064" w:history="1">
+          <w:hyperlink w:anchor="_Toc191412537" w:history="1">
             <w:r>
               <w:rPr>
                 <w:rStyle w:val="Hiperhivatkozs"/>
@@ -1483,7 +1483,7 @@
                 <w:noProof/>
                 <w:webHidden/>
               </w:rPr>
-              <w:instrText xml:space="preserve"> PAGEREF _Toc190430064 \h </w:instrText>
+              <w:instrText xml:space="preserve"> PAGEREF _Toc191412537 \h </w:instrText>
             </w:r>
             <w:r>
               <w:rPr>
@@ -1503,7 +1503,7 @@
                 <w:noProof/>
                 <w:webHidden/>
               </w:rPr>
-              <w:t>9</w:t>
+              <w:t>10</w:t>
             </w:r>
             <w:r>
               <w:rPr>
@@ -1523,12 +1523,12 @@
             <w:rPr>
               <w:rFonts w:eastAsiaTheme="minorEastAsia"/>
               <w:noProof/>
-              <w:sz w:val="22"/>
-              <w:szCs w:val="22"/>
+              <w:kern w:val="2"/>
               <w:lang w:eastAsia="hu-HU"/>
+              <w14:ligatures w14:val="standardContextual"/>
             </w:rPr>
           </w:pPr>
-          <w:hyperlink w:anchor="_Toc190430065" w:history="1">
+          <w:hyperlink w:anchor="_Toc191412538" w:history="1">
             <w:r>
               <w:rPr>
                 <w:rStyle w:val="Hiperhivatkozs"/>
@@ -1555,7 +1555,7 @@
                 <w:noProof/>
                 <w:webHidden/>
               </w:rPr>
-              <w:instrText xml:space="preserve"> PAGEREF _Toc190430065 \h </w:instrText>
+              <w:instrText xml:space="preserve"> PAGEREF _Toc191412538 \h </w:instrText>
             </w:r>
             <w:r>
               <w:rPr>
@@ -1575,7 +1575,7 @@
                 <w:noProof/>
                 <w:webHidden/>
               </w:rPr>
-              <w:t>9</w:t>
+              <w:t>10</w:t>
             </w:r>
             <w:r>
               <w:rPr>
@@ -1595,12 +1595,12 @@
             <w:rPr>
               <w:rFonts w:eastAsiaTheme="minorEastAsia"/>
               <w:noProof/>
-              <w:sz w:val="22"/>
-              <w:szCs w:val="22"/>
+              <w:kern w:val="2"/>
               <w:lang w:eastAsia="hu-HU"/>
+              <w14:ligatures w14:val="standardContextual"/>
             </w:rPr>
           </w:pPr>
-          <w:hyperlink w:anchor="_Toc190430066" w:history="1">
+          <w:hyperlink w:anchor="_Toc191412539" w:history="1">
             <w:r>
               <w:rPr>
                 <w:rStyle w:val="Hiperhivatkozs"/>
@@ -1627,7 +1627,7 @@
                 <w:noProof/>
                 <w:webHidden/>
               </w:rPr>
-              <w:instrText xml:space="preserve"> PAGEREF _Toc190430066 \h </w:instrText>
+              <w:instrText xml:space="preserve"> PAGEREF _Toc191412539 \h </w:instrText>
             </w:r>
             <w:r>
               <w:rPr>
@@ -1647,7 +1647,7 @@
                 <w:noProof/>
                 <w:webHidden/>
               </w:rPr>
-              <w:t>9</w:t>
+              <w:t>10</w:t>
             </w:r>
             <w:r>
               <w:rPr>
@@ -1667,12 +1667,12 @@
             <w:rPr>
               <w:rFonts w:eastAsiaTheme="minorEastAsia"/>
               <w:noProof/>
-              <w:sz w:val="22"/>
-              <w:szCs w:val="22"/>
+              <w:kern w:val="2"/>
               <w:lang w:eastAsia="hu-HU"/>
+              <w14:ligatures w14:val="standardContextual"/>
             </w:rPr>
           </w:pPr>
-          <w:hyperlink w:anchor="_Toc190430067" w:history="1">
+          <w:hyperlink w:anchor="_Toc191412540" w:history="1">
             <w:r>
               <w:rPr>
                 <w:rStyle w:val="Hiperhivatkozs"/>
@@ -1699,7 +1699,7 @@
                 <w:noProof/>
                 <w:webHidden/>
               </w:rPr>
-              <w:instrText xml:space="preserve"> PAGEREF _Toc190430067 \h </w:instrText>
+              <w:instrText xml:space="preserve"> PAGEREF _Toc191412540 \h </w:instrText>
             </w:r>
             <w:r>
               <w:rPr>
@@ -1719,7 +1719,7 @@
                 <w:noProof/>
                 <w:webHidden/>
               </w:rPr>
-              <w:t>10</w:t>
+              <w:t>11</w:t>
             </w:r>
             <w:r>
               <w:rPr>
@@ -1739,12 +1739,12 @@
             <w:rPr>
               <w:rFonts w:eastAsiaTheme="minorEastAsia"/>
               <w:noProof/>
-              <w:sz w:val="22"/>
-              <w:szCs w:val="22"/>
+              <w:kern w:val="2"/>
               <w:lang w:eastAsia="hu-HU"/>
+              <w14:ligatures w14:val="standardContextual"/>
             </w:rPr>
           </w:pPr>
-          <w:hyperlink w:anchor="_Toc190430068" w:history="1">
+          <w:hyperlink w:anchor="_Toc191412541" w:history="1">
             <w:r>
               <w:rPr>
                 <w:rStyle w:val="Hiperhivatkozs"/>
@@ -1771,7 +1771,7 @@
                 <w:noProof/>
                 <w:webHidden/>
               </w:rPr>
-              <w:instrText xml:space="preserve"> PAGEREF _Toc190430068 \h </w:instrText>
+              <w:instrText xml:space="preserve"> PAGEREF _Toc191412541 \h </w:instrText>
             </w:r>
             <w:r>
               <w:rPr>
@@ -1791,7 +1791,7 @@
                 <w:noProof/>
                 <w:webHidden/>
               </w:rPr>
-              <w:t>10</w:t>
+              <w:t>11</w:t>
             </w:r>
             <w:r>
               <w:rPr>
@@ -1811,12 +1811,12 @@
             <w:rPr>
               <w:rFonts w:eastAsiaTheme="minorEastAsia"/>
               <w:noProof/>
-              <w:sz w:val="22"/>
-              <w:szCs w:val="22"/>
+              <w:kern w:val="2"/>
               <w:lang w:eastAsia="hu-HU"/>
+              <w14:ligatures w14:val="standardContextual"/>
             </w:rPr>
           </w:pPr>
-          <w:hyperlink w:anchor="_Toc190430069" w:history="1">
+          <w:hyperlink w:anchor="_Toc191412542" w:history="1">
             <w:r>
               <w:rPr>
                 <w:rStyle w:val="Hiperhivatkozs"/>
@@ -1843,7 +1843,7 @@
                 <w:noProof/>
                 <w:webHidden/>
               </w:rPr>
-              <w:instrText xml:space="preserve"> PAGEREF _Toc190430069 \h </w:instrText>
+              <w:instrText xml:space="preserve"> PAGEREF _Toc191412542 \h </w:instrText>
             </w:r>
             <w:r>
               <w:rPr>
@@ -1863,7 +1863,7 @@
                 <w:noProof/>
                 <w:webHidden/>
               </w:rPr>
-              <w:t>10</w:t>
+              <w:t>11</w:t>
             </w:r>
             <w:r>
               <w:rPr>
@@ -1883,12 +1883,12 @@
             <w:rPr>
               <w:rFonts w:eastAsiaTheme="minorEastAsia"/>
               <w:noProof/>
-              <w:sz w:val="22"/>
-              <w:szCs w:val="22"/>
+              <w:kern w:val="2"/>
               <w:lang w:eastAsia="hu-HU"/>
+              <w14:ligatures w14:val="standardContextual"/>
             </w:rPr>
           </w:pPr>
-          <w:hyperlink w:anchor="_Toc190430070" w:history="1">
+          <w:hyperlink w:anchor="_Toc191412543" w:history="1">
             <w:r>
               <w:rPr>
                 <w:rStyle w:val="Hiperhivatkozs"/>
@@ -1915,7 +1915,7 @@
                 <w:noProof/>
                 <w:webHidden/>
               </w:rPr>
-              <w:instrText xml:space="preserve"> PAGEREF _Toc190430070 \h </w:instrText>
+              <w:instrText xml:space="preserve"> PAGEREF _Toc191412543 \h </w:instrText>
             </w:r>
             <w:r>
               <w:rPr>
@@ -1935,7 +1935,7 @@
                 <w:noProof/>
                 <w:webHidden/>
               </w:rPr>
-              <w:t>11</w:t>
+              <w:t>12</w:t>
             </w:r>
             <w:r>
               <w:rPr>
@@ -1955,12 +1955,12 @@
             <w:rPr>
               <w:rFonts w:eastAsiaTheme="minorEastAsia"/>
               <w:noProof/>
-              <w:sz w:val="22"/>
-              <w:szCs w:val="22"/>
+              <w:kern w:val="2"/>
               <w:lang w:eastAsia="hu-HU"/>
+              <w14:ligatures w14:val="standardContextual"/>
             </w:rPr>
           </w:pPr>
-          <w:hyperlink w:anchor="_Toc190430071" w:history="1">
+          <w:hyperlink w:anchor="_Toc191412544" w:history="1">
             <w:r>
               <w:rPr>
                 <w:rStyle w:val="Hiperhivatkozs"/>
@@ -1988,7 +1988,7 @@
                 <w:noProof/>
                 <w:webHidden/>
               </w:rPr>
-              <w:instrText xml:space="preserve"> PAGEREF _Toc190430071 \h </w:instrText>
+              <w:instrText xml:space="preserve"> PAGEREF _Toc191412544 \h </w:instrText>
             </w:r>
             <w:r>
               <w:rPr>
@@ -2008,7 +2008,7 @@
                 <w:noProof/>
                 <w:webHidden/>
               </w:rPr>
-              <w:t>12</w:t>
+              <w:t>13</w:t>
             </w:r>
             <w:r>
               <w:rPr>
@@ -2028,12 +2028,12 @@
             <w:rPr>
               <w:rFonts w:eastAsiaTheme="minorEastAsia"/>
               <w:noProof/>
-              <w:sz w:val="22"/>
-              <w:szCs w:val="22"/>
+              <w:kern w:val="2"/>
               <w:lang w:eastAsia="hu-HU"/>
+              <w14:ligatures w14:val="standardContextual"/>
             </w:rPr>
           </w:pPr>
-          <w:hyperlink w:anchor="_Toc190430072" w:history="1">
+          <w:hyperlink w:anchor="_Toc191412545" w:history="1">
             <w:r>
               <w:rPr>
                 <w:rStyle w:val="Hiperhivatkozs"/>
@@ -2061,7 +2061,7 @@
                 <w:noProof/>
                 <w:webHidden/>
               </w:rPr>
-              <w:instrText xml:space="preserve"> PAGEREF _Toc190430072 \h </w:instrText>
+              <w:instrText xml:space="preserve"> PAGEREF _Toc191412545 \h </w:instrText>
             </w:r>
             <w:r>
               <w:rPr>
@@ -2081,7 +2081,7 @@
                 <w:noProof/>
                 <w:webHidden/>
               </w:rPr>
-              <w:t>13</w:t>
+              <w:t>14</w:t>
             </w:r>
             <w:r>
               <w:rPr>
@@ -2101,12 +2101,12 @@
             <w:rPr>
               <w:rFonts w:eastAsiaTheme="minorEastAsia"/>
               <w:noProof/>
-              <w:sz w:val="22"/>
-              <w:szCs w:val="22"/>
+              <w:kern w:val="2"/>
               <w:lang w:eastAsia="hu-HU"/>
+              <w14:ligatures w14:val="standardContextual"/>
             </w:rPr>
           </w:pPr>
-          <w:hyperlink w:anchor="_Toc190430073" w:history="1">
+          <w:hyperlink w:anchor="_Toc191412546" w:history="1">
             <w:r>
               <w:rPr>
                 <w:rStyle w:val="Hiperhivatkozs"/>
@@ -2133,7 +2133,7 @@
                 <w:noProof/>
                 <w:webHidden/>
               </w:rPr>
-              <w:instrText xml:space="preserve"> PAGEREF _Toc190430073 \h </w:instrText>
+              <w:instrText xml:space="preserve"> PAGEREF _Toc191412546 \h </w:instrText>
             </w:r>
             <w:r>
               <w:rPr>
@@ -2153,7 +2153,7 @@
                 <w:noProof/>
                 <w:webHidden/>
               </w:rPr>
-              <w:t>13</w:t>
+              <w:t>14</w:t>
             </w:r>
             <w:r>
               <w:rPr>
@@ -2173,12 +2173,12 @@
             <w:rPr>
               <w:rFonts w:eastAsiaTheme="minorEastAsia"/>
               <w:noProof/>
-              <w:sz w:val="22"/>
-              <w:szCs w:val="22"/>
+              <w:kern w:val="2"/>
               <w:lang w:eastAsia="hu-HU"/>
+              <w14:ligatures w14:val="standardContextual"/>
             </w:rPr>
           </w:pPr>
-          <w:hyperlink w:anchor="_Toc190430074" w:history="1">
+          <w:hyperlink w:anchor="_Toc191412547" w:history="1">
             <w:r>
               <w:rPr>
                 <w:rStyle w:val="Hiperhivatkozs"/>
@@ -2205,7 +2205,7 @@
                 <w:noProof/>
                 <w:webHidden/>
               </w:rPr>
-              <w:instrText xml:space="preserve"> PAGEREF _Toc190430074 \h </w:instrText>
+              <w:instrText xml:space="preserve"> PAGEREF _Toc191412547 \h </w:instrText>
             </w:r>
             <w:r>
               <w:rPr>
@@ -2225,7 +2225,7 @@
                 <w:noProof/>
                 <w:webHidden/>
               </w:rPr>
-              <w:t>13</w:t>
+              <w:t>14</w:t>
             </w:r>
             <w:r>
               <w:rPr>
@@ -2245,12 +2245,12 @@
             <w:rPr>
               <w:rFonts w:eastAsiaTheme="minorEastAsia"/>
               <w:noProof/>
-              <w:sz w:val="22"/>
-              <w:szCs w:val="22"/>
+              <w:kern w:val="2"/>
               <w:lang w:eastAsia="hu-HU"/>
+              <w14:ligatures w14:val="standardContextual"/>
             </w:rPr>
           </w:pPr>
-          <w:hyperlink w:anchor="_Toc190430075" w:history="1">
+          <w:hyperlink w:anchor="_Toc191412548" w:history="1">
             <w:r>
               <w:rPr>
                 <w:rStyle w:val="Hiperhivatkozs"/>
@@ -2277,7 +2277,7 @@
                 <w:noProof/>
                 <w:webHidden/>
               </w:rPr>
-              <w:instrText xml:space="preserve"> PAGEREF _Toc190430075 \h </w:instrText>
+              <w:instrText xml:space="preserve"> PAGEREF _Toc191412548 \h </w:instrText>
             </w:r>
             <w:r>
               <w:rPr>
@@ -2297,7 +2297,7 @@
                 <w:noProof/>
                 <w:webHidden/>
               </w:rPr>
-              <w:t>15</w:t>
+              <w:t>16</w:t>
             </w:r>
             <w:r>
               <w:rPr>
@@ -2317,12 +2317,12 @@
             <w:rPr>
               <w:rFonts w:eastAsiaTheme="minorEastAsia"/>
               <w:noProof/>
-              <w:sz w:val="22"/>
-              <w:szCs w:val="22"/>
+              <w:kern w:val="2"/>
               <w:lang w:eastAsia="hu-HU"/>
+              <w14:ligatures w14:val="standardContextual"/>
             </w:rPr>
           </w:pPr>
-          <w:hyperlink w:anchor="_Toc190430076" w:history="1">
+          <w:hyperlink w:anchor="_Toc191412549" w:history="1">
             <w:r>
               <w:rPr>
                 <w:rStyle w:val="Hiperhivatkozs"/>
@@ -2349,7 +2349,7 @@
                 <w:noProof/>
                 <w:webHidden/>
               </w:rPr>
-              <w:instrText xml:space="preserve"> PAGEREF _Toc190430076 \h </w:instrText>
+              <w:instrText xml:space="preserve"> PAGEREF _Toc191412549 \h </w:instrText>
             </w:r>
             <w:r>
               <w:rPr>
@@ -2369,7 +2369,7 @@
                 <w:noProof/>
                 <w:webHidden/>
               </w:rPr>
-              <w:t>16</w:t>
+              <w:t>17</w:t>
             </w:r>
             <w:r>
               <w:rPr>
@@ -2389,12 +2389,12 @@
             <w:rPr>
               <w:rFonts w:eastAsiaTheme="minorEastAsia"/>
               <w:noProof/>
-              <w:sz w:val="22"/>
-              <w:szCs w:val="22"/>
+              <w:kern w:val="2"/>
               <w:lang w:eastAsia="hu-HU"/>
+              <w14:ligatures w14:val="standardContextual"/>
             </w:rPr>
           </w:pPr>
-          <w:hyperlink w:anchor="_Toc190430077" w:history="1">
+          <w:hyperlink w:anchor="_Toc191412550" w:history="1">
             <w:r>
               <w:rPr>
                 <w:rStyle w:val="Hiperhivatkozs"/>
@@ -2421,7 +2421,7 @@
                 <w:noProof/>
                 <w:webHidden/>
               </w:rPr>
-              <w:instrText xml:space="preserve"> PAGEREF _Toc190430077 \h </w:instrText>
+              <w:instrText xml:space="preserve"> PAGEREF _Toc191412550 \h </w:instrText>
             </w:r>
             <w:r>
               <w:rPr>
@@ -2441,7 +2441,7 @@
                 <w:noProof/>
                 <w:webHidden/>
               </w:rPr>
-              <w:t>18</w:t>
+              <w:t>19</w:t>
             </w:r>
             <w:r>
               <w:rPr>
@@ -2461,12 +2461,12 @@
             <w:rPr>
               <w:rFonts w:eastAsiaTheme="minorEastAsia"/>
               <w:noProof/>
-              <w:sz w:val="22"/>
-              <w:szCs w:val="22"/>
+              <w:kern w:val="2"/>
               <w:lang w:eastAsia="hu-HU"/>
+              <w14:ligatures w14:val="standardContextual"/>
             </w:rPr>
           </w:pPr>
-          <w:hyperlink w:anchor="_Toc190430078" w:history="1">
+          <w:hyperlink w:anchor="_Toc191412551" w:history="1">
             <w:r>
               <w:rPr>
                 <w:rStyle w:val="Hiperhivatkozs"/>
@@ -2493,7 +2493,7 @@
                 <w:noProof/>
                 <w:webHidden/>
               </w:rPr>
-              <w:instrText xml:space="preserve"> PAGEREF _Toc190430078 \h </w:instrText>
+              <w:instrText xml:space="preserve"> PAGEREF _Toc191412551 \h </w:instrText>
             </w:r>
             <w:r>
               <w:rPr>
@@ -2513,7 +2513,7 @@
                 <w:noProof/>
                 <w:webHidden/>
               </w:rPr>
-              <w:t>18</w:t>
+              <w:t>20</w:t>
             </w:r>
             <w:r>
               <w:rPr>
@@ -2533,12 +2533,12 @@
             <w:rPr>
               <w:rFonts w:eastAsiaTheme="minorEastAsia"/>
               <w:noProof/>
-              <w:sz w:val="22"/>
-              <w:szCs w:val="22"/>
+              <w:kern w:val="2"/>
               <w:lang w:eastAsia="hu-HU"/>
+              <w14:ligatures w14:val="standardContextual"/>
             </w:rPr>
           </w:pPr>
-          <w:hyperlink w:anchor="_Toc190430079" w:history="1">
+          <w:hyperlink w:anchor="_Toc191412552" w:history="1">
             <w:r>
               <w:rPr>
                 <w:rStyle w:val="Hiperhivatkozs"/>
@@ -2565,7 +2565,7 @@
                 <w:noProof/>
                 <w:webHidden/>
               </w:rPr>
-              <w:instrText xml:space="preserve"> PAGEREF _Toc190430079 \h </w:instrText>
+              <w:instrText xml:space="preserve"> PAGEREF _Toc191412552 \h </w:instrText>
             </w:r>
             <w:r>
               <w:rPr>
@@ -2585,7 +2585,7 @@
                 <w:noProof/>
                 <w:webHidden/>
               </w:rPr>
-              <w:t>18</w:t>
+              <w:t>20</w:t>
             </w:r>
             <w:r>
               <w:rPr>
@@ -2605,12 +2605,12 @@
             <w:rPr>
               <w:rFonts w:eastAsiaTheme="minorEastAsia"/>
               <w:noProof/>
-              <w:sz w:val="22"/>
-              <w:szCs w:val="22"/>
+              <w:kern w:val="2"/>
               <w:lang w:eastAsia="hu-HU"/>
+              <w14:ligatures w14:val="standardContextual"/>
             </w:rPr>
           </w:pPr>
-          <w:hyperlink w:anchor="_Toc190430080" w:history="1">
+          <w:hyperlink w:anchor="_Toc191412553" w:history="1">
             <w:r>
               <w:rPr>
                 <w:rStyle w:val="Hiperhivatkozs"/>
@@ -2637,7 +2637,7 @@
                 <w:noProof/>
                 <w:webHidden/>
               </w:rPr>
-              <w:instrText xml:space="preserve"> PAGEREF _Toc190430080 \h </w:instrText>
+              <w:instrText xml:space="preserve"> PAGEREF _Toc191412553 \h </w:instrText>
             </w:r>
             <w:r>
               <w:rPr>
@@ -2657,7 +2657,7 @@
                 <w:noProof/>
                 <w:webHidden/>
               </w:rPr>
-              <w:t>19</w:t>
+              <w:t>21</w:t>
             </w:r>
             <w:r>
               <w:rPr>
@@ -2683,37 +2683,34 @@
       <w:r>
         <w:br w:type="page"/>
       </w:r>
-      <w:bookmarkStart w:id="0" w:name="_GoBack"/>
-      <w:bookmarkEnd w:id="0"/>
     </w:p>
     <w:p>
       <w:pPr>
         <w:pStyle w:val="Cmsor1"/>
       </w:pPr>
-      <w:bookmarkStart w:id="1" w:name="_Toc190430046"/>
+      <w:bookmarkStart w:id="0" w:name="_Toc191412519"/>
       <w:r>
         <w:lastRenderedPageBreak/>
         <w:t>Bevezetés</w:t>
       </w:r>
+      <w:bookmarkEnd w:id="0"/>
+    </w:p>
+    <w:p/>
+    <w:p>
+      <w:pPr>
+        <w:pStyle w:val="Cmsor2"/>
+      </w:pPr>
+      <w:bookmarkStart w:id="1" w:name="_Toc191412520"/>
+      <w:r>
+        <w:t>Záródolgozat témájá</w:t>
+      </w:r>
+      <w:r>
+        <w:t>nak megindoklása, projekt célja</w:t>
+      </w:r>
       <w:bookmarkEnd w:id="1"/>
     </w:p>
-    <w:p/>
-    <w:p>
-      <w:pPr>
-        <w:pStyle w:val="Cmsor2"/>
-      </w:pPr>
-      <w:bookmarkStart w:id="2" w:name="_Toc190430047"/>
-      <w:r>
-        <w:t>Záródolgozat témájá</w:t>
-      </w:r>
-      <w:r>
-        <w:t>nak megindoklása, projekt célja</w:t>
-      </w:r>
-      <w:bookmarkEnd w:id="2"/>
-    </w:p>
-    <w:p>
-      <w:pPr>
-        <w:spacing w:before="240" w:after="240" w:line="360" w:lineRule="auto"/>
+    <w:p>
+      <w:pPr>
         <w:jc w:val="both"/>
         <w:rPr>
           <w:rFonts w:ascii="Times New Roman" w:eastAsia="Times New Roman" w:hAnsi="Times New Roman" w:cs="Times New Roman"/>
@@ -2776,15 +2773,13 @@
         </w:rPr>
         <w:t xml:space="preserve"> </w:t>
       </w:r>
-      <w:proofErr w:type="gramStart"/>
       <w:r>
         <w:rPr>
           <w:rFonts w:ascii="Times New Roman" w:eastAsia="Times New Roman" w:hAnsi="Times New Roman" w:cs="Times New Roman"/>
           <w:color w:val="000000" w:themeColor="text1"/>
         </w:rPr>
-        <w:t>célja</w:t>
-      </w:r>
-      <w:proofErr w:type="gramEnd"/>
+        <w:t>célja,</w:t>
+      </w:r>
       <w:r>
         <w:rPr>
           <w:rFonts w:ascii="Times New Roman" w:eastAsia="Times New Roman" w:hAnsi="Times New Roman" w:cs="Times New Roman"/>
@@ -3014,7 +3009,6 @@
     </w:p>
     <w:p>
       <w:pPr>
-        <w:spacing w:before="240" w:after="240" w:line="360" w:lineRule="auto"/>
         <w:jc w:val="both"/>
         <w:rPr>
           <w:rFonts w:ascii="Times New Roman" w:eastAsia="Times New Roman" w:hAnsi="Times New Roman" w:cs="Times New Roman"/>
@@ -3081,128 +3075,136 @@
           <w:szCs w:val="24"/>
         </w:rPr>
       </w:pPr>
-      <w:bookmarkStart w:id="3" w:name="_Toc190430048"/>
+      <w:bookmarkStart w:id="2" w:name="_Toc191412521"/>
       <w:r>
         <w:t>Célközönség</w:t>
       </w:r>
+      <w:bookmarkEnd w:id="2"/>
+    </w:p>
+    <w:p/>
+    <w:p>
+      <w:pPr>
+        <w:jc w:val="both"/>
+        <w:rPr>
+          <w:rFonts w:ascii="Times New Roman" w:eastAsia="Times New Roman" w:hAnsi="Times New Roman" w:cs="Times New Roman"/>
+        </w:rPr>
+      </w:pPr>
+      <w:r>
+        <w:rPr>
+          <w:rFonts w:ascii="Times New Roman" w:eastAsia="Times New Roman" w:hAnsi="Times New Roman" w:cs="Times New Roman"/>
+        </w:rPr>
+        <w:t>Kinek ajánljuk a projektmunkánkat?</w:t>
+      </w:r>
+    </w:p>
+    <w:p>
+      <w:pPr>
+        <w:jc w:val="both"/>
+        <w:rPr>
+          <w:rFonts w:ascii="Times New Roman" w:eastAsia="Times New Roman" w:hAnsi="Times New Roman" w:cs="Times New Roman"/>
+        </w:rPr>
+      </w:pPr>
+      <w:r>
+        <w:rPr>
+          <w:rFonts w:ascii="Times New Roman" w:eastAsia="Times New Roman" w:hAnsi="Times New Roman" w:cs="Times New Roman"/>
+        </w:rPr>
+        <w:t xml:space="preserve">Azoknak az </w:t>
+      </w:r>
+      <w:r>
+        <w:rPr>
+          <w:rFonts w:ascii="Times New Roman" w:eastAsia="Times New Roman" w:hAnsi="Times New Roman" w:cs="Times New Roman"/>
+        </w:rPr>
+        <w:t>embereknek,</w:t>
+      </w:r>
+      <w:r>
+        <w:rPr>
+          <w:rFonts w:ascii="Times New Roman" w:eastAsia="Times New Roman" w:hAnsi="Times New Roman" w:cs="Times New Roman"/>
+        </w:rPr>
+        <w:t xml:space="preserve"> akik szeretnének egy kiegyensúlyozot</w:t>
+      </w:r>
+      <w:r>
+        <w:rPr>
+          <w:rFonts w:ascii="Times New Roman" w:eastAsia="Times New Roman" w:hAnsi="Times New Roman" w:cs="Times New Roman"/>
+        </w:rPr>
+        <w:t>t</w:t>
+      </w:r>
+      <w:r>
+        <w:rPr>
+          <w:rFonts w:ascii="Times New Roman" w:eastAsia="Times New Roman" w:hAnsi="Times New Roman" w:cs="Times New Roman"/>
+        </w:rPr>
+        <w:t>abb életmódra váltani, mozogni, egészségesen tá</w:t>
+      </w:r>
+      <w:r>
+        <w:rPr>
+          <w:rFonts w:ascii="Times New Roman" w:eastAsia="Times New Roman" w:hAnsi="Times New Roman" w:cs="Times New Roman"/>
+        </w:rPr>
+        <w:t>plálkozni és még segítséget is kérnének tapasztalt edzőktől</w:t>
+      </w:r>
+      <w:r>
+        <w:rPr>
+          <w:rFonts w:ascii="Times New Roman" w:eastAsia="Times New Roman" w:hAnsi="Times New Roman" w:cs="Times New Roman"/>
+        </w:rPr>
+        <w:t>, a</w:t>
+      </w:r>
+      <w:r>
+        <w:rPr>
+          <w:rFonts w:ascii="Times New Roman" w:eastAsia="Times New Roman" w:hAnsi="Times New Roman" w:cs="Times New Roman"/>
+        </w:rPr>
+        <w:t>kik szeretnének belemélyedni például a testépítés rejtelmeibe vagy éppen bármilyen sportot ki akarnak próbálni akár hosszútávon még űzni is.</w:t>
+      </w:r>
+      <w:r>
+        <w:rPr>
+          <w:rFonts w:ascii="Times New Roman" w:eastAsia="Times New Roman" w:hAnsi="Times New Roman" w:cs="Times New Roman"/>
+        </w:rPr>
+        <w:br w:type="page"/>
+      </w:r>
+    </w:p>
+    <w:p>
+      <w:pPr>
+        <w:jc w:val="both"/>
+        <w:rPr>
+          <w:rFonts w:ascii="Times New Roman" w:eastAsia="Times New Roman" w:hAnsi="Times New Roman" w:cs="Times New Roman"/>
+        </w:rPr>
+      </w:pPr>
+    </w:p>
+    <w:p>
+      <w:pPr>
+        <w:pStyle w:val="Cmsor2"/>
+        <w:rPr>
+          <w:rFonts w:eastAsia="Times New Roman"/>
+        </w:rPr>
+      </w:pPr>
+      <w:bookmarkStart w:id="3" w:name="_Toc191412522"/>
+      <w:r>
+        <w:rPr>
+          <w:rFonts w:eastAsia="Times New Roman"/>
+        </w:rPr>
+        <w:t>Rendszerkövetelmény(frontend)</w:t>
+      </w:r>
       <w:bookmarkEnd w:id="3"/>
     </w:p>
-    <w:p/>
-    <w:p>
-      <w:pPr>
-        <w:jc w:val="both"/>
-        <w:rPr>
-          <w:rFonts w:ascii="Times New Roman" w:eastAsia="Times New Roman" w:hAnsi="Times New Roman" w:cs="Times New Roman"/>
-        </w:rPr>
-      </w:pPr>
-      <w:r>
-        <w:rPr>
-          <w:rFonts w:ascii="Times New Roman" w:eastAsia="Times New Roman" w:hAnsi="Times New Roman" w:cs="Times New Roman"/>
-        </w:rPr>
-        <w:t>Kinek ajánljuk a projektmunkánkat?</w:t>
-      </w:r>
-    </w:p>
-    <w:p>
-      <w:pPr>
-        <w:jc w:val="both"/>
-        <w:rPr>
-          <w:rFonts w:ascii="Times New Roman" w:eastAsia="Times New Roman" w:hAnsi="Times New Roman" w:cs="Times New Roman"/>
-        </w:rPr>
-      </w:pPr>
-      <w:r>
-        <w:rPr>
-          <w:rFonts w:ascii="Times New Roman" w:eastAsia="Times New Roman" w:hAnsi="Times New Roman" w:cs="Times New Roman"/>
-        </w:rPr>
-        <w:t>Azoknak az embereknek akik szeretnének egy kiegyensúlyozot</w:t>
-      </w:r>
-      <w:r>
-        <w:rPr>
-          <w:rFonts w:ascii="Times New Roman" w:eastAsia="Times New Roman" w:hAnsi="Times New Roman" w:cs="Times New Roman"/>
-        </w:rPr>
-        <w:t>t</w:t>
-      </w:r>
-      <w:r>
-        <w:rPr>
-          <w:rFonts w:ascii="Times New Roman" w:eastAsia="Times New Roman" w:hAnsi="Times New Roman" w:cs="Times New Roman"/>
-        </w:rPr>
-        <w:t>abb életmódra váltani, mozogni, egészségesen tá</w:t>
-      </w:r>
-      <w:r>
-        <w:rPr>
-          <w:rFonts w:ascii="Times New Roman" w:eastAsia="Times New Roman" w:hAnsi="Times New Roman" w:cs="Times New Roman"/>
-        </w:rPr>
-        <w:t xml:space="preserve">plálkozni és még segítséget is kérnének tapasztalt </w:t>
-      </w:r>
-      <w:proofErr w:type="spellStart"/>
-      <w:proofErr w:type="gramStart"/>
-      <w:r>
-        <w:rPr>
-          <w:rFonts w:ascii="Times New Roman" w:eastAsia="Times New Roman" w:hAnsi="Times New Roman" w:cs="Times New Roman"/>
-        </w:rPr>
-        <w:t>edzőktől.Akik</w:t>
-      </w:r>
-      <w:proofErr w:type="spellEnd"/>
-      <w:proofErr w:type="gramEnd"/>
-      <w:r>
-        <w:rPr>
-          <w:rFonts w:ascii="Times New Roman" w:eastAsia="Times New Roman" w:hAnsi="Times New Roman" w:cs="Times New Roman"/>
-        </w:rPr>
-        <w:t xml:space="preserve"> szeretnének belemélyedni például a testépítés rejtelmeibe vagy éppen bármilyen sportot ki akarnak próbálni akár hosszútávon még űzni is.</w:t>
-      </w:r>
-      <w:r>
-        <w:rPr>
-          <w:rFonts w:ascii="Times New Roman" w:eastAsia="Times New Roman" w:hAnsi="Times New Roman" w:cs="Times New Roman"/>
-        </w:rPr>
-        <w:br w:type="page"/>
-      </w:r>
-    </w:p>
-    <w:p>
-      <w:pPr>
-        <w:jc w:val="both"/>
-        <w:rPr>
-          <w:rFonts w:ascii="Times New Roman" w:eastAsia="Times New Roman" w:hAnsi="Times New Roman" w:cs="Times New Roman"/>
-        </w:rPr>
-      </w:pPr>
-    </w:p>
-    <w:p>
-      <w:pPr>
-        <w:pStyle w:val="Cmsor2"/>
+    <w:p>
+      <w:pPr>
+        <w:pStyle w:val="Alcm"/>
         <w:rPr>
           <w:rFonts w:eastAsia="Times New Roman"/>
         </w:rPr>
       </w:pPr>
-      <w:bookmarkStart w:id="4" w:name="_Toc190430049"/>
       <w:r>
         <w:rPr>
           <w:rFonts w:eastAsia="Times New Roman"/>
         </w:rPr>
-        <w:t>Rendszerkövetelmény(frontend)</w:t>
+        <w:t>(klienskövetelmény)</w:t>
+      </w:r>
+    </w:p>
+    <w:p>
+      <w:pPr>
+        <w:pStyle w:val="Cmsor3"/>
+      </w:pPr>
+      <w:bookmarkStart w:id="4" w:name="_Toc191412523"/>
+      <w:r>
+        <w:t>Google Chrome:</w:t>
       </w:r>
       <w:bookmarkEnd w:id="4"/>
-    </w:p>
-    <w:p>
-      <w:pPr>
-        <w:pStyle w:val="Alcm"/>
-        <w:rPr>
-          <w:rFonts w:eastAsia="Times New Roman"/>
-        </w:rPr>
-      </w:pPr>
-      <w:r>
-        <w:rPr>
-          <w:rFonts w:eastAsia="Times New Roman"/>
-        </w:rPr>
-        <w:t>(klienskövetelmény)</w:t>
-      </w:r>
-    </w:p>
-    <w:p>
-      <w:pPr>
-        <w:pStyle w:val="Cmsor3"/>
-      </w:pPr>
-      <w:bookmarkStart w:id="5" w:name="_Toc190430050"/>
-      <w:r>
-        <w:t>Google Chrome:</w:t>
-      </w:r>
-      <w:bookmarkEnd w:id="5"/>
     </w:p>
     <w:tbl>
       <w:tblPr>
@@ -3605,14 +3607,11 @@
       <w:pPr>
         <w:pStyle w:val="Cmsor3"/>
       </w:pPr>
-      <w:bookmarkStart w:id="6" w:name="_Toc190430051"/>
-      <w:r>
-        <w:t>Mozilla Firefox</w:t>
-      </w:r>
-      <w:r>
-        <w:t>:</w:t>
-      </w:r>
-      <w:bookmarkEnd w:id="6"/>
+      <w:bookmarkStart w:id="5" w:name="_Toc191412524"/>
+      <w:r>
+        <w:t>Mozilla Firefox:</w:t>
+      </w:r>
+      <w:bookmarkEnd w:id="5"/>
     </w:p>
     <w:tbl>
       <w:tblPr>
@@ -3783,19 +3782,7 @@
               <w:rPr>
                 <w:rFonts w:ascii="Times New Roman" w:eastAsia="Times New Roman" w:hAnsi="Times New Roman" w:cs="Times New Roman"/>
               </w:rPr>
-              <w:t>10.1</w:t>
-            </w:r>
-            <w:r>
-              <w:rPr>
-                <w:rFonts w:ascii="Times New Roman" w:eastAsia="Times New Roman" w:hAnsi="Times New Roman" w:cs="Times New Roman"/>
-              </w:rPr>
-              <w:t>2</w:t>
-            </w:r>
-            <w:r>
-              <w:rPr>
-                <w:rFonts w:ascii="Times New Roman" w:eastAsia="Times New Roman" w:hAnsi="Times New Roman" w:cs="Times New Roman"/>
-              </w:rPr>
-              <w:t xml:space="preserve"> vagy újabb</w:t>
+              <w:t>10.12 vagy újabb</w:t>
             </w:r>
           </w:p>
         </w:tc>
@@ -3832,13 +3819,7 @@
               <w:rPr>
                 <w:rFonts w:ascii="Times New Roman" w:eastAsia="Times New Roman" w:hAnsi="Times New Roman" w:cs="Times New Roman"/>
               </w:rPr>
-              <w:t>5.0</w:t>
-            </w:r>
-            <w:r>
-              <w:rPr>
-                <w:rFonts w:ascii="Times New Roman" w:eastAsia="Times New Roman" w:hAnsi="Times New Roman" w:cs="Times New Roman"/>
-              </w:rPr>
-              <w:t xml:space="preserve"> vagy újabb</w:t>
+              <w:t>5.0 vagy újabb</w:t>
             </w:r>
           </w:p>
         </w:tc>
@@ -3856,19 +3837,7 @@
               <w:rPr>
                 <w:rFonts w:ascii="Times New Roman" w:eastAsia="Times New Roman" w:hAnsi="Times New Roman" w:cs="Times New Roman"/>
               </w:rPr>
-              <w:t>1</w:t>
-            </w:r>
-            <w:r>
-              <w:rPr>
-                <w:rFonts w:ascii="Times New Roman" w:eastAsia="Times New Roman" w:hAnsi="Times New Roman" w:cs="Times New Roman"/>
-              </w:rPr>
-              <w:t>3</w:t>
-            </w:r>
-            <w:r>
-              <w:rPr>
-                <w:rFonts w:ascii="Times New Roman" w:eastAsia="Times New Roman" w:hAnsi="Times New Roman" w:cs="Times New Roman"/>
-              </w:rPr>
-              <w:t>.0 vagy újabb</w:t>
+              <w:t>13.0 vagy újabb</w:t>
             </w:r>
           </w:p>
         </w:tc>
@@ -3988,6 +3957,7 @@
               <w:rPr>
                 <w:rFonts w:ascii="Times New Roman" w:eastAsia="Times New Roman" w:hAnsi="Times New Roman" w:cs="Times New Roman"/>
               </w:rPr>
+              <w:lastRenderedPageBreak/>
               <w:t>minimum 1GHz</w:t>
             </w:r>
           </w:p>
@@ -4024,19 +3994,7 @@
               <w:rPr>
                 <w:rFonts w:ascii="Times New Roman" w:eastAsia="Times New Roman" w:hAnsi="Times New Roman" w:cs="Times New Roman"/>
               </w:rPr>
-              <w:t xml:space="preserve">minimum </w:t>
-            </w:r>
-            <w:r>
-              <w:rPr>
-                <w:rFonts w:ascii="Times New Roman" w:eastAsia="Times New Roman" w:hAnsi="Times New Roman" w:cs="Times New Roman"/>
-              </w:rPr>
-              <w:t>20</w:t>
-            </w:r>
-            <w:r>
-              <w:rPr>
-                <w:rFonts w:ascii="Times New Roman" w:eastAsia="Times New Roman" w:hAnsi="Times New Roman" w:cs="Times New Roman"/>
-              </w:rPr>
-              <w:t>0MB szabad tárhely szükséges</w:t>
+              <w:t>minimum 200MB szabad tárhely szükséges</w:t>
             </w:r>
           </w:p>
         </w:tc>
@@ -4048,17 +4006,11 @@
       <w:pPr>
         <w:pStyle w:val="Cmsor3"/>
       </w:pPr>
-      <w:bookmarkStart w:id="7" w:name="_Toc190430052"/>
-      <w:r>
-        <w:t>M</w:t>
-      </w:r>
-      <w:r>
-        <w:t>icrosoft Edge</w:t>
-      </w:r>
-      <w:r>
-        <w:t>:</w:t>
-      </w:r>
-      <w:bookmarkEnd w:id="7"/>
+      <w:bookmarkStart w:id="6" w:name="_Toc191412525"/>
+      <w:r>
+        <w:t>Microsoft Edge:</w:t>
+      </w:r>
+      <w:bookmarkEnd w:id="6"/>
     </w:p>
     <w:tbl>
       <w:tblPr>
@@ -4266,13 +4218,7 @@
               <w:rPr>
                 <w:rFonts w:ascii="Times New Roman" w:eastAsia="Times New Roman" w:hAnsi="Times New Roman" w:cs="Times New Roman"/>
               </w:rPr>
-              <w:t>4.4</w:t>
-            </w:r>
-            <w:r>
-              <w:rPr>
-                <w:rFonts w:ascii="Times New Roman" w:eastAsia="Times New Roman" w:hAnsi="Times New Roman" w:cs="Times New Roman"/>
-              </w:rPr>
-              <w:t xml:space="preserve"> vagy újabb</w:t>
+              <w:t>4.4 vagy újabb</w:t>
             </w:r>
           </w:p>
         </w:tc>
@@ -4290,19 +4236,7 @@
               <w:rPr>
                 <w:rFonts w:ascii="Times New Roman" w:eastAsia="Times New Roman" w:hAnsi="Times New Roman" w:cs="Times New Roman"/>
               </w:rPr>
-              <w:t>1</w:t>
-            </w:r>
-            <w:r>
-              <w:rPr>
-                <w:rFonts w:ascii="Times New Roman" w:eastAsia="Times New Roman" w:hAnsi="Times New Roman" w:cs="Times New Roman"/>
-              </w:rPr>
-              <w:t>2</w:t>
-            </w:r>
-            <w:r>
-              <w:rPr>
-                <w:rFonts w:ascii="Times New Roman" w:eastAsia="Times New Roman" w:hAnsi="Times New Roman" w:cs="Times New Roman"/>
-              </w:rPr>
-              <w:t>.0 vagy újabb</w:t>
+              <w:t>12.0 vagy újabb</w:t>
             </w:r>
           </w:p>
         </w:tc>
@@ -4458,19 +4392,7 @@
               <w:rPr>
                 <w:rFonts w:ascii="Times New Roman" w:eastAsia="Times New Roman" w:hAnsi="Times New Roman" w:cs="Times New Roman"/>
               </w:rPr>
-              <w:t>minimum 2</w:t>
-            </w:r>
-            <w:r>
-              <w:rPr>
-                <w:rFonts w:ascii="Times New Roman" w:eastAsia="Times New Roman" w:hAnsi="Times New Roman" w:cs="Times New Roman"/>
-              </w:rPr>
-              <w:t>5</w:t>
-            </w:r>
-            <w:r>
-              <w:rPr>
-                <w:rFonts w:ascii="Times New Roman" w:eastAsia="Times New Roman" w:hAnsi="Times New Roman" w:cs="Times New Roman"/>
-              </w:rPr>
-              <w:t>0MB szabad tárhely szükséges</w:t>
+              <w:t>minimum 250MB szabad tárhely szükséges</w:t>
             </w:r>
           </w:p>
         </w:tc>
@@ -4487,7 +4409,7 @@
       <w:pPr>
         <w:pStyle w:val="Cmsor3"/>
       </w:pPr>
-      <w:bookmarkStart w:id="8" w:name="_Toc190430053"/>
+      <w:bookmarkStart w:id="7" w:name="_Toc191412526"/>
       <w:proofErr w:type="spellStart"/>
       <w:r>
         <w:t>Safari</w:t>
@@ -4496,7 +4418,7 @@
       <w:r>
         <w:t>:</w:t>
       </w:r>
-      <w:bookmarkEnd w:id="8"/>
+      <w:bookmarkEnd w:id="7"/>
     </w:p>
     <w:tbl>
       <w:tblPr>
@@ -4835,11 +4757,11 @@
       <w:pPr>
         <w:pStyle w:val="Cmsor3"/>
       </w:pPr>
-      <w:bookmarkStart w:id="9" w:name="_Toc190430054"/>
+      <w:bookmarkStart w:id="8" w:name="_Toc191412527"/>
       <w:r>
         <w:t>Opera:</w:t>
       </w:r>
-      <w:bookmarkEnd w:id="9"/>
+      <w:bookmarkEnd w:id="8"/>
     </w:p>
     <w:tbl>
       <w:tblPr>
@@ -4970,19 +4892,7 @@
               <w:rPr>
                 <w:rFonts w:ascii="Times New Roman" w:eastAsia="Times New Roman" w:hAnsi="Times New Roman" w:cs="Times New Roman"/>
               </w:rPr>
-              <w:t>7-11(</w:t>
-            </w:r>
-            <w:r>
-              <w:rPr>
-                <w:rFonts w:ascii="Times New Roman" w:eastAsia="Times New Roman" w:hAnsi="Times New Roman" w:cs="Times New Roman"/>
-              </w:rPr>
-              <w:t xml:space="preserve">32 és </w:t>
-            </w:r>
-            <w:r>
-              <w:rPr>
-                <w:rFonts w:ascii="Times New Roman" w:eastAsia="Times New Roman" w:hAnsi="Times New Roman" w:cs="Times New Roman"/>
-              </w:rPr>
-              <w:t>64bit)</w:t>
+              <w:t>7-11(32 és 64bit)</w:t>
             </w:r>
           </w:p>
         </w:tc>
@@ -5036,13 +4946,7 @@
               <w:rPr>
                 <w:rFonts w:ascii="Times New Roman" w:eastAsia="Times New Roman" w:hAnsi="Times New Roman" w:cs="Times New Roman"/>
               </w:rPr>
-              <w:t>5.0</w:t>
-            </w:r>
-            <w:r>
-              <w:rPr>
-                <w:rFonts w:ascii="Times New Roman" w:eastAsia="Times New Roman" w:hAnsi="Times New Roman" w:cs="Times New Roman"/>
-              </w:rPr>
-              <w:t xml:space="preserve"> vagy újabb</w:t>
+              <w:t>5.0 vagy újabb</w:t>
             </w:r>
           </w:p>
         </w:tc>
@@ -5239,50 +5143,51 @@
           <w:rFonts w:eastAsia="Times New Roman"/>
         </w:rPr>
       </w:pPr>
-      <w:bookmarkStart w:id="10" w:name="_Toc190430055"/>
+      <w:bookmarkStart w:id="9" w:name="_Toc191412528"/>
       <w:r>
         <w:rPr>
           <w:rFonts w:eastAsia="Times New Roman"/>
         </w:rPr>
+        <w:lastRenderedPageBreak/>
         <w:t>Rendszerkövetelmény(backend)</w:t>
       </w:r>
+      <w:bookmarkEnd w:id="9"/>
+    </w:p>
+    <w:p>
+      <w:pPr>
+        <w:pStyle w:val="Alcm"/>
+        <w:rPr>
+          <w:rStyle w:val="AlcmChar"/>
+        </w:rPr>
+      </w:pPr>
+      <w:r>
+        <w:rPr>
+          <w:rFonts w:ascii="Times New Roman" w:eastAsia="Times New Roman" w:hAnsi="Times New Roman" w:cs="Times New Roman"/>
+        </w:rPr>
+        <w:t>(</w:t>
+      </w:r>
+      <w:r>
+        <w:rPr>
+          <w:rStyle w:val="AlcmChar"/>
+        </w:rPr>
+        <w:t>szerverkövetelmény)</w:t>
+      </w:r>
+    </w:p>
+    <w:p>
+      <w:pPr>
+        <w:pStyle w:val="Cmsor3"/>
+        <w:rPr>
+          <w:rFonts w:eastAsia="Times New Roman"/>
+        </w:rPr>
+      </w:pPr>
+      <w:bookmarkStart w:id="10" w:name="_Toc191412529"/>
+      <w:r>
+        <w:rPr>
+          <w:rFonts w:eastAsia="Times New Roman"/>
+        </w:rPr>
+        <w:t>XAMPP:</w:t>
+      </w:r>
       <w:bookmarkEnd w:id="10"/>
-    </w:p>
-    <w:p>
-      <w:pPr>
-        <w:pStyle w:val="Alcm"/>
-        <w:rPr>
-          <w:rStyle w:val="AlcmChar"/>
-        </w:rPr>
-      </w:pPr>
-      <w:r>
-        <w:rPr>
-          <w:rFonts w:ascii="Times New Roman" w:eastAsia="Times New Roman" w:hAnsi="Times New Roman" w:cs="Times New Roman"/>
-        </w:rPr>
-        <w:t>(</w:t>
-      </w:r>
-      <w:r>
-        <w:rPr>
-          <w:rStyle w:val="AlcmChar"/>
-        </w:rPr>
-        <w:t>szerverkövetelmény)</w:t>
-      </w:r>
-    </w:p>
-    <w:p>
-      <w:pPr>
-        <w:pStyle w:val="Cmsor3"/>
-        <w:rPr>
-          <w:rFonts w:eastAsia="Times New Roman"/>
-        </w:rPr>
-      </w:pPr>
-      <w:bookmarkStart w:id="11" w:name="_Toc190430056"/>
-      <w:r>
-        <w:rPr>
-          <w:rFonts w:eastAsia="Times New Roman"/>
-        </w:rPr>
-        <w:t>XAMPP:</w:t>
-      </w:r>
-      <w:bookmarkEnd w:id="11"/>
       <w:r>
         <w:rPr>
           <w:rFonts w:eastAsia="Times New Roman"/>
@@ -5545,9 +5450,8 @@
       <w:pPr>
         <w:pStyle w:val="Cmsor3"/>
       </w:pPr>
-      <w:bookmarkStart w:id="12" w:name="_Toc190430057"/>
-      <w:r>
-        <w:lastRenderedPageBreak/>
+      <w:bookmarkStart w:id="11" w:name="_Toc191412530"/>
+      <w:r>
         <w:t xml:space="preserve">Visual </w:t>
       </w:r>
       <w:proofErr w:type="spellStart"/>
@@ -5566,7 +5470,7 @@
       <w:r>
         <w:t>:</w:t>
       </w:r>
-      <w:bookmarkEnd w:id="12"/>
+      <w:bookmarkEnd w:id="11"/>
     </w:p>
     <w:p/>
     <w:p>
@@ -6051,38 +5955,39 @@
       <w:pPr>
         <w:pStyle w:val="Cmsor1"/>
       </w:pPr>
-      <w:bookmarkStart w:id="13" w:name="_Toc190430058"/>
-      <w:r>
+      <w:bookmarkStart w:id="12" w:name="_Toc191412531"/>
+      <w:r>
+        <w:lastRenderedPageBreak/>
         <w:t>Fejlesztői dokumentáció</w:t>
       </w:r>
+      <w:bookmarkEnd w:id="12"/>
+    </w:p>
+    <w:p/>
+    <w:p>
+      <w:pPr>
+        <w:pStyle w:val="Cmsor2"/>
+      </w:pPr>
+      <w:bookmarkStart w:id="13" w:name="_Toc191412532"/>
+      <w:proofErr w:type="gramStart"/>
+      <w:r>
+        <w:t>Szoftverek</w:t>
+      </w:r>
+      <w:proofErr w:type="gramEnd"/>
+      <w:r>
+        <w:t xml:space="preserve"> amiket használtunk</w:t>
+      </w:r>
       <w:bookmarkEnd w:id="13"/>
     </w:p>
     <w:p/>
     <w:p>
       <w:pPr>
-        <w:pStyle w:val="Cmsor2"/>
-      </w:pPr>
-      <w:bookmarkStart w:id="14" w:name="_Toc190430059"/>
-      <w:proofErr w:type="gramStart"/>
-      <w:r>
-        <w:t>Szoftverek</w:t>
-      </w:r>
-      <w:proofErr w:type="gramEnd"/>
-      <w:r>
-        <w:t xml:space="preserve"> amiket használtunk</w:t>
+        <w:pStyle w:val="Cmsor3"/>
+      </w:pPr>
+      <w:bookmarkStart w:id="14" w:name="_Toc191412533"/>
+      <w:r>
+        <w:t>Windows 10</w:t>
       </w:r>
       <w:bookmarkEnd w:id="14"/>
-    </w:p>
-    <w:p/>
-    <w:p>
-      <w:pPr>
-        <w:pStyle w:val="Cmsor3"/>
-      </w:pPr>
-      <w:bookmarkStart w:id="15" w:name="_Toc190430060"/>
-      <w:r>
-        <w:t>Windows 10</w:t>
-      </w:r>
-      <w:bookmarkEnd w:id="15"/>
     </w:p>
     <w:p>
       <w:pPr>
@@ -6219,7 +6124,7 @@
       <w:pPr>
         <w:pStyle w:val="Cmsor3"/>
       </w:pPr>
-      <w:bookmarkStart w:id="16" w:name="_Toc190430061"/>
+      <w:bookmarkStart w:id="15" w:name="_Toc191412534"/>
       <w:r>
         <w:t xml:space="preserve">Visual </w:t>
       </w:r>
@@ -6235,7 +6140,7 @@
       <w:r>
         <w:t>Code</w:t>
       </w:r>
-      <w:bookmarkEnd w:id="16"/>
+      <w:bookmarkEnd w:id="15"/>
       <w:proofErr w:type="spellEnd"/>
     </w:p>
     <w:p>
@@ -6314,14 +6219,14 @@
       <w:pPr>
         <w:pStyle w:val="Cmsor3"/>
       </w:pPr>
-      <w:bookmarkStart w:id="17" w:name="_Toc190430062"/>
-      <w:proofErr w:type="spellStart"/>
-      <w:r>
-        <w:lastRenderedPageBreak/>
-        <w:t>Xampp</w:t>
-      </w:r>
-      <w:bookmarkEnd w:id="17"/>
-      <w:proofErr w:type="spellEnd"/>
+      <w:bookmarkStart w:id="16" w:name="_Toc191412535"/>
+      <w:r>
+        <w:t>X</w:t>
+      </w:r>
+      <w:r>
+        <w:t>AMPP</w:t>
+      </w:r>
+      <w:bookmarkEnd w:id="16"/>
     </w:p>
     <w:p>
       <w:pPr>
@@ -6335,13 +6240,11 @@
       <w:r>
         <w:t xml:space="preserve"> hogy nem a </w:t>
       </w:r>
-      <w:proofErr w:type="spellStart"/>
-      <w:r>
-        <w:t>xampp</w:t>
-      </w:r>
-      <w:proofErr w:type="spellEnd"/>
-      <w:r>
-        <w:t xml:space="preserve"> az legjobb adatbázis kezelő, de mivel mi ezt ismerjük a legjobban mert</w:t>
+      <w:r>
+        <w:t xml:space="preserve">XAMPP </w:t>
+      </w:r>
+      <w:r>
+        <w:t>az legjobb adatbázis kezelő, de mivel mi ezt ismerjük a legjobban mert</w:t>
       </w:r>
       <w:r>
         <w:t xml:space="preserve"> már lassan 3 éve ezzel dolgozunk ezáltal erre esett a választásunk.</w:t>
@@ -6407,17 +6310,13 @@
         </w:drawing>
       </w:r>
     </w:p>
-    <w:p>
-      <w:r>
-        <w:br w:type="page"/>
-      </w:r>
-    </w:p>
     <w:p/>
+    <w:p/>
     <w:p>
       <w:pPr>
         <w:pStyle w:val="Cmsor2"/>
       </w:pPr>
-      <w:bookmarkStart w:id="18" w:name="_Toc190430063"/>
+      <w:bookmarkStart w:id="17" w:name="_Toc191412536"/>
       <w:r>
         <w:t>Programozási nyelvek</w:t>
       </w:r>
@@ -6427,18 +6326,19 @@
       <w:r>
         <w:t xml:space="preserve"> amiket használtunk</w:t>
       </w:r>
+      <w:bookmarkEnd w:id="17"/>
+    </w:p>
+    <w:p/>
+    <w:p>
+      <w:pPr>
+        <w:pStyle w:val="Cmsor3"/>
+      </w:pPr>
+      <w:bookmarkStart w:id="18" w:name="_Toc191412537"/>
+      <w:r>
+        <w:lastRenderedPageBreak/>
+        <w:t>HTML</w:t>
+      </w:r>
       <w:bookmarkEnd w:id="18"/>
-    </w:p>
-    <w:p/>
-    <w:p>
-      <w:pPr>
-        <w:pStyle w:val="Cmsor3"/>
-      </w:pPr>
-      <w:bookmarkStart w:id="19" w:name="_Toc190430064"/>
-      <w:r>
-        <w:t>HTML</w:t>
-      </w:r>
-      <w:bookmarkEnd w:id="19"/>
     </w:p>
     <w:p>
       <w:pPr>
@@ -6562,7 +6462,13 @@
       </w:r>
       <w:proofErr w:type="spellStart"/>
       <w:r>
-        <w:t>ekből</w:t>
+        <w:t>ek</w:t>
+      </w:r>
+      <w:r>
+        <w:t>bő</w:t>
+      </w:r>
+      <w:r>
+        <w:t>l</w:t>
       </w:r>
       <w:proofErr w:type="spellEnd"/>
       <w:r>
@@ -6581,11 +6487,11 @@
       <w:pPr>
         <w:pStyle w:val="Cmsor3"/>
       </w:pPr>
-      <w:bookmarkStart w:id="20" w:name="_Toc190430065"/>
+      <w:bookmarkStart w:id="19" w:name="_Toc191412538"/>
       <w:r>
         <w:t>CSS</w:t>
       </w:r>
-      <w:bookmarkEnd w:id="20"/>
+      <w:bookmarkEnd w:id="19"/>
     </w:p>
     <w:p>
       <w:pPr>
@@ -6706,7 +6612,7 @@
       <w:pPr>
         <w:pStyle w:val="Cmsor3"/>
       </w:pPr>
-      <w:bookmarkStart w:id="21" w:name="_Toc190430066"/>
+      <w:bookmarkStart w:id="20" w:name="_Toc191412539"/>
       <w:proofErr w:type="spellStart"/>
       <w:r>
         <w:t>Javascript</w:t>
@@ -6715,7 +6621,7 @@
       <w:r>
         <w:t xml:space="preserve"> (JS)</w:t>
       </w:r>
-      <w:bookmarkEnd w:id="21"/>
+      <w:bookmarkEnd w:id="20"/>
     </w:p>
     <w:p>
       <w:pPr>
@@ -6789,22 +6695,18 @@
       </w:r>
     </w:p>
     <w:p/>
-    <w:p>
-      <w:r>
-        <w:br w:type="page"/>
-      </w:r>
-    </w:p>
     <w:p/>
     <w:p>
       <w:pPr>
         <w:pStyle w:val="Cmsor3"/>
       </w:pPr>
-      <w:bookmarkStart w:id="22" w:name="_Toc190430067"/>
+      <w:bookmarkStart w:id="21" w:name="_Toc191412540"/>
       <w:proofErr w:type="spellStart"/>
       <w:r>
+        <w:lastRenderedPageBreak/>
         <w:t>MySQL</w:t>
       </w:r>
-      <w:bookmarkEnd w:id="22"/>
+      <w:bookmarkEnd w:id="21"/>
       <w:proofErr w:type="spellEnd"/>
     </w:p>
     <w:p>
@@ -6913,11 +6815,11 @@
       <w:pPr>
         <w:pStyle w:val="Cmsor2"/>
       </w:pPr>
-      <w:bookmarkStart w:id="23" w:name="_Toc190430068"/>
+      <w:bookmarkStart w:id="22" w:name="_Toc191412541"/>
       <w:r>
         <w:t>Adatbázis szerkezete</w:t>
       </w:r>
-      <w:bookmarkEnd w:id="23"/>
+      <w:bookmarkEnd w:id="22"/>
     </w:p>
     <w:p/>
     <w:p>
@@ -6925,14 +6827,14 @@
         <w:pStyle w:val="Cmsor3"/>
         <w:jc w:val="center"/>
       </w:pPr>
-      <w:bookmarkStart w:id="24" w:name="_Toc190430069"/>
+      <w:bookmarkStart w:id="23" w:name="_Toc191412542"/>
       <w:r>
         <w:t>Az adatbázis táblái</w:t>
       </w:r>
       <w:r>
         <w:t>:</w:t>
       </w:r>
-      <w:bookmarkEnd w:id="24"/>
+      <w:bookmarkEnd w:id="23"/>
     </w:p>
     <w:p/>
     <w:p>
@@ -7002,12 +6904,12 @@
         <w:pStyle w:val="Cmsor3"/>
         <w:jc w:val="center"/>
       </w:pPr>
-      <w:bookmarkStart w:id="25" w:name="_Toc190430070"/>
+      <w:bookmarkStart w:id="24" w:name="_Toc191412543"/>
       <w:r>
         <w:lastRenderedPageBreak/>
         <w:t>Termékek tábla:</w:t>
       </w:r>
-      <w:bookmarkEnd w:id="25"/>
+      <w:bookmarkEnd w:id="24"/>
     </w:p>
     <w:p>
       <w:pPr>
@@ -7500,26 +7402,12 @@
         </w:rPr>
         <w:t xml:space="preserve">képét kívánja eltárolni az adatbázisban és megjeleníti a webshop fülnél. Azért rakunk a termékekhez képet, hogy a vásárló a kiválasztás előtt, </w:t>
       </w:r>
-      <w:proofErr w:type="gramStart"/>
-      <w:r>
-        <w:rPr>
-          <w:rFonts w:ascii="Aptos" w:eastAsia="Aptos" w:hAnsi="Aptos" w:cs="Aptos"/>
-        </w:rPr>
-        <w:t>lá</w:t>
-      </w:r>
-      <w:r>
-        <w:rPr>
-          <w:rFonts w:ascii="Aptos" w:eastAsia="Aptos" w:hAnsi="Aptos" w:cs="Aptos"/>
-        </w:rPr>
-        <w:t>tj</w:t>
-      </w:r>
-      <w:r>
-        <w:rPr>
-          <w:rFonts w:ascii="Aptos" w:eastAsia="Aptos" w:hAnsi="Aptos" w:cs="Aptos"/>
-        </w:rPr>
-        <w:t>a</w:t>
-      </w:r>
-      <w:proofErr w:type="gramEnd"/>
+      <w:r>
+        <w:rPr>
+          <w:rFonts w:ascii="Aptos" w:eastAsia="Aptos" w:hAnsi="Aptos" w:cs="Aptos"/>
+        </w:rPr>
+        <w:t>látja,</w:t>
+      </w:r>
       <w:r>
         <w:rPr>
           <w:rFonts w:ascii="Aptos" w:eastAsia="Aptos" w:hAnsi="Aptos" w:cs="Aptos"/>
@@ -7557,7 +7445,7 @@
           <w:rFonts w:eastAsia="Aptos"/>
         </w:rPr>
       </w:pPr>
-      <w:bookmarkStart w:id="26" w:name="_Toc190430071"/>
+      <w:bookmarkStart w:id="25" w:name="_Toc191412544"/>
       <w:r>
         <w:rPr>
           <w:rFonts w:eastAsia="Aptos"/>
@@ -7565,7 +7453,7 @@
         <w:lastRenderedPageBreak/>
         <w:t>Rendelések táblái</w:t>
       </w:r>
-      <w:bookmarkEnd w:id="26"/>
+      <w:bookmarkEnd w:id="25"/>
     </w:p>
     <w:p>
       <w:pPr>
@@ -8047,7 +7935,7 @@
           <w:rFonts w:eastAsia="Aptos"/>
         </w:rPr>
       </w:pPr>
-      <w:bookmarkStart w:id="27" w:name="_Toc190430072"/>
+      <w:bookmarkStart w:id="26" w:name="_Toc191412545"/>
       <w:r>
         <w:rPr>
           <w:rFonts w:eastAsia="Aptos"/>
@@ -8055,7 +7943,7 @@
         <w:lastRenderedPageBreak/>
         <w:t>Vásárlók táblái:</w:t>
       </w:r>
-      <w:bookmarkEnd w:id="27"/>
+      <w:bookmarkEnd w:id="26"/>
     </w:p>
     <w:p>
       <w:pPr>
@@ -8514,19 +8402,53 @@
         </w:rPr>
         <w:t xml:space="preserve"> értéke 1 akkor </w:t>
       </w:r>
-      <w:proofErr w:type="gramStart"/>
-      <w:r>
-        <w:rPr>
-          <w:rFonts w:ascii="Aptos" w:eastAsia="Aptos" w:hAnsi="Aptos" w:cs="Aptos"/>
-        </w:rPr>
-        <w:t>jogosult</w:t>
-      </w:r>
-      <w:proofErr w:type="gramEnd"/>
-      <w:r>
-        <w:rPr>
-          <w:rFonts w:ascii="Aptos" w:eastAsia="Aptos" w:hAnsi="Aptos" w:cs="Aptos"/>
-        </w:rPr>
-        <w:t xml:space="preserve"> hogy hozzáférjen a webshop oldalon belül egy operátor fülhöz amivel termékeket tud hozzáadni és el távolítani a weboldalhoz, viszont ha az </w:t>
+      <w:r>
+        <w:rPr>
+          <w:rFonts w:ascii="Aptos" w:eastAsia="Aptos" w:hAnsi="Aptos" w:cs="Aptos"/>
+        </w:rPr>
+        <w:t>jogosult,</w:t>
+      </w:r>
+      <w:r>
+        <w:rPr>
+          <w:rFonts w:ascii="Aptos" w:eastAsia="Aptos" w:hAnsi="Aptos" w:cs="Aptos"/>
+        </w:rPr>
+        <w:t xml:space="preserve"> hogy hozzáférjen a webshop oldalon belül egy operátor </w:t>
+      </w:r>
+      <w:r>
+        <w:rPr>
+          <w:rFonts w:ascii="Aptos" w:eastAsia="Aptos" w:hAnsi="Aptos" w:cs="Aptos"/>
+        </w:rPr>
+        <w:t>fülhöz,</w:t>
+      </w:r>
+      <w:r>
+        <w:rPr>
+          <w:rFonts w:ascii="Aptos" w:eastAsia="Aptos" w:hAnsi="Aptos" w:cs="Aptos"/>
+        </w:rPr>
+        <w:t xml:space="preserve"> amivel termékeket tud hozzáadni és </w:t>
+      </w:r>
+      <w:r>
+        <w:rPr>
+          <w:rFonts w:ascii="Aptos" w:eastAsia="Aptos" w:hAnsi="Aptos" w:cs="Aptos"/>
+        </w:rPr>
+        <w:t>eltávolítani</w:t>
+      </w:r>
+      <w:r>
+        <w:rPr>
+          <w:rFonts w:ascii="Aptos" w:eastAsia="Aptos" w:hAnsi="Aptos" w:cs="Aptos"/>
+        </w:rPr>
+        <w:t xml:space="preserve"> a weboldalhoz </w:t>
+      </w:r>
+      <w:r>
+        <w:rPr>
+          <w:rFonts w:ascii="Aptos" w:eastAsia="Aptos" w:hAnsi="Aptos" w:cs="Aptos"/>
+        </w:rPr>
+        <w:t>viszont,</w:t>
+      </w:r>
+      <w:r>
+        <w:rPr>
+          <w:rFonts w:ascii="Aptos" w:eastAsia="Aptos" w:hAnsi="Aptos" w:cs="Aptos"/>
+        </w:rPr>
+        <w:t xml:space="preserve"> ha az </w:t>
       </w:r>
       <w:proofErr w:type="spellStart"/>
       <w:r>
@@ -8562,37 +8484,38 @@
       <w:pPr>
         <w:pStyle w:val="Cmsor2"/>
       </w:pPr>
-      <w:bookmarkStart w:id="28" w:name="_Toc190430073"/>
+      <w:bookmarkStart w:id="27" w:name="_Toc191412546"/>
       <w:r>
         <w:t>Algoritmusok a weboldalon</w:t>
       </w:r>
+      <w:bookmarkEnd w:id="27"/>
+    </w:p>
+    <w:p/>
+    <w:p>
+      <w:pPr>
+        <w:pStyle w:val="Cmsor3"/>
+      </w:pPr>
+      <w:bookmarkStart w:id="28" w:name="_Toc191412547"/>
+      <w:r>
+        <w:t>Regisztráció(</w:t>
+      </w:r>
+      <w:proofErr w:type="spellStart"/>
+      <w:r>
+        <w:t>controller</w:t>
+      </w:r>
+      <w:proofErr w:type="spellEnd"/>
+      <w:r>
+        <w:t>):</w:t>
+      </w:r>
       <w:bookmarkEnd w:id="28"/>
     </w:p>
     <w:p/>
     <w:p>
-      <w:pPr>
-        <w:pStyle w:val="Cmsor3"/>
-      </w:pPr>
-      <w:bookmarkStart w:id="29" w:name="_Toc190430074"/>
-      <w:r>
-        <w:t>Regisztráció(</w:t>
-      </w:r>
-      <w:proofErr w:type="spellStart"/>
-      <w:r>
-        <w:t>controller</w:t>
-      </w:r>
-      <w:proofErr w:type="spellEnd"/>
-      <w:r>
-        <w:t>):</w:t>
-      </w:r>
-      <w:bookmarkEnd w:id="29"/>
-    </w:p>
-    <w:p/>
-    <w:p>
       <w:r>
         <w:rPr>
           <w:noProof/>
         </w:rPr>
+        <w:lastRenderedPageBreak/>
         <w:drawing>
           <wp:inline distT="0" distB="0" distL="0" distR="0" wp14:anchorId="6AE6A06E" wp14:editId="3AC2AF89">
             <wp:extent cx="4143375" cy="1257300"/>
@@ -8847,13 +8770,17 @@
       <w:r>
         <w:t xml:space="preserve">Ebben a kódban azt </w:t>
       </w:r>
-      <w:proofErr w:type="gramStart"/>
-      <w:r>
-        <w:t>ellenőrizzük</w:t>
-      </w:r>
-      <w:proofErr w:type="gramEnd"/>
-      <w:r>
-        <w:t xml:space="preserve"> hogy az email cím vagy a felhasználó létezik-e, ha nem akkor 400-as hibát kapunk és kiírja a képernyőre a felhasználónak hogy az email címe már fellelhető az adatbázisunkban.</w:t>
+      <w:r>
+        <w:t>ellenőrizzük,</w:t>
+      </w:r>
+      <w:r>
+        <w:t xml:space="preserve"> hogy az email cím vagy a felhasználó létezik-e, ha nem akkor 400-as hibát kapunk és kiírja a képernyőre a </w:t>
+      </w:r>
+      <w:r>
+        <w:t>felhasználónak,</w:t>
+      </w:r>
+      <w:r>
+        <w:t xml:space="preserve"> hogy az email címe már fellelhető az adatbázisunkban.</w:t>
       </w:r>
     </w:p>
     <w:p>
@@ -8869,6 +8796,7 @@
         <w:rPr>
           <w:noProof/>
         </w:rPr>
+        <w:lastRenderedPageBreak/>
         <w:drawing>
           <wp:anchor distT="0" distB="0" distL="114300" distR="114300" simplePos="0" relativeHeight="251665920" behindDoc="0" locked="0" layoutInCell="1" allowOverlap="1" wp14:anchorId="5EE741D0" wp14:editId="5240B45B">
             <wp:simplePos x="0" y="0"/>
@@ -8931,11 +8859,6 @@
         <w:t>. A vásárló nevét, email címét, telefonszámát és a jelszavát viszont azt nem titkosítva, mivel nem ad hozzá olyan sokat a projektmunkánkhoz.</w:t>
       </w:r>
     </w:p>
-    <w:p>
-      <w:r>
-        <w:br w:type="page"/>
-      </w:r>
-    </w:p>
     <w:p/>
     <w:p>
       <w:r>
@@ -9000,11 +8923,9 @@
       <w:r>
         <w:t xml:space="preserve"> blokk a hibákat jelzi a </w:t>
       </w:r>
-      <w:proofErr w:type="gramStart"/>
-      <w:r>
-        <w:t>felhasználónak</w:t>
-      </w:r>
-      <w:proofErr w:type="gramEnd"/>
+      <w:r>
+        <w:t>felhasználónak,</w:t>
+      </w:r>
       <w:r>
         <w:t xml:space="preserve"> ha történik valami nem odavaló a regisztráció során. Ha hibát talál akkor küld a felhasználónak egy 500-as általános hibaüzenetet.</w:t>
       </w:r>
@@ -9014,11 +8935,11 @@
       <w:pPr>
         <w:pStyle w:val="Cmsor3"/>
       </w:pPr>
-      <w:bookmarkStart w:id="30" w:name="_Toc190430075"/>
+      <w:bookmarkStart w:id="29" w:name="_Toc191412548"/>
       <w:r>
         <w:t>Regisztráció(router):</w:t>
       </w:r>
-      <w:bookmarkEnd w:id="30"/>
+      <w:bookmarkEnd w:id="29"/>
     </w:p>
     <w:p/>
     <w:p>
@@ -9098,6 +9019,7 @@
         <w:rPr>
           <w:noProof/>
         </w:rPr>
+        <w:lastRenderedPageBreak/>
         <w:drawing>
           <wp:inline distT="0" distB="0" distL="0" distR="0" wp14:anchorId="5CFDF79B" wp14:editId="2F9FF088">
             <wp:extent cx="4220164" cy="1343212"/>
@@ -9159,17 +9081,12 @@
         <w:t xml:space="preserve"> = router; pedig azért felelős hogy a router objektumot exportálja.</w:t>
       </w:r>
     </w:p>
-    <w:p>
-      <w:r>
-        <w:br w:type="page"/>
-      </w:r>
-    </w:p>
     <w:p/>
     <w:p>
       <w:pPr>
         <w:pStyle w:val="Cmsor3"/>
       </w:pPr>
-      <w:bookmarkStart w:id="31" w:name="_Toc190430076"/>
+      <w:bookmarkStart w:id="30" w:name="_Toc191412549"/>
       <w:r>
         <w:t>Bejelentkezés(</w:t>
       </w:r>
@@ -9181,7 +9098,7 @@
       <w:r>
         <w:t>):</w:t>
       </w:r>
-      <w:bookmarkEnd w:id="31"/>
+      <w:bookmarkEnd w:id="30"/>
     </w:p>
     <w:p/>
     <w:p>
@@ -9341,6 +9258,7 @@
         <w:rPr>
           <w:noProof/>
         </w:rPr>
+        <w:lastRenderedPageBreak/>
         <w:drawing>
           <wp:inline distT="0" distB="0" distL="0" distR="0" wp14:anchorId="39644616" wp14:editId="5731751B">
             <wp:extent cx="5420481" cy="1400370"/>
@@ -9405,22 +9323,22 @@
       </w:r>
       <w:proofErr w:type="spellEnd"/>
       <w:r>
-        <w:t xml:space="preserve"> megkeresi a beírt felhasználót és ha létezik akkor tovább megy a jelszó feldolgozására, </w:t>
-      </w:r>
+        <w:t xml:space="preserve"> megkeresi a beírt felhasználót és ha létezik akkor tovább megy a jelszó feldolgozására </w:t>
+      </w:r>
+      <w:r>
+        <w:t>viszont,</w:t>
+      </w:r>
+      <w:r>
+        <w:t xml:space="preserve"> ha nem akkor kiír egy </w:t>
+      </w:r>
+      <w:proofErr w:type="spellStart"/>
       <w:proofErr w:type="gramStart"/>
       <w:r>
-        <w:t>viszont</w:t>
-      </w:r>
+        <w:t>loginMessageet</w:t>
+      </w:r>
+      <w:proofErr w:type="spellEnd"/>
       <w:proofErr w:type="gramEnd"/>
       <w:r>
-        <w:t xml:space="preserve"> ha nem akkor kiír egy </w:t>
-      </w:r>
-      <w:proofErr w:type="spellStart"/>
-      <w:r>
-        <w:t>loginMessageet</w:t>
-      </w:r>
-      <w:proofErr w:type="spellEnd"/>
-      <w:r>
         <w:t xml:space="preserve"> hogy </w:t>
       </w:r>
       <w:r>
@@ -9446,7 +9364,6 @@
         <w:rPr>
           <w:noProof/>
         </w:rPr>
-        <w:lastRenderedPageBreak/>
         <w:drawing>
           <wp:inline distT="0" distB="0" distL="0" distR="0" wp14:anchorId="27399F91" wp14:editId="51DA3E83">
             <wp:extent cx="5010849" cy="2048161"/>
@@ -9513,37 +9430,41 @@
       <w:r>
         <w:t xml:space="preserve"> elágazásnál azt </w:t>
       </w:r>
+      <w:r>
+        <w:t>ellenőrizzük,</w:t>
+      </w:r>
+      <w:r>
+        <w:t xml:space="preserve"> hogy a jelszó helyes-e. Ha helyes a jelszó akkor elmentjük a sessionbe a felhasználó nevet és az email címet. A </w:t>
+      </w:r>
+      <w:proofErr w:type="spellStart"/>
+      <w:r>
+        <w:t>return</w:t>
+      </w:r>
+      <w:proofErr w:type="spellEnd"/>
+      <w:r>
+        <w:t xml:space="preserve"> kód sorral pedig átirányítjuk a főoldalra. </w:t>
+      </w:r>
+      <w:r>
+        <w:t>Viszont,</w:t>
+      </w:r>
+      <w:r>
+        <w:t xml:space="preserve"> ha hamis a jelszó akkor kapunk </w:t>
+      </w:r>
+      <w:proofErr w:type="spellStart"/>
+      <w:r>
+        <w:t>gey</w:t>
+      </w:r>
+      <w:proofErr w:type="spellEnd"/>
+      <w:r>
+        <w:t xml:space="preserve"> hiba </w:t>
+      </w:r>
       <w:proofErr w:type="gramStart"/>
       <w:r>
-        <w:t>ellenőrizzük</w:t>
+        <w:t>üzenetet</w:t>
       </w:r>
       <w:proofErr w:type="gramEnd"/>
       <w:r>
-        <w:t xml:space="preserve"> hogy a jelszó helyes-e. Ha helyes a jelszó akkor elmentjük a sessionbe a felhasználó nevet és az email címet. A </w:t>
-      </w:r>
-      <w:proofErr w:type="spellStart"/>
-      <w:r>
-        <w:t>return</w:t>
-      </w:r>
-      <w:proofErr w:type="spellEnd"/>
-      <w:r>
-        <w:t xml:space="preserve"> kód sorral pedig átirányítjuk a főoldalra. </w:t>
-      </w:r>
-      <w:proofErr w:type="gramStart"/>
-      <w:r>
-        <w:t>Viszont</w:t>
-      </w:r>
-      <w:proofErr w:type="gramEnd"/>
-      <w:r>
-        <w:t xml:space="preserve"> ha hamis a jelszó akkor kapunk </w:t>
-      </w:r>
-      <w:proofErr w:type="spellStart"/>
-      <w:r>
-        <w:t>gey</w:t>
-      </w:r>
-      <w:proofErr w:type="spellEnd"/>
-      <w:r>
-        <w:t xml:space="preserve"> hiba üzenetet hogy „Hibás jelszó!”</w:t>
+        <w:t xml:space="preserve"> hogy „Hibás jelszó!”</w:t>
       </w:r>
       <w:r>
         <w:t>.</w:t>
@@ -9629,6 +9550,7 @@
         <w:rPr>
           <w:noProof/>
         </w:rPr>
+        <w:lastRenderedPageBreak/>
         <w:drawing>
           <wp:inline distT="0" distB="0" distL="0" distR="0" wp14:anchorId="520053FA" wp14:editId="036A8253">
             <wp:extent cx="5515745" cy="2591162"/>
@@ -9697,11 +9619,11 @@
       <w:pPr>
         <w:pStyle w:val="Cmsor3"/>
       </w:pPr>
-      <w:bookmarkStart w:id="32" w:name="_Toc190430077"/>
+      <w:bookmarkStart w:id="31" w:name="_Toc191412550"/>
       <w:r>
         <w:t>Regisztráció(router):</w:t>
       </w:r>
-      <w:bookmarkEnd w:id="32"/>
+      <w:bookmarkEnd w:id="31"/>
     </w:p>
     <w:p/>
     <w:p>
@@ -9760,15 +9682,22 @@
         <w:jc w:val="both"/>
       </w:pPr>
       <w:r>
+        <w:lastRenderedPageBreak/>
         <w:t xml:space="preserve">A regisztrációs router felelős a bejelentkezések és a regisztrációs kérések </w:t>
       </w:r>
+      <w:r>
+        <w:t>kezeléséért</w:t>
+      </w:r>
+      <w:r>
+        <w:t xml:space="preserve">. A </w:t>
+      </w:r>
       <w:proofErr w:type="spellStart"/>
       <w:r>
-        <w:t>kezelésééert</w:t>
+        <w:t>router.get</w:t>
       </w:r>
       <w:proofErr w:type="spellEnd"/>
       <w:r>
-        <w:t xml:space="preserve">. A </w:t>
+        <w:t xml:space="preserve">(’/login’) sor a bejelentkezés útvonalát szolgálja ki. A </w:t>
       </w:r>
       <w:proofErr w:type="spellStart"/>
       <w:r>
@@ -9776,102 +9705,92 @@
       </w:r>
       <w:proofErr w:type="spellEnd"/>
       <w:r>
-        <w:t xml:space="preserve">(’/login’) sor a bejelentkezés útvonalát szolgálja ki. A </w:t>
+        <w:t xml:space="preserve">(’/logout’) törli a sessiont és utána visszairányít a bejelentkezési weboldalra. Bejelentkezés feldolgozását a </w:t>
       </w:r>
       <w:proofErr w:type="spellStart"/>
       <w:r>
-        <w:t>router.get</w:t>
+        <w:t>router.post</w:t>
       </w:r>
       <w:proofErr w:type="spellEnd"/>
       <w:r>
-        <w:t xml:space="preserve">(’/logout’) törli a sessiont és utána visszairányít a bejelentkezési weboldalra. Bejelentkezés feldolgozását a </w:t>
+        <w:t xml:space="preserve"> végzi el, ugye POST kéréssel.</w:t>
+      </w:r>
+    </w:p>
+    <w:p>
+      <w:pPr>
+        <w:jc w:val="both"/>
+      </w:pPr>
+    </w:p>
+    <w:p>
+      <w:pPr>
+        <w:pStyle w:val="Cmsor1"/>
+      </w:pPr>
+      <w:bookmarkStart w:id="32" w:name="_Toc191412551"/>
+      <w:r>
+        <w:t>Felhasználói dokumentáció</w:t>
+      </w:r>
+      <w:bookmarkEnd w:id="32"/>
+    </w:p>
+    <w:p/>
+    <w:p>
+      <w:pPr>
+        <w:pStyle w:val="Cmsor1"/>
+      </w:pPr>
+      <w:bookmarkStart w:id="33" w:name="_Toc191412552"/>
+      <w:r>
+        <w:t>Forrás</w:t>
+      </w:r>
+      <w:r>
+        <w:t>ok</w:t>
+      </w:r>
+      <w:bookmarkEnd w:id="33"/>
+    </w:p>
+    <w:p>
+      <w:r>
+        <w:br w:type="page"/>
+      </w:r>
+    </w:p>
+    <w:p/>
+    <w:p>
+      <w:pPr>
+        <w:pStyle w:val="Cmsor1"/>
+      </w:pPr>
+      <w:bookmarkStart w:id="34" w:name="_Toc191412553"/>
+      <w:r>
+        <w:t>Köszönetnyilvánítás</w:t>
+      </w:r>
+      <w:bookmarkEnd w:id="34"/>
+    </w:p>
+    <w:p/>
+    <w:p>
+      <w:r>
+        <w:t>Szeretnénk kifejezni őszinte köszönetünket mindazoknak, akik hozzájárultak a projektünk sikeres megvalósításához.</w:t>
+      </w:r>
+    </w:p>
+    <w:p>
+      <w:r>
+        <w:t xml:space="preserve">Először is, hálásak vagyunk </w:t>
+      </w:r>
+      <w:r>
+        <w:t>tanárainknak</w:t>
+      </w:r>
+      <w:r>
+        <w:t xml:space="preserve">, </w:t>
+      </w:r>
+      <w:r>
+        <w:t xml:space="preserve">Baksa László, </w:t>
       </w:r>
       <w:proofErr w:type="spellStart"/>
       <w:r>
-        <w:t>router.post</w:t>
+        <w:t>Anisity</w:t>
       </w:r>
       <w:proofErr w:type="spellEnd"/>
       <w:r>
-        <w:t xml:space="preserve"> végzi el, ugye POST kéréssel.</w:t>
-      </w:r>
-    </w:p>
-    <w:p>
-      <w:pPr>
-        <w:jc w:val="both"/>
-      </w:pPr>
-    </w:p>
-    <w:p>
-      <w:pPr>
-        <w:pStyle w:val="Cmsor1"/>
-      </w:pPr>
-      <w:bookmarkStart w:id="33" w:name="_Toc190430078"/>
-      <w:r>
-        <w:t>Felhasználói dokumentáció</w:t>
-      </w:r>
-      <w:bookmarkEnd w:id="33"/>
-    </w:p>
-    <w:p/>
-    <w:p>
-      <w:pPr>
-        <w:pStyle w:val="Cmsor1"/>
-      </w:pPr>
-      <w:bookmarkStart w:id="34" w:name="_Toc190430079"/>
-      <w:r>
-        <w:t>Forrás</w:t>
-      </w:r>
-      <w:r>
-        <w:t>ok</w:t>
-      </w:r>
-      <w:bookmarkEnd w:id="34"/>
-    </w:p>
-    <w:p>
-      <w:r>
-        <w:br w:type="page"/>
-      </w:r>
-    </w:p>
-    <w:p/>
-    <w:p>
-      <w:pPr>
-        <w:pStyle w:val="Cmsor1"/>
-      </w:pPr>
-      <w:bookmarkStart w:id="35" w:name="_Toc190430080"/>
-      <w:r>
-        <w:t>Köszönetnyilvánítás</w:t>
-      </w:r>
-      <w:bookmarkEnd w:id="35"/>
-    </w:p>
-    <w:p/>
-    <w:p>
-      <w:r>
-        <w:t>Szeretnénk kifejezni őszinte köszönetünket mindazoknak, akik hozzájárultak a projektünk sikeres megvalósításához.</w:t>
-      </w:r>
-    </w:p>
-    <w:p>
-      <w:r>
-        <w:t xml:space="preserve">Először is, hálásak vagyunk </w:t>
-      </w:r>
-      <w:r>
-        <w:t>tanárainknak</w:t>
-      </w:r>
-      <w:r>
-        <w:t xml:space="preserve">, </w:t>
-      </w:r>
-      <w:r>
-        <w:t xml:space="preserve">Baksa László, </w:t>
-      </w:r>
-      <w:proofErr w:type="spellStart"/>
-      <w:r>
-        <w:t>Anisity</w:t>
-      </w:r>
-      <w:proofErr w:type="spellEnd"/>
-      <w:r>
         <w:t xml:space="preserve"> Attila és Balogh Gábor </w:t>
       </w:r>
-      <w:proofErr w:type="gramStart"/>
-      <w:r>
-        <w:t>osztályfőnök</w:t>
-      </w:r>
-      <w:proofErr w:type="gramEnd"/>
+      <w:r>
+        <w:t>osztályfőnök,</w:t>
+      </w:r>
       <w:r>
         <w:t xml:space="preserve"> </w:t>
       </w:r>
@@ -9906,7 +9825,7 @@
 </file>
 
 <file path=word/numbering.xml><?xml version="1.0" encoding="utf-8"?>
-<w:numbering xmlns:wpc="http://schemas.microsoft.com/office/word/2010/wordprocessingCanvas" xmlns:cx="http://schemas.microsoft.com/office/drawing/2014/chartex" xmlns:cx1="http://schemas.microsoft.com/office/drawing/2015/9/8/chartex" xmlns:cx2="http://schemas.microsoft.com/office/drawing/2015/10/21/chartex" xmlns:cx3="http://schemas.microsoft.com/office/drawing/2016/5/9/chartex" xmlns:cx4="http://schemas.microsoft.com/office/drawing/2016/5/10/chartex" xmlns:cx5="http://schemas.microsoft.com/office/drawing/2016/5/11/chartex" xmlns:cx6="http://schemas.microsoft.com/office/drawing/2016/5/12/chartex" xmlns:cx7="http://schemas.microsoft.com/office/drawing/2016/5/13/chartex" xmlns:cx8="http://schemas.microsoft.com/office/drawing/2016/5/14/chartex" xmlns:mc="http://schemas.openxmlformats.org/markup-compatibility/2006" xmlns:aink="http://schemas.microsoft.com/office/drawing/2016/ink" xmlns:am3d="http://schemas.microsoft.com/office/drawing/2017/model3d" xmlns:o="urn:schemas-microsoft-com:office:office" xmlns:r="http://schemas.openxmlformats.org/officeDocument/2006/relationships" xmlns:m="http://schemas.openxmlformats.org/officeDocument/2006/math" xmlns:v="urn:schemas-microsoft-com:vml" xmlns:wp14="http://schemas.microsoft.com/office/word/2010/wordprocessingDrawing" xmlns:wp="http://schemas.openxmlformats.org/drawingml/2006/wordprocessingDrawing" xmlns:w10="urn:schemas-microsoft-com:office:word" xmlns:w="http://schemas.openxmlformats.org/wordprocessingml/2006/main" xmlns:w14="http://schemas.microsoft.com/office/word/2010/wordml" xmlns:w15="http://schemas.microsoft.com/office/word/2012/wordml" xmlns:w16cid="http://schemas.microsoft.com/office/word/2016/wordml/cid" xmlns:w16se="http://schemas.microsoft.com/office/word/2015/wordml/symex" xmlns:wpg="http://schemas.microsoft.com/office/word/2010/wordprocessingGroup" xmlns:wpi="http://schemas.microsoft.com/office/word/2010/wordprocessingInk" xmlns:wne="http://schemas.microsoft.com/office/word/2006/wordml" xmlns:wps="http://schemas.microsoft.com/office/word/2010/wordprocessingShape" mc:Ignorable="w14 w15 w16se w16cid wp14">
+<w:numbering xmlns:wpc="http://schemas.microsoft.com/office/word/2010/wordprocessingCanvas" xmlns:cx="http://schemas.microsoft.com/office/drawing/2014/chartex" xmlns:cx1="http://schemas.microsoft.com/office/drawing/2015/9/8/chartex" xmlns:cx2="http://schemas.microsoft.com/office/drawing/2015/10/21/chartex" xmlns:cx3="http://schemas.microsoft.com/office/drawing/2016/5/9/chartex" xmlns:cx4="http://schemas.microsoft.com/office/drawing/2016/5/10/chartex" xmlns:cx5="http://schemas.microsoft.com/office/drawing/2016/5/11/chartex" xmlns:cx6="http://schemas.microsoft.com/office/drawing/2016/5/12/chartex" xmlns:cx7="http://schemas.microsoft.com/office/drawing/2016/5/13/chartex" xmlns:cx8="http://schemas.microsoft.com/office/drawing/2016/5/14/chartex" xmlns:mc="http://schemas.openxmlformats.org/markup-compatibility/2006" xmlns:aink="http://schemas.microsoft.com/office/drawing/2016/ink" xmlns:am3d="http://schemas.microsoft.com/office/drawing/2017/model3d" xmlns:o="urn:schemas-microsoft-com:office:office" xmlns:oel="http://schemas.microsoft.com/office/2019/extlst" xmlns:r="http://schemas.openxmlformats.org/officeDocument/2006/relationships" xmlns:m="http://schemas.openxmlformats.org/officeDocument/2006/math" xmlns:v="urn:schemas-microsoft-com:vml" xmlns:wp14="http://schemas.microsoft.com/office/word/2010/wordprocessingDrawing" xmlns:wp="http://schemas.openxmlformats.org/drawingml/2006/wordprocessingDrawing" xmlns:w10="urn:schemas-microsoft-com:office:word" xmlns:w="http://schemas.openxmlformats.org/wordprocessingml/2006/main" xmlns:w14="http://schemas.microsoft.com/office/word/2010/wordml" xmlns:w15="http://schemas.microsoft.com/office/word/2012/wordml" xmlns:w16cex="http://schemas.microsoft.com/office/word/2018/wordml/cex" xmlns:w16cid="http://schemas.microsoft.com/office/word/2016/wordml/cid" xmlns:w16="http://schemas.microsoft.com/office/word/2018/wordml" xmlns:w16du="http://schemas.microsoft.com/office/word/2023/wordml/word16du" xmlns:w16sdtdh="http://schemas.microsoft.com/office/word/2020/wordml/sdtdatahash" xmlns:w16sdtfl="http://schemas.microsoft.com/office/word/2024/wordml/sdtformatlock" xmlns:w16se="http://schemas.microsoft.com/office/word/2015/wordml/symex" xmlns:wpg="http://schemas.microsoft.com/office/word/2010/wordprocessingGroup" xmlns:wpi="http://schemas.microsoft.com/office/word/2010/wordprocessingInk" xmlns:wne="http://schemas.microsoft.com/office/word/2006/wordml" xmlns:wps="http://schemas.microsoft.com/office/word/2010/wordprocessingShape" mc:Ignorable="w14 w15 w16se w16cid w16 w16cex w16sdtdh w16sdtfl w16du wp14">
   <w:abstractNum w:abstractNumId="0" w15:restartNumberingAfterBreak="0">
     <w:nsid w:val="0ECD577D"/>
     <w:multiLevelType w:val="multilevel"/>
@@ -12402,86 +12321,86 @@
       </w:pPr>
     </w:lvl>
   </w:abstractNum>
-  <w:num w:numId="1">
+  <w:num w:numId="1" w16cid:durableId="1988390670">
     <w:abstractNumId w:val="15"/>
   </w:num>
-  <w:num w:numId="2">
+  <w:num w:numId="2" w16cid:durableId="1468164250">
     <w:abstractNumId w:val="19"/>
   </w:num>
-  <w:num w:numId="3">
+  <w:num w:numId="3" w16cid:durableId="1976442727">
     <w:abstractNumId w:val="0"/>
   </w:num>
-  <w:num w:numId="4">
+  <w:num w:numId="4" w16cid:durableId="1232304124">
     <w:abstractNumId w:val="6"/>
   </w:num>
-  <w:num w:numId="5">
+  <w:num w:numId="5" w16cid:durableId="485706132">
     <w:abstractNumId w:val="1"/>
   </w:num>
-  <w:num w:numId="6">
+  <w:num w:numId="6" w16cid:durableId="1818760862">
     <w:abstractNumId w:val="18"/>
   </w:num>
-  <w:num w:numId="7">
+  <w:num w:numId="7" w16cid:durableId="1760904610">
     <w:abstractNumId w:val="4"/>
   </w:num>
-  <w:num w:numId="8">
+  <w:num w:numId="8" w16cid:durableId="289242736">
     <w:abstractNumId w:val="10"/>
   </w:num>
-  <w:num w:numId="9">
+  <w:num w:numId="9" w16cid:durableId="1812943446">
     <w:abstractNumId w:val="13"/>
   </w:num>
-  <w:num w:numId="10">
+  <w:num w:numId="10" w16cid:durableId="1552956048">
     <w:abstractNumId w:val="7"/>
   </w:num>
-  <w:num w:numId="11">
+  <w:num w:numId="11" w16cid:durableId="362557052">
     <w:abstractNumId w:val="12"/>
   </w:num>
-  <w:num w:numId="12">
+  <w:num w:numId="12" w16cid:durableId="676885762">
     <w:abstractNumId w:val="21"/>
   </w:num>
-  <w:num w:numId="13">
+  <w:num w:numId="13" w16cid:durableId="1754349182">
     <w:abstractNumId w:val="9"/>
   </w:num>
-  <w:num w:numId="14">
+  <w:num w:numId="14" w16cid:durableId="923224270">
     <w:abstractNumId w:val="24"/>
   </w:num>
-  <w:num w:numId="15">
+  <w:num w:numId="15" w16cid:durableId="522519052">
     <w:abstractNumId w:val="2"/>
   </w:num>
-  <w:num w:numId="16">
+  <w:num w:numId="16" w16cid:durableId="222328600">
     <w:abstractNumId w:val="5"/>
   </w:num>
-  <w:num w:numId="17">
+  <w:num w:numId="17" w16cid:durableId="2091543093">
     <w:abstractNumId w:val="11"/>
   </w:num>
-  <w:num w:numId="18">
+  <w:num w:numId="18" w16cid:durableId="1834563495">
     <w:abstractNumId w:val="8"/>
   </w:num>
-  <w:num w:numId="19">
+  <w:num w:numId="19" w16cid:durableId="1140805156">
     <w:abstractNumId w:val="16"/>
   </w:num>
-  <w:num w:numId="20">
+  <w:num w:numId="20" w16cid:durableId="1499155288">
     <w:abstractNumId w:val="22"/>
   </w:num>
-  <w:num w:numId="21">
+  <w:num w:numId="21" w16cid:durableId="306321262">
     <w:abstractNumId w:val="23"/>
   </w:num>
-  <w:num w:numId="22">
+  <w:num w:numId="22" w16cid:durableId="233703841">
     <w:abstractNumId w:val="14"/>
   </w:num>
-  <w:num w:numId="23">
+  <w:num w:numId="23" w16cid:durableId="1894389545">
     <w:abstractNumId w:val="3"/>
   </w:num>
-  <w:num w:numId="24">
+  <w:num w:numId="24" w16cid:durableId="1631665670">
     <w:abstractNumId w:val="17"/>
   </w:num>
-  <w:num w:numId="25">
+  <w:num w:numId="25" w16cid:durableId="1325662335">
     <w:abstractNumId w:val="20"/>
   </w:num>
 </w:numbering>
 </file>
 
 <file path=word/styles.xml><?xml version="1.0" encoding="utf-8"?>
-<w:styles xmlns:mc="http://schemas.openxmlformats.org/markup-compatibility/2006" xmlns:r="http://schemas.openxmlformats.org/officeDocument/2006/relationships" xmlns:w="http://schemas.openxmlformats.org/wordprocessingml/2006/main" xmlns:w14="http://schemas.microsoft.com/office/word/2010/wordml" xmlns:w15="http://schemas.microsoft.com/office/word/2012/wordml" xmlns:w16cid="http://schemas.microsoft.com/office/word/2016/wordml/cid" xmlns:w16se="http://schemas.microsoft.com/office/word/2015/wordml/symex" mc:Ignorable="w14 w15 w16se w16cid">
+<w:styles xmlns:mc="http://schemas.openxmlformats.org/markup-compatibility/2006" xmlns:r="http://schemas.openxmlformats.org/officeDocument/2006/relationships" xmlns:w="http://schemas.openxmlformats.org/wordprocessingml/2006/main" xmlns:w14="http://schemas.microsoft.com/office/word/2010/wordml" xmlns:w15="http://schemas.microsoft.com/office/word/2012/wordml" xmlns:w16cex="http://schemas.microsoft.com/office/word/2018/wordml/cex" xmlns:w16cid="http://schemas.microsoft.com/office/word/2016/wordml/cid" xmlns:w16="http://schemas.microsoft.com/office/word/2018/wordml" xmlns:w16du="http://schemas.microsoft.com/office/word/2023/wordml/word16du" xmlns:w16sdtdh="http://schemas.microsoft.com/office/word/2020/wordml/sdtdatahash" xmlns:w16sdtfl="http://schemas.microsoft.com/office/word/2024/wordml/sdtformatlock" xmlns:w16se="http://schemas.microsoft.com/office/word/2015/wordml/symex" mc:Ignorable="w14 w15 w16se w16cid w16 w16cex w16sdtdh w16sdtfl w16du">
   <w:docDefaults>
     <w:rPrDefault>
       <w:rPr>
@@ -12497,7 +12416,7 @@
       </w:pPr>
     </w:pPrDefault>
   </w:docDefaults>
-  <w:latentStyles w:defLockedState="0" w:defUIPriority="99" w:defSemiHidden="0" w:defUnhideWhenUsed="0" w:defQFormat="0" w:count="375">
+  <w:latentStyles w:defLockedState="0" w:defUIPriority="99" w:defSemiHidden="0" w:defUnhideWhenUsed="0" w:defQFormat="0" w:count="376">
     <w:lsdException w:name="Normal" w:uiPriority="0" w:qFormat="1"/>
     <w:lsdException w:name="heading 1" w:uiPriority="9" w:qFormat="1"/>
     <w:lsdException w:name="heading 2" w:semiHidden="1" w:uiPriority="9" w:unhideWhenUsed="1" w:qFormat="1"/>
@@ -12873,10 +12792,15 @@
     <w:lsdException w:name="Smart Hyperlink" w:semiHidden="1" w:unhideWhenUsed="1"/>
     <w:lsdException w:name="Hashtag" w:semiHidden="1" w:unhideWhenUsed="1"/>
     <w:lsdException w:name="Unresolved Mention" w:semiHidden="1" w:unhideWhenUsed="1"/>
+    <w:lsdException w:name="Smart Link" w:semiHidden="1" w:unhideWhenUsed="1"/>
   </w:latentStyles>
   <w:style w:type="paragraph" w:default="1" w:styleId="Norml">
     <w:name w:val="Normal"/>
     <w:qFormat/>
+    <w:rsid w:val="005B3811"/>
+    <w:pPr>
+      <w:spacing w:before="120" w:after="120" w:line="360" w:lineRule="auto"/>
+    </w:pPr>
   </w:style>
   <w:style w:type="paragraph" w:styleId="Cmsor1">
     <w:name w:val="heading 1"/>

--- a/Vizsgaremek_kondi.docx
+++ b/Vizsgaremek_kondi.docx
@@ -1,6 +1,6 @@
 
 <file path=word/document.xml><?xml version="1.0" encoding="utf-8"?>
-<w:document xmlns:wpc="http://schemas.microsoft.com/office/word/2010/wordprocessingCanvas" xmlns:cx="http://schemas.microsoft.com/office/drawing/2014/chartex" xmlns:cx1="http://schemas.microsoft.com/office/drawing/2015/9/8/chartex" xmlns:cx2="http://schemas.microsoft.com/office/drawing/2015/10/21/chartex" xmlns:cx3="http://schemas.microsoft.com/office/drawing/2016/5/9/chartex" xmlns:cx4="http://schemas.microsoft.com/office/drawing/2016/5/10/chartex" xmlns:cx5="http://schemas.microsoft.com/office/drawing/2016/5/11/chartex" xmlns:cx6="http://schemas.microsoft.com/office/drawing/2016/5/12/chartex" xmlns:cx7="http://schemas.microsoft.com/office/drawing/2016/5/13/chartex" xmlns:cx8="http://schemas.microsoft.com/office/drawing/2016/5/14/chartex" xmlns:mc="http://schemas.openxmlformats.org/markup-compatibility/2006" xmlns:aink="http://schemas.microsoft.com/office/drawing/2016/ink" xmlns:am3d="http://schemas.microsoft.com/office/drawing/2017/model3d" xmlns:o="urn:schemas-microsoft-com:office:office" xmlns:oel="http://schemas.microsoft.com/office/2019/extlst" xmlns:r="http://schemas.openxmlformats.org/officeDocument/2006/relationships" xmlns:m="http://schemas.openxmlformats.org/officeDocument/2006/math" xmlns:v="urn:schemas-microsoft-com:vml" xmlns:wp14="http://schemas.microsoft.com/office/word/2010/wordprocessingDrawing" xmlns:wp="http://schemas.openxmlformats.org/drawingml/2006/wordprocessingDrawing" xmlns:w10="urn:schemas-microsoft-com:office:word" xmlns:w="http://schemas.openxmlformats.org/wordprocessingml/2006/main" xmlns:w14="http://schemas.microsoft.com/office/word/2010/wordml" xmlns:w15="http://schemas.microsoft.com/office/word/2012/wordml" xmlns:w16cex="http://schemas.microsoft.com/office/word/2018/wordml/cex" xmlns:w16cid="http://schemas.microsoft.com/office/word/2016/wordml/cid" xmlns:w16="http://schemas.microsoft.com/office/word/2018/wordml" xmlns:w16du="http://schemas.microsoft.com/office/word/2023/wordml/word16du" xmlns:w16sdtdh="http://schemas.microsoft.com/office/word/2020/wordml/sdtdatahash" xmlns:w16sdtfl="http://schemas.microsoft.com/office/word/2024/wordml/sdtformatlock" xmlns:w16se="http://schemas.microsoft.com/office/word/2015/wordml/symex" xmlns:wpg="http://schemas.microsoft.com/office/word/2010/wordprocessingGroup" xmlns:wpi="http://schemas.microsoft.com/office/word/2010/wordprocessingInk" xmlns:wne="http://schemas.microsoft.com/office/word/2006/wordml" xmlns:wps="http://schemas.microsoft.com/office/word/2010/wordprocessingShape" mc:Ignorable="w14 w15 w16se w16cid w16 w16cex w16sdtdh w16sdtfl w16du wp14">
+<w:document xmlns:wpc="http://schemas.microsoft.com/office/word/2010/wordprocessingCanvas" xmlns:cx="http://schemas.microsoft.com/office/drawing/2014/chartex" xmlns:cx1="http://schemas.microsoft.com/office/drawing/2015/9/8/chartex" xmlns:cx2="http://schemas.microsoft.com/office/drawing/2015/10/21/chartex" xmlns:cx3="http://schemas.microsoft.com/office/drawing/2016/5/9/chartex" xmlns:cx4="http://schemas.microsoft.com/office/drawing/2016/5/10/chartex" xmlns:cx5="http://schemas.microsoft.com/office/drawing/2016/5/11/chartex" xmlns:cx6="http://schemas.microsoft.com/office/drawing/2016/5/12/chartex" xmlns:cx7="http://schemas.microsoft.com/office/drawing/2016/5/13/chartex" xmlns:cx8="http://schemas.microsoft.com/office/drawing/2016/5/14/chartex" xmlns:mc="http://schemas.openxmlformats.org/markup-compatibility/2006" xmlns:aink="http://schemas.microsoft.com/office/drawing/2016/ink" xmlns:am3d="http://schemas.microsoft.com/office/drawing/2017/model3d" xmlns:o="urn:schemas-microsoft-com:office:office" xmlns:r="http://schemas.openxmlformats.org/officeDocument/2006/relationships" xmlns:m="http://schemas.openxmlformats.org/officeDocument/2006/math" xmlns:v="urn:schemas-microsoft-com:vml" xmlns:wp14="http://schemas.microsoft.com/office/word/2010/wordprocessingDrawing" xmlns:wp="http://schemas.openxmlformats.org/drawingml/2006/wordprocessingDrawing" xmlns:w10="urn:schemas-microsoft-com:office:word" xmlns:w="http://schemas.openxmlformats.org/wordprocessingml/2006/main" xmlns:w14="http://schemas.microsoft.com/office/word/2010/wordml" xmlns:w15="http://schemas.microsoft.com/office/word/2012/wordml" xmlns:w16cid="http://schemas.microsoft.com/office/word/2016/wordml/cid" xmlns:w16se="http://schemas.microsoft.com/office/word/2015/wordml/symex" xmlns:wpg="http://schemas.microsoft.com/office/word/2010/wordprocessingGroup" xmlns:wpi="http://schemas.microsoft.com/office/word/2010/wordprocessingInk" xmlns:wne="http://schemas.microsoft.com/office/word/2006/wordml" xmlns:wps="http://schemas.microsoft.com/office/word/2010/wordprocessingShape" mc:Ignorable="w14 w15 w16se w16cid wp14">
   <w:body>
     <w:p>
       <w:pPr>
@@ -133,6 +133,8 @@
           <w:r>
             <w:t>Tartalom</w:t>
           </w:r>
+          <w:bookmarkStart w:id="0" w:name="_GoBack"/>
+          <w:bookmarkEnd w:id="0"/>
         </w:p>
         <w:p>
           <w:pPr>
@@ -143,9 +145,9 @@
             <w:rPr>
               <w:rFonts w:eastAsiaTheme="minorEastAsia"/>
               <w:noProof/>
-              <w:kern w:val="2"/>
+              <w:sz w:val="22"/>
+              <w:szCs w:val="22"/>
               <w:lang w:eastAsia="hu-HU"/>
-              <w14:ligatures w14:val="standardContextual"/>
             </w:rPr>
           </w:pPr>
           <w:r>
@@ -157,12 +159,84 @@
           <w:r>
             <w:fldChar w:fldCharType="separate"/>
           </w:r>
-          <w:hyperlink w:anchor="_Toc191412519" w:history="1">
+          <w:hyperlink w:anchor="_Toc191458051" w:history="1">
             <w:r>
               <w:rPr>
                 <w:rStyle w:val="Hiperhivatkozs"/>
                 <w:noProof/>
               </w:rPr>
+              <w:t>Nyilatkozatok</w:t>
+            </w:r>
+            <w:r>
+              <w:rPr>
+                <w:noProof/>
+                <w:webHidden/>
+              </w:rPr>
+              <w:tab/>
+            </w:r>
+            <w:r>
+              <w:rPr>
+                <w:noProof/>
+                <w:webHidden/>
+              </w:rPr>
+              <w:fldChar w:fldCharType="begin"/>
+            </w:r>
+            <w:r>
+              <w:rPr>
+                <w:noProof/>
+                <w:webHidden/>
+              </w:rPr>
+              <w:instrText xml:space="preserve"> PAGEREF _Toc191458051 \h </w:instrText>
+            </w:r>
+            <w:r>
+              <w:rPr>
+                <w:noProof/>
+                <w:webHidden/>
+              </w:rPr>
+            </w:r>
+            <w:r>
+              <w:rPr>
+                <w:noProof/>
+                <w:webHidden/>
+              </w:rPr>
+              <w:fldChar w:fldCharType="separate"/>
+            </w:r>
+            <w:r>
+              <w:rPr>
+                <w:noProof/>
+                <w:webHidden/>
+              </w:rPr>
+              <w:t>4</w:t>
+            </w:r>
+            <w:r>
+              <w:rPr>
+                <w:noProof/>
+                <w:webHidden/>
+              </w:rPr>
+              <w:fldChar w:fldCharType="end"/>
+            </w:r>
+          </w:hyperlink>
+        </w:p>
+        <w:p>
+          <w:pPr>
+            <w:pStyle w:val="TJ1"/>
+            <w:tabs>
+              <w:tab w:val="right" w:leader="dot" w:pos="9016"/>
+            </w:tabs>
+            <w:rPr>
+              <w:rFonts w:eastAsiaTheme="minorEastAsia"/>
+              <w:noProof/>
+              <w:sz w:val="22"/>
+              <w:szCs w:val="22"/>
+              <w:lang w:eastAsia="hu-HU"/>
+            </w:rPr>
+          </w:pPr>
+          <w:hyperlink w:anchor="_Toc191458052" w:history="1">
+            <w:r>
+              <w:rPr>
+                <w:rStyle w:val="Hiperhivatkozs"/>
+                <w:noProof/>
+              </w:rPr>
               <w:t>Bevezetés</w:t>
             </w:r>
             <w:r>
@@ -184,7 +258,7 @@
                 <w:noProof/>
                 <w:webHidden/>
               </w:rPr>
-              <w:instrText xml:space="preserve"> PAGEREF _Toc191412519 \h </w:instrText>
+              <w:instrText xml:space="preserve"> PAGEREF _Toc191458052 \h </w:instrText>
             </w:r>
             <w:r>
               <w:rPr>
@@ -204,7 +278,7 @@
                 <w:noProof/>
                 <w:webHidden/>
               </w:rPr>
-              <w:t>4</w:t>
+              <w:t>5</w:t>
             </w:r>
             <w:r>
               <w:rPr>
@@ -224,12 +298,12 @@
             <w:rPr>
               <w:rFonts w:eastAsiaTheme="minorEastAsia"/>
               <w:noProof/>
-              <w:kern w:val="2"/>
+              <w:sz w:val="22"/>
+              <w:szCs w:val="22"/>
               <w:lang w:eastAsia="hu-HU"/>
-              <w14:ligatures w14:val="standardContextual"/>
             </w:rPr>
           </w:pPr>
-          <w:hyperlink w:anchor="_Toc191412520" w:history="1">
+          <w:hyperlink w:anchor="_Toc191458053" w:history="1">
             <w:r>
               <w:rPr>
                 <w:rStyle w:val="Hiperhivatkozs"/>
@@ -256,7 +330,7 @@
                 <w:noProof/>
                 <w:webHidden/>
               </w:rPr>
-              <w:instrText xml:space="preserve"> PAGEREF _Toc191412520 \h </w:instrText>
+              <w:instrText xml:space="preserve"> PAGEREF _Toc191458053 \h </w:instrText>
             </w:r>
             <w:r>
               <w:rPr>
@@ -276,7 +350,7 @@
                 <w:noProof/>
                 <w:webHidden/>
               </w:rPr>
-              <w:t>4</w:t>
+              <w:t>5</w:t>
             </w:r>
             <w:r>
               <w:rPr>
@@ -296,12 +370,12 @@
             <w:rPr>
               <w:rFonts w:eastAsiaTheme="minorEastAsia"/>
               <w:noProof/>
-              <w:kern w:val="2"/>
+              <w:sz w:val="22"/>
+              <w:szCs w:val="22"/>
               <w:lang w:eastAsia="hu-HU"/>
-              <w14:ligatures w14:val="standardContextual"/>
             </w:rPr>
           </w:pPr>
-          <w:hyperlink w:anchor="_Toc191412521" w:history="1">
+          <w:hyperlink w:anchor="_Toc191458054" w:history="1">
             <w:r>
               <w:rPr>
                 <w:rStyle w:val="Hiperhivatkozs"/>
@@ -328,7 +402,7 @@
                 <w:noProof/>
                 <w:webHidden/>
               </w:rPr>
-              <w:instrText xml:space="preserve"> PAGEREF _Toc191412521 \h </w:instrText>
+              <w:instrText xml:space="preserve"> PAGEREF _Toc191458054 \h </w:instrText>
             </w:r>
             <w:r>
               <w:rPr>
@@ -348,7 +422,7 @@
                 <w:noProof/>
                 <w:webHidden/>
               </w:rPr>
-              <w:t>4</w:t>
+              <w:t>5</w:t>
             </w:r>
             <w:r>
               <w:rPr>
@@ -368,12 +442,12 @@
             <w:rPr>
               <w:rFonts w:eastAsiaTheme="minorEastAsia"/>
               <w:noProof/>
-              <w:kern w:val="2"/>
+              <w:sz w:val="22"/>
+              <w:szCs w:val="22"/>
               <w:lang w:eastAsia="hu-HU"/>
-              <w14:ligatures w14:val="standardContextual"/>
             </w:rPr>
           </w:pPr>
-          <w:hyperlink w:anchor="_Toc191412522" w:history="1">
+          <w:hyperlink w:anchor="_Toc191458055" w:history="1">
             <w:r>
               <w:rPr>
                 <w:rStyle w:val="Hiperhivatkozs"/>
@@ -401,7 +475,7 @@
                 <w:noProof/>
                 <w:webHidden/>
               </w:rPr>
-              <w:instrText xml:space="preserve"> PAGEREF _Toc191412522 \h </w:instrText>
+              <w:instrText xml:space="preserve"> PAGEREF _Toc191458055 \h </w:instrText>
             </w:r>
             <w:r>
               <w:rPr>
@@ -421,7 +495,7 @@
                 <w:noProof/>
                 <w:webHidden/>
               </w:rPr>
-              <w:t>5</w:t>
+              <w:t>6</w:t>
             </w:r>
             <w:r>
               <w:rPr>
@@ -441,12 +515,12 @@
             <w:rPr>
               <w:rFonts w:eastAsiaTheme="minorEastAsia"/>
               <w:noProof/>
-              <w:kern w:val="2"/>
+              <w:sz w:val="22"/>
+              <w:szCs w:val="22"/>
               <w:lang w:eastAsia="hu-HU"/>
-              <w14:ligatures w14:val="standardContextual"/>
             </w:rPr>
           </w:pPr>
-          <w:hyperlink w:anchor="_Toc191412523" w:history="1">
+          <w:hyperlink w:anchor="_Toc191458056" w:history="1">
             <w:r>
               <w:rPr>
                 <w:rStyle w:val="Hiperhivatkozs"/>
@@ -473,7 +547,7 @@
                 <w:noProof/>
                 <w:webHidden/>
               </w:rPr>
-              <w:instrText xml:space="preserve"> PAGEREF _Toc191412523 \h </w:instrText>
+              <w:instrText xml:space="preserve"> PAGEREF _Toc191458056 \h </w:instrText>
             </w:r>
             <w:r>
               <w:rPr>
@@ -493,7 +567,7 @@
                 <w:noProof/>
                 <w:webHidden/>
               </w:rPr>
-              <w:t>5</w:t>
+              <w:t>6</w:t>
             </w:r>
             <w:r>
               <w:rPr>
@@ -513,12 +587,12 @@
             <w:rPr>
               <w:rFonts w:eastAsiaTheme="minorEastAsia"/>
               <w:noProof/>
-              <w:kern w:val="2"/>
+              <w:sz w:val="22"/>
+              <w:szCs w:val="22"/>
               <w:lang w:eastAsia="hu-HU"/>
-              <w14:ligatures w14:val="standardContextual"/>
             </w:rPr>
           </w:pPr>
-          <w:hyperlink w:anchor="_Toc191412524" w:history="1">
+          <w:hyperlink w:anchor="_Toc191458057" w:history="1">
             <w:r>
               <w:rPr>
                 <w:rStyle w:val="Hiperhivatkozs"/>
@@ -545,7 +619,7 @@
                 <w:noProof/>
                 <w:webHidden/>
               </w:rPr>
-              <w:instrText xml:space="preserve"> PAGEREF _Toc191412524 \h </w:instrText>
+              <w:instrText xml:space="preserve"> PAGEREF _Toc191458057 \h </w:instrText>
             </w:r>
             <w:r>
               <w:rPr>
@@ -565,7 +639,7 @@
                 <w:noProof/>
                 <w:webHidden/>
               </w:rPr>
-              <w:t>5</w:t>
+              <w:t>6</w:t>
             </w:r>
             <w:r>
               <w:rPr>
@@ -585,12 +659,12 @@
             <w:rPr>
               <w:rFonts w:eastAsiaTheme="minorEastAsia"/>
               <w:noProof/>
-              <w:kern w:val="2"/>
+              <w:sz w:val="22"/>
+              <w:szCs w:val="22"/>
               <w:lang w:eastAsia="hu-HU"/>
-              <w14:ligatures w14:val="standardContextual"/>
             </w:rPr>
           </w:pPr>
-          <w:hyperlink w:anchor="_Toc191412525" w:history="1">
+          <w:hyperlink w:anchor="_Toc191458058" w:history="1">
             <w:r>
               <w:rPr>
                 <w:rStyle w:val="Hiperhivatkozs"/>
@@ -617,7 +691,7 @@
                 <w:noProof/>
                 <w:webHidden/>
               </w:rPr>
-              <w:instrText xml:space="preserve"> PAGEREF _Toc191412525 \h </w:instrText>
+              <w:instrText xml:space="preserve"> PAGEREF _Toc191458058 \h </w:instrText>
             </w:r>
             <w:r>
               <w:rPr>
@@ -637,7 +711,7 @@
                 <w:noProof/>
                 <w:webHidden/>
               </w:rPr>
-              <w:t>6</w:t>
+              <w:t>7</w:t>
             </w:r>
             <w:r>
               <w:rPr>
@@ -657,12 +731,12 @@
             <w:rPr>
               <w:rFonts w:eastAsiaTheme="minorEastAsia"/>
               <w:noProof/>
-              <w:kern w:val="2"/>
+              <w:sz w:val="22"/>
+              <w:szCs w:val="22"/>
               <w:lang w:eastAsia="hu-HU"/>
-              <w14:ligatures w14:val="standardContextual"/>
             </w:rPr>
           </w:pPr>
-          <w:hyperlink w:anchor="_Toc191412526" w:history="1">
+          <w:hyperlink w:anchor="_Toc191458059" w:history="1">
             <w:r>
               <w:rPr>
                 <w:rStyle w:val="Hiperhivatkozs"/>
@@ -689,7 +763,7 @@
                 <w:noProof/>
                 <w:webHidden/>
               </w:rPr>
-              <w:instrText xml:space="preserve"> PAGEREF _Toc191412526 \h </w:instrText>
+              <w:instrText xml:space="preserve"> PAGEREF _Toc191458059 \h </w:instrText>
             </w:r>
             <w:r>
               <w:rPr>
@@ -709,7 +783,7 @@
                 <w:noProof/>
                 <w:webHidden/>
               </w:rPr>
-              <w:t>7</w:t>
+              <w:t>8</w:t>
             </w:r>
             <w:r>
               <w:rPr>
@@ -729,12 +803,12 @@
             <w:rPr>
               <w:rFonts w:eastAsiaTheme="minorEastAsia"/>
               <w:noProof/>
-              <w:kern w:val="2"/>
+              <w:sz w:val="22"/>
+              <w:szCs w:val="22"/>
               <w:lang w:eastAsia="hu-HU"/>
-              <w14:ligatures w14:val="standardContextual"/>
             </w:rPr>
           </w:pPr>
-          <w:hyperlink w:anchor="_Toc191412527" w:history="1">
+          <w:hyperlink w:anchor="_Toc191458060" w:history="1">
             <w:r>
               <w:rPr>
                 <w:rStyle w:val="Hiperhivatkozs"/>
@@ -761,7 +835,7 @@
                 <w:noProof/>
                 <w:webHidden/>
               </w:rPr>
-              <w:instrText xml:space="preserve"> PAGEREF _Toc191412527 \h </w:instrText>
+              <w:instrText xml:space="preserve"> PAGEREF _Toc191458060 \h </w:instrText>
             </w:r>
             <w:r>
               <w:rPr>
@@ -781,7 +855,7 @@
                 <w:noProof/>
                 <w:webHidden/>
               </w:rPr>
-              <w:t>7</w:t>
+              <w:t>8</w:t>
             </w:r>
             <w:r>
               <w:rPr>
@@ -801,12 +875,12 @@
             <w:rPr>
               <w:rFonts w:eastAsiaTheme="minorEastAsia"/>
               <w:noProof/>
-              <w:kern w:val="2"/>
+              <w:sz w:val="22"/>
+              <w:szCs w:val="22"/>
               <w:lang w:eastAsia="hu-HU"/>
-              <w14:ligatures w14:val="standardContextual"/>
             </w:rPr>
           </w:pPr>
-          <w:hyperlink w:anchor="_Toc191412528" w:history="1">
+          <w:hyperlink w:anchor="_Toc191458061" w:history="1">
             <w:r>
               <w:rPr>
                 <w:rStyle w:val="Hiperhivatkozs"/>
@@ -834,7 +908,7 @@
                 <w:noProof/>
                 <w:webHidden/>
               </w:rPr>
-              <w:instrText xml:space="preserve"> PAGEREF _Toc191412528 \h </w:instrText>
+              <w:instrText xml:space="preserve"> PAGEREF _Toc191458061 \h </w:instrText>
             </w:r>
             <w:r>
               <w:rPr>
@@ -854,7 +928,7 @@
                 <w:noProof/>
                 <w:webHidden/>
               </w:rPr>
-              <w:t>8</w:t>
+              <w:t>9</w:t>
             </w:r>
             <w:r>
               <w:rPr>
@@ -874,12 +948,12 @@
             <w:rPr>
               <w:rFonts w:eastAsiaTheme="minorEastAsia"/>
               <w:noProof/>
-              <w:kern w:val="2"/>
+              <w:sz w:val="22"/>
+              <w:szCs w:val="22"/>
               <w:lang w:eastAsia="hu-HU"/>
-              <w14:ligatures w14:val="standardContextual"/>
             </w:rPr>
           </w:pPr>
-          <w:hyperlink w:anchor="_Toc191412529" w:history="1">
+          <w:hyperlink w:anchor="_Toc191458062" w:history="1">
             <w:r>
               <w:rPr>
                 <w:rStyle w:val="Hiperhivatkozs"/>
@@ -907,7 +981,7 @@
                 <w:noProof/>
                 <w:webHidden/>
               </w:rPr>
-              <w:instrText xml:space="preserve"> PAGEREF _Toc191412529 \h </w:instrText>
+              <w:instrText xml:space="preserve"> PAGEREF _Toc191458062 \h </w:instrText>
             </w:r>
             <w:r>
               <w:rPr>
@@ -927,7 +1001,7 @@
                 <w:noProof/>
                 <w:webHidden/>
               </w:rPr>
-              <w:t>8</w:t>
+              <w:t>9</w:t>
             </w:r>
             <w:r>
               <w:rPr>
@@ -947,12 +1021,12 @@
             <w:rPr>
               <w:rFonts w:eastAsiaTheme="minorEastAsia"/>
               <w:noProof/>
-              <w:kern w:val="2"/>
+              <w:sz w:val="22"/>
+              <w:szCs w:val="22"/>
               <w:lang w:eastAsia="hu-HU"/>
-              <w14:ligatures w14:val="standardContextual"/>
             </w:rPr>
           </w:pPr>
-          <w:hyperlink w:anchor="_Toc191412530" w:history="1">
+          <w:hyperlink w:anchor="_Toc191458063" w:history="1">
             <w:r>
               <w:rPr>
                 <w:rStyle w:val="Hiperhivatkozs"/>
@@ -979,7 +1053,7 @@
                 <w:noProof/>
                 <w:webHidden/>
               </w:rPr>
-              <w:instrText xml:space="preserve"> PAGEREF _Toc191412530 \h </w:instrText>
+              <w:instrText xml:space="preserve"> PAGEREF _Toc191458063 \h </w:instrText>
             </w:r>
             <w:r>
               <w:rPr>
@@ -999,7 +1073,7 @@
                 <w:noProof/>
                 <w:webHidden/>
               </w:rPr>
-              <w:t>8</w:t>
+              <w:t>9</w:t>
             </w:r>
             <w:r>
               <w:rPr>
@@ -1019,12 +1093,12 @@
             <w:rPr>
               <w:rFonts w:eastAsiaTheme="minorEastAsia"/>
               <w:noProof/>
-              <w:kern w:val="2"/>
+              <w:sz w:val="22"/>
+              <w:szCs w:val="22"/>
               <w:lang w:eastAsia="hu-HU"/>
-              <w14:ligatures w14:val="standardContextual"/>
             </w:rPr>
           </w:pPr>
-          <w:hyperlink w:anchor="_Toc191412531" w:history="1">
+          <w:hyperlink w:anchor="_Toc191458064" w:history="1">
             <w:r>
               <w:rPr>
                 <w:rStyle w:val="Hiperhivatkozs"/>
@@ -1051,7 +1125,7 @@
                 <w:noProof/>
                 <w:webHidden/>
               </w:rPr>
-              <w:instrText xml:space="preserve"> PAGEREF _Toc191412531 \h </w:instrText>
+              <w:instrText xml:space="preserve"> PAGEREF _Toc191458064 \h </w:instrText>
             </w:r>
             <w:r>
               <w:rPr>
@@ -1071,7 +1145,7 @@
                 <w:noProof/>
                 <w:webHidden/>
               </w:rPr>
-              <w:t>9</w:t>
+              <w:t>10</w:t>
             </w:r>
             <w:r>
               <w:rPr>
@@ -1091,12 +1165,12 @@
             <w:rPr>
               <w:rFonts w:eastAsiaTheme="minorEastAsia"/>
               <w:noProof/>
-              <w:kern w:val="2"/>
+              <w:sz w:val="22"/>
+              <w:szCs w:val="22"/>
               <w:lang w:eastAsia="hu-HU"/>
-              <w14:ligatures w14:val="standardContextual"/>
             </w:rPr>
           </w:pPr>
-          <w:hyperlink w:anchor="_Toc191412532" w:history="1">
+          <w:hyperlink w:anchor="_Toc191458065" w:history="1">
             <w:r>
               <w:rPr>
                 <w:rStyle w:val="Hiperhivatkozs"/>
@@ -1123,7 +1197,7 @@
                 <w:noProof/>
                 <w:webHidden/>
               </w:rPr>
-              <w:instrText xml:space="preserve"> PAGEREF _Toc191412532 \h </w:instrText>
+              <w:instrText xml:space="preserve"> PAGEREF _Toc191458065 \h </w:instrText>
             </w:r>
             <w:r>
               <w:rPr>
@@ -1143,7 +1217,7 @@
                 <w:noProof/>
                 <w:webHidden/>
               </w:rPr>
-              <w:t>9</w:t>
+              <w:t>10</w:t>
             </w:r>
             <w:r>
               <w:rPr>
@@ -1163,12 +1237,12 @@
             <w:rPr>
               <w:rFonts w:eastAsiaTheme="minorEastAsia"/>
               <w:noProof/>
-              <w:kern w:val="2"/>
+              <w:sz w:val="22"/>
+              <w:szCs w:val="22"/>
               <w:lang w:eastAsia="hu-HU"/>
-              <w14:ligatures w14:val="standardContextual"/>
             </w:rPr>
           </w:pPr>
-          <w:hyperlink w:anchor="_Toc191412533" w:history="1">
+          <w:hyperlink w:anchor="_Toc191458066" w:history="1">
             <w:r>
               <w:rPr>
                 <w:rStyle w:val="Hiperhivatkozs"/>
@@ -1195,7 +1269,7 @@
                 <w:noProof/>
                 <w:webHidden/>
               </w:rPr>
-              <w:instrText xml:space="preserve"> PAGEREF _Toc191412533 \h </w:instrText>
+              <w:instrText xml:space="preserve"> PAGEREF _Toc191458066 \h </w:instrText>
             </w:r>
             <w:r>
               <w:rPr>
@@ -1215,7 +1289,7 @@
                 <w:noProof/>
                 <w:webHidden/>
               </w:rPr>
-              <w:t>9</w:t>
+              <w:t>10</w:t>
             </w:r>
             <w:r>
               <w:rPr>
@@ -1235,12 +1309,12 @@
             <w:rPr>
               <w:rFonts w:eastAsiaTheme="minorEastAsia"/>
               <w:noProof/>
-              <w:kern w:val="2"/>
+              <w:sz w:val="22"/>
+              <w:szCs w:val="22"/>
               <w:lang w:eastAsia="hu-HU"/>
-              <w14:ligatures w14:val="standardContextual"/>
             </w:rPr>
           </w:pPr>
-          <w:hyperlink w:anchor="_Toc191412534" w:history="1">
+          <w:hyperlink w:anchor="_Toc191458067" w:history="1">
             <w:r>
               <w:rPr>
                 <w:rStyle w:val="Hiperhivatkozs"/>
@@ -1267,7 +1341,7 @@
                 <w:noProof/>
                 <w:webHidden/>
               </w:rPr>
-              <w:instrText xml:space="preserve"> PAGEREF _Toc191412534 \h </w:instrText>
+              <w:instrText xml:space="preserve"> PAGEREF _Toc191458067 \h </w:instrText>
             </w:r>
             <w:r>
               <w:rPr>
@@ -1287,7 +1361,7 @@
                 <w:noProof/>
                 <w:webHidden/>
               </w:rPr>
-              <w:t>9</w:t>
+              <w:t>10</w:t>
             </w:r>
             <w:r>
               <w:rPr>
@@ -1307,12 +1381,12 @@
             <w:rPr>
               <w:rFonts w:eastAsiaTheme="minorEastAsia"/>
               <w:noProof/>
-              <w:kern w:val="2"/>
+              <w:sz w:val="22"/>
+              <w:szCs w:val="22"/>
               <w:lang w:eastAsia="hu-HU"/>
-              <w14:ligatures w14:val="standardContextual"/>
             </w:rPr>
           </w:pPr>
-          <w:hyperlink w:anchor="_Toc191412535" w:history="1">
+          <w:hyperlink w:anchor="_Toc191458068" w:history="1">
             <w:r>
               <w:rPr>
                 <w:rStyle w:val="Hiperhivatkozs"/>
@@ -1339,7 +1413,7 @@
                 <w:noProof/>
                 <w:webHidden/>
               </w:rPr>
-              <w:instrText xml:space="preserve"> PAGEREF _Toc191412535 \h </w:instrText>
+              <w:instrText xml:space="preserve"> PAGEREF _Toc191458068 \h </w:instrText>
             </w:r>
             <w:r>
               <w:rPr>
@@ -1359,7 +1433,7 @@
                 <w:noProof/>
                 <w:webHidden/>
               </w:rPr>
-              <w:t>9</w:t>
+              <w:t>10</w:t>
             </w:r>
             <w:r>
               <w:rPr>
@@ -1379,12 +1453,12 @@
             <w:rPr>
               <w:rFonts w:eastAsiaTheme="minorEastAsia"/>
               <w:noProof/>
-              <w:kern w:val="2"/>
+              <w:sz w:val="22"/>
+              <w:szCs w:val="22"/>
               <w:lang w:eastAsia="hu-HU"/>
-              <w14:ligatures w14:val="standardContextual"/>
             </w:rPr>
           </w:pPr>
-          <w:hyperlink w:anchor="_Toc191412536" w:history="1">
+          <w:hyperlink w:anchor="_Toc191458069" w:history="1">
             <w:r>
               <w:rPr>
                 <w:rStyle w:val="Hiperhivatkozs"/>
@@ -1411,7 +1485,7 @@
                 <w:noProof/>
                 <w:webHidden/>
               </w:rPr>
-              <w:instrText xml:space="preserve"> PAGEREF _Toc191412536 \h </w:instrText>
+              <w:instrText xml:space="preserve"> PAGEREF _Toc191458069 \h </w:instrText>
             </w:r>
             <w:r>
               <w:rPr>
@@ -1431,7 +1505,7 @@
                 <w:noProof/>
                 <w:webHidden/>
               </w:rPr>
-              <w:t>9</w:t>
+              <w:t>10</w:t>
             </w:r>
             <w:r>
               <w:rPr>
@@ -1451,12 +1525,12 @@
             <w:rPr>
               <w:rFonts w:eastAsiaTheme="minorEastAsia"/>
               <w:noProof/>
-              <w:kern w:val="2"/>
+              <w:sz w:val="22"/>
+              <w:szCs w:val="22"/>
               <w:lang w:eastAsia="hu-HU"/>
-              <w14:ligatures w14:val="standardContextual"/>
             </w:rPr>
           </w:pPr>
-          <w:hyperlink w:anchor="_Toc191412537" w:history="1">
+          <w:hyperlink w:anchor="_Toc191458070" w:history="1">
             <w:r>
               <w:rPr>
                 <w:rStyle w:val="Hiperhivatkozs"/>
@@ -1483,7 +1557,7 @@
                 <w:noProof/>
                 <w:webHidden/>
               </w:rPr>
-              <w:instrText xml:space="preserve"> PAGEREF _Toc191412537 \h </w:instrText>
+              <w:instrText xml:space="preserve"> PAGEREF _Toc191458070 \h </w:instrText>
             </w:r>
             <w:r>
               <w:rPr>
@@ -1503,7 +1577,7 @@
                 <w:noProof/>
                 <w:webHidden/>
               </w:rPr>
-              <w:t>10</w:t>
+              <w:t>11</w:t>
             </w:r>
             <w:r>
               <w:rPr>
@@ -1523,12 +1597,12 @@
             <w:rPr>
               <w:rFonts w:eastAsiaTheme="minorEastAsia"/>
               <w:noProof/>
-              <w:kern w:val="2"/>
+              <w:sz w:val="22"/>
+              <w:szCs w:val="22"/>
               <w:lang w:eastAsia="hu-HU"/>
-              <w14:ligatures w14:val="standardContextual"/>
             </w:rPr>
           </w:pPr>
-          <w:hyperlink w:anchor="_Toc191412538" w:history="1">
+          <w:hyperlink w:anchor="_Toc191458071" w:history="1">
             <w:r>
               <w:rPr>
                 <w:rStyle w:val="Hiperhivatkozs"/>
@@ -1555,7 +1629,7 @@
                 <w:noProof/>
                 <w:webHidden/>
               </w:rPr>
-              <w:instrText xml:space="preserve"> PAGEREF _Toc191412538 \h </w:instrText>
+              <w:instrText xml:space="preserve"> PAGEREF _Toc191458071 \h </w:instrText>
             </w:r>
             <w:r>
               <w:rPr>
@@ -1575,7 +1649,7 @@
                 <w:noProof/>
                 <w:webHidden/>
               </w:rPr>
-              <w:t>10</w:t>
+              <w:t>11</w:t>
             </w:r>
             <w:r>
               <w:rPr>
@@ -1595,12 +1669,12 @@
             <w:rPr>
               <w:rFonts w:eastAsiaTheme="minorEastAsia"/>
               <w:noProof/>
-              <w:kern w:val="2"/>
+              <w:sz w:val="22"/>
+              <w:szCs w:val="22"/>
               <w:lang w:eastAsia="hu-HU"/>
-              <w14:ligatures w14:val="standardContextual"/>
             </w:rPr>
           </w:pPr>
-          <w:hyperlink w:anchor="_Toc191412539" w:history="1">
+          <w:hyperlink w:anchor="_Toc191458072" w:history="1">
             <w:r>
               <w:rPr>
                 <w:rStyle w:val="Hiperhivatkozs"/>
@@ -1627,7 +1701,7 @@
                 <w:noProof/>
                 <w:webHidden/>
               </w:rPr>
-              <w:instrText xml:space="preserve"> PAGEREF _Toc191412539 \h </w:instrText>
+              <w:instrText xml:space="preserve"> PAGEREF _Toc191458072 \h </w:instrText>
             </w:r>
             <w:r>
               <w:rPr>
@@ -1647,7 +1721,7 @@
                 <w:noProof/>
                 <w:webHidden/>
               </w:rPr>
-              <w:t>10</w:t>
+              <w:t>11</w:t>
             </w:r>
             <w:r>
               <w:rPr>
@@ -1667,12 +1741,12 @@
             <w:rPr>
               <w:rFonts w:eastAsiaTheme="minorEastAsia"/>
               <w:noProof/>
-              <w:kern w:val="2"/>
+              <w:sz w:val="22"/>
+              <w:szCs w:val="22"/>
               <w:lang w:eastAsia="hu-HU"/>
-              <w14:ligatures w14:val="standardContextual"/>
             </w:rPr>
           </w:pPr>
-          <w:hyperlink w:anchor="_Toc191412540" w:history="1">
+          <w:hyperlink w:anchor="_Toc191458073" w:history="1">
             <w:r>
               <w:rPr>
                 <w:rStyle w:val="Hiperhivatkozs"/>
@@ -1699,7 +1773,7 @@
                 <w:noProof/>
                 <w:webHidden/>
               </w:rPr>
-              <w:instrText xml:space="preserve"> PAGEREF _Toc191412540 \h </w:instrText>
+              <w:instrText xml:space="preserve"> PAGEREF _Toc191458073 \h </w:instrText>
             </w:r>
             <w:r>
               <w:rPr>
@@ -1719,7 +1793,7 @@
                 <w:noProof/>
                 <w:webHidden/>
               </w:rPr>
-              <w:t>11</w:t>
+              <w:t>12</w:t>
             </w:r>
             <w:r>
               <w:rPr>
@@ -1739,12 +1813,12 @@
             <w:rPr>
               <w:rFonts w:eastAsiaTheme="minorEastAsia"/>
               <w:noProof/>
-              <w:kern w:val="2"/>
+              <w:sz w:val="22"/>
+              <w:szCs w:val="22"/>
               <w:lang w:eastAsia="hu-HU"/>
-              <w14:ligatures w14:val="standardContextual"/>
             </w:rPr>
           </w:pPr>
-          <w:hyperlink w:anchor="_Toc191412541" w:history="1">
+          <w:hyperlink w:anchor="_Toc191458074" w:history="1">
             <w:r>
               <w:rPr>
                 <w:rStyle w:val="Hiperhivatkozs"/>
@@ -1771,7 +1845,7 @@
                 <w:noProof/>
                 <w:webHidden/>
               </w:rPr>
-              <w:instrText xml:space="preserve"> PAGEREF _Toc191412541 \h </w:instrText>
+              <w:instrText xml:space="preserve"> PAGEREF _Toc191458074 \h </w:instrText>
             </w:r>
             <w:r>
               <w:rPr>
@@ -1791,7 +1865,7 @@
                 <w:noProof/>
                 <w:webHidden/>
               </w:rPr>
-              <w:t>11</w:t>
+              <w:t>12</w:t>
             </w:r>
             <w:r>
               <w:rPr>
@@ -1811,12 +1885,12 @@
             <w:rPr>
               <w:rFonts w:eastAsiaTheme="minorEastAsia"/>
               <w:noProof/>
-              <w:kern w:val="2"/>
+              <w:sz w:val="22"/>
+              <w:szCs w:val="22"/>
               <w:lang w:eastAsia="hu-HU"/>
-              <w14:ligatures w14:val="standardContextual"/>
             </w:rPr>
           </w:pPr>
-          <w:hyperlink w:anchor="_Toc191412542" w:history="1">
+          <w:hyperlink w:anchor="_Toc191458075" w:history="1">
             <w:r>
               <w:rPr>
                 <w:rStyle w:val="Hiperhivatkozs"/>
@@ -1843,7 +1917,7 @@
                 <w:noProof/>
                 <w:webHidden/>
               </w:rPr>
-              <w:instrText xml:space="preserve"> PAGEREF _Toc191412542 \h </w:instrText>
+              <w:instrText xml:space="preserve"> PAGEREF _Toc191458075 \h </w:instrText>
             </w:r>
             <w:r>
               <w:rPr>
@@ -1863,7 +1937,7 @@
                 <w:noProof/>
                 <w:webHidden/>
               </w:rPr>
-              <w:t>11</w:t>
+              <w:t>12</w:t>
             </w:r>
             <w:r>
               <w:rPr>
@@ -1883,12 +1957,12 @@
             <w:rPr>
               <w:rFonts w:eastAsiaTheme="minorEastAsia"/>
               <w:noProof/>
-              <w:kern w:val="2"/>
+              <w:sz w:val="22"/>
+              <w:szCs w:val="22"/>
               <w:lang w:eastAsia="hu-HU"/>
-              <w14:ligatures w14:val="standardContextual"/>
             </w:rPr>
           </w:pPr>
-          <w:hyperlink w:anchor="_Toc191412543" w:history="1">
+          <w:hyperlink w:anchor="_Toc191458076" w:history="1">
             <w:r>
               <w:rPr>
                 <w:rStyle w:val="Hiperhivatkozs"/>
@@ -1915,7 +1989,7 @@
                 <w:noProof/>
                 <w:webHidden/>
               </w:rPr>
-              <w:instrText xml:space="preserve"> PAGEREF _Toc191412543 \h </w:instrText>
+              <w:instrText xml:space="preserve"> PAGEREF _Toc191458076 \h </w:instrText>
             </w:r>
             <w:r>
               <w:rPr>
@@ -1935,7 +2009,7 @@
                 <w:noProof/>
                 <w:webHidden/>
               </w:rPr>
-              <w:t>12</w:t>
+              <w:t>13</w:t>
             </w:r>
             <w:r>
               <w:rPr>
@@ -1955,12 +2029,12 @@
             <w:rPr>
               <w:rFonts w:eastAsiaTheme="minorEastAsia"/>
               <w:noProof/>
-              <w:kern w:val="2"/>
+              <w:sz w:val="22"/>
+              <w:szCs w:val="22"/>
               <w:lang w:eastAsia="hu-HU"/>
-              <w14:ligatures w14:val="standardContextual"/>
             </w:rPr>
           </w:pPr>
-          <w:hyperlink w:anchor="_Toc191412544" w:history="1">
+          <w:hyperlink w:anchor="_Toc191458077" w:history="1">
             <w:r>
               <w:rPr>
                 <w:rStyle w:val="Hiperhivatkozs"/>
@@ -1988,7 +2062,7 @@
                 <w:noProof/>
                 <w:webHidden/>
               </w:rPr>
-              <w:instrText xml:space="preserve"> PAGEREF _Toc191412544 \h </w:instrText>
+              <w:instrText xml:space="preserve"> PAGEREF _Toc191458077 \h </w:instrText>
             </w:r>
             <w:r>
               <w:rPr>
@@ -2008,7 +2082,7 @@
                 <w:noProof/>
                 <w:webHidden/>
               </w:rPr>
-              <w:t>13</w:t>
+              <w:t>14</w:t>
             </w:r>
             <w:r>
               <w:rPr>
@@ -2028,12 +2102,12 @@
             <w:rPr>
               <w:rFonts w:eastAsiaTheme="minorEastAsia"/>
               <w:noProof/>
-              <w:kern w:val="2"/>
+              <w:sz w:val="22"/>
+              <w:szCs w:val="22"/>
               <w:lang w:eastAsia="hu-HU"/>
-              <w14:ligatures w14:val="standardContextual"/>
             </w:rPr>
           </w:pPr>
-          <w:hyperlink w:anchor="_Toc191412545" w:history="1">
+          <w:hyperlink w:anchor="_Toc191458078" w:history="1">
             <w:r>
               <w:rPr>
                 <w:rStyle w:val="Hiperhivatkozs"/>
@@ -2061,7 +2135,7 @@
                 <w:noProof/>
                 <w:webHidden/>
               </w:rPr>
-              <w:instrText xml:space="preserve"> PAGEREF _Toc191412545 \h </w:instrText>
+              <w:instrText xml:space="preserve"> PAGEREF _Toc191458078 \h </w:instrText>
             </w:r>
             <w:r>
               <w:rPr>
@@ -2081,7 +2155,7 @@
                 <w:noProof/>
                 <w:webHidden/>
               </w:rPr>
-              <w:t>14</w:t>
+              <w:t>15</w:t>
             </w:r>
             <w:r>
               <w:rPr>
@@ -2101,12 +2175,12 @@
             <w:rPr>
               <w:rFonts w:eastAsiaTheme="minorEastAsia"/>
               <w:noProof/>
-              <w:kern w:val="2"/>
+              <w:sz w:val="22"/>
+              <w:szCs w:val="22"/>
               <w:lang w:eastAsia="hu-HU"/>
-              <w14:ligatures w14:val="standardContextual"/>
             </w:rPr>
           </w:pPr>
-          <w:hyperlink w:anchor="_Toc191412546" w:history="1">
+          <w:hyperlink w:anchor="_Toc191458079" w:history="1">
             <w:r>
               <w:rPr>
                 <w:rStyle w:val="Hiperhivatkozs"/>
@@ -2133,7 +2207,7 @@
                 <w:noProof/>
                 <w:webHidden/>
               </w:rPr>
-              <w:instrText xml:space="preserve"> PAGEREF _Toc191412546 \h </w:instrText>
+              <w:instrText xml:space="preserve"> PAGEREF _Toc191458079 \h </w:instrText>
             </w:r>
             <w:r>
               <w:rPr>
@@ -2153,7 +2227,7 @@
                 <w:noProof/>
                 <w:webHidden/>
               </w:rPr>
-              <w:t>14</w:t>
+              <w:t>15</w:t>
             </w:r>
             <w:r>
               <w:rPr>
@@ -2173,12 +2247,12 @@
             <w:rPr>
               <w:rFonts w:eastAsiaTheme="minorEastAsia"/>
               <w:noProof/>
-              <w:kern w:val="2"/>
+              <w:sz w:val="22"/>
+              <w:szCs w:val="22"/>
               <w:lang w:eastAsia="hu-HU"/>
-              <w14:ligatures w14:val="standardContextual"/>
             </w:rPr>
           </w:pPr>
-          <w:hyperlink w:anchor="_Toc191412547" w:history="1">
+          <w:hyperlink w:anchor="_Toc191458080" w:history="1">
             <w:r>
               <w:rPr>
                 <w:rStyle w:val="Hiperhivatkozs"/>
@@ -2205,7 +2279,7 @@
                 <w:noProof/>
                 <w:webHidden/>
               </w:rPr>
-              <w:instrText xml:space="preserve"> PAGEREF _Toc191412547 \h </w:instrText>
+              <w:instrText xml:space="preserve"> PAGEREF _Toc191458080 \h </w:instrText>
             </w:r>
             <w:r>
               <w:rPr>
@@ -2225,7 +2299,7 @@
                 <w:noProof/>
                 <w:webHidden/>
               </w:rPr>
-              <w:t>14</w:t>
+              <w:t>15</w:t>
             </w:r>
             <w:r>
               <w:rPr>
@@ -2245,12 +2319,12 @@
             <w:rPr>
               <w:rFonts w:eastAsiaTheme="minorEastAsia"/>
               <w:noProof/>
-              <w:kern w:val="2"/>
+              <w:sz w:val="22"/>
+              <w:szCs w:val="22"/>
               <w:lang w:eastAsia="hu-HU"/>
-              <w14:ligatures w14:val="standardContextual"/>
             </w:rPr>
           </w:pPr>
-          <w:hyperlink w:anchor="_Toc191412548" w:history="1">
+          <w:hyperlink w:anchor="_Toc191458081" w:history="1">
             <w:r>
               <w:rPr>
                 <w:rStyle w:val="Hiperhivatkozs"/>
@@ -2277,7 +2351,7 @@
                 <w:noProof/>
                 <w:webHidden/>
               </w:rPr>
-              <w:instrText xml:space="preserve"> PAGEREF _Toc191412548 \h </w:instrText>
+              <w:instrText xml:space="preserve"> PAGEREF _Toc191458081 \h </w:instrText>
             </w:r>
             <w:r>
               <w:rPr>
@@ -2297,7 +2371,7 @@
                 <w:noProof/>
                 <w:webHidden/>
               </w:rPr>
-              <w:t>16</w:t>
+              <w:t>17</w:t>
             </w:r>
             <w:r>
               <w:rPr>
@@ -2317,12 +2391,12 @@
             <w:rPr>
               <w:rFonts w:eastAsiaTheme="minorEastAsia"/>
               <w:noProof/>
-              <w:kern w:val="2"/>
+              <w:sz w:val="22"/>
+              <w:szCs w:val="22"/>
               <w:lang w:eastAsia="hu-HU"/>
-              <w14:ligatures w14:val="standardContextual"/>
             </w:rPr>
           </w:pPr>
-          <w:hyperlink w:anchor="_Toc191412549" w:history="1">
+          <w:hyperlink w:anchor="_Toc191458082" w:history="1">
             <w:r>
               <w:rPr>
                 <w:rStyle w:val="Hiperhivatkozs"/>
@@ -2349,7 +2423,7 @@
                 <w:noProof/>
                 <w:webHidden/>
               </w:rPr>
-              <w:instrText xml:space="preserve"> PAGEREF _Toc191412549 \h </w:instrText>
+              <w:instrText xml:space="preserve"> PAGEREF _Toc191458082 \h </w:instrText>
             </w:r>
             <w:r>
               <w:rPr>
@@ -2369,7 +2443,7 @@
                 <w:noProof/>
                 <w:webHidden/>
               </w:rPr>
-              <w:t>17</w:t>
+              <w:t>18</w:t>
             </w:r>
             <w:r>
               <w:rPr>
@@ -2389,12 +2463,12 @@
             <w:rPr>
               <w:rFonts w:eastAsiaTheme="minorEastAsia"/>
               <w:noProof/>
-              <w:kern w:val="2"/>
+              <w:sz w:val="22"/>
+              <w:szCs w:val="22"/>
               <w:lang w:eastAsia="hu-HU"/>
-              <w14:ligatures w14:val="standardContextual"/>
             </w:rPr>
           </w:pPr>
-          <w:hyperlink w:anchor="_Toc191412550" w:history="1">
+          <w:hyperlink w:anchor="_Toc191458083" w:history="1">
             <w:r>
               <w:rPr>
                 <w:rStyle w:val="Hiperhivatkozs"/>
@@ -2421,7 +2495,7 @@
                 <w:noProof/>
                 <w:webHidden/>
               </w:rPr>
-              <w:instrText xml:space="preserve"> PAGEREF _Toc191412550 \h </w:instrText>
+              <w:instrText xml:space="preserve"> PAGEREF _Toc191458083 \h </w:instrText>
             </w:r>
             <w:r>
               <w:rPr>
@@ -2441,7 +2515,7 @@
                 <w:noProof/>
                 <w:webHidden/>
               </w:rPr>
-              <w:t>19</w:t>
+              <w:t>20</w:t>
             </w:r>
             <w:r>
               <w:rPr>
@@ -2461,12 +2535,12 @@
             <w:rPr>
               <w:rFonts w:eastAsiaTheme="minorEastAsia"/>
               <w:noProof/>
-              <w:kern w:val="2"/>
+              <w:sz w:val="22"/>
+              <w:szCs w:val="22"/>
               <w:lang w:eastAsia="hu-HU"/>
-              <w14:ligatures w14:val="standardContextual"/>
             </w:rPr>
           </w:pPr>
-          <w:hyperlink w:anchor="_Toc191412551" w:history="1">
+          <w:hyperlink w:anchor="_Toc191458084" w:history="1">
             <w:r>
               <w:rPr>
                 <w:rStyle w:val="Hiperhivatkozs"/>
@@ -2493,7 +2567,7 @@
                 <w:noProof/>
                 <w:webHidden/>
               </w:rPr>
-              <w:instrText xml:space="preserve"> PAGEREF _Toc191412551 \h </w:instrText>
+              <w:instrText xml:space="preserve"> PAGEREF _Toc191458084 \h </w:instrText>
             </w:r>
             <w:r>
               <w:rPr>
@@ -2513,7 +2587,7 @@
                 <w:noProof/>
                 <w:webHidden/>
               </w:rPr>
-              <w:t>20</w:t>
+              <w:t>21</w:t>
             </w:r>
             <w:r>
               <w:rPr>
@@ -2533,12 +2607,12 @@
             <w:rPr>
               <w:rFonts w:eastAsiaTheme="minorEastAsia"/>
               <w:noProof/>
-              <w:kern w:val="2"/>
+              <w:sz w:val="22"/>
+              <w:szCs w:val="22"/>
               <w:lang w:eastAsia="hu-HU"/>
-              <w14:ligatures w14:val="standardContextual"/>
             </w:rPr>
           </w:pPr>
-          <w:hyperlink w:anchor="_Toc191412552" w:history="1">
+          <w:hyperlink w:anchor="_Toc191458085" w:history="1">
             <w:r>
               <w:rPr>
                 <w:rStyle w:val="Hiperhivatkozs"/>
@@ -2565,7 +2639,7 @@
                 <w:noProof/>
                 <w:webHidden/>
               </w:rPr>
-              <w:instrText xml:space="preserve"> PAGEREF _Toc191412552 \h </w:instrText>
+              <w:instrText xml:space="preserve"> PAGEREF _Toc191458085 \h </w:instrText>
             </w:r>
             <w:r>
               <w:rPr>
@@ -2585,7 +2659,7 @@
                 <w:noProof/>
                 <w:webHidden/>
               </w:rPr>
-              <w:t>20</w:t>
+              <w:t>21</w:t>
             </w:r>
             <w:r>
               <w:rPr>
@@ -2605,12 +2679,12 @@
             <w:rPr>
               <w:rFonts w:eastAsiaTheme="minorEastAsia"/>
               <w:noProof/>
-              <w:kern w:val="2"/>
+              <w:sz w:val="22"/>
+              <w:szCs w:val="22"/>
               <w:lang w:eastAsia="hu-HU"/>
-              <w14:ligatures w14:val="standardContextual"/>
             </w:rPr>
           </w:pPr>
-          <w:hyperlink w:anchor="_Toc191412553" w:history="1">
+          <w:hyperlink w:anchor="_Toc191458086" w:history="1">
             <w:r>
               <w:rPr>
                 <w:rStyle w:val="Hiperhivatkozs"/>
@@ -2637,7 +2711,7 @@
                 <w:noProof/>
                 <w:webHidden/>
               </w:rPr>
-              <w:instrText xml:space="preserve"> PAGEREF _Toc191412553 \h </w:instrText>
+              <w:instrText xml:space="preserve"> PAGEREF _Toc191458086 \h </w:instrText>
             </w:r>
             <w:r>
               <w:rPr>
@@ -2657,7 +2731,7 @@
                 <w:noProof/>
                 <w:webHidden/>
               </w:rPr>
-              <w:t>21</w:t>
+              <w:t>22</w:t>
             </w:r>
             <w:r>
               <w:rPr>
@@ -2680,34 +2754,446 @@
       </w:sdtContent>
     </w:sdt>
     <w:p>
-      <w:r>
+      <w:pPr>
+        <w:spacing w:before="0" w:after="160" w:line="279" w:lineRule="auto"/>
+        <w:rPr>
+          <w:rStyle w:val="normaltextrun"/>
+          <w:rFonts w:asciiTheme="majorHAnsi" w:eastAsiaTheme="majorEastAsia" w:hAnsiTheme="majorHAnsi" w:cstheme="majorBidi"/>
+          <w:b/>
+          <w:sz w:val="40"/>
+          <w:szCs w:val="32"/>
+        </w:rPr>
+      </w:pPr>
+      <w:r>
+        <w:rPr>
+          <w:rStyle w:val="normaltextrun"/>
+        </w:rPr>
         <w:br w:type="page"/>
       </w:r>
     </w:p>
     <w:p>
       <w:pPr>
         <w:pStyle w:val="Cmsor1"/>
-      </w:pPr>
-      <w:bookmarkStart w:id="0" w:name="_Toc191412519"/>
+        <w:rPr>
+          <w:rFonts w:ascii="Segoe UI" w:hAnsi="Segoe UI" w:cs="Segoe UI"/>
+          <w:color w:val="000000"/>
+          <w:sz w:val="18"/>
+          <w:szCs w:val="18"/>
+        </w:rPr>
+      </w:pPr>
+      <w:bookmarkStart w:id="1" w:name="_Toc191458051"/>
+      <w:r>
+        <w:rPr>
+          <w:rStyle w:val="normaltextrun"/>
+        </w:rPr>
+        <w:lastRenderedPageBreak/>
+        <w:t>Nyilatkozatok</w:t>
+      </w:r>
+      <w:bookmarkEnd w:id="1"/>
+      <w:r>
+        <w:rPr>
+          <w:rStyle w:val="eop"/>
+          <w:sz w:val="32"/>
+        </w:rPr>
+        <w:t> </w:t>
+      </w:r>
+    </w:p>
+    <w:p>
+      <w:pPr>
+        <w:pStyle w:val="paragraph"/>
+        <w:spacing w:before="0" w:beforeAutospacing="0" w:after="0" w:afterAutospacing="0"/>
+        <w:textAlignment w:val="baseline"/>
+        <w:rPr>
+          <w:rFonts w:ascii="Segoe UI" w:hAnsi="Segoe UI" w:cs="Segoe UI"/>
+          <w:color w:val="000000"/>
+          <w:sz w:val="18"/>
+          <w:szCs w:val="18"/>
+        </w:rPr>
+      </w:pPr>
+      <w:r>
+        <w:rPr>
+          <w:rStyle w:val="eop"/>
+        </w:rPr>
+        <w:t> </w:t>
+      </w:r>
+    </w:p>
+    <w:p>
+      <w:pPr>
+        <w:rPr>
+          <w:rFonts w:ascii="Segoe UI" w:hAnsi="Segoe UI" w:cs="Segoe UI"/>
+          <w:color w:val="000000"/>
+          <w:sz w:val="18"/>
+          <w:szCs w:val="18"/>
+        </w:rPr>
+      </w:pPr>
+      <w:r>
+        <w:rPr>
+          <w:rStyle w:val="normaltextrun"/>
+        </w:rPr>
+        <w:t xml:space="preserve">Alulírott ……………………………………… (név, születési hely és </w:t>
+      </w:r>
+      <w:r>
+        <w:rPr>
+          <w:rStyle w:val="normaltextrun"/>
+        </w:rPr>
+        <w:t>idő) jelen</w:t>
+      </w:r>
+      <w:r>
+        <w:rPr>
+          <w:rStyle w:val="normaltextrun"/>
+        </w:rPr>
+        <w:t xml:space="preserve"> nyilatkozat aláírásával kijelentem, hogy a Szoftverfejlesztő és –tesztelő szakmai vizsgára készített program és dokumentáció saját munkám eredménye. Nyilatkozom, hogy az egyes dokumentumokban foglalt tények és adatok a megadott forrásmunkák felhasználásán alapulnak.  </w:t>
+      </w:r>
+      <w:r>
+        <w:rPr>
+          <w:rStyle w:val="eop"/>
+        </w:rPr>
+        <w:t> </w:t>
+      </w:r>
+    </w:p>
+    <w:p>
+      <w:pPr>
+        <w:rPr>
+          <w:rFonts w:ascii="Segoe UI" w:hAnsi="Segoe UI" w:cs="Segoe UI"/>
+          <w:color w:val="000000"/>
+          <w:sz w:val="18"/>
+          <w:szCs w:val="18"/>
+        </w:rPr>
+      </w:pPr>
+      <w:r>
+        <w:rPr>
+          <w:rStyle w:val="normaltextrun"/>
+        </w:rPr>
+        <w:t>Tudomásul veszem, hogy amennyiben a portfóliómban a vizsgabizottság tagjai olyan dokumentumot találnak, amely problémaorientált feladat esetén 20%-</w:t>
+      </w:r>
+      <w:proofErr w:type="spellStart"/>
+      <w:r>
+        <w:rPr>
+          <w:rStyle w:val="normaltextrun"/>
+        </w:rPr>
+        <w:t>nál</w:t>
+      </w:r>
+      <w:proofErr w:type="spellEnd"/>
+      <w:r>
+        <w:rPr>
+          <w:rStyle w:val="normaltextrun"/>
+        </w:rPr>
+        <w:t xml:space="preserve"> nagyobb mértékben nem önálló munkám eredménye vagy leíró/összegző feladat esetén nem saját kutatásom eredménye, és</w:t>
+      </w:r>
+      <w:r>
+        <w:rPr>
+          <w:rStyle w:val="normaltextrun"/>
+          <w:b/>
+          <w:bCs/>
+        </w:rPr>
+        <w:t xml:space="preserve"> </w:t>
+      </w:r>
+      <w:r>
+        <w:rPr>
+          <w:rStyle w:val="normaltextrun"/>
+        </w:rPr>
+        <w:t>amelyből a források kiválasztásának gondolatmente vagy relevanciája nem követhető, valamint nem tartalmazza a pontos forrásmegjelöléseket, abban az esetben a vizsgabizottság tagjai a portfóliót nem fogadják el. Ezen pont alól kivételt képeznek a csoportos projektek, komplex feladatok és esettanulmányok, melyek keletkezési körülményeit a bevezető tartalmazza.  </w:t>
+      </w:r>
+      <w:r>
+        <w:rPr>
+          <w:rStyle w:val="eop"/>
+        </w:rPr>
+        <w:t> </w:t>
+      </w:r>
+    </w:p>
+    <w:p>
+      <w:pPr>
+        <w:rPr>
+          <w:rFonts w:ascii="Segoe UI" w:hAnsi="Segoe UI" w:cs="Segoe UI"/>
+          <w:color w:val="000000"/>
+          <w:sz w:val="18"/>
+          <w:szCs w:val="18"/>
+        </w:rPr>
+      </w:pPr>
+      <w:r>
+        <w:rPr>
+          <w:rStyle w:val="eop"/>
+        </w:rPr>
+        <w:t> </w:t>
+      </w:r>
+    </w:p>
+    <w:p>
+      <w:pPr>
+        <w:rPr>
+          <w:rFonts w:ascii="Segoe UI" w:hAnsi="Segoe UI" w:cs="Segoe UI"/>
+          <w:color w:val="000000"/>
+          <w:sz w:val="18"/>
+          <w:szCs w:val="18"/>
+        </w:rPr>
+      </w:pPr>
+      <w:r>
+        <w:rPr>
+          <w:rStyle w:val="normaltextrun"/>
+        </w:rPr>
+        <w:t>Jelen nyilatkozat aláírásával tudomásul veszem, hogy amennyiben bizonyítható, hogy a portfóliót nem magam készítettem, a portfólió bemutatása nem kezdhető meg, így ez a vizsgarész elégtelen értékelést kap. </w:t>
+      </w:r>
+      <w:r>
+        <w:rPr>
+          <w:rStyle w:val="eop"/>
+        </w:rPr>
+        <w:t> </w:t>
+      </w:r>
+    </w:p>
+    <w:p>
+      <w:pPr>
+        <w:rPr>
+          <w:rFonts w:ascii="Segoe UI" w:hAnsi="Segoe UI" w:cs="Segoe UI"/>
+          <w:color w:val="000000"/>
+          <w:sz w:val="18"/>
+          <w:szCs w:val="18"/>
+        </w:rPr>
+      </w:pPr>
+      <w:r>
+        <w:rPr>
+          <w:rStyle w:val="normaltextrun"/>
+        </w:rPr>
+        <w:t> </w:t>
+      </w:r>
+      <w:r>
+        <w:rPr>
+          <w:rStyle w:val="eop"/>
+        </w:rPr>
+        <w:t> </w:t>
+      </w:r>
+    </w:p>
+    <w:p>
+      <w:pPr>
+        <w:rPr>
+          <w:rFonts w:ascii="Segoe UI" w:hAnsi="Segoe UI" w:cs="Segoe UI"/>
+          <w:color w:val="000000"/>
+          <w:sz w:val="18"/>
+          <w:szCs w:val="18"/>
+        </w:rPr>
+      </w:pPr>
+      <w:r>
+        <w:rPr>
+          <w:rStyle w:val="normaltextrun"/>
+        </w:rPr>
+        <w:t xml:space="preserve">Hozzájárulok ahhoz, hogy a vizsgabizottság tagjai, jegyzője és a </w:t>
+      </w:r>
+      <w:r>
+        <w:rPr>
+          <w:rStyle w:val="normaltextrun"/>
+          <w:i/>
+          <w:iCs/>
+        </w:rPr>
+        <w:t xml:space="preserve">Vizsgaszervező </w:t>
+      </w:r>
+      <w:r>
+        <w:rPr>
+          <w:rStyle w:val="normaltextrun"/>
+        </w:rPr>
+        <w:t>munkatársai a portfólió tartalmát megismerhessék.  </w:t>
+      </w:r>
+      <w:r>
+        <w:rPr>
+          <w:rStyle w:val="eop"/>
+        </w:rPr>
+        <w:t> </w:t>
+      </w:r>
+    </w:p>
+    <w:p>
+      <w:pPr>
+        <w:rPr>
+          <w:rFonts w:ascii="Segoe UI" w:hAnsi="Segoe UI" w:cs="Segoe UI"/>
+          <w:color w:val="000000"/>
+          <w:sz w:val="18"/>
+          <w:szCs w:val="18"/>
+        </w:rPr>
+      </w:pPr>
+      <w:r>
+        <w:rPr>
+          <w:rStyle w:val="normaltextrun"/>
+        </w:rPr>
+        <w:t> </w:t>
+      </w:r>
+      <w:r>
+        <w:rPr>
+          <w:rStyle w:val="eop"/>
+        </w:rPr>
+        <w:t> </w:t>
+      </w:r>
+    </w:p>
+    <w:p>
+      <w:pPr>
+        <w:rPr>
+          <w:rFonts w:ascii="Segoe UI" w:hAnsi="Segoe UI" w:cs="Segoe UI"/>
+          <w:color w:val="000000"/>
+          <w:sz w:val="18"/>
+          <w:szCs w:val="18"/>
+        </w:rPr>
+      </w:pPr>
+      <w:r>
+        <w:rPr>
+          <w:rStyle w:val="normaltextrun"/>
+        </w:rPr>
+        <w:t>Kijelentem, hogy a portfólióra kapott értékelésemet és portfóliómat további felhasználásra sem kinyomtatva sem pedig elektronikus úton nem továbbítom senkinek. </w:t>
+      </w:r>
+      <w:r>
+        <w:rPr>
+          <w:rStyle w:val="eop"/>
+        </w:rPr>
+        <w:t> </w:t>
+      </w:r>
+    </w:p>
+    <w:p>
+      <w:pPr>
+        <w:pStyle w:val="paragraph"/>
+        <w:spacing w:before="0" w:beforeAutospacing="0" w:after="0" w:afterAutospacing="0"/>
+        <w:jc w:val="both"/>
+        <w:textAlignment w:val="baseline"/>
+        <w:rPr>
+          <w:rFonts w:ascii="Segoe UI" w:hAnsi="Segoe UI" w:cs="Segoe UI"/>
+          <w:color w:val="000000"/>
+          <w:sz w:val="18"/>
+          <w:szCs w:val="18"/>
+        </w:rPr>
+      </w:pPr>
+      <w:r>
+        <w:rPr>
+          <w:rStyle w:val="normaltextrun"/>
+          <w:rFonts w:eastAsiaTheme="majorEastAsia"/>
+        </w:rPr>
+        <w:t> </w:t>
+      </w:r>
+      <w:r>
+        <w:rPr>
+          <w:rStyle w:val="eop"/>
+        </w:rPr>
+        <w:t> </w:t>
+      </w:r>
+    </w:p>
+    <w:p>
+      <w:pPr>
+        <w:pStyle w:val="paragraph"/>
+        <w:spacing w:before="0" w:beforeAutospacing="0" w:after="0" w:afterAutospacing="0"/>
+        <w:jc w:val="both"/>
+        <w:textAlignment w:val="baseline"/>
+        <w:rPr>
+          <w:rFonts w:ascii="Segoe UI" w:hAnsi="Segoe UI" w:cs="Segoe UI"/>
+          <w:color w:val="000000"/>
+          <w:sz w:val="18"/>
+          <w:szCs w:val="18"/>
+        </w:rPr>
+      </w:pPr>
+      <w:r>
+        <w:rPr>
+          <w:rStyle w:val="normaltextrun"/>
+          <w:rFonts w:eastAsiaTheme="majorEastAsia"/>
+        </w:rPr>
+        <w:t> </w:t>
+      </w:r>
+      <w:r>
+        <w:rPr>
+          <w:rStyle w:val="eop"/>
+        </w:rPr>
+        <w:t> </w:t>
+      </w:r>
+    </w:p>
+    <w:p>
+      <w:pPr>
+        <w:pStyle w:val="paragraph"/>
+        <w:spacing w:before="0" w:beforeAutospacing="0" w:after="0" w:afterAutospacing="0"/>
+        <w:ind w:left="-15"/>
+        <w:jc w:val="both"/>
+        <w:textAlignment w:val="baseline"/>
+        <w:rPr>
+          <w:rFonts w:ascii="Segoe UI" w:hAnsi="Segoe UI" w:cs="Segoe UI"/>
+          <w:color w:val="000000"/>
+          <w:sz w:val="18"/>
+          <w:szCs w:val="18"/>
+        </w:rPr>
+      </w:pPr>
+      <w:r>
+        <w:rPr>
+          <w:rStyle w:val="normaltextrun"/>
+          <w:rFonts w:eastAsiaTheme="majorEastAsia"/>
+        </w:rPr>
+        <w:t>Dátum,  </w:t>
+      </w:r>
+      <w:r>
+        <w:rPr>
+          <w:rStyle w:val="eop"/>
+        </w:rPr>
+        <w:t> </w:t>
+      </w:r>
+    </w:p>
+    <w:p>
+      <w:pPr>
+        <w:pStyle w:val="paragraph"/>
+        <w:spacing w:before="0" w:beforeAutospacing="0" w:after="0" w:afterAutospacing="0"/>
+        <w:ind w:left="5649" w:firstLine="723"/>
+        <w:jc w:val="both"/>
+        <w:textAlignment w:val="baseline"/>
+        <w:rPr>
+          <w:rFonts w:ascii="Segoe UI" w:hAnsi="Segoe UI" w:cs="Segoe UI"/>
+          <w:color w:val="000000"/>
+          <w:sz w:val="18"/>
+          <w:szCs w:val="18"/>
+        </w:rPr>
+      </w:pPr>
+      <w:r>
+        <w:rPr>
+          <w:rStyle w:val="normaltextrun"/>
+          <w:rFonts w:eastAsiaTheme="majorEastAsia"/>
+        </w:rPr>
+        <w:t> </w:t>
+      </w:r>
+      <w:r>
+        <w:rPr>
+          <w:rStyle w:val="tabchar"/>
+          <w:rFonts w:ascii="Calibri" w:hAnsi="Calibri" w:cs="Calibri"/>
+        </w:rPr>
+        <w:t xml:space="preserve"> </w:t>
+      </w:r>
+      <w:r>
+        <w:rPr>
+          <w:rStyle w:val="normaltextrun"/>
+          <w:rFonts w:eastAsiaTheme="majorEastAsia"/>
+        </w:rPr>
+        <w:t>Aláírás</w:t>
+      </w:r>
+      <w:r>
+        <w:rPr>
+          <w:rStyle w:val="eop"/>
+        </w:rPr>
+        <w:t> </w:t>
+      </w:r>
+    </w:p>
+    <w:p>
+      <w:r>
+        <w:br w:type="page"/>
+      </w:r>
+    </w:p>
+    <w:p>
+      <w:pPr>
+        <w:pStyle w:val="Cmsor1"/>
+      </w:pPr>
+      <w:bookmarkStart w:id="2" w:name="_Toc191458052"/>
       <w:r>
         <w:lastRenderedPageBreak/>
         <w:t>Bevezetés</w:t>
       </w:r>
-      <w:bookmarkEnd w:id="0"/>
+      <w:bookmarkEnd w:id="2"/>
     </w:p>
     <w:p/>
     <w:p>
       <w:pPr>
         <w:pStyle w:val="Cmsor2"/>
       </w:pPr>
-      <w:bookmarkStart w:id="1" w:name="_Toc191412520"/>
+      <w:bookmarkStart w:id="3" w:name="_Toc191458053"/>
       <w:r>
         <w:t>Záródolgozat témájá</w:t>
       </w:r>
       <w:r>
         <w:t>nak megindoklása, projekt célja</w:t>
       </w:r>
-      <w:bookmarkEnd w:id="1"/>
+      <w:bookmarkEnd w:id="3"/>
     </w:p>
     <w:p>
       <w:pPr>
@@ -3075,11 +3561,11 @@
           <w:szCs w:val="24"/>
         </w:rPr>
       </w:pPr>
-      <w:bookmarkStart w:id="2" w:name="_Toc191412521"/>
+      <w:bookmarkStart w:id="4" w:name="_Toc191458054"/>
       <w:r>
         <w:t>Célközönség</w:t>
       </w:r>
-      <w:bookmarkEnd w:id="2"/>
+      <w:bookmarkEnd w:id="4"/>
     </w:p>
     <w:p/>
     <w:p>
@@ -3173,14 +3659,14 @@
           <w:rFonts w:eastAsia="Times New Roman"/>
         </w:rPr>
       </w:pPr>
-      <w:bookmarkStart w:id="3" w:name="_Toc191412522"/>
+      <w:bookmarkStart w:id="5" w:name="_Toc191458055"/>
       <w:r>
         <w:rPr>
           <w:rFonts w:eastAsia="Times New Roman"/>
         </w:rPr>
         <w:t>Rendszerkövetelmény(frontend)</w:t>
       </w:r>
-      <w:bookmarkEnd w:id="3"/>
+      <w:bookmarkEnd w:id="5"/>
     </w:p>
     <w:p>
       <w:pPr>
@@ -3200,11 +3686,11 @@
       <w:pPr>
         <w:pStyle w:val="Cmsor3"/>
       </w:pPr>
-      <w:bookmarkStart w:id="4" w:name="_Toc191412523"/>
+      <w:bookmarkStart w:id="6" w:name="_Toc191458056"/>
       <w:r>
         <w:t>Google Chrome:</w:t>
       </w:r>
-      <w:bookmarkEnd w:id="4"/>
+      <w:bookmarkEnd w:id="6"/>
     </w:p>
     <w:tbl>
       <w:tblPr>
@@ -3607,11 +4093,11 @@
       <w:pPr>
         <w:pStyle w:val="Cmsor3"/>
       </w:pPr>
-      <w:bookmarkStart w:id="5" w:name="_Toc191412524"/>
+      <w:bookmarkStart w:id="7" w:name="_Toc191458057"/>
       <w:r>
         <w:t>Mozilla Firefox:</w:t>
       </w:r>
-      <w:bookmarkEnd w:id="5"/>
+      <w:bookmarkEnd w:id="7"/>
     </w:p>
     <w:tbl>
       <w:tblPr>
@@ -4006,11 +4492,11 @@
       <w:pPr>
         <w:pStyle w:val="Cmsor3"/>
       </w:pPr>
-      <w:bookmarkStart w:id="6" w:name="_Toc191412525"/>
+      <w:bookmarkStart w:id="8" w:name="_Toc191458058"/>
       <w:r>
         <w:t>Microsoft Edge:</w:t>
       </w:r>
-      <w:bookmarkEnd w:id="6"/>
+      <w:bookmarkEnd w:id="8"/>
     </w:p>
     <w:tbl>
       <w:tblPr>
@@ -4409,7 +4895,7 @@
       <w:pPr>
         <w:pStyle w:val="Cmsor3"/>
       </w:pPr>
-      <w:bookmarkStart w:id="7" w:name="_Toc191412526"/>
+      <w:bookmarkStart w:id="9" w:name="_Toc191458059"/>
       <w:proofErr w:type="spellStart"/>
       <w:r>
         <w:t>Safari</w:t>
@@ -4418,7 +4904,7 @@
       <w:r>
         <w:t>:</w:t>
       </w:r>
-      <w:bookmarkEnd w:id="7"/>
+      <w:bookmarkEnd w:id="9"/>
     </w:p>
     <w:tbl>
       <w:tblPr>
@@ -4757,11 +5243,11 @@
       <w:pPr>
         <w:pStyle w:val="Cmsor3"/>
       </w:pPr>
-      <w:bookmarkStart w:id="8" w:name="_Toc191412527"/>
+      <w:bookmarkStart w:id="10" w:name="_Toc191458060"/>
       <w:r>
         <w:t>Opera:</w:t>
       </w:r>
-      <w:bookmarkEnd w:id="8"/>
+      <w:bookmarkEnd w:id="10"/>
     </w:p>
     <w:tbl>
       <w:tblPr>
@@ -5143,7 +5629,7 @@
           <w:rFonts w:eastAsia="Times New Roman"/>
         </w:rPr>
       </w:pPr>
-      <w:bookmarkStart w:id="9" w:name="_Toc191412528"/>
+      <w:bookmarkStart w:id="11" w:name="_Toc191458061"/>
       <w:r>
         <w:rPr>
           <w:rFonts w:eastAsia="Times New Roman"/>
@@ -5151,7 +5637,7 @@
         <w:lastRenderedPageBreak/>
         <w:t>Rendszerkövetelmény(backend)</w:t>
       </w:r>
-      <w:bookmarkEnd w:id="9"/>
+      <w:bookmarkEnd w:id="11"/>
     </w:p>
     <w:p>
       <w:pPr>
@@ -5180,14 +5666,14 @@
           <w:rFonts w:eastAsia="Times New Roman"/>
         </w:rPr>
       </w:pPr>
-      <w:bookmarkStart w:id="10" w:name="_Toc191412529"/>
+      <w:bookmarkStart w:id="12" w:name="_Toc191458062"/>
       <w:r>
         <w:rPr>
           <w:rFonts w:eastAsia="Times New Roman"/>
         </w:rPr>
         <w:t>XAMPP:</w:t>
       </w:r>
-      <w:bookmarkEnd w:id="10"/>
+      <w:bookmarkEnd w:id="12"/>
       <w:r>
         <w:rPr>
           <w:rFonts w:eastAsia="Times New Roman"/>
@@ -5450,7 +5936,7 @@
       <w:pPr>
         <w:pStyle w:val="Cmsor3"/>
       </w:pPr>
-      <w:bookmarkStart w:id="11" w:name="_Toc191412530"/>
+      <w:bookmarkStart w:id="13" w:name="_Toc191458063"/>
       <w:r>
         <w:t xml:space="preserve">Visual </w:t>
       </w:r>
@@ -5470,7 +5956,7 @@
       <w:r>
         <w:t>:</w:t>
       </w:r>
-      <w:bookmarkEnd w:id="11"/>
+      <w:bookmarkEnd w:id="13"/>
     </w:p>
     <w:p/>
     <w:p>
@@ -5955,19 +6441,19 @@
       <w:pPr>
         <w:pStyle w:val="Cmsor1"/>
       </w:pPr>
-      <w:bookmarkStart w:id="12" w:name="_Toc191412531"/>
+      <w:bookmarkStart w:id="14" w:name="_Toc191458064"/>
       <w:r>
         <w:lastRenderedPageBreak/>
         <w:t>Fejlesztői dokumentáció</w:t>
       </w:r>
-      <w:bookmarkEnd w:id="12"/>
+      <w:bookmarkEnd w:id="14"/>
     </w:p>
     <w:p/>
     <w:p>
       <w:pPr>
         <w:pStyle w:val="Cmsor2"/>
       </w:pPr>
-      <w:bookmarkStart w:id="13" w:name="_Toc191412532"/>
+      <w:bookmarkStart w:id="15" w:name="_Toc191458065"/>
       <w:proofErr w:type="gramStart"/>
       <w:r>
         <w:t>Szoftverek</w:t>
@@ -5976,18 +6462,18 @@
       <w:r>
         <w:t xml:space="preserve"> amiket használtunk</w:t>
       </w:r>
-      <w:bookmarkEnd w:id="13"/>
+      <w:bookmarkEnd w:id="15"/>
     </w:p>
     <w:p/>
     <w:p>
       <w:pPr>
         <w:pStyle w:val="Cmsor3"/>
       </w:pPr>
-      <w:bookmarkStart w:id="14" w:name="_Toc191412533"/>
+      <w:bookmarkStart w:id="16" w:name="_Toc191458066"/>
       <w:r>
         <w:t>Windows 10</w:t>
       </w:r>
-      <w:bookmarkEnd w:id="14"/>
+      <w:bookmarkEnd w:id="16"/>
     </w:p>
     <w:p>
       <w:pPr>
@@ -6124,7 +6610,7 @@
       <w:pPr>
         <w:pStyle w:val="Cmsor3"/>
       </w:pPr>
-      <w:bookmarkStart w:id="15" w:name="_Toc191412534"/>
+      <w:bookmarkStart w:id="17" w:name="_Toc191458067"/>
       <w:r>
         <w:t xml:space="preserve">Visual </w:t>
       </w:r>
@@ -6140,7 +6626,7 @@
       <w:r>
         <w:t>Code</w:t>
       </w:r>
-      <w:bookmarkEnd w:id="15"/>
+      <w:bookmarkEnd w:id="17"/>
       <w:proofErr w:type="spellEnd"/>
     </w:p>
     <w:p>
@@ -6219,14 +6705,14 @@
       <w:pPr>
         <w:pStyle w:val="Cmsor3"/>
       </w:pPr>
-      <w:bookmarkStart w:id="16" w:name="_Toc191412535"/>
+      <w:bookmarkStart w:id="18" w:name="_Toc191458068"/>
       <w:r>
         <w:t>X</w:t>
       </w:r>
       <w:r>
         <w:t>AMPP</w:t>
       </w:r>
-      <w:bookmarkEnd w:id="16"/>
+      <w:bookmarkEnd w:id="18"/>
     </w:p>
     <w:p>
       <w:pPr>
@@ -6316,7 +6802,7 @@
       <w:pPr>
         <w:pStyle w:val="Cmsor2"/>
       </w:pPr>
-      <w:bookmarkStart w:id="17" w:name="_Toc191412536"/>
+      <w:bookmarkStart w:id="19" w:name="_Toc191458069"/>
       <w:r>
         <w:t>Programozási nyelvek</w:t>
       </w:r>
@@ -6326,19 +6812,19 @@
       <w:r>
         <w:t xml:space="preserve"> amiket használtunk</w:t>
       </w:r>
-      <w:bookmarkEnd w:id="17"/>
+      <w:bookmarkEnd w:id="19"/>
     </w:p>
     <w:p/>
     <w:p>
       <w:pPr>
         <w:pStyle w:val="Cmsor3"/>
       </w:pPr>
-      <w:bookmarkStart w:id="18" w:name="_Toc191412537"/>
+      <w:bookmarkStart w:id="20" w:name="_Toc191458070"/>
       <w:r>
         <w:lastRenderedPageBreak/>
         <w:t>HTML</w:t>
       </w:r>
-      <w:bookmarkEnd w:id="18"/>
+      <w:bookmarkEnd w:id="20"/>
     </w:p>
     <w:p>
       <w:pPr>
@@ -6487,11 +6973,11 @@
       <w:pPr>
         <w:pStyle w:val="Cmsor3"/>
       </w:pPr>
-      <w:bookmarkStart w:id="19" w:name="_Toc191412538"/>
+      <w:bookmarkStart w:id="21" w:name="_Toc191458071"/>
       <w:r>
         <w:t>CSS</w:t>
       </w:r>
-      <w:bookmarkEnd w:id="19"/>
+      <w:bookmarkEnd w:id="21"/>
     </w:p>
     <w:p>
       <w:pPr>
@@ -6612,7 +7098,7 @@
       <w:pPr>
         <w:pStyle w:val="Cmsor3"/>
       </w:pPr>
-      <w:bookmarkStart w:id="20" w:name="_Toc191412539"/>
+      <w:bookmarkStart w:id="22" w:name="_Toc191458072"/>
       <w:proofErr w:type="spellStart"/>
       <w:r>
         <w:t>Javascript</w:t>
@@ -6621,7 +7107,7 @@
       <w:r>
         <w:t xml:space="preserve"> (JS)</w:t>
       </w:r>
-      <w:bookmarkEnd w:id="20"/>
+      <w:bookmarkEnd w:id="22"/>
     </w:p>
     <w:p>
       <w:pPr>
@@ -6700,13 +7186,13 @@
       <w:pPr>
         <w:pStyle w:val="Cmsor3"/>
       </w:pPr>
-      <w:bookmarkStart w:id="21" w:name="_Toc191412540"/>
+      <w:bookmarkStart w:id="23" w:name="_Toc191458073"/>
       <w:proofErr w:type="spellStart"/>
       <w:r>
         <w:lastRenderedPageBreak/>
         <w:t>MySQL</w:t>
       </w:r>
-      <w:bookmarkEnd w:id="21"/>
+      <w:bookmarkEnd w:id="23"/>
       <w:proofErr w:type="spellEnd"/>
     </w:p>
     <w:p>
@@ -6815,11 +7301,11 @@
       <w:pPr>
         <w:pStyle w:val="Cmsor2"/>
       </w:pPr>
-      <w:bookmarkStart w:id="22" w:name="_Toc191412541"/>
+      <w:bookmarkStart w:id="24" w:name="_Toc191458074"/>
       <w:r>
         <w:t>Adatbázis szerkezete</w:t>
       </w:r>
-      <w:bookmarkEnd w:id="22"/>
+      <w:bookmarkEnd w:id="24"/>
     </w:p>
     <w:p/>
     <w:p>
@@ -6827,14 +7313,14 @@
         <w:pStyle w:val="Cmsor3"/>
         <w:jc w:val="center"/>
       </w:pPr>
-      <w:bookmarkStart w:id="23" w:name="_Toc191412542"/>
+      <w:bookmarkStart w:id="25" w:name="_Toc191458075"/>
       <w:r>
         <w:t>Az adatbázis táblái</w:t>
       </w:r>
       <w:r>
         <w:t>:</w:t>
       </w:r>
-      <w:bookmarkEnd w:id="23"/>
+      <w:bookmarkEnd w:id="25"/>
     </w:p>
     <w:p/>
     <w:p>
@@ -6904,12 +7390,12 @@
         <w:pStyle w:val="Cmsor3"/>
         <w:jc w:val="center"/>
       </w:pPr>
-      <w:bookmarkStart w:id="24" w:name="_Toc191412543"/>
+      <w:bookmarkStart w:id="26" w:name="_Toc191458076"/>
       <w:r>
         <w:lastRenderedPageBreak/>
         <w:t>Termékek tábla:</w:t>
       </w:r>
-      <w:bookmarkEnd w:id="24"/>
+      <w:bookmarkEnd w:id="26"/>
     </w:p>
     <w:p>
       <w:pPr>
@@ -7445,7 +7931,7 @@
           <w:rFonts w:eastAsia="Aptos"/>
         </w:rPr>
       </w:pPr>
-      <w:bookmarkStart w:id="25" w:name="_Toc191412544"/>
+      <w:bookmarkStart w:id="27" w:name="_Toc191458077"/>
       <w:r>
         <w:rPr>
           <w:rFonts w:eastAsia="Aptos"/>
@@ -7453,7 +7939,7 @@
         <w:lastRenderedPageBreak/>
         <w:t>Rendelések táblái</w:t>
       </w:r>
-      <w:bookmarkEnd w:id="25"/>
+      <w:bookmarkEnd w:id="27"/>
     </w:p>
     <w:p>
       <w:pPr>
@@ -7935,7 +8421,7 @@
           <w:rFonts w:eastAsia="Aptos"/>
         </w:rPr>
       </w:pPr>
-      <w:bookmarkStart w:id="26" w:name="_Toc191412545"/>
+      <w:bookmarkStart w:id="28" w:name="_Toc191458078"/>
       <w:r>
         <w:rPr>
           <w:rFonts w:eastAsia="Aptos"/>
@@ -7943,7 +8429,7 @@
         <w:lastRenderedPageBreak/>
         <w:t>Vásárlók táblái:</w:t>
       </w:r>
-      <w:bookmarkEnd w:id="26"/>
+      <w:bookmarkEnd w:id="28"/>
     </w:p>
     <w:p>
       <w:pPr>
@@ -8484,18 +8970,18 @@
       <w:pPr>
         <w:pStyle w:val="Cmsor2"/>
       </w:pPr>
-      <w:bookmarkStart w:id="27" w:name="_Toc191412546"/>
+      <w:bookmarkStart w:id="29" w:name="_Toc191458079"/>
       <w:r>
         <w:t>Algoritmusok a weboldalon</w:t>
       </w:r>
-      <w:bookmarkEnd w:id="27"/>
+      <w:bookmarkEnd w:id="29"/>
     </w:p>
     <w:p/>
     <w:p>
       <w:pPr>
         <w:pStyle w:val="Cmsor3"/>
       </w:pPr>
-      <w:bookmarkStart w:id="28" w:name="_Toc191412547"/>
+      <w:bookmarkStart w:id="30" w:name="_Toc191458080"/>
       <w:r>
         <w:t>Regisztráció(</w:t>
       </w:r>
@@ -8507,7 +8993,7 @@
       <w:r>
         <w:t>):</w:t>
       </w:r>
-      <w:bookmarkEnd w:id="28"/>
+      <w:bookmarkEnd w:id="30"/>
     </w:p>
     <w:p/>
     <w:p>
@@ -8935,11 +9421,11 @@
       <w:pPr>
         <w:pStyle w:val="Cmsor3"/>
       </w:pPr>
-      <w:bookmarkStart w:id="29" w:name="_Toc191412548"/>
+      <w:bookmarkStart w:id="31" w:name="_Toc191458081"/>
       <w:r>
         <w:t>Regisztráció(router):</w:t>
       </w:r>
-      <w:bookmarkEnd w:id="29"/>
+      <w:bookmarkEnd w:id="31"/>
     </w:p>
     <w:p/>
     <w:p>
@@ -9086,7 +9572,7 @@
       <w:pPr>
         <w:pStyle w:val="Cmsor3"/>
       </w:pPr>
-      <w:bookmarkStart w:id="30" w:name="_Toc191412549"/>
+      <w:bookmarkStart w:id="32" w:name="_Toc191458082"/>
       <w:r>
         <w:t>Bejelentkezés(</w:t>
       </w:r>
@@ -9098,7 +9584,7 @@
       <w:r>
         <w:t>):</w:t>
       </w:r>
-      <w:bookmarkEnd w:id="30"/>
+      <w:bookmarkEnd w:id="32"/>
     </w:p>
     <w:p/>
     <w:p>
@@ -9332,12 +9818,10 @@
         <w:t xml:space="preserve"> ha nem akkor kiír egy </w:t>
       </w:r>
       <w:proofErr w:type="spellStart"/>
-      <w:proofErr w:type="gramStart"/>
       <w:r>
         <w:t>loginMessageet</w:t>
       </w:r>
       <w:proofErr w:type="spellEnd"/>
-      <w:proofErr w:type="gramEnd"/>
       <w:r>
         <w:t xml:space="preserve"> hogy </w:t>
       </w:r>
@@ -9619,11 +10103,11 @@
       <w:pPr>
         <w:pStyle w:val="Cmsor3"/>
       </w:pPr>
-      <w:bookmarkStart w:id="31" w:name="_Toc191412550"/>
+      <w:bookmarkStart w:id="33" w:name="_Toc191458083"/>
       <w:r>
         <w:t>Regisztráció(router):</w:t>
       </w:r>
-      <w:bookmarkEnd w:id="31"/>
+      <w:bookmarkEnd w:id="33"/>
     </w:p>
     <w:p/>
     <w:p>
@@ -9725,25 +10209,25 @@
       <w:pPr>
         <w:pStyle w:val="Cmsor1"/>
       </w:pPr>
-      <w:bookmarkStart w:id="32" w:name="_Toc191412551"/>
+      <w:bookmarkStart w:id="34" w:name="_Toc191458084"/>
       <w:r>
         <w:t>Felhasználói dokumentáció</w:t>
       </w:r>
-      <w:bookmarkEnd w:id="32"/>
+      <w:bookmarkEnd w:id="34"/>
     </w:p>
     <w:p/>
     <w:p>
       <w:pPr>
         <w:pStyle w:val="Cmsor1"/>
       </w:pPr>
-      <w:bookmarkStart w:id="33" w:name="_Toc191412552"/>
+      <w:bookmarkStart w:id="35" w:name="_Toc191458085"/>
       <w:r>
         <w:t>Forrás</w:t>
       </w:r>
       <w:r>
         <w:t>ok</w:t>
       </w:r>
-      <w:bookmarkEnd w:id="33"/>
+      <w:bookmarkEnd w:id="35"/>
     </w:p>
     <w:p>
       <w:r>
@@ -9755,11 +10239,11 @@
       <w:pPr>
         <w:pStyle w:val="Cmsor1"/>
       </w:pPr>
-      <w:bookmarkStart w:id="34" w:name="_Toc191412553"/>
+      <w:bookmarkStart w:id="36" w:name="_Toc191458086"/>
       <w:r>
         <w:t>Köszönetnyilvánítás</w:t>
       </w:r>
-      <w:bookmarkEnd w:id="34"/>
+      <w:bookmarkEnd w:id="36"/>
     </w:p>
     <w:p/>
     <w:p>
@@ -9825,7 +10309,7 @@
 </file>
 
 <file path=word/numbering.xml><?xml version="1.0" encoding="utf-8"?>
-<w:numbering xmlns:wpc="http://schemas.microsoft.com/office/word/2010/wordprocessingCanvas" xmlns:cx="http://schemas.microsoft.com/office/drawing/2014/chartex" xmlns:cx1="http://schemas.microsoft.com/office/drawing/2015/9/8/chartex" xmlns:cx2="http://schemas.microsoft.com/office/drawing/2015/10/21/chartex" xmlns:cx3="http://schemas.microsoft.com/office/drawing/2016/5/9/chartex" xmlns:cx4="http://schemas.microsoft.com/office/drawing/2016/5/10/chartex" xmlns:cx5="http://schemas.microsoft.com/office/drawing/2016/5/11/chartex" xmlns:cx6="http://schemas.microsoft.com/office/drawing/2016/5/12/chartex" xmlns:cx7="http://schemas.microsoft.com/office/drawing/2016/5/13/chartex" xmlns:cx8="http://schemas.microsoft.com/office/drawing/2016/5/14/chartex" xmlns:mc="http://schemas.openxmlformats.org/markup-compatibility/2006" xmlns:aink="http://schemas.microsoft.com/office/drawing/2016/ink" xmlns:am3d="http://schemas.microsoft.com/office/drawing/2017/model3d" xmlns:o="urn:schemas-microsoft-com:office:office" xmlns:oel="http://schemas.microsoft.com/office/2019/extlst" xmlns:r="http://schemas.openxmlformats.org/officeDocument/2006/relationships" xmlns:m="http://schemas.openxmlformats.org/officeDocument/2006/math" xmlns:v="urn:schemas-microsoft-com:vml" xmlns:wp14="http://schemas.microsoft.com/office/word/2010/wordprocessingDrawing" xmlns:wp="http://schemas.openxmlformats.org/drawingml/2006/wordprocessingDrawing" xmlns:w10="urn:schemas-microsoft-com:office:word" xmlns:w="http://schemas.openxmlformats.org/wordprocessingml/2006/main" xmlns:w14="http://schemas.microsoft.com/office/word/2010/wordml" xmlns:w15="http://schemas.microsoft.com/office/word/2012/wordml" xmlns:w16cex="http://schemas.microsoft.com/office/word/2018/wordml/cex" xmlns:w16cid="http://schemas.microsoft.com/office/word/2016/wordml/cid" xmlns:w16="http://schemas.microsoft.com/office/word/2018/wordml" xmlns:w16du="http://schemas.microsoft.com/office/word/2023/wordml/word16du" xmlns:w16sdtdh="http://schemas.microsoft.com/office/word/2020/wordml/sdtdatahash" xmlns:w16sdtfl="http://schemas.microsoft.com/office/word/2024/wordml/sdtformatlock" xmlns:w16se="http://schemas.microsoft.com/office/word/2015/wordml/symex" xmlns:wpg="http://schemas.microsoft.com/office/word/2010/wordprocessingGroup" xmlns:wpi="http://schemas.microsoft.com/office/word/2010/wordprocessingInk" xmlns:wne="http://schemas.microsoft.com/office/word/2006/wordml" xmlns:wps="http://schemas.microsoft.com/office/word/2010/wordprocessingShape" mc:Ignorable="w14 w15 w16se w16cid w16 w16cex w16sdtdh w16sdtfl w16du wp14">
+<w:numbering xmlns:wpc="http://schemas.microsoft.com/office/word/2010/wordprocessingCanvas" xmlns:cx="http://schemas.microsoft.com/office/drawing/2014/chartex" xmlns:cx1="http://schemas.microsoft.com/office/drawing/2015/9/8/chartex" xmlns:cx2="http://schemas.microsoft.com/office/drawing/2015/10/21/chartex" xmlns:cx3="http://schemas.microsoft.com/office/drawing/2016/5/9/chartex" xmlns:cx4="http://schemas.microsoft.com/office/drawing/2016/5/10/chartex" xmlns:cx5="http://schemas.microsoft.com/office/drawing/2016/5/11/chartex" xmlns:cx6="http://schemas.microsoft.com/office/drawing/2016/5/12/chartex" xmlns:cx7="http://schemas.microsoft.com/office/drawing/2016/5/13/chartex" xmlns:cx8="http://schemas.microsoft.com/office/drawing/2016/5/14/chartex" xmlns:mc="http://schemas.openxmlformats.org/markup-compatibility/2006" xmlns:aink="http://schemas.microsoft.com/office/drawing/2016/ink" xmlns:am3d="http://schemas.microsoft.com/office/drawing/2017/model3d" xmlns:o="urn:schemas-microsoft-com:office:office" xmlns:r="http://schemas.openxmlformats.org/officeDocument/2006/relationships" xmlns:m="http://schemas.openxmlformats.org/officeDocument/2006/math" xmlns:v="urn:schemas-microsoft-com:vml" xmlns:wp14="http://schemas.microsoft.com/office/word/2010/wordprocessingDrawing" xmlns:wp="http://schemas.openxmlformats.org/drawingml/2006/wordprocessingDrawing" xmlns:w10="urn:schemas-microsoft-com:office:word" xmlns:w="http://schemas.openxmlformats.org/wordprocessingml/2006/main" xmlns:w14="http://schemas.microsoft.com/office/word/2010/wordml" xmlns:w15="http://schemas.microsoft.com/office/word/2012/wordml" xmlns:w16cid="http://schemas.microsoft.com/office/word/2016/wordml/cid" xmlns:w16se="http://schemas.microsoft.com/office/word/2015/wordml/symex" xmlns:wpg="http://schemas.microsoft.com/office/word/2010/wordprocessingGroup" xmlns:wpi="http://schemas.microsoft.com/office/word/2010/wordprocessingInk" xmlns:wne="http://schemas.microsoft.com/office/word/2006/wordml" xmlns:wps="http://schemas.microsoft.com/office/word/2010/wordprocessingShape" mc:Ignorable="w14 w15 w16se w16cid wp14">
   <w:abstractNum w:abstractNumId="0" w15:restartNumberingAfterBreak="0">
     <w:nsid w:val="0ECD577D"/>
     <w:multiLevelType w:val="multilevel"/>
@@ -12321,86 +12805,86 @@
       </w:pPr>
     </w:lvl>
   </w:abstractNum>
-  <w:num w:numId="1" w16cid:durableId="1988390670">
+  <w:num w:numId="1">
     <w:abstractNumId w:val="15"/>
   </w:num>
-  <w:num w:numId="2" w16cid:durableId="1468164250">
+  <w:num w:numId="2">
     <w:abstractNumId w:val="19"/>
   </w:num>
-  <w:num w:numId="3" w16cid:durableId="1976442727">
+  <w:num w:numId="3">
     <w:abstractNumId w:val="0"/>
   </w:num>
-  <w:num w:numId="4" w16cid:durableId="1232304124">
+  <w:num w:numId="4">
     <w:abstractNumId w:val="6"/>
   </w:num>
-  <w:num w:numId="5" w16cid:durableId="485706132">
+  <w:num w:numId="5">
     <w:abstractNumId w:val="1"/>
   </w:num>
-  <w:num w:numId="6" w16cid:durableId="1818760862">
+  <w:num w:numId="6">
     <w:abstractNumId w:val="18"/>
   </w:num>
-  <w:num w:numId="7" w16cid:durableId="1760904610">
+  <w:num w:numId="7">
     <w:abstractNumId w:val="4"/>
   </w:num>
-  <w:num w:numId="8" w16cid:durableId="289242736">
+  <w:num w:numId="8">
     <w:abstractNumId w:val="10"/>
   </w:num>
-  <w:num w:numId="9" w16cid:durableId="1812943446">
+  <w:num w:numId="9">
     <w:abstractNumId w:val="13"/>
   </w:num>
-  <w:num w:numId="10" w16cid:durableId="1552956048">
+  <w:num w:numId="10">
     <w:abstractNumId w:val="7"/>
   </w:num>
-  <w:num w:numId="11" w16cid:durableId="362557052">
+  <w:num w:numId="11">
     <w:abstractNumId w:val="12"/>
   </w:num>
-  <w:num w:numId="12" w16cid:durableId="676885762">
+  <w:num w:numId="12">
     <w:abstractNumId w:val="21"/>
   </w:num>
-  <w:num w:numId="13" w16cid:durableId="1754349182">
+  <w:num w:numId="13">
     <w:abstractNumId w:val="9"/>
   </w:num>
-  <w:num w:numId="14" w16cid:durableId="923224270">
+  <w:num w:numId="14">
     <w:abstractNumId w:val="24"/>
   </w:num>
-  <w:num w:numId="15" w16cid:durableId="522519052">
+  <w:num w:numId="15">
     <w:abstractNumId w:val="2"/>
   </w:num>
-  <w:num w:numId="16" w16cid:durableId="222328600">
+  <w:num w:numId="16">
     <w:abstractNumId w:val="5"/>
   </w:num>
-  <w:num w:numId="17" w16cid:durableId="2091543093">
+  <w:num w:numId="17">
     <w:abstractNumId w:val="11"/>
   </w:num>
-  <w:num w:numId="18" w16cid:durableId="1834563495">
+  <w:num w:numId="18">
     <w:abstractNumId w:val="8"/>
   </w:num>
-  <w:num w:numId="19" w16cid:durableId="1140805156">
+  <w:num w:numId="19">
     <w:abstractNumId w:val="16"/>
   </w:num>
-  <w:num w:numId="20" w16cid:durableId="1499155288">
+  <w:num w:numId="20">
     <w:abstractNumId w:val="22"/>
   </w:num>
-  <w:num w:numId="21" w16cid:durableId="306321262">
+  <w:num w:numId="21">
     <w:abstractNumId w:val="23"/>
   </w:num>
-  <w:num w:numId="22" w16cid:durableId="233703841">
+  <w:num w:numId="22">
     <w:abstractNumId w:val="14"/>
   </w:num>
-  <w:num w:numId="23" w16cid:durableId="1894389545">
+  <w:num w:numId="23">
     <w:abstractNumId w:val="3"/>
   </w:num>
-  <w:num w:numId="24" w16cid:durableId="1631665670">
+  <w:num w:numId="24">
     <w:abstractNumId w:val="17"/>
   </w:num>
-  <w:num w:numId="25" w16cid:durableId="1325662335">
+  <w:num w:numId="25">
     <w:abstractNumId w:val="20"/>
   </w:num>
 </w:numbering>
 </file>
 
 <file path=word/styles.xml><?xml version="1.0" encoding="utf-8"?>
-<w:styles xmlns:mc="http://schemas.openxmlformats.org/markup-compatibility/2006" xmlns:r="http://schemas.openxmlformats.org/officeDocument/2006/relationships" xmlns:w="http://schemas.openxmlformats.org/wordprocessingml/2006/main" xmlns:w14="http://schemas.microsoft.com/office/word/2010/wordml" xmlns:w15="http://schemas.microsoft.com/office/word/2012/wordml" xmlns:w16cex="http://schemas.microsoft.com/office/word/2018/wordml/cex" xmlns:w16cid="http://schemas.microsoft.com/office/word/2016/wordml/cid" xmlns:w16="http://schemas.microsoft.com/office/word/2018/wordml" xmlns:w16du="http://schemas.microsoft.com/office/word/2023/wordml/word16du" xmlns:w16sdtdh="http://schemas.microsoft.com/office/word/2020/wordml/sdtdatahash" xmlns:w16sdtfl="http://schemas.microsoft.com/office/word/2024/wordml/sdtformatlock" xmlns:w16se="http://schemas.microsoft.com/office/word/2015/wordml/symex" mc:Ignorable="w14 w15 w16se w16cid w16 w16cex w16sdtdh w16sdtfl w16du">
+<w:styles xmlns:mc="http://schemas.openxmlformats.org/markup-compatibility/2006" xmlns:r="http://schemas.openxmlformats.org/officeDocument/2006/relationships" xmlns:w="http://schemas.openxmlformats.org/wordprocessingml/2006/main" xmlns:w14="http://schemas.microsoft.com/office/word/2010/wordml" xmlns:w15="http://schemas.microsoft.com/office/word/2012/wordml" xmlns:w16cid="http://schemas.microsoft.com/office/word/2016/wordml/cid" xmlns:w16se="http://schemas.microsoft.com/office/word/2015/wordml/symex" mc:Ignorable="w14 w15 w16se w16cid">
   <w:docDefaults>
     <w:rPrDefault>
       <w:rPr>
@@ -12416,7 +12900,7 @@
       </w:pPr>
     </w:pPrDefault>
   </w:docDefaults>
-  <w:latentStyles w:defLockedState="0" w:defUIPriority="99" w:defSemiHidden="0" w:defUnhideWhenUsed="0" w:defQFormat="0" w:count="376">
+  <w:latentStyles w:defLockedState="0" w:defUIPriority="99" w:defSemiHidden="0" w:defUnhideWhenUsed="0" w:defQFormat="0" w:count="375">
     <w:lsdException w:name="Normal" w:uiPriority="0" w:qFormat="1"/>
     <w:lsdException w:name="heading 1" w:uiPriority="9" w:qFormat="1"/>
     <w:lsdException w:name="heading 2" w:semiHidden="1" w:uiPriority="9" w:unhideWhenUsed="1" w:qFormat="1"/>
@@ -12792,7 +13276,6 @@
     <w:lsdException w:name="Smart Hyperlink" w:semiHidden="1" w:unhideWhenUsed="1"/>
     <w:lsdException w:name="Hashtag" w:semiHidden="1" w:unhideWhenUsed="1"/>
     <w:lsdException w:name="Unresolved Mention" w:semiHidden="1" w:unhideWhenUsed="1"/>
-    <w:lsdException w:name="Smart Link" w:semiHidden="1" w:unhideWhenUsed="1"/>
   </w:latentStyles>
   <w:style w:type="paragraph" w:default="1" w:styleId="Norml">
     <w:name w:val="Normal"/>
@@ -13128,6 +13611,33 @@
       <w:bCs/>
     </w:rPr>
   </w:style>
+  <w:style w:type="paragraph" w:customStyle="1" w:styleId="paragraph">
+    <w:name w:val="paragraph"/>
+    <w:basedOn w:val="Norml"/>
+    <w:rsid w:val="009C3655"/>
+    <w:pPr>
+      <w:spacing w:before="100" w:beforeAutospacing="1" w:after="100" w:afterAutospacing="1" w:line="240" w:lineRule="auto"/>
+    </w:pPr>
+    <w:rPr>
+      <w:rFonts w:ascii="Times New Roman" w:eastAsia="Times New Roman" w:hAnsi="Times New Roman" w:cs="Times New Roman"/>
+      <w:lang w:eastAsia="hu-HU"/>
+    </w:rPr>
+  </w:style>
+  <w:style w:type="character" w:customStyle="1" w:styleId="normaltextrun">
+    <w:name w:val="normaltextrun"/>
+    <w:basedOn w:val="Bekezdsalapbettpusa"/>
+    <w:rsid w:val="009C3655"/>
+  </w:style>
+  <w:style w:type="character" w:customStyle="1" w:styleId="eop">
+    <w:name w:val="eop"/>
+    <w:basedOn w:val="Bekezdsalapbettpusa"/>
+    <w:rsid w:val="009C3655"/>
+  </w:style>
+  <w:style w:type="character" w:customStyle="1" w:styleId="tabchar">
+    <w:name w:val="tabchar"/>
+    <w:basedOn w:val="Bekezdsalapbettpusa"/>
+    <w:rsid w:val="009C3655"/>
+  </w:style>
 </w:styles>
 </file>
 
@@ -13397,7 +13907,7 @@
 </file>
 
 <file path=customXml/itemProps1.xml><?xml version="1.0" encoding="utf-8"?>
-<ds:datastoreItem xmlns:ds="http://schemas.openxmlformats.org/officeDocument/2006/customXml" ds:itemID="{8D744886-C3A9-42CC-89C5-490606C95A1E}">
+<ds:datastoreItem xmlns:ds="http://schemas.openxmlformats.org/officeDocument/2006/customXml" ds:itemID="{2727263A-5DCB-4FD5-A764-C116DD2FFFF6}">
   <ds:schemaRefs>
     <ds:schemaRef ds:uri="http://schemas.openxmlformats.org/officeDocument/2006/bibliography"/>
   </ds:schemaRefs>

--- a/Vizsgaremek_kondi.docx
+++ b/Vizsgaremek_kondi.docx
@@ -5,28 +5,26 @@
     <w:p>
       <w:pPr>
         <w:pStyle w:val="Cm"/>
-        <w:ind w:right="-755"/>
-        <w:rPr>
-          <w:shd w:val="clear" w:color="auto" w:fill="FFFFFF"/>
-        </w:rPr>
-      </w:pPr>
-      <w:r>
-        <w:rPr>
+      </w:pPr>
+      <w:r>
+        <w:rPr>
+          <w:b/>
           <w:noProof/>
+          <w:sz w:val="28"/>
         </w:rPr>
         <w:drawing>
-          <wp:anchor distT="0" distB="0" distL="114300" distR="114300" simplePos="0" relativeHeight="251666944" behindDoc="0" locked="0" layoutInCell="1" allowOverlap="1" wp14:anchorId="0BAB0BFC" wp14:editId="0CE34553">
+          <wp:anchor distT="0" distB="0" distL="114300" distR="114300" simplePos="0" relativeHeight="251672064" behindDoc="0" locked="0" layoutInCell="1" allowOverlap="1" wp14:anchorId="11E0A470" wp14:editId="2FD9E570">
             <wp:simplePos x="0" y="0"/>
             <wp:positionH relativeFrom="column">
-              <wp:posOffset>0</wp:posOffset>
+              <wp:posOffset>-95250</wp:posOffset>
             </wp:positionH>
             <wp:positionV relativeFrom="paragraph">
-              <wp:posOffset>0</wp:posOffset>
+              <wp:posOffset>-438150</wp:posOffset>
             </wp:positionV>
-            <wp:extent cx="1905000" cy="1905000"/>
+            <wp:extent cx="6122670" cy="1377950"/>
             <wp:effectExtent l="0" t="0" r="0" b="0"/>
-            <wp:wrapSquare wrapText="bothSides"/>
-            <wp:docPr id="14" name="Kép 14"/>
+            <wp:wrapNone/>
+            <wp:docPr id="1" name="Kép 1"/>
             <wp:cNvGraphicFramePr>
               <a:graphicFrameLocks xmlns:a="http://schemas.openxmlformats.org/drawingml/2006/main" noChangeAspect="1"/>
             </wp:cNvGraphicFramePr>
@@ -34,11 +32,11 @@
               <a:graphicData uri="http://schemas.openxmlformats.org/drawingml/2006/picture">
                 <pic:pic xmlns:pic="http://schemas.openxmlformats.org/drawingml/2006/picture">
                   <pic:nvPicPr>
-                    <pic:cNvPr id="14" name="217673334_456526005779319_8020714614873643143_n.jpg"/>
+                    <pic:cNvPr id="7" name="Képkivágás.JPG"/>
                     <pic:cNvPicPr/>
                   </pic:nvPicPr>
                   <pic:blipFill>
-                    <a:blip r:embed="rId6">
+                    <a:blip r:embed="rId6" cstate="print">
                       <a:extLst>
                         <a:ext uri="{28A0092B-C50C-407E-A947-70E740481C1C}">
                           <a14:useLocalDpi xmlns:a14="http://schemas.microsoft.com/office/drawing/2010/main" val="0"/>
@@ -52,7 +50,7 @@
                   <pic:spPr>
                     <a:xfrm>
                       <a:off x="0" y="0"/>
-                      <a:ext cx="1905000" cy="1905000"/>
+                      <a:ext cx="6122670" cy="1377950"/>
                     </a:xfrm>
                     <a:prstGeom prst="rect">
                       <a:avLst/>
@@ -61,15 +59,15 @@
                 </pic:pic>
               </a:graphicData>
             </a:graphic>
+            <wp14:sizeRelH relativeFrom="page">
+              <wp14:pctWidth>0</wp14:pctWidth>
+            </wp14:sizeRelH>
+            <wp14:sizeRelV relativeFrom="page">
+              <wp14:pctHeight>0</wp14:pctHeight>
+            </wp14:sizeRelV>
           </wp:anchor>
         </w:drawing>
       </w:r>
-      <w:r>
-        <w:rPr>
-          <w:shd w:val="clear" w:color="auto" w:fill="FFFFFF"/>
-        </w:rPr>
-        <w:t>BAJAI SZAKKÉPZÉSI CENTRUM KALOCSAI DÓZSA GYÖRGY TECHNIKUM ÉS KOLLÉGIUM</w:t>
-      </w:r>
     </w:p>
     <w:p>
       <w:pPr>
@@ -78,32 +76,236 @@
     </w:p>
     <w:p>
       <w:pPr>
-        <w:pStyle w:val="Cm"/>
-      </w:pPr>
-    </w:p>
-    <w:p>
-      <w:pPr>
-        <w:pStyle w:val="Cm"/>
-        <w:ind w:left="1701" w:right="4348" w:hanging="1701"/>
-        <w:rPr>
-          <w:sz w:val="40"/>
-          <w:szCs w:val="40"/>
-        </w:rPr>
-      </w:pPr>
-      <w:r>
-        <w:rPr>
-          <w:sz w:val="40"/>
-          <w:szCs w:val="40"/>
-        </w:rPr>
-        <w:t>Készítette: Szeghalmi László, Murányi Marcell, Kovács Sándor</w:t>
-      </w:r>
-      <w:r>
-        <w:rPr>
-          <w:sz w:val="40"/>
-          <w:szCs w:val="40"/>
-        </w:rPr>
-        <w:br w:type="page"/>
-      </w:r>
+        <w:spacing w:after="159" w:line="259" w:lineRule="auto"/>
+        <w:ind w:left="-5"/>
+        <w:rPr>
+          <w:rFonts w:ascii="Times New Roman" w:hAnsi="Times New Roman" w:cs="Times New Roman"/>
+        </w:rPr>
+      </w:pPr>
+      <w:r>
+        <w:rPr>
+          <w:rFonts w:ascii="Times New Roman" w:hAnsi="Times New Roman" w:cs="Times New Roman"/>
+          <w:b/>
+          <w:sz w:val="28"/>
+        </w:rPr>
+        <w:t>Szoftverfejlesztő és -tesztelő</w:t>
+      </w:r>
+    </w:p>
+    <w:p>
+      <w:pPr>
+        <w:spacing w:after="158" w:line="259" w:lineRule="auto"/>
+        <w:rPr>
+          <w:rFonts w:ascii="Times New Roman" w:hAnsi="Times New Roman" w:cs="Times New Roman"/>
+        </w:rPr>
+      </w:pPr>
+    </w:p>
+    <w:p>
+      <w:pPr>
+        <w:spacing w:after="158" w:line="259" w:lineRule="auto"/>
+        <w:rPr>
+          <w:rFonts w:ascii="Times New Roman" w:hAnsi="Times New Roman" w:cs="Times New Roman"/>
+        </w:rPr>
+      </w:pPr>
+      <w:r>
+        <w:rPr>
+          <w:rFonts w:ascii="Times New Roman" w:hAnsi="Times New Roman" w:cs="Times New Roman"/>
+        </w:rPr>
+        <w:t xml:space="preserve"> </w:t>
+      </w:r>
+    </w:p>
+    <w:p>
+      <w:pPr>
+        <w:spacing w:after="156" w:line="259" w:lineRule="auto"/>
+        <w:rPr>
+          <w:rFonts w:ascii="Times New Roman" w:hAnsi="Times New Roman" w:cs="Times New Roman"/>
+        </w:rPr>
+      </w:pPr>
+      <w:r>
+        <w:rPr>
+          <w:rFonts w:ascii="Times New Roman" w:hAnsi="Times New Roman" w:cs="Times New Roman"/>
+        </w:rPr>
+        <w:t xml:space="preserve"> </w:t>
+      </w:r>
+    </w:p>
+    <w:p>
+      <w:pPr>
+        <w:spacing w:after="158" w:line="259" w:lineRule="auto"/>
+        <w:rPr>
+          <w:rFonts w:ascii="Times New Roman" w:hAnsi="Times New Roman" w:cs="Times New Roman"/>
+        </w:rPr>
+      </w:pPr>
+      <w:r>
+        <w:rPr>
+          <w:rFonts w:ascii="Times New Roman" w:hAnsi="Times New Roman" w:cs="Times New Roman"/>
+        </w:rPr>
+        <w:t xml:space="preserve">  </w:t>
+      </w:r>
+    </w:p>
+    <w:p>
+      <w:pPr>
+        <w:spacing w:after="483" w:line="259" w:lineRule="auto"/>
+        <w:rPr>
+          <w:rFonts w:ascii="Times New Roman" w:hAnsi="Times New Roman" w:cs="Times New Roman"/>
+        </w:rPr>
+      </w:pPr>
+      <w:r>
+        <w:rPr>
+          <w:rFonts w:ascii="Times New Roman" w:hAnsi="Times New Roman" w:cs="Times New Roman"/>
+        </w:rPr>
+        <w:t xml:space="preserve"> </w:t>
+      </w:r>
+    </w:p>
+    <w:p>
+      <w:pPr>
+        <w:spacing w:after="4357" w:line="259" w:lineRule="auto"/>
+        <w:jc w:val="center"/>
+        <w:rPr>
+          <w:rFonts w:ascii="Times New Roman" w:hAnsi="Times New Roman" w:cs="Times New Roman"/>
+        </w:rPr>
+      </w:pPr>
+      <w:r>
+        <w:rPr>
+          <w:rFonts w:ascii="Times New Roman" w:hAnsi="Times New Roman" w:cs="Times New Roman"/>
+          <w:b/>
+          <w:sz w:val="48"/>
+        </w:rPr>
+        <w:t>Dokumentáció</w:t>
+      </w:r>
+    </w:p>
+    <w:p>
+      <w:pPr>
+        <w:spacing w:after="260" w:line="259" w:lineRule="auto"/>
+        <w:rPr>
+          <w:rFonts w:ascii="Times New Roman" w:hAnsi="Times New Roman" w:cs="Times New Roman"/>
+          <w:b/>
+        </w:rPr>
+      </w:pPr>
+      <w:r>
+        <w:rPr>
+          <w:rFonts w:ascii="Times New Roman" w:hAnsi="Times New Roman" w:cs="Times New Roman"/>
+          <w:b/>
+        </w:rPr>
+        <w:t xml:space="preserve"> Képzőhely neve és címe: Bajai SZC Kalocsai Dózsa György Technikum és Kollégium</w:t>
+      </w:r>
+    </w:p>
+    <w:p>
+      <w:pPr>
+        <w:tabs>
+          <w:tab w:val="center" w:pos="1951"/>
+          <w:tab w:val="center" w:pos="6839"/>
+        </w:tabs>
+        <w:spacing w:after="160" w:line="259" w:lineRule="auto"/>
+        <w:jc w:val="center"/>
+        <w:rPr>
+          <w:rFonts w:ascii="Times New Roman" w:hAnsi="Times New Roman" w:cs="Times New Roman"/>
+          <w:b/>
+          <w:sz w:val="28"/>
+        </w:rPr>
+      </w:pPr>
+    </w:p>
+    <w:p>
+      <w:pPr>
+        <w:tabs>
+          <w:tab w:val="center" w:pos="1951"/>
+          <w:tab w:val="center" w:pos="6839"/>
+        </w:tabs>
+        <w:spacing w:after="160" w:line="259" w:lineRule="auto"/>
+        <w:jc w:val="center"/>
+        <w:rPr>
+          <w:rFonts w:ascii="Times New Roman" w:hAnsi="Times New Roman" w:cs="Times New Roman"/>
+        </w:rPr>
+      </w:pPr>
+      <w:r>
+        <w:rPr>
+          <w:rFonts w:ascii="Times New Roman" w:hAnsi="Times New Roman" w:cs="Times New Roman"/>
+          <w:b/>
+          <w:sz w:val="28"/>
+        </w:rPr>
+        <w:t>Vizsgázók nevei: Kovács Sándor, Szeghalmi László, Murányi Marcell</w:t>
+      </w:r>
+    </w:p>
+    <w:p>
+      <w:pPr>
+        <w:spacing w:after="150" w:line="259" w:lineRule="auto"/>
+        <w:rPr>
+          <w:rFonts w:ascii="Times New Roman" w:hAnsi="Times New Roman" w:cs="Times New Roman"/>
+        </w:rPr>
+      </w:pPr>
+      <w:r>
+        <w:rPr>
+          <w:rFonts w:ascii="Times New Roman" w:hAnsi="Times New Roman" w:cs="Times New Roman"/>
+          <w:b/>
+          <w:sz w:val="28"/>
+        </w:rPr>
+        <w:t xml:space="preserve"> </w:t>
+      </w:r>
+    </w:p>
+    <w:p>
+      <w:pPr>
+        <w:tabs>
+          <w:tab w:val="center" w:pos="1951"/>
+          <w:tab w:val="center" w:pos="6839"/>
+        </w:tabs>
+        <w:spacing w:after="160" w:line="259" w:lineRule="auto"/>
+        <w:jc w:val="center"/>
+        <w:rPr>
+          <w:rFonts w:ascii="Times New Roman" w:hAnsi="Times New Roman" w:cs="Times New Roman"/>
+          <w:b/>
+          <w:sz w:val="28"/>
+        </w:rPr>
+      </w:pPr>
+      <w:r>
+        <w:rPr>
+          <w:rFonts w:ascii="Times New Roman" w:hAnsi="Times New Roman" w:cs="Times New Roman"/>
+          <w:b/>
+          <w:sz w:val="28"/>
+        </w:rPr>
+        <w:t>Vizsga helyszíne: 6300 Kalocsa, Martinovics utca 2-4.</w:t>
+      </w:r>
+    </w:p>
+    <w:p>
+      <w:pPr>
+        <w:tabs>
+          <w:tab w:val="center" w:pos="1951"/>
+          <w:tab w:val="center" w:pos="6839"/>
+        </w:tabs>
+        <w:spacing w:after="160" w:line="259" w:lineRule="auto"/>
+        <w:jc w:val="center"/>
+        <w:rPr>
+          <w:rFonts w:ascii="Times New Roman" w:hAnsi="Times New Roman" w:cs="Times New Roman"/>
+          <w:b/>
+          <w:sz w:val="28"/>
+        </w:rPr>
+      </w:pPr>
+    </w:p>
+    <w:p>
+      <w:pPr>
+        <w:tabs>
+          <w:tab w:val="center" w:pos="1951"/>
+          <w:tab w:val="center" w:pos="6839"/>
+        </w:tabs>
+        <w:spacing w:after="160" w:line="259" w:lineRule="auto"/>
+        <w:jc w:val="center"/>
+        <w:rPr>
+          <w:rFonts w:ascii="Times New Roman" w:hAnsi="Times New Roman" w:cs="Times New Roman"/>
+          <w:b/>
+          <w:sz w:val="28"/>
+        </w:rPr>
+      </w:pPr>
+      <w:r>
+        <w:rPr>
+          <w:rFonts w:ascii="Times New Roman" w:hAnsi="Times New Roman" w:cs="Times New Roman"/>
+          <w:b/>
+          <w:sz w:val="28"/>
+        </w:rPr>
+        <w:t>2025.</w:t>
+      </w:r>
+    </w:p>
+    <w:p>
+      <w:pPr>
+        <w:spacing w:after="4357" w:line="259" w:lineRule="auto"/>
+        <w:jc w:val="center"/>
+      </w:pPr>
     </w:p>
     <w:sdt>
       <w:sdtPr>
@@ -133,8 +335,6 @@
           <w:r>
             <w:t>Tartalom</w:t>
           </w:r>
-          <w:bookmarkStart w:id="0" w:name="_GoBack"/>
-          <w:bookmarkEnd w:id="0"/>
         </w:p>
         <w:p>
           <w:pPr>
@@ -159,13 +359,14 @@
           <w:r>
             <w:fldChar w:fldCharType="separate"/>
           </w:r>
-          <w:hyperlink w:anchor="_Toc191458051" w:history="1">
+          <w:hyperlink w:anchor="_Toc191462526" w:history="1">
             <w:r>
               <w:rPr>
                 <w:rStyle w:val="Hiperhivatkozs"/>
-                <w:noProof/>
-              </w:rPr>
-              <w:t>Nyilatkozatok</w:t>
+                <w:rFonts w:ascii="Times New Roman" w:hAnsi="Times New Roman" w:cs="Times New Roman"/>
+                <w:noProof/>
+              </w:rPr>
+              <w:t>Ábrajegyzék</w:t>
             </w:r>
             <w:r>
               <w:rPr>
@@ -186,7 +387,7 @@
                 <w:noProof/>
                 <w:webHidden/>
               </w:rPr>
-              <w:instrText xml:space="preserve"> PAGEREF _Toc191458051 \h </w:instrText>
+              <w:instrText xml:space="preserve"> PAGEREF _Toc191462526 \h </w:instrText>
             </w:r>
             <w:r>
               <w:rPr>
@@ -206,7 +407,7 @@
                 <w:noProof/>
                 <w:webHidden/>
               </w:rPr>
-              <w:t>4</w:t>
+              <w:t>3</w:t>
             </w:r>
             <w:r>
               <w:rPr>
@@ -231,10 +432,83 @@
               <w:lang w:eastAsia="hu-HU"/>
             </w:rPr>
           </w:pPr>
-          <w:hyperlink w:anchor="_Toc191458052" w:history="1">
+          <w:hyperlink w:anchor="_Toc191462527" w:history="1">
             <w:r>
               <w:rPr>
                 <w:rStyle w:val="Hiperhivatkozs"/>
+                <w:rFonts w:ascii="Times New Roman" w:hAnsi="Times New Roman" w:cs="Times New Roman"/>
+                <w:noProof/>
+              </w:rPr>
+              <w:t>Nyilatkozatok</w:t>
+            </w:r>
+            <w:r>
+              <w:rPr>
+                <w:noProof/>
+                <w:webHidden/>
+              </w:rPr>
+              <w:tab/>
+            </w:r>
+            <w:r>
+              <w:rPr>
+                <w:noProof/>
+                <w:webHidden/>
+              </w:rPr>
+              <w:fldChar w:fldCharType="begin"/>
+            </w:r>
+            <w:r>
+              <w:rPr>
+                <w:noProof/>
+                <w:webHidden/>
+              </w:rPr>
+              <w:instrText xml:space="preserve"> PAGEREF _Toc191462527 \h </w:instrText>
+            </w:r>
+            <w:r>
+              <w:rPr>
+                <w:noProof/>
+                <w:webHidden/>
+              </w:rPr>
+            </w:r>
+            <w:r>
+              <w:rPr>
+                <w:noProof/>
+                <w:webHidden/>
+              </w:rPr>
+              <w:fldChar w:fldCharType="separate"/>
+            </w:r>
+            <w:r>
+              <w:rPr>
+                <w:noProof/>
+                <w:webHidden/>
+              </w:rPr>
+              <w:t>4</w:t>
+            </w:r>
+            <w:r>
+              <w:rPr>
+                <w:noProof/>
+                <w:webHidden/>
+              </w:rPr>
+              <w:fldChar w:fldCharType="end"/>
+            </w:r>
+          </w:hyperlink>
+        </w:p>
+        <w:p>
+          <w:pPr>
+            <w:pStyle w:val="TJ1"/>
+            <w:tabs>
+              <w:tab w:val="right" w:leader="dot" w:pos="9016"/>
+            </w:tabs>
+            <w:rPr>
+              <w:rFonts w:eastAsiaTheme="minorEastAsia"/>
+              <w:noProof/>
+              <w:sz w:val="22"/>
+              <w:szCs w:val="22"/>
+              <w:lang w:eastAsia="hu-HU"/>
+            </w:rPr>
+          </w:pPr>
+          <w:hyperlink w:anchor="_Toc191462528" w:history="1">
+            <w:r>
+              <w:rPr>
+                <w:rStyle w:val="Hiperhivatkozs"/>
                 <w:noProof/>
               </w:rPr>
               <w:t>Bevezetés</w:t>
@@ -258,7 +532,7 @@
                 <w:noProof/>
                 <w:webHidden/>
               </w:rPr>
-              <w:instrText xml:space="preserve"> PAGEREF _Toc191458052 \h </w:instrText>
+              <w:instrText xml:space="preserve"> PAGEREF _Toc191462528 \h </w:instrText>
             </w:r>
             <w:r>
               <w:rPr>
@@ -278,7 +552,7 @@
                 <w:noProof/>
                 <w:webHidden/>
               </w:rPr>
-              <w:t>5</w:t>
+              <w:t>6</w:t>
             </w:r>
             <w:r>
               <w:rPr>
@@ -303,7 +577,7 @@
               <w:lang w:eastAsia="hu-HU"/>
             </w:rPr>
           </w:pPr>
-          <w:hyperlink w:anchor="_Toc191458053" w:history="1">
+          <w:hyperlink w:anchor="_Toc191462529" w:history="1">
             <w:r>
               <w:rPr>
                 <w:rStyle w:val="Hiperhivatkozs"/>
@@ -330,7 +604,7 @@
                 <w:noProof/>
                 <w:webHidden/>
               </w:rPr>
-              <w:instrText xml:space="preserve"> PAGEREF _Toc191458053 \h </w:instrText>
+              <w:instrText xml:space="preserve"> PAGEREF _Toc191462529 \h </w:instrText>
             </w:r>
             <w:r>
               <w:rPr>
@@ -350,7 +624,7 @@
                 <w:noProof/>
                 <w:webHidden/>
               </w:rPr>
-              <w:t>5</w:t>
+              <w:t>6</w:t>
             </w:r>
             <w:r>
               <w:rPr>
@@ -375,7 +649,7 @@
               <w:lang w:eastAsia="hu-HU"/>
             </w:rPr>
           </w:pPr>
-          <w:hyperlink w:anchor="_Toc191458054" w:history="1">
+          <w:hyperlink w:anchor="_Toc191462530" w:history="1">
             <w:r>
               <w:rPr>
                 <w:rStyle w:val="Hiperhivatkozs"/>
@@ -402,7 +676,7 @@
                 <w:noProof/>
                 <w:webHidden/>
               </w:rPr>
-              <w:instrText xml:space="preserve"> PAGEREF _Toc191458054 \h </w:instrText>
+              <w:instrText xml:space="preserve"> PAGEREF _Toc191462530 \h </w:instrText>
             </w:r>
             <w:r>
               <w:rPr>
@@ -422,7 +696,7 @@
                 <w:noProof/>
                 <w:webHidden/>
               </w:rPr>
-              <w:t>5</w:t>
+              <w:t>6</w:t>
             </w:r>
             <w:r>
               <w:rPr>
@@ -447,7 +721,7 @@
               <w:lang w:eastAsia="hu-HU"/>
             </w:rPr>
           </w:pPr>
-          <w:hyperlink w:anchor="_Toc191458055" w:history="1">
+          <w:hyperlink w:anchor="_Toc191462531" w:history="1">
             <w:r>
               <w:rPr>
                 <w:rStyle w:val="Hiperhivatkozs"/>
@@ -475,7 +749,7 @@
                 <w:noProof/>
                 <w:webHidden/>
               </w:rPr>
-              <w:instrText xml:space="preserve"> PAGEREF _Toc191458055 \h </w:instrText>
+              <w:instrText xml:space="preserve"> PAGEREF _Toc191462531 \h </w:instrText>
             </w:r>
             <w:r>
               <w:rPr>
@@ -495,7 +769,7 @@
                 <w:noProof/>
                 <w:webHidden/>
               </w:rPr>
-              <w:t>6</w:t>
+              <w:t>7</w:t>
             </w:r>
             <w:r>
               <w:rPr>
@@ -520,7 +794,7 @@
               <w:lang w:eastAsia="hu-HU"/>
             </w:rPr>
           </w:pPr>
-          <w:hyperlink w:anchor="_Toc191458056" w:history="1">
+          <w:hyperlink w:anchor="_Toc191462532" w:history="1">
             <w:r>
               <w:rPr>
                 <w:rStyle w:val="Hiperhivatkozs"/>
@@ -547,7 +821,7 @@
                 <w:noProof/>
                 <w:webHidden/>
               </w:rPr>
-              <w:instrText xml:space="preserve"> PAGEREF _Toc191458056 \h </w:instrText>
+              <w:instrText xml:space="preserve"> PAGEREF _Toc191462532 \h </w:instrText>
             </w:r>
             <w:r>
               <w:rPr>
@@ -567,7 +841,7 @@
                 <w:noProof/>
                 <w:webHidden/>
               </w:rPr>
-              <w:t>6</w:t>
+              <w:t>7</w:t>
             </w:r>
             <w:r>
               <w:rPr>
@@ -592,7 +866,7 @@
               <w:lang w:eastAsia="hu-HU"/>
             </w:rPr>
           </w:pPr>
-          <w:hyperlink w:anchor="_Toc191458057" w:history="1">
+          <w:hyperlink w:anchor="_Toc191462533" w:history="1">
             <w:r>
               <w:rPr>
                 <w:rStyle w:val="Hiperhivatkozs"/>
@@ -619,7 +893,7 @@
                 <w:noProof/>
                 <w:webHidden/>
               </w:rPr>
-              <w:instrText xml:space="preserve"> PAGEREF _Toc191458057 \h </w:instrText>
+              <w:instrText xml:space="preserve"> PAGEREF _Toc191462533 \h </w:instrText>
             </w:r>
             <w:r>
               <w:rPr>
@@ -639,7 +913,7 @@
                 <w:noProof/>
                 <w:webHidden/>
               </w:rPr>
-              <w:t>6</w:t>
+              <w:t>7</w:t>
             </w:r>
             <w:r>
               <w:rPr>
@@ -664,7 +938,7 @@
               <w:lang w:eastAsia="hu-HU"/>
             </w:rPr>
           </w:pPr>
-          <w:hyperlink w:anchor="_Toc191458058" w:history="1">
+          <w:hyperlink w:anchor="_Toc191462534" w:history="1">
             <w:r>
               <w:rPr>
                 <w:rStyle w:val="Hiperhivatkozs"/>
@@ -691,7 +965,7 @@
                 <w:noProof/>
                 <w:webHidden/>
               </w:rPr>
-              <w:instrText xml:space="preserve"> PAGEREF _Toc191458058 \h </w:instrText>
+              <w:instrText xml:space="preserve"> PAGEREF _Toc191462534 \h </w:instrText>
             </w:r>
             <w:r>
               <w:rPr>
@@ -711,7 +985,7 @@
                 <w:noProof/>
                 <w:webHidden/>
               </w:rPr>
-              <w:t>7</w:t>
+              <w:t>8</w:t>
             </w:r>
             <w:r>
               <w:rPr>
@@ -736,7 +1010,7 @@
               <w:lang w:eastAsia="hu-HU"/>
             </w:rPr>
           </w:pPr>
-          <w:hyperlink w:anchor="_Toc191458059" w:history="1">
+          <w:hyperlink w:anchor="_Toc191462535" w:history="1">
             <w:r>
               <w:rPr>
                 <w:rStyle w:val="Hiperhivatkozs"/>
@@ -763,7 +1037,7 @@
                 <w:noProof/>
                 <w:webHidden/>
               </w:rPr>
-              <w:instrText xml:space="preserve"> PAGEREF _Toc191458059 \h </w:instrText>
+              <w:instrText xml:space="preserve"> PAGEREF _Toc191462535 \h </w:instrText>
             </w:r>
             <w:r>
               <w:rPr>
@@ -808,7 +1082,7 @@
               <w:lang w:eastAsia="hu-HU"/>
             </w:rPr>
           </w:pPr>
-          <w:hyperlink w:anchor="_Toc191458060" w:history="1">
+          <w:hyperlink w:anchor="_Toc191462536" w:history="1">
             <w:r>
               <w:rPr>
                 <w:rStyle w:val="Hiperhivatkozs"/>
@@ -835,7 +1109,7 @@
                 <w:noProof/>
                 <w:webHidden/>
               </w:rPr>
-              <w:instrText xml:space="preserve"> PAGEREF _Toc191458060 \h </w:instrText>
+              <w:instrText xml:space="preserve"> PAGEREF _Toc191462536 \h </w:instrText>
             </w:r>
             <w:r>
               <w:rPr>
@@ -855,7 +1129,7 @@
                 <w:noProof/>
                 <w:webHidden/>
               </w:rPr>
-              <w:t>8</w:t>
+              <w:t>9</w:t>
             </w:r>
             <w:r>
               <w:rPr>
@@ -880,7 +1154,7 @@
               <w:lang w:eastAsia="hu-HU"/>
             </w:rPr>
           </w:pPr>
-          <w:hyperlink w:anchor="_Toc191458061" w:history="1">
+          <w:hyperlink w:anchor="_Toc191462537" w:history="1">
             <w:r>
               <w:rPr>
                 <w:rStyle w:val="Hiperhivatkozs"/>
@@ -908,7 +1182,7 @@
                 <w:noProof/>
                 <w:webHidden/>
               </w:rPr>
-              <w:instrText xml:space="preserve"> PAGEREF _Toc191458061 \h </w:instrText>
+              <w:instrText xml:space="preserve"> PAGEREF _Toc191462537 \h </w:instrText>
             </w:r>
             <w:r>
               <w:rPr>
@@ -953,7 +1227,7 @@
               <w:lang w:eastAsia="hu-HU"/>
             </w:rPr>
           </w:pPr>
-          <w:hyperlink w:anchor="_Toc191458062" w:history="1">
+          <w:hyperlink w:anchor="_Toc191462538" w:history="1">
             <w:r>
               <w:rPr>
                 <w:rStyle w:val="Hiperhivatkozs"/>
@@ -981,7 +1255,7 @@
                 <w:noProof/>
                 <w:webHidden/>
               </w:rPr>
-              <w:instrText xml:space="preserve"> PAGEREF _Toc191458062 \h </w:instrText>
+              <w:instrText xml:space="preserve"> PAGEREF _Toc191462538 \h </w:instrText>
             </w:r>
             <w:r>
               <w:rPr>
@@ -1026,7 +1300,7 @@
               <w:lang w:eastAsia="hu-HU"/>
             </w:rPr>
           </w:pPr>
-          <w:hyperlink w:anchor="_Toc191458063" w:history="1">
+          <w:hyperlink w:anchor="_Toc191462539" w:history="1">
             <w:r>
               <w:rPr>
                 <w:rStyle w:val="Hiperhivatkozs"/>
@@ -1053,7 +1327,7 @@
                 <w:noProof/>
                 <w:webHidden/>
               </w:rPr>
-              <w:instrText xml:space="preserve"> PAGEREF _Toc191458063 \h </w:instrText>
+              <w:instrText xml:space="preserve"> PAGEREF _Toc191462539 \h </w:instrText>
             </w:r>
             <w:r>
               <w:rPr>
@@ -1073,7 +1347,7 @@
                 <w:noProof/>
                 <w:webHidden/>
               </w:rPr>
-              <w:t>9</w:t>
+              <w:t>10</w:t>
             </w:r>
             <w:r>
               <w:rPr>
@@ -1098,7 +1372,7 @@
               <w:lang w:eastAsia="hu-HU"/>
             </w:rPr>
           </w:pPr>
-          <w:hyperlink w:anchor="_Toc191458064" w:history="1">
+          <w:hyperlink w:anchor="_Toc191462540" w:history="1">
             <w:r>
               <w:rPr>
                 <w:rStyle w:val="Hiperhivatkozs"/>
@@ -1125,7 +1399,7 @@
                 <w:noProof/>
                 <w:webHidden/>
               </w:rPr>
-              <w:instrText xml:space="preserve"> PAGEREF _Toc191458064 \h </w:instrText>
+              <w:instrText xml:space="preserve"> PAGEREF _Toc191462540 \h </w:instrText>
             </w:r>
             <w:r>
               <w:rPr>
@@ -1170,7 +1444,7 @@
               <w:lang w:eastAsia="hu-HU"/>
             </w:rPr>
           </w:pPr>
-          <w:hyperlink w:anchor="_Toc191458065" w:history="1">
+          <w:hyperlink w:anchor="_Toc191462541" w:history="1">
             <w:r>
               <w:rPr>
                 <w:rStyle w:val="Hiperhivatkozs"/>
@@ -1197,7 +1471,7 @@
                 <w:noProof/>
                 <w:webHidden/>
               </w:rPr>
-              <w:instrText xml:space="preserve"> PAGEREF _Toc191458065 \h </w:instrText>
+              <w:instrText xml:space="preserve"> PAGEREF _Toc191462541 \h </w:instrText>
             </w:r>
             <w:r>
               <w:rPr>
@@ -1242,7 +1516,7 @@
               <w:lang w:eastAsia="hu-HU"/>
             </w:rPr>
           </w:pPr>
-          <w:hyperlink w:anchor="_Toc191458066" w:history="1">
+          <w:hyperlink w:anchor="_Toc191462542" w:history="1">
             <w:r>
               <w:rPr>
                 <w:rStyle w:val="Hiperhivatkozs"/>
@@ -1269,7 +1543,7 @@
                 <w:noProof/>
                 <w:webHidden/>
               </w:rPr>
-              <w:instrText xml:space="preserve"> PAGEREF _Toc191458066 \h </w:instrText>
+              <w:instrText xml:space="preserve"> PAGEREF _Toc191462542 \h </w:instrText>
             </w:r>
             <w:r>
               <w:rPr>
@@ -1314,7 +1588,7 @@
               <w:lang w:eastAsia="hu-HU"/>
             </w:rPr>
           </w:pPr>
-          <w:hyperlink w:anchor="_Toc191458067" w:history="1">
+          <w:hyperlink w:anchor="_Toc191462543" w:history="1">
             <w:r>
               <w:rPr>
                 <w:rStyle w:val="Hiperhivatkozs"/>
@@ -1341,7 +1615,7 @@
                 <w:noProof/>
                 <w:webHidden/>
               </w:rPr>
-              <w:instrText xml:space="preserve"> PAGEREF _Toc191458067 \h </w:instrText>
+              <w:instrText xml:space="preserve"> PAGEREF _Toc191462543 \h </w:instrText>
             </w:r>
             <w:r>
               <w:rPr>
@@ -1361,7 +1635,7 @@
                 <w:noProof/>
                 <w:webHidden/>
               </w:rPr>
-              <w:t>10</w:t>
+              <w:t>11</w:t>
             </w:r>
             <w:r>
               <w:rPr>
@@ -1386,7 +1660,7 @@
               <w:lang w:eastAsia="hu-HU"/>
             </w:rPr>
           </w:pPr>
-          <w:hyperlink w:anchor="_Toc191458068" w:history="1">
+          <w:hyperlink w:anchor="_Toc191462544" w:history="1">
             <w:r>
               <w:rPr>
                 <w:rStyle w:val="Hiperhivatkozs"/>
@@ -1413,7 +1687,7 @@
                 <w:noProof/>
                 <w:webHidden/>
               </w:rPr>
-              <w:instrText xml:space="preserve"> PAGEREF _Toc191458068 \h </w:instrText>
+              <w:instrText xml:space="preserve"> PAGEREF _Toc191462544 \h </w:instrText>
             </w:r>
             <w:r>
               <w:rPr>
@@ -1433,7 +1707,7 @@
                 <w:noProof/>
                 <w:webHidden/>
               </w:rPr>
-              <w:t>10</w:t>
+              <w:t>11</w:t>
             </w:r>
             <w:r>
               <w:rPr>
@@ -1458,7 +1732,7 @@
               <w:lang w:eastAsia="hu-HU"/>
             </w:rPr>
           </w:pPr>
-          <w:hyperlink w:anchor="_Toc191458069" w:history="1">
+          <w:hyperlink w:anchor="_Toc191462545" w:history="1">
             <w:r>
               <w:rPr>
                 <w:rStyle w:val="Hiperhivatkozs"/>
@@ -1485,7 +1759,7 @@
                 <w:noProof/>
                 <w:webHidden/>
               </w:rPr>
-              <w:instrText xml:space="preserve"> PAGEREF _Toc191458069 \h </w:instrText>
+              <w:instrText xml:space="preserve"> PAGEREF _Toc191462545 \h </w:instrText>
             </w:r>
             <w:r>
               <w:rPr>
@@ -1505,7 +1779,7 @@
                 <w:noProof/>
                 <w:webHidden/>
               </w:rPr>
-              <w:t>10</w:t>
+              <w:t>11</w:t>
             </w:r>
             <w:r>
               <w:rPr>
@@ -1530,7 +1804,7 @@
               <w:lang w:eastAsia="hu-HU"/>
             </w:rPr>
           </w:pPr>
-          <w:hyperlink w:anchor="_Toc191458070" w:history="1">
+          <w:hyperlink w:anchor="_Toc191462546" w:history="1">
             <w:r>
               <w:rPr>
                 <w:rStyle w:val="Hiperhivatkozs"/>
@@ -1557,7 +1831,7 @@
                 <w:noProof/>
                 <w:webHidden/>
               </w:rPr>
-              <w:instrText xml:space="preserve"> PAGEREF _Toc191458070 \h </w:instrText>
+              <w:instrText xml:space="preserve"> PAGEREF _Toc191462546 \h </w:instrText>
             </w:r>
             <w:r>
               <w:rPr>
@@ -1602,7 +1876,7 @@
               <w:lang w:eastAsia="hu-HU"/>
             </w:rPr>
           </w:pPr>
-          <w:hyperlink w:anchor="_Toc191458071" w:history="1">
+          <w:hyperlink w:anchor="_Toc191462547" w:history="1">
             <w:r>
               <w:rPr>
                 <w:rStyle w:val="Hiperhivatkozs"/>
@@ -1629,7 +1903,7 @@
                 <w:noProof/>
                 <w:webHidden/>
               </w:rPr>
-              <w:instrText xml:space="preserve"> PAGEREF _Toc191458071 \h </w:instrText>
+              <w:instrText xml:space="preserve"> PAGEREF _Toc191462547 \h </w:instrText>
             </w:r>
             <w:r>
               <w:rPr>
@@ -1649,7 +1923,7 @@
                 <w:noProof/>
                 <w:webHidden/>
               </w:rPr>
-              <w:t>11</w:t>
+              <w:t>12</w:t>
             </w:r>
             <w:r>
               <w:rPr>
@@ -1674,7 +1948,7 @@
               <w:lang w:eastAsia="hu-HU"/>
             </w:rPr>
           </w:pPr>
-          <w:hyperlink w:anchor="_Toc191458072" w:history="1">
+          <w:hyperlink w:anchor="_Toc191462548" w:history="1">
             <w:r>
               <w:rPr>
                 <w:rStyle w:val="Hiperhivatkozs"/>
@@ -1701,7 +1975,7 @@
                 <w:noProof/>
                 <w:webHidden/>
               </w:rPr>
-              <w:instrText xml:space="preserve"> PAGEREF _Toc191458072 \h </w:instrText>
+              <w:instrText xml:space="preserve"> PAGEREF _Toc191462548 \h </w:instrText>
             </w:r>
             <w:r>
               <w:rPr>
@@ -1721,7 +1995,7 @@
                 <w:noProof/>
                 <w:webHidden/>
               </w:rPr>
-              <w:t>11</w:t>
+              <w:t>12</w:t>
             </w:r>
             <w:r>
               <w:rPr>
@@ -1746,7 +2020,7 @@
               <w:lang w:eastAsia="hu-HU"/>
             </w:rPr>
           </w:pPr>
-          <w:hyperlink w:anchor="_Toc191458073" w:history="1">
+          <w:hyperlink w:anchor="_Toc191462549" w:history="1">
             <w:r>
               <w:rPr>
                 <w:rStyle w:val="Hiperhivatkozs"/>
@@ -1773,7 +2047,7 @@
                 <w:noProof/>
                 <w:webHidden/>
               </w:rPr>
-              <w:instrText xml:space="preserve"> PAGEREF _Toc191458073 \h </w:instrText>
+              <w:instrText xml:space="preserve"> PAGEREF _Toc191462549 \h </w:instrText>
             </w:r>
             <w:r>
               <w:rPr>
@@ -1818,7 +2092,7 @@
               <w:lang w:eastAsia="hu-HU"/>
             </w:rPr>
           </w:pPr>
-          <w:hyperlink w:anchor="_Toc191458074" w:history="1">
+          <w:hyperlink w:anchor="_Toc191462550" w:history="1">
             <w:r>
               <w:rPr>
                 <w:rStyle w:val="Hiperhivatkozs"/>
@@ -1845,7 +2119,7 @@
                 <w:noProof/>
                 <w:webHidden/>
               </w:rPr>
-              <w:instrText xml:space="preserve"> PAGEREF _Toc191458074 \h </w:instrText>
+              <w:instrText xml:space="preserve"> PAGEREF _Toc191462550 \h </w:instrText>
             </w:r>
             <w:r>
               <w:rPr>
@@ -1865,7 +2139,7 @@
                 <w:noProof/>
                 <w:webHidden/>
               </w:rPr>
-              <w:t>12</w:t>
+              <w:t>13</w:t>
             </w:r>
             <w:r>
               <w:rPr>
@@ -1890,7 +2164,7 @@
               <w:lang w:eastAsia="hu-HU"/>
             </w:rPr>
           </w:pPr>
-          <w:hyperlink w:anchor="_Toc191458075" w:history="1">
+          <w:hyperlink w:anchor="_Toc191462551" w:history="1">
             <w:r>
               <w:rPr>
                 <w:rStyle w:val="Hiperhivatkozs"/>
@@ -1917,7 +2191,7 @@
                 <w:noProof/>
                 <w:webHidden/>
               </w:rPr>
-              <w:instrText xml:space="preserve"> PAGEREF _Toc191458075 \h </w:instrText>
+              <w:instrText xml:space="preserve"> PAGEREF _Toc191462551 \h </w:instrText>
             </w:r>
             <w:r>
               <w:rPr>
@@ -1937,7 +2211,7 @@
                 <w:noProof/>
                 <w:webHidden/>
               </w:rPr>
-              <w:t>12</w:t>
+              <w:t>13</w:t>
             </w:r>
             <w:r>
               <w:rPr>
@@ -1962,7 +2236,7 @@
               <w:lang w:eastAsia="hu-HU"/>
             </w:rPr>
           </w:pPr>
-          <w:hyperlink w:anchor="_Toc191458076" w:history="1">
+          <w:hyperlink w:anchor="_Toc191462552" w:history="1">
             <w:r>
               <w:rPr>
                 <w:rStyle w:val="Hiperhivatkozs"/>
@@ -1989,7 +2263,7 @@
                 <w:noProof/>
                 <w:webHidden/>
               </w:rPr>
-              <w:instrText xml:space="preserve"> PAGEREF _Toc191458076 \h </w:instrText>
+              <w:instrText xml:space="preserve"> PAGEREF _Toc191462552 \h </w:instrText>
             </w:r>
             <w:r>
               <w:rPr>
@@ -2009,7 +2283,7 @@
                 <w:noProof/>
                 <w:webHidden/>
               </w:rPr>
-              <w:t>13</w:t>
+              <w:t>14</w:t>
             </w:r>
             <w:r>
               <w:rPr>
@@ -2034,7 +2308,7 @@
               <w:lang w:eastAsia="hu-HU"/>
             </w:rPr>
           </w:pPr>
-          <w:hyperlink w:anchor="_Toc191458077" w:history="1">
+          <w:hyperlink w:anchor="_Toc191462553" w:history="1">
             <w:r>
               <w:rPr>
                 <w:rStyle w:val="Hiperhivatkozs"/>
@@ -2062,7 +2336,7 @@
                 <w:noProof/>
                 <w:webHidden/>
               </w:rPr>
-              <w:instrText xml:space="preserve"> PAGEREF _Toc191458077 \h </w:instrText>
+              <w:instrText xml:space="preserve"> PAGEREF _Toc191462553 \h </w:instrText>
             </w:r>
             <w:r>
               <w:rPr>
@@ -2082,7 +2356,7 @@
                 <w:noProof/>
                 <w:webHidden/>
               </w:rPr>
-              <w:t>14</w:t>
+              <w:t>15</w:t>
             </w:r>
             <w:r>
               <w:rPr>
@@ -2107,7 +2381,7 @@
               <w:lang w:eastAsia="hu-HU"/>
             </w:rPr>
           </w:pPr>
-          <w:hyperlink w:anchor="_Toc191458078" w:history="1">
+          <w:hyperlink w:anchor="_Toc191462554" w:history="1">
             <w:r>
               <w:rPr>
                 <w:rStyle w:val="Hiperhivatkozs"/>
@@ -2135,7 +2409,7 @@
                 <w:noProof/>
                 <w:webHidden/>
               </w:rPr>
-              <w:instrText xml:space="preserve"> PAGEREF _Toc191458078 \h </w:instrText>
+              <w:instrText xml:space="preserve"> PAGEREF _Toc191462554 \h </w:instrText>
             </w:r>
             <w:r>
               <w:rPr>
@@ -2155,7 +2429,7 @@
                 <w:noProof/>
                 <w:webHidden/>
               </w:rPr>
-              <w:t>15</w:t>
+              <w:t>16</w:t>
             </w:r>
             <w:r>
               <w:rPr>
@@ -2180,7 +2454,7 @@
               <w:lang w:eastAsia="hu-HU"/>
             </w:rPr>
           </w:pPr>
-          <w:hyperlink w:anchor="_Toc191458079" w:history="1">
+          <w:hyperlink w:anchor="_Toc191462555" w:history="1">
             <w:r>
               <w:rPr>
                 <w:rStyle w:val="Hiperhivatkozs"/>
@@ -2207,7 +2481,7 @@
                 <w:noProof/>
                 <w:webHidden/>
               </w:rPr>
-              <w:instrText xml:space="preserve"> PAGEREF _Toc191458079 \h </w:instrText>
+              <w:instrText xml:space="preserve"> PAGEREF _Toc191462555 \h </w:instrText>
             </w:r>
             <w:r>
               <w:rPr>
@@ -2227,7 +2501,7 @@
                 <w:noProof/>
                 <w:webHidden/>
               </w:rPr>
-              <w:t>15</w:t>
+              <w:t>17</w:t>
             </w:r>
             <w:r>
               <w:rPr>
@@ -2252,7 +2526,7 @@
               <w:lang w:eastAsia="hu-HU"/>
             </w:rPr>
           </w:pPr>
-          <w:hyperlink w:anchor="_Toc191458080" w:history="1">
+          <w:hyperlink w:anchor="_Toc191462556" w:history="1">
             <w:r>
               <w:rPr>
                 <w:rStyle w:val="Hiperhivatkozs"/>
@@ -2279,7 +2553,7 @@
                 <w:noProof/>
                 <w:webHidden/>
               </w:rPr>
-              <w:instrText xml:space="preserve"> PAGEREF _Toc191458080 \h </w:instrText>
+              <w:instrText xml:space="preserve"> PAGEREF _Toc191462556 \h </w:instrText>
             </w:r>
             <w:r>
               <w:rPr>
@@ -2299,7 +2573,7 @@
                 <w:noProof/>
                 <w:webHidden/>
               </w:rPr>
-              <w:t>15</w:t>
+              <w:t>17</w:t>
             </w:r>
             <w:r>
               <w:rPr>
@@ -2324,7 +2598,7 @@
               <w:lang w:eastAsia="hu-HU"/>
             </w:rPr>
           </w:pPr>
-          <w:hyperlink w:anchor="_Toc191458081" w:history="1">
+          <w:hyperlink w:anchor="_Toc191462557" w:history="1">
             <w:r>
               <w:rPr>
                 <w:rStyle w:val="Hiperhivatkozs"/>
@@ -2351,7 +2625,7 @@
                 <w:noProof/>
                 <w:webHidden/>
               </w:rPr>
-              <w:instrText xml:space="preserve"> PAGEREF _Toc191458081 \h </w:instrText>
+              <w:instrText xml:space="preserve"> PAGEREF _Toc191462557 \h </w:instrText>
             </w:r>
             <w:r>
               <w:rPr>
@@ -2371,7 +2645,7 @@
                 <w:noProof/>
                 <w:webHidden/>
               </w:rPr>
-              <w:t>17</w:t>
+              <w:t>19</w:t>
             </w:r>
             <w:r>
               <w:rPr>
@@ -2396,7 +2670,7 @@
               <w:lang w:eastAsia="hu-HU"/>
             </w:rPr>
           </w:pPr>
-          <w:hyperlink w:anchor="_Toc191458082" w:history="1">
+          <w:hyperlink w:anchor="_Toc191462558" w:history="1">
             <w:r>
               <w:rPr>
                 <w:rStyle w:val="Hiperhivatkozs"/>
@@ -2423,7 +2697,7 @@
                 <w:noProof/>
                 <w:webHidden/>
               </w:rPr>
-              <w:instrText xml:space="preserve"> PAGEREF _Toc191458082 \h </w:instrText>
+              <w:instrText xml:space="preserve"> PAGEREF _Toc191462558 \h </w:instrText>
             </w:r>
             <w:r>
               <w:rPr>
@@ -2443,7 +2717,7 @@
                 <w:noProof/>
                 <w:webHidden/>
               </w:rPr>
-              <w:t>18</w:t>
+              <w:t>19</w:t>
             </w:r>
             <w:r>
               <w:rPr>
@@ -2468,7 +2742,7 @@
               <w:lang w:eastAsia="hu-HU"/>
             </w:rPr>
           </w:pPr>
-          <w:hyperlink w:anchor="_Toc191458083" w:history="1">
+          <w:hyperlink w:anchor="_Toc191462559" w:history="1">
             <w:r>
               <w:rPr>
                 <w:rStyle w:val="Hiperhivatkozs"/>
@@ -2495,7 +2769,7 @@
                 <w:noProof/>
                 <w:webHidden/>
               </w:rPr>
-              <w:instrText xml:space="preserve"> PAGEREF _Toc191458083 \h </w:instrText>
+              <w:instrText xml:space="preserve"> PAGEREF _Toc191462559 \h </w:instrText>
             </w:r>
             <w:r>
               <w:rPr>
@@ -2515,7 +2789,7 @@
                 <w:noProof/>
                 <w:webHidden/>
               </w:rPr>
-              <w:t>20</w:t>
+              <w:t>22</w:t>
             </w:r>
             <w:r>
               <w:rPr>
@@ -2540,7 +2814,7 @@
               <w:lang w:eastAsia="hu-HU"/>
             </w:rPr>
           </w:pPr>
-          <w:hyperlink w:anchor="_Toc191458084" w:history="1">
+          <w:hyperlink w:anchor="_Toc191462560" w:history="1">
             <w:r>
               <w:rPr>
                 <w:rStyle w:val="Hiperhivatkozs"/>
@@ -2567,7 +2841,7 @@
                 <w:noProof/>
                 <w:webHidden/>
               </w:rPr>
-              <w:instrText xml:space="preserve"> PAGEREF _Toc191458084 \h </w:instrText>
+              <w:instrText xml:space="preserve"> PAGEREF _Toc191462560 \h </w:instrText>
             </w:r>
             <w:r>
               <w:rPr>
@@ -2587,7 +2861,7 @@
                 <w:noProof/>
                 <w:webHidden/>
               </w:rPr>
-              <w:t>21</w:t>
+              <w:t>22</w:t>
             </w:r>
             <w:r>
               <w:rPr>
@@ -2612,7 +2886,7 @@
               <w:lang w:eastAsia="hu-HU"/>
             </w:rPr>
           </w:pPr>
-          <w:hyperlink w:anchor="_Toc191458085" w:history="1">
+          <w:hyperlink w:anchor="_Toc191462561" w:history="1">
             <w:r>
               <w:rPr>
                 <w:rStyle w:val="Hiperhivatkozs"/>
@@ -2639,7 +2913,7 @@
                 <w:noProof/>
                 <w:webHidden/>
               </w:rPr>
-              <w:instrText xml:space="preserve"> PAGEREF _Toc191458085 \h </w:instrText>
+              <w:instrText xml:space="preserve"> PAGEREF _Toc191462561 \h </w:instrText>
             </w:r>
             <w:r>
               <w:rPr>
@@ -2659,7 +2933,7 @@
                 <w:noProof/>
                 <w:webHidden/>
               </w:rPr>
-              <w:t>21</w:t>
+              <w:t>22</w:t>
             </w:r>
             <w:r>
               <w:rPr>
@@ -2684,7 +2958,7 @@
               <w:lang w:eastAsia="hu-HU"/>
             </w:rPr>
           </w:pPr>
-          <w:hyperlink w:anchor="_Toc191458086" w:history="1">
+          <w:hyperlink w:anchor="_Toc191462562" w:history="1">
             <w:r>
               <w:rPr>
                 <w:rStyle w:val="Hiperhivatkozs"/>
@@ -2711,7 +2985,7 @@
                 <w:noProof/>
                 <w:webHidden/>
               </w:rPr>
-              <w:instrText xml:space="preserve"> PAGEREF _Toc191458086 \h </w:instrText>
+              <w:instrText xml:space="preserve"> PAGEREF _Toc191462562 \h </w:instrText>
             </w:r>
             <w:r>
               <w:rPr>
@@ -2731,7 +3005,7 @@
                 <w:noProof/>
                 <w:webHidden/>
               </w:rPr>
-              <w:t>22</w:t>
+              <w:t>23</w:t>
             </w:r>
             <w:r>
               <w:rPr>
@@ -2743,6 +3017,12 @@
           </w:hyperlink>
         </w:p>
         <w:p>
+          <w:pPr>
+            <w:rPr>
+              <w:b/>
+              <w:bCs/>
+            </w:rPr>
+          </w:pPr>
           <w:r>
             <w:rPr>
               <w:b/>
@@ -2755,10 +3035,380 @@
     </w:sdt>
     <w:p>
       <w:pPr>
+        <w:pStyle w:val="Cmsor1"/>
+        <w:rPr>
+          <w:rStyle w:val="normaltextrun"/>
+          <w:rFonts w:ascii="Times New Roman" w:hAnsi="Times New Roman" w:cs="Times New Roman"/>
+        </w:rPr>
+      </w:pPr>
+      <w:bookmarkStart w:id="0" w:name="_Toc191462526"/>
+      <w:r>
+        <w:rPr>
+          <w:rStyle w:val="normaltextrun"/>
+          <w:rFonts w:ascii="Times New Roman" w:hAnsi="Times New Roman" w:cs="Times New Roman"/>
+        </w:rPr>
+        <w:t>Ábrajegyzék</w:t>
+      </w:r>
+      <w:bookmarkEnd w:id="0"/>
+    </w:p>
+    <w:p>
+      <w:pPr>
+        <w:pStyle w:val="brajegyzk"/>
+        <w:tabs>
+          <w:tab w:val="right" w:leader="dot" w:pos="9016"/>
+        </w:tabs>
+        <w:rPr>
+          <w:rFonts w:eastAsiaTheme="minorEastAsia"/>
+          <w:noProof/>
+          <w:sz w:val="22"/>
+          <w:szCs w:val="22"/>
+          <w:lang w:eastAsia="hu-HU"/>
+        </w:rPr>
+      </w:pPr>
+      <w:r>
+        <w:rPr>
+          <w:rStyle w:val="normaltextrun"/>
+          <w:rFonts w:ascii="Times New Roman" w:hAnsi="Times New Roman" w:cs="Times New Roman"/>
+        </w:rPr>
+        <w:fldChar w:fldCharType="begin"/>
+      </w:r>
+      <w:r>
+        <w:rPr>
+          <w:rStyle w:val="normaltextrun"/>
+          <w:rFonts w:ascii="Times New Roman" w:hAnsi="Times New Roman" w:cs="Times New Roman"/>
+        </w:rPr>
+        <w:instrText xml:space="preserve"> TOC \h \z \c "Adatbázis" </w:instrText>
+      </w:r>
+      <w:r>
+        <w:rPr>
+          <w:rStyle w:val="normaltextrun"/>
+          <w:rFonts w:ascii="Times New Roman" w:hAnsi="Times New Roman" w:cs="Times New Roman"/>
+        </w:rPr>
+        <w:fldChar w:fldCharType="separate"/>
+      </w:r>
+      <w:hyperlink w:anchor="_Toc191461762" w:history="1">
+        <w:r>
+          <w:rPr>
+            <w:rStyle w:val="Hiperhivatkozs"/>
+            <w:noProof/>
+          </w:rPr>
+          <w:t>1. Adatbázis</w:t>
+        </w:r>
+        <w:r>
+          <w:rPr>
+            <w:noProof/>
+            <w:webHidden/>
+          </w:rPr>
+          <w:tab/>
+        </w:r>
+        <w:r>
+          <w:rPr>
+            <w:noProof/>
+            <w:webHidden/>
+          </w:rPr>
+          <w:fldChar w:fldCharType="begin"/>
+        </w:r>
+        <w:r>
+          <w:rPr>
+            <w:noProof/>
+            <w:webHidden/>
+          </w:rPr>
+          <w:instrText xml:space="preserve"> PAGEREF _Toc191461762 \h </w:instrText>
+        </w:r>
+        <w:r>
+          <w:rPr>
+            <w:noProof/>
+            <w:webHidden/>
+          </w:rPr>
+        </w:r>
+        <w:r>
+          <w:rPr>
+            <w:noProof/>
+            <w:webHidden/>
+          </w:rPr>
+          <w:fldChar w:fldCharType="separate"/>
+        </w:r>
+        <w:r>
+          <w:rPr>
+            <w:noProof/>
+            <w:webHidden/>
+          </w:rPr>
+          <w:t>13</w:t>
+        </w:r>
+        <w:r>
+          <w:rPr>
+            <w:noProof/>
+            <w:webHidden/>
+          </w:rPr>
+          <w:fldChar w:fldCharType="end"/>
+        </w:r>
+      </w:hyperlink>
+    </w:p>
+    <w:p>
+      <w:pPr>
+        <w:pStyle w:val="brajegyzk"/>
+        <w:tabs>
+          <w:tab w:val="right" w:leader="dot" w:pos="9016"/>
+        </w:tabs>
+        <w:rPr>
+          <w:rFonts w:eastAsiaTheme="minorEastAsia"/>
+          <w:noProof/>
+          <w:sz w:val="22"/>
+          <w:szCs w:val="22"/>
+          <w:lang w:eastAsia="hu-HU"/>
+        </w:rPr>
+      </w:pPr>
+      <w:hyperlink r:id="rId7" w:anchor="_Toc191461763" w:history="1">
+        <w:r>
+          <w:rPr>
+            <w:rStyle w:val="Hiperhivatkozs"/>
+            <w:rFonts w:asciiTheme="majorHAnsi" w:eastAsiaTheme="majorEastAsia" w:hAnsiTheme="majorHAnsi" w:cstheme="majorBidi"/>
+            <w:b/>
+            <w:noProof/>
+          </w:rPr>
+          <w:t>2</w:t>
+        </w:r>
+        <w:r>
+          <w:rPr>
+            <w:rStyle w:val="Hiperhivatkozs"/>
+            <w:noProof/>
+          </w:rPr>
+          <w:t>. Termékek tábla</w:t>
+        </w:r>
+        <w:r>
+          <w:rPr>
+            <w:noProof/>
+            <w:webHidden/>
+          </w:rPr>
+          <w:tab/>
+        </w:r>
+        <w:r>
+          <w:rPr>
+            <w:noProof/>
+            <w:webHidden/>
+          </w:rPr>
+          <w:fldChar w:fldCharType="begin"/>
+        </w:r>
+        <w:r>
+          <w:rPr>
+            <w:noProof/>
+            <w:webHidden/>
+          </w:rPr>
+          <w:instrText xml:space="preserve"> PAGEREF _Toc191461763 \h </w:instrText>
+        </w:r>
+        <w:r>
+          <w:rPr>
+            <w:noProof/>
+            <w:webHidden/>
+          </w:rPr>
+        </w:r>
+        <w:r>
+          <w:rPr>
+            <w:noProof/>
+            <w:webHidden/>
+          </w:rPr>
+          <w:fldChar w:fldCharType="separate"/>
+        </w:r>
+        <w:r>
+          <w:rPr>
+            <w:noProof/>
+            <w:webHidden/>
+          </w:rPr>
+          <w:t>14</w:t>
+        </w:r>
+        <w:r>
+          <w:rPr>
+            <w:noProof/>
+            <w:webHidden/>
+          </w:rPr>
+          <w:fldChar w:fldCharType="end"/>
+        </w:r>
+      </w:hyperlink>
+    </w:p>
+    <w:p>
+      <w:pPr>
+        <w:pStyle w:val="brajegyzk"/>
+        <w:tabs>
+          <w:tab w:val="right" w:leader="dot" w:pos="9016"/>
+        </w:tabs>
+        <w:rPr>
+          <w:rFonts w:eastAsiaTheme="minorEastAsia"/>
+          <w:noProof/>
+          <w:sz w:val="22"/>
+          <w:szCs w:val="22"/>
+          <w:lang w:eastAsia="hu-HU"/>
+        </w:rPr>
+      </w:pPr>
+      <w:hyperlink r:id="rId8" w:anchor="_Toc191461764" w:history="1">
+        <w:r>
+          <w:rPr>
+            <w:rStyle w:val="Hiperhivatkozs"/>
+            <w:rFonts w:asciiTheme="majorHAnsi" w:eastAsiaTheme="majorEastAsia" w:hAnsiTheme="majorHAnsi" w:cstheme="majorBidi"/>
+            <w:b/>
+            <w:noProof/>
+          </w:rPr>
+          <w:t>3</w:t>
+        </w:r>
+        <w:r>
+          <w:rPr>
+            <w:rStyle w:val="Hiperhivatkozs"/>
+            <w:noProof/>
+          </w:rPr>
+          <w:t>. Rendelések tábla</w:t>
+        </w:r>
+        <w:r>
+          <w:rPr>
+            <w:noProof/>
+            <w:webHidden/>
+          </w:rPr>
+          <w:tab/>
+        </w:r>
+        <w:r>
+          <w:rPr>
+            <w:noProof/>
+            <w:webHidden/>
+          </w:rPr>
+          <w:fldChar w:fldCharType="begin"/>
+        </w:r>
+        <w:r>
+          <w:rPr>
+            <w:noProof/>
+            <w:webHidden/>
+          </w:rPr>
+          <w:instrText xml:space="preserve"> PAGEREF _Toc191461764 \h </w:instrText>
+        </w:r>
+        <w:r>
+          <w:rPr>
+            <w:noProof/>
+            <w:webHidden/>
+          </w:rPr>
+        </w:r>
+        <w:r>
+          <w:rPr>
+            <w:noProof/>
+            <w:webHidden/>
+          </w:rPr>
+          <w:fldChar w:fldCharType="separate"/>
+        </w:r>
+        <w:r>
+          <w:rPr>
+            <w:noProof/>
+            <w:webHidden/>
+          </w:rPr>
+          <w:t>15</w:t>
+        </w:r>
+        <w:r>
+          <w:rPr>
+            <w:noProof/>
+            <w:webHidden/>
+          </w:rPr>
+          <w:fldChar w:fldCharType="end"/>
+        </w:r>
+      </w:hyperlink>
+    </w:p>
+    <w:p>
+      <w:pPr>
+        <w:pStyle w:val="brajegyzk"/>
+        <w:tabs>
+          <w:tab w:val="right" w:leader="dot" w:pos="9016"/>
+        </w:tabs>
+        <w:rPr>
+          <w:rFonts w:eastAsiaTheme="minorEastAsia"/>
+          <w:noProof/>
+          <w:sz w:val="22"/>
+          <w:szCs w:val="22"/>
+          <w:lang w:eastAsia="hu-HU"/>
+        </w:rPr>
+      </w:pPr>
+      <w:hyperlink r:id="rId9" w:anchor="_Toc191461765" w:history="1">
+        <w:r>
+          <w:rPr>
+            <w:rStyle w:val="Hiperhivatkozs"/>
+            <w:rFonts w:asciiTheme="majorHAnsi" w:eastAsiaTheme="majorEastAsia" w:hAnsiTheme="majorHAnsi" w:cstheme="majorBidi"/>
+            <w:b/>
+            <w:noProof/>
+          </w:rPr>
+          <w:t>4</w:t>
+        </w:r>
+        <w:r>
+          <w:rPr>
+            <w:rStyle w:val="Hiperhivatkozs"/>
+            <w:noProof/>
+          </w:rPr>
+          <w:t>.Vásárlók tábla</w:t>
+        </w:r>
+        <w:r>
+          <w:rPr>
+            <w:noProof/>
+            <w:webHidden/>
+          </w:rPr>
+          <w:tab/>
+        </w:r>
+        <w:r>
+          <w:rPr>
+            <w:noProof/>
+            <w:webHidden/>
+          </w:rPr>
+          <w:fldChar w:fldCharType="begin"/>
+        </w:r>
+        <w:r>
+          <w:rPr>
+            <w:noProof/>
+            <w:webHidden/>
+          </w:rPr>
+          <w:instrText xml:space="preserve"> PAGEREF _Toc191461765 \h </w:instrText>
+        </w:r>
+        <w:r>
+          <w:rPr>
+            <w:noProof/>
+            <w:webHidden/>
+          </w:rPr>
+        </w:r>
+        <w:r>
+          <w:rPr>
+            <w:noProof/>
+            <w:webHidden/>
+          </w:rPr>
+          <w:fldChar w:fldCharType="separate"/>
+        </w:r>
+        <w:r>
+          <w:rPr>
+            <w:noProof/>
+            <w:webHidden/>
+          </w:rPr>
+          <w:t>16</w:t>
+        </w:r>
+        <w:r>
+          <w:rPr>
+            <w:noProof/>
+            <w:webHidden/>
+          </w:rPr>
+          <w:fldChar w:fldCharType="end"/>
+        </w:r>
+      </w:hyperlink>
+    </w:p>
+    <w:p>
+      <w:pPr>
+        <w:pStyle w:val="Cmsor1"/>
+        <w:rPr>
+          <w:rStyle w:val="normaltextrun"/>
+          <w:rFonts w:ascii="Times New Roman" w:hAnsi="Times New Roman" w:cs="Times New Roman"/>
+        </w:rPr>
+      </w:pPr>
+      <w:r>
+        <w:rPr>
+          <w:rStyle w:val="normaltextrun"/>
+          <w:rFonts w:ascii="Times New Roman" w:hAnsi="Times New Roman" w:cs="Times New Roman"/>
+        </w:rPr>
+        <w:fldChar w:fldCharType="end"/>
+      </w:r>
+    </w:p>
+    <w:p>
+      <w:pPr>
         <w:spacing w:before="0" w:after="160" w:line="279" w:lineRule="auto"/>
         <w:rPr>
           <w:rStyle w:val="normaltextrun"/>
-          <w:rFonts w:asciiTheme="majorHAnsi" w:eastAsiaTheme="majorEastAsia" w:hAnsiTheme="majorHAnsi" w:cstheme="majorBidi"/>
+          <w:rFonts w:ascii="Times New Roman" w:eastAsiaTheme="majorEastAsia" w:hAnsi="Times New Roman" w:cs="Times New Roman"/>
           <w:b/>
           <w:sz w:val="40"/>
           <w:szCs w:val="32"/>
@@ -2767,6 +3417,7 @@
       <w:r>
         <w:rPr>
           <w:rStyle w:val="normaltextrun"/>
+          <w:rFonts w:ascii="Times New Roman" w:hAnsi="Times New Roman" w:cs="Times New Roman"/>
         </w:rPr>
         <w:br w:type="page"/>
       </w:r>
@@ -2775,16 +3426,17 @@
       <w:pPr>
         <w:pStyle w:val="Cmsor1"/>
         <w:rPr>
-          <w:rFonts w:ascii="Segoe UI" w:hAnsi="Segoe UI" w:cs="Segoe UI"/>
+          <w:rFonts w:ascii="Times New Roman" w:hAnsi="Times New Roman" w:cs="Times New Roman"/>
           <w:color w:val="000000"/>
           <w:sz w:val="18"/>
           <w:szCs w:val="18"/>
         </w:rPr>
       </w:pPr>
-      <w:bookmarkStart w:id="1" w:name="_Toc191458051"/>
+      <w:bookmarkStart w:id="1" w:name="_Toc191462527"/>
       <w:r>
         <w:rPr>
           <w:rStyle w:val="normaltextrun"/>
+          <w:rFonts w:ascii="Times New Roman" w:hAnsi="Times New Roman" w:cs="Times New Roman"/>
         </w:rPr>
         <w:lastRenderedPageBreak/>
         <w:t>Nyilatkozatok</w:t>
@@ -2793,6 +3445,7 @@
       <w:r>
         <w:rPr>
           <w:rStyle w:val="eop"/>
+          <w:rFonts w:ascii="Times New Roman" w:hAnsi="Times New Roman" w:cs="Times New Roman"/>
           <w:sz w:val="32"/>
         </w:rPr>
         <w:t> </w:t>
@@ -2804,7 +3457,6 @@
         <w:spacing w:before="0" w:beforeAutospacing="0" w:after="0" w:afterAutospacing="0"/>
         <w:textAlignment w:val="baseline"/>
         <w:rPr>
-          <w:rFonts w:ascii="Segoe UI" w:hAnsi="Segoe UI" w:cs="Segoe UI"/>
           <w:color w:val="000000"/>
           <w:sz w:val="18"/>
           <w:szCs w:val="18"/>
@@ -2820,99 +3472,66 @@
     <w:p>
       <w:pPr>
         <w:rPr>
-          <w:rFonts w:ascii="Segoe UI" w:hAnsi="Segoe UI" w:cs="Segoe UI"/>
-          <w:color w:val="000000"/>
-          <w:sz w:val="18"/>
-          <w:szCs w:val="18"/>
-        </w:rPr>
-      </w:pPr>
-      <w:r>
-        <w:rPr>
-          <w:rStyle w:val="normaltextrun"/>
-        </w:rPr>
-        <w:t xml:space="preserve">Alulírott ……………………………………… (név, születési hely és </w:t>
-      </w:r>
-      <w:r>
-        <w:rPr>
-          <w:rStyle w:val="normaltextrun"/>
-        </w:rPr>
-        <w:t>idő) jelen</w:t>
-      </w:r>
-      <w:r>
-        <w:rPr>
-          <w:rStyle w:val="normaltextrun"/>
-        </w:rPr>
-        <w:t xml:space="preserve"> nyilatkozat aláírásával kijelentem, hogy a Szoftverfejlesztő és –tesztelő szakmai vizsgára készített program és dokumentáció saját munkám eredménye. Nyilatkozom, hogy az egyes dokumentumokban foglalt tények és adatok a megadott forrásmunkák felhasználásán alapulnak.  </w:t>
-      </w:r>
-      <w:r>
-        <w:rPr>
-          <w:rStyle w:val="eop"/>
-        </w:rPr>
-        <w:t> </w:t>
-      </w:r>
-    </w:p>
-    <w:p>
-      <w:pPr>
-        <w:rPr>
-          <w:rFonts w:ascii="Segoe UI" w:hAnsi="Segoe UI" w:cs="Segoe UI"/>
-          <w:color w:val="000000"/>
-          <w:sz w:val="18"/>
-          <w:szCs w:val="18"/>
-        </w:rPr>
-      </w:pPr>
-      <w:r>
-        <w:rPr>
-          <w:rStyle w:val="normaltextrun"/>
-        </w:rPr>
-        <w:t>Tudomásul veszem, hogy amennyiben a portfóliómban a vizsgabizottság tagjai olyan dokumentumot találnak, amely problémaorientált feladat esetén 20%-</w:t>
+          <w:lang w:eastAsia="hu-HU"/>
+        </w:rPr>
+      </w:pPr>
+      <w:r>
+        <w:rPr>
+          <w:lang w:eastAsia="hu-HU"/>
+        </w:rPr>
+        <w:t>Alulírottak ……………………………………… (név, születési hely és idő) jelen nyilatkozat aláírásával kijelentjük, hogy a Szoftverfejlesztő és –tesztelő szakmai vizsgára készített program és dokumentáció saját munkánk eredménye. Nyilatkozunk, hogy az egyes dokumentumokban foglalt tények és adatok a megadott forrásmunkák felhasználásán alapulnak. </w:t>
+      </w:r>
+    </w:p>
+    <w:p>
+      <w:pPr>
+        <w:rPr>
+          <w:lang w:eastAsia="hu-HU"/>
+        </w:rPr>
+      </w:pPr>
+      <w:r>
+        <w:rPr>
+          <w:lang w:eastAsia="hu-HU"/>
+        </w:rPr>
+        <w:t>Tudomásul vesszük, hogy amennyiben a dokumentációmban a vizsgabizottság tagjai olyan dokumentumot találnak, amely problémaorientált feladat esetén 20%-</w:t>
       </w:r>
       <w:proofErr w:type="spellStart"/>
       <w:r>
         <w:rPr>
-          <w:rStyle w:val="normaltextrun"/>
+          <w:lang w:eastAsia="hu-HU"/>
         </w:rPr>
         <w:t>nál</w:t>
       </w:r>
       <w:proofErr w:type="spellEnd"/>
       <w:r>
         <w:rPr>
-          <w:rStyle w:val="normaltextrun"/>
-        </w:rPr>
-        <w:t xml:space="preserve"> nagyobb mértékben nem önálló munkám eredménye vagy leíró/összegző feladat esetén nem saját kutatásom eredménye, és</w:t>
-      </w:r>
-      <w:r>
-        <w:rPr>
-          <w:rStyle w:val="normaltextrun"/>
+          <w:lang w:eastAsia="hu-HU"/>
+        </w:rPr>
+        <w:t xml:space="preserve"> nagyobb mértékben nem önálló munkánk eredménye vagy leíró/összegző feladat esetén nem saját kutatásunk eredménye, és</w:t>
+      </w:r>
+      <w:r>
+        <w:rPr>
           <w:b/>
           <w:bCs/>
-        </w:rPr>
-        <w:t xml:space="preserve"> </w:t>
-      </w:r>
-      <w:r>
-        <w:rPr>
-          <w:rStyle w:val="normaltextrun"/>
-        </w:rPr>
-        <w:t>amelyből a források kiválasztásának gondolatmente vagy relevanciája nem követhető, valamint nem tartalmazza a pontos forrásmegjelöléseket, abban az esetben a vizsgabizottság tagjai a portfóliót nem fogadják el. Ezen pont alól kivételt képeznek a csoportos projektek, komplex feladatok és esettanulmányok, melyek keletkezési körülményeit a bevezető tartalmazza.  </w:t>
-      </w:r>
-      <w:r>
-        <w:rPr>
-          <w:rStyle w:val="eop"/>
+          <w:lang w:eastAsia="hu-HU"/>
         </w:rPr>
         <w:t> </w:t>
       </w:r>
-    </w:p>
-    <w:p>
-      <w:pPr>
-        <w:rPr>
-          <w:rFonts w:ascii="Segoe UI" w:hAnsi="Segoe UI" w:cs="Segoe UI"/>
-          <w:color w:val="000000"/>
-          <w:sz w:val="18"/>
-          <w:szCs w:val="18"/>
-        </w:rPr>
-      </w:pPr>
-      <w:r>
-        <w:rPr>
-          <w:rStyle w:val="eop"/>
+      <w:r>
+        <w:rPr>
+          <w:lang w:eastAsia="hu-HU"/>
+        </w:rPr>
+        <w:t>amelyből a források kiválasztásának gondolatmente vagy relevanciája nem követhető, valamint nem tartalmazza a pontos forrásmegjelöléseket, abban az esetben a vizsgabizottság tagjai a dokumentációt nem fogadják el. Ezen pont alól kivételt képeznek a csoportos projektek, komplex feladatok és esettanulmányok, melyek keletkezési körülményeit a bevezető tartalmazza. </w:t>
+      </w:r>
+    </w:p>
+    <w:p>
+      <w:pPr>
+        <w:rPr>
+          <w:lang w:eastAsia="hu-HU"/>
+        </w:rPr>
+      </w:pPr>
+      <w:r>
+        <w:rPr>
+          <w:lang w:eastAsia="hu-HU"/>
         </w:rPr>
         <w:t> </w:t>
       </w:r>
@@ -2920,21 +3539,25 @@
     <w:p>
       <w:pPr>
         <w:rPr>
-          <w:rFonts w:ascii="Segoe UI" w:hAnsi="Segoe UI" w:cs="Segoe UI"/>
-          <w:color w:val="000000"/>
-          <w:sz w:val="18"/>
-          <w:szCs w:val="18"/>
-        </w:rPr>
-      </w:pPr>
-      <w:r>
-        <w:rPr>
-          <w:rStyle w:val="normaltextrun"/>
-        </w:rPr>
-        <w:t>Jelen nyilatkozat aláírásával tudomásul veszem, hogy amennyiben bizonyítható, hogy a portfóliót nem magam készítettem, a portfólió bemutatása nem kezdhető meg, így ez a vizsgarész elégtelen értékelést kap. </w:t>
-      </w:r>
-      <w:r>
-        <w:rPr>
-          <w:rStyle w:val="eop"/>
+          <w:lang w:eastAsia="hu-HU"/>
+        </w:rPr>
+      </w:pPr>
+      <w:r>
+        <w:rPr>
+          <w:lang w:eastAsia="hu-HU"/>
+        </w:rPr>
+        <w:t>Jelen nyilatkozat aláírásával tudomásul vesszük, hogy amennyiben bizonyítható, hogy a dokumentációt nem magunk készítettük, a dokumentáció bemutatása nem kezdhető meg, így ez a vizsgarész elégtelen értékelést kap.</w:t>
+      </w:r>
+    </w:p>
+    <w:p>
+      <w:pPr>
+        <w:rPr>
+          <w:lang w:eastAsia="hu-HU"/>
+        </w:rPr>
+      </w:pPr>
+      <w:r>
+        <w:rPr>
+          <w:lang w:eastAsia="hu-HU"/>
         </w:rPr>
         <w:t> </w:t>
       </w:r>
@@ -2942,57 +3565,39 @@
     <w:p>
       <w:pPr>
         <w:rPr>
-          <w:rFonts w:ascii="Segoe UI" w:hAnsi="Segoe UI" w:cs="Segoe UI"/>
-          <w:color w:val="000000"/>
-          <w:sz w:val="18"/>
-          <w:szCs w:val="18"/>
-        </w:rPr>
-      </w:pPr>
-      <w:r>
-        <w:rPr>
-          <w:rStyle w:val="normaltextrun"/>
-        </w:rPr>
-        <w:t> </w:t>
-      </w:r>
-      <w:r>
-        <w:rPr>
-          <w:rStyle w:val="eop"/>
-        </w:rPr>
-        <w:t> </w:t>
-      </w:r>
-    </w:p>
-    <w:p>
-      <w:pPr>
-        <w:rPr>
-          <w:rFonts w:ascii="Segoe UI" w:hAnsi="Segoe UI" w:cs="Segoe UI"/>
-          <w:color w:val="000000"/>
-          <w:sz w:val="18"/>
-          <w:szCs w:val="18"/>
-        </w:rPr>
-      </w:pPr>
-      <w:r>
-        <w:rPr>
-          <w:rStyle w:val="normaltextrun"/>
-        </w:rPr>
-        <w:t xml:space="preserve">Hozzájárulok ahhoz, hogy a vizsgabizottság tagjai, jegyzője és a </w:t>
-      </w:r>
-      <w:r>
-        <w:rPr>
-          <w:rStyle w:val="normaltextrun"/>
+          <w:lang w:eastAsia="hu-HU"/>
+        </w:rPr>
+      </w:pPr>
+      <w:r>
+        <w:rPr>
+          <w:lang w:eastAsia="hu-HU"/>
+        </w:rPr>
+        <w:t>Hozzájárulunk ahhoz, hogy a vizsgabizottság tagjai, jegyzője és a </w:t>
+      </w:r>
+      <w:r>
+        <w:rPr>
           <w:i/>
           <w:iCs/>
-        </w:rPr>
-        <w:t xml:space="preserve">Vizsgaszervező </w:t>
-      </w:r>
-      <w:r>
-        <w:rPr>
-          <w:rStyle w:val="normaltextrun"/>
-        </w:rPr>
-        <w:t>munkatársai a portfólió tartalmát megismerhessék.  </w:t>
-      </w:r>
-      <w:r>
-        <w:rPr>
-          <w:rStyle w:val="eop"/>
+          <w:lang w:eastAsia="hu-HU"/>
+        </w:rPr>
+        <w:t>Vizsgaszervező </w:t>
+      </w:r>
+      <w:r>
+        <w:rPr>
+          <w:lang w:eastAsia="hu-HU"/>
+        </w:rPr>
+        <w:t>munkatársai a dokumentáció tartalmát megismerhessék. </w:t>
+      </w:r>
+    </w:p>
+    <w:p>
+      <w:pPr>
+        <w:rPr>
+          <w:lang w:eastAsia="hu-HU"/>
+        </w:rPr>
+      </w:pPr>
+      <w:r>
+        <w:rPr>
+          <w:lang w:eastAsia="hu-HU"/>
         </w:rPr>
         <w:t> </w:t>
       </w:r>
@@ -3000,21 +3605,38 @@
     <w:p>
       <w:pPr>
         <w:rPr>
-          <w:rFonts w:ascii="Segoe UI" w:hAnsi="Segoe UI" w:cs="Segoe UI"/>
-          <w:color w:val="000000"/>
-          <w:sz w:val="18"/>
-          <w:szCs w:val="18"/>
-        </w:rPr>
-      </w:pPr>
-      <w:r>
-        <w:rPr>
-          <w:rStyle w:val="normaltextrun"/>
+          <w:lang w:eastAsia="hu-HU"/>
+        </w:rPr>
+      </w:pPr>
+      <w:r>
+        <w:rPr>
+          <w:lang w:eastAsia="hu-HU"/>
+        </w:rPr>
+        <w:t>Kijelentjük, hogy a dokumentációra kapott értékelésünket és dokumentációnkat további felhasználásra sem kinyomtatva sem pedig elektronikus úton nem továbbítom senkinek.</w:t>
+      </w:r>
+    </w:p>
+    <w:p>
+      <w:pPr>
+        <w:rPr>
+          <w:lang w:eastAsia="hu-HU"/>
+        </w:rPr>
+      </w:pPr>
+      <w:r>
+        <w:rPr>
+          <w:lang w:eastAsia="hu-HU"/>
         </w:rPr>
         <w:t> </w:t>
       </w:r>
-      <w:r>
-        <w:rPr>
-          <w:rStyle w:val="eop"/>
+    </w:p>
+    <w:p>
+      <w:pPr>
+        <w:rPr>
+          <w:lang w:eastAsia="hu-HU"/>
+        </w:rPr>
+      </w:pPr>
+      <w:r>
+        <w:rPr>
+          <w:lang w:eastAsia="hu-HU"/>
         </w:rPr>
         <w:t> </w:t>
       </w:r>
@@ -3022,159 +3644,34 @@
     <w:p>
       <w:pPr>
         <w:rPr>
-          <w:rFonts w:ascii="Segoe UI" w:hAnsi="Segoe UI" w:cs="Segoe UI"/>
-          <w:color w:val="000000"/>
-          <w:sz w:val="18"/>
-          <w:szCs w:val="18"/>
-        </w:rPr>
-      </w:pPr>
-      <w:r>
-        <w:rPr>
-          <w:rStyle w:val="normaltextrun"/>
-        </w:rPr>
-        <w:t>Kijelentem, hogy a portfólióra kapott értékelésemet és portfóliómat további felhasználásra sem kinyomtatva sem pedig elektronikus úton nem továbbítom senkinek. </w:t>
-      </w:r>
-      <w:r>
-        <w:rPr>
-          <w:rStyle w:val="eop"/>
-        </w:rPr>
-        <w:t> </w:t>
-      </w:r>
-    </w:p>
-    <w:p>
-      <w:pPr>
-        <w:pStyle w:val="paragraph"/>
-        <w:spacing w:before="0" w:beforeAutospacing="0" w:after="0" w:afterAutospacing="0"/>
-        <w:jc w:val="both"/>
-        <w:textAlignment w:val="baseline"/>
-        <w:rPr>
-          <w:rFonts w:ascii="Segoe UI" w:hAnsi="Segoe UI" w:cs="Segoe UI"/>
-          <w:color w:val="000000"/>
-          <w:sz w:val="18"/>
-          <w:szCs w:val="18"/>
-        </w:rPr>
-      </w:pPr>
-      <w:r>
-        <w:rPr>
-          <w:rStyle w:val="normaltextrun"/>
-          <w:rFonts w:eastAsiaTheme="majorEastAsia"/>
-        </w:rPr>
-        <w:t> </w:t>
-      </w:r>
-      <w:r>
-        <w:rPr>
-          <w:rStyle w:val="eop"/>
-        </w:rPr>
-        <w:t> </w:t>
-      </w:r>
-    </w:p>
-    <w:p>
-      <w:pPr>
-        <w:pStyle w:val="paragraph"/>
-        <w:spacing w:before="0" w:beforeAutospacing="0" w:after="0" w:afterAutospacing="0"/>
-        <w:jc w:val="both"/>
-        <w:textAlignment w:val="baseline"/>
-        <w:rPr>
-          <w:rFonts w:ascii="Segoe UI" w:hAnsi="Segoe UI" w:cs="Segoe UI"/>
-          <w:color w:val="000000"/>
-          <w:sz w:val="18"/>
-          <w:szCs w:val="18"/>
-        </w:rPr>
-      </w:pPr>
-      <w:r>
-        <w:rPr>
-          <w:rStyle w:val="normaltextrun"/>
-          <w:rFonts w:eastAsiaTheme="majorEastAsia"/>
-        </w:rPr>
-        <w:t> </w:t>
-      </w:r>
-      <w:r>
-        <w:rPr>
-          <w:rStyle w:val="eop"/>
-        </w:rPr>
-        <w:t> </w:t>
-      </w:r>
-    </w:p>
-    <w:p>
-      <w:pPr>
-        <w:pStyle w:val="paragraph"/>
-        <w:spacing w:before="0" w:beforeAutospacing="0" w:after="0" w:afterAutospacing="0"/>
-        <w:ind w:left="-15"/>
-        <w:jc w:val="both"/>
-        <w:textAlignment w:val="baseline"/>
-        <w:rPr>
-          <w:rFonts w:ascii="Segoe UI" w:hAnsi="Segoe UI" w:cs="Segoe UI"/>
-          <w:color w:val="000000"/>
-          <w:sz w:val="18"/>
-          <w:szCs w:val="18"/>
-        </w:rPr>
-      </w:pPr>
-      <w:r>
-        <w:rPr>
-          <w:rStyle w:val="normaltextrun"/>
-          <w:rFonts w:eastAsiaTheme="majorEastAsia"/>
-        </w:rPr>
-        <w:t>Dátum,  </w:t>
-      </w:r>
-      <w:r>
-        <w:rPr>
-          <w:rStyle w:val="eop"/>
-        </w:rPr>
-        <w:t> </w:t>
-      </w:r>
-    </w:p>
-    <w:p>
-      <w:pPr>
-        <w:pStyle w:val="paragraph"/>
-        <w:spacing w:before="0" w:beforeAutospacing="0" w:after="0" w:afterAutospacing="0"/>
-        <w:ind w:left="5649" w:firstLine="723"/>
-        <w:jc w:val="both"/>
-        <w:textAlignment w:val="baseline"/>
-        <w:rPr>
-          <w:rFonts w:ascii="Segoe UI" w:hAnsi="Segoe UI" w:cs="Segoe UI"/>
-          <w:color w:val="000000"/>
-          <w:sz w:val="18"/>
-          <w:szCs w:val="18"/>
-        </w:rPr>
-      </w:pPr>
-      <w:r>
-        <w:rPr>
-          <w:rStyle w:val="normaltextrun"/>
-          <w:rFonts w:eastAsiaTheme="majorEastAsia"/>
-        </w:rPr>
-        <w:t> </w:t>
-      </w:r>
-      <w:r>
-        <w:rPr>
-          <w:rStyle w:val="tabchar"/>
-          <w:rFonts w:ascii="Calibri" w:hAnsi="Calibri" w:cs="Calibri"/>
-        </w:rPr>
-        <w:t xml:space="preserve"> </w:t>
-      </w:r>
-      <w:r>
-        <w:rPr>
-          <w:rStyle w:val="normaltextrun"/>
-          <w:rFonts w:eastAsiaTheme="majorEastAsia"/>
-        </w:rPr>
-        <w:t>Aláírás</w:t>
-      </w:r>
-      <w:r>
-        <w:rPr>
-          <w:rStyle w:val="eop"/>
-        </w:rPr>
-        <w:t> </w:t>
-      </w:r>
-    </w:p>
-    <w:p>
-      <w:r>
-        <w:br w:type="page"/>
+          <w:lang w:eastAsia="hu-HU"/>
+        </w:rPr>
+      </w:pPr>
+      <w:r>
+        <w:rPr>
+          <w:lang w:eastAsia="hu-HU"/>
+        </w:rPr>
+        <w:t>Dátum, </w:t>
+      </w:r>
+    </w:p>
+    <w:p>
+      <w:pPr>
+        <w:rPr>
+          <w:lang w:eastAsia="hu-HU"/>
+        </w:rPr>
+      </w:pPr>
+      <w:r>
+        <w:rPr>
+          <w:lang w:eastAsia="hu-HU"/>
+        </w:rPr>
+        <w:t>                                                                                                         Aláírás</w:t>
       </w:r>
     </w:p>
     <w:p>
       <w:pPr>
         <w:pStyle w:val="Cmsor1"/>
       </w:pPr>
-      <w:bookmarkStart w:id="2" w:name="_Toc191458052"/>
+      <w:bookmarkStart w:id="2" w:name="_Toc191462528"/>
       <w:r>
         <w:lastRenderedPageBreak/>
         <w:t>Bevezetés</w:t>
@@ -3186,7 +3683,7 @@
       <w:pPr>
         <w:pStyle w:val="Cmsor2"/>
       </w:pPr>
-      <w:bookmarkStart w:id="3" w:name="_Toc191458053"/>
+      <w:bookmarkStart w:id="3" w:name="_Toc191462529"/>
       <w:r>
         <w:t>Záródolgozat témájá</w:t>
       </w:r>
@@ -3561,7 +4058,7 @@
           <w:szCs w:val="24"/>
         </w:rPr>
       </w:pPr>
-      <w:bookmarkStart w:id="4" w:name="_Toc191458054"/>
+      <w:bookmarkStart w:id="4" w:name="_Toc191462530"/>
       <w:r>
         <w:t>Célközönség</w:t>
       </w:r>
@@ -3659,7 +4156,7 @@
           <w:rFonts w:eastAsia="Times New Roman"/>
         </w:rPr>
       </w:pPr>
-      <w:bookmarkStart w:id="5" w:name="_Toc191458055"/>
+      <w:bookmarkStart w:id="5" w:name="_Toc191462531"/>
       <w:r>
         <w:rPr>
           <w:rFonts w:eastAsia="Times New Roman"/>
@@ -3686,7 +4183,7 @@
       <w:pPr>
         <w:pStyle w:val="Cmsor3"/>
       </w:pPr>
-      <w:bookmarkStart w:id="6" w:name="_Toc191458056"/>
+      <w:bookmarkStart w:id="6" w:name="_Toc191462532"/>
       <w:r>
         <w:t>Google Chrome:</w:t>
       </w:r>
@@ -4093,7 +4590,7 @@
       <w:pPr>
         <w:pStyle w:val="Cmsor3"/>
       </w:pPr>
-      <w:bookmarkStart w:id="7" w:name="_Toc191458057"/>
+      <w:bookmarkStart w:id="7" w:name="_Toc191462533"/>
       <w:r>
         <w:t>Mozilla Firefox:</w:t>
       </w:r>
@@ -4492,7 +4989,7 @@
       <w:pPr>
         <w:pStyle w:val="Cmsor3"/>
       </w:pPr>
-      <w:bookmarkStart w:id="8" w:name="_Toc191458058"/>
+      <w:bookmarkStart w:id="8" w:name="_Toc191462534"/>
       <w:r>
         <w:t>Microsoft Edge:</w:t>
       </w:r>
@@ -4886,16 +5383,10 @@
     </w:tbl>
     <w:p/>
     <w:p>
-      <w:r>
-        <w:br w:type="page"/>
-      </w:r>
-    </w:p>
-    <w:p/>
-    <w:p>
       <w:pPr>
         <w:pStyle w:val="Cmsor3"/>
       </w:pPr>
-      <w:bookmarkStart w:id="9" w:name="_Toc191458059"/>
+      <w:bookmarkStart w:id="9" w:name="_Toc191462535"/>
       <w:proofErr w:type="spellStart"/>
       <w:r>
         <w:t>Safari</w:t>
@@ -5237,14 +5728,13 @@
         </w:tc>
       </w:tr>
     </w:tbl>
-    <w:p/>
-    <w:p/>
     <w:p>
       <w:pPr>
         <w:pStyle w:val="Cmsor3"/>
       </w:pPr>
-      <w:bookmarkStart w:id="10" w:name="_Toc191458060"/>
-      <w:r>
+      <w:bookmarkStart w:id="10" w:name="_Toc191462536"/>
+      <w:r>
+        <w:lastRenderedPageBreak/>
         <w:t>Opera:</w:t>
       </w:r>
       <w:bookmarkEnd w:id="10"/>
@@ -5629,12 +6119,11 @@
           <w:rFonts w:eastAsia="Times New Roman"/>
         </w:rPr>
       </w:pPr>
-      <w:bookmarkStart w:id="11" w:name="_Toc191458061"/>
+      <w:bookmarkStart w:id="11" w:name="_Toc191462537"/>
       <w:r>
         <w:rPr>
           <w:rFonts w:eastAsia="Times New Roman"/>
         </w:rPr>
-        <w:lastRenderedPageBreak/>
         <w:t>Rendszerkövetelmény(backend)</w:t>
       </w:r>
       <w:bookmarkEnd w:id="11"/>
@@ -5666,7 +6155,7 @@
           <w:rFonts w:eastAsia="Times New Roman"/>
         </w:rPr>
       </w:pPr>
-      <w:bookmarkStart w:id="12" w:name="_Toc191458062"/>
+      <w:bookmarkStart w:id="12" w:name="_Toc191462538"/>
       <w:r>
         <w:rPr>
           <w:rFonts w:eastAsia="Times New Roman"/>
@@ -5934,10 +6423,19 @@
     </w:p>
     <w:p>
       <w:pPr>
+        <w:spacing w:before="100" w:beforeAutospacing="1" w:after="100" w:afterAutospacing="1" w:line="240" w:lineRule="auto"/>
+        <w:rPr>
+          <w:rFonts w:ascii="Times New Roman" w:hAnsi="Times New Roman" w:cs="Times New Roman"/>
+        </w:rPr>
+      </w:pPr>
+    </w:p>
+    <w:p>
+      <w:pPr>
         <w:pStyle w:val="Cmsor3"/>
       </w:pPr>
-      <w:bookmarkStart w:id="13" w:name="_Toc191458063"/>
-      <w:r>
+      <w:bookmarkStart w:id="13" w:name="_Toc191462539"/>
+      <w:r>
+        <w:lastRenderedPageBreak/>
         <w:t xml:space="preserve">Visual </w:t>
       </w:r>
       <w:proofErr w:type="spellStart"/>
@@ -6441,9 +6939,8 @@
       <w:pPr>
         <w:pStyle w:val="Cmsor1"/>
       </w:pPr>
-      <w:bookmarkStart w:id="14" w:name="_Toc191458064"/>
-      <w:r>
-        <w:lastRenderedPageBreak/>
+      <w:bookmarkStart w:id="14" w:name="_Toc191462540"/>
+      <w:r>
         <w:t>Fejlesztői dokumentáció</w:t>
       </w:r>
       <w:bookmarkEnd w:id="14"/>
@@ -6453,7 +6950,7 @@
       <w:pPr>
         <w:pStyle w:val="Cmsor2"/>
       </w:pPr>
-      <w:bookmarkStart w:id="15" w:name="_Toc191458065"/>
+      <w:bookmarkStart w:id="15" w:name="_Toc191462541"/>
       <w:proofErr w:type="gramStart"/>
       <w:r>
         <w:t>Szoftverek</w:t>
@@ -6469,7 +6966,7 @@
       <w:pPr>
         <w:pStyle w:val="Cmsor3"/>
       </w:pPr>
-      <w:bookmarkStart w:id="16" w:name="_Toc191458066"/>
+      <w:bookmarkStart w:id="16" w:name="_Toc191462542"/>
       <w:r>
         <w:t>Windows 10</w:t>
       </w:r>
@@ -6572,7 +7069,7 @@
                     <pic:cNvPicPr/>
                   </pic:nvPicPr>
                   <pic:blipFill>
-                    <a:blip r:embed="rId7" cstate="print">
+                    <a:blip r:embed="rId10" cstate="print">
                       <a:extLst>
                         <a:ext uri="{28A0092B-C50C-407E-A947-70E740481C1C}">
                           <a14:useLocalDpi xmlns:a14="http://schemas.microsoft.com/office/drawing/2010/main" val="0"/>
@@ -6610,8 +7107,9 @@
       <w:pPr>
         <w:pStyle w:val="Cmsor3"/>
       </w:pPr>
-      <w:bookmarkStart w:id="17" w:name="_Toc191458067"/>
-      <w:r>
+      <w:bookmarkStart w:id="17" w:name="_Toc191462543"/>
+      <w:r>
+        <w:lastRenderedPageBreak/>
         <w:t xml:space="preserve">Visual </w:t>
       </w:r>
       <w:proofErr w:type="spellStart"/>
@@ -6661,7 +7159,7 @@
                     <pic:cNvPicPr/>
                   </pic:nvPicPr>
                   <pic:blipFill>
-                    <a:blip r:embed="rId8" cstate="print">
+                    <a:blip r:embed="rId11" cstate="print">
                       <a:extLst>
                         <a:ext uri="{28A0092B-C50C-407E-A947-70E740481C1C}">
                           <a14:useLocalDpi xmlns:a14="http://schemas.microsoft.com/office/drawing/2010/main" val="0"/>
@@ -6705,7 +7203,7 @@
       <w:pPr>
         <w:pStyle w:val="Cmsor3"/>
       </w:pPr>
-      <w:bookmarkStart w:id="18" w:name="_Toc191458068"/>
+      <w:bookmarkStart w:id="18" w:name="_Toc191462544"/>
       <w:r>
         <w:t>X</w:t>
       </w:r>
@@ -6763,7 +7261,7 @@
                     <pic:cNvPicPr/>
                   </pic:nvPicPr>
                   <pic:blipFill>
-                    <a:blip r:embed="rId9">
+                    <a:blip r:embed="rId12">
                       <a:extLst>
                         <a:ext uri="{28A0092B-C50C-407E-A947-70E740481C1C}">
                           <a14:useLocalDpi xmlns:a14="http://schemas.microsoft.com/office/drawing/2010/main" val="0"/>
@@ -6802,7 +7300,7 @@
       <w:pPr>
         <w:pStyle w:val="Cmsor2"/>
       </w:pPr>
-      <w:bookmarkStart w:id="19" w:name="_Toc191458069"/>
+      <w:bookmarkStart w:id="19" w:name="_Toc191462545"/>
       <w:r>
         <w:t>Programozási nyelvek</w:t>
       </w:r>
@@ -6819,9 +7317,8 @@
       <w:pPr>
         <w:pStyle w:val="Cmsor3"/>
       </w:pPr>
-      <w:bookmarkStart w:id="20" w:name="_Toc191458070"/>
-      <w:r>
-        <w:lastRenderedPageBreak/>
+      <w:bookmarkStart w:id="20" w:name="_Toc191462546"/>
+      <w:r>
         <w:t>HTML</w:t>
       </w:r>
       <w:bookmarkEnd w:id="20"/>
@@ -6911,7 +7408,7 @@
                     <pic:cNvPicPr/>
                   </pic:nvPicPr>
                   <pic:blipFill>
-                    <a:blip r:embed="rId10">
+                    <a:blip r:embed="rId13">
                       <a:extLst>
                         <a:ext uri="{28A0092B-C50C-407E-A947-70E740481C1C}">
                           <a14:useLocalDpi xmlns:a14="http://schemas.microsoft.com/office/drawing/2010/main" val="0"/>
@@ -6971,10 +7468,19 @@
     </w:p>
     <w:p>
       <w:pPr>
+        <w:rPr>
+          <w:b/>
+          <w:bCs/>
+        </w:rPr>
+      </w:pPr>
+    </w:p>
+    <w:p>
+      <w:pPr>
         <w:pStyle w:val="Cmsor3"/>
       </w:pPr>
-      <w:bookmarkStart w:id="21" w:name="_Toc191458071"/>
-      <w:r>
+      <w:bookmarkStart w:id="21" w:name="_Toc191462547"/>
+      <w:r>
+        <w:lastRenderedPageBreak/>
         <w:t>CSS</w:t>
       </w:r>
       <w:bookmarkEnd w:id="21"/>
@@ -7059,7 +7565,7 @@
                     <pic:cNvPicPr/>
                   </pic:nvPicPr>
                   <pic:blipFill>
-                    <a:blip r:embed="rId11" cstate="print">
+                    <a:blip r:embed="rId14" cstate="print">
                       <a:extLst>
                         <a:ext uri="{28A0092B-C50C-407E-A947-70E740481C1C}">
                           <a14:useLocalDpi xmlns:a14="http://schemas.microsoft.com/office/drawing/2010/main" val="0"/>
@@ -7098,7 +7604,7 @@
       <w:pPr>
         <w:pStyle w:val="Cmsor3"/>
       </w:pPr>
-      <w:bookmarkStart w:id="22" w:name="_Toc191458072"/>
+      <w:bookmarkStart w:id="22" w:name="_Toc191462548"/>
       <w:proofErr w:type="spellStart"/>
       <w:r>
         <w:t>Javascript</w:t>
@@ -7141,7 +7647,7 @@
                     <pic:cNvPicPr/>
                   </pic:nvPicPr>
                   <pic:blipFill>
-                    <a:blip r:embed="rId12">
+                    <a:blip r:embed="rId15">
                       <a:extLst>
                         <a:ext uri="{28A0092B-C50C-407E-A947-70E740481C1C}">
                           <a14:useLocalDpi xmlns:a14="http://schemas.microsoft.com/office/drawing/2010/main" val="0"/>
@@ -7186,10 +7692,9 @@
       <w:pPr>
         <w:pStyle w:val="Cmsor3"/>
       </w:pPr>
-      <w:bookmarkStart w:id="23" w:name="_Toc191458073"/>
+      <w:bookmarkStart w:id="23" w:name="_Toc191462549"/>
       <w:proofErr w:type="spellStart"/>
       <w:r>
-        <w:lastRenderedPageBreak/>
         <w:t>MySQL</w:t>
       </w:r>
       <w:bookmarkEnd w:id="23"/>
@@ -7228,7 +7733,7 @@
                     <pic:cNvPicPr/>
                   </pic:nvPicPr>
                   <pic:blipFill>
-                    <a:blip r:embed="rId13" cstate="print">
+                    <a:blip r:embed="rId16" cstate="print">
                       <a:extLst>
                         <a:ext uri="{28A0092B-C50C-407E-A947-70E740481C1C}">
                           <a14:useLocalDpi xmlns:a14="http://schemas.microsoft.com/office/drawing/2010/main" val="0"/>
@@ -7301,8 +7806,9 @@
       <w:pPr>
         <w:pStyle w:val="Cmsor2"/>
       </w:pPr>
-      <w:bookmarkStart w:id="24" w:name="_Toc191458074"/>
-      <w:r>
+      <w:bookmarkStart w:id="24" w:name="_Toc191462550"/>
+      <w:r>
+        <w:lastRenderedPageBreak/>
         <w:t>Adatbázis szerkezete</w:t>
       </w:r>
       <w:bookmarkEnd w:id="24"/>
@@ -7313,7 +7819,7 @@
         <w:pStyle w:val="Cmsor3"/>
         <w:jc w:val="center"/>
       </w:pPr>
-      <w:bookmarkStart w:id="25" w:name="_Toc191458075"/>
+      <w:bookmarkStart w:id="25" w:name="_Toc191462551"/>
       <w:r>
         <w:t>Az adatbázis táblái</w:t>
       </w:r>
@@ -7324,6 +7830,9 @@
     </w:p>
     <w:p/>
     <w:p>
+      <w:pPr>
+        <w:keepNext/>
+      </w:pPr>
       <w:r>
         <w:rPr>
           <w:noProof/>
@@ -7344,7 +7853,7 @@
                     <pic:cNvPicPr/>
                   </pic:nvPicPr>
                   <pic:blipFill>
-                    <a:blip r:embed="rId14">
+                    <a:blip r:embed="rId17">
                       <a:extLst>
                         <a:ext uri="{28A0092B-C50C-407E-A947-70E740481C1C}">
                           <a14:useLocalDpi xmlns:a14="http://schemas.microsoft.com/office/drawing/2010/main" val="0"/>
@@ -7373,13 +7882,54 @@
     </w:p>
     <w:p>
       <w:pPr>
-        <w:rPr>
-          <w:rFonts w:eastAsiaTheme="minorEastAsia" w:cstheme="majorEastAsia"/>
-          <w:b/>
-          <w:i/>
-          <w:sz w:val="28"/>
-          <w:szCs w:val="28"/>
-        </w:rPr>
+        <w:pStyle w:val="Kpalrs"/>
+        <w:rPr>
+          <w:color w:val="000000" w:themeColor="text1"/>
+        </w:rPr>
+      </w:pPr>
+      <w:r>
+        <w:rPr>
+          <w:color w:val="000000" w:themeColor="text1"/>
+        </w:rPr>
+        <w:fldChar w:fldCharType="begin"/>
+      </w:r>
+      <w:r>
+        <w:rPr>
+          <w:color w:val="000000" w:themeColor="text1"/>
+        </w:rPr>
+        <w:instrText xml:space="preserve"> SEQ Adatbázis \* ARABIC </w:instrText>
+      </w:r>
+      <w:r>
+        <w:rPr>
+          <w:color w:val="000000" w:themeColor="text1"/>
+        </w:rPr>
+        <w:fldChar w:fldCharType="separate"/>
+      </w:r>
+      <w:bookmarkStart w:id="26" w:name="_Toc191461762"/>
+      <w:r>
+        <w:rPr>
+          <w:noProof/>
+          <w:color w:val="000000" w:themeColor="text1"/>
+        </w:rPr>
+        <w:t>1</w:t>
+      </w:r>
+      <w:r>
+        <w:rPr>
+          <w:color w:val="000000" w:themeColor="text1"/>
+        </w:rPr>
+        <w:fldChar w:fldCharType="end"/>
+      </w:r>
+      <w:r>
+        <w:rPr>
+          <w:color w:val="000000" w:themeColor="text1"/>
+        </w:rPr>
+        <w:t>. Adatbázis</w:t>
+      </w:r>
+      <w:bookmarkEnd w:id="26"/>
+    </w:p>
+    <w:p>
+      <w:pPr>
+        <w:spacing w:before="0" w:after="160" w:line="279" w:lineRule="auto"/>
       </w:pPr>
       <w:r>
         <w:br w:type="page"/>
@@ -7390,12 +7940,12 @@
         <w:pStyle w:val="Cmsor3"/>
         <w:jc w:val="center"/>
       </w:pPr>
-      <w:bookmarkStart w:id="26" w:name="_Toc191458076"/>
+      <w:bookmarkStart w:id="27" w:name="_Toc191462552"/>
       <w:r>
         <w:lastRenderedPageBreak/>
         <w:t>Termékek tábla:</w:t>
       </w:r>
-      <w:bookmarkEnd w:id="26"/>
+      <w:bookmarkEnd w:id="27"/>
     </w:p>
     <w:p>
       <w:pPr>
@@ -7405,6 +7955,220 @@
           <w:rFonts w:ascii="Aptos" w:eastAsia="Aptos" w:hAnsi="Aptos" w:cs="Aptos"/>
         </w:rPr>
       </w:pPr>
+      <w:r>
+        <w:rPr>
+          <w:noProof/>
+        </w:rPr>
+        <mc:AlternateContent>
+          <mc:Choice Requires="wps">
+            <w:drawing>
+              <wp:anchor distT="0" distB="0" distL="114300" distR="114300" simplePos="0" relativeHeight="251674112" behindDoc="0" locked="0" layoutInCell="1" allowOverlap="1" wp14:anchorId="5A9108F0" wp14:editId="46414D91">
+                <wp:simplePos x="0" y="0"/>
+                <wp:positionH relativeFrom="column">
+                  <wp:posOffset>0</wp:posOffset>
+                </wp:positionH>
+                <wp:positionV relativeFrom="paragraph">
+                  <wp:posOffset>2454275</wp:posOffset>
+                </wp:positionV>
+                <wp:extent cx="1933575" cy="635"/>
+                <wp:effectExtent l="0" t="0" r="0" b="0"/>
+                <wp:wrapSquare wrapText="bothSides"/>
+                <wp:docPr id="25" name="Szövegdoboz 25"/>
+                <wp:cNvGraphicFramePr/>
+                <a:graphic xmlns:a="http://schemas.openxmlformats.org/drawingml/2006/main">
+                  <a:graphicData uri="http://schemas.microsoft.com/office/word/2010/wordprocessingShape">
+                    <wps:wsp>
+                      <wps:cNvSpPr txBox="1"/>
+                      <wps:spPr>
+                        <a:xfrm>
+                          <a:off x="0" y="0"/>
+                          <a:ext cx="1933575" cy="635"/>
+                        </a:xfrm>
+                        <a:prstGeom prst="rect">
+                          <a:avLst/>
+                        </a:prstGeom>
+                        <a:solidFill>
+                          <a:prstClr val="white"/>
+                        </a:solidFill>
+                        <a:ln>
+                          <a:noFill/>
+                        </a:ln>
+                      </wps:spPr>
+                      <wps:txbx>
+                        <w:txbxContent>
+                          <w:p>
+                            <w:pPr>
+                              <w:pStyle w:val="Kpalrs"/>
+                              <w:rPr>
+                                <w:rFonts w:asciiTheme="majorHAnsi" w:eastAsiaTheme="majorEastAsia" w:hAnsiTheme="majorHAnsi" w:cstheme="majorBidi"/>
+                                <w:b/>
+                                <w:noProof/>
+                                <w:color w:val="000000" w:themeColor="text1"/>
+                                <w:sz w:val="24"/>
+                                <w:szCs w:val="24"/>
+                              </w:rPr>
+                            </w:pPr>
+                            <w:r>
+                              <w:rPr>
+                                <w:rFonts w:asciiTheme="majorHAnsi" w:eastAsiaTheme="majorEastAsia" w:hAnsiTheme="majorHAnsi" w:cstheme="majorBidi"/>
+                                <w:b/>
+                                <w:iCs w:val="0"/>
+                                <w:noProof/>
+                                <w:color w:val="000000" w:themeColor="text1"/>
+                              </w:rPr>
+                              <w:fldChar w:fldCharType="begin"/>
+                            </w:r>
+                            <w:r>
+                              <w:rPr>
+                                <w:rFonts w:asciiTheme="majorHAnsi" w:eastAsiaTheme="majorEastAsia" w:hAnsiTheme="majorHAnsi" w:cstheme="majorBidi"/>
+                                <w:b/>
+                                <w:iCs w:val="0"/>
+                                <w:noProof/>
+                                <w:color w:val="000000" w:themeColor="text1"/>
+                              </w:rPr>
+                              <w:instrText xml:space="preserve"> SEQ Adatbázis \* ARABIC </w:instrText>
+                            </w:r>
+                            <w:r>
+                              <w:rPr>
+                                <w:rFonts w:asciiTheme="majorHAnsi" w:eastAsiaTheme="majorEastAsia" w:hAnsiTheme="majorHAnsi" w:cstheme="majorBidi"/>
+                                <w:b/>
+                                <w:iCs w:val="0"/>
+                                <w:noProof/>
+                                <w:color w:val="000000" w:themeColor="text1"/>
+                              </w:rPr>
+                              <w:fldChar w:fldCharType="separate"/>
+                            </w:r>
+                            <w:bookmarkStart w:id="28" w:name="_Toc191461763"/>
+                            <w:r>
+                              <w:rPr>
+                                <w:rFonts w:asciiTheme="majorHAnsi" w:eastAsiaTheme="majorEastAsia" w:hAnsiTheme="majorHAnsi" w:cstheme="majorBidi"/>
+                                <w:b/>
+                                <w:iCs w:val="0"/>
+                                <w:noProof/>
+                                <w:color w:val="000000" w:themeColor="text1"/>
+                              </w:rPr>
+                              <w:t>2</w:t>
+                            </w:r>
+                            <w:r>
+                              <w:rPr>
+                                <w:rFonts w:asciiTheme="majorHAnsi" w:eastAsiaTheme="majorEastAsia" w:hAnsiTheme="majorHAnsi" w:cstheme="majorBidi"/>
+                                <w:b/>
+                                <w:iCs w:val="0"/>
+                                <w:noProof/>
+                                <w:color w:val="000000" w:themeColor="text1"/>
+                              </w:rPr>
+                              <w:fldChar w:fldCharType="end"/>
+                            </w:r>
+                            <w:r>
+                              <w:rPr>
+                                <w:color w:val="000000" w:themeColor="text1"/>
+                              </w:rPr>
+                              <w:t>. Termékek tábla</w:t>
+                            </w:r>
+                            <w:bookmarkEnd w:id="28"/>
+                          </w:p>
+                        </w:txbxContent>
+                      </wps:txbx>
+                      <wps:bodyPr rot="0" spcFirstLastPara="0" vertOverflow="overflow" horzOverflow="overflow" vert="horz" wrap="square" lIns="0" tIns="0" rIns="0" bIns="0" numCol="1" spcCol="0" rtlCol="0" fromWordArt="0" anchor="t" anchorCtr="0" forceAA="0" compatLnSpc="1">
+                        <a:prstTxWarp prst="textNoShape">
+                          <a:avLst/>
+                        </a:prstTxWarp>
+                        <a:spAutoFit/>
+                      </wps:bodyPr>
+                    </wps:wsp>
+                  </a:graphicData>
+                </a:graphic>
+              </wp:anchor>
+            </w:drawing>
+          </mc:Choice>
+          <mc:Fallback>
+            <w:pict>
+              <v:shapetype w14:anchorId="5A9108F0" id="_x0000_t202" coordsize="21600,21600" o:spt="202" path="m,l,21600r21600,l21600,xe">
+                <v:stroke joinstyle="miter"/>
+                <v:path gradientshapeok="t" o:connecttype="rect"/>
+              </v:shapetype>
+              <v:shape id="Szövegdoboz 25" o:spid="_x0000_s1026" type="#_x0000_t202" style="position:absolute;left:0;text-align:left;margin-left:0;margin-top:193.25pt;width:152.25pt;height:.05pt;z-index:251674112;visibility:visible;mso-wrap-style:square;mso-wrap-distance-left:9pt;mso-wrap-distance-top:0;mso-wrap-distance-right:9pt;mso-wrap-distance-bottom:0;mso-position-horizontal:absolute;mso-position-horizontal-relative:text;mso-position-vertical:absolute;mso-position-vertical-relative:text;v-text-anchor:top" o:gfxdata="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" stroked="f">
+                <v:textbox style="mso-fit-shape-to-text:t" inset="0,0,0,0">
+                  <w:txbxContent>
+                    <w:p>
+                      <w:pPr>
+                        <w:pStyle w:val="Kpalrs"/>
+                        <w:rPr>
+                          <w:rFonts w:asciiTheme="majorHAnsi" w:eastAsiaTheme="majorEastAsia" w:hAnsiTheme="majorHAnsi" w:cstheme="majorBidi"/>
+                          <w:b/>
+                          <w:noProof/>
+                          <w:color w:val="000000" w:themeColor="text1"/>
+                          <w:sz w:val="24"/>
+                          <w:szCs w:val="24"/>
+                        </w:rPr>
+                      </w:pPr>
+                      <w:r>
+                        <w:rPr>
+                          <w:rFonts w:asciiTheme="majorHAnsi" w:eastAsiaTheme="majorEastAsia" w:hAnsiTheme="majorHAnsi" w:cstheme="majorBidi"/>
+                          <w:b/>
+                          <w:iCs w:val="0"/>
+                          <w:noProof/>
+                          <w:color w:val="000000" w:themeColor="text1"/>
+                        </w:rPr>
+                        <w:fldChar w:fldCharType="begin"/>
+                      </w:r>
+                      <w:r>
+                        <w:rPr>
+                          <w:rFonts w:asciiTheme="majorHAnsi" w:eastAsiaTheme="majorEastAsia" w:hAnsiTheme="majorHAnsi" w:cstheme="majorBidi"/>
+                          <w:b/>
+                          <w:iCs w:val="0"/>
+                          <w:noProof/>
+                          <w:color w:val="000000" w:themeColor="text1"/>
+                        </w:rPr>
+                        <w:instrText xml:space="preserve"> SEQ Adatbázis \* ARABIC </w:instrText>
+                      </w:r>
+                      <w:r>
+                        <w:rPr>
+                          <w:rFonts w:asciiTheme="majorHAnsi" w:eastAsiaTheme="majorEastAsia" w:hAnsiTheme="majorHAnsi" w:cstheme="majorBidi"/>
+                          <w:b/>
+                          <w:iCs w:val="0"/>
+                          <w:noProof/>
+                          <w:color w:val="000000" w:themeColor="text1"/>
+                        </w:rPr>
+                        <w:fldChar w:fldCharType="separate"/>
+                      </w:r>
+                      <w:bookmarkStart w:id="29" w:name="_Toc191461763"/>
+                      <w:r>
+                        <w:rPr>
+                          <w:rFonts w:asciiTheme="majorHAnsi" w:eastAsiaTheme="majorEastAsia" w:hAnsiTheme="majorHAnsi" w:cstheme="majorBidi"/>
+                          <w:b/>
+                          <w:iCs w:val="0"/>
+                          <w:noProof/>
+                          <w:color w:val="000000" w:themeColor="text1"/>
+                        </w:rPr>
+                        <w:t>2</w:t>
+                      </w:r>
+                      <w:r>
+                        <w:rPr>
+                          <w:rFonts w:asciiTheme="majorHAnsi" w:eastAsiaTheme="majorEastAsia" w:hAnsiTheme="majorHAnsi" w:cstheme="majorBidi"/>
+                          <w:b/>
+                          <w:iCs w:val="0"/>
+                          <w:noProof/>
+                          <w:color w:val="000000" w:themeColor="text1"/>
+                        </w:rPr>
+                        <w:fldChar w:fldCharType="end"/>
+                      </w:r>
+                      <w:r>
+                        <w:rPr>
+                          <w:color w:val="000000" w:themeColor="text1"/>
+                        </w:rPr>
+                        <w:t>. Termékek tábla</w:t>
+                      </w:r>
+                      <w:bookmarkEnd w:id="29"/>
+                    </w:p>
+                  </w:txbxContent>
+                </v:textbox>
+                <w10:wrap type="square"/>
+              </v:shape>
+            </w:pict>
+          </mc:Fallback>
+        </mc:AlternateContent>
+      </w:r>
       <w:r>
         <w:rPr>
           <w:rFonts w:asciiTheme="majorHAnsi" w:eastAsiaTheme="majorEastAsia" w:hAnsiTheme="majorHAnsi" w:cstheme="majorBidi"/>
@@ -7414,7 +8178,7 @@
           <w:color w:val="153D63" w:themeColor="text2" w:themeTint="E6"/>
         </w:rPr>
         <w:drawing>
-          <wp:anchor distT="0" distB="0" distL="114300" distR="114300" simplePos="0" relativeHeight="251667968" behindDoc="0" locked="0" layoutInCell="1" allowOverlap="1" wp14:anchorId="6F92BDEA" wp14:editId="6BAED98F">
+          <wp:anchor distT="0" distB="0" distL="114300" distR="114300" simplePos="0" relativeHeight="251667968" behindDoc="0" locked="0" layoutInCell="1" allowOverlap="1" wp14:anchorId="6F92BDEA" wp14:editId="7444C2B7">
             <wp:simplePos x="0" y="0"/>
             <wp:positionH relativeFrom="margin">
               <wp:align>left</wp:align>
@@ -7437,7 +8201,7 @@
                     <pic:cNvPicPr/>
                   </pic:nvPicPr>
                   <pic:blipFill>
-                    <a:blip r:embed="rId15">
+                    <a:blip r:embed="rId18">
                       <a:extLst>
                         <a:ext uri="{28A0092B-C50C-407E-A947-70E740481C1C}">
                           <a14:useLocalDpi xmlns:a14="http://schemas.microsoft.com/office/drawing/2010/main" val="0"/>
@@ -7931,7 +8695,7 @@
           <w:rFonts w:eastAsia="Aptos"/>
         </w:rPr>
       </w:pPr>
-      <w:bookmarkStart w:id="27" w:name="_Toc191458077"/>
+      <w:bookmarkStart w:id="30" w:name="_Toc191462553"/>
       <w:r>
         <w:rPr>
           <w:rFonts w:eastAsia="Aptos"/>
@@ -7939,7 +8703,7 @@
         <w:lastRenderedPageBreak/>
         <w:t>Rendelések táblái</w:t>
       </w:r>
-      <w:bookmarkEnd w:id="27"/>
+      <w:bookmarkEnd w:id="30"/>
     </w:p>
     <w:p>
       <w:pPr>
@@ -7948,6 +8712,216 @@
           <w:rFonts w:ascii="Aptos" w:eastAsia="Aptos" w:hAnsi="Aptos" w:cs="Aptos"/>
         </w:rPr>
       </w:pPr>
+      <w:r>
+        <w:rPr>
+          <w:noProof/>
+        </w:rPr>
+        <mc:AlternateContent>
+          <mc:Choice Requires="wps">
+            <w:drawing>
+              <wp:anchor distT="0" distB="0" distL="114300" distR="114300" simplePos="0" relativeHeight="251676160" behindDoc="0" locked="0" layoutInCell="1" allowOverlap="1" wp14:anchorId="4A93A23C" wp14:editId="7C3A66FB">
+                <wp:simplePos x="0" y="0"/>
+                <wp:positionH relativeFrom="column">
+                  <wp:posOffset>0</wp:posOffset>
+                </wp:positionH>
+                <wp:positionV relativeFrom="paragraph">
+                  <wp:posOffset>1925955</wp:posOffset>
+                </wp:positionV>
+                <wp:extent cx="1743075" cy="635"/>
+                <wp:effectExtent l="0" t="0" r="0" b="0"/>
+                <wp:wrapSquare wrapText="bothSides"/>
+                <wp:docPr id="26" name="Szövegdoboz 26"/>
+                <wp:cNvGraphicFramePr/>
+                <a:graphic xmlns:a="http://schemas.openxmlformats.org/drawingml/2006/main">
+                  <a:graphicData uri="http://schemas.microsoft.com/office/word/2010/wordprocessingShape">
+                    <wps:wsp>
+                      <wps:cNvSpPr txBox="1"/>
+                      <wps:spPr>
+                        <a:xfrm>
+                          <a:off x="0" y="0"/>
+                          <a:ext cx="1743075" cy="635"/>
+                        </a:xfrm>
+                        <a:prstGeom prst="rect">
+                          <a:avLst/>
+                        </a:prstGeom>
+                        <a:solidFill>
+                          <a:prstClr val="white"/>
+                        </a:solidFill>
+                        <a:ln>
+                          <a:noFill/>
+                        </a:ln>
+                      </wps:spPr>
+                      <wps:txbx>
+                        <w:txbxContent>
+                          <w:p>
+                            <w:pPr>
+                              <w:pStyle w:val="Kpalrs"/>
+                              <w:rPr>
+                                <w:rFonts w:asciiTheme="majorHAnsi" w:eastAsiaTheme="majorEastAsia" w:hAnsiTheme="majorHAnsi" w:cstheme="majorBidi"/>
+                                <w:b/>
+                                <w:noProof/>
+                                <w:color w:val="000000" w:themeColor="text1"/>
+                                <w:sz w:val="24"/>
+                                <w:szCs w:val="24"/>
+                              </w:rPr>
+                            </w:pPr>
+                            <w:r>
+                              <w:rPr>
+                                <w:rFonts w:asciiTheme="majorHAnsi" w:eastAsiaTheme="majorEastAsia" w:hAnsiTheme="majorHAnsi" w:cstheme="majorBidi"/>
+                                <w:b/>
+                                <w:iCs w:val="0"/>
+                                <w:noProof/>
+                                <w:color w:val="000000" w:themeColor="text1"/>
+                              </w:rPr>
+                              <w:fldChar w:fldCharType="begin"/>
+                            </w:r>
+                            <w:r>
+                              <w:rPr>
+                                <w:rFonts w:asciiTheme="majorHAnsi" w:eastAsiaTheme="majorEastAsia" w:hAnsiTheme="majorHAnsi" w:cstheme="majorBidi"/>
+                                <w:b/>
+                                <w:iCs w:val="0"/>
+                                <w:noProof/>
+                                <w:color w:val="000000" w:themeColor="text1"/>
+                              </w:rPr>
+                              <w:instrText xml:space="preserve"> SEQ Adatbázis \* ARABIC </w:instrText>
+                            </w:r>
+                            <w:r>
+                              <w:rPr>
+                                <w:rFonts w:asciiTheme="majorHAnsi" w:eastAsiaTheme="majorEastAsia" w:hAnsiTheme="majorHAnsi" w:cstheme="majorBidi"/>
+                                <w:b/>
+                                <w:iCs w:val="0"/>
+                                <w:noProof/>
+                                <w:color w:val="000000" w:themeColor="text1"/>
+                              </w:rPr>
+                              <w:fldChar w:fldCharType="separate"/>
+                            </w:r>
+                            <w:bookmarkStart w:id="31" w:name="_Toc191461764"/>
+                            <w:r>
+                              <w:rPr>
+                                <w:rFonts w:asciiTheme="majorHAnsi" w:eastAsiaTheme="majorEastAsia" w:hAnsiTheme="majorHAnsi" w:cstheme="majorBidi"/>
+                                <w:b/>
+                                <w:iCs w:val="0"/>
+                                <w:noProof/>
+                                <w:color w:val="000000" w:themeColor="text1"/>
+                              </w:rPr>
+                              <w:t>3</w:t>
+                            </w:r>
+                            <w:r>
+                              <w:rPr>
+                                <w:rFonts w:asciiTheme="majorHAnsi" w:eastAsiaTheme="majorEastAsia" w:hAnsiTheme="majorHAnsi" w:cstheme="majorBidi"/>
+                                <w:b/>
+                                <w:iCs w:val="0"/>
+                                <w:noProof/>
+                                <w:color w:val="000000" w:themeColor="text1"/>
+                              </w:rPr>
+                              <w:fldChar w:fldCharType="end"/>
+                            </w:r>
+                            <w:r>
+                              <w:rPr>
+                                <w:color w:val="000000" w:themeColor="text1"/>
+                              </w:rPr>
+                              <w:t>. Rendelések tábla</w:t>
+                            </w:r>
+                            <w:bookmarkEnd w:id="31"/>
+                          </w:p>
+                        </w:txbxContent>
+                      </wps:txbx>
+                      <wps:bodyPr rot="0" spcFirstLastPara="0" vertOverflow="overflow" horzOverflow="overflow" vert="horz" wrap="square" lIns="0" tIns="0" rIns="0" bIns="0" numCol="1" spcCol="0" rtlCol="0" fromWordArt="0" anchor="t" anchorCtr="0" forceAA="0" compatLnSpc="1">
+                        <a:prstTxWarp prst="textNoShape">
+                          <a:avLst/>
+                        </a:prstTxWarp>
+                        <a:spAutoFit/>
+                      </wps:bodyPr>
+                    </wps:wsp>
+                  </a:graphicData>
+                </a:graphic>
+              </wp:anchor>
+            </w:drawing>
+          </mc:Choice>
+          <mc:Fallback>
+            <w:pict>
+              <v:shape w14:anchorId="4A93A23C" id="Szövegdoboz 26" o:spid="_x0000_s1027" type="#_x0000_t202" style="position:absolute;left:0;text-align:left;margin-left:0;margin-top:151.65pt;width:137.25pt;height:.05pt;z-index:251676160;visibility:visible;mso-wrap-style:square;mso-wrap-distance-left:9pt;mso-wrap-distance-top:0;mso-wrap-distance-right:9pt;mso-wrap-distance-bottom:0;mso-position-horizontal:absolute;mso-position-horizontal-relative:text;mso-position-vertical:absolute;mso-position-vertical-relative:text;v-text-anchor:top" o:gfxdata="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" stroked="f">
+                <v:textbox style="mso-fit-shape-to-text:t" inset="0,0,0,0">
+                  <w:txbxContent>
+                    <w:p>
+                      <w:pPr>
+                        <w:pStyle w:val="Kpalrs"/>
+                        <w:rPr>
+                          <w:rFonts w:asciiTheme="majorHAnsi" w:eastAsiaTheme="majorEastAsia" w:hAnsiTheme="majorHAnsi" w:cstheme="majorBidi"/>
+                          <w:b/>
+                          <w:noProof/>
+                          <w:color w:val="000000" w:themeColor="text1"/>
+                          <w:sz w:val="24"/>
+                          <w:szCs w:val="24"/>
+                        </w:rPr>
+                      </w:pPr>
+                      <w:r>
+                        <w:rPr>
+                          <w:rFonts w:asciiTheme="majorHAnsi" w:eastAsiaTheme="majorEastAsia" w:hAnsiTheme="majorHAnsi" w:cstheme="majorBidi"/>
+                          <w:b/>
+                          <w:iCs w:val="0"/>
+                          <w:noProof/>
+                          <w:color w:val="000000" w:themeColor="text1"/>
+                        </w:rPr>
+                        <w:fldChar w:fldCharType="begin"/>
+                      </w:r>
+                      <w:r>
+                        <w:rPr>
+                          <w:rFonts w:asciiTheme="majorHAnsi" w:eastAsiaTheme="majorEastAsia" w:hAnsiTheme="majorHAnsi" w:cstheme="majorBidi"/>
+                          <w:b/>
+                          <w:iCs w:val="0"/>
+                          <w:noProof/>
+                          <w:color w:val="000000" w:themeColor="text1"/>
+                        </w:rPr>
+                        <w:instrText xml:space="preserve"> SEQ Adatbázis \* ARABIC </w:instrText>
+                      </w:r>
+                      <w:r>
+                        <w:rPr>
+                          <w:rFonts w:asciiTheme="majorHAnsi" w:eastAsiaTheme="majorEastAsia" w:hAnsiTheme="majorHAnsi" w:cstheme="majorBidi"/>
+                          <w:b/>
+                          <w:iCs w:val="0"/>
+                          <w:noProof/>
+                          <w:color w:val="000000" w:themeColor="text1"/>
+                        </w:rPr>
+                        <w:fldChar w:fldCharType="separate"/>
+                      </w:r>
+                      <w:bookmarkStart w:id="32" w:name="_Toc191461764"/>
+                      <w:r>
+                        <w:rPr>
+                          <w:rFonts w:asciiTheme="majorHAnsi" w:eastAsiaTheme="majorEastAsia" w:hAnsiTheme="majorHAnsi" w:cstheme="majorBidi"/>
+                          <w:b/>
+                          <w:iCs w:val="0"/>
+                          <w:noProof/>
+                          <w:color w:val="000000" w:themeColor="text1"/>
+                        </w:rPr>
+                        <w:t>3</w:t>
+                      </w:r>
+                      <w:r>
+                        <w:rPr>
+                          <w:rFonts w:asciiTheme="majorHAnsi" w:eastAsiaTheme="majorEastAsia" w:hAnsiTheme="majorHAnsi" w:cstheme="majorBidi"/>
+                          <w:b/>
+                          <w:iCs w:val="0"/>
+                          <w:noProof/>
+                          <w:color w:val="000000" w:themeColor="text1"/>
+                        </w:rPr>
+                        <w:fldChar w:fldCharType="end"/>
+                      </w:r>
+                      <w:r>
+                        <w:rPr>
+                          <w:color w:val="000000" w:themeColor="text1"/>
+                        </w:rPr>
+                        <w:t>. Rendelések tábla</w:t>
+                      </w:r>
+                      <w:bookmarkEnd w:id="32"/>
+                    </w:p>
+                  </w:txbxContent>
+                </v:textbox>
+                <w10:wrap type="square"/>
+              </v:shape>
+            </w:pict>
+          </mc:Fallback>
+        </mc:AlternateContent>
+      </w:r>
       <w:r>
         <w:rPr>
           <w:rFonts w:asciiTheme="majorHAnsi" w:eastAsiaTheme="majorEastAsia" w:hAnsiTheme="majorHAnsi" w:cstheme="majorBidi"/>
@@ -7957,7 +8931,7 @@
           <w:color w:val="153D63" w:themeColor="text2" w:themeTint="E6"/>
         </w:rPr>
         <w:drawing>
-          <wp:anchor distT="0" distB="0" distL="114300" distR="114300" simplePos="0" relativeHeight="251668992" behindDoc="0" locked="0" layoutInCell="1" allowOverlap="1" wp14:anchorId="0CE0D9FA" wp14:editId="7929D35D">
+          <wp:anchor distT="0" distB="0" distL="114300" distR="114300" simplePos="0" relativeHeight="251668992" behindDoc="0" locked="0" layoutInCell="1" allowOverlap="1" wp14:anchorId="0CE0D9FA" wp14:editId="61C54910">
             <wp:simplePos x="0" y="0"/>
             <wp:positionH relativeFrom="column">
               <wp:posOffset>0</wp:posOffset>
@@ -7980,7 +8954,7 @@
                     <pic:cNvPicPr/>
                   </pic:nvPicPr>
                   <pic:blipFill>
-                    <a:blip r:embed="rId16">
+                    <a:blip r:embed="rId19">
                       <a:extLst>
                         <a:ext uri="{28A0092B-C50C-407E-A947-70E740481C1C}">
                           <a14:useLocalDpi xmlns:a14="http://schemas.microsoft.com/office/drawing/2010/main" val="0"/>
@@ -8157,7 +9131,6 @@
     </w:p>
     <w:p>
       <w:pPr>
-        <w:ind w:left="2832"/>
         <w:jc w:val="both"/>
         <w:rPr>
           <w:rFonts w:ascii="Aptos" w:eastAsia="Aptos" w:hAnsi="Aptos" w:cs="Aptos"/>
@@ -8421,7 +9394,7 @@
           <w:rFonts w:eastAsia="Aptos"/>
         </w:rPr>
       </w:pPr>
-      <w:bookmarkStart w:id="28" w:name="_Toc191458078"/>
+      <w:bookmarkStart w:id="33" w:name="_Toc191462554"/>
       <w:r>
         <w:rPr>
           <w:rFonts w:eastAsia="Aptos"/>
@@ -8429,7 +9402,7 @@
         <w:lastRenderedPageBreak/>
         <w:t>Vásárlók táblái:</w:t>
       </w:r>
-      <w:bookmarkEnd w:id="28"/>
+      <w:bookmarkEnd w:id="33"/>
     </w:p>
     <w:p>
       <w:pPr>
@@ -8446,6 +9419,216 @@
           <w:rFonts w:ascii="Aptos" w:eastAsia="Aptos" w:hAnsi="Aptos" w:cs="Aptos"/>
         </w:rPr>
       </w:pPr>
+      <w:r>
+        <w:rPr>
+          <w:noProof/>
+        </w:rPr>
+        <mc:AlternateContent>
+          <mc:Choice Requires="wps">
+            <w:drawing>
+              <wp:anchor distT="0" distB="0" distL="114300" distR="114300" simplePos="0" relativeHeight="251678208" behindDoc="0" locked="0" layoutInCell="1" allowOverlap="1" wp14:anchorId="18154BC6" wp14:editId="0734AA58">
+                <wp:simplePos x="0" y="0"/>
+                <wp:positionH relativeFrom="column">
+                  <wp:posOffset>0</wp:posOffset>
+                </wp:positionH>
+                <wp:positionV relativeFrom="paragraph">
+                  <wp:posOffset>1931670</wp:posOffset>
+                </wp:positionV>
+                <wp:extent cx="1838325" cy="635"/>
+                <wp:effectExtent l="0" t="0" r="0" b="0"/>
+                <wp:wrapSquare wrapText="bothSides"/>
+                <wp:docPr id="27" name="Szövegdoboz 27"/>
+                <wp:cNvGraphicFramePr/>
+                <a:graphic xmlns:a="http://schemas.openxmlformats.org/drawingml/2006/main">
+                  <a:graphicData uri="http://schemas.microsoft.com/office/word/2010/wordprocessingShape">
+                    <wps:wsp>
+                      <wps:cNvSpPr txBox="1"/>
+                      <wps:spPr>
+                        <a:xfrm>
+                          <a:off x="0" y="0"/>
+                          <a:ext cx="1838325" cy="635"/>
+                        </a:xfrm>
+                        <a:prstGeom prst="rect">
+                          <a:avLst/>
+                        </a:prstGeom>
+                        <a:solidFill>
+                          <a:prstClr val="white"/>
+                        </a:solidFill>
+                        <a:ln>
+                          <a:noFill/>
+                        </a:ln>
+                      </wps:spPr>
+                      <wps:txbx>
+                        <w:txbxContent>
+                          <w:p>
+                            <w:pPr>
+                              <w:pStyle w:val="Kpalrs"/>
+                              <w:rPr>
+                                <w:rFonts w:asciiTheme="majorHAnsi" w:eastAsiaTheme="majorEastAsia" w:hAnsiTheme="majorHAnsi" w:cstheme="majorBidi"/>
+                                <w:b/>
+                                <w:noProof/>
+                                <w:color w:val="000000" w:themeColor="text1"/>
+                                <w:sz w:val="24"/>
+                                <w:szCs w:val="24"/>
+                              </w:rPr>
+                            </w:pPr>
+                            <w:r>
+                              <w:rPr>
+                                <w:rFonts w:asciiTheme="majorHAnsi" w:eastAsiaTheme="majorEastAsia" w:hAnsiTheme="majorHAnsi" w:cstheme="majorBidi"/>
+                                <w:b/>
+                                <w:iCs w:val="0"/>
+                                <w:noProof/>
+                                <w:color w:val="000000" w:themeColor="text1"/>
+                              </w:rPr>
+                              <w:fldChar w:fldCharType="begin"/>
+                            </w:r>
+                            <w:r>
+                              <w:rPr>
+                                <w:rFonts w:asciiTheme="majorHAnsi" w:eastAsiaTheme="majorEastAsia" w:hAnsiTheme="majorHAnsi" w:cstheme="majorBidi"/>
+                                <w:b/>
+                                <w:iCs w:val="0"/>
+                                <w:noProof/>
+                                <w:color w:val="000000" w:themeColor="text1"/>
+                              </w:rPr>
+                              <w:instrText xml:space="preserve"> SEQ Adatbázis \* ARABIC </w:instrText>
+                            </w:r>
+                            <w:r>
+                              <w:rPr>
+                                <w:rFonts w:asciiTheme="majorHAnsi" w:eastAsiaTheme="majorEastAsia" w:hAnsiTheme="majorHAnsi" w:cstheme="majorBidi"/>
+                                <w:b/>
+                                <w:iCs w:val="0"/>
+                                <w:noProof/>
+                                <w:color w:val="000000" w:themeColor="text1"/>
+                              </w:rPr>
+                              <w:fldChar w:fldCharType="separate"/>
+                            </w:r>
+                            <w:bookmarkStart w:id="34" w:name="_Toc191461765"/>
+                            <w:r>
+                              <w:rPr>
+                                <w:rFonts w:asciiTheme="majorHAnsi" w:eastAsiaTheme="majorEastAsia" w:hAnsiTheme="majorHAnsi" w:cstheme="majorBidi"/>
+                                <w:b/>
+                                <w:iCs w:val="0"/>
+                                <w:noProof/>
+                                <w:color w:val="000000" w:themeColor="text1"/>
+                              </w:rPr>
+                              <w:t>4</w:t>
+                            </w:r>
+                            <w:r>
+                              <w:rPr>
+                                <w:rFonts w:asciiTheme="majorHAnsi" w:eastAsiaTheme="majorEastAsia" w:hAnsiTheme="majorHAnsi" w:cstheme="majorBidi"/>
+                                <w:b/>
+                                <w:iCs w:val="0"/>
+                                <w:noProof/>
+                                <w:color w:val="000000" w:themeColor="text1"/>
+                              </w:rPr>
+                              <w:fldChar w:fldCharType="end"/>
+                            </w:r>
+                            <w:r>
+                              <w:rPr>
+                                <w:color w:val="000000" w:themeColor="text1"/>
+                              </w:rPr>
+                              <w:t>.Vásárlók tábla</w:t>
+                            </w:r>
+                            <w:bookmarkEnd w:id="34"/>
+                          </w:p>
+                        </w:txbxContent>
+                      </wps:txbx>
+                      <wps:bodyPr rot="0" spcFirstLastPara="0" vertOverflow="overflow" horzOverflow="overflow" vert="horz" wrap="square" lIns="0" tIns="0" rIns="0" bIns="0" numCol="1" spcCol="0" rtlCol="0" fromWordArt="0" anchor="t" anchorCtr="0" forceAA="0" compatLnSpc="1">
+                        <a:prstTxWarp prst="textNoShape">
+                          <a:avLst/>
+                        </a:prstTxWarp>
+                        <a:spAutoFit/>
+                      </wps:bodyPr>
+                    </wps:wsp>
+                  </a:graphicData>
+                </a:graphic>
+              </wp:anchor>
+            </w:drawing>
+          </mc:Choice>
+          <mc:Fallback>
+            <w:pict>
+              <v:shape w14:anchorId="18154BC6" id="Szövegdoboz 27" o:spid="_x0000_s1028" type="#_x0000_t202" style="position:absolute;left:0;text-align:left;margin-left:0;margin-top:152.1pt;width:144.75pt;height:.05pt;z-index:251678208;visibility:visible;mso-wrap-style:square;mso-wrap-distance-left:9pt;mso-wrap-distance-top:0;mso-wrap-distance-right:9pt;mso-wrap-distance-bottom:0;mso-position-horizontal:absolute;mso-position-horizontal-relative:text;mso-position-vertical:absolute;mso-position-vertical-relative:text;v-text-anchor:top" o:gfxdata="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" stroked="f">
+                <v:textbox style="mso-fit-shape-to-text:t" inset="0,0,0,0">
+                  <w:txbxContent>
+                    <w:p>
+                      <w:pPr>
+                        <w:pStyle w:val="Kpalrs"/>
+                        <w:rPr>
+                          <w:rFonts w:asciiTheme="majorHAnsi" w:eastAsiaTheme="majorEastAsia" w:hAnsiTheme="majorHAnsi" w:cstheme="majorBidi"/>
+                          <w:b/>
+                          <w:noProof/>
+                          <w:color w:val="000000" w:themeColor="text1"/>
+                          <w:sz w:val="24"/>
+                          <w:szCs w:val="24"/>
+                        </w:rPr>
+                      </w:pPr>
+                      <w:r>
+                        <w:rPr>
+                          <w:rFonts w:asciiTheme="majorHAnsi" w:eastAsiaTheme="majorEastAsia" w:hAnsiTheme="majorHAnsi" w:cstheme="majorBidi"/>
+                          <w:b/>
+                          <w:iCs w:val="0"/>
+                          <w:noProof/>
+                          <w:color w:val="000000" w:themeColor="text1"/>
+                        </w:rPr>
+                        <w:fldChar w:fldCharType="begin"/>
+                      </w:r>
+                      <w:r>
+                        <w:rPr>
+                          <w:rFonts w:asciiTheme="majorHAnsi" w:eastAsiaTheme="majorEastAsia" w:hAnsiTheme="majorHAnsi" w:cstheme="majorBidi"/>
+                          <w:b/>
+                          <w:iCs w:val="0"/>
+                          <w:noProof/>
+                          <w:color w:val="000000" w:themeColor="text1"/>
+                        </w:rPr>
+                        <w:instrText xml:space="preserve"> SEQ Adatbázis \* ARABIC </w:instrText>
+                      </w:r>
+                      <w:r>
+                        <w:rPr>
+                          <w:rFonts w:asciiTheme="majorHAnsi" w:eastAsiaTheme="majorEastAsia" w:hAnsiTheme="majorHAnsi" w:cstheme="majorBidi"/>
+                          <w:b/>
+                          <w:iCs w:val="0"/>
+                          <w:noProof/>
+                          <w:color w:val="000000" w:themeColor="text1"/>
+                        </w:rPr>
+                        <w:fldChar w:fldCharType="separate"/>
+                      </w:r>
+                      <w:bookmarkStart w:id="35" w:name="_Toc191461765"/>
+                      <w:r>
+                        <w:rPr>
+                          <w:rFonts w:asciiTheme="majorHAnsi" w:eastAsiaTheme="majorEastAsia" w:hAnsiTheme="majorHAnsi" w:cstheme="majorBidi"/>
+                          <w:b/>
+                          <w:iCs w:val="0"/>
+                          <w:noProof/>
+                          <w:color w:val="000000" w:themeColor="text1"/>
+                        </w:rPr>
+                        <w:t>4</w:t>
+                      </w:r>
+                      <w:r>
+                        <w:rPr>
+                          <w:rFonts w:asciiTheme="majorHAnsi" w:eastAsiaTheme="majorEastAsia" w:hAnsiTheme="majorHAnsi" w:cstheme="majorBidi"/>
+                          <w:b/>
+                          <w:iCs w:val="0"/>
+                          <w:noProof/>
+                          <w:color w:val="000000" w:themeColor="text1"/>
+                        </w:rPr>
+                        <w:fldChar w:fldCharType="end"/>
+                      </w:r>
+                      <w:r>
+                        <w:rPr>
+                          <w:color w:val="000000" w:themeColor="text1"/>
+                        </w:rPr>
+                        <w:t>.Vásárlók tábla</w:t>
+                      </w:r>
+                      <w:bookmarkEnd w:id="35"/>
+                    </w:p>
+                  </w:txbxContent>
+                </v:textbox>
+                <w10:wrap type="square"/>
+              </v:shape>
+            </w:pict>
+          </mc:Fallback>
+        </mc:AlternateContent>
+      </w:r>
       <w:r>
         <w:rPr>
           <w:rFonts w:asciiTheme="majorHAnsi" w:eastAsiaTheme="majorEastAsia" w:hAnsiTheme="majorHAnsi" w:cstheme="majorBidi"/>
@@ -8455,7 +9638,7 @@
           <w:color w:val="153D63" w:themeColor="text2" w:themeTint="E6"/>
         </w:rPr>
         <w:drawing>
-          <wp:anchor distT="0" distB="0" distL="114300" distR="114300" simplePos="0" relativeHeight="251670016" behindDoc="0" locked="0" layoutInCell="1" allowOverlap="1" wp14:anchorId="3D6BB384" wp14:editId="4AA964EA">
+          <wp:anchor distT="0" distB="0" distL="114300" distR="114300" simplePos="0" relativeHeight="251670016" behindDoc="0" locked="0" layoutInCell="1" allowOverlap="1" wp14:anchorId="3D6BB384" wp14:editId="27F76856">
             <wp:simplePos x="0" y="0"/>
             <wp:positionH relativeFrom="column">
               <wp:posOffset>0</wp:posOffset>
@@ -8478,7 +9661,7 @@
                     <pic:cNvPicPr/>
                   </pic:nvPicPr>
                   <pic:blipFill>
-                    <a:blip r:embed="rId17">
+                    <a:blip r:embed="rId20">
                       <a:extLst>
                         <a:ext uri="{28A0092B-C50C-407E-A947-70E740481C1C}">
                           <a14:useLocalDpi xmlns:a14="http://schemas.microsoft.com/office/drawing/2010/main" val="0"/>
@@ -8792,22 +9975,22 @@
         <w:rPr>
           <w:rFonts w:ascii="Aptos" w:eastAsia="Aptos" w:hAnsi="Aptos" w:cs="Aptos"/>
         </w:rPr>
-        <w:t xml:space="preserve"> Ez a mező az adott </w:t>
-      </w:r>
-      <w:proofErr w:type="gramStart"/>
+        <w:t xml:space="preserve"> Ez</w:t>
+      </w:r>
+      <w:bookmarkStart w:id="36" w:name="_GoBack"/>
+      <w:bookmarkEnd w:id="36"/>
       <w:r>
         <w:rPr>
           <w:rFonts w:ascii="Aptos" w:eastAsia="Aptos" w:hAnsi="Aptos" w:cs="Aptos"/>
         </w:rPr>
-        <w:t xml:space="preserve">vásárló </w:t>
+        <w:t xml:space="preserve"> a mező az adott </w:t>
       </w:r>
       <w:r>
         <w:rPr>
           <w:rFonts w:ascii="Aptos" w:eastAsia="Aptos" w:hAnsi="Aptos" w:cs="Aptos"/>
         </w:rPr>
-        <w:t xml:space="preserve"> által</w:t>
-      </w:r>
-      <w:proofErr w:type="gramEnd"/>
+        <w:t>vásárló által</w:t>
+      </w:r>
       <w:r>
         <w:rPr>
           <w:rFonts w:ascii="Aptos" w:eastAsia="Aptos" w:hAnsi="Aptos" w:cs="Aptos"/>
@@ -8953,35 +10136,35 @@
     </w:p>
     <w:p>
       <w:pPr>
-        <w:jc w:val="both"/>
+        <w:spacing w:before="0" w:after="160" w:line="279" w:lineRule="auto"/>
         <w:rPr>
           <w:rFonts w:ascii="Aptos" w:eastAsia="Aptos" w:hAnsi="Aptos" w:cs="Aptos"/>
         </w:rPr>
       </w:pPr>
-    </w:p>
-    <w:p>
-      <w:pPr>
+      <w:r>
         <w:rPr>
           <w:rFonts w:ascii="Aptos" w:eastAsia="Aptos" w:hAnsi="Aptos" w:cs="Aptos"/>
         </w:rPr>
-      </w:pPr>
+        <w:br w:type="page"/>
+      </w:r>
     </w:p>
     <w:p>
       <w:pPr>
         <w:pStyle w:val="Cmsor2"/>
       </w:pPr>
-      <w:bookmarkStart w:id="29" w:name="_Toc191458079"/>
-      <w:r>
+      <w:bookmarkStart w:id="37" w:name="_Toc191462555"/>
+      <w:r>
+        <w:lastRenderedPageBreak/>
         <w:t>Algoritmusok a weboldalon</w:t>
       </w:r>
-      <w:bookmarkEnd w:id="29"/>
+      <w:bookmarkEnd w:id="37"/>
     </w:p>
     <w:p/>
     <w:p>
       <w:pPr>
         <w:pStyle w:val="Cmsor3"/>
       </w:pPr>
-      <w:bookmarkStart w:id="30" w:name="_Toc191458080"/>
+      <w:bookmarkStart w:id="38" w:name="_Toc191462556"/>
       <w:r>
         <w:t>Regisztráció(</w:t>
       </w:r>
@@ -8993,7 +10176,7 @@
       <w:r>
         <w:t>):</w:t>
       </w:r>
-      <w:bookmarkEnd w:id="30"/>
+      <w:bookmarkEnd w:id="38"/>
     </w:p>
     <w:p/>
     <w:p>
@@ -9001,7 +10184,6 @@
         <w:rPr>
           <w:noProof/>
         </w:rPr>
-        <w:lastRenderedPageBreak/>
         <w:drawing>
           <wp:inline distT="0" distB="0" distL="0" distR="0" wp14:anchorId="6AE6A06E" wp14:editId="3AC2AF89">
             <wp:extent cx="4143375" cy="1257300"/>
@@ -9018,7 +10200,7 @@
                     <pic:cNvPicPr/>
                   </pic:nvPicPr>
                   <pic:blipFill>
-                    <a:blip r:embed="rId18">
+                    <a:blip r:embed="rId21">
                       <a:extLst>
                         <a:ext uri="{28A0092B-C50C-407E-A947-70E740481C1C}">
                           <a14:useLocalDpi xmlns:a14="http://schemas.microsoft.com/office/drawing/2010/main" val="0"/>
@@ -9091,7 +10273,7 @@
                     <pic:cNvPicPr/>
                   </pic:nvPicPr>
                   <pic:blipFill>
-                    <a:blip r:embed="rId19">
+                    <a:blip r:embed="rId22">
                       <a:extLst>
                         <a:ext uri="{28A0092B-C50C-407E-A947-70E740481C1C}">
                           <a14:useLocalDpi xmlns:a14="http://schemas.microsoft.com/office/drawing/2010/main" val="0"/>
@@ -9150,7 +10332,7 @@
                     <pic:cNvPicPr/>
                   </pic:nvPicPr>
                   <pic:blipFill>
-                    <a:blip r:embed="rId20">
+                    <a:blip r:embed="rId23">
                       <a:extLst>
                         <a:ext uri="{28A0092B-C50C-407E-A947-70E740481C1C}">
                           <a14:useLocalDpi xmlns:a14="http://schemas.microsoft.com/office/drawing/2010/main" val="0"/>
@@ -9195,6 +10377,14 @@
     </w:p>
     <w:p>
       <w:pPr>
+        <w:spacing w:before="0" w:after="160" w:line="279" w:lineRule="auto"/>
+      </w:pPr>
+      <w:r>
+        <w:br w:type="page"/>
+      </w:r>
+    </w:p>
+    <w:p>
+      <w:pPr>
         <w:jc w:val="both"/>
       </w:pPr>
     </w:p>
@@ -9222,7 +10412,7 @@
                     <pic:cNvPicPr/>
                   </pic:nvPicPr>
                   <pic:blipFill>
-                    <a:blip r:embed="rId21">
+                    <a:blip r:embed="rId24">
                       <a:extLst>
                         <a:ext uri="{28A0092B-C50C-407E-A947-70E740481C1C}">
                           <a14:useLocalDpi xmlns:a14="http://schemas.microsoft.com/office/drawing/2010/main" val="0"/>
@@ -9282,7 +10472,6 @@
         <w:rPr>
           <w:noProof/>
         </w:rPr>
-        <w:lastRenderedPageBreak/>
         <w:drawing>
           <wp:anchor distT="0" distB="0" distL="114300" distR="114300" simplePos="0" relativeHeight="251665920" behindDoc="0" locked="0" layoutInCell="1" allowOverlap="1" wp14:anchorId="5EE741D0" wp14:editId="5240B45B">
             <wp:simplePos x="0" y="0"/>
@@ -9307,7 +10496,7 @@
                     <pic:cNvPicPr/>
                   </pic:nvPicPr>
                   <pic:blipFill>
-                    <a:blip r:embed="rId22">
+                    <a:blip r:embed="rId25">
                       <a:extLst>
                         <a:ext uri="{28A0092B-C50C-407E-A947-70E740481C1C}">
                           <a14:useLocalDpi xmlns:a14="http://schemas.microsoft.com/office/drawing/2010/main" val="0"/>
@@ -9367,7 +10556,7 @@
                     <pic:cNvPicPr/>
                   </pic:nvPicPr>
                   <pic:blipFill>
-                    <a:blip r:embed="rId23">
+                    <a:blip r:embed="rId26">
                       <a:extLst>
                         <a:ext uri="{28A0092B-C50C-407E-A947-70E740481C1C}">
                           <a14:useLocalDpi xmlns:a14="http://schemas.microsoft.com/office/drawing/2010/main" val="0"/>
@@ -9416,16 +10605,28 @@
         <w:t xml:space="preserve"> ha történik valami nem odavaló a regisztráció során. Ha hibát talál akkor küld a felhasználónak egy 500-as általános hibaüzenetet.</w:t>
       </w:r>
     </w:p>
-    <w:p/>
+    <w:p>
+      <w:pPr>
+        <w:spacing w:before="0" w:after="160" w:line="279" w:lineRule="auto"/>
+      </w:pPr>
+      <w:r>
+        <w:br w:type="page"/>
+      </w:r>
+    </w:p>
+    <w:p>
+      <w:pPr>
+        <w:jc w:val="both"/>
+      </w:pPr>
+    </w:p>
     <w:p>
       <w:pPr>
         <w:pStyle w:val="Cmsor3"/>
       </w:pPr>
-      <w:bookmarkStart w:id="31" w:name="_Toc191458081"/>
+      <w:bookmarkStart w:id="39" w:name="_Toc191462557"/>
       <w:r>
         <w:t>Regisztráció(router):</w:t>
       </w:r>
-      <w:bookmarkEnd w:id="31"/>
+      <w:bookmarkEnd w:id="39"/>
     </w:p>
     <w:p/>
     <w:p>
@@ -9449,7 +10650,7 @@
                     <pic:cNvPicPr/>
                   </pic:nvPicPr>
                   <pic:blipFill>
-                    <a:blip r:embed="rId24">
+                    <a:blip r:embed="rId27">
                       <a:extLst>
                         <a:ext uri="{28A0092B-C50C-407E-A947-70E740481C1C}">
                           <a14:useLocalDpi xmlns:a14="http://schemas.microsoft.com/office/drawing/2010/main" val="0"/>
@@ -9505,7 +10706,6 @@
         <w:rPr>
           <w:noProof/>
         </w:rPr>
-        <w:lastRenderedPageBreak/>
         <w:drawing>
           <wp:inline distT="0" distB="0" distL="0" distR="0" wp14:anchorId="5CFDF79B" wp14:editId="2F9FF088">
             <wp:extent cx="4220164" cy="1343212"/>
@@ -9522,7 +10722,7 @@
                     <pic:cNvPicPr/>
                   </pic:nvPicPr>
                   <pic:blipFill>
-                    <a:blip r:embed="rId25">
+                    <a:blip r:embed="rId28">
                       <a:extLst>
                         <a:ext uri="{28A0092B-C50C-407E-A947-70E740481C1C}">
                           <a14:useLocalDpi xmlns:a14="http://schemas.microsoft.com/office/drawing/2010/main" val="0"/>
@@ -9572,7 +10772,7 @@
       <w:pPr>
         <w:pStyle w:val="Cmsor3"/>
       </w:pPr>
-      <w:bookmarkStart w:id="32" w:name="_Toc191458082"/>
+      <w:bookmarkStart w:id="40" w:name="_Toc191462558"/>
       <w:r>
         <w:t>Bejelentkezés(</w:t>
       </w:r>
@@ -9584,7 +10784,7 @@
       <w:r>
         <w:t>):</w:t>
       </w:r>
-      <w:bookmarkEnd w:id="32"/>
+      <w:bookmarkEnd w:id="40"/>
     </w:p>
     <w:p/>
     <w:p>
@@ -9608,7 +10808,7 @@
                     <pic:cNvPicPr/>
                   </pic:nvPicPr>
                   <pic:blipFill>
-                    <a:blip r:embed="rId26">
+                    <a:blip r:embed="rId29">
                       <a:extLst>
                         <a:ext uri="{28A0092B-C50C-407E-A947-70E740481C1C}">
                           <a14:useLocalDpi xmlns:a14="http://schemas.microsoft.com/office/drawing/2010/main" val="0"/>
@@ -9688,7 +10888,7 @@
                     <pic:cNvPicPr/>
                   </pic:nvPicPr>
                   <pic:blipFill>
-                    <a:blip r:embed="rId27">
+                    <a:blip r:embed="rId30">
                       <a:extLst>
                         <a:ext uri="{28A0092B-C50C-407E-A947-70E740481C1C}">
                           <a14:useLocalDpi xmlns:a14="http://schemas.microsoft.com/office/drawing/2010/main" val="0"/>
@@ -9744,7 +10944,6 @@
         <w:rPr>
           <w:noProof/>
         </w:rPr>
-        <w:lastRenderedPageBreak/>
         <w:drawing>
           <wp:inline distT="0" distB="0" distL="0" distR="0" wp14:anchorId="39644616" wp14:editId="5731751B">
             <wp:extent cx="5420481" cy="1400370"/>
@@ -9761,7 +10960,7 @@
                     <pic:cNvPicPr/>
                   </pic:nvPicPr>
                   <pic:blipFill>
-                    <a:blip r:embed="rId28">
+                    <a:blip r:embed="rId31">
                       <a:extLst>
                         <a:ext uri="{28A0092B-C50C-407E-A947-70E740481C1C}">
                           <a14:useLocalDpi xmlns:a14="http://schemas.microsoft.com/office/drawing/2010/main" val="0"/>
@@ -9864,7 +11063,7 @@
                     <pic:cNvPicPr/>
                   </pic:nvPicPr>
                   <pic:blipFill>
-                    <a:blip r:embed="rId29">
+                    <a:blip r:embed="rId32">
                       <a:extLst>
                         <a:ext uri="{28A0092B-C50C-407E-A947-70E740481C1C}">
                           <a14:useLocalDpi xmlns:a14="http://schemas.microsoft.com/office/drawing/2010/main" val="0"/>
@@ -9967,6 +11166,7 @@
         <w:rPr>
           <w:noProof/>
         </w:rPr>
+        <w:lastRenderedPageBreak/>
         <w:drawing>
           <wp:inline distT="0" distB="0" distL="0" distR="0" wp14:anchorId="0F9A8AD4" wp14:editId="661579FD">
             <wp:extent cx="4925112" cy="1009791"/>
@@ -9983,7 +11183,7 @@
                     <pic:cNvPicPr/>
                   </pic:nvPicPr>
                   <pic:blipFill>
-                    <a:blip r:embed="rId30">
+                    <a:blip r:embed="rId33">
                       <a:extLst>
                         <a:ext uri="{28A0092B-C50C-407E-A947-70E740481C1C}">
                           <a14:useLocalDpi xmlns:a14="http://schemas.microsoft.com/office/drawing/2010/main" val="0"/>
@@ -10034,7 +11234,6 @@
         <w:rPr>
           <w:noProof/>
         </w:rPr>
-        <w:lastRenderedPageBreak/>
         <w:drawing>
           <wp:inline distT="0" distB="0" distL="0" distR="0" wp14:anchorId="520053FA" wp14:editId="036A8253">
             <wp:extent cx="5515745" cy="2591162"/>
@@ -10051,7 +11250,7 @@
                     <pic:cNvPicPr/>
                   </pic:nvPicPr>
                   <pic:blipFill>
-                    <a:blip r:embed="rId31">
+                    <a:blip r:embed="rId34">
                       <a:extLst>
                         <a:ext uri="{28A0092B-C50C-407E-A947-70E740481C1C}">
                           <a14:useLocalDpi xmlns:a14="http://schemas.microsoft.com/office/drawing/2010/main" val="0"/>
@@ -10098,16 +11297,24 @@
         <w:t>t hoz létre, ami webshop névre hajaz. A webshop fülön keresztül lehet a termékeket megvásárolni a bejelentkezett felhasználóknak. A bejelentkezés után megjelenik a profil és a kijelentkezés opció is a weboldalon.</w:t>
       </w:r>
     </w:p>
+    <w:p>
+      <w:pPr>
+        <w:spacing w:before="0" w:after="160" w:line="279" w:lineRule="auto"/>
+      </w:pPr>
+      <w:r>
+        <w:br w:type="page"/>
+      </w:r>
+    </w:p>
     <w:p/>
     <w:p>
       <w:pPr>
         <w:pStyle w:val="Cmsor3"/>
       </w:pPr>
-      <w:bookmarkStart w:id="33" w:name="_Toc191458083"/>
+      <w:bookmarkStart w:id="41" w:name="_Toc191462559"/>
       <w:r>
         <w:t>Regisztráció(router):</w:t>
       </w:r>
-      <w:bookmarkEnd w:id="33"/>
+      <w:bookmarkEnd w:id="41"/>
     </w:p>
     <w:p/>
     <w:p>
@@ -10134,7 +11341,7 @@
                     <pic:cNvPicPr/>
                   </pic:nvPicPr>
                   <pic:blipFill>
-                    <a:blip r:embed="rId32">
+                    <a:blip r:embed="rId35">
                       <a:extLst>
                         <a:ext uri="{28A0092B-C50C-407E-A947-70E740481C1C}">
                           <a14:useLocalDpi xmlns:a14="http://schemas.microsoft.com/office/drawing/2010/main" val="0"/>
@@ -10166,84 +11373,83 @@
         <w:jc w:val="both"/>
       </w:pPr>
       <w:r>
+        <w:t xml:space="preserve">A regisztrációs router felelős a bejelentkezések és a regisztrációs kérések </w:t>
+      </w:r>
+      <w:r>
+        <w:t>kezeléséért</w:t>
+      </w:r>
+      <w:r>
+        <w:t xml:space="preserve">. A </w:t>
+      </w:r>
+      <w:proofErr w:type="spellStart"/>
+      <w:r>
+        <w:t>router.get</w:t>
+      </w:r>
+      <w:proofErr w:type="spellEnd"/>
+      <w:r>
+        <w:t xml:space="preserve">(’/login’) sor a bejelentkezés útvonalát szolgálja ki. A </w:t>
+      </w:r>
+      <w:proofErr w:type="spellStart"/>
+      <w:r>
+        <w:t>router.get</w:t>
+      </w:r>
+      <w:proofErr w:type="spellEnd"/>
+      <w:r>
+        <w:t xml:space="preserve">(’/logout’) törli a sessiont és utána visszairányít a bejelentkezési weboldalra. Bejelentkezés feldolgozását a </w:t>
+      </w:r>
+      <w:proofErr w:type="spellStart"/>
+      <w:r>
+        <w:t>router.post</w:t>
+      </w:r>
+      <w:proofErr w:type="spellEnd"/>
+      <w:r>
+        <w:t xml:space="preserve"> végzi el, ugye POST kéréssel.</w:t>
+      </w:r>
+    </w:p>
+    <w:p>
+      <w:pPr>
+        <w:jc w:val="both"/>
+      </w:pPr>
+    </w:p>
+    <w:p>
+      <w:pPr>
+        <w:pStyle w:val="Cmsor1"/>
+      </w:pPr>
+      <w:bookmarkStart w:id="42" w:name="_Toc191462560"/>
+      <w:r>
+        <w:t>Felhasználói dokumentáció</w:t>
+      </w:r>
+      <w:bookmarkEnd w:id="42"/>
+    </w:p>
+    <w:p/>
+    <w:p>
+      <w:pPr>
+        <w:pStyle w:val="Cmsor1"/>
+      </w:pPr>
+      <w:bookmarkStart w:id="43" w:name="_Toc191462561"/>
+      <w:r>
+        <w:t>Forrás</w:t>
+      </w:r>
+      <w:r>
+        <w:t>ok</w:t>
+      </w:r>
+      <w:bookmarkEnd w:id="43"/>
+    </w:p>
+    <w:p>
+      <w:r>
+        <w:br w:type="page"/>
+      </w:r>
+    </w:p>
+    <w:p>
+      <w:pPr>
+        <w:pStyle w:val="Cmsor1"/>
+      </w:pPr>
+      <w:bookmarkStart w:id="44" w:name="_Toc191462562"/>
+      <w:r>
         <w:lastRenderedPageBreak/>
-        <w:t xml:space="preserve">A regisztrációs router felelős a bejelentkezések és a regisztrációs kérések </w:t>
-      </w:r>
-      <w:r>
-        <w:t>kezeléséért</w:t>
-      </w:r>
-      <w:r>
-        <w:t xml:space="preserve">. A </w:t>
-      </w:r>
-      <w:proofErr w:type="spellStart"/>
-      <w:r>
-        <w:t>router.get</w:t>
-      </w:r>
-      <w:proofErr w:type="spellEnd"/>
-      <w:r>
-        <w:t xml:space="preserve">(’/login’) sor a bejelentkezés útvonalát szolgálja ki. A </w:t>
-      </w:r>
-      <w:proofErr w:type="spellStart"/>
-      <w:r>
-        <w:t>router.get</w:t>
-      </w:r>
-      <w:proofErr w:type="spellEnd"/>
-      <w:r>
-        <w:t xml:space="preserve">(’/logout’) törli a sessiont és utána visszairányít a bejelentkezési weboldalra. Bejelentkezés feldolgozását a </w:t>
-      </w:r>
-      <w:proofErr w:type="spellStart"/>
-      <w:r>
-        <w:t>router.post</w:t>
-      </w:r>
-      <w:proofErr w:type="spellEnd"/>
-      <w:r>
-        <w:t xml:space="preserve"> végzi el, ugye POST kéréssel.</w:t>
-      </w:r>
-    </w:p>
-    <w:p>
-      <w:pPr>
-        <w:jc w:val="both"/>
-      </w:pPr>
-    </w:p>
-    <w:p>
-      <w:pPr>
-        <w:pStyle w:val="Cmsor1"/>
-      </w:pPr>
-      <w:bookmarkStart w:id="34" w:name="_Toc191458084"/>
-      <w:r>
-        <w:t>Felhasználói dokumentáció</w:t>
-      </w:r>
-      <w:bookmarkEnd w:id="34"/>
-    </w:p>
-    <w:p/>
-    <w:p>
-      <w:pPr>
-        <w:pStyle w:val="Cmsor1"/>
-      </w:pPr>
-      <w:bookmarkStart w:id="35" w:name="_Toc191458085"/>
-      <w:r>
-        <w:t>Forrás</w:t>
-      </w:r>
-      <w:r>
-        <w:t>ok</w:t>
-      </w:r>
-      <w:bookmarkEnd w:id="35"/>
-    </w:p>
-    <w:p>
-      <w:r>
-        <w:br w:type="page"/>
-      </w:r>
-    </w:p>
-    <w:p/>
-    <w:p>
-      <w:pPr>
-        <w:pStyle w:val="Cmsor1"/>
-      </w:pPr>
-      <w:bookmarkStart w:id="36" w:name="_Toc191458086"/>
-      <w:r>
         <w:t>Köszönetnyilvánítás</w:t>
       </w:r>
-      <w:bookmarkEnd w:id="36"/>
+      <w:bookmarkEnd w:id="44"/>
     </w:p>
     <w:p/>
     <w:p>
@@ -13638,6 +14844,36 @@
     <w:basedOn w:val="Bekezdsalapbettpusa"/>
     <w:rsid w:val="009C3655"/>
   </w:style>
+  <w:style w:type="paragraph" w:styleId="Kpalrs">
+    <w:name w:val="caption"/>
+    <w:basedOn w:val="Norml"/>
+    <w:next w:val="Norml"/>
+    <w:uiPriority w:val="35"/>
+    <w:unhideWhenUsed/>
+    <w:qFormat/>
+    <w:rsid w:val="00E40A59"/>
+    <w:pPr>
+      <w:spacing w:before="0" w:after="200" w:line="240" w:lineRule="auto"/>
+    </w:pPr>
+    <w:rPr>
+      <w:i/>
+      <w:iCs/>
+      <w:color w:val="0E2841" w:themeColor="text2"/>
+      <w:sz w:val="18"/>
+      <w:szCs w:val="18"/>
+    </w:rPr>
+  </w:style>
+  <w:style w:type="paragraph" w:styleId="brajegyzk">
+    <w:name w:val="table of figures"/>
+    <w:basedOn w:val="Norml"/>
+    <w:next w:val="Norml"/>
+    <w:uiPriority w:val="99"/>
+    <w:unhideWhenUsed/>
+    <w:rsid w:val="00E40A59"/>
+    <w:pPr>
+      <w:spacing w:after="0"/>
+    </w:pPr>
+  </w:style>
 </w:styles>
 </file>
 
@@ -13907,7 +15143,7 @@
 </file>
 
 <file path=customXml/itemProps1.xml><?xml version="1.0" encoding="utf-8"?>
-<ds:datastoreItem xmlns:ds="http://schemas.openxmlformats.org/officeDocument/2006/customXml" ds:itemID="{2727263A-5DCB-4FD5-A764-C116DD2FFFF6}">
+<ds:datastoreItem xmlns:ds="http://schemas.openxmlformats.org/officeDocument/2006/customXml" ds:itemID="{AF770656-8149-47B9-BBED-44F618C2CDC6}">
   <ds:schemaRefs>
     <ds:schemaRef ds:uri="http://schemas.openxmlformats.org/officeDocument/2006/bibliography"/>
   </ds:schemaRefs>

--- a/Vizsgaremek_kondi.docx
+++ b/Vizsgaremek_kondi.docx
@@ -359,111 +359,64 @@
           <w:r>
             <w:fldChar w:fldCharType="separate"/>
           </w:r>
-          <w:bookmarkStart w:id="0" w:name="_GoBack"/>
-          <w:bookmarkEnd w:id="0"/>
-          <w:r>
-            <w:rPr>
-              <w:rStyle w:val="Hiperhivatkozs"/>
-              <w:noProof/>
-            </w:rPr>
-            <w:fldChar w:fldCharType="begin"/>
-          </w:r>
-          <w:r>
-            <w:rPr>
-              <w:rStyle w:val="Hiperhivatkozs"/>
-              <w:noProof/>
-            </w:rPr>
-            <w:instrText xml:space="preserve"> </w:instrText>
-          </w:r>
-          <w:r>
-            <w:rPr>
-              <w:noProof/>
-            </w:rPr>
-            <w:instrText>HYPERLINK \l "_Toc191554113"</w:instrText>
-          </w:r>
-          <w:r>
-            <w:rPr>
-              <w:rStyle w:val="Hiperhivatkozs"/>
-              <w:noProof/>
-            </w:rPr>
-            <w:instrText xml:space="preserve"> </w:instrText>
-          </w:r>
-          <w:r>
-            <w:rPr>
-              <w:rStyle w:val="Hiperhivatkozs"/>
-              <w:noProof/>
-            </w:rPr>
-          </w:r>
-          <w:r>
-            <w:rPr>
-              <w:rStyle w:val="Hiperhivatkozs"/>
-              <w:noProof/>
-            </w:rPr>
-            <w:fldChar w:fldCharType="separate"/>
-          </w:r>
-          <w:r>
-            <w:rPr>
-              <w:rStyle w:val="Hiperhivatkozs"/>
-              <w:rFonts w:ascii="Times New Roman" w:hAnsi="Times New Roman" w:cs="Times New Roman"/>
-              <w:noProof/>
-            </w:rPr>
-            <w:t>Ábrajegyzék</w:t>
-          </w:r>
-          <w:r>
-            <w:rPr>
-              <w:noProof/>
-              <w:webHidden/>
-            </w:rPr>
-            <w:tab/>
-          </w:r>
-          <w:r>
-            <w:rPr>
-              <w:noProof/>
-              <w:webHidden/>
-            </w:rPr>
-            <w:fldChar w:fldCharType="begin"/>
-          </w:r>
-          <w:r>
-            <w:rPr>
-              <w:noProof/>
-              <w:webHidden/>
-            </w:rPr>
-            <w:instrText xml:space="preserve"> PAGEREF _Toc191554113 \h </w:instrText>
-          </w:r>
-          <w:r>
-            <w:rPr>
-              <w:noProof/>
-              <w:webHidden/>
-            </w:rPr>
-          </w:r>
-          <w:r>
-            <w:rPr>
-              <w:noProof/>
-              <w:webHidden/>
-            </w:rPr>
-            <w:fldChar w:fldCharType="separate"/>
-          </w:r>
-          <w:r>
-            <w:rPr>
-              <w:noProof/>
-              <w:webHidden/>
-            </w:rPr>
-            <w:t>4</w:t>
-          </w:r>
-          <w:r>
-            <w:rPr>
-              <w:noProof/>
-              <w:webHidden/>
-            </w:rPr>
-            <w:fldChar w:fldCharType="end"/>
-          </w:r>
-          <w:r>
-            <w:rPr>
-              <w:rStyle w:val="Hiperhivatkozs"/>
-              <w:noProof/>
-            </w:rPr>
-            <w:fldChar w:fldCharType="end"/>
-          </w:r>
+          <w:hyperlink w:anchor="_Toc191554113" w:history="1">
+            <w:r>
+              <w:rPr>
+                <w:rStyle w:val="Hiperhivatkozs"/>
+                <w:rFonts w:ascii="Times New Roman" w:hAnsi="Times New Roman" w:cs="Times New Roman"/>
+                <w:noProof/>
+              </w:rPr>
+              <w:t>Ábrajegyzék</w:t>
+            </w:r>
+            <w:r>
+              <w:rPr>
+                <w:noProof/>
+                <w:webHidden/>
+              </w:rPr>
+              <w:tab/>
+            </w:r>
+            <w:r>
+              <w:rPr>
+                <w:noProof/>
+                <w:webHidden/>
+              </w:rPr>
+              <w:fldChar w:fldCharType="begin"/>
+            </w:r>
+            <w:r>
+              <w:rPr>
+                <w:noProof/>
+                <w:webHidden/>
+              </w:rPr>
+              <w:instrText xml:space="preserve"> PAGEREF _Toc191554113 \h </w:instrText>
+            </w:r>
+            <w:r>
+              <w:rPr>
+                <w:noProof/>
+                <w:webHidden/>
+              </w:rPr>
+            </w:r>
+            <w:r>
+              <w:rPr>
+                <w:noProof/>
+                <w:webHidden/>
+              </w:rPr>
+              <w:fldChar w:fldCharType="separate"/>
+            </w:r>
+            <w:r>
+              <w:rPr>
+                <w:noProof/>
+                <w:webHidden/>
+              </w:rPr>
+              <w:t>4</w:t>
+            </w:r>
+            <w:r>
+              <w:rPr>
+                <w:noProof/>
+                <w:webHidden/>
+              </w:rPr>
+              <w:fldChar w:fldCharType="end"/>
+            </w:r>
+          </w:hyperlink>
         </w:p>
         <w:p>
           <w:pPr>
@@ -4043,7 +3996,7 @@
           <w:rFonts w:ascii="Times New Roman" w:hAnsi="Times New Roman" w:cs="Times New Roman"/>
         </w:rPr>
       </w:pPr>
-      <w:bookmarkStart w:id="1" w:name="_Toc191554113"/>
+      <w:bookmarkStart w:id="0" w:name="_Toc191554113"/>
       <w:r>
         <w:rPr>
           <w:rStyle w:val="normaltextrun"/>
@@ -4051,7 +4004,7 @@
         </w:rPr>
         <w:t>Ábrajegyzék</w:t>
       </w:r>
-      <w:bookmarkEnd w:id="1"/>
+      <w:bookmarkEnd w:id="0"/>
     </w:p>
     <w:p>
       <w:pPr>
@@ -4434,7 +4387,7 @@
           <w:szCs w:val="18"/>
         </w:rPr>
       </w:pPr>
-      <w:bookmarkStart w:id="2" w:name="_Toc191554114"/>
+      <w:bookmarkStart w:id="1" w:name="_Toc191554114"/>
       <w:r>
         <w:rPr>
           <w:rStyle w:val="normaltextrun"/>
@@ -4443,7 +4396,7 @@
         <w:lastRenderedPageBreak/>
         <w:t>Nyilatkozatok</w:t>
       </w:r>
-      <w:bookmarkEnd w:id="2"/>
+      <w:bookmarkEnd w:id="1"/>
       <w:r>
         <w:rPr>
           <w:rStyle w:val="eop"/>
@@ -4494,7 +4447,21 @@
         <w:rPr>
           <w:lang w:eastAsia="hu-HU"/>
         </w:rPr>
-        <w:t>Tudomásul vesszük, hogy amennyiben a dokumentációmban a vizsgabizottság tagjai olyan dokumentumot találnak, amely problémaorientált feladat esetén 20%-nál nagyobb mértékben nem önálló munkánk eredménye vagy leíró/összegző feladat esetén nem saját kutatásunk eredménye, és</w:t>
+        <w:t>Tudomásul vesszük, hogy amennyiben a dokumentációmban a vizsgabizottság tagjai olyan dokumentumot találnak, amely problémaorientált feladat esetén 20%-</w:t>
+      </w:r>
+      <w:proofErr w:type="spellStart"/>
+      <w:r>
+        <w:rPr>
+          <w:lang w:eastAsia="hu-HU"/>
+        </w:rPr>
+        <w:t>nál</w:t>
+      </w:r>
+      <w:proofErr w:type="spellEnd"/>
+      <w:r>
+        <w:rPr>
+          <w:lang w:eastAsia="hu-HU"/>
+        </w:rPr>
+        <w:t xml:space="preserve"> nagyobb mértékben nem önálló munkánk eredménye vagy leíró/összegző feladat esetén nem saját kutatásunk eredménye, és</w:t>
       </w:r>
       <w:r>
         <w:rPr>
@@ -4653,30 +4620,29 @@
       <w:pPr>
         <w:pStyle w:val="Cmsor1"/>
       </w:pPr>
-      <w:bookmarkStart w:id="3" w:name="_Toc191554115"/>
+      <w:bookmarkStart w:id="2" w:name="_Toc191554115"/>
       <w:r>
         <w:lastRenderedPageBreak/>
         <w:t>Bevezetés</w:t>
       </w:r>
+      <w:bookmarkEnd w:id="2"/>
+    </w:p>
+    <w:p/>
+    <w:p>
+      <w:pPr>
+        <w:pStyle w:val="Cmsor2"/>
+      </w:pPr>
+      <w:bookmarkStart w:id="3" w:name="_Toc191554116"/>
+      <w:r>
+        <w:t>Záródolgozat témájá</w:t>
+      </w:r>
+      <w:r>
+        <w:t>nak megindoklása, projekt célja</w:t>
+      </w:r>
       <w:bookmarkEnd w:id="3"/>
     </w:p>
-    <w:p/>
-    <w:p>
-      <w:pPr>
-        <w:pStyle w:val="Cmsor2"/>
-      </w:pPr>
-      <w:bookmarkStart w:id="4" w:name="_Toc191554116"/>
-      <w:r>
-        <w:t>Záródolgozat témájá</w:t>
-      </w:r>
-      <w:r>
-        <w:t>nak megindoklása, projekt célja</w:t>
-      </w:r>
-      <w:bookmarkEnd w:id="4"/>
-    </w:p>
-    <w:p>
-      <w:pPr>
-        <w:jc w:val="both"/>
+    <w:p>
+      <w:pPr>
         <w:rPr>
           <w:rFonts w:ascii="Times New Roman" w:eastAsia="Times New Roman" w:hAnsi="Times New Roman" w:cs="Times New Roman"/>
           <w:color w:val="000000" w:themeColor="text1"/>
@@ -4869,96 +4835,111 @@
           <w:rFonts w:ascii="Times New Roman" w:eastAsia="Times New Roman" w:hAnsi="Times New Roman" w:cs="Times New Roman"/>
           <w:color w:val="000000" w:themeColor="text1"/>
         </w:rPr>
-        <w:t>A témaválasztásunk alapja, hogy mi magunk is rendszeresen járunk e</w:t>
-      </w:r>
+        <w:t xml:space="preserve">A témaválasztásunk alapja, hogy mi magunk is rendszeresen járunk </w:t>
+      </w:r>
+      <w:proofErr w:type="spellStart"/>
       <w:r>
         <w:rPr>
           <w:rFonts w:ascii="Times New Roman" w:eastAsia="Times New Roman" w:hAnsi="Times New Roman" w:cs="Times New Roman"/>
           <w:color w:val="000000" w:themeColor="text1"/>
         </w:rPr>
-        <w:t>d</w:t>
+        <w:t>e</w:t>
       </w:r>
       <w:r>
         <w:rPr>
           <w:rFonts w:ascii="Times New Roman" w:eastAsia="Times New Roman" w:hAnsi="Times New Roman" w:cs="Times New Roman"/>
           <w:color w:val="000000" w:themeColor="text1"/>
         </w:rPr>
-        <w:t xml:space="preserve">zeni, és </w:t>
+        <w:t>d</w:t>
       </w:r>
       <w:r>
         <w:rPr>
           <w:rFonts w:ascii="Times New Roman" w:eastAsia="Times New Roman" w:hAnsi="Times New Roman" w:cs="Times New Roman"/>
           <w:color w:val="000000" w:themeColor="text1"/>
         </w:rPr>
-        <w:t>ezt a tudásunkat akarjuk weboldallal bemutatni</w:t>
-      </w:r>
+        <w:t>zeni</w:t>
+      </w:r>
+      <w:proofErr w:type="spellEnd"/>
       <w:r>
         <w:rPr>
           <w:rFonts w:ascii="Times New Roman" w:eastAsia="Times New Roman" w:hAnsi="Times New Roman" w:cs="Times New Roman"/>
           <w:color w:val="000000" w:themeColor="text1"/>
         </w:rPr>
-        <w:t xml:space="preserve">. Az oldal nem </w:t>
+        <w:t xml:space="preserve">, és </w:t>
       </w:r>
       <w:r>
         <w:rPr>
           <w:rFonts w:ascii="Times New Roman" w:eastAsia="Times New Roman" w:hAnsi="Times New Roman" w:cs="Times New Roman"/>
           <w:color w:val="000000" w:themeColor="text1"/>
         </w:rPr>
-        <w:t xml:space="preserve">csak </w:t>
+        <w:t>ezt a tudásunkat akarjuk weboldallal bemutatni</w:t>
       </w:r>
       <w:r>
         <w:rPr>
           <w:rFonts w:ascii="Times New Roman" w:eastAsia="Times New Roman" w:hAnsi="Times New Roman" w:cs="Times New Roman"/>
           <w:color w:val="000000" w:themeColor="text1"/>
         </w:rPr>
-        <w:t>a konditerem szolgáltatásait mutat</w:t>
+        <w:t xml:space="preserve">. Az oldal nem </w:t>
       </w:r>
       <w:r>
         <w:rPr>
           <w:rFonts w:ascii="Times New Roman" w:eastAsia="Times New Roman" w:hAnsi="Times New Roman" w:cs="Times New Roman"/>
           <w:color w:val="000000" w:themeColor="text1"/>
         </w:rPr>
-        <w:t>ja be</w:t>
+        <w:t xml:space="preserve">csak </w:t>
       </w:r>
       <w:r>
         <w:rPr>
           <w:rFonts w:ascii="Times New Roman" w:eastAsia="Times New Roman" w:hAnsi="Times New Roman" w:cs="Times New Roman"/>
           <w:color w:val="000000" w:themeColor="text1"/>
         </w:rPr>
-        <w:t>, hanem</w:t>
+        <w:t>a konditerem szolgáltatásait mutat</w:t>
       </w:r>
       <w:r>
         <w:rPr>
           <w:rFonts w:ascii="Times New Roman" w:eastAsia="Times New Roman" w:hAnsi="Times New Roman" w:cs="Times New Roman"/>
           <w:color w:val="000000" w:themeColor="text1"/>
         </w:rPr>
-        <w:t xml:space="preserve"> </w:t>
+        <w:t>ja be</w:t>
       </w:r>
       <w:r>
         <w:rPr>
           <w:rFonts w:ascii="Times New Roman" w:eastAsia="Times New Roman" w:hAnsi="Times New Roman" w:cs="Times New Roman"/>
           <w:color w:val="000000" w:themeColor="text1"/>
         </w:rPr>
-        <w:t xml:space="preserve">hasznos </w:t>
+        <w:t>, hanem</w:t>
       </w:r>
       <w:r>
         <w:rPr>
           <w:rFonts w:ascii="Times New Roman" w:eastAsia="Times New Roman" w:hAnsi="Times New Roman" w:cs="Times New Roman"/>
           <w:color w:val="000000" w:themeColor="text1"/>
         </w:rPr>
-        <w:t xml:space="preserve">funkciókkal </w:t>
+        <w:t xml:space="preserve"> </w:t>
       </w:r>
       <w:r>
         <w:rPr>
           <w:rFonts w:ascii="Times New Roman" w:eastAsia="Times New Roman" w:hAnsi="Times New Roman" w:cs="Times New Roman"/>
           <w:color w:val="000000" w:themeColor="text1"/>
         </w:rPr>
+        <w:t xml:space="preserve">hasznos </w:t>
+      </w:r>
+      <w:r>
+        <w:rPr>
+          <w:rFonts w:ascii="Times New Roman" w:eastAsia="Times New Roman" w:hAnsi="Times New Roman" w:cs="Times New Roman"/>
+          <w:color w:val="000000" w:themeColor="text1"/>
+        </w:rPr>
+        <w:t xml:space="preserve">funkciókkal </w:t>
+      </w:r>
+      <w:r>
+        <w:rPr>
+          <w:rFonts w:ascii="Times New Roman" w:eastAsia="Times New Roman" w:hAnsi="Times New Roman" w:cs="Times New Roman"/>
+          <w:color w:val="000000" w:themeColor="text1"/>
+        </w:rPr>
         <w:t>segíti a felhasználókat, mint például órarendek, edzői profilok és online bejelentkezési lehetőségek.</w:t>
       </w:r>
     </w:p>
     <w:p>
       <w:pPr>
-        <w:jc w:val="both"/>
         <w:rPr>
           <w:rFonts w:ascii="Times New Roman" w:eastAsia="Times New Roman" w:hAnsi="Times New Roman" w:cs="Times New Roman"/>
           <w:color w:val="000000" w:themeColor="text1"/>
@@ -5024,16 +5005,15 @@
           <w:szCs w:val="24"/>
         </w:rPr>
       </w:pPr>
-      <w:bookmarkStart w:id="5" w:name="_Toc191554117"/>
+      <w:bookmarkStart w:id="4" w:name="_Toc191554117"/>
       <w:r>
         <w:t>Célközönség</w:t>
       </w:r>
-      <w:bookmarkEnd w:id="5"/>
+      <w:bookmarkEnd w:id="4"/>
     </w:p>
     <w:p/>
     <w:p>
       <w:pPr>
-        <w:jc w:val="both"/>
         <w:rPr>
           <w:rFonts w:ascii="Times New Roman" w:eastAsia="Times New Roman" w:hAnsi="Times New Roman" w:cs="Times New Roman"/>
         </w:rPr>
@@ -5047,7 +5027,6 @@
     </w:p>
     <w:p>
       <w:pPr>
-        <w:jc w:val="both"/>
         <w:rPr>
           <w:rFonts w:ascii="Times New Roman" w:eastAsia="Times New Roman" w:hAnsi="Times New Roman" w:cs="Times New Roman"/>
         </w:rPr>
@@ -5114,7 +5093,7 @@
           <w:rFonts w:eastAsia="Times New Roman"/>
         </w:rPr>
       </w:pPr>
-      <w:bookmarkStart w:id="6" w:name="_Toc191554118"/>
+      <w:bookmarkStart w:id="5" w:name="_Toc191554118"/>
       <w:r>
         <w:rPr>
           <w:rFonts w:eastAsia="Times New Roman"/>
@@ -5122,48 +5101,48 @@
         <w:lastRenderedPageBreak/>
         <w:t>Fejlesztői dokumentáció</w:t>
       </w:r>
+      <w:bookmarkEnd w:id="5"/>
+    </w:p>
+    <w:p/>
+    <w:p>
+      <w:pPr>
+        <w:pStyle w:val="Cmsor2"/>
+        <w:rPr>
+          <w:rFonts w:eastAsia="Times New Roman"/>
+        </w:rPr>
+      </w:pPr>
+      <w:bookmarkStart w:id="6" w:name="_Toc191554119"/>
+      <w:r>
+        <w:rPr>
+          <w:rFonts w:eastAsia="Times New Roman"/>
+        </w:rPr>
+        <w:t>Rendszerkövetelmény(frontend)</w:t>
+      </w:r>
       <w:bookmarkEnd w:id="6"/>
     </w:p>
-    <w:p/>
-    <w:p>
-      <w:pPr>
-        <w:pStyle w:val="Cmsor2"/>
+    <w:p>
+      <w:pPr>
+        <w:pStyle w:val="Alcm"/>
         <w:rPr>
           <w:rFonts w:eastAsia="Times New Roman"/>
         </w:rPr>
       </w:pPr>
-      <w:bookmarkStart w:id="7" w:name="_Toc191554119"/>
       <w:r>
         <w:rPr>
           <w:rFonts w:eastAsia="Times New Roman"/>
         </w:rPr>
-        <w:t>Rendszerkövetelmény(frontend)</w:t>
+        <w:t>(klienskövetelmény)</w:t>
+      </w:r>
+    </w:p>
+    <w:p>
+      <w:pPr>
+        <w:pStyle w:val="Cmsor3"/>
+      </w:pPr>
+      <w:bookmarkStart w:id="7" w:name="_Toc191554120"/>
+      <w:r>
+        <w:t>Google Chrome:</w:t>
       </w:r>
       <w:bookmarkEnd w:id="7"/>
-    </w:p>
-    <w:p>
-      <w:pPr>
-        <w:pStyle w:val="Alcm"/>
-        <w:rPr>
-          <w:rFonts w:eastAsia="Times New Roman"/>
-        </w:rPr>
-      </w:pPr>
-      <w:r>
-        <w:rPr>
-          <w:rFonts w:eastAsia="Times New Roman"/>
-        </w:rPr>
-        <w:t>(klienskövetelmény)</w:t>
-      </w:r>
-    </w:p>
-    <w:p>
-      <w:pPr>
-        <w:pStyle w:val="Cmsor3"/>
-      </w:pPr>
-      <w:bookmarkStart w:id="8" w:name="_Toc191554120"/>
-      <w:r>
-        <w:t>Google Chrome:</w:t>
-      </w:r>
-      <w:bookmarkEnd w:id="8"/>
     </w:p>
     <w:tbl>
       <w:tblPr>
@@ -5236,6 +5215,7 @@
               </w:tabs>
               <w:cnfStyle w:val="000000000000" w:firstRow="0" w:lastRow="0" w:firstColumn="0" w:lastColumn="0" w:oddVBand="0" w:evenVBand="0" w:oddHBand="0" w:evenHBand="0" w:firstRowFirstColumn="0" w:firstRowLastColumn="0" w:lastRowFirstColumn="0" w:lastRowLastColumn="0"/>
             </w:pPr>
+            <w:proofErr w:type="spellStart"/>
             <w:r>
               <w:rPr>
                 <w:rFonts w:ascii="Times New Roman" w:eastAsia="Times New Roman" w:hAnsi="Times New Roman" w:cs="Times New Roman"/>
@@ -5243,6 +5223,7 @@
               </w:rPr>
               <w:t>macOS</w:t>
             </w:r>
+            <w:proofErr w:type="spellEnd"/>
           </w:p>
         </w:tc>
         <w:tc>
@@ -5588,11 +5569,11 @@
       <w:pPr>
         <w:pStyle w:val="Cmsor3"/>
       </w:pPr>
-      <w:bookmarkStart w:id="9" w:name="_Toc191554121"/>
+      <w:bookmarkStart w:id="8" w:name="_Toc191554121"/>
       <w:r>
         <w:t>Mozilla Firefox:</w:t>
       </w:r>
-      <w:bookmarkEnd w:id="9"/>
+      <w:bookmarkEnd w:id="8"/>
     </w:p>
     <w:tbl>
       <w:tblPr>
@@ -5666,6 +5647,7 @@
               </w:tabs>
               <w:cnfStyle w:val="000000000000" w:firstRow="0" w:lastRow="0" w:firstColumn="0" w:lastColumn="0" w:oddVBand="0" w:evenVBand="0" w:oddHBand="0" w:evenHBand="0" w:firstRowFirstColumn="0" w:firstRowLastColumn="0" w:lastRowFirstColumn="0" w:lastRowLastColumn="0"/>
             </w:pPr>
+            <w:proofErr w:type="spellStart"/>
             <w:r>
               <w:rPr>
                 <w:rFonts w:ascii="Times New Roman" w:eastAsia="Times New Roman" w:hAnsi="Times New Roman" w:cs="Times New Roman"/>
@@ -5673,6 +5655,7 @@
               </w:rPr>
               <w:t>macOS</w:t>
             </w:r>
+            <w:proofErr w:type="spellEnd"/>
           </w:p>
         </w:tc>
         <w:tc>
@@ -6009,11 +5992,11 @@
       <w:pPr>
         <w:pStyle w:val="Cmsor3"/>
       </w:pPr>
-      <w:bookmarkStart w:id="10" w:name="_Toc191554122"/>
+      <w:bookmarkStart w:id="9" w:name="_Toc191554122"/>
       <w:r>
         <w:t>Microsoft Edge:</w:t>
       </w:r>
-      <w:bookmarkEnd w:id="10"/>
+      <w:bookmarkEnd w:id="9"/>
     </w:p>
     <w:tbl>
       <w:tblPr>
@@ -6087,6 +6070,7 @@
               </w:tabs>
               <w:cnfStyle w:val="000000000000" w:firstRow="0" w:lastRow="0" w:firstColumn="0" w:lastColumn="0" w:oddVBand="0" w:evenVBand="0" w:oddHBand="0" w:evenHBand="0" w:firstRowFirstColumn="0" w:firstRowLastColumn="0" w:lastRowFirstColumn="0" w:lastRowLastColumn="0"/>
             </w:pPr>
+            <w:proofErr w:type="spellStart"/>
             <w:r>
               <w:rPr>
                 <w:rFonts w:ascii="Times New Roman" w:eastAsia="Times New Roman" w:hAnsi="Times New Roman" w:cs="Times New Roman"/>
@@ -6094,6 +6078,7 @@
               </w:rPr>
               <w:t>macOS</w:t>
             </w:r>
+            <w:proofErr w:type="spellEnd"/>
           </w:p>
         </w:tc>
         <w:tc>
@@ -6428,11 +6413,16 @@
       <w:pPr>
         <w:pStyle w:val="Cmsor3"/>
       </w:pPr>
-      <w:bookmarkStart w:id="11" w:name="_Toc191554123"/>
-      <w:r>
-        <w:t>Safari:</w:t>
-      </w:r>
-      <w:bookmarkEnd w:id="11"/>
+      <w:bookmarkStart w:id="10" w:name="_Toc191554123"/>
+      <w:proofErr w:type="spellStart"/>
+      <w:r>
+        <w:t>Safari</w:t>
+      </w:r>
+      <w:proofErr w:type="spellEnd"/>
+      <w:r>
+        <w:t>:</w:t>
+      </w:r>
+      <w:bookmarkEnd w:id="10"/>
     </w:p>
     <w:tbl>
       <w:tblPr>
@@ -6503,6 +6493,7 @@
               </w:tabs>
               <w:cnfStyle w:val="000000000000" w:firstRow="0" w:lastRow="0" w:firstColumn="0" w:lastColumn="0" w:oddVBand="0" w:evenVBand="0" w:oddHBand="0" w:evenHBand="0" w:firstRowFirstColumn="0" w:firstRowLastColumn="0" w:lastRowFirstColumn="0" w:lastRowLastColumn="0"/>
             </w:pPr>
+            <w:proofErr w:type="spellStart"/>
             <w:r>
               <w:rPr>
                 <w:rFonts w:ascii="Times New Roman" w:eastAsia="Times New Roman" w:hAnsi="Times New Roman" w:cs="Times New Roman"/>
@@ -6510,6 +6501,7 @@
               </w:rPr>
               <w:t>macOS</w:t>
             </w:r>
+            <w:proofErr w:type="spellEnd"/>
           </w:p>
         </w:tc>
         <w:tc>
@@ -6807,11 +6799,11 @@
       <w:pPr>
         <w:pStyle w:val="Cmsor3"/>
       </w:pPr>
-      <w:bookmarkStart w:id="12" w:name="_Toc191554124"/>
+      <w:bookmarkStart w:id="11" w:name="_Toc191554124"/>
       <w:r>
         <w:t>Opera:</w:t>
       </w:r>
-      <w:bookmarkEnd w:id="12"/>
+      <w:bookmarkEnd w:id="11"/>
     </w:p>
     <w:tbl>
       <w:tblPr>
@@ -6883,6 +6875,7 @@
               </w:tabs>
               <w:cnfStyle w:val="000000000000" w:firstRow="0" w:lastRow="0" w:firstColumn="0" w:lastColumn="0" w:oddVBand="0" w:evenVBand="0" w:oddHBand="0" w:evenHBand="0" w:firstRowFirstColumn="0" w:firstRowLastColumn="0" w:lastRowFirstColumn="0" w:lastRowLastColumn="0"/>
             </w:pPr>
+            <w:proofErr w:type="spellStart"/>
             <w:r>
               <w:rPr>
                 <w:rFonts w:ascii="Times New Roman" w:eastAsia="Times New Roman" w:hAnsi="Times New Roman" w:cs="Times New Roman"/>
@@ -6890,6 +6883,7 @@
               </w:rPr>
               <w:t>macOS</w:t>
             </w:r>
+            <w:proofErr w:type="spellEnd"/>
           </w:p>
         </w:tc>
         <w:tc>
@@ -7192,7 +7186,6 @@
     </w:tbl>
     <w:p>
       <w:pPr>
-        <w:jc w:val="both"/>
         <w:rPr>
           <w:rFonts w:ascii="Times New Roman" w:eastAsia="Times New Roman" w:hAnsi="Times New Roman" w:cs="Times New Roman"/>
         </w:rPr>
@@ -7214,7 +7207,6 @@
     </w:p>
     <w:p>
       <w:pPr>
-        <w:jc w:val="both"/>
         <w:rPr>
           <w:rFonts w:ascii="Times New Roman" w:eastAsia="Times New Roman" w:hAnsi="Times New Roman" w:cs="Times New Roman"/>
         </w:rPr>
@@ -7227,50 +7219,50 @@
           <w:rFonts w:eastAsia="Times New Roman"/>
         </w:rPr>
       </w:pPr>
-      <w:bookmarkStart w:id="13" w:name="_Toc191554125"/>
+      <w:bookmarkStart w:id="12" w:name="_Toc191554125"/>
       <w:r>
         <w:rPr>
           <w:rFonts w:eastAsia="Times New Roman"/>
         </w:rPr>
         <w:t>Rendszerkövetelmény(backend)</w:t>
       </w:r>
+      <w:bookmarkEnd w:id="12"/>
+    </w:p>
+    <w:p>
+      <w:pPr>
+        <w:pStyle w:val="Alcm"/>
+        <w:rPr>
+          <w:rStyle w:val="AlcmChar"/>
+        </w:rPr>
+      </w:pPr>
+      <w:r>
+        <w:rPr>
+          <w:rFonts w:ascii="Times New Roman" w:eastAsia="Times New Roman" w:hAnsi="Times New Roman" w:cs="Times New Roman"/>
+        </w:rPr>
+        <w:t>(</w:t>
+      </w:r>
+      <w:r>
+        <w:rPr>
+          <w:rStyle w:val="AlcmChar"/>
+        </w:rPr>
+        <w:t>szerverkövetelmény)</w:t>
+      </w:r>
+    </w:p>
+    <w:p>
+      <w:pPr>
+        <w:pStyle w:val="Cmsor3"/>
+        <w:rPr>
+          <w:rFonts w:eastAsia="Times New Roman"/>
+        </w:rPr>
+      </w:pPr>
+      <w:bookmarkStart w:id="13" w:name="_Toc191554126"/>
+      <w:r>
+        <w:rPr>
+          <w:rFonts w:eastAsia="Times New Roman"/>
+        </w:rPr>
+        <w:t>XAMPP:</w:t>
+      </w:r>
       <w:bookmarkEnd w:id="13"/>
-    </w:p>
-    <w:p>
-      <w:pPr>
-        <w:pStyle w:val="Alcm"/>
-        <w:rPr>
-          <w:rStyle w:val="AlcmChar"/>
-        </w:rPr>
-      </w:pPr>
-      <w:r>
-        <w:rPr>
-          <w:rFonts w:ascii="Times New Roman" w:eastAsia="Times New Roman" w:hAnsi="Times New Roman" w:cs="Times New Roman"/>
-        </w:rPr>
-        <w:t>(</w:t>
-      </w:r>
-      <w:r>
-        <w:rPr>
-          <w:rStyle w:val="AlcmChar"/>
-        </w:rPr>
-        <w:t>szerverkövetelmény)</w:t>
-      </w:r>
-    </w:p>
-    <w:p>
-      <w:pPr>
-        <w:pStyle w:val="Cmsor3"/>
-        <w:rPr>
-          <w:rFonts w:eastAsia="Times New Roman"/>
-        </w:rPr>
-      </w:pPr>
-      <w:bookmarkStart w:id="14" w:name="_Toc191554126"/>
-      <w:r>
-        <w:rPr>
-          <w:rFonts w:eastAsia="Times New Roman"/>
-        </w:rPr>
-        <w:t>XAMPP:</w:t>
-      </w:r>
-      <w:bookmarkEnd w:id="14"/>
       <w:r>
         <w:rPr>
           <w:rFonts w:eastAsia="Times New Roman"/>
@@ -7375,18 +7367,41 @@
           <w:rFonts w:ascii="Times New Roman" w:hAnsi="Times New Roman" w:cs="Times New Roman"/>
         </w:rPr>
       </w:pPr>
+      <w:proofErr w:type="spellStart"/>
       <w:r>
         <w:rPr>
           <w:rStyle w:val="Kiemels2"/>
           <w:rFonts w:ascii="Times New Roman" w:hAnsi="Times New Roman" w:cs="Times New Roman"/>
         </w:rPr>
-        <w:t>macOS:</w:t>
-      </w:r>
-      <w:r>
-        <w:rPr>
+        <w:t>macOS</w:t>
+      </w:r>
+      <w:proofErr w:type="spellEnd"/>
+      <w:r>
+        <w:rPr>
+          <w:rStyle w:val="Kiemels2"/>
           <w:rFonts w:ascii="Times New Roman" w:hAnsi="Times New Roman" w:cs="Times New Roman"/>
         </w:rPr>
-        <w:t xml:space="preserve"> (macOS 10.12 vagy újabb)</w:t>
+        <w:t>:</w:t>
+      </w:r>
+      <w:r>
+        <w:rPr>
+          <w:rFonts w:ascii="Times New Roman" w:hAnsi="Times New Roman" w:cs="Times New Roman"/>
+        </w:rPr>
+        <w:t xml:space="preserve"> (</w:t>
+      </w:r>
+      <w:proofErr w:type="spellStart"/>
+      <w:r>
+        <w:rPr>
+          <w:rFonts w:ascii="Times New Roman" w:hAnsi="Times New Roman" w:cs="Times New Roman"/>
+        </w:rPr>
+        <w:t>macOS</w:t>
+      </w:r>
+      <w:proofErr w:type="spellEnd"/>
+      <w:r>
+        <w:rPr>
+          <w:rFonts w:ascii="Times New Roman" w:hAnsi="Times New Roman" w:cs="Times New Roman"/>
+        </w:rPr>
+        <w:t xml:space="preserve"> 10.12 vagy újabb)</w:t>
       </w:r>
     </w:p>
     <w:p>
@@ -7518,11 +7533,27 @@
       <w:pPr>
         <w:pStyle w:val="Cmsor3"/>
       </w:pPr>
-      <w:bookmarkStart w:id="15" w:name="_Toc191554127"/>
-      <w:r>
-        <w:t>Visual Studio Code:</w:t>
-      </w:r>
-      <w:bookmarkEnd w:id="15"/>
+      <w:bookmarkStart w:id="14" w:name="_Toc191554127"/>
+      <w:r>
+        <w:t xml:space="preserve">Visual </w:t>
+      </w:r>
+      <w:proofErr w:type="spellStart"/>
+      <w:r>
+        <w:t>Studio</w:t>
+      </w:r>
+      <w:proofErr w:type="spellEnd"/>
+      <w:r>
+        <w:t xml:space="preserve"> </w:t>
+      </w:r>
+      <w:proofErr w:type="spellStart"/>
+      <w:r>
+        <w:t>Code</w:t>
+      </w:r>
+      <w:proofErr w:type="spellEnd"/>
+      <w:r>
+        <w:t>:</w:t>
+      </w:r>
+      <w:bookmarkEnd w:id="14"/>
     </w:p>
     <w:p/>
     <w:p>
@@ -7623,7 +7654,43 @@
           <w:rFonts w:ascii="Times New Roman" w:hAnsi="Times New Roman" w:cs="Times New Roman"/>
           <w:b w:val="0"/>
         </w:rPr>
-        <w:t xml:space="preserve">Visual Studio Code </w:t>
+        <w:t xml:space="preserve">Visual </w:t>
+      </w:r>
+      <w:proofErr w:type="spellStart"/>
+      <w:r>
+        <w:rPr>
+          <w:rStyle w:val="Kiemels2"/>
+          <w:rFonts w:ascii="Times New Roman" w:hAnsi="Times New Roman" w:cs="Times New Roman"/>
+          <w:b w:val="0"/>
+        </w:rPr>
+        <w:t>Studio</w:t>
+      </w:r>
+      <w:proofErr w:type="spellEnd"/>
+      <w:r>
+        <w:rPr>
+          <w:rStyle w:val="Kiemels2"/>
+          <w:rFonts w:ascii="Times New Roman" w:hAnsi="Times New Roman" w:cs="Times New Roman"/>
+          <w:b w:val="0"/>
+        </w:rPr>
+        <w:t xml:space="preserve"> </w:t>
+      </w:r>
+      <w:proofErr w:type="spellStart"/>
+      <w:r>
+        <w:rPr>
+          <w:rStyle w:val="Kiemels2"/>
+          <w:rFonts w:ascii="Times New Roman" w:hAnsi="Times New Roman" w:cs="Times New Roman"/>
+          <w:b w:val="0"/>
+        </w:rPr>
+        <w:t>Code</w:t>
+      </w:r>
+      <w:proofErr w:type="spellEnd"/>
+      <w:r>
+        <w:rPr>
+          <w:rStyle w:val="Kiemels2"/>
+          <w:rFonts w:ascii="Times New Roman" w:hAnsi="Times New Roman" w:cs="Times New Roman"/>
+          <w:b w:val="0"/>
+        </w:rPr>
+        <w:t xml:space="preserve"> </w:t>
       </w:r>
       <w:r>
         <w:rPr>
@@ -7645,18 +7712,41 @@
           <w:rFonts w:ascii="Times New Roman" w:hAnsi="Times New Roman" w:cs="Times New Roman"/>
         </w:rPr>
       </w:pPr>
+      <w:proofErr w:type="spellStart"/>
       <w:r>
         <w:rPr>
           <w:rStyle w:val="Kiemels2"/>
           <w:rFonts w:ascii="Times New Roman" w:hAnsi="Times New Roman" w:cs="Times New Roman"/>
         </w:rPr>
-        <w:t>macOS:</w:t>
-      </w:r>
-      <w:r>
-        <w:rPr>
+        <w:t>macOS</w:t>
+      </w:r>
+      <w:proofErr w:type="spellEnd"/>
+      <w:r>
+        <w:rPr>
+          <w:rStyle w:val="Kiemels2"/>
           <w:rFonts w:ascii="Times New Roman" w:hAnsi="Times New Roman" w:cs="Times New Roman"/>
         </w:rPr>
-        <w:t xml:space="preserve"> (macOS 10.1</w:t>
+        <w:t>:</w:t>
+      </w:r>
+      <w:r>
+        <w:rPr>
+          <w:rFonts w:ascii="Times New Roman" w:hAnsi="Times New Roman" w:cs="Times New Roman"/>
+        </w:rPr>
+        <w:t xml:space="preserve"> (</w:t>
+      </w:r>
+      <w:proofErr w:type="spellStart"/>
+      <w:r>
+        <w:rPr>
+          <w:rFonts w:ascii="Times New Roman" w:hAnsi="Times New Roman" w:cs="Times New Roman"/>
+        </w:rPr>
+        <w:t>macOS</w:t>
+      </w:r>
+      <w:proofErr w:type="spellEnd"/>
+      <w:r>
+        <w:rPr>
+          <w:rFonts w:ascii="Times New Roman" w:hAnsi="Times New Roman" w:cs="Times New Roman"/>
+        </w:rPr>
+        <w:t xml:space="preserve"> 10.1</w:t>
       </w:r>
       <w:r>
         <w:rPr>
@@ -7843,6 +7933,15 @@
     </w:p>
     <w:p>
       <w:pPr>
+        <w:spacing w:before="100" w:beforeAutospacing="1" w:after="100" w:afterAutospacing="1" w:line="240" w:lineRule="auto"/>
+        <w:ind w:left="1440"/>
+        <w:rPr>
+          <w:rFonts w:ascii="Times New Roman" w:hAnsi="Times New Roman" w:cs="Times New Roman"/>
+        </w:rPr>
+      </w:pPr>
+    </w:p>
+    <w:p>
+      <w:pPr>
         <w:numPr>
           <w:ilvl w:val="0"/>
           <w:numId w:val="22"/>
@@ -7881,13 +7980,29 @@
           <w:rFonts w:ascii="Times New Roman" w:hAnsi="Times New Roman" w:cs="Times New Roman"/>
           <w:b/>
         </w:rPr>
-        <w:t>.NET Framework(Windows)</w:t>
-      </w:r>
+        <w:t xml:space="preserve">.NET </w:t>
+      </w:r>
+      <w:proofErr w:type="gramStart"/>
       <w:r>
         <w:rPr>
           <w:rFonts w:ascii="Times New Roman" w:hAnsi="Times New Roman" w:cs="Times New Roman"/>
           <w:b/>
         </w:rPr>
+        <w:t>Framework(</w:t>
+      </w:r>
+      <w:proofErr w:type="gramEnd"/>
+      <w:r>
+        <w:rPr>
+          <w:rFonts w:ascii="Times New Roman" w:hAnsi="Times New Roman" w:cs="Times New Roman"/>
+          <w:b/>
+        </w:rPr>
+        <w:t>Windows)</w:t>
+      </w:r>
+      <w:r>
+        <w:rPr>
+          <w:rFonts w:ascii="Times New Roman" w:hAnsi="Times New Roman" w:cs="Times New Roman"/>
+          <w:b/>
+        </w:rPr>
         <w:t>:</w:t>
       </w:r>
       <w:r>
@@ -7926,27 +8041,31 @@
       <w:pPr>
         <w:pStyle w:val="Cmsor2"/>
       </w:pPr>
-      <w:bookmarkStart w:id="16" w:name="_Toc191554128"/>
-      <w:r>
-        <w:t>Szoftverek amiket használtunk</w:t>
+      <w:bookmarkStart w:id="15" w:name="_Toc191554128"/>
+      <w:proofErr w:type="gramStart"/>
+      <w:r>
+        <w:t>Szoftverek</w:t>
+      </w:r>
+      <w:proofErr w:type="gramEnd"/>
+      <w:r>
+        <w:t xml:space="preserve"> amiket használtunk</w:t>
+      </w:r>
+      <w:bookmarkEnd w:id="15"/>
+    </w:p>
+    <w:p/>
+    <w:p>
+      <w:pPr>
+        <w:pStyle w:val="Cmsor3"/>
+      </w:pPr>
+      <w:bookmarkStart w:id="16" w:name="_Toc191554129"/>
+      <w:r>
+        <w:t>Windows 10</w:t>
       </w:r>
       <w:bookmarkEnd w:id="16"/>
     </w:p>
-    <w:p/>
-    <w:p>
-      <w:pPr>
-        <w:pStyle w:val="Cmsor3"/>
-      </w:pPr>
-      <w:bookmarkStart w:id="17" w:name="_Toc191554129"/>
-      <w:r>
-        <w:t>Windows 10</w:t>
-      </w:r>
-      <w:bookmarkEnd w:id="17"/>
-    </w:p>
     <w:p>
       <w:pPr>
         <w:ind w:left="2127"/>
-        <w:jc w:val="both"/>
       </w:pPr>
       <w:r>
         <w:t>A</w:t>
@@ -7969,6 +8088,7 @@
       <w:r>
         <w:t xml:space="preserve">a </w:t>
       </w:r>
+      <w:proofErr w:type="spellStart"/>
       <w:r>
         <w:t>legfelkapo</w:t>
       </w:r>
@@ -7981,6 +8101,7 @@
       <w:r>
         <w:t>b</w:t>
       </w:r>
+      <w:proofErr w:type="spellEnd"/>
       <w:r>
         <w:t xml:space="preserve"> </w:t>
       </w:r>
@@ -8077,16 +8198,28 @@
       <w:pPr>
         <w:pStyle w:val="Cmsor3"/>
       </w:pPr>
-      <w:bookmarkStart w:id="18" w:name="_Toc191554130"/>
-      <w:r>
-        <w:t>Visual Studio Code</w:t>
-      </w:r>
-      <w:bookmarkEnd w:id="18"/>
+      <w:bookmarkStart w:id="17" w:name="_Toc191554130"/>
+      <w:r>
+        <w:t xml:space="preserve">Visual </w:t>
+      </w:r>
+      <w:proofErr w:type="spellStart"/>
+      <w:r>
+        <w:t>Studio</w:t>
+      </w:r>
+      <w:proofErr w:type="spellEnd"/>
+      <w:r>
+        <w:t xml:space="preserve"> </w:t>
+      </w:r>
+      <w:proofErr w:type="spellStart"/>
+      <w:r>
+        <w:t>Code</w:t>
+      </w:r>
+      <w:bookmarkEnd w:id="17"/>
+      <w:proofErr w:type="spellEnd"/>
     </w:p>
     <w:p>
       <w:pPr>
         <w:ind w:left="2127"/>
-        <w:jc w:val="both"/>
       </w:pPr>
       <w:r>
         <w:rPr>
@@ -8160,19 +8293,18 @@
       <w:pPr>
         <w:pStyle w:val="Cmsor3"/>
       </w:pPr>
-      <w:bookmarkStart w:id="19" w:name="_Toc191554131"/>
+      <w:bookmarkStart w:id="18" w:name="_Toc191554131"/>
       <w:r>
         <w:t>X</w:t>
       </w:r>
       <w:r>
         <w:t>AMPP</w:t>
       </w:r>
-      <w:bookmarkEnd w:id="19"/>
+      <w:bookmarkEnd w:id="18"/>
     </w:p>
     <w:p>
       <w:pPr>
         <w:ind w:left="2127"/>
-        <w:jc w:val="both"/>
       </w:pPr>
       <w:r>
         <w:t>Lehet,</w:t>
@@ -8251,12 +8383,20 @@
       </w:r>
     </w:p>
     <w:p/>
+    <w:p>
+      <w:pPr>
+        <w:spacing w:before="0" w:after="160" w:line="279" w:lineRule="auto"/>
+      </w:pPr>
+      <w:r>
+        <w:br w:type="page"/>
+      </w:r>
+    </w:p>
     <w:p/>
     <w:p>
       <w:pPr>
         <w:pStyle w:val="Cmsor2"/>
       </w:pPr>
-      <w:bookmarkStart w:id="20" w:name="_Toc191554132"/>
+      <w:bookmarkStart w:id="19" w:name="_Toc191554132"/>
       <w:r>
         <w:t>Programozási nyelvek</w:t>
       </w:r>
@@ -8266,25 +8406,24 @@
       <w:r>
         <w:t xml:space="preserve"> amiket használtunk</w:t>
       </w:r>
+      <w:bookmarkEnd w:id="19"/>
+    </w:p>
+    <w:p/>
+    <w:p>
+      <w:pPr>
+        <w:pStyle w:val="Cmsor3"/>
+      </w:pPr>
+      <w:bookmarkStart w:id="20" w:name="_Toc191554133"/>
+      <w:r>
+        <w:t>HTML</w:t>
+      </w:r>
       <w:bookmarkEnd w:id="20"/>
     </w:p>
-    <w:p/>
-    <w:p>
-      <w:pPr>
-        <w:pStyle w:val="Cmsor3"/>
-      </w:pPr>
-      <w:bookmarkStart w:id="21" w:name="_Toc191554133"/>
-      <w:r>
-        <w:lastRenderedPageBreak/>
-        <w:t>HTML</w:t>
-      </w:r>
-      <w:bookmarkEnd w:id="21"/>
-    </w:p>
     <w:p>
       <w:pPr>
         <w:ind w:left="2124"/>
-        <w:jc w:val="both"/>
-      </w:pPr>
+      </w:pPr>
+      <w:proofErr w:type="spellStart"/>
       <w:r>
         <w:rPr>
           <w:b/>
@@ -8303,8 +8442,13 @@
         <w:t>T</w:t>
       </w:r>
       <w:r>
-        <w:t xml:space="preserve">ext </w:t>
-      </w:r>
+        <w:t>ext</w:t>
+      </w:r>
+      <w:proofErr w:type="spellEnd"/>
+      <w:r>
+        <w:t xml:space="preserve"> </w:t>
+      </w:r>
+      <w:proofErr w:type="spellStart"/>
       <w:r>
         <w:rPr>
           <w:b/>
@@ -8313,8 +8457,13 @@
         <w:t>M</w:t>
       </w:r>
       <w:r>
-        <w:t xml:space="preserve">arkup </w:t>
-      </w:r>
+        <w:t>arkup</w:t>
+      </w:r>
+      <w:proofErr w:type="spellEnd"/>
+      <w:r>
+        <w:t xml:space="preserve"> </w:t>
+      </w:r>
+      <w:proofErr w:type="spellStart"/>
       <w:r>
         <w:rPr>
           <w:b/>
@@ -8325,6 +8474,7 @@
       <w:r>
         <w:t>anguage</w:t>
       </w:r>
+      <w:proofErr w:type="spellEnd"/>
       <w:r>
         <w:rPr>
           <w:noProof/>
@@ -8386,13 +8536,21 @@
         </w:drawing>
       </w:r>
       <w:r>
-        <w:t>, vagyis HTML, egy programozási nyelv, amelyet weboldalak készítésére és struktúrájuk meghatározására használnak. A HTML segítségével a fejlesztők különböző elemeket, mint szövegek, képek és linkek, helyezhetnek el a weboldalon. A HTML dokumentumok címkékből, azaz tag-ek</w:t>
+        <w:t>, vagyis HTML, egy programozási nyelv, amelyet weboldalak készítésére és struktúrájuk meghatározására használnak. A HTML segítségével a fejlesztők különböző elemeket, mint szövegek, képek és linkek, helyezhetnek el a weboldalon. A HTML dokumentumok címkékből, azaz tag-</w:t>
+      </w:r>
+      <w:proofErr w:type="spellStart"/>
+      <w:r>
+        <w:t>ek</w:t>
       </w:r>
       <w:r>
         <w:t>bő</w:t>
       </w:r>
       <w:r>
-        <w:t>l állnak, melyek segítségével a böngészők értelmezik és megjelenítik a tartalmat. A HTML alapvető technológia a webfejlesztésben, és más eszközökkel, mint CSS és JavaScript, együttműködve hozzájárul a modern weboldalak létrehozásához.</w:t>
+        <w:t>l</w:t>
+      </w:r>
+      <w:proofErr w:type="spellEnd"/>
+      <w:r>
+        <w:t xml:space="preserve"> állnak, melyek segítségével a böngészők értelmezik és megjelenítik a tartalmat. A HTML alapvető technológia a webfejlesztésben, és más eszközökkel, mint CSS és JavaScript, együttműködve hozzájárul a modern weboldalak létrehozásához.</w:t>
       </w:r>
     </w:p>
     <w:p>
@@ -8415,17 +8573,17 @@
       <w:pPr>
         <w:pStyle w:val="Cmsor3"/>
       </w:pPr>
-      <w:bookmarkStart w:id="22" w:name="_Toc191554134"/>
+      <w:bookmarkStart w:id="21" w:name="_Toc191554134"/>
       <w:r>
         <w:t>CSS</w:t>
       </w:r>
-      <w:bookmarkEnd w:id="22"/>
+      <w:bookmarkEnd w:id="21"/>
     </w:p>
     <w:p>
       <w:pPr>
         <w:ind w:left="2127"/>
-        <w:jc w:val="both"/>
-      </w:pPr>
+      </w:pPr>
+      <w:proofErr w:type="spellStart"/>
       <w:r>
         <w:rPr>
           <w:b/>
@@ -8434,8 +8592,13 @@
         <w:t>C</w:t>
       </w:r>
       <w:r>
-        <w:t xml:space="preserve">ascading </w:t>
-      </w:r>
+        <w:t>ascading</w:t>
+      </w:r>
+      <w:proofErr w:type="spellEnd"/>
+      <w:r>
+        <w:t xml:space="preserve"> </w:t>
+      </w:r>
+      <w:proofErr w:type="spellStart"/>
       <w:r>
         <w:rPr>
           <w:b/>
@@ -8444,8 +8607,13 @@
         <w:t>S</w:t>
       </w:r>
       <w:r>
-        <w:t xml:space="preserve">tyle </w:t>
-      </w:r>
+        <w:t>tyle</w:t>
+      </w:r>
+      <w:proofErr w:type="spellEnd"/>
+      <w:r>
+        <w:t xml:space="preserve"> </w:t>
+      </w:r>
+      <w:proofErr w:type="spellStart"/>
       <w:r>
         <w:rPr>
           <w:b/>
@@ -8456,6 +8624,7 @@
       <w:r>
         <w:t>heets</w:t>
       </w:r>
+      <w:proofErr w:type="spellEnd"/>
       <w:r>
         <w:t xml:space="preserve"> </w:t>
       </w:r>
@@ -8529,16 +8698,21 @@
       <w:pPr>
         <w:pStyle w:val="Cmsor3"/>
       </w:pPr>
-      <w:bookmarkStart w:id="23" w:name="_Toc191554135"/>
-      <w:r>
-        <w:t>Javascript (JS)</w:t>
-      </w:r>
-      <w:bookmarkEnd w:id="23"/>
+      <w:bookmarkStart w:id="22" w:name="_Toc191554135"/>
+      <w:proofErr w:type="spellStart"/>
+      <w:r>
+        <w:lastRenderedPageBreak/>
+        <w:t>Javascript</w:t>
+      </w:r>
+      <w:proofErr w:type="spellEnd"/>
+      <w:r>
+        <w:t xml:space="preserve"> (JS)</w:t>
+      </w:r>
+      <w:bookmarkEnd w:id="22"/>
     </w:p>
     <w:p>
       <w:pPr>
         <w:ind w:left="2127"/>
-        <w:jc w:val="both"/>
       </w:pPr>
       <w:r>
         <w:rPr>
@@ -8613,24 +8787,24 @@
       <w:pPr>
         <w:pStyle w:val="Cmsor3"/>
       </w:pPr>
-      <w:bookmarkStart w:id="24" w:name="_Toc191554136"/>
-      <w:r>
-        <w:lastRenderedPageBreak/>
+      <w:bookmarkStart w:id="23" w:name="_Toc191554136"/>
+      <w:proofErr w:type="spellStart"/>
+      <w:r>
         <w:t>MySQL</w:t>
       </w:r>
-      <w:bookmarkEnd w:id="24"/>
+      <w:bookmarkEnd w:id="23"/>
+      <w:proofErr w:type="spellEnd"/>
     </w:p>
     <w:p>
       <w:pPr>
         <w:ind w:left="2124"/>
-        <w:jc w:val="both"/>
       </w:pPr>
       <w:r>
         <w:rPr>
           <w:noProof/>
         </w:rPr>
         <w:drawing>
-          <wp:anchor distT="0" distB="0" distL="114300" distR="114300" simplePos="0" relativeHeight="251660800" behindDoc="0" locked="0" layoutInCell="1" allowOverlap="1" wp14:anchorId="289F76E1" wp14:editId="6AABDDCE">
+          <wp:anchor distT="0" distB="0" distL="114300" distR="114300" simplePos="0" relativeHeight="251660800" behindDoc="0" locked="0" layoutInCell="1" allowOverlap="1" wp14:anchorId="289F76E1" wp14:editId="35E5ECD4">
             <wp:simplePos x="0" y="0"/>
             <wp:positionH relativeFrom="column">
               <wp:align>left</wp:align>
@@ -8686,13 +8860,52 @@
         </w:drawing>
       </w:r>
       <w:r>
-        <w:t>A MySQL nem programozási nyelv, hanem egy relációs adatbázis-kezelő rendszer, amelyet adatbázisok és webalkalmazások kezelésére használnak. A MySQL segítségével adatokat tárolhatunk és kérdezhetünk le, így lehetővé téve dinamikus weboldalak és alkalmazások működését. Az ilyen típusú rendszerek futtatásához gyakran alkalmazzuk a XAMPP-ot, ami egy ingyenes, nyílt forráskódú programcsomag, amely tartalmazza a MySQL-t és más szükséges eszközöket, mint a Apache webszervert, így segít a fejlesztésben és tesztelésben.</w:t>
+        <w:t xml:space="preserve">A </w:t>
+      </w:r>
+      <w:proofErr w:type="spellStart"/>
+      <w:r>
+        <w:t>MySQL</w:t>
+      </w:r>
+      <w:proofErr w:type="spellEnd"/>
+      <w:r>
+        <w:t xml:space="preserve"> nem programozási nyelv, hanem egy relációs adatbázis-kezelő rendszer, amelyet adatbázisok és webalkalmazások kezelésére használnak.</w:t>
+      </w:r>
+      <w:bookmarkStart w:id="24" w:name="_GoBack"/>
+      <w:bookmarkEnd w:id="24"/>
+      <w:r>
+        <w:t xml:space="preserve"> A</w:t>
+      </w:r>
+      <w:r>
+        <w:t xml:space="preserve"> </w:t>
+      </w:r>
+      <w:proofErr w:type="spellStart"/>
+      <w:r>
+        <w:t>MySQL</w:t>
+      </w:r>
+      <w:proofErr w:type="spellEnd"/>
+      <w:r>
+        <w:t xml:space="preserve"> segítségével adatokat tárolhatunk és kérdezhetünk le, így lehetővé téve dinamikus weboldalak és alkalmazások működését. Az ilyen típusú rendszerek futtatásához gyakran alkalmazzuk a XAMPP-ot, ami egy ingyenes, nyílt forráskódú programcsomag, amely tartalmazza a </w:t>
+      </w:r>
+      <w:proofErr w:type="spellStart"/>
+      <w:r>
+        <w:t>MySQL</w:t>
+      </w:r>
+      <w:proofErr w:type="spellEnd"/>
+      <w:r>
+        <w:t xml:space="preserve">-t és más szükséges eszközöket, mint a </w:t>
+      </w:r>
+      <w:proofErr w:type="spellStart"/>
+      <w:r>
+        <w:t>Apache</w:t>
+      </w:r>
+      <w:proofErr w:type="spellEnd"/>
+      <w:r>
+        <w:t xml:space="preserve"> webszervert, így segít a fejlesztésben és tesztelésben.</w:t>
       </w:r>
     </w:p>
     <w:p>
       <w:pPr>
         <w:ind w:left="2124"/>
-        <w:jc w:val="both"/>
       </w:pPr>
     </w:p>
     <w:p>
@@ -8711,13 +8924,13 @@
           <w:noProof/>
         </w:rPr>
         <w:drawing>
-          <wp:anchor distT="0" distB="0" distL="114300" distR="114300" simplePos="0" relativeHeight="251679232" behindDoc="1" locked="0" layoutInCell="1" allowOverlap="1" wp14:anchorId="62EF96A7" wp14:editId="2F075829">
+          <wp:anchor distT="0" distB="0" distL="114300" distR="114300" simplePos="0" relativeHeight="251679232" behindDoc="1" locked="0" layoutInCell="1" allowOverlap="1" wp14:anchorId="62EF96A7" wp14:editId="0894B93F">
             <wp:simplePos x="0" y="0"/>
             <wp:positionH relativeFrom="margin">
-              <wp:align>left</wp:align>
+              <wp:posOffset>-76200</wp:posOffset>
             </wp:positionH>
             <wp:positionV relativeFrom="margin">
-              <wp:align>center</wp:align>
+              <wp:posOffset>6746240</wp:posOffset>
             </wp:positionV>
             <wp:extent cx="1080000" cy="661213"/>
             <wp:effectExtent l="0" t="0" r="6350" b="5715"/>
@@ -8782,7 +8995,23 @@
         <w:t>Node.js</w:t>
       </w:r>
       <w:r>
-        <w:t xml:space="preserve"> egy nyílt forráskódú, JavaScript futtatókörnyezet, amely a JavaScript-et szerver oldalon is tudja futtatni. Eredetileg azért jött létre, hogy lehetővé tegye a JavaScript alkalmazások fejlesztését szerver oldalon, ezáltal a JavaScript használható mind frontend és backend programozásra is. A Node.js-t lehet használni RESTful API-k készítésére és fejlesztésére meg skálázható webszolgáltatások létrehozására is.</w:t>
+        <w:t xml:space="preserve"> egy nyílt forráskódú, JavaScript futtatókörnyezet, amely a JavaScript-</w:t>
+      </w:r>
+      <w:proofErr w:type="spellStart"/>
+      <w:r>
+        <w:t>et</w:t>
+      </w:r>
+      <w:proofErr w:type="spellEnd"/>
+      <w:r>
+        <w:t xml:space="preserve"> szerver oldalon is tudja futtatni. Eredetileg azért jött létre, hogy lehetővé tegye a JavaScript alkalmazások fejlesztését szerver oldalon, ezáltal a JavaScript használható mind frontend és backend programozásra is. A Node.js-t lehet használni </w:t>
+      </w:r>
+      <w:proofErr w:type="spellStart"/>
+      <w:r>
+        <w:t>RESTful</w:t>
+      </w:r>
+      <w:proofErr w:type="spellEnd"/>
+      <w:r>
+        <w:t xml:space="preserve"> API-k készítésére és fejlesztésére meg skálázható webszolgáltatások létrehozására is.</w:t>
       </w:r>
     </w:p>
     <w:p>
@@ -8799,10 +9028,12 @@
         <w:pStyle w:val="Cmsor3"/>
       </w:pPr>
       <w:bookmarkStart w:id="26" w:name="_Toc191554138"/>
+      <w:proofErr w:type="spellStart"/>
       <w:r>
         <w:t>Npm</w:t>
       </w:r>
       <w:bookmarkEnd w:id="26"/>
+      <w:proofErr w:type="spellEnd"/>
     </w:p>
     <w:p>
       <w:pPr>
@@ -8865,6 +9096,7 @@
       <w:r>
         <w:t xml:space="preserve">Az </w:t>
       </w:r>
+      <w:proofErr w:type="spellStart"/>
       <w:r>
         <w:rPr>
           <w:rStyle w:val="Kiemels2"/>
@@ -8872,6 +9104,7 @@
         </w:rPr>
         <w:t>npm</w:t>
       </w:r>
+      <w:proofErr w:type="spellEnd"/>
       <w:r>
         <w:rPr>
           <w:rStyle w:val="Kiemels2"/>
@@ -8879,7 +9112,23 @@
         <w:t xml:space="preserve"> </w:t>
       </w:r>
       <w:r>
-        <w:t>(Node Package Manager) egy csomagkezelő, am</w:t>
+        <w:t>(</w:t>
+      </w:r>
+      <w:proofErr w:type="spellStart"/>
+      <w:r>
+        <w:t>Node</w:t>
+      </w:r>
+      <w:proofErr w:type="spellEnd"/>
+      <w:r>
+        <w:t xml:space="preserve"> </w:t>
+      </w:r>
+      <w:proofErr w:type="spellStart"/>
+      <w:r>
+        <w:t>Package</w:t>
+      </w:r>
+      <w:proofErr w:type="spellEnd"/>
+      <w:r>
+        <w:t xml:space="preserve"> Manager) egy csomagkezelő, am</w:t>
       </w:r>
       <w:r>
         <w:t>it</w:t>
@@ -8903,13 +9152,28 @@
         <w:t>eni a felhasználó számára</w:t>
       </w:r>
       <w:r>
-        <w:t>. Az npm lehetővé teszi a fejlesztők számára, hogy könnyedén telepítsenek, frissítsenek, kezeljenek és osszanak meg csomagokat (modulokat), amelyek más fejlesztők által létrehozott kódokat tartalmaznak. Az npm egyúttal egy online csomagregisztrációs adatbázis is, ahol több ezer, a világ minden tájáról származó csomagot találhatunk.</w:t>
+        <w:t xml:space="preserve">. Az </w:t>
+      </w:r>
+      <w:proofErr w:type="spellStart"/>
+      <w:r>
+        <w:t>npm</w:t>
+      </w:r>
+      <w:proofErr w:type="spellEnd"/>
+      <w:r>
+        <w:t xml:space="preserve"> lehetővé teszi a fejlesztők számára, hogy könnyedén telepítsenek, frissítsenek, kezeljenek és osszanak meg csomagokat (modulokat), amelyek más fejlesztők által létrehozott kódokat tartalmaznak. Az </w:t>
+      </w:r>
+      <w:proofErr w:type="spellStart"/>
+      <w:r>
+        <w:t>npm</w:t>
+      </w:r>
+      <w:proofErr w:type="spellEnd"/>
+      <w:r>
+        <w:t xml:space="preserve"> egyúttal egy online csomagregisztrációs adatbázis is, ahol több ezer, a világ minden tájáról származó csomagot találhatunk.</w:t>
       </w:r>
     </w:p>
     <w:p>
       <w:pPr>
         <w:ind w:left="2124"/>
-        <w:jc w:val="both"/>
       </w:pPr>
     </w:p>
     <w:p/>
@@ -9060,7 +9324,6 @@
     <w:p>
       <w:pPr>
         <w:spacing w:line="278" w:lineRule="auto"/>
-        <w:jc w:val="both"/>
         <w:rPr>
           <w:rFonts w:ascii="Aptos" w:eastAsia="Aptos" w:hAnsi="Aptos" w:cs="Aptos"/>
         </w:rPr>
@@ -9337,11 +9600,27 @@
           </wp:anchor>
         </w:drawing>
       </w:r>
+      <w:proofErr w:type="spellStart"/>
+      <w:proofErr w:type="gramStart"/>
       <w:r>
         <w:rPr>
           <w:rStyle w:val="Cmsor4Char"/>
         </w:rPr>
-        <w:t>id(Termékek azonosítója):</w:t>
+        <w:t>id</w:t>
+      </w:r>
+      <w:proofErr w:type="spellEnd"/>
+      <w:r>
+        <w:rPr>
+          <w:rStyle w:val="Cmsor4Char"/>
+        </w:rPr>
+        <w:t>(</w:t>
+      </w:r>
+      <w:proofErr w:type="gramEnd"/>
+      <w:r>
+        <w:rPr>
+          <w:rStyle w:val="Cmsor4Char"/>
+        </w:rPr>
+        <w:t>Termékek azonosítója):</w:t>
       </w:r>
       <w:r>
         <w:rPr>
@@ -9374,17 +9653,32 @@
     <w:p>
       <w:pPr>
         <w:spacing w:line="278" w:lineRule="auto"/>
-        <w:jc w:val="both"/>
         <w:rPr>
           <w:b/>
           <w:bCs/>
         </w:rPr>
       </w:pPr>
+      <w:proofErr w:type="spellStart"/>
+      <w:proofErr w:type="gramStart"/>
       <w:r>
         <w:rPr>
           <w:rStyle w:val="Cmsor4Char"/>
         </w:rPr>
-        <w:t>nev(Termékek neve):</w:t>
+        <w:t>nev</w:t>
+      </w:r>
+      <w:proofErr w:type="spellEnd"/>
+      <w:r>
+        <w:rPr>
+          <w:rStyle w:val="Cmsor4Char"/>
+        </w:rPr>
+        <w:t>(</w:t>
+      </w:r>
+      <w:proofErr w:type="gramEnd"/>
+      <w:r>
+        <w:rPr>
+          <w:rStyle w:val="Cmsor4Char"/>
+        </w:rPr>
+        <w:t>Termékek neve):</w:t>
       </w:r>
       <w:r>
         <w:rPr>
@@ -9415,16 +9709,31 @@
     <w:p>
       <w:pPr>
         <w:spacing w:line="278" w:lineRule="auto"/>
-        <w:jc w:val="both"/>
         <w:rPr>
           <w:rFonts w:ascii="Aptos" w:eastAsia="Aptos" w:hAnsi="Aptos" w:cs="Aptos"/>
         </w:rPr>
       </w:pPr>
+      <w:proofErr w:type="spellStart"/>
+      <w:proofErr w:type="gramStart"/>
       <w:r>
         <w:rPr>
           <w:rStyle w:val="Cmsor4Char"/>
         </w:rPr>
-        <w:t>nev(Termékek neve):</w:t>
+        <w:t>nev</w:t>
+      </w:r>
+      <w:proofErr w:type="spellEnd"/>
+      <w:r>
+        <w:rPr>
+          <w:rStyle w:val="Cmsor4Char"/>
+        </w:rPr>
+        <w:t>(</w:t>
+      </w:r>
+      <w:proofErr w:type="gramEnd"/>
+      <w:r>
+        <w:rPr>
+          <w:rStyle w:val="Cmsor4Char"/>
+        </w:rPr>
+        <w:t>Termékek neve):</w:t>
       </w:r>
       <w:r>
         <w:rPr>
@@ -9455,13 +9764,28 @@
     <w:p>
       <w:pPr>
         <w:spacing w:line="278" w:lineRule="auto"/>
-        <w:jc w:val="both"/>
-      </w:pPr>
+      </w:pPr>
+      <w:proofErr w:type="spellStart"/>
+      <w:proofErr w:type="gramStart"/>
       <w:r>
         <w:rPr>
           <w:rStyle w:val="Cmsor4Char"/>
         </w:rPr>
-        <w:t>ar(Termékek ára):</w:t>
+        <w:t>ar</w:t>
+      </w:r>
+      <w:proofErr w:type="spellEnd"/>
+      <w:r>
+        <w:rPr>
+          <w:rStyle w:val="Cmsor4Char"/>
+        </w:rPr>
+        <w:t>(</w:t>
+      </w:r>
+      <w:proofErr w:type="gramEnd"/>
+      <w:r>
+        <w:rPr>
+          <w:rStyle w:val="Cmsor4Char"/>
+        </w:rPr>
+        <w:t>Termékek ára):</w:t>
       </w:r>
       <w:r>
         <w:rPr>
@@ -9480,13 +9804,28 @@
     <w:p>
       <w:pPr>
         <w:spacing w:line="278" w:lineRule="auto"/>
-        <w:jc w:val="both"/>
-      </w:pPr>
+      </w:pPr>
+      <w:proofErr w:type="spellStart"/>
+      <w:proofErr w:type="gramStart"/>
       <w:r>
         <w:rPr>
           <w:rStyle w:val="Cmsor4Char"/>
         </w:rPr>
-        <w:t>keszlet(Termékek mennyisége):</w:t>
+        <w:t>keszlet</w:t>
+      </w:r>
+      <w:proofErr w:type="spellEnd"/>
+      <w:r>
+        <w:rPr>
+          <w:rStyle w:val="Cmsor4Char"/>
+        </w:rPr>
+        <w:t>(</w:t>
+      </w:r>
+      <w:proofErr w:type="gramEnd"/>
+      <w:r>
+        <w:rPr>
+          <w:rStyle w:val="Cmsor4Char"/>
+        </w:rPr>
+        <w:t>Termékek mennyisége):</w:t>
       </w:r>
       <w:r>
         <w:rPr>
@@ -9505,13 +9844,28 @@
     <w:p>
       <w:pPr>
         <w:spacing w:line="278" w:lineRule="auto"/>
-        <w:jc w:val="both"/>
-      </w:pPr>
+      </w:pPr>
+      <w:proofErr w:type="spellStart"/>
+      <w:proofErr w:type="gramStart"/>
       <w:r>
         <w:rPr>
           <w:rStyle w:val="Cmsor4Char"/>
         </w:rPr>
-        <w:t>leiras(Termékek leírása):</w:t>
+        <w:t>leiras</w:t>
+      </w:r>
+      <w:proofErr w:type="spellEnd"/>
+      <w:r>
+        <w:rPr>
+          <w:rStyle w:val="Cmsor4Char"/>
+        </w:rPr>
+        <w:t>(</w:t>
+      </w:r>
+      <w:proofErr w:type="gramEnd"/>
+      <w:r>
+        <w:rPr>
+          <w:rStyle w:val="Cmsor4Char"/>
+        </w:rPr>
+        <w:t>Termékek leírása):</w:t>
       </w:r>
       <w:r>
         <w:rPr>
@@ -9542,13 +9896,20 @@
     <w:p>
       <w:pPr>
         <w:spacing w:line="278" w:lineRule="auto"/>
-        <w:jc w:val="both"/>
-      </w:pPr>
+      </w:pPr>
+      <w:proofErr w:type="gramStart"/>
       <w:r>
         <w:rPr>
           <w:rStyle w:val="Cmsor4Char"/>
         </w:rPr>
-        <w:t>marka(Termékek márkája):</w:t>
+        <w:t>marka(</w:t>
+      </w:r>
+      <w:proofErr w:type="gramEnd"/>
+      <w:r>
+        <w:rPr>
+          <w:rStyle w:val="Cmsor4Char"/>
+        </w:rPr>
+        <w:t>Termékek márkája):</w:t>
       </w:r>
       <w:r>
         <w:rPr>
@@ -9567,16 +9928,31 @@
     <w:p>
       <w:pPr>
         <w:spacing w:line="278" w:lineRule="auto"/>
-        <w:jc w:val="both"/>
         <w:rPr>
           <w:rFonts w:ascii="Aptos" w:eastAsia="Aptos" w:hAnsi="Aptos" w:cs="Aptos"/>
         </w:rPr>
       </w:pPr>
+      <w:proofErr w:type="spellStart"/>
+      <w:proofErr w:type="gramStart"/>
       <w:r>
         <w:rPr>
           <w:rStyle w:val="Cmsor4Char"/>
         </w:rPr>
-        <w:t>kategoria(Termékek típusai):</w:t>
+        <w:t>kategoria</w:t>
+      </w:r>
+      <w:proofErr w:type="spellEnd"/>
+      <w:r>
+        <w:rPr>
+          <w:rStyle w:val="Cmsor4Char"/>
+        </w:rPr>
+        <w:t>(</w:t>
+      </w:r>
+      <w:proofErr w:type="gramEnd"/>
+      <w:r>
+        <w:rPr>
+          <w:rStyle w:val="Cmsor4Char"/>
+        </w:rPr>
+        <w:t>Termékek típusai):</w:t>
       </w:r>
       <w:r>
         <w:rPr>
@@ -9595,7 +9971,6 @@
     <w:p>
       <w:pPr>
         <w:spacing w:line="278" w:lineRule="auto"/>
-        <w:jc w:val="both"/>
         <w:rPr>
           <w:rFonts w:ascii="Aptos" w:eastAsia="Aptos" w:hAnsi="Aptos" w:cs="Aptos"/>
         </w:rPr>
@@ -9658,7 +10033,6 @@
     <w:p>
       <w:pPr>
         <w:spacing w:line="278" w:lineRule="auto"/>
-        <w:jc w:val="both"/>
         <w:rPr>
           <w:rFonts w:ascii="Aptos" w:eastAsia="Aptos" w:hAnsi="Aptos" w:cs="Aptos"/>
         </w:rPr>
@@ -9697,7 +10071,6 @@
     </w:p>
     <w:p>
       <w:pPr>
-        <w:jc w:val="both"/>
         <w:rPr>
           <w:rFonts w:ascii="Aptos" w:eastAsia="Aptos" w:hAnsi="Aptos" w:cs="Aptos"/>
         </w:rPr>
@@ -9970,11 +10343,27 @@
           </wp:anchor>
         </w:drawing>
       </w:r>
+      <w:proofErr w:type="spellStart"/>
+      <w:proofErr w:type="gramStart"/>
       <w:r>
         <w:rPr>
           <w:rStyle w:val="Cmsor4Char"/>
         </w:rPr>
-        <w:t>id(Rendelések azonosítója):</w:t>
+        <w:t>id</w:t>
+      </w:r>
+      <w:proofErr w:type="spellEnd"/>
+      <w:r>
+        <w:rPr>
+          <w:rStyle w:val="Cmsor4Char"/>
+        </w:rPr>
+        <w:t>(</w:t>
+      </w:r>
+      <w:proofErr w:type="gramEnd"/>
+      <w:r>
+        <w:rPr>
+          <w:rStyle w:val="Cmsor4Char"/>
+        </w:rPr>
+        <w:t>Rendelések azonosítója):</w:t>
       </w:r>
       <w:r>
         <w:rPr>
@@ -10033,16 +10422,31 @@
     </w:p>
     <w:p>
       <w:pPr>
-        <w:jc w:val="both"/>
         <w:rPr>
           <w:rFonts w:ascii="Aptos" w:eastAsia="Aptos" w:hAnsi="Aptos" w:cs="Aptos"/>
         </w:rPr>
       </w:pPr>
+      <w:proofErr w:type="spellStart"/>
+      <w:proofErr w:type="gramStart"/>
       <w:r>
         <w:rPr>
           <w:rStyle w:val="Cmsor4Char"/>
         </w:rPr>
-        <w:t>vasarloId(Vásárlók azonosítója):</w:t>
+        <w:t>vasarloId</w:t>
+      </w:r>
+      <w:proofErr w:type="spellEnd"/>
+      <w:r>
+        <w:rPr>
+          <w:rStyle w:val="Cmsor4Char"/>
+        </w:rPr>
+        <w:t>(</w:t>
+      </w:r>
+      <w:proofErr w:type="gramEnd"/>
+      <w:r>
+        <w:rPr>
+          <w:rStyle w:val="Cmsor4Char"/>
+        </w:rPr>
+        <w:t>Vásárlók azonosítója):</w:t>
       </w:r>
       <w:r>
         <w:rPr>
@@ -10089,16 +10493,31 @@
     </w:p>
     <w:p>
       <w:pPr>
-        <w:jc w:val="both"/>
         <w:rPr>
           <w:rFonts w:ascii="Aptos" w:eastAsia="Aptos" w:hAnsi="Aptos" w:cs="Aptos"/>
         </w:rPr>
       </w:pPr>
+      <w:proofErr w:type="spellStart"/>
+      <w:proofErr w:type="gramStart"/>
       <w:r>
         <w:rPr>
           <w:rStyle w:val="Cmsor4Char"/>
         </w:rPr>
-        <w:t>termekId(Termékek azonosítója):</w:t>
+        <w:t>termekId</w:t>
+      </w:r>
+      <w:proofErr w:type="spellEnd"/>
+      <w:r>
+        <w:rPr>
+          <w:rStyle w:val="Cmsor4Char"/>
+        </w:rPr>
+        <w:t>(</w:t>
+      </w:r>
+      <w:proofErr w:type="gramEnd"/>
+      <w:r>
+        <w:rPr>
+          <w:rStyle w:val="Cmsor4Char"/>
+        </w:rPr>
+        <w:t>Termékek azonosítója):</w:t>
       </w:r>
       <w:r>
         <w:rPr>
@@ -10110,26 +10529,47 @@
         <w:rPr>
           <w:rFonts w:ascii="Aptos" w:eastAsia="Aptos" w:hAnsi="Aptos" w:cs="Aptos"/>
         </w:rPr>
-        <w:t xml:space="preserve"> A termékek tábla id azonosítójának az idegen kulcsa.</w:t>
-      </w:r>
-    </w:p>
-    <w:p>
-      <w:pPr>
-        <w:jc w:val="both"/>
+        <w:t xml:space="preserve"> A termékek tábla </w:t>
+      </w:r>
+      <w:proofErr w:type="spellStart"/>
+      <w:r>
         <w:rPr>
           <w:rFonts w:ascii="Aptos" w:eastAsia="Aptos" w:hAnsi="Aptos" w:cs="Aptos"/>
         </w:rPr>
-      </w:pPr>
+        <w:t>id</w:t>
+      </w:r>
+      <w:proofErr w:type="spellEnd"/>
+      <w:r>
+        <w:rPr>
+          <w:rFonts w:ascii="Aptos" w:eastAsia="Aptos" w:hAnsi="Aptos" w:cs="Aptos"/>
+        </w:rPr>
+        <w:t xml:space="preserve"> azonosítójának az idegen kulcsa.</w:t>
+      </w:r>
+    </w:p>
+    <w:p>
+      <w:pPr>
+        <w:rPr>
+          <w:rFonts w:ascii="Aptos" w:eastAsia="Aptos" w:hAnsi="Aptos" w:cs="Aptos"/>
+        </w:rPr>
+      </w:pPr>
+      <w:proofErr w:type="spellStart"/>
       <w:r>
         <w:rPr>
           <w:rStyle w:val="Cmsor4Char"/>
         </w:rPr>
-        <w:t>egysegar (</w:t>
-      </w:r>
+        <w:t>egysegar</w:t>
+      </w:r>
+      <w:proofErr w:type="spellEnd"/>
       <w:r>
         <w:rPr>
           <w:rStyle w:val="Cmsor4Char"/>
         </w:rPr>
+        <w:t xml:space="preserve"> (</w:t>
+      </w:r>
+      <w:r>
+        <w:rPr>
+          <w:rStyle w:val="Cmsor4Char"/>
+        </w:rPr>
         <w:t>Rendelések összára</w:t>
       </w:r>
       <w:r>
@@ -10195,16 +10635,23 @@
     </w:p>
     <w:p>
       <w:pPr>
-        <w:jc w:val="both"/>
         <w:rPr>
           <w:rFonts w:ascii="Aptos" w:eastAsia="Aptos" w:hAnsi="Aptos" w:cs="Aptos"/>
         </w:rPr>
       </w:pPr>
+      <w:proofErr w:type="spellStart"/>
       <w:r>
         <w:rPr>
           <w:rStyle w:val="Cmsor4Char"/>
         </w:rPr>
-        <w:t>idopont (Rendelés ideje):</w:t>
+        <w:t>idopont</w:t>
+      </w:r>
+      <w:proofErr w:type="spellEnd"/>
+      <w:r>
+        <w:rPr>
+          <w:rStyle w:val="Cmsor4Char"/>
+        </w:rPr>
+        <w:t xml:space="preserve"> (Rendelés ideje):</w:t>
       </w:r>
       <w:r>
         <w:rPr>
@@ -10227,16 +10674,23 @@
     </w:p>
     <w:p>
       <w:pPr>
-        <w:jc w:val="both"/>
         <w:rPr>
           <w:rFonts w:ascii="Aptos" w:eastAsia="Aptos" w:hAnsi="Aptos" w:cs="Aptos"/>
         </w:rPr>
       </w:pPr>
+      <w:proofErr w:type="spellStart"/>
       <w:r>
         <w:rPr>
           <w:rStyle w:val="Cmsor4Char"/>
         </w:rPr>
-        <w:t>mennyiseg (Rendelések mennyisége):</w:t>
+        <w:t>mennyiseg</w:t>
+      </w:r>
+      <w:proofErr w:type="spellEnd"/>
+      <w:r>
+        <w:rPr>
+          <w:rStyle w:val="Cmsor4Char"/>
+        </w:rPr>
+        <w:t xml:space="preserve"> (Rendelések mennyisége):</w:t>
       </w:r>
       <w:r>
         <w:rPr>
@@ -10254,7 +10708,21 @@
         <w:rPr>
           <w:rFonts w:ascii="Aptos" w:eastAsia="Aptos" w:hAnsi="Aptos" w:cs="Aptos"/>
         </w:rPr>
-        <w:t xml:space="preserve"> és ez miatt elengedhetetlen az egysegar mező kivitelezéséhez is</w:t>
+        <w:t xml:space="preserve"> és ez miatt elengedhetetlen az </w:t>
+      </w:r>
+      <w:proofErr w:type="spellStart"/>
+      <w:r>
+        <w:rPr>
+          <w:rFonts w:ascii="Aptos" w:eastAsia="Aptos" w:hAnsi="Aptos" w:cs="Aptos"/>
+        </w:rPr>
+        <w:t>egysegar</w:t>
+      </w:r>
+      <w:proofErr w:type="spellEnd"/>
+      <w:r>
+        <w:rPr>
+          <w:rFonts w:ascii="Aptos" w:eastAsia="Aptos" w:hAnsi="Aptos" w:cs="Aptos"/>
+        </w:rPr>
+        <w:t xml:space="preserve"> mező kivitelezéséhez is</w:t>
       </w:r>
       <w:r>
         <w:rPr>
@@ -10304,7 +10772,6 @@
     </w:p>
     <w:p>
       <w:pPr>
-        <w:jc w:val="both"/>
         <w:rPr>
           <w:rFonts w:ascii="Aptos" w:eastAsia="Aptos" w:hAnsi="Aptos" w:cs="Aptos"/>
         </w:rPr>
@@ -10577,11 +11044,27 @@
           </wp:anchor>
         </w:drawing>
       </w:r>
+      <w:proofErr w:type="spellStart"/>
+      <w:proofErr w:type="gramStart"/>
       <w:r>
         <w:rPr>
           <w:rStyle w:val="Cmsor4Char"/>
         </w:rPr>
-        <w:t>id(Vásárlók azonosítója):</w:t>
+        <w:t>id</w:t>
+      </w:r>
+      <w:proofErr w:type="spellEnd"/>
+      <w:r>
+        <w:rPr>
+          <w:rStyle w:val="Cmsor4Char"/>
+        </w:rPr>
+        <w:t>(</w:t>
+      </w:r>
+      <w:proofErr w:type="gramEnd"/>
+      <w:r>
+        <w:rPr>
+          <w:rStyle w:val="Cmsor4Char"/>
+        </w:rPr>
+        <w:t>Vásárlók azonosítója):</w:t>
       </w:r>
       <w:r>
         <w:rPr>
@@ -10652,16 +11135,23 @@
     </w:p>
     <w:p>
       <w:pPr>
-        <w:jc w:val="both"/>
         <w:rPr>
           <w:rFonts w:ascii="Aptos" w:eastAsia="Aptos" w:hAnsi="Aptos" w:cs="Aptos"/>
         </w:rPr>
       </w:pPr>
+      <w:proofErr w:type="spellStart"/>
       <w:r>
         <w:rPr>
           <w:rStyle w:val="Cmsor4Char"/>
         </w:rPr>
-        <w:t>nev (Vásárlók nevei):</w:t>
+        <w:t>nev</w:t>
+      </w:r>
+      <w:proofErr w:type="spellEnd"/>
+      <w:r>
+        <w:rPr>
+          <w:rStyle w:val="Cmsor4Char"/>
+        </w:rPr>
+        <w:t xml:space="preserve"> (Vásárlók nevei):</w:t>
       </w:r>
       <w:r>
         <w:rPr>
@@ -10708,7 +11198,6 @@
     </w:p>
     <w:p>
       <w:pPr>
-        <w:jc w:val="both"/>
         <w:rPr>
           <w:rFonts w:ascii="Aptos" w:eastAsia="Aptos" w:hAnsi="Aptos" w:cs="Aptos"/>
         </w:rPr>
@@ -10752,16 +11241,23 @@
     </w:p>
     <w:p>
       <w:pPr>
-        <w:jc w:val="both"/>
         <w:rPr>
           <w:rFonts w:ascii="Aptos" w:eastAsia="Aptos" w:hAnsi="Aptos" w:cs="Aptos"/>
         </w:rPr>
       </w:pPr>
+      <w:proofErr w:type="spellStart"/>
       <w:r>
         <w:rPr>
           <w:rStyle w:val="Cmsor4Char"/>
         </w:rPr>
-        <w:t>telszam (Vásárlók telefonszámai):</w:t>
+        <w:t>telszam</w:t>
+      </w:r>
+      <w:proofErr w:type="spellEnd"/>
+      <w:r>
+        <w:rPr>
+          <w:rStyle w:val="Cmsor4Char"/>
+        </w:rPr>
+        <w:t xml:space="preserve"> (Vásárlók telefonszámai):</w:t>
       </w:r>
       <w:r>
         <w:rPr>
@@ -10796,16 +11292,37 @@
     </w:p>
     <w:p>
       <w:pPr>
-        <w:jc w:val="both"/>
         <w:rPr>
           <w:rFonts w:ascii="Aptos" w:eastAsia="Aptos" w:hAnsi="Aptos" w:cs="Aptos"/>
         </w:rPr>
       </w:pPr>
+      <w:proofErr w:type="spellStart"/>
       <w:r>
         <w:rPr>
           <w:rStyle w:val="Cmsor4Char"/>
         </w:rPr>
-        <w:t>jelszo (Vásárlók jelszavai):</w:t>
+        <w:t>jelszo</w:t>
+      </w:r>
+      <w:proofErr w:type="spellEnd"/>
+      <w:r>
+        <w:rPr>
+          <w:rStyle w:val="Cmsor4Char"/>
+        </w:rPr>
+        <w:t xml:space="preserve"> (Vásárlók </w:t>
+      </w:r>
+      <w:proofErr w:type="spellStart"/>
+      <w:r>
+        <w:rPr>
+          <w:rStyle w:val="Cmsor4Char"/>
+        </w:rPr>
+        <w:t>jelszavai</w:t>
+      </w:r>
+      <w:proofErr w:type="spellEnd"/>
+      <w:r>
+        <w:rPr>
+          <w:rStyle w:val="Cmsor4Char"/>
+        </w:rPr>
+        <w:t>):</w:t>
       </w:r>
       <w:r>
         <w:rPr>
@@ -10840,17 +11357,18 @@
     </w:p>
     <w:p>
       <w:pPr>
-        <w:jc w:val="both"/>
         <w:rPr>
           <w:rFonts w:ascii="Aptos" w:eastAsia="Aptos" w:hAnsi="Aptos" w:cs="Aptos"/>
         </w:rPr>
       </w:pPr>
+      <w:proofErr w:type="spellStart"/>
       <w:r>
         <w:rPr>
           <w:rStyle w:val="Cmsor4Char"/>
         </w:rPr>
         <w:t>admin</w:t>
       </w:r>
+      <w:proofErr w:type="spellEnd"/>
       <w:r>
         <w:rPr>
           <w:rStyle w:val="Cmsor4Char"/>
@@ -10867,12 +11385,40 @@
         <w:rPr>
           <w:rFonts w:ascii="Aptos" w:eastAsia="Aptos" w:hAnsi="Aptos" w:cs="Aptos"/>
         </w:rPr>
-        <w:t xml:space="preserve">Ez a mező az admin felhasználókat különíti el a vásárlóktól. Az admin értéke 1 akkor </w:t>
-      </w:r>
+        <w:t xml:space="preserve">Ez a mező az </w:t>
+      </w:r>
+      <w:proofErr w:type="spellStart"/>
       <w:r>
         <w:rPr>
           <w:rFonts w:ascii="Aptos" w:eastAsia="Aptos" w:hAnsi="Aptos" w:cs="Aptos"/>
         </w:rPr>
+        <w:t>admin</w:t>
+      </w:r>
+      <w:proofErr w:type="spellEnd"/>
+      <w:r>
+        <w:rPr>
+          <w:rFonts w:ascii="Aptos" w:eastAsia="Aptos" w:hAnsi="Aptos" w:cs="Aptos"/>
+        </w:rPr>
+        <w:t xml:space="preserve"> felhasználókat különíti el a vásárlóktól. Az </w:t>
+      </w:r>
+      <w:proofErr w:type="spellStart"/>
+      <w:r>
+        <w:rPr>
+          <w:rFonts w:ascii="Aptos" w:eastAsia="Aptos" w:hAnsi="Aptos" w:cs="Aptos"/>
+        </w:rPr>
+        <w:t>admin</w:t>
+      </w:r>
+      <w:proofErr w:type="spellEnd"/>
+      <w:r>
+        <w:rPr>
+          <w:rFonts w:ascii="Aptos" w:eastAsia="Aptos" w:hAnsi="Aptos" w:cs="Aptos"/>
+        </w:rPr>
+        <w:t xml:space="preserve"> értéke 1 akkor </w:t>
+      </w:r>
+      <w:r>
+        <w:rPr>
+          <w:rFonts w:ascii="Aptos" w:eastAsia="Aptos" w:hAnsi="Aptos" w:cs="Aptos"/>
+        </w:rPr>
         <w:t>jogosult,</w:t>
       </w:r>
       <w:r>
@@ -10915,7 +11461,21 @@
         <w:rPr>
           <w:rFonts w:ascii="Aptos" w:eastAsia="Aptos" w:hAnsi="Aptos" w:cs="Aptos"/>
         </w:rPr>
-        <w:t xml:space="preserve"> ha az admin értéke 0 akkor csak vásárolni tud termékeket és nem jelenik meg neki az operátor fül a webshop jobb szélén.</w:t>
+        <w:t xml:space="preserve"> ha az </w:t>
+      </w:r>
+      <w:proofErr w:type="spellStart"/>
+      <w:r>
+        <w:rPr>
+          <w:rFonts w:ascii="Aptos" w:eastAsia="Aptos" w:hAnsi="Aptos" w:cs="Aptos"/>
+        </w:rPr>
+        <w:t>admin</w:t>
+      </w:r>
+      <w:proofErr w:type="spellEnd"/>
+      <w:r>
+        <w:rPr>
+          <w:rFonts w:ascii="Aptos" w:eastAsia="Aptos" w:hAnsi="Aptos" w:cs="Aptos"/>
+        </w:rPr>
+        <w:t xml:space="preserve"> értéke 0 akkor csak vásárolni tud termékeket és nem jelenik meg neki az operátor fül a webshop jobb szélén.</w:t>
       </w:r>
     </w:p>
     <w:p>
@@ -10950,7 +11510,15 @@
       </w:pPr>
       <w:bookmarkStart w:id="40" w:name="_Toc191554145"/>
       <w:r>
-        <w:t>Regisztráció(controller):</w:t>
+        <w:t>Regisztráció(</w:t>
+      </w:r>
+      <w:proofErr w:type="spellStart"/>
+      <w:r>
+        <w:t>controller</w:t>
+      </w:r>
+      <w:proofErr w:type="spellEnd"/>
+      <w:r>
+        <w:t>):</w:t>
       </w:r>
       <w:bookmarkEnd w:id="40"/>
     </w:p>
@@ -11004,11 +11572,24 @@
       </w:r>
     </w:p>
     <w:p>
-      <w:pPr>
-        <w:jc w:val="both"/>
-      </w:pPr>
-      <w:r>
-        <w:t>A regisztrációs controllerünkben az első sor oldotta meg a Vasarlo modell importálását. A másik kettő pedig a regisztrációs oldal megjelenítéséért felel GET kéréssel.</w:t>
+      <w:r>
+        <w:t xml:space="preserve">A regisztrációs </w:t>
+      </w:r>
+      <w:proofErr w:type="spellStart"/>
+      <w:r>
+        <w:t>controllerünkben</w:t>
+      </w:r>
+      <w:proofErr w:type="spellEnd"/>
+      <w:r>
+        <w:t xml:space="preserve"> az első sor oldotta meg a </w:t>
+      </w:r>
+      <w:proofErr w:type="spellStart"/>
+      <w:r>
+        <w:t>Vasarlo</w:t>
+      </w:r>
+      <w:proofErr w:type="spellEnd"/>
+      <w:r>
+        <w:t xml:space="preserve"> modell importálását. A másik kettő pedig a regisztrációs oldal megjelenítéséért felel GET kéréssel.</w:t>
       </w:r>
     </w:p>
     <w:p/>
@@ -11061,17 +11642,11 @@
       </w:r>
     </w:p>
     <w:p>
-      <w:pPr>
-        <w:jc w:val="both"/>
-      </w:pPr>
       <w:r>
         <w:t>Ez a POST kérés dolgozza fel a regisztráció során megadott adatokat. A nevet, email címet, telefonszámot és a jelszót.</w:t>
       </w:r>
     </w:p>
     <w:p>
-      <w:pPr>
-        <w:jc w:val="both"/>
-      </w:pPr>
       <w:r>
         <w:rPr>
           <w:noProof/>
@@ -11120,11 +11695,16 @@
       </w:r>
     </w:p>
     <w:p>
-      <w:pPr>
-        <w:jc w:val="both"/>
-      </w:pPr>
-      <w:r>
-        <w:t>A szöveg felett lévő if egy feltételes ellenőrzés. Minden mező kitöltését ellenőrzi, így nem lesznek üres adatok az adatbázisban.</w:t>
+      <w:r>
+        <w:t xml:space="preserve">A szöveg felett lévő </w:t>
+      </w:r>
+      <w:proofErr w:type="spellStart"/>
+      <w:r>
+        <w:t>if</w:t>
+      </w:r>
+      <w:proofErr w:type="spellEnd"/>
+      <w:r>
+        <w:t xml:space="preserve"> egy feltételes ellenőrzés. Minden mező kitöltését ellenőrzi, így nem lesznek üres adatok az adatbázisban.</w:t>
       </w:r>
     </w:p>
     <w:p>
@@ -11135,15 +11715,8 @@
         <w:br w:type="page"/>
       </w:r>
     </w:p>
-    <w:p>
-      <w:pPr>
-        <w:jc w:val="both"/>
-      </w:pPr>
-    </w:p>
-    <w:p>
-      <w:pPr>
-        <w:jc w:val="both"/>
-      </w:pPr>
+    <w:p/>
+    <w:p>
       <w:r>
         <w:rPr>
           <w:noProof/>
@@ -11192,9 +11765,6 @@
       </w:r>
     </w:p>
     <w:p>
-      <w:pPr>
-        <w:jc w:val="both"/>
-      </w:pPr>
       <w:r>
         <w:t xml:space="preserve">Ebben a kódban azt </w:t>
       </w:r>
@@ -11211,15 +11781,8 @@
         <w:t xml:space="preserve"> hogy az email címe már fellelhető az adatbázisunkban.</w:t>
       </w:r>
     </w:p>
-    <w:p>
-      <w:pPr>
-        <w:jc w:val="both"/>
-      </w:pPr>
-    </w:p>
-    <w:p>
-      <w:pPr>
-        <w:jc w:val="both"/>
-      </w:pPr>
+    <w:p/>
+    <w:p>
       <w:r>
         <w:rPr>
           <w:noProof/>
@@ -11276,9 +11839,6 @@
       </w:r>
     </w:p>
     <w:p>
-      <w:pPr>
-        <w:jc w:val="both"/>
-      </w:pPr>
       <w:r>
         <w:t>A fent lévő kódban a vásárlót adatait hozzuk létre az adatbázisban</w:t>
       </w:r>
@@ -11336,11 +11896,16 @@
       </w:r>
     </w:p>
     <w:p>
-      <w:pPr>
-        <w:jc w:val="both"/>
-      </w:pPr>
-      <w:r>
-        <w:t xml:space="preserve">Az alábbi catch blokk a hibákat jelzi a </w:t>
+      <w:r>
+        <w:t xml:space="preserve">Az alábbi </w:t>
+      </w:r>
+      <w:proofErr w:type="spellStart"/>
+      <w:r>
+        <w:t>catch</w:t>
+      </w:r>
+      <w:proofErr w:type="spellEnd"/>
+      <w:r>
+        <w:t xml:space="preserve"> blokk a hibákat jelzi a </w:t>
       </w:r>
       <w:r>
         <w:t>felhasználónak,</w:t>
@@ -11357,11 +11922,7 @@
         <w:br w:type="page"/>
       </w:r>
     </w:p>
-    <w:p>
-      <w:pPr>
-        <w:jc w:val="both"/>
-      </w:pPr>
-    </w:p>
+    <w:p/>
     <w:p>
       <w:pPr>
         <w:pStyle w:val="Cmsor3"/>
@@ -11422,22 +11983,20 @@
       </w:r>
     </w:p>
     <w:p>
-      <w:pPr>
-        <w:jc w:val="both"/>
-      </w:pPr>
-      <w:r>
-        <w:t>A routerrel a regisztrációs controller importálásával lehetővé teszi az oldal műveleteinek kezelését.</w:t>
-      </w:r>
-    </w:p>
-    <w:p>
-      <w:pPr>
-        <w:jc w:val="both"/>
-      </w:pPr>
-    </w:p>
-    <w:p>
-      <w:pPr>
-        <w:jc w:val="both"/>
-      </w:pPr>
+      <w:r>
+        <w:t xml:space="preserve">A routerrel a regisztrációs </w:t>
+      </w:r>
+      <w:proofErr w:type="spellStart"/>
+      <w:r>
+        <w:t>controller</w:t>
+      </w:r>
+      <w:proofErr w:type="spellEnd"/>
+      <w:r>
+        <w:t xml:space="preserve"> importálásával lehetővé teszi az oldal műveleteinek kezelését.</w:t>
+      </w:r>
+    </w:p>
+    <w:p/>
+    <w:p>
       <w:r>
         <w:rPr>
           <w:noProof/>
@@ -11486,11 +12045,18 @@
       </w:r>
     </w:p>
     <w:p>
-      <w:pPr>
-        <w:jc w:val="both"/>
-      </w:pPr>
-      <w:r>
-        <w:t>Az első sor a regisztrációs oldal megjelenítéséért felel GET kéréssel. A második pedig az adatok feldolgozását segíti POST kéréssel. A module.exports = router; pedig azért felelős hogy a router objektumot exportálja.</w:t>
+      <w:r>
+        <w:t xml:space="preserve">Az első sor a regisztrációs oldal megjelenítéséért felel GET kéréssel. A második pedig az adatok feldolgozását segíti POST kéréssel. A </w:t>
+      </w:r>
+      <w:proofErr w:type="spellStart"/>
+      <w:proofErr w:type="gramStart"/>
+      <w:r>
+        <w:t>module.exports</w:t>
+      </w:r>
+      <w:proofErr w:type="spellEnd"/>
+      <w:proofErr w:type="gramEnd"/>
+      <w:r>
+        <w:t xml:space="preserve"> = router; pedig azért felelős hogy a router objektumot exportálja.</w:t>
       </w:r>
     </w:p>
     <w:p/>
@@ -11500,7 +12066,15 @@
       </w:pPr>
       <w:bookmarkStart w:id="42" w:name="_Toc191554147"/>
       <w:r>
-        <w:t>Bejelentkezés(controller):</w:t>
+        <w:t>Bejelentkezés(</w:t>
+      </w:r>
+      <w:proofErr w:type="spellStart"/>
+      <w:r>
+        <w:t>controller</w:t>
+      </w:r>
+      <w:proofErr w:type="spellEnd"/>
+      <w:r>
+        <w:t>):</w:t>
       </w:r>
       <w:bookmarkEnd w:id="42"/>
     </w:p>
@@ -11554,22 +12128,28 @@
       </w:r>
     </w:p>
     <w:p>
-      <w:pPr>
-        <w:jc w:val="both"/>
-      </w:pPr>
-      <w:r>
-        <w:t>Az első sor a Vasarlo modell importálása. A képen látható maradék kódok a bejelentkezési oldal megjelenítéséért felel még egy üzenetet is küld a vásárlónak a loginMessage paranccsal.</w:t>
-      </w:r>
-    </w:p>
-    <w:p>
-      <w:pPr>
-        <w:jc w:val="both"/>
-      </w:pPr>
-    </w:p>
-    <w:p>
-      <w:pPr>
-        <w:jc w:val="both"/>
-      </w:pPr>
+      <w:r>
+        <w:t xml:space="preserve">Az első sor a </w:t>
+      </w:r>
+      <w:proofErr w:type="spellStart"/>
+      <w:r>
+        <w:t>Vasarlo</w:t>
+      </w:r>
+      <w:proofErr w:type="spellEnd"/>
+      <w:r>
+        <w:t xml:space="preserve"> modell importálása. A képen látható maradék kódok a bejelentkezési oldal megjelenítéséért felel még egy üzenetet is küld a vásárlónak a </w:t>
+      </w:r>
+      <w:proofErr w:type="spellStart"/>
+      <w:r>
+        <w:t>loginMessage</w:t>
+      </w:r>
+      <w:proofErr w:type="spellEnd"/>
+      <w:r>
+        <w:t xml:space="preserve"> paranccsal.</w:t>
+      </w:r>
+    </w:p>
+    <w:p/>
+    <w:p>
       <w:r>
         <w:rPr>
           <w:noProof/>
@@ -11618,22 +12198,20 @@
       </w:r>
     </w:p>
     <w:p>
-      <w:pPr>
-        <w:jc w:val="both"/>
-      </w:pPr>
-      <w:r>
-        <w:t>A fenti kód a bejelentkezés feldogozását csinálja meg, ami a felhasználónévből(email) és a jelszóból áll.</w:t>
-      </w:r>
-    </w:p>
-    <w:p>
-      <w:pPr>
-        <w:jc w:val="both"/>
-      </w:pPr>
-    </w:p>
-    <w:p>
-      <w:pPr>
-        <w:jc w:val="both"/>
-      </w:pPr>
+      <w:r>
+        <w:t xml:space="preserve">A fenti kód a bejelentkezés </w:t>
+      </w:r>
+      <w:proofErr w:type="spellStart"/>
+      <w:r>
+        <w:t>feldogozását</w:t>
+      </w:r>
+      <w:proofErr w:type="spellEnd"/>
+      <w:r>
+        <w:t xml:space="preserve"> csinálja meg, ami a felhasználónévből(email) és a jelszóból áll.</w:t>
+      </w:r>
+    </w:p>
+    <w:p/>
+    <w:p>
       <w:r>
         <w:rPr>
           <w:noProof/>
@@ -11682,17 +12260,38 @@
       </w:r>
     </w:p>
     <w:p>
-      <w:pPr>
-        <w:jc w:val="both"/>
-      </w:pPr>
-      <w:r>
-        <w:t xml:space="preserve">A user constructor megkeresi a beírt felhasználót és ha létezik akkor tovább megy a jelszó feldolgozására </w:t>
+      <w:r>
+        <w:t xml:space="preserve">A </w:t>
+      </w:r>
+      <w:proofErr w:type="spellStart"/>
+      <w:r>
+        <w:t>user</w:t>
+      </w:r>
+      <w:proofErr w:type="spellEnd"/>
+      <w:r>
+        <w:t xml:space="preserve"> </w:t>
+      </w:r>
+      <w:proofErr w:type="spellStart"/>
+      <w:r>
+        <w:t>constructor</w:t>
+      </w:r>
+      <w:proofErr w:type="spellEnd"/>
+      <w:r>
+        <w:t xml:space="preserve"> megkeresi a beírt felhasználót és ha létezik akkor tovább megy a jelszó feldolgozására </w:t>
       </w:r>
       <w:r>
         <w:t>viszont,</w:t>
       </w:r>
       <w:r>
-        <w:t xml:space="preserve"> ha nem akkor kiír egy loginMessageet hogy </w:t>
+        <w:t xml:space="preserve"> ha nem akkor kiír egy </w:t>
+      </w:r>
+      <w:proofErr w:type="spellStart"/>
+      <w:r>
+        <w:t>loginMessageet</w:t>
+      </w:r>
+      <w:proofErr w:type="spellEnd"/>
+      <w:r>
+        <w:t xml:space="preserve"> hogy </w:t>
       </w:r>
       <w:r>
         <w:t>„</w:t>
@@ -11704,15 +12303,8 @@
         <w:t>”.</w:t>
       </w:r>
     </w:p>
-    <w:p>
-      <w:pPr>
-        <w:jc w:val="both"/>
-      </w:pPr>
-    </w:p>
-    <w:p>
-      <w:pPr>
-        <w:jc w:val="both"/>
-      </w:pPr>
+    <w:p/>
+    <w:p>
       <w:r>
         <w:rPr>
           <w:noProof/>
@@ -11761,37 +12353,67 @@
       </w:r>
     </w:p>
     <w:p>
-      <w:pPr>
-        <w:jc w:val="both"/>
-      </w:pPr>
-      <w:r>
-        <w:t xml:space="preserve">A felső if else elágazásnál azt </w:t>
+      <w:r>
+        <w:t xml:space="preserve">A felső </w:t>
+      </w:r>
+      <w:proofErr w:type="spellStart"/>
+      <w:r>
+        <w:t>if</w:t>
+      </w:r>
+      <w:proofErr w:type="spellEnd"/>
+      <w:r>
+        <w:t xml:space="preserve"> </w:t>
+      </w:r>
+      <w:proofErr w:type="spellStart"/>
+      <w:r>
+        <w:t>else</w:t>
+      </w:r>
+      <w:proofErr w:type="spellEnd"/>
+      <w:r>
+        <w:t xml:space="preserve"> elágazásnál azt </w:t>
       </w:r>
       <w:r>
         <w:t>ellenőrizzük,</w:t>
       </w:r>
       <w:r>
-        <w:t xml:space="preserve"> hogy a jelszó helyes-e. Ha helyes a jelszó akkor elmentjük a sessionbe a felhasználó nevet és az email címet. A return kód sorral pedig átirányítjuk a főoldalra. </w:t>
+        <w:t xml:space="preserve"> hogy a jelszó helyes-e. Ha helyes a jelszó akkor elmentjük a sessionbe a felhasználó nevet és az email címet. A </w:t>
+      </w:r>
+      <w:proofErr w:type="spellStart"/>
+      <w:r>
+        <w:t>return</w:t>
+      </w:r>
+      <w:proofErr w:type="spellEnd"/>
+      <w:r>
+        <w:t xml:space="preserve"> kód sorral pedig átirányítjuk a főoldalra. </w:t>
       </w:r>
       <w:r>
         <w:t>Viszont,</w:t>
       </w:r>
       <w:r>
-        <w:t xml:space="preserve"> ha hamis a jelszó akkor kapunk gey hiba üzenetet hogy „Hibás jelszó!”</w:t>
+        <w:t xml:space="preserve"> ha hamis a jelszó akkor kapunk </w:t>
+      </w:r>
+      <w:proofErr w:type="spellStart"/>
+      <w:r>
+        <w:t>gey</w:t>
+      </w:r>
+      <w:proofErr w:type="spellEnd"/>
+      <w:r>
+        <w:t xml:space="preserve"> hiba </w:t>
+      </w:r>
+      <w:proofErr w:type="gramStart"/>
+      <w:r>
+        <w:t>üzenetet</w:t>
+      </w:r>
+      <w:proofErr w:type="gramEnd"/>
+      <w:r>
+        <w:t xml:space="preserve"> hogy „Hibás jelszó!”</w:t>
       </w:r>
       <w:r>
         <w:t>.</w:t>
       </w:r>
     </w:p>
-    <w:p>
-      <w:pPr>
-        <w:jc w:val="both"/>
-      </w:pPr>
-    </w:p>
-    <w:p>
-      <w:pPr>
-        <w:jc w:val="both"/>
-      </w:pPr>
+    <w:p/>
+    <w:p>
       <w:r>
         <w:rPr>
           <w:noProof/>
@@ -11841,9 +12463,6 @@
       </w:r>
     </w:p>
     <w:p>
-      <w:pPr>
-        <w:jc w:val="both"/>
-      </w:pPr>
       <w:r>
         <w:t xml:space="preserve">A következő sor </w:t>
       </w:r>
@@ -11851,15 +12470,8 @@
         <w:t>hibát jelez a bejelentkezés során 500-as hibakóddal.</w:t>
       </w:r>
     </w:p>
-    <w:p>
-      <w:pPr>
-        <w:jc w:val="both"/>
-      </w:pPr>
-    </w:p>
-    <w:p>
-      <w:pPr>
-        <w:jc w:val="both"/>
-      </w:pPr>
+    <w:p/>
+    <w:p>
       <w:r>
         <w:rPr>
           <w:noProof/>
@@ -11908,9 +12520,6 @@
       </w:r>
     </w:p>
     <w:p>
-      <w:pPr>
-        <w:jc w:val="both"/>
-      </w:pPr>
       <w:r>
         <w:t xml:space="preserve">A felső képen lévő kód </w:t>
       </w:r>
@@ -11948,9 +12557,6 @@
     </w:p>
     <w:p/>
     <w:p>
-      <w:pPr>
-        <w:jc w:val="both"/>
-      </w:pPr>
       <w:r>
         <w:rPr>
           <w:noProof/>
@@ -11999,9 +12605,6 @@
       </w:r>
     </w:p>
     <w:p>
-      <w:pPr>
-        <w:jc w:val="both"/>
-      </w:pPr>
       <w:r>
         <w:t xml:space="preserve">A regisztrációs router felelős a bejelentkezések és a regisztrációs kérések </w:t>
       </w:r>
@@ -12009,19 +12612,35 @@
         <w:t>kezeléséért</w:t>
       </w:r>
       <w:r>
-        <w:t>. A router.get(’/login’) sor a bejelentkezés útvonalát szolgálja ki. A router.get(’/logout’) törli a sessiont és utána visszairányít a bejelentkezési weboldalra. Bejelentkezés feldolgozását a router.post végzi el, ugye POST kéréssel.</w:t>
-      </w:r>
-    </w:p>
-    <w:p>
-      <w:pPr>
-        <w:jc w:val="both"/>
-      </w:pPr>
-    </w:p>
-    <w:p>
-      <w:pPr>
-        <w:jc w:val="both"/>
-      </w:pPr>
-    </w:p>
+        <w:t xml:space="preserve">. A </w:t>
+      </w:r>
+      <w:proofErr w:type="spellStart"/>
+      <w:r>
+        <w:t>router.get</w:t>
+      </w:r>
+      <w:proofErr w:type="spellEnd"/>
+      <w:r>
+        <w:t xml:space="preserve">(’/login’) sor a bejelentkezés útvonalát szolgálja ki. A </w:t>
+      </w:r>
+      <w:proofErr w:type="spellStart"/>
+      <w:r>
+        <w:t>router.get</w:t>
+      </w:r>
+      <w:proofErr w:type="spellEnd"/>
+      <w:r>
+        <w:t xml:space="preserve">(’/logout’) törli a sessiont és utána visszairányít a bejelentkezési weboldalra. Bejelentkezés feldolgozását a </w:t>
+      </w:r>
+      <w:proofErr w:type="spellStart"/>
+      <w:r>
+        <w:t>router.post</w:t>
+      </w:r>
+      <w:proofErr w:type="spellEnd"/>
+      <w:r>
+        <w:t xml:space="preserve"> végzi el, ugye POST kéréssel.</w:t>
+      </w:r>
+    </w:p>
+    <w:p/>
+    <w:p/>
     <w:p>
       <w:pPr>
         <w:pStyle w:val="Cmsor2"/>
@@ -12241,6 +12860,7 @@
               </w:tabs>
               <w:cnfStyle w:val="000000000000" w:firstRow="0" w:lastRow="0" w:firstColumn="0" w:lastColumn="0" w:oddVBand="0" w:evenVBand="0" w:oddHBand="0" w:evenHBand="0" w:firstRowFirstColumn="0" w:firstRowLastColumn="0" w:lastRowFirstColumn="0" w:lastRowLastColumn="0"/>
             </w:pPr>
+            <w:proofErr w:type="spellStart"/>
             <w:r>
               <w:rPr>
                 <w:rFonts w:ascii="Times New Roman" w:eastAsia="Times New Roman" w:hAnsi="Times New Roman" w:cs="Times New Roman"/>
@@ -12248,6 +12868,7 @@
               </w:rPr>
               <w:t>macOS</w:t>
             </w:r>
+            <w:proofErr w:type="spellEnd"/>
           </w:p>
         </w:tc>
         <w:tc>
@@ -12671,6 +13292,7 @@
               </w:tabs>
               <w:cnfStyle w:val="000000000000" w:firstRow="0" w:lastRow="0" w:firstColumn="0" w:lastColumn="0" w:oddVBand="0" w:evenVBand="0" w:oddHBand="0" w:evenHBand="0" w:firstRowFirstColumn="0" w:firstRowLastColumn="0" w:lastRowFirstColumn="0" w:lastRowLastColumn="0"/>
             </w:pPr>
+            <w:proofErr w:type="spellStart"/>
             <w:r>
               <w:rPr>
                 <w:rFonts w:ascii="Times New Roman" w:eastAsia="Times New Roman" w:hAnsi="Times New Roman" w:cs="Times New Roman"/>
@@ -12678,6 +13300,7 @@
               </w:rPr>
               <w:t>macOS</w:t>
             </w:r>
+            <w:proofErr w:type="spellEnd"/>
           </w:p>
         </w:tc>
         <w:tc>
@@ -13106,6 +13729,7 @@
               </w:tabs>
               <w:cnfStyle w:val="000000000000" w:firstRow="0" w:lastRow="0" w:firstColumn="0" w:lastColumn="0" w:oddVBand="0" w:evenVBand="0" w:oddHBand="0" w:evenHBand="0" w:firstRowFirstColumn="0" w:firstRowLastColumn="0" w:lastRowFirstColumn="0" w:lastRowLastColumn="0"/>
             </w:pPr>
+            <w:proofErr w:type="spellStart"/>
             <w:r>
               <w:rPr>
                 <w:rFonts w:ascii="Times New Roman" w:eastAsia="Times New Roman" w:hAnsi="Times New Roman" w:cs="Times New Roman"/>
@@ -13113,6 +13737,7 @@
               </w:rPr>
               <w:t>macOS</w:t>
             </w:r>
+            <w:proofErr w:type="spellEnd"/>
           </w:p>
         </w:tc>
         <w:tc>
@@ -13448,8 +14073,13 @@
         <w:pStyle w:val="Cmsor3"/>
       </w:pPr>
       <w:bookmarkStart w:id="54" w:name="_Toc191554159"/>
-      <w:r>
-        <w:t>Safari:</w:t>
+      <w:proofErr w:type="spellStart"/>
+      <w:r>
+        <w:t>Safari</w:t>
+      </w:r>
+      <w:proofErr w:type="spellEnd"/>
+      <w:r>
+        <w:t>:</w:t>
       </w:r>
       <w:bookmarkEnd w:id="54"/>
     </w:p>
@@ -13522,6 +14152,7 @@
               </w:tabs>
               <w:cnfStyle w:val="000000000000" w:firstRow="0" w:lastRow="0" w:firstColumn="0" w:lastColumn="0" w:oddVBand="0" w:evenVBand="0" w:oddHBand="0" w:evenHBand="0" w:firstRowFirstColumn="0" w:firstRowLastColumn="0" w:lastRowFirstColumn="0" w:lastRowLastColumn="0"/>
             </w:pPr>
+            <w:proofErr w:type="spellStart"/>
             <w:r>
               <w:rPr>
                 <w:rFonts w:ascii="Times New Roman" w:eastAsia="Times New Roman" w:hAnsi="Times New Roman" w:cs="Times New Roman"/>
@@ -13529,6 +14160,7 @@
               </w:rPr>
               <w:t>macOS</w:t>
             </w:r>
+            <w:proofErr w:type="spellEnd"/>
           </w:p>
         </w:tc>
         <w:tc>
@@ -13878,6 +14510,7 @@
               </w:tabs>
               <w:cnfStyle w:val="000000000000" w:firstRow="0" w:lastRow="0" w:firstColumn="0" w:lastColumn="0" w:oddVBand="0" w:evenVBand="0" w:oddHBand="0" w:evenHBand="0" w:firstRowFirstColumn="0" w:firstRowLastColumn="0" w:lastRowFirstColumn="0" w:lastRowLastColumn="0"/>
             </w:pPr>
+            <w:proofErr w:type="spellStart"/>
             <w:r>
               <w:rPr>
                 <w:rFonts w:ascii="Times New Roman" w:eastAsia="Times New Roman" w:hAnsi="Times New Roman" w:cs="Times New Roman"/>
@@ -13885,6 +14518,7 @@
               </w:rPr>
               <w:t>macOS</w:t>
             </w:r>
+            <w:proofErr w:type="spellEnd"/>
           </w:p>
         </w:tc>
         <w:tc>
@@ -14220,7 +14854,15 @@
         <w:t xml:space="preserve">, </w:t>
       </w:r>
       <w:r>
-        <w:t xml:space="preserve">Baksa László, Anisity Attila és Balogh Gábor </w:t>
+        <w:t xml:space="preserve">Baksa László, </w:t>
+      </w:r>
+      <w:proofErr w:type="spellStart"/>
+      <w:r>
+        <w:t>Anisity</w:t>
+      </w:r>
+      <w:proofErr w:type="spellEnd"/>
+      <w:r>
+        <w:t xml:space="preserve"> Attila és Balogh Gábor </w:t>
       </w:r>
       <w:r>
         <w:t>osztályfőnök,</w:t>
@@ -17230,9 +17872,10 @@
   <w:style w:type="paragraph" w:default="1" w:styleId="Norml">
     <w:name w:val="Normal"/>
     <w:qFormat/>
-    <w:rsid w:val="005B3811"/>
+    <w:rsid w:val="005E4CB8"/>
     <w:pPr>
       <w:spacing w:before="120" w:after="120" w:line="360" w:lineRule="auto"/>
+      <w:jc w:val="both"/>
     </w:pPr>
   </w:style>
   <w:style w:type="paragraph" w:styleId="Cmsor1">
@@ -17325,6 +17968,7 @@
   <w:style w:type="character" w:default="1" w:styleId="Bekezdsalapbettpusa">
     <w:name w:val="Default Paragraph Font"/>
     <w:uiPriority w:val="1"/>
+    <w:semiHidden/>
     <w:unhideWhenUsed/>
   </w:style>
   <w:style w:type="table" w:default="1" w:styleId="Normltblzat">
@@ -18018,7 +18662,7 @@
 </file>
 
 <file path=customXml/itemProps1.xml><?xml version="1.0" encoding="utf-8"?>
-<ds:datastoreItem xmlns:ds="http://schemas.openxmlformats.org/officeDocument/2006/customXml" ds:itemID="{089A97B4-76B7-4261-9CE3-E9972356C5AB}">
+<ds:datastoreItem xmlns:ds="http://schemas.openxmlformats.org/officeDocument/2006/customXml" ds:itemID="{00CD7A11-7457-474D-9D09-40E945118F38}">
   <ds:schemaRefs>
     <ds:schemaRef ds:uri="http://schemas.openxmlformats.org/officeDocument/2006/bibliography"/>
   </ds:schemaRefs>

--- a/Vizsgaremek_kondi.docx
+++ b/Vizsgaremek_kondi.docx
@@ -335,6 +335,8 @@
           <w:r>
             <w:t>Tartalom</w:t>
           </w:r>
+          <w:bookmarkStart w:id="0" w:name="_GoBack"/>
+          <w:bookmarkEnd w:id="0"/>
         </w:p>
         <w:p>
           <w:pPr>
@@ -359,7 +361,7 @@
           <w:r>
             <w:fldChar w:fldCharType="separate"/>
           </w:r>
-          <w:hyperlink w:anchor="_Toc191554113" w:history="1">
+          <w:hyperlink w:anchor="_Toc191982919" w:history="1">
             <w:r>
               <w:rPr>
                 <w:rStyle w:val="Hiperhivatkozs"/>
@@ -387,7 +389,7 @@
                 <w:noProof/>
                 <w:webHidden/>
               </w:rPr>
-              <w:instrText xml:space="preserve"> PAGEREF _Toc191554113 \h </w:instrText>
+              <w:instrText xml:space="preserve"> PAGEREF _Toc191982919 \h </w:instrText>
             </w:r>
             <w:r>
               <w:rPr>
@@ -432,7 +434,7 @@
               <w:lang w:eastAsia="hu-HU"/>
             </w:rPr>
           </w:pPr>
-          <w:hyperlink w:anchor="_Toc191554114" w:history="1">
+          <w:hyperlink w:anchor="_Toc191982920" w:history="1">
             <w:r>
               <w:rPr>
                 <w:rStyle w:val="Hiperhivatkozs"/>
@@ -460,7 +462,7 @@
                 <w:noProof/>
                 <w:webHidden/>
               </w:rPr>
-              <w:instrText xml:space="preserve"> PAGEREF _Toc191554114 \h </w:instrText>
+              <w:instrText xml:space="preserve"> PAGEREF _Toc191982920 \h </w:instrText>
             </w:r>
             <w:r>
               <w:rPr>
@@ -505,7 +507,7 @@
               <w:lang w:eastAsia="hu-HU"/>
             </w:rPr>
           </w:pPr>
-          <w:hyperlink w:anchor="_Toc191554115" w:history="1">
+          <w:hyperlink w:anchor="_Toc191982921" w:history="1">
             <w:r>
               <w:rPr>
                 <w:rStyle w:val="Hiperhivatkozs"/>
@@ -532,7 +534,7 @@
                 <w:noProof/>
                 <w:webHidden/>
               </w:rPr>
-              <w:instrText xml:space="preserve"> PAGEREF _Toc191554115 \h </w:instrText>
+              <w:instrText xml:space="preserve"> PAGEREF _Toc191982921 \h </w:instrText>
             </w:r>
             <w:r>
               <w:rPr>
@@ -577,7 +579,7 @@
               <w:lang w:eastAsia="hu-HU"/>
             </w:rPr>
           </w:pPr>
-          <w:hyperlink w:anchor="_Toc191554116" w:history="1">
+          <w:hyperlink w:anchor="_Toc191982922" w:history="1">
             <w:r>
               <w:rPr>
                 <w:rStyle w:val="Hiperhivatkozs"/>
@@ -604,7 +606,7 @@
                 <w:noProof/>
                 <w:webHidden/>
               </w:rPr>
-              <w:instrText xml:space="preserve"> PAGEREF _Toc191554116 \h </w:instrText>
+              <w:instrText xml:space="preserve"> PAGEREF _Toc191982922 \h </w:instrText>
             </w:r>
             <w:r>
               <w:rPr>
@@ -649,7 +651,7 @@
               <w:lang w:eastAsia="hu-HU"/>
             </w:rPr>
           </w:pPr>
-          <w:hyperlink w:anchor="_Toc191554117" w:history="1">
+          <w:hyperlink w:anchor="_Toc191982923" w:history="1">
             <w:r>
               <w:rPr>
                 <w:rStyle w:val="Hiperhivatkozs"/>
@@ -676,7 +678,7 @@
                 <w:noProof/>
                 <w:webHidden/>
               </w:rPr>
-              <w:instrText xml:space="preserve"> PAGEREF _Toc191554117 \h </w:instrText>
+              <w:instrText xml:space="preserve"> PAGEREF _Toc191982923 \h </w:instrText>
             </w:r>
             <w:r>
               <w:rPr>
@@ -721,7 +723,7 @@
               <w:lang w:eastAsia="hu-HU"/>
             </w:rPr>
           </w:pPr>
-          <w:hyperlink w:anchor="_Toc191554118" w:history="1">
+          <w:hyperlink w:anchor="_Toc191982924" w:history="1">
             <w:r>
               <w:rPr>
                 <w:rStyle w:val="Hiperhivatkozs"/>
@@ -749,7 +751,7 @@
                 <w:noProof/>
                 <w:webHidden/>
               </w:rPr>
-              <w:instrText xml:space="preserve"> PAGEREF _Toc191554118 \h </w:instrText>
+              <w:instrText xml:space="preserve"> PAGEREF _Toc191982924 \h </w:instrText>
             </w:r>
             <w:r>
               <w:rPr>
@@ -794,7 +796,7 @@
               <w:lang w:eastAsia="hu-HU"/>
             </w:rPr>
           </w:pPr>
-          <w:hyperlink w:anchor="_Toc191554119" w:history="1">
+          <w:hyperlink w:anchor="_Toc191982925" w:history="1">
             <w:r>
               <w:rPr>
                 <w:rStyle w:val="Hiperhivatkozs"/>
@@ -822,7 +824,7 @@
                 <w:noProof/>
                 <w:webHidden/>
               </w:rPr>
-              <w:instrText xml:space="preserve"> PAGEREF _Toc191554119 \h </w:instrText>
+              <w:instrText xml:space="preserve"> PAGEREF _Toc191982925 \h </w:instrText>
             </w:r>
             <w:r>
               <w:rPr>
@@ -867,7 +869,7 @@
               <w:lang w:eastAsia="hu-HU"/>
             </w:rPr>
           </w:pPr>
-          <w:hyperlink w:anchor="_Toc191554120" w:history="1">
+          <w:hyperlink w:anchor="_Toc191982926" w:history="1">
             <w:r>
               <w:rPr>
                 <w:rStyle w:val="Hiperhivatkozs"/>
@@ -894,7 +896,7 @@
                 <w:noProof/>
                 <w:webHidden/>
               </w:rPr>
-              <w:instrText xml:space="preserve"> PAGEREF _Toc191554120 \h </w:instrText>
+              <w:instrText xml:space="preserve"> PAGEREF _Toc191982926 \h </w:instrText>
             </w:r>
             <w:r>
               <w:rPr>
@@ -939,7 +941,7 @@
               <w:lang w:eastAsia="hu-HU"/>
             </w:rPr>
           </w:pPr>
-          <w:hyperlink w:anchor="_Toc191554121" w:history="1">
+          <w:hyperlink w:anchor="_Toc191982927" w:history="1">
             <w:r>
               <w:rPr>
                 <w:rStyle w:val="Hiperhivatkozs"/>
@@ -966,7 +968,7 @@
                 <w:noProof/>
                 <w:webHidden/>
               </w:rPr>
-              <w:instrText xml:space="preserve"> PAGEREF _Toc191554121 \h </w:instrText>
+              <w:instrText xml:space="preserve"> PAGEREF _Toc191982927 \h </w:instrText>
             </w:r>
             <w:r>
               <w:rPr>
@@ -1011,7 +1013,7 @@
               <w:lang w:eastAsia="hu-HU"/>
             </w:rPr>
           </w:pPr>
-          <w:hyperlink w:anchor="_Toc191554122" w:history="1">
+          <w:hyperlink w:anchor="_Toc191982928" w:history="1">
             <w:r>
               <w:rPr>
                 <w:rStyle w:val="Hiperhivatkozs"/>
@@ -1038,7 +1040,7 @@
                 <w:noProof/>
                 <w:webHidden/>
               </w:rPr>
-              <w:instrText xml:space="preserve"> PAGEREF _Toc191554122 \h </w:instrText>
+              <w:instrText xml:space="preserve"> PAGEREF _Toc191982928 \h </w:instrText>
             </w:r>
             <w:r>
               <w:rPr>
@@ -1083,7 +1085,7 @@
               <w:lang w:eastAsia="hu-HU"/>
             </w:rPr>
           </w:pPr>
-          <w:hyperlink w:anchor="_Toc191554123" w:history="1">
+          <w:hyperlink w:anchor="_Toc191982929" w:history="1">
             <w:r>
               <w:rPr>
                 <w:rStyle w:val="Hiperhivatkozs"/>
@@ -1110,7 +1112,7 @@
                 <w:noProof/>
                 <w:webHidden/>
               </w:rPr>
-              <w:instrText xml:space="preserve"> PAGEREF _Toc191554123 \h </w:instrText>
+              <w:instrText xml:space="preserve"> PAGEREF _Toc191982929 \h </w:instrText>
             </w:r>
             <w:r>
               <w:rPr>
@@ -1155,7 +1157,7 @@
               <w:lang w:eastAsia="hu-HU"/>
             </w:rPr>
           </w:pPr>
-          <w:hyperlink w:anchor="_Toc191554124" w:history="1">
+          <w:hyperlink w:anchor="_Toc191982930" w:history="1">
             <w:r>
               <w:rPr>
                 <w:rStyle w:val="Hiperhivatkozs"/>
@@ -1182,7 +1184,7 @@
                 <w:noProof/>
                 <w:webHidden/>
               </w:rPr>
-              <w:instrText xml:space="preserve"> PAGEREF _Toc191554124 \h </w:instrText>
+              <w:instrText xml:space="preserve"> PAGEREF _Toc191982930 \h </w:instrText>
             </w:r>
             <w:r>
               <w:rPr>
@@ -1227,7 +1229,7 @@
               <w:lang w:eastAsia="hu-HU"/>
             </w:rPr>
           </w:pPr>
-          <w:hyperlink w:anchor="_Toc191554125" w:history="1">
+          <w:hyperlink w:anchor="_Toc191982931" w:history="1">
             <w:r>
               <w:rPr>
                 <w:rStyle w:val="Hiperhivatkozs"/>
@@ -1255,7 +1257,7 @@
                 <w:noProof/>
                 <w:webHidden/>
               </w:rPr>
-              <w:instrText xml:space="preserve"> PAGEREF _Toc191554125 \h </w:instrText>
+              <w:instrText xml:space="preserve"> PAGEREF _Toc191982931 \h </w:instrText>
             </w:r>
             <w:r>
               <w:rPr>
@@ -1300,7 +1302,7 @@
               <w:lang w:eastAsia="hu-HU"/>
             </w:rPr>
           </w:pPr>
-          <w:hyperlink w:anchor="_Toc191554126" w:history="1">
+          <w:hyperlink w:anchor="_Toc191982932" w:history="1">
             <w:r>
               <w:rPr>
                 <w:rStyle w:val="Hiperhivatkozs"/>
@@ -1328,7 +1330,7 @@
                 <w:noProof/>
                 <w:webHidden/>
               </w:rPr>
-              <w:instrText xml:space="preserve"> PAGEREF _Toc191554126 \h </w:instrText>
+              <w:instrText xml:space="preserve"> PAGEREF _Toc191982932 \h </w:instrText>
             </w:r>
             <w:r>
               <w:rPr>
@@ -1373,7 +1375,7 @@
               <w:lang w:eastAsia="hu-HU"/>
             </w:rPr>
           </w:pPr>
-          <w:hyperlink w:anchor="_Toc191554127" w:history="1">
+          <w:hyperlink w:anchor="_Toc191982933" w:history="1">
             <w:r>
               <w:rPr>
                 <w:rStyle w:val="Hiperhivatkozs"/>
@@ -1400,7 +1402,7 @@
                 <w:noProof/>
                 <w:webHidden/>
               </w:rPr>
-              <w:instrText xml:space="preserve"> PAGEREF _Toc191554127 \h </w:instrText>
+              <w:instrText xml:space="preserve"> PAGEREF _Toc191982933 \h </w:instrText>
             </w:r>
             <w:r>
               <w:rPr>
@@ -1445,7 +1447,7 @@
               <w:lang w:eastAsia="hu-HU"/>
             </w:rPr>
           </w:pPr>
-          <w:hyperlink w:anchor="_Toc191554128" w:history="1">
+          <w:hyperlink w:anchor="_Toc191982934" w:history="1">
             <w:r>
               <w:rPr>
                 <w:rStyle w:val="Hiperhivatkozs"/>
@@ -1472,7 +1474,7 @@
                 <w:noProof/>
                 <w:webHidden/>
               </w:rPr>
-              <w:instrText xml:space="preserve"> PAGEREF _Toc191554128 \h </w:instrText>
+              <w:instrText xml:space="preserve"> PAGEREF _Toc191982934 \h </w:instrText>
             </w:r>
             <w:r>
               <w:rPr>
@@ -1517,7 +1519,7 @@
               <w:lang w:eastAsia="hu-HU"/>
             </w:rPr>
           </w:pPr>
-          <w:hyperlink w:anchor="_Toc191554129" w:history="1">
+          <w:hyperlink w:anchor="_Toc191982935" w:history="1">
             <w:r>
               <w:rPr>
                 <w:rStyle w:val="Hiperhivatkozs"/>
@@ -1544,7 +1546,7 @@
                 <w:noProof/>
                 <w:webHidden/>
               </w:rPr>
-              <w:instrText xml:space="preserve"> PAGEREF _Toc191554129 \h </w:instrText>
+              <w:instrText xml:space="preserve"> PAGEREF _Toc191982935 \h </w:instrText>
             </w:r>
             <w:r>
               <w:rPr>
@@ -1589,7 +1591,7 @@
               <w:lang w:eastAsia="hu-HU"/>
             </w:rPr>
           </w:pPr>
-          <w:hyperlink w:anchor="_Toc191554130" w:history="1">
+          <w:hyperlink w:anchor="_Toc191982936" w:history="1">
             <w:r>
               <w:rPr>
                 <w:rStyle w:val="Hiperhivatkozs"/>
@@ -1616,7 +1618,7 @@
                 <w:noProof/>
                 <w:webHidden/>
               </w:rPr>
-              <w:instrText xml:space="preserve"> PAGEREF _Toc191554130 \h </w:instrText>
+              <w:instrText xml:space="preserve"> PAGEREF _Toc191982936 \h </w:instrText>
             </w:r>
             <w:r>
               <w:rPr>
@@ -1661,7 +1663,7 @@
               <w:lang w:eastAsia="hu-HU"/>
             </w:rPr>
           </w:pPr>
-          <w:hyperlink w:anchor="_Toc191554131" w:history="1">
+          <w:hyperlink w:anchor="_Toc191982937" w:history="1">
             <w:r>
               <w:rPr>
                 <w:rStyle w:val="Hiperhivatkozs"/>
@@ -1688,7 +1690,7 @@
                 <w:noProof/>
                 <w:webHidden/>
               </w:rPr>
-              <w:instrText xml:space="preserve"> PAGEREF _Toc191554131 \h </w:instrText>
+              <w:instrText xml:space="preserve"> PAGEREF _Toc191982937 \h </w:instrText>
             </w:r>
             <w:r>
               <w:rPr>
@@ -1733,7 +1735,7 @@
               <w:lang w:eastAsia="hu-HU"/>
             </w:rPr>
           </w:pPr>
-          <w:hyperlink w:anchor="_Toc191554132" w:history="1">
+          <w:hyperlink w:anchor="_Toc191982938" w:history="1">
             <w:r>
               <w:rPr>
                 <w:rStyle w:val="Hiperhivatkozs"/>
@@ -1760,7 +1762,7 @@
                 <w:noProof/>
                 <w:webHidden/>
               </w:rPr>
-              <w:instrText xml:space="preserve"> PAGEREF _Toc191554132 \h </w:instrText>
+              <w:instrText xml:space="preserve"> PAGEREF _Toc191982938 \h </w:instrText>
             </w:r>
             <w:r>
               <w:rPr>
@@ -1780,7 +1782,7 @@
                 <w:noProof/>
                 <w:webHidden/>
               </w:rPr>
-              <w:t>11</w:t>
+              <w:t>12</w:t>
             </w:r>
             <w:r>
               <w:rPr>
@@ -1805,7 +1807,7 @@
               <w:lang w:eastAsia="hu-HU"/>
             </w:rPr>
           </w:pPr>
-          <w:hyperlink w:anchor="_Toc191554133" w:history="1">
+          <w:hyperlink w:anchor="_Toc191982939" w:history="1">
             <w:r>
               <w:rPr>
                 <w:rStyle w:val="Hiperhivatkozs"/>
@@ -1832,7 +1834,7 @@
                 <w:noProof/>
                 <w:webHidden/>
               </w:rPr>
-              <w:instrText xml:space="preserve"> PAGEREF _Toc191554133 \h </w:instrText>
+              <w:instrText xml:space="preserve"> PAGEREF _Toc191982939 \h </w:instrText>
             </w:r>
             <w:r>
               <w:rPr>
@@ -1877,7 +1879,7 @@
               <w:lang w:eastAsia="hu-HU"/>
             </w:rPr>
           </w:pPr>
-          <w:hyperlink w:anchor="_Toc191554134" w:history="1">
+          <w:hyperlink w:anchor="_Toc191982940" w:history="1">
             <w:r>
               <w:rPr>
                 <w:rStyle w:val="Hiperhivatkozs"/>
@@ -1904,7 +1906,7 @@
                 <w:noProof/>
                 <w:webHidden/>
               </w:rPr>
-              <w:instrText xml:space="preserve"> PAGEREF _Toc191554134 \h </w:instrText>
+              <w:instrText xml:space="preserve"> PAGEREF _Toc191982940 \h </w:instrText>
             </w:r>
             <w:r>
               <w:rPr>
@@ -1949,7 +1951,7 @@
               <w:lang w:eastAsia="hu-HU"/>
             </w:rPr>
           </w:pPr>
-          <w:hyperlink w:anchor="_Toc191554135" w:history="1">
+          <w:hyperlink w:anchor="_Toc191982941" w:history="1">
             <w:r>
               <w:rPr>
                 <w:rStyle w:val="Hiperhivatkozs"/>
@@ -1976,7 +1978,7 @@
                 <w:noProof/>
                 <w:webHidden/>
               </w:rPr>
-              <w:instrText xml:space="preserve"> PAGEREF _Toc191554135 \h </w:instrText>
+              <w:instrText xml:space="preserve"> PAGEREF _Toc191982941 \h </w:instrText>
             </w:r>
             <w:r>
               <w:rPr>
@@ -2021,7 +2023,7 @@
               <w:lang w:eastAsia="hu-HU"/>
             </w:rPr>
           </w:pPr>
-          <w:hyperlink w:anchor="_Toc191554136" w:history="1">
+          <w:hyperlink w:anchor="_Toc191982942" w:history="1">
             <w:r>
               <w:rPr>
                 <w:rStyle w:val="Hiperhivatkozs"/>
@@ -2048,7 +2050,7 @@
                 <w:noProof/>
                 <w:webHidden/>
               </w:rPr>
-              <w:instrText xml:space="preserve"> PAGEREF _Toc191554136 \h </w:instrText>
+              <w:instrText xml:space="preserve"> PAGEREF _Toc191982942 \h </w:instrText>
             </w:r>
             <w:r>
               <w:rPr>
@@ -2093,7 +2095,7 @@
               <w:lang w:eastAsia="hu-HU"/>
             </w:rPr>
           </w:pPr>
-          <w:hyperlink w:anchor="_Toc191554137" w:history="1">
+          <w:hyperlink w:anchor="_Toc191982943" w:history="1">
             <w:r>
               <w:rPr>
                 <w:rStyle w:val="Hiperhivatkozs"/>
@@ -2120,7 +2122,7 @@
                 <w:noProof/>
                 <w:webHidden/>
               </w:rPr>
-              <w:instrText xml:space="preserve"> PAGEREF _Toc191554137 \h </w:instrText>
+              <w:instrText xml:space="preserve"> PAGEREF _Toc191982943 \h </w:instrText>
             </w:r>
             <w:r>
               <w:rPr>
@@ -2165,7 +2167,7 @@
               <w:lang w:eastAsia="hu-HU"/>
             </w:rPr>
           </w:pPr>
-          <w:hyperlink w:anchor="_Toc191554138" w:history="1">
+          <w:hyperlink w:anchor="_Toc191982944" w:history="1">
             <w:r>
               <w:rPr>
                 <w:rStyle w:val="Hiperhivatkozs"/>
@@ -2192,7 +2194,79 @@
                 <w:noProof/>
                 <w:webHidden/>
               </w:rPr>
-              <w:instrText xml:space="preserve"> PAGEREF _Toc191554138 \h </w:instrText>
+              <w:instrText xml:space="preserve"> PAGEREF _Toc191982944 \h </w:instrText>
+            </w:r>
+            <w:r>
+              <w:rPr>
+                <w:noProof/>
+                <w:webHidden/>
+              </w:rPr>
+            </w:r>
+            <w:r>
+              <w:rPr>
+                <w:noProof/>
+                <w:webHidden/>
+              </w:rPr>
+              <w:fldChar w:fldCharType="separate"/>
+            </w:r>
+            <w:r>
+              <w:rPr>
+                <w:noProof/>
+                <w:webHidden/>
+              </w:rPr>
+              <w:t>13</w:t>
+            </w:r>
+            <w:r>
+              <w:rPr>
+                <w:noProof/>
+                <w:webHidden/>
+              </w:rPr>
+              <w:fldChar w:fldCharType="end"/>
+            </w:r>
+          </w:hyperlink>
+        </w:p>
+        <w:p>
+          <w:pPr>
+            <w:pStyle w:val="TJ3"/>
+            <w:tabs>
+              <w:tab w:val="right" w:leader="dot" w:pos="9016"/>
+            </w:tabs>
+            <w:rPr>
+              <w:rFonts w:eastAsiaTheme="minorEastAsia"/>
+              <w:noProof/>
+              <w:sz w:val="22"/>
+              <w:szCs w:val="22"/>
+              <w:lang w:eastAsia="hu-HU"/>
+            </w:rPr>
+          </w:pPr>
+          <w:hyperlink w:anchor="_Toc191982945" w:history="1">
+            <w:r>
+              <w:rPr>
+                <w:rStyle w:val="Hiperhivatkozs"/>
+                <w:noProof/>
+              </w:rPr>
+              <w:t>EJS</w:t>
+            </w:r>
+            <w:r>
+              <w:rPr>
+                <w:noProof/>
+                <w:webHidden/>
+              </w:rPr>
+              <w:tab/>
+            </w:r>
+            <w:r>
+              <w:rPr>
+                <w:noProof/>
+                <w:webHidden/>
+              </w:rPr>
+              <w:fldChar w:fldCharType="begin"/>
+            </w:r>
+            <w:r>
+              <w:rPr>
+                <w:noProof/>
+                <w:webHidden/>
+              </w:rPr>
+              <w:instrText xml:space="preserve"> PAGEREF _Toc191982945 \h </w:instrText>
             </w:r>
             <w:r>
               <w:rPr>
@@ -2237,7 +2311,7 @@
               <w:lang w:eastAsia="hu-HU"/>
             </w:rPr>
           </w:pPr>
-          <w:hyperlink w:anchor="_Toc191554139" w:history="1">
+          <w:hyperlink w:anchor="_Toc191982946" w:history="1">
             <w:r>
               <w:rPr>
                 <w:rStyle w:val="Hiperhivatkozs"/>
@@ -2264,7 +2338,7 @@
                 <w:noProof/>
                 <w:webHidden/>
               </w:rPr>
-              <w:instrText xml:space="preserve"> PAGEREF _Toc191554139 \h </w:instrText>
+              <w:instrText xml:space="preserve"> PAGEREF _Toc191982946 \h </w:instrText>
             </w:r>
             <w:r>
               <w:rPr>
@@ -2309,7 +2383,7 @@
               <w:lang w:eastAsia="hu-HU"/>
             </w:rPr>
           </w:pPr>
-          <w:hyperlink w:anchor="_Toc191554140" w:history="1">
+          <w:hyperlink w:anchor="_Toc191982947" w:history="1">
             <w:r>
               <w:rPr>
                 <w:rStyle w:val="Hiperhivatkozs"/>
@@ -2336,7 +2410,7 @@
                 <w:noProof/>
                 <w:webHidden/>
               </w:rPr>
-              <w:instrText xml:space="preserve"> PAGEREF _Toc191554140 \h </w:instrText>
+              <w:instrText xml:space="preserve"> PAGEREF _Toc191982947 \h </w:instrText>
             </w:r>
             <w:r>
               <w:rPr>
@@ -2381,7 +2455,7 @@
               <w:lang w:eastAsia="hu-HU"/>
             </w:rPr>
           </w:pPr>
-          <w:hyperlink w:anchor="_Toc191554141" w:history="1">
+          <w:hyperlink w:anchor="_Toc191982948" w:history="1">
             <w:r>
               <w:rPr>
                 <w:rStyle w:val="Hiperhivatkozs"/>
@@ -2408,7 +2482,7 @@
                 <w:noProof/>
                 <w:webHidden/>
               </w:rPr>
-              <w:instrText xml:space="preserve"> PAGEREF _Toc191554141 \h </w:instrText>
+              <w:instrText xml:space="preserve"> PAGEREF _Toc191982948 \h </w:instrText>
             </w:r>
             <w:r>
               <w:rPr>
@@ -2453,7 +2527,7 @@
               <w:lang w:eastAsia="hu-HU"/>
             </w:rPr>
           </w:pPr>
-          <w:hyperlink w:anchor="_Toc191554142" w:history="1">
+          <w:hyperlink w:anchor="_Toc191982949" w:history="1">
             <w:r>
               <w:rPr>
                 <w:rStyle w:val="Hiperhivatkozs"/>
@@ -2481,7 +2555,7 @@
                 <w:noProof/>
                 <w:webHidden/>
               </w:rPr>
-              <w:instrText xml:space="preserve"> PAGEREF _Toc191554142 \h </w:instrText>
+              <w:instrText xml:space="preserve"> PAGEREF _Toc191982949 \h </w:instrText>
             </w:r>
             <w:r>
               <w:rPr>
@@ -2526,7 +2600,7 @@
               <w:lang w:eastAsia="hu-HU"/>
             </w:rPr>
           </w:pPr>
-          <w:hyperlink w:anchor="_Toc191554143" w:history="1">
+          <w:hyperlink w:anchor="_Toc191982950" w:history="1">
             <w:r>
               <w:rPr>
                 <w:rStyle w:val="Hiperhivatkozs"/>
@@ -2554,7 +2628,7 @@
                 <w:noProof/>
                 <w:webHidden/>
               </w:rPr>
-              <w:instrText xml:space="preserve"> PAGEREF _Toc191554143 \h </w:instrText>
+              <w:instrText xml:space="preserve"> PAGEREF _Toc191982950 \h </w:instrText>
             </w:r>
             <w:r>
               <w:rPr>
@@ -2599,7 +2673,7 @@
               <w:lang w:eastAsia="hu-HU"/>
             </w:rPr>
           </w:pPr>
-          <w:hyperlink w:anchor="_Toc191554144" w:history="1">
+          <w:hyperlink w:anchor="_Toc191982951" w:history="1">
             <w:r>
               <w:rPr>
                 <w:rStyle w:val="Hiperhivatkozs"/>
@@ -2626,7 +2700,7 @@
                 <w:noProof/>
                 <w:webHidden/>
               </w:rPr>
-              <w:instrText xml:space="preserve"> PAGEREF _Toc191554144 \h </w:instrText>
+              <w:instrText xml:space="preserve"> PAGEREF _Toc191982951 \h </w:instrText>
             </w:r>
             <w:r>
               <w:rPr>
@@ -2671,7 +2745,7 @@
               <w:lang w:eastAsia="hu-HU"/>
             </w:rPr>
           </w:pPr>
-          <w:hyperlink w:anchor="_Toc191554145" w:history="1">
+          <w:hyperlink w:anchor="_Toc191982952" w:history="1">
             <w:r>
               <w:rPr>
                 <w:rStyle w:val="Hiperhivatkozs"/>
@@ -2698,7 +2772,7 @@
                 <w:noProof/>
                 <w:webHidden/>
               </w:rPr>
-              <w:instrText xml:space="preserve"> PAGEREF _Toc191554145 \h </w:instrText>
+              <w:instrText xml:space="preserve"> PAGEREF _Toc191982952 \h </w:instrText>
             </w:r>
             <w:r>
               <w:rPr>
@@ -2743,7 +2817,7 @@
               <w:lang w:eastAsia="hu-HU"/>
             </w:rPr>
           </w:pPr>
-          <w:hyperlink w:anchor="_Toc191554146" w:history="1">
+          <w:hyperlink w:anchor="_Toc191982953" w:history="1">
             <w:r>
               <w:rPr>
                 <w:rStyle w:val="Hiperhivatkozs"/>
@@ -2770,7 +2844,7 @@
                 <w:noProof/>
                 <w:webHidden/>
               </w:rPr>
-              <w:instrText xml:space="preserve"> PAGEREF _Toc191554146 \h </w:instrText>
+              <w:instrText xml:space="preserve"> PAGEREF _Toc191982953 \h </w:instrText>
             </w:r>
             <w:r>
               <w:rPr>
@@ -2790,7 +2864,7 @@
                 <w:noProof/>
                 <w:webHidden/>
               </w:rPr>
-              <w:t>20</w:t>
+              <w:t>19</w:t>
             </w:r>
             <w:r>
               <w:rPr>
@@ -2815,7 +2889,7 @@
               <w:lang w:eastAsia="hu-HU"/>
             </w:rPr>
           </w:pPr>
-          <w:hyperlink w:anchor="_Toc191554147" w:history="1">
+          <w:hyperlink w:anchor="_Toc191982954" w:history="1">
             <w:r>
               <w:rPr>
                 <w:rStyle w:val="Hiperhivatkozs"/>
@@ -2842,7 +2916,7 @@
                 <w:noProof/>
                 <w:webHidden/>
               </w:rPr>
-              <w:instrText xml:space="preserve"> PAGEREF _Toc191554147 \h </w:instrText>
+              <w:instrText xml:space="preserve"> PAGEREF _Toc191982954 \h </w:instrText>
             </w:r>
             <w:r>
               <w:rPr>
@@ -2887,7 +2961,7 @@
               <w:lang w:eastAsia="hu-HU"/>
             </w:rPr>
           </w:pPr>
-          <w:hyperlink w:anchor="_Toc191554148" w:history="1">
+          <w:hyperlink w:anchor="_Toc191982955" w:history="1">
             <w:r>
               <w:rPr>
                 <w:rStyle w:val="Hiperhivatkozs"/>
@@ -2914,7 +2988,7 @@
                 <w:noProof/>
                 <w:webHidden/>
               </w:rPr>
-              <w:instrText xml:space="preserve"> PAGEREF _Toc191554148 \h </w:instrText>
+              <w:instrText xml:space="preserve"> PAGEREF _Toc191982955 \h </w:instrText>
             </w:r>
             <w:r>
               <w:rPr>
@@ -2934,7 +3008,7 @@
                 <w:noProof/>
                 <w:webHidden/>
               </w:rPr>
-              <w:t>23</w:t>
+              <w:t>22</w:t>
             </w:r>
             <w:r>
               <w:rPr>
@@ -2959,7 +3033,7 @@
               <w:lang w:eastAsia="hu-HU"/>
             </w:rPr>
           </w:pPr>
-          <w:hyperlink w:anchor="_Toc191554149" w:history="1">
+          <w:hyperlink w:anchor="_Toc191982956" w:history="1">
             <w:r>
               <w:rPr>
                 <w:rStyle w:val="Hiperhivatkozs"/>
@@ -2986,7 +3060,7 @@
                 <w:noProof/>
                 <w:webHidden/>
               </w:rPr>
-              <w:instrText xml:space="preserve"> PAGEREF _Toc191554149 \h </w:instrText>
+              <w:instrText xml:space="preserve"> PAGEREF _Toc191982956 \h </w:instrText>
             </w:r>
             <w:r>
               <w:rPr>
@@ -3031,7 +3105,7 @@
               <w:lang w:eastAsia="hu-HU"/>
             </w:rPr>
           </w:pPr>
-          <w:hyperlink w:anchor="_Toc191554150" w:history="1">
+          <w:hyperlink w:anchor="_Toc191982957" w:history="1">
             <w:r>
               <w:rPr>
                 <w:rStyle w:val="Hiperhivatkozs"/>
@@ -3058,7 +3132,7 @@
                 <w:noProof/>
                 <w:webHidden/>
               </w:rPr>
-              <w:instrText xml:space="preserve"> PAGEREF _Toc191554150 \h </w:instrText>
+              <w:instrText xml:space="preserve"> PAGEREF _Toc191982957 \h </w:instrText>
             </w:r>
             <w:r>
               <w:rPr>
@@ -3103,7 +3177,7 @@
               <w:lang w:eastAsia="hu-HU"/>
             </w:rPr>
           </w:pPr>
-          <w:hyperlink w:anchor="_Toc191554151" w:history="1">
+          <w:hyperlink w:anchor="_Toc191982958" w:history="1">
             <w:r>
               <w:rPr>
                 <w:rStyle w:val="Hiperhivatkozs"/>
@@ -3130,7 +3204,7 @@
                 <w:noProof/>
                 <w:webHidden/>
               </w:rPr>
-              <w:instrText xml:space="preserve"> PAGEREF _Toc191554151 \h </w:instrText>
+              <w:instrText xml:space="preserve"> PAGEREF _Toc191982958 \h </w:instrText>
             </w:r>
             <w:r>
               <w:rPr>
@@ -3150,7 +3224,7 @@
                 <w:noProof/>
                 <w:webHidden/>
               </w:rPr>
-              <w:t>24</w:t>
+              <w:t>23</w:t>
             </w:r>
             <w:r>
               <w:rPr>
@@ -3175,7 +3249,7 @@
               <w:lang w:eastAsia="hu-HU"/>
             </w:rPr>
           </w:pPr>
-          <w:hyperlink w:anchor="_Toc191554152" w:history="1">
+          <w:hyperlink w:anchor="_Toc191982959" w:history="1">
             <w:r>
               <w:rPr>
                 <w:rStyle w:val="Hiperhivatkozs"/>
@@ -3202,7 +3276,7 @@
                 <w:noProof/>
                 <w:webHidden/>
               </w:rPr>
-              <w:instrText xml:space="preserve"> PAGEREF _Toc191554152 \h </w:instrText>
+              <w:instrText xml:space="preserve"> PAGEREF _Toc191982959 \h </w:instrText>
             </w:r>
             <w:r>
               <w:rPr>
@@ -3222,7 +3296,7 @@
                 <w:noProof/>
                 <w:webHidden/>
               </w:rPr>
-              <w:t>24</w:t>
+              <w:t>23</w:t>
             </w:r>
             <w:r>
               <w:rPr>
@@ -3247,7 +3321,7 @@
               <w:lang w:eastAsia="hu-HU"/>
             </w:rPr>
           </w:pPr>
-          <w:hyperlink w:anchor="_Toc191554153" w:history="1">
+          <w:hyperlink w:anchor="_Toc191982960" w:history="1">
             <w:r>
               <w:rPr>
                 <w:rStyle w:val="Hiperhivatkozs"/>
@@ -3274,7 +3348,7 @@
                 <w:noProof/>
                 <w:webHidden/>
               </w:rPr>
-              <w:instrText xml:space="preserve"> PAGEREF _Toc191554153 \h </w:instrText>
+              <w:instrText xml:space="preserve"> PAGEREF _Toc191982960 \h </w:instrText>
             </w:r>
             <w:r>
               <w:rPr>
@@ -3294,7 +3368,7 @@
                 <w:noProof/>
                 <w:webHidden/>
               </w:rPr>
-              <w:t>24</w:t>
+              <w:t>23</w:t>
             </w:r>
             <w:r>
               <w:rPr>
@@ -3319,7 +3393,7 @@
               <w:lang w:eastAsia="hu-HU"/>
             </w:rPr>
           </w:pPr>
-          <w:hyperlink w:anchor="_Toc191554154" w:history="1">
+          <w:hyperlink w:anchor="_Toc191982961" w:history="1">
             <w:r>
               <w:rPr>
                 <w:rStyle w:val="Hiperhivatkozs"/>
@@ -3346,7 +3420,7 @@
                 <w:noProof/>
                 <w:webHidden/>
               </w:rPr>
-              <w:instrText xml:space="preserve"> PAGEREF _Toc191554154 \h </w:instrText>
+              <w:instrText xml:space="preserve"> PAGEREF _Toc191982961 \h </w:instrText>
             </w:r>
             <w:r>
               <w:rPr>
@@ -3366,7 +3440,7 @@
                 <w:noProof/>
                 <w:webHidden/>
               </w:rPr>
-              <w:t>25</w:t>
+              <w:t>24</w:t>
             </w:r>
             <w:r>
               <w:rPr>
@@ -3391,7 +3465,7 @@
               <w:lang w:eastAsia="hu-HU"/>
             </w:rPr>
           </w:pPr>
-          <w:hyperlink w:anchor="_Toc191554155" w:history="1">
+          <w:hyperlink w:anchor="_Toc191982962" w:history="1">
             <w:r>
               <w:rPr>
                 <w:rStyle w:val="Hiperhivatkozs"/>
@@ -3418,7 +3492,7 @@
                 <w:noProof/>
                 <w:webHidden/>
               </w:rPr>
-              <w:instrText xml:space="preserve"> PAGEREF _Toc191554155 \h </w:instrText>
+              <w:instrText xml:space="preserve"> PAGEREF _Toc191982962 \h </w:instrText>
             </w:r>
             <w:r>
               <w:rPr>
@@ -3438,7 +3512,7 @@
                 <w:noProof/>
                 <w:webHidden/>
               </w:rPr>
-              <w:t>25</w:t>
+              <w:t>24</w:t>
             </w:r>
             <w:r>
               <w:rPr>
@@ -3463,7 +3537,7 @@
               <w:lang w:eastAsia="hu-HU"/>
             </w:rPr>
           </w:pPr>
-          <w:hyperlink w:anchor="_Toc191554156" w:history="1">
+          <w:hyperlink w:anchor="_Toc191982963" w:history="1">
             <w:r>
               <w:rPr>
                 <w:rStyle w:val="Hiperhivatkozs"/>
@@ -3490,7 +3564,7 @@
                 <w:noProof/>
                 <w:webHidden/>
               </w:rPr>
-              <w:instrText xml:space="preserve"> PAGEREF _Toc191554156 \h </w:instrText>
+              <w:instrText xml:space="preserve"> PAGEREF _Toc191982963 \h </w:instrText>
             </w:r>
             <w:r>
               <w:rPr>
@@ -3510,7 +3584,7 @@
                 <w:noProof/>
                 <w:webHidden/>
               </w:rPr>
-              <w:t>25</w:t>
+              <w:t>24</w:t>
             </w:r>
             <w:r>
               <w:rPr>
@@ -3535,7 +3609,7 @@
               <w:lang w:eastAsia="hu-HU"/>
             </w:rPr>
           </w:pPr>
-          <w:hyperlink w:anchor="_Toc191554157" w:history="1">
+          <w:hyperlink w:anchor="_Toc191982964" w:history="1">
             <w:r>
               <w:rPr>
                 <w:rStyle w:val="Hiperhivatkozs"/>
@@ -3562,7 +3636,7 @@
                 <w:noProof/>
                 <w:webHidden/>
               </w:rPr>
-              <w:instrText xml:space="preserve"> PAGEREF _Toc191554157 \h </w:instrText>
+              <w:instrText xml:space="preserve"> PAGEREF _Toc191982964 \h </w:instrText>
             </w:r>
             <w:r>
               <w:rPr>
@@ -3607,7 +3681,7 @@
               <w:lang w:eastAsia="hu-HU"/>
             </w:rPr>
           </w:pPr>
-          <w:hyperlink w:anchor="_Toc191554158" w:history="1">
+          <w:hyperlink w:anchor="_Toc191982965" w:history="1">
             <w:r>
               <w:rPr>
                 <w:rStyle w:val="Hiperhivatkozs"/>
@@ -3634,7 +3708,7 @@
                 <w:noProof/>
                 <w:webHidden/>
               </w:rPr>
-              <w:instrText xml:space="preserve"> PAGEREF _Toc191554158 \h </w:instrText>
+              <w:instrText xml:space="preserve"> PAGEREF _Toc191982965 \h </w:instrText>
             </w:r>
             <w:r>
               <w:rPr>
@@ -3654,7 +3728,7 @@
                 <w:noProof/>
                 <w:webHidden/>
               </w:rPr>
-              <w:t>26</w:t>
+              <w:t>25</w:t>
             </w:r>
             <w:r>
               <w:rPr>
@@ -3679,7 +3753,7 @@
               <w:lang w:eastAsia="hu-HU"/>
             </w:rPr>
           </w:pPr>
-          <w:hyperlink w:anchor="_Toc191554159" w:history="1">
+          <w:hyperlink w:anchor="_Toc191982966" w:history="1">
             <w:r>
               <w:rPr>
                 <w:rStyle w:val="Hiperhivatkozs"/>
@@ -3706,7 +3780,7 @@
                 <w:noProof/>
                 <w:webHidden/>
               </w:rPr>
-              <w:instrText xml:space="preserve"> PAGEREF _Toc191554159 \h </w:instrText>
+              <w:instrText xml:space="preserve"> PAGEREF _Toc191982966 \h </w:instrText>
             </w:r>
             <w:r>
               <w:rPr>
@@ -3751,7 +3825,7 @@
               <w:lang w:eastAsia="hu-HU"/>
             </w:rPr>
           </w:pPr>
-          <w:hyperlink w:anchor="_Toc191554160" w:history="1">
+          <w:hyperlink w:anchor="_Toc191982967" w:history="1">
             <w:r>
               <w:rPr>
                 <w:rStyle w:val="Hiperhivatkozs"/>
@@ -3778,7 +3852,7 @@
                 <w:noProof/>
                 <w:webHidden/>
               </w:rPr>
-              <w:instrText xml:space="preserve"> PAGEREF _Toc191554160 \h </w:instrText>
+              <w:instrText xml:space="preserve"> PAGEREF _Toc191982967 \h </w:instrText>
             </w:r>
             <w:r>
               <w:rPr>
@@ -3798,7 +3872,7 @@
                 <w:noProof/>
                 <w:webHidden/>
               </w:rPr>
-              <w:t>27</w:t>
+              <w:t>26</w:t>
             </w:r>
             <w:r>
               <w:rPr>
@@ -3823,7 +3897,7 @@
               <w:lang w:eastAsia="hu-HU"/>
             </w:rPr>
           </w:pPr>
-          <w:hyperlink w:anchor="_Toc191554161" w:history="1">
+          <w:hyperlink w:anchor="_Toc191982968" w:history="1">
             <w:r>
               <w:rPr>
                 <w:rStyle w:val="Hiperhivatkozs"/>
@@ -3850,7 +3924,7 @@
                 <w:noProof/>
                 <w:webHidden/>
               </w:rPr>
-              <w:instrText xml:space="preserve"> PAGEREF _Toc191554161 \h </w:instrText>
+              <w:instrText xml:space="preserve"> PAGEREF _Toc191982968 \h </w:instrText>
             </w:r>
             <w:r>
               <w:rPr>
@@ -3895,7 +3969,7 @@
               <w:lang w:eastAsia="hu-HU"/>
             </w:rPr>
           </w:pPr>
-          <w:hyperlink w:anchor="_Toc191554162" w:history="1">
+          <w:hyperlink w:anchor="_Toc191982969" w:history="1">
             <w:r>
               <w:rPr>
                 <w:rStyle w:val="Hiperhivatkozs"/>
@@ -3922,7 +3996,7 @@
                 <w:noProof/>
                 <w:webHidden/>
               </w:rPr>
-              <w:instrText xml:space="preserve"> PAGEREF _Toc191554162 \h </w:instrText>
+              <w:instrText xml:space="preserve"> PAGEREF _Toc191982969 \h </w:instrText>
             </w:r>
             <w:r>
               <w:rPr>
@@ -3942,7 +4016,7 @@
                 <w:noProof/>
                 <w:webHidden/>
               </w:rPr>
-              <w:t>28</w:t>
+              <w:t>27</w:t>
             </w:r>
             <w:r>
               <w:rPr>
@@ -3996,7 +4070,7 @@
           <w:rFonts w:ascii="Times New Roman" w:hAnsi="Times New Roman" w:cs="Times New Roman"/>
         </w:rPr>
       </w:pPr>
-      <w:bookmarkStart w:id="0" w:name="_Toc191554113"/>
+      <w:bookmarkStart w:id="1" w:name="_Toc191982919"/>
       <w:r>
         <w:rPr>
           <w:rStyle w:val="normaltextrun"/>
@@ -4004,7 +4078,7 @@
         </w:rPr>
         <w:t>Ábrajegyzék</w:t>
       </w:r>
-      <w:bookmarkEnd w:id="0"/>
+      <w:bookmarkEnd w:id="1"/>
     </w:p>
     <w:p>
       <w:pPr>
@@ -4387,7 +4461,7 @@
           <w:szCs w:val="18"/>
         </w:rPr>
       </w:pPr>
-      <w:bookmarkStart w:id="1" w:name="_Toc191554114"/>
+      <w:bookmarkStart w:id="2" w:name="_Toc191982920"/>
       <w:r>
         <w:rPr>
           <w:rStyle w:val="normaltextrun"/>
@@ -4396,7 +4470,7 @@
         <w:lastRenderedPageBreak/>
         <w:t>Nyilatkozatok</w:t>
       </w:r>
-      <w:bookmarkEnd w:id="1"/>
+      <w:bookmarkEnd w:id="2"/>
       <w:r>
         <w:rPr>
           <w:rStyle w:val="eop"/>
@@ -4620,26 +4694,25 @@
       <w:pPr>
         <w:pStyle w:val="Cmsor1"/>
       </w:pPr>
-      <w:bookmarkStart w:id="2" w:name="_Toc191554115"/>
+      <w:bookmarkStart w:id="3" w:name="_Toc191982921"/>
       <w:r>
         <w:lastRenderedPageBreak/>
         <w:t>Bevezetés</w:t>
       </w:r>
-      <w:bookmarkEnd w:id="2"/>
-    </w:p>
-    <w:p/>
+      <w:bookmarkEnd w:id="3"/>
+    </w:p>
     <w:p>
       <w:pPr>
         <w:pStyle w:val="Cmsor2"/>
       </w:pPr>
-      <w:bookmarkStart w:id="3" w:name="_Toc191554116"/>
+      <w:bookmarkStart w:id="4" w:name="_Toc191982922"/>
       <w:r>
         <w:t>Záródolgozat témájá</w:t>
       </w:r>
       <w:r>
         <w:t>nak megindoklása, projekt célja</w:t>
       </w:r>
-      <w:bookmarkEnd w:id="3"/>
+      <w:bookmarkEnd w:id="4"/>
     </w:p>
     <w:p>
       <w:pPr>
@@ -5005,11 +5078,11 @@
           <w:szCs w:val="24"/>
         </w:rPr>
       </w:pPr>
-      <w:bookmarkStart w:id="4" w:name="_Toc191554117"/>
+      <w:bookmarkStart w:id="5" w:name="_Toc191982923"/>
       <w:r>
         <w:t>Célközönség</w:t>
       </w:r>
-      <w:bookmarkEnd w:id="4"/>
+      <w:bookmarkEnd w:id="5"/>
     </w:p>
     <w:p/>
     <w:p>
@@ -5093,7 +5166,7 @@
           <w:rFonts w:eastAsia="Times New Roman"/>
         </w:rPr>
       </w:pPr>
-      <w:bookmarkStart w:id="5" w:name="_Toc191554118"/>
+      <w:bookmarkStart w:id="6" w:name="_Toc191982924"/>
       <w:r>
         <w:rPr>
           <w:rFonts w:eastAsia="Times New Roman"/>
@@ -5101,9 +5174,8 @@
         <w:lastRenderedPageBreak/>
         <w:t>Fejlesztői dokumentáció</w:t>
       </w:r>
-      <w:bookmarkEnd w:id="5"/>
-    </w:p>
-    <w:p/>
+      <w:bookmarkEnd w:id="6"/>
+    </w:p>
     <w:p>
       <w:pPr>
         <w:pStyle w:val="Cmsor2"/>
@@ -5111,14 +5183,14 @@
           <w:rFonts w:eastAsia="Times New Roman"/>
         </w:rPr>
       </w:pPr>
-      <w:bookmarkStart w:id="6" w:name="_Toc191554119"/>
+      <w:bookmarkStart w:id="7" w:name="_Toc191982925"/>
       <w:r>
         <w:rPr>
           <w:rFonts w:eastAsia="Times New Roman"/>
         </w:rPr>
         <w:t>Rendszerkövetelmény(frontend)</w:t>
       </w:r>
-      <w:bookmarkEnd w:id="6"/>
+      <w:bookmarkEnd w:id="7"/>
     </w:p>
     <w:p>
       <w:pPr>
@@ -5138,11 +5210,11 @@
       <w:pPr>
         <w:pStyle w:val="Cmsor3"/>
       </w:pPr>
-      <w:bookmarkStart w:id="7" w:name="_Toc191554120"/>
+      <w:bookmarkStart w:id="8" w:name="_Toc191982926"/>
       <w:r>
         <w:t>Google Chrome:</w:t>
       </w:r>
-      <w:bookmarkEnd w:id="7"/>
+      <w:bookmarkEnd w:id="8"/>
     </w:p>
     <w:tbl>
       <w:tblPr>
@@ -5569,11 +5641,11 @@
       <w:pPr>
         <w:pStyle w:val="Cmsor3"/>
       </w:pPr>
-      <w:bookmarkStart w:id="8" w:name="_Toc191554121"/>
+      <w:bookmarkStart w:id="9" w:name="_Toc191982927"/>
       <w:r>
         <w:t>Mozilla Firefox:</w:t>
       </w:r>
-      <w:bookmarkEnd w:id="8"/>
+      <w:bookmarkEnd w:id="9"/>
     </w:p>
     <w:tbl>
       <w:tblPr>
@@ -5992,11 +6064,11 @@
       <w:pPr>
         <w:pStyle w:val="Cmsor3"/>
       </w:pPr>
-      <w:bookmarkStart w:id="9" w:name="_Toc191554122"/>
+      <w:bookmarkStart w:id="10" w:name="_Toc191982928"/>
       <w:r>
         <w:t>Microsoft Edge:</w:t>
       </w:r>
-      <w:bookmarkEnd w:id="9"/>
+      <w:bookmarkEnd w:id="10"/>
     </w:p>
     <w:tbl>
       <w:tblPr>
@@ -6413,7 +6485,7 @@
       <w:pPr>
         <w:pStyle w:val="Cmsor3"/>
       </w:pPr>
-      <w:bookmarkStart w:id="10" w:name="_Toc191554123"/>
+      <w:bookmarkStart w:id="11" w:name="_Toc191982929"/>
       <w:proofErr w:type="spellStart"/>
       <w:r>
         <w:t>Safari</w:t>
@@ -6422,7 +6494,7 @@
       <w:r>
         <w:t>:</w:t>
       </w:r>
-      <w:bookmarkEnd w:id="10"/>
+      <w:bookmarkEnd w:id="11"/>
     </w:p>
     <w:tbl>
       <w:tblPr>
@@ -6799,11 +6871,11 @@
       <w:pPr>
         <w:pStyle w:val="Cmsor3"/>
       </w:pPr>
-      <w:bookmarkStart w:id="11" w:name="_Toc191554124"/>
+      <w:bookmarkStart w:id="12" w:name="_Toc191982930"/>
       <w:r>
         <w:t>Opera:</w:t>
       </w:r>
-      <w:bookmarkEnd w:id="11"/>
+      <w:bookmarkEnd w:id="12"/>
     </w:p>
     <w:tbl>
       <w:tblPr>
@@ -7219,14 +7291,14 @@
           <w:rFonts w:eastAsia="Times New Roman"/>
         </w:rPr>
       </w:pPr>
-      <w:bookmarkStart w:id="12" w:name="_Toc191554125"/>
+      <w:bookmarkStart w:id="13" w:name="_Toc191982931"/>
       <w:r>
         <w:rPr>
           <w:rFonts w:eastAsia="Times New Roman"/>
         </w:rPr>
         <w:t>Rendszerkövetelmény(backend)</w:t>
       </w:r>
-      <w:bookmarkEnd w:id="12"/>
+      <w:bookmarkEnd w:id="13"/>
     </w:p>
     <w:p>
       <w:pPr>
@@ -7255,14 +7327,14 @@
           <w:rFonts w:eastAsia="Times New Roman"/>
         </w:rPr>
       </w:pPr>
-      <w:bookmarkStart w:id="13" w:name="_Toc191554126"/>
+      <w:bookmarkStart w:id="14" w:name="_Toc191982932"/>
       <w:r>
         <w:rPr>
           <w:rFonts w:eastAsia="Times New Roman"/>
         </w:rPr>
         <w:t>XAMPP:</w:t>
       </w:r>
-      <w:bookmarkEnd w:id="13"/>
+      <w:bookmarkEnd w:id="14"/>
       <w:r>
         <w:rPr>
           <w:rFonts w:eastAsia="Times New Roman"/>
@@ -7533,7 +7605,7 @@
       <w:pPr>
         <w:pStyle w:val="Cmsor3"/>
       </w:pPr>
-      <w:bookmarkStart w:id="14" w:name="_Toc191554127"/>
+      <w:bookmarkStart w:id="15" w:name="_Toc191982933"/>
       <w:r>
         <w:t xml:space="preserve">Visual </w:t>
       </w:r>
@@ -7553,7 +7625,7 @@
       <w:r>
         <w:t>:</w:t>
       </w:r>
-      <w:bookmarkEnd w:id="14"/>
+      <w:bookmarkEnd w:id="15"/>
     </w:p>
     <w:p/>
     <w:p>
@@ -8020,48 +8092,30 @@
     </w:p>
     <w:p>
       <w:pPr>
-        <w:spacing w:before="100" w:beforeAutospacing="1" w:after="100" w:afterAutospacing="1" w:line="240" w:lineRule="auto"/>
-        <w:ind w:left="720"/>
-        <w:rPr>
-          <w:rFonts w:ascii="Times New Roman" w:hAnsi="Times New Roman" w:cs="Times New Roman"/>
-        </w:rPr>
-      </w:pPr>
-    </w:p>
-    <w:p>
-      <w:pPr>
-        <w:spacing w:before="100" w:beforeAutospacing="1" w:after="100" w:afterAutospacing="1" w:line="240" w:lineRule="auto"/>
-        <w:ind w:left="720"/>
-        <w:rPr>
-          <w:rFonts w:ascii="Times New Roman" w:hAnsi="Times New Roman" w:cs="Times New Roman"/>
-        </w:rPr>
-      </w:pPr>
+        <w:pStyle w:val="Cmsor2"/>
+      </w:pPr>
+      <w:bookmarkStart w:id="16" w:name="_Toc191982934"/>
+      <w:proofErr w:type="gramStart"/>
+      <w:r>
+        <w:lastRenderedPageBreak/>
+        <w:t>Szoftverek</w:t>
+      </w:r>
+      <w:proofErr w:type="gramEnd"/>
+      <w:r>
+        <w:t xml:space="preserve"> amiket használtunk</w:t>
+      </w:r>
+      <w:bookmarkEnd w:id="16"/>
     </w:p>
     <w:p/>
     <w:p>
       <w:pPr>
-        <w:pStyle w:val="Cmsor2"/>
-      </w:pPr>
-      <w:bookmarkStart w:id="15" w:name="_Toc191554128"/>
-      <w:proofErr w:type="gramStart"/>
-      <w:r>
-        <w:t>Szoftverek</w:t>
-      </w:r>
-      <w:proofErr w:type="gramEnd"/>
-      <w:r>
-        <w:t xml:space="preserve"> amiket használtunk</w:t>
-      </w:r>
-      <w:bookmarkEnd w:id="15"/>
-    </w:p>
-    <w:p/>
-    <w:p>
-      <w:pPr>
         <w:pStyle w:val="Cmsor3"/>
       </w:pPr>
-      <w:bookmarkStart w:id="16" w:name="_Toc191554129"/>
+      <w:bookmarkStart w:id="17" w:name="_Toc191982935"/>
       <w:r>
         <w:t>Windows 10</w:t>
       </w:r>
-      <w:bookmarkEnd w:id="16"/>
+      <w:bookmarkEnd w:id="17"/>
     </w:p>
     <w:p>
       <w:pPr>
@@ -8137,7 +8191,7 @@
           <w:noProof/>
         </w:rPr>
         <w:drawing>
-          <wp:anchor distT="0" distB="0" distL="114300" distR="114300" simplePos="0" relativeHeight="251654656" behindDoc="0" locked="0" layoutInCell="1" allowOverlap="1" wp14:anchorId="0CB316D4" wp14:editId="2B7C74F1">
+          <wp:anchor distT="0" distB="0" distL="114300" distR="114300" simplePos="0" relativeHeight="251654656" behindDoc="0" locked="0" layoutInCell="1" allowOverlap="1" wp14:anchorId="0CB316D4" wp14:editId="05ACAAAB">
             <wp:simplePos x="0" y="0"/>
             <wp:positionH relativeFrom="column">
               <wp:align>left</wp:align>
@@ -8194,11 +8248,12 @@
       </w:r>
     </w:p>
     <w:p/>
+    <w:p/>
     <w:p>
       <w:pPr>
         <w:pStyle w:val="Cmsor3"/>
       </w:pPr>
-      <w:bookmarkStart w:id="17" w:name="_Toc191554130"/>
+      <w:bookmarkStart w:id="18" w:name="_Toc191982936"/>
       <w:r>
         <w:t xml:space="preserve">Visual </w:t>
       </w:r>
@@ -8214,7 +8269,7 @@
       <w:r>
         <w:t>Code</w:t>
       </w:r>
-      <w:bookmarkEnd w:id="17"/>
+      <w:bookmarkEnd w:id="18"/>
       <w:proofErr w:type="spellEnd"/>
     </w:p>
     <w:p>
@@ -8226,7 +8281,7 @@
           <w:noProof/>
         </w:rPr>
         <w:drawing>
-          <wp:anchor distT="0" distB="0" distL="114300" distR="114300" simplePos="0" relativeHeight="251655680" behindDoc="0" locked="0" layoutInCell="1" allowOverlap="1" wp14:anchorId="512F44FF" wp14:editId="639AB27E">
+          <wp:anchor distT="0" distB="0" distL="114300" distR="114300" simplePos="0" relativeHeight="251655680" behindDoc="0" locked="0" layoutInCell="1" allowOverlap="1" wp14:anchorId="512F44FF" wp14:editId="323EEE46">
             <wp:simplePos x="0" y="0"/>
             <wp:positionH relativeFrom="column">
               <wp:align>left</wp:align>
@@ -8288,19 +8343,29 @@
         <w:t>nagy segítséget nyújt a kódok írásában. Sok mintával mutatja az utat a megfelelő program felé és ezt az egyet használtuk a tanáraink által.</w:t>
       </w:r>
     </w:p>
+    <w:p>
+      <w:pPr>
+        <w:ind w:left="2127"/>
+      </w:pPr>
+    </w:p>
+    <w:p>
+      <w:pPr>
+        <w:ind w:left="2127"/>
+      </w:pPr>
+    </w:p>
     <w:p/>
     <w:p>
       <w:pPr>
         <w:pStyle w:val="Cmsor3"/>
       </w:pPr>
-      <w:bookmarkStart w:id="18" w:name="_Toc191554131"/>
+      <w:bookmarkStart w:id="19" w:name="_Toc191982937"/>
       <w:r>
         <w:t>X</w:t>
       </w:r>
       <w:r>
         <w:t>AMPP</w:t>
       </w:r>
-      <w:bookmarkEnd w:id="18"/>
+      <w:bookmarkEnd w:id="19"/>
     </w:p>
     <w:p>
       <w:pPr>
@@ -8326,7 +8391,7 @@
           <w:noProof/>
         </w:rPr>
         <w:drawing>
-          <wp:anchor distT="0" distB="0" distL="114300" distR="114300" simplePos="0" relativeHeight="251656704" behindDoc="0" locked="0" layoutInCell="1" allowOverlap="1" wp14:anchorId="2637A3C0" wp14:editId="1D131621">
+          <wp:anchor distT="0" distB="0" distL="114300" distR="114300" simplePos="0" relativeHeight="251656704" behindDoc="0" locked="0" layoutInCell="1" allowOverlap="1" wp14:anchorId="2637A3C0" wp14:editId="3F9DCFE8">
             <wp:simplePos x="0" y="0"/>
             <wp:positionH relativeFrom="column">
               <wp:align>left</wp:align>
@@ -8334,7 +8399,7 @@
             <wp:positionV relativeFrom="paragraph">
               <wp:posOffset>0</wp:posOffset>
             </wp:positionV>
-            <wp:extent cx="1080000" cy="1094530"/>
+            <wp:extent cx="1080000" cy="1094529"/>
             <wp:effectExtent l="0" t="0" r="6350" b="0"/>
             <wp:wrapSquare wrapText="bothSides"/>
             <wp:docPr id="734368519" name="Kép 734368519"/>
@@ -8363,7 +8428,7 @@
                   <pic:spPr>
                     <a:xfrm>
                       <a:off x="0" y="0"/>
-                      <a:ext cx="1080000" cy="1094530"/>
+                      <a:ext cx="1080000" cy="1094529"/>
                     </a:xfrm>
                     <a:prstGeom prst="rect">
                       <a:avLst/>
@@ -8391,13 +8456,13 @@
         <w:br w:type="page"/>
       </w:r>
     </w:p>
-    <w:p/>
     <w:p>
       <w:pPr>
         <w:pStyle w:val="Cmsor2"/>
       </w:pPr>
-      <w:bookmarkStart w:id="19" w:name="_Toc191554132"/>
-      <w:r>
+      <w:bookmarkStart w:id="20" w:name="_Toc191982938"/>
+      <w:r>
+        <w:lastRenderedPageBreak/>
         <w:t>Programozási nyelvek</w:t>
       </w:r>
       <w:r>
@@ -8406,18 +8471,17 @@
       <w:r>
         <w:t xml:space="preserve"> amiket használtunk</w:t>
       </w:r>
-      <w:bookmarkEnd w:id="19"/>
-    </w:p>
-    <w:p/>
+      <w:bookmarkEnd w:id="20"/>
+    </w:p>
     <w:p>
       <w:pPr>
         <w:pStyle w:val="Cmsor3"/>
       </w:pPr>
-      <w:bookmarkStart w:id="20" w:name="_Toc191554133"/>
+      <w:bookmarkStart w:id="21" w:name="_Toc191982939"/>
       <w:r>
         <w:t>HTML</w:t>
       </w:r>
-      <w:bookmarkEnd w:id="20"/>
+      <w:bookmarkEnd w:id="21"/>
     </w:p>
     <w:p>
       <w:pPr>
@@ -8480,7 +8544,7 @@
           <w:noProof/>
         </w:rPr>
         <w:drawing>
-          <wp:anchor distT="0" distB="0" distL="114300" distR="114300" simplePos="0" relativeHeight="251657728" behindDoc="1" locked="0" layoutInCell="1" allowOverlap="1" wp14:anchorId="6703F74E" wp14:editId="2298A86D">
+          <wp:anchor distT="0" distB="0" distL="114300" distR="114300" simplePos="0" relativeHeight="251657728" behindDoc="1" locked="0" layoutInCell="1" allowOverlap="1" wp14:anchorId="6703F74E" wp14:editId="3E0BA1BF">
             <wp:simplePos x="0" y="0"/>
             <wp:positionH relativeFrom="column">
               <wp:align>left</wp:align>
@@ -8488,8 +8552,8 @@
             <wp:positionV relativeFrom="paragraph">
               <wp:posOffset>0</wp:posOffset>
             </wp:positionV>
-            <wp:extent cx="1080000" cy="1080000"/>
-            <wp:effectExtent l="0" t="0" r="6350" b="6350"/>
+            <wp:extent cx="1260000" cy="1260000"/>
+            <wp:effectExtent l="0" t="0" r="0" b="0"/>
             <wp:wrapSquare wrapText="bothSides"/>
             <wp:docPr id="1972978334" name="Kép 1972978334"/>
             <wp:cNvGraphicFramePr>
@@ -8517,7 +8581,7 @@
                   <pic:spPr>
                     <a:xfrm>
                       <a:off x="0" y="0"/>
-                      <a:ext cx="1080000" cy="1080000"/>
+                      <a:ext cx="1260000" cy="1260000"/>
                     </a:xfrm>
                     <a:prstGeom prst="rect">
                       <a:avLst/>
@@ -8573,11 +8637,11 @@
       <w:pPr>
         <w:pStyle w:val="Cmsor3"/>
       </w:pPr>
-      <w:bookmarkStart w:id="21" w:name="_Toc191554134"/>
+      <w:bookmarkStart w:id="22" w:name="_Toc191982940"/>
       <w:r>
         <w:t>CSS</w:t>
       </w:r>
-      <w:bookmarkEnd w:id="21"/>
+      <w:bookmarkEnd w:id="22"/>
     </w:p>
     <w:p>
       <w:pPr>
@@ -8636,7 +8700,7 @@
           <w:noProof/>
         </w:rPr>
         <w:drawing>
-          <wp:anchor distT="0" distB="0" distL="114300" distR="114300" simplePos="0" relativeHeight="251658752" behindDoc="0" locked="0" layoutInCell="1" allowOverlap="1" wp14:anchorId="20870CCB" wp14:editId="06EB0DBB">
+          <wp:anchor distT="0" distB="0" distL="114300" distR="114300" simplePos="0" relativeHeight="251658752" behindDoc="0" locked="0" layoutInCell="1" allowOverlap="1" wp14:anchorId="20870CCB" wp14:editId="752631EE">
             <wp:simplePos x="0" y="0"/>
             <wp:positionH relativeFrom="column">
               <wp:align>left</wp:align>
@@ -8644,8 +8708,8 @@
             <wp:positionV relativeFrom="paragraph">
               <wp:posOffset>0</wp:posOffset>
             </wp:positionV>
-            <wp:extent cx="763727" cy="1080000"/>
-            <wp:effectExtent l="0" t="0" r="0" b="6350"/>
+            <wp:extent cx="891015" cy="1260000"/>
+            <wp:effectExtent l="0" t="0" r="4445" b="0"/>
             <wp:wrapSquare wrapText="bothSides"/>
             <wp:docPr id="1430549695" name="Kép 1430549695"/>
             <wp:cNvGraphicFramePr>
@@ -8673,7 +8737,7 @@
                   <pic:spPr>
                     <a:xfrm>
                       <a:off x="0" y="0"/>
-                      <a:ext cx="763727" cy="1080000"/>
+                      <a:ext cx="891015" cy="1260000"/>
                     </a:xfrm>
                     <a:prstGeom prst="rect">
                       <a:avLst/>
@@ -8693,22 +8757,20 @@
       </w:r>
     </w:p>
     <w:p/>
-    <w:p/>
     <w:p>
       <w:pPr>
         <w:pStyle w:val="Cmsor3"/>
       </w:pPr>
-      <w:bookmarkStart w:id="22" w:name="_Toc191554135"/>
+      <w:bookmarkStart w:id="23" w:name="_Toc191982941"/>
       <w:proofErr w:type="spellStart"/>
       <w:r>
-        <w:lastRenderedPageBreak/>
         <w:t>Javascript</w:t>
       </w:r>
       <w:proofErr w:type="spellEnd"/>
       <w:r>
         <w:t xml:space="preserve"> (JS)</w:t>
       </w:r>
-      <w:bookmarkEnd w:id="22"/>
+      <w:bookmarkEnd w:id="23"/>
     </w:p>
     <w:p>
       <w:pPr>
@@ -8719,7 +8781,7 @@
           <w:noProof/>
         </w:rPr>
         <w:drawing>
-          <wp:anchor distT="0" distB="0" distL="114300" distR="114300" simplePos="0" relativeHeight="251659776" behindDoc="0" locked="0" layoutInCell="1" allowOverlap="1" wp14:anchorId="4D379651" wp14:editId="41A72D27">
+          <wp:anchor distT="0" distB="0" distL="114300" distR="114300" simplePos="0" relativeHeight="251659776" behindDoc="0" locked="0" layoutInCell="1" allowOverlap="1" wp14:anchorId="4D379651" wp14:editId="547B7317">
             <wp:simplePos x="0" y="0"/>
             <wp:positionH relativeFrom="column">
               <wp:align>left</wp:align>
@@ -8727,8 +8789,8 @@
             <wp:positionV relativeFrom="paragraph">
               <wp:posOffset>0</wp:posOffset>
             </wp:positionV>
-            <wp:extent cx="1080000" cy="1080000"/>
-            <wp:effectExtent l="0" t="0" r="6350" b="6350"/>
+            <wp:extent cx="1260000" cy="1260000"/>
+            <wp:effectExtent l="0" t="0" r="0" b="0"/>
             <wp:wrapSquare wrapText="bothSides"/>
             <wp:docPr id="564339344" name="Kép 564339344"/>
             <wp:cNvGraphicFramePr>
@@ -8756,7 +8818,7 @@
                   <pic:spPr>
                     <a:xfrm>
                       <a:off x="0" y="0"/>
-                      <a:ext cx="1080000" cy="1080000"/>
+                      <a:ext cx="1260000" cy="1260000"/>
                     </a:xfrm>
                     <a:prstGeom prst="rect">
                       <a:avLst/>
@@ -8781,18 +8843,17 @@
         <w:t>A JavaScript egy magas szintű programozási nyelv, amely weboldalak fejlesztését segíti, és lehetővé teszi a dinamikus elemek hozzáadását, például animációkat. A JavaScript segítségével interaktív funkciókat, választható tartalmakat és más látványos elemeket építhetünk be a weboldalakba, így javítva a felhasználói élményt.</w:t>
       </w:r>
     </w:p>
-    <w:p/>
-    <w:p/>
     <w:p>
       <w:pPr>
         <w:pStyle w:val="Cmsor3"/>
       </w:pPr>
-      <w:bookmarkStart w:id="23" w:name="_Toc191554136"/>
+      <w:bookmarkStart w:id="24" w:name="_Toc191982942"/>
       <w:proofErr w:type="spellStart"/>
       <w:r>
+        <w:lastRenderedPageBreak/>
         <w:t>MySQL</w:t>
       </w:r>
-      <w:bookmarkEnd w:id="23"/>
+      <w:bookmarkEnd w:id="24"/>
       <w:proofErr w:type="spellEnd"/>
     </w:p>
     <w:p>
@@ -8804,7 +8865,7 @@
           <w:noProof/>
         </w:rPr>
         <w:drawing>
-          <wp:anchor distT="0" distB="0" distL="114300" distR="114300" simplePos="0" relativeHeight="251660800" behindDoc="0" locked="0" layoutInCell="1" allowOverlap="1" wp14:anchorId="289F76E1" wp14:editId="35E5ECD4">
+          <wp:anchor distT="0" distB="0" distL="114300" distR="114300" simplePos="0" relativeHeight="251660800" behindDoc="0" locked="0" layoutInCell="1" allowOverlap="1" wp14:anchorId="289F76E1" wp14:editId="18F3536B">
             <wp:simplePos x="0" y="0"/>
             <wp:positionH relativeFrom="column">
               <wp:align>left</wp:align>
@@ -8812,8 +8873,8 @@
             <wp:positionV relativeFrom="paragraph">
               <wp:posOffset>0</wp:posOffset>
             </wp:positionV>
-            <wp:extent cx="1080000" cy="1080000"/>
-            <wp:effectExtent l="0" t="0" r="6350" b="6350"/>
+            <wp:extent cx="1260000" cy="1260000"/>
+            <wp:effectExtent l="0" t="0" r="0" b="0"/>
             <wp:wrapSquare wrapText="bothSides"/>
             <wp:docPr id="969358009" name="Kép 969358009"/>
             <wp:cNvGraphicFramePr>
@@ -8841,7 +8902,7 @@
                   <pic:spPr>
                     <a:xfrm>
                       <a:off x="0" y="0"/>
-                      <a:ext cx="1080000" cy="1080000"/>
+                      <a:ext cx="1260000" cy="1260000"/>
                     </a:xfrm>
                     <a:prstGeom prst="rect">
                       <a:avLst/>
@@ -8868,12 +8929,7 @@
       </w:r>
       <w:proofErr w:type="spellEnd"/>
       <w:r>
-        <w:t xml:space="preserve"> nem programozási nyelv, hanem egy relációs adatbázis-kezelő rendszer, amelyet adatbázisok és webalkalmazások kezelésére használnak.</w:t>
-      </w:r>
-      <w:bookmarkStart w:id="24" w:name="_GoBack"/>
-      <w:bookmarkEnd w:id="24"/>
-      <w:r>
-        <w:t xml:space="preserve"> A</w:t>
+        <w:t xml:space="preserve"> nem programozási nyelv, hanem egy relációs adatbázis-kezelő rendszer, amelyet adatbázisok és webalkalmazások kezelésére használnak. A</w:t>
       </w:r>
       <w:r>
         <w:t xml:space="preserve"> </w:t>
@@ -8912,28 +8968,32 @@
       <w:pPr>
         <w:pStyle w:val="Cmsor3"/>
       </w:pPr>
-      <w:bookmarkStart w:id="25" w:name="_Toc191554137"/>
+      <w:bookmarkStart w:id="25" w:name="_Toc191982943"/>
       <w:r>
         <w:t>Node.js</w:t>
       </w:r>
       <w:bookmarkEnd w:id="25"/>
     </w:p>
-    <w:p>
+    <w:p/>
+    <w:p>
+      <w:pPr>
+        <w:ind w:left="2127"/>
+      </w:pPr>
       <w:r>
         <w:rPr>
           <w:noProof/>
         </w:rPr>
         <w:drawing>
-          <wp:anchor distT="0" distB="0" distL="114300" distR="114300" simplePos="0" relativeHeight="251679232" behindDoc="1" locked="0" layoutInCell="1" allowOverlap="1" wp14:anchorId="62EF96A7" wp14:editId="0894B93F">
+          <wp:anchor distT="0" distB="0" distL="114300" distR="114300" simplePos="0" relativeHeight="251679232" behindDoc="1" locked="0" layoutInCell="1" allowOverlap="1" wp14:anchorId="62EF96A7" wp14:editId="5461C9C6">
             <wp:simplePos x="0" y="0"/>
             <wp:positionH relativeFrom="margin">
-              <wp:posOffset>-76200</wp:posOffset>
+              <wp:align>left</wp:align>
             </wp:positionH>
             <wp:positionV relativeFrom="margin">
-              <wp:posOffset>6746240</wp:posOffset>
+              <wp:posOffset>4279265</wp:posOffset>
             </wp:positionV>
-            <wp:extent cx="1080000" cy="661213"/>
-            <wp:effectExtent l="0" t="0" r="6350" b="5715"/>
+            <wp:extent cx="1260000" cy="771415"/>
+            <wp:effectExtent l="0" t="0" r="0" b="0"/>
             <wp:wrapSquare wrapText="bothSides"/>
             <wp:docPr id="2" name="Kép 2"/>
             <wp:cNvGraphicFramePr>
@@ -8961,7 +9021,7 @@
                   <pic:spPr>
                     <a:xfrm>
                       <a:off x="0" y="0"/>
-                      <a:ext cx="1080000" cy="661213"/>
+                      <a:ext cx="1260000" cy="771415"/>
                     </a:xfrm>
                     <a:prstGeom prst="rect">
                       <a:avLst/>
@@ -8979,11 +9039,6 @@
           </wp:anchor>
         </w:drawing>
       </w:r>
-    </w:p>
-    <w:p>
-      <w:pPr>
-        <w:ind w:left="2127"/>
-      </w:pPr>
       <w:r>
         <w:t xml:space="preserve">A </w:t>
       </w:r>
@@ -9016,18 +9071,9 @@
     </w:p>
     <w:p>
       <w:pPr>
-        <w:spacing w:before="0" w:after="160" w:line="279" w:lineRule="auto"/>
-      </w:pPr>
-      <w:r>
-        <w:br w:type="page"/>
-      </w:r>
-    </w:p>
-    <w:p/>
-    <w:p>
-      <w:pPr>
         <w:pStyle w:val="Cmsor3"/>
       </w:pPr>
-      <w:bookmarkStart w:id="26" w:name="_Toc191554138"/>
+      <w:bookmarkStart w:id="26" w:name="_Toc191982944"/>
       <w:proofErr w:type="spellStart"/>
       <w:r>
         <w:t>Npm</w:t>
@@ -9044,7 +9090,7 @@
           <w:noProof/>
         </w:rPr>
         <w:drawing>
-          <wp:anchor distT="0" distB="0" distL="114300" distR="114300" simplePos="0" relativeHeight="251680256" behindDoc="0" locked="0" layoutInCell="1" allowOverlap="1" wp14:anchorId="44797703" wp14:editId="2E173738">
+          <wp:anchor distT="0" distB="0" distL="114300" distR="114300" simplePos="0" relativeHeight="251680256" behindDoc="0" locked="0" layoutInCell="1" allowOverlap="1" wp14:anchorId="44797703" wp14:editId="64670884">
             <wp:simplePos x="0" y="0"/>
             <wp:positionH relativeFrom="column">
               <wp:posOffset>-47625</wp:posOffset>
@@ -9052,8 +9098,8 @@
             <wp:positionV relativeFrom="paragraph">
               <wp:posOffset>153670</wp:posOffset>
             </wp:positionV>
-            <wp:extent cx="1080000" cy="420346"/>
-            <wp:effectExtent l="0" t="0" r="6350" b="0"/>
+            <wp:extent cx="1260000" cy="490404"/>
+            <wp:effectExtent l="0" t="0" r="0" b="5080"/>
             <wp:wrapSquare wrapText="bothSides"/>
             <wp:docPr id="14" name="Kép 14"/>
             <wp:cNvGraphicFramePr>
@@ -9081,7 +9127,164 @@
                   <pic:spPr>
                     <a:xfrm>
                       <a:off x="0" y="0"/>
-                      <a:ext cx="1080000" cy="420346"/>
+                      <a:ext cx="1260000" cy="490404"/>
+                    </a:xfrm>
+                    <a:prstGeom prst="rect">
+                      <a:avLst/>
+                    </a:prstGeom>
+                  </pic:spPr>
+                </pic:pic>
+              </a:graphicData>
+            </a:graphic>
+            <wp14:sizeRelH relativeFrom="margin">
+              <wp14:pctWidth>0</wp14:pctWidth>
+            </wp14:sizeRelH>
+            <wp14:sizeRelV relativeFrom="margin">
+              <wp14:pctHeight>0</wp14:pctHeight>
+            </wp14:sizeRelV>
+          </wp:anchor>
+        </w:drawing>
+      </w:r>
+      <w:r>
+        <w:t xml:space="preserve">Az </w:t>
+      </w:r>
+      <w:proofErr w:type="spellStart"/>
+      <w:r>
+        <w:rPr>
+          <w:rStyle w:val="Kiemels2"/>
+          <w:b w:val="0"/>
+        </w:rPr>
+        <w:t>npm</w:t>
+      </w:r>
+      <w:proofErr w:type="spellEnd"/>
+      <w:r>
+        <w:rPr>
+          <w:rStyle w:val="Kiemels2"/>
+        </w:rPr>
+        <w:t xml:space="preserve"> </w:t>
+      </w:r>
+      <w:r>
+        <w:t>(</w:t>
+      </w:r>
+      <w:proofErr w:type="spellStart"/>
+      <w:r>
+        <w:t>Node</w:t>
+      </w:r>
+      <w:proofErr w:type="spellEnd"/>
+      <w:r>
+        <w:t xml:space="preserve"> </w:t>
+      </w:r>
+      <w:proofErr w:type="spellStart"/>
+      <w:r>
+        <w:t>Package</w:t>
+      </w:r>
+      <w:proofErr w:type="spellEnd"/>
+      <w:r>
+        <w:t xml:space="preserve"> Manager) egy csomagkezelő, am</w:t>
+      </w:r>
+      <w:r>
+        <w:t>it</w:t>
+      </w:r>
+      <w:r>
+        <w:t xml:space="preserve"> a Node.js</w:t>
+      </w:r>
+      <w:r>
+        <w:t>-ben használunk</w:t>
+      </w:r>
+      <w:r>
+        <w:t xml:space="preserve">. Feladata a JavaScript könyvtárak és modulok </w:t>
+      </w:r>
+      <w:r>
+        <w:t>kezelését le</w:t>
+      </w:r>
+      <w:r>
+        <w:t>egyszerűsít</w:t>
+      </w:r>
+      <w:r>
+        <w:t>eni a felhasználó számára</w:t>
+      </w:r>
+      <w:r>
+        <w:t xml:space="preserve">. Az </w:t>
+      </w:r>
+      <w:proofErr w:type="spellStart"/>
+      <w:r>
+        <w:t>npm</w:t>
+      </w:r>
+      <w:proofErr w:type="spellEnd"/>
+      <w:r>
+        <w:t xml:space="preserve"> lehetővé teszi a fejlesztők számára, hogy könnyedén telepítsenek, frissítsenek, kezeljenek és osszanak meg csomagokat (modulokat), amelyek más fejlesztők által létrehozott kódokat tartalmaznak. Az </w:t>
+      </w:r>
+      <w:proofErr w:type="spellStart"/>
+      <w:r>
+        <w:t>npm</w:t>
+      </w:r>
+      <w:proofErr w:type="spellEnd"/>
+      <w:r>
+        <w:t xml:space="preserve"> egyúttal egy online csomagregisztrációs adatbázis is, ahol több ezer, a világ minden tájáról származó csomagot találhatunk.</w:t>
+      </w:r>
+    </w:p>
+    <w:p/>
+    <w:p>
+      <w:pPr>
+        <w:pStyle w:val="Cmsor3"/>
+      </w:pPr>
+      <w:bookmarkStart w:id="27" w:name="_Toc191982945"/>
+      <w:r>
+        <w:t>EJS</w:t>
+      </w:r>
+      <w:bookmarkEnd w:id="27"/>
+    </w:p>
+    <w:p>
+      <w:pPr>
+        <w:ind w:left="2127"/>
+        <w:jc w:val="left"/>
+      </w:pPr>
+      <w:r>
+        <w:t>Az EJS egy egyszerű sablonnyelv, amely lehetővé teszi HTML kód generálását sima JavaScript segítségével. Nincs vallásos hozzáállás a dolgok megszervezéséhez. Nincs iteráció és vezérlési áramlás újra feltalálása. Csak sima JavaScript.</w:t>
+      </w:r>
+      <w:r>
+        <w:rPr>
+          <w:noProof/>
+        </w:rPr>
+        <w:drawing>
+          <wp:anchor distT="0" distB="0" distL="114300" distR="114300" simplePos="0" relativeHeight="251681280" behindDoc="0" locked="0" layoutInCell="1" allowOverlap="1" wp14:anchorId="7698097B" wp14:editId="1BE35D4D">
+            <wp:simplePos x="0" y="0"/>
+            <wp:positionH relativeFrom="column">
+              <wp:posOffset>0</wp:posOffset>
+            </wp:positionH>
+            <wp:positionV relativeFrom="paragraph">
+              <wp:posOffset>28575</wp:posOffset>
+            </wp:positionV>
+            <wp:extent cx="1260000" cy="661549"/>
+            <wp:effectExtent l="0" t="0" r="0" b="5715"/>
+            <wp:wrapSquare wrapText="bothSides"/>
+            <wp:docPr id="17" name="Kép 17"/>
+            <wp:cNvGraphicFramePr>
+              <a:graphicFrameLocks xmlns:a="http://schemas.openxmlformats.org/drawingml/2006/main" noChangeAspect="1"/>
+            </wp:cNvGraphicFramePr>
+            <a:graphic xmlns:a="http://schemas.openxmlformats.org/drawingml/2006/main">
+              <a:graphicData uri="http://schemas.openxmlformats.org/drawingml/2006/picture">
+                <pic:pic xmlns:pic="http://schemas.openxmlformats.org/drawingml/2006/picture">
+                  <pic:nvPicPr>
+                    <pic:cNvPr id="17" name="ejs.gif"/>
+                    <pic:cNvPicPr/>
+                  </pic:nvPicPr>
+                  <pic:blipFill>
+                    <a:blip r:embed="rId19" cstate="print">
+                      <a:extLst>
+                        <a:ext uri="{28A0092B-C50C-407E-A947-70E740481C1C}">
+                          <a14:useLocalDpi xmlns:a14="http://schemas.microsoft.com/office/drawing/2010/main" val="0"/>
+                        </a:ext>
+                      </a:extLst>
+                    </a:blip>
+                    <a:stretch>
+                      <a:fillRect/>
+                    </a:stretch>
+                  </pic:blipFill>
+                  <pic:spPr>
+                    <a:xfrm>
+                      <a:off x="0" y="0"/>
+                      <a:ext cx="1260000" cy="661549"/>
                     </a:xfrm>
                     <a:prstGeom prst="rect">
                       <a:avLst/>
@@ -9093,99 +9296,27 @@
           </wp:anchor>
         </w:drawing>
       </w:r>
-      <w:r>
-        <w:t xml:space="preserve">Az </w:t>
-      </w:r>
-      <w:proofErr w:type="spellStart"/>
-      <w:r>
-        <w:rPr>
-          <w:rStyle w:val="Kiemels2"/>
-          <w:b w:val="0"/>
-        </w:rPr>
-        <w:t>npm</w:t>
-      </w:r>
-      <w:proofErr w:type="spellEnd"/>
-      <w:r>
-        <w:rPr>
-          <w:rStyle w:val="Kiemels2"/>
-        </w:rPr>
-        <w:t xml:space="preserve"> </w:t>
-      </w:r>
-      <w:r>
-        <w:t>(</w:t>
-      </w:r>
-      <w:proofErr w:type="spellStart"/>
-      <w:r>
-        <w:t>Node</w:t>
-      </w:r>
-      <w:proofErr w:type="spellEnd"/>
-      <w:r>
-        <w:t xml:space="preserve"> </w:t>
-      </w:r>
-      <w:proofErr w:type="spellStart"/>
-      <w:r>
-        <w:t>Package</w:t>
-      </w:r>
-      <w:proofErr w:type="spellEnd"/>
-      <w:r>
-        <w:t xml:space="preserve"> Manager) egy csomagkezelő, am</w:t>
-      </w:r>
-      <w:r>
-        <w:t>it</w:t>
-      </w:r>
-      <w:r>
-        <w:t xml:space="preserve"> a Node.js</w:t>
-      </w:r>
-      <w:r>
-        <w:t>-ben használunk</w:t>
-      </w:r>
-      <w:r>
-        <w:t xml:space="preserve">. Feladata a JavaScript könyvtárak és modulok </w:t>
-      </w:r>
-      <w:r>
-        <w:t>kezelését le</w:t>
-      </w:r>
-      <w:r>
-        <w:t>egyszerűsít</w:t>
-      </w:r>
-      <w:r>
-        <w:t>eni a felhasználó számára</w:t>
-      </w:r>
-      <w:r>
-        <w:t xml:space="preserve">. Az </w:t>
-      </w:r>
-      <w:proofErr w:type="spellStart"/>
-      <w:r>
-        <w:t>npm</w:t>
-      </w:r>
-      <w:proofErr w:type="spellEnd"/>
-      <w:r>
-        <w:t xml:space="preserve"> lehetővé teszi a fejlesztők számára, hogy könnyedén telepítsenek, frissítsenek, kezeljenek és osszanak meg csomagokat (modulokat), amelyek más fejlesztők által létrehozott kódokat tartalmaznak. Az </w:t>
-      </w:r>
-      <w:proofErr w:type="spellStart"/>
-      <w:r>
-        <w:t>npm</w:t>
-      </w:r>
-      <w:proofErr w:type="spellEnd"/>
-      <w:r>
-        <w:t xml:space="preserve"> egyúttal egy online csomagregisztrációs adatbázis is, ahol több ezer, a világ minden tájáról származó csomagot találhatunk.</w:t>
-      </w:r>
     </w:p>
     <w:p>
       <w:pPr>
         <w:ind w:left="2124"/>
       </w:pPr>
     </w:p>
+    <w:p>
+      <w:pPr>
+        <w:ind w:left="2124"/>
+      </w:pPr>
+    </w:p>
     <w:p/>
     <w:p>
       <w:pPr>
         <w:pStyle w:val="Cmsor2"/>
       </w:pPr>
-      <w:bookmarkStart w:id="27" w:name="_Toc191554139"/>
+      <w:bookmarkStart w:id="28" w:name="_Toc191982946"/>
       <w:r>
         <w:t>Adatbázis szerkezete</w:t>
       </w:r>
-      <w:bookmarkEnd w:id="27"/>
+      <w:bookmarkEnd w:id="28"/>
     </w:p>
     <w:p/>
     <w:p>
@@ -9193,14 +9324,14 @@
         <w:pStyle w:val="Cmsor3"/>
         <w:jc w:val="center"/>
       </w:pPr>
-      <w:bookmarkStart w:id="28" w:name="_Toc191554140"/>
+      <w:bookmarkStart w:id="29" w:name="_Toc191982947"/>
       <w:r>
         <w:t>Az adatbázis táblái</w:t>
       </w:r>
       <w:r>
         <w:t>:</w:t>
       </w:r>
-      <w:bookmarkEnd w:id="28"/>
+      <w:bookmarkEnd w:id="29"/>
     </w:p>
     <w:p/>
     <w:p>
@@ -9227,7 +9358,7 @@
                     <pic:cNvPicPr/>
                   </pic:nvPicPr>
                   <pic:blipFill>
-                    <a:blip r:embed="rId19">
+                    <a:blip r:embed="rId20">
                       <a:extLst>
                         <a:ext uri="{28A0092B-C50C-407E-A947-70E740481C1C}">
                           <a14:useLocalDpi xmlns:a14="http://schemas.microsoft.com/office/drawing/2010/main" val="0"/>
@@ -9279,7 +9410,7 @@
         </w:rPr>
         <w:fldChar w:fldCharType="separate"/>
       </w:r>
-      <w:bookmarkStart w:id="29" w:name="_Toc191461762"/>
+      <w:bookmarkStart w:id="30" w:name="_Toc191461762"/>
       <w:r>
         <w:rPr>
           <w:noProof/>
@@ -9299,7 +9430,7 @@
         </w:rPr>
         <w:t>. Adatbázis</w:t>
       </w:r>
-      <w:bookmarkEnd w:id="29"/>
+      <w:bookmarkEnd w:id="30"/>
     </w:p>
     <w:p>
       <w:pPr>
@@ -9314,12 +9445,12 @@
         <w:pStyle w:val="Cmsor3"/>
         <w:jc w:val="center"/>
       </w:pPr>
-      <w:bookmarkStart w:id="30" w:name="_Toc191554141"/>
+      <w:bookmarkStart w:id="31" w:name="_Toc191982948"/>
       <w:r>
         <w:lastRenderedPageBreak/>
         <w:t>Termékek tábla:</w:t>
       </w:r>
-      <w:bookmarkEnd w:id="30"/>
+      <w:bookmarkEnd w:id="31"/>
     </w:p>
     <w:p>
       <w:pPr>
@@ -9411,7 +9542,7 @@
                               </w:rPr>
                               <w:fldChar w:fldCharType="separate"/>
                             </w:r>
-                            <w:bookmarkStart w:id="31" w:name="_Toc191461763"/>
+                            <w:bookmarkStart w:id="32" w:name="_Toc191461763"/>
                             <w:r>
                               <w:rPr>
                                 <w:rFonts w:asciiTheme="majorHAnsi" w:eastAsiaTheme="majorEastAsia" w:hAnsiTheme="majorHAnsi" w:cstheme="majorBidi"/>
@@ -9438,7 +9569,7 @@
                               </w:rPr>
                               <w:t>. Termékek tábla</w:t>
                             </w:r>
-                            <w:bookmarkEnd w:id="31"/>
+                            <w:bookmarkEnd w:id="32"/>
                           </w:p>
                         </w:txbxContent>
                       </wps:txbx>
@@ -9505,7 +9636,7 @@
                         </w:rPr>
                         <w:fldChar w:fldCharType="separate"/>
                       </w:r>
-                      <w:bookmarkStart w:id="32" w:name="_Toc191461763"/>
+                      <w:bookmarkStart w:id="33" w:name="_Toc191461763"/>
                       <w:r>
                         <w:rPr>
                           <w:rFonts w:asciiTheme="majorHAnsi" w:eastAsiaTheme="majorEastAsia" w:hAnsiTheme="majorHAnsi" w:cstheme="majorBidi"/>
@@ -9532,7 +9663,7 @@
                         </w:rPr>
                         <w:t>. Termékek tábla</w:t>
                       </w:r>
-                      <w:bookmarkEnd w:id="32"/>
+                      <w:bookmarkEnd w:id="33"/>
                     </w:p>
                   </w:txbxContent>
                 </v:textbox>
@@ -9574,7 +9705,7 @@
                     <pic:cNvPicPr/>
                   </pic:nvPicPr>
                   <pic:blipFill>
-                    <a:blip r:embed="rId20">
+                    <a:blip r:embed="rId21">
                       <a:extLst>
                         <a:ext uri="{28A0092B-C50C-407E-A947-70E740481C1C}">
                           <a14:useLocalDpi xmlns:a14="http://schemas.microsoft.com/office/drawing/2010/main" val="0"/>
@@ -9709,9 +9840,6 @@
     <w:p>
       <w:pPr>
         <w:spacing w:line="278" w:lineRule="auto"/>
-        <w:rPr>
-          <w:rFonts w:ascii="Aptos" w:eastAsia="Aptos" w:hAnsi="Aptos" w:cs="Aptos"/>
-        </w:rPr>
       </w:pPr>
       <w:proofErr w:type="spellStart"/>
       <w:proofErr w:type="gramStart"/>
@@ -9719,7 +9847,7 @@
         <w:rPr>
           <w:rStyle w:val="Cmsor4Char"/>
         </w:rPr>
-        <w:t>nev</w:t>
+        <w:t>ar</w:t>
       </w:r>
       <w:proofErr w:type="spellEnd"/>
       <w:r>
@@ -9733,32 +9861,20 @@
         <w:rPr>
           <w:rStyle w:val="Cmsor4Char"/>
         </w:rPr>
-        <w:t>Termékek neve):</w:t>
+        <w:t>Termékek ára):</w:t>
       </w:r>
       <w:r>
         <w:rPr>
           <w:rFonts w:ascii="Aptos" w:eastAsia="Aptos" w:hAnsi="Aptos" w:cs="Aptos"/>
           <w:color w:val="0B769F" w:themeColor="accent4" w:themeShade="BF"/>
         </w:rPr>
-        <w:t xml:space="preserve">  </w:t>
+        <w:t xml:space="preserve"> </w:t>
       </w:r>
       <w:r>
         <w:rPr>
           <w:rFonts w:ascii="Aptos" w:eastAsia="Aptos" w:hAnsi="Aptos" w:cs="Aptos"/>
         </w:rPr>
-        <w:t>Ez a mező felelős a táblában tárolt termékek neveinek a tárolására, hogy meglehessen őket különböztetni egymást</w:t>
-      </w:r>
-      <w:r>
-        <w:rPr>
-          <w:rFonts w:ascii="Aptos" w:eastAsia="Aptos" w:hAnsi="Aptos" w:cs="Aptos"/>
-        </w:rPr>
-        <w:t>ó</w:t>
-      </w:r>
-      <w:r>
-        <w:rPr>
-          <w:rFonts w:ascii="Aptos" w:eastAsia="Aptos" w:hAnsi="Aptos" w:cs="Aptos"/>
-        </w:rPr>
-        <w:t>l.</w:t>
+        <w:t>Ez a mező a termékek árát tárolja a magyar valutában, az árakat próbáltuk valósághűre csinálni a vizsga időpontjához képest. Ez a mező nagyon fontos az adatbázisban.</w:t>
       </w:r>
     </w:p>
     <w:p>
@@ -9771,7 +9887,7 @@
         <w:rPr>
           <w:rStyle w:val="Cmsor4Char"/>
         </w:rPr>
-        <w:t>ar</w:t>
+        <w:t>keszlet</w:t>
       </w:r>
       <w:proofErr w:type="spellEnd"/>
       <w:r>
@@ -9785,7 +9901,7 @@
         <w:rPr>
           <w:rStyle w:val="Cmsor4Char"/>
         </w:rPr>
-        <w:t>Termékek ára):</w:t>
+        <w:t>Termékek mennyisége):</w:t>
       </w:r>
       <w:r>
         <w:rPr>
@@ -9798,7 +9914,7 @@
         <w:rPr>
           <w:rFonts w:ascii="Aptos" w:eastAsia="Aptos" w:hAnsi="Aptos" w:cs="Aptos"/>
         </w:rPr>
-        <w:t>Ez a mező a termékek árát tárolja a magyar valutában, az árakat próbáltuk valósághűre csinálni a vizsga időpontjához képest. Ez a mező nagyon fontos az adatbázisban.</w:t>
+        <w:t>Ez a mező a termékek mennyiségét tárolja például hogy hány darab elérhető még az adott áruból.</w:t>
       </w:r>
     </w:p>
     <w:p>
@@ -9811,7 +9927,7 @@
         <w:rPr>
           <w:rStyle w:val="Cmsor4Char"/>
         </w:rPr>
-        <w:t>keszlet</w:t>
+        <w:t>leiras</w:t>
       </w:r>
       <w:proofErr w:type="spellEnd"/>
       <w:r>
@@ -9825,7 +9941,7 @@
         <w:rPr>
           <w:rStyle w:val="Cmsor4Char"/>
         </w:rPr>
-        <w:t>Termékek mennyisége):</w:t>
+        <w:t>Termékek leírása):</w:t>
       </w:r>
       <w:r>
         <w:rPr>
@@ -9838,12 +9954,59 @@
         <w:rPr>
           <w:rFonts w:ascii="Aptos" w:eastAsia="Aptos" w:hAnsi="Aptos" w:cs="Aptos"/>
         </w:rPr>
-        <w:t>Ez a mező a termékek mennyiségét tárolja például hogy hány darab elérhető még az adott áruból.</w:t>
+        <w:t>Ez a mező hosszab</w:t>
+      </w:r>
+      <w:r>
+        <w:rPr>
+          <w:rFonts w:ascii="Aptos" w:eastAsia="Aptos" w:hAnsi="Aptos" w:cs="Aptos"/>
+        </w:rPr>
+        <w:t>b</w:t>
+      </w:r>
+      <w:r>
+        <w:rPr>
+          <w:rFonts w:ascii="Aptos" w:eastAsia="Aptos" w:hAnsi="Aptos" w:cs="Aptos"/>
+        </w:rPr>
+        <w:t xml:space="preserve"> szöveges tartalmakra lett kitalálva amibe bele tudjuk írni a termékek leírásait például tápanyag tartalmát tömegét egyéb hasznos információkat.</w:t>
       </w:r>
     </w:p>
     <w:p>
       <w:pPr>
         <w:spacing w:line="278" w:lineRule="auto"/>
+      </w:pPr>
+      <w:proofErr w:type="gramStart"/>
+      <w:r>
+        <w:rPr>
+          <w:rStyle w:val="Cmsor4Char"/>
+        </w:rPr>
+        <w:t>marka(</w:t>
+      </w:r>
+      <w:proofErr w:type="gramEnd"/>
+      <w:r>
+        <w:rPr>
+          <w:rStyle w:val="Cmsor4Char"/>
+        </w:rPr>
+        <w:t>Termékek márkája):</w:t>
+      </w:r>
+      <w:r>
+        <w:rPr>
+          <w:rFonts w:ascii="Aptos" w:eastAsia="Aptos" w:hAnsi="Aptos" w:cs="Aptos"/>
+          <w:color w:val="0B769F" w:themeColor="accent4" w:themeShade="BF"/>
+        </w:rPr>
+        <w:t xml:space="preserve"> </w:t>
+      </w:r>
+      <w:r>
+        <w:rPr>
+          <w:rFonts w:ascii="Aptos" w:eastAsia="Aptos" w:hAnsi="Aptos" w:cs="Aptos"/>
+        </w:rPr>
+        <w:t>Ez a mező az adott termék típusokon belül még a márkákat is megkülönbözteti, így tud például a felhasználó alaposabban rákeresni a dolgokra.</w:t>
+      </w:r>
+    </w:p>
+    <w:p>
+      <w:pPr>
+        <w:spacing w:line="278" w:lineRule="auto"/>
+        <w:rPr>
+          <w:rFonts w:ascii="Aptos" w:eastAsia="Aptos" w:hAnsi="Aptos" w:cs="Aptos"/>
+        </w:rPr>
       </w:pPr>
       <w:proofErr w:type="spellStart"/>
       <w:proofErr w:type="gramStart"/>
@@ -9851,7 +10014,7 @@
         <w:rPr>
           <w:rStyle w:val="Cmsor4Char"/>
         </w:rPr>
-        <w:t>leiras</w:t>
+        <w:t>kategoria</w:t>
       </w:r>
       <w:proofErr w:type="spellEnd"/>
       <w:r>
@@ -9865,7 +10028,7 @@
         <w:rPr>
           <w:rStyle w:val="Cmsor4Char"/>
         </w:rPr>
-        <w:t>Termékek leírása):</w:t>
+        <w:t>Termékek típusai):</w:t>
       </w:r>
       <w:r>
         <w:rPr>
@@ -9878,93 +10041,6 @@
         <w:rPr>
           <w:rFonts w:ascii="Aptos" w:eastAsia="Aptos" w:hAnsi="Aptos" w:cs="Aptos"/>
         </w:rPr>
-        <w:t>Ez a mező hosszab</w:t>
-      </w:r>
-      <w:r>
-        <w:rPr>
-          <w:rFonts w:ascii="Aptos" w:eastAsia="Aptos" w:hAnsi="Aptos" w:cs="Aptos"/>
-        </w:rPr>
-        <w:t>b</w:t>
-      </w:r>
-      <w:r>
-        <w:rPr>
-          <w:rFonts w:ascii="Aptos" w:eastAsia="Aptos" w:hAnsi="Aptos" w:cs="Aptos"/>
-        </w:rPr>
-        <w:t xml:space="preserve"> szöveges tartalmakra lett kitalálva amibe bele tudjuk írni a termékek leírásait például tápanyag tartalmát tömegét egyéb hasznos információkat.</w:t>
-      </w:r>
-    </w:p>
-    <w:p>
-      <w:pPr>
-        <w:spacing w:line="278" w:lineRule="auto"/>
-      </w:pPr>
-      <w:proofErr w:type="gramStart"/>
-      <w:r>
-        <w:rPr>
-          <w:rStyle w:val="Cmsor4Char"/>
-        </w:rPr>
-        <w:t>marka(</w:t>
-      </w:r>
-      <w:proofErr w:type="gramEnd"/>
-      <w:r>
-        <w:rPr>
-          <w:rStyle w:val="Cmsor4Char"/>
-        </w:rPr>
-        <w:t>Termékek márkája):</w:t>
-      </w:r>
-      <w:r>
-        <w:rPr>
-          <w:rFonts w:ascii="Aptos" w:eastAsia="Aptos" w:hAnsi="Aptos" w:cs="Aptos"/>
-          <w:color w:val="0B769F" w:themeColor="accent4" w:themeShade="BF"/>
-        </w:rPr>
-        <w:t xml:space="preserve"> </w:t>
-      </w:r>
-      <w:r>
-        <w:rPr>
-          <w:rFonts w:ascii="Aptos" w:eastAsia="Aptos" w:hAnsi="Aptos" w:cs="Aptos"/>
-        </w:rPr>
-        <w:t>Ez a mező az adott termék típusokon belül még a márkákat is megkülönbözteti, így tud például a felhasználó alaposabban rákeresni a dolgokra.</w:t>
-      </w:r>
-    </w:p>
-    <w:p>
-      <w:pPr>
-        <w:spacing w:line="278" w:lineRule="auto"/>
-        <w:rPr>
-          <w:rFonts w:ascii="Aptos" w:eastAsia="Aptos" w:hAnsi="Aptos" w:cs="Aptos"/>
-        </w:rPr>
-      </w:pPr>
-      <w:proofErr w:type="spellStart"/>
-      <w:proofErr w:type="gramStart"/>
-      <w:r>
-        <w:rPr>
-          <w:rStyle w:val="Cmsor4Char"/>
-        </w:rPr>
-        <w:t>kategoria</w:t>
-      </w:r>
-      <w:proofErr w:type="spellEnd"/>
-      <w:r>
-        <w:rPr>
-          <w:rStyle w:val="Cmsor4Char"/>
-        </w:rPr>
-        <w:t>(</w:t>
-      </w:r>
-      <w:proofErr w:type="gramEnd"/>
-      <w:r>
-        <w:rPr>
-          <w:rStyle w:val="Cmsor4Char"/>
-        </w:rPr>
-        <w:t>Termékek típusai):</w:t>
-      </w:r>
-      <w:r>
-        <w:rPr>
-          <w:rFonts w:ascii="Aptos" w:eastAsia="Aptos" w:hAnsi="Aptos" w:cs="Aptos"/>
-          <w:color w:val="0B769F" w:themeColor="accent4" w:themeShade="BF"/>
-        </w:rPr>
-        <w:t xml:space="preserve"> </w:t>
-      </w:r>
-      <w:r>
-        <w:rPr>
-          <w:rFonts w:ascii="Aptos" w:eastAsia="Aptos" w:hAnsi="Aptos" w:cs="Aptos"/>
-        </w:rPr>
         <w:t>Ez a mező a termékek kategóriáját vagy típusát különíti el így tudunk rákeresni a táplálék kiegészítőkre a felszerelésekre és az edzéstervekre is külön.</w:t>
       </w:r>
     </w:p>
@@ -10059,7 +10135,7 @@
           <w:rFonts w:eastAsia="Aptos"/>
         </w:rPr>
       </w:pPr>
-      <w:bookmarkStart w:id="33" w:name="_Toc191554142"/>
+      <w:bookmarkStart w:id="34" w:name="_Toc191982949"/>
       <w:r>
         <w:rPr>
           <w:rFonts w:eastAsia="Aptos"/>
@@ -10067,7 +10143,7 @@
         <w:lastRenderedPageBreak/>
         <w:t>Rendelések táblái</w:t>
       </w:r>
-      <w:bookmarkEnd w:id="33"/>
+      <w:bookmarkEnd w:id="34"/>
     </w:p>
     <w:p>
       <w:pPr>
@@ -10158,7 +10234,7 @@
                               </w:rPr>
                               <w:fldChar w:fldCharType="separate"/>
                             </w:r>
-                            <w:bookmarkStart w:id="34" w:name="_Toc191461764"/>
+                            <w:bookmarkStart w:id="35" w:name="_Toc191461764"/>
                             <w:r>
                               <w:rPr>
                                 <w:rFonts w:asciiTheme="majorHAnsi" w:eastAsiaTheme="majorEastAsia" w:hAnsiTheme="majorHAnsi" w:cstheme="majorBidi"/>
@@ -10185,7 +10261,7 @@
                               </w:rPr>
                               <w:t>. Rendelések tábla</w:t>
                             </w:r>
-                            <w:bookmarkEnd w:id="34"/>
+                            <w:bookmarkEnd w:id="35"/>
                           </w:p>
                         </w:txbxContent>
                       </wps:txbx>
@@ -10248,7 +10324,7 @@
                         </w:rPr>
                         <w:fldChar w:fldCharType="separate"/>
                       </w:r>
-                      <w:bookmarkStart w:id="35" w:name="_Toc191461764"/>
+                      <w:bookmarkStart w:id="36" w:name="_Toc191461764"/>
                       <w:r>
                         <w:rPr>
                           <w:rFonts w:asciiTheme="majorHAnsi" w:eastAsiaTheme="majorEastAsia" w:hAnsiTheme="majorHAnsi" w:cstheme="majorBidi"/>
@@ -10275,7 +10351,7 @@
                         </w:rPr>
                         <w:t>. Rendelések tábla</w:t>
                       </w:r>
-                      <w:bookmarkEnd w:id="35"/>
+                      <w:bookmarkEnd w:id="36"/>
                     </w:p>
                   </w:txbxContent>
                 </v:textbox>
@@ -10317,7 +10393,7 @@
                     <pic:cNvPicPr/>
                   </pic:nvPicPr>
                   <pic:blipFill>
-                    <a:blip r:embed="rId21">
+                    <a:blip r:embed="rId22">
                       <a:extLst>
                         <a:ext uri="{28A0092B-C50C-407E-A947-70E740481C1C}">
                           <a14:useLocalDpi xmlns:a14="http://schemas.microsoft.com/office/drawing/2010/main" val="0"/>
@@ -10752,7 +10828,7 @@
           <w:rFonts w:eastAsia="Aptos"/>
         </w:rPr>
       </w:pPr>
-      <w:bookmarkStart w:id="36" w:name="_Toc191554143"/>
+      <w:bookmarkStart w:id="37" w:name="_Toc191982950"/>
       <w:r>
         <w:rPr>
           <w:rFonts w:eastAsia="Aptos"/>
@@ -10760,7 +10836,7 @@
         <w:lastRenderedPageBreak/>
         <w:t>Vásárlók táblái:</w:t>
       </w:r>
-      <w:bookmarkEnd w:id="36"/>
+      <w:bookmarkEnd w:id="37"/>
     </w:p>
     <w:p>
       <w:pPr>
@@ -10859,7 +10935,7 @@
                               </w:rPr>
                               <w:fldChar w:fldCharType="separate"/>
                             </w:r>
-                            <w:bookmarkStart w:id="37" w:name="_Toc191461765"/>
+                            <w:bookmarkStart w:id="38" w:name="_Toc191461765"/>
                             <w:r>
                               <w:rPr>
                                 <w:rFonts w:asciiTheme="majorHAnsi" w:eastAsiaTheme="majorEastAsia" w:hAnsiTheme="majorHAnsi" w:cstheme="majorBidi"/>
@@ -10886,7 +10962,7 @@
                               </w:rPr>
                               <w:t>.Vásárlók tábla</w:t>
                             </w:r>
-                            <w:bookmarkEnd w:id="37"/>
+                            <w:bookmarkEnd w:id="38"/>
                           </w:p>
                         </w:txbxContent>
                       </wps:txbx>
@@ -10949,7 +11025,7 @@
                         </w:rPr>
                         <w:fldChar w:fldCharType="separate"/>
                       </w:r>
-                      <w:bookmarkStart w:id="38" w:name="_Toc191461765"/>
+                      <w:bookmarkStart w:id="39" w:name="_Toc191461765"/>
                       <w:r>
                         <w:rPr>
                           <w:rFonts w:asciiTheme="majorHAnsi" w:eastAsiaTheme="majorEastAsia" w:hAnsiTheme="majorHAnsi" w:cstheme="majorBidi"/>
@@ -10976,7 +11052,7 @@
                         </w:rPr>
                         <w:t>.Vásárlók tábla</w:t>
                       </w:r>
-                      <w:bookmarkEnd w:id="38"/>
+                      <w:bookmarkEnd w:id="39"/>
                     </w:p>
                   </w:txbxContent>
                 </v:textbox>
@@ -11018,7 +11094,7 @@
                     <pic:cNvPicPr/>
                   </pic:nvPicPr>
                   <pic:blipFill>
-                    <a:blip r:embed="rId22">
+                    <a:blip r:embed="rId23">
                       <a:extLst>
                         <a:ext uri="{28A0092B-C50C-407E-A947-70E740481C1C}">
                           <a14:useLocalDpi xmlns:a14="http://schemas.microsoft.com/office/drawing/2010/main" val="0"/>
@@ -11496,19 +11572,19 @@
       <w:pPr>
         <w:pStyle w:val="Cmsor2"/>
       </w:pPr>
-      <w:bookmarkStart w:id="39" w:name="_Toc191554144"/>
+      <w:bookmarkStart w:id="40" w:name="_Toc191982951"/>
       <w:r>
         <w:lastRenderedPageBreak/>
         <w:t>Algoritmusok a weboldalon</w:t>
       </w:r>
-      <w:bookmarkEnd w:id="39"/>
+      <w:bookmarkEnd w:id="40"/>
     </w:p>
     <w:p/>
     <w:p>
       <w:pPr>
         <w:pStyle w:val="Cmsor3"/>
       </w:pPr>
-      <w:bookmarkStart w:id="40" w:name="_Toc191554145"/>
+      <w:bookmarkStart w:id="41" w:name="_Toc191982952"/>
       <w:r>
         <w:t>Regisztráció(</w:t>
       </w:r>
@@ -11520,9 +11596,8 @@
       <w:r>
         <w:t>):</w:t>
       </w:r>
-      <w:bookmarkEnd w:id="40"/>
-    </w:p>
-    <w:p/>
+      <w:bookmarkEnd w:id="41"/>
+    </w:p>
     <w:p>
       <w:r>
         <w:rPr>
@@ -11544,7 +11619,7 @@
                     <pic:cNvPicPr/>
                   </pic:nvPicPr>
                   <pic:blipFill>
-                    <a:blip r:embed="rId23">
+                    <a:blip r:embed="rId24">
                       <a:extLst>
                         <a:ext uri="{28A0092B-C50C-407E-A947-70E740481C1C}">
                           <a14:useLocalDpi xmlns:a14="http://schemas.microsoft.com/office/drawing/2010/main" val="0"/>
@@ -11614,7 +11689,7 @@
                     <pic:cNvPicPr/>
                   </pic:nvPicPr>
                   <pic:blipFill>
-                    <a:blip r:embed="rId24">
+                    <a:blip r:embed="rId25">
                       <a:extLst>
                         <a:ext uri="{28A0092B-C50C-407E-A947-70E740481C1C}">
                           <a14:useLocalDpi xmlns:a14="http://schemas.microsoft.com/office/drawing/2010/main" val="0"/>
@@ -11667,7 +11742,7 @@
                     <pic:cNvPicPr/>
                   </pic:nvPicPr>
                   <pic:blipFill>
-                    <a:blip r:embed="rId25">
+                    <a:blip r:embed="rId26">
                       <a:extLst>
                         <a:ext uri="{28A0092B-C50C-407E-A947-70E740481C1C}">
                           <a14:useLocalDpi xmlns:a14="http://schemas.microsoft.com/office/drawing/2010/main" val="0"/>
@@ -11707,14 +11782,6 @@
         <w:t xml:space="preserve"> egy feltételes ellenőrzés. Minden mező kitöltését ellenőrzi, így nem lesznek üres adatok az adatbázisban.</w:t>
       </w:r>
     </w:p>
-    <w:p>
-      <w:pPr>
-        <w:spacing w:before="0" w:after="160" w:line="279" w:lineRule="auto"/>
-      </w:pPr>
-      <w:r>
-        <w:br w:type="page"/>
-      </w:r>
-    </w:p>
     <w:p/>
     <w:p>
       <w:r>
@@ -11737,7 +11804,7 @@
                     <pic:cNvPicPr/>
                   </pic:nvPicPr>
                   <pic:blipFill>
-                    <a:blip r:embed="rId26">
+                    <a:blip r:embed="rId27">
                       <a:extLst>
                         <a:ext uri="{28A0092B-C50C-407E-A947-70E740481C1C}">
                           <a14:useLocalDpi xmlns:a14="http://schemas.microsoft.com/office/drawing/2010/main" val="0"/>
@@ -11766,6 +11833,7 @@
     </w:p>
     <w:p>
       <w:r>
+        <w:lastRenderedPageBreak/>
         <w:t xml:space="preserve">Ebben a kódban azt </w:t>
       </w:r>
       <w:r>
@@ -11811,7 +11879,7 @@
                     <pic:cNvPicPr/>
                   </pic:nvPicPr>
                   <pic:blipFill>
-                    <a:blip r:embed="rId27">
+                    <a:blip r:embed="rId28">
                       <a:extLst>
                         <a:ext uri="{28A0092B-C50C-407E-A947-70E740481C1C}">
                           <a14:useLocalDpi xmlns:a14="http://schemas.microsoft.com/office/drawing/2010/main" val="0"/>
@@ -11868,7 +11936,7 @@
                     <pic:cNvPicPr/>
                   </pic:nvPicPr>
                   <pic:blipFill>
-                    <a:blip r:embed="rId28">
+                    <a:blip r:embed="rId29">
                       <a:extLst>
                         <a:ext uri="{28A0092B-C50C-407E-A947-70E740481C1C}">
                           <a14:useLocalDpi xmlns:a14="http://schemas.microsoft.com/office/drawing/2010/main" val="0"/>
@@ -11914,24 +11982,16 @@
         <w:t xml:space="preserve"> ha történik valami nem odavaló a regisztráció során. Ha hibát talál akkor küld a felhasználónak egy 500-as általános hibaüzenetet.</w:t>
       </w:r>
     </w:p>
-    <w:p>
-      <w:pPr>
-        <w:spacing w:before="0" w:after="160" w:line="279" w:lineRule="auto"/>
-      </w:pPr>
-      <w:r>
-        <w:br w:type="page"/>
-      </w:r>
-    </w:p>
     <w:p/>
     <w:p>
       <w:pPr>
         <w:pStyle w:val="Cmsor3"/>
       </w:pPr>
-      <w:bookmarkStart w:id="41" w:name="_Toc191554146"/>
+      <w:bookmarkStart w:id="42" w:name="_Toc191982953"/>
       <w:r>
         <w:t>Regisztráció(router):</w:t>
       </w:r>
-      <w:bookmarkEnd w:id="41"/>
+      <w:bookmarkEnd w:id="42"/>
     </w:p>
     <w:p/>
     <w:p>
@@ -11955,7 +12015,7 @@
                     <pic:cNvPicPr/>
                   </pic:nvPicPr>
                   <pic:blipFill>
-                    <a:blip r:embed="rId29">
+                    <a:blip r:embed="rId30">
                       <a:extLst>
                         <a:ext uri="{28A0092B-C50C-407E-A947-70E740481C1C}">
                           <a14:useLocalDpi xmlns:a14="http://schemas.microsoft.com/office/drawing/2010/main" val="0"/>
@@ -12017,7 +12077,7 @@
                     <pic:cNvPicPr/>
                   </pic:nvPicPr>
                   <pic:blipFill>
-                    <a:blip r:embed="rId30">
+                    <a:blip r:embed="rId31">
                       <a:extLst>
                         <a:ext uri="{28A0092B-C50C-407E-A947-70E740481C1C}">
                           <a14:useLocalDpi xmlns:a14="http://schemas.microsoft.com/office/drawing/2010/main" val="0"/>
@@ -12064,7 +12124,7 @@
       <w:pPr>
         <w:pStyle w:val="Cmsor3"/>
       </w:pPr>
-      <w:bookmarkStart w:id="42" w:name="_Toc191554147"/>
+      <w:bookmarkStart w:id="43" w:name="_Toc191982954"/>
       <w:r>
         <w:t>Bejelentkezés(</w:t>
       </w:r>
@@ -12076,7 +12136,7 @@
       <w:r>
         <w:t>):</w:t>
       </w:r>
-      <w:bookmarkEnd w:id="42"/>
+      <w:bookmarkEnd w:id="43"/>
     </w:p>
     <w:p/>
     <w:p>
@@ -12100,7 +12160,7 @@
                     <pic:cNvPicPr/>
                   </pic:nvPicPr>
                   <pic:blipFill>
-                    <a:blip r:embed="rId31">
+                    <a:blip r:embed="rId32">
                       <a:extLst>
                         <a:ext uri="{28A0092B-C50C-407E-A947-70E740481C1C}">
                           <a14:useLocalDpi xmlns:a14="http://schemas.microsoft.com/office/drawing/2010/main" val="0"/>
@@ -12170,7 +12230,7 @@
                     <pic:cNvPicPr/>
                   </pic:nvPicPr>
                   <pic:blipFill>
-                    <a:blip r:embed="rId32">
+                    <a:blip r:embed="rId33">
                       <a:extLst>
                         <a:ext uri="{28A0092B-C50C-407E-A947-70E740481C1C}">
                           <a14:useLocalDpi xmlns:a14="http://schemas.microsoft.com/office/drawing/2010/main" val="0"/>
@@ -12232,7 +12292,7 @@
                     <pic:cNvPicPr/>
                   </pic:nvPicPr>
                   <pic:blipFill>
-                    <a:blip r:embed="rId33">
+                    <a:blip r:embed="rId34">
                       <a:extLst>
                         <a:ext uri="{28A0092B-C50C-407E-A947-70E740481C1C}">
                           <a14:useLocalDpi xmlns:a14="http://schemas.microsoft.com/office/drawing/2010/main" val="0"/>
@@ -12325,7 +12385,7 @@
                     <pic:cNvPicPr/>
                   </pic:nvPicPr>
                   <pic:blipFill>
-                    <a:blip r:embed="rId34">
+                    <a:blip r:embed="rId35">
                       <a:extLst>
                         <a:ext uri="{28A0092B-C50C-407E-A947-70E740481C1C}">
                           <a14:useLocalDpi xmlns:a14="http://schemas.microsoft.com/office/drawing/2010/main" val="0"/>
@@ -12418,7 +12478,6 @@
         <w:rPr>
           <w:noProof/>
         </w:rPr>
-        <w:lastRenderedPageBreak/>
         <w:drawing>
           <wp:inline distT="0" distB="0" distL="0" distR="0" wp14:anchorId="0F9A8AD4" wp14:editId="661579FD">
             <wp:extent cx="4925112" cy="1009791"/>
@@ -12435,7 +12494,7 @@
                     <pic:cNvPicPr/>
                   </pic:nvPicPr>
                   <pic:blipFill>
-                    <a:blip r:embed="rId35">
+                    <a:blip r:embed="rId36">
                       <a:extLst>
                         <a:ext uri="{28A0092B-C50C-407E-A947-70E740481C1C}">
                           <a14:useLocalDpi xmlns:a14="http://schemas.microsoft.com/office/drawing/2010/main" val="0"/>
@@ -12476,6 +12535,7 @@
         <w:rPr>
           <w:noProof/>
         </w:rPr>
+        <w:lastRenderedPageBreak/>
         <w:drawing>
           <wp:inline distT="0" distB="0" distL="0" distR="0" wp14:anchorId="520053FA" wp14:editId="036A8253">
             <wp:extent cx="5515745" cy="2591162"/>
@@ -12492,7 +12552,7 @@
                     <pic:cNvPicPr/>
                   </pic:nvPicPr>
                   <pic:blipFill>
-                    <a:blip r:embed="rId36">
+                    <a:blip r:embed="rId37">
                       <a:extLst>
                         <a:ext uri="{28A0092B-C50C-407E-A947-70E740481C1C}">
                           <a14:useLocalDpi xmlns:a14="http://schemas.microsoft.com/office/drawing/2010/main" val="0"/>
@@ -12536,26 +12596,17 @@
         <w:t>t hoz létre, ami webshop névre hajaz. A webshop fülön keresztül lehet a termékeket megvásárolni a bejelentkezett felhasználóknak. A bejelentkezés után megjelenik a profil és a kijelentkezés opció is a weboldalon.</w:t>
       </w:r>
     </w:p>
-    <w:p>
-      <w:pPr>
-        <w:spacing w:before="0" w:after="160" w:line="279" w:lineRule="auto"/>
-      </w:pPr>
-      <w:r>
-        <w:br w:type="page"/>
-      </w:r>
-    </w:p>
     <w:p/>
     <w:p>
       <w:pPr>
         <w:pStyle w:val="Cmsor3"/>
       </w:pPr>
-      <w:bookmarkStart w:id="43" w:name="_Toc191554148"/>
+      <w:bookmarkStart w:id="44" w:name="_Toc191982955"/>
       <w:r>
         <w:t>Regisztráció(router):</w:t>
       </w:r>
-      <w:bookmarkEnd w:id="43"/>
-    </w:p>
-    <w:p/>
+      <w:bookmarkEnd w:id="44"/>
+    </w:p>
     <w:p>
       <w:r>
         <w:rPr>
@@ -12577,7 +12628,7 @@
                     <pic:cNvPicPr/>
                   </pic:nvPicPr>
                   <pic:blipFill>
-                    <a:blip r:embed="rId37">
+                    <a:blip r:embed="rId38">
                       <a:extLst>
                         <a:ext uri="{28A0092B-C50C-407E-A947-70E740481C1C}">
                           <a14:useLocalDpi xmlns:a14="http://schemas.microsoft.com/office/drawing/2010/main" val="0"/>
@@ -12628,7 +12679,11 @@
       </w:r>
       <w:proofErr w:type="spellEnd"/>
       <w:r>
-        <w:t xml:space="preserve">(’/logout’) törli a sessiont és utána visszairányít a bejelentkezési weboldalra. Bejelentkezés feldolgozását a </w:t>
+        <w:t xml:space="preserve">(’/logout’) törli a </w:t>
+      </w:r>
+      <w:r>
+        <w:lastRenderedPageBreak/>
+        <w:t xml:space="preserve">sessiont és utána visszairányít a bejelentkezési weboldalra. Bejelentkezés feldolgozását a </w:t>
       </w:r>
       <w:proofErr w:type="spellStart"/>
       <w:r>
@@ -12645,23 +12700,22 @@
       <w:pPr>
         <w:pStyle w:val="Cmsor2"/>
       </w:pPr>
-      <w:bookmarkStart w:id="44" w:name="_Toc191554149"/>
+      <w:bookmarkStart w:id="45" w:name="_Toc191982956"/>
       <w:r>
         <w:t>Kinek mi volt a feladata a projektben</w:t>
       </w:r>
-      <w:bookmarkEnd w:id="44"/>
+      <w:bookmarkEnd w:id="45"/>
     </w:p>
     <w:p/>
     <w:p>
       <w:pPr>
         <w:pStyle w:val="Cmsor3"/>
-        <w:spacing w:before="360"/>
-      </w:pPr>
-      <w:bookmarkStart w:id="45" w:name="_Toc191554150"/>
+      </w:pPr>
+      <w:bookmarkStart w:id="46" w:name="_Toc191982957"/>
       <w:r>
         <w:t>Szeghalmi László</w:t>
       </w:r>
-      <w:bookmarkEnd w:id="45"/>
+      <w:bookmarkEnd w:id="46"/>
       <w:r>
         <w:t xml:space="preserve"> </w:t>
       </w:r>
@@ -12674,120 +12728,117 @@
     <w:p>
       <w:pPr>
         <w:pStyle w:val="Cmsor3"/>
-        <w:spacing w:before="360"/>
-      </w:pPr>
-      <w:bookmarkStart w:id="46" w:name="_Toc191554151"/>
+      </w:pPr>
+      <w:bookmarkStart w:id="47" w:name="_Toc191982958"/>
+      <w:r>
+        <w:t>Murányi Marcell</w:t>
+      </w:r>
+      <w:bookmarkEnd w:id="47"/>
+    </w:p>
+    <w:p>
+      <w:r>
+        <w:t xml:space="preserve">A feladata neki is a frontend meg a backend </w:t>
+      </w:r>
+      <w:r>
+        <w:t>volt,</w:t>
+      </w:r>
+      <w:r>
+        <w:t xml:space="preserve"> amin ketten dolgoztak a legtöbbet. A bejelentkezés nagy részét neki köszönhetjük ahogyan a profilt is</w:t>
+      </w:r>
+      <w:r>
+        <w:t xml:space="preserve"> meg a kosarat ketten hozták össze nagyrészt. </w:t>
+      </w:r>
+    </w:p>
+    <w:p>
+      <w:pPr>
+        <w:pStyle w:val="Cmsor3"/>
+      </w:pPr>
+      <w:bookmarkStart w:id="48" w:name="_Toc191982959"/>
+      <w:r>
+        <w:t>Kovács Sándor:</w:t>
+      </w:r>
+      <w:bookmarkEnd w:id="48"/>
+    </w:p>
+    <w:p>
+      <w:r>
+        <w:t>Feladata a dokumentáció meg a frontend volt a dokumentáció nagy részét én írtam némi segítséget kapva a többiektől. A frontend külső tulajdonságait én véglegesítettem úgy, hogy az alap már megvolt.</w:t>
+      </w:r>
+    </w:p>
+    <w:p/>
+    <w:p>
+      <w:pPr>
+        <w:pStyle w:val="Cmsor2"/>
+      </w:pPr>
+      <w:bookmarkStart w:id="49" w:name="_Toc191982960"/>
+      <w:r>
+        <w:t>Továbbfejlesztési lehetőségek a weboldalon</w:t>
+      </w:r>
+      <w:bookmarkEnd w:id="49"/>
+    </w:p>
+    <w:p>
+      <w:pPr>
+        <w:spacing w:before="480"/>
+      </w:pPr>
+      <w:r>
+        <w:t xml:space="preserve">Elsősorban a rendelés gomb megnyomásával olyan mezőket lehetne létrehozni, amik bekérik a felhasználó szállítási adatait, hogy alkalmasabb legyen egy valósághűbb rendelés végrehajtásához. </w:t>
+      </w:r>
+    </w:p>
+    <w:p>
+      <w:pPr>
+        <w:spacing w:before="480"/>
+      </w:pPr>
       <w:r>
         <w:lastRenderedPageBreak/>
-        <w:t>Murányi Marcell</w:t>
-      </w:r>
-      <w:bookmarkEnd w:id="46"/>
-    </w:p>
-    <w:p>
-      <w:r>
-        <w:t xml:space="preserve">A feladata neki is a frontend meg a backend </w:t>
-      </w:r>
-      <w:r>
-        <w:t>volt,</w:t>
-      </w:r>
-      <w:r>
-        <w:t xml:space="preserve"> amin ketten dolgoztak a legtöbbet. A bejelentkezés nagy részét neki köszönhetjük ahogyan a profilt is</w:t>
-      </w:r>
-      <w:r>
-        <w:t xml:space="preserve"> meg a kosarat ketten hozták össze nagyrészt. </w:t>
-      </w:r>
+        <w:t>Ezzel egyhuzamban létre lehetne hozni egy új táblát és meglehetne oldani, hogy regisztrálás nélkül is lehessen rendelni, amivel átkéne alakítani a főoldalt úgy, hogy mindenki számára látható legyen a webshop fül.</w:t>
+      </w:r>
+    </w:p>
+    <w:p>
+      <w:pPr>
+        <w:spacing w:before="480"/>
+      </w:pPr>
+      <w:r>
+        <w:t>A következő ötlet, ami előjött hogy egy másik menüpontra lehetne olyat, hogy egészséges táplálkozás, ami egy új oldalt nyitna meg ahol szakemberek tanácsait lehetne olvasni. Fórumnak is megfelelő lenne kommentekkel értékelésekkel.</w:t>
+      </w:r>
+    </w:p>
+    <w:p>
+      <w:pPr>
+        <w:spacing w:before="480"/>
+      </w:pPr>
+      <w:r>
+        <w:t>Lehetne még egy fül a menüpontra amin oktató videók vannak edzésekről meg ételek elkészítéséről. Ezek a videók segítséget nyújtanának a látogatóknak, hogy egészségesebb életmódra váltsanak. Kezdő löketet biztosítana az újoncoknak, akik mozgással telibb életet szeretnének űzni.</w:t>
+      </w:r>
+    </w:p>
+    <w:p/>
+    <w:p>
+      <w:pPr>
+        <w:pStyle w:val="Cmsor1"/>
+      </w:pPr>
+      <w:bookmarkStart w:id="50" w:name="_Toc191982961"/>
+      <w:r>
+        <w:t>Felhasználói dokumentáció</w:t>
+      </w:r>
+      <w:bookmarkEnd w:id="50"/>
+    </w:p>
+    <w:p/>
+    <w:p>
+      <w:pPr>
+        <w:pStyle w:val="Cmsor2"/>
+      </w:pPr>
+      <w:bookmarkStart w:id="51" w:name="_Toc191982962"/>
+      <w:r>
+        <w:t>Rendszerkövetelmények</w:t>
+      </w:r>
+      <w:bookmarkEnd w:id="51"/>
     </w:p>
     <w:p>
       <w:pPr>
         <w:pStyle w:val="Cmsor3"/>
-        <w:spacing w:before="360"/>
-      </w:pPr>
-      <w:bookmarkStart w:id="47" w:name="_Toc191554152"/>
-      <w:r>
-        <w:t>Kovács Sándor:</w:t>
-      </w:r>
-      <w:bookmarkEnd w:id="47"/>
-    </w:p>
-    <w:p>
-      <w:r>
-        <w:t>Feladata a dokumentáció meg a frontend volt a dokumentáció nagy részét én írtam némi segítséget kapva a többiektől. A frontend külső tulajdonságait én véglegesítettem úgy, hogy az alap már megvolt.</w:t>
-      </w:r>
-    </w:p>
-    <w:p/>
-    <w:p>
-      <w:pPr>
-        <w:pStyle w:val="Cmsor2"/>
-      </w:pPr>
-      <w:bookmarkStart w:id="48" w:name="_Toc191554153"/>
-      <w:r>
-        <w:t>Továbbfejlesztési lehetőségek a weboldalon</w:t>
-      </w:r>
-      <w:bookmarkEnd w:id="48"/>
-    </w:p>
-    <w:p>
-      <w:pPr>
-        <w:spacing w:before="480"/>
-      </w:pPr>
-      <w:r>
-        <w:t xml:space="preserve">Elsősorban a rendelés gomb megnyomásával olyan mezőket lehetne létrehozni, amik bekérik a felhasználó szállítási adatait, hogy alkalmasabb legyen egy valósághűbb rendelés végrehajtásához. </w:t>
-      </w:r>
-    </w:p>
-    <w:p>
-      <w:pPr>
-        <w:spacing w:before="480"/>
-      </w:pPr>
-      <w:r>
-        <w:t>Ezzel egyhuzamban létre lehetne hozni egy új táblát és meglehetne oldani, hogy regisztrálás nélkül is lehessen rendelni, amivel átkéne alakítani a főoldalt úgy, hogy mindenki számára látható legyen a webshop fül.</w:t>
-      </w:r>
-    </w:p>
-    <w:p>
-      <w:pPr>
-        <w:spacing w:before="480"/>
-      </w:pPr>
-      <w:r>
-        <w:t>A következő ötlet, ami előjött hogy egy másik menüpontra lehetne olyat, hogy egészséges táplálkozás, ami egy új oldalt nyitna meg ahol szakemberek tanácsait lehetne olvasni. Fórumnak is megfelelő lenne kommentekkel értékelésekkel.</w:t>
-      </w:r>
-    </w:p>
-    <w:p>
-      <w:pPr>
-        <w:spacing w:before="480"/>
-      </w:pPr>
-      <w:r>
-        <w:t>Lehetne még egy fül a menüpontra amin oktató videók vannak edzésekről meg ételek elkészítéséről. Ezek a videók segítséget nyújtanának a látogatóknak, hogy egészségesebb életmódra váltsanak. Kezdő löketet biztosítana az újoncoknak, akik mozgással telibb életet szeretnének űzni.</w:t>
-      </w:r>
-    </w:p>
-    <w:p/>
-    <w:p>
-      <w:pPr>
-        <w:pStyle w:val="Cmsor1"/>
-      </w:pPr>
-      <w:bookmarkStart w:id="49" w:name="_Toc191554154"/>
-      <w:r>
-        <w:lastRenderedPageBreak/>
-        <w:t>Felhasználói dokumentáció</w:t>
-      </w:r>
-      <w:bookmarkEnd w:id="49"/>
-    </w:p>
-    <w:p/>
-    <w:p>
-      <w:pPr>
-        <w:pStyle w:val="Cmsor2"/>
-      </w:pPr>
-      <w:bookmarkStart w:id="50" w:name="_Toc191554155"/>
-      <w:r>
-        <w:t>Rendszerkövetelmények</w:t>
-      </w:r>
-      <w:bookmarkEnd w:id="50"/>
-    </w:p>
-    <w:p>
-      <w:pPr>
-        <w:pStyle w:val="Cmsor3"/>
-      </w:pPr>
-      <w:bookmarkStart w:id="51" w:name="_Toc191554156"/>
+      </w:pPr>
+      <w:bookmarkStart w:id="52" w:name="_Toc191982963"/>
       <w:r>
         <w:t>Google Chrome:</w:t>
       </w:r>
-      <w:bookmarkEnd w:id="51"/>
+      <w:bookmarkEnd w:id="52"/>
     </w:p>
     <w:tbl>
       <w:tblPr>
@@ -13152,6 +13203,7 @@
               <w:rPr>
                 <w:rFonts w:ascii="Times New Roman" w:eastAsia="Times New Roman" w:hAnsi="Times New Roman" w:cs="Times New Roman"/>
               </w:rPr>
+              <w:lastRenderedPageBreak/>
               <w:t>minimum 1GHz</w:t>
             </w:r>
           </w:p>
@@ -13214,11 +13266,11 @@
       <w:pPr>
         <w:pStyle w:val="Cmsor3"/>
       </w:pPr>
-      <w:bookmarkStart w:id="52" w:name="_Toc191554157"/>
+      <w:bookmarkStart w:id="53" w:name="_Toc191982964"/>
       <w:r>
         <w:t>Mozilla Firefox:</w:t>
       </w:r>
-      <w:bookmarkEnd w:id="52"/>
+      <w:bookmarkEnd w:id="53"/>
     </w:p>
     <w:tbl>
       <w:tblPr>
@@ -13473,14 +13525,6 @@
     </w:p>
     <w:p>
       <w:pPr>
-        <w:spacing w:before="0" w:after="160" w:line="279" w:lineRule="auto"/>
-      </w:pPr>
-      <w:r>
-        <w:br w:type="page"/>
-      </w:r>
-    </w:p>
-    <w:p>
-      <w:pPr>
         <w:tabs>
           <w:tab w:val="left" w:pos="142"/>
         </w:tabs>
@@ -13651,11 +13695,11 @@
       <w:pPr>
         <w:pStyle w:val="Cmsor3"/>
       </w:pPr>
-      <w:bookmarkStart w:id="53" w:name="_Toc191554158"/>
+      <w:bookmarkStart w:id="54" w:name="_Toc191982965"/>
       <w:r>
         <w:t>Microsoft Edge:</w:t>
       </w:r>
-      <w:bookmarkEnd w:id="53"/>
+      <w:bookmarkEnd w:id="54"/>
     </w:p>
     <w:tbl>
       <w:tblPr>
@@ -13940,6 +13984,7 @@
               <w:rPr>
                 <w:rFonts w:ascii="Times New Roman" w:eastAsia="Times New Roman" w:hAnsi="Times New Roman" w:cs="Times New Roman"/>
               </w:rPr>
+              <w:lastRenderedPageBreak/>
               <w:t>Hardver</w:t>
             </w:r>
           </w:p>
@@ -14072,7 +14117,7 @@
       <w:pPr>
         <w:pStyle w:val="Cmsor3"/>
       </w:pPr>
-      <w:bookmarkStart w:id="54" w:name="_Toc191554159"/>
+      <w:bookmarkStart w:id="55" w:name="_Toc191982966"/>
       <w:proofErr w:type="spellStart"/>
       <w:r>
         <w:t>Safari</w:t>
@@ -14081,7 +14126,7 @@
       <w:r>
         <w:t>:</w:t>
       </w:r>
-      <w:bookmarkEnd w:id="54"/>
+      <w:bookmarkEnd w:id="55"/>
     </w:p>
     <w:tbl>
       <w:tblPr>
@@ -14253,14 +14298,6 @@
     </w:p>
     <w:p>
       <w:pPr>
-        <w:spacing w:before="0" w:after="160" w:line="279" w:lineRule="auto"/>
-      </w:pPr>
-      <w:r>
-        <w:br w:type="page"/>
-      </w:r>
-    </w:p>
-    <w:p>
-      <w:pPr>
         <w:tabs>
           <w:tab w:val="left" w:pos="142"/>
         </w:tabs>
@@ -14434,11 +14471,11 @@
       <w:pPr>
         <w:pStyle w:val="Cmsor3"/>
       </w:pPr>
-      <w:bookmarkStart w:id="55" w:name="_Toc191554160"/>
+      <w:bookmarkStart w:id="56" w:name="_Toc191982967"/>
       <w:r>
         <w:t>Opera:</w:t>
       </w:r>
-      <w:bookmarkEnd w:id="55"/>
+      <w:bookmarkEnd w:id="56"/>
     </w:p>
     <w:tbl>
       <w:tblPr>
@@ -14680,6 +14717,7 @@
               <w:rPr>
                 <w:rFonts w:ascii="Times New Roman" w:eastAsia="Times New Roman" w:hAnsi="Times New Roman" w:cs="Times New Roman"/>
               </w:rPr>
+              <w:lastRenderedPageBreak/>
               <w:t>Hardver</w:t>
             </w:r>
           </w:p>
@@ -14812,30 +14850,29 @@
       <w:pPr>
         <w:pStyle w:val="Cmsor1"/>
       </w:pPr>
-      <w:bookmarkStart w:id="56" w:name="_Toc191554161"/>
+      <w:bookmarkStart w:id="57" w:name="_Toc191982968"/>
       <w:r>
         <w:t>Forrás</w:t>
       </w:r>
       <w:r>
         <w:t>ok</w:t>
       </w:r>
-      <w:bookmarkEnd w:id="56"/>
-    </w:p>
-    <w:p>
-      <w:r>
-        <w:br w:type="page"/>
+      <w:bookmarkEnd w:id="57"/>
+    </w:p>
+    <w:p>
+      <w:r>
+        <w:t>https://ejs.co/</w:t>
       </w:r>
     </w:p>
     <w:p>
       <w:pPr>
         <w:pStyle w:val="Cmsor1"/>
       </w:pPr>
-      <w:bookmarkStart w:id="57" w:name="_Toc191554162"/>
-      <w:r>
-        <w:lastRenderedPageBreak/>
+      <w:bookmarkStart w:id="58" w:name="_Toc191982969"/>
+      <w:r>
         <w:t>Köszönetnyilvánítás</w:t>
       </w:r>
-      <w:bookmarkEnd w:id="57"/>
+      <w:bookmarkEnd w:id="58"/>
     </w:p>
     <w:p/>
     <w:p>
@@ -17907,11 +17944,11 @@
     <w:uiPriority w:val="9"/>
     <w:unhideWhenUsed/>
     <w:qFormat/>
-    <w:rsid w:val="00300DC1"/>
+    <w:rsid w:val="00A4522D"/>
     <w:pPr>
       <w:keepNext/>
       <w:keepLines/>
-      <w:spacing w:before="40" w:after="0"/>
+      <w:spacing w:before="360" w:after="360"/>
       <w:outlineLvl w:val="1"/>
     </w:pPr>
     <w:rPr>
@@ -17928,11 +17965,11 @@
     <w:uiPriority w:val="9"/>
     <w:unhideWhenUsed/>
     <w:qFormat/>
-    <w:rsid w:val="00300DC1"/>
+    <w:rsid w:val="00A4522D"/>
     <w:pPr>
       <w:keepNext/>
       <w:keepLines/>
-      <w:spacing w:before="160" w:after="80"/>
+      <w:spacing w:before="360" w:after="80"/>
       <w:outlineLvl w:val="2"/>
     </w:pPr>
     <w:rPr>
@@ -18033,7 +18070,7 @@
     <w:basedOn w:val="Bekezdsalapbettpusa"/>
     <w:link w:val="Cmsor2"/>
     <w:uiPriority w:val="9"/>
-    <w:rsid w:val="00300DC1"/>
+    <w:rsid w:val="00A4522D"/>
     <w:rPr>
       <w:rFonts w:asciiTheme="majorHAnsi" w:eastAsiaTheme="majorEastAsia" w:hAnsiTheme="majorHAnsi" w:cstheme="majorBidi"/>
       <w:b/>
@@ -18662,7 +18699,7 @@
 </file>
 
 <file path=customXml/itemProps1.xml><?xml version="1.0" encoding="utf-8"?>
-<ds:datastoreItem xmlns:ds="http://schemas.openxmlformats.org/officeDocument/2006/customXml" ds:itemID="{00CD7A11-7457-474D-9D09-40E945118F38}">
+<ds:datastoreItem xmlns:ds="http://schemas.openxmlformats.org/officeDocument/2006/customXml" ds:itemID="{6B49A061-2461-41F8-841E-17667A860C60}">
   <ds:schemaRefs>
     <ds:schemaRef ds:uri="http://schemas.openxmlformats.org/officeDocument/2006/bibliography"/>
   </ds:schemaRefs>

--- a/Vizsgaremek_kondi.docx
+++ b/Vizsgaremek_kondi.docx
@@ -36,7 +36,7 @@
                     <pic:cNvPicPr/>
                   </pic:nvPicPr>
                   <pic:blipFill>
-                    <a:blip r:embed="rId6" cstate="print">
+                    <a:blip r:embed="rId8" cstate="print">
                       <a:extLst>
                         <a:ext uri="{28A0092B-C50C-407E-A947-70E740481C1C}">
                           <a14:useLocalDpi xmlns:a14="http://schemas.microsoft.com/office/drawing/2010/main" val="0"/>
@@ -335,8 +335,6 @@
           <w:r>
             <w:t>Tartalom</w:t>
           </w:r>
-          <w:bookmarkStart w:id="0" w:name="_GoBack"/>
-          <w:bookmarkEnd w:id="0"/>
         </w:p>
         <w:p>
           <w:pPr>
@@ -361,7 +359,7 @@
           <w:r>
             <w:fldChar w:fldCharType="separate"/>
           </w:r>
-          <w:hyperlink w:anchor="_Toc191982919" w:history="1">
+          <w:hyperlink w:anchor="_Toc192058091" w:history="1">
             <w:r>
               <w:rPr>
                 <w:rStyle w:val="Hiperhivatkozs"/>
@@ -389,7 +387,7 @@
                 <w:noProof/>
                 <w:webHidden/>
               </w:rPr>
-              <w:instrText xml:space="preserve"> PAGEREF _Toc191982919 \h </w:instrText>
+              <w:instrText xml:space="preserve"> PAGEREF _Toc192058091 \h </w:instrText>
             </w:r>
             <w:r>
               <w:rPr>
@@ -434,7 +432,7 @@
               <w:lang w:eastAsia="hu-HU"/>
             </w:rPr>
           </w:pPr>
-          <w:hyperlink w:anchor="_Toc191982920" w:history="1">
+          <w:hyperlink w:anchor="_Toc192058092" w:history="1">
             <w:r>
               <w:rPr>
                 <w:rStyle w:val="Hiperhivatkozs"/>
@@ -462,7 +460,7 @@
                 <w:noProof/>
                 <w:webHidden/>
               </w:rPr>
-              <w:instrText xml:space="preserve"> PAGEREF _Toc191982920 \h </w:instrText>
+              <w:instrText xml:space="preserve"> PAGEREF _Toc192058092 \h </w:instrText>
             </w:r>
             <w:r>
               <w:rPr>
@@ -507,7 +505,7 @@
               <w:lang w:eastAsia="hu-HU"/>
             </w:rPr>
           </w:pPr>
-          <w:hyperlink w:anchor="_Toc191982921" w:history="1">
+          <w:hyperlink w:anchor="_Toc192058093" w:history="1">
             <w:r>
               <w:rPr>
                 <w:rStyle w:val="Hiperhivatkozs"/>
@@ -534,7 +532,7 @@
                 <w:noProof/>
                 <w:webHidden/>
               </w:rPr>
-              <w:instrText xml:space="preserve"> PAGEREF _Toc191982921 \h </w:instrText>
+              <w:instrText xml:space="preserve"> PAGEREF _Toc192058093 \h </w:instrText>
             </w:r>
             <w:r>
               <w:rPr>
@@ -579,7 +577,7 @@
               <w:lang w:eastAsia="hu-HU"/>
             </w:rPr>
           </w:pPr>
-          <w:hyperlink w:anchor="_Toc191982922" w:history="1">
+          <w:hyperlink w:anchor="_Toc192058094" w:history="1">
             <w:r>
               <w:rPr>
                 <w:rStyle w:val="Hiperhivatkozs"/>
@@ -606,7 +604,7 @@
                 <w:noProof/>
                 <w:webHidden/>
               </w:rPr>
-              <w:instrText xml:space="preserve"> PAGEREF _Toc191982922 \h </w:instrText>
+              <w:instrText xml:space="preserve"> PAGEREF _Toc192058094 \h </w:instrText>
             </w:r>
             <w:r>
               <w:rPr>
@@ -651,7 +649,7 @@
               <w:lang w:eastAsia="hu-HU"/>
             </w:rPr>
           </w:pPr>
-          <w:hyperlink w:anchor="_Toc191982923" w:history="1">
+          <w:hyperlink w:anchor="_Toc192058095" w:history="1">
             <w:r>
               <w:rPr>
                 <w:rStyle w:val="Hiperhivatkozs"/>
@@ -678,7 +676,7 @@
                 <w:noProof/>
                 <w:webHidden/>
               </w:rPr>
-              <w:instrText xml:space="preserve"> PAGEREF _Toc191982923 \h </w:instrText>
+              <w:instrText xml:space="preserve"> PAGEREF _Toc192058095 \h </w:instrText>
             </w:r>
             <w:r>
               <w:rPr>
@@ -723,7 +721,7 @@
               <w:lang w:eastAsia="hu-HU"/>
             </w:rPr>
           </w:pPr>
-          <w:hyperlink w:anchor="_Toc191982924" w:history="1">
+          <w:hyperlink w:anchor="_Toc192058096" w:history="1">
             <w:r>
               <w:rPr>
                 <w:rStyle w:val="Hiperhivatkozs"/>
@@ -751,7 +749,7 @@
                 <w:noProof/>
                 <w:webHidden/>
               </w:rPr>
-              <w:instrText xml:space="preserve"> PAGEREF _Toc191982924 \h </w:instrText>
+              <w:instrText xml:space="preserve"> PAGEREF _Toc192058096 \h </w:instrText>
             </w:r>
             <w:r>
               <w:rPr>
@@ -796,7 +794,7 @@
               <w:lang w:eastAsia="hu-HU"/>
             </w:rPr>
           </w:pPr>
-          <w:hyperlink w:anchor="_Toc191982925" w:history="1">
+          <w:hyperlink w:anchor="_Toc192058097" w:history="1">
             <w:r>
               <w:rPr>
                 <w:rStyle w:val="Hiperhivatkozs"/>
@@ -824,7 +822,7 @@
                 <w:noProof/>
                 <w:webHidden/>
               </w:rPr>
-              <w:instrText xml:space="preserve"> PAGEREF _Toc191982925 \h </w:instrText>
+              <w:instrText xml:space="preserve"> PAGEREF _Toc192058097 \h </w:instrText>
             </w:r>
             <w:r>
               <w:rPr>
@@ -869,7 +867,7 @@
               <w:lang w:eastAsia="hu-HU"/>
             </w:rPr>
           </w:pPr>
-          <w:hyperlink w:anchor="_Toc191982926" w:history="1">
+          <w:hyperlink w:anchor="_Toc192058098" w:history="1">
             <w:r>
               <w:rPr>
                 <w:rStyle w:val="Hiperhivatkozs"/>
@@ -896,7 +894,7 @@
                 <w:noProof/>
                 <w:webHidden/>
               </w:rPr>
-              <w:instrText xml:space="preserve"> PAGEREF _Toc191982926 \h </w:instrText>
+              <w:instrText xml:space="preserve"> PAGEREF _Toc192058098 \h </w:instrText>
             </w:r>
             <w:r>
               <w:rPr>
@@ -941,7 +939,7 @@
               <w:lang w:eastAsia="hu-HU"/>
             </w:rPr>
           </w:pPr>
-          <w:hyperlink w:anchor="_Toc191982927" w:history="1">
+          <w:hyperlink w:anchor="_Toc192058099" w:history="1">
             <w:r>
               <w:rPr>
                 <w:rStyle w:val="Hiperhivatkozs"/>
@@ -968,7 +966,7 @@
                 <w:noProof/>
                 <w:webHidden/>
               </w:rPr>
-              <w:instrText xml:space="preserve"> PAGEREF _Toc191982927 \h </w:instrText>
+              <w:instrText xml:space="preserve"> PAGEREF _Toc192058099 \h </w:instrText>
             </w:r>
             <w:r>
               <w:rPr>
@@ -1013,7 +1011,7 @@
               <w:lang w:eastAsia="hu-HU"/>
             </w:rPr>
           </w:pPr>
-          <w:hyperlink w:anchor="_Toc191982928" w:history="1">
+          <w:hyperlink w:anchor="_Toc192058100" w:history="1">
             <w:r>
               <w:rPr>
                 <w:rStyle w:val="Hiperhivatkozs"/>
@@ -1040,7 +1038,7 @@
                 <w:noProof/>
                 <w:webHidden/>
               </w:rPr>
-              <w:instrText xml:space="preserve"> PAGEREF _Toc191982928 \h </w:instrText>
+              <w:instrText xml:space="preserve"> PAGEREF _Toc192058100 \h </w:instrText>
             </w:r>
             <w:r>
               <w:rPr>
@@ -1085,7 +1083,7 @@
               <w:lang w:eastAsia="hu-HU"/>
             </w:rPr>
           </w:pPr>
-          <w:hyperlink w:anchor="_Toc191982929" w:history="1">
+          <w:hyperlink w:anchor="_Toc192058101" w:history="1">
             <w:r>
               <w:rPr>
                 <w:rStyle w:val="Hiperhivatkozs"/>
@@ -1112,7 +1110,7 @@
                 <w:noProof/>
                 <w:webHidden/>
               </w:rPr>
-              <w:instrText xml:space="preserve"> PAGEREF _Toc191982929 \h </w:instrText>
+              <w:instrText xml:space="preserve"> PAGEREF _Toc192058101 \h </w:instrText>
             </w:r>
             <w:r>
               <w:rPr>
@@ -1157,7 +1155,7 @@
               <w:lang w:eastAsia="hu-HU"/>
             </w:rPr>
           </w:pPr>
-          <w:hyperlink w:anchor="_Toc191982930" w:history="1">
+          <w:hyperlink w:anchor="_Toc192058102" w:history="1">
             <w:r>
               <w:rPr>
                 <w:rStyle w:val="Hiperhivatkozs"/>
@@ -1184,7 +1182,7 @@
                 <w:noProof/>
                 <w:webHidden/>
               </w:rPr>
-              <w:instrText xml:space="preserve"> PAGEREF _Toc191982930 \h </w:instrText>
+              <w:instrText xml:space="preserve"> PAGEREF _Toc192058102 \h </w:instrText>
             </w:r>
             <w:r>
               <w:rPr>
@@ -1229,7 +1227,7 @@
               <w:lang w:eastAsia="hu-HU"/>
             </w:rPr>
           </w:pPr>
-          <w:hyperlink w:anchor="_Toc191982931" w:history="1">
+          <w:hyperlink w:anchor="_Toc192058103" w:history="1">
             <w:r>
               <w:rPr>
                 <w:rStyle w:val="Hiperhivatkozs"/>
@@ -1257,7 +1255,7 @@
                 <w:noProof/>
                 <w:webHidden/>
               </w:rPr>
-              <w:instrText xml:space="preserve"> PAGEREF _Toc191982931 \h </w:instrText>
+              <w:instrText xml:space="preserve"> PAGEREF _Toc192058103 \h </w:instrText>
             </w:r>
             <w:r>
               <w:rPr>
@@ -1302,7 +1300,7 @@
               <w:lang w:eastAsia="hu-HU"/>
             </w:rPr>
           </w:pPr>
-          <w:hyperlink w:anchor="_Toc191982932" w:history="1">
+          <w:hyperlink w:anchor="_Toc192058104" w:history="1">
             <w:r>
               <w:rPr>
                 <w:rStyle w:val="Hiperhivatkozs"/>
@@ -1330,7 +1328,7 @@
                 <w:noProof/>
                 <w:webHidden/>
               </w:rPr>
-              <w:instrText xml:space="preserve"> PAGEREF _Toc191982932 \h </w:instrText>
+              <w:instrText xml:space="preserve"> PAGEREF _Toc192058104 \h </w:instrText>
             </w:r>
             <w:r>
               <w:rPr>
@@ -1375,7 +1373,7 @@
               <w:lang w:eastAsia="hu-HU"/>
             </w:rPr>
           </w:pPr>
-          <w:hyperlink w:anchor="_Toc191982933" w:history="1">
+          <w:hyperlink w:anchor="_Toc192058105" w:history="1">
             <w:r>
               <w:rPr>
                 <w:rStyle w:val="Hiperhivatkozs"/>
@@ -1402,7 +1400,7 @@
                 <w:noProof/>
                 <w:webHidden/>
               </w:rPr>
-              <w:instrText xml:space="preserve"> PAGEREF _Toc191982933 \h </w:instrText>
+              <w:instrText xml:space="preserve"> PAGEREF _Toc192058105 \h </w:instrText>
             </w:r>
             <w:r>
               <w:rPr>
@@ -1447,7 +1445,7 @@
               <w:lang w:eastAsia="hu-HU"/>
             </w:rPr>
           </w:pPr>
-          <w:hyperlink w:anchor="_Toc191982934" w:history="1">
+          <w:hyperlink w:anchor="_Toc192058106" w:history="1">
             <w:r>
               <w:rPr>
                 <w:rStyle w:val="Hiperhivatkozs"/>
@@ -1474,7 +1472,7 @@
                 <w:noProof/>
                 <w:webHidden/>
               </w:rPr>
-              <w:instrText xml:space="preserve"> PAGEREF _Toc191982934 \h </w:instrText>
+              <w:instrText xml:space="preserve"> PAGEREF _Toc192058106 \h </w:instrText>
             </w:r>
             <w:r>
               <w:rPr>
@@ -1519,7 +1517,7 @@
               <w:lang w:eastAsia="hu-HU"/>
             </w:rPr>
           </w:pPr>
-          <w:hyperlink w:anchor="_Toc191982935" w:history="1">
+          <w:hyperlink w:anchor="_Toc192058107" w:history="1">
             <w:r>
               <w:rPr>
                 <w:rStyle w:val="Hiperhivatkozs"/>
@@ -1546,7 +1544,7 @@
                 <w:noProof/>
                 <w:webHidden/>
               </w:rPr>
-              <w:instrText xml:space="preserve"> PAGEREF _Toc191982935 \h </w:instrText>
+              <w:instrText xml:space="preserve"> PAGEREF _Toc192058107 \h </w:instrText>
             </w:r>
             <w:r>
               <w:rPr>
@@ -1591,7 +1589,7 @@
               <w:lang w:eastAsia="hu-HU"/>
             </w:rPr>
           </w:pPr>
-          <w:hyperlink w:anchor="_Toc191982936" w:history="1">
+          <w:hyperlink w:anchor="_Toc192058108" w:history="1">
             <w:r>
               <w:rPr>
                 <w:rStyle w:val="Hiperhivatkozs"/>
@@ -1618,7 +1616,7 @@
                 <w:noProof/>
                 <w:webHidden/>
               </w:rPr>
-              <w:instrText xml:space="preserve"> PAGEREF _Toc191982936 \h </w:instrText>
+              <w:instrText xml:space="preserve"> PAGEREF _Toc192058108 \h </w:instrText>
             </w:r>
             <w:r>
               <w:rPr>
@@ -1663,7 +1661,7 @@
               <w:lang w:eastAsia="hu-HU"/>
             </w:rPr>
           </w:pPr>
-          <w:hyperlink w:anchor="_Toc191982937" w:history="1">
+          <w:hyperlink w:anchor="_Toc192058109" w:history="1">
             <w:r>
               <w:rPr>
                 <w:rStyle w:val="Hiperhivatkozs"/>
@@ -1690,7 +1688,7 @@
                 <w:noProof/>
                 <w:webHidden/>
               </w:rPr>
-              <w:instrText xml:space="preserve"> PAGEREF _Toc191982937 \h </w:instrText>
+              <w:instrText xml:space="preserve"> PAGEREF _Toc192058109 \h </w:instrText>
             </w:r>
             <w:r>
               <w:rPr>
@@ -1711,6 +1709,150 @@
                 <w:webHidden/>
               </w:rPr>
               <w:t>11</w:t>
+            </w:r>
+            <w:r>
+              <w:rPr>
+                <w:noProof/>
+                <w:webHidden/>
+              </w:rPr>
+              <w:fldChar w:fldCharType="end"/>
+            </w:r>
+          </w:hyperlink>
+        </w:p>
+        <w:p>
+          <w:pPr>
+            <w:pStyle w:val="TJ3"/>
+            <w:tabs>
+              <w:tab w:val="right" w:leader="dot" w:pos="9016"/>
+            </w:tabs>
+            <w:rPr>
+              <w:rFonts w:eastAsiaTheme="minorEastAsia"/>
+              <w:noProof/>
+              <w:sz w:val="22"/>
+              <w:szCs w:val="22"/>
+              <w:lang w:eastAsia="hu-HU"/>
+            </w:rPr>
+          </w:pPr>
+          <w:hyperlink w:anchor="_Toc192058110" w:history="1">
+            <w:r>
+              <w:rPr>
+                <w:rStyle w:val="Hiperhivatkozs"/>
+                <w:noProof/>
+              </w:rPr>
+              <w:t>Node.js</w:t>
+            </w:r>
+            <w:r>
+              <w:rPr>
+                <w:noProof/>
+                <w:webHidden/>
+              </w:rPr>
+              <w:tab/>
+            </w:r>
+            <w:r>
+              <w:rPr>
+                <w:noProof/>
+                <w:webHidden/>
+              </w:rPr>
+              <w:fldChar w:fldCharType="begin"/>
+            </w:r>
+            <w:r>
+              <w:rPr>
+                <w:noProof/>
+                <w:webHidden/>
+              </w:rPr>
+              <w:instrText xml:space="preserve"> PAGEREF _Toc192058110 \h </w:instrText>
+            </w:r>
+            <w:r>
+              <w:rPr>
+                <w:noProof/>
+                <w:webHidden/>
+              </w:rPr>
+            </w:r>
+            <w:r>
+              <w:rPr>
+                <w:noProof/>
+                <w:webHidden/>
+              </w:rPr>
+              <w:fldChar w:fldCharType="separate"/>
+            </w:r>
+            <w:r>
+              <w:rPr>
+                <w:noProof/>
+                <w:webHidden/>
+              </w:rPr>
+              <w:t>12</w:t>
+            </w:r>
+            <w:r>
+              <w:rPr>
+                <w:noProof/>
+                <w:webHidden/>
+              </w:rPr>
+              <w:fldChar w:fldCharType="end"/>
+            </w:r>
+          </w:hyperlink>
+        </w:p>
+        <w:p>
+          <w:pPr>
+            <w:pStyle w:val="TJ3"/>
+            <w:tabs>
+              <w:tab w:val="right" w:leader="dot" w:pos="9016"/>
+            </w:tabs>
+            <w:rPr>
+              <w:rFonts w:eastAsiaTheme="minorEastAsia"/>
+              <w:noProof/>
+              <w:sz w:val="22"/>
+              <w:szCs w:val="22"/>
+              <w:lang w:eastAsia="hu-HU"/>
+            </w:rPr>
+          </w:pPr>
+          <w:hyperlink w:anchor="_Toc192058111" w:history="1">
+            <w:r>
+              <w:rPr>
+                <w:rStyle w:val="Hiperhivatkozs"/>
+                <w:noProof/>
+              </w:rPr>
+              <w:t>Npm</w:t>
+            </w:r>
+            <w:r>
+              <w:rPr>
+                <w:noProof/>
+                <w:webHidden/>
+              </w:rPr>
+              <w:tab/>
+            </w:r>
+            <w:r>
+              <w:rPr>
+                <w:noProof/>
+                <w:webHidden/>
+              </w:rPr>
+              <w:fldChar w:fldCharType="begin"/>
+            </w:r>
+            <w:r>
+              <w:rPr>
+                <w:noProof/>
+                <w:webHidden/>
+              </w:rPr>
+              <w:instrText xml:space="preserve"> PAGEREF _Toc192058111 \h </w:instrText>
+            </w:r>
+            <w:r>
+              <w:rPr>
+                <w:noProof/>
+                <w:webHidden/>
+              </w:rPr>
+            </w:r>
+            <w:r>
+              <w:rPr>
+                <w:noProof/>
+                <w:webHidden/>
+              </w:rPr>
+              <w:fldChar w:fldCharType="separate"/>
+            </w:r>
+            <w:r>
+              <w:rPr>
+                <w:noProof/>
+                <w:webHidden/>
+              </w:rPr>
+              <w:t>12</w:t>
             </w:r>
             <w:r>
               <w:rPr>
@@ -1735,7 +1877,7 @@
               <w:lang w:eastAsia="hu-HU"/>
             </w:rPr>
           </w:pPr>
-          <w:hyperlink w:anchor="_Toc191982938" w:history="1">
+          <w:hyperlink w:anchor="_Toc192058112" w:history="1">
             <w:r>
               <w:rPr>
                 <w:rStyle w:val="Hiperhivatkozs"/>
@@ -1762,7 +1904,7 @@
                 <w:noProof/>
                 <w:webHidden/>
               </w:rPr>
-              <w:instrText xml:space="preserve"> PAGEREF _Toc191982938 \h </w:instrText>
+              <w:instrText xml:space="preserve"> PAGEREF _Toc192058112 \h </w:instrText>
             </w:r>
             <w:r>
               <w:rPr>
@@ -1782,7 +1924,7 @@
                 <w:noProof/>
                 <w:webHidden/>
               </w:rPr>
-              <w:t>12</w:t>
+              <w:t>13</w:t>
             </w:r>
             <w:r>
               <w:rPr>
@@ -1807,7 +1949,7 @@
               <w:lang w:eastAsia="hu-HU"/>
             </w:rPr>
           </w:pPr>
-          <w:hyperlink w:anchor="_Toc191982939" w:history="1">
+          <w:hyperlink w:anchor="_Toc192058113" w:history="1">
             <w:r>
               <w:rPr>
                 <w:rStyle w:val="Hiperhivatkozs"/>
@@ -1834,7 +1976,7 @@
                 <w:noProof/>
                 <w:webHidden/>
               </w:rPr>
-              <w:instrText xml:space="preserve"> PAGEREF _Toc191982939 \h </w:instrText>
+              <w:instrText xml:space="preserve"> PAGEREF _Toc192058113 \h </w:instrText>
             </w:r>
             <w:r>
               <w:rPr>
@@ -1854,7 +1996,7 @@
                 <w:noProof/>
                 <w:webHidden/>
               </w:rPr>
-              <w:t>12</w:t>
+              <w:t>13</w:t>
             </w:r>
             <w:r>
               <w:rPr>
@@ -1879,7 +2021,7 @@
               <w:lang w:eastAsia="hu-HU"/>
             </w:rPr>
           </w:pPr>
-          <w:hyperlink w:anchor="_Toc191982940" w:history="1">
+          <w:hyperlink w:anchor="_Toc192058114" w:history="1">
             <w:r>
               <w:rPr>
                 <w:rStyle w:val="Hiperhivatkozs"/>
@@ -1906,7 +2048,7 @@
                 <w:noProof/>
                 <w:webHidden/>
               </w:rPr>
-              <w:instrText xml:space="preserve"> PAGEREF _Toc191982940 \h </w:instrText>
+              <w:instrText xml:space="preserve"> PAGEREF _Toc192058114 \h </w:instrText>
             </w:r>
             <w:r>
               <w:rPr>
@@ -1926,7 +2068,7 @@
                 <w:noProof/>
                 <w:webHidden/>
               </w:rPr>
-              <w:t>12</w:t>
+              <w:t>13</w:t>
             </w:r>
             <w:r>
               <w:rPr>
@@ -1951,7 +2093,7 @@
               <w:lang w:eastAsia="hu-HU"/>
             </w:rPr>
           </w:pPr>
-          <w:hyperlink w:anchor="_Toc191982941" w:history="1">
+          <w:hyperlink w:anchor="_Toc192058115" w:history="1">
             <w:r>
               <w:rPr>
                 <w:rStyle w:val="Hiperhivatkozs"/>
@@ -1978,7 +2120,7 @@
                 <w:noProof/>
                 <w:webHidden/>
               </w:rPr>
-              <w:instrText xml:space="preserve"> PAGEREF _Toc191982941 \h </w:instrText>
+              <w:instrText xml:space="preserve"> PAGEREF _Toc192058115 \h </w:instrText>
             </w:r>
             <w:r>
               <w:rPr>
@@ -1998,7 +2140,7 @@
                 <w:noProof/>
                 <w:webHidden/>
               </w:rPr>
-              <w:t>12</w:t>
+              <w:t>13</w:t>
             </w:r>
             <w:r>
               <w:rPr>
@@ -2023,7 +2165,7 @@
               <w:lang w:eastAsia="hu-HU"/>
             </w:rPr>
           </w:pPr>
-          <w:hyperlink w:anchor="_Toc191982942" w:history="1">
+          <w:hyperlink w:anchor="_Toc192058116" w:history="1">
             <w:r>
               <w:rPr>
                 <w:rStyle w:val="Hiperhivatkozs"/>
@@ -2050,7 +2192,7 @@
                 <w:noProof/>
                 <w:webHidden/>
               </w:rPr>
-              <w:instrText xml:space="preserve"> PAGEREF _Toc191982942 \h </w:instrText>
+              <w:instrText xml:space="preserve"> PAGEREF _Toc192058116 \h </w:instrText>
             </w:r>
             <w:r>
               <w:rPr>
@@ -2070,7 +2212,7 @@
                 <w:noProof/>
                 <w:webHidden/>
               </w:rPr>
-              <w:t>13</w:t>
+              <w:t>14</w:t>
             </w:r>
             <w:r>
               <w:rPr>
@@ -2095,13 +2237,13 @@
               <w:lang w:eastAsia="hu-HU"/>
             </w:rPr>
           </w:pPr>
-          <w:hyperlink w:anchor="_Toc191982943" w:history="1">
+          <w:hyperlink w:anchor="_Toc192058117" w:history="1">
             <w:r>
               <w:rPr>
                 <w:rStyle w:val="Hiperhivatkozs"/>
                 <w:noProof/>
               </w:rPr>
-              <w:t>Node.js</w:t>
+              <w:t>EJS</w:t>
             </w:r>
             <w:r>
               <w:rPr>
@@ -2122,7 +2264,7 @@
                 <w:noProof/>
                 <w:webHidden/>
               </w:rPr>
-              <w:instrText xml:space="preserve"> PAGEREF _Toc191982943 \h </w:instrText>
+              <w:instrText xml:space="preserve"> PAGEREF _Toc192058117 \h </w:instrText>
             </w:r>
             <w:r>
               <w:rPr>
@@ -2142,7 +2284,79 @@
                 <w:noProof/>
                 <w:webHidden/>
               </w:rPr>
-              <w:t>13</w:t>
+              <w:t>14</w:t>
+            </w:r>
+            <w:r>
+              <w:rPr>
+                <w:noProof/>
+                <w:webHidden/>
+              </w:rPr>
+              <w:fldChar w:fldCharType="end"/>
+            </w:r>
+          </w:hyperlink>
+        </w:p>
+        <w:p>
+          <w:pPr>
+            <w:pStyle w:val="TJ2"/>
+            <w:tabs>
+              <w:tab w:val="right" w:leader="dot" w:pos="9016"/>
+            </w:tabs>
+            <w:rPr>
+              <w:rFonts w:eastAsiaTheme="minorEastAsia"/>
+              <w:noProof/>
+              <w:sz w:val="22"/>
+              <w:szCs w:val="22"/>
+              <w:lang w:eastAsia="hu-HU"/>
+            </w:rPr>
+          </w:pPr>
+          <w:hyperlink w:anchor="_Toc192058118" w:history="1">
+            <w:r>
+              <w:rPr>
+                <w:rStyle w:val="Hiperhivatkozs"/>
+                <w:noProof/>
+              </w:rPr>
+              <w:t>Adatbázis szerkezete</w:t>
+            </w:r>
+            <w:r>
+              <w:rPr>
+                <w:noProof/>
+                <w:webHidden/>
+              </w:rPr>
+              <w:tab/>
+            </w:r>
+            <w:r>
+              <w:rPr>
+                <w:noProof/>
+                <w:webHidden/>
+              </w:rPr>
+              <w:fldChar w:fldCharType="begin"/>
+            </w:r>
+            <w:r>
+              <w:rPr>
+                <w:noProof/>
+                <w:webHidden/>
+              </w:rPr>
+              <w:instrText xml:space="preserve"> PAGEREF _Toc192058118 \h </w:instrText>
+            </w:r>
+            <w:r>
+              <w:rPr>
+                <w:noProof/>
+                <w:webHidden/>
+              </w:rPr>
+            </w:r>
+            <w:r>
+              <w:rPr>
+                <w:noProof/>
+                <w:webHidden/>
+              </w:rPr>
+              <w:fldChar w:fldCharType="separate"/>
+            </w:r>
+            <w:r>
+              <w:rPr>
+                <w:noProof/>
+                <w:webHidden/>
+              </w:rPr>
+              <w:t>15</w:t>
             </w:r>
             <w:r>
               <w:rPr>
@@ -2167,13 +2381,13 @@
               <w:lang w:eastAsia="hu-HU"/>
             </w:rPr>
           </w:pPr>
-          <w:hyperlink w:anchor="_Toc191982944" w:history="1">
+          <w:hyperlink w:anchor="_Toc192058119" w:history="1">
             <w:r>
               <w:rPr>
                 <w:rStyle w:val="Hiperhivatkozs"/>
                 <w:noProof/>
               </w:rPr>
-              <w:t>Npm</w:t>
+              <w:t>Az adatbázis táblái:</w:t>
             </w:r>
             <w:r>
               <w:rPr>
@@ -2194,7 +2408,7 @@
                 <w:noProof/>
                 <w:webHidden/>
               </w:rPr>
-              <w:instrText xml:space="preserve"> PAGEREF _Toc191982944 \h </w:instrText>
+              <w:instrText xml:space="preserve"> PAGEREF _Toc192058119 \h </w:instrText>
             </w:r>
             <w:r>
               <w:rPr>
@@ -2214,7 +2428,7 @@
                 <w:noProof/>
                 <w:webHidden/>
               </w:rPr>
-              <w:t>13</w:t>
+              <w:t>15</w:t>
             </w:r>
             <w:r>
               <w:rPr>
@@ -2239,13 +2453,13 @@
               <w:lang w:eastAsia="hu-HU"/>
             </w:rPr>
           </w:pPr>
-          <w:hyperlink w:anchor="_Toc191982945" w:history="1">
+          <w:hyperlink w:anchor="_Toc192058120" w:history="1">
             <w:r>
               <w:rPr>
                 <w:rStyle w:val="Hiperhivatkozs"/>
                 <w:noProof/>
               </w:rPr>
-              <w:t>EJS</w:t>
+              <w:t>Termékek tábla:</w:t>
             </w:r>
             <w:r>
               <w:rPr>
@@ -2266,7 +2480,7 @@
                 <w:noProof/>
                 <w:webHidden/>
               </w:rPr>
-              <w:instrText xml:space="preserve"> PAGEREF _Toc191982945 \h </w:instrText>
+              <w:instrText xml:space="preserve"> PAGEREF _Toc192058120 \h </w:instrText>
             </w:r>
             <w:r>
               <w:rPr>
@@ -2286,7 +2500,153 @@
                 <w:noProof/>
                 <w:webHidden/>
               </w:rPr>
-              <w:t>14</w:t>
+              <w:t>16</w:t>
+            </w:r>
+            <w:r>
+              <w:rPr>
+                <w:noProof/>
+                <w:webHidden/>
+              </w:rPr>
+              <w:fldChar w:fldCharType="end"/>
+            </w:r>
+          </w:hyperlink>
+        </w:p>
+        <w:p>
+          <w:pPr>
+            <w:pStyle w:val="TJ3"/>
+            <w:tabs>
+              <w:tab w:val="right" w:leader="dot" w:pos="9016"/>
+            </w:tabs>
+            <w:rPr>
+              <w:rFonts w:eastAsiaTheme="minorEastAsia"/>
+              <w:noProof/>
+              <w:sz w:val="22"/>
+              <w:szCs w:val="22"/>
+              <w:lang w:eastAsia="hu-HU"/>
+            </w:rPr>
+          </w:pPr>
+          <w:hyperlink w:anchor="_Toc192058121" w:history="1">
+            <w:r>
+              <w:rPr>
+                <w:rStyle w:val="Hiperhivatkozs"/>
+                <w:rFonts w:eastAsia="Aptos"/>
+                <w:noProof/>
+              </w:rPr>
+              <w:t>Rendelések táblái</w:t>
+            </w:r>
+            <w:r>
+              <w:rPr>
+                <w:noProof/>
+                <w:webHidden/>
+              </w:rPr>
+              <w:tab/>
+            </w:r>
+            <w:r>
+              <w:rPr>
+                <w:noProof/>
+                <w:webHidden/>
+              </w:rPr>
+              <w:fldChar w:fldCharType="begin"/>
+            </w:r>
+            <w:r>
+              <w:rPr>
+                <w:noProof/>
+                <w:webHidden/>
+              </w:rPr>
+              <w:instrText xml:space="preserve"> PAGEREF _Toc192058121 \h </w:instrText>
+            </w:r>
+            <w:r>
+              <w:rPr>
+                <w:noProof/>
+                <w:webHidden/>
+              </w:rPr>
+            </w:r>
+            <w:r>
+              <w:rPr>
+                <w:noProof/>
+                <w:webHidden/>
+              </w:rPr>
+              <w:fldChar w:fldCharType="separate"/>
+            </w:r>
+            <w:r>
+              <w:rPr>
+                <w:noProof/>
+                <w:webHidden/>
+              </w:rPr>
+              <w:t>17</w:t>
+            </w:r>
+            <w:r>
+              <w:rPr>
+                <w:noProof/>
+                <w:webHidden/>
+              </w:rPr>
+              <w:fldChar w:fldCharType="end"/>
+            </w:r>
+          </w:hyperlink>
+        </w:p>
+        <w:p>
+          <w:pPr>
+            <w:pStyle w:val="TJ3"/>
+            <w:tabs>
+              <w:tab w:val="right" w:leader="dot" w:pos="9016"/>
+            </w:tabs>
+            <w:rPr>
+              <w:rFonts w:eastAsiaTheme="minorEastAsia"/>
+              <w:noProof/>
+              <w:sz w:val="22"/>
+              <w:szCs w:val="22"/>
+              <w:lang w:eastAsia="hu-HU"/>
+            </w:rPr>
+          </w:pPr>
+          <w:hyperlink w:anchor="_Toc192058122" w:history="1">
+            <w:r>
+              <w:rPr>
+                <w:rStyle w:val="Hiperhivatkozs"/>
+                <w:rFonts w:eastAsia="Aptos"/>
+                <w:noProof/>
+              </w:rPr>
+              <w:t>Vásárlók táblái:</w:t>
+            </w:r>
+            <w:r>
+              <w:rPr>
+                <w:noProof/>
+                <w:webHidden/>
+              </w:rPr>
+              <w:tab/>
+            </w:r>
+            <w:r>
+              <w:rPr>
+                <w:noProof/>
+                <w:webHidden/>
+              </w:rPr>
+              <w:fldChar w:fldCharType="begin"/>
+            </w:r>
+            <w:r>
+              <w:rPr>
+                <w:noProof/>
+                <w:webHidden/>
+              </w:rPr>
+              <w:instrText xml:space="preserve"> PAGEREF _Toc192058122 \h </w:instrText>
+            </w:r>
+            <w:r>
+              <w:rPr>
+                <w:noProof/>
+                <w:webHidden/>
+              </w:rPr>
+            </w:r>
+            <w:r>
+              <w:rPr>
+                <w:noProof/>
+                <w:webHidden/>
+              </w:rPr>
+              <w:fldChar w:fldCharType="separate"/>
+            </w:r>
+            <w:r>
+              <w:rPr>
+                <w:noProof/>
+                <w:webHidden/>
+              </w:rPr>
+              <w:t>18</w:t>
             </w:r>
             <w:r>
               <w:rPr>
@@ -2311,13 +2671,13 @@
               <w:lang w:eastAsia="hu-HU"/>
             </w:rPr>
           </w:pPr>
-          <w:hyperlink w:anchor="_Toc191982946" w:history="1">
+          <w:hyperlink w:anchor="_Toc192058123" w:history="1">
             <w:r>
               <w:rPr>
                 <w:rStyle w:val="Hiperhivatkozs"/>
                 <w:noProof/>
               </w:rPr>
-              <w:t>Adatbázis szerkezete</w:t>
+              <w:t>Algoritmusok a weboldalon</w:t>
             </w:r>
             <w:r>
               <w:rPr>
@@ -2338,7 +2698,7 @@
                 <w:noProof/>
                 <w:webHidden/>
               </w:rPr>
-              <w:instrText xml:space="preserve"> PAGEREF _Toc191982946 \h </w:instrText>
+              <w:instrText xml:space="preserve"> PAGEREF _Toc192058123 \h </w:instrText>
             </w:r>
             <w:r>
               <w:rPr>
@@ -2358,7 +2718,7 @@
                 <w:noProof/>
                 <w:webHidden/>
               </w:rPr>
-              <w:t>14</w:t>
+              <w:t>19</w:t>
             </w:r>
             <w:r>
               <w:rPr>
@@ -2383,13 +2743,13 @@
               <w:lang w:eastAsia="hu-HU"/>
             </w:rPr>
           </w:pPr>
-          <w:hyperlink w:anchor="_Toc191982947" w:history="1">
+          <w:hyperlink w:anchor="_Toc192058124" w:history="1">
             <w:r>
               <w:rPr>
                 <w:rStyle w:val="Hiperhivatkozs"/>
                 <w:noProof/>
               </w:rPr>
-              <w:t>Az adatbázis táblái:</w:t>
+              <w:t>Regisztráció(controller):</w:t>
             </w:r>
             <w:r>
               <w:rPr>
@@ -2410,7 +2770,7 @@
                 <w:noProof/>
                 <w:webHidden/>
               </w:rPr>
-              <w:instrText xml:space="preserve"> PAGEREF _Toc191982947 \h </w:instrText>
+              <w:instrText xml:space="preserve"> PAGEREF _Toc192058124 \h </w:instrText>
             </w:r>
             <w:r>
               <w:rPr>
@@ -2430,7 +2790,7 @@
                 <w:noProof/>
                 <w:webHidden/>
               </w:rPr>
-              <w:t>14</w:t>
+              <w:t>19</w:t>
             </w:r>
             <w:r>
               <w:rPr>
@@ -2455,13 +2815,13 @@
               <w:lang w:eastAsia="hu-HU"/>
             </w:rPr>
           </w:pPr>
-          <w:hyperlink w:anchor="_Toc191982948" w:history="1">
+          <w:hyperlink w:anchor="_Toc192058125" w:history="1">
             <w:r>
               <w:rPr>
                 <w:rStyle w:val="Hiperhivatkozs"/>
                 <w:noProof/>
               </w:rPr>
-              <w:t>Termékek tábla:</w:t>
+              <w:t>Regisztráció(router):</w:t>
             </w:r>
             <w:r>
               <w:rPr>
@@ -2482,7 +2842,7 @@
                 <w:noProof/>
                 <w:webHidden/>
               </w:rPr>
-              <w:instrText xml:space="preserve"> PAGEREF _Toc191982948 \h </w:instrText>
+              <w:instrText xml:space="preserve"> PAGEREF _Toc192058125 \h </w:instrText>
             </w:r>
             <w:r>
               <w:rPr>
@@ -2502,7 +2862,7 @@
                 <w:noProof/>
                 <w:webHidden/>
               </w:rPr>
-              <w:t>15</w:t>
+              <w:t>20</w:t>
             </w:r>
             <w:r>
               <w:rPr>
@@ -2527,14 +2887,13 @@
               <w:lang w:eastAsia="hu-HU"/>
             </w:rPr>
           </w:pPr>
-          <w:hyperlink w:anchor="_Toc191982949" w:history="1">
+          <w:hyperlink w:anchor="_Toc192058126" w:history="1">
             <w:r>
               <w:rPr>
                 <w:rStyle w:val="Hiperhivatkozs"/>
-                <w:rFonts w:eastAsia="Aptos"/>
-                <w:noProof/>
-              </w:rPr>
-              <w:t>Rendelések táblái</w:t>
+                <w:noProof/>
+              </w:rPr>
+              <w:t>Bejelentkezés(controller):</w:t>
             </w:r>
             <w:r>
               <w:rPr>
@@ -2555,7 +2914,7 @@
                 <w:noProof/>
                 <w:webHidden/>
               </w:rPr>
-              <w:instrText xml:space="preserve"> PAGEREF _Toc191982949 \h </w:instrText>
+              <w:instrText xml:space="preserve"> PAGEREF _Toc192058126 \h </w:instrText>
             </w:r>
             <w:r>
               <w:rPr>
@@ -2575,7 +2934,7 @@
                 <w:noProof/>
                 <w:webHidden/>
               </w:rPr>
-              <w:t>16</w:t>
+              <w:t>21</w:t>
             </w:r>
             <w:r>
               <w:rPr>
@@ -2600,14 +2959,13 @@
               <w:lang w:eastAsia="hu-HU"/>
             </w:rPr>
           </w:pPr>
-          <w:hyperlink w:anchor="_Toc191982950" w:history="1">
+          <w:hyperlink w:anchor="_Toc192058127" w:history="1">
             <w:r>
               <w:rPr>
                 <w:rStyle w:val="Hiperhivatkozs"/>
-                <w:rFonts w:eastAsia="Aptos"/>
-                <w:noProof/>
-              </w:rPr>
-              <w:t>Vásárlók táblái:</w:t>
+                <w:noProof/>
+              </w:rPr>
+              <w:t>Regisztráció(router):</w:t>
             </w:r>
             <w:r>
               <w:rPr>
@@ -2628,7 +2986,7 @@
                 <w:noProof/>
                 <w:webHidden/>
               </w:rPr>
-              <w:instrText xml:space="preserve"> PAGEREF _Toc191982950 \h </w:instrText>
+              <w:instrText xml:space="preserve"> PAGEREF _Toc192058127 \h </w:instrText>
             </w:r>
             <w:r>
               <w:rPr>
@@ -2648,7 +3006,7 @@
                 <w:noProof/>
                 <w:webHidden/>
               </w:rPr>
-              <w:t>17</w:t>
+              <w:t>24</w:t>
             </w:r>
             <w:r>
               <w:rPr>
@@ -2673,13 +3031,13 @@
               <w:lang w:eastAsia="hu-HU"/>
             </w:rPr>
           </w:pPr>
-          <w:hyperlink w:anchor="_Toc191982951" w:history="1">
+          <w:hyperlink w:anchor="_Toc192058128" w:history="1">
             <w:r>
               <w:rPr>
                 <w:rStyle w:val="Hiperhivatkozs"/>
                 <w:noProof/>
               </w:rPr>
-              <w:t>Algoritmusok a weboldalon</w:t>
+              <w:t>Kinek mi volt a feladata a projektben</w:t>
             </w:r>
             <w:r>
               <w:rPr>
@@ -2700,7 +3058,7 @@
                 <w:noProof/>
                 <w:webHidden/>
               </w:rPr>
-              <w:instrText xml:space="preserve"> PAGEREF _Toc191982951 \h </w:instrText>
+              <w:instrText xml:space="preserve"> PAGEREF _Toc192058128 \h </w:instrText>
             </w:r>
             <w:r>
               <w:rPr>
@@ -2720,7 +3078,7 @@
                 <w:noProof/>
                 <w:webHidden/>
               </w:rPr>
-              <w:t>18</w:t>
+              <w:t>24</w:t>
             </w:r>
             <w:r>
               <w:rPr>
@@ -2745,13 +3103,13 @@
               <w:lang w:eastAsia="hu-HU"/>
             </w:rPr>
           </w:pPr>
-          <w:hyperlink w:anchor="_Toc191982952" w:history="1">
+          <w:hyperlink w:anchor="_Toc192058129" w:history="1">
             <w:r>
               <w:rPr>
                 <w:rStyle w:val="Hiperhivatkozs"/>
                 <w:noProof/>
               </w:rPr>
-              <w:t>Regisztráció(controller):</w:t>
+              <w:t>Szeghalmi László</w:t>
             </w:r>
             <w:r>
               <w:rPr>
@@ -2772,7 +3130,7 @@
                 <w:noProof/>
                 <w:webHidden/>
               </w:rPr>
-              <w:instrText xml:space="preserve"> PAGEREF _Toc191982952 \h </w:instrText>
+              <w:instrText xml:space="preserve"> PAGEREF _Toc192058129 \h </w:instrText>
             </w:r>
             <w:r>
               <w:rPr>
@@ -2792,7 +3150,7 @@
                 <w:noProof/>
                 <w:webHidden/>
               </w:rPr>
-              <w:t>18</w:t>
+              <w:t>24</w:t>
             </w:r>
             <w:r>
               <w:rPr>
@@ -2817,13 +3175,13 @@
               <w:lang w:eastAsia="hu-HU"/>
             </w:rPr>
           </w:pPr>
-          <w:hyperlink w:anchor="_Toc191982953" w:history="1">
+          <w:hyperlink w:anchor="_Toc192058130" w:history="1">
             <w:r>
               <w:rPr>
                 <w:rStyle w:val="Hiperhivatkozs"/>
                 <w:noProof/>
               </w:rPr>
-              <w:t>Regisztráció(router):</w:t>
+              <w:t>Murányi Marcell</w:t>
             </w:r>
             <w:r>
               <w:rPr>
@@ -2844,7 +3202,7 @@
                 <w:noProof/>
                 <w:webHidden/>
               </w:rPr>
-              <w:instrText xml:space="preserve"> PAGEREF _Toc191982953 \h </w:instrText>
+              <w:instrText xml:space="preserve"> PAGEREF _Toc192058130 \h </w:instrText>
             </w:r>
             <w:r>
               <w:rPr>
@@ -2864,7 +3222,7 @@
                 <w:noProof/>
                 <w:webHidden/>
               </w:rPr>
-              <w:t>19</w:t>
+              <w:t>25</w:t>
             </w:r>
             <w:r>
               <w:rPr>
@@ -2889,13 +3247,13 @@
               <w:lang w:eastAsia="hu-HU"/>
             </w:rPr>
           </w:pPr>
-          <w:hyperlink w:anchor="_Toc191982954" w:history="1">
+          <w:hyperlink w:anchor="_Toc192058131" w:history="1">
             <w:r>
               <w:rPr>
                 <w:rStyle w:val="Hiperhivatkozs"/>
                 <w:noProof/>
               </w:rPr>
-              <w:t>Bejelentkezés(controller):</w:t>
+              <w:t>Kovács Sándor:</w:t>
             </w:r>
             <w:r>
               <w:rPr>
@@ -2916,7 +3274,7 @@
                 <w:noProof/>
                 <w:webHidden/>
               </w:rPr>
-              <w:instrText xml:space="preserve"> PAGEREF _Toc191982954 \h </w:instrText>
+              <w:instrText xml:space="preserve"> PAGEREF _Toc192058131 \h </w:instrText>
             </w:r>
             <w:r>
               <w:rPr>
@@ -2936,7 +3294,223 @@
                 <w:noProof/>
                 <w:webHidden/>
               </w:rPr>
-              <w:t>20</w:t>
+              <w:t>25</w:t>
+            </w:r>
+            <w:r>
+              <w:rPr>
+                <w:noProof/>
+                <w:webHidden/>
+              </w:rPr>
+              <w:fldChar w:fldCharType="end"/>
+            </w:r>
+          </w:hyperlink>
+        </w:p>
+        <w:p>
+          <w:pPr>
+            <w:pStyle w:val="TJ2"/>
+            <w:tabs>
+              <w:tab w:val="right" w:leader="dot" w:pos="9016"/>
+            </w:tabs>
+            <w:rPr>
+              <w:rFonts w:eastAsiaTheme="minorEastAsia"/>
+              <w:noProof/>
+              <w:sz w:val="22"/>
+              <w:szCs w:val="22"/>
+              <w:lang w:eastAsia="hu-HU"/>
+            </w:rPr>
+          </w:pPr>
+          <w:hyperlink w:anchor="_Toc192058132" w:history="1">
+            <w:r>
+              <w:rPr>
+                <w:rStyle w:val="Hiperhivatkozs"/>
+                <w:noProof/>
+              </w:rPr>
+              <w:t>Továbbfejlesztési lehetőségek a weboldalon</w:t>
+            </w:r>
+            <w:r>
+              <w:rPr>
+                <w:noProof/>
+                <w:webHidden/>
+              </w:rPr>
+              <w:tab/>
+            </w:r>
+            <w:r>
+              <w:rPr>
+                <w:noProof/>
+                <w:webHidden/>
+              </w:rPr>
+              <w:fldChar w:fldCharType="begin"/>
+            </w:r>
+            <w:r>
+              <w:rPr>
+                <w:noProof/>
+                <w:webHidden/>
+              </w:rPr>
+              <w:instrText xml:space="preserve"> PAGEREF _Toc192058132 \h </w:instrText>
+            </w:r>
+            <w:r>
+              <w:rPr>
+                <w:noProof/>
+                <w:webHidden/>
+              </w:rPr>
+            </w:r>
+            <w:r>
+              <w:rPr>
+                <w:noProof/>
+                <w:webHidden/>
+              </w:rPr>
+              <w:fldChar w:fldCharType="separate"/>
+            </w:r>
+            <w:r>
+              <w:rPr>
+                <w:noProof/>
+                <w:webHidden/>
+              </w:rPr>
+              <w:t>25</w:t>
+            </w:r>
+            <w:r>
+              <w:rPr>
+                <w:noProof/>
+                <w:webHidden/>
+              </w:rPr>
+              <w:fldChar w:fldCharType="end"/>
+            </w:r>
+          </w:hyperlink>
+        </w:p>
+        <w:p>
+          <w:pPr>
+            <w:pStyle w:val="TJ1"/>
+            <w:tabs>
+              <w:tab w:val="right" w:leader="dot" w:pos="9016"/>
+            </w:tabs>
+            <w:rPr>
+              <w:rFonts w:eastAsiaTheme="minorEastAsia"/>
+              <w:noProof/>
+              <w:sz w:val="22"/>
+              <w:szCs w:val="22"/>
+              <w:lang w:eastAsia="hu-HU"/>
+            </w:rPr>
+          </w:pPr>
+          <w:hyperlink w:anchor="_Toc192058133" w:history="1">
+            <w:r>
+              <w:rPr>
+                <w:rStyle w:val="Hiperhivatkozs"/>
+                <w:noProof/>
+              </w:rPr>
+              <w:t>Felhasználói dokumentáció</w:t>
+            </w:r>
+            <w:r>
+              <w:rPr>
+                <w:noProof/>
+                <w:webHidden/>
+              </w:rPr>
+              <w:tab/>
+            </w:r>
+            <w:r>
+              <w:rPr>
+                <w:noProof/>
+                <w:webHidden/>
+              </w:rPr>
+              <w:fldChar w:fldCharType="begin"/>
+            </w:r>
+            <w:r>
+              <w:rPr>
+                <w:noProof/>
+                <w:webHidden/>
+              </w:rPr>
+              <w:instrText xml:space="preserve"> PAGEREF _Toc192058133 \h </w:instrText>
+            </w:r>
+            <w:r>
+              <w:rPr>
+                <w:noProof/>
+                <w:webHidden/>
+              </w:rPr>
+            </w:r>
+            <w:r>
+              <w:rPr>
+                <w:noProof/>
+                <w:webHidden/>
+              </w:rPr>
+              <w:fldChar w:fldCharType="separate"/>
+            </w:r>
+            <w:r>
+              <w:rPr>
+                <w:noProof/>
+                <w:webHidden/>
+              </w:rPr>
+              <w:t>26</w:t>
+            </w:r>
+            <w:r>
+              <w:rPr>
+                <w:noProof/>
+                <w:webHidden/>
+              </w:rPr>
+              <w:fldChar w:fldCharType="end"/>
+            </w:r>
+          </w:hyperlink>
+        </w:p>
+        <w:p>
+          <w:pPr>
+            <w:pStyle w:val="TJ2"/>
+            <w:tabs>
+              <w:tab w:val="right" w:leader="dot" w:pos="9016"/>
+            </w:tabs>
+            <w:rPr>
+              <w:rFonts w:eastAsiaTheme="minorEastAsia"/>
+              <w:noProof/>
+              <w:sz w:val="22"/>
+              <w:szCs w:val="22"/>
+              <w:lang w:eastAsia="hu-HU"/>
+            </w:rPr>
+          </w:pPr>
+          <w:hyperlink w:anchor="_Toc192058134" w:history="1">
+            <w:r>
+              <w:rPr>
+                <w:rStyle w:val="Hiperhivatkozs"/>
+                <w:noProof/>
+              </w:rPr>
+              <w:t>Rendszerkövetelmények</w:t>
+            </w:r>
+            <w:r>
+              <w:rPr>
+                <w:noProof/>
+                <w:webHidden/>
+              </w:rPr>
+              <w:tab/>
+            </w:r>
+            <w:r>
+              <w:rPr>
+                <w:noProof/>
+                <w:webHidden/>
+              </w:rPr>
+              <w:fldChar w:fldCharType="begin"/>
+            </w:r>
+            <w:r>
+              <w:rPr>
+                <w:noProof/>
+                <w:webHidden/>
+              </w:rPr>
+              <w:instrText xml:space="preserve"> PAGEREF _Toc192058134 \h </w:instrText>
+            </w:r>
+            <w:r>
+              <w:rPr>
+                <w:noProof/>
+                <w:webHidden/>
+              </w:rPr>
+            </w:r>
+            <w:r>
+              <w:rPr>
+                <w:noProof/>
+                <w:webHidden/>
+              </w:rPr>
+              <w:fldChar w:fldCharType="separate"/>
+            </w:r>
+            <w:r>
+              <w:rPr>
+                <w:noProof/>
+                <w:webHidden/>
+              </w:rPr>
+              <w:t>26</w:t>
             </w:r>
             <w:r>
               <w:rPr>
@@ -2961,13 +3535,13 @@
               <w:lang w:eastAsia="hu-HU"/>
             </w:rPr>
           </w:pPr>
-          <w:hyperlink w:anchor="_Toc191982955" w:history="1">
+          <w:hyperlink w:anchor="_Toc192058135" w:history="1">
             <w:r>
               <w:rPr>
                 <w:rStyle w:val="Hiperhivatkozs"/>
                 <w:noProof/>
               </w:rPr>
-              <w:t>Regisztráció(router):</w:t>
+              <w:t>Google Chrome:</w:t>
             </w:r>
             <w:r>
               <w:rPr>
@@ -2988,7 +3562,7 @@
                 <w:noProof/>
                 <w:webHidden/>
               </w:rPr>
-              <w:instrText xml:space="preserve"> PAGEREF _Toc191982955 \h </w:instrText>
+              <w:instrText xml:space="preserve"> PAGEREF _Toc192058135 \h </w:instrText>
             </w:r>
             <w:r>
               <w:rPr>
@@ -3008,79 +3582,7 @@
                 <w:noProof/>
                 <w:webHidden/>
               </w:rPr>
-              <w:t>22</w:t>
-            </w:r>
-            <w:r>
-              <w:rPr>
-                <w:noProof/>
-                <w:webHidden/>
-              </w:rPr>
-              <w:fldChar w:fldCharType="end"/>
-            </w:r>
-          </w:hyperlink>
-        </w:p>
-        <w:p>
-          <w:pPr>
-            <w:pStyle w:val="TJ2"/>
-            <w:tabs>
-              <w:tab w:val="right" w:leader="dot" w:pos="9016"/>
-            </w:tabs>
-            <w:rPr>
-              <w:rFonts w:eastAsiaTheme="minorEastAsia"/>
-              <w:noProof/>
-              <w:sz w:val="22"/>
-              <w:szCs w:val="22"/>
-              <w:lang w:eastAsia="hu-HU"/>
-            </w:rPr>
-          </w:pPr>
-          <w:hyperlink w:anchor="_Toc191982956" w:history="1">
-            <w:r>
-              <w:rPr>
-                <w:rStyle w:val="Hiperhivatkozs"/>
-                <w:noProof/>
-              </w:rPr>
-              <w:t>Kinek mi volt a feladata a projektben</w:t>
-            </w:r>
-            <w:r>
-              <w:rPr>
-                <w:noProof/>
-                <w:webHidden/>
-              </w:rPr>
-              <w:tab/>
-            </w:r>
-            <w:r>
-              <w:rPr>
-                <w:noProof/>
-                <w:webHidden/>
-              </w:rPr>
-              <w:fldChar w:fldCharType="begin"/>
-            </w:r>
-            <w:r>
-              <w:rPr>
-                <w:noProof/>
-                <w:webHidden/>
-              </w:rPr>
-              <w:instrText xml:space="preserve"> PAGEREF _Toc191982956 \h </w:instrText>
-            </w:r>
-            <w:r>
-              <w:rPr>
-                <w:noProof/>
-                <w:webHidden/>
-              </w:rPr>
-            </w:r>
-            <w:r>
-              <w:rPr>
-                <w:noProof/>
-                <w:webHidden/>
-              </w:rPr>
-              <w:fldChar w:fldCharType="separate"/>
-            </w:r>
-            <w:r>
-              <w:rPr>
-                <w:noProof/>
-                <w:webHidden/>
-              </w:rPr>
-              <w:t>23</w:t>
+              <w:t>26</w:t>
             </w:r>
             <w:r>
               <w:rPr>
@@ -3105,13 +3607,13 @@
               <w:lang w:eastAsia="hu-HU"/>
             </w:rPr>
           </w:pPr>
-          <w:hyperlink w:anchor="_Toc191982957" w:history="1">
+          <w:hyperlink w:anchor="_Toc192058136" w:history="1">
             <w:r>
               <w:rPr>
                 <w:rStyle w:val="Hiperhivatkozs"/>
                 <w:noProof/>
               </w:rPr>
-              <w:t>Szeghalmi László</w:t>
+              <w:t>Mozilla Firefox:</w:t>
             </w:r>
             <w:r>
               <w:rPr>
@@ -3132,7 +3634,7 @@
                 <w:noProof/>
                 <w:webHidden/>
               </w:rPr>
-              <w:instrText xml:space="preserve"> PAGEREF _Toc191982957 \h </w:instrText>
+              <w:instrText xml:space="preserve"> PAGEREF _Toc192058136 \h </w:instrText>
             </w:r>
             <w:r>
               <w:rPr>
@@ -3152,7 +3654,7 @@
                 <w:noProof/>
                 <w:webHidden/>
               </w:rPr>
-              <w:t>23</w:t>
+              <w:t>27</w:t>
             </w:r>
             <w:r>
               <w:rPr>
@@ -3177,13 +3679,13 @@
               <w:lang w:eastAsia="hu-HU"/>
             </w:rPr>
           </w:pPr>
-          <w:hyperlink w:anchor="_Toc191982958" w:history="1">
+          <w:hyperlink w:anchor="_Toc192058137" w:history="1">
             <w:r>
               <w:rPr>
                 <w:rStyle w:val="Hiperhivatkozs"/>
                 <w:noProof/>
               </w:rPr>
-              <w:t>Murányi Marcell</w:t>
+              <w:t>Microsoft Edge:</w:t>
             </w:r>
             <w:r>
               <w:rPr>
@@ -3204,7 +3706,7 @@
                 <w:noProof/>
                 <w:webHidden/>
               </w:rPr>
-              <w:instrText xml:space="preserve"> PAGEREF _Toc191982958 \h </w:instrText>
+              <w:instrText xml:space="preserve"> PAGEREF _Toc192058137 \h </w:instrText>
             </w:r>
             <w:r>
               <w:rPr>
@@ -3224,7 +3726,7 @@
                 <w:noProof/>
                 <w:webHidden/>
               </w:rPr>
-              <w:t>23</w:t>
+              <w:t>27</w:t>
             </w:r>
             <w:r>
               <w:rPr>
@@ -3249,13 +3751,13 @@
               <w:lang w:eastAsia="hu-HU"/>
             </w:rPr>
           </w:pPr>
-          <w:hyperlink w:anchor="_Toc191982959" w:history="1">
+          <w:hyperlink w:anchor="_Toc192058138" w:history="1">
             <w:r>
               <w:rPr>
                 <w:rStyle w:val="Hiperhivatkozs"/>
                 <w:noProof/>
               </w:rPr>
-              <w:t>Kovács Sándor:</w:t>
+              <w:t>Safari:</w:t>
             </w:r>
             <w:r>
               <w:rPr>
@@ -3276,7 +3778,7 @@
                 <w:noProof/>
                 <w:webHidden/>
               </w:rPr>
-              <w:instrText xml:space="preserve"> PAGEREF _Toc191982959 \h </w:instrText>
+              <w:instrText xml:space="preserve"> PAGEREF _Toc192058138 \h </w:instrText>
             </w:r>
             <w:r>
               <w:rPr>
@@ -3296,7 +3798,7 @@
                 <w:noProof/>
                 <w:webHidden/>
               </w:rPr>
-              <w:t>23</w:t>
+              <w:t>28</w:t>
             </w:r>
             <w:r>
               <w:rPr>
@@ -3309,7 +3811,7 @@
         </w:p>
         <w:p>
           <w:pPr>
-            <w:pStyle w:val="TJ2"/>
+            <w:pStyle w:val="TJ3"/>
             <w:tabs>
               <w:tab w:val="right" w:leader="dot" w:pos="9016"/>
             </w:tabs>
@@ -3321,13 +3823,13 @@
               <w:lang w:eastAsia="hu-HU"/>
             </w:rPr>
           </w:pPr>
-          <w:hyperlink w:anchor="_Toc191982960" w:history="1">
+          <w:hyperlink w:anchor="_Toc192058139" w:history="1">
             <w:r>
               <w:rPr>
                 <w:rStyle w:val="Hiperhivatkozs"/>
                 <w:noProof/>
               </w:rPr>
-              <w:t>Továbbfejlesztési lehetőségek a weboldalon</w:t>
+              <w:t>Opera:</w:t>
             </w:r>
             <w:r>
               <w:rPr>
@@ -3348,7 +3850,7 @@
                 <w:noProof/>
                 <w:webHidden/>
               </w:rPr>
-              <w:instrText xml:space="preserve"> PAGEREF _Toc191982960 \h </w:instrText>
+              <w:instrText xml:space="preserve"> PAGEREF _Toc192058139 \h </w:instrText>
             </w:r>
             <w:r>
               <w:rPr>
@@ -3368,7 +3870,7 @@
                 <w:noProof/>
                 <w:webHidden/>
               </w:rPr>
-              <w:t>23</w:t>
+              <w:t>28</w:t>
             </w:r>
             <w:r>
               <w:rPr>
@@ -3393,13 +3895,13 @@
               <w:lang w:eastAsia="hu-HU"/>
             </w:rPr>
           </w:pPr>
-          <w:hyperlink w:anchor="_Toc191982961" w:history="1">
+          <w:hyperlink w:anchor="_Toc192058140" w:history="1">
             <w:r>
               <w:rPr>
                 <w:rStyle w:val="Hiperhivatkozs"/>
                 <w:noProof/>
               </w:rPr>
-              <w:t>Felhasználói dokumentáció</w:t>
+              <w:t>Köszönetnyilvánítás</w:t>
             </w:r>
             <w:r>
               <w:rPr>
@@ -3420,7 +3922,7 @@
                 <w:noProof/>
                 <w:webHidden/>
               </w:rPr>
-              <w:instrText xml:space="preserve"> PAGEREF _Toc191982961 \h </w:instrText>
+              <w:instrText xml:space="preserve"> PAGEREF _Toc192058140 \h </w:instrText>
             </w:r>
             <w:r>
               <w:rPr>
@@ -3440,583 +3942,7 @@
                 <w:noProof/>
                 <w:webHidden/>
               </w:rPr>
-              <w:t>24</w:t>
-            </w:r>
-            <w:r>
-              <w:rPr>
-                <w:noProof/>
-                <w:webHidden/>
-              </w:rPr>
-              <w:fldChar w:fldCharType="end"/>
-            </w:r>
-          </w:hyperlink>
-        </w:p>
-        <w:p>
-          <w:pPr>
-            <w:pStyle w:val="TJ2"/>
-            <w:tabs>
-              <w:tab w:val="right" w:leader="dot" w:pos="9016"/>
-            </w:tabs>
-            <w:rPr>
-              <w:rFonts w:eastAsiaTheme="minorEastAsia"/>
-              <w:noProof/>
-              <w:sz w:val="22"/>
-              <w:szCs w:val="22"/>
-              <w:lang w:eastAsia="hu-HU"/>
-            </w:rPr>
-          </w:pPr>
-          <w:hyperlink w:anchor="_Toc191982962" w:history="1">
-            <w:r>
-              <w:rPr>
-                <w:rStyle w:val="Hiperhivatkozs"/>
-                <w:noProof/>
-              </w:rPr>
-              <w:t>Rendszerkövetelmények</w:t>
-            </w:r>
-            <w:r>
-              <w:rPr>
-                <w:noProof/>
-                <w:webHidden/>
-              </w:rPr>
-              <w:tab/>
-            </w:r>
-            <w:r>
-              <w:rPr>
-                <w:noProof/>
-                <w:webHidden/>
-              </w:rPr>
-              <w:fldChar w:fldCharType="begin"/>
-            </w:r>
-            <w:r>
-              <w:rPr>
-                <w:noProof/>
-                <w:webHidden/>
-              </w:rPr>
-              <w:instrText xml:space="preserve"> PAGEREF _Toc191982962 \h </w:instrText>
-            </w:r>
-            <w:r>
-              <w:rPr>
-                <w:noProof/>
-                <w:webHidden/>
-              </w:rPr>
-            </w:r>
-            <w:r>
-              <w:rPr>
-                <w:noProof/>
-                <w:webHidden/>
-              </w:rPr>
-              <w:fldChar w:fldCharType="separate"/>
-            </w:r>
-            <w:r>
-              <w:rPr>
-                <w:noProof/>
-                <w:webHidden/>
-              </w:rPr>
-              <w:t>24</w:t>
-            </w:r>
-            <w:r>
-              <w:rPr>
-                <w:noProof/>
-                <w:webHidden/>
-              </w:rPr>
-              <w:fldChar w:fldCharType="end"/>
-            </w:r>
-          </w:hyperlink>
-        </w:p>
-        <w:p>
-          <w:pPr>
-            <w:pStyle w:val="TJ3"/>
-            <w:tabs>
-              <w:tab w:val="right" w:leader="dot" w:pos="9016"/>
-            </w:tabs>
-            <w:rPr>
-              <w:rFonts w:eastAsiaTheme="minorEastAsia"/>
-              <w:noProof/>
-              <w:sz w:val="22"/>
-              <w:szCs w:val="22"/>
-              <w:lang w:eastAsia="hu-HU"/>
-            </w:rPr>
-          </w:pPr>
-          <w:hyperlink w:anchor="_Toc191982963" w:history="1">
-            <w:r>
-              <w:rPr>
-                <w:rStyle w:val="Hiperhivatkozs"/>
-                <w:noProof/>
-              </w:rPr>
-              <w:t>Google Chrome:</w:t>
-            </w:r>
-            <w:r>
-              <w:rPr>
-                <w:noProof/>
-                <w:webHidden/>
-              </w:rPr>
-              <w:tab/>
-            </w:r>
-            <w:r>
-              <w:rPr>
-                <w:noProof/>
-                <w:webHidden/>
-              </w:rPr>
-              <w:fldChar w:fldCharType="begin"/>
-            </w:r>
-            <w:r>
-              <w:rPr>
-                <w:noProof/>
-                <w:webHidden/>
-              </w:rPr>
-              <w:instrText xml:space="preserve"> PAGEREF _Toc191982963 \h </w:instrText>
-            </w:r>
-            <w:r>
-              <w:rPr>
-                <w:noProof/>
-                <w:webHidden/>
-              </w:rPr>
-            </w:r>
-            <w:r>
-              <w:rPr>
-                <w:noProof/>
-                <w:webHidden/>
-              </w:rPr>
-              <w:fldChar w:fldCharType="separate"/>
-            </w:r>
-            <w:r>
-              <w:rPr>
-                <w:noProof/>
-                <w:webHidden/>
-              </w:rPr>
-              <w:t>24</w:t>
-            </w:r>
-            <w:r>
-              <w:rPr>
-                <w:noProof/>
-                <w:webHidden/>
-              </w:rPr>
-              <w:fldChar w:fldCharType="end"/>
-            </w:r>
-          </w:hyperlink>
-        </w:p>
-        <w:p>
-          <w:pPr>
-            <w:pStyle w:val="TJ3"/>
-            <w:tabs>
-              <w:tab w:val="right" w:leader="dot" w:pos="9016"/>
-            </w:tabs>
-            <w:rPr>
-              <w:rFonts w:eastAsiaTheme="minorEastAsia"/>
-              <w:noProof/>
-              <w:sz w:val="22"/>
-              <w:szCs w:val="22"/>
-              <w:lang w:eastAsia="hu-HU"/>
-            </w:rPr>
-          </w:pPr>
-          <w:hyperlink w:anchor="_Toc191982964" w:history="1">
-            <w:r>
-              <w:rPr>
-                <w:rStyle w:val="Hiperhivatkozs"/>
-                <w:noProof/>
-              </w:rPr>
-              <w:t>Mozilla Firefox:</w:t>
-            </w:r>
-            <w:r>
-              <w:rPr>
-                <w:noProof/>
-                <w:webHidden/>
-              </w:rPr>
-              <w:tab/>
-            </w:r>
-            <w:r>
-              <w:rPr>
-                <w:noProof/>
-                <w:webHidden/>
-              </w:rPr>
-              <w:fldChar w:fldCharType="begin"/>
-            </w:r>
-            <w:r>
-              <w:rPr>
-                <w:noProof/>
-                <w:webHidden/>
-              </w:rPr>
-              <w:instrText xml:space="preserve"> PAGEREF _Toc191982964 \h </w:instrText>
-            </w:r>
-            <w:r>
-              <w:rPr>
-                <w:noProof/>
-                <w:webHidden/>
-              </w:rPr>
-            </w:r>
-            <w:r>
-              <w:rPr>
-                <w:noProof/>
-                <w:webHidden/>
-              </w:rPr>
-              <w:fldChar w:fldCharType="separate"/>
-            </w:r>
-            <w:r>
-              <w:rPr>
-                <w:noProof/>
-                <w:webHidden/>
-              </w:rPr>
-              <w:t>25</w:t>
-            </w:r>
-            <w:r>
-              <w:rPr>
-                <w:noProof/>
-                <w:webHidden/>
-              </w:rPr>
-              <w:fldChar w:fldCharType="end"/>
-            </w:r>
-          </w:hyperlink>
-        </w:p>
-        <w:p>
-          <w:pPr>
-            <w:pStyle w:val="TJ3"/>
-            <w:tabs>
-              <w:tab w:val="right" w:leader="dot" w:pos="9016"/>
-            </w:tabs>
-            <w:rPr>
-              <w:rFonts w:eastAsiaTheme="minorEastAsia"/>
-              <w:noProof/>
-              <w:sz w:val="22"/>
-              <w:szCs w:val="22"/>
-              <w:lang w:eastAsia="hu-HU"/>
-            </w:rPr>
-          </w:pPr>
-          <w:hyperlink w:anchor="_Toc191982965" w:history="1">
-            <w:r>
-              <w:rPr>
-                <w:rStyle w:val="Hiperhivatkozs"/>
-                <w:noProof/>
-              </w:rPr>
-              <w:t>Microsoft Edge:</w:t>
-            </w:r>
-            <w:r>
-              <w:rPr>
-                <w:noProof/>
-                <w:webHidden/>
-              </w:rPr>
-              <w:tab/>
-            </w:r>
-            <w:r>
-              <w:rPr>
-                <w:noProof/>
-                <w:webHidden/>
-              </w:rPr>
-              <w:fldChar w:fldCharType="begin"/>
-            </w:r>
-            <w:r>
-              <w:rPr>
-                <w:noProof/>
-                <w:webHidden/>
-              </w:rPr>
-              <w:instrText xml:space="preserve"> PAGEREF _Toc191982965 \h </w:instrText>
-            </w:r>
-            <w:r>
-              <w:rPr>
-                <w:noProof/>
-                <w:webHidden/>
-              </w:rPr>
-            </w:r>
-            <w:r>
-              <w:rPr>
-                <w:noProof/>
-                <w:webHidden/>
-              </w:rPr>
-              <w:fldChar w:fldCharType="separate"/>
-            </w:r>
-            <w:r>
-              <w:rPr>
-                <w:noProof/>
-                <w:webHidden/>
-              </w:rPr>
-              <w:t>25</w:t>
-            </w:r>
-            <w:r>
-              <w:rPr>
-                <w:noProof/>
-                <w:webHidden/>
-              </w:rPr>
-              <w:fldChar w:fldCharType="end"/>
-            </w:r>
-          </w:hyperlink>
-        </w:p>
-        <w:p>
-          <w:pPr>
-            <w:pStyle w:val="TJ3"/>
-            <w:tabs>
-              <w:tab w:val="right" w:leader="dot" w:pos="9016"/>
-            </w:tabs>
-            <w:rPr>
-              <w:rFonts w:eastAsiaTheme="minorEastAsia"/>
-              <w:noProof/>
-              <w:sz w:val="22"/>
-              <w:szCs w:val="22"/>
-              <w:lang w:eastAsia="hu-HU"/>
-            </w:rPr>
-          </w:pPr>
-          <w:hyperlink w:anchor="_Toc191982966" w:history="1">
-            <w:r>
-              <w:rPr>
-                <w:rStyle w:val="Hiperhivatkozs"/>
-                <w:noProof/>
-              </w:rPr>
-              <w:t>Safari:</w:t>
-            </w:r>
-            <w:r>
-              <w:rPr>
-                <w:noProof/>
-                <w:webHidden/>
-              </w:rPr>
-              <w:tab/>
-            </w:r>
-            <w:r>
-              <w:rPr>
-                <w:noProof/>
-                <w:webHidden/>
-              </w:rPr>
-              <w:fldChar w:fldCharType="begin"/>
-            </w:r>
-            <w:r>
-              <w:rPr>
-                <w:noProof/>
-                <w:webHidden/>
-              </w:rPr>
-              <w:instrText xml:space="preserve"> PAGEREF _Toc191982966 \h </w:instrText>
-            </w:r>
-            <w:r>
-              <w:rPr>
-                <w:noProof/>
-                <w:webHidden/>
-              </w:rPr>
-            </w:r>
-            <w:r>
-              <w:rPr>
-                <w:noProof/>
-                <w:webHidden/>
-              </w:rPr>
-              <w:fldChar w:fldCharType="separate"/>
-            </w:r>
-            <w:r>
-              <w:rPr>
-                <w:noProof/>
-                <w:webHidden/>
-              </w:rPr>
-              <w:t>26</w:t>
-            </w:r>
-            <w:r>
-              <w:rPr>
-                <w:noProof/>
-                <w:webHidden/>
-              </w:rPr>
-              <w:fldChar w:fldCharType="end"/>
-            </w:r>
-          </w:hyperlink>
-        </w:p>
-        <w:p>
-          <w:pPr>
-            <w:pStyle w:val="TJ3"/>
-            <w:tabs>
-              <w:tab w:val="right" w:leader="dot" w:pos="9016"/>
-            </w:tabs>
-            <w:rPr>
-              <w:rFonts w:eastAsiaTheme="minorEastAsia"/>
-              <w:noProof/>
-              <w:sz w:val="22"/>
-              <w:szCs w:val="22"/>
-              <w:lang w:eastAsia="hu-HU"/>
-            </w:rPr>
-          </w:pPr>
-          <w:hyperlink w:anchor="_Toc191982967" w:history="1">
-            <w:r>
-              <w:rPr>
-                <w:rStyle w:val="Hiperhivatkozs"/>
-                <w:noProof/>
-              </w:rPr>
-              <w:t>Opera:</w:t>
-            </w:r>
-            <w:r>
-              <w:rPr>
-                <w:noProof/>
-                <w:webHidden/>
-              </w:rPr>
-              <w:tab/>
-            </w:r>
-            <w:r>
-              <w:rPr>
-                <w:noProof/>
-                <w:webHidden/>
-              </w:rPr>
-              <w:fldChar w:fldCharType="begin"/>
-            </w:r>
-            <w:r>
-              <w:rPr>
-                <w:noProof/>
-                <w:webHidden/>
-              </w:rPr>
-              <w:instrText xml:space="preserve"> PAGEREF _Toc191982967 \h </w:instrText>
-            </w:r>
-            <w:r>
-              <w:rPr>
-                <w:noProof/>
-                <w:webHidden/>
-              </w:rPr>
-            </w:r>
-            <w:r>
-              <w:rPr>
-                <w:noProof/>
-                <w:webHidden/>
-              </w:rPr>
-              <w:fldChar w:fldCharType="separate"/>
-            </w:r>
-            <w:r>
-              <w:rPr>
-                <w:noProof/>
-                <w:webHidden/>
-              </w:rPr>
-              <w:t>26</w:t>
-            </w:r>
-            <w:r>
-              <w:rPr>
-                <w:noProof/>
-                <w:webHidden/>
-              </w:rPr>
-              <w:fldChar w:fldCharType="end"/>
-            </w:r>
-          </w:hyperlink>
-        </w:p>
-        <w:p>
-          <w:pPr>
-            <w:pStyle w:val="TJ1"/>
-            <w:tabs>
-              <w:tab w:val="right" w:leader="dot" w:pos="9016"/>
-            </w:tabs>
-            <w:rPr>
-              <w:rFonts w:eastAsiaTheme="minorEastAsia"/>
-              <w:noProof/>
-              <w:sz w:val="22"/>
-              <w:szCs w:val="22"/>
-              <w:lang w:eastAsia="hu-HU"/>
-            </w:rPr>
-          </w:pPr>
-          <w:hyperlink w:anchor="_Toc191982968" w:history="1">
-            <w:r>
-              <w:rPr>
-                <w:rStyle w:val="Hiperhivatkozs"/>
-                <w:noProof/>
-              </w:rPr>
-              <w:t>Források</w:t>
-            </w:r>
-            <w:r>
-              <w:rPr>
-                <w:noProof/>
-                <w:webHidden/>
-              </w:rPr>
-              <w:tab/>
-            </w:r>
-            <w:r>
-              <w:rPr>
-                <w:noProof/>
-                <w:webHidden/>
-              </w:rPr>
-              <w:fldChar w:fldCharType="begin"/>
-            </w:r>
-            <w:r>
-              <w:rPr>
-                <w:noProof/>
-                <w:webHidden/>
-              </w:rPr>
-              <w:instrText xml:space="preserve"> PAGEREF _Toc191982968 \h </w:instrText>
-            </w:r>
-            <w:r>
-              <w:rPr>
-                <w:noProof/>
-                <w:webHidden/>
-              </w:rPr>
-            </w:r>
-            <w:r>
-              <w:rPr>
-                <w:noProof/>
-                <w:webHidden/>
-              </w:rPr>
-              <w:fldChar w:fldCharType="separate"/>
-            </w:r>
-            <w:r>
-              <w:rPr>
-                <w:noProof/>
-                <w:webHidden/>
-              </w:rPr>
-              <w:t>27</w:t>
-            </w:r>
-            <w:r>
-              <w:rPr>
-                <w:noProof/>
-                <w:webHidden/>
-              </w:rPr>
-              <w:fldChar w:fldCharType="end"/>
-            </w:r>
-          </w:hyperlink>
-        </w:p>
-        <w:p>
-          <w:pPr>
-            <w:pStyle w:val="TJ1"/>
-            <w:tabs>
-              <w:tab w:val="right" w:leader="dot" w:pos="9016"/>
-            </w:tabs>
-            <w:rPr>
-              <w:rFonts w:eastAsiaTheme="minorEastAsia"/>
-              <w:noProof/>
-              <w:sz w:val="22"/>
-              <w:szCs w:val="22"/>
-              <w:lang w:eastAsia="hu-HU"/>
-            </w:rPr>
-          </w:pPr>
-          <w:hyperlink w:anchor="_Toc191982969" w:history="1">
-            <w:r>
-              <w:rPr>
-                <w:rStyle w:val="Hiperhivatkozs"/>
-                <w:noProof/>
-              </w:rPr>
-              <w:t>Köszönetnyilvánítás</w:t>
-            </w:r>
-            <w:r>
-              <w:rPr>
-                <w:noProof/>
-                <w:webHidden/>
-              </w:rPr>
-              <w:tab/>
-            </w:r>
-            <w:r>
-              <w:rPr>
-                <w:noProof/>
-                <w:webHidden/>
-              </w:rPr>
-              <w:fldChar w:fldCharType="begin"/>
-            </w:r>
-            <w:r>
-              <w:rPr>
-                <w:noProof/>
-                <w:webHidden/>
-              </w:rPr>
-              <w:instrText xml:space="preserve"> PAGEREF _Toc191982969 \h </w:instrText>
-            </w:r>
-            <w:r>
-              <w:rPr>
-                <w:noProof/>
-                <w:webHidden/>
-              </w:rPr>
-            </w:r>
-            <w:r>
-              <w:rPr>
-                <w:noProof/>
-                <w:webHidden/>
-              </w:rPr>
-              <w:fldChar w:fldCharType="separate"/>
-            </w:r>
-            <w:r>
-              <w:rPr>
-                <w:noProof/>
-                <w:webHidden/>
-              </w:rPr>
-              <w:t>27</w:t>
+              <w:t>29</w:t>
             </w:r>
             <w:r>
               <w:rPr>
@@ -4070,7 +3996,7 @@
           <w:rFonts w:ascii="Times New Roman" w:hAnsi="Times New Roman" w:cs="Times New Roman"/>
         </w:rPr>
       </w:pPr>
-      <w:bookmarkStart w:id="1" w:name="_Toc191982919"/>
+      <w:bookmarkStart w:id="0" w:name="_Toc192058091"/>
       <w:r>
         <w:rPr>
           <w:rStyle w:val="normaltextrun"/>
@@ -4078,7 +4004,7 @@
         </w:rPr>
         <w:t>Ábrajegyzék</w:t>
       </w:r>
-      <w:bookmarkEnd w:id="1"/>
+      <w:bookmarkEnd w:id="0"/>
     </w:p>
     <w:p>
       <w:pPr>
@@ -4187,7 +4113,7 @@
           <w:lang w:eastAsia="hu-HU"/>
         </w:rPr>
       </w:pPr>
-      <w:hyperlink r:id="rId7" w:anchor="_Toc191461763" w:history="1">
+      <w:hyperlink r:id="rId9" w:anchor="_Toc191461763" w:history="1">
         <w:r>
           <w:rPr>
             <w:rStyle w:val="Hiperhivatkozs"/>
@@ -4268,7 +4194,7 @@
           <w:lang w:eastAsia="hu-HU"/>
         </w:rPr>
       </w:pPr>
-      <w:hyperlink r:id="rId8" w:anchor="_Toc191461764" w:history="1">
+      <w:hyperlink r:id="rId10" w:anchor="_Toc191461764" w:history="1">
         <w:r>
           <w:rPr>
             <w:rStyle w:val="Hiperhivatkozs"/>
@@ -4349,7 +4275,7 @@
           <w:lang w:eastAsia="hu-HU"/>
         </w:rPr>
       </w:pPr>
-      <w:hyperlink r:id="rId9" w:anchor="_Toc191461765" w:history="1">
+      <w:hyperlink r:id="rId11" w:anchor="_Toc191461765" w:history="1">
         <w:r>
           <w:rPr>
             <w:rStyle w:val="Hiperhivatkozs"/>
@@ -4461,7 +4387,7 @@
           <w:szCs w:val="18"/>
         </w:rPr>
       </w:pPr>
-      <w:bookmarkStart w:id="2" w:name="_Toc191982920"/>
+      <w:bookmarkStart w:id="1" w:name="_Toc192058092"/>
       <w:r>
         <w:rPr>
           <w:rStyle w:val="normaltextrun"/>
@@ -4470,7 +4396,7 @@
         <w:lastRenderedPageBreak/>
         <w:t>Nyilatkozatok</w:t>
       </w:r>
-      <w:bookmarkEnd w:id="2"/>
+      <w:bookmarkEnd w:id="1"/>
       <w:r>
         <w:rPr>
           <w:rStyle w:val="eop"/>
@@ -4694,25 +4620,25 @@
       <w:pPr>
         <w:pStyle w:val="Cmsor1"/>
       </w:pPr>
-      <w:bookmarkStart w:id="3" w:name="_Toc191982921"/>
+      <w:bookmarkStart w:id="2" w:name="_Toc192058093"/>
       <w:r>
         <w:lastRenderedPageBreak/>
         <w:t>Bevezetés</w:t>
       </w:r>
+      <w:bookmarkEnd w:id="2"/>
+    </w:p>
+    <w:p>
+      <w:pPr>
+        <w:pStyle w:val="Cmsor2"/>
+      </w:pPr>
+      <w:bookmarkStart w:id="3" w:name="_Toc192058094"/>
+      <w:r>
+        <w:t>Záródolgozat témájá</w:t>
+      </w:r>
+      <w:r>
+        <w:t>nak megindoklása, projekt célja</w:t>
+      </w:r>
       <w:bookmarkEnd w:id="3"/>
-    </w:p>
-    <w:p>
-      <w:pPr>
-        <w:pStyle w:val="Cmsor2"/>
-      </w:pPr>
-      <w:bookmarkStart w:id="4" w:name="_Toc191982922"/>
-      <w:r>
-        <w:t>Záródolgozat témájá</w:t>
-      </w:r>
-      <w:r>
-        <w:t>nak megindoklása, projekt célja</w:t>
-      </w:r>
-      <w:bookmarkEnd w:id="4"/>
     </w:p>
     <w:p>
       <w:pPr>
@@ -5078,11 +5004,11 @@
           <w:szCs w:val="24"/>
         </w:rPr>
       </w:pPr>
-      <w:bookmarkStart w:id="5" w:name="_Toc191982923"/>
+      <w:bookmarkStart w:id="4" w:name="_Toc192058095"/>
       <w:r>
         <w:t>Célközönség</w:t>
       </w:r>
-      <w:bookmarkEnd w:id="5"/>
+      <w:bookmarkEnd w:id="4"/>
     </w:p>
     <w:p/>
     <w:p>
@@ -5166,7 +5092,7 @@
           <w:rFonts w:eastAsia="Times New Roman"/>
         </w:rPr>
       </w:pPr>
-      <w:bookmarkStart w:id="6" w:name="_Toc191982924"/>
+      <w:bookmarkStart w:id="5" w:name="_Toc192058096"/>
       <w:r>
         <w:rPr>
           <w:rFonts w:eastAsia="Times New Roman"/>
@@ -5174,47 +5100,47 @@
         <w:lastRenderedPageBreak/>
         <w:t>Fejlesztői dokumentáció</w:t>
       </w:r>
+      <w:bookmarkEnd w:id="5"/>
+    </w:p>
+    <w:p>
+      <w:pPr>
+        <w:pStyle w:val="Cmsor2"/>
+        <w:rPr>
+          <w:rFonts w:eastAsia="Times New Roman"/>
+        </w:rPr>
+      </w:pPr>
+      <w:bookmarkStart w:id="6" w:name="_Toc192058097"/>
+      <w:r>
+        <w:rPr>
+          <w:rFonts w:eastAsia="Times New Roman"/>
+        </w:rPr>
+        <w:t>Rendszerkövetelmény(frontend)</w:t>
+      </w:r>
       <w:bookmarkEnd w:id="6"/>
     </w:p>
     <w:p>
       <w:pPr>
-        <w:pStyle w:val="Cmsor2"/>
+        <w:pStyle w:val="Alcm"/>
         <w:rPr>
           <w:rFonts w:eastAsia="Times New Roman"/>
         </w:rPr>
       </w:pPr>
-      <w:bookmarkStart w:id="7" w:name="_Toc191982925"/>
       <w:r>
         <w:rPr>
           <w:rFonts w:eastAsia="Times New Roman"/>
         </w:rPr>
-        <w:t>Rendszerkövetelmény(frontend)</w:t>
+        <w:t>(klienskövetelmény)</w:t>
+      </w:r>
+    </w:p>
+    <w:p>
+      <w:pPr>
+        <w:pStyle w:val="Cmsor3"/>
+      </w:pPr>
+      <w:bookmarkStart w:id="7" w:name="_Toc192058098"/>
+      <w:r>
+        <w:t>Google Chrome:</w:t>
       </w:r>
       <w:bookmarkEnd w:id="7"/>
-    </w:p>
-    <w:p>
-      <w:pPr>
-        <w:pStyle w:val="Alcm"/>
-        <w:rPr>
-          <w:rFonts w:eastAsia="Times New Roman"/>
-        </w:rPr>
-      </w:pPr>
-      <w:r>
-        <w:rPr>
-          <w:rFonts w:eastAsia="Times New Roman"/>
-        </w:rPr>
-        <w:t>(klienskövetelmény)</w:t>
-      </w:r>
-    </w:p>
-    <w:p>
-      <w:pPr>
-        <w:pStyle w:val="Cmsor3"/>
-      </w:pPr>
-      <w:bookmarkStart w:id="8" w:name="_Toc191982926"/>
-      <w:r>
-        <w:t>Google Chrome:</w:t>
-      </w:r>
-      <w:bookmarkEnd w:id="8"/>
     </w:p>
     <w:tbl>
       <w:tblPr>
@@ -5641,11 +5567,11 @@
       <w:pPr>
         <w:pStyle w:val="Cmsor3"/>
       </w:pPr>
-      <w:bookmarkStart w:id="9" w:name="_Toc191982927"/>
+      <w:bookmarkStart w:id="8" w:name="_Toc192058099"/>
       <w:r>
         <w:t>Mozilla Firefox:</w:t>
       </w:r>
-      <w:bookmarkEnd w:id="9"/>
+      <w:bookmarkEnd w:id="8"/>
     </w:p>
     <w:tbl>
       <w:tblPr>
@@ -6064,11 +5990,11 @@
       <w:pPr>
         <w:pStyle w:val="Cmsor3"/>
       </w:pPr>
-      <w:bookmarkStart w:id="10" w:name="_Toc191982928"/>
+      <w:bookmarkStart w:id="9" w:name="_Toc192058100"/>
       <w:r>
         <w:t>Microsoft Edge:</w:t>
       </w:r>
-      <w:bookmarkEnd w:id="10"/>
+      <w:bookmarkEnd w:id="9"/>
     </w:p>
     <w:tbl>
       <w:tblPr>
@@ -6485,7 +6411,7 @@
       <w:pPr>
         <w:pStyle w:val="Cmsor3"/>
       </w:pPr>
-      <w:bookmarkStart w:id="11" w:name="_Toc191982929"/>
+      <w:bookmarkStart w:id="10" w:name="_Toc192058101"/>
       <w:proofErr w:type="spellStart"/>
       <w:r>
         <w:t>Safari</w:t>
@@ -6494,7 +6420,7 @@
       <w:r>
         <w:t>:</w:t>
       </w:r>
-      <w:bookmarkEnd w:id="11"/>
+      <w:bookmarkEnd w:id="10"/>
     </w:p>
     <w:tbl>
       <w:tblPr>
@@ -6871,11 +6797,11 @@
       <w:pPr>
         <w:pStyle w:val="Cmsor3"/>
       </w:pPr>
-      <w:bookmarkStart w:id="12" w:name="_Toc191982930"/>
+      <w:bookmarkStart w:id="11" w:name="_Toc192058102"/>
       <w:r>
         <w:t>Opera:</w:t>
       </w:r>
-      <w:bookmarkEnd w:id="12"/>
+      <w:bookmarkEnd w:id="11"/>
     </w:p>
     <w:tbl>
       <w:tblPr>
@@ -7291,50 +7217,50 @@
           <w:rFonts w:eastAsia="Times New Roman"/>
         </w:rPr>
       </w:pPr>
-      <w:bookmarkStart w:id="13" w:name="_Toc191982931"/>
+      <w:bookmarkStart w:id="12" w:name="_Toc192058103"/>
       <w:r>
         <w:rPr>
           <w:rFonts w:eastAsia="Times New Roman"/>
         </w:rPr>
         <w:t>Rendszerkövetelmény(backend)</w:t>
       </w:r>
+      <w:bookmarkEnd w:id="12"/>
+    </w:p>
+    <w:p>
+      <w:pPr>
+        <w:pStyle w:val="Alcm"/>
+        <w:rPr>
+          <w:rStyle w:val="AlcmChar"/>
+        </w:rPr>
+      </w:pPr>
+      <w:r>
+        <w:rPr>
+          <w:rFonts w:ascii="Times New Roman" w:eastAsia="Times New Roman" w:hAnsi="Times New Roman" w:cs="Times New Roman"/>
+        </w:rPr>
+        <w:t>(</w:t>
+      </w:r>
+      <w:r>
+        <w:rPr>
+          <w:rStyle w:val="AlcmChar"/>
+        </w:rPr>
+        <w:t>szerverkövetelmény)</w:t>
+      </w:r>
+    </w:p>
+    <w:p>
+      <w:pPr>
+        <w:pStyle w:val="Cmsor3"/>
+        <w:rPr>
+          <w:rFonts w:eastAsia="Times New Roman"/>
+        </w:rPr>
+      </w:pPr>
+      <w:bookmarkStart w:id="13" w:name="_Toc192058104"/>
+      <w:r>
+        <w:rPr>
+          <w:rFonts w:eastAsia="Times New Roman"/>
+        </w:rPr>
+        <w:t>XAMPP:</w:t>
+      </w:r>
       <w:bookmarkEnd w:id="13"/>
-    </w:p>
-    <w:p>
-      <w:pPr>
-        <w:pStyle w:val="Alcm"/>
-        <w:rPr>
-          <w:rStyle w:val="AlcmChar"/>
-        </w:rPr>
-      </w:pPr>
-      <w:r>
-        <w:rPr>
-          <w:rFonts w:ascii="Times New Roman" w:eastAsia="Times New Roman" w:hAnsi="Times New Roman" w:cs="Times New Roman"/>
-        </w:rPr>
-        <w:t>(</w:t>
-      </w:r>
-      <w:r>
-        <w:rPr>
-          <w:rStyle w:val="AlcmChar"/>
-        </w:rPr>
-        <w:t>szerverkövetelmény)</w:t>
-      </w:r>
-    </w:p>
-    <w:p>
-      <w:pPr>
-        <w:pStyle w:val="Cmsor3"/>
-        <w:rPr>
-          <w:rFonts w:eastAsia="Times New Roman"/>
-        </w:rPr>
-      </w:pPr>
-      <w:bookmarkStart w:id="14" w:name="_Toc191982932"/>
-      <w:r>
-        <w:rPr>
-          <w:rFonts w:eastAsia="Times New Roman"/>
-        </w:rPr>
-        <w:t>XAMPP:</w:t>
-      </w:r>
-      <w:bookmarkEnd w:id="14"/>
       <w:r>
         <w:rPr>
           <w:rFonts w:eastAsia="Times New Roman"/>
@@ -7605,7 +7531,7 @@
       <w:pPr>
         <w:pStyle w:val="Cmsor3"/>
       </w:pPr>
-      <w:bookmarkStart w:id="15" w:name="_Toc191982933"/>
+      <w:bookmarkStart w:id="14" w:name="_Toc192058105"/>
       <w:r>
         <w:t xml:space="preserve">Visual </w:t>
       </w:r>
@@ -7625,7 +7551,7 @@
       <w:r>
         <w:t>:</w:t>
       </w:r>
-      <w:bookmarkEnd w:id="15"/>
+      <w:bookmarkEnd w:id="14"/>
     </w:p>
     <w:p/>
     <w:p>
@@ -8094,7 +8020,7 @@
       <w:pPr>
         <w:pStyle w:val="Cmsor2"/>
       </w:pPr>
-      <w:bookmarkStart w:id="16" w:name="_Toc191982934"/>
+      <w:bookmarkStart w:id="15" w:name="_Toc192058106"/>
       <w:proofErr w:type="gramStart"/>
       <w:r>
         <w:lastRenderedPageBreak/>
@@ -8104,18 +8030,18 @@
       <w:r>
         <w:t xml:space="preserve"> amiket használtunk</w:t>
       </w:r>
+      <w:bookmarkEnd w:id="15"/>
+    </w:p>
+    <w:p/>
+    <w:p>
+      <w:pPr>
+        <w:pStyle w:val="Cmsor3"/>
+      </w:pPr>
+      <w:bookmarkStart w:id="16" w:name="_Toc192058107"/>
+      <w:r>
+        <w:t>Windows 10</w:t>
+      </w:r>
       <w:bookmarkEnd w:id="16"/>
-    </w:p>
-    <w:p/>
-    <w:p>
-      <w:pPr>
-        <w:pStyle w:val="Cmsor3"/>
-      </w:pPr>
-      <w:bookmarkStart w:id="17" w:name="_Toc191982935"/>
-      <w:r>
-        <w:t>Windows 10</w:t>
-      </w:r>
-      <w:bookmarkEnd w:id="17"/>
     </w:p>
     <w:p>
       <w:pPr>
@@ -8214,7 +8140,7 @@
                     <pic:cNvPicPr/>
                   </pic:nvPicPr>
                   <pic:blipFill>
-                    <a:blip r:embed="rId10" cstate="print">
+                    <a:blip r:embed="rId12" cstate="print">
                       <a:extLst>
                         <a:ext uri="{28A0092B-C50C-407E-A947-70E740481C1C}">
                           <a14:useLocalDpi xmlns:a14="http://schemas.microsoft.com/office/drawing/2010/main" val="0"/>
@@ -8253,7 +8179,7 @@
       <w:pPr>
         <w:pStyle w:val="Cmsor3"/>
       </w:pPr>
-      <w:bookmarkStart w:id="18" w:name="_Toc191982936"/>
+      <w:bookmarkStart w:id="17" w:name="_Toc192058108"/>
       <w:r>
         <w:t xml:space="preserve">Visual </w:t>
       </w:r>
@@ -8269,7 +8195,7 @@
       <w:r>
         <w:t>Code</w:t>
       </w:r>
-      <w:bookmarkEnd w:id="18"/>
+      <w:bookmarkEnd w:id="17"/>
       <w:proofErr w:type="spellEnd"/>
     </w:p>
     <w:p>
@@ -8304,7 +8230,7 @@
                     <pic:cNvPicPr/>
                   </pic:nvPicPr>
                   <pic:blipFill>
-                    <a:blip r:embed="rId11" cstate="print">
+                    <a:blip r:embed="rId13" cstate="print">
                       <a:extLst>
                         <a:ext uri="{28A0092B-C50C-407E-A947-70E740481C1C}">
                           <a14:useLocalDpi xmlns:a14="http://schemas.microsoft.com/office/drawing/2010/main" val="0"/>
@@ -8358,14 +8284,14 @@
       <w:pPr>
         <w:pStyle w:val="Cmsor3"/>
       </w:pPr>
-      <w:bookmarkStart w:id="19" w:name="_Toc191982937"/>
+      <w:bookmarkStart w:id="18" w:name="_Toc192058109"/>
       <w:r>
         <w:t>X</w:t>
       </w:r>
       <w:r>
         <w:t>AMPP</w:t>
       </w:r>
-      <w:bookmarkEnd w:id="19"/>
+      <w:bookmarkEnd w:id="18"/>
     </w:p>
     <w:p>
       <w:pPr>
@@ -8414,7 +8340,7 @@
                     <pic:cNvPicPr/>
                   </pic:nvPicPr>
                   <pic:blipFill>
-                    <a:blip r:embed="rId12">
+                    <a:blip r:embed="rId14">
                       <a:extLst>
                         <a:ext uri="{28A0092B-C50C-407E-A947-70E740481C1C}">
                           <a14:useLocalDpi xmlns:a14="http://schemas.microsoft.com/office/drawing/2010/main" val="0"/>
@@ -8448,6 +8374,245 @@
       </w:r>
     </w:p>
     <w:p/>
+    <w:p/>
+    <w:p>
+      <w:pPr>
+        <w:pStyle w:val="Cmsor3"/>
+      </w:pPr>
+      <w:bookmarkStart w:id="19" w:name="_Toc192058110"/>
+      <w:r>
+        <w:lastRenderedPageBreak/>
+        <w:t>Node.js</w:t>
+      </w:r>
+      <w:bookmarkEnd w:id="19"/>
+    </w:p>
+    <w:p/>
+    <w:p>
+      <w:pPr>
+        <w:ind w:left="2127"/>
+      </w:pPr>
+      <w:r>
+        <w:rPr>
+          <w:noProof/>
+        </w:rPr>
+        <w:drawing>
+          <wp:anchor distT="0" distB="0" distL="114300" distR="114300" simplePos="0" relativeHeight="251685376" behindDoc="1" locked="0" layoutInCell="1" allowOverlap="1" wp14:anchorId="648BA90C" wp14:editId="0C3D3CC7">
+            <wp:simplePos x="0" y="0"/>
+            <wp:positionH relativeFrom="margin">
+              <wp:align>left</wp:align>
+            </wp:positionH>
+            <wp:positionV relativeFrom="margin">
+              <wp:posOffset>764540</wp:posOffset>
+            </wp:positionV>
+            <wp:extent cx="1260000" cy="771415"/>
+            <wp:effectExtent l="0" t="0" r="0" b="0"/>
+            <wp:wrapSquare wrapText="bothSides"/>
+            <wp:docPr id="28" name="Kép 28"/>
+            <wp:cNvGraphicFramePr>
+              <a:graphicFrameLocks xmlns:a="http://schemas.openxmlformats.org/drawingml/2006/main" noChangeAspect="1"/>
+            </wp:cNvGraphicFramePr>
+            <a:graphic xmlns:a="http://schemas.openxmlformats.org/drawingml/2006/main">
+              <a:graphicData uri="http://schemas.openxmlformats.org/drawingml/2006/picture">
+                <pic:pic xmlns:pic="http://schemas.openxmlformats.org/drawingml/2006/picture">
+                  <pic:nvPicPr>
+                    <pic:cNvPr id="2" name="Node.js_logo.svg.png"/>
+                    <pic:cNvPicPr/>
+                  </pic:nvPicPr>
+                  <pic:blipFill>
+                    <a:blip r:embed="rId15" cstate="print">
+                      <a:extLst>
+                        <a:ext uri="{28A0092B-C50C-407E-A947-70E740481C1C}">
+                          <a14:useLocalDpi xmlns:a14="http://schemas.microsoft.com/office/drawing/2010/main" val="0"/>
+                        </a:ext>
+                      </a:extLst>
+                    </a:blip>
+                    <a:stretch>
+                      <a:fillRect/>
+                    </a:stretch>
+                  </pic:blipFill>
+                  <pic:spPr>
+                    <a:xfrm>
+                      <a:off x="0" y="0"/>
+                      <a:ext cx="1260000" cy="771415"/>
+                    </a:xfrm>
+                    <a:prstGeom prst="rect">
+                      <a:avLst/>
+                    </a:prstGeom>
+                  </pic:spPr>
+                </pic:pic>
+              </a:graphicData>
+            </a:graphic>
+            <wp14:sizeRelH relativeFrom="margin">
+              <wp14:pctWidth>0</wp14:pctWidth>
+            </wp14:sizeRelH>
+            <wp14:sizeRelV relativeFrom="margin">
+              <wp14:pctHeight>0</wp14:pctHeight>
+            </wp14:sizeRelV>
+          </wp:anchor>
+        </w:drawing>
+      </w:r>
+      <w:r>
+        <w:t xml:space="preserve">A </w:t>
+      </w:r>
+      <w:r>
+        <w:rPr>
+          <w:rStyle w:val="Kiemels2"/>
+          <w:b w:val="0"/>
+        </w:rPr>
+        <w:t>Node.js</w:t>
+      </w:r>
+      <w:r>
+        <w:t xml:space="preserve"> egy nyílt forráskódú, JavaScript futtatókörnyezet, amely a JavaScript-</w:t>
+      </w:r>
+      <w:proofErr w:type="spellStart"/>
+      <w:r>
+        <w:t>et</w:t>
+      </w:r>
+      <w:proofErr w:type="spellEnd"/>
+      <w:r>
+        <w:t xml:space="preserve"> szerver oldalon is tudja futtatni. Eredetileg azért jött létre, hogy lehetővé tegye a JavaScript alkalmazások fejlesztését szerver oldalon, ezáltal a JavaScript használható mind frontend és backend programozásra is. A Node.js-t lehet használni </w:t>
+      </w:r>
+      <w:proofErr w:type="spellStart"/>
+      <w:r>
+        <w:t>RESTful</w:t>
+      </w:r>
+      <w:proofErr w:type="spellEnd"/>
+      <w:r>
+        <w:t xml:space="preserve"> API-k készítésére és fejlesztésére meg skálázható webszolgáltatások létrehozására is.</w:t>
+      </w:r>
+    </w:p>
+    <w:p/>
+    <w:p>
+      <w:pPr>
+        <w:pStyle w:val="Cmsor3"/>
+      </w:pPr>
+      <w:bookmarkStart w:id="20" w:name="_Toc192058111"/>
+      <w:proofErr w:type="spellStart"/>
+      <w:r>
+        <w:t>Npm</w:t>
+      </w:r>
+      <w:bookmarkEnd w:id="20"/>
+      <w:proofErr w:type="spellEnd"/>
+    </w:p>
+    <w:p>
+      <w:pPr>
+        <w:ind w:left="2127"/>
+      </w:pPr>
+      <w:r>
+        <w:rPr>
+          <w:noProof/>
+        </w:rPr>
+        <w:drawing>
+          <wp:anchor distT="0" distB="0" distL="114300" distR="114300" simplePos="0" relativeHeight="251683328" behindDoc="0" locked="0" layoutInCell="1" allowOverlap="1" wp14:anchorId="2FBBA4F7" wp14:editId="4CB45732">
+            <wp:simplePos x="0" y="0"/>
+            <wp:positionH relativeFrom="column">
+              <wp:posOffset>-47625</wp:posOffset>
+            </wp:positionH>
+            <wp:positionV relativeFrom="paragraph">
+              <wp:posOffset>153670</wp:posOffset>
+            </wp:positionV>
+            <wp:extent cx="1260000" cy="490404"/>
+            <wp:effectExtent l="0" t="0" r="0" b="5080"/>
+            <wp:wrapSquare wrapText="bothSides"/>
+            <wp:docPr id="22" name="Kép 22"/>
+            <wp:cNvGraphicFramePr>
+              <a:graphicFrameLocks xmlns:a="http://schemas.openxmlformats.org/drawingml/2006/main" noChangeAspect="1"/>
+            </wp:cNvGraphicFramePr>
+            <a:graphic xmlns:a="http://schemas.openxmlformats.org/drawingml/2006/main">
+              <a:graphicData uri="http://schemas.openxmlformats.org/drawingml/2006/picture">
+                <pic:pic xmlns:pic="http://schemas.openxmlformats.org/drawingml/2006/picture">
+                  <pic:nvPicPr>
+                    <pic:cNvPr id="14" name="Npm-logo.svg.png"/>
+                    <pic:cNvPicPr/>
+                  </pic:nvPicPr>
+                  <pic:blipFill>
+                    <a:blip r:embed="rId16" cstate="print">
+                      <a:extLst>
+                        <a:ext uri="{28A0092B-C50C-407E-A947-70E740481C1C}">
+                          <a14:useLocalDpi xmlns:a14="http://schemas.microsoft.com/office/drawing/2010/main" val="0"/>
+                        </a:ext>
+                      </a:extLst>
+                    </a:blip>
+                    <a:stretch>
+                      <a:fillRect/>
+                    </a:stretch>
+                  </pic:blipFill>
+                  <pic:spPr>
+                    <a:xfrm>
+                      <a:off x="0" y="0"/>
+                      <a:ext cx="1260000" cy="490404"/>
+                    </a:xfrm>
+                    <a:prstGeom prst="rect">
+                      <a:avLst/>
+                    </a:prstGeom>
+                  </pic:spPr>
+                </pic:pic>
+              </a:graphicData>
+            </a:graphic>
+            <wp14:sizeRelH relativeFrom="margin">
+              <wp14:pctWidth>0</wp14:pctWidth>
+            </wp14:sizeRelH>
+            <wp14:sizeRelV relativeFrom="margin">
+              <wp14:pctHeight>0</wp14:pctHeight>
+            </wp14:sizeRelV>
+          </wp:anchor>
+        </w:drawing>
+      </w:r>
+      <w:r>
+        <w:t xml:space="preserve">Az </w:t>
+      </w:r>
+      <w:proofErr w:type="spellStart"/>
+      <w:r>
+        <w:rPr>
+          <w:rStyle w:val="Kiemels2"/>
+          <w:b w:val="0"/>
+        </w:rPr>
+        <w:t>npm</w:t>
+      </w:r>
+      <w:proofErr w:type="spellEnd"/>
+      <w:r>
+        <w:rPr>
+          <w:rStyle w:val="Kiemels2"/>
+        </w:rPr>
+        <w:t xml:space="preserve"> </w:t>
+      </w:r>
+      <w:r>
+        <w:t>(</w:t>
+      </w:r>
+      <w:proofErr w:type="spellStart"/>
+      <w:r>
+        <w:t>Node</w:t>
+      </w:r>
+      <w:proofErr w:type="spellEnd"/>
+      <w:r>
+        <w:t xml:space="preserve"> </w:t>
+      </w:r>
+      <w:proofErr w:type="spellStart"/>
+      <w:r>
+        <w:t>Package</w:t>
+      </w:r>
+      <w:proofErr w:type="spellEnd"/>
+      <w:r>
+        <w:t xml:space="preserve"> Manager) egy csomagkezelő, amit a Node.js-ben használunk. Feladata a JavaScript könyvtárak és modulok kezelését leegyszerűsíteni a felhasználó számára. Az </w:t>
+      </w:r>
+      <w:proofErr w:type="spellStart"/>
+      <w:r>
+        <w:t>npm</w:t>
+      </w:r>
+      <w:proofErr w:type="spellEnd"/>
+      <w:r>
+        <w:t xml:space="preserve"> lehetővé teszi a fejlesztők számára, hogy könnyedén telepítsenek, frissítsenek, kezeljenek és osszanak meg csomagokat (modulokat), amelyek más fejlesztők által létrehozott kódokat tartalmaznak. Az </w:t>
+      </w:r>
+      <w:proofErr w:type="spellStart"/>
+      <w:r>
+        <w:t>npm</w:t>
+      </w:r>
+      <w:proofErr w:type="spellEnd"/>
+      <w:r>
+        <w:t xml:space="preserve"> egyúttal egy online csomagregisztrációs adatbázis is, ahol több ezer, a világ minden tájáról származó csomagot találhatunk.</w:t>
+      </w:r>
+    </w:p>
+    <w:p/>
     <w:p>
       <w:pPr>
         <w:spacing w:before="0" w:after="160" w:line="279" w:lineRule="auto"/>
@@ -8460,7 +8625,7 @@
       <w:pPr>
         <w:pStyle w:val="Cmsor2"/>
       </w:pPr>
-      <w:bookmarkStart w:id="20" w:name="_Toc191982938"/>
+      <w:bookmarkStart w:id="21" w:name="_Toc192058112"/>
       <w:r>
         <w:lastRenderedPageBreak/>
         <w:t>Programozási nyelvek</w:t>
@@ -8471,17 +8636,17 @@
       <w:r>
         <w:t xml:space="preserve"> amiket használtunk</w:t>
       </w:r>
-      <w:bookmarkEnd w:id="20"/>
+      <w:bookmarkEnd w:id="21"/>
     </w:p>
     <w:p>
       <w:pPr>
         <w:pStyle w:val="Cmsor3"/>
       </w:pPr>
-      <w:bookmarkStart w:id="21" w:name="_Toc191982939"/>
+      <w:bookmarkStart w:id="22" w:name="_Toc192058113"/>
       <w:r>
         <w:t>HTML</w:t>
       </w:r>
-      <w:bookmarkEnd w:id="21"/>
+      <w:bookmarkEnd w:id="22"/>
     </w:p>
     <w:p>
       <w:pPr>
@@ -8567,7 +8732,7 @@
                     <pic:cNvPicPr/>
                   </pic:nvPicPr>
                   <pic:blipFill>
-                    <a:blip r:embed="rId13">
+                    <a:blip r:embed="rId17">
                       <a:extLst>
                         <a:ext uri="{28A0092B-C50C-407E-A947-70E740481C1C}">
                           <a14:useLocalDpi xmlns:a14="http://schemas.microsoft.com/office/drawing/2010/main" val="0"/>
@@ -8627,21 +8792,13 @@
     </w:p>
     <w:p>
       <w:pPr>
-        <w:rPr>
-          <w:b/>
-          <w:bCs/>
-        </w:rPr>
-      </w:pPr>
-    </w:p>
-    <w:p>
-      <w:pPr>
         <w:pStyle w:val="Cmsor3"/>
       </w:pPr>
-      <w:bookmarkStart w:id="22" w:name="_Toc191982940"/>
+      <w:bookmarkStart w:id="23" w:name="_Toc192058114"/>
       <w:r>
         <w:t>CSS</w:t>
       </w:r>
-      <w:bookmarkEnd w:id="22"/>
+      <w:bookmarkEnd w:id="23"/>
     </w:p>
     <w:p>
       <w:pPr>
@@ -8723,7 +8880,7 @@
                     <pic:cNvPicPr/>
                   </pic:nvPicPr>
                   <pic:blipFill>
-                    <a:blip r:embed="rId14" cstate="print">
+                    <a:blip r:embed="rId18" cstate="print">
                       <a:extLst>
                         <a:ext uri="{28A0092B-C50C-407E-A947-70E740481C1C}">
                           <a14:useLocalDpi xmlns:a14="http://schemas.microsoft.com/office/drawing/2010/main" val="0"/>
@@ -8761,7 +8918,7 @@
       <w:pPr>
         <w:pStyle w:val="Cmsor3"/>
       </w:pPr>
-      <w:bookmarkStart w:id="23" w:name="_Toc191982941"/>
+      <w:bookmarkStart w:id="24" w:name="_Toc192058115"/>
       <w:proofErr w:type="spellStart"/>
       <w:r>
         <w:t>Javascript</w:t>
@@ -8770,7 +8927,7 @@
       <w:r>
         <w:t xml:space="preserve"> (JS)</w:t>
       </w:r>
-      <w:bookmarkEnd w:id="23"/>
+      <w:bookmarkEnd w:id="24"/>
     </w:p>
     <w:p>
       <w:pPr>
@@ -8804,7 +8961,7 @@
                     <pic:cNvPicPr/>
                   </pic:nvPicPr>
                   <pic:blipFill>
-                    <a:blip r:embed="rId15">
+                    <a:blip r:embed="rId19">
                       <a:extLst>
                         <a:ext uri="{28A0092B-C50C-407E-A947-70E740481C1C}">
                           <a14:useLocalDpi xmlns:a14="http://schemas.microsoft.com/office/drawing/2010/main" val="0"/>
@@ -8847,13 +9004,13 @@
       <w:pPr>
         <w:pStyle w:val="Cmsor3"/>
       </w:pPr>
-      <w:bookmarkStart w:id="24" w:name="_Toc191982942"/>
+      <w:bookmarkStart w:id="25" w:name="_Toc192058116"/>
       <w:proofErr w:type="spellStart"/>
       <w:r>
         <w:lastRenderedPageBreak/>
         <w:t>MySQL</w:t>
       </w:r>
-      <w:bookmarkEnd w:id="24"/>
+      <w:bookmarkEnd w:id="25"/>
       <w:proofErr w:type="spellEnd"/>
     </w:p>
     <w:p>
@@ -8888,7 +9045,7 @@
                     <pic:cNvPicPr/>
                   </pic:nvPicPr>
                   <pic:blipFill>
-                    <a:blip r:embed="rId16" cstate="print">
+                    <a:blip r:embed="rId20" cstate="print">
                       <a:extLst>
                         <a:ext uri="{28A0092B-C50C-407E-A947-70E740481C1C}">
                           <a14:useLocalDpi xmlns:a14="http://schemas.microsoft.com/office/drawing/2010/main" val="0"/>
@@ -8964,274 +9121,17 @@
         <w:ind w:left="2124"/>
       </w:pPr>
     </w:p>
+    <w:p/>
     <w:p>
       <w:pPr>
         <w:pStyle w:val="Cmsor3"/>
       </w:pPr>
-      <w:bookmarkStart w:id="25" w:name="_Toc191982943"/>
-      <w:r>
-        <w:t>Node.js</w:t>
-      </w:r>
-      <w:bookmarkEnd w:id="25"/>
-    </w:p>
-    <w:p/>
-    <w:p>
-      <w:pPr>
-        <w:ind w:left="2127"/>
-      </w:pPr>
-      <w:r>
-        <w:rPr>
-          <w:noProof/>
-        </w:rPr>
-        <w:drawing>
-          <wp:anchor distT="0" distB="0" distL="114300" distR="114300" simplePos="0" relativeHeight="251679232" behindDoc="1" locked="0" layoutInCell="1" allowOverlap="1" wp14:anchorId="62EF96A7" wp14:editId="5461C9C6">
-            <wp:simplePos x="0" y="0"/>
-            <wp:positionH relativeFrom="margin">
-              <wp:align>left</wp:align>
-            </wp:positionH>
-            <wp:positionV relativeFrom="margin">
-              <wp:posOffset>4279265</wp:posOffset>
-            </wp:positionV>
-            <wp:extent cx="1260000" cy="771415"/>
-            <wp:effectExtent l="0" t="0" r="0" b="0"/>
-            <wp:wrapSquare wrapText="bothSides"/>
-            <wp:docPr id="2" name="Kép 2"/>
-            <wp:cNvGraphicFramePr>
-              <a:graphicFrameLocks xmlns:a="http://schemas.openxmlformats.org/drawingml/2006/main" noChangeAspect="1"/>
-            </wp:cNvGraphicFramePr>
-            <a:graphic xmlns:a="http://schemas.openxmlformats.org/drawingml/2006/main">
-              <a:graphicData uri="http://schemas.openxmlformats.org/drawingml/2006/picture">
-                <pic:pic xmlns:pic="http://schemas.openxmlformats.org/drawingml/2006/picture">
-                  <pic:nvPicPr>
-                    <pic:cNvPr id="2" name="Node.js_logo.svg.png"/>
-                    <pic:cNvPicPr/>
-                  </pic:nvPicPr>
-                  <pic:blipFill>
-                    <a:blip r:embed="rId17" cstate="print">
-                      <a:extLst>
-                        <a:ext uri="{28A0092B-C50C-407E-A947-70E740481C1C}">
-                          <a14:useLocalDpi xmlns:a14="http://schemas.microsoft.com/office/drawing/2010/main" val="0"/>
-                        </a:ext>
-                      </a:extLst>
-                    </a:blip>
-                    <a:stretch>
-                      <a:fillRect/>
-                    </a:stretch>
-                  </pic:blipFill>
-                  <pic:spPr>
-                    <a:xfrm>
-                      <a:off x="0" y="0"/>
-                      <a:ext cx="1260000" cy="771415"/>
-                    </a:xfrm>
-                    <a:prstGeom prst="rect">
-                      <a:avLst/>
-                    </a:prstGeom>
-                  </pic:spPr>
-                </pic:pic>
-              </a:graphicData>
-            </a:graphic>
-            <wp14:sizeRelH relativeFrom="margin">
-              <wp14:pctWidth>0</wp14:pctWidth>
-            </wp14:sizeRelH>
-            <wp14:sizeRelV relativeFrom="margin">
-              <wp14:pctHeight>0</wp14:pctHeight>
-            </wp14:sizeRelV>
-          </wp:anchor>
-        </w:drawing>
-      </w:r>
-      <w:r>
-        <w:t xml:space="preserve">A </w:t>
-      </w:r>
-      <w:r>
-        <w:rPr>
-          <w:rStyle w:val="Kiemels2"/>
-          <w:b w:val="0"/>
-        </w:rPr>
-        <w:t>Node.js</w:t>
-      </w:r>
-      <w:r>
-        <w:t xml:space="preserve"> egy nyílt forráskódú, JavaScript futtatókörnyezet, amely a JavaScript-</w:t>
-      </w:r>
-      <w:proofErr w:type="spellStart"/>
-      <w:r>
-        <w:t>et</w:t>
-      </w:r>
-      <w:proofErr w:type="spellEnd"/>
-      <w:r>
-        <w:t xml:space="preserve"> szerver oldalon is tudja futtatni. Eredetileg azért jött létre, hogy lehetővé tegye a JavaScript alkalmazások fejlesztését szerver oldalon, ezáltal a JavaScript használható mind frontend és backend programozásra is. A Node.js-t lehet használni </w:t>
-      </w:r>
-      <w:proofErr w:type="spellStart"/>
-      <w:r>
-        <w:t>RESTful</w:t>
-      </w:r>
-      <w:proofErr w:type="spellEnd"/>
-      <w:r>
-        <w:t xml:space="preserve"> API-k készítésére és fejlesztésére meg skálázható webszolgáltatások létrehozására is.</w:t>
-      </w:r>
-    </w:p>
-    <w:p>
-      <w:pPr>
-        <w:pStyle w:val="Cmsor3"/>
-      </w:pPr>
-      <w:bookmarkStart w:id="26" w:name="_Toc191982944"/>
-      <w:proofErr w:type="spellStart"/>
-      <w:r>
-        <w:t>Npm</w:t>
+      <w:bookmarkStart w:id="26" w:name="_Ref192057875"/>
+      <w:bookmarkStart w:id="27" w:name="_Toc192058117"/>
+      <w:r>
+        <w:t>EJS</w:t>
       </w:r>
       <w:bookmarkEnd w:id="26"/>
-      <w:proofErr w:type="spellEnd"/>
-    </w:p>
-    <w:p>
-      <w:pPr>
-        <w:ind w:left="2127"/>
-      </w:pPr>
-      <w:r>
-        <w:rPr>
-          <w:noProof/>
-        </w:rPr>
-        <w:drawing>
-          <wp:anchor distT="0" distB="0" distL="114300" distR="114300" simplePos="0" relativeHeight="251680256" behindDoc="0" locked="0" layoutInCell="1" allowOverlap="1" wp14:anchorId="44797703" wp14:editId="64670884">
-            <wp:simplePos x="0" y="0"/>
-            <wp:positionH relativeFrom="column">
-              <wp:posOffset>-47625</wp:posOffset>
-            </wp:positionH>
-            <wp:positionV relativeFrom="paragraph">
-              <wp:posOffset>153670</wp:posOffset>
-            </wp:positionV>
-            <wp:extent cx="1260000" cy="490404"/>
-            <wp:effectExtent l="0" t="0" r="0" b="5080"/>
-            <wp:wrapSquare wrapText="bothSides"/>
-            <wp:docPr id="14" name="Kép 14"/>
-            <wp:cNvGraphicFramePr>
-              <a:graphicFrameLocks xmlns:a="http://schemas.openxmlformats.org/drawingml/2006/main" noChangeAspect="1"/>
-            </wp:cNvGraphicFramePr>
-            <a:graphic xmlns:a="http://schemas.openxmlformats.org/drawingml/2006/main">
-              <a:graphicData uri="http://schemas.openxmlformats.org/drawingml/2006/picture">
-                <pic:pic xmlns:pic="http://schemas.openxmlformats.org/drawingml/2006/picture">
-                  <pic:nvPicPr>
-                    <pic:cNvPr id="14" name="Npm-logo.svg.png"/>
-                    <pic:cNvPicPr/>
-                  </pic:nvPicPr>
-                  <pic:blipFill>
-                    <a:blip r:embed="rId18" cstate="print">
-                      <a:extLst>
-                        <a:ext uri="{28A0092B-C50C-407E-A947-70E740481C1C}">
-                          <a14:useLocalDpi xmlns:a14="http://schemas.microsoft.com/office/drawing/2010/main" val="0"/>
-                        </a:ext>
-                      </a:extLst>
-                    </a:blip>
-                    <a:stretch>
-                      <a:fillRect/>
-                    </a:stretch>
-                  </pic:blipFill>
-                  <pic:spPr>
-                    <a:xfrm>
-                      <a:off x="0" y="0"/>
-                      <a:ext cx="1260000" cy="490404"/>
-                    </a:xfrm>
-                    <a:prstGeom prst="rect">
-                      <a:avLst/>
-                    </a:prstGeom>
-                  </pic:spPr>
-                </pic:pic>
-              </a:graphicData>
-            </a:graphic>
-            <wp14:sizeRelH relativeFrom="margin">
-              <wp14:pctWidth>0</wp14:pctWidth>
-            </wp14:sizeRelH>
-            <wp14:sizeRelV relativeFrom="margin">
-              <wp14:pctHeight>0</wp14:pctHeight>
-            </wp14:sizeRelV>
-          </wp:anchor>
-        </w:drawing>
-      </w:r>
-      <w:r>
-        <w:t xml:space="preserve">Az </w:t>
-      </w:r>
-      <w:proofErr w:type="spellStart"/>
-      <w:r>
-        <w:rPr>
-          <w:rStyle w:val="Kiemels2"/>
-          <w:b w:val="0"/>
-        </w:rPr>
-        <w:t>npm</w:t>
-      </w:r>
-      <w:proofErr w:type="spellEnd"/>
-      <w:r>
-        <w:rPr>
-          <w:rStyle w:val="Kiemels2"/>
-        </w:rPr>
-        <w:t xml:space="preserve"> </w:t>
-      </w:r>
-      <w:r>
-        <w:t>(</w:t>
-      </w:r>
-      <w:proofErr w:type="spellStart"/>
-      <w:r>
-        <w:t>Node</w:t>
-      </w:r>
-      <w:proofErr w:type="spellEnd"/>
-      <w:r>
-        <w:t xml:space="preserve"> </w:t>
-      </w:r>
-      <w:proofErr w:type="spellStart"/>
-      <w:r>
-        <w:t>Package</w:t>
-      </w:r>
-      <w:proofErr w:type="spellEnd"/>
-      <w:r>
-        <w:t xml:space="preserve"> Manager) egy csomagkezelő, am</w:t>
-      </w:r>
-      <w:r>
-        <w:t>it</w:t>
-      </w:r>
-      <w:r>
-        <w:t xml:space="preserve"> a Node.js</w:t>
-      </w:r>
-      <w:r>
-        <w:t>-ben használunk</w:t>
-      </w:r>
-      <w:r>
-        <w:t xml:space="preserve">. Feladata a JavaScript könyvtárak és modulok </w:t>
-      </w:r>
-      <w:r>
-        <w:t>kezelését le</w:t>
-      </w:r>
-      <w:r>
-        <w:t>egyszerűsít</w:t>
-      </w:r>
-      <w:r>
-        <w:t>eni a felhasználó számára</w:t>
-      </w:r>
-      <w:r>
-        <w:t xml:space="preserve">. Az </w:t>
-      </w:r>
-      <w:proofErr w:type="spellStart"/>
-      <w:r>
-        <w:t>npm</w:t>
-      </w:r>
-      <w:proofErr w:type="spellEnd"/>
-      <w:r>
-        <w:t xml:space="preserve"> lehetővé teszi a fejlesztők számára, hogy könnyedén telepítsenek, frissítsenek, kezeljenek és osszanak meg csomagokat (modulokat), amelyek más fejlesztők által létrehozott kódokat tartalmaznak. Az </w:t>
-      </w:r>
-      <w:proofErr w:type="spellStart"/>
-      <w:r>
-        <w:t>npm</w:t>
-      </w:r>
-      <w:proofErr w:type="spellEnd"/>
-      <w:r>
-        <w:t xml:space="preserve"> egyúttal egy online csomagregisztrációs adatbázis is, ahol több ezer, a világ minden tájáról származó csomagot találhatunk.</w:t>
-      </w:r>
-    </w:p>
-    <w:p/>
-    <w:p>
-      <w:pPr>
-        <w:pStyle w:val="Cmsor3"/>
-      </w:pPr>
-      <w:bookmarkStart w:id="27" w:name="_Toc191982945"/>
-      <w:r>
-        <w:t>EJS</w:t>
-      </w:r>
       <w:bookmarkEnd w:id="27"/>
     </w:p>
     <w:p>
@@ -9270,7 +9170,7 @@
                     <pic:cNvPicPr/>
                   </pic:nvPicPr>
                   <pic:blipFill>
-                    <a:blip r:embed="rId19" cstate="print">
+                    <a:blip r:embed="rId21" cstate="print">
                       <a:extLst>
                         <a:ext uri="{28A0092B-C50C-407E-A947-70E740481C1C}">
                           <a14:useLocalDpi xmlns:a14="http://schemas.microsoft.com/office/drawing/2010/main" val="0"/>
@@ -9296,6 +9196,12 @@
           </wp:anchor>
         </w:drawing>
       </w:r>
+      <w:r>
+        <w:rPr>
+          <w:rStyle w:val="Lbjegyzet-hivatkozs"/>
+        </w:rPr>
+        <w:footnoteReference w:id="1"/>
+      </w:r>
     </w:p>
     <w:p>
       <w:pPr>
@@ -9307,12 +9213,21 @@
         <w:ind w:left="2124"/>
       </w:pPr>
     </w:p>
+    <w:p>
+      <w:pPr>
+        <w:spacing w:before="0" w:after="160" w:line="279" w:lineRule="auto"/>
+        <w:jc w:val="left"/>
+      </w:pPr>
+      <w:r>
+        <w:br w:type="page"/>
+      </w:r>
+    </w:p>
     <w:p/>
     <w:p>
       <w:pPr>
         <w:pStyle w:val="Cmsor2"/>
       </w:pPr>
-      <w:bookmarkStart w:id="28" w:name="_Toc191982946"/>
+      <w:bookmarkStart w:id="28" w:name="_Toc192058118"/>
       <w:r>
         <w:t>Adatbázis szerkezete</w:t>
       </w:r>
@@ -9324,7 +9239,7 @@
         <w:pStyle w:val="Cmsor3"/>
         <w:jc w:val="center"/>
       </w:pPr>
-      <w:bookmarkStart w:id="29" w:name="_Toc191982947"/>
+      <w:bookmarkStart w:id="29" w:name="_Toc192058119"/>
       <w:r>
         <w:t>Az adatbázis táblái</w:t>
       </w:r>
@@ -9358,7 +9273,7 @@
                     <pic:cNvPicPr/>
                   </pic:nvPicPr>
                   <pic:blipFill>
-                    <a:blip r:embed="rId20">
+                    <a:blip r:embed="rId22">
                       <a:extLst>
                         <a:ext uri="{28A0092B-C50C-407E-A947-70E740481C1C}">
                           <a14:useLocalDpi xmlns:a14="http://schemas.microsoft.com/office/drawing/2010/main" val="0"/>
@@ -9445,7 +9360,7 @@
         <w:pStyle w:val="Cmsor3"/>
         <w:jc w:val="center"/>
       </w:pPr>
-      <w:bookmarkStart w:id="31" w:name="_Toc191982948"/>
+      <w:bookmarkStart w:id="31" w:name="_Toc192058120"/>
       <w:r>
         <w:lastRenderedPageBreak/>
         <w:t>Termékek tábla:</w:t>
@@ -9705,7 +9620,7 @@
                     <pic:cNvPicPr/>
                   </pic:nvPicPr>
                   <pic:blipFill>
-                    <a:blip r:embed="rId21">
+                    <a:blip r:embed="rId23">
                       <a:extLst>
                         <a:ext uri="{28A0092B-C50C-407E-A947-70E740481C1C}">
                           <a14:useLocalDpi xmlns:a14="http://schemas.microsoft.com/office/drawing/2010/main" val="0"/>
@@ -10135,7 +10050,7 @@
           <w:rFonts w:eastAsia="Aptos"/>
         </w:rPr>
       </w:pPr>
-      <w:bookmarkStart w:id="34" w:name="_Toc191982949"/>
+      <w:bookmarkStart w:id="34" w:name="_Toc192058121"/>
       <w:r>
         <w:rPr>
           <w:rFonts w:eastAsia="Aptos"/>
@@ -10393,7 +10308,7 @@
                     <pic:cNvPicPr/>
                   </pic:nvPicPr>
                   <pic:blipFill>
-                    <a:blip r:embed="rId22">
+                    <a:blip r:embed="rId24">
                       <a:extLst>
                         <a:ext uri="{28A0092B-C50C-407E-A947-70E740481C1C}">
                           <a14:useLocalDpi xmlns:a14="http://schemas.microsoft.com/office/drawing/2010/main" val="0"/>
@@ -10828,7 +10743,7 @@
           <w:rFonts w:eastAsia="Aptos"/>
         </w:rPr>
       </w:pPr>
-      <w:bookmarkStart w:id="37" w:name="_Toc191982950"/>
+      <w:bookmarkStart w:id="37" w:name="_Toc192058122"/>
       <w:r>
         <w:rPr>
           <w:rFonts w:eastAsia="Aptos"/>
@@ -11094,7 +11009,7 @@
                     <pic:cNvPicPr/>
                   </pic:nvPicPr>
                   <pic:blipFill>
-                    <a:blip r:embed="rId23">
+                    <a:blip r:embed="rId25">
                       <a:extLst>
                         <a:ext uri="{28A0092B-C50C-407E-A947-70E740481C1C}">
                           <a14:useLocalDpi xmlns:a14="http://schemas.microsoft.com/office/drawing/2010/main" val="0"/>
@@ -11572,7 +11487,7 @@
       <w:pPr>
         <w:pStyle w:val="Cmsor2"/>
       </w:pPr>
-      <w:bookmarkStart w:id="40" w:name="_Toc191982951"/>
+      <w:bookmarkStart w:id="40" w:name="_Toc192058123"/>
       <w:r>
         <w:lastRenderedPageBreak/>
         <w:t>Algoritmusok a weboldalon</w:t>
@@ -11584,7 +11499,7 @@
       <w:pPr>
         <w:pStyle w:val="Cmsor3"/>
       </w:pPr>
-      <w:bookmarkStart w:id="41" w:name="_Toc191982952"/>
+      <w:bookmarkStart w:id="41" w:name="_Toc192058124"/>
       <w:r>
         <w:t>Regisztráció(</w:t>
       </w:r>
@@ -11619,7 +11534,7 @@
                     <pic:cNvPicPr/>
                   </pic:nvPicPr>
                   <pic:blipFill>
-                    <a:blip r:embed="rId24">
+                    <a:blip r:embed="rId26">
                       <a:extLst>
                         <a:ext uri="{28A0092B-C50C-407E-A947-70E740481C1C}">
                           <a14:useLocalDpi xmlns:a14="http://schemas.microsoft.com/office/drawing/2010/main" val="0"/>
@@ -11689,7 +11604,7 @@
                     <pic:cNvPicPr/>
                   </pic:nvPicPr>
                   <pic:blipFill>
-                    <a:blip r:embed="rId25">
+                    <a:blip r:embed="rId27">
                       <a:extLst>
                         <a:ext uri="{28A0092B-C50C-407E-A947-70E740481C1C}">
                           <a14:useLocalDpi xmlns:a14="http://schemas.microsoft.com/office/drawing/2010/main" val="0"/>
@@ -11742,7 +11657,7 @@
                     <pic:cNvPicPr/>
                   </pic:nvPicPr>
                   <pic:blipFill>
-                    <a:blip r:embed="rId26">
+                    <a:blip r:embed="rId28">
                       <a:extLst>
                         <a:ext uri="{28A0092B-C50C-407E-A947-70E740481C1C}">
                           <a14:useLocalDpi xmlns:a14="http://schemas.microsoft.com/office/drawing/2010/main" val="0"/>
@@ -11782,6 +11697,15 @@
         <w:t xml:space="preserve"> egy feltételes ellenőrzés. Minden mező kitöltését ellenőrzi, így nem lesznek üres adatok az adatbázisban.</w:t>
       </w:r>
     </w:p>
+    <w:p>
+      <w:pPr>
+        <w:spacing w:before="0" w:after="160" w:line="279" w:lineRule="auto"/>
+        <w:jc w:val="left"/>
+      </w:pPr>
+      <w:r>
+        <w:br w:type="page"/>
+      </w:r>
+    </w:p>
     <w:p/>
     <w:p>
       <w:r>
@@ -11804,7 +11728,7 @@
                     <pic:cNvPicPr/>
                   </pic:nvPicPr>
                   <pic:blipFill>
-                    <a:blip r:embed="rId27">
+                    <a:blip r:embed="rId29">
                       <a:extLst>
                         <a:ext uri="{28A0092B-C50C-407E-A947-70E740481C1C}">
                           <a14:useLocalDpi xmlns:a14="http://schemas.microsoft.com/office/drawing/2010/main" val="0"/>
@@ -11833,7 +11757,6 @@
     </w:p>
     <w:p>
       <w:r>
-        <w:lastRenderedPageBreak/>
         <w:t xml:space="preserve">Ebben a kódban azt </w:t>
       </w:r>
       <w:r>
@@ -11879,7 +11802,7 @@
                     <pic:cNvPicPr/>
                   </pic:nvPicPr>
                   <pic:blipFill>
-                    <a:blip r:embed="rId28">
+                    <a:blip r:embed="rId30">
                       <a:extLst>
                         <a:ext uri="{28A0092B-C50C-407E-A947-70E740481C1C}">
                           <a14:useLocalDpi xmlns:a14="http://schemas.microsoft.com/office/drawing/2010/main" val="0"/>
@@ -11936,7 +11859,7 @@
                     <pic:cNvPicPr/>
                   </pic:nvPicPr>
                   <pic:blipFill>
-                    <a:blip r:embed="rId29">
+                    <a:blip r:embed="rId31">
                       <a:extLst>
                         <a:ext uri="{28A0092B-C50C-407E-A947-70E740481C1C}">
                           <a14:useLocalDpi xmlns:a14="http://schemas.microsoft.com/office/drawing/2010/main" val="0"/>
@@ -11987,7 +11910,7 @@
       <w:pPr>
         <w:pStyle w:val="Cmsor3"/>
       </w:pPr>
-      <w:bookmarkStart w:id="42" w:name="_Toc191982953"/>
+      <w:bookmarkStart w:id="42" w:name="_Toc192058125"/>
       <w:r>
         <w:t>Regisztráció(router):</w:t>
       </w:r>
@@ -11999,6 +11922,7 @@
         <w:rPr>
           <w:noProof/>
         </w:rPr>
+        <w:lastRenderedPageBreak/>
         <w:drawing>
           <wp:inline distT="0" distB="0" distL="0" distR="0" wp14:anchorId="1629B0FE" wp14:editId="14F68DF8">
             <wp:extent cx="4639322" cy="647790"/>
@@ -12015,7 +11939,7 @@
                     <pic:cNvPicPr/>
                   </pic:nvPicPr>
                   <pic:blipFill>
-                    <a:blip r:embed="rId30">
+                    <a:blip r:embed="rId32">
                       <a:extLst>
                         <a:ext uri="{28A0092B-C50C-407E-A947-70E740481C1C}">
                           <a14:useLocalDpi xmlns:a14="http://schemas.microsoft.com/office/drawing/2010/main" val="0"/>
@@ -12077,7 +12001,7 @@
                     <pic:cNvPicPr/>
                   </pic:nvPicPr>
                   <pic:blipFill>
-                    <a:blip r:embed="rId31">
+                    <a:blip r:embed="rId33">
                       <a:extLst>
                         <a:ext uri="{28A0092B-C50C-407E-A947-70E740481C1C}">
                           <a14:useLocalDpi xmlns:a14="http://schemas.microsoft.com/office/drawing/2010/main" val="0"/>
@@ -12124,7 +12048,7 @@
       <w:pPr>
         <w:pStyle w:val="Cmsor3"/>
       </w:pPr>
-      <w:bookmarkStart w:id="43" w:name="_Toc191982954"/>
+      <w:bookmarkStart w:id="43" w:name="_Toc192058126"/>
       <w:r>
         <w:t>Bejelentkezés(</w:t>
       </w:r>
@@ -12160,7 +12084,7 @@
                     <pic:cNvPicPr/>
                   </pic:nvPicPr>
                   <pic:blipFill>
-                    <a:blip r:embed="rId32">
+                    <a:blip r:embed="rId34">
                       <a:extLst>
                         <a:ext uri="{28A0092B-C50C-407E-A947-70E740481C1C}">
                           <a14:useLocalDpi xmlns:a14="http://schemas.microsoft.com/office/drawing/2010/main" val="0"/>
@@ -12214,6 +12138,7 @@
         <w:rPr>
           <w:noProof/>
         </w:rPr>
+        <w:lastRenderedPageBreak/>
         <w:drawing>
           <wp:inline distT="0" distB="0" distL="0" distR="0" wp14:anchorId="4D94BB85" wp14:editId="46A66C83">
             <wp:extent cx="4267796" cy="1095528"/>
@@ -12230,7 +12155,7 @@
                     <pic:cNvPicPr/>
                   </pic:nvPicPr>
                   <pic:blipFill>
-                    <a:blip r:embed="rId33">
+                    <a:blip r:embed="rId35">
                       <a:extLst>
                         <a:ext uri="{28A0092B-C50C-407E-A947-70E740481C1C}">
                           <a14:useLocalDpi xmlns:a14="http://schemas.microsoft.com/office/drawing/2010/main" val="0"/>
@@ -12292,7 +12217,7 @@
                     <pic:cNvPicPr/>
                   </pic:nvPicPr>
                   <pic:blipFill>
-                    <a:blip r:embed="rId34">
+                    <a:blip r:embed="rId36">
                       <a:extLst>
                         <a:ext uri="{28A0092B-C50C-407E-A947-70E740481C1C}">
                           <a14:useLocalDpi xmlns:a14="http://schemas.microsoft.com/office/drawing/2010/main" val="0"/>
@@ -12385,7 +12310,7 @@
                     <pic:cNvPicPr/>
                   </pic:nvPicPr>
                   <pic:blipFill>
-                    <a:blip r:embed="rId35">
+                    <a:blip r:embed="rId37">
                       <a:extLst>
                         <a:ext uri="{28A0092B-C50C-407E-A947-70E740481C1C}">
                           <a14:useLocalDpi xmlns:a14="http://schemas.microsoft.com/office/drawing/2010/main" val="0"/>
@@ -12478,6 +12403,7 @@
         <w:rPr>
           <w:noProof/>
         </w:rPr>
+        <w:lastRenderedPageBreak/>
         <w:drawing>
           <wp:inline distT="0" distB="0" distL="0" distR="0" wp14:anchorId="0F9A8AD4" wp14:editId="661579FD">
             <wp:extent cx="4925112" cy="1009791"/>
@@ -12494,7 +12420,7 @@
                     <pic:cNvPicPr/>
                   </pic:nvPicPr>
                   <pic:blipFill>
-                    <a:blip r:embed="rId36">
+                    <a:blip r:embed="rId38">
                       <a:extLst>
                         <a:ext uri="{28A0092B-C50C-407E-A947-70E740481C1C}">
                           <a14:useLocalDpi xmlns:a14="http://schemas.microsoft.com/office/drawing/2010/main" val="0"/>
@@ -12535,7 +12461,6 @@
         <w:rPr>
           <w:noProof/>
         </w:rPr>
-        <w:lastRenderedPageBreak/>
         <w:drawing>
           <wp:inline distT="0" distB="0" distL="0" distR="0" wp14:anchorId="520053FA" wp14:editId="036A8253">
             <wp:extent cx="5515745" cy="2591162"/>
@@ -12552,7 +12477,7 @@
                     <pic:cNvPicPr/>
                   </pic:nvPicPr>
                   <pic:blipFill>
-                    <a:blip r:embed="rId37">
+                    <a:blip r:embed="rId39">
                       <a:extLst>
                         <a:ext uri="{28A0092B-C50C-407E-A947-70E740481C1C}">
                           <a14:useLocalDpi xmlns:a14="http://schemas.microsoft.com/office/drawing/2010/main" val="0"/>
@@ -12596,12 +12521,21 @@
         <w:t>t hoz létre, ami webshop névre hajaz. A webshop fülön keresztül lehet a termékeket megvásárolni a bejelentkezett felhasználóknak. A bejelentkezés után megjelenik a profil és a kijelentkezés opció is a weboldalon.</w:t>
       </w:r>
     </w:p>
+    <w:p>
+      <w:pPr>
+        <w:spacing w:before="0" w:after="160" w:line="279" w:lineRule="auto"/>
+        <w:jc w:val="left"/>
+      </w:pPr>
+      <w:r>
+        <w:br w:type="page"/>
+      </w:r>
+    </w:p>
     <w:p/>
     <w:p>
       <w:pPr>
         <w:pStyle w:val="Cmsor3"/>
       </w:pPr>
-      <w:bookmarkStart w:id="44" w:name="_Toc191982955"/>
+      <w:bookmarkStart w:id="44" w:name="_Toc192058127"/>
       <w:r>
         <w:t>Regisztráció(router):</w:t>
       </w:r>
@@ -12628,7 +12562,7 @@
                     <pic:cNvPicPr/>
                   </pic:nvPicPr>
                   <pic:blipFill>
-                    <a:blip r:embed="rId38">
+                    <a:blip r:embed="rId40">
                       <a:extLst>
                         <a:ext uri="{28A0092B-C50C-407E-A947-70E740481C1C}">
                           <a14:useLocalDpi xmlns:a14="http://schemas.microsoft.com/office/drawing/2010/main" val="0"/>
@@ -12679,11 +12613,7 @@
       </w:r>
       <w:proofErr w:type="spellEnd"/>
       <w:r>
-        <w:t xml:space="preserve">(’/logout’) törli a </w:t>
-      </w:r>
-      <w:r>
-        <w:lastRenderedPageBreak/>
-        <w:t xml:space="preserve">sessiont és utána visszairányít a bejelentkezési weboldalra. Bejelentkezés feldolgozását a </w:t>
+        <w:t xml:space="preserve">(’/logout’) törli a sessiont és utána visszairányít a bejelentkezési weboldalra. Bejelentkezés feldolgozását a </w:t>
       </w:r>
       <w:proofErr w:type="spellStart"/>
       <w:r>
@@ -12700,7 +12630,7 @@
       <w:pPr>
         <w:pStyle w:val="Cmsor2"/>
       </w:pPr>
-      <w:bookmarkStart w:id="45" w:name="_Toc191982956"/>
+      <w:bookmarkStart w:id="45" w:name="_Toc192058128"/>
       <w:r>
         <w:t>Kinek mi volt a feladata a projektben</w:t>
       </w:r>
@@ -12711,7 +12641,7 @@
       <w:pPr>
         <w:pStyle w:val="Cmsor3"/>
       </w:pPr>
-      <w:bookmarkStart w:id="46" w:name="_Toc191982957"/>
+      <w:bookmarkStart w:id="46" w:name="_Toc192058129"/>
       <w:r>
         <w:t>Szeghalmi László</w:t>
       </w:r>
@@ -12729,8 +12659,9 @@
       <w:pPr>
         <w:pStyle w:val="Cmsor3"/>
       </w:pPr>
-      <w:bookmarkStart w:id="47" w:name="_Toc191982958"/>
-      <w:r>
+      <w:bookmarkStart w:id="47" w:name="_Toc192058130"/>
+      <w:r>
+        <w:lastRenderedPageBreak/>
         <w:t>Murányi Marcell</w:t>
       </w:r>
       <w:bookmarkEnd w:id="47"/>
@@ -12753,7 +12684,7 @@
       <w:pPr>
         <w:pStyle w:val="Cmsor3"/>
       </w:pPr>
-      <w:bookmarkStart w:id="48" w:name="_Toc191982959"/>
+      <w:bookmarkStart w:id="48" w:name="_Toc192058131"/>
       <w:r>
         <w:t>Kovács Sándor:</w:t>
       </w:r>
@@ -12769,7 +12700,7 @@
       <w:pPr>
         <w:pStyle w:val="Cmsor2"/>
       </w:pPr>
-      <w:bookmarkStart w:id="49" w:name="_Toc191982960"/>
+      <w:bookmarkStart w:id="49" w:name="_Toc192058132"/>
       <w:r>
         <w:t>Továbbfejlesztési lehetőségek a weboldalon</w:t>
       </w:r>
@@ -12788,43 +12719,43 @@
         <w:spacing w:before="480"/>
       </w:pPr>
       <w:r>
+        <w:t>Ezzel egyhuzamban létre lehetne hozni egy új táblát és meglehetne oldani, hogy regisztrálás nélkül is lehessen rendelni, amivel átkéne alakítani a főoldalt úgy, hogy mindenki számára látható legyen a webshop fül.</w:t>
+      </w:r>
+    </w:p>
+    <w:p>
+      <w:pPr>
+        <w:spacing w:before="480"/>
+      </w:pPr>
+      <w:r>
+        <w:t>A következő ötlet, ami előjött hogy egy másik menüpontra lehetne olyat, hogy egészséges táplálkozás, ami egy új oldalt nyitna meg ahol szakemberek tanácsait lehetne olvasni. Fórumnak is megfelelő lenne kommentekkel értékelésekkel.</w:t>
+      </w:r>
+    </w:p>
+    <w:p>
+      <w:pPr>
+        <w:spacing w:before="480"/>
+      </w:pPr>
+      <w:r>
+        <w:t>Lehetne még egy fül a menüpontra amin oktató videók vannak edzésekről meg ételek elkészítéséről. Ezek a videók segítséget nyújtanának a látogatóknak, hogy egészségesebb életmódra váltsanak. Kezdő löketet biztosítana az újoncoknak, akik mozgással telibb életet szeretnének űzni.</w:t>
+      </w:r>
+    </w:p>
+    <w:p/>
+    <w:p>
+      <w:pPr>
+        <w:pStyle w:val="Cmsor1"/>
+      </w:pPr>
+      <w:bookmarkStart w:id="50" w:name="_Toc192058133"/>
+      <w:r>
         <w:lastRenderedPageBreak/>
-        <w:t>Ezzel egyhuzamban létre lehetne hozni egy új táblát és meglehetne oldani, hogy regisztrálás nélkül is lehessen rendelni, amivel átkéne alakítani a főoldalt úgy, hogy mindenki számára látható legyen a webshop fül.</w:t>
-      </w:r>
-    </w:p>
-    <w:p>
-      <w:pPr>
-        <w:spacing w:before="480"/>
-      </w:pPr>
-      <w:r>
-        <w:t>A következő ötlet, ami előjött hogy egy másik menüpontra lehetne olyat, hogy egészséges táplálkozás, ami egy új oldalt nyitna meg ahol szakemberek tanácsait lehetne olvasni. Fórumnak is megfelelő lenne kommentekkel értékelésekkel.</w:t>
-      </w:r>
-    </w:p>
-    <w:p>
-      <w:pPr>
-        <w:spacing w:before="480"/>
-      </w:pPr>
-      <w:r>
-        <w:t>Lehetne még egy fül a menüpontra amin oktató videók vannak edzésekről meg ételek elkészítéséről. Ezek a videók segítséget nyújtanának a látogatóknak, hogy egészségesebb életmódra váltsanak. Kezdő löketet biztosítana az újoncoknak, akik mozgással telibb életet szeretnének űzni.</w:t>
-      </w:r>
+        <w:t>Felhasználói dokumentáció</w:t>
+      </w:r>
+      <w:bookmarkEnd w:id="50"/>
     </w:p>
     <w:p/>
     <w:p>
       <w:pPr>
-        <w:pStyle w:val="Cmsor1"/>
-      </w:pPr>
-      <w:bookmarkStart w:id="50" w:name="_Toc191982961"/>
-      <w:r>
-        <w:t>Felhasználói dokumentáció</w:t>
-      </w:r>
-      <w:bookmarkEnd w:id="50"/>
-    </w:p>
-    <w:p/>
-    <w:p>
-      <w:pPr>
         <w:pStyle w:val="Cmsor2"/>
       </w:pPr>
-      <w:bookmarkStart w:id="51" w:name="_Toc191982962"/>
+      <w:bookmarkStart w:id="51" w:name="_Toc192058134"/>
       <w:r>
         <w:t>Rendszerkövetelmények</w:t>
       </w:r>
@@ -12834,7 +12765,7 @@
       <w:pPr>
         <w:pStyle w:val="Cmsor3"/>
       </w:pPr>
-      <w:bookmarkStart w:id="52" w:name="_Toc191982963"/>
+      <w:bookmarkStart w:id="52" w:name="_Toc192058135"/>
       <w:r>
         <w:t>Google Chrome:</w:t>
       </w:r>
@@ -13088,6 +13019,13 @@
         </w:tabs>
       </w:pPr>
     </w:p>
+    <w:p>
+      <w:pPr>
+        <w:tabs>
+          <w:tab w:val="left" w:pos="142"/>
+        </w:tabs>
+      </w:pPr>
+    </w:p>
     <w:tbl>
       <w:tblPr>
         <w:tblStyle w:val="Tblzatrcsos1vilgos"/>
@@ -13203,7 +13141,6 @@
               <w:rPr>
                 <w:rFonts w:ascii="Times New Roman" w:eastAsia="Times New Roman" w:hAnsi="Times New Roman" w:cs="Times New Roman"/>
               </w:rPr>
-              <w:lastRenderedPageBreak/>
               <w:t>minimum 1GHz</w:t>
             </w:r>
           </w:p>
@@ -13266,7 +13203,7 @@
       <w:pPr>
         <w:pStyle w:val="Cmsor3"/>
       </w:pPr>
-      <w:bookmarkStart w:id="53" w:name="_Toc191982964"/>
+      <w:bookmarkStart w:id="53" w:name="_Toc192058136"/>
       <w:r>
         <w:t>Mozilla Firefox:</w:t>
       </w:r>
@@ -13282,8 +13219,7 @@
         <w:gridCol w:w="2122"/>
         <w:gridCol w:w="1842"/>
         <w:gridCol w:w="1843"/>
-        <w:gridCol w:w="1405"/>
-        <w:gridCol w:w="154"/>
+        <w:gridCol w:w="1559"/>
         <w:gridCol w:w="1650"/>
       </w:tblGrid>
       <w:tr>
@@ -13294,7 +13230,7 @@
           <w:tcPr>
             <w:cnfStyle w:val="001000000000" w:firstRow="0" w:lastRow="0" w:firstColumn="1" w:lastColumn="0" w:oddVBand="0" w:evenVBand="0" w:oddHBand="0" w:evenHBand="0" w:firstRowFirstColumn="0" w:firstRowLastColumn="0" w:lastRowFirstColumn="0" w:lastRowLastColumn="0"/>
             <w:tcW w:w="9016" w:type="dxa"/>
-            <w:gridSpan w:val="6"/>
+            <w:gridSpan w:val="5"/>
           </w:tcPr>
           <w:p>
             <w:pPr>
@@ -13377,7 +13313,7 @@
         </w:tc>
         <w:tc>
           <w:tcPr>
-            <w:tcW w:w="1405" w:type="dxa"/>
+            <w:tcW w:w="1559" w:type="dxa"/>
           </w:tcPr>
           <w:p>
             <w:pPr>
@@ -13397,8 +13333,7 @@
         </w:tc>
         <w:tc>
           <w:tcPr>
-            <w:tcW w:w="1804" w:type="dxa"/>
-            <w:gridSpan w:val="2"/>
+            <w:tcW w:w="1650" w:type="dxa"/>
           </w:tcPr>
           <w:p>
             <w:pPr>
@@ -13478,7 +13413,6 @@
         <w:tc>
           <w:tcPr>
             <w:tcW w:w="1559" w:type="dxa"/>
-            <w:gridSpan w:val="2"/>
           </w:tcPr>
           <w:p>
             <w:pPr>
@@ -13695,7 +13629,7 @@
       <w:pPr>
         <w:pStyle w:val="Cmsor3"/>
       </w:pPr>
-      <w:bookmarkStart w:id="54" w:name="_Toc191982965"/>
+      <w:bookmarkStart w:id="54" w:name="_Toc192058137"/>
       <w:r>
         <w:t>Microsoft Edge:</w:t>
       </w:r>
@@ -13711,8 +13645,7 @@
         <w:gridCol w:w="2122"/>
         <w:gridCol w:w="1842"/>
         <w:gridCol w:w="1843"/>
-        <w:gridCol w:w="1405"/>
-        <w:gridCol w:w="154"/>
+        <w:gridCol w:w="1559"/>
         <w:gridCol w:w="1650"/>
       </w:tblGrid>
       <w:tr>
@@ -13723,7 +13656,7 @@
           <w:tcPr>
             <w:cnfStyle w:val="001000000000" w:firstRow="0" w:lastRow="0" w:firstColumn="1" w:lastColumn="0" w:oddVBand="0" w:evenVBand="0" w:oddHBand="0" w:evenHBand="0" w:firstRowFirstColumn="0" w:firstRowLastColumn="0" w:lastRowFirstColumn="0" w:lastRowLastColumn="0"/>
             <w:tcW w:w="9016" w:type="dxa"/>
-            <w:gridSpan w:val="6"/>
+            <w:gridSpan w:val="5"/>
           </w:tcPr>
           <w:p>
             <w:pPr>
@@ -13806,7 +13739,7 @@
         </w:tc>
         <w:tc>
           <w:tcPr>
-            <w:tcW w:w="1405" w:type="dxa"/>
+            <w:tcW w:w="1559" w:type="dxa"/>
           </w:tcPr>
           <w:p>
             <w:pPr>
@@ -13826,8 +13759,7 @@
         </w:tc>
         <w:tc>
           <w:tcPr>
-            <w:tcW w:w="1804" w:type="dxa"/>
-            <w:gridSpan w:val="2"/>
+            <w:tcW w:w="1650" w:type="dxa"/>
           </w:tcPr>
           <w:p>
             <w:pPr>
@@ -13907,7 +13839,6 @@
         <w:tc>
           <w:tcPr>
             <w:tcW w:w="1559" w:type="dxa"/>
-            <w:gridSpan w:val="2"/>
           </w:tcPr>
           <w:p>
             <w:pPr>
@@ -13984,7 +13915,6 @@
               <w:rPr>
                 <w:rFonts w:ascii="Times New Roman" w:eastAsia="Times New Roman" w:hAnsi="Times New Roman" w:cs="Times New Roman"/>
               </w:rPr>
-              <w:lastRenderedPageBreak/>
               <w:t>Hardver</w:t>
             </w:r>
           </w:p>
@@ -14117,7 +14047,7 @@
       <w:pPr>
         <w:pStyle w:val="Cmsor3"/>
       </w:pPr>
-      <w:bookmarkStart w:id="55" w:name="_Toc191982966"/>
+      <w:bookmarkStart w:id="55" w:name="_Toc192058138"/>
       <w:proofErr w:type="spellStart"/>
       <w:r>
         <w:t>Safari</w:t>
@@ -14471,7 +14401,7 @@
       <w:pPr>
         <w:pStyle w:val="Cmsor3"/>
       </w:pPr>
-      <w:bookmarkStart w:id="56" w:name="_Toc191982967"/>
+      <w:bookmarkStart w:id="56" w:name="_Toc192058139"/>
       <w:r>
         <w:t>Opera:</w:t>
       </w:r>
@@ -14717,7 +14647,6 @@
               <w:rPr>
                 <w:rFonts w:ascii="Times New Roman" w:eastAsia="Times New Roman" w:hAnsi="Times New Roman" w:cs="Times New Roman"/>
               </w:rPr>
-              <w:lastRenderedPageBreak/>
               <w:t>Hardver</w:t>
             </w:r>
           </w:p>
@@ -14845,37 +14774,22 @@
         </w:tc>
       </w:tr>
     </w:tbl>
+    <w:p>
+      <w:bookmarkStart w:id="57" w:name="_GoBack"/>
+      <w:bookmarkEnd w:id="57"/>
+    </w:p>
+    <w:p>
+      <w:pPr>
+        <w:pStyle w:val="Cmsor1"/>
+      </w:pPr>
+      <w:bookmarkStart w:id="58" w:name="_Toc192058140"/>
+      <w:r>
+        <w:t>Köszönetnyilvánítás</w:t>
+      </w:r>
+      <w:bookmarkEnd w:id="58"/>
+    </w:p>
     <w:p/>
     <w:p>
-      <w:pPr>
-        <w:pStyle w:val="Cmsor1"/>
-      </w:pPr>
-      <w:bookmarkStart w:id="57" w:name="_Toc191982968"/>
-      <w:r>
-        <w:t>Forrás</w:t>
-      </w:r>
-      <w:r>
-        <w:t>ok</w:t>
-      </w:r>
-      <w:bookmarkEnd w:id="57"/>
-    </w:p>
-    <w:p>
-      <w:r>
-        <w:t>https://ejs.co/</w:t>
-      </w:r>
-    </w:p>
-    <w:p>
-      <w:pPr>
-        <w:pStyle w:val="Cmsor1"/>
-      </w:pPr>
-      <w:bookmarkStart w:id="58" w:name="_Toc191982969"/>
-      <w:r>
-        <w:t>Köszönetnyilvánítás</w:t>
-      </w:r>
-      <w:bookmarkEnd w:id="58"/>
-    </w:p>
-    <w:p/>
-    <w:p>
       <w:r>
         <w:t>Szeretnénk kifejezni őszinte köszönetünket mindazoknak, akik hozzájárultak a projektünk sikeres megvalósításához.</w:t>
       </w:r>
@@ -14913,6 +14827,7 @@
     </w:p>
     <w:p>
       <w:r>
+        <w:lastRenderedPageBreak/>
         <w:t>Munkánk során mindannyian hozzájárultunk a tervezéshez, fejlesztéshez és teszteléshez, és az együttműködésünk eredményeként egy sikeres projektet valósítottunk meg.</w:t>
       </w:r>
     </w:p>
@@ -14935,6 +14850,85 @@
     </w:sectPr>
   </w:body>
 </w:document>
+</file>
+
+<file path=word/endnotes.xml><?xml version="1.0" encoding="utf-8"?>
+<w:endnotes xmlns:wpc="http://schemas.microsoft.com/office/word/2010/wordprocessingCanvas" xmlns:cx="http://schemas.microsoft.com/office/drawing/2014/chartex" xmlns:cx1="http://schemas.microsoft.com/office/drawing/2015/9/8/chartex" xmlns:cx2="http://schemas.microsoft.com/office/drawing/2015/10/21/chartex" xmlns:cx3="http://schemas.microsoft.com/office/drawing/2016/5/9/chartex" xmlns:cx4="http://schemas.microsoft.com/office/drawing/2016/5/10/chartex" xmlns:cx5="http://schemas.microsoft.com/office/drawing/2016/5/11/chartex" xmlns:cx6="http://schemas.microsoft.com/office/drawing/2016/5/12/chartex" xmlns:cx7="http://schemas.microsoft.com/office/drawing/2016/5/13/chartex" xmlns:cx8="http://schemas.microsoft.com/office/drawing/2016/5/14/chartex" xmlns:mc="http://schemas.openxmlformats.org/markup-compatibility/2006" xmlns:aink="http://schemas.microsoft.com/office/drawing/2016/ink" xmlns:am3d="http://schemas.microsoft.com/office/drawing/2017/model3d" xmlns:o="urn:schemas-microsoft-com:office:office" xmlns:r="http://schemas.openxmlformats.org/officeDocument/2006/relationships" xmlns:m="http://schemas.openxmlformats.org/officeDocument/2006/math" xmlns:v="urn:schemas-microsoft-com:vml" xmlns:wp14="http://schemas.microsoft.com/office/word/2010/wordprocessingDrawing" xmlns:wp="http://schemas.openxmlformats.org/drawingml/2006/wordprocessingDrawing" xmlns:w10="urn:schemas-microsoft-com:office:word" xmlns:w="http://schemas.openxmlformats.org/wordprocessingml/2006/main" xmlns:w14="http://schemas.microsoft.com/office/word/2010/wordml" xmlns:w15="http://schemas.microsoft.com/office/word/2012/wordml" xmlns:w16cid="http://schemas.microsoft.com/office/word/2016/wordml/cid" xmlns:w16se="http://schemas.microsoft.com/office/word/2015/wordml/symex" xmlns:wpg="http://schemas.microsoft.com/office/word/2010/wordprocessingGroup" xmlns:wpi="http://schemas.microsoft.com/office/word/2010/wordprocessingInk" xmlns:wne="http://schemas.microsoft.com/office/word/2006/wordml" xmlns:wps="http://schemas.microsoft.com/office/word/2010/wordprocessingShape" mc:Ignorable="w14 w15 w16se w16cid wp14">
+  <w:endnote w:type="separator" w:id="-1">
+    <w:p>
+      <w:pPr>
+        <w:spacing w:before="0" w:after="0" w:line="240" w:lineRule="auto"/>
+      </w:pPr>
+      <w:r>
+        <w:separator/>
+      </w:r>
+    </w:p>
+  </w:endnote>
+  <w:endnote w:type="continuationSeparator" w:id="0">
+    <w:p>
+      <w:pPr>
+        <w:spacing w:before="0" w:after="0" w:line="240" w:lineRule="auto"/>
+      </w:pPr>
+      <w:r>
+        <w:continuationSeparator/>
+      </w:r>
+    </w:p>
+  </w:endnote>
+</w:endnotes>
+</file>
+
+<file path=word/footnotes.xml><?xml version="1.0" encoding="utf-8"?>
+<w:footnotes xmlns:wpc="http://schemas.microsoft.com/office/word/2010/wordprocessingCanvas" xmlns:cx="http://schemas.microsoft.com/office/drawing/2014/chartex" xmlns:cx1="http://schemas.microsoft.com/office/drawing/2015/9/8/chartex" xmlns:cx2="http://schemas.microsoft.com/office/drawing/2015/10/21/chartex" xmlns:cx3="http://schemas.microsoft.com/office/drawing/2016/5/9/chartex" xmlns:cx4="http://schemas.microsoft.com/office/drawing/2016/5/10/chartex" xmlns:cx5="http://schemas.microsoft.com/office/drawing/2016/5/11/chartex" xmlns:cx6="http://schemas.microsoft.com/office/drawing/2016/5/12/chartex" xmlns:cx7="http://schemas.microsoft.com/office/drawing/2016/5/13/chartex" xmlns:cx8="http://schemas.microsoft.com/office/drawing/2016/5/14/chartex" xmlns:mc="http://schemas.openxmlformats.org/markup-compatibility/2006" xmlns:aink="http://schemas.microsoft.com/office/drawing/2016/ink" xmlns:am3d="http://schemas.microsoft.com/office/drawing/2017/model3d" xmlns:o="urn:schemas-microsoft-com:office:office" xmlns:r="http://schemas.openxmlformats.org/officeDocument/2006/relationships" xmlns:m="http://schemas.openxmlformats.org/officeDocument/2006/math" xmlns:v="urn:schemas-microsoft-com:vml" xmlns:wp14="http://schemas.microsoft.com/office/word/2010/wordprocessingDrawing" xmlns:wp="http://schemas.openxmlformats.org/drawingml/2006/wordprocessingDrawing" xmlns:w10="urn:schemas-microsoft-com:office:word" xmlns:w="http://schemas.openxmlformats.org/wordprocessingml/2006/main" xmlns:w14="http://schemas.microsoft.com/office/word/2010/wordml" xmlns:w15="http://schemas.microsoft.com/office/word/2012/wordml" xmlns:w16cid="http://schemas.microsoft.com/office/word/2016/wordml/cid" xmlns:w16se="http://schemas.microsoft.com/office/word/2015/wordml/symex" xmlns:wpg="http://schemas.microsoft.com/office/word/2010/wordprocessingGroup" xmlns:wpi="http://schemas.microsoft.com/office/word/2010/wordprocessingInk" xmlns:wne="http://schemas.microsoft.com/office/word/2006/wordml" xmlns:wps="http://schemas.microsoft.com/office/word/2010/wordprocessingShape" mc:Ignorable="w14 w15 w16se w16cid wp14">
+  <w:footnote w:type="separator" w:id="-1">
+    <w:p>
+      <w:pPr>
+        <w:spacing w:before="0" w:after="0" w:line="240" w:lineRule="auto"/>
+      </w:pPr>
+      <w:r>
+        <w:separator/>
+      </w:r>
+    </w:p>
+  </w:footnote>
+  <w:footnote w:type="continuationSeparator" w:id="0">
+    <w:p>
+      <w:pPr>
+        <w:spacing w:before="0" w:after="0" w:line="240" w:lineRule="auto"/>
+      </w:pPr>
+      <w:r>
+        <w:continuationSeparator/>
+      </w:r>
+    </w:p>
+  </w:footnote>
+  <w:footnote w:id="1">
+    <w:p>
+      <w:pPr>
+        <w:pStyle w:val="Lbjegyzetszveg"/>
+      </w:pPr>
+      <w:r>
+        <w:rPr>
+          <w:rStyle w:val="Lbjegyzet-hivatkozs"/>
+        </w:rPr>
+        <w:footnoteRef/>
+      </w:r>
+      <w:r>
+        <w:t xml:space="preserve"> Forrás: </w:t>
+      </w:r>
+      <w:hyperlink r:id="rId1" w:history="1">
+        <w:r>
+          <w:rPr>
+            <w:rStyle w:val="Hiperhivatkozs"/>
+          </w:rPr>
+          <w:t>https://ejs.co/</w:t>
+        </w:r>
+      </w:hyperlink>
+    </w:p>
+    <w:p>
+      <w:pPr>
+        <w:pStyle w:val="Lbjegyzetszveg"/>
+      </w:pPr>
+    </w:p>
+  </w:footnote>
+</w:footnotes>
 </file>
 
 <file path=word/numbering.xml><?xml version="1.0" encoding="utf-8"?>
@@ -18430,6 +18424,69 @@
       </w:rPr>
     </w:tblStylePr>
   </w:style>
+  <w:style w:type="character" w:styleId="Feloldatlanmegemlts">
+    <w:name w:val="Unresolved Mention"/>
+    <w:basedOn w:val="Bekezdsalapbettpusa"/>
+    <w:uiPriority w:val="99"/>
+    <w:semiHidden/>
+    <w:unhideWhenUsed/>
+    <w:rsid w:val="00E73243"/>
+    <w:rPr>
+      <w:color w:val="605E5C"/>
+      <w:shd w:val="clear" w:color="auto" w:fill="E1DFDD"/>
+    </w:rPr>
+  </w:style>
+  <w:style w:type="character" w:styleId="Mrltotthiperhivatkozs">
+    <w:name w:val="FollowedHyperlink"/>
+    <w:basedOn w:val="Bekezdsalapbettpusa"/>
+    <w:uiPriority w:val="99"/>
+    <w:semiHidden/>
+    <w:unhideWhenUsed/>
+    <w:rsid w:val="00E73243"/>
+    <w:rPr>
+      <w:color w:val="96607D" w:themeColor="followedHyperlink"/>
+      <w:u w:val="single"/>
+    </w:rPr>
+  </w:style>
+  <w:style w:type="paragraph" w:styleId="Lbjegyzetszveg">
+    <w:name w:val="footnote text"/>
+    <w:basedOn w:val="Norml"/>
+    <w:link w:val="LbjegyzetszvegChar"/>
+    <w:uiPriority w:val="99"/>
+    <w:semiHidden/>
+    <w:unhideWhenUsed/>
+    <w:rsid w:val="00E73243"/>
+    <w:pPr>
+      <w:spacing w:before="0" w:after="0" w:line="240" w:lineRule="auto"/>
+    </w:pPr>
+    <w:rPr>
+      <w:sz w:val="20"/>
+      <w:szCs w:val="20"/>
+    </w:rPr>
+  </w:style>
+  <w:style w:type="character" w:customStyle="1" w:styleId="LbjegyzetszvegChar">
+    <w:name w:val="Lábjegyzetszöveg Char"/>
+    <w:basedOn w:val="Bekezdsalapbettpusa"/>
+    <w:link w:val="Lbjegyzetszveg"/>
+    <w:uiPriority w:val="99"/>
+    <w:semiHidden/>
+    <w:rsid w:val="00E73243"/>
+    <w:rPr>
+      <w:sz w:val="20"/>
+      <w:szCs w:val="20"/>
+    </w:rPr>
+  </w:style>
+  <w:style w:type="character" w:styleId="Lbjegyzet-hivatkozs">
+    <w:name w:val="footnote reference"/>
+    <w:basedOn w:val="Bekezdsalapbettpusa"/>
+    <w:uiPriority w:val="99"/>
+    <w:semiHidden/>
+    <w:unhideWhenUsed/>
+    <w:rsid w:val="00E73243"/>
+    <w:rPr>
+      <w:vertAlign w:val="superscript"/>
+    </w:rPr>
+  </w:style>
 </w:styles>
 </file>
 
@@ -18699,7 +18756,7 @@
 </file>
 
 <file path=customXml/itemProps1.xml><?xml version="1.0" encoding="utf-8"?>
-<ds:datastoreItem xmlns:ds="http://schemas.openxmlformats.org/officeDocument/2006/customXml" ds:itemID="{6B49A061-2461-41F8-841E-17667A860C60}">
+<ds:datastoreItem xmlns:ds="http://schemas.openxmlformats.org/officeDocument/2006/customXml" ds:itemID="{131FC9AB-757C-433A-9DB6-619207CA9CCD}">
   <ds:schemaRefs>
     <ds:schemaRef ds:uri="http://schemas.openxmlformats.org/officeDocument/2006/bibliography"/>
   </ds:schemaRefs>

--- a/Vizsgaremek_kondi.docx
+++ b/Vizsgaremek_kondi.docx
@@ -359,7 +359,7 @@
           <w:r>
             <w:fldChar w:fldCharType="separate"/>
           </w:r>
-          <w:hyperlink w:anchor="_Toc192058091" w:history="1">
+          <w:hyperlink w:anchor="_Toc192153447" w:history="1">
             <w:r>
               <w:rPr>
                 <w:rStyle w:val="Hiperhivatkozs"/>
@@ -387,7 +387,7 @@
                 <w:noProof/>
                 <w:webHidden/>
               </w:rPr>
-              <w:instrText xml:space="preserve"> PAGEREF _Toc192058091 \h </w:instrText>
+              <w:instrText xml:space="preserve"> PAGEREF _Toc192153447 \h </w:instrText>
             </w:r>
             <w:r>
               <w:rPr>
@@ -432,7 +432,7 @@
               <w:lang w:eastAsia="hu-HU"/>
             </w:rPr>
           </w:pPr>
-          <w:hyperlink w:anchor="_Toc192058092" w:history="1">
+          <w:hyperlink w:anchor="_Toc192153448" w:history="1">
             <w:r>
               <w:rPr>
                 <w:rStyle w:val="Hiperhivatkozs"/>
@@ -460,7 +460,7 @@
                 <w:noProof/>
                 <w:webHidden/>
               </w:rPr>
-              <w:instrText xml:space="preserve"> PAGEREF _Toc192058092 \h </w:instrText>
+              <w:instrText xml:space="preserve"> PAGEREF _Toc192153448 \h </w:instrText>
             </w:r>
             <w:r>
               <w:rPr>
@@ -505,7 +505,7 @@
               <w:lang w:eastAsia="hu-HU"/>
             </w:rPr>
           </w:pPr>
-          <w:hyperlink w:anchor="_Toc192058093" w:history="1">
+          <w:hyperlink w:anchor="_Toc192153449" w:history="1">
             <w:r>
               <w:rPr>
                 <w:rStyle w:val="Hiperhivatkozs"/>
@@ -532,7 +532,7 @@
                 <w:noProof/>
                 <w:webHidden/>
               </w:rPr>
-              <w:instrText xml:space="preserve"> PAGEREF _Toc192058093 \h </w:instrText>
+              <w:instrText xml:space="preserve"> PAGEREF _Toc192153449 \h </w:instrText>
             </w:r>
             <w:r>
               <w:rPr>
@@ -577,7 +577,7 @@
               <w:lang w:eastAsia="hu-HU"/>
             </w:rPr>
           </w:pPr>
-          <w:hyperlink w:anchor="_Toc192058094" w:history="1">
+          <w:hyperlink w:anchor="_Toc192153450" w:history="1">
             <w:r>
               <w:rPr>
                 <w:rStyle w:val="Hiperhivatkozs"/>
@@ -604,7 +604,7 @@
                 <w:noProof/>
                 <w:webHidden/>
               </w:rPr>
-              <w:instrText xml:space="preserve"> PAGEREF _Toc192058094 \h </w:instrText>
+              <w:instrText xml:space="preserve"> PAGEREF _Toc192153450 \h </w:instrText>
             </w:r>
             <w:r>
               <w:rPr>
@@ -649,7 +649,7 @@
               <w:lang w:eastAsia="hu-HU"/>
             </w:rPr>
           </w:pPr>
-          <w:hyperlink w:anchor="_Toc192058095" w:history="1">
+          <w:hyperlink w:anchor="_Toc192153451" w:history="1">
             <w:r>
               <w:rPr>
                 <w:rStyle w:val="Hiperhivatkozs"/>
@@ -676,7 +676,7 @@
                 <w:noProof/>
                 <w:webHidden/>
               </w:rPr>
-              <w:instrText xml:space="preserve"> PAGEREF _Toc192058095 \h </w:instrText>
+              <w:instrText xml:space="preserve"> PAGEREF _Toc192153451 \h </w:instrText>
             </w:r>
             <w:r>
               <w:rPr>
@@ -721,7 +721,7 @@
               <w:lang w:eastAsia="hu-HU"/>
             </w:rPr>
           </w:pPr>
-          <w:hyperlink w:anchor="_Toc192058096" w:history="1">
+          <w:hyperlink w:anchor="_Toc192153452" w:history="1">
             <w:r>
               <w:rPr>
                 <w:rStyle w:val="Hiperhivatkozs"/>
@@ -749,7 +749,7 @@
                 <w:noProof/>
                 <w:webHidden/>
               </w:rPr>
-              <w:instrText xml:space="preserve"> PAGEREF _Toc192058096 \h </w:instrText>
+              <w:instrText xml:space="preserve"> PAGEREF _Toc192153452 \h </w:instrText>
             </w:r>
             <w:r>
               <w:rPr>
@@ -794,7 +794,7 @@
               <w:lang w:eastAsia="hu-HU"/>
             </w:rPr>
           </w:pPr>
-          <w:hyperlink w:anchor="_Toc192058097" w:history="1">
+          <w:hyperlink w:anchor="_Toc192153453" w:history="1">
             <w:r>
               <w:rPr>
                 <w:rStyle w:val="Hiperhivatkozs"/>
@@ -822,7 +822,7 @@
                 <w:noProof/>
                 <w:webHidden/>
               </w:rPr>
-              <w:instrText xml:space="preserve"> PAGEREF _Toc192058097 \h </w:instrText>
+              <w:instrText xml:space="preserve"> PAGEREF _Toc192153453 \h </w:instrText>
             </w:r>
             <w:r>
               <w:rPr>
@@ -867,7 +867,7 @@
               <w:lang w:eastAsia="hu-HU"/>
             </w:rPr>
           </w:pPr>
-          <w:hyperlink w:anchor="_Toc192058098" w:history="1">
+          <w:hyperlink w:anchor="_Toc192153454" w:history="1">
             <w:r>
               <w:rPr>
                 <w:rStyle w:val="Hiperhivatkozs"/>
@@ -894,7 +894,7 @@
                 <w:noProof/>
                 <w:webHidden/>
               </w:rPr>
-              <w:instrText xml:space="preserve"> PAGEREF _Toc192058098 \h </w:instrText>
+              <w:instrText xml:space="preserve"> PAGEREF _Toc192153454 \h </w:instrText>
             </w:r>
             <w:r>
               <w:rPr>
@@ -939,7 +939,7 @@
               <w:lang w:eastAsia="hu-HU"/>
             </w:rPr>
           </w:pPr>
-          <w:hyperlink w:anchor="_Toc192058099" w:history="1">
+          <w:hyperlink w:anchor="_Toc192153455" w:history="1">
             <w:r>
               <w:rPr>
                 <w:rStyle w:val="Hiperhivatkozs"/>
@@ -966,7 +966,7 @@
                 <w:noProof/>
                 <w:webHidden/>
               </w:rPr>
-              <w:instrText xml:space="preserve"> PAGEREF _Toc192058099 \h </w:instrText>
+              <w:instrText xml:space="preserve"> PAGEREF _Toc192153455 \h </w:instrText>
             </w:r>
             <w:r>
               <w:rPr>
@@ -1011,7 +1011,7 @@
               <w:lang w:eastAsia="hu-HU"/>
             </w:rPr>
           </w:pPr>
-          <w:hyperlink w:anchor="_Toc192058100" w:history="1">
+          <w:hyperlink w:anchor="_Toc192153456" w:history="1">
             <w:r>
               <w:rPr>
                 <w:rStyle w:val="Hiperhivatkozs"/>
@@ -1038,7 +1038,7 @@
                 <w:noProof/>
                 <w:webHidden/>
               </w:rPr>
-              <w:instrText xml:space="preserve"> PAGEREF _Toc192058100 \h </w:instrText>
+              <w:instrText xml:space="preserve"> PAGEREF _Toc192153456 \h </w:instrText>
             </w:r>
             <w:r>
               <w:rPr>
@@ -1083,7 +1083,7 @@
               <w:lang w:eastAsia="hu-HU"/>
             </w:rPr>
           </w:pPr>
-          <w:hyperlink w:anchor="_Toc192058101" w:history="1">
+          <w:hyperlink w:anchor="_Toc192153457" w:history="1">
             <w:r>
               <w:rPr>
                 <w:rStyle w:val="Hiperhivatkozs"/>
@@ -1110,7 +1110,7 @@
                 <w:noProof/>
                 <w:webHidden/>
               </w:rPr>
-              <w:instrText xml:space="preserve"> PAGEREF _Toc192058101 \h </w:instrText>
+              <w:instrText xml:space="preserve"> PAGEREF _Toc192153457 \h </w:instrText>
             </w:r>
             <w:r>
               <w:rPr>
@@ -1155,7 +1155,7 @@
               <w:lang w:eastAsia="hu-HU"/>
             </w:rPr>
           </w:pPr>
-          <w:hyperlink w:anchor="_Toc192058102" w:history="1">
+          <w:hyperlink w:anchor="_Toc192153458" w:history="1">
             <w:r>
               <w:rPr>
                 <w:rStyle w:val="Hiperhivatkozs"/>
@@ -1182,7 +1182,7 @@
                 <w:noProof/>
                 <w:webHidden/>
               </w:rPr>
-              <w:instrText xml:space="preserve"> PAGEREF _Toc192058102 \h </w:instrText>
+              <w:instrText xml:space="preserve"> PAGEREF _Toc192153458 \h </w:instrText>
             </w:r>
             <w:r>
               <w:rPr>
@@ -1227,7 +1227,7 @@
               <w:lang w:eastAsia="hu-HU"/>
             </w:rPr>
           </w:pPr>
-          <w:hyperlink w:anchor="_Toc192058103" w:history="1">
+          <w:hyperlink w:anchor="_Toc192153459" w:history="1">
             <w:r>
               <w:rPr>
                 <w:rStyle w:val="Hiperhivatkozs"/>
@@ -1255,7 +1255,7 @@
                 <w:noProof/>
                 <w:webHidden/>
               </w:rPr>
-              <w:instrText xml:space="preserve"> PAGEREF _Toc192058103 \h </w:instrText>
+              <w:instrText xml:space="preserve"> PAGEREF _Toc192153459 \h </w:instrText>
             </w:r>
             <w:r>
               <w:rPr>
@@ -1300,7 +1300,7 @@
               <w:lang w:eastAsia="hu-HU"/>
             </w:rPr>
           </w:pPr>
-          <w:hyperlink w:anchor="_Toc192058104" w:history="1">
+          <w:hyperlink w:anchor="_Toc192153460" w:history="1">
             <w:r>
               <w:rPr>
                 <w:rStyle w:val="Hiperhivatkozs"/>
@@ -1328,7 +1328,7 @@
                 <w:noProof/>
                 <w:webHidden/>
               </w:rPr>
-              <w:instrText xml:space="preserve"> PAGEREF _Toc192058104 \h </w:instrText>
+              <w:instrText xml:space="preserve"> PAGEREF _Toc192153460 \h </w:instrText>
             </w:r>
             <w:r>
               <w:rPr>
@@ -1373,7 +1373,7 @@
               <w:lang w:eastAsia="hu-HU"/>
             </w:rPr>
           </w:pPr>
-          <w:hyperlink w:anchor="_Toc192058105" w:history="1">
+          <w:hyperlink w:anchor="_Toc192153461" w:history="1">
             <w:r>
               <w:rPr>
                 <w:rStyle w:val="Hiperhivatkozs"/>
@@ -1400,7 +1400,7 @@
                 <w:noProof/>
                 <w:webHidden/>
               </w:rPr>
-              <w:instrText xml:space="preserve"> PAGEREF _Toc192058105 \h </w:instrText>
+              <w:instrText xml:space="preserve"> PAGEREF _Toc192153461 \h </w:instrText>
             </w:r>
             <w:r>
               <w:rPr>
@@ -1445,7 +1445,7 @@
               <w:lang w:eastAsia="hu-HU"/>
             </w:rPr>
           </w:pPr>
-          <w:hyperlink w:anchor="_Toc192058106" w:history="1">
+          <w:hyperlink w:anchor="_Toc192153462" w:history="1">
             <w:r>
               <w:rPr>
                 <w:rStyle w:val="Hiperhivatkozs"/>
@@ -1472,7 +1472,7 @@
                 <w:noProof/>
                 <w:webHidden/>
               </w:rPr>
-              <w:instrText xml:space="preserve"> PAGEREF _Toc192058106 \h </w:instrText>
+              <w:instrText xml:space="preserve"> PAGEREF _Toc192153462 \h </w:instrText>
             </w:r>
             <w:r>
               <w:rPr>
@@ -1517,7 +1517,7 @@
               <w:lang w:eastAsia="hu-HU"/>
             </w:rPr>
           </w:pPr>
-          <w:hyperlink w:anchor="_Toc192058107" w:history="1">
+          <w:hyperlink w:anchor="_Toc192153463" w:history="1">
             <w:r>
               <w:rPr>
                 <w:rStyle w:val="Hiperhivatkozs"/>
@@ -1544,7 +1544,7 @@
                 <w:noProof/>
                 <w:webHidden/>
               </w:rPr>
-              <w:instrText xml:space="preserve"> PAGEREF _Toc192058107 \h </w:instrText>
+              <w:instrText xml:space="preserve"> PAGEREF _Toc192153463 \h </w:instrText>
             </w:r>
             <w:r>
               <w:rPr>
@@ -1589,7 +1589,7 @@
               <w:lang w:eastAsia="hu-HU"/>
             </w:rPr>
           </w:pPr>
-          <w:hyperlink w:anchor="_Toc192058108" w:history="1">
+          <w:hyperlink w:anchor="_Toc192153464" w:history="1">
             <w:r>
               <w:rPr>
                 <w:rStyle w:val="Hiperhivatkozs"/>
@@ -1616,7 +1616,7 @@
                 <w:noProof/>
                 <w:webHidden/>
               </w:rPr>
-              <w:instrText xml:space="preserve"> PAGEREF _Toc192058108 \h </w:instrText>
+              <w:instrText xml:space="preserve"> PAGEREF _Toc192153464 \h </w:instrText>
             </w:r>
             <w:r>
               <w:rPr>
@@ -1661,7 +1661,7 @@
               <w:lang w:eastAsia="hu-HU"/>
             </w:rPr>
           </w:pPr>
-          <w:hyperlink w:anchor="_Toc192058109" w:history="1">
+          <w:hyperlink w:anchor="_Toc192153465" w:history="1">
             <w:r>
               <w:rPr>
                 <w:rStyle w:val="Hiperhivatkozs"/>
@@ -1688,7 +1688,7 @@
                 <w:noProof/>
                 <w:webHidden/>
               </w:rPr>
-              <w:instrText xml:space="preserve"> PAGEREF _Toc192058109 \h </w:instrText>
+              <w:instrText xml:space="preserve"> PAGEREF _Toc192153465 \h </w:instrText>
             </w:r>
             <w:r>
               <w:rPr>
@@ -1733,7 +1733,7 @@
               <w:lang w:eastAsia="hu-HU"/>
             </w:rPr>
           </w:pPr>
-          <w:hyperlink w:anchor="_Toc192058110" w:history="1">
+          <w:hyperlink w:anchor="_Toc192153466" w:history="1">
             <w:r>
               <w:rPr>
                 <w:rStyle w:val="Hiperhivatkozs"/>
@@ -1760,7 +1760,7 @@
                 <w:noProof/>
                 <w:webHidden/>
               </w:rPr>
-              <w:instrText xml:space="preserve"> PAGEREF _Toc192058110 \h </w:instrText>
+              <w:instrText xml:space="preserve"> PAGEREF _Toc192153466 \h </w:instrText>
             </w:r>
             <w:r>
               <w:rPr>
@@ -1805,7 +1805,7 @@
               <w:lang w:eastAsia="hu-HU"/>
             </w:rPr>
           </w:pPr>
-          <w:hyperlink w:anchor="_Toc192058111" w:history="1">
+          <w:hyperlink w:anchor="_Toc192153467" w:history="1">
             <w:r>
               <w:rPr>
                 <w:rStyle w:val="Hiperhivatkozs"/>
@@ -1832,7 +1832,7 @@
                 <w:noProof/>
                 <w:webHidden/>
               </w:rPr>
-              <w:instrText xml:space="preserve"> PAGEREF _Toc192058111 \h </w:instrText>
+              <w:instrText xml:space="preserve"> PAGEREF _Toc192153467 \h </w:instrText>
             </w:r>
             <w:r>
               <w:rPr>
@@ -1877,7 +1877,7 @@
               <w:lang w:eastAsia="hu-HU"/>
             </w:rPr>
           </w:pPr>
-          <w:hyperlink w:anchor="_Toc192058112" w:history="1">
+          <w:hyperlink w:anchor="_Toc192153468" w:history="1">
             <w:r>
               <w:rPr>
                 <w:rStyle w:val="Hiperhivatkozs"/>
@@ -1904,7 +1904,7 @@
                 <w:noProof/>
                 <w:webHidden/>
               </w:rPr>
-              <w:instrText xml:space="preserve"> PAGEREF _Toc192058112 \h </w:instrText>
+              <w:instrText xml:space="preserve"> PAGEREF _Toc192153468 \h </w:instrText>
             </w:r>
             <w:r>
               <w:rPr>
@@ -1949,7 +1949,7 @@
               <w:lang w:eastAsia="hu-HU"/>
             </w:rPr>
           </w:pPr>
-          <w:hyperlink w:anchor="_Toc192058113" w:history="1">
+          <w:hyperlink w:anchor="_Toc192153469" w:history="1">
             <w:r>
               <w:rPr>
                 <w:rStyle w:val="Hiperhivatkozs"/>
@@ -1976,7 +1976,7 @@
                 <w:noProof/>
                 <w:webHidden/>
               </w:rPr>
-              <w:instrText xml:space="preserve"> PAGEREF _Toc192058113 \h </w:instrText>
+              <w:instrText xml:space="preserve"> PAGEREF _Toc192153469 \h </w:instrText>
             </w:r>
             <w:r>
               <w:rPr>
@@ -2021,7 +2021,7 @@
               <w:lang w:eastAsia="hu-HU"/>
             </w:rPr>
           </w:pPr>
-          <w:hyperlink w:anchor="_Toc192058114" w:history="1">
+          <w:hyperlink w:anchor="_Toc192153470" w:history="1">
             <w:r>
               <w:rPr>
                 <w:rStyle w:val="Hiperhivatkozs"/>
@@ -2048,7 +2048,7 @@
                 <w:noProof/>
                 <w:webHidden/>
               </w:rPr>
-              <w:instrText xml:space="preserve"> PAGEREF _Toc192058114 \h </w:instrText>
+              <w:instrText xml:space="preserve"> PAGEREF _Toc192153470 \h </w:instrText>
             </w:r>
             <w:r>
               <w:rPr>
@@ -2093,7 +2093,7 @@
               <w:lang w:eastAsia="hu-HU"/>
             </w:rPr>
           </w:pPr>
-          <w:hyperlink w:anchor="_Toc192058115" w:history="1">
+          <w:hyperlink w:anchor="_Toc192153471" w:history="1">
             <w:r>
               <w:rPr>
                 <w:rStyle w:val="Hiperhivatkozs"/>
@@ -2120,7 +2120,7 @@
                 <w:noProof/>
                 <w:webHidden/>
               </w:rPr>
-              <w:instrText xml:space="preserve"> PAGEREF _Toc192058115 \h </w:instrText>
+              <w:instrText xml:space="preserve"> PAGEREF _Toc192153471 \h </w:instrText>
             </w:r>
             <w:r>
               <w:rPr>
@@ -2165,7 +2165,7 @@
               <w:lang w:eastAsia="hu-HU"/>
             </w:rPr>
           </w:pPr>
-          <w:hyperlink w:anchor="_Toc192058116" w:history="1">
+          <w:hyperlink w:anchor="_Toc192153472" w:history="1">
             <w:r>
               <w:rPr>
                 <w:rStyle w:val="Hiperhivatkozs"/>
@@ -2192,7 +2192,7 @@
                 <w:noProof/>
                 <w:webHidden/>
               </w:rPr>
-              <w:instrText xml:space="preserve"> PAGEREF _Toc192058116 \h </w:instrText>
+              <w:instrText xml:space="preserve"> PAGEREF _Toc192153472 \h </w:instrText>
             </w:r>
             <w:r>
               <w:rPr>
@@ -2237,7 +2237,7 @@
               <w:lang w:eastAsia="hu-HU"/>
             </w:rPr>
           </w:pPr>
-          <w:hyperlink w:anchor="_Toc192058117" w:history="1">
+          <w:hyperlink w:anchor="_Toc192153473" w:history="1">
             <w:r>
               <w:rPr>
                 <w:rStyle w:val="Hiperhivatkozs"/>
@@ -2264,7 +2264,7 @@
                 <w:noProof/>
                 <w:webHidden/>
               </w:rPr>
-              <w:instrText xml:space="preserve"> PAGEREF _Toc192058117 \h </w:instrText>
+              <w:instrText xml:space="preserve"> PAGEREF _Toc192153473 \h </w:instrText>
             </w:r>
             <w:r>
               <w:rPr>
@@ -2309,7 +2309,7 @@
               <w:lang w:eastAsia="hu-HU"/>
             </w:rPr>
           </w:pPr>
-          <w:hyperlink w:anchor="_Toc192058118" w:history="1">
+          <w:hyperlink w:anchor="_Toc192153474" w:history="1">
             <w:r>
               <w:rPr>
                 <w:rStyle w:val="Hiperhivatkozs"/>
@@ -2336,7 +2336,7 @@
                 <w:noProof/>
                 <w:webHidden/>
               </w:rPr>
-              <w:instrText xml:space="preserve"> PAGEREF _Toc192058118 \h </w:instrText>
+              <w:instrText xml:space="preserve"> PAGEREF _Toc192153474 \h </w:instrText>
             </w:r>
             <w:r>
               <w:rPr>
@@ -2381,7 +2381,7 @@
               <w:lang w:eastAsia="hu-HU"/>
             </w:rPr>
           </w:pPr>
-          <w:hyperlink w:anchor="_Toc192058119" w:history="1">
+          <w:hyperlink w:anchor="_Toc192153475" w:history="1">
             <w:r>
               <w:rPr>
                 <w:rStyle w:val="Hiperhivatkozs"/>
@@ -2408,7 +2408,7 @@
                 <w:noProof/>
                 <w:webHidden/>
               </w:rPr>
-              <w:instrText xml:space="preserve"> PAGEREF _Toc192058119 \h </w:instrText>
+              <w:instrText xml:space="preserve"> PAGEREF _Toc192153475 \h </w:instrText>
             </w:r>
             <w:r>
               <w:rPr>
@@ -2453,7 +2453,7 @@
               <w:lang w:eastAsia="hu-HU"/>
             </w:rPr>
           </w:pPr>
-          <w:hyperlink w:anchor="_Toc192058120" w:history="1">
+          <w:hyperlink w:anchor="_Toc192153476" w:history="1">
             <w:r>
               <w:rPr>
                 <w:rStyle w:val="Hiperhivatkozs"/>
@@ -2480,7 +2480,7 @@
                 <w:noProof/>
                 <w:webHidden/>
               </w:rPr>
-              <w:instrText xml:space="preserve"> PAGEREF _Toc192058120 \h </w:instrText>
+              <w:instrText xml:space="preserve"> PAGEREF _Toc192153476 \h </w:instrText>
             </w:r>
             <w:r>
               <w:rPr>
@@ -2525,7 +2525,7 @@
               <w:lang w:eastAsia="hu-HU"/>
             </w:rPr>
           </w:pPr>
-          <w:hyperlink w:anchor="_Toc192058121" w:history="1">
+          <w:hyperlink w:anchor="_Toc192153477" w:history="1">
             <w:r>
               <w:rPr>
                 <w:rStyle w:val="Hiperhivatkozs"/>
@@ -2553,7 +2553,7 @@
                 <w:noProof/>
                 <w:webHidden/>
               </w:rPr>
-              <w:instrText xml:space="preserve"> PAGEREF _Toc192058121 \h </w:instrText>
+              <w:instrText xml:space="preserve"> PAGEREF _Toc192153477 \h </w:instrText>
             </w:r>
             <w:r>
               <w:rPr>
@@ -2598,7 +2598,7 @@
               <w:lang w:eastAsia="hu-HU"/>
             </w:rPr>
           </w:pPr>
-          <w:hyperlink w:anchor="_Toc192058122" w:history="1">
+          <w:hyperlink w:anchor="_Toc192153478" w:history="1">
             <w:r>
               <w:rPr>
                 <w:rStyle w:val="Hiperhivatkozs"/>
@@ -2626,7 +2626,7 @@
                 <w:noProof/>
                 <w:webHidden/>
               </w:rPr>
-              <w:instrText xml:space="preserve"> PAGEREF _Toc192058122 \h </w:instrText>
+              <w:instrText xml:space="preserve"> PAGEREF _Toc192153478 \h </w:instrText>
             </w:r>
             <w:r>
               <w:rPr>
@@ -2671,7 +2671,7 @@
               <w:lang w:eastAsia="hu-HU"/>
             </w:rPr>
           </w:pPr>
-          <w:hyperlink w:anchor="_Toc192058123" w:history="1">
+          <w:hyperlink w:anchor="_Toc192153479" w:history="1">
             <w:r>
               <w:rPr>
                 <w:rStyle w:val="Hiperhivatkozs"/>
@@ -2698,7 +2698,7 @@
                 <w:noProof/>
                 <w:webHidden/>
               </w:rPr>
-              <w:instrText xml:space="preserve"> PAGEREF _Toc192058123 \h </w:instrText>
+              <w:instrText xml:space="preserve"> PAGEREF _Toc192153479 \h </w:instrText>
             </w:r>
             <w:r>
               <w:rPr>
@@ -2743,7 +2743,7 @@
               <w:lang w:eastAsia="hu-HU"/>
             </w:rPr>
           </w:pPr>
-          <w:hyperlink w:anchor="_Toc192058124" w:history="1">
+          <w:hyperlink w:anchor="_Toc192153480" w:history="1">
             <w:r>
               <w:rPr>
                 <w:rStyle w:val="Hiperhivatkozs"/>
@@ -2770,7 +2770,7 @@
                 <w:noProof/>
                 <w:webHidden/>
               </w:rPr>
-              <w:instrText xml:space="preserve"> PAGEREF _Toc192058124 \h </w:instrText>
+              <w:instrText xml:space="preserve"> PAGEREF _Toc192153480 \h </w:instrText>
             </w:r>
             <w:r>
               <w:rPr>
@@ -2815,7 +2815,7 @@
               <w:lang w:eastAsia="hu-HU"/>
             </w:rPr>
           </w:pPr>
-          <w:hyperlink w:anchor="_Toc192058125" w:history="1">
+          <w:hyperlink w:anchor="_Toc192153481" w:history="1">
             <w:r>
               <w:rPr>
                 <w:rStyle w:val="Hiperhivatkozs"/>
@@ -2842,7 +2842,7 @@
                 <w:noProof/>
                 <w:webHidden/>
               </w:rPr>
-              <w:instrText xml:space="preserve"> PAGEREF _Toc192058125 \h </w:instrText>
+              <w:instrText xml:space="preserve"> PAGEREF _Toc192153481 \h </w:instrText>
             </w:r>
             <w:r>
               <w:rPr>
@@ -2887,7 +2887,7 @@
               <w:lang w:eastAsia="hu-HU"/>
             </w:rPr>
           </w:pPr>
-          <w:hyperlink w:anchor="_Toc192058126" w:history="1">
+          <w:hyperlink w:anchor="_Toc192153482" w:history="1">
             <w:r>
               <w:rPr>
                 <w:rStyle w:val="Hiperhivatkozs"/>
@@ -2914,7 +2914,7 @@
                 <w:noProof/>
                 <w:webHidden/>
               </w:rPr>
-              <w:instrText xml:space="preserve"> PAGEREF _Toc192058126 \h </w:instrText>
+              <w:instrText xml:space="preserve"> PAGEREF _Toc192153482 \h </w:instrText>
             </w:r>
             <w:r>
               <w:rPr>
@@ -2959,7 +2959,7 @@
               <w:lang w:eastAsia="hu-HU"/>
             </w:rPr>
           </w:pPr>
-          <w:hyperlink w:anchor="_Toc192058127" w:history="1">
+          <w:hyperlink w:anchor="_Toc192153483" w:history="1">
             <w:r>
               <w:rPr>
                 <w:rStyle w:val="Hiperhivatkozs"/>
@@ -2986,7 +2986,7 @@
                 <w:noProof/>
                 <w:webHidden/>
               </w:rPr>
-              <w:instrText xml:space="preserve"> PAGEREF _Toc192058127 \h </w:instrText>
+              <w:instrText xml:space="preserve"> PAGEREF _Toc192153483 \h </w:instrText>
             </w:r>
             <w:r>
               <w:rPr>
@@ -3031,7 +3031,7 @@
               <w:lang w:eastAsia="hu-HU"/>
             </w:rPr>
           </w:pPr>
-          <w:hyperlink w:anchor="_Toc192058128" w:history="1">
+          <w:hyperlink w:anchor="_Toc192153484" w:history="1">
             <w:r>
               <w:rPr>
                 <w:rStyle w:val="Hiperhivatkozs"/>
@@ -3058,7 +3058,7 @@
                 <w:noProof/>
                 <w:webHidden/>
               </w:rPr>
-              <w:instrText xml:space="preserve"> PAGEREF _Toc192058128 \h </w:instrText>
+              <w:instrText xml:space="preserve"> PAGEREF _Toc192153484 \h </w:instrText>
             </w:r>
             <w:r>
               <w:rPr>
@@ -3103,7 +3103,7 @@
               <w:lang w:eastAsia="hu-HU"/>
             </w:rPr>
           </w:pPr>
-          <w:hyperlink w:anchor="_Toc192058129" w:history="1">
+          <w:hyperlink w:anchor="_Toc192153485" w:history="1">
             <w:r>
               <w:rPr>
                 <w:rStyle w:val="Hiperhivatkozs"/>
@@ -3130,7 +3130,7 @@
                 <w:noProof/>
                 <w:webHidden/>
               </w:rPr>
-              <w:instrText xml:space="preserve"> PAGEREF _Toc192058129 \h </w:instrText>
+              <w:instrText xml:space="preserve"> PAGEREF _Toc192153485 \h </w:instrText>
             </w:r>
             <w:r>
               <w:rPr>
@@ -3175,7 +3175,7 @@
               <w:lang w:eastAsia="hu-HU"/>
             </w:rPr>
           </w:pPr>
-          <w:hyperlink w:anchor="_Toc192058130" w:history="1">
+          <w:hyperlink w:anchor="_Toc192153486" w:history="1">
             <w:r>
               <w:rPr>
                 <w:rStyle w:val="Hiperhivatkozs"/>
@@ -3202,7 +3202,7 @@
                 <w:noProof/>
                 <w:webHidden/>
               </w:rPr>
-              <w:instrText xml:space="preserve"> PAGEREF _Toc192058130 \h </w:instrText>
+              <w:instrText xml:space="preserve"> PAGEREF _Toc192153486 \h </w:instrText>
             </w:r>
             <w:r>
               <w:rPr>
@@ -3247,7 +3247,7 @@
               <w:lang w:eastAsia="hu-HU"/>
             </w:rPr>
           </w:pPr>
-          <w:hyperlink w:anchor="_Toc192058131" w:history="1">
+          <w:hyperlink w:anchor="_Toc192153487" w:history="1">
             <w:r>
               <w:rPr>
                 <w:rStyle w:val="Hiperhivatkozs"/>
@@ -3274,7 +3274,7 @@
                 <w:noProof/>
                 <w:webHidden/>
               </w:rPr>
-              <w:instrText xml:space="preserve"> PAGEREF _Toc192058131 \h </w:instrText>
+              <w:instrText xml:space="preserve"> PAGEREF _Toc192153487 \h </w:instrText>
             </w:r>
             <w:r>
               <w:rPr>
@@ -3319,7 +3319,7 @@
               <w:lang w:eastAsia="hu-HU"/>
             </w:rPr>
           </w:pPr>
-          <w:hyperlink w:anchor="_Toc192058132" w:history="1">
+          <w:hyperlink w:anchor="_Toc192153488" w:history="1">
             <w:r>
               <w:rPr>
                 <w:rStyle w:val="Hiperhivatkozs"/>
@@ -3346,7 +3346,7 @@
                 <w:noProof/>
                 <w:webHidden/>
               </w:rPr>
-              <w:instrText xml:space="preserve"> PAGEREF _Toc192058132 \h </w:instrText>
+              <w:instrText xml:space="preserve"> PAGEREF _Toc192153488 \h </w:instrText>
             </w:r>
             <w:r>
               <w:rPr>
@@ -3391,13 +3391,27 @@
               <w:lang w:eastAsia="hu-HU"/>
             </w:rPr>
           </w:pPr>
-          <w:hyperlink w:anchor="_Toc192058133" w:history="1">
+          <w:hyperlink w:anchor="_Toc192153489" w:history="1">
             <w:r>
               <w:rPr>
                 <w:rStyle w:val="Hiperhivatkozs"/>
                 <w:noProof/>
               </w:rPr>
-              <w:t>Felhasználói dokumentáció</w:t>
+              <w:t>Felhasználói dokume</w:t>
+            </w:r>
+            <w:r>
+              <w:rPr>
+                <w:rStyle w:val="Hiperhivatkozs"/>
+                <w:noProof/>
+              </w:rPr>
+              <w:t>n</w:t>
+            </w:r>
+            <w:r>
+              <w:rPr>
+                <w:rStyle w:val="Hiperhivatkozs"/>
+                <w:noProof/>
+              </w:rPr>
+              <w:t>táció</w:t>
             </w:r>
             <w:r>
               <w:rPr>
@@ -3418,7 +3432,7 @@
                 <w:noProof/>
                 <w:webHidden/>
               </w:rPr>
-              <w:instrText xml:space="preserve"> PAGEREF _Toc192058133 \h </w:instrText>
+              <w:instrText xml:space="preserve"> PAGEREF _Toc192153489 \h </w:instrText>
             </w:r>
             <w:r>
               <w:rPr>
@@ -3463,7 +3477,7 @@
               <w:lang w:eastAsia="hu-HU"/>
             </w:rPr>
           </w:pPr>
-          <w:hyperlink w:anchor="_Toc192058134" w:history="1">
+          <w:hyperlink w:anchor="_Toc192153490" w:history="1">
             <w:r>
               <w:rPr>
                 <w:rStyle w:val="Hiperhivatkozs"/>
@@ -3490,7 +3504,7 @@
                 <w:noProof/>
                 <w:webHidden/>
               </w:rPr>
-              <w:instrText xml:space="preserve"> PAGEREF _Toc192058134 \h </w:instrText>
+              <w:instrText xml:space="preserve"> PAGEREF _Toc192153490 \h </w:instrText>
             </w:r>
             <w:r>
               <w:rPr>
@@ -3535,7 +3549,7 @@
               <w:lang w:eastAsia="hu-HU"/>
             </w:rPr>
           </w:pPr>
-          <w:hyperlink w:anchor="_Toc192058135" w:history="1">
+          <w:hyperlink w:anchor="_Toc192153491" w:history="1">
             <w:r>
               <w:rPr>
                 <w:rStyle w:val="Hiperhivatkozs"/>
@@ -3562,7 +3576,7 @@
                 <w:noProof/>
                 <w:webHidden/>
               </w:rPr>
-              <w:instrText xml:space="preserve"> PAGEREF _Toc192058135 \h </w:instrText>
+              <w:instrText xml:space="preserve"> PAGEREF _Toc192153491 \h </w:instrText>
             </w:r>
             <w:r>
               <w:rPr>
@@ -3607,7 +3621,7 @@
               <w:lang w:eastAsia="hu-HU"/>
             </w:rPr>
           </w:pPr>
-          <w:hyperlink w:anchor="_Toc192058136" w:history="1">
+          <w:hyperlink w:anchor="_Toc192153492" w:history="1">
             <w:r>
               <w:rPr>
                 <w:rStyle w:val="Hiperhivatkozs"/>
@@ -3634,7 +3648,7 @@
                 <w:noProof/>
                 <w:webHidden/>
               </w:rPr>
-              <w:instrText xml:space="preserve"> PAGEREF _Toc192058136 \h </w:instrText>
+              <w:instrText xml:space="preserve"> PAGEREF _Toc192153492 \h </w:instrText>
             </w:r>
             <w:r>
               <w:rPr>
@@ -3654,7 +3668,7 @@
                 <w:noProof/>
                 <w:webHidden/>
               </w:rPr>
-              <w:t>27</w:t>
+              <w:t>26</w:t>
             </w:r>
             <w:r>
               <w:rPr>
@@ -3679,7 +3693,7 @@
               <w:lang w:eastAsia="hu-HU"/>
             </w:rPr>
           </w:pPr>
-          <w:hyperlink w:anchor="_Toc192058137" w:history="1">
+          <w:hyperlink w:anchor="_Toc192153493" w:history="1">
             <w:r>
               <w:rPr>
                 <w:rStyle w:val="Hiperhivatkozs"/>
@@ -3706,7 +3720,7 @@
                 <w:noProof/>
                 <w:webHidden/>
               </w:rPr>
-              <w:instrText xml:space="preserve"> PAGEREF _Toc192058137 \h </w:instrText>
+              <w:instrText xml:space="preserve"> PAGEREF _Toc192153493 \h </w:instrText>
             </w:r>
             <w:r>
               <w:rPr>
@@ -3751,7 +3765,7 @@
               <w:lang w:eastAsia="hu-HU"/>
             </w:rPr>
           </w:pPr>
-          <w:hyperlink w:anchor="_Toc192058138" w:history="1">
+          <w:hyperlink w:anchor="_Toc192153494" w:history="1">
             <w:r>
               <w:rPr>
                 <w:rStyle w:val="Hiperhivatkozs"/>
@@ -3778,7 +3792,7 @@
                 <w:noProof/>
                 <w:webHidden/>
               </w:rPr>
-              <w:instrText xml:space="preserve"> PAGEREF _Toc192058138 \h </w:instrText>
+              <w:instrText xml:space="preserve"> PAGEREF _Toc192153494 \h </w:instrText>
             </w:r>
             <w:r>
               <w:rPr>
@@ -3798,7 +3812,7 @@
                 <w:noProof/>
                 <w:webHidden/>
               </w:rPr>
-              <w:t>28</w:t>
+              <w:t>27</w:t>
             </w:r>
             <w:r>
               <w:rPr>
@@ -3823,7 +3837,7 @@
               <w:lang w:eastAsia="hu-HU"/>
             </w:rPr>
           </w:pPr>
-          <w:hyperlink w:anchor="_Toc192058139" w:history="1">
+          <w:hyperlink w:anchor="_Toc192153495" w:history="1">
             <w:r>
               <w:rPr>
                 <w:rStyle w:val="Hiperhivatkozs"/>
@@ -3850,7 +3864,7 @@
                 <w:noProof/>
                 <w:webHidden/>
               </w:rPr>
-              <w:instrText xml:space="preserve"> PAGEREF _Toc192058139 \h </w:instrText>
+              <w:instrText xml:space="preserve"> PAGEREF _Toc192153495 \h </w:instrText>
             </w:r>
             <w:r>
               <w:rPr>
@@ -3871,6 +3885,78 @@
                 <w:webHidden/>
               </w:rPr>
               <w:t>28</w:t>
+            </w:r>
+            <w:r>
+              <w:rPr>
+                <w:noProof/>
+                <w:webHidden/>
+              </w:rPr>
+              <w:fldChar w:fldCharType="end"/>
+            </w:r>
+          </w:hyperlink>
+        </w:p>
+        <w:p>
+          <w:pPr>
+            <w:pStyle w:val="TJ2"/>
+            <w:tabs>
+              <w:tab w:val="right" w:leader="dot" w:pos="9016"/>
+            </w:tabs>
+            <w:rPr>
+              <w:rFonts w:eastAsiaTheme="minorEastAsia"/>
+              <w:noProof/>
+              <w:sz w:val="22"/>
+              <w:szCs w:val="22"/>
+              <w:lang w:eastAsia="hu-HU"/>
+            </w:rPr>
+          </w:pPr>
+          <w:hyperlink w:anchor="_Toc192153496" w:history="1">
+            <w:r>
+              <w:rPr>
+                <w:rStyle w:val="Hiperhivatkozs"/>
+                <w:noProof/>
+              </w:rPr>
+              <w:t>A webshop bemutatása</w:t>
+            </w:r>
+            <w:r>
+              <w:rPr>
+                <w:noProof/>
+                <w:webHidden/>
+              </w:rPr>
+              <w:tab/>
+            </w:r>
+            <w:r>
+              <w:rPr>
+                <w:noProof/>
+                <w:webHidden/>
+              </w:rPr>
+              <w:fldChar w:fldCharType="begin"/>
+            </w:r>
+            <w:r>
+              <w:rPr>
+                <w:noProof/>
+                <w:webHidden/>
+              </w:rPr>
+              <w:instrText xml:space="preserve"> PAGEREF _Toc192153496 \h </w:instrText>
+            </w:r>
+            <w:r>
+              <w:rPr>
+                <w:noProof/>
+                <w:webHidden/>
+              </w:rPr>
+            </w:r>
+            <w:r>
+              <w:rPr>
+                <w:noProof/>
+                <w:webHidden/>
+              </w:rPr>
+              <w:fldChar w:fldCharType="separate"/>
+            </w:r>
+            <w:r>
+              <w:rPr>
+                <w:noProof/>
+                <w:webHidden/>
+              </w:rPr>
+              <w:t>29</w:t>
             </w:r>
             <w:r>
               <w:rPr>
@@ -3895,7 +3981,7 @@
               <w:lang w:eastAsia="hu-HU"/>
             </w:rPr>
           </w:pPr>
-          <w:hyperlink w:anchor="_Toc192058140" w:history="1">
+          <w:hyperlink w:anchor="_Toc192153497" w:history="1">
             <w:r>
               <w:rPr>
                 <w:rStyle w:val="Hiperhivatkozs"/>
@@ -3922,7 +4008,7 @@
                 <w:noProof/>
                 <w:webHidden/>
               </w:rPr>
-              <w:instrText xml:space="preserve"> PAGEREF _Toc192058140 \h </w:instrText>
+              <w:instrText xml:space="preserve"> PAGEREF _Toc192153497 \h </w:instrText>
             </w:r>
             <w:r>
               <w:rPr>
@@ -3942,7 +4028,7 @@
                 <w:noProof/>
                 <w:webHidden/>
               </w:rPr>
-              <w:t>29</w:t>
+              <w:t>30</w:t>
             </w:r>
             <w:r>
               <w:rPr>
@@ -3996,7 +4082,7 @@
           <w:rFonts w:ascii="Times New Roman" w:hAnsi="Times New Roman" w:cs="Times New Roman"/>
         </w:rPr>
       </w:pPr>
-      <w:bookmarkStart w:id="0" w:name="_Toc192058091"/>
+      <w:bookmarkStart w:id="0" w:name="_Toc192153447"/>
       <w:r>
         <w:rPr>
           <w:rStyle w:val="normaltextrun"/>
@@ -4387,7 +4473,7 @@
           <w:szCs w:val="18"/>
         </w:rPr>
       </w:pPr>
-      <w:bookmarkStart w:id="1" w:name="_Toc192058092"/>
+      <w:bookmarkStart w:id="1" w:name="_Toc192153448"/>
       <w:r>
         <w:rPr>
           <w:rStyle w:val="normaltextrun"/>
@@ -4620,7 +4706,7 @@
       <w:pPr>
         <w:pStyle w:val="Cmsor1"/>
       </w:pPr>
-      <w:bookmarkStart w:id="2" w:name="_Toc192058093"/>
+      <w:bookmarkStart w:id="2" w:name="_Toc192153449"/>
       <w:r>
         <w:lastRenderedPageBreak/>
         <w:t>Bevezetés</w:t>
@@ -4631,7 +4717,7 @@
       <w:pPr>
         <w:pStyle w:val="Cmsor2"/>
       </w:pPr>
-      <w:bookmarkStart w:id="3" w:name="_Toc192058094"/>
+      <w:bookmarkStart w:id="3" w:name="_Toc192153450"/>
       <w:r>
         <w:t>Záródolgozat témájá</w:t>
       </w:r>
@@ -5004,13 +5090,12 @@
           <w:szCs w:val="24"/>
         </w:rPr>
       </w:pPr>
-      <w:bookmarkStart w:id="4" w:name="_Toc192058095"/>
+      <w:bookmarkStart w:id="4" w:name="_Toc192153451"/>
       <w:r>
         <w:t>Célközönség</w:t>
       </w:r>
       <w:bookmarkEnd w:id="4"/>
     </w:p>
-    <w:p/>
     <w:p>
       <w:pPr>
         <w:rPr>
@@ -5092,7 +5177,7 @@
           <w:rFonts w:eastAsia="Times New Roman"/>
         </w:rPr>
       </w:pPr>
-      <w:bookmarkStart w:id="5" w:name="_Toc192058096"/>
+      <w:bookmarkStart w:id="5" w:name="_Toc192153452"/>
       <w:r>
         <w:rPr>
           <w:rFonts w:eastAsia="Times New Roman"/>
@@ -5109,7 +5194,7 @@
           <w:rFonts w:eastAsia="Times New Roman"/>
         </w:rPr>
       </w:pPr>
-      <w:bookmarkStart w:id="6" w:name="_Toc192058097"/>
+      <w:bookmarkStart w:id="6" w:name="_Toc192153453"/>
       <w:r>
         <w:rPr>
           <w:rFonts w:eastAsia="Times New Roman"/>
@@ -5136,7 +5221,7 @@
       <w:pPr>
         <w:pStyle w:val="Cmsor3"/>
       </w:pPr>
-      <w:bookmarkStart w:id="7" w:name="_Toc192058098"/>
+      <w:bookmarkStart w:id="7" w:name="_Toc192153454"/>
       <w:r>
         <w:t>Google Chrome:</w:t>
       </w:r>
@@ -5567,7 +5652,7 @@
       <w:pPr>
         <w:pStyle w:val="Cmsor3"/>
       </w:pPr>
-      <w:bookmarkStart w:id="8" w:name="_Toc192058099"/>
+      <w:bookmarkStart w:id="8" w:name="_Toc192153455"/>
       <w:r>
         <w:t>Mozilla Firefox:</w:t>
       </w:r>
@@ -5990,7 +6075,7 @@
       <w:pPr>
         <w:pStyle w:val="Cmsor3"/>
       </w:pPr>
-      <w:bookmarkStart w:id="9" w:name="_Toc192058100"/>
+      <w:bookmarkStart w:id="9" w:name="_Toc192153456"/>
       <w:r>
         <w:t>Microsoft Edge:</w:t>
       </w:r>
@@ -6411,7 +6496,7 @@
       <w:pPr>
         <w:pStyle w:val="Cmsor3"/>
       </w:pPr>
-      <w:bookmarkStart w:id="10" w:name="_Toc192058101"/>
+      <w:bookmarkStart w:id="10" w:name="_Toc192153457"/>
       <w:proofErr w:type="spellStart"/>
       <w:r>
         <w:t>Safari</w:t>
@@ -6797,7 +6882,7 @@
       <w:pPr>
         <w:pStyle w:val="Cmsor3"/>
       </w:pPr>
-      <w:bookmarkStart w:id="11" w:name="_Toc192058102"/>
+      <w:bookmarkStart w:id="11" w:name="_Toc192153458"/>
       <w:r>
         <w:t>Opera:</w:t>
       </w:r>
@@ -7217,7 +7302,7 @@
           <w:rFonts w:eastAsia="Times New Roman"/>
         </w:rPr>
       </w:pPr>
-      <w:bookmarkStart w:id="12" w:name="_Toc192058103"/>
+      <w:bookmarkStart w:id="12" w:name="_Toc192153459"/>
       <w:r>
         <w:rPr>
           <w:rFonts w:eastAsia="Times New Roman"/>
@@ -7253,7 +7338,7 @@
           <w:rFonts w:eastAsia="Times New Roman"/>
         </w:rPr>
       </w:pPr>
-      <w:bookmarkStart w:id="13" w:name="_Toc192058104"/>
+      <w:bookmarkStart w:id="13" w:name="_Toc192153460"/>
       <w:r>
         <w:rPr>
           <w:rFonts w:eastAsia="Times New Roman"/>
@@ -7531,7 +7616,7 @@
       <w:pPr>
         <w:pStyle w:val="Cmsor3"/>
       </w:pPr>
-      <w:bookmarkStart w:id="14" w:name="_Toc192058105"/>
+      <w:bookmarkStart w:id="14" w:name="_Toc192153461"/>
       <w:r>
         <w:t xml:space="preserve">Visual </w:t>
       </w:r>
@@ -8020,7 +8105,7 @@
       <w:pPr>
         <w:pStyle w:val="Cmsor2"/>
       </w:pPr>
-      <w:bookmarkStart w:id="15" w:name="_Toc192058106"/>
+      <w:bookmarkStart w:id="15" w:name="_Toc192153462"/>
       <w:proofErr w:type="gramStart"/>
       <w:r>
         <w:lastRenderedPageBreak/>
@@ -8037,7 +8122,7 @@
       <w:pPr>
         <w:pStyle w:val="Cmsor3"/>
       </w:pPr>
-      <w:bookmarkStart w:id="16" w:name="_Toc192058107"/>
+      <w:bookmarkStart w:id="16" w:name="_Toc192153463"/>
       <w:r>
         <w:t>Windows 10</w:t>
       </w:r>
@@ -8179,7 +8264,7 @@
       <w:pPr>
         <w:pStyle w:val="Cmsor3"/>
       </w:pPr>
-      <w:bookmarkStart w:id="17" w:name="_Toc192058108"/>
+      <w:bookmarkStart w:id="17" w:name="_Toc192153464"/>
       <w:r>
         <w:t xml:space="preserve">Visual </w:t>
       </w:r>
@@ -8284,7 +8369,7 @@
       <w:pPr>
         <w:pStyle w:val="Cmsor3"/>
       </w:pPr>
-      <w:bookmarkStart w:id="18" w:name="_Toc192058109"/>
+      <w:bookmarkStart w:id="18" w:name="_Toc192153465"/>
       <w:r>
         <w:t>X</w:t>
       </w:r>
@@ -8379,7 +8464,7 @@
       <w:pPr>
         <w:pStyle w:val="Cmsor3"/>
       </w:pPr>
-      <w:bookmarkStart w:id="19" w:name="_Toc192058110"/>
+      <w:bookmarkStart w:id="19" w:name="_Toc192153466"/>
       <w:r>
         <w:lastRenderedPageBreak/>
         <w:t>Node.js</w:t>
@@ -8486,7 +8571,7 @@
       <w:pPr>
         <w:pStyle w:val="Cmsor3"/>
       </w:pPr>
-      <w:bookmarkStart w:id="20" w:name="_Toc192058111"/>
+      <w:bookmarkStart w:id="20" w:name="_Toc192153467"/>
       <w:proofErr w:type="spellStart"/>
       <w:r>
         <w:t>Npm</w:t>
@@ -8625,7 +8710,7 @@
       <w:pPr>
         <w:pStyle w:val="Cmsor2"/>
       </w:pPr>
-      <w:bookmarkStart w:id="21" w:name="_Toc192058112"/>
+      <w:bookmarkStart w:id="21" w:name="_Toc192153468"/>
       <w:r>
         <w:lastRenderedPageBreak/>
         <w:t>Programozási nyelvek</w:t>
@@ -8642,7 +8727,7 @@
       <w:pPr>
         <w:pStyle w:val="Cmsor3"/>
       </w:pPr>
-      <w:bookmarkStart w:id="22" w:name="_Toc192058113"/>
+      <w:bookmarkStart w:id="22" w:name="_Toc192153469"/>
       <w:r>
         <w:t>HTML</w:t>
       </w:r>
@@ -8794,7 +8879,7 @@
       <w:pPr>
         <w:pStyle w:val="Cmsor3"/>
       </w:pPr>
-      <w:bookmarkStart w:id="23" w:name="_Toc192058114"/>
+      <w:bookmarkStart w:id="23" w:name="_Toc192153470"/>
       <w:r>
         <w:t>CSS</w:t>
       </w:r>
@@ -8918,7 +9003,7 @@
       <w:pPr>
         <w:pStyle w:val="Cmsor3"/>
       </w:pPr>
-      <w:bookmarkStart w:id="24" w:name="_Toc192058115"/>
+      <w:bookmarkStart w:id="24" w:name="_Toc192153471"/>
       <w:proofErr w:type="spellStart"/>
       <w:r>
         <w:t>Javascript</w:t>
@@ -9004,7 +9089,7 @@
       <w:pPr>
         <w:pStyle w:val="Cmsor3"/>
       </w:pPr>
-      <w:bookmarkStart w:id="25" w:name="_Toc192058116"/>
+      <w:bookmarkStart w:id="25" w:name="_Toc192153472"/>
       <w:proofErr w:type="spellStart"/>
       <w:r>
         <w:lastRenderedPageBreak/>
@@ -9127,7 +9212,7 @@
         <w:pStyle w:val="Cmsor3"/>
       </w:pPr>
       <w:bookmarkStart w:id="26" w:name="_Ref192057875"/>
-      <w:bookmarkStart w:id="27" w:name="_Toc192058117"/>
+      <w:bookmarkStart w:id="27" w:name="_Toc192153473"/>
       <w:r>
         <w:t>EJS</w:t>
       </w:r>
@@ -9227,7 +9312,7 @@
       <w:pPr>
         <w:pStyle w:val="Cmsor2"/>
       </w:pPr>
-      <w:bookmarkStart w:id="28" w:name="_Toc192058118"/>
+      <w:bookmarkStart w:id="28" w:name="_Toc192153474"/>
       <w:r>
         <w:t>Adatbázis szerkezete</w:t>
       </w:r>
@@ -9239,7 +9324,7 @@
         <w:pStyle w:val="Cmsor3"/>
         <w:jc w:val="center"/>
       </w:pPr>
-      <w:bookmarkStart w:id="29" w:name="_Toc192058119"/>
+      <w:bookmarkStart w:id="29" w:name="_Toc192153475"/>
       <w:r>
         <w:t>Az adatbázis táblái</w:t>
       </w:r>
@@ -9360,7 +9445,7 @@
         <w:pStyle w:val="Cmsor3"/>
         <w:jc w:val="center"/>
       </w:pPr>
-      <w:bookmarkStart w:id="31" w:name="_Toc192058120"/>
+      <w:bookmarkStart w:id="31" w:name="_Toc192153476"/>
       <w:r>
         <w:lastRenderedPageBreak/>
         <w:t>Termékek tábla:</w:t>
@@ -10050,7 +10135,7 @@
           <w:rFonts w:eastAsia="Aptos"/>
         </w:rPr>
       </w:pPr>
-      <w:bookmarkStart w:id="34" w:name="_Toc192058121"/>
+      <w:bookmarkStart w:id="34" w:name="_Toc192153477"/>
       <w:r>
         <w:rPr>
           <w:rFonts w:eastAsia="Aptos"/>
@@ -10743,7 +10828,7 @@
           <w:rFonts w:eastAsia="Aptos"/>
         </w:rPr>
       </w:pPr>
-      <w:bookmarkStart w:id="37" w:name="_Toc192058122"/>
+      <w:bookmarkStart w:id="37" w:name="_Toc192153478"/>
       <w:r>
         <w:rPr>
           <w:rFonts w:eastAsia="Aptos"/>
@@ -11487,7 +11572,7 @@
       <w:pPr>
         <w:pStyle w:val="Cmsor2"/>
       </w:pPr>
-      <w:bookmarkStart w:id="40" w:name="_Toc192058123"/>
+      <w:bookmarkStart w:id="40" w:name="_Toc192153479"/>
       <w:r>
         <w:lastRenderedPageBreak/>
         <w:t>Algoritmusok a weboldalon</w:t>
@@ -11499,7 +11584,7 @@
       <w:pPr>
         <w:pStyle w:val="Cmsor3"/>
       </w:pPr>
-      <w:bookmarkStart w:id="41" w:name="_Toc192058124"/>
+      <w:bookmarkStart w:id="41" w:name="_Toc192153480"/>
       <w:r>
         <w:t>Regisztráció(</w:t>
       </w:r>
@@ -11910,7 +11995,7 @@
       <w:pPr>
         <w:pStyle w:val="Cmsor3"/>
       </w:pPr>
-      <w:bookmarkStart w:id="42" w:name="_Toc192058125"/>
+      <w:bookmarkStart w:id="42" w:name="_Toc192153481"/>
       <w:r>
         <w:t>Regisztráció(router):</w:t>
       </w:r>
@@ -12048,7 +12133,7 @@
       <w:pPr>
         <w:pStyle w:val="Cmsor3"/>
       </w:pPr>
-      <w:bookmarkStart w:id="43" w:name="_Toc192058126"/>
+      <w:bookmarkStart w:id="43" w:name="_Toc192153482"/>
       <w:r>
         <w:t>Bejelentkezés(</w:t>
       </w:r>
@@ -12535,7 +12620,7 @@
       <w:pPr>
         <w:pStyle w:val="Cmsor3"/>
       </w:pPr>
-      <w:bookmarkStart w:id="44" w:name="_Toc192058127"/>
+      <w:bookmarkStart w:id="44" w:name="_Toc192153483"/>
       <w:r>
         <w:t>Regisztráció(router):</w:t>
       </w:r>
@@ -12630,7 +12715,7 @@
       <w:pPr>
         <w:pStyle w:val="Cmsor2"/>
       </w:pPr>
-      <w:bookmarkStart w:id="45" w:name="_Toc192058128"/>
+      <w:bookmarkStart w:id="45" w:name="_Toc192153484"/>
       <w:r>
         <w:t>Kinek mi volt a feladata a projektben</w:t>
       </w:r>
@@ -12641,7 +12726,7 @@
       <w:pPr>
         <w:pStyle w:val="Cmsor3"/>
       </w:pPr>
-      <w:bookmarkStart w:id="46" w:name="_Toc192058129"/>
+      <w:bookmarkStart w:id="46" w:name="_Toc192153485"/>
       <w:r>
         <w:t>Szeghalmi László</w:t>
       </w:r>
@@ -12659,7 +12744,7 @@
       <w:pPr>
         <w:pStyle w:val="Cmsor3"/>
       </w:pPr>
-      <w:bookmarkStart w:id="47" w:name="_Toc192058130"/>
+      <w:bookmarkStart w:id="47" w:name="_Toc192153486"/>
       <w:r>
         <w:lastRenderedPageBreak/>
         <w:t>Murányi Marcell</w:t>
@@ -12684,7 +12769,7 @@
       <w:pPr>
         <w:pStyle w:val="Cmsor3"/>
       </w:pPr>
-      <w:bookmarkStart w:id="48" w:name="_Toc192058131"/>
+      <w:bookmarkStart w:id="48" w:name="_Toc192153487"/>
       <w:r>
         <w:t>Kovács Sándor:</w:t>
       </w:r>
@@ -12700,7 +12785,7 @@
       <w:pPr>
         <w:pStyle w:val="Cmsor2"/>
       </w:pPr>
-      <w:bookmarkStart w:id="49" w:name="_Toc192058132"/>
+      <w:bookmarkStart w:id="49" w:name="_Toc192153488"/>
       <w:r>
         <w:t>Továbbfejlesztési lehetőségek a weboldalon</w:t>
       </w:r>
@@ -12743,7 +12828,7 @@
       <w:pPr>
         <w:pStyle w:val="Cmsor1"/>
       </w:pPr>
-      <w:bookmarkStart w:id="50" w:name="_Toc192058133"/>
+      <w:bookmarkStart w:id="50" w:name="_Toc192153489"/>
       <w:r>
         <w:lastRenderedPageBreak/>
         <w:t>Felhasználói dokumentáció</w:t>
@@ -12755,7 +12840,7 @@
       <w:pPr>
         <w:pStyle w:val="Cmsor2"/>
       </w:pPr>
-      <w:bookmarkStart w:id="51" w:name="_Toc192058134"/>
+      <w:bookmarkStart w:id="51" w:name="_Toc192153490"/>
       <w:r>
         <w:t>Rendszerkövetelmények</w:t>
       </w:r>
@@ -12765,7 +12850,7 @@
       <w:pPr>
         <w:pStyle w:val="Cmsor3"/>
       </w:pPr>
-      <w:bookmarkStart w:id="52" w:name="_Toc192058135"/>
+      <w:bookmarkStart w:id="52" w:name="_Toc192153491"/>
       <w:r>
         <w:t>Google Chrome:</w:t>
       </w:r>
@@ -13203,7 +13288,7 @@
       <w:pPr>
         <w:pStyle w:val="Cmsor3"/>
       </w:pPr>
-      <w:bookmarkStart w:id="53" w:name="_Toc192058136"/>
+      <w:bookmarkStart w:id="53" w:name="_Toc192153492"/>
       <w:r>
         <w:t>Mozilla Firefox:</w:t>
       </w:r>
@@ -13629,7 +13714,7 @@
       <w:pPr>
         <w:pStyle w:val="Cmsor3"/>
       </w:pPr>
-      <w:bookmarkStart w:id="54" w:name="_Toc192058137"/>
+      <w:bookmarkStart w:id="54" w:name="_Toc192153493"/>
       <w:r>
         <w:t>Microsoft Edge:</w:t>
       </w:r>
@@ -14047,7 +14132,7 @@
       <w:pPr>
         <w:pStyle w:val="Cmsor3"/>
       </w:pPr>
-      <w:bookmarkStart w:id="55" w:name="_Toc192058138"/>
+      <w:bookmarkStart w:id="55" w:name="_Toc192153494"/>
       <w:proofErr w:type="spellStart"/>
       <w:r>
         <w:t>Safari</w:t>
@@ -14401,7 +14486,7 @@
       <w:pPr>
         <w:pStyle w:val="Cmsor3"/>
       </w:pPr>
-      <w:bookmarkStart w:id="56" w:name="_Toc192058139"/>
+      <w:bookmarkStart w:id="56" w:name="_Toc192153495"/>
       <w:r>
         <w:t>Opera:</w:t>
       </w:r>
@@ -14774,19 +14859,407 @@
         </w:tc>
       </w:tr>
     </w:tbl>
-    <w:p>
-      <w:bookmarkStart w:id="57" w:name="_GoBack"/>
+    <w:p/>
+    <w:p>
+      <w:pPr>
+        <w:pStyle w:val="Cmsor2"/>
+      </w:pPr>
+      <w:bookmarkStart w:id="57" w:name="_Toc192153496"/>
+      <w:r>
+        <w:lastRenderedPageBreak/>
+        <w:t>A webshop bemutatása</w:t>
+      </w:r>
       <w:bookmarkEnd w:id="57"/>
     </w:p>
     <w:p>
+      <w:bookmarkStart w:id="58" w:name="_GoBack"/>
+      <w:r>
+        <w:rPr>
+          <w:noProof/>
+        </w:rPr>
+        <w:drawing>
+          <wp:inline distT="0" distB="0" distL="0" distR="0" wp14:anchorId="23A58FAB" wp14:editId="76079AF7">
+            <wp:extent cx="5731510" cy="2705100"/>
+            <wp:effectExtent l="0" t="0" r="2540" b="0"/>
+            <wp:docPr id="2" name="Kép 2"/>
+            <wp:cNvGraphicFramePr>
+              <a:graphicFrameLocks xmlns:a="http://schemas.openxmlformats.org/drawingml/2006/main" noChangeAspect="1"/>
+            </wp:cNvGraphicFramePr>
+            <a:graphic xmlns:a="http://schemas.openxmlformats.org/drawingml/2006/main">
+              <a:graphicData uri="http://schemas.openxmlformats.org/drawingml/2006/picture">
+                <pic:pic xmlns:pic="http://schemas.openxmlformats.org/drawingml/2006/picture">
+                  <pic:nvPicPr>
+                    <pic:cNvPr id="2" name="gymshopFoOldal.png"/>
+                    <pic:cNvPicPr/>
+                  </pic:nvPicPr>
+                  <pic:blipFill>
+                    <a:blip r:embed="rId41" cstate="print">
+                      <a:extLst>
+                        <a:ext uri="{28A0092B-C50C-407E-A947-70E740481C1C}">
+                          <a14:useLocalDpi xmlns:a14="http://schemas.microsoft.com/office/drawing/2010/main" val="0"/>
+                        </a:ext>
+                      </a:extLst>
+                    </a:blip>
+                    <a:stretch>
+                      <a:fillRect/>
+                    </a:stretch>
+                  </pic:blipFill>
+                  <pic:spPr>
+                    <a:xfrm>
+                      <a:off x="0" y="0"/>
+                      <a:ext cx="5731510" cy="2705100"/>
+                    </a:xfrm>
+                    <a:prstGeom prst="rect">
+                      <a:avLst/>
+                    </a:prstGeom>
+                  </pic:spPr>
+                </pic:pic>
+              </a:graphicData>
+            </a:graphic>
+          </wp:inline>
+        </w:drawing>
+      </w:r>
+      <w:bookmarkEnd w:id="58"/>
+    </w:p>
+    <w:p>
+      <w:r>
+        <w:t>Az webshop látogatását követően ez az oldal fogadja a leendő vásárlót.</w:t>
+      </w:r>
+    </w:p>
+    <w:p>
+      <w:r>
+        <w:rPr>
+          <w:noProof/>
+        </w:rPr>
+        <mc:AlternateContent>
+          <mc:Choice Requires="wps">
+            <w:drawing>
+              <wp:anchor distT="0" distB="0" distL="114300" distR="114300" simplePos="0" relativeHeight="251687424" behindDoc="0" locked="0" layoutInCell="1" allowOverlap="1" wp14:anchorId="35F3D32B" wp14:editId="1601EB57">
+                <wp:simplePos x="0" y="0"/>
+                <wp:positionH relativeFrom="column">
+                  <wp:posOffset>3181349</wp:posOffset>
+                </wp:positionH>
+                <wp:positionV relativeFrom="paragraph">
+                  <wp:posOffset>1056005</wp:posOffset>
+                </wp:positionV>
+                <wp:extent cx="1200150" cy="1162050"/>
+                <wp:effectExtent l="38100" t="19050" r="19050" b="38100"/>
+                <wp:wrapNone/>
+                <wp:docPr id="32" name="Egyenes összekötő nyíllal 32"/>
+                <wp:cNvGraphicFramePr/>
+                <a:graphic xmlns:a="http://schemas.openxmlformats.org/drawingml/2006/main">
+                  <a:graphicData uri="http://schemas.microsoft.com/office/word/2010/wordprocessingShape">
+                    <wps:wsp>
+                      <wps:cNvCnPr/>
+                      <wps:spPr>
+                        <a:xfrm flipH="1">
+                          <a:off x="0" y="0"/>
+                          <a:ext cx="1200150" cy="1162050"/>
+                        </a:xfrm>
+                        <a:prstGeom prst="straightConnector1">
+                          <a:avLst/>
+                        </a:prstGeom>
+                        <a:ln w="28575">
+                          <a:solidFill>
+                            <a:srgbClr val="FFC000"/>
+                          </a:solidFill>
+                          <a:tailEnd type="triangle"/>
+                        </a:ln>
+                      </wps:spPr>
+                      <wps:style>
+                        <a:lnRef idx="1">
+                          <a:schemeClr val="accent1"/>
+                        </a:lnRef>
+                        <a:fillRef idx="0">
+                          <a:schemeClr val="accent1"/>
+                        </a:fillRef>
+                        <a:effectRef idx="0">
+                          <a:schemeClr val="accent1"/>
+                        </a:effectRef>
+                        <a:fontRef idx="minor">
+                          <a:schemeClr val="tx1"/>
+                        </a:fontRef>
+                      </wps:style>
+                      <wps:bodyPr/>
+                    </wps:wsp>
+                  </a:graphicData>
+                </a:graphic>
+                <wp14:sizeRelH relativeFrom="margin">
+                  <wp14:pctWidth>0</wp14:pctWidth>
+                </wp14:sizeRelH>
+                <wp14:sizeRelV relativeFrom="margin">
+                  <wp14:pctHeight>0</wp14:pctHeight>
+                </wp14:sizeRelV>
+              </wp:anchor>
+            </w:drawing>
+          </mc:Choice>
+          <mc:Fallback>
+            <w:pict>
+              <v:shapetype w14:anchorId="45762BCF" id="_x0000_t32" coordsize="21600,21600" o:spt="32" o:oned="t" path="m,l21600,21600e" filled="f">
+                <v:path arrowok="t" fillok="f" o:connecttype="none"/>
+                <o:lock v:ext="edit" shapetype="t"/>
+              </v:shapetype>
+              <v:shape id="Egyenes összekötő nyíllal 32" o:spid="_x0000_s1026" type="#_x0000_t32" style="position:absolute;margin-left:250.5pt;margin-top:83.15pt;width:94.5pt;height:91.5pt;flip:x;z-index:251687424;visibility:visible;mso-wrap-style:square;mso-width-percent:0;mso-height-percent:0;mso-wrap-distance-left:9pt;mso-wrap-distance-top:0;mso-wrap-distance-right:9pt;mso-wrap-distance-bottom:0;mso-position-horizontal:absolute;mso-position-horizontal-relative:text;mso-position-vertical:absolute;mso-position-vertical-relative:text;mso-width-percent:0;mso-height-percent:0;mso-width-relative:margin;mso-height-relative:margin" o:gfxdata="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" strokecolor="#ffc000" strokeweight="2.25pt">
+                <v:stroke endarrow="block" joinstyle="miter"/>
+              </v:shape>
+            </w:pict>
+          </mc:Fallback>
+        </mc:AlternateContent>
+      </w:r>
+      <w:r>
+        <w:rPr>
+          <w:noProof/>
+        </w:rPr>
+        <mc:AlternateContent>
+          <mc:Choice Requires="wps">
+            <w:drawing>
+              <wp:anchor distT="0" distB="0" distL="114300" distR="114300" simplePos="0" relativeHeight="251686400" behindDoc="0" locked="0" layoutInCell="1" allowOverlap="1" wp14:anchorId="548EF2F5" wp14:editId="36D75061">
+                <wp:simplePos x="0" y="0"/>
+                <wp:positionH relativeFrom="column">
+                  <wp:posOffset>4429125</wp:posOffset>
+                </wp:positionH>
+                <wp:positionV relativeFrom="paragraph">
+                  <wp:posOffset>551180</wp:posOffset>
+                </wp:positionV>
+                <wp:extent cx="1219200" cy="466725"/>
+                <wp:effectExtent l="19050" t="19050" r="19050" b="28575"/>
+                <wp:wrapNone/>
+                <wp:docPr id="31" name="Téglalap 31"/>
+                <wp:cNvGraphicFramePr/>
+                <a:graphic xmlns:a="http://schemas.openxmlformats.org/drawingml/2006/main">
+                  <a:graphicData uri="http://schemas.microsoft.com/office/word/2010/wordprocessingShape">
+                    <wps:wsp>
+                      <wps:cNvSpPr/>
+                      <wps:spPr>
+                        <a:xfrm>
+                          <a:off x="0" y="0"/>
+                          <a:ext cx="1219200" cy="466725"/>
+                        </a:xfrm>
+                        <a:prstGeom prst="rect">
+                          <a:avLst/>
+                        </a:prstGeom>
+                        <a:noFill/>
+                        <a:ln w="28575">
+                          <a:solidFill>
+                            <a:srgbClr val="FFC000"/>
+                          </a:solidFill>
+                        </a:ln>
+                      </wps:spPr>
+                      <wps:style>
+                        <a:lnRef idx="2">
+                          <a:schemeClr val="accent1">
+                            <a:shade val="50000"/>
+                          </a:schemeClr>
+                        </a:lnRef>
+                        <a:fillRef idx="1">
+                          <a:schemeClr val="accent1"/>
+                        </a:fillRef>
+                        <a:effectRef idx="0">
+                          <a:schemeClr val="accent1"/>
+                        </a:effectRef>
+                        <a:fontRef idx="minor">
+                          <a:schemeClr val="lt1"/>
+                        </a:fontRef>
+                      </wps:style>
+                      <wps:bodyPr rot="0" spcFirstLastPara="0" vertOverflow="overflow" horzOverflow="overflow" vert="horz" wrap="square" lIns="91440" tIns="45720" rIns="91440" bIns="45720" numCol="1" spcCol="0" rtlCol="0" fromWordArt="0" anchor="ctr" anchorCtr="0" forceAA="0" compatLnSpc="1">
+                        <a:prstTxWarp prst="textNoShape">
+                          <a:avLst/>
+                        </a:prstTxWarp>
+                        <a:noAutofit/>
+                      </wps:bodyPr>
+                    </wps:wsp>
+                  </a:graphicData>
+                </a:graphic>
+                <wp14:sizeRelH relativeFrom="margin">
+                  <wp14:pctWidth>0</wp14:pctWidth>
+                </wp14:sizeRelH>
+              </wp:anchor>
+            </w:drawing>
+          </mc:Choice>
+          <mc:Fallback>
+            <w:pict>
+              <v:rect w14:anchorId="7C77C84A" id="Téglalap 31" o:spid="_x0000_s1026" style="position:absolute;margin-left:348.75pt;margin-top:43.4pt;width:96pt;height:36.75pt;z-index:251686400;visibility:visible;mso-wrap-style:square;mso-width-percent:0;mso-wrap-distance-left:9pt;mso-wrap-distance-top:0;mso-wrap-distance-right:9pt;mso-wrap-distance-bottom:0;mso-position-horizontal:absolute;mso-position-horizontal-relative:text;mso-position-vertical:absolute;mso-position-vertical-relative:text;mso-width-percent:0;mso-width-relative:margin;v-text-anchor:middle" o:gfxdata="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" filled="f" strokecolor="#ffc000" strokeweight="2.25pt"/>
+            </w:pict>
+          </mc:Fallback>
+        </mc:AlternateContent>
+      </w:r>
+      <w:r>
+        <w:rPr>
+          <w:noProof/>
+        </w:rPr>
+        <w:drawing>
+          <wp:inline distT="0" distB="0" distL="0" distR="0" wp14:anchorId="17632E9A" wp14:editId="2A0B2159">
+            <wp:extent cx="5731510" cy="2046605"/>
+            <wp:effectExtent l="0" t="0" r="2540" b="0"/>
+            <wp:docPr id="30" name="Kép 30"/>
+            <wp:cNvGraphicFramePr>
+              <a:graphicFrameLocks xmlns:a="http://schemas.openxmlformats.org/drawingml/2006/main" noChangeAspect="1"/>
+            </wp:cNvGraphicFramePr>
+            <a:graphic xmlns:a="http://schemas.openxmlformats.org/drawingml/2006/main">
+              <a:graphicData uri="http://schemas.openxmlformats.org/drawingml/2006/picture">
+                <pic:pic xmlns:pic="http://schemas.openxmlformats.org/drawingml/2006/picture">
+                  <pic:nvPicPr>
+                    <pic:cNvPr id="30" name="bejki.png"/>
+                    <pic:cNvPicPr/>
+                  </pic:nvPicPr>
+                  <pic:blipFill>
+                    <a:blip r:embed="rId42">
+                      <a:extLst>
+                        <a:ext uri="{28A0092B-C50C-407E-A947-70E740481C1C}">
+                          <a14:useLocalDpi xmlns:a14="http://schemas.microsoft.com/office/drawing/2010/main" val="0"/>
+                        </a:ext>
+                      </a:extLst>
+                    </a:blip>
+                    <a:stretch>
+                      <a:fillRect/>
+                    </a:stretch>
+                  </pic:blipFill>
+                  <pic:spPr>
+                    <a:xfrm>
+                      <a:off x="0" y="0"/>
+                      <a:ext cx="5731510" cy="2046605"/>
+                    </a:xfrm>
+                    <a:prstGeom prst="rect">
+                      <a:avLst/>
+                    </a:prstGeom>
+                  </pic:spPr>
+                </pic:pic>
+              </a:graphicData>
+            </a:graphic>
+          </wp:inline>
+        </w:drawing>
+      </w:r>
+    </w:p>
+    <w:p>
+      <w:r>
+        <w:t>A főoldal jobb oldalán található a bejelentkezés és a regisztrációs gomb. A regisztrációs gomb megnyomásával tud a felhasználó létre hozni egy új fiokót amin keresztül majd megjelenik a webshop menüpont.</w:t>
+      </w:r>
+    </w:p>
+    <w:p/>
+    <w:p>
+      <w:r>
+        <w:rPr>
+          <w:noProof/>
+        </w:rPr>
+        <w:lastRenderedPageBreak/>
+        <mc:AlternateContent>
+          <mc:Choice Requires="wps">
+            <w:drawing>
+              <wp:anchor distT="0" distB="0" distL="114300" distR="114300" simplePos="0" relativeHeight="251689472" behindDoc="0" locked="0" layoutInCell="1" allowOverlap="1" wp14:anchorId="434A2A1E" wp14:editId="4EBFA77A">
+                <wp:simplePos x="0" y="0"/>
+                <wp:positionH relativeFrom="column">
+                  <wp:posOffset>3114675</wp:posOffset>
+                </wp:positionH>
+                <wp:positionV relativeFrom="paragraph">
+                  <wp:posOffset>542925</wp:posOffset>
+                </wp:positionV>
+                <wp:extent cx="1323975" cy="466725"/>
+                <wp:effectExtent l="19050" t="19050" r="28575" b="28575"/>
+                <wp:wrapNone/>
+                <wp:docPr id="35" name="Téglalap 35"/>
+                <wp:cNvGraphicFramePr/>
+                <a:graphic xmlns:a="http://schemas.openxmlformats.org/drawingml/2006/main">
+                  <a:graphicData uri="http://schemas.microsoft.com/office/word/2010/wordprocessingShape">
+                    <wps:wsp>
+                      <wps:cNvSpPr/>
+                      <wps:spPr>
+                        <a:xfrm>
+                          <a:off x="0" y="0"/>
+                          <a:ext cx="1323975" cy="466725"/>
+                        </a:xfrm>
+                        <a:prstGeom prst="rect">
+                          <a:avLst/>
+                        </a:prstGeom>
+                        <a:noFill/>
+                        <a:ln w="28575" cap="flat" cmpd="sng" algn="ctr">
+                          <a:solidFill>
+                            <a:srgbClr val="FFC000"/>
+                          </a:solidFill>
+                          <a:prstDash val="solid"/>
+                          <a:miter lim="800000"/>
+                        </a:ln>
+                        <a:effectLst/>
+                      </wps:spPr>
+                      <wps:bodyPr rot="0" spcFirstLastPara="0" vertOverflow="overflow" horzOverflow="overflow" vert="horz" wrap="square" lIns="91440" tIns="45720" rIns="91440" bIns="45720" numCol="1" spcCol="0" rtlCol="0" fromWordArt="0" anchor="ctr" anchorCtr="0" forceAA="0" compatLnSpc="1">
+                        <a:prstTxWarp prst="textNoShape">
+                          <a:avLst/>
+                        </a:prstTxWarp>
+                        <a:noAutofit/>
+                      </wps:bodyPr>
+                    </wps:wsp>
+                  </a:graphicData>
+                </a:graphic>
+                <wp14:sizeRelH relativeFrom="margin">
+                  <wp14:pctWidth>0</wp14:pctWidth>
+                </wp14:sizeRelH>
+              </wp:anchor>
+            </w:drawing>
+          </mc:Choice>
+          <mc:Fallback>
+            <w:pict>
+              <v:rect w14:anchorId="2633F081" id="Téglalap 35" o:spid="_x0000_s1026" style="position:absolute;margin-left:245.25pt;margin-top:42.75pt;width:104.25pt;height:36.75pt;z-index:251689472;visibility:visible;mso-wrap-style:square;mso-width-percent:0;mso-wrap-distance-left:9pt;mso-wrap-distance-top:0;mso-wrap-distance-right:9pt;mso-wrap-distance-bottom:0;mso-position-horizontal:absolute;mso-position-horizontal-relative:text;mso-position-vertical:absolute;mso-position-vertical-relative:text;mso-width-percent:0;mso-width-relative:margin;v-text-anchor:middle" o:gfxdata="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" filled="f" strokecolor="#ffc000" strokeweight="2.25pt"/>
+            </w:pict>
+          </mc:Fallback>
+        </mc:AlternateContent>
+      </w:r>
+      <w:r>
+        <w:rPr>
+          <w:noProof/>
+        </w:rPr>
+        <w:drawing>
+          <wp:inline distT="0" distB="0" distL="0" distR="0" wp14:anchorId="56187C07" wp14:editId="043709F8">
+            <wp:extent cx="5731510" cy="2046605"/>
+            <wp:effectExtent l="0" t="0" r="2540" b="0"/>
+            <wp:docPr id="34" name="Kép 34"/>
+            <wp:cNvGraphicFramePr>
+              <a:graphicFrameLocks xmlns:a="http://schemas.openxmlformats.org/drawingml/2006/main" noChangeAspect="1"/>
+            </wp:cNvGraphicFramePr>
+            <a:graphic xmlns:a="http://schemas.openxmlformats.org/drawingml/2006/main">
+              <a:graphicData uri="http://schemas.openxmlformats.org/drawingml/2006/picture">
+                <pic:pic xmlns:pic="http://schemas.openxmlformats.org/drawingml/2006/picture">
+                  <pic:nvPicPr>
+                    <pic:cNvPr id="34" name="bejki.png"/>
+                    <pic:cNvPicPr/>
+                  </pic:nvPicPr>
+                  <pic:blipFill>
+                    <a:blip r:embed="rId42">
+                      <a:extLst>
+                        <a:ext uri="{28A0092B-C50C-407E-A947-70E740481C1C}">
+                          <a14:useLocalDpi xmlns:a14="http://schemas.microsoft.com/office/drawing/2010/main" val="0"/>
+                        </a:ext>
+                      </a:extLst>
+                    </a:blip>
+                    <a:stretch>
+                      <a:fillRect/>
+                    </a:stretch>
+                  </pic:blipFill>
+                  <pic:spPr>
+                    <a:xfrm>
+                      <a:off x="0" y="0"/>
+                      <a:ext cx="5731510" cy="2046605"/>
+                    </a:xfrm>
+                    <a:prstGeom prst="rect">
+                      <a:avLst/>
+                    </a:prstGeom>
+                  </pic:spPr>
+                </pic:pic>
+              </a:graphicData>
+            </a:graphic>
+          </wp:inline>
+        </w:drawing>
+      </w:r>
+    </w:p>
+    <w:p/>
+    <w:p/>
+    <w:p>
       <w:pPr>
         <w:pStyle w:val="Cmsor1"/>
       </w:pPr>
-      <w:bookmarkStart w:id="58" w:name="_Toc192058140"/>
+      <w:bookmarkStart w:id="59" w:name="_Toc192153497"/>
       <w:r>
         <w:t>Köszönetnyilvánítás</w:t>
       </w:r>
-      <w:bookmarkEnd w:id="58"/>
+      <w:bookmarkEnd w:id="59"/>
     </w:p>
     <w:p/>
     <w:p>
@@ -14827,7 +15300,6 @@
     </w:p>
     <w:p>
       <w:r>
-        <w:lastRenderedPageBreak/>
         <w:t>Munkánk során mindannyian hozzájárultunk a tervezéshez, fejlesztéshez és teszteléshez, és az együttműködésünk eredményeként egy sikeres projektet valósítottunk meg.</w:t>
       </w:r>
     </w:p>
@@ -18756,7 +19228,7 @@
 </file>
 
 <file path=customXml/itemProps1.xml><?xml version="1.0" encoding="utf-8"?>
-<ds:datastoreItem xmlns:ds="http://schemas.openxmlformats.org/officeDocument/2006/customXml" ds:itemID="{131FC9AB-757C-433A-9DB6-619207CA9CCD}">
+<ds:datastoreItem xmlns:ds="http://schemas.openxmlformats.org/officeDocument/2006/customXml" ds:itemID="{FB54AEB2-3B2D-41FF-AFCD-C1936026C626}">
   <ds:schemaRefs>
     <ds:schemaRef ds:uri="http://schemas.openxmlformats.org/officeDocument/2006/bibliography"/>
   </ds:schemaRefs>

--- a/Vizsgaremek_kondi.docx
+++ b/Vizsgaremek_kondi.docx
@@ -359,7 +359,7 @@
           <w:r>
             <w:fldChar w:fldCharType="separate"/>
           </w:r>
-          <w:hyperlink w:anchor="_Toc192153447" w:history="1">
+          <w:hyperlink w:anchor="_Toc192236865" w:history="1">
             <w:r>
               <w:rPr>
                 <w:rStyle w:val="Hiperhivatkozs"/>
@@ -387,7 +387,7 @@
                 <w:noProof/>
                 <w:webHidden/>
               </w:rPr>
-              <w:instrText xml:space="preserve"> PAGEREF _Toc192153447 \h </w:instrText>
+              <w:instrText xml:space="preserve"> PAGEREF _Toc192236865 \h </w:instrText>
             </w:r>
             <w:r>
               <w:rPr>
@@ -432,7 +432,7 @@
               <w:lang w:eastAsia="hu-HU"/>
             </w:rPr>
           </w:pPr>
-          <w:hyperlink w:anchor="_Toc192153448" w:history="1">
+          <w:hyperlink w:anchor="_Toc192236866" w:history="1">
             <w:r>
               <w:rPr>
                 <w:rStyle w:val="Hiperhivatkozs"/>
@@ -460,7 +460,7 @@
                 <w:noProof/>
                 <w:webHidden/>
               </w:rPr>
-              <w:instrText xml:space="preserve"> PAGEREF _Toc192153448 \h </w:instrText>
+              <w:instrText xml:space="preserve"> PAGEREF _Toc192236866 \h </w:instrText>
             </w:r>
             <w:r>
               <w:rPr>
@@ -505,7 +505,7 @@
               <w:lang w:eastAsia="hu-HU"/>
             </w:rPr>
           </w:pPr>
-          <w:hyperlink w:anchor="_Toc192153449" w:history="1">
+          <w:hyperlink w:anchor="_Toc192236867" w:history="1">
             <w:r>
               <w:rPr>
                 <w:rStyle w:val="Hiperhivatkozs"/>
@@ -532,7 +532,7 @@
                 <w:noProof/>
                 <w:webHidden/>
               </w:rPr>
-              <w:instrText xml:space="preserve"> PAGEREF _Toc192153449 \h </w:instrText>
+              <w:instrText xml:space="preserve"> PAGEREF _Toc192236867 \h </w:instrText>
             </w:r>
             <w:r>
               <w:rPr>
@@ -577,7 +577,7 @@
               <w:lang w:eastAsia="hu-HU"/>
             </w:rPr>
           </w:pPr>
-          <w:hyperlink w:anchor="_Toc192153450" w:history="1">
+          <w:hyperlink w:anchor="_Toc192236868" w:history="1">
             <w:r>
               <w:rPr>
                 <w:rStyle w:val="Hiperhivatkozs"/>
@@ -604,7 +604,7 @@
                 <w:noProof/>
                 <w:webHidden/>
               </w:rPr>
-              <w:instrText xml:space="preserve"> PAGEREF _Toc192153450 \h </w:instrText>
+              <w:instrText xml:space="preserve"> PAGEREF _Toc192236868 \h </w:instrText>
             </w:r>
             <w:r>
               <w:rPr>
@@ -649,7 +649,7 @@
               <w:lang w:eastAsia="hu-HU"/>
             </w:rPr>
           </w:pPr>
-          <w:hyperlink w:anchor="_Toc192153451" w:history="1">
+          <w:hyperlink w:anchor="_Toc192236869" w:history="1">
             <w:r>
               <w:rPr>
                 <w:rStyle w:val="Hiperhivatkozs"/>
@@ -676,7 +676,7 @@
                 <w:noProof/>
                 <w:webHidden/>
               </w:rPr>
-              <w:instrText xml:space="preserve"> PAGEREF _Toc192153451 \h </w:instrText>
+              <w:instrText xml:space="preserve"> PAGEREF _Toc192236869 \h </w:instrText>
             </w:r>
             <w:r>
               <w:rPr>
@@ -721,7 +721,7 @@
               <w:lang w:eastAsia="hu-HU"/>
             </w:rPr>
           </w:pPr>
-          <w:hyperlink w:anchor="_Toc192153452" w:history="1">
+          <w:hyperlink w:anchor="_Toc192236870" w:history="1">
             <w:r>
               <w:rPr>
                 <w:rStyle w:val="Hiperhivatkozs"/>
@@ -749,7 +749,7 @@
                 <w:noProof/>
                 <w:webHidden/>
               </w:rPr>
-              <w:instrText xml:space="preserve"> PAGEREF _Toc192153452 \h </w:instrText>
+              <w:instrText xml:space="preserve"> PAGEREF _Toc192236870 \h </w:instrText>
             </w:r>
             <w:r>
               <w:rPr>
@@ -794,7 +794,7 @@
               <w:lang w:eastAsia="hu-HU"/>
             </w:rPr>
           </w:pPr>
-          <w:hyperlink w:anchor="_Toc192153453" w:history="1">
+          <w:hyperlink w:anchor="_Toc192236871" w:history="1">
             <w:r>
               <w:rPr>
                 <w:rStyle w:val="Hiperhivatkozs"/>
@@ -822,7 +822,7 @@
                 <w:noProof/>
                 <w:webHidden/>
               </w:rPr>
-              <w:instrText xml:space="preserve"> PAGEREF _Toc192153453 \h </w:instrText>
+              <w:instrText xml:space="preserve"> PAGEREF _Toc192236871 \h </w:instrText>
             </w:r>
             <w:r>
               <w:rPr>
@@ -867,7 +867,7 @@
               <w:lang w:eastAsia="hu-HU"/>
             </w:rPr>
           </w:pPr>
-          <w:hyperlink w:anchor="_Toc192153454" w:history="1">
+          <w:hyperlink w:anchor="_Toc192236872" w:history="1">
             <w:r>
               <w:rPr>
                 <w:rStyle w:val="Hiperhivatkozs"/>
@@ -894,7 +894,7 @@
                 <w:noProof/>
                 <w:webHidden/>
               </w:rPr>
-              <w:instrText xml:space="preserve"> PAGEREF _Toc192153454 \h </w:instrText>
+              <w:instrText xml:space="preserve"> PAGEREF _Toc192236872 \h </w:instrText>
             </w:r>
             <w:r>
               <w:rPr>
@@ -939,7 +939,7 @@
               <w:lang w:eastAsia="hu-HU"/>
             </w:rPr>
           </w:pPr>
-          <w:hyperlink w:anchor="_Toc192153455" w:history="1">
+          <w:hyperlink w:anchor="_Toc192236873" w:history="1">
             <w:r>
               <w:rPr>
                 <w:rStyle w:val="Hiperhivatkozs"/>
@@ -966,7 +966,7 @@
                 <w:noProof/>
                 <w:webHidden/>
               </w:rPr>
-              <w:instrText xml:space="preserve"> PAGEREF _Toc192153455 \h </w:instrText>
+              <w:instrText xml:space="preserve"> PAGEREF _Toc192236873 \h </w:instrText>
             </w:r>
             <w:r>
               <w:rPr>
@@ -1011,7 +1011,7 @@
               <w:lang w:eastAsia="hu-HU"/>
             </w:rPr>
           </w:pPr>
-          <w:hyperlink w:anchor="_Toc192153456" w:history="1">
+          <w:hyperlink w:anchor="_Toc192236874" w:history="1">
             <w:r>
               <w:rPr>
                 <w:rStyle w:val="Hiperhivatkozs"/>
@@ -1038,7 +1038,7 @@
                 <w:noProof/>
                 <w:webHidden/>
               </w:rPr>
-              <w:instrText xml:space="preserve"> PAGEREF _Toc192153456 \h </w:instrText>
+              <w:instrText xml:space="preserve"> PAGEREF _Toc192236874 \h </w:instrText>
             </w:r>
             <w:r>
               <w:rPr>
@@ -1083,7 +1083,7 @@
               <w:lang w:eastAsia="hu-HU"/>
             </w:rPr>
           </w:pPr>
-          <w:hyperlink w:anchor="_Toc192153457" w:history="1">
+          <w:hyperlink w:anchor="_Toc192236875" w:history="1">
             <w:r>
               <w:rPr>
                 <w:rStyle w:val="Hiperhivatkozs"/>
@@ -1110,7 +1110,7 @@
                 <w:noProof/>
                 <w:webHidden/>
               </w:rPr>
-              <w:instrText xml:space="preserve"> PAGEREF _Toc192153457 \h </w:instrText>
+              <w:instrText xml:space="preserve"> PAGEREF _Toc192236875 \h </w:instrText>
             </w:r>
             <w:r>
               <w:rPr>
@@ -1155,7 +1155,7 @@
               <w:lang w:eastAsia="hu-HU"/>
             </w:rPr>
           </w:pPr>
-          <w:hyperlink w:anchor="_Toc192153458" w:history="1">
+          <w:hyperlink w:anchor="_Toc192236876" w:history="1">
             <w:r>
               <w:rPr>
                 <w:rStyle w:val="Hiperhivatkozs"/>
@@ -1182,7 +1182,7 @@
                 <w:noProof/>
                 <w:webHidden/>
               </w:rPr>
-              <w:instrText xml:space="preserve"> PAGEREF _Toc192153458 \h </w:instrText>
+              <w:instrText xml:space="preserve"> PAGEREF _Toc192236876 \h </w:instrText>
             </w:r>
             <w:r>
               <w:rPr>
@@ -1227,7 +1227,7 @@
               <w:lang w:eastAsia="hu-HU"/>
             </w:rPr>
           </w:pPr>
-          <w:hyperlink w:anchor="_Toc192153459" w:history="1">
+          <w:hyperlink w:anchor="_Toc192236877" w:history="1">
             <w:r>
               <w:rPr>
                 <w:rStyle w:val="Hiperhivatkozs"/>
@@ -1255,7 +1255,7 @@
                 <w:noProof/>
                 <w:webHidden/>
               </w:rPr>
-              <w:instrText xml:space="preserve"> PAGEREF _Toc192153459 \h </w:instrText>
+              <w:instrText xml:space="preserve"> PAGEREF _Toc192236877 \h </w:instrText>
             </w:r>
             <w:r>
               <w:rPr>
@@ -1300,7 +1300,7 @@
               <w:lang w:eastAsia="hu-HU"/>
             </w:rPr>
           </w:pPr>
-          <w:hyperlink w:anchor="_Toc192153460" w:history="1">
+          <w:hyperlink w:anchor="_Toc192236878" w:history="1">
             <w:r>
               <w:rPr>
                 <w:rStyle w:val="Hiperhivatkozs"/>
@@ -1328,7 +1328,7 @@
                 <w:noProof/>
                 <w:webHidden/>
               </w:rPr>
-              <w:instrText xml:space="preserve"> PAGEREF _Toc192153460 \h </w:instrText>
+              <w:instrText xml:space="preserve"> PAGEREF _Toc192236878 \h </w:instrText>
             </w:r>
             <w:r>
               <w:rPr>
@@ -1373,7 +1373,7 @@
               <w:lang w:eastAsia="hu-HU"/>
             </w:rPr>
           </w:pPr>
-          <w:hyperlink w:anchor="_Toc192153461" w:history="1">
+          <w:hyperlink w:anchor="_Toc192236879" w:history="1">
             <w:r>
               <w:rPr>
                 <w:rStyle w:val="Hiperhivatkozs"/>
@@ -1400,7 +1400,7 @@
                 <w:noProof/>
                 <w:webHidden/>
               </w:rPr>
-              <w:instrText xml:space="preserve"> PAGEREF _Toc192153461 \h </w:instrText>
+              <w:instrText xml:space="preserve"> PAGEREF _Toc192236879 \h </w:instrText>
             </w:r>
             <w:r>
               <w:rPr>
@@ -1445,7 +1445,7 @@
               <w:lang w:eastAsia="hu-HU"/>
             </w:rPr>
           </w:pPr>
-          <w:hyperlink w:anchor="_Toc192153462" w:history="1">
+          <w:hyperlink w:anchor="_Toc192236880" w:history="1">
             <w:r>
               <w:rPr>
                 <w:rStyle w:val="Hiperhivatkozs"/>
@@ -1472,7 +1472,7 @@
                 <w:noProof/>
                 <w:webHidden/>
               </w:rPr>
-              <w:instrText xml:space="preserve"> PAGEREF _Toc192153462 \h </w:instrText>
+              <w:instrText xml:space="preserve"> PAGEREF _Toc192236880 \h </w:instrText>
             </w:r>
             <w:r>
               <w:rPr>
@@ -1517,7 +1517,7 @@
               <w:lang w:eastAsia="hu-HU"/>
             </w:rPr>
           </w:pPr>
-          <w:hyperlink w:anchor="_Toc192153463" w:history="1">
+          <w:hyperlink w:anchor="_Toc192236881" w:history="1">
             <w:r>
               <w:rPr>
                 <w:rStyle w:val="Hiperhivatkozs"/>
@@ -1544,7 +1544,7 @@
                 <w:noProof/>
                 <w:webHidden/>
               </w:rPr>
-              <w:instrText xml:space="preserve"> PAGEREF _Toc192153463 \h </w:instrText>
+              <w:instrText xml:space="preserve"> PAGEREF _Toc192236881 \h </w:instrText>
             </w:r>
             <w:r>
               <w:rPr>
@@ -1589,7 +1589,7 @@
               <w:lang w:eastAsia="hu-HU"/>
             </w:rPr>
           </w:pPr>
-          <w:hyperlink w:anchor="_Toc192153464" w:history="1">
+          <w:hyperlink w:anchor="_Toc192236882" w:history="1">
             <w:r>
               <w:rPr>
                 <w:rStyle w:val="Hiperhivatkozs"/>
@@ -1616,7 +1616,7 @@
                 <w:noProof/>
                 <w:webHidden/>
               </w:rPr>
-              <w:instrText xml:space="preserve"> PAGEREF _Toc192153464 \h </w:instrText>
+              <w:instrText xml:space="preserve"> PAGEREF _Toc192236882 \h </w:instrText>
             </w:r>
             <w:r>
               <w:rPr>
@@ -1661,7 +1661,7 @@
               <w:lang w:eastAsia="hu-HU"/>
             </w:rPr>
           </w:pPr>
-          <w:hyperlink w:anchor="_Toc192153465" w:history="1">
+          <w:hyperlink w:anchor="_Toc192236883" w:history="1">
             <w:r>
               <w:rPr>
                 <w:rStyle w:val="Hiperhivatkozs"/>
@@ -1688,7 +1688,7 @@
                 <w:noProof/>
                 <w:webHidden/>
               </w:rPr>
-              <w:instrText xml:space="preserve"> PAGEREF _Toc192153465 \h </w:instrText>
+              <w:instrText xml:space="preserve"> PAGEREF _Toc192236883 \h </w:instrText>
             </w:r>
             <w:r>
               <w:rPr>
@@ -1733,7 +1733,7 @@
               <w:lang w:eastAsia="hu-HU"/>
             </w:rPr>
           </w:pPr>
-          <w:hyperlink w:anchor="_Toc192153466" w:history="1">
+          <w:hyperlink w:anchor="_Toc192236884" w:history="1">
             <w:r>
               <w:rPr>
                 <w:rStyle w:val="Hiperhivatkozs"/>
@@ -1760,7 +1760,7 @@
                 <w:noProof/>
                 <w:webHidden/>
               </w:rPr>
-              <w:instrText xml:space="preserve"> PAGEREF _Toc192153466 \h </w:instrText>
+              <w:instrText xml:space="preserve"> PAGEREF _Toc192236884 \h </w:instrText>
             </w:r>
             <w:r>
               <w:rPr>
@@ -1805,7 +1805,7 @@
               <w:lang w:eastAsia="hu-HU"/>
             </w:rPr>
           </w:pPr>
-          <w:hyperlink w:anchor="_Toc192153467" w:history="1">
+          <w:hyperlink w:anchor="_Toc192236885" w:history="1">
             <w:r>
               <w:rPr>
                 <w:rStyle w:val="Hiperhivatkozs"/>
@@ -1832,7 +1832,7 @@
                 <w:noProof/>
                 <w:webHidden/>
               </w:rPr>
-              <w:instrText xml:space="preserve"> PAGEREF _Toc192153467 \h </w:instrText>
+              <w:instrText xml:space="preserve"> PAGEREF _Toc192236885 \h </w:instrText>
             </w:r>
             <w:r>
               <w:rPr>
@@ -1877,7 +1877,7 @@
               <w:lang w:eastAsia="hu-HU"/>
             </w:rPr>
           </w:pPr>
-          <w:hyperlink w:anchor="_Toc192153468" w:history="1">
+          <w:hyperlink w:anchor="_Toc192236886" w:history="1">
             <w:r>
               <w:rPr>
                 <w:rStyle w:val="Hiperhivatkozs"/>
@@ -1904,7 +1904,7 @@
                 <w:noProof/>
                 <w:webHidden/>
               </w:rPr>
-              <w:instrText xml:space="preserve"> PAGEREF _Toc192153468 \h </w:instrText>
+              <w:instrText xml:space="preserve"> PAGEREF _Toc192236886 \h </w:instrText>
             </w:r>
             <w:r>
               <w:rPr>
@@ -1949,7 +1949,7 @@
               <w:lang w:eastAsia="hu-HU"/>
             </w:rPr>
           </w:pPr>
-          <w:hyperlink w:anchor="_Toc192153469" w:history="1">
+          <w:hyperlink w:anchor="_Toc192236887" w:history="1">
             <w:r>
               <w:rPr>
                 <w:rStyle w:val="Hiperhivatkozs"/>
@@ -1976,7 +1976,7 @@
                 <w:noProof/>
                 <w:webHidden/>
               </w:rPr>
-              <w:instrText xml:space="preserve"> PAGEREF _Toc192153469 \h </w:instrText>
+              <w:instrText xml:space="preserve"> PAGEREF _Toc192236887 \h </w:instrText>
             </w:r>
             <w:r>
               <w:rPr>
@@ -2021,7 +2021,7 @@
               <w:lang w:eastAsia="hu-HU"/>
             </w:rPr>
           </w:pPr>
-          <w:hyperlink w:anchor="_Toc192153470" w:history="1">
+          <w:hyperlink w:anchor="_Toc192236888" w:history="1">
             <w:r>
               <w:rPr>
                 <w:rStyle w:val="Hiperhivatkozs"/>
@@ -2048,7 +2048,7 @@
                 <w:noProof/>
                 <w:webHidden/>
               </w:rPr>
-              <w:instrText xml:space="preserve"> PAGEREF _Toc192153470 \h </w:instrText>
+              <w:instrText xml:space="preserve"> PAGEREF _Toc192236888 \h </w:instrText>
             </w:r>
             <w:r>
               <w:rPr>
@@ -2093,7 +2093,7 @@
               <w:lang w:eastAsia="hu-HU"/>
             </w:rPr>
           </w:pPr>
-          <w:hyperlink w:anchor="_Toc192153471" w:history="1">
+          <w:hyperlink w:anchor="_Toc192236889" w:history="1">
             <w:r>
               <w:rPr>
                 <w:rStyle w:val="Hiperhivatkozs"/>
@@ -2120,7 +2120,7 @@
                 <w:noProof/>
                 <w:webHidden/>
               </w:rPr>
-              <w:instrText xml:space="preserve"> PAGEREF _Toc192153471 \h </w:instrText>
+              <w:instrText xml:space="preserve"> PAGEREF _Toc192236889 \h </w:instrText>
             </w:r>
             <w:r>
               <w:rPr>
@@ -2165,7 +2165,7 @@
               <w:lang w:eastAsia="hu-HU"/>
             </w:rPr>
           </w:pPr>
-          <w:hyperlink w:anchor="_Toc192153472" w:history="1">
+          <w:hyperlink w:anchor="_Toc192236890" w:history="1">
             <w:r>
               <w:rPr>
                 <w:rStyle w:val="Hiperhivatkozs"/>
@@ -2192,7 +2192,7 @@
                 <w:noProof/>
                 <w:webHidden/>
               </w:rPr>
-              <w:instrText xml:space="preserve"> PAGEREF _Toc192153472 \h </w:instrText>
+              <w:instrText xml:space="preserve"> PAGEREF _Toc192236890 \h </w:instrText>
             </w:r>
             <w:r>
               <w:rPr>
@@ -2237,7 +2237,7 @@
               <w:lang w:eastAsia="hu-HU"/>
             </w:rPr>
           </w:pPr>
-          <w:hyperlink w:anchor="_Toc192153473" w:history="1">
+          <w:hyperlink w:anchor="_Toc192236891" w:history="1">
             <w:r>
               <w:rPr>
                 <w:rStyle w:val="Hiperhivatkozs"/>
@@ -2264,7 +2264,7 @@
                 <w:noProof/>
                 <w:webHidden/>
               </w:rPr>
-              <w:instrText xml:space="preserve"> PAGEREF _Toc192153473 \h </w:instrText>
+              <w:instrText xml:space="preserve"> PAGEREF _Toc192236891 \h </w:instrText>
             </w:r>
             <w:r>
               <w:rPr>
@@ -2309,7 +2309,7 @@
               <w:lang w:eastAsia="hu-HU"/>
             </w:rPr>
           </w:pPr>
-          <w:hyperlink w:anchor="_Toc192153474" w:history="1">
+          <w:hyperlink w:anchor="_Toc192236892" w:history="1">
             <w:r>
               <w:rPr>
                 <w:rStyle w:val="Hiperhivatkozs"/>
@@ -2336,7 +2336,7 @@
                 <w:noProof/>
                 <w:webHidden/>
               </w:rPr>
-              <w:instrText xml:space="preserve"> PAGEREF _Toc192153474 \h </w:instrText>
+              <w:instrText xml:space="preserve"> PAGEREF _Toc192236892 \h </w:instrText>
             </w:r>
             <w:r>
               <w:rPr>
@@ -2381,7 +2381,7 @@
               <w:lang w:eastAsia="hu-HU"/>
             </w:rPr>
           </w:pPr>
-          <w:hyperlink w:anchor="_Toc192153475" w:history="1">
+          <w:hyperlink w:anchor="_Toc192236893" w:history="1">
             <w:r>
               <w:rPr>
                 <w:rStyle w:val="Hiperhivatkozs"/>
@@ -2408,7 +2408,7 @@
                 <w:noProof/>
                 <w:webHidden/>
               </w:rPr>
-              <w:instrText xml:space="preserve"> PAGEREF _Toc192153475 \h </w:instrText>
+              <w:instrText xml:space="preserve"> PAGEREF _Toc192236893 \h </w:instrText>
             </w:r>
             <w:r>
               <w:rPr>
@@ -2453,7 +2453,7 @@
               <w:lang w:eastAsia="hu-HU"/>
             </w:rPr>
           </w:pPr>
-          <w:hyperlink w:anchor="_Toc192153476" w:history="1">
+          <w:hyperlink w:anchor="_Toc192236894" w:history="1">
             <w:r>
               <w:rPr>
                 <w:rStyle w:val="Hiperhivatkozs"/>
@@ -2480,7 +2480,7 @@
                 <w:noProof/>
                 <w:webHidden/>
               </w:rPr>
-              <w:instrText xml:space="preserve"> PAGEREF _Toc192153476 \h </w:instrText>
+              <w:instrText xml:space="preserve"> PAGEREF _Toc192236894 \h </w:instrText>
             </w:r>
             <w:r>
               <w:rPr>
@@ -2525,7 +2525,7 @@
               <w:lang w:eastAsia="hu-HU"/>
             </w:rPr>
           </w:pPr>
-          <w:hyperlink w:anchor="_Toc192153477" w:history="1">
+          <w:hyperlink w:anchor="_Toc192236895" w:history="1">
             <w:r>
               <w:rPr>
                 <w:rStyle w:val="Hiperhivatkozs"/>
@@ -2553,7 +2553,7 @@
                 <w:noProof/>
                 <w:webHidden/>
               </w:rPr>
-              <w:instrText xml:space="preserve"> PAGEREF _Toc192153477 \h </w:instrText>
+              <w:instrText xml:space="preserve"> PAGEREF _Toc192236895 \h </w:instrText>
             </w:r>
             <w:r>
               <w:rPr>
@@ -2598,7 +2598,7 @@
               <w:lang w:eastAsia="hu-HU"/>
             </w:rPr>
           </w:pPr>
-          <w:hyperlink w:anchor="_Toc192153478" w:history="1">
+          <w:hyperlink w:anchor="_Toc192236896" w:history="1">
             <w:r>
               <w:rPr>
                 <w:rStyle w:val="Hiperhivatkozs"/>
@@ -2626,7 +2626,7 @@
                 <w:noProof/>
                 <w:webHidden/>
               </w:rPr>
-              <w:instrText xml:space="preserve"> PAGEREF _Toc192153478 \h </w:instrText>
+              <w:instrText xml:space="preserve"> PAGEREF _Toc192236896 \h </w:instrText>
             </w:r>
             <w:r>
               <w:rPr>
@@ -2671,7 +2671,7 @@
               <w:lang w:eastAsia="hu-HU"/>
             </w:rPr>
           </w:pPr>
-          <w:hyperlink w:anchor="_Toc192153479" w:history="1">
+          <w:hyperlink w:anchor="_Toc192236897" w:history="1">
             <w:r>
               <w:rPr>
                 <w:rStyle w:val="Hiperhivatkozs"/>
@@ -2698,7 +2698,7 @@
                 <w:noProof/>
                 <w:webHidden/>
               </w:rPr>
-              <w:instrText xml:space="preserve"> PAGEREF _Toc192153479 \h </w:instrText>
+              <w:instrText xml:space="preserve"> PAGEREF _Toc192236897 \h </w:instrText>
             </w:r>
             <w:r>
               <w:rPr>
@@ -2743,7 +2743,7 @@
               <w:lang w:eastAsia="hu-HU"/>
             </w:rPr>
           </w:pPr>
-          <w:hyperlink w:anchor="_Toc192153480" w:history="1">
+          <w:hyperlink w:anchor="_Toc192236898" w:history="1">
             <w:r>
               <w:rPr>
                 <w:rStyle w:val="Hiperhivatkozs"/>
@@ -2770,7 +2770,7 @@
                 <w:noProof/>
                 <w:webHidden/>
               </w:rPr>
-              <w:instrText xml:space="preserve"> PAGEREF _Toc192153480 \h </w:instrText>
+              <w:instrText xml:space="preserve"> PAGEREF _Toc192236898 \h </w:instrText>
             </w:r>
             <w:r>
               <w:rPr>
@@ -2815,7 +2815,7 @@
               <w:lang w:eastAsia="hu-HU"/>
             </w:rPr>
           </w:pPr>
-          <w:hyperlink w:anchor="_Toc192153481" w:history="1">
+          <w:hyperlink w:anchor="_Toc192236899" w:history="1">
             <w:r>
               <w:rPr>
                 <w:rStyle w:val="Hiperhivatkozs"/>
@@ -2842,7 +2842,7 @@
                 <w:noProof/>
                 <w:webHidden/>
               </w:rPr>
-              <w:instrText xml:space="preserve"> PAGEREF _Toc192153481 \h </w:instrText>
+              <w:instrText xml:space="preserve"> PAGEREF _Toc192236899 \h </w:instrText>
             </w:r>
             <w:r>
               <w:rPr>
@@ -2887,7 +2887,7 @@
               <w:lang w:eastAsia="hu-HU"/>
             </w:rPr>
           </w:pPr>
-          <w:hyperlink w:anchor="_Toc192153482" w:history="1">
+          <w:hyperlink w:anchor="_Toc192236900" w:history="1">
             <w:r>
               <w:rPr>
                 <w:rStyle w:val="Hiperhivatkozs"/>
@@ -2914,7 +2914,7 @@
                 <w:noProof/>
                 <w:webHidden/>
               </w:rPr>
-              <w:instrText xml:space="preserve"> PAGEREF _Toc192153482 \h </w:instrText>
+              <w:instrText xml:space="preserve"> PAGEREF _Toc192236900 \h </w:instrText>
             </w:r>
             <w:r>
               <w:rPr>
@@ -2959,7 +2959,7 @@
               <w:lang w:eastAsia="hu-HU"/>
             </w:rPr>
           </w:pPr>
-          <w:hyperlink w:anchor="_Toc192153483" w:history="1">
+          <w:hyperlink w:anchor="_Toc192236901" w:history="1">
             <w:r>
               <w:rPr>
                 <w:rStyle w:val="Hiperhivatkozs"/>
@@ -2986,7 +2986,7 @@
                 <w:noProof/>
                 <w:webHidden/>
               </w:rPr>
-              <w:instrText xml:space="preserve"> PAGEREF _Toc192153483 \h </w:instrText>
+              <w:instrText xml:space="preserve"> PAGEREF _Toc192236901 \h </w:instrText>
             </w:r>
             <w:r>
               <w:rPr>
@@ -3031,7 +3031,7 @@
               <w:lang w:eastAsia="hu-HU"/>
             </w:rPr>
           </w:pPr>
-          <w:hyperlink w:anchor="_Toc192153484" w:history="1">
+          <w:hyperlink w:anchor="_Toc192236902" w:history="1">
             <w:r>
               <w:rPr>
                 <w:rStyle w:val="Hiperhivatkozs"/>
@@ -3058,7 +3058,7 @@
                 <w:noProof/>
                 <w:webHidden/>
               </w:rPr>
-              <w:instrText xml:space="preserve"> PAGEREF _Toc192153484 \h </w:instrText>
+              <w:instrText xml:space="preserve"> PAGEREF _Toc192236902 \h </w:instrText>
             </w:r>
             <w:r>
               <w:rPr>
@@ -3103,7 +3103,7 @@
               <w:lang w:eastAsia="hu-HU"/>
             </w:rPr>
           </w:pPr>
-          <w:hyperlink w:anchor="_Toc192153485" w:history="1">
+          <w:hyperlink w:anchor="_Toc192236903" w:history="1">
             <w:r>
               <w:rPr>
                 <w:rStyle w:val="Hiperhivatkozs"/>
@@ -3130,7 +3130,7 @@
                 <w:noProof/>
                 <w:webHidden/>
               </w:rPr>
-              <w:instrText xml:space="preserve"> PAGEREF _Toc192153485 \h </w:instrText>
+              <w:instrText xml:space="preserve"> PAGEREF _Toc192236903 \h </w:instrText>
             </w:r>
             <w:r>
               <w:rPr>
@@ -3175,7 +3175,7 @@
               <w:lang w:eastAsia="hu-HU"/>
             </w:rPr>
           </w:pPr>
-          <w:hyperlink w:anchor="_Toc192153486" w:history="1">
+          <w:hyperlink w:anchor="_Toc192236904" w:history="1">
             <w:r>
               <w:rPr>
                 <w:rStyle w:val="Hiperhivatkozs"/>
@@ -3202,7 +3202,7 @@
                 <w:noProof/>
                 <w:webHidden/>
               </w:rPr>
-              <w:instrText xml:space="preserve"> PAGEREF _Toc192153486 \h </w:instrText>
+              <w:instrText xml:space="preserve"> PAGEREF _Toc192236904 \h </w:instrText>
             </w:r>
             <w:r>
               <w:rPr>
@@ -3247,7 +3247,7 @@
               <w:lang w:eastAsia="hu-HU"/>
             </w:rPr>
           </w:pPr>
-          <w:hyperlink w:anchor="_Toc192153487" w:history="1">
+          <w:hyperlink w:anchor="_Toc192236905" w:history="1">
             <w:r>
               <w:rPr>
                 <w:rStyle w:val="Hiperhivatkozs"/>
@@ -3274,7 +3274,7 @@
                 <w:noProof/>
                 <w:webHidden/>
               </w:rPr>
-              <w:instrText xml:space="preserve"> PAGEREF _Toc192153487 \h </w:instrText>
+              <w:instrText xml:space="preserve"> PAGEREF _Toc192236905 \h </w:instrText>
             </w:r>
             <w:r>
               <w:rPr>
@@ -3319,7 +3319,7 @@
               <w:lang w:eastAsia="hu-HU"/>
             </w:rPr>
           </w:pPr>
-          <w:hyperlink w:anchor="_Toc192153488" w:history="1">
+          <w:hyperlink w:anchor="_Toc192236906" w:history="1">
             <w:r>
               <w:rPr>
                 <w:rStyle w:val="Hiperhivatkozs"/>
@@ -3346,7 +3346,7 @@
                 <w:noProof/>
                 <w:webHidden/>
               </w:rPr>
-              <w:instrText xml:space="preserve"> PAGEREF _Toc192153488 \h </w:instrText>
+              <w:instrText xml:space="preserve"> PAGEREF _Toc192236906 \h </w:instrText>
             </w:r>
             <w:r>
               <w:rPr>
@@ -3391,27 +3391,13 @@
               <w:lang w:eastAsia="hu-HU"/>
             </w:rPr>
           </w:pPr>
-          <w:hyperlink w:anchor="_Toc192153489" w:history="1">
+          <w:hyperlink w:anchor="_Toc192236907" w:history="1">
             <w:r>
               <w:rPr>
                 <w:rStyle w:val="Hiperhivatkozs"/>
                 <w:noProof/>
               </w:rPr>
-              <w:t>Felhasználói dokume</w:t>
-            </w:r>
-            <w:r>
-              <w:rPr>
-                <w:rStyle w:val="Hiperhivatkozs"/>
-                <w:noProof/>
-              </w:rPr>
-              <w:t>n</w:t>
-            </w:r>
-            <w:r>
-              <w:rPr>
-                <w:rStyle w:val="Hiperhivatkozs"/>
-                <w:noProof/>
-              </w:rPr>
-              <w:t>táció</w:t>
+              <w:t>Felhasználói dokumentáció</w:t>
             </w:r>
             <w:r>
               <w:rPr>
@@ -3432,7 +3418,7 @@
                 <w:noProof/>
                 <w:webHidden/>
               </w:rPr>
-              <w:instrText xml:space="preserve"> PAGEREF _Toc192153489 \h </w:instrText>
+              <w:instrText xml:space="preserve"> PAGEREF _Toc192236907 \h </w:instrText>
             </w:r>
             <w:r>
               <w:rPr>
@@ -3477,7 +3463,7 @@
               <w:lang w:eastAsia="hu-HU"/>
             </w:rPr>
           </w:pPr>
-          <w:hyperlink w:anchor="_Toc192153490" w:history="1">
+          <w:hyperlink w:anchor="_Toc192236908" w:history="1">
             <w:r>
               <w:rPr>
                 <w:rStyle w:val="Hiperhivatkozs"/>
@@ -3504,7 +3490,7 @@
                 <w:noProof/>
                 <w:webHidden/>
               </w:rPr>
-              <w:instrText xml:space="preserve"> PAGEREF _Toc192153490 \h </w:instrText>
+              <w:instrText xml:space="preserve"> PAGEREF _Toc192236908 \h </w:instrText>
             </w:r>
             <w:r>
               <w:rPr>
@@ -3549,7 +3535,7 @@
               <w:lang w:eastAsia="hu-HU"/>
             </w:rPr>
           </w:pPr>
-          <w:hyperlink w:anchor="_Toc192153491" w:history="1">
+          <w:hyperlink w:anchor="_Toc192236909" w:history="1">
             <w:r>
               <w:rPr>
                 <w:rStyle w:val="Hiperhivatkozs"/>
@@ -3576,7 +3562,7 @@
                 <w:noProof/>
                 <w:webHidden/>
               </w:rPr>
-              <w:instrText xml:space="preserve"> PAGEREF _Toc192153491 \h </w:instrText>
+              <w:instrText xml:space="preserve"> PAGEREF _Toc192236909 \h </w:instrText>
             </w:r>
             <w:r>
               <w:rPr>
@@ -3621,7 +3607,7 @@
               <w:lang w:eastAsia="hu-HU"/>
             </w:rPr>
           </w:pPr>
-          <w:hyperlink w:anchor="_Toc192153492" w:history="1">
+          <w:hyperlink w:anchor="_Toc192236910" w:history="1">
             <w:r>
               <w:rPr>
                 <w:rStyle w:val="Hiperhivatkozs"/>
@@ -3648,7 +3634,7 @@
                 <w:noProof/>
                 <w:webHidden/>
               </w:rPr>
-              <w:instrText xml:space="preserve"> PAGEREF _Toc192153492 \h </w:instrText>
+              <w:instrText xml:space="preserve"> PAGEREF _Toc192236910 \h </w:instrText>
             </w:r>
             <w:r>
               <w:rPr>
@@ -3693,7 +3679,7 @@
               <w:lang w:eastAsia="hu-HU"/>
             </w:rPr>
           </w:pPr>
-          <w:hyperlink w:anchor="_Toc192153493" w:history="1">
+          <w:hyperlink w:anchor="_Toc192236911" w:history="1">
             <w:r>
               <w:rPr>
                 <w:rStyle w:val="Hiperhivatkozs"/>
@@ -3720,7 +3706,7 @@
                 <w:noProof/>
                 <w:webHidden/>
               </w:rPr>
-              <w:instrText xml:space="preserve"> PAGEREF _Toc192153493 \h </w:instrText>
+              <w:instrText xml:space="preserve"> PAGEREF _Toc192236911 \h </w:instrText>
             </w:r>
             <w:r>
               <w:rPr>
@@ -3765,7 +3751,7 @@
               <w:lang w:eastAsia="hu-HU"/>
             </w:rPr>
           </w:pPr>
-          <w:hyperlink w:anchor="_Toc192153494" w:history="1">
+          <w:hyperlink w:anchor="_Toc192236912" w:history="1">
             <w:r>
               <w:rPr>
                 <w:rStyle w:val="Hiperhivatkozs"/>
@@ -3792,7 +3778,7 @@
                 <w:noProof/>
                 <w:webHidden/>
               </w:rPr>
-              <w:instrText xml:space="preserve"> PAGEREF _Toc192153494 \h </w:instrText>
+              <w:instrText xml:space="preserve"> PAGEREF _Toc192236912 \h </w:instrText>
             </w:r>
             <w:r>
               <w:rPr>
@@ -3837,7 +3823,7 @@
               <w:lang w:eastAsia="hu-HU"/>
             </w:rPr>
           </w:pPr>
-          <w:hyperlink w:anchor="_Toc192153495" w:history="1">
+          <w:hyperlink w:anchor="_Toc192236913" w:history="1">
             <w:r>
               <w:rPr>
                 <w:rStyle w:val="Hiperhivatkozs"/>
@@ -3864,7 +3850,7 @@
                 <w:noProof/>
                 <w:webHidden/>
               </w:rPr>
-              <w:instrText xml:space="preserve"> PAGEREF _Toc192153495 \h </w:instrText>
+              <w:instrText xml:space="preserve"> PAGEREF _Toc192236913 \h </w:instrText>
             </w:r>
             <w:r>
               <w:rPr>
@@ -3909,7 +3895,7 @@
               <w:lang w:eastAsia="hu-HU"/>
             </w:rPr>
           </w:pPr>
-          <w:hyperlink w:anchor="_Toc192153496" w:history="1">
+          <w:hyperlink w:anchor="_Toc192236914" w:history="1">
             <w:r>
               <w:rPr>
                 <w:rStyle w:val="Hiperhivatkozs"/>
@@ -3936,7 +3922,7 @@
                 <w:noProof/>
                 <w:webHidden/>
               </w:rPr>
-              <w:instrText xml:space="preserve"> PAGEREF _Toc192153496 \h </w:instrText>
+              <w:instrText xml:space="preserve"> PAGEREF _Toc192236914 \h </w:instrText>
             </w:r>
             <w:r>
               <w:rPr>
@@ -3957,6 +3943,294 @@
                 <w:webHidden/>
               </w:rPr>
               <w:t>29</w:t>
+            </w:r>
+            <w:r>
+              <w:rPr>
+                <w:noProof/>
+                <w:webHidden/>
+              </w:rPr>
+              <w:fldChar w:fldCharType="end"/>
+            </w:r>
+          </w:hyperlink>
+        </w:p>
+        <w:p>
+          <w:pPr>
+            <w:pStyle w:val="TJ3"/>
+            <w:tabs>
+              <w:tab w:val="right" w:leader="dot" w:pos="9016"/>
+            </w:tabs>
+            <w:rPr>
+              <w:rFonts w:eastAsiaTheme="minorEastAsia"/>
+              <w:noProof/>
+              <w:sz w:val="22"/>
+              <w:szCs w:val="22"/>
+              <w:lang w:eastAsia="hu-HU"/>
+            </w:rPr>
+          </w:pPr>
+          <w:hyperlink w:anchor="_Toc192236915" w:history="1">
+            <w:r>
+              <w:rPr>
+                <w:rStyle w:val="Hiperhivatkozs"/>
+                <w:noProof/>
+              </w:rPr>
+              <w:t>Név</w:t>
+            </w:r>
+            <w:r>
+              <w:rPr>
+                <w:noProof/>
+                <w:webHidden/>
+              </w:rPr>
+              <w:tab/>
+            </w:r>
+            <w:r>
+              <w:rPr>
+                <w:noProof/>
+                <w:webHidden/>
+              </w:rPr>
+              <w:fldChar w:fldCharType="begin"/>
+            </w:r>
+            <w:r>
+              <w:rPr>
+                <w:noProof/>
+                <w:webHidden/>
+              </w:rPr>
+              <w:instrText xml:space="preserve"> PAGEREF _Toc192236915 \h </w:instrText>
+            </w:r>
+            <w:r>
+              <w:rPr>
+                <w:noProof/>
+                <w:webHidden/>
+              </w:rPr>
+            </w:r>
+            <w:r>
+              <w:rPr>
+                <w:noProof/>
+                <w:webHidden/>
+              </w:rPr>
+              <w:fldChar w:fldCharType="separate"/>
+            </w:r>
+            <w:r>
+              <w:rPr>
+                <w:noProof/>
+                <w:webHidden/>
+              </w:rPr>
+              <w:t>30</w:t>
+            </w:r>
+            <w:r>
+              <w:rPr>
+                <w:noProof/>
+                <w:webHidden/>
+              </w:rPr>
+              <w:fldChar w:fldCharType="end"/>
+            </w:r>
+          </w:hyperlink>
+        </w:p>
+        <w:p>
+          <w:pPr>
+            <w:pStyle w:val="TJ3"/>
+            <w:tabs>
+              <w:tab w:val="right" w:leader="dot" w:pos="9016"/>
+            </w:tabs>
+            <w:rPr>
+              <w:rFonts w:eastAsiaTheme="minorEastAsia"/>
+              <w:noProof/>
+              <w:sz w:val="22"/>
+              <w:szCs w:val="22"/>
+              <w:lang w:eastAsia="hu-HU"/>
+            </w:rPr>
+          </w:pPr>
+          <w:hyperlink w:anchor="_Toc192236916" w:history="1">
+            <w:r>
+              <w:rPr>
+                <w:rStyle w:val="Hiperhivatkozs"/>
+                <w:noProof/>
+              </w:rPr>
+              <w:t>Email</w:t>
+            </w:r>
+            <w:r>
+              <w:rPr>
+                <w:noProof/>
+                <w:webHidden/>
+              </w:rPr>
+              <w:tab/>
+            </w:r>
+            <w:r>
+              <w:rPr>
+                <w:noProof/>
+                <w:webHidden/>
+              </w:rPr>
+              <w:fldChar w:fldCharType="begin"/>
+            </w:r>
+            <w:r>
+              <w:rPr>
+                <w:noProof/>
+                <w:webHidden/>
+              </w:rPr>
+              <w:instrText xml:space="preserve"> PAGEREF _Toc192236916 \h </w:instrText>
+            </w:r>
+            <w:r>
+              <w:rPr>
+                <w:noProof/>
+                <w:webHidden/>
+              </w:rPr>
+            </w:r>
+            <w:r>
+              <w:rPr>
+                <w:noProof/>
+                <w:webHidden/>
+              </w:rPr>
+              <w:fldChar w:fldCharType="separate"/>
+            </w:r>
+            <w:r>
+              <w:rPr>
+                <w:noProof/>
+                <w:webHidden/>
+              </w:rPr>
+              <w:t>30</w:t>
+            </w:r>
+            <w:r>
+              <w:rPr>
+                <w:noProof/>
+                <w:webHidden/>
+              </w:rPr>
+              <w:fldChar w:fldCharType="end"/>
+            </w:r>
+          </w:hyperlink>
+        </w:p>
+        <w:p>
+          <w:pPr>
+            <w:pStyle w:val="TJ3"/>
+            <w:tabs>
+              <w:tab w:val="right" w:leader="dot" w:pos="9016"/>
+            </w:tabs>
+            <w:rPr>
+              <w:rFonts w:eastAsiaTheme="minorEastAsia"/>
+              <w:noProof/>
+              <w:sz w:val="22"/>
+              <w:szCs w:val="22"/>
+              <w:lang w:eastAsia="hu-HU"/>
+            </w:rPr>
+          </w:pPr>
+          <w:hyperlink w:anchor="_Toc192236917" w:history="1">
+            <w:r>
+              <w:rPr>
+                <w:rStyle w:val="Hiperhivatkozs"/>
+                <w:noProof/>
+              </w:rPr>
+              <w:t>Telefonszám</w:t>
+            </w:r>
+            <w:r>
+              <w:rPr>
+                <w:noProof/>
+                <w:webHidden/>
+              </w:rPr>
+              <w:tab/>
+            </w:r>
+            <w:r>
+              <w:rPr>
+                <w:noProof/>
+                <w:webHidden/>
+              </w:rPr>
+              <w:fldChar w:fldCharType="begin"/>
+            </w:r>
+            <w:r>
+              <w:rPr>
+                <w:noProof/>
+                <w:webHidden/>
+              </w:rPr>
+              <w:instrText xml:space="preserve"> PAGEREF _Toc192236917 \h </w:instrText>
+            </w:r>
+            <w:r>
+              <w:rPr>
+                <w:noProof/>
+                <w:webHidden/>
+              </w:rPr>
+            </w:r>
+            <w:r>
+              <w:rPr>
+                <w:noProof/>
+                <w:webHidden/>
+              </w:rPr>
+              <w:fldChar w:fldCharType="separate"/>
+            </w:r>
+            <w:r>
+              <w:rPr>
+                <w:noProof/>
+                <w:webHidden/>
+              </w:rPr>
+              <w:t>31</w:t>
+            </w:r>
+            <w:r>
+              <w:rPr>
+                <w:noProof/>
+                <w:webHidden/>
+              </w:rPr>
+              <w:fldChar w:fldCharType="end"/>
+            </w:r>
+          </w:hyperlink>
+        </w:p>
+        <w:p>
+          <w:pPr>
+            <w:pStyle w:val="TJ3"/>
+            <w:tabs>
+              <w:tab w:val="right" w:leader="dot" w:pos="9016"/>
+            </w:tabs>
+            <w:rPr>
+              <w:rFonts w:eastAsiaTheme="minorEastAsia"/>
+              <w:noProof/>
+              <w:sz w:val="22"/>
+              <w:szCs w:val="22"/>
+              <w:lang w:eastAsia="hu-HU"/>
+            </w:rPr>
+          </w:pPr>
+          <w:hyperlink w:anchor="_Toc192236918" w:history="1">
+            <w:r>
+              <w:rPr>
+                <w:rStyle w:val="Hiperhivatkozs"/>
+                <w:noProof/>
+              </w:rPr>
+              <w:t>Jelszó</w:t>
+            </w:r>
+            <w:r>
+              <w:rPr>
+                <w:noProof/>
+                <w:webHidden/>
+              </w:rPr>
+              <w:tab/>
+            </w:r>
+            <w:r>
+              <w:rPr>
+                <w:noProof/>
+                <w:webHidden/>
+              </w:rPr>
+              <w:fldChar w:fldCharType="begin"/>
+            </w:r>
+            <w:r>
+              <w:rPr>
+                <w:noProof/>
+                <w:webHidden/>
+              </w:rPr>
+              <w:instrText xml:space="preserve"> PAGEREF _Toc192236918 \h </w:instrText>
+            </w:r>
+            <w:r>
+              <w:rPr>
+                <w:noProof/>
+                <w:webHidden/>
+              </w:rPr>
+            </w:r>
+            <w:r>
+              <w:rPr>
+                <w:noProof/>
+                <w:webHidden/>
+              </w:rPr>
+              <w:fldChar w:fldCharType="separate"/>
+            </w:r>
+            <w:r>
+              <w:rPr>
+                <w:noProof/>
+                <w:webHidden/>
+              </w:rPr>
+              <w:t>31</w:t>
             </w:r>
             <w:r>
               <w:rPr>
@@ -3981,7 +4255,7 @@
               <w:lang w:eastAsia="hu-HU"/>
             </w:rPr>
           </w:pPr>
-          <w:hyperlink w:anchor="_Toc192153497" w:history="1">
+          <w:hyperlink w:anchor="_Toc192236919" w:history="1">
             <w:r>
               <w:rPr>
                 <w:rStyle w:val="Hiperhivatkozs"/>
@@ -4008,7 +4282,7 @@
                 <w:noProof/>
                 <w:webHidden/>
               </w:rPr>
-              <w:instrText xml:space="preserve"> PAGEREF _Toc192153497 \h </w:instrText>
+              <w:instrText xml:space="preserve"> PAGEREF _Toc192236919 \h </w:instrText>
             </w:r>
             <w:r>
               <w:rPr>
@@ -4028,7 +4302,7 @@
                 <w:noProof/>
                 <w:webHidden/>
               </w:rPr>
-              <w:t>30</w:t>
+              <w:t>32</w:t>
             </w:r>
             <w:r>
               <w:rPr>
@@ -4082,7 +4356,7 @@
           <w:rFonts w:ascii="Times New Roman" w:hAnsi="Times New Roman" w:cs="Times New Roman"/>
         </w:rPr>
       </w:pPr>
-      <w:bookmarkStart w:id="0" w:name="_Toc192153447"/>
+      <w:bookmarkStart w:id="0" w:name="_Toc192236865"/>
       <w:r>
         <w:rPr>
           <w:rStyle w:val="normaltextrun"/>
@@ -4473,7 +4747,7 @@
           <w:szCs w:val="18"/>
         </w:rPr>
       </w:pPr>
-      <w:bookmarkStart w:id="1" w:name="_Toc192153448"/>
+      <w:bookmarkStart w:id="1" w:name="_Toc192236866"/>
       <w:r>
         <w:rPr>
           <w:rStyle w:val="normaltextrun"/>
@@ -4706,7 +4980,7 @@
       <w:pPr>
         <w:pStyle w:val="Cmsor1"/>
       </w:pPr>
-      <w:bookmarkStart w:id="2" w:name="_Toc192153449"/>
+      <w:bookmarkStart w:id="2" w:name="_Toc192236867"/>
       <w:r>
         <w:lastRenderedPageBreak/>
         <w:t>Bevezetés</w:t>
@@ -4717,7 +4991,7 @@
       <w:pPr>
         <w:pStyle w:val="Cmsor2"/>
       </w:pPr>
-      <w:bookmarkStart w:id="3" w:name="_Toc192153450"/>
+      <w:bookmarkStart w:id="3" w:name="_Toc192236868"/>
       <w:r>
         <w:t>Záródolgozat témájá</w:t>
       </w:r>
@@ -5090,7 +5364,7 @@
           <w:szCs w:val="24"/>
         </w:rPr>
       </w:pPr>
-      <w:bookmarkStart w:id="4" w:name="_Toc192153451"/>
+      <w:bookmarkStart w:id="4" w:name="_Toc192236869"/>
       <w:r>
         <w:t>Célközönség</w:t>
       </w:r>
@@ -5177,7 +5451,7 @@
           <w:rFonts w:eastAsia="Times New Roman"/>
         </w:rPr>
       </w:pPr>
-      <w:bookmarkStart w:id="5" w:name="_Toc192153452"/>
+      <w:bookmarkStart w:id="5" w:name="_Toc192236870"/>
       <w:r>
         <w:rPr>
           <w:rFonts w:eastAsia="Times New Roman"/>
@@ -5194,7 +5468,7 @@
           <w:rFonts w:eastAsia="Times New Roman"/>
         </w:rPr>
       </w:pPr>
-      <w:bookmarkStart w:id="6" w:name="_Toc192153453"/>
+      <w:bookmarkStart w:id="6" w:name="_Toc192236871"/>
       <w:r>
         <w:rPr>
           <w:rFonts w:eastAsia="Times New Roman"/>
@@ -5221,7 +5495,7 @@
       <w:pPr>
         <w:pStyle w:val="Cmsor3"/>
       </w:pPr>
-      <w:bookmarkStart w:id="7" w:name="_Toc192153454"/>
+      <w:bookmarkStart w:id="7" w:name="_Toc192236872"/>
       <w:r>
         <w:t>Google Chrome:</w:t>
       </w:r>
@@ -5652,7 +5926,7 @@
       <w:pPr>
         <w:pStyle w:val="Cmsor3"/>
       </w:pPr>
-      <w:bookmarkStart w:id="8" w:name="_Toc192153455"/>
+      <w:bookmarkStart w:id="8" w:name="_Toc192236873"/>
       <w:r>
         <w:t>Mozilla Firefox:</w:t>
       </w:r>
@@ -6075,7 +6349,7 @@
       <w:pPr>
         <w:pStyle w:val="Cmsor3"/>
       </w:pPr>
-      <w:bookmarkStart w:id="9" w:name="_Toc192153456"/>
+      <w:bookmarkStart w:id="9" w:name="_Toc192236874"/>
       <w:r>
         <w:t>Microsoft Edge:</w:t>
       </w:r>
@@ -6496,7 +6770,7 @@
       <w:pPr>
         <w:pStyle w:val="Cmsor3"/>
       </w:pPr>
-      <w:bookmarkStart w:id="10" w:name="_Toc192153457"/>
+      <w:bookmarkStart w:id="10" w:name="_Toc192236875"/>
       <w:proofErr w:type="spellStart"/>
       <w:r>
         <w:t>Safari</w:t>
@@ -6882,7 +7156,7 @@
       <w:pPr>
         <w:pStyle w:val="Cmsor3"/>
       </w:pPr>
-      <w:bookmarkStart w:id="11" w:name="_Toc192153458"/>
+      <w:bookmarkStart w:id="11" w:name="_Toc192236876"/>
       <w:r>
         <w:t>Opera:</w:t>
       </w:r>
@@ -7302,7 +7576,7 @@
           <w:rFonts w:eastAsia="Times New Roman"/>
         </w:rPr>
       </w:pPr>
-      <w:bookmarkStart w:id="12" w:name="_Toc192153459"/>
+      <w:bookmarkStart w:id="12" w:name="_Toc192236877"/>
       <w:r>
         <w:rPr>
           <w:rFonts w:eastAsia="Times New Roman"/>
@@ -7338,7 +7612,7 @@
           <w:rFonts w:eastAsia="Times New Roman"/>
         </w:rPr>
       </w:pPr>
-      <w:bookmarkStart w:id="13" w:name="_Toc192153460"/>
+      <w:bookmarkStart w:id="13" w:name="_Toc192236878"/>
       <w:r>
         <w:rPr>
           <w:rFonts w:eastAsia="Times New Roman"/>
@@ -7616,7 +7890,7 @@
       <w:pPr>
         <w:pStyle w:val="Cmsor3"/>
       </w:pPr>
-      <w:bookmarkStart w:id="14" w:name="_Toc192153461"/>
+      <w:bookmarkStart w:id="14" w:name="_Toc192236879"/>
       <w:r>
         <w:t xml:space="preserve">Visual </w:t>
       </w:r>
@@ -8105,7 +8379,7 @@
       <w:pPr>
         <w:pStyle w:val="Cmsor2"/>
       </w:pPr>
-      <w:bookmarkStart w:id="15" w:name="_Toc192153462"/>
+      <w:bookmarkStart w:id="15" w:name="_Toc192236880"/>
       <w:proofErr w:type="gramStart"/>
       <w:r>
         <w:lastRenderedPageBreak/>
@@ -8122,7 +8396,7 @@
       <w:pPr>
         <w:pStyle w:val="Cmsor3"/>
       </w:pPr>
-      <w:bookmarkStart w:id="16" w:name="_Toc192153463"/>
+      <w:bookmarkStart w:id="16" w:name="_Toc192236881"/>
       <w:r>
         <w:t>Windows 10</w:t>
       </w:r>
@@ -8264,7 +8538,7 @@
       <w:pPr>
         <w:pStyle w:val="Cmsor3"/>
       </w:pPr>
-      <w:bookmarkStart w:id="17" w:name="_Toc192153464"/>
+      <w:bookmarkStart w:id="17" w:name="_Toc192236882"/>
       <w:r>
         <w:t xml:space="preserve">Visual </w:t>
       </w:r>
@@ -8369,7 +8643,7 @@
       <w:pPr>
         <w:pStyle w:val="Cmsor3"/>
       </w:pPr>
-      <w:bookmarkStart w:id="18" w:name="_Toc192153465"/>
+      <w:bookmarkStart w:id="18" w:name="_Toc192236883"/>
       <w:r>
         <w:t>X</w:t>
       </w:r>
@@ -8464,7 +8738,7 @@
       <w:pPr>
         <w:pStyle w:val="Cmsor3"/>
       </w:pPr>
-      <w:bookmarkStart w:id="19" w:name="_Toc192153466"/>
+      <w:bookmarkStart w:id="19" w:name="_Toc192236884"/>
       <w:r>
         <w:lastRenderedPageBreak/>
         <w:t>Node.js</w:t>
@@ -8571,7 +8845,7 @@
       <w:pPr>
         <w:pStyle w:val="Cmsor3"/>
       </w:pPr>
-      <w:bookmarkStart w:id="20" w:name="_Toc192153467"/>
+      <w:bookmarkStart w:id="20" w:name="_Toc192236885"/>
       <w:proofErr w:type="spellStart"/>
       <w:r>
         <w:t>Npm</w:t>
@@ -8710,7 +8984,7 @@
       <w:pPr>
         <w:pStyle w:val="Cmsor2"/>
       </w:pPr>
-      <w:bookmarkStart w:id="21" w:name="_Toc192153468"/>
+      <w:bookmarkStart w:id="21" w:name="_Toc192236886"/>
       <w:r>
         <w:lastRenderedPageBreak/>
         <w:t>Programozási nyelvek</w:t>
@@ -8727,7 +9001,7 @@
       <w:pPr>
         <w:pStyle w:val="Cmsor3"/>
       </w:pPr>
-      <w:bookmarkStart w:id="22" w:name="_Toc192153469"/>
+      <w:bookmarkStart w:id="22" w:name="_Toc192236887"/>
       <w:r>
         <w:t>HTML</w:t>
       </w:r>
@@ -8879,7 +9153,7 @@
       <w:pPr>
         <w:pStyle w:val="Cmsor3"/>
       </w:pPr>
-      <w:bookmarkStart w:id="23" w:name="_Toc192153470"/>
+      <w:bookmarkStart w:id="23" w:name="_Toc192236888"/>
       <w:r>
         <w:t>CSS</w:t>
       </w:r>
@@ -9003,7 +9277,7 @@
       <w:pPr>
         <w:pStyle w:val="Cmsor3"/>
       </w:pPr>
-      <w:bookmarkStart w:id="24" w:name="_Toc192153471"/>
+      <w:bookmarkStart w:id="24" w:name="_Toc192236889"/>
       <w:proofErr w:type="spellStart"/>
       <w:r>
         <w:t>Javascript</w:t>
@@ -9089,7 +9363,7 @@
       <w:pPr>
         <w:pStyle w:val="Cmsor3"/>
       </w:pPr>
-      <w:bookmarkStart w:id="25" w:name="_Toc192153472"/>
+      <w:bookmarkStart w:id="25" w:name="_Toc192236890"/>
       <w:proofErr w:type="spellStart"/>
       <w:r>
         <w:lastRenderedPageBreak/>
@@ -9212,7 +9486,7 @@
         <w:pStyle w:val="Cmsor3"/>
       </w:pPr>
       <w:bookmarkStart w:id="26" w:name="_Ref192057875"/>
-      <w:bookmarkStart w:id="27" w:name="_Toc192153473"/>
+      <w:bookmarkStart w:id="27" w:name="_Toc192236891"/>
       <w:r>
         <w:t>EJS</w:t>
       </w:r>
@@ -9312,7 +9586,7 @@
       <w:pPr>
         <w:pStyle w:val="Cmsor2"/>
       </w:pPr>
-      <w:bookmarkStart w:id="28" w:name="_Toc192153474"/>
+      <w:bookmarkStart w:id="28" w:name="_Toc192236892"/>
       <w:r>
         <w:t>Adatbázis szerkezete</w:t>
       </w:r>
@@ -9324,7 +9598,7 @@
         <w:pStyle w:val="Cmsor3"/>
         <w:jc w:val="center"/>
       </w:pPr>
-      <w:bookmarkStart w:id="29" w:name="_Toc192153475"/>
+      <w:bookmarkStart w:id="29" w:name="_Toc192236893"/>
       <w:r>
         <w:t>Az adatbázis táblái</w:t>
       </w:r>
@@ -9445,7 +9719,7 @@
         <w:pStyle w:val="Cmsor3"/>
         <w:jc w:val="center"/>
       </w:pPr>
-      <w:bookmarkStart w:id="31" w:name="_Toc192153476"/>
+      <w:bookmarkStart w:id="31" w:name="_Toc192236894"/>
       <w:r>
         <w:lastRenderedPageBreak/>
         <w:t>Termékek tábla:</w:t>
@@ -10135,7 +10409,7 @@
           <w:rFonts w:eastAsia="Aptos"/>
         </w:rPr>
       </w:pPr>
-      <w:bookmarkStart w:id="34" w:name="_Toc192153477"/>
+      <w:bookmarkStart w:id="34" w:name="_Toc192236895"/>
       <w:r>
         <w:rPr>
           <w:rFonts w:eastAsia="Aptos"/>
@@ -10828,7 +11102,7 @@
           <w:rFonts w:eastAsia="Aptos"/>
         </w:rPr>
       </w:pPr>
-      <w:bookmarkStart w:id="37" w:name="_Toc192153478"/>
+      <w:bookmarkStart w:id="37" w:name="_Toc192236896"/>
       <w:r>
         <w:rPr>
           <w:rFonts w:eastAsia="Aptos"/>
@@ -11572,7 +11846,7 @@
       <w:pPr>
         <w:pStyle w:val="Cmsor2"/>
       </w:pPr>
-      <w:bookmarkStart w:id="40" w:name="_Toc192153479"/>
+      <w:bookmarkStart w:id="40" w:name="_Toc192236897"/>
       <w:r>
         <w:lastRenderedPageBreak/>
         <w:t>Algoritmusok a weboldalon</w:t>
@@ -11584,7 +11858,7 @@
       <w:pPr>
         <w:pStyle w:val="Cmsor3"/>
       </w:pPr>
-      <w:bookmarkStart w:id="41" w:name="_Toc192153480"/>
+      <w:bookmarkStart w:id="41" w:name="_Toc192236898"/>
       <w:r>
         <w:t>Regisztráció(</w:t>
       </w:r>
@@ -11995,7 +12269,7 @@
       <w:pPr>
         <w:pStyle w:val="Cmsor3"/>
       </w:pPr>
-      <w:bookmarkStart w:id="42" w:name="_Toc192153481"/>
+      <w:bookmarkStart w:id="42" w:name="_Toc192236899"/>
       <w:r>
         <w:t>Regisztráció(router):</w:t>
       </w:r>
@@ -12133,7 +12407,7 @@
       <w:pPr>
         <w:pStyle w:val="Cmsor3"/>
       </w:pPr>
-      <w:bookmarkStart w:id="43" w:name="_Toc192153482"/>
+      <w:bookmarkStart w:id="43" w:name="_Toc192236900"/>
       <w:r>
         <w:t>Bejelentkezés(</w:t>
       </w:r>
@@ -12620,7 +12894,7 @@
       <w:pPr>
         <w:pStyle w:val="Cmsor3"/>
       </w:pPr>
-      <w:bookmarkStart w:id="44" w:name="_Toc192153483"/>
+      <w:bookmarkStart w:id="44" w:name="_Toc192236901"/>
       <w:r>
         <w:t>Regisztráció(router):</w:t>
       </w:r>
@@ -12715,7 +12989,7 @@
       <w:pPr>
         <w:pStyle w:val="Cmsor2"/>
       </w:pPr>
-      <w:bookmarkStart w:id="45" w:name="_Toc192153484"/>
+      <w:bookmarkStart w:id="45" w:name="_Toc192236902"/>
       <w:r>
         <w:t>Kinek mi volt a feladata a projektben</w:t>
       </w:r>
@@ -12726,7 +13000,7 @@
       <w:pPr>
         <w:pStyle w:val="Cmsor3"/>
       </w:pPr>
-      <w:bookmarkStart w:id="46" w:name="_Toc192153485"/>
+      <w:bookmarkStart w:id="46" w:name="_Toc192236903"/>
       <w:r>
         <w:t>Szeghalmi László</w:t>
       </w:r>
@@ -12744,7 +13018,7 @@
       <w:pPr>
         <w:pStyle w:val="Cmsor3"/>
       </w:pPr>
-      <w:bookmarkStart w:id="47" w:name="_Toc192153486"/>
+      <w:bookmarkStart w:id="47" w:name="_Toc192236904"/>
       <w:r>
         <w:lastRenderedPageBreak/>
         <w:t>Murányi Marcell</w:t>
@@ -12769,7 +13043,7 @@
       <w:pPr>
         <w:pStyle w:val="Cmsor3"/>
       </w:pPr>
-      <w:bookmarkStart w:id="48" w:name="_Toc192153487"/>
+      <w:bookmarkStart w:id="48" w:name="_Toc192236905"/>
       <w:r>
         <w:t>Kovács Sándor:</w:t>
       </w:r>
@@ -12785,7 +13059,7 @@
       <w:pPr>
         <w:pStyle w:val="Cmsor2"/>
       </w:pPr>
-      <w:bookmarkStart w:id="49" w:name="_Toc192153488"/>
+      <w:bookmarkStart w:id="49" w:name="_Toc192236906"/>
       <w:r>
         <w:t>Továbbfejlesztési lehetőségek a weboldalon</w:t>
       </w:r>
@@ -12828,7 +13102,7 @@
       <w:pPr>
         <w:pStyle w:val="Cmsor1"/>
       </w:pPr>
-      <w:bookmarkStart w:id="50" w:name="_Toc192153489"/>
+      <w:bookmarkStart w:id="50" w:name="_Toc192236907"/>
       <w:r>
         <w:lastRenderedPageBreak/>
         <w:t>Felhasználói dokumentáció</w:t>
@@ -12840,7 +13114,7 @@
       <w:pPr>
         <w:pStyle w:val="Cmsor2"/>
       </w:pPr>
-      <w:bookmarkStart w:id="51" w:name="_Toc192153490"/>
+      <w:bookmarkStart w:id="51" w:name="_Toc192236908"/>
       <w:r>
         <w:t>Rendszerkövetelmények</w:t>
       </w:r>
@@ -12850,7 +13124,7 @@
       <w:pPr>
         <w:pStyle w:val="Cmsor3"/>
       </w:pPr>
-      <w:bookmarkStart w:id="52" w:name="_Toc192153491"/>
+      <w:bookmarkStart w:id="52" w:name="_Toc192236909"/>
       <w:r>
         <w:t>Google Chrome:</w:t>
       </w:r>
@@ -13288,7 +13562,7 @@
       <w:pPr>
         <w:pStyle w:val="Cmsor3"/>
       </w:pPr>
-      <w:bookmarkStart w:id="53" w:name="_Toc192153492"/>
+      <w:bookmarkStart w:id="53" w:name="_Toc192236910"/>
       <w:r>
         <w:t>Mozilla Firefox:</w:t>
       </w:r>
@@ -13714,7 +13988,7 @@
       <w:pPr>
         <w:pStyle w:val="Cmsor3"/>
       </w:pPr>
-      <w:bookmarkStart w:id="54" w:name="_Toc192153493"/>
+      <w:bookmarkStart w:id="54" w:name="_Toc192236911"/>
       <w:r>
         <w:t>Microsoft Edge:</w:t>
       </w:r>
@@ -14132,7 +14406,7 @@
       <w:pPr>
         <w:pStyle w:val="Cmsor3"/>
       </w:pPr>
-      <w:bookmarkStart w:id="55" w:name="_Toc192153494"/>
+      <w:bookmarkStart w:id="55" w:name="_Toc192236912"/>
       <w:proofErr w:type="spellStart"/>
       <w:r>
         <w:t>Safari</w:t>
@@ -14486,7 +14760,7 @@
       <w:pPr>
         <w:pStyle w:val="Cmsor3"/>
       </w:pPr>
-      <w:bookmarkStart w:id="56" w:name="_Toc192153495"/>
+      <w:bookmarkStart w:id="56" w:name="_Toc192236913"/>
       <w:r>
         <w:t>Opera:</w:t>
       </w:r>
@@ -14864,7 +15138,7 @@
       <w:pPr>
         <w:pStyle w:val="Cmsor2"/>
       </w:pPr>
-      <w:bookmarkStart w:id="57" w:name="_Toc192153496"/>
+      <w:bookmarkStart w:id="57" w:name="_Toc192236914"/>
       <w:r>
         <w:lastRenderedPageBreak/>
         <w:t>A webshop bemutatása</w:t>
@@ -14872,14 +15146,10 @@
       <w:bookmarkEnd w:id="57"/>
     </w:p>
     <w:p>
-      <w:bookmarkStart w:id="58" w:name="_GoBack"/>
-      <w:r>
-        <w:rPr>
-          <w:noProof/>
-        </w:rPr>
+      <w:r>
         <w:drawing>
-          <wp:inline distT="0" distB="0" distL="0" distR="0" wp14:anchorId="23A58FAB" wp14:editId="76079AF7">
-            <wp:extent cx="5731510" cy="2705100"/>
+          <wp:inline distT="0" distB="0" distL="0" distR="0" wp14:anchorId="107FBAF6" wp14:editId="1A6FF04B">
+            <wp:extent cx="5731510" cy="2707640"/>
             <wp:effectExtent l="0" t="0" r="2540" b="0"/>
             <wp:docPr id="2" name="Kép 2"/>
             <wp:cNvGraphicFramePr>
@@ -14889,17 +15159,11 @@
               <a:graphicData uri="http://schemas.openxmlformats.org/drawingml/2006/picture">
                 <pic:pic xmlns:pic="http://schemas.openxmlformats.org/drawingml/2006/picture">
                   <pic:nvPicPr>
-                    <pic:cNvPr id="2" name="gymshopFoOldal.png"/>
+                    <pic:cNvPr id="1" name=""/>
                     <pic:cNvPicPr/>
                   </pic:nvPicPr>
                   <pic:blipFill>
-                    <a:blip r:embed="rId41" cstate="print">
-                      <a:extLst>
-                        <a:ext uri="{28A0092B-C50C-407E-A947-70E740481C1C}">
-                          <a14:useLocalDpi xmlns:a14="http://schemas.microsoft.com/office/drawing/2010/main" val="0"/>
-                        </a:ext>
-                      </a:extLst>
-                    </a:blip>
+                    <a:blip r:embed="rId41"/>
                     <a:stretch>
                       <a:fillRect/>
                     </a:stretch>
@@ -14907,7 +15171,7 @@
                   <pic:spPr>
                     <a:xfrm>
                       <a:off x="0" y="0"/>
-                      <a:ext cx="5731510" cy="2705100"/>
+                      <a:ext cx="5731510" cy="2707640"/>
                     </a:xfrm>
                     <a:prstGeom prst="rect">
                       <a:avLst/>
@@ -14919,7 +15183,6 @@
           </wp:inline>
         </w:drawing>
       </w:r>
-      <w:bookmarkEnd w:id="58"/>
     </w:p>
     <w:p>
       <w:r>
@@ -14934,16 +15197,16 @@
         <mc:AlternateContent>
           <mc:Choice Requires="wps">
             <w:drawing>
-              <wp:anchor distT="0" distB="0" distL="114300" distR="114300" simplePos="0" relativeHeight="251687424" behindDoc="0" locked="0" layoutInCell="1" allowOverlap="1" wp14:anchorId="35F3D32B" wp14:editId="1601EB57">
+              <wp:anchor distT="0" distB="0" distL="114300" distR="114300" simplePos="0" relativeHeight="251687424" behindDoc="0" locked="0" layoutInCell="1" allowOverlap="1" wp14:anchorId="35F3D32B" wp14:editId="5C2634E2">
                 <wp:simplePos x="0" y="0"/>
                 <wp:positionH relativeFrom="column">
-                  <wp:posOffset>3181349</wp:posOffset>
+                  <wp:posOffset>2324100</wp:posOffset>
                 </wp:positionH>
                 <wp:positionV relativeFrom="paragraph">
-                  <wp:posOffset>1056005</wp:posOffset>
+                  <wp:posOffset>720089</wp:posOffset>
                 </wp:positionV>
-                <wp:extent cx="1200150" cy="1162050"/>
-                <wp:effectExtent l="38100" t="19050" r="19050" b="38100"/>
+                <wp:extent cx="1409700" cy="2047875"/>
+                <wp:effectExtent l="38100" t="19050" r="19050" b="47625"/>
                 <wp:wrapNone/>
                 <wp:docPr id="32" name="Egyenes összekötő nyíllal 32"/>
                 <wp:cNvGraphicFramePr/>
@@ -14954,7 +15217,7 @@
                       <wps:spPr>
                         <a:xfrm flipH="1">
                           <a:off x="0" y="0"/>
-                          <a:ext cx="1200150" cy="1162050"/>
+                          <a:ext cx="1409700" cy="2047875"/>
                         </a:xfrm>
                         <a:prstGeom prst="straightConnector1">
                           <a:avLst/>
@@ -14995,11 +15258,11 @@
           </mc:Choice>
           <mc:Fallback>
             <w:pict>
-              <v:shapetype w14:anchorId="45762BCF" id="_x0000_t32" coordsize="21600,21600" o:spt="32" o:oned="t" path="m,l21600,21600e" filled="f">
+              <v:shapetype w14:anchorId="25F2E971" id="_x0000_t32" coordsize="21600,21600" o:spt="32" o:oned="t" path="m,l21600,21600e" filled="f">
                 <v:path arrowok="t" fillok="f" o:connecttype="none"/>
                 <o:lock v:ext="edit" shapetype="t"/>
               </v:shapetype>
-              <v:shape id="Egyenes összekötő nyíllal 32" o:spid="_x0000_s1026" type="#_x0000_t32" style="position:absolute;margin-left:250.5pt;margin-top:83.15pt;width:94.5pt;height:91.5pt;flip:x;z-index:251687424;visibility:visible;mso-wrap-style:square;mso-width-percent:0;mso-height-percent:0;mso-wrap-distance-left:9pt;mso-wrap-distance-top:0;mso-wrap-distance-right:9pt;mso-wrap-distance-bottom:0;mso-position-horizontal:absolute;mso-position-horizontal-relative:text;mso-position-vertical:absolute;mso-position-vertical-relative:text;mso-width-percent:0;mso-height-percent:0;mso-width-relative:margin;mso-height-relative:margin" o:gfxdata="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" strokecolor="#ffc000" strokeweight="2.25pt">
+              <v:shape id="Egyenes összekötő nyíllal 32" o:spid="_x0000_s1026" type="#_x0000_t32" style="position:absolute;margin-left:183pt;margin-top:56.7pt;width:111pt;height:161.25pt;flip:x;z-index:251687424;visibility:visible;mso-wrap-style:square;mso-width-percent:0;mso-height-percent:0;mso-wrap-distance-left:9pt;mso-wrap-distance-top:0;mso-wrap-distance-right:9pt;mso-wrap-distance-bottom:0;mso-position-horizontal:absolute;mso-position-horizontal-relative:text;mso-position-vertical:absolute;mso-position-vertical-relative:text;mso-width-percent:0;mso-height-percent:0;mso-width-relative:margin;mso-height-relative:margin" o:gfxdata="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" strokecolor="#ffc000" strokeweight="2.25pt">
                 <v:stroke endarrow="block" joinstyle="miter"/>
               </v:shape>
             </w:pict>
@@ -15013,16 +15276,16 @@
         <mc:AlternateContent>
           <mc:Choice Requires="wps">
             <w:drawing>
-              <wp:anchor distT="0" distB="0" distL="114300" distR="114300" simplePos="0" relativeHeight="251686400" behindDoc="0" locked="0" layoutInCell="1" allowOverlap="1" wp14:anchorId="548EF2F5" wp14:editId="36D75061">
+              <wp:anchor distT="0" distB="0" distL="114300" distR="114300" simplePos="0" relativeHeight="251686400" behindDoc="0" locked="0" layoutInCell="1" allowOverlap="1" wp14:anchorId="548EF2F5" wp14:editId="5B3EBCCC">
                 <wp:simplePos x="0" y="0"/>
                 <wp:positionH relativeFrom="column">
-                  <wp:posOffset>4429125</wp:posOffset>
+                  <wp:posOffset>3762374</wp:posOffset>
                 </wp:positionH>
                 <wp:positionV relativeFrom="paragraph">
-                  <wp:posOffset>551180</wp:posOffset>
+                  <wp:posOffset>72390</wp:posOffset>
                 </wp:positionV>
-                <wp:extent cx="1219200" cy="466725"/>
-                <wp:effectExtent l="19050" t="19050" r="19050" b="28575"/>
+                <wp:extent cx="1533525" cy="609600"/>
+                <wp:effectExtent l="19050" t="19050" r="28575" b="19050"/>
                 <wp:wrapNone/>
                 <wp:docPr id="31" name="Téglalap 31"/>
                 <wp:cNvGraphicFramePr/>
@@ -15033,7 +15296,7 @@
                       <wps:spPr>
                         <a:xfrm>
                           <a:off x="0" y="0"/>
-                          <a:ext cx="1219200" cy="466725"/>
+                          <a:ext cx="1533525" cy="609600"/>
                         </a:xfrm>
                         <a:prstGeom prst="rect">
                           <a:avLst/>
@@ -15073,12 +15336,15 @@
                 <wp14:sizeRelH relativeFrom="margin">
                   <wp14:pctWidth>0</wp14:pctWidth>
                 </wp14:sizeRelH>
+                <wp14:sizeRelV relativeFrom="margin">
+                  <wp14:pctHeight>0</wp14:pctHeight>
+                </wp14:sizeRelV>
               </wp:anchor>
             </w:drawing>
           </mc:Choice>
           <mc:Fallback>
             <w:pict>
-              <v:rect w14:anchorId="7C77C84A" id="Téglalap 31" o:spid="_x0000_s1026" style="position:absolute;margin-left:348.75pt;margin-top:43.4pt;width:96pt;height:36.75pt;z-index:251686400;visibility:visible;mso-wrap-style:square;mso-width-percent:0;mso-wrap-distance-left:9pt;mso-wrap-distance-top:0;mso-wrap-distance-right:9pt;mso-wrap-distance-bottom:0;mso-position-horizontal:absolute;mso-position-horizontal-relative:text;mso-position-vertical:absolute;mso-position-vertical-relative:text;mso-width-percent:0;mso-width-relative:margin;v-text-anchor:middle" o:gfxdata="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" filled="f" strokecolor="#ffc000" strokeweight="2.25pt"/>
+              <v:rect w14:anchorId="48D16543" id="Téglalap 31" o:spid="_x0000_s1026" style="position:absolute;margin-left:296.25pt;margin-top:5.7pt;width:120.75pt;height:48pt;z-index:251686400;visibility:visible;mso-wrap-style:square;mso-width-percent:0;mso-height-percent:0;mso-wrap-distance-left:9pt;mso-wrap-distance-top:0;mso-wrap-distance-right:9pt;mso-wrap-distance-bottom:0;mso-position-horizontal:absolute;mso-position-horizontal-relative:text;mso-position-vertical:absolute;mso-position-vertical-relative:text;mso-width-percent:0;mso-height-percent:0;mso-width-relative:margin;mso-height-relative:margin;v-text-anchor:middle" o:gfxdata="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" filled="f" strokecolor="#ffc000" strokeweight="2.25pt"/>
             </w:pict>
           </mc:Fallback>
         </mc:AlternateContent>
@@ -15088,10 +15354,10 @@
           <w:noProof/>
         </w:rPr>
         <w:drawing>
-          <wp:inline distT="0" distB="0" distL="0" distR="0" wp14:anchorId="17632E9A" wp14:editId="2A0B2159">
-            <wp:extent cx="5731510" cy="2046605"/>
-            <wp:effectExtent l="0" t="0" r="2540" b="0"/>
-            <wp:docPr id="30" name="Kép 30"/>
+          <wp:inline distT="0" distB="0" distL="0" distR="0" wp14:anchorId="79B2346D" wp14:editId="2C2674BC">
+            <wp:extent cx="5400000" cy="2631063"/>
+            <wp:effectExtent l="0" t="0" r="0" b="0"/>
+            <wp:docPr id="36" name="Kép 36"/>
             <wp:cNvGraphicFramePr>
               <a:graphicFrameLocks xmlns:a="http://schemas.openxmlformats.org/drawingml/2006/main" noChangeAspect="1"/>
             </wp:cNvGraphicFramePr>
@@ -15099,17 +15365,11 @@
               <a:graphicData uri="http://schemas.openxmlformats.org/drawingml/2006/picture">
                 <pic:pic xmlns:pic="http://schemas.openxmlformats.org/drawingml/2006/picture">
                   <pic:nvPicPr>
-                    <pic:cNvPr id="30" name="bejki.png"/>
+                    <pic:cNvPr id="1" name=""/>
                     <pic:cNvPicPr/>
                   </pic:nvPicPr>
                   <pic:blipFill>
-                    <a:blip r:embed="rId42">
-                      <a:extLst>
-                        <a:ext uri="{28A0092B-C50C-407E-A947-70E740481C1C}">
-                          <a14:useLocalDpi xmlns:a14="http://schemas.microsoft.com/office/drawing/2010/main" val="0"/>
-                        </a:ext>
-                      </a:extLst>
-                    </a:blip>
+                    <a:blip r:embed="rId42"/>
                     <a:stretch>
                       <a:fillRect/>
                     </a:stretch>
@@ -15117,7 +15377,7 @@
                   <pic:spPr>
                     <a:xfrm>
                       <a:off x="0" y="0"/>
-                      <a:ext cx="5731510" cy="2046605"/>
+                      <a:ext cx="5400000" cy="2631063"/>
                     </a:xfrm>
                     <a:prstGeom prst="rect">
                       <a:avLst/>
@@ -15132,31 +15392,278 @@
     </w:p>
     <w:p>
       <w:r>
-        <w:t>A főoldal jobb oldalán található a bejelentkezés és a regisztrációs gomb. A regisztrációs gomb megnyomásával tud a felhasználó létre hozni egy új fiokót amin keresztül majd megjelenik a webshop menüpont.</w:t>
+        <w:t>A főoldal jobb oldalán található a bejelentkezés és a regisztrációs gomb. A regisztrációs gomb megnyomásával tud a felhasználó létre hozni egy új fiokót ami</w:t>
+      </w:r>
+      <w:r>
+        <w:t>t követően majd</w:t>
+      </w:r>
+      <w:r>
+        <w:t xml:space="preserve"> </w:t>
+      </w:r>
+      <w:r>
+        <w:t xml:space="preserve">be tud jelentkezni az éppen létrehozott fiókjába és be tud majd jelentkezni a bejelentkezés gomb segítségével. A gomb viszont elsőnek a regisztrációs oldalra fog </w:t>
+      </w:r>
+      <w:r>
+        <w:t>bedobni</w:t>
+      </w:r>
+      <w:r>
+        <w:t>.</w:t>
+      </w:r>
+    </w:p>
+    <w:p>
+      <w:r>
+        <w:rPr>
+          <w:noProof/>
+        </w:rPr>
+        <w:lastRenderedPageBreak/>
+        <w:drawing>
+          <wp:inline distT="0" distB="0" distL="0" distR="0" wp14:anchorId="1D40ED13" wp14:editId="2A72B501">
+            <wp:extent cx="5731510" cy="4880610"/>
+            <wp:effectExtent l="0" t="0" r="2540" b="0"/>
+            <wp:docPr id="40" name="Kép 40"/>
+            <wp:cNvGraphicFramePr>
+              <a:graphicFrameLocks xmlns:a="http://schemas.openxmlformats.org/drawingml/2006/main" noChangeAspect="1"/>
+            </wp:cNvGraphicFramePr>
+            <a:graphic xmlns:a="http://schemas.openxmlformats.org/drawingml/2006/main">
+              <a:graphicData uri="http://schemas.openxmlformats.org/drawingml/2006/picture">
+                <pic:pic xmlns:pic="http://schemas.openxmlformats.org/drawingml/2006/picture">
+                  <pic:nvPicPr>
+                    <pic:cNvPr id="1" name=""/>
+                    <pic:cNvPicPr/>
+                  </pic:nvPicPr>
+                  <pic:blipFill>
+                    <a:blip r:embed="rId43"/>
+                    <a:stretch>
+                      <a:fillRect/>
+                    </a:stretch>
+                  </pic:blipFill>
+                  <pic:spPr>
+                    <a:xfrm>
+                      <a:off x="0" y="0"/>
+                      <a:ext cx="5731510" cy="4880610"/>
+                    </a:xfrm>
+                    <a:prstGeom prst="rect">
+                      <a:avLst/>
+                    </a:prstGeom>
+                  </pic:spPr>
+                </pic:pic>
+              </a:graphicData>
+            </a:graphic>
+          </wp:inline>
+        </w:drawing>
+      </w:r>
+    </w:p>
+    <w:p>
+      <w:pPr>
+        <w:pStyle w:val="Cmsor3"/>
+      </w:pPr>
+      <w:bookmarkStart w:id="58" w:name="_Toc192236915"/>
+      <w:r>
+        <w:t>Név</w:t>
+      </w:r>
+      <w:bookmarkEnd w:id="58"/>
+    </w:p>
+    <w:p>
+      <w:r>
+        <w:t xml:space="preserve">A regisztrációs oldal tartalmaz egy név </w:t>
+      </w:r>
+      <w:r>
+        <w:t>mezőt,</w:t>
+      </w:r>
+      <w:r>
+        <w:t xml:space="preserve"> ahova a felhasználónak </w:t>
+      </w:r>
+      <w:r>
+        <w:t>egy olyan nevet kell beírnia, amit szívesen látna a weboldal jobb felső sarkában a bejelentkezést követően.</w:t>
       </w:r>
     </w:p>
     <w:p/>
     <w:p>
+      <w:pPr>
+        <w:pStyle w:val="Cmsor3"/>
+      </w:pPr>
+      <w:bookmarkStart w:id="59" w:name="_Toc192236916"/>
+      <w:r>
+        <w:t>Email</w:t>
+      </w:r>
+      <w:bookmarkEnd w:id="59"/>
+    </w:p>
+    <w:p>
+      <w:r>
+        <w:t xml:space="preserve">Az email részhez a jövendőbeli felhasználónak egy létező email címet kell begépelnie. Olyan emailt kell begépelnie a </w:t>
+      </w:r>
+      <w:r>
+        <w:t>felhasználónak,</w:t>
+      </w:r>
+      <w:r>
+        <w:t xml:space="preserve"> amit szívesen használ arra is hogy értesítéseket kap az újdonságokról vagy az éppen megrendelt termék</w:t>
+      </w:r>
+      <w:r>
+        <w:t>ének vagy szolgáltatásának</w:t>
+      </w:r>
+      <w:r>
+        <w:t xml:space="preserve"> információit szeretné megnézni.</w:t>
+      </w:r>
+    </w:p>
+    <w:p/>
+    <w:p>
+      <w:pPr>
+        <w:pStyle w:val="Cmsor3"/>
+      </w:pPr>
+      <w:bookmarkStart w:id="60" w:name="_Toc192236917"/>
+      <w:r>
+        <w:lastRenderedPageBreak/>
+        <w:t>Telefonszám</w:t>
+      </w:r>
+      <w:bookmarkEnd w:id="60"/>
+    </w:p>
+    <w:p>
+      <w:r>
+        <w:t>A telefonszám mezőhöz a regisztrálni kívánó személynek</w:t>
+      </w:r>
+      <w:r>
+        <w:t xml:space="preserve"> egy létező mobilszámot kell hozzáadnia amire szeretné kapni az esetleges rendeléssel járó sms-</w:t>
+      </w:r>
+      <w:proofErr w:type="spellStart"/>
+      <w:r>
+        <w:t>eket</w:t>
+      </w:r>
+      <w:proofErr w:type="spellEnd"/>
+      <w:r>
+        <w:t xml:space="preserve"> vagy hogy a weboldal üzemeltetői, vészhelyzet esetén feltudják hívni a felhasználót.</w:t>
+      </w:r>
+    </w:p>
+    <w:p/>
+    <w:p>
+      <w:pPr>
+        <w:pStyle w:val="Cmsor3"/>
+      </w:pPr>
+      <w:bookmarkStart w:id="61" w:name="_Toc192236918"/>
+      <w:r>
+        <w:t>Jelszó</w:t>
+      </w:r>
+      <w:bookmarkEnd w:id="61"/>
+    </w:p>
+    <w:p>
+      <w:r>
+        <w:t>A felhasználó</w:t>
+      </w:r>
+      <w:r>
+        <w:t>nak</w:t>
+      </w:r>
+      <w:r>
+        <w:t xml:space="preserve"> </w:t>
+      </w:r>
+      <w:r>
+        <w:t xml:space="preserve">egy </w:t>
+      </w:r>
+      <w:r>
+        <w:t>szabadon választott jelszót kell beírnia a mezőbe.</w:t>
+      </w:r>
+      <w:r>
+        <w:t xml:space="preserve"> A jelszónak olyan szövegnek kell lennie, amit a leendő felhasználó nem nagyon tud elfelejteni.</w:t>
+      </w:r>
+    </w:p>
+    <w:p>
+      <w:r>
+        <w:t xml:space="preserve"> </w:t>
+      </w:r>
+    </w:p>
+    <w:p>
       <w:r>
         <w:rPr>
           <w:noProof/>
         </w:rPr>
-        <w:lastRenderedPageBreak/>
         <mc:AlternateContent>
           <mc:Choice Requires="wps">
             <w:drawing>
-              <wp:anchor distT="0" distB="0" distL="114300" distR="114300" simplePos="0" relativeHeight="251689472" behindDoc="0" locked="0" layoutInCell="1" allowOverlap="1" wp14:anchorId="434A2A1E" wp14:editId="4EBFA77A">
+              <wp:anchor distT="0" distB="0" distL="114300" distR="114300" simplePos="0" relativeHeight="251691520" behindDoc="0" locked="0" layoutInCell="1" allowOverlap="1" wp14:anchorId="5E8EAFAC" wp14:editId="2F88A9C0">
                 <wp:simplePos x="0" y="0"/>
                 <wp:positionH relativeFrom="column">
-                  <wp:posOffset>3114675</wp:posOffset>
+                  <wp:posOffset>695325</wp:posOffset>
                 </wp:positionH>
                 <wp:positionV relativeFrom="paragraph">
-                  <wp:posOffset>542925</wp:posOffset>
+                  <wp:posOffset>733425</wp:posOffset>
                 </wp:positionV>
-                <wp:extent cx="1323975" cy="466725"/>
-                <wp:effectExtent l="19050" t="19050" r="28575" b="28575"/>
+                <wp:extent cx="1409700" cy="2047875"/>
+                <wp:effectExtent l="38100" t="19050" r="19050" b="47625"/>
                 <wp:wrapNone/>
-                <wp:docPr id="35" name="Téglalap 35"/>
+                <wp:docPr id="39" name="Egyenes összekötő nyíllal 39"/>
+                <wp:cNvGraphicFramePr/>
+                <a:graphic xmlns:a="http://schemas.openxmlformats.org/drawingml/2006/main">
+                  <a:graphicData uri="http://schemas.microsoft.com/office/word/2010/wordprocessingShape">
+                    <wps:wsp>
+                      <wps:cNvCnPr/>
+                      <wps:spPr>
+                        <a:xfrm flipH="1">
+                          <a:off x="0" y="0"/>
+                          <a:ext cx="1409700" cy="2047875"/>
+                        </a:xfrm>
+                        <a:prstGeom prst="straightConnector1">
+                          <a:avLst/>
+                        </a:prstGeom>
+                        <a:ln w="28575">
+                          <a:solidFill>
+                            <a:srgbClr val="FFC000"/>
+                          </a:solidFill>
+                          <a:tailEnd type="triangle"/>
+                        </a:ln>
+                      </wps:spPr>
+                      <wps:style>
+                        <a:lnRef idx="1">
+                          <a:schemeClr val="accent1"/>
+                        </a:lnRef>
+                        <a:fillRef idx="0">
+                          <a:schemeClr val="accent1"/>
+                        </a:fillRef>
+                        <a:effectRef idx="0">
+                          <a:schemeClr val="accent1"/>
+                        </a:effectRef>
+                        <a:fontRef idx="minor">
+                          <a:schemeClr val="tx1"/>
+                        </a:fontRef>
+                      </wps:style>
+                      <wps:bodyPr/>
+                    </wps:wsp>
+                  </a:graphicData>
+                </a:graphic>
+                <wp14:sizeRelH relativeFrom="margin">
+                  <wp14:pctWidth>0</wp14:pctWidth>
+                </wp14:sizeRelH>
+                <wp14:sizeRelV relativeFrom="margin">
+                  <wp14:pctHeight>0</wp14:pctHeight>
+                </wp14:sizeRelV>
+              </wp:anchor>
+            </w:drawing>
+          </mc:Choice>
+          <mc:Fallback>
+            <w:pict>
+              <v:shape w14:anchorId="468AAB33" id="Egyenes összekötő nyíllal 39" o:spid="_x0000_s1026" type="#_x0000_t32" style="position:absolute;margin-left:54.75pt;margin-top:57.75pt;width:111pt;height:161.25pt;flip:x;z-index:251691520;visibility:visible;mso-wrap-style:square;mso-width-percent:0;mso-height-percent:0;mso-wrap-distance-left:9pt;mso-wrap-distance-top:0;mso-wrap-distance-right:9pt;mso-wrap-distance-bottom:0;mso-position-horizontal:absolute;mso-position-horizontal-relative:text;mso-position-vertical:absolute;mso-position-vertical-relative:text;mso-width-percent:0;mso-height-percent:0;mso-width-relative:margin;mso-height-relative:margin" o:gfxdata="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" strokecolor="#ffc000" strokeweight="2.25pt">
+                <v:stroke endarrow="block" joinstyle="miter"/>
+              </v:shape>
+            </w:pict>
+          </mc:Fallback>
+        </mc:AlternateContent>
+      </w:r>
+      <w:r>
+        <w:rPr>
+          <w:noProof/>
+        </w:rPr>
+        <mc:AlternateContent>
+          <mc:Choice Requires="wps">
+            <w:drawing>
+              <wp:anchor distT="0" distB="0" distL="114300" distR="114300" simplePos="0" relativeHeight="251689472" behindDoc="0" locked="0" layoutInCell="1" allowOverlap="1" wp14:anchorId="760343B0" wp14:editId="77D65D2E">
+                <wp:simplePos x="0" y="0"/>
+                <wp:positionH relativeFrom="column">
+                  <wp:posOffset>2133599</wp:posOffset>
+                </wp:positionH>
+                <wp:positionV relativeFrom="paragraph">
+                  <wp:posOffset>66675</wp:posOffset>
+                </wp:positionV>
+                <wp:extent cx="1571625" cy="609600"/>
+                <wp:effectExtent l="19050" t="19050" r="28575" b="19050"/>
+                <wp:wrapNone/>
+                <wp:docPr id="38" name="Téglalap 38"/>
                 <wp:cNvGraphicFramePr/>
                 <a:graphic xmlns:a="http://schemas.openxmlformats.org/drawingml/2006/main">
                   <a:graphicData uri="http://schemas.microsoft.com/office/word/2010/wordprocessingShape">
@@ -15165,21 +15672,34 @@
                       <wps:spPr>
                         <a:xfrm>
                           <a:off x="0" y="0"/>
-                          <a:ext cx="1323975" cy="466725"/>
+                          <a:ext cx="1571625" cy="609600"/>
                         </a:xfrm>
                         <a:prstGeom prst="rect">
                           <a:avLst/>
                         </a:prstGeom>
                         <a:noFill/>
-                        <a:ln w="28575" cap="flat" cmpd="sng" algn="ctr">
+                        <a:ln w="28575">
                           <a:solidFill>
                             <a:srgbClr val="FFC000"/>
                           </a:solidFill>
-                          <a:prstDash val="solid"/>
-                          <a:miter lim="800000"/>
                         </a:ln>
-                        <a:effectLst/>
                       </wps:spPr>
+                      <wps:style>
+                        <a:lnRef idx="2">
+                          <a:schemeClr val="accent1">
+                            <a:shade val="50000"/>
+                          </a:schemeClr>
+                        </a:lnRef>
+                        <a:fillRef idx="1">
+                          <a:schemeClr val="accent1"/>
+                        </a:fillRef>
+                        <a:effectRef idx="0">
+                          <a:schemeClr val="accent1"/>
+                        </a:effectRef>
+                        <a:fontRef idx="minor">
+                          <a:schemeClr val="lt1"/>
+                        </a:fontRef>
+                      </wps:style>
                       <wps:bodyPr rot="0" spcFirstLastPara="0" vertOverflow="overflow" horzOverflow="overflow" vert="horz" wrap="square" lIns="91440" tIns="45720" rIns="91440" bIns="45720" numCol="1" spcCol="0" rtlCol="0" fromWordArt="0" anchor="ctr" anchorCtr="0" forceAA="0" compatLnSpc="1">
                         <a:prstTxWarp prst="textNoShape">
                           <a:avLst/>
@@ -15192,12 +15712,15 @@
                 <wp14:sizeRelH relativeFrom="margin">
                   <wp14:pctWidth>0</wp14:pctWidth>
                 </wp14:sizeRelH>
+                <wp14:sizeRelV relativeFrom="margin">
+                  <wp14:pctHeight>0</wp14:pctHeight>
+                </wp14:sizeRelV>
               </wp:anchor>
             </w:drawing>
           </mc:Choice>
           <mc:Fallback>
             <w:pict>
-              <v:rect w14:anchorId="2633F081" id="Téglalap 35" o:spid="_x0000_s1026" style="position:absolute;margin-left:245.25pt;margin-top:42.75pt;width:104.25pt;height:36.75pt;z-index:251689472;visibility:visible;mso-wrap-style:square;mso-width-percent:0;mso-wrap-distance-left:9pt;mso-wrap-distance-top:0;mso-wrap-distance-right:9pt;mso-wrap-distance-bottom:0;mso-position-horizontal:absolute;mso-position-horizontal-relative:text;mso-position-vertical:absolute;mso-position-vertical-relative:text;mso-width-percent:0;mso-width-relative:margin;v-text-anchor:middle" o:gfxdata="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" filled="f" strokecolor="#ffc000" strokeweight="2.25pt"/>
+              <v:rect w14:anchorId="79CE554B" id="Téglalap 38" o:spid="_x0000_s1026" style="position:absolute;margin-left:168pt;margin-top:5.25pt;width:123.75pt;height:48pt;z-index:251689472;visibility:visible;mso-wrap-style:square;mso-width-percent:0;mso-height-percent:0;mso-wrap-distance-left:9pt;mso-wrap-distance-top:0;mso-wrap-distance-right:9pt;mso-wrap-distance-bottom:0;mso-position-horizontal:absolute;mso-position-horizontal-relative:text;mso-position-vertical:absolute;mso-position-vertical-relative:text;mso-width-percent:0;mso-height-percent:0;mso-width-relative:margin;mso-height-relative:margin;v-text-anchor:middle" o:gfxdata="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" filled="f" strokecolor="#ffc000" strokeweight="2.25pt"/>
             </w:pict>
           </mc:Fallback>
         </mc:AlternateContent>
@@ -15207,10 +15730,10 @@
           <w:noProof/>
         </w:rPr>
         <w:drawing>
-          <wp:inline distT="0" distB="0" distL="0" distR="0" wp14:anchorId="56187C07" wp14:editId="043709F8">
-            <wp:extent cx="5731510" cy="2046605"/>
-            <wp:effectExtent l="0" t="0" r="2540" b="0"/>
-            <wp:docPr id="34" name="Kép 34"/>
+          <wp:inline distT="0" distB="0" distL="0" distR="0" wp14:anchorId="5ECCA3FD" wp14:editId="29B1D82C">
+            <wp:extent cx="5400000" cy="2631063"/>
+            <wp:effectExtent l="0" t="0" r="0" b="0"/>
+            <wp:docPr id="37" name="Kép 37"/>
             <wp:cNvGraphicFramePr>
               <a:graphicFrameLocks xmlns:a="http://schemas.openxmlformats.org/drawingml/2006/main" noChangeAspect="1"/>
             </wp:cNvGraphicFramePr>
@@ -15218,17 +15741,11 @@
               <a:graphicData uri="http://schemas.openxmlformats.org/drawingml/2006/picture">
                 <pic:pic xmlns:pic="http://schemas.openxmlformats.org/drawingml/2006/picture">
                   <pic:nvPicPr>
-                    <pic:cNvPr id="34" name="bejki.png"/>
+                    <pic:cNvPr id="1" name=""/>
                     <pic:cNvPicPr/>
                   </pic:nvPicPr>
                   <pic:blipFill>
-                    <a:blip r:embed="rId42">
-                      <a:extLst>
-                        <a:ext uri="{28A0092B-C50C-407E-A947-70E740481C1C}">
-                          <a14:useLocalDpi xmlns:a14="http://schemas.microsoft.com/office/drawing/2010/main" val="0"/>
-                        </a:ext>
-                      </a:extLst>
-                    </a:blip>
+                    <a:blip r:embed="rId42"/>
                     <a:stretch>
                       <a:fillRect/>
                     </a:stretch>
@@ -15236,7 +15753,7 @@
                   <pic:spPr>
                     <a:xfrm>
                       <a:off x="0" y="0"/>
-                      <a:ext cx="5731510" cy="2046605"/>
+                      <a:ext cx="5400000" cy="2631063"/>
                     </a:xfrm>
                     <a:prstGeom prst="rect">
                       <a:avLst/>
@@ -15249,17 +15766,66 @@
         </w:drawing>
       </w:r>
     </w:p>
+    <w:p>
+      <w:r>
+        <w:t xml:space="preserve">A regisztráció gombtól bal oldalra található a bejelentkezés </w:t>
+      </w:r>
+      <w:r>
+        <w:t>gomb, amit, ha megnyom a jövendőbeli felhasználó akkor átdobja egy másik oldalra, ahova a regisztráció során beírt adatokat kell begépelnie. Ezek után tud majd rendeléseket leadni és szolgáltatásokat vásárolni.</w:t>
+      </w:r>
+    </w:p>
     <w:p/>
-    <w:p/>
+    <w:p>
+      <w:r>
+        <w:lastRenderedPageBreak/>
+        <w:drawing>
+          <wp:inline distT="0" distB="0" distL="0" distR="0" wp14:anchorId="77475A73" wp14:editId="0765DC4D">
+            <wp:extent cx="5258534" cy="4143953"/>
+            <wp:effectExtent l="0" t="0" r="0" b="9525"/>
+            <wp:docPr id="14" name="Kép 14"/>
+            <wp:cNvGraphicFramePr>
+              <a:graphicFrameLocks xmlns:a="http://schemas.openxmlformats.org/drawingml/2006/main" noChangeAspect="1"/>
+            </wp:cNvGraphicFramePr>
+            <a:graphic xmlns:a="http://schemas.openxmlformats.org/drawingml/2006/main">
+              <a:graphicData uri="http://schemas.openxmlformats.org/drawingml/2006/picture">
+                <pic:pic xmlns:pic="http://schemas.openxmlformats.org/drawingml/2006/picture">
+                  <pic:nvPicPr>
+                    <pic:cNvPr id="1" name=""/>
+                    <pic:cNvPicPr/>
+                  </pic:nvPicPr>
+                  <pic:blipFill>
+                    <a:blip r:embed="rId44"/>
+                    <a:stretch>
+                      <a:fillRect/>
+                    </a:stretch>
+                  </pic:blipFill>
+                  <pic:spPr>
+                    <a:xfrm>
+                      <a:off x="0" y="0"/>
+                      <a:ext cx="5258534" cy="4143953"/>
+                    </a:xfrm>
+                    <a:prstGeom prst="rect">
+                      <a:avLst/>
+                    </a:prstGeom>
+                  </pic:spPr>
+                </pic:pic>
+              </a:graphicData>
+            </a:graphic>
+          </wp:inline>
+        </w:drawing>
+      </w:r>
+    </w:p>
     <w:p>
       <w:pPr>
         <w:pStyle w:val="Cmsor1"/>
       </w:pPr>
-      <w:bookmarkStart w:id="59" w:name="_Toc192153497"/>
+      <w:bookmarkStart w:id="62" w:name="_Toc192236919"/>
       <w:r>
         <w:t>Köszönetnyilvánítás</w:t>
       </w:r>
-      <w:bookmarkEnd w:id="59"/>
+      <w:bookmarkStart w:id="63" w:name="_GoBack"/>
+      <w:bookmarkEnd w:id="62"/>
+      <w:bookmarkEnd w:id="63"/>
     </w:p>
     <w:p/>
     <w:p>
@@ -19228,7 +19794,7 @@
 </file>
 
 <file path=customXml/itemProps1.xml><?xml version="1.0" encoding="utf-8"?>
-<ds:datastoreItem xmlns:ds="http://schemas.openxmlformats.org/officeDocument/2006/customXml" ds:itemID="{FB54AEB2-3B2D-41FF-AFCD-C1936026C626}">
+<ds:datastoreItem xmlns:ds="http://schemas.openxmlformats.org/officeDocument/2006/customXml" ds:itemID="{0CD29911-F9FA-4FA8-91F8-16242E1C62BB}">
   <ds:schemaRefs>
     <ds:schemaRef ds:uri="http://schemas.openxmlformats.org/officeDocument/2006/bibliography"/>
   </ds:schemaRefs>

--- a/Vizsgaremek_kondi.docx
+++ b/Vizsgaremek_kondi.docx
@@ -359,7 +359,7 @@
           <w:r>
             <w:fldChar w:fldCharType="separate"/>
           </w:r>
-          <w:hyperlink w:anchor="_Toc192236865" w:history="1">
+          <w:hyperlink w:anchor="_Toc192667253" w:history="1">
             <w:r>
               <w:rPr>
                 <w:rStyle w:val="Hiperhivatkozs"/>
@@ -387,7 +387,7 @@
                 <w:noProof/>
                 <w:webHidden/>
               </w:rPr>
-              <w:instrText xml:space="preserve"> PAGEREF _Toc192236865 \h </w:instrText>
+              <w:instrText xml:space="preserve"> PAGEREF _Toc192667253 \h </w:instrText>
             </w:r>
             <w:r>
               <w:rPr>
@@ -432,7 +432,7 @@
               <w:lang w:eastAsia="hu-HU"/>
             </w:rPr>
           </w:pPr>
-          <w:hyperlink w:anchor="_Toc192236866" w:history="1">
+          <w:hyperlink w:anchor="_Toc192667254" w:history="1">
             <w:r>
               <w:rPr>
                 <w:rStyle w:val="Hiperhivatkozs"/>
@@ -460,7 +460,7 @@
                 <w:noProof/>
                 <w:webHidden/>
               </w:rPr>
-              <w:instrText xml:space="preserve"> PAGEREF _Toc192236866 \h </w:instrText>
+              <w:instrText xml:space="preserve"> PAGEREF _Toc192667254 \h </w:instrText>
             </w:r>
             <w:r>
               <w:rPr>
@@ -505,7 +505,7 @@
               <w:lang w:eastAsia="hu-HU"/>
             </w:rPr>
           </w:pPr>
-          <w:hyperlink w:anchor="_Toc192236867" w:history="1">
+          <w:hyperlink w:anchor="_Toc192667255" w:history="1">
             <w:r>
               <w:rPr>
                 <w:rStyle w:val="Hiperhivatkozs"/>
@@ -532,7 +532,7 @@
                 <w:noProof/>
                 <w:webHidden/>
               </w:rPr>
-              <w:instrText xml:space="preserve"> PAGEREF _Toc192236867 \h </w:instrText>
+              <w:instrText xml:space="preserve"> PAGEREF _Toc192667255 \h </w:instrText>
             </w:r>
             <w:r>
               <w:rPr>
@@ -577,7 +577,7 @@
               <w:lang w:eastAsia="hu-HU"/>
             </w:rPr>
           </w:pPr>
-          <w:hyperlink w:anchor="_Toc192236868" w:history="1">
+          <w:hyperlink w:anchor="_Toc192667256" w:history="1">
             <w:r>
               <w:rPr>
                 <w:rStyle w:val="Hiperhivatkozs"/>
@@ -604,7 +604,7 @@
                 <w:noProof/>
                 <w:webHidden/>
               </w:rPr>
-              <w:instrText xml:space="preserve"> PAGEREF _Toc192236868 \h </w:instrText>
+              <w:instrText xml:space="preserve"> PAGEREF _Toc192667256 \h </w:instrText>
             </w:r>
             <w:r>
               <w:rPr>
@@ -649,7 +649,7 @@
               <w:lang w:eastAsia="hu-HU"/>
             </w:rPr>
           </w:pPr>
-          <w:hyperlink w:anchor="_Toc192236869" w:history="1">
+          <w:hyperlink w:anchor="_Toc192667257" w:history="1">
             <w:r>
               <w:rPr>
                 <w:rStyle w:val="Hiperhivatkozs"/>
@@ -676,7 +676,7 @@
                 <w:noProof/>
                 <w:webHidden/>
               </w:rPr>
-              <w:instrText xml:space="preserve"> PAGEREF _Toc192236869 \h </w:instrText>
+              <w:instrText xml:space="preserve"> PAGEREF _Toc192667257 \h </w:instrText>
             </w:r>
             <w:r>
               <w:rPr>
@@ -721,7 +721,7 @@
               <w:lang w:eastAsia="hu-HU"/>
             </w:rPr>
           </w:pPr>
-          <w:hyperlink w:anchor="_Toc192236870" w:history="1">
+          <w:hyperlink w:anchor="_Toc192667258" w:history="1">
             <w:r>
               <w:rPr>
                 <w:rStyle w:val="Hiperhivatkozs"/>
@@ -749,7 +749,7 @@
                 <w:noProof/>
                 <w:webHidden/>
               </w:rPr>
-              <w:instrText xml:space="preserve"> PAGEREF _Toc192236870 \h </w:instrText>
+              <w:instrText xml:space="preserve"> PAGEREF _Toc192667258 \h </w:instrText>
             </w:r>
             <w:r>
               <w:rPr>
@@ -794,7 +794,7 @@
               <w:lang w:eastAsia="hu-HU"/>
             </w:rPr>
           </w:pPr>
-          <w:hyperlink w:anchor="_Toc192236871" w:history="1">
+          <w:hyperlink w:anchor="_Toc192667259" w:history="1">
             <w:r>
               <w:rPr>
                 <w:rStyle w:val="Hiperhivatkozs"/>
@@ -822,7 +822,7 @@
                 <w:noProof/>
                 <w:webHidden/>
               </w:rPr>
-              <w:instrText xml:space="preserve"> PAGEREF _Toc192236871 \h </w:instrText>
+              <w:instrText xml:space="preserve"> PAGEREF _Toc192667259 \h </w:instrText>
             </w:r>
             <w:r>
               <w:rPr>
@@ -867,7 +867,7 @@
               <w:lang w:eastAsia="hu-HU"/>
             </w:rPr>
           </w:pPr>
-          <w:hyperlink w:anchor="_Toc192236872" w:history="1">
+          <w:hyperlink w:anchor="_Toc192667260" w:history="1">
             <w:r>
               <w:rPr>
                 <w:rStyle w:val="Hiperhivatkozs"/>
@@ -894,7 +894,7 @@
                 <w:noProof/>
                 <w:webHidden/>
               </w:rPr>
-              <w:instrText xml:space="preserve"> PAGEREF _Toc192236872 \h </w:instrText>
+              <w:instrText xml:space="preserve"> PAGEREF _Toc192667260 \h </w:instrText>
             </w:r>
             <w:r>
               <w:rPr>
@@ -939,7 +939,7 @@
               <w:lang w:eastAsia="hu-HU"/>
             </w:rPr>
           </w:pPr>
-          <w:hyperlink w:anchor="_Toc192236873" w:history="1">
+          <w:hyperlink w:anchor="_Toc192667261" w:history="1">
             <w:r>
               <w:rPr>
                 <w:rStyle w:val="Hiperhivatkozs"/>
@@ -966,7 +966,7 @@
                 <w:noProof/>
                 <w:webHidden/>
               </w:rPr>
-              <w:instrText xml:space="preserve"> PAGEREF _Toc192236873 \h </w:instrText>
+              <w:instrText xml:space="preserve"> PAGEREF _Toc192667261 \h </w:instrText>
             </w:r>
             <w:r>
               <w:rPr>
@@ -1011,7 +1011,7 @@
               <w:lang w:eastAsia="hu-HU"/>
             </w:rPr>
           </w:pPr>
-          <w:hyperlink w:anchor="_Toc192236874" w:history="1">
+          <w:hyperlink w:anchor="_Toc192667262" w:history="1">
             <w:r>
               <w:rPr>
                 <w:rStyle w:val="Hiperhivatkozs"/>
@@ -1038,7 +1038,7 @@
                 <w:noProof/>
                 <w:webHidden/>
               </w:rPr>
-              <w:instrText xml:space="preserve"> PAGEREF _Toc192236874 \h </w:instrText>
+              <w:instrText xml:space="preserve"> PAGEREF _Toc192667262 \h </w:instrText>
             </w:r>
             <w:r>
               <w:rPr>
@@ -1083,7 +1083,7 @@
               <w:lang w:eastAsia="hu-HU"/>
             </w:rPr>
           </w:pPr>
-          <w:hyperlink w:anchor="_Toc192236875" w:history="1">
+          <w:hyperlink w:anchor="_Toc192667263" w:history="1">
             <w:r>
               <w:rPr>
                 <w:rStyle w:val="Hiperhivatkozs"/>
@@ -1110,7 +1110,7 @@
                 <w:noProof/>
                 <w:webHidden/>
               </w:rPr>
-              <w:instrText xml:space="preserve"> PAGEREF _Toc192236875 \h </w:instrText>
+              <w:instrText xml:space="preserve"> PAGEREF _Toc192667263 \h </w:instrText>
             </w:r>
             <w:r>
               <w:rPr>
@@ -1155,7 +1155,7 @@
               <w:lang w:eastAsia="hu-HU"/>
             </w:rPr>
           </w:pPr>
-          <w:hyperlink w:anchor="_Toc192236876" w:history="1">
+          <w:hyperlink w:anchor="_Toc192667264" w:history="1">
             <w:r>
               <w:rPr>
                 <w:rStyle w:val="Hiperhivatkozs"/>
@@ -1182,7 +1182,7 @@
                 <w:noProof/>
                 <w:webHidden/>
               </w:rPr>
-              <w:instrText xml:space="preserve"> PAGEREF _Toc192236876 \h </w:instrText>
+              <w:instrText xml:space="preserve"> PAGEREF _Toc192667264 \h </w:instrText>
             </w:r>
             <w:r>
               <w:rPr>
@@ -1227,7 +1227,7 @@
               <w:lang w:eastAsia="hu-HU"/>
             </w:rPr>
           </w:pPr>
-          <w:hyperlink w:anchor="_Toc192236877" w:history="1">
+          <w:hyperlink w:anchor="_Toc192667265" w:history="1">
             <w:r>
               <w:rPr>
                 <w:rStyle w:val="Hiperhivatkozs"/>
@@ -1255,7 +1255,7 @@
                 <w:noProof/>
                 <w:webHidden/>
               </w:rPr>
-              <w:instrText xml:space="preserve"> PAGEREF _Toc192236877 \h </w:instrText>
+              <w:instrText xml:space="preserve"> PAGEREF _Toc192667265 \h </w:instrText>
             </w:r>
             <w:r>
               <w:rPr>
@@ -1300,7 +1300,7 @@
               <w:lang w:eastAsia="hu-HU"/>
             </w:rPr>
           </w:pPr>
-          <w:hyperlink w:anchor="_Toc192236878" w:history="1">
+          <w:hyperlink w:anchor="_Toc192667266" w:history="1">
             <w:r>
               <w:rPr>
                 <w:rStyle w:val="Hiperhivatkozs"/>
@@ -1328,7 +1328,7 @@
                 <w:noProof/>
                 <w:webHidden/>
               </w:rPr>
-              <w:instrText xml:space="preserve"> PAGEREF _Toc192236878 \h </w:instrText>
+              <w:instrText xml:space="preserve"> PAGEREF _Toc192667266 \h </w:instrText>
             </w:r>
             <w:r>
               <w:rPr>
@@ -1373,7 +1373,7 @@
               <w:lang w:eastAsia="hu-HU"/>
             </w:rPr>
           </w:pPr>
-          <w:hyperlink w:anchor="_Toc192236879" w:history="1">
+          <w:hyperlink w:anchor="_Toc192667267" w:history="1">
             <w:r>
               <w:rPr>
                 <w:rStyle w:val="Hiperhivatkozs"/>
@@ -1400,7 +1400,7 @@
                 <w:noProof/>
                 <w:webHidden/>
               </w:rPr>
-              <w:instrText xml:space="preserve"> PAGEREF _Toc192236879 \h </w:instrText>
+              <w:instrText xml:space="preserve"> PAGEREF _Toc192667267 \h </w:instrText>
             </w:r>
             <w:r>
               <w:rPr>
@@ -1445,7 +1445,7 @@
               <w:lang w:eastAsia="hu-HU"/>
             </w:rPr>
           </w:pPr>
-          <w:hyperlink w:anchor="_Toc192236880" w:history="1">
+          <w:hyperlink w:anchor="_Toc192667268" w:history="1">
             <w:r>
               <w:rPr>
                 <w:rStyle w:val="Hiperhivatkozs"/>
@@ -1472,7 +1472,7 @@
                 <w:noProof/>
                 <w:webHidden/>
               </w:rPr>
-              <w:instrText xml:space="preserve"> PAGEREF _Toc192236880 \h </w:instrText>
+              <w:instrText xml:space="preserve"> PAGEREF _Toc192667268 \h </w:instrText>
             </w:r>
             <w:r>
               <w:rPr>
@@ -1517,7 +1517,7 @@
               <w:lang w:eastAsia="hu-HU"/>
             </w:rPr>
           </w:pPr>
-          <w:hyperlink w:anchor="_Toc192236881" w:history="1">
+          <w:hyperlink w:anchor="_Toc192667269" w:history="1">
             <w:r>
               <w:rPr>
                 <w:rStyle w:val="Hiperhivatkozs"/>
@@ -1544,7 +1544,7 @@
                 <w:noProof/>
                 <w:webHidden/>
               </w:rPr>
-              <w:instrText xml:space="preserve"> PAGEREF _Toc192236881 \h </w:instrText>
+              <w:instrText xml:space="preserve"> PAGEREF _Toc192667269 \h </w:instrText>
             </w:r>
             <w:r>
               <w:rPr>
@@ -1589,7 +1589,7 @@
               <w:lang w:eastAsia="hu-HU"/>
             </w:rPr>
           </w:pPr>
-          <w:hyperlink w:anchor="_Toc192236882" w:history="1">
+          <w:hyperlink w:anchor="_Toc192667270" w:history="1">
             <w:r>
               <w:rPr>
                 <w:rStyle w:val="Hiperhivatkozs"/>
@@ -1616,7 +1616,7 @@
                 <w:noProof/>
                 <w:webHidden/>
               </w:rPr>
-              <w:instrText xml:space="preserve"> PAGEREF _Toc192236882 \h </w:instrText>
+              <w:instrText xml:space="preserve"> PAGEREF _Toc192667270 \h </w:instrText>
             </w:r>
             <w:r>
               <w:rPr>
@@ -1661,7 +1661,7 @@
               <w:lang w:eastAsia="hu-HU"/>
             </w:rPr>
           </w:pPr>
-          <w:hyperlink w:anchor="_Toc192236883" w:history="1">
+          <w:hyperlink w:anchor="_Toc192667271" w:history="1">
             <w:r>
               <w:rPr>
                 <w:rStyle w:val="Hiperhivatkozs"/>
@@ -1688,7 +1688,7 @@
                 <w:noProof/>
                 <w:webHidden/>
               </w:rPr>
-              <w:instrText xml:space="preserve"> PAGEREF _Toc192236883 \h </w:instrText>
+              <w:instrText xml:space="preserve"> PAGEREF _Toc192667271 \h </w:instrText>
             </w:r>
             <w:r>
               <w:rPr>
@@ -1733,7 +1733,7 @@
               <w:lang w:eastAsia="hu-HU"/>
             </w:rPr>
           </w:pPr>
-          <w:hyperlink w:anchor="_Toc192236884" w:history="1">
+          <w:hyperlink w:anchor="_Toc192667272" w:history="1">
             <w:r>
               <w:rPr>
                 <w:rStyle w:val="Hiperhivatkozs"/>
@@ -1760,7 +1760,7 @@
                 <w:noProof/>
                 <w:webHidden/>
               </w:rPr>
-              <w:instrText xml:space="preserve"> PAGEREF _Toc192236884 \h </w:instrText>
+              <w:instrText xml:space="preserve"> PAGEREF _Toc192667272 \h </w:instrText>
             </w:r>
             <w:r>
               <w:rPr>
@@ -1805,7 +1805,7 @@
               <w:lang w:eastAsia="hu-HU"/>
             </w:rPr>
           </w:pPr>
-          <w:hyperlink w:anchor="_Toc192236885" w:history="1">
+          <w:hyperlink w:anchor="_Toc192667273" w:history="1">
             <w:r>
               <w:rPr>
                 <w:rStyle w:val="Hiperhivatkozs"/>
@@ -1832,7 +1832,7 @@
                 <w:noProof/>
                 <w:webHidden/>
               </w:rPr>
-              <w:instrText xml:space="preserve"> PAGEREF _Toc192236885 \h </w:instrText>
+              <w:instrText xml:space="preserve"> PAGEREF _Toc192667273 \h </w:instrText>
             </w:r>
             <w:r>
               <w:rPr>
@@ -1877,7 +1877,7 @@
               <w:lang w:eastAsia="hu-HU"/>
             </w:rPr>
           </w:pPr>
-          <w:hyperlink w:anchor="_Toc192236886" w:history="1">
+          <w:hyperlink w:anchor="_Toc192667274" w:history="1">
             <w:r>
               <w:rPr>
                 <w:rStyle w:val="Hiperhivatkozs"/>
@@ -1904,7 +1904,7 @@
                 <w:noProof/>
                 <w:webHidden/>
               </w:rPr>
-              <w:instrText xml:space="preserve"> PAGEREF _Toc192236886 \h </w:instrText>
+              <w:instrText xml:space="preserve"> PAGEREF _Toc192667274 \h </w:instrText>
             </w:r>
             <w:r>
               <w:rPr>
@@ -1949,7 +1949,7 @@
               <w:lang w:eastAsia="hu-HU"/>
             </w:rPr>
           </w:pPr>
-          <w:hyperlink w:anchor="_Toc192236887" w:history="1">
+          <w:hyperlink w:anchor="_Toc192667275" w:history="1">
             <w:r>
               <w:rPr>
                 <w:rStyle w:val="Hiperhivatkozs"/>
@@ -1976,7 +1976,7 @@
                 <w:noProof/>
                 <w:webHidden/>
               </w:rPr>
-              <w:instrText xml:space="preserve"> PAGEREF _Toc192236887 \h </w:instrText>
+              <w:instrText xml:space="preserve"> PAGEREF _Toc192667275 \h </w:instrText>
             </w:r>
             <w:r>
               <w:rPr>
@@ -2021,7 +2021,7 @@
               <w:lang w:eastAsia="hu-HU"/>
             </w:rPr>
           </w:pPr>
-          <w:hyperlink w:anchor="_Toc192236888" w:history="1">
+          <w:hyperlink w:anchor="_Toc192667276" w:history="1">
             <w:r>
               <w:rPr>
                 <w:rStyle w:val="Hiperhivatkozs"/>
@@ -2048,7 +2048,7 @@
                 <w:noProof/>
                 <w:webHidden/>
               </w:rPr>
-              <w:instrText xml:space="preserve"> PAGEREF _Toc192236888 \h </w:instrText>
+              <w:instrText xml:space="preserve"> PAGEREF _Toc192667276 \h </w:instrText>
             </w:r>
             <w:r>
               <w:rPr>
@@ -2093,7 +2093,7 @@
               <w:lang w:eastAsia="hu-HU"/>
             </w:rPr>
           </w:pPr>
-          <w:hyperlink w:anchor="_Toc192236889" w:history="1">
+          <w:hyperlink w:anchor="_Toc192667277" w:history="1">
             <w:r>
               <w:rPr>
                 <w:rStyle w:val="Hiperhivatkozs"/>
@@ -2120,7 +2120,7 @@
                 <w:noProof/>
                 <w:webHidden/>
               </w:rPr>
-              <w:instrText xml:space="preserve"> PAGEREF _Toc192236889 \h </w:instrText>
+              <w:instrText xml:space="preserve"> PAGEREF _Toc192667277 \h </w:instrText>
             </w:r>
             <w:r>
               <w:rPr>
@@ -2165,7 +2165,7 @@
               <w:lang w:eastAsia="hu-HU"/>
             </w:rPr>
           </w:pPr>
-          <w:hyperlink w:anchor="_Toc192236890" w:history="1">
+          <w:hyperlink w:anchor="_Toc192667278" w:history="1">
             <w:r>
               <w:rPr>
                 <w:rStyle w:val="Hiperhivatkozs"/>
@@ -2192,7 +2192,7 @@
                 <w:noProof/>
                 <w:webHidden/>
               </w:rPr>
-              <w:instrText xml:space="preserve"> PAGEREF _Toc192236890 \h </w:instrText>
+              <w:instrText xml:space="preserve"> PAGEREF _Toc192667278 \h </w:instrText>
             </w:r>
             <w:r>
               <w:rPr>
@@ -2237,7 +2237,7 @@
               <w:lang w:eastAsia="hu-HU"/>
             </w:rPr>
           </w:pPr>
-          <w:hyperlink w:anchor="_Toc192236891" w:history="1">
+          <w:hyperlink w:anchor="_Toc192667279" w:history="1">
             <w:r>
               <w:rPr>
                 <w:rStyle w:val="Hiperhivatkozs"/>
@@ -2264,7 +2264,7 @@
                 <w:noProof/>
                 <w:webHidden/>
               </w:rPr>
-              <w:instrText xml:space="preserve"> PAGEREF _Toc192236891 \h </w:instrText>
+              <w:instrText xml:space="preserve"> PAGEREF _Toc192667279 \h </w:instrText>
             </w:r>
             <w:r>
               <w:rPr>
@@ -2309,7 +2309,7 @@
               <w:lang w:eastAsia="hu-HU"/>
             </w:rPr>
           </w:pPr>
-          <w:hyperlink w:anchor="_Toc192236892" w:history="1">
+          <w:hyperlink w:anchor="_Toc192667280" w:history="1">
             <w:r>
               <w:rPr>
                 <w:rStyle w:val="Hiperhivatkozs"/>
@@ -2336,7 +2336,7 @@
                 <w:noProof/>
                 <w:webHidden/>
               </w:rPr>
-              <w:instrText xml:space="preserve"> PAGEREF _Toc192236892 \h </w:instrText>
+              <w:instrText xml:space="preserve"> PAGEREF _Toc192667280 \h </w:instrText>
             </w:r>
             <w:r>
               <w:rPr>
@@ -2381,7 +2381,7 @@
               <w:lang w:eastAsia="hu-HU"/>
             </w:rPr>
           </w:pPr>
-          <w:hyperlink w:anchor="_Toc192236893" w:history="1">
+          <w:hyperlink w:anchor="_Toc192667281" w:history="1">
             <w:r>
               <w:rPr>
                 <w:rStyle w:val="Hiperhivatkozs"/>
@@ -2408,7 +2408,7 @@
                 <w:noProof/>
                 <w:webHidden/>
               </w:rPr>
-              <w:instrText xml:space="preserve"> PAGEREF _Toc192236893 \h </w:instrText>
+              <w:instrText xml:space="preserve"> PAGEREF _Toc192667281 \h </w:instrText>
             </w:r>
             <w:r>
               <w:rPr>
@@ -2453,7 +2453,7 @@
               <w:lang w:eastAsia="hu-HU"/>
             </w:rPr>
           </w:pPr>
-          <w:hyperlink w:anchor="_Toc192236894" w:history="1">
+          <w:hyperlink w:anchor="_Toc192667282" w:history="1">
             <w:r>
               <w:rPr>
                 <w:rStyle w:val="Hiperhivatkozs"/>
@@ -2480,7 +2480,7 @@
                 <w:noProof/>
                 <w:webHidden/>
               </w:rPr>
-              <w:instrText xml:space="preserve"> PAGEREF _Toc192236894 \h </w:instrText>
+              <w:instrText xml:space="preserve"> PAGEREF _Toc192667282 \h </w:instrText>
             </w:r>
             <w:r>
               <w:rPr>
@@ -2525,7 +2525,7 @@
               <w:lang w:eastAsia="hu-HU"/>
             </w:rPr>
           </w:pPr>
-          <w:hyperlink w:anchor="_Toc192236895" w:history="1">
+          <w:hyperlink w:anchor="_Toc192667283" w:history="1">
             <w:r>
               <w:rPr>
                 <w:rStyle w:val="Hiperhivatkozs"/>
@@ -2553,7 +2553,7 @@
                 <w:noProof/>
                 <w:webHidden/>
               </w:rPr>
-              <w:instrText xml:space="preserve"> PAGEREF _Toc192236895 \h </w:instrText>
+              <w:instrText xml:space="preserve"> PAGEREF _Toc192667283 \h </w:instrText>
             </w:r>
             <w:r>
               <w:rPr>
@@ -2598,7 +2598,7 @@
               <w:lang w:eastAsia="hu-HU"/>
             </w:rPr>
           </w:pPr>
-          <w:hyperlink w:anchor="_Toc192236896" w:history="1">
+          <w:hyperlink w:anchor="_Toc192667284" w:history="1">
             <w:r>
               <w:rPr>
                 <w:rStyle w:val="Hiperhivatkozs"/>
@@ -2626,7 +2626,7 @@
                 <w:noProof/>
                 <w:webHidden/>
               </w:rPr>
-              <w:instrText xml:space="preserve"> PAGEREF _Toc192236896 \h </w:instrText>
+              <w:instrText xml:space="preserve"> PAGEREF _Toc192667284 \h </w:instrText>
             </w:r>
             <w:r>
               <w:rPr>
@@ -2671,7 +2671,7 @@
               <w:lang w:eastAsia="hu-HU"/>
             </w:rPr>
           </w:pPr>
-          <w:hyperlink w:anchor="_Toc192236897" w:history="1">
+          <w:hyperlink w:anchor="_Toc192667285" w:history="1">
             <w:r>
               <w:rPr>
                 <w:rStyle w:val="Hiperhivatkozs"/>
@@ -2698,7 +2698,7 @@
                 <w:noProof/>
                 <w:webHidden/>
               </w:rPr>
-              <w:instrText xml:space="preserve"> PAGEREF _Toc192236897 \h </w:instrText>
+              <w:instrText xml:space="preserve"> PAGEREF _Toc192667285 \h </w:instrText>
             </w:r>
             <w:r>
               <w:rPr>
@@ -2743,7 +2743,7 @@
               <w:lang w:eastAsia="hu-HU"/>
             </w:rPr>
           </w:pPr>
-          <w:hyperlink w:anchor="_Toc192236898" w:history="1">
+          <w:hyperlink w:anchor="_Toc192667286" w:history="1">
             <w:r>
               <w:rPr>
                 <w:rStyle w:val="Hiperhivatkozs"/>
@@ -2770,7 +2770,7 @@
                 <w:noProof/>
                 <w:webHidden/>
               </w:rPr>
-              <w:instrText xml:space="preserve"> PAGEREF _Toc192236898 \h </w:instrText>
+              <w:instrText xml:space="preserve"> PAGEREF _Toc192667286 \h </w:instrText>
             </w:r>
             <w:r>
               <w:rPr>
@@ -2815,7 +2815,7 @@
               <w:lang w:eastAsia="hu-HU"/>
             </w:rPr>
           </w:pPr>
-          <w:hyperlink w:anchor="_Toc192236899" w:history="1">
+          <w:hyperlink w:anchor="_Toc192667287" w:history="1">
             <w:r>
               <w:rPr>
                 <w:rStyle w:val="Hiperhivatkozs"/>
@@ -2842,7 +2842,7 @@
                 <w:noProof/>
                 <w:webHidden/>
               </w:rPr>
-              <w:instrText xml:space="preserve"> PAGEREF _Toc192236899 \h </w:instrText>
+              <w:instrText xml:space="preserve"> PAGEREF _Toc192667287 \h </w:instrText>
             </w:r>
             <w:r>
               <w:rPr>
@@ -2887,7 +2887,7 @@
               <w:lang w:eastAsia="hu-HU"/>
             </w:rPr>
           </w:pPr>
-          <w:hyperlink w:anchor="_Toc192236900" w:history="1">
+          <w:hyperlink w:anchor="_Toc192667288" w:history="1">
             <w:r>
               <w:rPr>
                 <w:rStyle w:val="Hiperhivatkozs"/>
@@ -2914,7 +2914,7 @@
                 <w:noProof/>
                 <w:webHidden/>
               </w:rPr>
-              <w:instrText xml:space="preserve"> PAGEREF _Toc192236900 \h </w:instrText>
+              <w:instrText xml:space="preserve"> PAGEREF _Toc192667288 \h </w:instrText>
             </w:r>
             <w:r>
               <w:rPr>
@@ -2959,7 +2959,7 @@
               <w:lang w:eastAsia="hu-HU"/>
             </w:rPr>
           </w:pPr>
-          <w:hyperlink w:anchor="_Toc192236901" w:history="1">
+          <w:hyperlink w:anchor="_Toc192667289" w:history="1">
             <w:r>
               <w:rPr>
                 <w:rStyle w:val="Hiperhivatkozs"/>
@@ -2986,7 +2986,7 @@
                 <w:noProof/>
                 <w:webHidden/>
               </w:rPr>
-              <w:instrText xml:space="preserve"> PAGEREF _Toc192236901 \h </w:instrText>
+              <w:instrText xml:space="preserve"> PAGEREF _Toc192667289 \h </w:instrText>
             </w:r>
             <w:r>
               <w:rPr>
@@ -3031,7 +3031,7 @@
               <w:lang w:eastAsia="hu-HU"/>
             </w:rPr>
           </w:pPr>
-          <w:hyperlink w:anchor="_Toc192236902" w:history="1">
+          <w:hyperlink w:anchor="_Toc192667290" w:history="1">
             <w:r>
               <w:rPr>
                 <w:rStyle w:val="Hiperhivatkozs"/>
@@ -3058,7 +3058,7 @@
                 <w:noProof/>
                 <w:webHidden/>
               </w:rPr>
-              <w:instrText xml:space="preserve"> PAGEREF _Toc192236902 \h </w:instrText>
+              <w:instrText xml:space="preserve"> PAGEREF _Toc192667290 \h </w:instrText>
             </w:r>
             <w:r>
               <w:rPr>
@@ -3103,7 +3103,7 @@
               <w:lang w:eastAsia="hu-HU"/>
             </w:rPr>
           </w:pPr>
-          <w:hyperlink w:anchor="_Toc192236903" w:history="1">
+          <w:hyperlink w:anchor="_Toc192667291" w:history="1">
             <w:r>
               <w:rPr>
                 <w:rStyle w:val="Hiperhivatkozs"/>
@@ -3130,7 +3130,7 @@
                 <w:noProof/>
                 <w:webHidden/>
               </w:rPr>
-              <w:instrText xml:space="preserve"> PAGEREF _Toc192236903 \h </w:instrText>
+              <w:instrText xml:space="preserve"> PAGEREF _Toc192667291 \h </w:instrText>
             </w:r>
             <w:r>
               <w:rPr>
@@ -3175,7 +3175,7 @@
               <w:lang w:eastAsia="hu-HU"/>
             </w:rPr>
           </w:pPr>
-          <w:hyperlink w:anchor="_Toc192236904" w:history="1">
+          <w:hyperlink w:anchor="_Toc192667292" w:history="1">
             <w:r>
               <w:rPr>
                 <w:rStyle w:val="Hiperhivatkozs"/>
@@ -3202,7 +3202,7 @@
                 <w:noProof/>
                 <w:webHidden/>
               </w:rPr>
-              <w:instrText xml:space="preserve"> PAGEREF _Toc192236904 \h </w:instrText>
+              <w:instrText xml:space="preserve"> PAGEREF _Toc192667292 \h </w:instrText>
             </w:r>
             <w:r>
               <w:rPr>
@@ -3247,7 +3247,7 @@
               <w:lang w:eastAsia="hu-HU"/>
             </w:rPr>
           </w:pPr>
-          <w:hyperlink w:anchor="_Toc192236905" w:history="1">
+          <w:hyperlink w:anchor="_Toc192667293" w:history="1">
             <w:r>
               <w:rPr>
                 <w:rStyle w:val="Hiperhivatkozs"/>
@@ -3274,7 +3274,7 @@
                 <w:noProof/>
                 <w:webHidden/>
               </w:rPr>
-              <w:instrText xml:space="preserve"> PAGEREF _Toc192236905 \h </w:instrText>
+              <w:instrText xml:space="preserve"> PAGEREF _Toc192667293 \h </w:instrText>
             </w:r>
             <w:r>
               <w:rPr>
@@ -3319,7 +3319,7 @@
               <w:lang w:eastAsia="hu-HU"/>
             </w:rPr>
           </w:pPr>
-          <w:hyperlink w:anchor="_Toc192236906" w:history="1">
+          <w:hyperlink w:anchor="_Toc192667294" w:history="1">
             <w:r>
               <w:rPr>
                 <w:rStyle w:val="Hiperhivatkozs"/>
@@ -3346,7 +3346,7 @@
                 <w:noProof/>
                 <w:webHidden/>
               </w:rPr>
-              <w:instrText xml:space="preserve"> PAGEREF _Toc192236906 \h </w:instrText>
+              <w:instrText xml:space="preserve"> PAGEREF _Toc192667294 \h </w:instrText>
             </w:r>
             <w:r>
               <w:rPr>
@@ -3391,7 +3391,7 @@
               <w:lang w:eastAsia="hu-HU"/>
             </w:rPr>
           </w:pPr>
-          <w:hyperlink w:anchor="_Toc192236907" w:history="1">
+          <w:hyperlink w:anchor="_Toc192667295" w:history="1">
             <w:r>
               <w:rPr>
                 <w:rStyle w:val="Hiperhivatkozs"/>
@@ -3418,7 +3418,7 @@
                 <w:noProof/>
                 <w:webHidden/>
               </w:rPr>
-              <w:instrText xml:space="preserve"> PAGEREF _Toc192236907 \h </w:instrText>
+              <w:instrText xml:space="preserve"> PAGEREF _Toc192667295 \h </w:instrText>
             </w:r>
             <w:r>
               <w:rPr>
@@ -3463,7 +3463,7 @@
               <w:lang w:eastAsia="hu-HU"/>
             </w:rPr>
           </w:pPr>
-          <w:hyperlink w:anchor="_Toc192236908" w:history="1">
+          <w:hyperlink w:anchor="_Toc192667296" w:history="1">
             <w:r>
               <w:rPr>
                 <w:rStyle w:val="Hiperhivatkozs"/>
@@ -3490,7 +3490,7 @@
                 <w:noProof/>
                 <w:webHidden/>
               </w:rPr>
-              <w:instrText xml:space="preserve"> PAGEREF _Toc192236908 \h </w:instrText>
+              <w:instrText xml:space="preserve"> PAGEREF _Toc192667296 \h </w:instrText>
             </w:r>
             <w:r>
               <w:rPr>
@@ -3535,7 +3535,7 @@
               <w:lang w:eastAsia="hu-HU"/>
             </w:rPr>
           </w:pPr>
-          <w:hyperlink w:anchor="_Toc192236909" w:history="1">
+          <w:hyperlink w:anchor="_Toc192667297" w:history="1">
             <w:r>
               <w:rPr>
                 <w:rStyle w:val="Hiperhivatkozs"/>
@@ -3562,7 +3562,7 @@
                 <w:noProof/>
                 <w:webHidden/>
               </w:rPr>
-              <w:instrText xml:space="preserve"> PAGEREF _Toc192236909 \h </w:instrText>
+              <w:instrText xml:space="preserve"> PAGEREF _Toc192667297 \h </w:instrText>
             </w:r>
             <w:r>
               <w:rPr>
@@ -3607,7 +3607,7 @@
               <w:lang w:eastAsia="hu-HU"/>
             </w:rPr>
           </w:pPr>
-          <w:hyperlink w:anchor="_Toc192236910" w:history="1">
+          <w:hyperlink w:anchor="_Toc192667298" w:history="1">
             <w:r>
               <w:rPr>
                 <w:rStyle w:val="Hiperhivatkozs"/>
@@ -3634,7 +3634,7 @@
                 <w:noProof/>
                 <w:webHidden/>
               </w:rPr>
-              <w:instrText xml:space="preserve"> PAGEREF _Toc192236910 \h </w:instrText>
+              <w:instrText xml:space="preserve"> PAGEREF _Toc192667298 \h </w:instrText>
             </w:r>
             <w:r>
               <w:rPr>
@@ -3679,7 +3679,7 @@
               <w:lang w:eastAsia="hu-HU"/>
             </w:rPr>
           </w:pPr>
-          <w:hyperlink w:anchor="_Toc192236911" w:history="1">
+          <w:hyperlink w:anchor="_Toc192667299" w:history="1">
             <w:r>
               <w:rPr>
                 <w:rStyle w:val="Hiperhivatkozs"/>
@@ -3706,7 +3706,7 @@
                 <w:noProof/>
                 <w:webHidden/>
               </w:rPr>
-              <w:instrText xml:space="preserve"> PAGEREF _Toc192236911 \h </w:instrText>
+              <w:instrText xml:space="preserve"> PAGEREF _Toc192667299 \h </w:instrText>
             </w:r>
             <w:r>
               <w:rPr>
@@ -3751,7 +3751,7 @@
               <w:lang w:eastAsia="hu-HU"/>
             </w:rPr>
           </w:pPr>
-          <w:hyperlink w:anchor="_Toc192236912" w:history="1">
+          <w:hyperlink w:anchor="_Toc192667300" w:history="1">
             <w:r>
               <w:rPr>
                 <w:rStyle w:val="Hiperhivatkozs"/>
@@ -3778,7 +3778,7 @@
                 <w:noProof/>
                 <w:webHidden/>
               </w:rPr>
-              <w:instrText xml:space="preserve"> PAGEREF _Toc192236912 \h </w:instrText>
+              <w:instrText xml:space="preserve"> PAGEREF _Toc192667300 \h </w:instrText>
             </w:r>
             <w:r>
               <w:rPr>
@@ -3823,7 +3823,7 @@
               <w:lang w:eastAsia="hu-HU"/>
             </w:rPr>
           </w:pPr>
-          <w:hyperlink w:anchor="_Toc192236913" w:history="1">
+          <w:hyperlink w:anchor="_Toc192667301" w:history="1">
             <w:r>
               <w:rPr>
                 <w:rStyle w:val="Hiperhivatkozs"/>
@@ -3850,7 +3850,7 @@
                 <w:noProof/>
                 <w:webHidden/>
               </w:rPr>
-              <w:instrText xml:space="preserve"> PAGEREF _Toc192236913 \h </w:instrText>
+              <w:instrText xml:space="preserve"> PAGEREF _Toc192667301 \h </w:instrText>
             </w:r>
             <w:r>
               <w:rPr>
@@ -3895,7 +3895,7 @@
               <w:lang w:eastAsia="hu-HU"/>
             </w:rPr>
           </w:pPr>
-          <w:hyperlink w:anchor="_Toc192236914" w:history="1">
+          <w:hyperlink w:anchor="_Toc192667302" w:history="1">
             <w:r>
               <w:rPr>
                 <w:rStyle w:val="Hiperhivatkozs"/>
@@ -3922,7 +3922,7 @@
                 <w:noProof/>
                 <w:webHidden/>
               </w:rPr>
-              <w:instrText xml:space="preserve"> PAGEREF _Toc192236914 \h </w:instrText>
+              <w:instrText xml:space="preserve"> PAGEREF _Toc192667302 \h </w:instrText>
             </w:r>
             <w:r>
               <w:rPr>
@@ -3967,7 +3967,7 @@
               <w:lang w:eastAsia="hu-HU"/>
             </w:rPr>
           </w:pPr>
-          <w:hyperlink w:anchor="_Toc192236915" w:history="1">
+          <w:hyperlink w:anchor="_Toc192667303" w:history="1">
             <w:r>
               <w:rPr>
                 <w:rStyle w:val="Hiperhivatkozs"/>
@@ -3994,7 +3994,7 @@
                 <w:noProof/>
                 <w:webHidden/>
               </w:rPr>
-              <w:instrText xml:space="preserve"> PAGEREF _Toc192236915 \h </w:instrText>
+              <w:instrText xml:space="preserve"> PAGEREF _Toc192667303 \h </w:instrText>
             </w:r>
             <w:r>
               <w:rPr>
@@ -4039,7 +4039,7 @@
               <w:lang w:eastAsia="hu-HU"/>
             </w:rPr>
           </w:pPr>
-          <w:hyperlink w:anchor="_Toc192236916" w:history="1">
+          <w:hyperlink w:anchor="_Toc192667304" w:history="1">
             <w:r>
               <w:rPr>
                 <w:rStyle w:val="Hiperhivatkozs"/>
@@ -4066,7 +4066,7 @@
                 <w:noProof/>
                 <w:webHidden/>
               </w:rPr>
-              <w:instrText xml:space="preserve"> PAGEREF _Toc192236916 \h </w:instrText>
+              <w:instrText xml:space="preserve"> PAGEREF _Toc192667304 \h </w:instrText>
             </w:r>
             <w:r>
               <w:rPr>
@@ -4111,7 +4111,7 @@
               <w:lang w:eastAsia="hu-HU"/>
             </w:rPr>
           </w:pPr>
-          <w:hyperlink w:anchor="_Toc192236917" w:history="1">
+          <w:hyperlink w:anchor="_Toc192667305" w:history="1">
             <w:r>
               <w:rPr>
                 <w:rStyle w:val="Hiperhivatkozs"/>
@@ -4138,7 +4138,7 @@
                 <w:noProof/>
                 <w:webHidden/>
               </w:rPr>
-              <w:instrText xml:space="preserve"> PAGEREF _Toc192236917 \h </w:instrText>
+              <w:instrText xml:space="preserve"> PAGEREF _Toc192667305 \h </w:instrText>
             </w:r>
             <w:r>
               <w:rPr>
@@ -4183,7 +4183,7 @@
               <w:lang w:eastAsia="hu-HU"/>
             </w:rPr>
           </w:pPr>
-          <w:hyperlink w:anchor="_Toc192236918" w:history="1">
+          <w:hyperlink w:anchor="_Toc192667306" w:history="1">
             <w:r>
               <w:rPr>
                 <w:rStyle w:val="Hiperhivatkozs"/>
@@ -4210,7 +4210,7 @@
                 <w:noProof/>
                 <w:webHidden/>
               </w:rPr>
-              <w:instrText xml:space="preserve"> PAGEREF _Toc192236918 \h </w:instrText>
+              <w:instrText xml:space="preserve"> PAGEREF _Toc192667306 \h </w:instrText>
             </w:r>
             <w:r>
               <w:rPr>
@@ -4231,6 +4231,150 @@
                 <w:webHidden/>
               </w:rPr>
               <w:t>31</w:t>
+            </w:r>
+            <w:r>
+              <w:rPr>
+                <w:noProof/>
+                <w:webHidden/>
+              </w:rPr>
+              <w:fldChar w:fldCharType="end"/>
+            </w:r>
+          </w:hyperlink>
+        </w:p>
+        <w:p>
+          <w:pPr>
+            <w:pStyle w:val="TJ3"/>
+            <w:tabs>
+              <w:tab w:val="right" w:leader="dot" w:pos="9016"/>
+            </w:tabs>
+            <w:rPr>
+              <w:rFonts w:eastAsiaTheme="minorEastAsia"/>
+              <w:noProof/>
+              <w:sz w:val="22"/>
+              <w:szCs w:val="22"/>
+              <w:lang w:eastAsia="hu-HU"/>
+            </w:rPr>
+          </w:pPr>
+          <w:hyperlink w:anchor="_Toc192667307" w:history="1">
+            <w:r>
+              <w:rPr>
+                <w:rStyle w:val="Hiperhivatkozs"/>
+                <w:noProof/>
+              </w:rPr>
+              <w:t>Email</w:t>
+            </w:r>
+            <w:r>
+              <w:rPr>
+                <w:noProof/>
+                <w:webHidden/>
+              </w:rPr>
+              <w:tab/>
+            </w:r>
+            <w:r>
+              <w:rPr>
+                <w:noProof/>
+                <w:webHidden/>
+              </w:rPr>
+              <w:fldChar w:fldCharType="begin"/>
+            </w:r>
+            <w:r>
+              <w:rPr>
+                <w:noProof/>
+                <w:webHidden/>
+              </w:rPr>
+              <w:instrText xml:space="preserve"> PAGEREF _Toc192667307 \h </w:instrText>
+            </w:r>
+            <w:r>
+              <w:rPr>
+                <w:noProof/>
+                <w:webHidden/>
+              </w:rPr>
+            </w:r>
+            <w:r>
+              <w:rPr>
+                <w:noProof/>
+                <w:webHidden/>
+              </w:rPr>
+              <w:fldChar w:fldCharType="separate"/>
+            </w:r>
+            <w:r>
+              <w:rPr>
+                <w:noProof/>
+                <w:webHidden/>
+              </w:rPr>
+              <w:t>32</w:t>
+            </w:r>
+            <w:r>
+              <w:rPr>
+                <w:noProof/>
+                <w:webHidden/>
+              </w:rPr>
+              <w:fldChar w:fldCharType="end"/>
+            </w:r>
+          </w:hyperlink>
+        </w:p>
+        <w:p>
+          <w:pPr>
+            <w:pStyle w:val="TJ3"/>
+            <w:tabs>
+              <w:tab w:val="right" w:leader="dot" w:pos="9016"/>
+            </w:tabs>
+            <w:rPr>
+              <w:rFonts w:eastAsiaTheme="minorEastAsia"/>
+              <w:noProof/>
+              <w:sz w:val="22"/>
+              <w:szCs w:val="22"/>
+              <w:lang w:eastAsia="hu-HU"/>
+            </w:rPr>
+          </w:pPr>
+          <w:hyperlink w:anchor="_Toc192667308" w:history="1">
+            <w:r>
+              <w:rPr>
+                <w:rStyle w:val="Hiperhivatkozs"/>
+                <w:noProof/>
+              </w:rPr>
+              <w:t>Jelszó</w:t>
+            </w:r>
+            <w:r>
+              <w:rPr>
+                <w:noProof/>
+                <w:webHidden/>
+              </w:rPr>
+              <w:tab/>
+            </w:r>
+            <w:r>
+              <w:rPr>
+                <w:noProof/>
+                <w:webHidden/>
+              </w:rPr>
+              <w:fldChar w:fldCharType="begin"/>
+            </w:r>
+            <w:r>
+              <w:rPr>
+                <w:noProof/>
+                <w:webHidden/>
+              </w:rPr>
+              <w:instrText xml:space="preserve"> PAGEREF _Toc192667308 \h </w:instrText>
+            </w:r>
+            <w:r>
+              <w:rPr>
+                <w:noProof/>
+                <w:webHidden/>
+              </w:rPr>
+            </w:r>
+            <w:r>
+              <w:rPr>
+                <w:noProof/>
+                <w:webHidden/>
+              </w:rPr>
+              <w:fldChar w:fldCharType="separate"/>
+            </w:r>
+            <w:r>
+              <w:rPr>
+                <w:noProof/>
+                <w:webHidden/>
+              </w:rPr>
+              <w:t>32</w:t>
             </w:r>
             <w:r>
               <w:rPr>
@@ -4255,7 +4399,7 @@
               <w:lang w:eastAsia="hu-HU"/>
             </w:rPr>
           </w:pPr>
-          <w:hyperlink w:anchor="_Toc192236919" w:history="1">
+          <w:hyperlink w:anchor="_Toc192667309" w:history="1">
             <w:r>
               <w:rPr>
                 <w:rStyle w:val="Hiperhivatkozs"/>
@@ -4282,7 +4426,7 @@
                 <w:noProof/>
                 <w:webHidden/>
               </w:rPr>
-              <w:instrText xml:space="preserve"> PAGEREF _Toc192236919 \h </w:instrText>
+              <w:instrText xml:space="preserve"> PAGEREF _Toc192667309 \h </w:instrText>
             </w:r>
             <w:r>
               <w:rPr>
@@ -4302,7 +4446,7 @@
                 <w:noProof/>
                 <w:webHidden/>
               </w:rPr>
-              <w:t>32</w:t>
+              <w:t>33</w:t>
             </w:r>
             <w:r>
               <w:rPr>
@@ -4356,7 +4500,7 @@
           <w:rFonts w:ascii="Times New Roman" w:hAnsi="Times New Roman" w:cs="Times New Roman"/>
         </w:rPr>
       </w:pPr>
-      <w:bookmarkStart w:id="0" w:name="_Toc192236865"/>
+      <w:bookmarkStart w:id="0" w:name="_Toc192667253"/>
       <w:r>
         <w:rPr>
           <w:rStyle w:val="normaltextrun"/>
@@ -4747,7 +4891,7 @@
           <w:szCs w:val="18"/>
         </w:rPr>
       </w:pPr>
-      <w:bookmarkStart w:id="1" w:name="_Toc192236866"/>
+      <w:bookmarkStart w:id="1" w:name="_Toc192667254"/>
       <w:r>
         <w:rPr>
           <w:rStyle w:val="normaltextrun"/>
@@ -4980,7 +5124,7 @@
       <w:pPr>
         <w:pStyle w:val="Cmsor1"/>
       </w:pPr>
-      <w:bookmarkStart w:id="2" w:name="_Toc192236867"/>
+      <w:bookmarkStart w:id="2" w:name="_Toc192667255"/>
       <w:r>
         <w:lastRenderedPageBreak/>
         <w:t>Bevezetés</w:t>
@@ -4991,7 +5135,7 @@
       <w:pPr>
         <w:pStyle w:val="Cmsor2"/>
       </w:pPr>
-      <w:bookmarkStart w:id="3" w:name="_Toc192236868"/>
+      <w:bookmarkStart w:id="3" w:name="_Toc192667256"/>
       <w:r>
         <w:t>Záródolgozat témájá</w:t>
       </w:r>
@@ -5364,7 +5508,7 @@
           <w:szCs w:val="24"/>
         </w:rPr>
       </w:pPr>
-      <w:bookmarkStart w:id="4" w:name="_Toc192236869"/>
+      <w:bookmarkStart w:id="4" w:name="_Toc192667257"/>
       <w:r>
         <w:t>Célközönség</w:t>
       </w:r>
@@ -5451,7 +5595,7 @@
           <w:rFonts w:eastAsia="Times New Roman"/>
         </w:rPr>
       </w:pPr>
-      <w:bookmarkStart w:id="5" w:name="_Toc192236870"/>
+      <w:bookmarkStart w:id="5" w:name="_Toc192667258"/>
       <w:r>
         <w:rPr>
           <w:rFonts w:eastAsia="Times New Roman"/>
@@ -5468,7 +5612,7 @@
           <w:rFonts w:eastAsia="Times New Roman"/>
         </w:rPr>
       </w:pPr>
-      <w:bookmarkStart w:id="6" w:name="_Toc192236871"/>
+      <w:bookmarkStart w:id="6" w:name="_Toc192667259"/>
       <w:r>
         <w:rPr>
           <w:rFonts w:eastAsia="Times New Roman"/>
@@ -5495,7 +5639,7 @@
       <w:pPr>
         <w:pStyle w:val="Cmsor3"/>
       </w:pPr>
-      <w:bookmarkStart w:id="7" w:name="_Toc192236872"/>
+      <w:bookmarkStart w:id="7" w:name="_Toc192667260"/>
       <w:r>
         <w:t>Google Chrome:</w:t>
       </w:r>
@@ -5926,7 +6070,7 @@
       <w:pPr>
         <w:pStyle w:val="Cmsor3"/>
       </w:pPr>
-      <w:bookmarkStart w:id="8" w:name="_Toc192236873"/>
+      <w:bookmarkStart w:id="8" w:name="_Toc192667261"/>
       <w:r>
         <w:t>Mozilla Firefox:</w:t>
       </w:r>
@@ -6349,7 +6493,7 @@
       <w:pPr>
         <w:pStyle w:val="Cmsor3"/>
       </w:pPr>
-      <w:bookmarkStart w:id="9" w:name="_Toc192236874"/>
+      <w:bookmarkStart w:id="9" w:name="_Toc192667262"/>
       <w:r>
         <w:t>Microsoft Edge:</w:t>
       </w:r>
@@ -6770,7 +6914,7 @@
       <w:pPr>
         <w:pStyle w:val="Cmsor3"/>
       </w:pPr>
-      <w:bookmarkStart w:id="10" w:name="_Toc192236875"/>
+      <w:bookmarkStart w:id="10" w:name="_Toc192667263"/>
       <w:proofErr w:type="spellStart"/>
       <w:r>
         <w:t>Safari</w:t>
@@ -7156,7 +7300,7 @@
       <w:pPr>
         <w:pStyle w:val="Cmsor3"/>
       </w:pPr>
-      <w:bookmarkStart w:id="11" w:name="_Toc192236876"/>
+      <w:bookmarkStart w:id="11" w:name="_Toc192667264"/>
       <w:r>
         <w:t>Opera:</w:t>
       </w:r>
@@ -7576,7 +7720,7 @@
           <w:rFonts w:eastAsia="Times New Roman"/>
         </w:rPr>
       </w:pPr>
-      <w:bookmarkStart w:id="12" w:name="_Toc192236877"/>
+      <w:bookmarkStart w:id="12" w:name="_Toc192667265"/>
       <w:r>
         <w:rPr>
           <w:rFonts w:eastAsia="Times New Roman"/>
@@ -7612,7 +7756,7 @@
           <w:rFonts w:eastAsia="Times New Roman"/>
         </w:rPr>
       </w:pPr>
-      <w:bookmarkStart w:id="13" w:name="_Toc192236878"/>
+      <w:bookmarkStart w:id="13" w:name="_Toc192667266"/>
       <w:r>
         <w:rPr>
           <w:rFonts w:eastAsia="Times New Roman"/>
@@ -7890,7 +8034,7 @@
       <w:pPr>
         <w:pStyle w:val="Cmsor3"/>
       </w:pPr>
-      <w:bookmarkStart w:id="14" w:name="_Toc192236879"/>
+      <w:bookmarkStart w:id="14" w:name="_Toc192667267"/>
       <w:r>
         <w:t xml:space="preserve">Visual </w:t>
       </w:r>
@@ -8379,7 +8523,7 @@
       <w:pPr>
         <w:pStyle w:val="Cmsor2"/>
       </w:pPr>
-      <w:bookmarkStart w:id="15" w:name="_Toc192236880"/>
+      <w:bookmarkStart w:id="15" w:name="_Toc192667268"/>
       <w:proofErr w:type="gramStart"/>
       <w:r>
         <w:lastRenderedPageBreak/>
@@ -8396,7 +8540,7 @@
       <w:pPr>
         <w:pStyle w:val="Cmsor3"/>
       </w:pPr>
-      <w:bookmarkStart w:id="16" w:name="_Toc192236881"/>
+      <w:bookmarkStart w:id="16" w:name="_Toc192667269"/>
       <w:r>
         <w:t>Windows 10</w:t>
       </w:r>
@@ -8538,7 +8682,7 @@
       <w:pPr>
         <w:pStyle w:val="Cmsor3"/>
       </w:pPr>
-      <w:bookmarkStart w:id="17" w:name="_Toc192236882"/>
+      <w:bookmarkStart w:id="17" w:name="_Toc192667270"/>
       <w:r>
         <w:t xml:space="preserve">Visual </w:t>
       </w:r>
@@ -8643,7 +8787,7 @@
       <w:pPr>
         <w:pStyle w:val="Cmsor3"/>
       </w:pPr>
-      <w:bookmarkStart w:id="18" w:name="_Toc192236883"/>
+      <w:bookmarkStart w:id="18" w:name="_Toc192667271"/>
       <w:r>
         <w:t>X</w:t>
       </w:r>
@@ -8738,7 +8882,7 @@
       <w:pPr>
         <w:pStyle w:val="Cmsor3"/>
       </w:pPr>
-      <w:bookmarkStart w:id="19" w:name="_Toc192236884"/>
+      <w:bookmarkStart w:id="19" w:name="_Toc192667272"/>
       <w:r>
         <w:lastRenderedPageBreak/>
         <w:t>Node.js</w:t>
@@ -8845,7 +8989,7 @@
       <w:pPr>
         <w:pStyle w:val="Cmsor3"/>
       </w:pPr>
-      <w:bookmarkStart w:id="20" w:name="_Toc192236885"/>
+      <w:bookmarkStart w:id="20" w:name="_Toc192667273"/>
       <w:proofErr w:type="spellStart"/>
       <w:r>
         <w:t>Npm</w:t>
@@ -8984,7 +9128,7 @@
       <w:pPr>
         <w:pStyle w:val="Cmsor2"/>
       </w:pPr>
-      <w:bookmarkStart w:id="21" w:name="_Toc192236886"/>
+      <w:bookmarkStart w:id="21" w:name="_Toc192667274"/>
       <w:r>
         <w:lastRenderedPageBreak/>
         <w:t>Programozási nyelvek</w:t>
@@ -9001,7 +9145,7 @@
       <w:pPr>
         <w:pStyle w:val="Cmsor3"/>
       </w:pPr>
-      <w:bookmarkStart w:id="22" w:name="_Toc192236887"/>
+      <w:bookmarkStart w:id="22" w:name="_Toc192667275"/>
       <w:r>
         <w:t>HTML</w:t>
       </w:r>
@@ -9153,7 +9297,7 @@
       <w:pPr>
         <w:pStyle w:val="Cmsor3"/>
       </w:pPr>
-      <w:bookmarkStart w:id="23" w:name="_Toc192236888"/>
+      <w:bookmarkStart w:id="23" w:name="_Toc192667276"/>
       <w:r>
         <w:t>CSS</w:t>
       </w:r>
@@ -9277,7 +9421,7 @@
       <w:pPr>
         <w:pStyle w:val="Cmsor3"/>
       </w:pPr>
-      <w:bookmarkStart w:id="24" w:name="_Toc192236889"/>
+      <w:bookmarkStart w:id="24" w:name="_Toc192667277"/>
       <w:proofErr w:type="spellStart"/>
       <w:r>
         <w:t>Javascript</w:t>
@@ -9363,7 +9507,7 @@
       <w:pPr>
         <w:pStyle w:val="Cmsor3"/>
       </w:pPr>
-      <w:bookmarkStart w:id="25" w:name="_Toc192236890"/>
+      <w:bookmarkStart w:id="25" w:name="_Toc192667278"/>
       <w:proofErr w:type="spellStart"/>
       <w:r>
         <w:lastRenderedPageBreak/>
@@ -9486,7 +9630,7 @@
         <w:pStyle w:val="Cmsor3"/>
       </w:pPr>
       <w:bookmarkStart w:id="26" w:name="_Ref192057875"/>
-      <w:bookmarkStart w:id="27" w:name="_Toc192236891"/>
+      <w:bookmarkStart w:id="27" w:name="_Toc192667279"/>
       <w:r>
         <w:t>EJS</w:t>
       </w:r>
@@ -9586,7 +9730,7 @@
       <w:pPr>
         <w:pStyle w:val="Cmsor2"/>
       </w:pPr>
-      <w:bookmarkStart w:id="28" w:name="_Toc192236892"/>
+      <w:bookmarkStart w:id="28" w:name="_Toc192667280"/>
       <w:r>
         <w:t>Adatbázis szerkezete</w:t>
       </w:r>
@@ -9598,7 +9742,7 @@
         <w:pStyle w:val="Cmsor3"/>
         <w:jc w:val="center"/>
       </w:pPr>
-      <w:bookmarkStart w:id="29" w:name="_Toc192236893"/>
+      <w:bookmarkStart w:id="29" w:name="_Toc192667281"/>
       <w:r>
         <w:t>Az adatbázis táblái</w:t>
       </w:r>
@@ -9719,7 +9863,7 @@
         <w:pStyle w:val="Cmsor3"/>
         <w:jc w:val="center"/>
       </w:pPr>
-      <w:bookmarkStart w:id="31" w:name="_Toc192236894"/>
+      <w:bookmarkStart w:id="31" w:name="_Toc192667282"/>
       <w:r>
         <w:lastRenderedPageBreak/>
         <w:t>Termékek tábla:</w:t>
@@ -10409,7 +10553,7 @@
           <w:rFonts w:eastAsia="Aptos"/>
         </w:rPr>
       </w:pPr>
-      <w:bookmarkStart w:id="34" w:name="_Toc192236895"/>
+      <w:bookmarkStart w:id="34" w:name="_Toc192667283"/>
       <w:r>
         <w:rPr>
           <w:rFonts w:eastAsia="Aptos"/>
@@ -11102,7 +11246,7 @@
           <w:rFonts w:eastAsia="Aptos"/>
         </w:rPr>
       </w:pPr>
-      <w:bookmarkStart w:id="37" w:name="_Toc192236896"/>
+      <w:bookmarkStart w:id="37" w:name="_Toc192667284"/>
       <w:r>
         <w:rPr>
           <w:rFonts w:eastAsia="Aptos"/>
@@ -11846,7 +11990,7 @@
       <w:pPr>
         <w:pStyle w:val="Cmsor2"/>
       </w:pPr>
-      <w:bookmarkStart w:id="40" w:name="_Toc192236897"/>
+      <w:bookmarkStart w:id="40" w:name="_Toc192667285"/>
       <w:r>
         <w:lastRenderedPageBreak/>
         <w:t>Algoritmusok a weboldalon</w:t>
@@ -11858,7 +12002,7 @@
       <w:pPr>
         <w:pStyle w:val="Cmsor3"/>
       </w:pPr>
-      <w:bookmarkStart w:id="41" w:name="_Toc192236898"/>
+      <w:bookmarkStart w:id="41" w:name="_Toc192667286"/>
       <w:r>
         <w:t>Regisztráció(</w:t>
       </w:r>
@@ -12269,7 +12413,7 @@
       <w:pPr>
         <w:pStyle w:val="Cmsor3"/>
       </w:pPr>
-      <w:bookmarkStart w:id="42" w:name="_Toc192236899"/>
+      <w:bookmarkStart w:id="42" w:name="_Toc192667287"/>
       <w:r>
         <w:t>Regisztráció(router):</w:t>
       </w:r>
@@ -12407,7 +12551,7 @@
       <w:pPr>
         <w:pStyle w:val="Cmsor3"/>
       </w:pPr>
-      <w:bookmarkStart w:id="43" w:name="_Toc192236900"/>
+      <w:bookmarkStart w:id="43" w:name="_Toc192667288"/>
       <w:r>
         <w:t>Bejelentkezés(</w:t>
       </w:r>
@@ -12894,7 +13038,7 @@
       <w:pPr>
         <w:pStyle w:val="Cmsor3"/>
       </w:pPr>
-      <w:bookmarkStart w:id="44" w:name="_Toc192236901"/>
+      <w:bookmarkStart w:id="44" w:name="_Toc192667289"/>
       <w:r>
         <w:t>Regisztráció(router):</w:t>
       </w:r>
@@ -12989,7 +13133,7 @@
       <w:pPr>
         <w:pStyle w:val="Cmsor2"/>
       </w:pPr>
-      <w:bookmarkStart w:id="45" w:name="_Toc192236902"/>
+      <w:bookmarkStart w:id="45" w:name="_Toc192667290"/>
       <w:r>
         <w:t>Kinek mi volt a feladata a projektben</w:t>
       </w:r>
@@ -13000,7 +13144,7 @@
       <w:pPr>
         <w:pStyle w:val="Cmsor3"/>
       </w:pPr>
-      <w:bookmarkStart w:id="46" w:name="_Toc192236903"/>
+      <w:bookmarkStart w:id="46" w:name="_Toc192667291"/>
       <w:r>
         <w:t>Szeghalmi László</w:t>
       </w:r>
@@ -13018,7 +13162,7 @@
       <w:pPr>
         <w:pStyle w:val="Cmsor3"/>
       </w:pPr>
-      <w:bookmarkStart w:id="47" w:name="_Toc192236904"/>
+      <w:bookmarkStart w:id="47" w:name="_Toc192667292"/>
       <w:r>
         <w:lastRenderedPageBreak/>
         <w:t>Murányi Marcell</w:t>
@@ -13043,7 +13187,7 @@
       <w:pPr>
         <w:pStyle w:val="Cmsor3"/>
       </w:pPr>
-      <w:bookmarkStart w:id="48" w:name="_Toc192236905"/>
+      <w:bookmarkStart w:id="48" w:name="_Toc192667293"/>
       <w:r>
         <w:t>Kovács Sándor:</w:t>
       </w:r>
@@ -13059,7 +13203,7 @@
       <w:pPr>
         <w:pStyle w:val="Cmsor2"/>
       </w:pPr>
-      <w:bookmarkStart w:id="49" w:name="_Toc192236906"/>
+      <w:bookmarkStart w:id="49" w:name="_Toc192667294"/>
       <w:r>
         <w:t>Továbbfejlesztési lehetőségek a weboldalon</w:t>
       </w:r>
@@ -13102,7 +13246,7 @@
       <w:pPr>
         <w:pStyle w:val="Cmsor1"/>
       </w:pPr>
-      <w:bookmarkStart w:id="50" w:name="_Toc192236907"/>
+      <w:bookmarkStart w:id="50" w:name="_Toc192667295"/>
       <w:r>
         <w:lastRenderedPageBreak/>
         <w:t>Felhasználói dokumentáció</w:t>
@@ -13114,7 +13258,7 @@
       <w:pPr>
         <w:pStyle w:val="Cmsor2"/>
       </w:pPr>
-      <w:bookmarkStart w:id="51" w:name="_Toc192236908"/>
+      <w:bookmarkStart w:id="51" w:name="_Toc192667296"/>
       <w:r>
         <w:t>Rendszerkövetelmények</w:t>
       </w:r>
@@ -13124,7 +13268,7 @@
       <w:pPr>
         <w:pStyle w:val="Cmsor3"/>
       </w:pPr>
-      <w:bookmarkStart w:id="52" w:name="_Toc192236909"/>
+      <w:bookmarkStart w:id="52" w:name="_Toc192667297"/>
       <w:r>
         <w:t>Google Chrome:</w:t>
       </w:r>
@@ -13562,7 +13706,7 @@
       <w:pPr>
         <w:pStyle w:val="Cmsor3"/>
       </w:pPr>
-      <w:bookmarkStart w:id="53" w:name="_Toc192236910"/>
+      <w:bookmarkStart w:id="53" w:name="_Toc192667298"/>
       <w:r>
         <w:t>Mozilla Firefox:</w:t>
       </w:r>
@@ -13988,7 +14132,7 @@
       <w:pPr>
         <w:pStyle w:val="Cmsor3"/>
       </w:pPr>
-      <w:bookmarkStart w:id="54" w:name="_Toc192236911"/>
+      <w:bookmarkStart w:id="54" w:name="_Toc192667299"/>
       <w:r>
         <w:t>Microsoft Edge:</w:t>
       </w:r>
@@ -14406,7 +14550,7 @@
       <w:pPr>
         <w:pStyle w:val="Cmsor3"/>
       </w:pPr>
-      <w:bookmarkStart w:id="55" w:name="_Toc192236912"/>
+      <w:bookmarkStart w:id="55" w:name="_Toc192667300"/>
       <w:proofErr w:type="spellStart"/>
       <w:r>
         <w:t>Safari</w:t>
@@ -14760,7 +14904,7 @@
       <w:pPr>
         <w:pStyle w:val="Cmsor3"/>
       </w:pPr>
-      <w:bookmarkStart w:id="56" w:name="_Toc192236913"/>
+      <w:bookmarkStart w:id="56" w:name="_Toc192667301"/>
       <w:r>
         <w:t>Opera:</w:t>
       </w:r>
@@ -15134,11 +15278,12 @@
       </w:tr>
     </w:tbl>
     <w:p/>
+    <w:p/>
     <w:p>
       <w:pPr>
         <w:pStyle w:val="Cmsor2"/>
       </w:pPr>
-      <w:bookmarkStart w:id="57" w:name="_Toc192236914"/>
+      <w:bookmarkStart w:id="57" w:name="_Toc192667302"/>
       <w:r>
         <w:lastRenderedPageBreak/>
         <w:t>A webshop bemutatása</w:t>
@@ -15147,6 +15292,9 @@
     </w:p>
     <w:p>
       <w:r>
+        <w:rPr>
+          <w:noProof/>
+        </w:rPr>
         <w:drawing>
           <wp:inline distT="0" distB="0" distL="0" distR="0" wp14:anchorId="107FBAF6" wp14:editId="1A6FF04B">
             <wp:extent cx="5731510" cy="2707640"/>
@@ -15457,7 +15605,7 @@
       <w:pPr>
         <w:pStyle w:val="Cmsor3"/>
       </w:pPr>
-      <w:bookmarkStart w:id="58" w:name="_Toc192236915"/>
+      <w:bookmarkStart w:id="58" w:name="_Toc192667303"/>
       <w:r>
         <w:t>Név</w:t>
       </w:r>
@@ -15482,7 +15630,7 @@
       <w:pPr>
         <w:pStyle w:val="Cmsor3"/>
       </w:pPr>
-      <w:bookmarkStart w:id="59" w:name="_Toc192236916"/>
+      <w:bookmarkStart w:id="59" w:name="_Toc192667304"/>
       <w:r>
         <w:t>Email</w:t>
       </w:r>
@@ -15510,7 +15658,7 @@
       <w:pPr>
         <w:pStyle w:val="Cmsor3"/>
       </w:pPr>
-      <w:bookmarkStart w:id="60" w:name="_Toc192236917"/>
+      <w:bookmarkStart w:id="60" w:name="_Toc192667305"/>
       <w:r>
         <w:lastRenderedPageBreak/>
         <w:t>Telefonszám</w:t>
@@ -15538,7 +15686,7 @@
       <w:pPr>
         <w:pStyle w:val="Cmsor3"/>
       </w:pPr>
-      <w:bookmarkStart w:id="61" w:name="_Toc192236918"/>
+      <w:bookmarkStart w:id="61" w:name="_Toc192667306"/>
       <w:r>
         <w:t>Jelszó</w:t>
       </w:r>
@@ -15777,6 +15925,9 @@
     <w:p/>
     <w:p>
       <w:r>
+        <w:rPr>
+          <w:noProof/>
+        </w:rPr>
         <w:lastRenderedPageBreak/>
         <w:drawing>
           <wp:inline distT="0" distB="0" distL="0" distR="0" wp14:anchorId="77475A73" wp14:editId="0765DC4D">
@@ -15817,15 +15968,48 @@
     </w:p>
     <w:p>
       <w:pPr>
+        <w:pStyle w:val="Cmsor3"/>
+      </w:pPr>
+      <w:bookmarkStart w:id="62" w:name="_Toc192667307"/>
+      <w:r>
+        <w:t>Email</w:t>
+      </w:r>
+      <w:bookmarkEnd w:id="62"/>
+    </w:p>
+    <w:p>
+      <w:r>
+        <w:t>Az email mező arra szolgál, hogy a felhasználó által már korábban regisztrált email címmel tudja az oldal azonosítani, hogy ki szeretne bejelentkezni.</w:t>
+      </w:r>
+    </w:p>
+    <w:p/>
+    <w:p>
+      <w:pPr>
+        <w:pStyle w:val="Cmsor3"/>
+      </w:pPr>
+      <w:bookmarkStart w:id="63" w:name="_Toc192667308"/>
+      <w:r>
+        <w:t>Jelszó</w:t>
+      </w:r>
+      <w:bookmarkEnd w:id="63"/>
+    </w:p>
+    <w:p>
+      <w:r>
+        <w:t>A jelszó mező azt a célt szolgálja, hogy az előbb beírt email címhez megerősítse a felhasználó, hogy ténylegesen az ő tulajdonát képezi.</w:t>
+      </w:r>
+    </w:p>
+    <w:p/>
+    <w:p/>
+    <w:p/>
+    <w:p>
+      <w:pPr>
         <w:pStyle w:val="Cmsor1"/>
       </w:pPr>
-      <w:bookmarkStart w:id="62" w:name="_Toc192236919"/>
-      <w:r>
+      <w:bookmarkStart w:id="64" w:name="_Toc192667309"/>
+      <w:r>
+        <w:lastRenderedPageBreak/>
         <w:t>Köszönetnyilvánítás</w:t>
       </w:r>
-      <w:bookmarkStart w:id="63" w:name="_GoBack"/>
-      <w:bookmarkEnd w:id="62"/>
-      <w:bookmarkEnd w:id="63"/>
+      <w:bookmarkEnd w:id="64"/>
     </w:p>
     <w:p/>
     <w:p>
@@ -15861,7 +16045,12 @@
         <w:t xml:space="preserve"> </w:t>
       </w:r>
       <w:r>
-        <w:t>aki folyamatos támogatásával, iránymutatásával és értékes visszajelzéseivel segítette munkánkat a projekt során.</w:t>
+        <w:t>aki folyamatos támogat</w:t>
+      </w:r>
+      <w:bookmarkStart w:id="65" w:name="_GoBack"/>
+      <w:bookmarkEnd w:id="65"/>
+      <w:r>
+        <w:t>ásával, iránymutatásával és értékes visszajelzéseivel segítette munkánkat a projekt során.</w:t>
       </w:r>
     </w:p>
     <w:p>
@@ -19794,7 +19983,7 @@
 </file>
 
 <file path=customXml/itemProps1.xml><?xml version="1.0" encoding="utf-8"?>
-<ds:datastoreItem xmlns:ds="http://schemas.openxmlformats.org/officeDocument/2006/customXml" ds:itemID="{0CD29911-F9FA-4FA8-91F8-16242E1C62BB}">
+<ds:datastoreItem xmlns:ds="http://schemas.openxmlformats.org/officeDocument/2006/customXml" ds:itemID="{3308D0BD-4694-43D7-A913-765CFDEC4B5C}">
   <ds:schemaRefs>
     <ds:schemaRef ds:uri="http://schemas.openxmlformats.org/officeDocument/2006/bibliography"/>
   </ds:schemaRefs>

--- a/Vizsgaremek_kondi.docx
+++ b/Vizsgaremek_kondi.docx
@@ -359,7 +359,7 @@
           <w:r>
             <w:fldChar w:fldCharType="separate"/>
           </w:r>
-          <w:hyperlink w:anchor="_Toc192667253" w:history="1">
+          <w:hyperlink w:anchor="_Toc192674406" w:history="1">
             <w:r>
               <w:rPr>
                 <w:rStyle w:val="Hiperhivatkozs"/>
@@ -387,7 +387,7 @@
                 <w:noProof/>
                 <w:webHidden/>
               </w:rPr>
-              <w:instrText xml:space="preserve"> PAGEREF _Toc192667253 \h </w:instrText>
+              <w:instrText xml:space="preserve"> PAGEREF _Toc192674406 \h </w:instrText>
             </w:r>
             <w:r>
               <w:rPr>
@@ -432,7 +432,7 @@
               <w:lang w:eastAsia="hu-HU"/>
             </w:rPr>
           </w:pPr>
-          <w:hyperlink w:anchor="_Toc192667254" w:history="1">
+          <w:hyperlink w:anchor="_Toc192674407" w:history="1">
             <w:r>
               <w:rPr>
                 <w:rStyle w:val="Hiperhivatkozs"/>
@@ -460,7 +460,7 @@
                 <w:noProof/>
                 <w:webHidden/>
               </w:rPr>
-              <w:instrText xml:space="preserve"> PAGEREF _Toc192667254 \h </w:instrText>
+              <w:instrText xml:space="preserve"> PAGEREF _Toc192674407 \h </w:instrText>
             </w:r>
             <w:r>
               <w:rPr>
@@ -505,7 +505,7 @@
               <w:lang w:eastAsia="hu-HU"/>
             </w:rPr>
           </w:pPr>
-          <w:hyperlink w:anchor="_Toc192667255" w:history="1">
+          <w:hyperlink w:anchor="_Toc192674408" w:history="1">
             <w:r>
               <w:rPr>
                 <w:rStyle w:val="Hiperhivatkozs"/>
@@ -532,7 +532,7 @@
                 <w:noProof/>
                 <w:webHidden/>
               </w:rPr>
-              <w:instrText xml:space="preserve"> PAGEREF _Toc192667255 \h </w:instrText>
+              <w:instrText xml:space="preserve"> PAGEREF _Toc192674408 \h </w:instrText>
             </w:r>
             <w:r>
               <w:rPr>
@@ -577,7 +577,7 @@
               <w:lang w:eastAsia="hu-HU"/>
             </w:rPr>
           </w:pPr>
-          <w:hyperlink w:anchor="_Toc192667256" w:history="1">
+          <w:hyperlink w:anchor="_Toc192674409" w:history="1">
             <w:r>
               <w:rPr>
                 <w:rStyle w:val="Hiperhivatkozs"/>
@@ -604,7 +604,7 @@
                 <w:noProof/>
                 <w:webHidden/>
               </w:rPr>
-              <w:instrText xml:space="preserve"> PAGEREF _Toc192667256 \h </w:instrText>
+              <w:instrText xml:space="preserve"> PAGEREF _Toc192674409 \h </w:instrText>
             </w:r>
             <w:r>
               <w:rPr>
@@ -649,7 +649,7 @@
               <w:lang w:eastAsia="hu-HU"/>
             </w:rPr>
           </w:pPr>
-          <w:hyperlink w:anchor="_Toc192667257" w:history="1">
+          <w:hyperlink w:anchor="_Toc192674410" w:history="1">
             <w:r>
               <w:rPr>
                 <w:rStyle w:val="Hiperhivatkozs"/>
@@ -676,7 +676,7 @@
                 <w:noProof/>
                 <w:webHidden/>
               </w:rPr>
-              <w:instrText xml:space="preserve"> PAGEREF _Toc192667257 \h </w:instrText>
+              <w:instrText xml:space="preserve"> PAGEREF _Toc192674410 \h </w:instrText>
             </w:r>
             <w:r>
               <w:rPr>
@@ -721,7 +721,7 @@
               <w:lang w:eastAsia="hu-HU"/>
             </w:rPr>
           </w:pPr>
-          <w:hyperlink w:anchor="_Toc192667258" w:history="1">
+          <w:hyperlink w:anchor="_Toc192674411" w:history="1">
             <w:r>
               <w:rPr>
                 <w:rStyle w:val="Hiperhivatkozs"/>
@@ -749,7 +749,7 @@
                 <w:noProof/>
                 <w:webHidden/>
               </w:rPr>
-              <w:instrText xml:space="preserve"> PAGEREF _Toc192667258 \h </w:instrText>
+              <w:instrText xml:space="preserve"> PAGEREF _Toc192674411 \h </w:instrText>
             </w:r>
             <w:r>
               <w:rPr>
@@ -794,7 +794,7 @@
               <w:lang w:eastAsia="hu-HU"/>
             </w:rPr>
           </w:pPr>
-          <w:hyperlink w:anchor="_Toc192667259" w:history="1">
+          <w:hyperlink w:anchor="_Toc192674412" w:history="1">
             <w:r>
               <w:rPr>
                 <w:rStyle w:val="Hiperhivatkozs"/>
@@ -822,7 +822,7 @@
                 <w:noProof/>
                 <w:webHidden/>
               </w:rPr>
-              <w:instrText xml:space="preserve"> PAGEREF _Toc192667259 \h </w:instrText>
+              <w:instrText xml:space="preserve"> PAGEREF _Toc192674412 \h </w:instrText>
             </w:r>
             <w:r>
               <w:rPr>
@@ -867,7 +867,7 @@
               <w:lang w:eastAsia="hu-HU"/>
             </w:rPr>
           </w:pPr>
-          <w:hyperlink w:anchor="_Toc192667260" w:history="1">
+          <w:hyperlink w:anchor="_Toc192674413" w:history="1">
             <w:r>
               <w:rPr>
                 <w:rStyle w:val="Hiperhivatkozs"/>
@@ -894,7 +894,7 @@
                 <w:noProof/>
                 <w:webHidden/>
               </w:rPr>
-              <w:instrText xml:space="preserve"> PAGEREF _Toc192667260 \h </w:instrText>
+              <w:instrText xml:space="preserve"> PAGEREF _Toc192674413 \h </w:instrText>
             </w:r>
             <w:r>
               <w:rPr>
@@ -939,7 +939,7 @@
               <w:lang w:eastAsia="hu-HU"/>
             </w:rPr>
           </w:pPr>
-          <w:hyperlink w:anchor="_Toc192667261" w:history="1">
+          <w:hyperlink w:anchor="_Toc192674414" w:history="1">
             <w:r>
               <w:rPr>
                 <w:rStyle w:val="Hiperhivatkozs"/>
@@ -966,7 +966,7 @@
                 <w:noProof/>
                 <w:webHidden/>
               </w:rPr>
-              <w:instrText xml:space="preserve"> PAGEREF _Toc192667261 \h </w:instrText>
+              <w:instrText xml:space="preserve"> PAGEREF _Toc192674414 \h </w:instrText>
             </w:r>
             <w:r>
               <w:rPr>
@@ -1011,7 +1011,7 @@
               <w:lang w:eastAsia="hu-HU"/>
             </w:rPr>
           </w:pPr>
-          <w:hyperlink w:anchor="_Toc192667262" w:history="1">
+          <w:hyperlink w:anchor="_Toc192674415" w:history="1">
             <w:r>
               <w:rPr>
                 <w:rStyle w:val="Hiperhivatkozs"/>
@@ -1038,7 +1038,7 @@
                 <w:noProof/>
                 <w:webHidden/>
               </w:rPr>
-              <w:instrText xml:space="preserve"> PAGEREF _Toc192667262 \h </w:instrText>
+              <w:instrText xml:space="preserve"> PAGEREF _Toc192674415 \h </w:instrText>
             </w:r>
             <w:r>
               <w:rPr>
@@ -1083,7 +1083,7 @@
               <w:lang w:eastAsia="hu-HU"/>
             </w:rPr>
           </w:pPr>
-          <w:hyperlink w:anchor="_Toc192667263" w:history="1">
+          <w:hyperlink w:anchor="_Toc192674416" w:history="1">
             <w:r>
               <w:rPr>
                 <w:rStyle w:val="Hiperhivatkozs"/>
@@ -1110,7 +1110,7 @@
                 <w:noProof/>
                 <w:webHidden/>
               </w:rPr>
-              <w:instrText xml:space="preserve"> PAGEREF _Toc192667263 \h </w:instrText>
+              <w:instrText xml:space="preserve"> PAGEREF _Toc192674416 \h </w:instrText>
             </w:r>
             <w:r>
               <w:rPr>
@@ -1155,7 +1155,7 @@
               <w:lang w:eastAsia="hu-HU"/>
             </w:rPr>
           </w:pPr>
-          <w:hyperlink w:anchor="_Toc192667264" w:history="1">
+          <w:hyperlink w:anchor="_Toc192674417" w:history="1">
             <w:r>
               <w:rPr>
                 <w:rStyle w:val="Hiperhivatkozs"/>
@@ -1182,7 +1182,7 @@
                 <w:noProof/>
                 <w:webHidden/>
               </w:rPr>
-              <w:instrText xml:space="preserve"> PAGEREF _Toc192667264 \h </w:instrText>
+              <w:instrText xml:space="preserve"> PAGEREF _Toc192674417 \h </w:instrText>
             </w:r>
             <w:r>
               <w:rPr>
@@ -1227,7 +1227,7 @@
               <w:lang w:eastAsia="hu-HU"/>
             </w:rPr>
           </w:pPr>
-          <w:hyperlink w:anchor="_Toc192667265" w:history="1">
+          <w:hyperlink w:anchor="_Toc192674418" w:history="1">
             <w:r>
               <w:rPr>
                 <w:rStyle w:val="Hiperhivatkozs"/>
@@ -1255,7 +1255,7 @@
                 <w:noProof/>
                 <w:webHidden/>
               </w:rPr>
-              <w:instrText xml:space="preserve"> PAGEREF _Toc192667265 \h </w:instrText>
+              <w:instrText xml:space="preserve"> PAGEREF _Toc192674418 \h </w:instrText>
             </w:r>
             <w:r>
               <w:rPr>
@@ -1300,7 +1300,7 @@
               <w:lang w:eastAsia="hu-HU"/>
             </w:rPr>
           </w:pPr>
-          <w:hyperlink w:anchor="_Toc192667266" w:history="1">
+          <w:hyperlink w:anchor="_Toc192674419" w:history="1">
             <w:r>
               <w:rPr>
                 <w:rStyle w:val="Hiperhivatkozs"/>
@@ -1328,7 +1328,7 @@
                 <w:noProof/>
                 <w:webHidden/>
               </w:rPr>
-              <w:instrText xml:space="preserve"> PAGEREF _Toc192667266 \h </w:instrText>
+              <w:instrText xml:space="preserve"> PAGEREF _Toc192674419 \h </w:instrText>
             </w:r>
             <w:r>
               <w:rPr>
@@ -1373,7 +1373,7 @@
               <w:lang w:eastAsia="hu-HU"/>
             </w:rPr>
           </w:pPr>
-          <w:hyperlink w:anchor="_Toc192667267" w:history="1">
+          <w:hyperlink w:anchor="_Toc192674420" w:history="1">
             <w:r>
               <w:rPr>
                 <w:rStyle w:val="Hiperhivatkozs"/>
@@ -1400,7 +1400,7 @@
                 <w:noProof/>
                 <w:webHidden/>
               </w:rPr>
-              <w:instrText xml:space="preserve"> PAGEREF _Toc192667267 \h </w:instrText>
+              <w:instrText xml:space="preserve"> PAGEREF _Toc192674420 \h </w:instrText>
             </w:r>
             <w:r>
               <w:rPr>
@@ -1445,7 +1445,7 @@
               <w:lang w:eastAsia="hu-HU"/>
             </w:rPr>
           </w:pPr>
-          <w:hyperlink w:anchor="_Toc192667268" w:history="1">
+          <w:hyperlink w:anchor="_Toc192674421" w:history="1">
             <w:r>
               <w:rPr>
                 <w:rStyle w:val="Hiperhivatkozs"/>
@@ -1472,7 +1472,7 @@
                 <w:noProof/>
                 <w:webHidden/>
               </w:rPr>
-              <w:instrText xml:space="preserve"> PAGEREF _Toc192667268 \h </w:instrText>
+              <w:instrText xml:space="preserve"> PAGEREF _Toc192674421 \h </w:instrText>
             </w:r>
             <w:r>
               <w:rPr>
@@ -1517,7 +1517,7 @@
               <w:lang w:eastAsia="hu-HU"/>
             </w:rPr>
           </w:pPr>
-          <w:hyperlink w:anchor="_Toc192667269" w:history="1">
+          <w:hyperlink w:anchor="_Toc192674422" w:history="1">
             <w:r>
               <w:rPr>
                 <w:rStyle w:val="Hiperhivatkozs"/>
@@ -1544,7 +1544,7 @@
                 <w:noProof/>
                 <w:webHidden/>
               </w:rPr>
-              <w:instrText xml:space="preserve"> PAGEREF _Toc192667269 \h </w:instrText>
+              <w:instrText xml:space="preserve"> PAGEREF _Toc192674422 \h </w:instrText>
             </w:r>
             <w:r>
               <w:rPr>
@@ -1589,7 +1589,7 @@
               <w:lang w:eastAsia="hu-HU"/>
             </w:rPr>
           </w:pPr>
-          <w:hyperlink w:anchor="_Toc192667270" w:history="1">
+          <w:hyperlink w:anchor="_Toc192674423" w:history="1">
             <w:r>
               <w:rPr>
                 <w:rStyle w:val="Hiperhivatkozs"/>
@@ -1616,7 +1616,7 @@
                 <w:noProof/>
                 <w:webHidden/>
               </w:rPr>
-              <w:instrText xml:space="preserve"> PAGEREF _Toc192667270 \h </w:instrText>
+              <w:instrText xml:space="preserve"> PAGEREF _Toc192674423 \h </w:instrText>
             </w:r>
             <w:r>
               <w:rPr>
@@ -1661,7 +1661,7 @@
               <w:lang w:eastAsia="hu-HU"/>
             </w:rPr>
           </w:pPr>
-          <w:hyperlink w:anchor="_Toc192667271" w:history="1">
+          <w:hyperlink w:anchor="_Toc192674424" w:history="1">
             <w:r>
               <w:rPr>
                 <w:rStyle w:val="Hiperhivatkozs"/>
@@ -1688,7 +1688,7 @@
                 <w:noProof/>
                 <w:webHidden/>
               </w:rPr>
-              <w:instrText xml:space="preserve"> PAGEREF _Toc192667271 \h </w:instrText>
+              <w:instrText xml:space="preserve"> PAGEREF _Toc192674424 \h </w:instrText>
             </w:r>
             <w:r>
               <w:rPr>
@@ -1733,7 +1733,7 @@
               <w:lang w:eastAsia="hu-HU"/>
             </w:rPr>
           </w:pPr>
-          <w:hyperlink w:anchor="_Toc192667272" w:history="1">
+          <w:hyperlink w:anchor="_Toc192674425" w:history="1">
             <w:r>
               <w:rPr>
                 <w:rStyle w:val="Hiperhivatkozs"/>
@@ -1760,7 +1760,7 @@
                 <w:noProof/>
                 <w:webHidden/>
               </w:rPr>
-              <w:instrText xml:space="preserve"> PAGEREF _Toc192667272 \h </w:instrText>
+              <w:instrText xml:space="preserve"> PAGEREF _Toc192674425 \h </w:instrText>
             </w:r>
             <w:r>
               <w:rPr>
@@ -1805,7 +1805,7 @@
               <w:lang w:eastAsia="hu-HU"/>
             </w:rPr>
           </w:pPr>
-          <w:hyperlink w:anchor="_Toc192667273" w:history="1">
+          <w:hyperlink w:anchor="_Toc192674426" w:history="1">
             <w:r>
               <w:rPr>
                 <w:rStyle w:val="Hiperhivatkozs"/>
@@ -1832,7 +1832,7 @@
                 <w:noProof/>
                 <w:webHidden/>
               </w:rPr>
-              <w:instrText xml:space="preserve"> PAGEREF _Toc192667273 \h </w:instrText>
+              <w:instrText xml:space="preserve"> PAGEREF _Toc192674426 \h </w:instrText>
             </w:r>
             <w:r>
               <w:rPr>
@@ -1877,7 +1877,7 @@
               <w:lang w:eastAsia="hu-HU"/>
             </w:rPr>
           </w:pPr>
-          <w:hyperlink w:anchor="_Toc192667274" w:history="1">
+          <w:hyperlink w:anchor="_Toc192674427" w:history="1">
             <w:r>
               <w:rPr>
                 <w:rStyle w:val="Hiperhivatkozs"/>
@@ -1904,7 +1904,7 @@
                 <w:noProof/>
                 <w:webHidden/>
               </w:rPr>
-              <w:instrText xml:space="preserve"> PAGEREF _Toc192667274 \h </w:instrText>
+              <w:instrText xml:space="preserve"> PAGEREF _Toc192674427 \h </w:instrText>
             </w:r>
             <w:r>
               <w:rPr>
@@ -1949,7 +1949,7 @@
               <w:lang w:eastAsia="hu-HU"/>
             </w:rPr>
           </w:pPr>
-          <w:hyperlink w:anchor="_Toc192667275" w:history="1">
+          <w:hyperlink w:anchor="_Toc192674428" w:history="1">
             <w:r>
               <w:rPr>
                 <w:rStyle w:val="Hiperhivatkozs"/>
@@ -1976,7 +1976,7 @@
                 <w:noProof/>
                 <w:webHidden/>
               </w:rPr>
-              <w:instrText xml:space="preserve"> PAGEREF _Toc192667275 \h </w:instrText>
+              <w:instrText xml:space="preserve"> PAGEREF _Toc192674428 \h </w:instrText>
             </w:r>
             <w:r>
               <w:rPr>
@@ -2021,7 +2021,7 @@
               <w:lang w:eastAsia="hu-HU"/>
             </w:rPr>
           </w:pPr>
-          <w:hyperlink w:anchor="_Toc192667276" w:history="1">
+          <w:hyperlink w:anchor="_Toc192674429" w:history="1">
             <w:r>
               <w:rPr>
                 <w:rStyle w:val="Hiperhivatkozs"/>
@@ -2048,7 +2048,7 @@
                 <w:noProof/>
                 <w:webHidden/>
               </w:rPr>
-              <w:instrText xml:space="preserve"> PAGEREF _Toc192667276 \h </w:instrText>
+              <w:instrText xml:space="preserve"> PAGEREF _Toc192674429 \h </w:instrText>
             </w:r>
             <w:r>
               <w:rPr>
@@ -2093,7 +2093,7 @@
               <w:lang w:eastAsia="hu-HU"/>
             </w:rPr>
           </w:pPr>
-          <w:hyperlink w:anchor="_Toc192667277" w:history="1">
+          <w:hyperlink w:anchor="_Toc192674430" w:history="1">
             <w:r>
               <w:rPr>
                 <w:rStyle w:val="Hiperhivatkozs"/>
@@ -2120,7 +2120,7 @@
                 <w:noProof/>
                 <w:webHidden/>
               </w:rPr>
-              <w:instrText xml:space="preserve"> PAGEREF _Toc192667277 \h </w:instrText>
+              <w:instrText xml:space="preserve"> PAGEREF _Toc192674430 \h </w:instrText>
             </w:r>
             <w:r>
               <w:rPr>
@@ -2165,7 +2165,7 @@
               <w:lang w:eastAsia="hu-HU"/>
             </w:rPr>
           </w:pPr>
-          <w:hyperlink w:anchor="_Toc192667278" w:history="1">
+          <w:hyperlink w:anchor="_Toc192674431" w:history="1">
             <w:r>
               <w:rPr>
                 <w:rStyle w:val="Hiperhivatkozs"/>
@@ -2192,7 +2192,7 @@
                 <w:noProof/>
                 <w:webHidden/>
               </w:rPr>
-              <w:instrText xml:space="preserve"> PAGEREF _Toc192667278 \h </w:instrText>
+              <w:instrText xml:space="preserve"> PAGEREF _Toc192674431 \h </w:instrText>
             </w:r>
             <w:r>
               <w:rPr>
@@ -2237,7 +2237,7 @@
               <w:lang w:eastAsia="hu-HU"/>
             </w:rPr>
           </w:pPr>
-          <w:hyperlink w:anchor="_Toc192667279" w:history="1">
+          <w:hyperlink w:anchor="_Toc192674432" w:history="1">
             <w:r>
               <w:rPr>
                 <w:rStyle w:val="Hiperhivatkozs"/>
@@ -2264,7 +2264,7 @@
                 <w:noProof/>
                 <w:webHidden/>
               </w:rPr>
-              <w:instrText xml:space="preserve"> PAGEREF _Toc192667279 \h </w:instrText>
+              <w:instrText xml:space="preserve"> PAGEREF _Toc192674432 \h </w:instrText>
             </w:r>
             <w:r>
               <w:rPr>
@@ -2309,7 +2309,7 @@
               <w:lang w:eastAsia="hu-HU"/>
             </w:rPr>
           </w:pPr>
-          <w:hyperlink w:anchor="_Toc192667280" w:history="1">
+          <w:hyperlink w:anchor="_Toc192674433" w:history="1">
             <w:r>
               <w:rPr>
                 <w:rStyle w:val="Hiperhivatkozs"/>
@@ -2336,7 +2336,7 @@
                 <w:noProof/>
                 <w:webHidden/>
               </w:rPr>
-              <w:instrText xml:space="preserve"> PAGEREF _Toc192667280 \h </w:instrText>
+              <w:instrText xml:space="preserve"> PAGEREF _Toc192674433 \h </w:instrText>
             </w:r>
             <w:r>
               <w:rPr>
@@ -2381,7 +2381,7 @@
               <w:lang w:eastAsia="hu-HU"/>
             </w:rPr>
           </w:pPr>
-          <w:hyperlink w:anchor="_Toc192667281" w:history="1">
+          <w:hyperlink w:anchor="_Toc192674434" w:history="1">
             <w:r>
               <w:rPr>
                 <w:rStyle w:val="Hiperhivatkozs"/>
@@ -2408,7 +2408,7 @@
                 <w:noProof/>
                 <w:webHidden/>
               </w:rPr>
-              <w:instrText xml:space="preserve"> PAGEREF _Toc192667281 \h </w:instrText>
+              <w:instrText xml:space="preserve"> PAGEREF _Toc192674434 \h </w:instrText>
             </w:r>
             <w:r>
               <w:rPr>
@@ -2453,7 +2453,7 @@
               <w:lang w:eastAsia="hu-HU"/>
             </w:rPr>
           </w:pPr>
-          <w:hyperlink w:anchor="_Toc192667282" w:history="1">
+          <w:hyperlink w:anchor="_Toc192674435" w:history="1">
             <w:r>
               <w:rPr>
                 <w:rStyle w:val="Hiperhivatkozs"/>
@@ -2480,7 +2480,7 @@
                 <w:noProof/>
                 <w:webHidden/>
               </w:rPr>
-              <w:instrText xml:space="preserve"> PAGEREF _Toc192667282 \h </w:instrText>
+              <w:instrText xml:space="preserve"> PAGEREF _Toc192674435 \h </w:instrText>
             </w:r>
             <w:r>
               <w:rPr>
@@ -2525,7 +2525,7 @@
               <w:lang w:eastAsia="hu-HU"/>
             </w:rPr>
           </w:pPr>
-          <w:hyperlink w:anchor="_Toc192667283" w:history="1">
+          <w:hyperlink w:anchor="_Toc192674436" w:history="1">
             <w:r>
               <w:rPr>
                 <w:rStyle w:val="Hiperhivatkozs"/>
@@ -2553,7 +2553,7 @@
                 <w:noProof/>
                 <w:webHidden/>
               </w:rPr>
-              <w:instrText xml:space="preserve"> PAGEREF _Toc192667283 \h </w:instrText>
+              <w:instrText xml:space="preserve"> PAGEREF _Toc192674436 \h </w:instrText>
             </w:r>
             <w:r>
               <w:rPr>
@@ -2598,7 +2598,7 @@
               <w:lang w:eastAsia="hu-HU"/>
             </w:rPr>
           </w:pPr>
-          <w:hyperlink w:anchor="_Toc192667284" w:history="1">
+          <w:hyperlink w:anchor="_Toc192674437" w:history="1">
             <w:r>
               <w:rPr>
                 <w:rStyle w:val="Hiperhivatkozs"/>
@@ -2626,7 +2626,7 @@
                 <w:noProof/>
                 <w:webHidden/>
               </w:rPr>
-              <w:instrText xml:space="preserve"> PAGEREF _Toc192667284 \h </w:instrText>
+              <w:instrText xml:space="preserve"> PAGEREF _Toc192674437 \h </w:instrText>
             </w:r>
             <w:r>
               <w:rPr>
@@ -2671,7 +2671,7 @@
               <w:lang w:eastAsia="hu-HU"/>
             </w:rPr>
           </w:pPr>
-          <w:hyperlink w:anchor="_Toc192667285" w:history="1">
+          <w:hyperlink w:anchor="_Toc192674438" w:history="1">
             <w:r>
               <w:rPr>
                 <w:rStyle w:val="Hiperhivatkozs"/>
@@ -2698,7 +2698,7 @@
                 <w:noProof/>
                 <w:webHidden/>
               </w:rPr>
-              <w:instrText xml:space="preserve"> PAGEREF _Toc192667285 \h </w:instrText>
+              <w:instrText xml:space="preserve"> PAGEREF _Toc192674438 \h </w:instrText>
             </w:r>
             <w:r>
               <w:rPr>
@@ -2743,7 +2743,7 @@
               <w:lang w:eastAsia="hu-HU"/>
             </w:rPr>
           </w:pPr>
-          <w:hyperlink w:anchor="_Toc192667286" w:history="1">
+          <w:hyperlink w:anchor="_Toc192674439" w:history="1">
             <w:r>
               <w:rPr>
                 <w:rStyle w:val="Hiperhivatkozs"/>
@@ -2770,7 +2770,7 @@
                 <w:noProof/>
                 <w:webHidden/>
               </w:rPr>
-              <w:instrText xml:space="preserve"> PAGEREF _Toc192667286 \h </w:instrText>
+              <w:instrText xml:space="preserve"> PAGEREF _Toc192674439 \h </w:instrText>
             </w:r>
             <w:r>
               <w:rPr>
@@ -2815,7 +2815,7 @@
               <w:lang w:eastAsia="hu-HU"/>
             </w:rPr>
           </w:pPr>
-          <w:hyperlink w:anchor="_Toc192667287" w:history="1">
+          <w:hyperlink w:anchor="_Toc192674440" w:history="1">
             <w:r>
               <w:rPr>
                 <w:rStyle w:val="Hiperhivatkozs"/>
@@ -2842,7 +2842,7 @@
                 <w:noProof/>
                 <w:webHidden/>
               </w:rPr>
-              <w:instrText xml:space="preserve"> PAGEREF _Toc192667287 \h </w:instrText>
+              <w:instrText xml:space="preserve"> PAGEREF _Toc192674440 \h </w:instrText>
             </w:r>
             <w:r>
               <w:rPr>
@@ -2887,7 +2887,7 @@
               <w:lang w:eastAsia="hu-HU"/>
             </w:rPr>
           </w:pPr>
-          <w:hyperlink w:anchor="_Toc192667288" w:history="1">
+          <w:hyperlink w:anchor="_Toc192674441" w:history="1">
             <w:r>
               <w:rPr>
                 <w:rStyle w:val="Hiperhivatkozs"/>
@@ -2914,7 +2914,7 @@
                 <w:noProof/>
                 <w:webHidden/>
               </w:rPr>
-              <w:instrText xml:space="preserve"> PAGEREF _Toc192667288 \h </w:instrText>
+              <w:instrText xml:space="preserve"> PAGEREF _Toc192674441 \h </w:instrText>
             </w:r>
             <w:r>
               <w:rPr>
@@ -2959,7 +2959,7 @@
               <w:lang w:eastAsia="hu-HU"/>
             </w:rPr>
           </w:pPr>
-          <w:hyperlink w:anchor="_Toc192667289" w:history="1">
+          <w:hyperlink w:anchor="_Toc192674442" w:history="1">
             <w:r>
               <w:rPr>
                 <w:rStyle w:val="Hiperhivatkozs"/>
@@ -2986,7 +2986,7 @@
                 <w:noProof/>
                 <w:webHidden/>
               </w:rPr>
-              <w:instrText xml:space="preserve"> PAGEREF _Toc192667289 \h </w:instrText>
+              <w:instrText xml:space="preserve"> PAGEREF _Toc192674442 \h </w:instrText>
             </w:r>
             <w:r>
               <w:rPr>
@@ -3031,7 +3031,7 @@
               <w:lang w:eastAsia="hu-HU"/>
             </w:rPr>
           </w:pPr>
-          <w:hyperlink w:anchor="_Toc192667290" w:history="1">
+          <w:hyperlink w:anchor="_Toc192674443" w:history="1">
             <w:r>
               <w:rPr>
                 <w:rStyle w:val="Hiperhivatkozs"/>
@@ -3058,7 +3058,7 @@
                 <w:noProof/>
                 <w:webHidden/>
               </w:rPr>
-              <w:instrText xml:space="preserve"> PAGEREF _Toc192667290 \h </w:instrText>
+              <w:instrText xml:space="preserve"> PAGEREF _Toc192674443 \h </w:instrText>
             </w:r>
             <w:r>
               <w:rPr>
@@ -3103,7 +3103,7 @@
               <w:lang w:eastAsia="hu-HU"/>
             </w:rPr>
           </w:pPr>
-          <w:hyperlink w:anchor="_Toc192667291" w:history="1">
+          <w:hyperlink w:anchor="_Toc192674444" w:history="1">
             <w:r>
               <w:rPr>
                 <w:rStyle w:val="Hiperhivatkozs"/>
@@ -3130,7 +3130,7 @@
                 <w:noProof/>
                 <w:webHidden/>
               </w:rPr>
-              <w:instrText xml:space="preserve"> PAGEREF _Toc192667291 \h </w:instrText>
+              <w:instrText xml:space="preserve"> PAGEREF _Toc192674444 \h </w:instrText>
             </w:r>
             <w:r>
               <w:rPr>
@@ -3175,7 +3175,7 @@
               <w:lang w:eastAsia="hu-HU"/>
             </w:rPr>
           </w:pPr>
-          <w:hyperlink w:anchor="_Toc192667292" w:history="1">
+          <w:hyperlink w:anchor="_Toc192674445" w:history="1">
             <w:r>
               <w:rPr>
                 <w:rStyle w:val="Hiperhivatkozs"/>
@@ -3202,7 +3202,7 @@
                 <w:noProof/>
                 <w:webHidden/>
               </w:rPr>
-              <w:instrText xml:space="preserve"> PAGEREF _Toc192667292 \h </w:instrText>
+              <w:instrText xml:space="preserve"> PAGEREF _Toc192674445 \h </w:instrText>
             </w:r>
             <w:r>
               <w:rPr>
@@ -3247,7 +3247,7 @@
               <w:lang w:eastAsia="hu-HU"/>
             </w:rPr>
           </w:pPr>
-          <w:hyperlink w:anchor="_Toc192667293" w:history="1">
+          <w:hyperlink w:anchor="_Toc192674446" w:history="1">
             <w:r>
               <w:rPr>
                 <w:rStyle w:val="Hiperhivatkozs"/>
@@ -3274,7 +3274,7 @@
                 <w:noProof/>
                 <w:webHidden/>
               </w:rPr>
-              <w:instrText xml:space="preserve"> PAGEREF _Toc192667293 \h </w:instrText>
+              <w:instrText xml:space="preserve"> PAGEREF _Toc192674446 \h </w:instrText>
             </w:r>
             <w:r>
               <w:rPr>
@@ -3319,7 +3319,7 @@
               <w:lang w:eastAsia="hu-HU"/>
             </w:rPr>
           </w:pPr>
-          <w:hyperlink w:anchor="_Toc192667294" w:history="1">
+          <w:hyperlink w:anchor="_Toc192674447" w:history="1">
             <w:r>
               <w:rPr>
                 <w:rStyle w:val="Hiperhivatkozs"/>
@@ -3346,7 +3346,7 @@
                 <w:noProof/>
                 <w:webHidden/>
               </w:rPr>
-              <w:instrText xml:space="preserve"> PAGEREF _Toc192667294 \h </w:instrText>
+              <w:instrText xml:space="preserve"> PAGEREF _Toc192674447 \h </w:instrText>
             </w:r>
             <w:r>
               <w:rPr>
@@ -3391,7 +3391,7 @@
               <w:lang w:eastAsia="hu-HU"/>
             </w:rPr>
           </w:pPr>
-          <w:hyperlink w:anchor="_Toc192667295" w:history="1">
+          <w:hyperlink w:anchor="_Toc192674448" w:history="1">
             <w:r>
               <w:rPr>
                 <w:rStyle w:val="Hiperhivatkozs"/>
@@ -3418,7 +3418,7 @@
                 <w:noProof/>
                 <w:webHidden/>
               </w:rPr>
-              <w:instrText xml:space="preserve"> PAGEREF _Toc192667295 \h </w:instrText>
+              <w:instrText xml:space="preserve"> PAGEREF _Toc192674448 \h </w:instrText>
             </w:r>
             <w:r>
               <w:rPr>
@@ -3463,7 +3463,7 @@
               <w:lang w:eastAsia="hu-HU"/>
             </w:rPr>
           </w:pPr>
-          <w:hyperlink w:anchor="_Toc192667296" w:history="1">
+          <w:hyperlink w:anchor="_Toc192674449" w:history="1">
             <w:r>
               <w:rPr>
                 <w:rStyle w:val="Hiperhivatkozs"/>
@@ -3490,7 +3490,7 @@
                 <w:noProof/>
                 <w:webHidden/>
               </w:rPr>
-              <w:instrText xml:space="preserve"> PAGEREF _Toc192667296 \h </w:instrText>
+              <w:instrText xml:space="preserve"> PAGEREF _Toc192674449 \h </w:instrText>
             </w:r>
             <w:r>
               <w:rPr>
@@ -3535,7 +3535,7 @@
               <w:lang w:eastAsia="hu-HU"/>
             </w:rPr>
           </w:pPr>
-          <w:hyperlink w:anchor="_Toc192667297" w:history="1">
+          <w:hyperlink w:anchor="_Toc192674450" w:history="1">
             <w:r>
               <w:rPr>
                 <w:rStyle w:val="Hiperhivatkozs"/>
@@ -3562,7 +3562,7 @@
                 <w:noProof/>
                 <w:webHidden/>
               </w:rPr>
-              <w:instrText xml:space="preserve"> PAGEREF _Toc192667297 \h </w:instrText>
+              <w:instrText xml:space="preserve"> PAGEREF _Toc192674450 \h </w:instrText>
             </w:r>
             <w:r>
               <w:rPr>
@@ -3607,7 +3607,7 @@
               <w:lang w:eastAsia="hu-HU"/>
             </w:rPr>
           </w:pPr>
-          <w:hyperlink w:anchor="_Toc192667298" w:history="1">
+          <w:hyperlink w:anchor="_Toc192674451" w:history="1">
             <w:r>
               <w:rPr>
                 <w:rStyle w:val="Hiperhivatkozs"/>
@@ -3634,7 +3634,7 @@
                 <w:noProof/>
                 <w:webHidden/>
               </w:rPr>
-              <w:instrText xml:space="preserve"> PAGEREF _Toc192667298 \h </w:instrText>
+              <w:instrText xml:space="preserve"> PAGEREF _Toc192674451 \h </w:instrText>
             </w:r>
             <w:r>
               <w:rPr>
@@ -3679,7 +3679,7 @@
               <w:lang w:eastAsia="hu-HU"/>
             </w:rPr>
           </w:pPr>
-          <w:hyperlink w:anchor="_Toc192667299" w:history="1">
+          <w:hyperlink w:anchor="_Toc192674452" w:history="1">
             <w:r>
               <w:rPr>
                 <w:rStyle w:val="Hiperhivatkozs"/>
@@ -3706,7 +3706,7 @@
                 <w:noProof/>
                 <w:webHidden/>
               </w:rPr>
-              <w:instrText xml:space="preserve"> PAGEREF _Toc192667299 \h </w:instrText>
+              <w:instrText xml:space="preserve"> PAGEREF _Toc192674452 \h </w:instrText>
             </w:r>
             <w:r>
               <w:rPr>
@@ -3751,7 +3751,7 @@
               <w:lang w:eastAsia="hu-HU"/>
             </w:rPr>
           </w:pPr>
-          <w:hyperlink w:anchor="_Toc192667300" w:history="1">
+          <w:hyperlink w:anchor="_Toc192674453" w:history="1">
             <w:r>
               <w:rPr>
                 <w:rStyle w:val="Hiperhivatkozs"/>
@@ -3778,7 +3778,7 @@
                 <w:noProof/>
                 <w:webHidden/>
               </w:rPr>
-              <w:instrText xml:space="preserve"> PAGEREF _Toc192667300 \h </w:instrText>
+              <w:instrText xml:space="preserve"> PAGEREF _Toc192674453 \h </w:instrText>
             </w:r>
             <w:r>
               <w:rPr>
@@ -3823,7 +3823,7 @@
               <w:lang w:eastAsia="hu-HU"/>
             </w:rPr>
           </w:pPr>
-          <w:hyperlink w:anchor="_Toc192667301" w:history="1">
+          <w:hyperlink w:anchor="_Toc192674454" w:history="1">
             <w:r>
               <w:rPr>
                 <w:rStyle w:val="Hiperhivatkozs"/>
@@ -3850,7 +3850,7 @@
                 <w:noProof/>
                 <w:webHidden/>
               </w:rPr>
-              <w:instrText xml:space="preserve"> PAGEREF _Toc192667301 \h </w:instrText>
+              <w:instrText xml:space="preserve"> PAGEREF _Toc192674454 \h </w:instrText>
             </w:r>
             <w:r>
               <w:rPr>
@@ -3895,7 +3895,7 @@
               <w:lang w:eastAsia="hu-HU"/>
             </w:rPr>
           </w:pPr>
-          <w:hyperlink w:anchor="_Toc192667302" w:history="1">
+          <w:hyperlink w:anchor="_Toc192674455" w:history="1">
             <w:r>
               <w:rPr>
                 <w:rStyle w:val="Hiperhivatkozs"/>
@@ -3922,7 +3922,7 @@
                 <w:noProof/>
                 <w:webHidden/>
               </w:rPr>
-              <w:instrText xml:space="preserve"> PAGEREF _Toc192667302 \h </w:instrText>
+              <w:instrText xml:space="preserve"> PAGEREF _Toc192674455 \h </w:instrText>
             </w:r>
             <w:r>
               <w:rPr>
@@ -3967,7 +3967,7 @@
               <w:lang w:eastAsia="hu-HU"/>
             </w:rPr>
           </w:pPr>
-          <w:hyperlink w:anchor="_Toc192667303" w:history="1">
+          <w:hyperlink w:anchor="_Toc192674456" w:history="1">
             <w:r>
               <w:rPr>
                 <w:rStyle w:val="Hiperhivatkozs"/>
@@ -3994,7 +3994,7 @@
                 <w:noProof/>
                 <w:webHidden/>
               </w:rPr>
-              <w:instrText xml:space="preserve"> PAGEREF _Toc192667303 \h </w:instrText>
+              <w:instrText xml:space="preserve"> PAGEREF _Toc192674456 \h </w:instrText>
             </w:r>
             <w:r>
               <w:rPr>
@@ -4039,7 +4039,7 @@
               <w:lang w:eastAsia="hu-HU"/>
             </w:rPr>
           </w:pPr>
-          <w:hyperlink w:anchor="_Toc192667304" w:history="1">
+          <w:hyperlink w:anchor="_Toc192674457" w:history="1">
             <w:r>
               <w:rPr>
                 <w:rStyle w:val="Hiperhivatkozs"/>
@@ -4066,7 +4066,7 @@
                 <w:noProof/>
                 <w:webHidden/>
               </w:rPr>
-              <w:instrText xml:space="preserve"> PAGEREF _Toc192667304 \h </w:instrText>
+              <w:instrText xml:space="preserve"> PAGEREF _Toc192674457 \h </w:instrText>
             </w:r>
             <w:r>
               <w:rPr>
@@ -4111,7 +4111,7 @@
               <w:lang w:eastAsia="hu-HU"/>
             </w:rPr>
           </w:pPr>
-          <w:hyperlink w:anchor="_Toc192667305" w:history="1">
+          <w:hyperlink w:anchor="_Toc192674458" w:history="1">
             <w:r>
               <w:rPr>
                 <w:rStyle w:val="Hiperhivatkozs"/>
@@ -4138,7 +4138,7 @@
                 <w:noProof/>
                 <w:webHidden/>
               </w:rPr>
-              <w:instrText xml:space="preserve"> PAGEREF _Toc192667305 \h </w:instrText>
+              <w:instrText xml:space="preserve"> PAGEREF _Toc192674458 \h </w:instrText>
             </w:r>
             <w:r>
               <w:rPr>
@@ -4183,7 +4183,7 @@
               <w:lang w:eastAsia="hu-HU"/>
             </w:rPr>
           </w:pPr>
-          <w:hyperlink w:anchor="_Toc192667306" w:history="1">
+          <w:hyperlink w:anchor="_Toc192674459" w:history="1">
             <w:r>
               <w:rPr>
                 <w:rStyle w:val="Hiperhivatkozs"/>
@@ -4210,7 +4210,7 @@
                 <w:noProof/>
                 <w:webHidden/>
               </w:rPr>
-              <w:instrText xml:space="preserve"> PAGEREF _Toc192667306 \h </w:instrText>
+              <w:instrText xml:space="preserve"> PAGEREF _Toc192674459 \h </w:instrText>
             </w:r>
             <w:r>
               <w:rPr>
@@ -4255,7 +4255,7 @@
               <w:lang w:eastAsia="hu-HU"/>
             </w:rPr>
           </w:pPr>
-          <w:hyperlink w:anchor="_Toc192667307" w:history="1">
+          <w:hyperlink w:anchor="_Toc192674460" w:history="1">
             <w:r>
               <w:rPr>
                 <w:rStyle w:val="Hiperhivatkozs"/>
@@ -4282,7 +4282,7 @@
                 <w:noProof/>
                 <w:webHidden/>
               </w:rPr>
-              <w:instrText xml:space="preserve"> PAGEREF _Toc192667307 \h </w:instrText>
+              <w:instrText xml:space="preserve"> PAGEREF _Toc192674460 \h </w:instrText>
             </w:r>
             <w:r>
               <w:rPr>
@@ -4327,7 +4327,7 @@
               <w:lang w:eastAsia="hu-HU"/>
             </w:rPr>
           </w:pPr>
-          <w:hyperlink w:anchor="_Toc192667308" w:history="1">
+          <w:hyperlink w:anchor="_Toc192674461" w:history="1">
             <w:r>
               <w:rPr>
                 <w:rStyle w:val="Hiperhivatkozs"/>
@@ -4354,7 +4354,7 @@
                 <w:noProof/>
                 <w:webHidden/>
               </w:rPr>
-              <w:instrText xml:space="preserve"> PAGEREF _Toc192667308 \h </w:instrText>
+              <w:instrText xml:space="preserve"> PAGEREF _Toc192674461 \h </w:instrText>
             </w:r>
             <w:r>
               <w:rPr>
@@ -4375,6 +4375,150 @@
                 <w:webHidden/>
               </w:rPr>
               <w:t>32</w:t>
+            </w:r>
+            <w:r>
+              <w:rPr>
+                <w:noProof/>
+                <w:webHidden/>
+              </w:rPr>
+              <w:fldChar w:fldCharType="end"/>
+            </w:r>
+          </w:hyperlink>
+        </w:p>
+        <w:p>
+          <w:pPr>
+            <w:pStyle w:val="TJ3"/>
+            <w:tabs>
+              <w:tab w:val="right" w:leader="dot" w:pos="9016"/>
+            </w:tabs>
+            <w:rPr>
+              <w:rFonts w:eastAsiaTheme="minorEastAsia"/>
+              <w:noProof/>
+              <w:sz w:val="22"/>
+              <w:szCs w:val="22"/>
+              <w:lang w:eastAsia="hu-HU"/>
+            </w:rPr>
+          </w:pPr>
+          <w:hyperlink w:anchor="_Toc192674462" w:history="1">
+            <w:r>
+              <w:rPr>
+                <w:rStyle w:val="Hiperhivatkozs"/>
+                <w:noProof/>
+              </w:rPr>
+              <w:t>Leírás oldal</w:t>
+            </w:r>
+            <w:r>
+              <w:rPr>
+                <w:noProof/>
+                <w:webHidden/>
+              </w:rPr>
+              <w:tab/>
+            </w:r>
+            <w:r>
+              <w:rPr>
+                <w:noProof/>
+                <w:webHidden/>
+              </w:rPr>
+              <w:fldChar w:fldCharType="begin"/>
+            </w:r>
+            <w:r>
+              <w:rPr>
+                <w:noProof/>
+                <w:webHidden/>
+              </w:rPr>
+              <w:instrText xml:space="preserve"> PAGEREF _Toc192674462 \h </w:instrText>
+            </w:r>
+            <w:r>
+              <w:rPr>
+                <w:noProof/>
+                <w:webHidden/>
+              </w:rPr>
+            </w:r>
+            <w:r>
+              <w:rPr>
+                <w:noProof/>
+                <w:webHidden/>
+              </w:rPr>
+              <w:fldChar w:fldCharType="separate"/>
+            </w:r>
+            <w:r>
+              <w:rPr>
+                <w:noProof/>
+                <w:webHidden/>
+              </w:rPr>
+              <w:t>35</w:t>
+            </w:r>
+            <w:r>
+              <w:rPr>
+                <w:noProof/>
+                <w:webHidden/>
+              </w:rPr>
+              <w:fldChar w:fldCharType="end"/>
+            </w:r>
+          </w:hyperlink>
+        </w:p>
+        <w:p>
+          <w:pPr>
+            <w:pStyle w:val="TJ3"/>
+            <w:tabs>
+              <w:tab w:val="right" w:leader="dot" w:pos="9016"/>
+            </w:tabs>
+            <w:rPr>
+              <w:rFonts w:eastAsiaTheme="minorEastAsia"/>
+              <w:noProof/>
+              <w:sz w:val="22"/>
+              <w:szCs w:val="22"/>
+              <w:lang w:eastAsia="hu-HU"/>
+            </w:rPr>
+          </w:pPr>
+          <w:hyperlink w:anchor="_Toc192674463" w:history="1">
+            <w:r>
+              <w:rPr>
+                <w:rStyle w:val="Hiperhivatkozs"/>
+                <w:noProof/>
+              </w:rPr>
+              <w:t>Kosár oldal</w:t>
+            </w:r>
+            <w:r>
+              <w:rPr>
+                <w:noProof/>
+                <w:webHidden/>
+              </w:rPr>
+              <w:tab/>
+            </w:r>
+            <w:r>
+              <w:rPr>
+                <w:noProof/>
+                <w:webHidden/>
+              </w:rPr>
+              <w:fldChar w:fldCharType="begin"/>
+            </w:r>
+            <w:r>
+              <w:rPr>
+                <w:noProof/>
+                <w:webHidden/>
+              </w:rPr>
+              <w:instrText xml:space="preserve"> PAGEREF _Toc192674463 \h </w:instrText>
+            </w:r>
+            <w:r>
+              <w:rPr>
+                <w:noProof/>
+                <w:webHidden/>
+              </w:rPr>
+            </w:r>
+            <w:r>
+              <w:rPr>
+                <w:noProof/>
+                <w:webHidden/>
+              </w:rPr>
+              <w:fldChar w:fldCharType="separate"/>
+            </w:r>
+            <w:r>
+              <w:rPr>
+                <w:noProof/>
+                <w:webHidden/>
+              </w:rPr>
+              <w:t>36</w:t>
             </w:r>
             <w:r>
               <w:rPr>
@@ -4399,7 +4543,7 @@
               <w:lang w:eastAsia="hu-HU"/>
             </w:rPr>
           </w:pPr>
-          <w:hyperlink w:anchor="_Toc192667309" w:history="1">
+          <w:hyperlink w:anchor="_Toc192674464" w:history="1">
             <w:r>
               <w:rPr>
                 <w:rStyle w:val="Hiperhivatkozs"/>
@@ -4426,7 +4570,7 @@
                 <w:noProof/>
                 <w:webHidden/>
               </w:rPr>
-              <w:instrText xml:space="preserve"> PAGEREF _Toc192667309 \h </w:instrText>
+              <w:instrText xml:space="preserve"> PAGEREF _Toc192674464 \h </w:instrText>
             </w:r>
             <w:r>
               <w:rPr>
@@ -4446,7 +4590,7 @@
                 <w:noProof/>
                 <w:webHidden/>
               </w:rPr>
-              <w:t>33</w:t>
+              <w:t>36</w:t>
             </w:r>
             <w:r>
               <w:rPr>
@@ -4500,7 +4644,7 @@
           <w:rFonts w:ascii="Times New Roman" w:hAnsi="Times New Roman" w:cs="Times New Roman"/>
         </w:rPr>
       </w:pPr>
-      <w:bookmarkStart w:id="0" w:name="_Toc192667253"/>
+      <w:bookmarkStart w:id="0" w:name="_Toc192674406"/>
       <w:r>
         <w:rPr>
           <w:rStyle w:val="normaltextrun"/>
@@ -4891,7 +5035,7 @@
           <w:szCs w:val="18"/>
         </w:rPr>
       </w:pPr>
-      <w:bookmarkStart w:id="1" w:name="_Toc192667254"/>
+      <w:bookmarkStart w:id="1" w:name="_Toc192674407"/>
       <w:r>
         <w:rPr>
           <w:rStyle w:val="normaltextrun"/>
@@ -5124,7 +5268,7 @@
       <w:pPr>
         <w:pStyle w:val="Cmsor1"/>
       </w:pPr>
-      <w:bookmarkStart w:id="2" w:name="_Toc192667255"/>
+      <w:bookmarkStart w:id="2" w:name="_Toc192674408"/>
       <w:r>
         <w:lastRenderedPageBreak/>
         <w:t>Bevezetés</w:t>
@@ -5135,7 +5279,7 @@
       <w:pPr>
         <w:pStyle w:val="Cmsor2"/>
       </w:pPr>
-      <w:bookmarkStart w:id="3" w:name="_Toc192667256"/>
+      <w:bookmarkStart w:id="3" w:name="_Toc192674409"/>
       <w:r>
         <w:t>Záródolgozat témájá</w:t>
       </w:r>
@@ -5508,7 +5652,7 @@
           <w:szCs w:val="24"/>
         </w:rPr>
       </w:pPr>
-      <w:bookmarkStart w:id="4" w:name="_Toc192667257"/>
+      <w:bookmarkStart w:id="4" w:name="_Toc192674410"/>
       <w:r>
         <w:t>Célközönség</w:t>
       </w:r>
@@ -5595,7 +5739,7 @@
           <w:rFonts w:eastAsia="Times New Roman"/>
         </w:rPr>
       </w:pPr>
-      <w:bookmarkStart w:id="5" w:name="_Toc192667258"/>
+      <w:bookmarkStart w:id="5" w:name="_Toc192674411"/>
       <w:r>
         <w:rPr>
           <w:rFonts w:eastAsia="Times New Roman"/>
@@ -5612,7 +5756,7 @@
           <w:rFonts w:eastAsia="Times New Roman"/>
         </w:rPr>
       </w:pPr>
-      <w:bookmarkStart w:id="6" w:name="_Toc192667259"/>
+      <w:bookmarkStart w:id="6" w:name="_Toc192674412"/>
       <w:r>
         <w:rPr>
           <w:rFonts w:eastAsia="Times New Roman"/>
@@ -5639,7 +5783,7 @@
       <w:pPr>
         <w:pStyle w:val="Cmsor3"/>
       </w:pPr>
-      <w:bookmarkStart w:id="7" w:name="_Toc192667260"/>
+      <w:bookmarkStart w:id="7" w:name="_Toc192674413"/>
       <w:r>
         <w:t>Google Chrome:</w:t>
       </w:r>
@@ -6061,16 +6205,9 @@
     </w:p>
     <w:p>
       <w:pPr>
-        <w:tabs>
-          <w:tab w:val="left" w:pos="142"/>
-        </w:tabs>
-      </w:pPr>
-    </w:p>
-    <w:p>
-      <w:pPr>
         <w:pStyle w:val="Cmsor3"/>
       </w:pPr>
-      <w:bookmarkStart w:id="8" w:name="_Toc192667261"/>
+      <w:bookmarkStart w:id="8" w:name="_Toc192674414"/>
       <w:r>
         <w:t>Mozilla Firefox:</w:t>
       </w:r>
@@ -6327,6 +6464,13 @@
         </w:tabs>
       </w:pPr>
     </w:p>
+    <w:p>
+      <w:pPr>
+        <w:tabs>
+          <w:tab w:val="left" w:pos="142"/>
+        </w:tabs>
+      </w:pPr>
+    </w:p>
     <w:tbl>
       <w:tblPr>
         <w:tblStyle w:val="Tblzatrcsos1vilgos"/>
@@ -6488,12 +6632,11 @@
       </w:tr>
     </w:tbl>
     <w:p/>
-    <w:p/>
     <w:p>
       <w:pPr>
         <w:pStyle w:val="Cmsor3"/>
       </w:pPr>
-      <w:bookmarkStart w:id="9" w:name="_Toc192667262"/>
+      <w:bookmarkStart w:id="9" w:name="_Toc192674415"/>
       <w:r>
         <w:t>Microsoft Edge:</w:t>
       </w:r>
@@ -6914,7 +7057,7 @@
       <w:pPr>
         <w:pStyle w:val="Cmsor3"/>
       </w:pPr>
-      <w:bookmarkStart w:id="10" w:name="_Toc192667263"/>
+      <w:bookmarkStart w:id="10" w:name="_Toc192674416"/>
       <w:proofErr w:type="spellStart"/>
       <w:r>
         <w:t>Safari</w:t>
@@ -7107,14 +7250,6 @@
     </w:p>
     <w:p>
       <w:pPr>
-        <w:spacing w:before="0" w:after="160" w:line="279" w:lineRule="auto"/>
-      </w:pPr>
-      <w:r>
-        <w:br w:type="page"/>
-      </w:r>
-    </w:p>
-    <w:p>
-      <w:pPr>
         <w:tabs>
           <w:tab w:val="left" w:pos="142"/>
         </w:tabs>
@@ -7152,6 +7287,7 @@
               <w:rPr>
                 <w:rFonts w:ascii="Times New Roman" w:eastAsia="Times New Roman" w:hAnsi="Times New Roman" w:cs="Times New Roman"/>
               </w:rPr>
+              <w:lastRenderedPageBreak/>
               <w:t>Hardver</w:t>
             </w:r>
           </w:p>
@@ -7300,7 +7436,7 @@
       <w:pPr>
         <w:pStyle w:val="Cmsor3"/>
       </w:pPr>
-      <w:bookmarkStart w:id="11" w:name="_Toc192667264"/>
+      <w:bookmarkStart w:id="11" w:name="_Toc192674417"/>
       <w:r>
         <w:t>Opera:</w:t>
       </w:r>
@@ -7695,6 +7831,7 @@
     <w:p>
       <w:pPr>
         <w:spacing w:before="0" w:after="160" w:line="279" w:lineRule="auto"/>
+        <w:jc w:val="left"/>
         <w:rPr>
           <w:rFonts w:ascii="Times New Roman" w:eastAsia="Times New Roman" w:hAnsi="Times New Roman" w:cs="Times New Roman"/>
         </w:rPr>
@@ -7720,7 +7857,7 @@
           <w:rFonts w:eastAsia="Times New Roman"/>
         </w:rPr>
       </w:pPr>
-      <w:bookmarkStart w:id="12" w:name="_Toc192667265"/>
+      <w:bookmarkStart w:id="12" w:name="_Toc192674418"/>
       <w:r>
         <w:rPr>
           <w:rFonts w:eastAsia="Times New Roman"/>
@@ -7756,7 +7893,7 @@
           <w:rFonts w:eastAsia="Times New Roman"/>
         </w:rPr>
       </w:pPr>
-      <w:bookmarkStart w:id="13" w:name="_Toc192667266"/>
+      <w:bookmarkStart w:id="13" w:name="_Toc192674419"/>
       <w:r>
         <w:rPr>
           <w:rFonts w:eastAsia="Times New Roman"/>
@@ -8034,7 +8171,7 @@
       <w:pPr>
         <w:pStyle w:val="Cmsor3"/>
       </w:pPr>
-      <w:bookmarkStart w:id="14" w:name="_Toc192667267"/>
+      <w:bookmarkStart w:id="14" w:name="_Toc192674420"/>
       <w:r>
         <w:t xml:space="preserve">Visual </w:t>
       </w:r>
@@ -8523,13 +8660,11 @@
       <w:pPr>
         <w:pStyle w:val="Cmsor2"/>
       </w:pPr>
-      <w:bookmarkStart w:id="15" w:name="_Toc192667268"/>
-      <w:proofErr w:type="gramStart"/>
+      <w:bookmarkStart w:id="15" w:name="_Toc192674421"/>
       <w:r>
         <w:lastRenderedPageBreak/>
-        <w:t>Szoftverek</w:t>
-      </w:r>
-      <w:proofErr w:type="gramEnd"/>
+        <w:t>Szoftverek,</w:t>
+      </w:r>
       <w:r>
         <w:t xml:space="preserve"> amiket használtunk</w:t>
       </w:r>
@@ -8540,7 +8675,7 @@
       <w:pPr>
         <w:pStyle w:val="Cmsor3"/>
       </w:pPr>
-      <w:bookmarkStart w:id="16" w:name="_Toc192667269"/>
+      <w:bookmarkStart w:id="16" w:name="_Toc192674422"/>
       <w:r>
         <w:t>Windows 10</w:t>
       </w:r>
@@ -8682,7 +8817,7 @@
       <w:pPr>
         <w:pStyle w:val="Cmsor3"/>
       </w:pPr>
-      <w:bookmarkStart w:id="17" w:name="_Toc192667270"/>
+      <w:bookmarkStart w:id="17" w:name="_Toc192674423"/>
       <w:r>
         <w:t xml:space="preserve">Visual </w:t>
       </w:r>
@@ -8787,7 +8922,7 @@
       <w:pPr>
         <w:pStyle w:val="Cmsor3"/>
       </w:pPr>
-      <w:bookmarkStart w:id="18" w:name="_Toc192667271"/>
+      <w:bookmarkStart w:id="18" w:name="_Toc192674424"/>
       <w:r>
         <w:t>X</w:t>
       </w:r>
@@ -8882,7 +9017,7 @@
       <w:pPr>
         <w:pStyle w:val="Cmsor3"/>
       </w:pPr>
-      <w:bookmarkStart w:id="19" w:name="_Toc192667272"/>
+      <w:bookmarkStart w:id="19" w:name="_Toc192674425"/>
       <w:r>
         <w:lastRenderedPageBreak/>
         <w:t>Node.js</w:t>
@@ -8989,7 +9124,7 @@
       <w:pPr>
         <w:pStyle w:val="Cmsor3"/>
       </w:pPr>
-      <w:bookmarkStart w:id="20" w:name="_Toc192667273"/>
+      <w:bookmarkStart w:id="20" w:name="_Toc192674426"/>
       <w:proofErr w:type="spellStart"/>
       <w:r>
         <w:t>Npm</w:t>
@@ -9128,7 +9263,7 @@
       <w:pPr>
         <w:pStyle w:val="Cmsor2"/>
       </w:pPr>
-      <w:bookmarkStart w:id="21" w:name="_Toc192667274"/>
+      <w:bookmarkStart w:id="21" w:name="_Toc192674427"/>
       <w:r>
         <w:lastRenderedPageBreak/>
         <w:t>Programozási nyelvek</w:t>
@@ -9145,7 +9280,7 @@
       <w:pPr>
         <w:pStyle w:val="Cmsor3"/>
       </w:pPr>
-      <w:bookmarkStart w:id="22" w:name="_Toc192667275"/>
+      <w:bookmarkStart w:id="22" w:name="_Toc192674428"/>
       <w:r>
         <w:t>HTML</w:t>
       </w:r>
@@ -9297,7 +9432,7 @@
       <w:pPr>
         <w:pStyle w:val="Cmsor3"/>
       </w:pPr>
-      <w:bookmarkStart w:id="23" w:name="_Toc192667276"/>
+      <w:bookmarkStart w:id="23" w:name="_Toc192674429"/>
       <w:r>
         <w:t>CSS</w:t>
       </w:r>
@@ -9421,7 +9556,7 @@
       <w:pPr>
         <w:pStyle w:val="Cmsor3"/>
       </w:pPr>
-      <w:bookmarkStart w:id="24" w:name="_Toc192667277"/>
+      <w:bookmarkStart w:id="24" w:name="_Toc192674430"/>
       <w:proofErr w:type="spellStart"/>
       <w:r>
         <w:t>Javascript</w:t>
@@ -9507,7 +9642,7 @@
       <w:pPr>
         <w:pStyle w:val="Cmsor3"/>
       </w:pPr>
-      <w:bookmarkStart w:id="25" w:name="_Toc192667278"/>
+      <w:bookmarkStart w:id="25" w:name="_Toc192674431"/>
       <w:proofErr w:type="spellStart"/>
       <w:r>
         <w:lastRenderedPageBreak/>
@@ -9630,7 +9765,7 @@
         <w:pStyle w:val="Cmsor3"/>
       </w:pPr>
       <w:bookmarkStart w:id="26" w:name="_Ref192057875"/>
-      <w:bookmarkStart w:id="27" w:name="_Toc192667279"/>
+      <w:bookmarkStart w:id="27" w:name="_Toc192674432"/>
       <w:r>
         <w:t>EJS</w:t>
       </w:r>
@@ -9730,7 +9865,7 @@
       <w:pPr>
         <w:pStyle w:val="Cmsor2"/>
       </w:pPr>
-      <w:bookmarkStart w:id="28" w:name="_Toc192667280"/>
+      <w:bookmarkStart w:id="28" w:name="_Toc192674433"/>
       <w:r>
         <w:t>Adatbázis szerkezete</w:t>
       </w:r>
@@ -9742,7 +9877,7 @@
         <w:pStyle w:val="Cmsor3"/>
         <w:jc w:val="center"/>
       </w:pPr>
-      <w:bookmarkStart w:id="29" w:name="_Toc192667281"/>
+      <w:bookmarkStart w:id="29" w:name="_Toc192674434"/>
       <w:r>
         <w:t>Az adatbázis táblái</w:t>
       </w:r>
@@ -9863,7 +9998,7 @@
         <w:pStyle w:val="Cmsor3"/>
         <w:jc w:val="center"/>
       </w:pPr>
-      <w:bookmarkStart w:id="31" w:name="_Toc192667282"/>
+      <w:bookmarkStart w:id="31" w:name="_Toc192674435"/>
       <w:r>
         <w:lastRenderedPageBreak/>
         <w:t>Termékek tábla:</w:t>
@@ -10553,7 +10688,7 @@
           <w:rFonts w:eastAsia="Aptos"/>
         </w:rPr>
       </w:pPr>
-      <w:bookmarkStart w:id="34" w:name="_Toc192667283"/>
+      <w:bookmarkStart w:id="34" w:name="_Toc192674436"/>
       <w:r>
         <w:rPr>
           <w:rFonts w:eastAsia="Aptos"/>
@@ -11246,7 +11381,7 @@
           <w:rFonts w:eastAsia="Aptos"/>
         </w:rPr>
       </w:pPr>
-      <w:bookmarkStart w:id="37" w:name="_Toc192667284"/>
+      <w:bookmarkStart w:id="37" w:name="_Toc192674437"/>
       <w:r>
         <w:rPr>
           <w:rFonts w:eastAsia="Aptos"/>
@@ -11990,7 +12125,7 @@
       <w:pPr>
         <w:pStyle w:val="Cmsor2"/>
       </w:pPr>
-      <w:bookmarkStart w:id="40" w:name="_Toc192667285"/>
+      <w:bookmarkStart w:id="40" w:name="_Toc192674438"/>
       <w:r>
         <w:lastRenderedPageBreak/>
         <w:t>Algoritmusok a weboldalon</w:t>
@@ -12002,7 +12137,7 @@
       <w:pPr>
         <w:pStyle w:val="Cmsor3"/>
       </w:pPr>
-      <w:bookmarkStart w:id="41" w:name="_Toc192667286"/>
+      <w:bookmarkStart w:id="41" w:name="_Toc192674439"/>
       <w:r>
         <w:t>Regisztráció(</w:t>
       </w:r>
@@ -12408,12 +12543,21 @@
         <w:t xml:space="preserve"> ha történik valami nem odavaló a regisztráció során. Ha hibát talál akkor küld a felhasználónak egy 500-as általános hibaüzenetet.</w:t>
       </w:r>
     </w:p>
+    <w:p>
+      <w:pPr>
+        <w:spacing w:before="0" w:after="160" w:line="279" w:lineRule="auto"/>
+        <w:jc w:val="left"/>
+      </w:pPr>
+      <w:r>
+        <w:br w:type="page"/>
+      </w:r>
+    </w:p>
     <w:p/>
     <w:p>
       <w:pPr>
         <w:pStyle w:val="Cmsor3"/>
       </w:pPr>
-      <w:bookmarkStart w:id="42" w:name="_Toc192667287"/>
+      <w:bookmarkStart w:id="42" w:name="_Toc192674440"/>
       <w:r>
         <w:t>Regisztráció(router):</w:t>
       </w:r>
@@ -12425,7 +12569,6 @@
         <w:rPr>
           <w:noProof/>
         </w:rPr>
-        <w:lastRenderedPageBreak/>
         <w:drawing>
           <wp:inline distT="0" distB="0" distL="0" distR="0" wp14:anchorId="1629B0FE" wp14:editId="14F68DF8">
             <wp:extent cx="4639322" cy="647790"/>
@@ -12546,12 +12689,21 @@
         <w:t xml:space="preserve"> = router; pedig azért felelős hogy a router objektumot exportálja.</w:t>
       </w:r>
     </w:p>
+    <w:p>
+      <w:pPr>
+        <w:spacing w:before="0" w:after="160" w:line="279" w:lineRule="auto"/>
+        <w:jc w:val="left"/>
+      </w:pPr>
+      <w:r>
+        <w:br w:type="page"/>
+      </w:r>
+    </w:p>
     <w:p/>
     <w:p>
       <w:pPr>
         <w:pStyle w:val="Cmsor3"/>
       </w:pPr>
-      <w:bookmarkStart w:id="43" w:name="_Toc192667288"/>
+      <w:bookmarkStart w:id="43" w:name="_Toc192674441"/>
       <w:r>
         <w:t>Bejelentkezés(</w:t>
       </w:r>
@@ -12641,7 +12793,6 @@
         <w:rPr>
           <w:noProof/>
         </w:rPr>
-        <w:lastRenderedPageBreak/>
         <w:drawing>
           <wp:inline distT="0" distB="0" distL="0" distR="0" wp14:anchorId="4D94BB85" wp14:editId="46A66C83">
             <wp:extent cx="4267796" cy="1095528"/>
@@ -12797,6 +12948,7 @@
         <w:rPr>
           <w:noProof/>
         </w:rPr>
+        <w:lastRenderedPageBreak/>
         <w:drawing>
           <wp:inline distT="0" distB="0" distL="0" distR="0" wp14:anchorId="27399F91" wp14:editId="51DA3E83">
             <wp:extent cx="5010849" cy="2048161"/>
@@ -12906,7 +13058,6 @@
         <w:rPr>
           <w:noProof/>
         </w:rPr>
-        <w:lastRenderedPageBreak/>
         <w:drawing>
           <wp:inline distT="0" distB="0" distL="0" distR="0" wp14:anchorId="0F9A8AD4" wp14:editId="661579FD">
             <wp:extent cx="4925112" cy="1009791"/>
@@ -13009,6 +13160,7 @@
     </w:p>
     <w:p>
       <w:r>
+        <w:lastRenderedPageBreak/>
         <w:t xml:space="preserve">A felső képen lévő kód </w:t>
       </w:r>
       <w:r>
@@ -13024,21 +13176,12 @@
         <w:t>t hoz létre, ami webshop névre hajaz. A webshop fülön keresztül lehet a termékeket megvásárolni a bejelentkezett felhasználóknak. A bejelentkezés után megjelenik a profil és a kijelentkezés opció is a weboldalon.</w:t>
       </w:r>
     </w:p>
-    <w:p>
-      <w:pPr>
-        <w:spacing w:before="0" w:after="160" w:line="279" w:lineRule="auto"/>
-        <w:jc w:val="left"/>
-      </w:pPr>
-      <w:r>
-        <w:br w:type="page"/>
-      </w:r>
-    </w:p>
     <w:p/>
     <w:p>
       <w:pPr>
         <w:pStyle w:val="Cmsor3"/>
       </w:pPr>
-      <w:bookmarkStart w:id="44" w:name="_Toc192667289"/>
+      <w:bookmarkStart w:id="44" w:name="_Toc192674442"/>
       <w:r>
         <w:t>Regisztráció(router):</w:t>
       </w:r>
@@ -13128,12 +13271,21 @@
       </w:r>
     </w:p>
     <w:p/>
+    <w:p>
+      <w:pPr>
+        <w:spacing w:before="0" w:after="160" w:line="279" w:lineRule="auto"/>
+        <w:jc w:val="left"/>
+      </w:pPr>
+      <w:r>
+        <w:br w:type="page"/>
+      </w:r>
+    </w:p>
     <w:p/>
     <w:p>
       <w:pPr>
         <w:pStyle w:val="Cmsor2"/>
       </w:pPr>
-      <w:bookmarkStart w:id="45" w:name="_Toc192667290"/>
+      <w:bookmarkStart w:id="45" w:name="_Toc192674443"/>
       <w:r>
         <w:t>Kinek mi volt a feladata a projektben</w:t>
       </w:r>
@@ -13144,7 +13296,7 @@
       <w:pPr>
         <w:pStyle w:val="Cmsor3"/>
       </w:pPr>
-      <w:bookmarkStart w:id="46" w:name="_Toc192667291"/>
+      <w:bookmarkStart w:id="46" w:name="_Toc192674444"/>
       <w:r>
         <w:t>Szeghalmi László</w:t>
       </w:r>
@@ -13162,113 +13314,112 @@
       <w:pPr>
         <w:pStyle w:val="Cmsor3"/>
       </w:pPr>
-      <w:bookmarkStart w:id="47" w:name="_Toc192667292"/>
+      <w:bookmarkStart w:id="47" w:name="_Toc192674445"/>
+      <w:r>
+        <w:t>Murányi Marcell</w:t>
+      </w:r>
+      <w:bookmarkEnd w:id="47"/>
+    </w:p>
+    <w:p>
+      <w:r>
+        <w:t xml:space="preserve">A feladata neki is a frontend meg a backend </w:t>
+      </w:r>
+      <w:r>
+        <w:t>volt,</w:t>
+      </w:r>
+      <w:r>
+        <w:t xml:space="preserve"> amin ketten dolgoztak a legtöbbet. A bejelentkezés nagy részét neki köszönhetjük ahogyan a profilt is</w:t>
+      </w:r>
+      <w:r>
+        <w:t xml:space="preserve"> meg a kosarat ketten hozták össze nagyrészt. </w:t>
+      </w:r>
+    </w:p>
+    <w:p>
+      <w:pPr>
+        <w:pStyle w:val="Cmsor3"/>
+      </w:pPr>
+      <w:bookmarkStart w:id="48" w:name="_Toc192674446"/>
+      <w:r>
+        <w:t>Kovács Sándor:</w:t>
+      </w:r>
+      <w:bookmarkEnd w:id="48"/>
+    </w:p>
+    <w:p>
+      <w:r>
+        <w:t>Feladata a dokumentáció meg a frontend volt a dokumentáció nagy részét én írtam némi segítséget kapva a többiektől. A frontend külső tulajdonságait én véglegesítettem úgy, hogy az alap már megvolt.</w:t>
+      </w:r>
+    </w:p>
+    <w:p/>
+    <w:p>
+      <w:pPr>
+        <w:pStyle w:val="Cmsor2"/>
+      </w:pPr>
+      <w:bookmarkStart w:id="49" w:name="_Toc192674447"/>
+      <w:r>
+        <w:t>Továbbfejlesztési lehetőségek a weboldalon</w:t>
+      </w:r>
+      <w:bookmarkEnd w:id="49"/>
+    </w:p>
+    <w:p>
+      <w:pPr>
+        <w:spacing w:before="480"/>
+      </w:pPr>
+      <w:r>
+        <w:t xml:space="preserve">Elsősorban a rendelés gomb megnyomásával olyan mezőket lehetne létrehozni, amik bekérik a felhasználó szállítási adatait, hogy alkalmasabb legyen egy valósághűbb rendelés végrehajtásához. </w:t>
+      </w:r>
+    </w:p>
+    <w:p>
+      <w:pPr>
+        <w:spacing w:before="480"/>
+      </w:pPr>
+      <w:r>
+        <w:t>Ezzel egyhuzamban létre lehetne hozni egy új táblát és meglehetne oldani, hogy regisztrálás nélkül is lehessen rendelni, amivel átkéne alakítani a főoldalt úgy, hogy mindenki számára látható legyen a webshop fül.</w:t>
+      </w:r>
+    </w:p>
+    <w:p>
+      <w:pPr>
+        <w:spacing w:before="480"/>
+      </w:pPr>
       <w:r>
         <w:lastRenderedPageBreak/>
-        <w:t>Murányi Marcell</w:t>
-      </w:r>
-      <w:bookmarkEnd w:id="47"/>
-    </w:p>
-    <w:p>
-      <w:r>
-        <w:t xml:space="preserve">A feladata neki is a frontend meg a backend </w:t>
-      </w:r>
-      <w:r>
-        <w:t>volt,</w:t>
-      </w:r>
-      <w:r>
-        <w:t xml:space="preserve"> amin ketten dolgoztak a legtöbbet. A bejelentkezés nagy részét neki köszönhetjük ahogyan a profilt is</w:t>
-      </w:r>
-      <w:r>
-        <w:t xml:space="preserve"> meg a kosarat ketten hozták össze nagyrészt. </w:t>
-      </w:r>
+        <w:t>A következő ötlet, ami előjött hogy egy másik menüpontra lehetne olyat, hogy egészséges táplálkozás, ami egy új oldalt nyitna meg ahol szakemberek tanácsait lehetne olvasni. Fórumnak is megfelelő lenne kommentekkel értékelésekkel.</w:t>
+      </w:r>
+    </w:p>
+    <w:p>
+      <w:pPr>
+        <w:spacing w:before="480"/>
+      </w:pPr>
+      <w:r>
+        <w:t>Lehetne még egy fül a menüpontra amin oktató videók vannak edzésekről meg ételek elkészítéséről. Ezek a videók segítséget nyújtanának a látogatóknak, hogy egészségesebb életmódra váltsanak. Kezdő löketet biztosítana az újoncoknak, akik mozgással telibb életet szeretnének űzni.</w:t>
+      </w:r>
+    </w:p>
+    <w:p/>
+    <w:p>
+      <w:pPr>
+        <w:pStyle w:val="Cmsor1"/>
+      </w:pPr>
+      <w:bookmarkStart w:id="50" w:name="_Toc192674448"/>
+      <w:r>
+        <w:t>Felhasználói dokumentáció</w:t>
+      </w:r>
+      <w:bookmarkEnd w:id="50"/>
+    </w:p>
+    <w:p/>
+    <w:p>
+      <w:pPr>
+        <w:pStyle w:val="Cmsor2"/>
+      </w:pPr>
+      <w:bookmarkStart w:id="51" w:name="_Toc192674449"/>
+      <w:r>
+        <w:t>Rendszerkövetelmények</w:t>
+      </w:r>
+      <w:bookmarkEnd w:id="51"/>
     </w:p>
     <w:p>
       <w:pPr>
         <w:pStyle w:val="Cmsor3"/>
       </w:pPr>
-      <w:bookmarkStart w:id="48" w:name="_Toc192667293"/>
-      <w:r>
-        <w:t>Kovács Sándor:</w:t>
-      </w:r>
-      <w:bookmarkEnd w:id="48"/>
-    </w:p>
-    <w:p>
-      <w:r>
-        <w:t>Feladata a dokumentáció meg a frontend volt a dokumentáció nagy részét én írtam némi segítséget kapva a többiektől. A frontend külső tulajdonságait én véglegesítettem úgy, hogy az alap már megvolt.</w:t>
-      </w:r>
-    </w:p>
-    <w:p/>
-    <w:p>
-      <w:pPr>
-        <w:pStyle w:val="Cmsor2"/>
-      </w:pPr>
-      <w:bookmarkStart w:id="49" w:name="_Toc192667294"/>
-      <w:r>
-        <w:t>Továbbfejlesztési lehetőségek a weboldalon</w:t>
-      </w:r>
-      <w:bookmarkEnd w:id="49"/>
-    </w:p>
-    <w:p>
-      <w:pPr>
-        <w:spacing w:before="480"/>
-      </w:pPr>
-      <w:r>
-        <w:t xml:space="preserve">Elsősorban a rendelés gomb megnyomásával olyan mezőket lehetne létrehozni, amik bekérik a felhasználó szállítási adatait, hogy alkalmasabb legyen egy valósághűbb rendelés végrehajtásához. </w:t>
-      </w:r>
-    </w:p>
-    <w:p>
-      <w:pPr>
-        <w:spacing w:before="480"/>
-      </w:pPr>
-      <w:r>
-        <w:t>Ezzel egyhuzamban létre lehetne hozni egy új táblát és meglehetne oldani, hogy regisztrálás nélkül is lehessen rendelni, amivel átkéne alakítani a főoldalt úgy, hogy mindenki számára látható legyen a webshop fül.</w:t>
-      </w:r>
-    </w:p>
-    <w:p>
-      <w:pPr>
-        <w:spacing w:before="480"/>
-      </w:pPr>
-      <w:r>
-        <w:t>A következő ötlet, ami előjött hogy egy másik menüpontra lehetne olyat, hogy egészséges táplálkozás, ami egy új oldalt nyitna meg ahol szakemberek tanácsait lehetne olvasni. Fórumnak is megfelelő lenne kommentekkel értékelésekkel.</w:t>
-      </w:r>
-    </w:p>
-    <w:p>
-      <w:pPr>
-        <w:spacing w:before="480"/>
-      </w:pPr>
-      <w:r>
-        <w:t>Lehetne még egy fül a menüpontra amin oktató videók vannak edzésekről meg ételek elkészítéséről. Ezek a videók segítséget nyújtanának a látogatóknak, hogy egészségesebb életmódra váltsanak. Kezdő löketet biztosítana az újoncoknak, akik mozgással telibb életet szeretnének űzni.</w:t>
-      </w:r>
-    </w:p>
-    <w:p/>
-    <w:p>
-      <w:pPr>
-        <w:pStyle w:val="Cmsor1"/>
-      </w:pPr>
-      <w:bookmarkStart w:id="50" w:name="_Toc192667295"/>
-      <w:r>
-        <w:lastRenderedPageBreak/>
-        <w:t>Felhasználói dokumentáció</w:t>
-      </w:r>
-      <w:bookmarkEnd w:id="50"/>
-    </w:p>
-    <w:p/>
-    <w:p>
-      <w:pPr>
-        <w:pStyle w:val="Cmsor2"/>
-      </w:pPr>
-      <w:bookmarkStart w:id="51" w:name="_Toc192667296"/>
-      <w:r>
-        <w:t>Rendszerkövetelmények</w:t>
-      </w:r>
-      <w:bookmarkEnd w:id="51"/>
-    </w:p>
-    <w:p>
-      <w:pPr>
-        <w:pStyle w:val="Cmsor3"/>
-      </w:pPr>
-      <w:bookmarkStart w:id="52" w:name="_Toc192667297"/>
+      <w:bookmarkStart w:id="52" w:name="_Toc192674450"/>
       <w:r>
         <w:t>Google Chrome:</w:t>
       </w:r>
@@ -13706,7 +13857,7 @@
       <w:pPr>
         <w:pStyle w:val="Cmsor3"/>
       </w:pPr>
-      <w:bookmarkStart w:id="53" w:name="_Toc192667298"/>
+      <w:bookmarkStart w:id="53" w:name="_Toc192674451"/>
       <w:r>
         <w:t>Mozilla Firefox:</w:t>
       </w:r>
@@ -14132,7 +14283,7 @@
       <w:pPr>
         <w:pStyle w:val="Cmsor3"/>
       </w:pPr>
-      <w:bookmarkStart w:id="54" w:name="_Toc192667299"/>
+      <w:bookmarkStart w:id="54" w:name="_Toc192674452"/>
       <w:r>
         <w:t>Microsoft Edge:</w:t>
       </w:r>
@@ -14386,6 +14537,20 @@
         </w:tabs>
       </w:pPr>
     </w:p>
+    <w:p>
+      <w:pPr>
+        <w:tabs>
+          <w:tab w:val="left" w:pos="142"/>
+        </w:tabs>
+      </w:pPr>
+    </w:p>
+    <w:p>
+      <w:pPr>
+        <w:tabs>
+          <w:tab w:val="left" w:pos="142"/>
+        </w:tabs>
+      </w:pPr>
+    </w:p>
     <w:tbl>
       <w:tblPr>
         <w:tblStyle w:val="Tblzatrcsos1vilgos"/>
@@ -14418,6 +14583,7 @@
               <w:rPr>
                 <w:rFonts w:ascii="Times New Roman" w:eastAsia="Times New Roman" w:hAnsi="Times New Roman" w:cs="Times New Roman"/>
               </w:rPr>
+              <w:lastRenderedPageBreak/>
               <w:t>Hardver</w:t>
             </w:r>
           </w:p>
@@ -14550,7 +14716,7 @@
       <w:pPr>
         <w:pStyle w:val="Cmsor3"/>
       </w:pPr>
-      <w:bookmarkStart w:id="55" w:name="_Toc192667300"/>
+      <w:bookmarkStart w:id="55" w:name="_Toc192674453"/>
       <w:proofErr w:type="spellStart"/>
       <w:r>
         <w:t>Safari</w:t>
@@ -14904,7 +15070,7 @@
       <w:pPr>
         <w:pStyle w:val="Cmsor3"/>
       </w:pPr>
-      <w:bookmarkStart w:id="56" w:name="_Toc192667301"/>
+      <w:bookmarkStart w:id="56" w:name="_Toc192674454"/>
       <w:r>
         <w:t>Opera:</w:t>
       </w:r>
@@ -15150,6 +15316,7 @@
               <w:rPr>
                 <w:rFonts w:ascii="Times New Roman" w:eastAsia="Times New Roman" w:hAnsi="Times New Roman" w:cs="Times New Roman"/>
               </w:rPr>
+              <w:lastRenderedPageBreak/>
               <w:t>Hardver</w:t>
             </w:r>
           </w:p>
@@ -15283,9 +15450,8 @@
       <w:pPr>
         <w:pStyle w:val="Cmsor2"/>
       </w:pPr>
-      <w:bookmarkStart w:id="57" w:name="_Toc192667302"/>
-      <w:r>
-        <w:lastRenderedPageBreak/>
+      <w:bookmarkStart w:id="57" w:name="_Toc192674455"/>
+      <w:r>
         <w:t>A webshop bemutatása</w:t>
       </w:r>
       <w:bookmarkEnd w:id="57"/>
@@ -15540,6 +15706,7 @@
     </w:p>
     <w:p>
       <w:r>
+        <w:lastRenderedPageBreak/>
         <w:t>A főoldal jobb oldalán található a bejelentkezés és a regisztrációs gomb. A regisztrációs gomb megnyomásával tud a felhasználó létre hozni egy új fiokót ami</w:t>
       </w:r>
       <w:r>
@@ -15563,7 +15730,6 @@
         <w:rPr>
           <w:noProof/>
         </w:rPr>
-        <w:lastRenderedPageBreak/>
         <w:drawing>
           <wp:inline distT="0" distB="0" distL="0" distR="0" wp14:anchorId="1D40ED13" wp14:editId="2A72B501">
             <wp:extent cx="5731510" cy="4880610"/>
@@ -15605,7 +15771,7 @@
       <w:pPr>
         <w:pStyle w:val="Cmsor3"/>
       </w:pPr>
-      <w:bookmarkStart w:id="58" w:name="_Toc192667303"/>
+      <w:bookmarkStart w:id="58" w:name="_Toc192674456"/>
       <w:r>
         <w:t>Név</w:t>
       </w:r>
@@ -15630,7 +15796,7 @@
       <w:pPr>
         <w:pStyle w:val="Cmsor3"/>
       </w:pPr>
-      <w:bookmarkStart w:id="59" w:name="_Toc192667304"/>
+      <w:bookmarkStart w:id="59" w:name="_Toc192674457"/>
       <w:r>
         <w:t>Email</w:t>
       </w:r>
@@ -15644,7 +15810,11 @@
         <w:t>felhasználónak,</w:t>
       </w:r>
       <w:r>
-        <w:t xml:space="preserve"> amit szívesen használ arra is hogy értesítéseket kap az újdonságokról vagy az éppen megrendelt termék</w:t>
+        <w:t xml:space="preserve"> amit szívesen használ arra is hogy értesítéseket kap </w:t>
+      </w:r>
+      <w:r>
+        <w:lastRenderedPageBreak/>
+        <w:t>az újdonságokról vagy az éppen megrendelt termék</w:t>
       </w:r>
       <w:r>
         <w:t>ének vagy szolgáltatásának</w:t>
@@ -15658,9 +15828,8 @@
       <w:pPr>
         <w:pStyle w:val="Cmsor3"/>
       </w:pPr>
-      <w:bookmarkStart w:id="60" w:name="_Toc192667305"/>
-      <w:r>
-        <w:lastRenderedPageBreak/>
+      <w:bookmarkStart w:id="60" w:name="_Toc192674458"/>
+      <w:r>
         <w:t>Telefonszám</w:t>
       </w:r>
       <w:bookmarkEnd w:id="60"/>
@@ -15686,7 +15855,7 @@
       <w:pPr>
         <w:pStyle w:val="Cmsor3"/>
       </w:pPr>
-      <w:bookmarkStart w:id="61" w:name="_Toc192667306"/>
+      <w:bookmarkStart w:id="61" w:name="_Toc192674459"/>
       <w:r>
         <w:t>Jelszó</w:t>
       </w:r>
@@ -15725,7 +15894,7 @@
         <mc:AlternateContent>
           <mc:Choice Requires="wps">
             <w:drawing>
-              <wp:anchor distT="0" distB="0" distL="114300" distR="114300" simplePos="0" relativeHeight="251691520" behindDoc="0" locked="0" layoutInCell="1" allowOverlap="1" wp14:anchorId="5E8EAFAC" wp14:editId="2F88A9C0">
+              <wp:anchor distT="0" distB="0" distL="114300" distR="114300" simplePos="0" relativeHeight="251691520" behindDoc="0" locked="0" layoutInCell="1" allowOverlap="1" wp14:anchorId="5E8EAFAC" wp14:editId="4B848CFB">
                 <wp:simplePos x="0" y="0"/>
                 <wp:positionH relativeFrom="column">
                   <wp:posOffset>695325</wp:posOffset>
@@ -15786,7 +15955,11 @@
           </mc:Choice>
           <mc:Fallback>
             <w:pict>
-              <v:shape w14:anchorId="468AAB33" id="Egyenes összekötő nyíllal 39" o:spid="_x0000_s1026" type="#_x0000_t32" style="position:absolute;margin-left:54.75pt;margin-top:57.75pt;width:111pt;height:161.25pt;flip:x;z-index:251691520;visibility:visible;mso-wrap-style:square;mso-width-percent:0;mso-height-percent:0;mso-wrap-distance-left:9pt;mso-wrap-distance-top:0;mso-wrap-distance-right:9pt;mso-wrap-distance-bottom:0;mso-position-horizontal:absolute;mso-position-horizontal-relative:text;mso-position-vertical:absolute;mso-position-vertical-relative:text;mso-width-percent:0;mso-height-percent:0;mso-width-relative:margin;mso-height-relative:margin" o:gfxdata="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" strokecolor="#ffc000" strokeweight="2.25pt">
+              <v:shapetype w14:anchorId="156D914F" id="_x0000_t32" coordsize="21600,21600" o:spt="32" o:oned="t" path="m,l21600,21600e" filled="f">
+                <v:path arrowok="t" fillok="f" o:connecttype="none"/>
+                <o:lock v:ext="edit" shapetype="t"/>
+              </v:shapetype>
+              <v:shape id="Egyenes összekötő nyíllal 39" o:spid="_x0000_s1026" type="#_x0000_t32" style="position:absolute;margin-left:54.75pt;margin-top:57.75pt;width:111pt;height:161.25pt;flip:x;z-index:251691520;visibility:visible;mso-wrap-style:square;mso-width-percent:0;mso-height-percent:0;mso-wrap-distance-left:9pt;mso-wrap-distance-top:0;mso-wrap-distance-right:9pt;mso-wrap-distance-bottom:0;mso-position-horizontal:absolute;mso-position-horizontal-relative:text;mso-position-vertical:absolute;mso-position-vertical-relative:text;mso-width-percent:0;mso-height-percent:0;mso-width-relative:margin;mso-height-relative:margin" o:gfxdata="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" strokecolor="#ffc000" strokeweight="2.25pt">
                 <v:stroke endarrow="block" joinstyle="miter"/>
               </v:shape>
             </w:pict>
@@ -15930,7 +16103,7 @@
         </w:rPr>
         <w:lastRenderedPageBreak/>
         <w:drawing>
-          <wp:inline distT="0" distB="0" distL="0" distR="0" wp14:anchorId="77475A73" wp14:editId="0765DC4D">
+          <wp:inline distT="0" distB="0" distL="0" distR="0" wp14:anchorId="77475A73" wp14:editId="537995B9">
             <wp:extent cx="5258534" cy="4143953"/>
             <wp:effectExtent l="0" t="0" r="0" b="9525"/>
             <wp:docPr id="14" name="Kép 14"/>
@@ -15970,7 +16143,7 @@
       <w:pPr>
         <w:pStyle w:val="Cmsor3"/>
       </w:pPr>
-      <w:bookmarkStart w:id="62" w:name="_Toc192667307"/>
+      <w:bookmarkStart w:id="62" w:name="_Toc192674460"/>
       <w:r>
         <w:t>Email</w:t>
       </w:r>
@@ -15986,7 +16159,7 @@
       <w:pPr>
         <w:pStyle w:val="Cmsor3"/>
       </w:pPr>
-      <w:bookmarkStart w:id="63" w:name="_Toc192667308"/>
+      <w:bookmarkStart w:id="63" w:name="_Toc192674461"/>
       <w:r>
         <w:t>Jelszó</w:t>
       </w:r>
@@ -15997,60 +16170,823 @@
         <w:t>A jelszó mező azt a célt szolgálja, hogy az előbb beírt email címhez megerősítse a felhasználó, hogy ténylegesen az ő tulajdonát képezi.</w:t>
       </w:r>
     </w:p>
+    <w:p>
+      <w:pPr>
+        <w:spacing w:before="0" w:after="160" w:line="279" w:lineRule="auto"/>
+        <w:jc w:val="left"/>
+      </w:pPr>
+      <w:r>
+        <w:br w:type="page"/>
+      </w:r>
+    </w:p>
+    <w:p>
+      <w:r>
+        <w:lastRenderedPageBreak/>
+        <w:drawing>
+          <wp:inline distT="0" distB="0" distL="0" distR="0" wp14:anchorId="7E8E63F7" wp14:editId="14CDEB74">
+            <wp:extent cx="5731510" cy="2764155"/>
+            <wp:effectExtent l="0" t="0" r="2540" b="0"/>
+            <wp:docPr id="29" name="Kép 29"/>
+            <wp:cNvGraphicFramePr>
+              <a:graphicFrameLocks xmlns:a="http://schemas.openxmlformats.org/drawingml/2006/main" noChangeAspect="1"/>
+            </wp:cNvGraphicFramePr>
+            <a:graphic xmlns:a="http://schemas.openxmlformats.org/drawingml/2006/main">
+              <a:graphicData uri="http://schemas.openxmlformats.org/drawingml/2006/picture">
+                <pic:pic xmlns:pic="http://schemas.openxmlformats.org/drawingml/2006/picture">
+                  <pic:nvPicPr>
+                    <pic:cNvPr id="1" name=""/>
+                    <pic:cNvPicPr/>
+                  </pic:nvPicPr>
+                  <pic:blipFill>
+                    <a:blip r:embed="rId45"/>
+                    <a:stretch>
+                      <a:fillRect/>
+                    </a:stretch>
+                  </pic:blipFill>
+                  <pic:spPr>
+                    <a:xfrm>
+                      <a:off x="0" y="0"/>
+                      <a:ext cx="5731510" cy="2764155"/>
+                    </a:xfrm>
+                    <a:prstGeom prst="rect">
+                      <a:avLst/>
+                    </a:prstGeom>
+                  </pic:spPr>
+                </pic:pic>
+              </a:graphicData>
+            </a:graphic>
+          </wp:inline>
+        </w:drawing>
+      </w:r>
+    </w:p>
+    <w:p>
+      <w:pPr>
+        <w:rPr>
+          <w:noProof/>
+        </w:rPr>
+      </w:pPr>
+      <w:r>
+        <w:t>A felhasználót ez az oldal fogja várni bejelentkezés után a bekeretezett részen található a webshop gomb.</w:t>
+      </w:r>
+      <w:r>
+        <w:rPr>
+          <w:noProof/>
+        </w:rPr>
+        <w:t xml:space="preserve"> </w:t>
+      </w:r>
+    </w:p>
     <w:p/>
+    <w:p>
+      <w:r>
+        <w:rPr>
+          <w:noProof/>
+        </w:rPr>
+        <mc:AlternateContent>
+          <mc:Choice Requires="wps">
+            <w:drawing>
+              <wp:anchor distT="0" distB="0" distL="114300" distR="114300" simplePos="0" relativeHeight="251695616" behindDoc="0" locked="0" layoutInCell="1" allowOverlap="1" wp14:anchorId="40753E4E" wp14:editId="6B779652">
+                <wp:simplePos x="0" y="0"/>
+                <wp:positionH relativeFrom="page">
+                  <wp:posOffset>1152525</wp:posOffset>
+                </wp:positionH>
+                <wp:positionV relativeFrom="paragraph">
+                  <wp:posOffset>1614170</wp:posOffset>
+                </wp:positionV>
+                <wp:extent cx="133350" cy="2533650"/>
+                <wp:effectExtent l="19050" t="19050" r="95250" b="38100"/>
+                <wp:wrapNone/>
+                <wp:docPr id="43" name="Egyenes összekötő nyíllal 43"/>
+                <wp:cNvGraphicFramePr/>
+                <a:graphic xmlns:a="http://schemas.openxmlformats.org/drawingml/2006/main">
+                  <a:graphicData uri="http://schemas.microsoft.com/office/word/2010/wordprocessingShape">
+                    <wps:wsp>
+                      <wps:cNvCnPr/>
+                      <wps:spPr>
+                        <a:xfrm>
+                          <a:off x="0" y="0"/>
+                          <a:ext cx="133350" cy="2533650"/>
+                        </a:xfrm>
+                        <a:prstGeom prst="straightConnector1">
+                          <a:avLst/>
+                        </a:prstGeom>
+                        <a:ln w="28575">
+                          <a:solidFill>
+                            <a:srgbClr val="FFC000"/>
+                          </a:solidFill>
+                          <a:tailEnd type="triangle"/>
+                        </a:ln>
+                      </wps:spPr>
+                      <wps:style>
+                        <a:lnRef idx="1">
+                          <a:schemeClr val="accent1"/>
+                        </a:lnRef>
+                        <a:fillRef idx="0">
+                          <a:schemeClr val="accent1"/>
+                        </a:fillRef>
+                        <a:effectRef idx="0">
+                          <a:schemeClr val="accent1"/>
+                        </a:effectRef>
+                        <a:fontRef idx="minor">
+                          <a:schemeClr val="tx1"/>
+                        </a:fontRef>
+                      </wps:style>
+                      <wps:bodyPr/>
+                    </wps:wsp>
+                  </a:graphicData>
+                </a:graphic>
+                <wp14:sizeRelH relativeFrom="margin">
+                  <wp14:pctWidth>0</wp14:pctWidth>
+                </wp14:sizeRelH>
+                <wp14:sizeRelV relativeFrom="margin">
+                  <wp14:pctHeight>0</wp14:pctHeight>
+                </wp14:sizeRelV>
+              </wp:anchor>
+            </w:drawing>
+          </mc:Choice>
+          <mc:Fallback>
+            <w:pict>
+              <v:shape w14:anchorId="120FBD7F" id="Egyenes összekötő nyíllal 43" o:spid="_x0000_s1026" type="#_x0000_t32" style="position:absolute;margin-left:90.75pt;margin-top:127.1pt;width:10.5pt;height:199.5pt;z-index:251695616;visibility:visible;mso-wrap-style:square;mso-width-percent:0;mso-height-percent:0;mso-wrap-distance-left:9pt;mso-wrap-distance-top:0;mso-wrap-distance-right:9pt;mso-wrap-distance-bottom:0;mso-position-horizontal:absolute;mso-position-horizontal-relative:page;mso-position-vertical:absolute;mso-position-vertical-relative:text;mso-width-percent:0;mso-height-percent:0;mso-width-relative:margin;mso-height-relative:margin" o:gfxdata="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" strokecolor="#ffc000" strokeweight="2.25pt">
+                <v:stroke endarrow="block" joinstyle="miter"/>
+                <w10:wrap anchorx="page"/>
+              </v:shape>
+            </w:pict>
+          </mc:Fallback>
+        </mc:AlternateContent>
+      </w:r>
+      <w:r>
+        <w:rPr>
+          <w:noProof/>
+        </w:rPr>
+        <mc:AlternateContent>
+          <mc:Choice Requires="wps">
+            <w:drawing>
+              <wp:anchor distT="0" distB="0" distL="114300" distR="114300" simplePos="0" relativeHeight="251693568" behindDoc="0" locked="0" layoutInCell="1" allowOverlap="1" wp14:anchorId="17D2047C" wp14:editId="183164C3">
+                <wp:simplePos x="0" y="0"/>
+                <wp:positionH relativeFrom="margin">
+                  <wp:posOffset>57150</wp:posOffset>
+                </wp:positionH>
+                <wp:positionV relativeFrom="paragraph">
+                  <wp:posOffset>1090295</wp:posOffset>
+                </wp:positionV>
+                <wp:extent cx="1123950" cy="514350"/>
+                <wp:effectExtent l="19050" t="19050" r="19050" b="19050"/>
+                <wp:wrapNone/>
+                <wp:docPr id="30" name="Téglalap 30"/>
+                <wp:cNvGraphicFramePr/>
+                <a:graphic xmlns:a="http://schemas.openxmlformats.org/drawingml/2006/main">
+                  <a:graphicData uri="http://schemas.microsoft.com/office/word/2010/wordprocessingShape">
+                    <wps:wsp>
+                      <wps:cNvSpPr/>
+                      <wps:spPr>
+                        <a:xfrm>
+                          <a:off x="0" y="0"/>
+                          <a:ext cx="1123950" cy="514350"/>
+                        </a:xfrm>
+                        <a:prstGeom prst="rect">
+                          <a:avLst/>
+                        </a:prstGeom>
+                        <a:noFill/>
+                        <a:ln w="28575">
+                          <a:solidFill>
+                            <a:srgbClr val="FFC000"/>
+                          </a:solidFill>
+                        </a:ln>
+                      </wps:spPr>
+                      <wps:style>
+                        <a:lnRef idx="2">
+                          <a:schemeClr val="accent1">
+                            <a:shade val="50000"/>
+                          </a:schemeClr>
+                        </a:lnRef>
+                        <a:fillRef idx="1">
+                          <a:schemeClr val="accent1"/>
+                        </a:fillRef>
+                        <a:effectRef idx="0">
+                          <a:schemeClr val="accent1"/>
+                        </a:effectRef>
+                        <a:fontRef idx="minor">
+                          <a:schemeClr val="lt1"/>
+                        </a:fontRef>
+                      </wps:style>
+                      <wps:bodyPr rot="0" spcFirstLastPara="0" vertOverflow="overflow" horzOverflow="overflow" vert="horz" wrap="square" lIns="91440" tIns="45720" rIns="91440" bIns="45720" numCol="1" spcCol="0" rtlCol="0" fromWordArt="0" anchor="ctr" anchorCtr="0" forceAA="0" compatLnSpc="1">
+                        <a:prstTxWarp prst="textNoShape">
+                          <a:avLst/>
+                        </a:prstTxWarp>
+                        <a:noAutofit/>
+                      </wps:bodyPr>
+                    </wps:wsp>
+                  </a:graphicData>
+                </a:graphic>
+                <wp14:sizeRelH relativeFrom="margin">
+                  <wp14:pctWidth>0</wp14:pctWidth>
+                </wp14:sizeRelH>
+                <wp14:sizeRelV relativeFrom="margin">
+                  <wp14:pctHeight>0</wp14:pctHeight>
+                </wp14:sizeRelV>
+              </wp:anchor>
+            </w:drawing>
+          </mc:Choice>
+          <mc:Fallback>
+            <w:pict>
+              <v:rect w14:anchorId="53439977" id="Téglalap 30" o:spid="_x0000_s1026" style="position:absolute;margin-left:4.5pt;margin-top:85.85pt;width:88.5pt;height:40.5pt;z-index:251693568;visibility:visible;mso-wrap-style:square;mso-width-percent:0;mso-height-percent:0;mso-wrap-distance-left:9pt;mso-wrap-distance-top:0;mso-wrap-distance-right:9pt;mso-wrap-distance-bottom:0;mso-position-horizontal:absolute;mso-position-horizontal-relative:margin;mso-position-vertical:absolute;mso-position-vertical-relative:text;mso-width-percent:0;mso-height-percent:0;mso-width-relative:margin;mso-height-relative:margin;v-text-anchor:middle" o:gfxdata="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" filled="f" strokecolor="#ffc000" strokeweight="2.25pt">
+                <w10:wrap anchorx="margin"/>
+              </v:rect>
+            </w:pict>
+          </mc:Fallback>
+        </mc:AlternateContent>
+      </w:r>
+      <w:r>
+        <w:drawing>
+          <wp:inline distT="0" distB="0" distL="0" distR="0" wp14:anchorId="4A00EA06" wp14:editId="201ED1D5">
+            <wp:extent cx="4458322" cy="4001058"/>
+            <wp:effectExtent l="0" t="0" r="0" b="0"/>
+            <wp:docPr id="33" name="Kép 33"/>
+            <wp:cNvGraphicFramePr>
+              <a:graphicFrameLocks xmlns:a="http://schemas.openxmlformats.org/drawingml/2006/main" noChangeAspect="1"/>
+            </wp:cNvGraphicFramePr>
+            <a:graphic xmlns:a="http://schemas.openxmlformats.org/drawingml/2006/main">
+              <a:graphicData uri="http://schemas.openxmlformats.org/drawingml/2006/picture">
+                <pic:pic xmlns:pic="http://schemas.openxmlformats.org/drawingml/2006/picture">
+                  <pic:nvPicPr>
+                    <pic:cNvPr id="1" name=""/>
+                    <pic:cNvPicPr/>
+                  </pic:nvPicPr>
+                  <pic:blipFill>
+                    <a:blip r:embed="rId46"/>
+                    <a:stretch>
+                      <a:fillRect/>
+                    </a:stretch>
+                  </pic:blipFill>
+                  <pic:spPr>
+                    <a:xfrm>
+                      <a:off x="0" y="0"/>
+                      <a:ext cx="4458322" cy="4001058"/>
+                    </a:xfrm>
+                    <a:prstGeom prst="rect">
+                      <a:avLst/>
+                    </a:prstGeom>
+                  </pic:spPr>
+                </pic:pic>
+              </a:graphicData>
+            </a:graphic>
+          </wp:inline>
+        </w:drawing>
+      </w:r>
+    </w:p>
+    <w:p>
+      <w:r>
+        <w:t>A webshop gomb csak a felhasználó bejelentkezése után jelenik meg amin keresztül lehet megtekinteni az oldalon fellelhető termékeket és megvásárolhatja őket.</w:t>
+      </w:r>
+    </w:p>
+    <w:p>
+      <w:r>
+        <w:lastRenderedPageBreak/>
+        <w:drawing>
+          <wp:inline distT="0" distB="0" distL="0" distR="0" wp14:anchorId="611FFFD8" wp14:editId="2772DFDE">
+            <wp:extent cx="5731510" cy="2749550"/>
+            <wp:effectExtent l="0" t="0" r="2540" b="0"/>
+            <wp:docPr id="44" name="Kép 44"/>
+            <wp:cNvGraphicFramePr>
+              <a:graphicFrameLocks xmlns:a="http://schemas.openxmlformats.org/drawingml/2006/main" noChangeAspect="1"/>
+            </wp:cNvGraphicFramePr>
+            <a:graphic xmlns:a="http://schemas.openxmlformats.org/drawingml/2006/main">
+              <a:graphicData uri="http://schemas.openxmlformats.org/drawingml/2006/picture">
+                <pic:pic xmlns:pic="http://schemas.openxmlformats.org/drawingml/2006/picture">
+                  <pic:nvPicPr>
+                    <pic:cNvPr id="1" name=""/>
+                    <pic:cNvPicPr/>
+                  </pic:nvPicPr>
+                  <pic:blipFill>
+                    <a:blip r:embed="rId47"/>
+                    <a:stretch>
+                      <a:fillRect/>
+                    </a:stretch>
+                  </pic:blipFill>
+                  <pic:spPr>
+                    <a:xfrm>
+                      <a:off x="0" y="0"/>
+                      <a:ext cx="5731510" cy="2749550"/>
+                    </a:xfrm>
+                    <a:prstGeom prst="rect">
+                      <a:avLst/>
+                    </a:prstGeom>
+                  </pic:spPr>
+                </pic:pic>
+              </a:graphicData>
+            </a:graphic>
+          </wp:inline>
+        </w:drawing>
+      </w:r>
+    </w:p>
+    <w:p>
+      <w:r>
+        <w:t>A felhasználó</w:t>
+      </w:r>
+      <w:r>
+        <w:t>t</w:t>
+      </w:r>
+      <w:r>
+        <w:t xml:space="preserve"> </w:t>
+      </w:r>
+      <w:r>
+        <w:t>webshop gomb megnyomása után ez a felület fogadja, ahol tudja megvásárolni a termékeket. Az oldal megjeleníti a termékeket azok árait és a leírás menüben plusz információkat lehet olvasni az adott áruról.</w:t>
+      </w:r>
+    </w:p>
+    <w:p>
+      <w:r>
+        <w:rPr>
+          <w:noProof/>
+        </w:rPr>
+        <mc:AlternateContent>
+          <mc:Choice Requires="wps">
+            <w:drawing>
+              <wp:anchor distT="0" distB="0" distL="114300" distR="114300" simplePos="0" relativeHeight="251697664" behindDoc="0" locked="0" layoutInCell="1" allowOverlap="1" wp14:anchorId="5876A4D1" wp14:editId="5BA42CB1">
+                <wp:simplePos x="0" y="0"/>
+                <wp:positionH relativeFrom="margin">
+                  <wp:posOffset>171450</wp:posOffset>
+                </wp:positionH>
+                <wp:positionV relativeFrom="paragraph">
+                  <wp:posOffset>2987675</wp:posOffset>
+                </wp:positionV>
+                <wp:extent cx="3505200" cy="371475"/>
+                <wp:effectExtent l="19050" t="19050" r="19050" b="28575"/>
+                <wp:wrapNone/>
+                <wp:docPr id="46" name="Téglalap 46"/>
+                <wp:cNvGraphicFramePr/>
+                <a:graphic xmlns:a="http://schemas.openxmlformats.org/drawingml/2006/main">
+                  <a:graphicData uri="http://schemas.microsoft.com/office/word/2010/wordprocessingShape">
+                    <wps:wsp>
+                      <wps:cNvSpPr/>
+                      <wps:spPr>
+                        <a:xfrm>
+                          <a:off x="0" y="0"/>
+                          <a:ext cx="3505200" cy="371475"/>
+                        </a:xfrm>
+                        <a:prstGeom prst="rect">
+                          <a:avLst/>
+                        </a:prstGeom>
+                        <a:noFill/>
+                        <a:ln w="28575">
+                          <a:solidFill>
+                            <a:srgbClr val="FFC000"/>
+                          </a:solidFill>
+                        </a:ln>
+                      </wps:spPr>
+                      <wps:style>
+                        <a:lnRef idx="2">
+                          <a:schemeClr val="accent1">
+                            <a:shade val="50000"/>
+                          </a:schemeClr>
+                        </a:lnRef>
+                        <a:fillRef idx="1">
+                          <a:schemeClr val="accent1"/>
+                        </a:fillRef>
+                        <a:effectRef idx="0">
+                          <a:schemeClr val="accent1"/>
+                        </a:effectRef>
+                        <a:fontRef idx="minor">
+                          <a:schemeClr val="lt1"/>
+                        </a:fontRef>
+                      </wps:style>
+                      <wps:bodyPr rot="0" spcFirstLastPara="0" vertOverflow="overflow" horzOverflow="overflow" vert="horz" wrap="square" lIns="91440" tIns="45720" rIns="91440" bIns="45720" numCol="1" spcCol="0" rtlCol="0" fromWordArt="0" anchor="ctr" anchorCtr="0" forceAA="0" compatLnSpc="1">
+                        <a:prstTxWarp prst="textNoShape">
+                          <a:avLst/>
+                        </a:prstTxWarp>
+                        <a:noAutofit/>
+                      </wps:bodyPr>
+                    </wps:wsp>
+                  </a:graphicData>
+                </a:graphic>
+                <wp14:sizeRelH relativeFrom="margin">
+                  <wp14:pctWidth>0</wp14:pctWidth>
+                </wp14:sizeRelH>
+                <wp14:sizeRelV relativeFrom="margin">
+                  <wp14:pctHeight>0</wp14:pctHeight>
+                </wp14:sizeRelV>
+              </wp:anchor>
+            </w:drawing>
+          </mc:Choice>
+          <mc:Fallback>
+            <w:pict>
+              <v:rect w14:anchorId="0FB9A5CA" id="Téglalap 46" o:spid="_x0000_s1026" style="position:absolute;margin-left:13.5pt;margin-top:235.25pt;width:276pt;height:29.25pt;z-index:251697664;visibility:visible;mso-wrap-style:square;mso-width-percent:0;mso-height-percent:0;mso-wrap-distance-left:9pt;mso-wrap-distance-top:0;mso-wrap-distance-right:9pt;mso-wrap-distance-bottom:0;mso-position-horizontal:absolute;mso-position-horizontal-relative:margin;mso-position-vertical:absolute;mso-position-vertical-relative:text;mso-width-percent:0;mso-height-percent:0;mso-width-relative:margin;mso-height-relative:margin;v-text-anchor:middle" o:gfxdata="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" filled="f" strokecolor="#ffc000" strokeweight="2.25pt">
+                <w10:wrap anchorx="margin"/>
+              </v:rect>
+            </w:pict>
+          </mc:Fallback>
+        </mc:AlternateContent>
+      </w:r>
+      <w:r>
+        <w:rPr>
+          <w:noProof/>
+        </w:rPr>
+        <mc:AlternateContent>
+          <mc:Choice Requires="wps">
+            <w:drawing>
+              <wp:anchor distT="0" distB="0" distL="114300" distR="114300" simplePos="0" relativeHeight="251699712" behindDoc="0" locked="0" layoutInCell="1" allowOverlap="1" wp14:anchorId="73690D2D" wp14:editId="55CBC922">
+                <wp:simplePos x="0" y="0"/>
+                <wp:positionH relativeFrom="page">
+                  <wp:posOffset>1676400</wp:posOffset>
+                </wp:positionH>
+                <wp:positionV relativeFrom="paragraph">
+                  <wp:posOffset>3492500</wp:posOffset>
+                </wp:positionV>
+                <wp:extent cx="466725" cy="2390775"/>
+                <wp:effectExtent l="19050" t="19050" r="66675" b="47625"/>
+                <wp:wrapNone/>
+                <wp:docPr id="47" name="Egyenes összekötő nyíllal 47"/>
+                <wp:cNvGraphicFramePr/>
+                <a:graphic xmlns:a="http://schemas.openxmlformats.org/drawingml/2006/main">
+                  <a:graphicData uri="http://schemas.microsoft.com/office/word/2010/wordprocessingShape">
+                    <wps:wsp>
+                      <wps:cNvCnPr/>
+                      <wps:spPr>
+                        <a:xfrm>
+                          <a:off x="0" y="0"/>
+                          <a:ext cx="466725" cy="2390775"/>
+                        </a:xfrm>
+                        <a:prstGeom prst="straightConnector1">
+                          <a:avLst/>
+                        </a:prstGeom>
+                        <a:ln w="28575">
+                          <a:solidFill>
+                            <a:srgbClr val="FFC000"/>
+                          </a:solidFill>
+                          <a:tailEnd type="triangle"/>
+                        </a:ln>
+                      </wps:spPr>
+                      <wps:style>
+                        <a:lnRef idx="1">
+                          <a:schemeClr val="accent1"/>
+                        </a:lnRef>
+                        <a:fillRef idx="0">
+                          <a:schemeClr val="accent1"/>
+                        </a:fillRef>
+                        <a:effectRef idx="0">
+                          <a:schemeClr val="accent1"/>
+                        </a:effectRef>
+                        <a:fontRef idx="minor">
+                          <a:schemeClr val="tx1"/>
+                        </a:fontRef>
+                      </wps:style>
+                      <wps:bodyPr/>
+                    </wps:wsp>
+                  </a:graphicData>
+                </a:graphic>
+                <wp14:sizeRelH relativeFrom="margin">
+                  <wp14:pctWidth>0</wp14:pctWidth>
+                </wp14:sizeRelH>
+                <wp14:sizeRelV relativeFrom="margin">
+                  <wp14:pctHeight>0</wp14:pctHeight>
+                </wp14:sizeRelV>
+              </wp:anchor>
+            </w:drawing>
+          </mc:Choice>
+          <mc:Fallback>
+            <w:pict>
+              <v:shape w14:anchorId="7A6F5507" id="Egyenes összekötő nyíllal 47" o:spid="_x0000_s1026" type="#_x0000_t32" style="position:absolute;margin-left:132pt;margin-top:275pt;width:36.75pt;height:188.25pt;z-index:251699712;visibility:visible;mso-wrap-style:square;mso-width-percent:0;mso-height-percent:0;mso-wrap-distance-left:9pt;mso-wrap-distance-top:0;mso-wrap-distance-right:9pt;mso-wrap-distance-bottom:0;mso-position-horizontal:absolute;mso-position-horizontal-relative:page;mso-position-vertical:absolute;mso-position-vertical-relative:text;mso-width-percent:0;mso-height-percent:0;mso-width-relative:margin;mso-height-relative:margin" o:gfxdata="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" strokecolor="#ffc000" strokeweight="2.25pt">
+                <v:stroke endarrow="block" joinstyle="miter"/>
+                <w10:wrap anchorx="page"/>
+              </v:shape>
+            </w:pict>
+          </mc:Fallback>
+        </mc:AlternateContent>
+      </w:r>
+      <w:r>
+        <w:drawing>
+          <wp:inline distT="0" distB="0" distL="0" distR="0" wp14:anchorId="40217B95" wp14:editId="01C9590D">
+            <wp:extent cx="3846014" cy="3600000"/>
+            <wp:effectExtent l="0" t="0" r="2540" b="635"/>
+            <wp:docPr id="45" name="Kép 45"/>
+            <wp:cNvGraphicFramePr>
+              <a:graphicFrameLocks xmlns:a="http://schemas.openxmlformats.org/drawingml/2006/main" noChangeAspect="1"/>
+            </wp:cNvGraphicFramePr>
+            <a:graphic xmlns:a="http://schemas.openxmlformats.org/drawingml/2006/main">
+              <a:graphicData uri="http://schemas.openxmlformats.org/drawingml/2006/picture">
+                <pic:pic xmlns:pic="http://schemas.openxmlformats.org/drawingml/2006/picture">
+                  <pic:nvPicPr>
+                    <pic:cNvPr id="1" name=""/>
+                    <pic:cNvPicPr/>
+                  </pic:nvPicPr>
+                  <pic:blipFill>
+                    <a:blip r:embed="rId48"/>
+                    <a:stretch>
+                      <a:fillRect/>
+                    </a:stretch>
+                  </pic:blipFill>
+                  <pic:spPr>
+                    <a:xfrm>
+                      <a:off x="0" y="0"/>
+                      <a:ext cx="3846014" cy="3600000"/>
+                    </a:xfrm>
+                    <a:prstGeom prst="rect">
+                      <a:avLst/>
+                    </a:prstGeom>
+                  </pic:spPr>
+                </pic:pic>
+              </a:graphicData>
+            </a:graphic>
+          </wp:inline>
+        </w:drawing>
+      </w:r>
+    </w:p>
+    <w:p>
+      <w:pPr>
+        <w:pStyle w:val="Cmsor3"/>
+      </w:pPr>
+      <w:bookmarkStart w:id="64" w:name="_Toc192674462"/>
+      <w:r>
+        <w:rPr>
+          <w:noProof/>
+        </w:rPr>
+        <w:lastRenderedPageBreak/>
+        <mc:AlternateContent>
+          <mc:Choice Requires="wps">
+            <w:drawing>
+              <wp:anchor distT="0" distB="0" distL="114300" distR="114300" simplePos="0" relativeHeight="251701760" behindDoc="0" locked="0" layoutInCell="1" allowOverlap="1" wp14:anchorId="0237E34B" wp14:editId="4468D4E5">
+                <wp:simplePos x="0" y="0"/>
+                <wp:positionH relativeFrom="page">
+                  <wp:posOffset>2181224</wp:posOffset>
+                </wp:positionH>
+                <wp:positionV relativeFrom="paragraph">
+                  <wp:posOffset>-885825</wp:posOffset>
+                </wp:positionV>
+                <wp:extent cx="314325" cy="1409700"/>
+                <wp:effectExtent l="19050" t="19050" r="47625" b="38100"/>
+                <wp:wrapNone/>
+                <wp:docPr id="50" name="Egyenes összekötő nyíllal 50"/>
+                <wp:cNvGraphicFramePr/>
+                <a:graphic xmlns:a="http://schemas.openxmlformats.org/drawingml/2006/main">
+                  <a:graphicData uri="http://schemas.microsoft.com/office/word/2010/wordprocessingShape">
+                    <wps:wsp>
+                      <wps:cNvCnPr/>
+                      <wps:spPr>
+                        <a:xfrm>
+                          <a:off x="0" y="0"/>
+                          <a:ext cx="314325" cy="1409700"/>
+                        </a:xfrm>
+                        <a:prstGeom prst="straightConnector1">
+                          <a:avLst/>
+                        </a:prstGeom>
+                        <a:ln w="28575">
+                          <a:solidFill>
+                            <a:srgbClr val="FFC000"/>
+                          </a:solidFill>
+                          <a:tailEnd type="triangle"/>
+                        </a:ln>
+                      </wps:spPr>
+                      <wps:style>
+                        <a:lnRef idx="1">
+                          <a:schemeClr val="accent1"/>
+                        </a:lnRef>
+                        <a:fillRef idx="0">
+                          <a:schemeClr val="accent1"/>
+                        </a:fillRef>
+                        <a:effectRef idx="0">
+                          <a:schemeClr val="accent1"/>
+                        </a:effectRef>
+                        <a:fontRef idx="minor">
+                          <a:schemeClr val="tx1"/>
+                        </a:fontRef>
+                      </wps:style>
+                      <wps:bodyPr/>
+                    </wps:wsp>
+                  </a:graphicData>
+                </a:graphic>
+                <wp14:sizeRelH relativeFrom="margin">
+                  <wp14:pctWidth>0</wp14:pctWidth>
+                </wp14:sizeRelH>
+                <wp14:sizeRelV relativeFrom="margin">
+                  <wp14:pctHeight>0</wp14:pctHeight>
+                </wp14:sizeRelV>
+              </wp:anchor>
+            </w:drawing>
+          </mc:Choice>
+          <mc:Fallback>
+            <w:pict>
+              <v:shape w14:anchorId="26187501" id="Egyenes összekötő nyíllal 50" o:spid="_x0000_s1026" type="#_x0000_t32" style="position:absolute;margin-left:171.75pt;margin-top:-69.75pt;width:24.75pt;height:111pt;z-index:251701760;visibility:visible;mso-wrap-style:square;mso-width-percent:0;mso-height-percent:0;mso-wrap-distance-left:9pt;mso-wrap-distance-top:0;mso-wrap-distance-right:9pt;mso-wrap-distance-bottom:0;mso-position-horizontal:absolute;mso-position-horizontal-relative:page;mso-position-vertical:absolute;mso-position-vertical-relative:text;mso-width-percent:0;mso-height-percent:0;mso-width-relative:margin;mso-height-relative:margin" o:gfxdata="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" strokecolor="#ffc000" strokeweight="2.25pt">
+                <v:stroke endarrow="block" joinstyle="miter"/>
+                <w10:wrap anchorx="page"/>
+              </v:shape>
+            </w:pict>
+          </mc:Fallback>
+        </mc:AlternateContent>
+      </w:r>
+      <w:r>
+        <w:t xml:space="preserve">Leírás </w:t>
+      </w:r>
+      <w:r>
+        <w:t>oldal</w:t>
+      </w:r>
+      <w:bookmarkEnd w:id="64"/>
+    </w:p>
+    <w:p>
+      <w:r>
+        <w:drawing>
+          <wp:inline distT="0" distB="0" distL="0" distR="0" wp14:anchorId="3D747392" wp14:editId="44B45116">
+            <wp:extent cx="5731510" cy="3083560"/>
+            <wp:effectExtent l="0" t="0" r="2540" b="2540"/>
+            <wp:docPr id="48" name="Kép 48"/>
+            <wp:cNvGraphicFramePr>
+              <a:graphicFrameLocks xmlns:a="http://schemas.openxmlformats.org/drawingml/2006/main" noChangeAspect="1"/>
+            </wp:cNvGraphicFramePr>
+            <a:graphic xmlns:a="http://schemas.openxmlformats.org/drawingml/2006/main">
+              <a:graphicData uri="http://schemas.openxmlformats.org/drawingml/2006/picture">
+                <pic:pic xmlns:pic="http://schemas.openxmlformats.org/drawingml/2006/picture">
+                  <pic:nvPicPr>
+                    <pic:cNvPr id="1" name=""/>
+                    <pic:cNvPicPr/>
+                  </pic:nvPicPr>
+                  <pic:blipFill>
+                    <a:blip r:embed="rId49"/>
+                    <a:stretch>
+                      <a:fillRect/>
+                    </a:stretch>
+                  </pic:blipFill>
+                  <pic:spPr>
+                    <a:xfrm>
+                      <a:off x="0" y="0"/>
+                      <a:ext cx="5731510" cy="3083560"/>
+                    </a:xfrm>
+                    <a:prstGeom prst="rect">
+                      <a:avLst/>
+                    </a:prstGeom>
+                  </pic:spPr>
+                </pic:pic>
+              </a:graphicData>
+            </a:graphic>
+          </wp:inline>
+        </w:drawing>
+      </w:r>
+    </w:p>
+    <w:p>
+      <w:r>
+        <w:t>A leírás oldal láthatóan tartalmazza a termék nevét, márkáját, kategóriáját a készleten lévő árú mennyiségét az árát és még egy leírást is lehet róla olvasni.</w:t>
+      </w:r>
+    </w:p>
     <w:p/>
-    <w:p/>
-    <w:p>
-      <w:pPr>
-        <w:pStyle w:val="Cmsor1"/>
-      </w:pPr>
-      <w:bookmarkStart w:id="64" w:name="_Toc192667309"/>
-      <w:r>
-        <w:lastRenderedPageBreak/>
-        <w:t>Köszönetnyilvánítás</w:t>
-      </w:r>
-      <w:bookmarkEnd w:id="64"/>
-    </w:p>
-    <w:p/>
-    <w:p>
-      <w:r>
-        <w:t>Szeretnénk kifejezni őszinte köszönetünket mindazoknak, akik hozzájárultak a projektünk sikeres megvalósításához.</w:t>
-      </w:r>
-    </w:p>
-    <w:p>
-      <w:r>
-        <w:t xml:space="preserve">Először is, hálásak vagyunk </w:t>
-      </w:r>
-      <w:r>
-        <w:t>tanárainknak</w:t>
-      </w:r>
-      <w:r>
-        <w:t xml:space="preserve">, </w:t>
-      </w:r>
-      <w:r>
-        <w:t xml:space="preserve">Baksa László, </w:t>
-      </w:r>
-      <w:proofErr w:type="spellStart"/>
-      <w:r>
-        <w:t>Anisity</w:t>
-      </w:r>
-      <w:proofErr w:type="spellEnd"/>
-      <w:r>
-        <w:t xml:space="preserve"> Attila és Balogh Gábor </w:t>
-      </w:r>
-      <w:r>
-        <w:t>osztályfőnök,</w:t>
-      </w:r>
-      <w:r>
-        <w:t xml:space="preserve"> </w:t>
-      </w:r>
-      <w:r>
-        <w:t>aki folyamatos támogat</w:t>
-      </w:r>
+    <w:p>
+      <w:r>
+        <w:drawing>
+          <wp:inline distT="0" distB="0" distL="0" distR="0" wp14:anchorId="053E1045" wp14:editId="3902EC87">
+            <wp:extent cx="3896269" cy="3839111"/>
+            <wp:effectExtent l="0" t="0" r="9525" b="9525"/>
+            <wp:docPr id="53" name="Kép 53"/>
+            <wp:cNvGraphicFramePr>
+              <a:graphicFrameLocks xmlns:a="http://schemas.openxmlformats.org/drawingml/2006/main" noChangeAspect="1"/>
+            </wp:cNvGraphicFramePr>
+            <a:graphic xmlns:a="http://schemas.openxmlformats.org/drawingml/2006/main">
+              <a:graphicData uri="http://schemas.openxmlformats.org/drawingml/2006/picture">
+                <pic:pic xmlns:pic="http://schemas.openxmlformats.org/drawingml/2006/picture">
+                  <pic:nvPicPr>
+                    <pic:cNvPr id="1" name=""/>
+                    <pic:cNvPicPr/>
+                  </pic:nvPicPr>
+                  <pic:blipFill>
+                    <a:blip r:embed="rId50"/>
+                    <a:stretch>
+                      <a:fillRect/>
+                    </a:stretch>
+                  </pic:blipFill>
+                  <pic:spPr>
+                    <a:xfrm>
+                      <a:off x="0" y="0"/>
+                      <a:ext cx="3896269" cy="3839111"/>
+                    </a:xfrm>
+                    <a:prstGeom prst="rect">
+                      <a:avLst/>
+                    </a:prstGeom>
+                  </pic:spPr>
+                </pic:pic>
+              </a:graphicData>
+            </a:graphic>
+          </wp:inline>
+        </w:drawing>
+      </w:r>
+    </w:p>
+    <w:p>
       <w:bookmarkStart w:id="65" w:name="_GoBack"/>
       <w:bookmarkEnd w:id="65"/>
-      <w:r>
-        <w:t>ásával, iránymutatásával és értékes visszajelzéseivel segítette munkánkat a projekt során.</w:t>
+    </w:p>
+    <w:p>
+      <w:pPr>
+        <w:spacing w:before="0" w:after="160" w:line="279" w:lineRule="auto"/>
+        <w:jc w:val="left"/>
+      </w:pPr>
+      <w:r>
+        <w:lastRenderedPageBreak/>
+        <w:br w:type="page"/>
+      </w:r>
+    </w:p>
+    <w:p/>
+    <w:p>
+      <w:pPr>
+        <w:pStyle w:val="Cmsor3"/>
+      </w:pPr>
+      <w:bookmarkStart w:id="66" w:name="_Toc192674463"/>
+      <w:r>
+        <w:t>Kosár oldal</w:t>
+      </w:r>
+      <w:bookmarkEnd w:id="66"/>
+    </w:p>
+    <w:p>
+      <w:r>
+        <w:drawing>
+          <wp:inline distT="0" distB="0" distL="0" distR="0" wp14:anchorId="5E4EDD14" wp14:editId="672F7228">
+            <wp:extent cx="3799532" cy="3600000"/>
+            <wp:effectExtent l="0" t="0" r="0" b="635"/>
+            <wp:docPr id="52" name="Kép 52"/>
+            <wp:cNvGraphicFramePr>
+              <a:graphicFrameLocks xmlns:a="http://schemas.openxmlformats.org/drawingml/2006/main" noChangeAspect="1"/>
+            </wp:cNvGraphicFramePr>
+            <a:graphic xmlns:a="http://schemas.openxmlformats.org/drawingml/2006/main">
+              <a:graphicData uri="http://schemas.openxmlformats.org/drawingml/2006/picture">
+                <pic:pic xmlns:pic="http://schemas.openxmlformats.org/drawingml/2006/picture">
+                  <pic:nvPicPr>
+                    <pic:cNvPr id="1" name=""/>
+                    <pic:cNvPicPr/>
+                  </pic:nvPicPr>
+                  <pic:blipFill>
+                    <a:blip r:embed="rId51"/>
+                    <a:stretch>
+                      <a:fillRect/>
+                    </a:stretch>
+                  </pic:blipFill>
+                  <pic:spPr>
+                    <a:xfrm>
+                      <a:off x="0" y="0"/>
+                      <a:ext cx="3799532" cy="3600000"/>
+                    </a:xfrm>
+                    <a:prstGeom prst="rect">
+                      <a:avLst/>
+                    </a:prstGeom>
+                  </pic:spPr>
+                </pic:pic>
+              </a:graphicData>
+            </a:graphic>
+          </wp:inline>
+        </w:drawing>
+      </w:r>
+    </w:p>
+    <w:p>
+      <w:r>
+        <w:t>A kosár oldalon tudja a vásárló a megrendelni kívánt termékét megvásárolni. Kitudja választani a mennyiséget és az oldal a mennyiséggel arányosan kiírja az árát.</w:t>
+      </w:r>
+    </w:p>
+    <w:p>
+      <w:pPr>
+        <w:spacing w:before="0" w:after="160" w:line="279" w:lineRule="auto"/>
+        <w:jc w:val="left"/>
+      </w:pPr>
+      <w:r>
+        <w:br w:type="page"/>
+      </w:r>
+    </w:p>
+    <w:p/>
+    <w:p>
+      <w:pPr>
+        <w:pStyle w:val="Cmsor1"/>
+      </w:pPr>
+      <w:bookmarkStart w:id="67" w:name="_Toc192674464"/>
+      <w:r>
+        <w:t>Köszönetnyilvánítás</w:t>
+      </w:r>
+      <w:bookmarkEnd w:id="67"/>
+    </w:p>
+    <w:p/>
+    <w:p>
+      <w:r>
+        <w:t>Szeretnénk kifejezni őszinte köszönetünket mindazoknak, akik hozzájárultak a projektünk sikeres megvalósításához.</w:t>
+      </w:r>
+    </w:p>
+    <w:p>
+      <w:r>
+        <w:t xml:space="preserve">Először is, hálásak vagyunk </w:t>
+      </w:r>
+      <w:r>
+        <w:t>tanárainknak</w:t>
+      </w:r>
+      <w:r>
+        <w:t xml:space="preserve">, </w:t>
+      </w:r>
+      <w:r>
+        <w:t xml:space="preserve">Baksa László, </w:t>
+      </w:r>
+      <w:proofErr w:type="spellStart"/>
+      <w:r>
+        <w:t>Anisity</w:t>
+      </w:r>
+      <w:proofErr w:type="spellEnd"/>
+      <w:r>
+        <w:t xml:space="preserve"> Attila és Balogh Gábor </w:t>
+      </w:r>
+      <w:r>
+        <w:t>osztályfőnök,</w:t>
+      </w:r>
+      <w:r>
+        <w:t xml:space="preserve"> </w:t>
+      </w:r>
+      <w:r>
+        <w:t>aki folyamatos támogatásával, iránymutatásával és értékes visszajelzéseivel segítette munkánkat a projekt során.</w:t>
       </w:r>
     </w:p>
     <w:p>
@@ -19968,7 +20904,34 @@
       </a:bgFillStyleLst>
     </a:fmtScheme>
   </a:themeElements>
-  <a:objectDefaults/>
+  <a:objectDefaults>
+    <a:lnDef>
+      <a:spPr>
+        <a:ln w="28575">
+          <a:solidFill>
+            <a:srgbClr val="FFC000"/>
+          </a:solidFill>
+          <a:tailEnd type="triangle"/>
+        </a:ln>
+      </a:spPr>
+      <a:bodyPr/>
+      <a:lstStyle/>
+      <a:style>
+        <a:lnRef idx="1">
+          <a:schemeClr val="accent1"/>
+        </a:lnRef>
+        <a:fillRef idx="0">
+          <a:schemeClr val="accent1"/>
+        </a:fillRef>
+        <a:effectRef idx="0">
+          <a:schemeClr val="accent1"/>
+        </a:effectRef>
+        <a:fontRef idx="minor">
+          <a:schemeClr val="tx1"/>
+        </a:fontRef>
+      </a:style>
+    </a:lnDef>
+  </a:objectDefaults>
   <a:extraClrSchemeLst/>
   <a:extLst>
     <a:ext uri="{05A4C25C-085E-4340-85A3-A5531E510DB2}">
@@ -19983,7 +20946,7 @@
 </file>
 
 <file path=customXml/itemProps1.xml><?xml version="1.0" encoding="utf-8"?>
-<ds:datastoreItem xmlns:ds="http://schemas.openxmlformats.org/officeDocument/2006/customXml" ds:itemID="{3308D0BD-4694-43D7-A913-765CFDEC4B5C}">
+<ds:datastoreItem xmlns:ds="http://schemas.openxmlformats.org/officeDocument/2006/customXml" ds:itemID="{DD13E4FC-AB88-4107-9F89-C141123DF73C}">
   <ds:schemaRefs>
     <ds:schemaRef ds:uri="http://schemas.openxmlformats.org/officeDocument/2006/bibliography"/>
   </ds:schemaRefs>

--- a/Vizsgaremek_kondi.docx
+++ b/Vizsgaremek_kondi.docx
@@ -359,7 +359,7 @@
           <w:r>
             <w:fldChar w:fldCharType="separate"/>
           </w:r>
-          <w:hyperlink w:anchor="_Toc192674406" w:history="1">
+          <w:hyperlink w:anchor="_Toc192759632" w:history="1">
             <w:r>
               <w:rPr>
                 <w:rStyle w:val="Hiperhivatkozs"/>
@@ -387,7 +387,7 @@
                 <w:noProof/>
                 <w:webHidden/>
               </w:rPr>
-              <w:instrText xml:space="preserve"> PAGEREF _Toc192674406 \h </w:instrText>
+              <w:instrText xml:space="preserve"> PAGEREF _Toc192759632 \h </w:instrText>
             </w:r>
             <w:r>
               <w:rPr>
@@ -432,7 +432,7 @@
               <w:lang w:eastAsia="hu-HU"/>
             </w:rPr>
           </w:pPr>
-          <w:hyperlink w:anchor="_Toc192674407" w:history="1">
+          <w:hyperlink w:anchor="_Toc192759633" w:history="1">
             <w:r>
               <w:rPr>
                 <w:rStyle w:val="Hiperhivatkozs"/>
@@ -460,7 +460,7 @@
                 <w:noProof/>
                 <w:webHidden/>
               </w:rPr>
-              <w:instrText xml:space="preserve"> PAGEREF _Toc192674407 \h </w:instrText>
+              <w:instrText xml:space="preserve"> PAGEREF _Toc192759633 \h </w:instrText>
             </w:r>
             <w:r>
               <w:rPr>
@@ -505,7 +505,7 @@
               <w:lang w:eastAsia="hu-HU"/>
             </w:rPr>
           </w:pPr>
-          <w:hyperlink w:anchor="_Toc192674408" w:history="1">
+          <w:hyperlink w:anchor="_Toc192759634" w:history="1">
             <w:r>
               <w:rPr>
                 <w:rStyle w:val="Hiperhivatkozs"/>
@@ -532,7 +532,7 @@
                 <w:noProof/>
                 <w:webHidden/>
               </w:rPr>
-              <w:instrText xml:space="preserve"> PAGEREF _Toc192674408 \h </w:instrText>
+              <w:instrText xml:space="preserve"> PAGEREF _Toc192759634 \h </w:instrText>
             </w:r>
             <w:r>
               <w:rPr>
@@ -577,7 +577,7 @@
               <w:lang w:eastAsia="hu-HU"/>
             </w:rPr>
           </w:pPr>
-          <w:hyperlink w:anchor="_Toc192674409" w:history="1">
+          <w:hyperlink w:anchor="_Toc192759635" w:history="1">
             <w:r>
               <w:rPr>
                 <w:rStyle w:val="Hiperhivatkozs"/>
@@ -604,7 +604,7 @@
                 <w:noProof/>
                 <w:webHidden/>
               </w:rPr>
-              <w:instrText xml:space="preserve"> PAGEREF _Toc192674409 \h </w:instrText>
+              <w:instrText xml:space="preserve"> PAGEREF _Toc192759635 \h </w:instrText>
             </w:r>
             <w:r>
               <w:rPr>
@@ -649,7 +649,7 @@
               <w:lang w:eastAsia="hu-HU"/>
             </w:rPr>
           </w:pPr>
-          <w:hyperlink w:anchor="_Toc192674410" w:history="1">
+          <w:hyperlink w:anchor="_Toc192759636" w:history="1">
             <w:r>
               <w:rPr>
                 <w:rStyle w:val="Hiperhivatkozs"/>
@@ -676,7 +676,7 @@
                 <w:noProof/>
                 <w:webHidden/>
               </w:rPr>
-              <w:instrText xml:space="preserve"> PAGEREF _Toc192674410 \h </w:instrText>
+              <w:instrText xml:space="preserve"> PAGEREF _Toc192759636 \h </w:instrText>
             </w:r>
             <w:r>
               <w:rPr>
@@ -721,7 +721,7 @@
               <w:lang w:eastAsia="hu-HU"/>
             </w:rPr>
           </w:pPr>
-          <w:hyperlink w:anchor="_Toc192674411" w:history="1">
+          <w:hyperlink w:anchor="_Toc192759637" w:history="1">
             <w:r>
               <w:rPr>
                 <w:rStyle w:val="Hiperhivatkozs"/>
@@ -749,7 +749,7 @@
                 <w:noProof/>
                 <w:webHidden/>
               </w:rPr>
-              <w:instrText xml:space="preserve"> PAGEREF _Toc192674411 \h </w:instrText>
+              <w:instrText xml:space="preserve"> PAGEREF _Toc192759637 \h </w:instrText>
             </w:r>
             <w:r>
               <w:rPr>
@@ -794,7 +794,7 @@
               <w:lang w:eastAsia="hu-HU"/>
             </w:rPr>
           </w:pPr>
-          <w:hyperlink w:anchor="_Toc192674412" w:history="1">
+          <w:hyperlink w:anchor="_Toc192759638" w:history="1">
             <w:r>
               <w:rPr>
                 <w:rStyle w:val="Hiperhivatkozs"/>
@@ -822,7 +822,7 @@
                 <w:noProof/>
                 <w:webHidden/>
               </w:rPr>
-              <w:instrText xml:space="preserve"> PAGEREF _Toc192674412 \h </w:instrText>
+              <w:instrText xml:space="preserve"> PAGEREF _Toc192759638 \h </w:instrText>
             </w:r>
             <w:r>
               <w:rPr>
@@ -867,7 +867,7 @@
               <w:lang w:eastAsia="hu-HU"/>
             </w:rPr>
           </w:pPr>
-          <w:hyperlink w:anchor="_Toc192674413" w:history="1">
+          <w:hyperlink w:anchor="_Toc192759639" w:history="1">
             <w:r>
               <w:rPr>
                 <w:rStyle w:val="Hiperhivatkozs"/>
@@ -894,7 +894,7 @@
                 <w:noProof/>
                 <w:webHidden/>
               </w:rPr>
-              <w:instrText xml:space="preserve"> PAGEREF _Toc192674413 \h </w:instrText>
+              <w:instrText xml:space="preserve"> PAGEREF _Toc192759639 \h </w:instrText>
             </w:r>
             <w:r>
               <w:rPr>
@@ -939,7 +939,7 @@
               <w:lang w:eastAsia="hu-HU"/>
             </w:rPr>
           </w:pPr>
-          <w:hyperlink w:anchor="_Toc192674414" w:history="1">
+          <w:hyperlink w:anchor="_Toc192759640" w:history="1">
             <w:r>
               <w:rPr>
                 <w:rStyle w:val="Hiperhivatkozs"/>
@@ -966,7 +966,7 @@
                 <w:noProof/>
                 <w:webHidden/>
               </w:rPr>
-              <w:instrText xml:space="preserve"> PAGEREF _Toc192674414 \h </w:instrText>
+              <w:instrText xml:space="preserve"> PAGEREF _Toc192759640 \h </w:instrText>
             </w:r>
             <w:r>
               <w:rPr>
@@ -1011,7 +1011,7 @@
               <w:lang w:eastAsia="hu-HU"/>
             </w:rPr>
           </w:pPr>
-          <w:hyperlink w:anchor="_Toc192674415" w:history="1">
+          <w:hyperlink w:anchor="_Toc192759641" w:history="1">
             <w:r>
               <w:rPr>
                 <w:rStyle w:val="Hiperhivatkozs"/>
@@ -1038,7 +1038,7 @@
                 <w:noProof/>
                 <w:webHidden/>
               </w:rPr>
-              <w:instrText xml:space="preserve"> PAGEREF _Toc192674415 \h </w:instrText>
+              <w:instrText xml:space="preserve"> PAGEREF _Toc192759641 \h </w:instrText>
             </w:r>
             <w:r>
               <w:rPr>
@@ -1083,7 +1083,7 @@
               <w:lang w:eastAsia="hu-HU"/>
             </w:rPr>
           </w:pPr>
-          <w:hyperlink w:anchor="_Toc192674416" w:history="1">
+          <w:hyperlink w:anchor="_Toc192759642" w:history="1">
             <w:r>
               <w:rPr>
                 <w:rStyle w:val="Hiperhivatkozs"/>
@@ -1110,7 +1110,7 @@
                 <w:noProof/>
                 <w:webHidden/>
               </w:rPr>
-              <w:instrText xml:space="preserve"> PAGEREF _Toc192674416 \h </w:instrText>
+              <w:instrText xml:space="preserve"> PAGEREF _Toc192759642 \h </w:instrText>
             </w:r>
             <w:r>
               <w:rPr>
@@ -1155,7 +1155,7 @@
               <w:lang w:eastAsia="hu-HU"/>
             </w:rPr>
           </w:pPr>
-          <w:hyperlink w:anchor="_Toc192674417" w:history="1">
+          <w:hyperlink w:anchor="_Toc192759643" w:history="1">
             <w:r>
               <w:rPr>
                 <w:rStyle w:val="Hiperhivatkozs"/>
@@ -1182,7 +1182,7 @@
                 <w:noProof/>
                 <w:webHidden/>
               </w:rPr>
-              <w:instrText xml:space="preserve"> PAGEREF _Toc192674417 \h </w:instrText>
+              <w:instrText xml:space="preserve"> PAGEREF _Toc192759643 \h </w:instrText>
             </w:r>
             <w:r>
               <w:rPr>
@@ -1227,7 +1227,7 @@
               <w:lang w:eastAsia="hu-HU"/>
             </w:rPr>
           </w:pPr>
-          <w:hyperlink w:anchor="_Toc192674418" w:history="1">
+          <w:hyperlink w:anchor="_Toc192759644" w:history="1">
             <w:r>
               <w:rPr>
                 <w:rStyle w:val="Hiperhivatkozs"/>
@@ -1255,7 +1255,7 @@
                 <w:noProof/>
                 <w:webHidden/>
               </w:rPr>
-              <w:instrText xml:space="preserve"> PAGEREF _Toc192674418 \h </w:instrText>
+              <w:instrText xml:space="preserve"> PAGEREF _Toc192759644 \h </w:instrText>
             </w:r>
             <w:r>
               <w:rPr>
@@ -1300,7 +1300,7 @@
               <w:lang w:eastAsia="hu-HU"/>
             </w:rPr>
           </w:pPr>
-          <w:hyperlink w:anchor="_Toc192674419" w:history="1">
+          <w:hyperlink w:anchor="_Toc192759645" w:history="1">
             <w:r>
               <w:rPr>
                 <w:rStyle w:val="Hiperhivatkozs"/>
@@ -1328,7 +1328,7 @@
                 <w:noProof/>
                 <w:webHidden/>
               </w:rPr>
-              <w:instrText xml:space="preserve"> PAGEREF _Toc192674419 \h </w:instrText>
+              <w:instrText xml:space="preserve"> PAGEREF _Toc192759645 \h </w:instrText>
             </w:r>
             <w:r>
               <w:rPr>
@@ -1373,7 +1373,7 @@
               <w:lang w:eastAsia="hu-HU"/>
             </w:rPr>
           </w:pPr>
-          <w:hyperlink w:anchor="_Toc192674420" w:history="1">
+          <w:hyperlink w:anchor="_Toc192759646" w:history="1">
             <w:r>
               <w:rPr>
                 <w:rStyle w:val="Hiperhivatkozs"/>
@@ -1400,7 +1400,7 @@
                 <w:noProof/>
                 <w:webHidden/>
               </w:rPr>
-              <w:instrText xml:space="preserve"> PAGEREF _Toc192674420 \h </w:instrText>
+              <w:instrText xml:space="preserve"> PAGEREF _Toc192759646 \h </w:instrText>
             </w:r>
             <w:r>
               <w:rPr>
@@ -1445,13 +1445,13 @@
               <w:lang w:eastAsia="hu-HU"/>
             </w:rPr>
           </w:pPr>
-          <w:hyperlink w:anchor="_Toc192674421" w:history="1">
+          <w:hyperlink w:anchor="_Toc192759647" w:history="1">
             <w:r>
               <w:rPr>
                 <w:rStyle w:val="Hiperhivatkozs"/>
                 <w:noProof/>
               </w:rPr>
-              <w:t>Szoftverek amiket használtunk</w:t>
+              <w:t>Szoftverek, amiket használtunk</w:t>
             </w:r>
             <w:r>
               <w:rPr>
@@ -1472,7 +1472,7 @@
                 <w:noProof/>
                 <w:webHidden/>
               </w:rPr>
-              <w:instrText xml:space="preserve"> PAGEREF _Toc192674421 \h </w:instrText>
+              <w:instrText xml:space="preserve"> PAGEREF _Toc192759647 \h </w:instrText>
             </w:r>
             <w:r>
               <w:rPr>
@@ -1517,7 +1517,7 @@
               <w:lang w:eastAsia="hu-HU"/>
             </w:rPr>
           </w:pPr>
-          <w:hyperlink w:anchor="_Toc192674422" w:history="1">
+          <w:hyperlink w:anchor="_Toc192759648" w:history="1">
             <w:r>
               <w:rPr>
                 <w:rStyle w:val="Hiperhivatkozs"/>
@@ -1544,7 +1544,7 @@
                 <w:noProof/>
                 <w:webHidden/>
               </w:rPr>
-              <w:instrText xml:space="preserve"> PAGEREF _Toc192674422 \h </w:instrText>
+              <w:instrText xml:space="preserve"> PAGEREF _Toc192759648 \h </w:instrText>
             </w:r>
             <w:r>
               <w:rPr>
@@ -1589,7 +1589,7 @@
               <w:lang w:eastAsia="hu-HU"/>
             </w:rPr>
           </w:pPr>
-          <w:hyperlink w:anchor="_Toc192674423" w:history="1">
+          <w:hyperlink w:anchor="_Toc192759649" w:history="1">
             <w:r>
               <w:rPr>
                 <w:rStyle w:val="Hiperhivatkozs"/>
@@ -1616,7 +1616,7 @@
                 <w:noProof/>
                 <w:webHidden/>
               </w:rPr>
-              <w:instrText xml:space="preserve"> PAGEREF _Toc192674423 \h </w:instrText>
+              <w:instrText xml:space="preserve"> PAGEREF _Toc192759649 \h </w:instrText>
             </w:r>
             <w:r>
               <w:rPr>
@@ -1661,7 +1661,7 @@
               <w:lang w:eastAsia="hu-HU"/>
             </w:rPr>
           </w:pPr>
-          <w:hyperlink w:anchor="_Toc192674424" w:history="1">
+          <w:hyperlink w:anchor="_Toc192759650" w:history="1">
             <w:r>
               <w:rPr>
                 <w:rStyle w:val="Hiperhivatkozs"/>
@@ -1688,7 +1688,7 @@
                 <w:noProof/>
                 <w:webHidden/>
               </w:rPr>
-              <w:instrText xml:space="preserve"> PAGEREF _Toc192674424 \h </w:instrText>
+              <w:instrText xml:space="preserve"> PAGEREF _Toc192759650 \h </w:instrText>
             </w:r>
             <w:r>
               <w:rPr>
@@ -1733,7 +1733,7 @@
               <w:lang w:eastAsia="hu-HU"/>
             </w:rPr>
           </w:pPr>
-          <w:hyperlink w:anchor="_Toc192674425" w:history="1">
+          <w:hyperlink w:anchor="_Toc192759651" w:history="1">
             <w:r>
               <w:rPr>
                 <w:rStyle w:val="Hiperhivatkozs"/>
@@ -1760,7 +1760,7 @@
                 <w:noProof/>
                 <w:webHidden/>
               </w:rPr>
-              <w:instrText xml:space="preserve"> PAGEREF _Toc192674425 \h </w:instrText>
+              <w:instrText xml:space="preserve"> PAGEREF _Toc192759651 \h </w:instrText>
             </w:r>
             <w:r>
               <w:rPr>
@@ -1805,7 +1805,7 @@
               <w:lang w:eastAsia="hu-HU"/>
             </w:rPr>
           </w:pPr>
-          <w:hyperlink w:anchor="_Toc192674426" w:history="1">
+          <w:hyperlink w:anchor="_Toc192759652" w:history="1">
             <w:r>
               <w:rPr>
                 <w:rStyle w:val="Hiperhivatkozs"/>
@@ -1832,7 +1832,7 @@
                 <w:noProof/>
                 <w:webHidden/>
               </w:rPr>
-              <w:instrText xml:space="preserve"> PAGEREF _Toc192674426 \h </w:instrText>
+              <w:instrText xml:space="preserve"> PAGEREF _Toc192759652 \h </w:instrText>
             </w:r>
             <w:r>
               <w:rPr>
@@ -1877,7 +1877,7 @@
               <w:lang w:eastAsia="hu-HU"/>
             </w:rPr>
           </w:pPr>
-          <w:hyperlink w:anchor="_Toc192674427" w:history="1">
+          <w:hyperlink w:anchor="_Toc192759653" w:history="1">
             <w:r>
               <w:rPr>
                 <w:rStyle w:val="Hiperhivatkozs"/>
@@ -1904,7 +1904,7 @@
                 <w:noProof/>
                 <w:webHidden/>
               </w:rPr>
-              <w:instrText xml:space="preserve"> PAGEREF _Toc192674427 \h </w:instrText>
+              <w:instrText xml:space="preserve"> PAGEREF _Toc192759653 \h </w:instrText>
             </w:r>
             <w:r>
               <w:rPr>
@@ -1949,7 +1949,7 @@
               <w:lang w:eastAsia="hu-HU"/>
             </w:rPr>
           </w:pPr>
-          <w:hyperlink w:anchor="_Toc192674428" w:history="1">
+          <w:hyperlink w:anchor="_Toc192759654" w:history="1">
             <w:r>
               <w:rPr>
                 <w:rStyle w:val="Hiperhivatkozs"/>
@@ -1976,7 +1976,7 @@
                 <w:noProof/>
                 <w:webHidden/>
               </w:rPr>
-              <w:instrText xml:space="preserve"> PAGEREF _Toc192674428 \h </w:instrText>
+              <w:instrText xml:space="preserve"> PAGEREF _Toc192759654 \h </w:instrText>
             </w:r>
             <w:r>
               <w:rPr>
@@ -2021,7 +2021,7 @@
               <w:lang w:eastAsia="hu-HU"/>
             </w:rPr>
           </w:pPr>
-          <w:hyperlink w:anchor="_Toc192674429" w:history="1">
+          <w:hyperlink w:anchor="_Toc192759655" w:history="1">
             <w:r>
               <w:rPr>
                 <w:rStyle w:val="Hiperhivatkozs"/>
@@ -2048,7 +2048,7 @@
                 <w:noProof/>
                 <w:webHidden/>
               </w:rPr>
-              <w:instrText xml:space="preserve"> PAGEREF _Toc192674429 \h </w:instrText>
+              <w:instrText xml:space="preserve"> PAGEREF _Toc192759655 \h </w:instrText>
             </w:r>
             <w:r>
               <w:rPr>
@@ -2093,7 +2093,7 @@
               <w:lang w:eastAsia="hu-HU"/>
             </w:rPr>
           </w:pPr>
-          <w:hyperlink w:anchor="_Toc192674430" w:history="1">
+          <w:hyperlink w:anchor="_Toc192759656" w:history="1">
             <w:r>
               <w:rPr>
                 <w:rStyle w:val="Hiperhivatkozs"/>
@@ -2120,7 +2120,7 @@
                 <w:noProof/>
                 <w:webHidden/>
               </w:rPr>
-              <w:instrText xml:space="preserve"> PAGEREF _Toc192674430 \h </w:instrText>
+              <w:instrText xml:space="preserve"> PAGEREF _Toc192759656 \h </w:instrText>
             </w:r>
             <w:r>
               <w:rPr>
@@ -2165,7 +2165,7 @@
               <w:lang w:eastAsia="hu-HU"/>
             </w:rPr>
           </w:pPr>
-          <w:hyperlink w:anchor="_Toc192674431" w:history="1">
+          <w:hyperlink w:anchor="_Toc192759657" w:history="1">
             <w:r>
               <w:rPr>
                 <w:rStyle w:val="Hiperhivatkozs"/>
@@ -2192,7 +2192,7 @@
                 <w:noProof/>
                 <w:webHidden/>
               </w:rPr>
-              <w:instrText xml:space="preserve"> PAGEREF _Toc192674431 \h </w:instrText>
+              <w:instrText xml:space="preserve"> PAGEREF _Toc192759657 \h </w:instrText>
             </w:r>
             <w:r>
               <w:rPr>
@@ -2237,7 +2237,7 @@
               <w:lang w:eastAsia="hu-HU"/>
             </w:rPr>
           </w:pPr>
-          <w:hyperlink w:anchor="_Toc192674432" w:history="1">
+          <w:hyperlink w:anchor="_Toc192759658" w:history="1">
             <w:r>
               <w:rPr>
                 <w:rStyle w:val="Hiperhivatkozs"/>
@@ -2264,7 +2264,7 @@
                 <w:noProof/>
                 <w:webHidden/>
               </w:rPr>
-              <w:instrText xml:space="preserve"> PAGEREF _Toc192674432 \h </w:instrText>
+              <w:instrText xml:space="preserve"> PAGEREF _Toc192759658 \h </w:instrText>
             </w:r>
             <w:r>
               <w:rPr>
@@ -2309,7 +2309,7 @@
               <w:lang w:eastAsia="hu-HU"/>
             </w:rPr>
           </w:pPr>
-          <w:hyperlink w:anchor="_Toc192674433" w:history="1">
+          <w:hyperlink w:anchor="_Toc192759659" w:history="1">
             <w:r>
               <w:rPr>
                 <w:rStyle w:val="Hiperhivatkozs"/>
@@ -2336,7 +2336,7 @@
                 <w:noProof/>
                 <w:webHidden/>
               </w:rPr>
-              <w:instrText xml:space="preserve"> PAGEREF _Toc192674433 \h </w:instrText>
+              <w:instrText xml:space="preserve"> PAGEREF _Toc192759659 \h </w:instrText>
             </w:r>
             <w:r>
               <w:rPr>
@@ -2381,7 +2381,7 @@
               <w:lang w:eastAsia="hu-HU"/>
             </w:rPr>
           </w:pPr>
-          <w:hyperlink w:anchor="_Toc192674434" w:history="1">
+          <w:hyperlink w:anchor="_Toc192759660" w:history="1">
             <w:r>
               <w:rPr>
                 <w:rStyle w:val="Hiperhivatkozs"/>
@@ -2408,7 +2408,7 @@
                 <w:noProof/>
                 <w:webHidden/>
               </w:rPr>
-              <w:instrText xml:space="preserve"> PAGEREF _Toc192674434 \h </w:instrText>
+              <w:instrText xml:space="preserve"> PAGEREF _Toc192759660 \h </w:instrText>
             </w:r>
             <w:r>
               <w:rPr>
@@ -2453,13 +2453,13 @@
               <w:lang w:eastAsia="hu-HU"/>
             </w:rPr>
           </w:pPr>
-          <w:hyperlink w:anchor="_Toc192674435" w:history="1">
+          <w:hyperlink w:anchor="_Toc192759661" w:history="1">
             <w:r>
               <w:rPr>
                 <w:rStyle w:val="Hiperhivatkozs"/>
                 <w:noProof/>
               </w:rPr>
-              <w:t>Termékek tábla:</w:t>
+              <w:t>Products tábla:</w:t>
             </w:r>
             <w:r>
               <w:rPr>
@@ -2480,7 +2480,7 @@
                 <w:noProof/>
                 <w:webHidden/>
               </w:rPr>
-              <w:instrText xml:space="preserve"> PAGEREF _Toc192674435 \h </w:instrText>
+              <w:instrText xml:space="preserve"> PAGEREF _Toc192759661 \h </w:instrText>
             </w:r>
             <w:r>
               <w:rPr>
@@ -2525,14 +2525,14 @@
               <w:lang w:eastAsia="hu-HU"/>
             </w:rPr>
           </w:pPr>
-          <w:hyperlink w:anchor="_Toc192674436" w:history="1">
+          <w:hyperlink w:anchor="_Toc192759662" w:history="1">
             <w:r>
               <w:rPr>
                 <w:rStyle w:val="Hiperhivatkozs"/>
                 <w:rFonts w:eastAsia="Aptos"/>
                 <w:noProof/>
               </w:rPr>
-              <w:t>Rendelések táblái</w:t>
+              <w:t>Orders tábla</w:t>
             </w:r>
             <w:r>
               <w:rPr>
@@ -2553,7 +2553,7 @@
                 <w:noProof/>
                 <w:webHidden/>
               </w:rPr>
-              <w:instrText xml:space="preserve"> PAGEREF _Toc192674436 \h </w:instrText>
+              <w:instrText xml:space="preserve"> PAGEREF _Toc192759662 \h </w:instrText>
             </w:r>
             <w:r>
               <w:rPr>
@@ -2598,14 +2598,14 @@
               <w:lang w:eastAsia="hu-HU"/>
             </w:rPr>
           </w:pPr>
-          <w:hyperlink w:anchor="_Toc192674437" w:history="1">
+          <w:hyperlink w:anchor="_Toc192759663" w:history="1">
             <w:r>
               <w:rPr>
                 <w:rStyle w:val="Hiperhivatkozs"/>
                 <w:rFonts w:eastAsia="Aptos"/>
                 <w:noProof/>
               </w:rPr>
-              <w:t>Vásárlók táblái:</w:t>
+              <w:t>Users tábla</w:t>
             </w:r>
             <w:r>
               <w:rPr>
@@ -2626,7 +2626,7 @@
                 <w:noProof/>
                 <w:webHidden/>
               </w:rPr>
-              <w:instrText xml:space="preserve"> PAGEREF _Toc192674437 \h </w:instrText>
+              <w:instrText xml:space="preserve"> PAGEREF _Toc192759663 \h </w:instrText>
             </w:r>
             <w:r>
               <w:rPr>
@@ -2671,7 +2671,7 @@
               <w:lang w:eastAsia="hu-HU"/>
             </w:rPr>
           </w:pPr>
-          <w:hyperlink w:anchor="_Toc192674438" w:history="1">
+          <w:hyperlink w:anchor="_Toc192759664" w:history="1">
             <w:r>
               <w:rPr>
                 <w:rStyle w:val="Hiperhivatkozs"/>
@@ -2698,7 +2698,7 @@
                 <w:noProof/>
                 <w:webHidden/>
               </w:rPr>
-              <w:instrText xml:space="preserve"> PAGEREF _Toc192674438 \h </w:instrText>
+              <w:instrText xml:space="preserve"> PAGEREF _Toc192759664 \h </w:instrText>
             </w:r>
             <w:r>
               <w:rPr>
@@ -2743,7 +2743,7 @@
               <w:lang w:eastAsia="hu-HU"/>
             </w:rPr>
           </w:pPr>
-          <w:hyperlink w:anchor="_Toc192674439" w:history="1">
+          <w:hyperlink w:anchor="_Toc192759665" w:history="1">
             <w:r>
               <w:rPr>
                 <w:rStyle w:val="Hiperhivatkozs"/>
@@ -2770,7 +2770,7 @@
                 <w:noProof/>
                 <w:webHidden/>
               </w:rPr>
-              <w:instrText xml:space="preserve"> PAGEREF _Toc192674439 \h </w:instrText>
+              <w:instrText xml:space="preserve"> PAGEREF _Toc192759665 \h </w:instrText>
             </w:r>
             <w:r>
               <w:rPr>
@@ -2815,7 +2815,7 @@
               <w:lang w:eastAsia="hu-HU"/>
             </w:rPr>
           </w:pPr>
-          <w:hyperlink w:anchor="_Toc192674440" w:history="1">
+          <w:hyperlink w:anchor="_Toc192759666" w:history="1">
             <w:r>
               <w:rPr>
                 <w:rStyle w:val="Hiperhivatkozs"/>
@@ -2842,7 +2842,7 @@
                 <w:noProof/>
                 <w:webHidden/>
               </w:rPr>
-              <w:instrText xml:space="preserve"> PAGEREF _Toc192674440 \h </w:instrText>
+              <w:instrText xml:space="preserve"> PAGEREF _Toc192759666 \h </w:instrText>
             </w:r>
             <w:r>
               <w:rPr>
@@ -2862,7 +2862,7 @@
                 <w:noProof/>
                 <w:webHidden/>
               </w:rPr>
-              <w:t>20</w:t>
+              <w:t>21</w:t>
             </w:r>
             <w:r>
               <w:rPr>
@@ -2887,7 +2887,7 @@
               <w:lang w:eastAsia="hu-HU"/>
             </w:rPr>
           </w:pPr>
-          <w:hyperlink w:anchor="_Toc192674441" w:history="1">
+          <w:hyperlink w:anchor="_Toc192759667" w:history="1">
             <w:r>
               <w:rPr>
                 <w:rStyle w:val="Hiperhivatkozs"/>
@@ -2914,7 +2914,7 @@
                 <w:noProof/>
                 <w:webHidden/>
               </w:rPr>
-              <w:instrText xml:space="preserve"> PAGEREF _Toc192674441 \h </w:instrText>
+              <w:instrText xml:space="preserve"> PAGEREF _Toc192759667 \h </w:instrText>
             </w:r>
             <w:r>
               <w:rPr>
@@ -2934,7 +2934,7 @@
                 <w:noProof/>
                 <w:webHidden/>
               </w:rPr>
-              <w:t>21</w:t>
+              <w:t>22</w:t>
             </w:r>
             <w:r>
               <w:rPr>
@@ -2959,13 +2959,13 @@
               <w:lang w:eastAsia="hu-HU"/>
             </w:rPr>
           </w:pPr>
-          <w:hyperlink w:anchor="_Toc192674442" w:history="1">
+          <w:hyperlink w:anchor="_Toc192759668" w:history="1">
             <w:r>
               <w:rPr>
                 <w:rStyle w:val="Hiperhivatkozs"/>
                 <w:noProof/>
               </w:rPr>
-              <w:t>Regisztráció(router):</w:t>
+              <w:t>Bejelentkezés (router):</w:t>
             </w:r>
             <w:r>
               <w:rPr>
@@ -2986,7 +2986,7 @@
                 <w:noProof/>
                 <w:webHidden/>
               </w:rPr>
-              <w:instrText xml:space="preserve"> PAGEREF _Toc192674442 \h </w:instrText>
+              <w:instrText xml:space="preserve"> PAGEREF _Toc192759668 \h </w:instrText>
             </w:r>
             <w:r>
               <w:rPr>
@@ -3031,7 +3031,7 @@
               <w:lang w:eastAsia="hu-HU"/>
             </w:rPr>
           </w:pPr>
-          <w:hyperlink w:anchor="_Toc192674443" w:history="1">
+          <w:hyperlink w:anchor="_Toc192759669" w:history="1">
             <w:r>
               <w:rPr>
                 <w:rStyle w:val="Hiperhivatkozs"/>
@@ -3058,7 +3058,7 @@
                 <w:noProof/>
                 <w:webHidden/>
               </w:rPr>
-              <w:instrText xml:space="preserve"> PAGEREF _Toc192674443 \h </w:instrText>
+              <w:instrText xml:space="preserve"> PAGEREF _Toc192759669 \h </w:instrText>
             </w:r>
             <w:r>
               <w:rPr>
@@ -3078,7 +3078,7 @@
                 <w:noProof/>
                 <w:webHidden/>
               </w:rPr>
-              <w:t>24</w:t>
+              <w:t>25</w:t>
             </w:r>
             <w:r>
               <w:rPr>
@@ -3103,7 +3103,7 @@
               <w:lang w:eastAsia="hu-HU"/>
             </w:rPr>
           </w:pPr>
-          <w:hyperlink w:anchor="_Toc192674444" w:history="1">
+          <w:hyperlink w:anchor="_Toc192759670" w:history="1">
             <w:r>
               <w:rPr>
                 <w:rStyle w:val="Hiperhivatkozs"/>
@@ -3130,7 +3130,7 @@
                 <w:noProof/>
                 <w:webHidden/>
               </w:rPr>
-              <w:instrText xml:space="preserve"> PAGEREF _Toc192674444 \h </w:instrText>
+              <w:instrText xml:space="preserve"> PAGEREF _Toc192759670 \h </w:instrText>
             </w:r>
             <w:r>
               <w:rPr>
@@ -3150,7 +3150,7 @@
                 <w:noProof/>
                 <w:webHidden/>
               </w:rPr>
-              <w:t>24</w:t>
+              <w:t>25</w:t>
             </w:r>
             <w:r>
               <w:rPr>
@@ -3175,7 +3175,7 @@
               <w:lang w:eastAsia="hu-HU"/>
             </w:rPr>
           </w:pPr>
-          <w:hyperlink w:anchor="_Toc192674445" w:history="1">
+          <w:hyperlink w:anchor="_Toc192759671" w:history="1">
             <w:r>
               <w:rPr>
                 <w:rStyle w:val="Hiperhivatkozs"/>
@@ -3202,7 +3202,7 @@
                 <w:noProof/>
                 <w:webHidden/>
               </w:rPr>
-              <w:instrText xml:space="preserve"> PAGEREF _Toc192674445 \h </w:instrText>
+              <w:instrText xml:space="preserve"> PAGEREF _Toc192759671 \h </w:instrText>
             </w:r>
             <w:r>
               <w:rPr>
@@ -3247,7 +3247,7 @@
               <w:lang w:eastAsia="hu-HU"/>
             </w:rPr>
           </w:pPr>
-          <w:hyperlink w:anchor="_Toc192674446" w:history="1">
+          <w:hyperlink w:anchor="_Toc192759672" w:history="1">
             <w:r>
               <w:rPr>
                 <w:rStyle w:val="Hiperhivatkozs"/>
@@ -3274,7 +3274,7 @@
                 <w:noProof/>
                 <w:webHidden/>
               </w:rPr>
-              <w:instrText xml:space="preserve"> PAGEREF _Toc192674446 \h </w:instrText>
+              <w:instrText xml:space="preserve"> PAGEREF _Toc192759672 \h </w:instrText>
             </w:r>
             <w:r>
               <w:rPr>
@@ -3319,7 +3319,7 @@
               <w:lang w:eastAsia="hu-HU"/>
             </w:rPr>
           </w:pPr>
-          <w:hyperlink w:anchor="_Toc192674447" w:history="1">
+          <w:hyperlink w:anchor="_Toc192759673" w:history="1">
             <w:r>
               <w:rPr>
                 <w:rStyle w:val="Hiperhivatkozs"/>
@@ -3346,7 +3346,7 @@
                 <w:noProof/>
                 <w:webHidden/>
               </w:rPr>
-              <w:instrText xml:space="preserve"> PAGEREF _Toc192674447 \h </w:instrText>
+              <w:instrText xml:space="preserve"> PAGEREF _Toc192759673 \h </w:instrText>
             </w:r>
             <w:r>
               <w:rPr>
@@ -3391,7 +3391,7 @@
               <w:lang w:eastAsia="hu-HU"/>
             </w:rPr>
           </w:pPr>
-          <w:hyperlink w:anchor="_Toc192674448" w:history="1">
+          <w:hyperlink w:anchor="_Toc192759674" w:history="1">
             <w:r>
               <w:rPr>
                 <w:rStyle w:val="Hiperhivatkozs"/>
@@ -3418,7 +3418,7 @@
                 <w:noProof/>
                 <w:webHidden/>
               </w:rPr>
-              <w:instrText xml:space="preserve"> PAGEREF _Toc192674448 \h </w:instrText>
+              <w:instrText xml:space="preserve"> PAGEREF _Toc192759674 \h </w:instrText>
             </w:r>
             <w:r>
               <w:rPr>
@@ -3463,7 +3463,7 @@
               <w:lang w:eastAsia="hu-HU"/>
             </w:rPr>
           </w:pPr>
-          <w:hyperlink w:anchor="_Toc192674449" w:history="1">
+          <w:hyperlink w:anchor="_Toc192759675" w:history="1">
             <w:r>
               <w:rPr>
                 <w:rStyle w:val="Hiperhivatkozs"/>
@@ -3490,7 +3490,7 @@
                 <w:noProof/>
                 <w:webHidden/>
               </w:rPr>
-              <w:instrText xml:space="preserve"> PAGEREF _Toc192674449 \h </w:instrText>
+              <w:instrText xml:space="preserve"> PAGEREF _Toc192759675 \h </w:instrText>
             </w:r>
             <w:r>
               <w:rPr>
@@ -3535,7 +3535,7 @@
               <w:lang w:eastAsia="hu-HU"/>
             </w:rPr>
           </w:pPr>
-          <w:hyperlink w:anchor="_Toc192674450" w:history="1">
+          <w:hyperlink w:anchor="_Toc192759676" w:history="1">
             <w:r>
               <w:rPr>
                 <w:rStyle w:val="Hiperhivatkozs"/>
@@ -3562,7 +3562,7 @@
                 <w:noProof/>
                 <w:webHidden/>
               </w:rPr>
-              <w:instrText xml:space="preserve"> PAGEREF _Toc192674450 \h </w:instrText>
+              <w:instrText xml:space="preserve"> PAGEREF _Toc192759676 \h </w:instrText>
             </w:r>
             <w:r>
               <w:rPr>
@@ -3607,7 +3607,7 @@
               <w:lang w:eastAsia="hu-HU"/>
             </w:rPr>
           </w:pPr>
-          <w:hyperlink w:anchor="_Toc192674451" w:history="1">
+          <w:hyperlink w:anchor="_Toc192759677" w:history="1">
             <w:r>
               <w:rPr>
                 <w:rStyle w:val="Hiperhivatkozs"/>
@@ -3634,7 +3634,7 @@
                 <w:noProof/>
                 <w:webHidden/>
               </w:rPr>
-              <w:instrText xml:space="preserve"> PAGEREF _Toc192674451 \h </w:instrText>
+              <w:instrText xml:space="preserve"> PAGEREF _Toc192759677 \h </w:instrText>
             </w:r>
             <w:r>
               <w:rPr>
@@ -3654,7 +3654,7 @@
                 <w:noProof/>
                 <w:webHidden/>
               </w:rPr>
-              <w:t>26</w:t>
+              <w:t>27</w:t>
             </w:r>
             <w:r>
               <w:rPr>
@@ -3679,7 +3679,7 @@
               <w:lang w:eastAsia="hu-HU"/>
             </w:rPr>
           </w:pPr>
-          <w:hyperlink w:anchor="_Toc192674452" w:history="1">
+          <w:hyperlink w:anchor="_Toc192759678" w:history="1">
             <w:r>
               <w:rPr>
                 <w:rStyle w:val="Hiperhivatkozs"/>
@@ -3706,7 +3706,7 @@
                 <w:noProof/>
                 <w:webHidden/>
               </w:rPr>
-              <w:instrText xml:space="preserve"> PAGEREF _Toc192674452 \h </w:instrText>
+              <w:instrText xml:space="preserve"> PAGEREF _Toc192759678 \h </w:instrText>
             </w:r>
             <w:r>
               <w:rPr>
@@ -3751,7 +3751,7 @@
               <w:lang w:eastAsia="hu-HU"/>
             </w:rPr>
           </w:pPr>
-          <w:hyperlink w:anchor="_Toc192674453" w:history="1">
+          <w:hyperlink w:anchor="_Toc192759679" w:history="1">
             <w:r>
               <w:rPr>
                 <w:rStyle w:val="Hiperhivatkozs"/>
@@ -3778,7 +3778,7 @@
                 <w:noProof/>
                 <w:webHidden/>
               </w:rPr>
-              <w:instrText xml:space="preserve"> PAGEREF _Toc192674453 \h </w:instrText>
+              <w:instrText xml:space="preserve"> PAGEREF _Toc192759679 \h </w:instrText>
             </w:r>
             <w:r>
               <w:rPr>
@@ -3798,7 +3798,7 @@
                 <w:noProof/>
                 <w:webHidden/>
               </w:rPr>
-              <w:t>27</w:t>
+              <w:t>28</w:t>
             </w:r>
             <w:r>
               <w:rPr>
@@ -3823,7 +3823,7 @@
               <w:lang w:eastAsia="hu-HU"/>
             </w:rPr>
           </w:pPr>
-          <w:hyperlink w:anchor="_Toc192674454" w:history="1">
+          <w:hyperlink w:anchor="_Toc192759680" w:history="1">
             <w:r>
               <w:rPr>
                 <w:rStyle w:val="Hiperhivatkozs"/>
@@ -3850,7 +3850,7 @@
                 <w:noProof/>
                 <w:webHidden/>
               </w:rPr>
-              <w:instrText xml:space="preserve"> PAGEREF _Toc192674454 \h </w:instrText>
+              <w:instrText xml:space="preserve"> PAGEREF _Toc192759680 \h </w:instrText>
             </w:r>
             <w:r>
               <w:rPr>
@@ -3895,12 +3895,84 @@
               <w:lang w:eastAsia="hu-HU"/>
             </w:rPr>
           </w:pPr>
-          <w:hyperlink w:anchor="_Toc192674455" w:history="1">
+          <w:hyperlink w:anchor="_Toc192759681" w:history="1">
             <w:r>
               <w:rPr>
                 <w:rStyle w:val="Hiperhivatkozs"/>
                 <w:noProof/>
               </w:rPr>
+              <w:t>Program telepítése</w:t>
+            </w:r>
+            <w:r>
+              <w:rPr>
+                <w:noProof/>
+                <w:webHidden/>
+              </w:rPr>
+              <w:tab/>
+            </w:r>
+            <w:r>
+              <w:rPr>
+                <w:noProof/>
+                <w:webHidden/>
+              </w:rPr>
+              <w:fldChar w:fldCharType="begin"/>
+            </w:r>
+            <w:r>
+              <w:rPr>
+                <w:noProof/>
+                <w:webHidden/>
+              </w:rPr>
+              <w:instrText xml:space="preserve"> PAGEREF _Toc192759681 \h </w:instrText>
+            </w:r>
+            <w:r>
+              <w:rPr>
+                <w:noProof/>
+                <w:webHidden/>
+              </w:rPr>
+            </w:r>
+            <w:r>
+              <w:rPr>
+                <w:noProof/>
+                <w:webHidden/>
+              </w:rPr>
+              <w:fldChar w:fldCharType="separate"/>
+            </w:r>
+            <w:r>
+              <w:rPr>
+                <w:noProof/>
+                <w:webHidden/>
+              </w:rPr>
+              <w:t>29</w:t>
+            </w:r>
+            <w:r>
+              <w:rPr>
+                <w:noProof/>
+                <w:webHidden/>
+              </w:rPr>
+              <w:fldChar w:fldCharType="end"/>
+            </w:r>
+          </w:hyperlink>
+        </w:p>
+        <w:p>
+          <w:pPr>
+            <w:pStyle w:val="TJ2"/>
+            <w:tabs>
+              <w:tab w:val="right" w:leader="dot" w:pos="9016"/>
+            </w:tabs>
+            <w:rPr>
+              <w:rFonts w:eastAsiaTheme="minorEastAsia"/>
+              <w:noProof/>
+              <w:sz w:val="22"/>
+              <w:szCs w:val="22"/>
+              <w:lang w:eastAsia="hu-HU"/>
+            </w:rPr>
+          </w:pPr>
+          <w:hyperlink w:anchor="_Toc192759682" w:history="1">
+            <w:r>
+              <w:rPr>
+                <w:rStyle w:val="Hiperhivatkozs"/>
+                <w:noProof/>
+              </w:rPr>
               <w:t>A webshop bemutatása</w:t>
             </w:r>
             <w:r>
@@ -3922,7 +3994,7 @@
                 <w:noProof/>
                 <w:webHidden/>
               </w:rPr>
-              <w:instrText xml:space="preserve"> PAGEREF _Toc192674455 \h </w:instrText>
+              <w:instrText xml:space="preserve"> PAGEREF _Toc192759682 \h </w:instrText>
             </w:r>
             <w:r>
               <w:rPr>
@@ -3967,7 +4039,7 @@
               <w:lang w:eastAsia="hu-HU"/>
             </w:rPr>
           </w:pPr>
-          <w:hyperlink w:anchor="_Toc192674456" w:history="1">
+          <w:hyperlink w:anchor="_Toc192759683" w:history="1">
             <w:r>
               <w:rPr>
                 <w:rStyle w:val="Hiperhivatkozs"/>
@@ -3994,7 +4066,7 @@
                 <w:noProof/>
                 <w:webHidden/>
               </w:rPr>
-              <w:instrText xml:space="preserve"> PAGEREF _Toc192674456 \h </w:instrText>
+              <w:instrText xml:space="preserve"> PAGEREF _Toc192759683 \h </w:instrText>
             </w:r>
             <w:r>
               <w:rPr>
@@ -4014,7 +4086,7 @@
                 <w:noProof/>
                 <w:webHidden/>
               </w:rPr>
-              <w:t>30</w:t>
+              <w:t>31</w:t>
             </w:r>
             <w:r>
               <w:rPr>
@@ -4039,7 +4111,7 @@
               <w:lang w:eastAsia="hu-HU"/>
             </w:rPr>
           </w:pPr>
-          <w:hyperlink w:anchor="_Toc192674457" w:history="1">
+          <w:hyperlink w:anchor="_Toc192759684" w:history="1">
             <w:r>
               <w:rPr>
                 <w:rStyle w:val="Hiperhivatkozs"/>
@@ -4066,7 +4138,7 @@
                 <w:noProof/>
                 <w:webHidden/>
               </w:rPr>
-              <w:instrText xml:space="preserve"> PAGEREF _Toc192674457 \h </w:instrText>
+              <w:instrText xml:space="preserve"> PAGEREF _Toc192759684 \h </w:instrText>
             </w:r>
             <w:r>
               <w:rPr>
@@ -4086,7 +4158,7 @@
                 <w:noProof/>
                 <w:webHidden/>
               </w:rPr>
-              <w:t>30</w:t>
+              <w:t>31</w:t>
             </w:r>
             <w:r>
               <w:rPr>
@@ -4111,7 +4183,7 @@
               <w:lang w:eastAsia="hu-HU"/>
             </w:rPr>
           </w:pPr>
-          <w:hyperlink w:anchor="_Toc192674458" w:history="1">
+          <w:hyperlink w:anchor="_Toc192759685" w:history="1">
             <w:r>
               <w:rPr>
                 <w:rStyle w:val="Hiperhivatkozs"/>
@@ -4138,7 +4210,7 @@
                 <w:noProof/>
                 <w:webHidden/>
               </w:rPr>
-              <w:instrText xml:space="preserve"> PAGEREF _Toc192674458 \h </w:instrText>
+              <w:instrText xml:space="preserve"> PAGEREF _Toc192759685 \h </w:instrText>
             </w:r>
             <w:r>
               <w:rPr>
@@ -4158,7 +4230,7 @@
                 <w:noProof/>
                 <w:webHidden/>
               </w:rPr>
-              <w:t>31</w:t>
+              <w:t>32</w:t>
             </w:r>
             <w:r>
               <w:rPr>
@@ -4183,7 +4255,7 @@
               <w:lang w:eastAsia="hu-HU"/>
             </w:rPr>
           </w:pPr>
-          <w:hyperlink w:anchor="_Toc192674459" w:history="1">
+          <w:hyperlink w:anchor="_Toc192759686" w:history="1">
             <w:r>
               <w:rPr>
                 <w:rStyle w:val="Hiperhivatkozs"/>
@@ -4210,7 +4282,7 @@
                 <w:noProof/>
                 <w:webHidden/>
               </w:rPr>
-              <w:instrText xml:space="preserve"> PAGEREF _Toc192674459 \h </w:instrText>
+              <w:instrText xml:space="preserve"> PAGEREF _Toc192759686 \h </w:instrText>
             </w:r>
             <w:r>
               <w:rPr>
@@ -4230,7 +4302,7 @@
                 <w:noProof/>
                 <w:webHidden/>
               </w:rPr>
-              <w:t>31</w:t>
+              <w:t>32</w:t>
             </w:r>
             <w:r>
               <w:rPr>
@@ -4255,7 +4327,7 @@
               <w:lang w:eastAsia="hu-HU"/>
             </w:rPr>
           </w:pPr>
-          <w:hyperlink w:anchor="_Toc192674460" w:history="1">
+          <w:hyperlink w:anchor="_Toc192759687" w:history="1">
             <w:r>
               <w:rPr>
                 <w:rStyle w:val="Hiperhivatkozs"/>
@@ -4282,7 +4354,7 @@
                 <w:noProof/>
                 <w:webHidden/>
               </w:rPr>
-              <w:instrText xml:space="preserve"> PAGEREF _Toc192674460 \h </w:instrText>
+              <w:instrText xml:space="preserve"> PAGEREF _Toc192759687 \h </w:instrText>
             </w:r>
             <w:r>
               <w:rPr>
@@ -4302,7 +4374,7 @@
                 <w:noProof/>
                 <w:webHidden/>
               </w:rPr>
-              <w:t>32</w:t>
+              <w:t>33</w:t>
             </w:r>
             <w:r>
               <w:rPr>
@@ -4327,7 +4399,7 @@
               <w:lang w:eastAsia="hu-HU"/>
             </w:rPr>
           </w:pPr>
-          <w:hyperlink w:anchor="_Toc192674461" w:history="1">
+          <w:hyperlink w:anchor="_Toc192759688" w:history="1">
             <w:r>
               <w:rPr>
                 <w:rStyle w:val="Hiperhivatkozs"/>
@@ -4354,7 +4426,7 @@
                 <w:noProof/>
                 <w:webHidden/>
               </w:rPr>
-              <w:instrText xml:space="preserve"> PAGEREF _Toc192674461 \h </w:instrText>
+              <w:instrText xml:space="preserve"> PAGEREF _Toc192759688 \h </w:instrText>
             </w:r>
             <w:r>
               <w:rPr>
@@ -4374,7 +4446,7 @@
                 <w:noProof/>
                 <w:webHidden/>
               </w:rPr>
-              <w:t>32</w:t>
+              <w:t>33</w:t>
             </w:r>
             <w:r>
               <w:rPr>
@@ -4399,7 +4471,7 @@
               <w:lang w:eastAsia="hu-HU"/>
             </w:rPr>
           </w:pPr>
-          <w:hyperlink w:anchor="_Toc192674462" w:history="1">
+          <w:hyperlink w:anchor="_Toc192759689" w:history="1">
             <w:r>
               <w:rPr>
                 <w:rStyle w:val="Hiperhivatkozs"/>
@@ -4426,7 +4498,7 @@
                 <w:noProof/>
                 <w:webHidden/>
               </w:rPr>
-              <w:instrText xml:space="preserve"> PAGEREF _Toc192674462 \h </w:instrText>
+              <w:instrText xml:space="preserve"> PAGEREF _Toc192759689 \h </w:instrText>
             </w:r>
             <w:r>
               <w:rPr>
@@ -4446,7 +4518,7 @@
                 <w:noProof/>
                 <w:webHidden/>
               </w:rPr>
-              <w:t>35</w:t>
+              <w:t>36</w:t>
             </w:r>
             <w:r>
               <w:rPr>
@@ -4471,7 +4543,7 @@
               <w:lang w:eastAsia="hu-HU"/>
             </w:rPr>
           </w:pPr>
-          <w:hyperlink w:anchor="_Toc192674463" w:history="1">
+          <w:hyperlink w:anchor="_Toc192759690" w:history="1">
             <w:r>
               <w:rPr>
                 <w:rStyle w:val="Hiperhivatkozs"/>
@@ -4498,7 +4570,7 @@
                 <w:noProof/>
                 <w:webHidden/>
               </w:rPr>
-              <w:instrText xml:space="preserve"> PAGEREF _Toc192674463 \h </w:instrText>
+              <w:instrText xml:space="preserve"> PAGEREF _Toc192759690 \h </w:instrText>
             </w:r>
             <w:r>
               <w:rPr>
@@ -4543,7 +4615,7 @@
               <w:lang w:eastAsia="hu-HU"/>
             </w:rPr>
           </w:pPr>
-          <w:hyperlink w:anchor="_Toc192674464" w:history="1">
+          <w:hyperlink w:anchor="_Toc192759691" w:history="1">
             <w:r>
               <w:rPr>
                 <w:rStyle w:val="Hiperhivatkozs"/>
@@ -4570,7 +4642,7 @@
                 <w:noProof/>
                 <w:webHidden/>
               </w:rPr>
-              <w:instrText xml:space="preserve"> PAGEREF _Toc192674464 \h </w:instrText>
+              <w:instrText xml:space="preserve"> PAGEREF _Toc192759691 \h </w:instrText>
             </w:r>
             <w:r>
               <w:rPr>
@@ -4590,7 +4662,7 @@
                 <w:noProof/>
                 <w:webHidden/>
               </w:rPr>
-              <w:t>36</w:t>
+              <w:t>38</w:t>
             </w:r>
             <w:r>
               <w:rPr>
@@ -4626,6 +4698,8 @@
           <w:rFonts w:ascii="Times New Roman" w:hAnsi="Times New Roman" w:cs="Times New Roman"/>
         </w:rPr>
       </w:pPr>
+      <w:bookmarkStart w:id="0" w:name="_GoBack"/>
+      <w:bookmarkEnd w:id="0"/>
     </w:p>
     <w:p>
       <w:pPr>
@@ -4635,24 +4709,6 @@
           <w:rFonts w:ascii="Times New Roman" w:hAnsi="Times New Roman" w:cs="Times New Roman"/>
         </w:rPr>
       </w:pPr>
-    </w:p>
-    <w:p>
-      <w:pPr>
-        <w:pStyle w:val="Cmsor1"/>
-        <w:rPr>
-          <w:rStyle w:val="normaltextrun"/>
-          <w:rFonts w:ascii="Times New Roman" w:hAnsi="Times New Roman" w:cs="Times New Roman"/>
-        </w:rPr>
-      </w:pPr>
-      <w:bookmarkStart w:id="0" w:name="_Toc192674406"/>
-      <w:r>
-        <w:rPr>
-          <w:rStyle w:val="normaltextrun"/>
-          <w:rFonts w:ascii="Times New Roman" w:hAnsi="Times New Roman" w:cs="Times New Roman"/>
-        </w:rPr>
-        <w:t>Ábrajegyzék</w:t>
-      </w:r>
-      <w:bookmarkEnd w:id="0"/>
     </w:p>
     <w:p>
       <w:pPr>
@@ -4680,7 +4736,7 @@
           <w:rStyle w:val="normaltextrun"/>
           <w:rFonts w:ascii="Times New Roman" w:hAnsi="Times New Roman" w:cs="Times New Roman"/>
         </w:rPr>
-        <w:instrText xml:space="preserve"> TOC \h \z \c "Adatbázis" </w:instrText>
+        <w:instrText xml:space="preserve"> TOC \h \z \c "ábra" </w:instrText>
       </w:r>
       <w:r>
         <w:rPr>
@@ -4689,13 +4745,13 @@
         </w:rPr>
         <w:fldChar w:fldCharType="separate"/>
       </w:r>
-      <w:hyperlink w:anchor="_Toc191461762" w:history="1">
+      <w:hyperlink w:anchor="_Toc192759692" w:history="1">
         <w:r>
           <w:rPr>
             <w:rStyle w:val="Hiperhivatkozs"/>
             <w:noProof/>
           </w:rPr>
-          <w:t>1. Adatbázis</w:t>
+          <w:t>1. ábra Adatbázis szerkezete</w:t>
         </w:r>
         <w:r>
           <w:rPr>
@@ -4716,250 +4772,7 @@
             <w:noProof/>
             <w:webHidden/>
           </w:rPr>
-          <w:instrText xml:space="preserve"> PAGEREF _Toc191461762 \h </w:instrText>
-        </w:r>
-        <w:r>
-          <w:rPr>
-            <w:noProof/>
-            <w:webHidden/>
-          </w:rPr>
-        </w:r>
-        <w:r>
-          <w:rPr>
-            <w:noProof/>
-            <w:webHidden/>
-          </w:rPr>
-          <w:fldChar w:fldCharType="separate"/>
-        </w:r>
-        <w:r>
-          <w:rPr>
-            <w:noProof/>
-            <w:webHidden/>
-          </w:rPr>
-          <w:t>13</w:t>
-        </w:r>
-        <w:r>
-          <w:rPr>
-            <w:noProof/>
-            <w:webHidden/>
-          </w:rPr>
-          <w:fldChar w:fldCharType="end"/>
-        </w:r>
-      </w:hyperlink>
-    </w:p>
-    <w:p>
-      <w:pPr>
-        <w:pStyle w:val="brajegyzk"/>
-        <w:tabs>
-          <w:tab w:val="right" w:leader="dot" w:pos="9016"/>
-        </w:tabs>
-        <w:rPr>
-          <w:rFonts w:eastAsiaTheme="minorEastAsia"/>
-          <w:noProof/>
-          <w:sz w:val="22"/>
-          <w:szCs w:val="22"/>
-          <w:lang w:eastAsia="hu-HU"/>
-        </w:rPr>
-      </w:pPr>
-      <w:hyperlink r:id="rId9" w:anchor="_Toc191461763" w:history="1">
-        <w:r>
-          <w:rPr>
-            <w:rStyle w:val="Hiperhivatkozs"/>
-            <w:rFonts w:asciiTheme="majorHAnsi" w:eastAsiaTheme="majorEastAsia" w:hAnsiTheme="majorHAnsi" w:cstheme="majorBidi"/>
-            <w:b/>
-            <w:noProof/>
-          </w:rPr>
-          <w:t>2</w:t>
-        </w:r>
-        <w:r>
-          <w:rPr>
-            <w:rStyle w:val="Hiperhivatkozs"/>
-            <w:noProof/>
-          </w:rPr>
-          <w:t>. Termékek tábla</w:t>
-        </w:r>
-        <w:r>
-          <w:rPr>
-            <w:noProof/>
-            <w:webHidden/>
-          </w:rPr>
-          <w:tab/>
-        </w:r>
-        <w:r>
-          <w:rPr>
-            <w:noProof/>
-            <w:webHidden/>
-          </w:rPr>
-          <w:fldChar w:fldCharType="begin"/>
-        </w:r>
-        <w:r>
-          <w:rPr>
-            <w:noProof/>
-            <w:webHidden/>
-          </w:rPr>
-          <w:instrText xml:space="preserve"> PAGEREF _Toc191461763 \h </w:instrText>
-        </w:r>
-        <w:r>
-          <w:rPr>
-            <w:noProof/>
-            <w:webHidden/>
-          </w:rPr>
-        </w:r>
-        <w:r>
-          <w:rPr>
-            <w:noProof/>
-            <w:webHidden/>
-          </w:rPr>
-          <w:fldChar w:fldCharType="separate"/>
-        </w:r>
-        <w:r>
-          <w:rPr>
-            <w:noProof/>
-            <w:webHidden/>
-          </w:rPr>
-          <w:t>14</w:t>
-        </w:r>
-        <w:r>
-          <w:rPr>
-            <w:noProof/>
-            <w:webHidden/>
-          </w:rPr>
-          <w:fldChar w:fldCharType="end"/>
-        </w:r>
-      </w:hyperlink>
-    </w:p>
-    <w:p>
-      <w:pPr>
-        <w:pStyle w:val="brajegyzk"/>
-        <w:tabs>
-          <w:tab w:val="right" w:leader="dot" w:pos="9016"/>
-        </w:tabs>
-        <w:rPr>
-          <w:rFonts w:eastAsiaTheme="minorEastAsia"/>
-          <w:noProof/>
-          <w:sz w:val="22"/>
-          <w:szCs w:val="22"/>
-          <w:lang w:eastAsia="hu-HU"/>
-        </w:rPr>
-      </w:pPr>
-      <w:hyperlink r:id="rId10" w:anchor="_Toc191461764" w:history="1">
-        <w:r>
-          <w:rPr>
-            <w:rStyle w:val="Hiperhivatkozs"/>
-            <w:rFonts w:asciiTheme="majorHAnsi" w:eastAsiaTheme="majorEastAsia" w:hAnsiTheme="majorHAnsi" w:cstheme="majorBidi"/>
-            <w:b/>
-            <w:noProof/>
-          </w:rPr>
-          <w:t>3</w:t>
-        </w:r>
-        <w:r>
-          <w:rPr>
-            <w:rStyle w:val="Hiperhivatkozs"/>
-            <w:noProof/>
-          </w:rPr>
-          <w:t>. Rendelések tábla</w:t>
-        </w:r>
-        <w:r>
-          <w:rPr>
-            <w:noProof/>
-            <w:webHidden/>
-          </w:rPr>
-          <w:tab/>
-        </w:r>
-        <w:r>
-          <w:rPr>
-            <w:noProof/>
-            <w:webHidden/>
-          </w:rPr>
-          <w:fldChar w:fldCharType="begin"/>
-        </w:r>
-        <w:r>
-          <w:rPr>
-            <w:noProof/>
-            <w:webHidden/>
-          </w:rPr>
-          <w:instrText xml:space="preserve"> PAGEREF _Toc191461764 \h </w:instrText>
-        </w:r>
-        <w:r>
-          <w:rPr>
-            <w:noProof/>
-            <w:webHidden/>
-          </w:rPr>
-        </w:r>
-        <w:r>
-          <w:rPr>
-            <w:noProof/>
-            <w:webHidden/>
-          </w:rPr>
-          <w:fldChar w:fldCharType="separate"/>
-        </w:r>
-        <w:r>
-          <w:rPr>
-            <w:noProof/>
-            <w:webHidden/>
-          </w:rPr>
-          <w:t>15</w:t>
-        </w:r>
-        <w:r>
-          <w:rPr>
-            <w:noProof/>
-            <w:webHidden/>
-          </w:rPr>
-          <w:fldChar w:fldCharType="end"/>
-        </w:r>
-      </w:hyperlink>
-    </w:p>
-    <w:p>
-      <w:pPr>
-        <w:pStyle w:val="brajegyzk"/>
-        <w:tabs>
-          <w:tab w:val="right" w:leader="dot" w:pos="9016"/>
-        </w:tabs>
-        <w:rPr>
-          <w:rFonts w:eastAsiaTheme="minorEastAsia"/>
-          <w:noProof/>
-          <w:sz w:val="22"/>
-          <w:szCs w:val="22"/>
-          <w:lang w:eastAsia="hu-HU"/>
-        </w:rPr>
-      </w:pPr>
-      <w:hyperlink r:id="rId11" w:anchor="_Toc191461765" w:history="1">
-        <w:r>
-          <w:rPr>
-            <w:rStyle w:val="Hiperhivatkozs"/>
-            <w:rFonts w:asciiTheme="majorHAnsi" w:eastAsiaTheme="majorEastAsia" w:hAnsiTheme="majorHAnsi" w:cstheme="majorBidi"/>
-            <w:b/>
-            <w:noProof/>
-          </w:rPr>
-          <w:t>4</w:t>
-        </w:r>
-        <w:r>
-          <w:rPr>
-            <w:rStyle w:val="Hiperhivatkozs"/>
-            <w:noProof/>
-          </w:rPr>
-          <w:t>.Vásárlók tábla</w:t>
-        </w:r>
-        <w:r>
-          <w:rPr>
-            <w:noProof/>
-            <w:webHidden/>
-          </w:rPr>
-          <w:tab/>
-        </w:r>
-        <w:r>
-          <w:rPr>
-            <w:noProof/>
-            <w:webHidden/>
-          </w:rPr>
-          <w:fldChar w:fldCharType="begin"/>
-        </w:r>
-        <w:r>
-          <w:rPr>
-            <w:noProof/>
-            <w:webHidden/>
-          </w:rPr>
-          <w:instrText xml:space="preserve"> PAGEREF _Toc191461765 \h </w:instrText>
+          <w:instrText xml:space="preserve"> PAGEREF _Toc192759692 \h </w:instrText>
         </w:r>
         <w:r>
           <w:rPr>
@@ -4992,6 +4805,1185 @@
     </w:p>
     <w:p>
       <w:pPr>
+        <w:pStyle w:val="brajegyzk"/>
+        <w:tabs>
+          <w:tab w:val="right" w:leader="dot" w:pos="9016"/>
+        </w:tabs>
+        <w:rPr>
+          <w:rFonts w:eastAsiaTheme="minorEastAsia"/>
+          <w:noProof/>
+          <w:sz w:val="22"/>
+          <w:szCs w:val="22"/>
+          <w:lang w:eastAsia="hu-HU"/>
+        </w:rPr>
+      </w:pPr>
+      <w:hyperlink r:id="rId9" w:anchor="_Toc192759693" w:history="1">
+        <w:r>
+          <w:rPr>
+            <w:rStyle w:val="Hiperhivatkozs"/>
+            <w:rFonts w:asciiTheme="majorHAnsi" w:eastAsiaTheme="majorEastAsia" w:hAnsiTheme="majorHAnsi" w:cstheme="majorBidi"/>
+            <w:b/>
+            <w:noProof/>
+          </w:rPr>
+          <w:t>2</w:t>
+        </w:r>
+        <w:r>
+          <w:rPr>
+            <w:rStyle w:val="Hiperhivatkozs"/>
+            <w:noProof/>
+          </w:rPr>
+          <w:t>. ábra Products tábla</w:t>
+        </w:r>
+        <w:r>
+          <w:rPr>
+            <w:noProof/>
+            <w:webHidden/>
+          </w:rPr>
+          <w:tab/>
+        </w:r>
+        <w:r>
+          <w:rPr>
+            <w:noProof/>
+            <w:webHidden/>
+          </w:rPr>
+          <w:fldChar w:fldCharType="begin"/>
+        </w:r>
+        <w:r>
+          <w:rPr>
+            <w:noProof/>
+            <w:webHidden/>
+          </w:rPr>
+          <w:instrText xml:space="preserve"> PAGEREF _Toc192759693 \h </w:instrText>
+        </w:r>
+        <w:r>
+          <w:rPr>
+            <w:noProof/>
+            <w:webHidden/>
+          </w:rPr>
+        </w:r>
+        <w:r>
+          <w:rPr>
+            <w:noProof/>
+            <w:webHidden/>
+          </w:rPr>
+          <w:fldChar w:fldCharType="separate"/>
+        </w:r>
+        <w:r>
+          <w:rPr>
+            <w:noProof/>
+            <w:webHidden/>
+          </w:rPr>
+          <w:t>17</w:t>
+        </w:r>
+        <w:r>
+          <w:rPr>
+            <w:noProof/>
+            <w:webHidden/>
+          </w:rPr>
+          <w:fldChar w:fldCharType="end"/>
+        </w:r>
+      </w:hyperlink>
+    </w:p>
+    <w:p>
+      <w:pPr>
+        <w:pStyle w:val="brajegyzk"/>
+        <w:tabs>
+          <w:tab w:val="right" w:leader="dot" w:pos="9016"/>
+        </w:tabs>
+        <w:rPr>
+          <w:rFonts w:eastAsiaTheme="minorEastAsia"/>
+          <w:noProof/>
+          <w:sz w:val="22"/>
+          <w:szCs w:val="22"/>
+          <w:lang w:eastAsia="hu-HU"/>
+        </w:rPr>
+      </w:pPr>
+      <w:hyperlink r:id="rId10" w:anchor="_Toc192759694" w:history="1">
+        <w:r>
+          <w:rPr>
+            <w:rStyle w:val="Hiperhivatkozs"/>
+            <w:rFonts w:asciiTheme="majorHAnsi" w:eastAsiaTheme="majorEastAsia" w:hAnsiTheme="majorHAnsi" w:cstheme="majorBidi"/>
+            <w:b/>
+            <w:noProof/>
+          </w:rPr>
+          <w:t>3</w:t>
+        </w:r>
+        <w:r>
+          <w:rPr>
+            <w:rStyle w:val="Hiperhivatkozs"/>
+            <w:noProof/>
+          </w:rPr>
+          <w:t>. ábra Orders tábla</w:t>
+        </w:r>
+        <w:r>
+          <w:rPr>
+            <w:noProof/>
+            <w:webHidden/>
+          </w:rPr>
+          <w:tab/>
+        </w:r>
+        <w:r>
+          <w:rPr>
+            <w:noProof/>
+            <w:webHidden/>
+          </w:rPr>
+          <w:fldChar w:fldCharType="begin"/>
+        </w:r>
+        <w:r>
+          <w:rPr>
+            <w:noProof/>
+            <w:webHidden/>
+          </w:rPr>
+          <w:instrText xml:space="preserve"> PAGEREF _Toc192759694 \h </w:instrText>
+        </w:r>
+        <w:r>
+          <w:rPr>
+            <w:noProof/>
+            <w:webHidden/>
+          </w:rPr>
+        </w:r>
+        <w:r>
+          <w:rPr>
+            <w:noProof/>
+            <w:webHidden/>
+          </w:rPr>
+          <w:fldChar w:fldCharType="separate"/>
+        </w:r>
+        <w:r>
+          <w:rPr>
+            <w:noProof/>
+            <w:webHidden/>
+          </w:rPr>
+          <w:t>18</w:t>
+        </w:r>
+        <w:r>
+          <w:rPr>
+            <w:noProof/>
+            <w:webHidden/>
+          </w:rPr>
+          <w:fldChar w:fldCharType="end"/>
+        </w:r>
+      </w:hyperlink>
+    </w:p>
+    <w:p>
+      <w:pPr>
+        <w:pStyle w:val="brajegyzk"/>
+        <w:tabs>
+          <w:tab w:val="right" w:leader="dot" w:pos="9016"/>
+        </w:tabs>
+        <w:rPr>
+          <w:rFonts w:eastAsiaTheme="minorEastAsia"/>
+          <w:noProof/>
+          <w:sz w:val="22"/>
+          <w:szCs w:val="22"/>
+          <w:lang w:eastAsia="hu-HU"/>
+        </w:rPr>
+      </w:pPr>
+      <w:hyperlink r:id="rId11" w:anchor="_Toc192759695" w:history="1">
+        <w:r>
+          <w:rPr>
+            <w:rStyle w:val="Hiperhivatkozs"/>
+            <w:rFonts w:asciiTheme="majorHAnsi" w:eastAsiaTheme="majorEastAsia" w:hAnsiTheme="majorHAnsi" w:cstheme="majorBidi"/>
+            <w:b/>
+            <w:noProof/>
+          </w:rPr>
+          <w:t>4</w:t>
+        </w:r>
+        <w:r>
+          <w:rPr>
+            <w:rStyle w:val="Hiperhivatkozs"/>
+            <w:noProof/>
+          </w:rPr>
+          <w:t>. ábra Users tábla</w:t>
+        </w:r>
+        <w:r>
+          <w:rPr>
+            <w:noProof/>
+            <w:webHidden/>
+          </w:rPr>
+          <w:tab/>
+        </w:r>
+        <w:r>
+          <w:rPr>
+            <w:noProof/>
+            <w:webHidden/>
+          </w:rPr>
+          <w:fldChar w:fldCharType="begin"/>
+        </w:r>
+        <w:r>
+          <w:rPr>
+            <w:noProof/>
+            <w:webHidden/>
+          </w:rPr>
+          <w:instrText xml:space="preserve"> PAGEREF _Toc192759695 \h </w:instrText>
+        </w:r>
+        <w:r>
+          <w:rPr>
+            <w:noProof/>
+            <w:webHidden/>
+          </w:rPr>
+        </w:r>
+        <w:r>
+          <w:rPr>
+            <w:noProof/>
+            <w:webHidden/>
+          </w:rPr>
+          <w:fldChar w:fldCharType="separate"/>
+        </w:r>
+        <w:r>
+          <w:rPr>
+            <w:noProof/>
+            <w:webHidden/>
+          </w:rPr>
+          <w:t>19</w:t>
+        </w:r>
+        <w:r>
+          <w:rPr>
+            <w:noProof/>
+            <w:webHidden/>
+          </w:rPr>
+          <w:fldChar w:fldCharType="end"/>
+        </w:r>
+      </w:hyperlink>
+    </w:p>
+    <w:p>
+      <w:pPr>
+        <w:pStyle w:val="brajegyzk"/>
+        <w:tabs>
+          <w:tab w:val="right" w:leader="dot" w:pos="9016"/>
+        </w:tabs>
+        <w:rPr>
+          <w:rFonts w:eastAsiaTheme="minorEastAsia"/>
+          <w:noProof/>
+          <w:sz w:val="22"/>
+          <w:szCs w:val="22"/>
+          <w:lang w:eastAsia="hu-HU"/>
+        </w:rPr>
+      </w:pPr>
+      <w:hyperlink w:anchor="_Toc192759696" w:history="1">
+        <w:r>
+          <w:rPr>
+            <w:rStyle w:val="Hiperhivatkozs"/>
+            <w:noProof/>
+          </w:rPr>
+          <w:t>5. ábra Webshop főoldal</w:t>
+        </w:r>
+        <w:r>
+          <w:rPr>
+            <w:noProof/>
+            <w:webHidden/>
+          </w:rPr>
+          <w:tab/>
+        </w:r>
+        <w:r>
+          <w:rPr>
+            <w:noProof/>
+            <w:webHidden/>
+          </w:rPr>
+          <w:fldChar w:fldCharType="begin"/>
+        </w:r>
+        <w:r>
+          <w:rPr>
+            <w:noProof/>
+            <w:webHidden/>
+          </w:rPr>
+          <w:instrText xml:space="preserve"> PAGEREF _Toc192759696 \h </w:instrText>
+        </w:r>
+        <w:r>
+          <w:rPr>
+            <w:noProof/>
+            <w:webHidden/>
+          </w:rPr>
+        </w:r>
+        <w:r>
+          <w:rPr>
+            <w:noProof/>
+            <w:webHidden/>
+          </w:rPr>
+          <w:fldChar w:fldCharType="separate"/>
+        </w:r>
+        <w:r>
+          <w:rPr>
+            <w:noProof/>
+            <w:webHidden/>
+          </w:rPr>
+          <w:t>30</w:t>
+        </w:r>
+        <w:r>
+          <w:rPr>
+            <w:noProof/>
+            <w:webHidden/>
+          </w:rPr>
+          <w:fldChar w:fldCharType="end"/>
+        </w:r>
+      </w:hyperlink>
+    </w:p>
+    <w:p>
+      <w:pPr>
+        <w:pStyle w:val="brajegyzk"/>
+        <w:tabs>
+          <w:tab w:val="right" w:leader="dot" w:pos="9016"/>
+        </w:tabs>
+        <w:rPr>
+          <w:rFonts w:eastAsiaTheme="minorEastAsia"/>
+          <w:noProof/>
+          <w:sz w:val="22"/>
+          <w:szCs w:val="22"/>
+          <w:lang w:eastAsia="hu-HU"/>
+        </w:rPr>
+      </w:pPr>
+      <w:hyperlink w:anchor="_Toc192759697" w:history="1">
+        <w:r>
+          <w:rPr>
+            <w:rStyle w:val="Hiperhivatkozs"/>
+            <w:noProof/>
+          </w:rPr>
+          <w:t>6. ábra Regisztrációs gomb</w:t>
+        </w:r>
+        <w:r>
+          <w:rPr>
+            <w:noProof/>
+            <w:webHidden/>
+          </w:rPr>
+          <w:tab/>
+        </w:r>
+        <w:r>
+          <w:rPr>
+            <w:noProof/>
+            <w:webHidden/>
+          </w:rPr>
+          <w:fldChar w:fldCharType="begin"/>
+        </w:r>
+        <w:r>
+          <w:rPr>
+            <w:noProof/>
+            <w:webHidden/>
+          </w:rPr>
+          <w:instrText xml:space="preserve"> PAGEREF _Toc192759697 \h </w:instrText>
+        </w:r>
+        <w:r>
+          <w:rPr>
+            <w:noProof/>
+            <w:webHidden/>
+          </w:rPr>
+        </w:r>
+        <w:r>
+          <w:rPr>
+            <w:noProof/>
+            <w:webHidden/>
+          </w:rPr>
+          <w:fldChar w:fldCharType="separate"/>
+        </w:r>
+        <w:r>
+          <w:rPr>
+            <w:noProof/>
+            <w:webHidden/>
+          </w:rPr>
+          <w:t>31</w:t>
+        </w:r>
+        <w:r>
+          <w:rPr>
+            <w:noProof/>
+            <w:webHidden/>
+          </w:rPr>
+          <w:fldChar w:fldCharType="end"/>
+        </w:r>
+      </w:hyperlink>
+    </w:p>
+    <w:p>
+      <w:pPr>
+        <w:pStyle w:val="brajegyzk"/>
+        <w:tabs>
+          <w:tab w:val="right" w:leader="dot" w:pos="9016"/>
+        </w:tabs>
+        <w:rPr>
+          <w:rFonts w:eastAsiaTheme="minorEastAsia"/>
+          <w:noProof/>
+          <w:sz w:val="22"/>
+          <w:szCs w:val="22"/>
+          <w:lang w:eastAsia="hu-HU"/>
+        </w:rPr>
+      </w:pPr>
+      <w:hyperlink w:anchor="_Toc192759698" w:history="1">
+        <w:r>
+          <w:rPr>
+            <w:rStyle w:val="Hiperhivatkozs"/>
+            <w:noProof/>
+          </w:rPr>
+          <w:t>7. ábra Regisztrációs oldal</w:t>
+        </w:r>
+        <w:r>
+          <w:rPr>
+            <w:noProof/>
+            <w:webHidden/>
+          </w:rPr>
+          <w:tab/>
+        </w:r>
+        <w:r>
+          <w:rPr>
+            <w:noProof/>
+            <w:webHidden/>
+          </w:rPr>
+          <w:fldChar w:fldCharType="begin"/>
+        </w:r>
+        <w:r>
+          <w:rPr>
+            <w:noProof/>
+            <w:webHidden/>
+          </w:rPr>
+          <w:instrText xml:space="preserve"> PAGEREF _Toc192759698 \h </w:instrText>
+        </w:r>
+        <w:r>
+          <w:rPr>
+            <w:noProof/>
+            <w:webHidden/>
+          </w:rPr>
+        </w:r>
+        <w:r>
+          <w:rPr>
+            <w:noProof/>
+            <w:webHidden/>
+          </w:rPr>
+          <w:fldChar w:fldCharType="separate"/>
+        </w:r>
+        <w:r>
+          <w:rPr>
+            <w:noProof/>
+            <w:webHidden/>
+          </w:rPr>
+          <w:t>32</w:t>
+        </w:r>
+        <w:r>
+          <w:rPr>
+            <w:noProof/>
+            <w:webHidden/>
+          </w:rPr>
+          <w:fldChar w:fldCharType="end"/>
+        </w:r>
+      </w:hyperlink>
+    </w:p>
+    <w:p>
+      <w:pPr>
+        <w:pStyle w:val="brajegyzk"/>
+        <w:tabs>
+          <w:tab w:val="right" w:leader="dot" w:pos="9016"/>
+        </w:tabs>
+        <w:rPr>
+          <w:rFonts w:eastAsiaTheme="minorEastAsia"/>
+          <w:noProof/>
+          <w:sz w:val="22"/>
+          <w:szCs w:val="22"/>
+          <w:lang w:eastAsia="hu-HU"/>
+        </w:rPr>
+      </w:pPr>
+      <w:hyperlink w:anchor="_Toc192759699" w:history="1">
+        <w:r>
+          <w:rPr>
+            <w:rStyle w:val="Hiperhivatkozs"/>
+            <w:noProof/>
+          </w:rPr>
+          <w:t>8. ábra Bejelentkezés gomb</w:t>
+        </w:r>
+        <w:r>
+          <w:rPr>
+            <w:noProof/>
+            <w:webHidden/>
+          </w:rPr>
+          <w:tab/>
+        </w:r>
+        <w:r>
+          <w:rPr>
+            <w:noProof/>
+            <w:webHidden/>
+          </w:rPr>
+          <w:fldChar w:fldCharType="begin"/>
+        </w:r>
+        <w:r>
+          <w:rPr>
+            <w:noProof/>
+            <w:webHidden/>
+          </w:rPr>
+          <w:instrText xml:space="preserve"> PAGEREF _Toc192759699 \h </w:instrText>
+        </w:r>
+        <w:r>
+          <w:rPr>
+            <w:noProof/>
+            <w:webHidden/>
+          </w:rPr>
+        </w:r>
+        <w:r>
+          <w:rPr>
+            <w:noProof/>
+            <w:webHidden/>
+          </w:rPr>
+          <w:fldChar w:fldCharType="separate"/>
+        </w:r>
+        <w:r>
+          <w:rPr>
+            <w:noProof/>
+            <w:webHidden/>
+          </w:rPr>
+          <w:t>33</w:t>
+        </w:r>
+        <w:r>
+          <w:rPr>
+            <w:noProof/>
+            <w:webHidden/>
+          </w:rPr>
+          <w:fldChar w:fldCharType="end"/>
+        </w:r>
+      </w:hyperlink>
+    </w:p>
+    <w:p>
+      <w:pPr>
+        <w:pStyle w:val="brajegyzk"/>
+        <w:tabs>
+          <w:tab w:val="right" w:leader="dot" w:pos="9016"/>
+        </w:tabs>
+        <w:rPr>
+          <w:rFonts w:eastAsiaTheme="minorEastAsia"/>
+          <w:noProof/>
+          <w:sz w:val="22"/>
+          <w:szCs w:val="22"/>
+          <w:lang w:eastAsia="hu-HU"/>
+        </w:rPr>
+      </w:pPr>
+      <w:hyperlink w:anchor="_Toc192759700" w:history="1">
+        <w:r>
+          <w:rPr>
+            <w:rStyle w:val="Hiperhivatkozs"/>
+            <w:noProof/>
+          </w:rPr>
+          <w:t>9. ábra Bejelentkezés oldal</w:t>
+        </w:r>
+        <w:r>
+          <w:rPr>
+            <w:noProof/>
+            <w:webHidden/>
+          </w:rPr>
+          <w:tab/>
+        </w:r>
+        <w:r>
+          <w:rPr>
+            <w:noProof/>
+            <w:webHidden/>
+          </w:rPr>
+          <w:fldChar w:fldCharType="begin"/>
+        </w:r>
+        <w:r>
+          <w:rPr>
+            <w:noProof/>
+            <w:webHidden/>
+          </w:rPr>
+          <w:instrText xml:space="preserve"> PAGEREF _Toc192759700 \h </w:instrText>
+        </w:r>
+        <w:r>
+          <w:rPr>
+            <w:noProof/>
+            <w:webHidden/>
+          </w:rPr>
+        </w:r>
+        <w:r>
+          <w:rPr>
+            <w:noProof/>
+            <w:webHidden/>
+          </w:rPr>
+          <w:fldChar w:fldCharType="separate"/>
+        </w:r>
+        <w:r>
+          <w:rPr>
+            <w:noProof/>
+            <w:webHidden/>
+          </w:rPr>
+          <w:t>34</w:t>
+        </w:r>
+        <w:r>
+          <w:rPr>
+            <w:noProof/>
+            <w:webHidden/>
+          </w:rPr>
+          <w:fldChar w:fldCharType="end"/>
+        </w:r>
+      </w:hyperlink>
+    </w:p>
+    <w:p>
+      <w:pPr>
+        <w:pStyle w:val="brajegyzk"/>
+        <w:tabs>
+          <w:tab w:val="right" w:leader="dot" w:pos="9016"/>
+        </w:tabs>
+        <w:rPr>
+          <w:rFonts w:eastAsiaTheme="minorEastAsia"/>
+          <w:noProof/>
+          <w:sz w:val="22"/>
+          <w:szCs w:val="22"/>
+          <w:lang w:eastAsia="hu-HU"/>
+        </w:rPr>
+      </w:pPr>
+      <w:hyperlink w:anchor="_Toc192759701" w:history="1">
+        <w:r>
+          <w:rPr>
+            <w:rStyle w:val="Hiperhivatkozs"/>
+            <w:noProof/>
+          </w:rPr>
+          <w:t>10. ábra Bejelentkezett főoldal</w:t>
+        </w:r>
+        <w:r>
+          <w:rPr>
+            <w:noProof/>
+            <w:webHidden/>
+          </w:rPr>
+          <w:tab/>
+        </w:r>
+        <w:r>
+          <w:rPr>
+            <w:noProof/>
+            <w:webHidden/>
+          </w:rPr>
+          <w:fldChar w:fldCharType="begin"/>
+        </w:r>
+        <w:r>
+          <w:rPr>
+            <w:noProof/>
+            <w:webHidden/>
+          </w:rPr>
+          <w:instrText xml:space="preserve"> PAGEREF _Toc192759701 \h </w:instrText>
+        </w:r>
+        <w:r>
+          <w:rPr>
+            <w:noProof/>
+            <w:webHidden/>
+          </w:rPr>
+        </w:r>
+        <w:r>
+          <w:rPr>
+            <w:noProof/>
+            <w:webHidden/>
+          </w:rPr>
+          <w:fldChar w:fldCharType="separate"/>
+        </w:r>
+        <w:r>
+          <w:rPr>
+            <w:noProof/>
+            <w:webHidden/>
+          </w:rPr>
+          <w:t>35</w:t>
+        </w:r>
+        <w:r>
+          <w:rPr>
+            <w:noProof/>
+            <w:webHidden/>
+          </w:rPr>
+          <w:fldChar w:fldCharType="end"/>
+        </w:r>
+      </w:hyperlink>
+    </w:p>
+    <w:p>
+      <w:pPr>
+        <w:pStyle w:val="brajegyzk"/>
+        <w:tabs>
+          <w:tab w:val="right" w:leader="dot" w:pos="9016"/>
+        </w:tabs>
+        <w:rPr>
+          <w:rFonts w:eastAsiaTheme="minorEastAsia"/>
+          <w:noProof/>
+          <w:sz w:val="22"/>
+          <w:szCs w:val="22"/>
+          <w:lang w:eastAsia="hu-HU"/>
+        </w:rPr>
+      </w:pPr>
+      <w:hyperlink w:anchor="_Toc192759702" w:history="1">
+        <w:r>
+          <w:rPr>
+            <w:rStyle w:val="Hiperhivatkozs"/>
+            <w:noProof/>
+          </w:rPr>
+          <w:t>11. ábra Webshop gomb</w:t>
+        </w:r>
+        <w:r>
+          <w:rPr>
+            <w:noProof/>
+            <w:webHidden/>
+          </w:rPr>
+          <w:tab/>
+        </w:r>
+        <w:r>
+          <w:rPr>
+            <w:noProof/>
+            <w:webHidden/>
+          </w:rPr>
+          <w:fldChar w:fldCharType="begin"/>
+        </w:r>
+        <w:r>
+          <w:rPr>
+            <w:noProof/>
+            <w:webHidden/>
+          </w:rPr>
+          <w:instrText xml:space="preserve"> PAGEREF _Toc192759702 \h </w:instrText>
+        </w:r>
+        <w:r>
+          <w:rPr>
+            <w:noProof/>
+            <w:webHidden/>
+          </w:rPr>
+        </w:r>
+        <w:r>
+          <w:rPr>
+            <w:noProof/>
+            <w:webHidden/>
+          </w:rPr>
+          <w:fldChar w:fldCharType="separate"/>
+        </w:r>
+        <w:r>
+          <w:rPr>
+            <w:noProof/>
+            <w:webHidden/>
+          </w:rPr>
+          <w:t>35</w:t>
+        </w:r>
+        <w:r>
+          <w:rPr>
+            <w:noProof/>
+            <w:webHidden/>
+          </w:rPr>
+          <w:fldChar w:fldCharType="end"/>
+        </w:r>
+      </w:hyperlink>
+    </w:p>
+    <w:p>
+      <w:pPr>
+        <w:pStyle w:val="brajegyzk"/>
+        <w:tabs>
+          <w:tab w:val="right" w:leader="dot" w:pos="9016"/>
+        </w:tabs>
+        <w:rPr>
+          <w:rFonts w:eastAsiaTheme="minorEastAsia"/>
+          <w:noProof/>
+          <w:sz w:val="22"/>
+          <w:szCs w:val="22"/>
+          <w:lang w:eastAsia="hu-HU"/>
+        </w:rPr>
+      </w:pPr>
+      <w:hyperlink w:anchor="_Toc192759703" w:history="1">
+        <w:r>
+          <w:rPr>
+            <w:rStyle w:val="Hiperhivatkozs"/>
+            <w:noProof/>
+          </w:rPr>
+          <w:t>12. ábra Webshop oldal</w:t>
+        </w:r>
+        <w:r>
+          <w:rPr>
+            <w:noProof/>
+            <w:webHidden/>
+          </w:rPr>
+          <w:tab/>
+        </w:r>
+        <w:r>
+          <w:rPr>
+            <w:noProof/>
+            <w:webHidden/>
+          </w:rPr>
+          <w:fldChar w:fldCharType="begin"/>
+        </w:r>
+        <w:r>
+          <w:rPr>
+            <w:noProof/>
+            <w:webHidden/>
+          </w:rPr>
+          <w:instrText xml:space="preserve"> PAGEREF _Toc192759703 \h </w:instrText>
+        </w:r>
+        <w:r>
+          <w:rPr>
+            <w:noProof/>
+            <w:webHidden/>
+          </w:rPr>
+        </w:r>
+        <w:r>
+          <w:rPr>
+            <w:noProof/>
+            <w:webHidden/>
+          </w:rPr>
+          <w:fldChar w:fldCharType="separate"/>
+        </w:r>
+        <w:r>
+          <w:rPr>
+            <w:noProof/>
+            <w:webHidden/>
+          </w:rPr>
+          <w:t>36</w:t>
+        </w:r>
+        <w:r>
+          <w:rPr>
+            <w:noProof/>
+            <w:webHidden/>
+          </w:rPr>
+          <w:fldChar w:fldCharType="end"/>
+        </w:r>
+      </w:hyperlink>
+    </w:p>
+    <w:p>
+      <w:pPr>
+        <w:pStyle w:val="brajegyzk"/>
+        <w:tabs>
+          <w:tab w:val="right" w:leader="dot" w:pos="9016"/>
+        </w:tabs>
+        <w:rPr>
+          <w:rFonts w:eastAsiaTheme="minorEastAsia"/>
+          <w:noProof/>
+          <w:sz w:val="22"/>
+          <w:szCs w:val="22"/>
+          <w:lang w:eastAsia="hu-HU"/>
+        </w:rPr>
+      </w:pPr>
+      <w:hyperlink w:anchor="_Toc192759704" w:history="1">
+        <w:r>
+          <w:rPr>
+            <w:rStyle w:val="Hiperhivatkozs"/>
+            <w:noProof/>
+          </w:rPr>
+          <w:t>13. ábra Termék ikon</w:t>
+        </w:r>
+        <w:r>
+          <w:rPr>
+            <w:noProof/>
+            <w:webHidden/>
+          </w:rPr>
+          <w:tab/>
+        </w:r>
+        <w:r>
+          <w:rPr>
+            <w:noProof/>
+            <w:webHidden/>
+          </w:rPr>
+          <w:fldChar w:fldCharType="begin"/>
+        </w:r>
+        <w:r>
+          <w:rPr>
+            <w:noProof/>
+            <w:webHidden/>
+          </w:rPr>
+          <w:instrText xml:space="preserve"> PAGEREF _Toc192759704 \h </w:instrText>
+        </w:r>
+        <w:r>
+          <w:rPr>
+            <w:noProof/>
+            <w:webHidden/>
+          </w:rPr>
+        </w:r>
+        <w:r>
+          <w:rPr>
+            <w:noProof/>
+            <w:webHidden/>
+          </w:rPr>
+          <w:fldChar w:fldCharType="separate"/>
+        </w:r>
+        <w:r>
+          <w:rPr>
+            <w:noProof/>
+            <w:webHidden/>
+          </w:rPr>
+          <w:t>36</w:t>
+        </w:r>
+        <w:r>
+          <w:rPr>
+            <w:noProof/>
+            <w:webHidden/>
+          </w:rPr>
+          <w:fldChar w:fldCharType="end"/>
+        </w:r>
+      </w:hyperlink>
+    </w:p>
+    <w:p>
+      <w:pPr>
+        <w:pStyle w:val="brajegyzk"/>
+        <w:tabs>
+          <w:tab w:val="right" w:leader="dot" w:pos="9016"/>
+        </w:tabs>
+        <w:rPr>
+          <w:rFonts w:eastAsiaTheme="minorEastAsia"/>
+          <w:noProof/>
+          <w:sz w:val="22"/>
+          <w:szCs w:val="22"/>
+          <w:lang w:eastAsia="hu-HU"/>
+        </w:rPr>
+      </w:pPr>
+      <w:hyperlink w:anchor="_Toc192759705" w:history="1">
+        <w:r>
+          <w:rPr>
+            <w:rStyle w:val="Hiperhivatkozs"/>
+            <w:noProof/>
+          </w:rPr>
+          <w:t>14. ábra Termék leírása</w:t>
+        </w:r>
+        <w:r>
+          <w:rPr>
+            <w:noProof/>
+            <w:webHidden/>
+          </w:rPr>
+          <w:tab/>
+        </w:r>
+        <w:r>
+          <w:rPr>
+            <w:noProof/>
+            <w:webHidden/>
+          </w:rPr>
+          <w:fldChar w:fldCharType="begin"/>
+        </w:r>
+        <w:r>
+          <w:rPr>
+            <w:noProof/>
+            <w:webHidden/>
+          </w:rPr>
+          <w:instrText xml:space="preserve"> PAGEREF _Toc192759705 \h </w:instrText>
+        </w:r>
+        <w:r>
+          <w:rPr>
+            <w:noProof/>
+            <w:webHidden/>
+          </w:rPr>
+        </w:r>
+        <w:r>
+          <w:rPr>
+            <w:noProof/>
+            <w:webHidden/>
+          </w:rPr>
+          <w:fldChar w:fldCharType="separate"/>
+        </w:r>
+        <w:r>
+          <w:rPr>
+            <w:noProof/>
+            <w:webHidden/>
+          </w:rPr>
+          <w:t>37</w:t>
+        </w:r>
+        <w:r>
+          <w:rPr>
+            <w:noProof/>
+            <w:webHidden/>
+          </w:rPr>
+          <w:fldChar w:fldCharType="end"/>
+        </w:r>
+      </w:hyperlink>
+    </w:p>
+    <w:p>
+      <w:pPr>
+        <w:pStyle w:val="brajegyzk"/>
+        <w:tabs>
+          <w:tab w:val="right" w:leader="dot" w:pos="9016"/>
+        </w:tabs>
+        <w:rPr>
+          <w:rFonts w:eastAsiaTheme="minorEastAsia"/>
+          <w:noProof/>
+          <w:sz w:val="22"/>
+          <w:szCs w:val="22"/>
+          <w:lang w:eastAsia="hu-HU"/>
+        </w:rPr>
+      </w:pPr>
+      <w:hyperlink w:anchor="_Toc192759706" w:history="1">
+        <w:r>
+          <w:rPr>
+            <w:rStyle w:val="Hiperhivatkozs"/>
+            <w:noProof/>
+          </w:rPr>
+          <w:t>15. ábra Kosár</w:t>
+        </w:r>
+        <w:r>
+          <w:rPr>
+            <w:noProof/>
+            <w:webHidden/>
+          </w:rPr>
+          <w:tab/>
+        </w:r>
+        <w:r>
+          <w:rPr>
+            <w:noProof/>
+            <w:webHidden/>
+          </w:rPr>
+          <w:fldChar w:fldCharType="begin"/>
+        </w:r>
+        <w:r>
+          <w:rPr>
+            <w:noProof/>
+            <w:webHidden/>
+          </w:rPr>
+          <w:instrText xml:space="preserve"> PAGEREF _Toc192759706 \h </w:instrText>
+        </w:r>
+        <w:r>
+          <w:rPr>
+            <w:noProof/>
+            <w:webHidden/>
+          </w:rPr>
+        </w:r>
+        <w:r>
+          <w:rPr>
+            <w:noProof/>
+            <w:webHidden/>
+          </w:rPr>
+          <w:fldChar w:fldCharType="separate"/>
+        </w:r>
+        <w:r>
+          <w:rPr>
+            <w:noProof/>
+            <w:webHidden/>
+          </w:rPr>
+          <w:t>37</w:t>
+        </w:r>
+        <w:r>
+          <w:rPr>
+            <w:noProof/>
+            <w:webHidden/>
+          </w:rPr>
+          <w:fldChar w:fldCharType="end"/>
+        </w:r>
+      </w:hyperlink>
+    </w:p>
+    <w:p>
+      <w:pPr>
+        <w:pStyle w:val="brajegyzk"/>
+        <w:tabs>
+          <w:tab w:val="right" w:leader="dot" w:pos="9016"/>
+        </w:tabs>
+        <w:rPr>
+          <w:rFonts w:eastAsiaTheme="minorEastAsia"/>
+          <w:noProof/>
+          <w:sz w:val="22"/>
+          <w:szCs w:val="22"/>
+          <w:lang w:eastAsia="hu-HU"/>
+        </w:rPr>
+      </w:pPr>
+      <w:hyperlink w:anchor="_Toc192759707" w:history="1">
+        <w:r>
+          <w:rPr>
+            <w:rStyle w:val="Hiperhivatkozs"/>
+            <w:noProof/>
+          </w:rPr>
+          <w:t>16. ábra Hamburger menü</w:t>
+        </w:r>
+        <w:r>
+          <w:rPr>
+            <w:noProof/>
+            <w:webHidden/>
+          </w:rPr>
+          <w:tab/>
+        </w:r>
+        <w:r>
+          <w:rPr>
+            <w:noProof/>
+            <w:webHidden/>
+          </w:rPr>
+          <w:fldChar w:fldCharType="begin"/>
+        </w:r>
+        <w:r>
+          <w:rPr>
+            <w:noProof/>
+            <w:webHidden/>
+          </w:rPr>
+          <w:instrText xml:space="preserve"> PAGEREF _Toc192759707 \h </w:instrText>
+        </w:r>
+        <w:r>
+          <w:rPr>
+            <w:noProof/>
+            <w:webHidden/>
+          </w:rPr>
+        </w:r>
+        <w:r>
+          <w:rPr>
+            <w:noProof/>
+            <w:webHidden/>
+          </w:rPr>
+          <w:fldChar w:fldCharType="separate"/>
+        </w:r>
+        <w:r>
+          <w:rPr>
+            <w:noProof/>
+            <w:webHidden/>
+          </w:rPr>
+          <w:t>38</w:t>
+        </w:r>
+        <w:r>
+          <w:rPr>
+            <w:noProof/>
+            <w:webHidden/>
+          </w:rPr>
+          <w:fldChar w:fldCharType="end"/>
+        </w:r>
+      </w:hyperlink>
+    </w:p>
+    <w:p>
+      <w:pPr>
+        <w:pStyle w:val="brajegyzk"/>
+        <w:tabs>
+          <w:tab w:val="right" w:leader="dot" w:pos="9016"/>
+        </w:tabs>
+        <w:rPr>
+          <w:rFonts w:eastAsiaTheme="minorEastAsia"/>
+          <w:noProof/>
+          <w:sz w:val="22"/>
+          <w:szCs w:val="22"/>
+          <w:lang w:eastAsia="hu-HU"/>
+        </w:rPr>
+      </w:pPr>
+      <w:hyperlink w:anchor="_Toc192759708" w:history="1">
+        <w:r>
+          <w:rPr>
+            <w:rStyle w:val="Hiperhivatkozs"/>
+            <w:noProof/>
+          </w:rPr>
+          <w:t>17. ábra Profil</w:t>
+        </w:r>
+        <w:r>
+          <w:rPr>
+            <w:noProof/>
+            <w:webHidden/>
+          </w:rPr>
+          <w:tab/>
+        </w:r>
+        <w:r>
+          <w:rPr>
+            <w:noProof/>
+            <w:webHidden/>
+          </w:rPr>
+          <w:fldChar w:fldCharType="begin"/>
+        </w:r>
+        <w:r>
+          <w:rPr>
+            <w:noProof/>
+            <w:webHidden/>
+          </w:rPr>
+          <w:instrText xml:space="preserve"> PAGEREF _Toc192759708 \h </w:instrText>
+        </w:r>
+        <w:r>
+          <w:rPr>
+            <w:noProof/>
+            <w:webHidden/>
+          </w:rPr>
+        </w:r>
+        <w:r>
+          <w:rPr>
+            <w:noProof/>
+            <w:webHidden/>
+          </w:rPr>
+          <w:fldChar w:fldCharType="separate"/>
+        </w:r>
+        <w:r>
+          <w:rPr>
+            <w:noProof/>
+            <w:webHidden/>
+          </w:rPr>
+          <w:t>38</w:t>
+        </w:r>
+        <w:r>
+          <w:rPr>
+            <w:noProof/>
+            <w:webHidden/>
+          </w:rPr>
+          <w:fldChar w:fldCharType="end"/>
+        </w:r>
+      </w:hyperlink>
+    </w:p>
+    <w:p>
+      <w:pPr>
         <w:pStyle w:val="Cmsor1"/>
         <w:rPr>
           <w:rStyle w:val="normaltextrun"/>
@@ -5035,7 +6027,7 @@
           <w:szCs w:val="18"/>
         </w:rPr>
       </w:pPr>
-      <w:bookmarkStart w:id="1" w:name="_Toc192674407"/>
+      <w:bookmarkStart w:id="1" w:name="_Toc192759633"/>
       <w:r>
         <w:rPr>
           <w:rStyle w:val="normaltextrun"/>
@@ -5268,7 +6260,7 @@
       <w:pPr>
         <w:pStyle w:val="Cmsor1"/>
       </w:pPr>
-      <w:bookmarkStart w:id="2" w:name="_Toc192674408"/>
+      <w:bookmarkStart w:id="2" w:name="_Toc192759634"/>
       <w:r>
         <w:lastRenderedPageBreak/>
         <w:t>Bevezetés</w:t>
@@ -5279,7 +6271,7 @@
       <w:pPr>
         <w:pStyle w:val="Cmsor2"/>
       </w:pPr>
-      <w:bookmarkStart w:id="3" w:name="_Toc192674409"/>
+      <w:bookmarkStart w:id="3" w:name="_Toc192759635"/>
       <w:r>
         <w:t>Záródolgozat témájá</w:t>
       </w:r>
@@ -5652,7 +6644,7 @@
           <w:szCs w:val="24"/>
         </w:rPr>
       </w:pPr>
-      <w:bookmarkStart w:id="4" w:name="_Toc192674410"/>
+      <w:bookmarkStart w:id="4" w:name="_Toc192759636"/>
       <w:r>
         <w:t>Célközönség</w:t>
       </w:r>
@@ -5739,7 +6731,7 @@
           <w:rFonts w:eastAsia="Times New Roman"/>
         </w:rPr>
       </w:pPr>
-      <w:bookmarkStart w:id="5" w:name="_Toc192674411"/>
+      <w:bookmarkStart w:id="5" w:name="_Toc192759637"/>
       <w:r>
         <w:rPr>
           <w:rFonts w:eastAsia="Times New Roman"/>
@@ -5756,7 +6748,7 @@
           <w:rFonts w:eastAsia="Times New Roman"/>
         </w:rPr>
       </w:pPr>
-      <w:bookmarkStart w:id="6" w:name="_Toc192674412"/>
+      <w:bookmarkStart w:id="6" w:name="_Toc192759638"/>
       <w:r>
         <w:rPr>
           <w:rFonts w:eastAsia="Times New Roman"/>
@@ -5783,7 +6775,7 @@
       <w:pPr>
         <w:pStyle w:val="Cmsor3"/>
       </w:pPr>
-      <w:bookmarkStart w:id="7" w:name="_Toc192674413"/>
+      <w:bookmarkStart w:id="7" w:name="_Toc192759639"/>
       <w:r>
         <w:t>Google Chrome:</w:t>
       </w:r>
@@ -6207,7 +7199,7 @@
       <w:pPr>
         <w:pStyle w:val="Cmsor3"/>
       </w:pPr>
-      <w:bookmarkStart w:id="8" w:name="_Toc192674414"/>
+      <w:bookmarkStart w:id="8" w:name="_Toc192759640"/>
       <w:r>
         <w:t>Mozilla Firefox:</w:t>
       </w:r>
@@ -6636,7 +7628,7 @@
       <w:pPr>
         <w:pStyle w:val="Cmsor3"/>
       </w:pPr>
-      <w:bookmarkStart w:id="9" w:name="_Toc192674415"/>
+      <w:bookmarkStart w:id="9" w:name="_Toc192759641"/>
       <w:r>
         <w:t>Microsoft Edge:</w:t>
       </w:r>
@@ -7057,7 +8049,7 @@
       <w:pPr>
         <w:pStyle w:val="Cmsor3"/>
       </w:pPr>
-      <w:bookmarkStart w:id="10" w:name="_Toc192674416"/>
+      <w:bookmarkStart w:id="10" w:name="_Toc192759642"/>
       <w:proofErr w:type="spellStart"/>
       <w:r>
         <w:t>Safari</w:t>
@@ -7436,7 +8428,7 @@
       <w:pPr>
         <w:pStyle w:val="Cmsor3"/>
       </w:pPr>
-      <w:bookmarkStart w:id="11" w:name="_Toc192674417"/>
+      <w:bookmarkStart w:id="11" w:name="_Toc192759643"/>
       <w:r>
         <w:t>Opera:</w:t>
       </w:r>
@@ -7857,7 +8849,7 @@
           <w:rFonts w:eastAsia="Times New Roman"/>
         </w:rPr>
       </w:pPr>
-      <w:bookmarkStart w:id="12" w:name="_Toc192674418"/>
+      <w:bookmarkStart w:id="12" w:name="_Toc192759644"/>
       <w:r>
         <w:rPr>
           <w:rFonts w:eastAsia="Times New Roman"/>
@@ -7893,7 +8885,7 @@
           <w:rFonts w:eastAsia="Times New Roman"/>
         </w:rPr>
       </w:pPr>
-      <w:bookmarkStart w:id="13" w:name="_Toc192674419"/>
+      <w:bookmarkStart w:id="13" w:name="_Toc192759645"/>
       <w:r>
         <w:rPr>
           <w:rFonts w:eastAsia="Times New Roman"/>
@@ -8171,7 +9163,7 @@
       <w:pPr>
         <w:pStyle w:val="Cmsor3"/>
       </w:pPr>
-      <w:bookmarkStart w:id="14" w:name="_Toc192674420"/>
+      <w:bookmarkStart w:id="14" w:name="_Toc192759646"/>
       <w:r>
         <w:t xml:space="preserve">Visual </w:t>
       </w:r>
@@ -8660,7 +9652,7 @@
       <w:pPr>
         <w:pStyle w:val="Cmsor2"/>
       </w:pPr>
-      <w:bookmarkStart w:id="15" w:name="_Toc192674421"/>
+      <w:bookmarkStart w:id="15" w:name="_Toc192759647"/>
       <w:r>
         <w:lastRenderedPageBreak/>
         <w:t>Szoftverek,</w:t>
@@ -8675,7 +9667,7 @@
       <w:pPr>
         <w:pStyle w:val="Cmsor3"/>
       </w:pPr>
-      <w:bookmarkStart w:id="16" w:name="_Toc192674422"/>
+      <w:bookmarkStart w:id="16" w:name="_Toc192759648"/>
       <w:r>
         <w:t>Windows 10</w:t>
       </w:r>
@@ -8817,7 +9809,7 @@
       <w:pPr>
         <w:pStyle w:val="Cmsor3"/>
       </w:pPr>
-      <w:bookmarkStart w:id="17" w:name="_Toc192674423"/>
+      <w:bookmarkStart w:id="17" w:name="_Toc192759649"/>
       <w:r>
         <w:t xml:space="preserve">Visual </w:t>
       </w:r>
@@ -8922,7 +9914,7 @@
       <w:pPr>
         <w:pStyle w:val="Cmsor3"/>
       </w:pPr>
-      <w:bookmarkStart w:id="18" w:name="_Toc192674424"/>
+      <w:bookmarkStart w:id="18" w:name="_Toc192759650"/>
       <w:r>
         <w:t>X</w:t>
       </w:r>
@@ -9017,7 +10009,7 @@
       <w:pPr>
         <w:pStyle w:val="Cmsor3"/>
       </w:pPr>
-      <w:bookmarkStart w:id="19" w:name="_Toc192674425"/>
+      <w:bookmarkStart w:id="19" w:name="_Toc192759651"/>
       <w:r>
         <w:lastRenderedPageBreak/>
         <w:t>Node.js</w:t>
@@ -9124,7 +10116,7 @@
       <w:pPr>
         <w:pStyle w:val="Cmsor3"/>
       </w:pPr>
-      <w:bookmarkStart w:id="20" w:name="_Toc192674426"/>
+      <w:bookmarkStart w:id="20" w:name="_Toc192759652"/>
       <w:proofErr w:type="spellStart"/>
       <w:r>
         <w:t>Npm</w:t>
@@ -9263,7 +10255,7 @@
       <w:pPr>
         <w:pStyle w:val="Cmsor2"/>
       </w:pPr>
-      <w:bookmarkStart w:id="21" w:name="_Toc192674427"/>
+      <w:bookmarkStart w:id="21" w:name="_Toc192759653"/>
       <w:r>
         <w:lastRenderedPageBreak/>
         <w:t>Programozási nyelvek</w:t>
@@ -9280,7 +10272,7 @@
       <w:pPr>
         <w:pStyle w:val="Cmsor3"/>
       </w:pPr>
-      <w:bookmarkStart w:id="22" w:name="_Toc192674428"/>
+      <w:bookmarkStart w:id="22" w:name="_Toc192759654"/>
       <w:r>
         <w:t>HTML</w:t>
       </w:r>
@@ -9432,7 +10424,7 @@
       <w:pPr>
         <w:pStyle w:val="Cmsor3"/>
       </w:pPr>
-      <w:bookmarkStart w:id="23" w:name="_Toc192674429"/>
+      <w:bookmarkStart w:id="23" w:name="_Toc192759655"/>
       <w:r>
         <w:t>CSS</w:t>
       </w:r>
@@ -9556,7 +10548,7 @@
       <w:pPr>
         <w:pStyle w:val="Cmsor3"/>
       </w:pPr>
-      <w:bookmarkStart w:id="24" w:name="_Toc192674430"/>
+      <w:bookmarkStart w:id="24" w:name="_Toc192759656"/>
       <w:proofErr w:type="spellStart"/>
       <w:r>
         <w:t>Javascript</w:t>
@@ -9642,7 +10634,7 @@
       <w:pPr>
         <w:pStyle w:val="Cmsor3"/>
       </w:pPr>
-      <w:bookmarkStart w:id="25" w:name="_Toc192674431"/>
+      <w:bookmarkStart w:id="25" w:name="_Toc192759657"/>
       <w:proofErr w:type="spellStart"/>
       <w:r>
         <w:lastRenderedPageBreak/>
@@ -9765,7 +10757,7 @@
         <w:pStyle w:val="Cmsor3"/>
       </w:pPr>
       <w:bookmarkStart w:id="26" w:name="_Ref192057875"/>
-      <w:bookmarkStart w:id="27" w:name="_Toc192674432"/>
+      <w:bookmarkStart w:id="27" w:name="_Toc192759658"/>
       <w:r>
         <w:t>EJS</w:t>
       </w:r>
@@ -9865,7 +10857,7 @@
       <w:pPr>
         <w:pStyle w:val="Cmsor2"/>
       </w:pPr>
-      <w:bookmarkStart w:id="28" w:name="_Toc192674433"/>
+      <w:bookmarkStart w:id="28" w:name="_Toc192759659"/>
       <w:r>
         <w:t>Adatbázis szerkezete</w:t>
       </w:r>
@@ -9877,7 +10869,7 @@
         <w:pStyle w:val="Cmsor3"/>
         <w:jc w:val="center"/>
       </w:pPr>
-      <w:bookmarkStart w:id="29" w:name="_Toc192674434"/>
+      <w:bookmarkStart w:id="29" w:name="_Toc192759660"/>
       <w:r>
         <w:t>Az adatbázis táblái</w:t>
       </w:r>
@@ -9892,14 +10884,11 @@
         <w:keepNext/>
       </w:pPr>
       <w:r>
-        <w:rPr>
-          <w:noProof/>
-        </w:rPr>
         <w:drawing>
-          <wp:inline distT="0" distB="0" distL="0" distR="0" wp14:anchorId="0B857E71" wp14:editId="429CB75E">
-            <wp:extent cx="5731510" cy="2080895"/>
-            <wp:effectExtent l="0" t="0" r="2540" b="0"/>
-            <wp:docPr id="20" name="Kép 20"/>
+          <wp:inline distT="0" distB="0" distL="0" distR="0" wp14:anchorId="23D14DF4" wp14:editId="4A20B8D1">
+            <wp:extent cx="5731510" cy="2486660"/>
+            <wp:effectExtent l="0" t="0" r="2540" b="8890"/>
+            <wp:docPr id="42" name="Kép 42"/>
             <wp:cNvGraphicFramePr>
               <a:graphicFrameLocks xmlns:a="http://schemas.openxmlformats.org/drawingml/2006/main" noChangeAspect="1"/>
             </wp:cNvGraphicFramePr>
@@ -9907,17 +10896,11 @@
               <a:graphicData uri="http://schemas.openxmlformats.org/drawingml/2006/picture">
                 <pic:pic xmlns:pic="http://schemas.openxmlformats.org/drawingml/2006/picture">
                   <pic:nvPicPr>
-                    <pic:cNvPr id="20" name="adatbazis.png"/>
+                    <pic:cNvPr id="1" name=""/>
                     <pic:cNvPicPr/>
                   </pic:nvPicPr>
                   <pic:blipFill>
-                    <a:blip r:embed="rId22">
-                      <a:extLst>
-                        <a:ext uri="{28A0092B-C50C-407E-A947-70E740481C1C}">
-                          <a14:useLocalDpi xmlns:a14="http://schemas.microsoft.com/office/drawing/2010/main" val="0"/>
-                        </a:ext>
-                      </a:extLst>
-                    </a:blip>
+                    <a:blip r:embed="rId22"/>
                     <a:stretch>
                       <a:fillRect/>
                     </a:stretch>
@@ -9925,7 +10908,7 @@
                   <pic:spPr>
                     <a:xfrm>
                       <a:off x="0" y="0"/>
-                      <a:ext cx="5731510" cy="2080895"/>
+                      <a:ext cx="5731510" cy="2486660"/>
                     </a:xfrm>
                     <a:prstGeom prst="rect">
                       <a:avLst/>
@@ -9941,53 +10924,24 @@
     <w:p>
       <w:pPr>
         <w:pStyle w:val="Kpalrs"/>
-        <w:rPr>
-          <w:color w:val="000000" w:themeColor="text1"/>
-        </w:rPr>
-      </w:pPr>
-      <w:r>
-        <w:rPr>
-          <w:color w:val="000000" w:themeColor="text1"/>
-        </w:rPr>
-        <w:fldChar w:fldCharType="begin"/>
-      </w:r>
-      <w:r>
-        <w:rPr>
-          <w:color w:val="000000" w:themeColor="text1"/>
-        </w:rPr>
-        <w:instrText xml:space="preserve"> SEQ Adatbázis \* ARABIC </w:instrText>
-      </w:r>
-      <w:r>
-        <w:rPr>
-          <w:color w:val="000000" w:themeColor="text1"/>
-        </w:rPr>
-        <w:fldChar w:fldCharType="separate"/>
-      </w:r>
-      <w:bookmarkStart w:id="30" w:name="_Toc191461762"/>
-      <w:r>
-        <w:rPr>
-          <w:noProof/>
-          <w:color w:val="000000" w:themeColor="text1"/>
-        </w:rPr>
-        <w:t>1</w:t>
-      </w:r>
-      <w:r>
-        <w:rPr>
-          <w:color w:val="000000" w:themeColor="text1"/>
-        </w:rPr>
-        <w:fldChar w:fldCharType="end"/>
-      </w:r>
-      <w:r>
-        <w:rPr>
-          <w:color w:val="000000" w:themeColor="text1"/>
-        </w:rPr>
-        <w:t>. Adatbázis</w:t>
+      </w:pPr>
+      <w:fldSimple w:instr=" SEQ ábra \* ARABIC ">
+        <w:bookmarkStart w:id="30" w:name="_Toc192759692"/>
+        <w:r>
+          <w:rPr>
+            <w:noProof/>
+          </w:rPr>
+          <w:t>1</w:t>
+        </w:r>
+      </w:fldSimple>
+      <w:r>
+        <w:t>. ábra Adatbázis szerkezete</w:t>
       </w:r>
       <w:bookmarkEnd w:id="30"/>
     </w:p>
     <w:p>
       <w:pPr>
-        <w:spacing w:before="0" w:after="160" w:line="279" w:lineRule="auto"/>
+        <w:keepNext/>
       </w:pPr>
       <w:r>
         <w:br w:type="page"/>
@@ -9998,10 +10952,13 @@
         <w:pStyle w:val="Cmsor3"/>
         <w:jc w:val="center"/>
       </w:pPr>
-      <w:bookmarkStart w:id="31" w:name="_Toc192674435"/>
+      <w:bookmarkStart w:id="31" w:name="_Toc192759661"/>
       <w:r>
         <w:lastRenderedPageBreak/>
-        <w:t>Termékek tábla:</w:t>
+        <w:t xml:space="preserve">Products </w:t>
+      </w:r>
+      <w:r>
+        <w:t>tábla:</w:t>
       </w:r>
       <w:bookmarkEnd w:id="31"/>
     </w:p>
@@ -10019,18 +10976,18 @@
         <mc:AlternateContent>
           <mc:Choice Requires="wps">
             <w:drawing>
-              <wp:anchor distT="0" distB="0" distL="114300" distR="114300" simplePos="0" relativeHeight="251674112" behindDoc="0" locked="0" layoutInCell="1" allowOverlap="1" wp14:anchorId="5A9108F0" wp14:editId="46414D91">
+              <wp:anchor distT="0" distB="0" distL="114300" distR="114300" simplePos="0" relativeHeight="251696640" behindDoc="0" locked="0" layoutInCell="1" allowOverlap="1" wp14:anchorId="4A8C0D72" wp14:editId="5391DD0E">
                 <wp:simplePos x="0" y="0"/>
                 <wp:positionH relativeFrom="column">
                   <wp:posOffset>0</wp:posOffset>
                 </wp:positionH>
                 <wp:positionV relativeFrom="paragraph">
-                  <wp:posOffset>2454275</wp:posOffset>
+                  <wp:posOffset>2538095</wp:posOffset>
                 </wp:positionV>
-                <wp:extent cx="1933575" cy="635"/>
+                <wp:extent cx="1799590" cy="635"/>
                 <wp:effectExtent l="0" t="0" r="0" b="0"/>
                 <wp:wrapSquare wrapText="bothSides"/>
-                <wp:docPr id="25" name="Szövegdoboz 25"/>
+                <wp:docPr id="564339334" name="Szövegdoboz 564339334"/>
                 <wp:cNvGraphicFramePr/>
                 <a:graphic xmlns:a="http://schemas.openxmlformats.org/drawingml/2006/main">
                   <a:graphicData uri="http://schemas.microsoft.com/office/word/2010/wordprocessingShape">
@@ -10039,7 +10996,7 @@
                       <wps:spPr>
                         <a:xfrm>
                           <a:off x="0" y="0"/>
-                          <a:ext cx="1933575" cy="635"/>
+                          <a:ext cx="1799590" cy="635"/>
                         </a:xfrm>
                         <a:prstGeom prst="rect">
                           <a:avLst/>
@@ -10059,8 +11016,7 @@
                               <w:rPr>
                                 <w:rFonts w:asciiTheme="majorHAnsi" w:eastAsiaTheme="majorEastAsia" w:hAnsiTheme="majorHAnsi" w:cstheme="majorBidi"/>
                                 <w:b/>
-                                <w:noProof/>
-                                <w:color w:val="000000" w:themeColor="text1"/>
+                                <w:color w:val="153D63" w:themeColor="text2" w:themeTint="E6"/>
                                 <w:sz w:val="24"/>
                                 <w:szCs w:val="24"/>
                               </w:rPr>
@@ -10070,8 +11026,7 @@
                                 <w:rFonts w:asciiTheme="majorHAnsi" w:eastAsiaTheme="majorEastAsia" w:hAnsiTheme="majorHAnsi" w:cstheme="majorBidi"/>
                                 <w:b/>
                                 <w:iCs w:val="0"/>
-                                <w:noProof/>
-                                <w:color w:val="000000" w:themeColor="text1"/>
+                                <w:color w:val="153D63" w:themeColor="text2" w:themeTint="E6"/>
                               </w:rPr>
                               <w:fldChar w:fldCharType="begin"/>
                             </w:r>
@@ -10080,29 +11035,27 @@
                                 <w:rFonts w:asciiTheme="majorHAnsi" w:eastAsiaTheme="majorEastAsia" w:hAnsiTheme="majorHAnsi" w:cstheme="majorBidi"/>
                                 <w:b/>
                                 <w:iCs w:val="0"/>
-                                <w:noProof/>
-                                <w:color w:val="000000" w:themeColor="text1"/>
+                                <w:color w:val="153D63" w:themeColor="text2" w:themeTint="E6"/>
                               </w:rPr>
-                              <w:instrText xml:space="preserve"> SEQ Adatbázis \* ARABIC </w:instrText>
+                              <w:instrText xml:space="preserve"> SEQ ábra \* ARABIC </w:instrText>
                             </w:r>
                             <w:r>
                               <w:rPr>
                                 <w:rFonts w:asciiTheme="majorHAnsi" w:eastAsiaTheme="majorEastAsia" w:hAnsiTheme="majorHAnsi" w:cstheme="majorBidi"/>
                                 <w:b/>
                                 <w:iCs w:val="0"/>
-                                <w:noProof/>
-                                <w:color w:val="000000" w:themeColor="text1"/>
+                                <w:color w:val="153D63" w:themeColor="text2" w:themeTint="E6"/>
                               </w:rPr>
                               <w:fldChar w:fldCharType="separate"/>
                             </w:r>
-                            <w:bookmarkStart w:id="32" w:name="_Toc191461763"/>
+                            <w:bookmarkStart w:id="32" w:name="_Toc192759693"/>
                             <w:r>
                               <w:rPr>
                                 <w:rFonts w:asciiTheme="majorHAnsi" w:eastAsiaTheme="majorEastAsia" w:hAnsiTheme="majorHAnsi" w:cstheme="majorBidi"/>
                                 <w:b/>
                                 <w:iCs w:val="0"/>
                                 <w:noProof/>
-                                <w:color w:val="000000" w:themeColor="text1"/>
+                                <w:color w:val="153D63" w:themeColor="text2" w:themeTint="E6"/>
                               </w:rPr>
                               <w:t>2</w:t>
                             </w:r>
@@ -10111,16 +11064,12 @@
                                 <w:rFonts w:asciiTheme="majorHAnsi" w:eastAsiaTheme="majorEastAsia" w:hAnsiTheme="majorHAnsi" w:cstheme="majorBidi"/>
                                 <w:b/>
                                 <w:iCs w:val="0"/>
-                                <w:noProof/>
-                                <w:color w:val="000000" w:themeColor="text1"/>
+                                <w:color w:val="153D63" w:themeColor="text2" w:themeTint="E6"/>
                               </w:rPr>
                               <w:fldChar w:fldCharType="end"/>
                             </w:r>
                             <w:r>
-                              <w:rPr>
-                                <w:color w:val="000000" w:themeColor="text1"/>
-                              </w:rPr>
-                              <w:t>. Termékek tábla</w:t>
+                              <w:t>. ábra Products tábla</w:t>
                             </w:r>
                             <w:bookmarkEnd w:id="32"/>
                           </w:p>
@@ -10140,11 +11089,11 @@
           </mc:Choice>
           <mc:Fallback>
             <w:pict>
-              <v:shapetype w14:anchorId="5A9108F0" id="_x0000_t202" coordsize="21600,21600" o:spt="202" path="m,l,21600r21600,l21600,xe">
+              <v:shapetype w14:anchorId="4A8C0D72" id="_x0000_t202" coordsize="21600,21600" o:spt="202" path="m,l,21600r21600,l21600,xe">
                 <v:stroke joinstyle="miter"/>
                 <v:path gradientshapeok="t" o:connecttype="rect"/>
               </v:shapetype>
-              <v:shape id="Szövegdoboz 25" o:spid="_x0000_s1026" type="#_x0000_t202" style="position:absolute;left:0;text-align:left;margin-left:0;margin-top:193.25pt;width:152.25pt;height:.05pt;z-index:251674112;visibility:visible;mso-wrap-style:square;mso-wrap-distance-left:9pt;mso-wrap-distance-top:0;mso-wrap-distance-right:9pt;mso-wrap-distance-bottom:0;mso-position-horizontal:absolute;mso-position-horizontal-relative:text;mso-position-vertical:absolute;mso-position-vertical-relative:text;v-text-anchor:top" o:gfxdata="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" stroked="f">
+              <v:shape id="Szövegdoboz 564339334" o:spid="_x0000_s1026" type="#_x0000_t202" style="position:absolute;left:0;text-align:left;margin-left:0;margin-top:199.85pt;width:141.7pt;height:.05pt;z-index:251696640;visibility:visible;mso-wrap-style:square;mso-wrap-distance-left:9pt;mso-wrap-distance-top:0;mso-wrap-distance-right:9pt;mso-wrap-distance-bottom:0;mso-position-horizontal:absolute;mso-position-horizontal-relative:text;mso-position-vertical:absolute;mso-position-vertical-relative:text;v-text-anchor:top" o:gfxdata="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" stroked="f">
                 <v:textbox style="mso-fit-shape-to-text:t" inset="0,0,0,0">
                   <w:txbxContent>
                     <w:p>
@@ -10153,8 +11102,7 @@
                         <w:rPr>
                           <w:rFonts w:asciiTheme="majorHAnsi" w:eastAsiaTheme="majorEastAsia" w:hAnsiTheme="majorHAnsi" w:cstheme="majorBidi"/>
                           <w:b/>
-                          <w:noProof/>
-                          <w:color w:val="000000" w:themeColor="text1"/>
+                          <w:color w:val="153D63" w:themeColor="text2" w:themeTint="E6"/>
                           <w:sz w:val="24"/>
                           <w:szCs w:val="24"/>
                         </w:rPr>
@@ -10164,8 +11112,7 @@
                           <w:rFonts w:asciiTheme="majorHAnsi" w:eastAsiaTheme="majorEastAsia" w:hAnsiTheme="majorHAnsi" w:cstheme="majorBidi"/>
                           <w:b/>
                           <w:iCs w:val="0"/>
-                          <w:noProof/>
-                          <w:color w:val="000000" w:themeColor="text1"/>
+                          <w:color w:val="153D63" w:themeColor="text2" w:themeTint="E6"/>
                         </w:rPr>
                         <w:fldChar w:fldCharType="begin"/>
                       </w:r>
@@ -10174,29 +11121,27 @@
                           <w:rFonts w:asciiTheme="majorHAnsi" w:eastAsiaTheme="majorEastAsia" w:hAnsiTheme="majorHAnsi" w:cstheme="majorBidi"/>
                           <w:b/>
                           <w:iCs w:val="0"/>
-                          <w:noProof/>
-                          <w:color w:val="000000" w:themeColor="text1"/>
+                          <w:color w:val="153D63" w:themeColor="text2" w:themeTint="E6"/>
                         </w:rPr>
-                        <w:instrText xml:space="preserve"> SEQ Adatbázis \* ARABIC </w:instrText>
+                        <w:instrText xml:space="preserve"> SEQ ábra \* ARABIC </w:instrText>
                       </w:r>
                       <w:r>
                         <w:rPr>
                           <w:rFonts w:asciiTheme="majorHAnsi" w:eastAsiaTheme="majorEastAsia" w:hAnsiTheme="majorHAnsi" w:cstheme="majorBidi"/>
                           <w:b/>
                           <w:iCs w:val="0"/>
-                          <w:noProof/>
-                          <w:color w:val="000000" w:themeColor="text1"/>
+                          <w:color w:val="153D63" w:themeColor="text2" w:themeTint="E6"/>
                         </w:rPr>
                         <w:fldChar w:fldCharType="separate"/>
                       </w:r>
-                      <w:bookmarkStart w:id="33" w:name="_Toc191461763"/>
+                      <w:bookmarkStart w:id="33" w:name="_Toc192759693"/>
                       <w:r>
                         <w:rPr>
                           <w:rFonts w:asciiTheme="majorHAnsi" w:eastAsiaTheme="majorEastAsia" w:hAnsiTheme="majorHAnsi" w:cstheme="majorBidi"/>
                           <w:b/>
                           <w:iCs w:val="0"/>
                           <w:noProof/>
-                          <w:color w:val="000000" w:themeColor="text1"/>
+                          <w:color w:val="153D63" w:themeColor="text2" w:themeTint="E6"/>
                         </w:rPr>
                         <w:t>2</w:t>
                       </w:r>
@@ -10205,16 +11150,12 @@
                           <w:rFonts w:asciiTheme="majorHAnsi" w:eastAsiaTheme="majorEastAsia" w:hAnsiTheme="majorHAnsi" w:cstheme="majorBidi"/>
                           <w:b/>
                           <w:iCs w:val="0"/>
-                          <w:noProof/>
-                          <w:color w:val="000000" w:themeColor="text1"/>
+                          <w:color w:val="153D63" w:themeColor="text2" w:themeTint="E6"/>
                         </w:rPr>
                         <w:fldChar w:fldCharType="end"/>
                       </w:r>
                       <w:r>
-                        <w:rPr>
-                          <w:color w:val="000000" w:themeColor="text1"/>
-                        </w:rPr>
-                        <w:t>. Termékek tábla</w:t>
+                        <w:t>. ábra Products tábla</w:t>
                       </w:r>
                       <w:bookmarkEnd w:id="33"/>
                     </w:p>
@@ -10228,25 +11169,21 @@
       </w:r>
       <w:r>
         <w:rPr>
-          <w:rFonts w:asciiTheme="majorHAnsi" w:eastAsiaTheme="majorEastAsia" w:hAnsiTheme="majorHAnsi" w:cstheme="majorBidi"/>
-          <w:b/>
-          <w:iCs/>
-          <w:noProof/>
-          <w:color w:val="153D63" w:themeColor="text2" w:themeTint="E6"/>
+          <w:rStyle w:val="Cmsor4Char"/>
         </w:rPr>
         <w:drawing>
-          <wp:anchor distT="0" distB="0" distL="114300" distR="114300" simplePos="0" relativeHeight="251667968" behindDoc="0" locked="0" layoutInCell="1" allowOverlap="1" wp14:anchorId="6F92BDEA" wp14:editId="7444C2B7">
+          <wp:anchor distT="0" distB="0" distL="114300" distR="114300" simplePos="0" relativeHeight="251692544" behindDoc="0" locked="0" layoutInCell="1" allowOverlap="1" wp14:anchorId="55A15D38" wp14:editId="2F0A4AE3">
             <wp:simplePos x="0" y="0"/>
             <wp:positionH relativeFrom="margin">
               <wp:align>left</wp:align>
             </wp:positionH>
             <wp:positionV relativeFrom="paragraph">
-              <wp:posOffset>15875</wp:posOffset>
+              <wp:posOffset>23495</wp:posOffset>
             </wp:positionV>
-            <wp:extent cx="1933575" cy="2381250"/>
-            <wp:effectExtent l="0" t="0" r="9525" b="0"/>
+            <wp:extent cx="1799590" cy="2457450"/>
+            <wp:effectExtent l="0" t="0" r="0" b="0"/>
             <wp:wrapSquare wrapText="bothSides"/>
-            <wp:docPr id="21" name="Kép 21"/>
+            <wp:docPr id="49" name="Kép 49"/>
             <wp:cNvGraphicFramePr>
               <a:graphicFrameLocks xmlns:a="http://schemas.openxmlformats.org/drawingml/2006/main" noChangeAspect="1"/>
             </wp:cNvGraphicFramePr>
@@ -10254,7 +11191,7 @@
               <a:graphicData uri="http://schemas.openxmlformats.org/drawingml/2006/picture">
                 <pic:pic xmlns:pic="http://schemas.openxmlformats.org/drawingml/2006/picture">
                   <pic:nvPicPr>
-                    <pic:cNvPr id="21" name="termekek.png"/>
+                    <pic:cNvPr id="1" name=""/>
                     <pic:cNvPicPr/>
                   </pic:nvPicPr>
                   <pic:blipFill>
@@ -10272,7 +11209,7 @@
                   <pic:spPr>
                     <a:xfrm>
                       <a:off x="0" y="0"/>
-                      <a:ext cx="1933575" cy="2381250"/>
+                      <a:ext cx="1799590" cy="2457450"/>
                     </a:xfrm>
                     <a:prstGeom prst="rect">
                       <a:avLst/>
@@ -10281,6 +11218,9 @@
                 </pic:pic>
               </a:graphicData>
             </a:graphic>
+            <wp14:sizeRelV relativeFrom="margin">
+              <wp14:pctHeight>0</wp14:pctHeight>
+            </wp14:sizeRelV>
           </wp:anchor>
         </w:drawing>
       </w:r>
@@ -10343,26 +11283,31 @@
         </w:rPr>
       </w:pPr>
       <w:proofErr w:type="spellStart"/>
+      <w:r>
+        <w:rPr>
+          <w:rStyle w:val="Cmsor4Char"/>
+        </w:rPr>
+        <w:t>name</w:t>
+      </w:r>
+      <w:proofErr w:type="spellEnd"/>
+      <w:r>
+        <w:rPr>
+          <w:rStyle w:val="Cmsor4Char"/>
+        </w:rPr>
+        <w:t xml:space="preserve"> </w:t>
+      </w:r>
+      <w:r>
+        <w:rPr>
+          <w:rStyle w:val="Cmsor4Char"/>
+        </w:rPr>
+        <w:t>(Termékek neve</w:t>
+      </w:r>
       <w:proofErr w:type="gramStart"/>
       <w:r>
         <w:rPr>
           <w:rStyle w:val="Cmsor4Char"/>
         </w:rPr>
-        <w:t>nev</w:t>
-      </w:r>
-      <w:proofErr w:type="spellEnd"/>
-      <w:r>
-        <w:rPr>
-          <w:rStyle w:val="Cmsor4Char"/>
-        </w:rPr>
-        <w:t>(</w:t>
-      </w:r>
-      <w:proofErr w:type="gramEnd"/>
-      <w:r>
-        <w:rPr>
-          <w:rStyle w:val="Cmsor4Char"/>
-        </w:rPr>
-        <w:t>Termékek neve):</w:t>
+        <w:t>):</w:t>
       </w:r>
       <w:r>
         <w:rPr>
@@ -10375,12 +11320,19 @@
         <w:rPr>
           <w:rFonts w:ascii="Aptos" w:eastAsia="Aptos" w:hAnsi="Aptos" w:cs="Aptos"/>
         </w:rPr>
-        <w:t>Ez a mező felelős a táblában tárolt termékek neveinek a tárolására, hogy meglehessen őket különböztetni egymást</w:t>
-      </w:r>
+        <w:t>Ez</w:t>
+      </w:r>
+      <w:proofErr w:type="gramEnd"/>
       <w:r>
         <w:rPr>
           <w:rFonts w:ascii="Aptos" w:eastAsia="Aptos" w:hAnsi="Aptos" w:cs="Aptos"/>
         </w:rPr>
+        <w:t xml:space="preserve"> a mező felelős a táblában tárolt termékek neveinek a tárolására, hogy meglehessen őket különböztetni egymást</w:t>
+      </w:r>
+      <w:r>
+        <w:rPr>
+          <w:rFonts w:ascii="Aptos" w:eastAsia="Aptos" w:hAnsi="Aptos" w:cs="Aptos"/>
+        </w:rPr>
         <w:t>ó</w:t>
       </w:r>
       <w:r>
@@ -10393,28 +11345,27 @@
     <w:p>
       <w:pPr>
         <w:spacing w:line="278" w:lineRule="auto"/>
+        <w:ind w:left="2832"/>
       </w:pPr>
       <w:proofErr w:type="spellStart"/>
-      <w:proofErr w:type="gramStart"/>
       <w:r>
         <w:rPr>
           <w:rStyle w:val="Cmsor4Char"/>
         </w:rPr>
-        <w:t>ar</w:t>
+        <w:t>price</w:t>
       </w:r>
       <w:proofErr w:type="spellEnd"/>
       <w:r>
         <w:rPr>
           <w:rStyle w:val="Cmsor4Char"/>
         </w:rPr>
-        <w:t>(</w:t>
-      </w:r>
-      <w:proofErr w:type="gramEnd"/>
+        <w:t xml:space="preserve"> </w:t>
+      </w:r>
       <w:r>
         <w:rPr>
           <w:rStyle w:val="Cmsor4Char"/>
         </w:rPr>
-        <w:t>Termékek ára):</w:t>
+        <w:t>(Termékek ára):</w:t>
       </w:r>
       <w:r>
         <w:rPr>
@@ -10435,26 +11386,24 @@
         <w:spacing w:line="278" w:lineRule="auto"/>
       </w:pPr>
       <w:proofErr w:type="spellStart"/>
-      <w:proofErr w:type="gramStart"/>
       <w:r>
         <w:rPr>
           <w:rStyle w:val="Cmsor4Char"/>
         </w:rPr>
-        <w:t>keszlet</w:t>
+        <w:t>stock</w:t>
       </w:r>
       <w:proofErr w:type="spellEnd"/>
       <w:r>
         <w:rPr>
           <w:rStyle w:val="Cmsor4Char"/>
         </w:rPr>
-        <w:t>(</w:t>
-      </w:r>
-      <w:proofErr w:type="gramEnd"/>
+        <w:t xml:space="preserve"> </w:t>
+      </w:r>
       <w:r>
         <w:rPr>
           <w:rStyle w:val="Cmsor4Char"/>
         </w:rPr>
-        <w:t>Termékek mennyisége):</w:t>
+        <w:t>(Termékek mennyisége):</w:t>
       </w:r>
       <w:r>
         <w:rPr>
@@ -10467,7 +11416,21 @@
         <w:rPr>
           <w:rFonts w:ascii="Aptos" w:eastAsia="Aptos" w:hAnsi="Aptos" w:cs="Aptos"/>
         </w:rPr>
-        <w:t>Ez a mező a termékek mennyiségét tárolja például hogy hány darab elérhető még az adott áruból.</w:t>
+        <w:t xml:space="preserve">Ez a mező a termékek mennyiségét tárolja </w:t>
+      </w:r>
+      <w:proofErr w:type="gramStart"/>
+      <w:r>
+        <w:rPr>
+          <w:rFonts w:ascii="Aptos" w:eastAsia="Aptos" w:hAnsi="Aptos" w:cs="Aptos"/>
+        </w:rPr>
+        <w:t>például</w:t>
+      </w:r>
+      <w:proofErr w:type="gramEnd"/>
+      <w:r>
+        <w:rPr>
+          <w:rFonts w:ascii="Aptos" w:eastAsia="Aptos" w:hAnsi="Aptos" w:cs="Aptos"/>
+        </w:rPr>
+        <w:t xml:space="preserve"> hogy hány darab elérhető még az adott áruból.</w:t>
       </w:r>
     </w:p>
     <w:p>
@@ -10475,26 +11438,24 @@
         <w:spacing w:line="278" w:lineRule="auto"/>
       </w:pPr>
       <w:proofErr w:type="spellStart"/>
-      <w:proofErr w:type="gramStart"/>
       <w:r>
         <w:rPr>
           <w:rStyle w:val="Cmsor4Char"/>
         </w:rPr>
-        <w:t>leiras</w:t>
+        <w:t>description</w:t>
       </w:r>
       <w:proofErr w:type="spellEnd"/>
       <w:r>
         <w:rPr>
           <w:rStyle w:val="Cmsor4Char"/>
         </w:rPr>
-        <w:t>(</w:t>
-      </w:r>
-      <w:proofErr w:type="gramEnd"/>
+        <w:t xml:space="preserve"> </w:t>
+      </w:r>
       <w:r>
         <w:rPr>
           <w:rStyle w:val="Cmsor4Char"/>
         </w:rPr>
-        <w:t>Termékek leírása):</w:t>
+        <w:t>(Termékek leírása):</w:t>
       </w:r>
       <w:r>
         <w:rPr>
@@ -10519,26 +11480,46 @@
         <w:rPr>
           <w:rFonts w:ascii="Aptos" w:eastAsia="Aptos" w:hAnsi="Aptos" w:cs="Aptos"/>
         </w:rPr>
-        <w:t xml:space="preserve"> szöveges tartalmakra lett kitalálva amibe bele tudjuk írni a termékek leírásait például tápanyag tartalmát tömegét egyéb hasznos információkat.</w:t>
+        <w:t xml:space="preserve"> szöveges tartalmakra lett </w:t>
+      </w:r>
+      <w:proofErr w:type="gramStart"/>
+      <w:r>
+        <w:rPr>
+          <w:rFonts w:ascii="Aptos" w:eastAsia="Aptos" w:hAnsi="Aptos" w:cs="Aptos"/>
+        </w:rPr>
+        <w:t>kitalálva</w:t>
+      </w:r>
+      <w:proofErr w:type="gramEnd"/>
+      <w:r>
+        <w:rPr>
+          <w:rFonts w:ascii="Aptos" w:eastAsia="Aptos" w:hAnsi="Aptos" w:cs="Aptos"/>
+        </w:rPr>
+        <w:t xml:space="preserve"> amibe bele tudjuk írni a termékek leírásait például tápanyag tartalmát tömegét egyéb hasznos információkat.</w:t>
       </w:r>
     </w:p>
     <w:p>
       <w:pPr>
         <w:spacing w:line="278" w:lineRule="auto"/>
       </w:pPr>
-      <w:proofErr w:type="gramStart"/>
+      <w:proofErr w:type="spellStart"/>
       <w:r>
         <w:rPr>
           <w:rStyle w:val="Cmsor4Char"/>
         </w:rPr>
-        <w:t>marka(</w:t>
-      </w:r>
-      <w:proofErr w:type="gramEnd"/>
+        <w:t>brand</w:t>
+      </w:r>
+      <w:proofErr w:type="spellEnd"/>
       <w:r>
         <w:rPr>
           <w:rStyle w:val="Cmsor4Char"/>
         </w:rPr>
-        <w:t>Termékek márkája):</w:t>
+        <w:t xml:space="preserve"> </w:t>
+      </w:r>
+      <w:r>
+        <w:rPr>
+          <w:rStyle w:val="Cmsor4Char"/>
+        </w:rPr>
+        <w:t>(Termékek márkája):</w:t>
       </w:r>
       <w:r>
         <w:rPr>
@@ -10562,26 +11543,24 @@
         </w:rPr>
       </w:pPr>
       <w:proofErr w:type="spellStart"/>
-      <w:proofErr w:type="gramStart"/>
       <w:r>
         <w:rPr>
           <w:rStyle w:val="Cmsor4Char"/>
         </w:rPr>
-        <w:t>kategoria</w:t>
+        <w:t>category</w:t>
       </w:r>
       <w:proofErr w:type="spellEnd"/>
       <w:r>
         <w:rPr>
           <w:rStyle w:val="Cmsor4Char"/>
         </w:rPr>
-        <w:t>(</w:t>
-      </w:r>
-      <w:proofErr w:type="gramEnd"/>
+        <w:t xml:space="preserve"> </w:t>
+      </w:r>
       <w:r>
         <w:rPr>
           <w:rStyle w:val="Cmsor4Char"/>
         </w:rPr>
-        <w:t>Termékek típusai):</w:t>
+        <w:t>(Termékek típusai):</w:t>
       </w:r>
       <w:r>
         <w:rPr>
@@ -10604,12 +11583,14 @@
           <w:rFonts w:ascii="Aptos" w:eastAsia="Aptos" w:hAnsi="Aptos" w:cs="Aptos"/>
         </w:rPr>
       </w:pPr>
+      <w:proofErr w:type="spellStart"/>
       <w:r>
         <w:rPr>
           <w:rStyle w:val="Cmsor4Char"/>
         </w:rPr>
-        <w:t>image</w:t>
-      </w:r>
+        <w:t>picture</w:t>
+      </w:r>
+      <w:proofErr w:type="spellEnd"/>
       <w:r>
         <w:rPr>
           <w:rStyle w:val="Cmsor4Char"/>
@@ -10688,13 +11669,33 @@
           <w:rFonts w:eastAsia="Aptos"/>
         </w:rPr>
       </w:pPr>
-      <w:bookmarkStart w:id="34" w:name="_Toc192674436"/>
+      <w:bookmarkStart w:id="34" w:name="_Toc192759662"/>
+      <w:proofErr w:type="spellStart"/>
       <w:r>
         <w:rPr>
           <w:rFonts w:eastAsia="Aptos"/>
         </w:rPr>
         <w:lastRenderedPageBreak/>
-        <w:t>Rendelések táblái</w:t>
+        <w:t>Orders</w:t>
+      </w:r>
+      <w:proofErr w:type="spellEnd"/>
+      <w:r>
+        <w:rPr>
+          <w:rFonts w:eastAsia="Aptos"/>
+        </w:rPr>
+        <w:t xml:space="preserve"> </w:t>
+      </w:r>
+      <w:r>
+        <w:rPr>
+          <w:rFonts w:eastAsia="Aptos"/>
+        </w:rPr>
+        <w:t>tábl</w:t>
+      </w:r>
+      <w:r>
+        <w:rPr>
+          <w:rFonts w:eastAsia="Aptos"/>
+        </w:rPr>
+        <w:t>a</w:t>
       </w:r>
       <w:bookmarkEnd w:id="34"/>
     </w:p>
@@ -10711,18 +11712,18 @@
         <mc:AlternateContent>
           <mc:Choice Requires="wps">
             <w:drawing>
-              <wp:anchor distT="0" distB="0" distL="114300" distR="114300" simplePos="0" relativeHeight="251676160" behindDoc="0" locked="0" layoutInCell="1" allowOverlap="1" wp14:anchorId="4A93A23C" wp14:editId="7C3A66FB">
+              <wp:anchor distT="0" distB="0" distL="114300" distR="114300" simplePos="0" relativeHeight="251698688" behindDoc="0" locked="0" layoutInCell="1" allowOverlap="1" wp14:anchorId="745ADB70" wp14:editId="70C88842">
                 <wp:simplePos x="0" y="0"/>
                 <wp:positionH relativeFrom="column">
                   <wp:posOffset>0</wp:posOffset>
                 </wp:positionH>
                 <wp:positionV relativeFrom="paragraph">
-                  <wp:posOffset>1925955</wp:posOffset>
+                  <wp:posOffset>2330450</wp:posOffset>
                 </wp:positionV>
-                <wp:extent cx="1743075" cy="635"/>
+                <wp:extent cx="1799590" cy="635"/>
                 <wp:effectExtent l="0" t="0" r="0" b="0"/>
                 <wp:wrapSquare wrapText="bothSides"/>
-                <wp:docPr id="26" name="Szövegdoboz 26"/>
+                <wp:docPr id="564339335" name="Szövegdoboz 564339335"/>
                 <wp:cNvGraphicFramePr/>
                 <a:graphic xmlns:a="http://schemas.openxmlformats.org/drawingml/2006/main">
                   <a:graphicData uri="http://schemas.microsoft.com/office/word/2010/wordprocessingShape">
@@ -10731,7 +11732,7 @@
                       <wps:spPr>
                         <a:xfrm>
                           <a:off x="0" y="0"/>
-                          <a:ext cx="1743075" cy="635"/>
+                          <a:ext cx="1799590" cy="635"/>
                         </a:xfrm>
                         <a:prstGeom prst="rect">
                           <a:avLst/>
@@ -10751,8 +11752,7 @@
                               <w:rPr>
                                 <w:rFonts w:asciiTheme="majorHAnsi" w:eastAsiaTheme="majorEastAsia" w:hAnsiTheme="majorHAnsi" w:cstheme="majorBidi"/>
                                 <w:b/>
-                                <w:noProof/>
-                                <w:color w:val="000000" w:themeColor="text1"/>
+                                <w:color w:val="153D63" w:themeColor="text2" w:themeTint="E6"/>
                                 <w:sz w:val="24"/>
                                 <w:szCs w:val="24"/>
                               </w:rPr>
@@ -10762,8 +11762,7 @@
                                 <w:rFonts w:asciiTheme="majorHAnsi" w:eastAsiaTheme="majorEastAsia" w:hAnsiTheme="majorHAnsi" w:cstheme="majorBidi"/>
                                 <w:b/>
                                 <w:iCs w:val="0"/>
-                                <w:noProof/>
-                                <w:color w:val="000000" w:themeColor="text1"/>
+                                <w:color w:val="153D63" w:themeColor="text2" w:themeTint="E6"/>
                               </w:rPr>
                               <w:fldChar w:fldCharType="begin"/>
                             </w:r>
@@ -10772,29 +11771,27 @@
                                 <w:rFonts w:asciiTheme="majorHAnsi" w:eastAsiaTheme="majorEastAsia" w:hAnsiTheme="majorHAnsi" w:cstheme="majorBidi"/>
                                 <w:b/>
                                 <w:iCs w:val="0"/>
-                                <w:noProof/>
-                                <w:color w:val="000000" w:themeColor="text1"/>
+                                <w:color w:val="153D63" w:themeColor="text2" w:themeTint="E6"/>
                               </w:rPr>
-                              <w:instrText xml:space="preserve"> SEQ Adatbázis \* ARABIC </w:instrText>
+                              <w:instrText xml:space="preserve"> SEQ ábra \* ARABIC </w:instrText>
                             </w:r>
                             <w:r>
                               <w:rPr>
                                 <w:rFonts w:asciiTheme="majorHAnsi" w:eastAsiaTheme="majorEastAsia" w:hAnsiTheme="majorHAnsi" w:cstheme="majorBidi"/>
                                 <w:b/>
                                 <w:iCs w:val="0"/>
-                                <w:noProof/>
-                                <w:color w:val="000000" w:themeColor="text1"/>
+                                <w:color w:val="153D63" w:themeColor="text2" w:themeTint="E6"/>
                               </w:rPr>
                               <w:fldChar w:fldCharType="separate"/>
                             </w:r>
-                            <w:bookmarkStart w:id="35" w:name="_Toc191461764"/>
+                            <w:bookmarkStart w:id="35" w:name="_Toc192759694"/>
                             <w:r>
                               <w:rPr>
                                 <w:rFonts w:asciiTheme="majorHAnsi" w:eastAsiaTheme="majorEastAsia" w:hAnsiTheme="majorHAnsi" w:cstheme="majorBidi"/>
                                 <w:b/>
                                 <w:iCs w:val="0"/>
                                 <w:noProof/>
-                                <w:color w:val="000000" w:themeColor="text1"/>
+                                <w:color w:val="153D63" w:themeColor="text2" w:themeTint="E6"/>
                               </w:rPr>
                               <w:t>3</w:t>
                             </w:r>
@@ -10803,16 +11800,20 @@
                                 <w:rFonts w:asciiTheme="majorHAnsi" w:eastAsiaTheme="majorEastAsia" w:hAnsiTheme="majorHAnsi" w:cstheme="majorBidi"/>
                                 <w:b/>
                                 <w:iCs w:val="0"/>
-                                <w:noProof/>
-                                <w:color w:val="000000" w:themeColor="text1"/>
+                                <w:color w:val="153D63" w:themeColor="text2" w:themeTint="E6"/>
                               </w:rPr>
                               <w:fldChar w:fldCharType="end"/>
                             </w:r>
                             <w:r>
-                              <w:rPr>
-                                <w:color w:val="000000" w:themeColor="text1"/>
-                              </w:rPr>
-                              <w:t>. Rendelések tábla</w:t>
+                              <w:t xml:space="preserve">. ábra </w:t>
+                            </w:r>
+                            <w:proofErr w:type="spellStart"/>
+                            <w:r>
+                              <w:t>Orders</w:t>
+                            </w:r>
+                            <w:proofErr w:type="spellEnd"/>
+                            <w:r>
+                              <w:t xml:space="preserve"> tábla</w:t>
                             </w:r>
                             <w:bookmarkEnd w:id="35"/>
                           </w:p>
@@ -10832,7 +11833,7 @@
           </mc:Choice>
           <mc:Fallback>
             <w:pict>
-              <v:shape w14:anchorId="4A93A23C" id="Szövegdoboz 26" o:spid="_x0000_s1027" type="#_x0000_t202" style="position:absolute;left:0;text-align:left;margin-left:0;margin-top:151.65pt;width:137.25pt;height:.05pt;z-index:251676160;visibility:visible;mso-wrap-style:square;mso-wrap-distance-left:9pt;mso-wrap-distance-top:0;mso-wrap-distance-right:9pt;mso-wrap-distance-bottom:0;mso-position-horizontal:absolute;mso-position-horizontal-relative:text;mso-position-vertical:absolute;mso-position-vertical-relative:text;v-text-anchor:top" o:gfxdata="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" stroked="f">
+              <v:shape w14:anchorId="745ADB70" id="Szövegdoboz 564339335" o:spid="_x0000_s1027" type="#_x0000_t202" style="position:absolute;left:0;text-align:left;margin-left:0;margin-top:183.5pt;width:141.7pt;height:.05pt;z-index:251698688;visibility:visible;mso-wrap-style:square;mso-wrap-distance-left:9pt;mso-wrap-distance-top:0;mso-wrap-distance-right:9pt;mso-wrap-distance-bottom:0;mso-position-horizontal:absolute;mso-position-horizontal-relative:text;mso-position-vertical:absolute;mso-position-vertical-relative:text;v-text-anchor:top" o:gfxdata="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" stroked="f">
                 <v:textbox style="mso-fit-shape-to-text:t" inset="0,0,0,0">
                   <w:txbxContent>
                     <w:p>
@@ -10841,8 +11842,7 @@
                         <w:rPr>
                           <w:rFonts w:asciiTheme="majorHAnsi" w:eastAsiaTheme="majorEastAsia" w:hAnsiTheme="majorHAnsi" w:cstheme="majorBidi"/>
                           <w:b/>
-                          <w:noProof/>
-                          <w:color w:val="000000" w:themeColor="text1"/>
+                          <w:color w:val="153D63" w:themeColor="text2" w:themeTint="E6"/>
                           <w:sz w:val="24"/>
                           <w:szCs w:val="24"/>
                         </w:rPr>
@@ -10852,8 +11852,7 @@
                           <w:rFonts w:asciiTheme="majorHAnsi" w:eastAsiaTheme="majorEastAsia" w:hAnsiTheme="majorHAnsi" w:cstheme="majorBidi"/>
                           <w:b/>
                           <w:iCs w:val="0"/>
-                          <w:noProof/>
-                          <w:color w:val="000000" w:themeColor="text1"/>
+                          <w:color w:val="153D63" w:themeColor="text2" w:themeTint="E6"/>
                         </w:rPr>
                         <w:fldChar w:fldCharType="begin"/>
                       </w:r>
@@ -10862,29 +11861,27 @@
                           <w:rFonts w:asciiTheme="majorHAnsi" w:eastAsiaTheme="majorEastAsia" w:hAnsiTheme="majorHAnsi" w:cstheme="majorBidi"/>
                           <w:b/>
                           <w:iCs w:val="0"/>
-                          <w:noProof/>
-                          <w:color w:val="000000" w:themeColor="text1"/>
+                          <w:color w:val="153D63" w:themeColor="text2" w:themeTint="E6"/>
                         </w:rPr>
-                        <w:instrText xml:space="preserve"> SEQ Adatbázis \* ARABIC </w:instrText>
+                        <w:instrText xml:space="preserve"> SEQ ábra \* ARABIC </w:instrText>
                       </w:r>
                       <w:r>
                         <w:rPr>
                           <w:rFonts w:asciiTheme="majorHAnsi" w:eastAsiaTheme="majorEastAsia" w:hAnsiTheme="majorHAnsi" w:cstheme="majorBidi"/>
                           <w:b/>
                           <w:iCs w:val="0"/>
-                          <w:noProof/>
-                          <w:color w:val="000000" w:themeColor="text1"/>
+                          <w:color w:val="153D63" w:themeColor="text2" w:themeTint="E6"/>
                         </w:rPr>
                         <w:fldChar w:fldCharType="separate"/>
                       </w:r>
-                      <w:bookmarkStart w:id="36" w:name="_Toc191461764"/>
+                      <w:bookmarkStart w:id="36" w:name="_Toc192759694"/>
                       <w:r>
                         <w:rPr>
                           <w:rFonts w:asciiTheme="majorHAnsi" w:eastAsiaTheme="majorEastAsia" w:hAnsiTheme="majorHAnsi" w:cstheme="majorBidi"/>
                           <w:b/>
                           <w:iCs w:val="0"/>
                           <w:noProof/>
-                          <w:color w:val="000000" w:themeColor="text1"/>
+                          <w:color w:val="153D63" w:themeColor="text2" w:themeTint="E6"/>
                         </w:rPr>
                         <w:t>3</w:t>
                       </w:r>
@@ -10893,16 +11890,20 @@
                           <w:rFonts w:asciiTheme="majorHAnsi" w:eastAsiaTheme="majorEastAsia" w:hAnsiTheme="majorHAnsi" w:cstheme="majorBidi"/>
                           <w:b/>
                           <w:iCs w:val="0"/>
-                          <w:noProof/>
-                          <w:color w:val="000000" w:themeColor="text1"/>
+                          <w:color w:val="153D63" w:themeColor="text2" w:themeTint="E6"/>
                         </w:rPr>
                         <w:fldChar w:fldCharType="end"/>
                       </w:r>
                       <w:r>
-                        <w:rPr>
-                          <w:color w:val="000000" w:themeColor="text1"/>
-                        </w:rPr>
-                        <w:t>. Rendelések tábla</w:t>
+                        <w:t xml:space="preserve">. ábra </w:t>
+                      </w:r>
+                      <w:proofErr w:type="spellStart"/>
+                      <w:r>
+                        <w:t>Orders</w:t>
+                      </w:r>
+                      <w:proofErr w:type="spellEnd"/>
+                      <w:r>
+                        <w:t xml:space="preserve"> tábla</w:t>
                       </w:r>
                       <w:bookmarkEnd w:id="36"/>
                     </w:p>
@@ -10916,25 +11917,21 @@
       </w:r>
       <w:r>
         <w:rPr>
-          <w:rFonts w:asciiTheme="majorHAnsi" w:eastAsiaTheme="majorEastAsia" w:hAnsiTheme="majorHAnsi" w:cstheme="majorBidi"/>
-          <w:b/>
-          <w:iCs/>
-          <w:noProof/>
-          <w:color w:val="153D63" w:themeColor="text2" w:themeTint="E6"/>
+          <w:rStyle w:val="Cmsor4Char"/>
         </w:rPr>
         <w:drawing>
-          <wp:anchor distT="0" distB="0" distL="114300" distR="114300" simplePos="0" relativeHeight="251668992" behindDoc="0" locked="0" layoutInCell="1" allowOverlap="1" wp14:anchorId="0CE0D9FA" wp14:editId="61C54910">
+          <wp:anchor distT="0" distB="0" distL="114300" distR="114300" simplePos="0" relativeHeight="251693568" behindDoc="0" locked="0" layoutInCell="1" allowOverlap="1" wp14:anchorId="4853BB20" wp14:editId="44D13C13">
             <wp:simplePos x="0" y="0"/>
-            <wp:positionH relativeFrom="column">
-              <wp:posOffset>0</wp:posOffset>
+            <wp:positionH relativeFrom="margin">
+              <wp:align>left</wp:align>
             </wp:positionH>
             <wp:positionV relativeFrom="paragraph">
-              <wp:posOffset>1905</wp:posOffset>
+              <wp:posOffset>23495</wp:posOffset>
             </wp:positionV>
-            <wp:extent cx="1743318" cy="1867161"/>
+            <wp:extent cx="1799590" cy="2249805"/>
             <wp:effectExtent l="0" t="0" r="0" b="0"/>
             <wp:wrapSquare wrapText="bothSides"/>
-            <wp:docPr id="23" name="Kép 23"/>
+            <wp:docPr id="51" name="Kép 51"/>
             <wp:cNvGraphicFramePr>
               <a:graphicFrameLocks xmlns:a="http://schemas.openxmlformats.org/drawingml/2006/main" noChangeAspect="1"/>
             </wp:cNvGraphicFramePr>
@@ -10942,7 +11939,7 @@
               <a:graphicData uri="http://schemas.openxmlformats.org/drawingml/2006/picture">
                 <pic:pic xmlns:pic="http://schemas.openxmlformats.org/drawingml/2006/picture">
                   <pic:nvPicPr>
-                    <pic:cNvPr id="23" name="rendelesek.png"/>
+                    <pic:cNvPr id="1" name=""/>
                     <pic:cNvPicPr/>
                   </pic:nvPicPr>
                   <pic:blipFill>
@@ -10960,7 +11957,7 @@
                   <pic:spPr>
                     <a:xfrm>
                       <a:off x="0" y="0"/>
-                      <a:ext cx="1743318" cy="1867161"/>
+                      <a:ext cx="1799590" cy="2249805"/>
                     </a:xfrm>
                     <a:prstGeom prst="rect">
                       <a:avLst/>
@@ -10969,6 +11966,9 @@
                 </pic:pic>
               </a:graphicData>
             </a:graphic>
+            <wp14:sizeRelV relativeFrom="margin">
+              <wp14:pctHeight>0</wp14:pctHeight>
+            </wp14:sizeRelV>
           </wp:anchor>
         </w:drawing>
       </w:r>
@@ -11056,26 +12056,24 @@
         </w:rPr>
       </w:pPr>
       <w:proofErr w:type="spellStart"/>
-      <w:proofErr w:type="gramStart"/>
       <w:r>
         <w:rPr>
           <w:rStyle w:val="Cmsor4Char"/>
         </w:rPr>
-        <w:t>vasarloId</w:t>
+        <w:t>userId</w:t>
       </w:r>
       <w:proofErr w:type="spellEnd"/>
       <w:r>
         <w:rPr>
           <w:rStyle w:val="Cmsor4Char"/>
         </w:rPr>
-        <w:t>(</w:t>
-      </w:r>
-      <w:proofErr w:type="gramEnd"/>
+        <w:t xml:space="preserve"> </w:t>
+      </w:r>
       <w:r>
         <w:rPr>
           <w:rStyle w:val="Cmsor4Char"/>
         </w:rPr>
-        <w:t>Vásárlók azonosítója):</w:t>
+        <w:t>(Vásárlók azonosítója):</w:t>
       </w:r>
       <w:r>
         <w:rPr>
@@ -11132,7 +12130,13 @@
         <w:rPr>
           <w:rStyle w:val="Cmsor4Char"/>
         </w:rPr>
-        <w:t>termekId</w:t>
+        <w:t>product</w:t>
+      </w:r>
+      <w:r>
+        <w:rPr>
+          <w:rStyle w:val="Cmsor4Char"/>
+        </w:rPr>
+        <w:t>Id</w:t>
       </w:r>
       <w:proofErr w:type="spellEnd"/>
       <w:r>
@@ -11186,7 +12190,7 @@
         <w:rPr>
           <w:rStyle w:val="Cmsor4Char"/>
         </w:rPr>
-        <w:t>egysegar</w:t>
+        <w:t>unitprice</w:t>
       </w:r>
       <w:proofErr w:type="spellEnd"/>
       <w:r>
@@ -11273,7 +12277,7 @@
         <w:rPr>
           <w:rStyle w:val="Cmsor4Char"/>
         </w:rPr>
-        <w:t>idopont</w:t>
+        <w:t>date</w:t>
       </w:r>
       <w:proofErr w:type="spellEnd"/>
       <w:r>
@@ -11312,7 +12316,7 @@
         <w:rPr>
           <w:rStyle w:val="Cmsor4Char"/>
         </w:rPr>
-        <w:t>mennyiseg</w:t>
+        <w:t>amount</w:t>
       </w:r>
       <w:proofErr w:type="spellEnd"/>
       <w:r>
@@ -11381,13 +12385,33 @@
           <w:rFonts w:eastAsia="Aptos"/>
         </w:rPr>
       </w:pPr>
-      <w:bookmarkStart w:id="37" w:name="_Toc192674437"/>
+      <w:bookmarkStart w:id="37" w:name="_Toc192759663"/>
+      <w:proofErr w:type="spellStart"/>
       <w:r>
         <w:rPr>
           <w:rFonts w:eastAsia="Aptos"/>
         </w:rPr>
         <w:lastRenderedPageBreak/>
-        <w:t>Vásárlók táblái:</w:t>
+        <w:t>Users</w:t>
+      </w:r>
+      <w:proofErr w:type="spellEnd"/>
+      <w:r>
+        <w:rPr>
+          <w:rFonts w:eastAsia="Aptos"/>
+        </w:rPr>
+        <w:t xml:space="preserve"> </w:t>
+      </w:r>
+      <w:r>
+        <w:rPr>
+          <w:rFonts w:eastAsia="Aptos"/>
+        </w:rPr>
+        <w:t>tábl</w:t>
+      </w:r>
+      <w:r>
+        <w:rPr>
+          <w:rFonts w:eastAsia="Aptos"/>
+        </w:rPr>
+        <w:t>a</w:t>
       </w:r>
       <w:bookmarkEnd w:id="37"/>
     </w:p>
@@ -11396,13 +12420,6 @@
         <w:rPr>
           <w:b/>
           <w:bCs/>
-        </w:rPr>
-      </w:pPr>
-    </w:p>
-    <w:p>
-      <w:pPr>
-        <w:rPr>
-          <w:rFonts w:ascii="Aptos" w:eastAsia="Aptos" w:hAnsi="Aptos" w:cs="Aptos"/>
         </w:rPr>
       </w:pPr>
       <w:r>
@@ -11412,18 +12429,18 @@
         <mc:AlternateContent>
           <mc:Choice Requires="wps">
             <w:drawing>
-              <wp:anchor distT="0" distB="0" distL="114300" distR="114300" simplePos="0" relativeHeight="251678208" behindDoc="0" locked="0" layoutInCell="1" allowOverlap="1" wp14:anchorId="18154BC6" wp14:editId="0734AA58">
+              <wp:anchor distT="0" distB="0" distL="114300" distR="114300" simplePos="0" relativeHeight="251700736" behindDoc="0" locked="0" layoutInCell="1" allowOverlap="1" wp14:anchorId="7ED849B3" wp14:editId="75A77EB7">
                 <wp:simplePos x="0" y="0"/>
                 <wp:positionH relativeFrom="column">
                   <wp:posOffset>0</wp:posOffset>
                 </wp:positionH>
                 <wp:positionV relativeFrom="paragraph">
-                  <wp:posOffset>1931670</wp:posOffset>
+                  <wp:posOffset>2270760</wp:posOffset>
                 </wp:positionV>
-                <wp:extent cx="1838325" cy="635"/>
+                <wp:extent cx="1799590" cy="635"/>
                 <wp:effectExtent l="0" t="0" r="0" b="0"/>
                 <wp:wrapSquare wrapText="bothSides"/>
-                <wp:docPr id="27" name="Szövegdoboz 27"/>
+                <wp:docPr id="564339336" name="Szövegdoboz 564339336"/>
                 <wp:cNvGraphicFramePr/>
                 <a:graphic xmlns:a="http://schemas.openxmlformats.org/drawingml/2006/main">
                   <a:graphicData uri="http://schemas.microsoft.com/office/word/2010/wordprocessingShape">
@@ -11432,7 +12449,7 @@
                       <wps:spPr>
                         <a:xfrm>
                           <a:off x="0" y="0"/>
-                          <a:ext cx="1838325" cy="635"/>
+                          <a:ext cx="1799590" cy="635"/>
                         </a:xfrm>
                         <a:prstGeom prst="rect">
                           <a:avLst/>
@@ -11452,8 +12469,7 @@
                               <w:rPr>
                                 <w:rFonts w:asciiTheme="majorHAnsi" w:eastAsiaTheme="majorEastAsia" w:hAnsiTheme="majorHAnsi" w:cstheme="majorBidi"/>
                                 <w:b/>
-                                <w:noProof/>
-                                <w:color w:val="000000" w:themeColor="text1"/>
+                                <w:color w:val="153D63" w:themeColor="text2" w:themeTint="E6"/>
                                 <w:sz w:val="24"/>
                                 <w:szCs w:val="24"/>
                               </w:rPr>
@@ -11463,8 +12479,7 @@
                                 <w:rFonts w:asciiTheme="majorHAnsi" w:eastAsiaTheme="majorEastAsia" w:hAnsiTheme="majorHAnsi" w:cstheme="majorBidi"/>
                                 <w:b/>
                                 <w:iCs w:val="0"/>
-                                <w:noProof/>
-                                <w:color w:val="000000" w:themeColor="text1"/>
+                                <w:color w:val="153D63" w:themeColor="text2" w:themeTint="E6"/>
                               </w:rPr>
                               <w:fldChar w:fldCharType="begin"/>
                             </w:r>
@@ -11473,29 +12488,27 @@
                                 <w:rFonts w:asciiTheme="majorHAnsi" w:eastAsiaTheme="majorEastAsia" w:hAnsiTheme="majorHAnsi" w:cstheme="majorBidi"/>
                                 <w:b/>
                                 <w:iCs w:val="0"/>
-                                <w:noProof/>
-                                <w:color w:val="000000" w:themeColor="text1"/>
+                                <w:color w:val="153D63" w:themeColor="text2" w:themeTint="E6"/>
                               </w:rPr>
-                              <w:instrText xml:space="preserve"> SEQ Adatbázis \* ARABIC </w:instrText>
+                              <w:instrText xml:space="preserve"> SEQ ábra \* ARABIC </w:instrText>
                             </w:r>
                             <w:r>
                               <w:rPr>
                                 <w:rFonts w:asciiTheme="majorHAnsi" w:eastAsiaTheme="majorEastAsia" w:hAnsiTheme="majorHAnsi" w:cstheme="majorBidi"/>
                                 <w:b/>
                                 <w:iCs w:val="0"/>
-                                <w:noProof/>
-                                <w:color w:val="000000" w:themeColor="text1"/>
+                                <w:color w:val="153D63" w:themeColor="text2" w:themeTint="E6"/>
                               </w:rPr>
                               <w:fldChar w:fldCharType="separate"/>
                             </w:r>
-                            <w:bookmarkStart w:id="38" w:name="_Toc191461765"/>
+                            <w:bookmarkStart w:id="38" w:name="_Toc192759695"/>
                             <w:r>
                               <w:rPr>
                                 <w:rFonts w:asciiTheme="majorHAnsi" w:eastAsiaTheme="majorEastAsia" w:hAnsiTheme="majorHAnsi" w:cstheme="majorBidi"/>
                                 <w:b/>
                                 <w:iCs w:val="0"/>
                                 <w:noProof/>
-                                <w:color w:val="000000" w:themeColor="text1"/>
+                                <w:color w:val="153D63" w:themeColor="text2" w:themeTint="E6"/>
                               </w:rPr>
                               <w:t>4</w:t>
                             </w:r>
@@ -11504,16 +12517,15 @@
                                 <w:rFonts w:asciiTheme="majorHAnsi" w:eastAsiaTheme="majorEastAsia" w:hAnsiTheme="majorHAnsi" w:cstheme="majorBidi"/>
                                 <w:b/>
                                 <w:iCs w:val="0"/>
-                                <w:noProof/>
-                                <w:color w:val="000000" w:themeColor="text1"/>
+                                <w:color w:val="153D63" w:themeColor="text2" w:themeTint="E6"/>
                               </w:rPr>
                               <w:fldChar w:fldCharType="end"/>
                             </w:r>
                             <w:r>
-                              <w:rPr>
-                                <w:color w:val="000000" w:themeColor="text1"/>
-                              </w:rPr>
-                              <w:t>.Vásárlók tábla</w:t>
+                              <w:t xml:space="preserve">. </w:t>
+                            </w:r>
+                            <w:r>
+                              <w:t>ábra Users tábla</w:t>
                             </w:r>
                             <w:bookmarkEnd w:id="38"/>
                           </w:p>
@@ -11533,7 +12545,7 @@
           </mc:Choice>
           <mc:Fallback>
             <w:pict>
-              <v:shape w14:anchorId="18154BC6" id="Szövegdoboz 27" o:spid="_x0000_s1028" type="#_x0000_t202" style="position:absolute;left:0;text-align:left;margin-left:0;margin-top:152.1pt;width:144.75pt;height:.05pt;z-index:251678208;visibility:visible;mso-wrap-style:square;mso-wrap-distance-left:9pt;mso-wrap-distance-top:0;mso-wrap-distance-right:9pt;mso-wrap-distance-bottom:0;mso-position-horizontal:absolute;mso-position-horizontal-relative:text;mso-position-vertical:absolute;mso-position-vertical-relative:text;v-text-anchor:top" o:gfxdata="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" stroked="f">
+              <v:shape w14:anchorId="7ED849B3" id="Szövegdoboz 564339336" o:spid="_x0000_s1028" type="#_x0000_t202" style="position:absolute;left:0;text-align:left;margin-left:0;margin-top:178.8pt;width:141.7pt;height:.05pt;z-index:251700736;visibility:visible;mso-wrap-style:square;mso-wrap-distance-left:9pt;mso-wrap-distance-top:0;mso-wrap-distance-right:9pt;mso-wrap-distance-bottom:0;mso-position-horizontal:absolute;mso-position-horizontal-relative:text;mso-position-vertical:absolute;mso-position-vertical-relative:text;v-text-anchor:top" o:gfxdata="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" stroked="f">
                 <v:textbox style="mso-fit-shape-to-text:t" inset="0,0,0,0">
                   <w:txbxContent>
                     <w:p>
@@ -11542,8 +12554,7 @@
                         <w:rPr>
                           <w:rFonts w:asciiTheme="majorHAnsi" w:eastAsiaTheme="majorEastAsia" w:hAnsiTheme="majorHAnsi" w:cstheme="majorBidi"/>
                           <w:b/>
-                          <w:noProof/>
-                          <w:color w:val="000000" w:themeColor="text1"/>
+                          <w:color w:val="153D63" w:themeColor="text2" w:themeTint="E6"/>
                           <w:sz w:val="24"/>
                           <w:szCs w:val="24"/>
                         </w:rPr>
@@ -11553,8 +12564,7 @@
                           <w:rFonts w:asciiTheme="majorHAnsi" w:eastAsiaTheme="majorEastAsia" w:hAnsiTheme="majorHAnsi" w:cstheme="majorBidi"/>
                           <w:b/>
                           <w:iCs w:val="0"/>
-                          <w:noProof/>
-                          <w:color w:val="000000" w:themeColor="text1"/>
+                          <w:color w:val="153D63" w:themeColor="text2" w:themeTint="E6"/>
                         </w:rPr>
                         <w:fldChar w:fldCharType="begin"/>
                       </w:r>
@@ -11563,29 +12573,27 @@
                           <w:rFonts w:asciiTheme="majorHAnsi" w:eastAsiaTheme="majorEastAsia" w:hAnsiTheme="majorHAnsi" w:cstheme="majorBidi"/>
                           <w:b/>
                           <w:iCs w:val="0"/>
-                          <w:noProof/>
-                          <w:color w:val="000000" w:themeColor="text1"/>
+                          <w:color w:val="153D63" w:themeColor="text2" w:themeTint="E6"/>
                         </w:rPr>
-                        <w:instrText xml:space="preserve"> SEQ Adatbázis \* ARABIC </w:instrText>
+                        <w:instrText xml:space="preserve"> SEQ ábra \* ARABIC </w:instrText>
                       </w:r>
                       <w:r>
                         <w:rPr>
                           <w:rFonts w:asciiTheme="majorHAnsi" w:eastAsiaTheme="majorEastAsia" w:hAnsiTheme="majorHAnsi" w:cstheme="majorBidi"/>
                           <w:b/>
                           <w:iCs w:val="0"/>
-                          <w:noProof/>
-                          <w:color w:val="000000" w:themeColor="text1"/>
+                          <w:color w:val="153D63" w:themeColor="text2" w:themeTint="E6"/>
                         </w:rPr>
                         <w:fldChar w:fldCharType="separate"/>
                       </w:r>
-                      <w:bookmarkStart w:id="39" w:name="_Toc191461765"/>
+                      <w:bookmarkStart w:id="39" w:name="_Toc192759695"/>
                       <w:r>
                         <w:rPr>
                           <w:rFonts w:asciiTheme="majorHAnsi" w:eastAsiaTheme="majorEastAsia" w:hAnsiTheme="majorHAnsi" w:cstheme="majorBidi"/>
                           <w:b/>
                           <w:iCs w:val="0"/>
                           <w:noProof/>
-                          <w:color w:val="000000" w:themeColor="text1"/>
+                          <w:color w:val="153D63" w:themeColor="text2" w:themeTint="E6"/>
                         </w:rPr>
                         <w:t>4</w:t>
                       </w:r>
@@ -11594,16 +12602,15 @@
                           <w:rFonts w:asciiTheme="majorHAnsi" w:eastAsiaTheme="majorEastAsia" w:hAnsiTheme="majorHAnsi" w:cstheme="majorBidi"/>
                           <w:b/>
                           <w:iCs w:val="0"/>
-                          <w:noProof/>
-                          <w:color w:val="000000" w:themeColor="text1"/>
+                          <w:color w:val="153D63" w:themeColor="text2" w:themeTint="E6"/>
                         </w:rPr>
                         <w:fldChar w:fldCharType="end"/>
                       </w:r>
                       <w:r>
-                        <w:rPr>
-                          <w:color w:val="000000" w:themeColor="text1"/>
-                        </w:rPr>
-                        <w:t>.Vásárlók tábla</w:t>
+                        <w:t xml:space="preserve">. </w:t>
+                      </w:r>
+                      <w:r>
+                        <w:t>ábra Users tábla</w:t>
                       </w:r>
                       <w:bookmarkEnd w:id="39"/>
                     </w:p>
@@ -11617,25 +12624,21 @@
       </w:r>
       <w:r>
         <w:rPr>
-          <w:rFonts w:asciiTheme="majorHAnsi" w:eastAsiaTheme="majorEastAsia" w:hAnsiTheme="majorHAnsi" w:cstheme="majorBidi"/>
-          <w:b/>
-          <w:iCs/>
-          <w:noProof/>
-          <w:color w:val="153D63" w:themeColor="text2" w:themeTint="E6"/>
+          <w:rStyle w:val="Cmsor4Char"/>
         </w:rPr>
         <w:drawing>
-          <wp:anchor distT="0" distB="0" distL="114300" distR="114300" simplePos="0" relativeHeight="251670016" behindDoc="0" locked="0" layoutInCell="1" allowOverlap="1" wp14:anchorId="3D6BB384" wp14:editId="27F76856">
+          <wp:anchor distT="0" distB="0" distL="114300" distR="114300" simplePos="0" relativeHeight="251694592" behindDoc="0" locked="0" layoutInCell="1" allowOverlap="1" wp14:anchorId="46E69144" wp14:editId="364B7CA0">
             <wp:simplePos x="0" y="0"/>
-            <wp:positionH relativeFrom="column">
-              <wp:posOffset>0</wp:posOffset>
+            <wp:positionH relativeFrom="margin">
+              <wp:align>left</wp:align>
             </wp:positionH>
             <wp:positionV relativeFrom="paragraph">
-              <wp:posOffset>-1905</wp:posOffset>
+              <wp:posOffset>375285</wp:posOffset>
             </wp:positionV>
-            <wp:extent cx="1838582" cy="1876687"/>
-            <wp:effectExtent l="0" t="0" r="9525" b="9525"/>
+            <wp:extent cx="1799590" cy="1838325"/>
+            <wp:effectExtent l="0" t="0" r="0" b="9525"/>
             <wp:wrapSquare wrapText="bothSides"/>
-            <wp:docPr id="24" name="Kép 24"/>
+            <wp:docPr id="54" name="Kép 54"/>
             <wp:cNvGraphicFramePr>
               <a:graphicFrameLocks xmlns:a="http://schemas.openxmlformats.org/drawingml/2006/main" noChangeAspect="1"/>
             </wp:cNvGraphicFramePr>
@@ -11643,7 +12646,7 @@
               <a:graphicData uri="http://schemas.openxmlformats.org/drawingml/2006/picture">
                 <pic:pic xmlns:pic="http://schemas.openxmlformats.org/drawingml/2006/picture">
                   <pic:nvPicPr>
-                    <pic:cNvPr id="24" name="vasarlok.png"/>
+                    <pic:cNvPr id="1" name=""/>
                     <pic:cNvPicPr/>
                   </pic:nvPicPr>
                   <pic:blipFill>
@@ -11661,7 +12664,7 @@
                   <pic:spPr>
                     <a:xfrm>
                       <a:off x="0" y="0"/>
-                      <a:ext cx="1838582" cy="1876687"/>
+                      <a:ext cx="1799590" cy="1838325"/>
                     </a:xfrm>
                     <a:prstGeom prst="rect">
                       <a:avLst/>
@@ -11670,9 +12673,19 @@
                 </pic:pic>
               </a:graphicData>
             </a:graphic>
+            <wp14:sizeRelV relativeFrom="margin">
+              <wp14:pctHeight>0</wp14:pctHeight>
+            </wp14:sizeRelV>
           </wp:anchor>
         </w:drawing>
       </w:r>
+    </w:p>
+    <w:p>
+      <w:pPr>
+        <w:rPr>
+          <w:rFonts w:ascii="Aptos" w:eastAsia="Aptos" w:hAnsi="Aptos" w:cs="Aptos"/>
+        </w:rPr>
+      </w:pPr>
       <w:proofErr w:type="spellStart"/>
       <w:proofErr w:type="gramStart"/>
       <w:r>
@@ -11764,6 +12777,7 @@
     </w:p>
     <w:p>
       <w:pPr>
+        <w:ind w:left="2832"/>
         <w:rPr>
           <w:rFonts w:ascii="Aptos" w:eastAsia="Aptos" w:hAnsi="Aptos" w:cs="Aptos"/>
         </w:rPr>
@@ -11773,7 +12787,7 @@
         <w:rPr>
           <w:rStyle w:val="Cmsor4Char"/>
         </w:rPr>
-        <w:t>nev</w:t>
+        <w:t>name</w:t>
       </w:r>
       <w:proofErr w:type="spellEnd"/>
       <w:r>
@@ -11879,7 +12893,7 @@
         <w:rPr>
           <w:rStyle w:val="Cmsor4Char"/>
         </w:rPr>
-        <w:t>telszam</w:t>
+        <w:t>phone</w:t>
       </w:r>
       <w:proofErr w:type="spellEnd"/>
       <w:r>
@@ -11930,7 +12944,7 @@
         <w:rPr>
           <w:rStyle w:val="Cmsor4Char"/>
         </w:rPr>
-        <w:t>jelszo</w:t>
+        <w:t>password</w:t>
       </w:r>
       <w:proofErr w:type="spellEnd"/>
       <w:r>
@@ -12125,7 +13139,7 @@
       <w:pPr>
         <w:pStyle w:val="Cmsor2"/>
       </w:pPr>
-      <w:bookmarkStart w:id="40" w:name="_Toc192674438"/>
+      <w:bookmarkStart w:id="40" w:name="_Toc192759664"/>
       <w:r>
         <w:lastRenderedPageBreak/>
         <w:t>Algoritmusok a weboldalon</w:t>
@@ -12137,7 +13151,7 @@
       <w:pPr>
         <w:pStyle w:val="Cmsor3"/>
       </w:pPr>
-      <w:bookmarkStart w:id="41" w:name="_Toc192674439"/>
+      <w:bookmarkStart w:id="41" w:name="_Toc192759665"/>
       <w:r>
         <w:t>Regisztráció(</w:t>
       </w:r>
@@ -12153,14 +13167,11 @@
     </w:p>
     <w:p>
       <w:r>
-        <w:rPr>
-          <w:noProof/>
-        </w:rPr>
         <w:drawing>
-          <wp:inline distT="0" distB="0" distL="0" distR="0" wp14:anchorId="6AE6A06E" wp14:editId="3AC2AF89">
-            <wp:extent cx="4143375" cy="1257300"/>
-            <wp:effectExtent l="0" t="0" r="9525" b="0"/>
-            <wp:docPr id="3" name="Kép 3"/>
+          <wp:inline distT="0" distB="0" distL="0" distR="0" wp14:anchorId="39B4CB5F" wp14:editId="67EABF8B">
+            <wp:extent cx="3419952" cy="962159"/>
+            <wp:effectExtent l="0" t="0" r="9525" b="9525"/>
+            <wp:docPr id="55" name="Kép 55"/>
             <wp:cNvGraphicFramePr>
               <a:graphicFrameLocks xmlns:a="http://schemas.openxmlformats.org/drawingml/2006/main" noChangeAspect="1"/>
             </wp:cNvGraphicFramePr>
@@ -12168,17 +13179,11 @@
               <a:graphicData uri="http://schemas.openxmlformats.org/drawingml/2006/picture">
                 <pic:pic xmlns:pic="http://schemas.openxmlformats.org/drawingml/2006/picture">
                   <pic:nvPicPr>
-                    <pic:cNvPr id="3" name="regImportalasÉSmegjelenites.png"/>
+                    <pic:cNvPr id="1" name=""/>
                     <pic:cNvPicPr/>
                   </pic:nvPicPr>
                   <pic:blipFill>
-                    <a:blip r:embed="rId26">
-                      <a:extLst>
-                        <a:ext uri="{28A0092B-C50C-407E-A947-70E740481C1C}">
-                          <a14:useLocalDpi xmlns:a14="http://schemas.microsoft.com/office/drawing/2010/main" val="0"/>
-                        </a:ext>
-                      </a:extLst>
-                    </a:blip>
+                    <a:blip r:embed="rId26"/>
                     <a:stretch>
                       <a:fillRect/>
                     </a:stretch>
@@ -12186,7 +13191,7 @@
                   <pic:spPr>
                     <a:xfrm>
                       <a:off x="0" y="0"/>
-                      <a:ext cx="4143375" cy="1257300"/>
+                      <a:ext cx="3419952" cy="962159"/>
                     </a:xfrm>
                     <a:prstGeom prst="rect">
                       <a:avLst/>
@@ -12223,14 +13228,11 @@
     <w:p/>
     <w:p>
       <w:r>
-        <w:rPr>
-          <w:noProof/>
-        </w:rPr>
         <w:drawing>
-          <wp:inline distT="0" distB="0" distL="0" distR="0" wp14:anchorId="7611F129" wp14:editId="6CB135A5">
-            <wp:extent cx="4582164" cy="666843"/>
-            <wp:effectExtent l="0" t="0" r="8890" b="0"/>
-            <wp:docPr id="4" name="Kép 4"/>
+          <wp:inline distT="0" distB="0" distL="0" distR="0" wp14:anchorId="588B0DF6" wp14:editId="69A38808">
+            <wp:extent cx="4410691" cy="647790"/>
+            <wp:effectExtent l="0" t="0" r="9525" b="0"/>
+            <wp:docPr id="56" name="Kép 56"/>
             <wp:cNvGraphicFramePr>
               <a:graphicFrameLocks xmlns:a="http://schemas.openxmlformats.org/drawingml/2006/main" noChangeAspect="1"/>
             </wp:cNvGraphicFramePr>
@@ -12238,17 +13240,11 @@
               <a:graphicData uri="http://schemas.openxmlformats.org/drawingml/2006/picture">
                 <pic:pic xmlns:pic="http://schemas.openxmlformats.org/drawingml/2006/picture">
                   <pic:nvPicPr>
-                    <pic:cNvPr id="4" name="regfeldolgozás.png"/>
+                    <pic:cNvPr id="1" name=""/>
                     <pic:cNvPicPr/>
                   </pic:nvPicPr>
                   <pic:blipFill>
-                    <a:blip r:embed="rId27">
-                      <a:extLst>
-                        <a:ext uri="{28A0092B-C50C-407E-A947-70E740481C1C}">
-                          <a14:useLocalDpi xmlns:a14="http://schemas.microsoft.com/office/drawing/2010/main" val="0"/>
-                        </a:ext>
-                      </a:extLst>
-                    </a:blip>
+                    <a:blip r:embed="rId27"/>
                     <a:stretch>
                       <a:fillRect/>
                     </a:stretch>
@@ -12256,7 +13252,7 @@
                   <pic:spPr>
                     <a:xfrm>
                       <a:off x="0" y="0"/>
-                      <a:ext cx="4582164" cy="666843"/>
+                      <a:ext cx="4410691" cy="647790"/>
                     </a:xfrm>
                     <a:prstGeom prst="rect">
                       <a:avLst/>
@@ -12276,14 +13272,11 @@
     </w:p>
     <w:p>
       <w:r>
-        <w:rPr>
-          <w:noProof/>
-        </w:rPr>
         <w:drawing>
-          <wp:inline distT="0" distB="0" distL="0" distR="0" wp14:anchorId="34CA7A38" wp14:editId="4A8208C0">
-            <wp:extent cx="4953691" cy="714475"/>
-            <wp:effectExtent l="0" t="0" r="0" b="9525"/>
-            <wp:docPr id="5" name="Kép 5"/>
+          <wp:inline distT="0" distB="0" distL="0" distR="0" wp14:anchorId="60109099" wp14:editId="768829ED">
+            <wp:extent cx="5001323" cy="609685"/>
+            <wp:effectExtent l="0" t="0" r="8890" b="0"/>
+            <wp:docPr id="57" name="Kép 57"/>
             <wp:cNvGraphicFramePr>
               <a:graphicFrameLocks xmlns:a="http://schemas.openxmlformats.org/drawingml/2006/main" noChangeAspect="1"/>
             </wp:cNvGraphicFramePr>
@@ -12291,17 +13284,11 @@
               <a:graphicData uri="http://schemas.openxmlformats.org/drawingml/2006/picture">
                 <pic:pic xmlns:pic="http://schemas.openxmlformats.org/drawingml/2006/picture">
                   <pic:nvPicPr>
-                    <pic:cNvPr id="5" name="regMezoKitoltesEllenorzes.png"/>
+                    <pic:cNvPr id="1" name=""/>
                     <pic:cNvPicPr/>
                   </pic:nvPicPr>
                   <pic:blipFill>
-                    <a:blip r:embed="rId28">
-                      <a:extLst>
-                        <a:ext uri="{28A0092B-C50C-407E-A947-70E740481C1C}">
-                          <a14:useLocalDpi xmlns:a14="http://schemas.microsoft.com/office/drawing/2010/main" val="0"/>
-                        </a:ext>
-                      </a:extLst>
-                    </a:blip>
+                    <a:blip r:embed="rId28"/>
                     <a:stretch>
                       <a:fillRect/>
                     </a:stretch>
@@ -12309,7 +13296,7 @@
                   <pic:spPr>
                     <a:xfrm>
                       <a:off x="0" y="0"/>
-                      <a:ext cx="4953691" cy="714475"/>
+                      <a:ext cx="5001323" cy="609685"/>
                     </a:xfrm>
                     <a:prstGeom prst="rect">
                       <a:avLst/>
@@ -12347,14 +13334,11 @@
     <w:p/>
     <w:p>
       <w:r>
-        <w:rPr>
-          <w:noProof/>
-        </w:rPr>
         <w:drawing>
-          <wp:inline distT="0" distB="0" distL="0" distR="0" wp14:anchorId="2BC7C10F" wp14:editId="453F7C64">
-            <wp:extent cx="5525271" cy="724001"/>
+          <wp:inline distT="0" distB="0" distL="0" distR="0" wp14:anchorId="5F3FDAC2" wp14:editId="2FB83074">
+            <wp:extent cx="5534797" cy="800212"/>
             <wp:effectExtent l="0" t="0" r="0" b="0"/>
-            <wp:docPr id="6" name="Kép 6"/>
+            <wp:docPr id="58" name="Kép 58"/>
             <wp:cNvGraphicFramePr>
               <a:graphicFrameLocks xmlns:a="http://schemas.openxmlformats.org/drawingml/2006/main" noChangeAspect="1"/>
             </wp:cNvGraphicFramePr>
@@ -12362,17 +13346,11 @@
               <a:graphicData uri="http://schemas.openxmlformats.org/drawingml/2006/picture">
                 <pic:pic xmlns:pic="http://schemas.openxmlformats.org/drawingml/2006/picture">
                   <pic:nvPicPr>
-                    <pic:cNvPr id="6" name="regFelhaszEmailEllenorzes.png"/>
+                    <pic:cNvPr id="1" name=""/>
                     <pic:cNvPicPr/>
                   </pic:nvPicPr>
                   <pic:blipFill>
-                    <a:blip r:embed="rId29">
-                      <a:extLst>
-                        <a:ext uri="{28A0092B-C50C-407E-A947-70E740481C1C}">
-                          <a14:useLocalDpi xmlns:a14="http://schemas.microsoft.com/office/drawing/2010/main" val="0"/>
-                        </a:ext>
-                      </a:extLst>
-                    </a:blip>
+                    <a:blip r:embed="rId29"/>
                     <a:stretch>
                       <a:fillRect/>
                     </a:stretch>
@@ -12380,7 +13358,7 @@
                   <pic:spPr>
                     <a:xfrm>
                       <a:off x="0" y="0"/>
-                      <a:ext cx="5525271" cy="724001"/>
+                      <a:ext cx="5534797" cy="800212"/>
                     </a:xfrm>
                     <a:prstGeom prst="rect">
                       <a:avLst/>
@@ -12413,22 +13391,11 @@
     <w:p/>
     <w:p>
       <w:r>
-        <w:rPr>
-          <w:noProof/>
-        </w:rPr>
         <w:drawing>
-          <wp:anchor distT="0" distB="0" distL="114300" distR="114300" simplePos="0" relativeHeight="251665920" behindDoc="0" locked="0" layoutInCell="1" allowOverlap="1" wp14:anchorId="5EE741D0" wp14:editId="5240B45B">
-            <wp:simplePos x="0" y="0"/>
-            <wp:positionH relativeFrom="column">
-              <wp:posOffset>0</wp:posOffset>
-            </wp:positionH>
-            <wp:positionV relativeFrom="paragraph">
-              <wp:posOffset>4445</wp:posOffset>
-            </wp:positionV>
-            <wp:extent cx="3867690" cy="1257475"/>
-            <wp:effectExtent l="0" t="0" r="0" b="0"/>
-            <wp:wrapTopAndBottom/>
-            <wp:docPr id="7" name="Kép 7"/>
+          <wp:inline distT="0" distB="0" distL="0" distR="0" wp14:anchorId="30C7CDDE" wp14:editId="7C3186A0">
+            <wp:extent cx="1790950" cy="1152686"/>
+            <wp:effectExtent l="0" t="0" r="0" b="9525"/>
+            <wp:docPr id="59" name="Kép 59"/>
             <wp:cNvGraphicFramePr>
               <a:graphicFrameLocks xmlns:a="http://schemas.openxmlformats.org/drawingml/2006/main" noChangeAspect="1"/>
             </wp:cNvGraphicFramePr>
@@ -12436,17 +13403,11 @@
               <a:graphicData uri="http://schemas.openxmlformats.org/drawingml/2006/picture">
                 <pic:pic xmlns:pic="http://schemas.openxmlformats.org/drawingml/2006/picture">
                   <pic:nvPicPr>
-                    <pic:cNvPr id="7" name="regVasarloLetrehozas.png"/>
+                    <pic:cNvPr id="1" name=""/>
                     <pic:cNvPicPr/>
                   </pic:nvPicPr>
                   <pic:blipFill>
-                    <a:blip r:embed="rId30">
-                      <a:extLst>
-                        <a:ext uri="{28A0092B-C50C-407E-A947-70E740481C1C}">
-                          <a14:useLocalDpi xmlns:a14="http://schemas.microsoft.com/office/drawing/2010/main" val="0"/>
-                        </a:ext>
-                      </a:extLst>
-                    </a:blip>
+                    <a:blip r:embed="rId30"/>
                     <a:stretch>
                       <a:fillRect/>
                     </a:stretch>
@@ -12454,64 +13415,7 @@
                   <pic:spPr>
                     <a:xfrm>
                       <a:off x="0" y="0"/>
-                      <a:ext cx="3867690" cy="1257475"/>
-                    </a:xfrm>
-                    <a:prstGeom prst="rect">
-                      <a:avLst/>
-                    </a:prstGeom>
-                  </pic:spPr>
-                </pic:pic>
-              </a:graphicData>
-            </a:graphic>
-          </wp:anchor>
-        </w:drawing>
-      </w:r>
-    </w:p>
-    <w:p>
-      <w:r>
-        <w:t>A fent lévő kódban a vásárlót adatait hozzuk létre az adatbázisban</w:t>
-      </w:r>
-      <w:r>
-        <w:t>. A vásárló nevét, email címét, telefonszámát és a jelszavát viszont azt nem titkosítva, mivel nem ad hozzá olyan sokat a projektmunkánkhoz.</w:t>
-      </w:r>
-    </w:p>
-    <w:p/>
-    <w:p>
-      <w:r>
-        <w:rPr>
-          <w:noProof/>
-        </w:rPr>
-        <w:drawing>
-          <wp:inline distT="0" distB="0" distL="0" distR="0" wp14:anchorId="285DC65D" wp14:editId="135F13FE">
-            <wp:extent cx="4839375" cy="914528"/>
-            <wp:effectExtent l="0" t="0" r="0" b="0"/>
-            <wp:docPr id="8" name="Kép 8"/>
-            <wp:cNvGraphicFramePr>
-              <a:graphicFrameLocks xmlns:a="http://schemas.openxmlformats.org/drawingml/2006/main" noChangeAspect="1"/>
-            </wp:cNvGraphicFramePr>
-            <a:graphic xmlns:a="http://schemas.openxmlformats.org/drawingml/2006/main">
-              <a:graphicData uri="http://schemas.openxmlformats.org/drawingml/2006/picture">
-                <pic:pic xmlns:pic="http://schemas.openxmlformats.org/drawingml/2006/picture">
-                  <pic:nvPicPr>
-                    <pic:cNvPr id="8" name="regHiba.png"/>
-                    <pic:cNvPicPr/>
-                  </pic:nvPicPr>
-                  <pic:blipFill>
-                    <a:blip r:embed="rId31">
-                      <a:extLst>
-                        <a:ext uri="{28A0092B-C50C-407E-A947-70E740481C1C}">
-                          <a14:useLocalDpi xmlns:a14="http://schemas.microsoft.com/office/drawing/2010/main" val="0"/>
-                        </a:ext>
-                      </a:extLst>
-                    </a:blip>
-                    <a:stretch>
-                      <a:fillRect/>
-                    </a:stretch>
-                  </pic:blipFill>
-                  <pic:spPr>
-                    <a:xfrm>
-                      <a:off x="0" y="0"/>
-                      <a:ext cx="4839375" cy="914528"/>
+                      <a:ext cx="1790950" cy="1152686"/>
                     </a:xfrm>
                     <a:prstGeom prst="rect">
                       <a:avLst/>
@@ -12526,54 +13430,20 @@
     </w:p>
     <w:p>
       <w:r>
-        <w:t xml:space="preserve">Az alábbi </w:t>
-      </w:r>
-      <w:proofErr w:type="spellStart"/>
-      <w:r>
-        <w:t>catch</w:t>
-      </w:r>
-      <w:proofErr w:type="spellEnd"/>
-      <w:r>
-        <w:t xml:space="preserve"> blokk a hibákat jelzi a </w:t>
-      </w:r>
-      <w:r>
-        <w:t>felhasználónak,</w:t>
-      </w:r>
-      <w:r>
-        <w:t xml:space="preserve"> ha történik valami nem odavaló a regisztráció során. Ha hibát talál akkor küld a felhasználónak egy 500-as általános hibaüzenetet.</w:t>
-      </w:r>
-    </w:p>
-    <w:p>
-      <w:pPr>
-        <w:spacing w:before="0" w:after="160" w:line="279" w:lineRule="auto"/>
-        <w:jc w:val="left"/>
-      </w:pPr>
-      <w:r>
-        <w:br w:type="page"/>
+        <w:t>A fent lévő kódban a vásárlót adatait hozzuk létre az adatbázisban</w:t>
+      </w:r>
+      <w:r>
+        <w:t>. A vásárló nevét, email címét, telefonszámát és a jelszavát viszont azt nem titkosítva, mivel nem ad hozzá olyan sokat a projektmunkánkhoz.</w:t>
       </w:r>
     </w:p>
     <w:p/>
     <w:p>
-      <w:pPr>
-        <w:pStyle w:val="Cmsor3"/>
-      </w:pPr>
-      <w:bookmarkStart w:id="42" w:name="_Toc192674440"/>
-      <w:r>
-        <w:t>Regisztráció(router):</w:t>
-      </w:r>
-      <w:bookmarkEnd w:id="42"/>
-    </w:p>
-    <w:p/>
-    <w:p>
-      <w:r>
-        <w:rPr>
-          <w:noProof/>
-        </w:rPr>
+      <w:r>
         <w:drawing>
-          <wp:inline distT="0" distB="0" distL="0" distR="0" wp14:anchorId="1629B0FE" wp14:editId="14F68DF8">
-            <wp:extent cx="4639322" cy="647790"/>
+          <wp:inline distT="0" distB="0" distL="0" distR="0" wp14:anchorId="76F6610A" wp14:editId="64F5BA96">
+            <wp:extent cx="4925112" cy="876422"/>
             <wp:effectExtent l="0" t="0" r="8890" b="0"/>
-            <wp:docPr id="9" name="Kép 9"/>
+            <wp:docPr id="60" name="Kép 60"/>
             <wp:cNvGraphicFramePr>
               <a:graphicFrameLocks xmlns:a="http://schemas.openxmlformats.org/drawingml/2006/main" noChangeAspect="1"/>
             </wp:cNvGraphicFramePr>
@@ -12581,17 +13451,11 @@
               <a:graphicData uri="http://schemas.openxmlformats.org/drawingml/2006/picture">
                 <pic:pic xmlns:pic="http://schemas.openxmlformats.org/drawingml/2006/picture">
                   <pic:nvPicPr>
-                    <pic:cNvPr id="9" name="regRouterImportalas.png"/>
+                    <pic:cNvPr id="1" name=""/>
                     <pic:cNvPicPr/>
                   </pic:nvPicPr>
                   <pic:blipFill>
-                    <a:blip r:embed="rId32">
-                      <a:extLst>
-                        <a:ext uri="{28A0092B-C50C-407E-A947-70E740481C1C}">
-                          <a14:useLocalDpi xmlns:a14="http://schemas.microsoft.com/office/drawing/2010/main" val="0"/>
-                        </a:ext>
-                      </a:extLst>
-                    </a:blip>
+                    <a:blip r:embed="rId31"/>
                     <a:stretch>
                       <a:fillRect/>
                     </a:stretch>
@@ -12599,7 +13463,7 @@
                   <pic:spPr>
                     <a:xfrm>
                       <a:off x="0" y="0"/>
-                      <a:ext cx="4639322" cy="647790"/>
+                      <a:ext cx="4925112" cy="876422"/>
                     </a:xfrm>
                     <a:prstGeom prst="rect">
                       <a:avLst/>
@@ -12614,28 +13478,51 @@
     </w:p>
     <w:p>
       <w:r>
-        <w:t xml:space="preserve">A routerrel a regisztrációs </w:t>
+        <w:t xml:space="preserve">Az alábbi </w:t>
       </w:r>
       <w:proofErr w:type="spellStart"/>
       <w:r>
-        <w:t>controller</w:t>
+        <w:t>catch</w:t>
       </w:r>
       <w:proofErr w:type="spellEnd"/>
       <w:r>
-        <w:t xml:space="preserve"> importálásával lehetővé teszi az oldal műveleteinek kezelését.</w:t>
+        <w:t xml:space="preserve"> blokk a hibákat jelzi a </w:t>
+      </w:r>
+      <w:r>
+        <w:t>felhasználónak,</w:t>
+      </w:r>
+      <w:r>
+        <w:t xml:space="preserve"> ha történik valami nem odavaló a regisztráció során. Ha hibát talál akkor küld a felhasználónak egy 500-as általános hibaüzenetet.</w:t>
+      </w:r>
+    </w:p>
+    <w:p>
+      <w:pPr>
+        <w:spacing w:before="0" w:after="160" w:line="279" w:lineRule="auto"/>
+        <w:jc w:val="left"/>
+      </w:pPr>
+      <w:r>
+        <w:br w:type="page"/>
       </w:r>
     </w:p>
     <w:p/>
     <w:p>
-      <w:r>
-        <w:rPr>
-          <w:noProof/>
-        </w:rPr>
+      <w:pPr>
+        <w:pStyle w:val="Cmsor3"/>
+      </w:pPr>
+      <w:bookmarkStart w:id="42" w:name="_Toc192759666"/>
+      <w:r>
+        <w:t>Regisztráció(router):</w:t>
+      </w:r>
+      <w:bookmarkEnd w:id="42"/>
+    </w:p>
+    <w:p/>
+    <w:p>
+      <w:r>
         <w:drawing>
-          <wp:inline distT="0" distB="0" distL="0" distR="0" wp14:anchorId="5CFDF79B" wp14:editId="2F9FF088">
-            <wp:extent cx="4220164" cy="1343212"/>
-            <wp:effectExtent l="0" t="0" r="9525" b="9525"/>
-            <wp:docPr id="10" name="Kép 10"/>
+          <wp:inline distT="0" distB="0" distL="0" distR="0" wp14:anchorId="1F768530" wp14:editId="20E0450D">
+            <wp:extent cx="4620270" cy="600159"/>
+            <wp:effectExtent l="0" t="0" r="0" b="9525"/>
+            <wp:docPr id="61" name="Kép 61"/>
             <wp:cNvGraphicFramePr>
               <a:graphicFrameLocks xmlns:a="http://schemas.openxmlformats.org/drawingml/2006/main" noChangeAspect="1"/>
             </wp:cNvGraphicFramePr>
@@ -12643,17 +13530,11 @@
               <a:graphicData uri="http://schemas.openxmlformats.org/drawingml/2006/picture">
                 <pic:pic xmlns:pic="http://schemas.openxmlformats.org/drawingml/2006/picture">
                   <pic:nvPicPr>
-                    <pic:cNvPr id="10" name="regRouterGETPOST.png"/>
+                    <pic:cNvPr id="1" name=""/>
                     <pic:cNvPicPr/>
                   </pic:nvPicPr>
                   <pic:blipFill>
-                    <a:blip r:embed="rId33">
-                      <a:extLst>
-                        <a:ext uri="{28A0092B-C50C-407E-A947-70E740481C1C}">
-                          <a14:useLocalDpi xmlns:a14="http://schemas.microsoft.com/office/drawing/2010/main" val="0"/>
-                        </a:ext>
-                      </a:extLst>
-                    </a:blip>
+                    <a:blip r:embed="rId32"/>
                     <a:stretch>
                       <a:fillRect/>
                     </a:stretch>
@@ -12661,7 +13542,7 @@
                   <pic:spPr>
                     <a:xfrm>
                       <a:off x="0" y="0"/>
-                      <a:ext cx="4220164" cy="1343212"/>
+                      <a:ext cx="4620270" cy="600159"/>
                     </a:xfrm>
                     <a:prstGeom prst="rect">
                       <a:avLst/>
@@ -12676,58 +13557,25 @@
     </w:p>
     <w:p>
       <w:r>
-        <w:t xml:space="preserve">Az első sor a regisztrációs oldal megjelenítéséért felel GET kéréssel. A második pedig az adatok feldolgozását segíti POST kéréssel. A </w:t>
+        <w:t xml:space="preserve">A routerrel a regisztrációs </w:t>
       </w:r>
       <w:proofErr w:type="spellStart"/>
-      <w:proofErr w:type="gramStart"/>
-      <w:r>
-        <w:t>module.exports</w:t>
+      <w:r>
+        <w:t>controller</w:t>
       </w:r>
       <w:proofErr w:type="spellEnd"/>
-      <w:proofErr w:type="gramEnd"/>
-      <w:r>
-        <w:t xml:space="preserve"> = router; pedig azért felelős hogy a router objektumot exportálja.</w:t>
-      </w:r>
-    </w:p>
-    <w:p>
-      <w:pPr>
-        <w:spacing w:before="0" w:after="160" w:line="279" w:lineRule="auto"/>
-        <w:jc w:val="left"/>
-      </w:pPr>
-      <w:r>
-        <w:br w:type="page"/>
+      <w:r>
+        <w:t xml:space="preserve"> importálásával lehetővé teszi az oldal műveleteinek kezelését.</w:t>
       </w:r>
     </w:p>
     <w:p/>
     <w:p>
-      <w:pPr>
-        <w:pStyle w:val="Cmsor3"/>
-      </w:pPr>
-      <w:bookmarkStart w:id="43" w:name="_Toc192674441"/>
-      <w:r>
-        <w:t>Bejelentkezés(</w:t>
-      </w:r>
-      <w:proofErr w:type="spellStart"/>
-      <w:r>
-        <w:t>controller</w:t>
-      </w:r>
-      <w:proofErr w:type="spellEnd"/>
-      <w:r>
-        <w:t>):</w:t>
-      </w:r>
-      <w:bookmarkEnd w:id="43"/>
-    </w:p>
-    <w:p/>
-    <w:p>
-      <w:r>
-        <w:rPr>
-          <w:noProof/>
-        </w:rPr>
+      <w:r>
         <w:drawing>
-          <wp:inline distT="0" distB="0" distL="0" distR="0" wp14:anchorId="0A165655" wp14:editId="36DCD491">
-            <wp:extent cx="3877216" cy="1667108"/>
+          <wp:inline distT="0" distB="0" distL="0" distR="0" wp14:anchorId="5CD6B9A8" wp14:editId="349D5C8A">
+            <wp:extent cx="4248743" cy="1152686"/>
             <wp:effectExtent l="0" t="0" r="0" b="9525"/>
-            <wp:docPr id="11" name="Kép 11"/>
+            <wp:docPr id="62" name="Kép 62"/>
             <wp:cNvGraphicFramePr>
               <a:graphicFrameLocks xmlns:a="http://schemas.openxmlformats.org/drawingml/2006/main" noChangeAspect="1"/>
             </wp:cNvGraphicFramePr>
@@ -12735,17 +13583,11 @@
               <a:graphicData uri="http://schemas.openxmlformats.org/drawingml/2006/picture">
                 <pic:pic xmlns:pic="http://schemas.openxmlformats.org/drawingml/2006/picture">
                   <pic:nvPicPr>
-                    <pic:cNvPr id="11" name="bejModellimportésOldalmegjelenítése.png"/>
+                    <pic:cNvPr id="1" name=""/>
                     <pic:cNvPicPr/>
                   </pic:nvPicPr>
                   <pic:blipFill>
-                    <a:blip r:embed="rId34">
-                      <a:extLst>
-                        <a:ext uri="{28A0092B-C50C-407E-A947-70E740481C1C}">
-                          <a14:useLocalDpi xmlns:a14="http://schemas.microsoft.com/office/drawing/2010/main" val="0"/>
-                        </a:ext>
-                      </a:extLst>
-                    </a:blip>
+                    <a:blip r:embed="rId33"/>
                     <a:stretch>
                       <a:fillRect/>
                     </a:stretch>
@@ -12753,7 +13595,7 @@
                   <pic:spPr>
                     <a:xfrm>
                       <a:off x="0" y="0"/>
-                      <a:ext cx="3877216" cy="1667108"/>
+                      <a:ext cx="4248743" cy="1152686"/>
                     </a:xfrm>
                     <a:prstGeom prst="rect">
                       <a:avLst/>
@@ -12768,36 +13610,55 @@
     </w:p>
     <w:p>
       <w:r>
-        <w:t xml:space="preserve">Az első sor a </w:t>
+        <w:t xml:space="preserve">Az első sor a regisztrációs oldal megjelenítéséért felel GET kéréssel. A második pedig az adatok feldolgozását segíti POST kéréssel. A </w:t>
       </w:r>
       <w:proofErr w:type="spellStart"/>
-      <w:r>
-        <w:t>Vasarlo</w:t>
+      <w:proofErr w:type="gramStart"/>
+      <w:r>
+        <w:t>module.exports</w:t>
       </w:r>
       <w:proofErr w:type="spellEnd"/>
-      <w:r>
-        <w:t xml:space="preserve"> modell importálása. A képen látható maradék kódok a bejelentkezési oldal megjelenítéséért felel még egy üzenetet is küld a vásárlónak a </w:t>
+      <w:proofErr w:type="gramEnd"/>
+      <w:r>
+        <w:t xml:space="preserve"> = router; pedig azért felelős hogy a router objektumot exportálja.</w:t>
+      </w:r>
+    </w:p>
+    <w:p>
+      <w:pPr>
+        <w:spacing w:before="0" w:after="160" w:line="279" w:lineRule="auto"/>
+        <w:jc w:val="left"/>
+      </w:pPr>
+      <w:r>
+        <w:br w:type="page"/>
+      </w:r>
+    </w:p>
+    <w:p/>
+    <w:p>
+      <w:pPr>
+        <w:pStyle w:val="Cmsor3"/>
+      </w:pPr>
+      <w:bookmarkStart w:id="43" w:name="_Toc192759667"/>
+      <w:r>
+        <w:t>Bejelentkezés(</w:t>
       </w:r>
       <w:proofErr w:type="spellStart"/>
       <w:r>
-        <w:t>loginMessage</w:t>
+        <w:t>controller</w:t>
       </w:r>
       <w:proofErr w:type="spellEnd"/>
       <w:r>
-        <w:t xml:space="preserve"> paranccsal.</w:t>
-      </w:r>
+        <w:t>):</w:t>
+      </w:r>
+      <w:bookmarkEnd w:id="43"/>
     </w:p>
     <w:p/>
     <w:p>
       <w:r>
-        <w:rPr>
-          <w:noProof/>
-        </w:rPr>
         <w:drawing>
-          <wp:inline distT="0" distB="0" distL="0" distR="0" wp14:anchorId="4D94BB85" wp14:editId="46A66C83">
-            <wp:extent cx="4267796" cy="1095528"/>
-            <wp:effectExtent l="0" t="0" r="0" b="9525"/>
-            <wp:docPr id="12" name="Kép 12"/>
+          <wp:inline distT="0" distB="0" distL="0" distR="0" wp14:anchorId="743C97FC" wp14:editId="539F9F7F">
+            <wp:extent cx="3486637" cy="1638529"/>
+            <wp:effectExtent l="0" t="0" r="0" b="0"/>
+            <wp:docPr id="63" name="Kép 63"/>
             <wp:cNvGraphicFramePr>
               <a:graphicFrameLocks xmlns:a="http://schemas.openxmlformats.org/drawingml/2006/main" noChangeAspect="1"/>
             </wp:cNvGraphicFramePr>
@@ -12805,17 +13666,11 @@
               <a:graphicData uri="http://schemas.openxmlformats.org/drawingml/2006/picture">
                 <pic:pic xmlns:pic="http://schemas.openxmlformats.org/drawingml/2006/picture">
                   <pic:nvPicPr>
-                    <pic:cNvPr id="12" name="bejFeldolgozás.png"/>
+                    <pic:cNvPr id="1" name=""/>
                     <pic:cNvPicPr/>
                   </pic:nvPicPr>
                   <pic:blipFill>
-                    <a:blip r:embed="rId35">
-                      <a:extLst>
-                        <a:ext uri="{28A0092B-C50C-407E-A947-70E740481C1C}">
-                          <a14:useLocalDpi xmlns:a14="http://schemas.microsoft.com/office/drawing/2010/main" val="0"/>
-                        </a:ext>
-                      </a:extLst>
-                    </a:blip>
+                    <a:blip r:embed="rId34"/>
                     <a:stretch>
                       <a:fillRect/>
                     </a:stretch>
@@ -12823,7 +13678,7 @@
                   <pic:spPr>
                     <a:xfrm>
                       <a:off x="0" y="0"/>
-                      <a:ext cx="4267796" cy="1095528"/>
+                      <a:ext cx="3486637" cy="1638529"/>
                     </a:xfrm>
                     <a:prstGeom prst="rect">
                       <a:avLst/>
@@ -12838,28 +13693,33 @@
     </w:p>
     <w:p>
       <w:r>
-        <w:t xml:space="preserve">A fenti kód a bejelentkezés </w:t>
+        <w:t xml:space="preserve">Az első sor a </w:t>
       </w:r>
       <w:proofErr w:type="spellStart"/>
       <w:r>
-        <w:t>feldogozását</w:t>
+        <w:t>Vasarlo</w:t>
       </w:r>
       <w:proofErr w:type="spellEnd"/>
       <w:r>
-        <w:t xml:space="preserve"> csinálja meg, ami a felhasználónévből(email) és a jelszóból áll.</w:t>
+        <w:t xml:space="preserve"> modell importálása. A képen látható maradék kódok a bejelentkezési oldal megjelenítéséért felel még egy üzenetet is küld a vásárlónak a </w:t>
+      </w:r>
+      <w:proofErr w:type="spellStart"/>
+      <w:r>
+        <w:t>loginMessage</w:t>
+      </w:r>
+      <w:proofErr w:type="spellEnd"/>
+      <w:r>
+        <w:t xml:space="preserve"> paranccsal.</w:t>
       </w:r>
     </w:p>
     <w:p/>
     <w:p>
       <w:r>
-        <w:rPr>
-          <w:noProof/>
-        </w:rPr>
         <w:drawing>
-          <wp:inline distT="0" distB="0" distL="0" distR="0" wp14:anchorId="39644616" wp14:editId="5731751B">
-            <wp:extent cx="5420481" cy="1400370"/>
-            <wp:effectExtent l="0" t="0" r="8890" b="9525"/>
-            <wp:docPr id="13" name="Kép 13"/>
+          <wp:inline distT="0" distB="0" distL="0" distR="0" wp14:anchorId="191A0190" wp14:editId="15BAB1FB">
+            <wp:extent cx="3686689" cy="981212"/>
+            <wp:effectExtent l="0" t="0" r="0" b="9525"/>
+            <wp:docPr id="564339328" name="Kép 564339328"/>
             <wp:cNvGraphicFramePr>
               <a:graphicFrameLocks xmlns:a="http://schemas.openxmlformats.org/drawingml/2006/main" noChangeAspect="1"/>
             </wp:cNvGraphicFramePr>
@@ -12867,17 +13727,11 @@
               <a:graphicData uri="http://schemas.openxmlformats.org/drawingml/2006/picture">
                 <pic:pic xmlns:pic="http://schemas.openxmlformats.org/drawingml/2006/picture">
                   <pic:nvPicPr>
-                    <pic:cNvPr id="13" name="bejFelhasznalóEllenőrzés.png"/>
+                    <pic:cNvPr id="1" name=""/>
                     <pic:cNvPicPr/>
                   </pic:nvPicPr>
                   <pic:blipFill>
-                    <a:blip r:embed="rId36">
-                      <a:extLst>
-                        <a:ext uri="{28A0092B-C50C-407E-A947-70E740481C1C}">
-                          <a14:useLocalDpi xmlns:a14="http://schemas.microsoft.com/office/drawing/2010/main" val="0"/>
-                        </a:ext>
-                      </a:extLst>
-                    </a:blip>
+                    <a:blip r:embed="rId35"/>
                     <a:stretch>
                       <a:fillRect/>
                     </a:stretch>
@@ -12885,7 +13739,7 @@
                   <pic:spPr>
                     <a:xfrm>
                       <a:off x="0" y="0"/>
-                      <a:ext cx="5420481" cy="1400370"/>
+                      <a:ext cx="3686689" cy="981212"/>
                     </a:xfrm>
                     <a:prstGeom prst="rect">
                       <a:avLst/>
@@ -12900,60 +13754,25 @@
     </w:p>
     <w:p>
       <w:r>
-        <w:t xml:space="preserve">A </w:t>
+        <w:t xml:space="preserve">A fenti kód a bejelentkezés </w:t>
       </w:r>
       <w:proofErr w:type="spellStart"/>
       <w:r>
-        <w:t>user</w:t>
+        <w:t>feldogozását</w:t>
       </w:r>
       <w:proofErr w:type="spellEnd"/>
       <w:r>
-        <w:t xml:space="preserve"> </w:t>
-      </w:r>
-      <w:proofErr w:type="spellStart"/>
-      <w:r>
-        <w:t>constructor</w:t>
-      </w:r>
-      <w:proofErr w:type="spellEnd"/>
-      <w:r>
-        <w:t xml:space="preserve"> megkeresi a beírt felhasználót és ha létezik akkor tovább megy a jelszó feldolgozására </w:t>
-      </w:r>
-      <w:r>
-        <w:t>viszont,</w:t>
-      </w:r>
-      <w:r>
-        <w:t xml:space="preserve"> ha nem akkor kiír egy </w:t>
-      </w:r>
-      <w:proofErr w:type="spellStart"/>
-      <w:r>
-        <w:t>loginMessageet</w:t>
-      </w:r>
-      <w:proofErr w:type="spellEnd"/>
-      <w:r>
-        <w:t xml:space="preserve"> hogy </w:t>
-      </w:r>
-      <w:r>
-        <w:t>„</w:t>
-      </w:r>
-      <w:r>
-        <w:t>Nincs ilyen felhasználó!</w:t>
-      </w:r>
-      <w:r>
-        <w:t>”.</w:t>
+        <w:t xml:space="preserve"> csinálja meg, ami a felhasználónévből(email) és a jelszóból áll.</w:t>
       </w:r>
     </w:p>
     <w:p/>
     <w:p>
       <w:r>
-        <w:rPr>
-          <w:noProof/>
-        </w:rPr>
-        <w:lastRenderedPageBreak/>
         <w:drawing>
-          <wp:inline distT="0" distB="0" distL="0" distR="0" wp14:anchorId="27399F91" wp14:editId="51DA3E83">
-            <wp:extent cx="5010849" cy="2048161"/>
-            <wp:effectExtent l="0" t="0" r="0" b="9525"/>
-            <wp:docPr id="15" name="Kép 15"/>
+          <wp:inline distT="0" distB="0" distL="0" distR="0" wp14:anchorId="6FFBEF62" wp14:editId="2F1B7F82">
+            <wp:extent cx="4867954" cy="1295581"/>
+            <wp:effectExtent l="0" t="0" r="0" b="0"/>
+            <wp:docPr id="564339329" name="Kép 564339329"/>
             <wp:cNvGraphicFramePr>
               <a:graphicFrameLocks xmlns:a="http://schemas.openxmlformats.org/drawingml/2006/main" noChangeAspect="1"/>
             </wp:cNvGraphicFramePr>
@@ -12961,17 +13780,11 @@
               <a:graphicData uri="http://schemas.openxmlformats.org/drawingml/2006/picture">
                 <pic:pic xmlns:pic="http://schemas.openxmlformats.org/drawingml/2006/picture">
                   <pic:nvPicPr>
-                    <pic:cNvPr id="15" name="bejHaajelszóHelyes.png"/>
+                    <pic:cNvPr id="1" name=""/>
                     <pic:cNvPicPr/>
                   </pic:nvPicPr>
                   <pic:blipFill>
-                    <a:blip r:embed="rId37">
-                      <a:extLst>
-                        <a:ext uri="{28A0092B-C50C-407E-A947-70E740481C1C}">
-                          <a14:useLocalDpi xmlns:a14="http://schemas.microsoft.com/office/drawing/2010/main" val="0"/>
-                        </a:ext>
-                      </a:extLst>
-                    </a:blip>
+                    <a:blip r:embed="rId36"/>
                     <a:stretch>
                       <a:fillRect/>
                     </a:stretch>
@@ -12979,7 +13792,7 @@
                   <pic:spPr>
                     <a:xfrm>
                       <a:off x="0" y="0"/>
-                      <a:ext cx="5010849" cy="2048161"/>
+                      <a:ext cx="4867954" cy="1295581"/>
                     </a:xfrm>
                     <a:prstGeom prst="rect">
                       <a:avLst/>
@@ -12994,11 +13807,11 @@
     </w:p>
     <w:p>
       <w:r>
-        <w:t xml:space="preserve">A felső </w:t>
+        <w:t xml:space="preserve">A </w:t>
       </w:r>
       <w:proofErr w:type="spellStart"/>
       <w:r>
-        <w:t>if</w:t>
+        <w:t>user</w:t>
       </w:r>
       <w:proofErr w:type="spellEnd"/>
       <w:r>
@@ -13006,63 +13819,45 @@
       </w:r>
       <w:proofErr w:type="spellStart"/>
       <w:r>
-        <w:t>else</w:t>
+        <w:t>constructor</w:t>
       </w:r>
       <w:proofErr w:type="spellEnd"/>
       <w:r>
-        <w:t xml:space="preserve"> elágazásnál azt </w:t>
-      </w:r>
-      <w:r>
-        <w:t>ellenőrizzük,</w:t>
-      </w:r>
-      <w:r>
-        <w:t xml:space="preserve"> hogy a jelszó helyes-e. Ha helyes a jelszó akkor elmentjük a sessionbe a felhasználó nevet és az email címet. A </w:t>
+        <w:t xml:space="preserve"> megkeresi a beírt felhasználót és ha létezik akkor tovább megy a jelszó feldolgozására </w:t>
+      </w:r>
+      <w:r>
+        <w:t>viszont,</w:t>
+      </w:r>
+      <w:r>
+        <w:t xml:space="preserve"> ha nem akkor kiír egy </w:t>
       </w:r>
       <w:proofErr w:type="spellStart"/>
       <w:r>
-        <w:t>return</w:t>
+        <w:t>loginMessageet</w:t>
       </w:r>
       <w:proofErr w:type="spellEnd"/>
       <w:r>
-        <w:t xml:space="preserve"> kód sorral pedig átirányítjuk a főoldalra. </w:t>
-      </w:r>
-      <w:r>
-        <w:t>Viszont,</w:t>
-      </w:r>
-      <w:r>
-        <w:t xml:space="preserve"> ha hamis a jelszó akkor kapunk </w:t>
-      </w:r>
-      <w:proofErr w:type="spellStart"/>
-      <w:r>
-        <w:t>gey</w:t>
-      </w:r>
-      <w:proofErr w:type="spellEnd"/>
-      <w:r>
-        <w:t xml:space="preserve"> hiba </w:t>
-      </w:r>
-      <w:proofErr w:type="gramStart"/>
-      <w:r>
-        <w:t>üzenetet</w:t>
-      </w:r>
-      <w:proofErr w:type="gramEnd"/>
-      <w:r>
-        <w:t xml:space="preserve"> hogy „Hibás jelszó!”</w:t>
-      </w:r>
-      <w:r>
-        <w:t>.</w:t>
+        <w:t xml:space="preserve"> hogy </w:t>
+      </w:r>
+      <w:r>
+        <w:t>„</w:t>
+      </w:r>
+      <w:r>
+        <w:t>Nincs ilyen felhasználó!</w:t>
+      </w:r>
+      <w:r>
+        <w:t>”.</w:t>
       </w:r>
     </w:p>
     <w:p/>
     <w:p>
       <w:r>
-        <w:rPr>
-          <w:noProof/>
-        </w:rPr>
+        <w:lastRenderedPageBreak/>
         <w:drawing>
-          <wp:inline distT="0" distB="0" distL="0" distR="0" wp14:anchorId="0F9A8AD4" wp14:editId="661579FD">
-            <wp:extent cx="4925112" cy="1009791"/>
+          <wp:inline distT="0" distB="0" distL="0" distR="0" wp14:anchorId="66B417EC" wp14:editId="26069BF1">
+            <wp:extent cx="4401164" cy="3124636"/>
             <wp:effectExtent l="0" t="0" r="0" b="0"/>
-            <wp:docPr id="16" name="Kép 16"/>
+            <wp:docPr id="564339330" name="Kép 564339330"/>
             <wp:cNvGraphicFramePr>
               <a:graphicFrameLocks xmlns:a="http://schemas.openxmlformats.org/drawingml/2006/main" noChangeAspect="1"/>
             </wp:cNvGraphicFramePr>
@@ -13070,17 +13865,11 @@
               <a:graphicData uri="http://schemas.openxmlformats.org/drawingml/2006/picture">
                 <pic:pic xmlns:pic="http://schemas.openxmlformats.org/drawingml/2006/picture">
                   <pic:nvPicPr>
-                    <pic:cNvPr id="16" name="bejHiba.png"/>
+                    <pic:cNvPr id="1" name=""/>
                     <pic:cNvPicPr/>
                   </pic:nvPicPr>
                   <pic:blipFill>
-                    <a:blip r:embed="rId38">
-                      <a:extLst>
-                        <a:ext uri="{28A0092B-C50C-407E-A947-70E740481C1C}">
-                          <a14:useLocalDpi xmlns:a14="http://schemas.microsoft.com/office/drawing/2010/main" val="0"/>
-                        </a:ext>
-                      </a:extLst>
-                    </a:blip>
+                    <a:blip r:embed="rId37"/>
                     <a:stretch>
                       <a:fillRect/>
                     </a:stretch>
@@ -13088,7 +13877,7 @@
                   <pic:spPr>
                     <a:xfrm>
                       <a:off x="0" y="0"/>
-                      <a:ext cx="4925112" cy="1009791"/>
+                      <a:ext cx="4401164" cy="3124636"/>
                     </a:xfrm>
                     <a:prstGeom prst="rect">
                       <a:avLst/>
@@ -13103,23 +13892,70 @@
     </w:p>
     <w:p>
       <w:r>
-        <w:t xml:space="preserve">A következő sor </w:t>
-      </w:r>
-      <w:r>
-        <w:t>hibát jelez a bejelentkezés során 500-as hibakóddal.</w:t>
+        <w:t xml:space="preserve">A felső </w:t>
+      </w:r>
+      <w:proofErr w:type="spellStart"/>
+      <w:r>
+        <w:t>if</w:t>
+      </w:r>
+      <w:proofErr w:type="spellEnd"/>
+      <w:r>
+        <w:t xml:space="preserve"> </w:t>
+      </w:r>
+      <w:proofErr w:type="spellStart"/>
+      <w:r>
+        <w:t>else</w:t>
+      </w:r>
+      <w:proofErr w:type="spellEnd"/>
+      <w:r>
+        <w:t xml:space="preserve"> elágazásnál azt </w:t>
+      </w:r>
+      <w:r>
+        <w:t>ellenőrizzük,</w:t>
+      </w:r>
+      <w:r>
+        <w:t xml:space="preserve"> hogy a jelszó helyes-e. Ha helyes a jelszó akkor elmentjük a sessionbe a felhasználó nevet és az email címet. A </w:t>
+      </w:r>
+      <w:proofErr w:type="spellStart"/>
+      <w:r>
+        <w:t>return</w:t>
+      </w:r>
+      <w:proofErr w:type="spellEnd"/>
+      <w:r>
+        <w:t xml:space="preserve"> kód sorral pedig átirányítjuk a főoldalra. </w:t>
+      </w:r>
+      <w:r>
+        <w:t>Viszont,</w:t>
+      </w:r>
+      <w:r>
+        <w:t xml:space="preserve"> ha hamis a jelszó akkor kapunk </w:t>
+      </w:r>
+      <w:proofErr w:type="spellStart"/>
+      <w:r>
+        <w:t>gey</w:t>
+      </w:r>
+      <w:proofErr w:type="spellEnd"/>
+      <w:r>
+        <w:t xml:space="preserve"> hiba </w:t>
+      </w:r>
+      <w:r>
+        <w:t>üzenetet,</w:t>
+      </w:r>
+      <w:r>
+        <w:t xml:space="preserve"> hogy „Hibás jelszó!”</w:t>
+      </w:r>
+      <w:r>
+        <w:t>.</w:t>
       </w:r>
     </w:p>
     <w:p/>
     <w:p>
       <w:r>
-        <w:rPr>
-          <w:noProof/>
-        </w:rPr>
         <w:drawing>
-          <wp:inline distT="0" distB="0" distL="0" distR="0" wp14:anchorId="520053FA" wp14:editId="036A8253">
-            <wp:extent cx="5515745" cy="2591162"/>
+          <wp:inline distT="0" distB="0" distL="0" distR="0" wp14:anchorId="049D0F91" wp14:editId="186ADB63">
+            <wp:extent cx="4925112" cy="800212"/>
             <wp:effectExtent l="0" t="0" r="0" b="0"/>
-            <wp:docPr id="18" name="Kép 18"/>
+            <wp:docPr id="564339331" name="Kép 564339331"/>
             <wp:cNvGraphicFramePr>
               <a:graphicFrameLocks xmlns:a="http://schemas.openxmlformats.org/drawingml/2006/main" noChangeAspect="1"/>
             </wp:cNvGraphicFramePr>
@@ -13127,17 +13963,11 @@
               <a:graphicData uri="http://schemas.openxmlformats.org/drawingml/2006/picture">
                 <pic:pic xmlns:pic="http://schemas.openxmlformats.org/drawingml/2006/picture">
                   <pic:nvPicPr>
-                    <pic:cNvPr id="18" name="bejÚjSession.png"/>
+                    <pic:cNvPr id="1" name=""/>
                     <pic:cNvPicPr/>
                   </pic:nvPicPr>
                   <pic:blipFill>
-                    <a:blip r:embed="rId39">
-                      <a:extLst>
-                        <a:ext uri="{28A0092B-C50C-407E-A947-70E740481C1C}">
-                          <a14:useLocalDpi xmlns:a14="http://schemas.microsoft.com/office/drawing/2010/main" val="0"/>
-                        </a:ext>
-                      </a:extLst>
-                    </a:blip>
+                    <a:blip r:embed="rId38"/>
                     <a:stretch>
                       <a:fillRect/>
                     </a:stretch>
@@ -13145,7 +13975,7 @@
                   <pic:spPr>
                     <a:xfrm>
                       <a:off x="0" y="0"/>
-                      <a:ext cx="5515745" cy="2591162"/>
+                      <a:ext cx="4925112" cy="800212"/>
                     </a:xfrm>
                     <a:prstGeom prst="rect">
                       <a:avLst/>
@@ -13160,43 +13990,23 @@
     </w:p>
     <w:p>
       <w:r>
+        <w:t xml:space="preserve">A következő sor </w:t>
+      </w:r>
+      <w:r>
+        <w:t>hibát jelez a bejelentkezés során 500-as hibakóddal.</w:t>
+      </w:r>
+    </w:p>
+    <w:p/>
+    <w:p/>
+    <w:p/>
+    <w:p>
+      <w:r>
         <w:lastRenderedPageBreak/>
-        <w:t xml:space="preserve">A felső képen lévő kód </w:t>
-      </w:r>
-      <w:r>
-        <w:t xml:space="preserve">részlet </w:t>
-      </w:r>
-      <w:r>
-        <w:t xml:space="preserve">a bejelentkezés után </w:t>
-      </w:r>
-      <w:r>
-        <w:t>új füle</w:t>
-      </w:r>
-      <w:r>
-        <w:t>t hoz létre, ami webshop névre hajaz. A webshop fülön keresztül lehet a termékeket megvásárolni a bejelentkezett felhasználóknak. A bejelentkezés után megjelenik a profil és a kijelentkezés opció is a weboldalon.</w:t>
-      </w:r>
-    </w:p>
-    <w:p/>
-    <w:p>
-      <w:pPr>
-        <w:pStyle w:val="Cmsor3"/>
-      </w:pPr>
-      <w:bookmarkStart w:id="44" w:name="_Toc192674442"/>
-      <w:r>
-        <w:t>Regisztráció(router):</w:t>
-      </w:r>
-      <w:bookmarkEnd w:id="44"/>
-    </w:p>
-    <w:p>
-      <w:r>
-        <w:rPr>
-          <w:noProof/>
-        </w:rPr>
         <w:drawing>
-          <wp:inline distT="0" distB="0" distL="0" distR="0" wp14:anchorId="472A3F6B" wp14:editId="7CA50C01">
-            <wp:extent cx="4934639" cy="3191320"/>
-            <wp:effectExtent l="0" t="0" r="0" b="9525"/>
-            <wp:docPr id="19" name="Kép 19"/>
+          <wp:inline distT="0" distB="0" distL="0" distR="0" wp14:anchorId="223E5241" wp14:editId="4BE6504B">
+            <wp:extent cx="5439534" cy="1771897"/>
+            <wp:effectExtent l="0" t="0" r="8890" b="0"/>
+            <wp:docPr id="564339332" name="Kép 564339332"/>
             <wp:cNvGraphicFramePr>
               <a:graphicFrameLocks xmlns:a="http://schemas.openxmlformats.org/drawingml/2006/main" noChangeAspect="1"/>
             </wp:cNvGraphicFramePr>
@@ -13204,17 +14014,11 @@
               <a:graphicData uri="http://schemas.openxmlformats.org/drawingml/2006/picture">
                 <pic:pic xmlns:pic="http://schemas.openxmlformats.org/drawingml/2006/picture">
                   <pic:nvPicPr>
-                    <pic:cNvPr id="19" name="bejRouter.png"/>
+                    <pic:cNvPr id="1" name=""/>
                     <pic:cNvPicPr/>
                   </pic:nvPicPr>
                   <pic:blipFill>
-                    <a:blip r:embed="rId40">
-                      <a:extLst>
-                        <a:ext uri="{28A0092B-C50C-407E-A947-70E740481C1C}">
-                          <a14:useLocalDpi xmlns:a14="http://schemas.microsoft.com/office/drawing/2010/main" val="0"/>
-                        </a:ext>
-                      </a:extLst>
-                    </a:blip>
+                    <a:blip r:embed="rId39"/>
                     <a:stretch>
                       <a:fillRect/>
                     </a:stretch>
@@ -13222,7 +14026,7 @@
                   <pic:spPr>
                     <a:xfrm>
                       <a:off x="0" y="0"/>
-                      <a:ext cx="4934639" cy="3191320"/>
+                      <a:ext cx="5439534" cy="1771897"/>
                     </a:xfrm>
                     <a:prstGeom prst="rect">
                       <a:avLst/>
@@ -13237,7 +14041,83 @@
     </w:p>
     <w:p>
       <w:r>
-        <w:t xml:space="preserve">A regisztrációs router felelős a bejelentkezések és a regisztrációs kérések </w:t>
+        <w:t xml:space="preserve">A felső képen lévő kód </w:t>
+      </w:r>
+      <w:r>
+        <w:t xml:space="preserve">részlet </w:t>
+      </w:r>
+      <w:r>
+        <w:t xml:space="preserve">a bejelentkezés után </w:t>
+      </w:r>
+      <w:r>
+        <w:t>új füle</w:t>
+      </w:r>
+      <w:r>
+        <w:t>t hoz létre, ami webshop névre hajaz. A webshop fülön keresztül lehet a termékeket megvásárolni a bejelentkezett felhasználóknak. A bejelentkezés után megjelenik a profil és a kijelentkezés opció is a weboldalon.</w:t>
+      </w:r>
+    </w:p>
+    <w:p/>
+    <w:p>
+      <w:pPr>
+        <w:pStyle w:val="Cmsor3"/>
+      </w:pPr>
+      <w:bookmarkStart w:id="44" w:name="_Toc192759668"/>
+      <w:r>
+        <w:t xml:space="preserve">Bejelentkezés </w:t>
+      </w:r>
+      <w:r>
+        <w:t>(router):</w:t>
+      </w:r>
+      <w:bookmarkEnd w:id="44"/>
+    </w:p>
+    <w:p>
+      <w:r>
+        <w:drawing>
+          <wp:inline distT="0" distB="0" distL="0" distR="0" wp14:anchorId="54DE5BC3" wp14:editId="71732E1D">
+            <wp:extent cx="5010849" cy="2896004"/>
+            <wp:effectExtent l="0" t="0" r="0" b="0"/>
+            <wp:docPr id="564339333" name="Kép 564339333"/>
+            <wp:cNvGraphicFramePr>
+              <a:graphicFrameLocks xmlns:a="http://schemas.openxmlformats.org/drawingml/2006/main" noChangeAspect="1"/>
+            </wp:cNvGraphicFramePr>
+            <a:graphic xmlns:a="http://schemas.openxmlformats.org/drawingml/2006/main">
+              <a:graphicData uri="http://schemas.openxmlformats.org/drawingml/2006/picture">
+                <pic:pic xmlns:pic="http://schemas.openxmlformats.org/drawingml/2006/picture">
+                  <pic:nvPicPr>
+                    <pic:cNvPr id="1" name=""/>
+                    <pic:cNvPicPr/>
+                  </pic:nvPicPr>
+                  <pic:blipFill>
+                    <a:blip r:embed="rId40"/>
+                    <a:stretch>
+                      <a:fillRect/>
+                    </a:stretch>
+                  </pic:blipFill>
+                  <pic:spPr>
+                    <a:xfrm>
+                      <a:off x="0" y="0"/>
+                      <a:ext cx="5010849" cy="2896004"/>
+                    </a:xfrm>
+                    <a:prstGeom prst="rect">
+                      <a:avLst/>
+                    </a:prstGeom>
+                  </pic:spPr>
+                </pic:pic>
+              </a:graphicData>
+            </a:graphic>
+          </wp:inline>
+        </w:drawing>
+      </w:r>
+    </w:p>
+    <w:p>
+      <w:r>
+        <w:t xml:space="preserve">A </w:t>
+      </w:r>
+      <w:r>
+        <w:t xml:space="preserve">bejelentkezés </w:t>
+      </w:r>
+      <w:r>
+        <w:t xml:space="preserve">router felelős a bejelentkezések és a regisztrációs kérések </w:t>
       </w:r>
       <w:r>
         <w:t>kezeléséért</w:t>
@@ -13285,7 +14165,7 @@
       <w:pPr>
         <w:pStyle w:val="Cmsor2"/>
       </w:pPr>
-      <w:bookmarkStart w:id="45" w:name="_Toc192674443"/>
+      <w:bookmarkStart w:id="45" w:name="_Toc192759669"/>
       <w:r>
         <w:t>Kinek mi volt a feladata a projektben</w:t>
       </w:r>
@@ -13296,7 +14176,7 @@
       <w:pPr>
         <w:pStyle w:val="Cmsor3"/>
       </w:pPr>
-      <w:bookmarkStart w:id="46" w:name="_Toc192674444"/>
+      <w:bookmarkStart w:id="46" w:name="_Toc192759670"/>
       <w:r>
         <w:t>Szeghalmi László</w:t>
       </w:r>
@@ -13314,7 +14194,7 @@
       <w:pPr>
         <w:pStyle w:val="Cmsor3"/>
       </w:pPr>
-      <w:bookmarkStart w:id="47" w:name="_Toc192674445"/>
+      <w:bookmarkStart w:id="47" w:name="_Toc192759671"/>
       <w:r>
         <w:t>Murányi Marcell</w:t>
       </w:r>
@@ -13338,7 +14218,7 @@
       <w:pPr>
         <w:pStyle w:val="Cmsor3"/>
       </w:pPr>
-      <w:bookmarkStart w:id="48" w:name="_Toc192674446"/>
+      <w:bookmarkStart w:id="48" w:name="_Toc192759672"/>
       <w:r>
         <w:t>Kovács Sándor:</w:t>
       </w:r>
@@ -13354,7 +14234,7 @@
       <w:pPr>
         <w:pStyle w:val="Cmsor2"/>
       </w:pPr>
-      <w:bookmarkStart w:id="49" w:name="_Toc192674447"/>
+      <w:bookmarkStart w:id="49" w:name="_Toc192759673"/>
       <w:r>
         <w:t>Továbbfejlesztési lehetőségek a weboldalon</w:t>
       </w:r>
@@ -13398,7 +14278,7 @@
       <w:pPr>
         <w:pStyle w:val="Cmsor1"/>
       </w:pPr>
-      <w:bookmarkStart w:id="50" w:name="_Toc192674448"/>
+      <w:bookmarkStart w:id="50" w:name="_Toc192759674"/>
       <w:r>
         <w:t>Felhasználói dokumentáció</w:t>
       </w:r>
@@ -13409,7 +14289,7 @@
       <w:pPr>
         <w:pStyle w:val="Cmsor2"/>
       </w:pPr>
-      <w:bookmarkStart w:id="51" w:name="_Toc192674449"/>
+      <w:bookmarkStart w:id="51" w:name="_Toc192759675"/>
       <w:r>
         <w:t>Rendszerkövetelmények</w:t>
       </w:r>
@@ -13419,7 +14299,7 @@
       <w:pPr>
         <w:pStyle w:val="Cmsor3"/>
       </w:pPr>
-      <w:bookmarkStart w:id="52" w:name="_Toc192674450"/>
+      <w:bookmarkStart w:id="52" w:name="_Toc192759676"/>
       <w:r>
         <w:t>Google Chrome:</w:t>
       </w:r>
@@ -13857,7 +14737,7 @@
       <w:pPr>
         <w:pStyle w:val="Cmsor3"/>
       </w:pPr>
-      <w:bookmarkStart w:id="53" w:name="_Toc192674451"/>
+      <w:bookmarkStart w:id="53" w:name="_Toc192759677"/>
       <w:r>
         <w:t>Mozilla Firefox:</w:t>
       </w:r>
@@ -14283,7 +15163,7 @@
       <w:pPr>
         <w:pStyle w:val="Cmsor3"/>
       </w:pPr>
-      <w:bookmarkStart w:id="54" w:name="_Toc192674452"/>
+      <w:bookmarkStart w:id="54" w:name="_Toc192759678"/>
       <w:r>
         <w:t>Microsoft Edge:</w:t>
       </w:r>
@@ -14716,7 +15596,7 @@
       <w:pPr>
         <w:pStyle w:val="Cmsor3"/>
       </w:pPr>
-      <w:bookmarkStart w:id="55" w:name="_Toc192674453"/>
+      <w:bookmarkStart w:id="55" w:name="_Toc192759679"/>
       <w:proofErr w:type="spellStart"/>
       <w:r>
         <w:t>Safari</w:t>
@@ -15070,7 +15950,7 @@
       <w:pPr>
         <w:pStyle w:val="Cmsor3"/>
       </w:pPr>
-      <w:bookmarkStart w:id="56" w:name="_Toc192674454"/>
+      <w:bookmarkStart w:id="56" w:name="_Toc192759680"/>
       <w:r>
         <w:t>Opera:</w:t>
       </w:r>
@@ -15445,18 +16325,44 @@
       </w:tr>
     </w:tbl>
     <w:p/>
+    <w:p>
+      <w:pPr>
+        <w:pStyle w:val="Cmsor2"/>
+      </w:pPr>
+      <w:bookmarkStart w:id="57" w:name="_Toc192759681"/>
+      <w:r>
+        <w:t>Program telepítése</w:t>
+      </w:r>
+      <w:bookmarkEnd w:id="57"/>
+    </w:p>
+    <w:p>
+      <w:r>
+        <w:t>A letöltött .</w:t>
+      </w:r>
+      <w:proofErr w:type="spellStart"/>
+      <w:r>
+        <w:t>exe</w:t>
+      </w:r>
+      <w:proofErr w:type="spellEnd"/>
+      <w:r>
+        <w:t xml:space="preserve"> fájlt indítsa el és már tudja is használni a weboldalunkat minden funkciójával.</w:t>
+      </w:r>
+    </w:p>
     <w:p/>
     <w:p>
       <w:pPr>
         <w:pStyle w:val="Cmsor2"/>
       </w:pPr>
-      <w:bookmarkStart w:id="57" w:name="_Toc192674455"/>
+      <w:bookmarkStart w:id="58" w:name="_Toc192759682"/>
       <w:r>
         <w:t>A webshop bemutatása</w:t>
       </w:r>
-      <w:bookmarkEnd w:id="57"/>
-    </w:p>
-    <w:p>
+      <w:bookmarkEnd w:id="58"/>
+    </w:p>
+    <w:p>
+      <w:pPr>
+        <w:keepNext/>
+      </w:pPr>
       <w:r>
         <w:rPr>
           <w:noProof/>
@@ -15499,15 +16405,37 @@
       </w:r>
     </w:p>
     <w:p>
+      <w:pPr>
+        <w:pStyle w:val="Kpalrs"/>
+      </w:pPr>
+      <w:fldSimple w:instr=" SEQ ábra \* ARABIC ">
+        <w:bookmarkStart w:id="59" w:name="_Toc192759696"/>
+        <w:r>
+          <w:rPr>
+            <w:noProof/>
+          </w:rPr>
+          <w:t>5</w:t>
+        </w:r>
+      </w:fldSimple>
+      <w:r>
+        <w:t>. ábra Webshop főoldal</w:t>
+      </w:r>
+      <w:bookmarkEnd w:id="59"/>
+    </w:p>
+    <w:p>
       <w:r>
         <w:t>Az webshop látogatását követően ez az oldal fogadja a leendő vásárlót.</w:t>
       </w:r>
     </w:p>
     <w:p>
+      <w:pPr>
+        <w:keepNext/>
+      </w:pPr>
       <w:r>
         <w:rPr>
           <w:noProof/>
         </w:rPr>
+        <w:lastRenderedPageBreak/>
         <mc:AlternateContent>
           <mc:Choice Requires="wps">
             <w:drawing>
@@ -15705,31 +16633,52 @@
       </w:r>
     </w:p>
     <w:p>
-      <w:r>
+      <w:pPr>
+        <w:pStyle w:val="Kpalrs"/>
+      </w:pPr>
+      <w:fldSimple w:instr=" SEQ ábra \* ARABIC ">
+        <w:bookmarkStart w:id="60" w:name="_Toc192759697"/>
+        <w:r>
+          <w:rPr>
+            <w:noProof/>
+          </w:rPr>
+          <w:t>6</w:t>
+        </w:r>
+      </w:fldSimple>
+      <w:r>
+        <w:t>. ábra Regisztrációs gomb</w:t>
+      </w:r>
+      <w:bookmarkEnd w:id="60"/>
+    </w:p>
+    <w:p>
+      <w:r>
+        <w:t>A főoldal jobb oldalán található a bejelentkezés és a regisztrációs gomb. A regisztrációs gomb megnyomásával tud a felhasználó létre hozni egy új fiokót ami</w:t>
+      </w:r>
+      <w:r>
+        <w:t>t követően majd</w:t>
+      </w:r>
+      <w:r>
+        <w:t xml:space="preserve"> </w:t>
+      </w:r>
+      <w:r>
+        <w:t xml:space="preserve">be tud jelentkezni az éppen létrehozott fiókjába és be tud majd jelentkezni a bejelentkezés gomb segítségével. A gomb viszont elsőnek a regisztrációs oldalra fog </w:t>
+      </w:r>
+      <w:r>
+        <w:t>bedobni</w:t>
+      </w:r>
+      <w:r>
+        <w:t>.</w:t>
+      </w:r>
+    </w:p>
+    <w:p>
+      <w:pPr>
+        <w:keepNext/>
+      </w:pPr>
+      <w:r>
+        <w:rPr>
+          <w:noProof/>
+        </w:rPr>
         <w:lastRenderedPageBreak/>
-        <w:t>A főoldal jobb oldalán található a bejelentkezés és a regisztrációs gomb. A regisztrációs gomb megnyomásával tud a felhasználó létre hozni egy új fiokót ami</w:t>
-      </w:r>
-      <w:r>
-        <w:t>t követően majd</w:t>
-      </w:r>
-      <w:r>
-        <w:t xml:space="preserve"> </w:t>
-      </w:r>
-      <w:r>
-        <w:t xml:space="preserve">be tud jelentkezni az éppen létrehozott fiókjába és be tud majd jelentkezni a bejelentkezés gomb segítségével. A gomb viszont elsőnek a regisztrációs oldalra fog </w:t>
-      </w:r>
-      <w:r>
-        <w:t>bedobni</w:t>
-      </w:r>
-      <w:r>
-        <w:t>.</w:t>
-      </w:r>
-    </w:p>
-    <w:p>
-      <w:r>
-        <w:rPr>
-          <w:noProof/>
-        </w:rPr>
         <w:drawing>
           <wp:inline distT="0" distB="0" distL="0" distR="0" wp14:anchorId="1D40ED13" wp14:editId="2A72B501">
             <wp:extent cx="5731510" cy="4880610"/>
@@ -15769,13 +16718,31 @@
     </w:p>
     <w:p>
       <w:pPr>
+        <w:pStyle w:val="Kpalrs"/>
+      </w:pPr>
+      <w:fldSimple w:instr=" SEQ ábra \* ARABIC ">
+        <w:bookmarkStart w:id="61" w:name="_Toc192759698"/>
+        <w:r>
+          <w:rPr>
+            <w:noProof/>
+          </w:rPr>
+          <w:t>7</w:t>
+        </w:r>
+      </w:fldSimple>
+      <w:r>
+        <w:t>. ábra Regisztrációs oldal</w:t>
+      </w:r>
+      <w:bookmarkEnd w:id="61"/>
+    </w:p>
+    <w:p>
+      <w:pPr>
         <w:pStyle w:val="Cmsor3"/>
       </w:pPr>
-      <w:bookmarkStart w:id="58" w:name="_Toc192674456"/>
+      <w:bookmarkStart w:id="62" w:name="_Toc192759683"/>
       <w:r>
         <w:t>Név</w:t>
       </w:r>
-      <w:bookmarkEnd w:id="58"/>
+      <w:bookmarkEnd w:id="62"/>
     </w:p>
     <w:p>
       <w:r>
@@ -15796,11 +16763,11 @@
       <w:pPr>
         <w:pStyle w:val="Cmsor3"/>
       </w:pPr>
-      <w:bookmarkStart w:id="59" w:name="_Toc192674457"/>
+      <w:bookmarkStart w:id="63" w:name="_Toc192759684"/>
       <w:r>
         <w:t>Email</w:t>
       </w:r>
-      <w:bookmarkEnd w:id="59"/>
+      <w:bookmarkEnd w:id="63"/>
     </w:p>
     <w:p>
       <w:r>
@@ -15810,17 +16777,41 @@
         <w:t>felhasználónak,</w:t>
       </w:r>
       <w:r>
-        <w:t xml:space="preserve"> amit szívesen használ arra is hogy értesítéseket kap </w:t>
-      </w:r>
+        <w:t xml:space="preserve"> amit szívesen használ arra is hogy értesítéseket kap az újdonságokról vagy az éppen megrendelt termék</w:t>
+      </w:r>
+      <w:r>
+        <w:t>ének vagy szolgáltatásának</w:t>
+      </w:r>
+      <w:r>
+        <w:t xml:space="preserve"> információit szeretné megnézni.</w:t>
+      </w:r>
+    </w:p>
+    <w:p/>
+    <w:p>
+      <w:pPr>
+        <w:pStyle w:val="Cmsor3"/>
+      </w:pPr>
+      <w:bookmarkStart w:id="64" w:name="_Toc192759685"/>
       <w:r>
         <w:lastRenderedPageBreak/>
-        <w:t>az újdonságokról vagy az éppen megrendelt termék</w:t>
-      </w:r>
-      <w:r>
-        <w:t>ének vagy szolgáltatásának</w:t>
-      </w:r>
-      <w:r>
-        <w:t xml:space="preserve"> információit szeretné megnézni.</w:t>
+        <w:t>Telefonszám</w:t>
+      </w:r>
+      <w:bookmarkEnd w:id="64"/>
+    </w:p>
+    <w:p>
+      <w:r>
+        <w:t>A telefonszám mezőhöz a regisztrálni kívánó személynek</w:t>
+      </w:r>
+      <w:r>
+        <w:t xml:space="preserve"> egy létező mobilszámot kell hozzáadnia amire szeretné kapni az esetleges rendeléssel járó sms-</w:t>
+      </w:r>
+      <w:proofErr w:type="spellStart"/>
+      <w:r>
+        <w:t>eket</w:t>
+      </w:r>
+      <w:proofErr w:type="spellEnd"/>
+      <w:r>
+        <w:t xml:space="preserve"> vagy hogy a weboldal üzemeltetői, vészhelyzet esetén feltudják hívni a felhasználót.</w:t>
       </w:r>
     </w:p>
     <w:p/>
@@ -15828,38 +16819,11 @@
       <w:pPr>
         <w:pStyle w:val="Cmsor3"/>
       </w:pPr>
-      <w:bookmarkStart w:id="60" w:name="_Toc192674458"/>
-      <w:r>
-        <w:t>Telefonszám</w:t>
-      </w:r>
-      <w:bookmarkEnd w:id="60"/>
-    </w:p>
-    <w:p>
-      <w:r>
-        <w:t>A telefonszám mezőhöz a regisztrálni kívánó személynek</w:t>
-      </w:r>
-      <w:r>
-        <w:t xml:space="preserve"> egy létező mobilszámot kell hozzáadnia amire szeretné kapni az esetleges rendeléssel járó sms-</w:t>
-      </w:r>
-      <w:proofErr w:type="spellStart"/>
-      <w:r>
-        <w:t>eket</w:t>
-      </w:r>
-      <w:proofErr w:type="spellEnd"/>
-      <w:r>
-        <w:t xml:space="preserve"> vagy hogy a weboldal üzemeltetői, vészhelyzet esetén feltudják hívni a felhasználót.</w:t>
-      </w:r>
-    </w:p>
-    <w:p/>
-    <w:p>
-      <w:pPr>
-        <w:pStyle w:val="Cmsor3"/>
-      </w:pPr>
-      <w:bookmarkStart w:id="61" w:name="_Toc192674459"/>
+      <w:bookmarkStart w:id="65" w:name="_Toc192759686"/>
       <w:r>
         <w:t>Jelszó</w:t>
       </w:r>
-      <w:bookmarkEnd w:id="61"/>
+      <w:bookmarkEnd w:id="65"/>
     </w:p>
     <w:p>
       <w:r>
@@ -15887,6 +16851,9 @@
       </w:r>
     </w:p>
     <w:p>
+      <w:pPr>
+        <w:keepNext/>
+      </w:pPr>
       <w:r>
         <w:rPr>
           <w:noProof/>
@@ -15894,16 +16861,16 @@
         <mc:AlternateContent>
           <mc:Choice Requires="wps">
             <w:drawing>
-              <wp:anchor distT="0" distB="0" distL="114300" distR="114300" simplePos="0" relativeHeight="251691520" behindDoc="0" locked="0" layoutInCell="1" allowOverlap="1" wp14:anchorId="5E8EAFAC" wp14:editId="4B848CFB">
+              <wp:anchor distT="0" distB="0" distL="114300" distR="114300" simplePos="0" relativeHeight="251691520" behindDoc="0" locked="0" layoutInCell="1" allowOverlap="1" wp14:anchorId="5E8EAFAC" wp14:editId="48E33C1B">
                 <wp:simplePos x="0" y="0"/>
                 <wp:positionH relativeFrom="column">
-                  <wp:posOffset>695325</wp:posOffset>
+                  <wp:posOffset>657224</wp:posOffset>
                 </wp:positionH>
                 <wp:positionV relativeFrom="paragraph">
-                  <wp:posOffset>733425</wp:posOffset>
+                  <wp:posOffset>701674</wp:posOffset>
                 </wp:positionV>
-                <wp:extent cx="1409700" cy="2047875"/>
-                <wp:effectExtent l="38100" t="19050" r="19050" b="47625"/>
+                <wp:extent cx="1647825" cy="2314575"/>
+                <wp:effectExtent l="38100" t="19050" r="28575" b="47625"/>
                 <wp:wrapNone/>
                 <wp:docPr id="39" name="Egyenes összekötő nyíllal 39"/>
                 <wp:cNvGraphicFramePr/>
@@ -15914,7 +16881,7 @@
                       <wps:spPr>
                         <a:xfrm flipH="1">
                           <a:off x="0" y="0"/>
-                          <a:ext cx="1409700" cy="2047875"/>
+                          <a:ext cx="1647825" cy="2314575"/>
                         </a:xfrm>
                         <a:prstGeom prst="straightConnector1">
                           <a:avLst/>
@@ -15955,11 +16922,11 @@
           </mc:Choice>
           <mc:Fallback>
             <w:pict>
-              <v:shapetype w14:anchorId="156D914F" id="_x0000_t32" coordsize="21600,21600" o:spt="32" o:oned="t" path="m,l21600,21600e" filled="f">
+              <v:shapetype w14:anchorId="761C92EB" id="_x0000_t32" coordsize="21600,21600" o:spt="32" o:oned="t" path="m,l21600,21600e" filled="f">
                 <v:path arrowok="t" fillok="f" o:connecttype="none"/>
                 <o:lock v:ext="edit" shapetype="t"/>
               </v:shapetype>
-              <v:shape id="Egyenes összekötő nyíllal 39" o:spid="_x0000_s1026" type="#_x0000_t32" style="position:absolute;margin-left:54.75pt;margin-top:57.75pt;width:111pt;height:161.25pt;flip:x;z-index:251691520;visibility:visible;mso-wrap-style:square;mso-width-percent:0;mso-height-percent:0;mso-wrap-distance-left:9pt;mso-wrap-distance-top:0;mso-wrap-distance-right:9pt;mso-wrap-distance-bottom:0;mso-position-horizontal:absolute;mso-position-horizontal-relative:text;mso-position-vertical:absolute;mso-position-vertical-relative:text;mso-width-percent:0;mso-height-percent:0;mso-width-relative:margin;mso-height-relative:margin" o:gfxdata="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" strokecolor="#ffc000" strokeweight="2.25pt">
+              <v:shape id="Egyenes összekötő nyíllal 39" o:spid="_x0000_s1026" type="#_x0000_t32" style="position:absolute;margin-left:51.75pt;margin-top:55.25pt;width:129.75pt;height:182.25pt;flip:x;z-index:251691520;visibility:visible;mso-wrap-style:square;mso-width-percent:0;mso-height-percent:0;mso-wrap-distance-left:9pt;mso-wrap-distance-top:0;mso-wrap-distance-right:9pt;mso-wrap-distance-bottom:0;mso-position-horizontal:absolute;mso-position-horizontal-relative:text;mso-position-vertical:absolute;mso-position-vertical-relative:text;mso-width-percent:0;mso-height-percent:0;mso-width-relative:margin;mso-height-relative:margin" o:gfxdata="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" strokecolor="#ffc000" strokeweight="2.25pt">
                 <v:stroke endarrow="block" joinstyle="miter"/>
               </v:shape>
             </w:pict>
@@ -15973,16 +16940,16 @@
         <mc:AlternateContent>
           <mc:Choice Requires="wps">
             <w:drawing>
-              <wp:anchor distT="0" distB="0" distL="114300" distR="114300" simplePos="0" relativeHeight="251689472" behindDoc="0" locked="0" layoutInCell="1" allowOverlap="1" wp14:anchorId="760343B0" wp14:editId="77D65D2E">
+              <wp:anchor distT="0" distB="0" distL="114300" distR="114300" simplePos="0" relativeHeight="251689472" behindDoc="0" locked="0" layoutInCell="1" allowOverlap="1" wp14:anchorId="760343B0" wp14:editId="5AF1057E">
                 <wp:simplePos x="0" y="0"/>
                 <wp:positionH relativeFrom="column">
-                  <wp:posOffset>2133599</wp:posOffset>
+                  <wp:posOffset>2305050</wp:posOffset>
                 </wp:positionH>
                 <wp:positionV relativeFrom="paragraph">
-                  <wp:posOffset>66675</wp:posOffset>
+                  <wp:posOffset>111124</wp:posOffset>
                 </wp:positionV>
-                <wp:extent cx="1571625" cy="609600"/>
-                <wp:effectExtent l="19050" t="19050" r="28575" b="19050"/>
+                <wp:extent cx="1809750" cy="600075"/>
+                <wp:effectExtent l="19050" t="19050" r="19050" b="28575"/>
                 <wp:wrapNone/>
                 <wp:docPr id="38" name="Téglalap 38"/>
                 <wp:cNvGraphicFramePr/>
@@ -15993,7 +16960,7 @@
                       <wps:spPr>
                         <a:xfrm>
                           <a:off x="0" y="0"/>
-                          <a:ext cx="1571625" cy="609600"/>
+                          <a:ext cx="1809750" cy="600075"/>
                         </a:xfrm>
                         <a:prstGeom prst="rect">
                           <a:avLst/>
@@ -16041,7 +17008,7 @@
           </mc:Choice>
           <mc:Fallback>
             <w:pict>
-              <v:rect w14:anchorId="79CE554B" id="Téglalap 38" o:spid="_x0000_s1026" style="position:absolute;margin-left:168pt;margin-top:5.25pt;width:123.75pt;height:48pt;z-index:251689472;visibility:visible;mso-wrap-style:square;mso-width-percent:0;mso-height-percent:0;mso-wrap-distance-left:9pt;mso-wrap-distance-top:0;mso-wrap-distance-right:9pt;mso-wrap-distance-bottom:0;mso-position-horizontal:absolute;mso-position-horizontal-relative:text;mso-position-vertical:absolute;mso-position-vertical-relative:text;mso-width-percent:0;mso-height-percent:0;mso-width-relative:margin;mso-height-relative:margin;v-text-anchor:middle" o:gfxdata="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" filled="f" strokecolor="#ffc000" strokeweight="2.25pt"/>
+              <v:rect w14:anchorId="177C4A59" id="Téglalap 38" o:spid="_x0000_s1026" style="position:absolute;margin-left:181.5pt;margin-top:8.75pt;width:142.5pt;height:47.25pt;z-index:251689472;visibility:visible;mso-wrap-style:square;mso-width-percent:0;mso-height-percent:0;mso-wrap-distance-left:9pt;mso-wrap-distance-top:0;mso-wrap-distance-right:9pt;mso-wrap-distance-bottom:0;mso-position-horizontal:absolute;mso-position-horizontal-relative:text;mso-position-vertical:absolute;mso-position-vertical-relative:text;mso-width-percent:0;mso-height-percent:0;mso-width-relative:margin;mso-height-relative:margin;v-text-anchor:middle" o:gfxdata="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" filled="f" strokecolor="#ffc000" strokeweight="2.25pt"/>
             </w:pict>
           </mc:Fallback>
         </mc:AlternateContent>
@@ -16051,8 +17018,8 @@
           <w:noProof/>
         </w:rPr>
         <w:drawing>
-          <wp:inline distT="0" distB="0" distL="0" distR="0" wp14:anchorId="5ECCA3FD" wp14:editId="29B1D82C">
-            <wp:extent cx="5400000" cy="2631063"/>
+          <wp:inline distT="0" distB="0" distL="0" distR="0" wp14:anchorId="5ECCA3FD" wp14:editId="1C1168A5">
+            <wp:extent cx="5910919" cy="2880000"/>
             <wp:effectExtent l="0" t="0" r="0" b="0"/>
             <wp:docPr id="37" name="Kép 37"/>
             <wp:cNvGraphicFramePr>
@@ -16074,7 +17041,7 @@
                   <pic:spPr>
                     <a:xfrm>
                       <a:off x="0" y="0"/>
-                      <a:ext cx="5400000" cy="2631063"/>
+                      <a:ext cx="5910919" cy="2880000"/>
                     </a:xfrm>
                     <a:prstGeom prst="rect">
                       <a:avLst/>
@@ -16088,6 +17055,24 @@
       </w:r>
     </w:p>
     <w:p>
+      <w:pPr>
+        <w:pStyle w:val="Kpalrs"/>
+      </w:pPr>
+      <w:fldSimple w:instr=" SEQ ábra \* ARABIC ">
+        <w:bookmarkStart w:id="66" w:name="_Toc192759699"/>
+        <w:r>
+          <w:rPr>
+            <w:noProof/>
+          </w:rPr>
+          <w:t>8</w:t>
+        </w:r>
+      </w:fldSimple>
+      <w:r>
+        <w:t>. ábra Bejelentkezés gomb</w:t>
+      </w:r>
+      <w:bookmarkEnd w:id="66"/>
+    </w:p>
+    <w:p>
       <w:r>
         <w:t xml:space="preserve">A regisztráció gombtól bal oldalra található a bejelentkezés </w:t>
       </w:r>
@@ -16097,15 +17082,18 @@
     </w:p>
     <w:p/>
     <w:p>
+      <w:pPr>
+        <w:keepNext/>
+      </w:pPr>
       <w:r>
         <w:rPr>
           <w:noProof/>
         </w:rPr>
         <w:lastRenderedPageBreak/>
         <w:drawing>
-          <wp:inline distT="0" distB="0" distL="0" distR="0" wp14:anchorId="77475A73" wp14:editId="537995B9">
-            <wp:extent cx="5258534" cy="4143953"/>
-            <wp:effectExtent l="0" t="0" r="0" b="9525"/>
+          <wp:inline distT="0" distB="0" distL="0" distR="0" wp14:anchorId="77475A73" wp14:editId="26FD0E12">
+            <wp:extent cx="3654621" cy="2880000"/>
+            <wp:effectExtent l="0" t="0" r="3175" b="0"/>
             <wp:docPr id="14" name="Kép 14"/>
             <wp:cNvGraphicFramePr>
               <a:graphicFrameLocks xmlns:a="http://schemas.openxmlformats.org/drawingml/2006/main" noChangeAspect="1"/>
@@ -16126,7 +17114,7 @@
                   <pic:spPr>
                     <a:xfrm>
                       <a:off x="0" y="0"/>
-                      <a:ext cx="5258534" cy="4143953"/>
+                      <a:ext cx="3654621" cy="2880000"/>
                     </a:xfrm>
                     <a:prstGeom prst="rect">
                       <a:avLst/>
@@ -16141,13 +17129,31 @@
     </w:p>
     <w:p>
       <w:pPr>
+        <w:pStyle w:val="Kpalrs"/>
+      </w:pPr>
+      <w:fldSimple w:instr=" SEQ ábra \* ARABIC ">
+        <w:bookmarkStart w:id="67" w:name="_Toc192759700"/>
+        <w:r>
+          <w:rPr>
+            <w:noProof/>
+          </w:rPr>
+          <w:t>9</w:t>
+        </w:r>
+      </w:fldSimple>
+      <w:r>
+        <w:t>. ábra Bejelentkezés oldal</w:t>
+      </w:r>
+      <w:bookmarkEnd w:id="67"/>
+    </w:p>
+    <w:p>
+      <w:pPr>
         <w:pStyle w:val="Cmsor3"/>
       </w:pPr>
-      <w:bookmarkStart w:id="62" w:name="_Toc192674460"/>
+      <w:bookmarkStart w:id="68" w:name="_Toc192759687"/>
       <w:r>
         <w:t>Email</w:t>
       </w:r>
-      <w:bookmarkEnd w:id="62"/>
+      <w:bookmarkEnd w:id="68"/>
     </w:p>
     <w:p>
       <w:r>
@@ -16159,11 +17165,11 @@
       <w:pPr>
         <w:pStyle w:val="Cmsor3"/>
       </w:pPr>
-      <w:bookmarkStart w:id="63" w:name="_Toc192674461"/>
+      <w:bookmarkStart w:id="69" w:name="_Toc192759688"/>
       <w:r>
         <w:t>Jelszó</w:t>
       </w:r>
-      <w:bookmarkEnd w:id="63"/>
+      <w:bookmarkEnd w:id="69"/>
     </w:p>
     <w:p>
       <w:r>
@@ -16180,12 +17186,18 @@
       </w:r>
     </w:p>
     <w:p>
-      <w:r>
+      <w:pPr>
+        <w:keepNext/>
+      </w:pPr>
+      <w:r>
+        <w:rPr>
+          <w:noProof/>
+        </w:rPr>
         <w:lastRenderedPageBreak/>
         <w:drawing>
-          <wp:inline distT="0" distB="0" distL="0" distR="0" wp14:anchorId="7E8E63F7" wp14:editId="14CDEB74">
-            <wp:extent cx="5731510" cy="2764155"/>
-            <wp:effectExtent l="0" t="0" r="2540" b="0"/>
+          <wp:inline distT="0" distB="0" distL="0" distR="0" wp14:anchorId="7E8E63F7" wp14:editId="1AD42E9C">
+            <wp:extent cx="5971716" cy="2880000"/>
+            <wp:effectExtent l="0" t="0" r="0" b="0"/>
             <wp:docPr id="29" name="Kép 29"/>
             <wp:cNvGraphicFramePr>
               <a:graphicFrameLocks xmlns:a="http://schemas.openxmlformats.org/drawingml/2006/main" noChangeAspect="1"/>
@@ -16206,7 +17218,7 @@
                   <pic:spPr>
                     <a:xfrm>
                       <a:off x="0" y="0"/>
-                      <a:ext cx="5731510" cy="2764155"/>
+                      <a:ext cx="5971716" cy="2880000"/>
                     </a:xfrm>
                     <a:prstGeom prst="rect">
                       <a:avLst/>
@@ -16221,6 +17233,24 @@
     </w:p>
     <w:p>
       <w:pPr>
+        <w:pStyle w:val="Kpalrs"/>
+      </w:pPr>
+      <w:fldSimple w:instr=" SEQ ábra \* ARABIC ">
+        <w:bookmarkStart w:id="70" w:name="_Toc192759701"/>
+        <w:r>
+          <w:rPr>
+            <w:noProof/>
+          </w:rPr>
+          <w:t>10</w:t>
+        </w:r>
+      </w:fldSimple>
+      <w:r>
+        <w:t>. ábra Bejelentkezett főoldal</w:t>
+      </w:r>
+      <w:bookmarkEnd w:id="70"/>
+    </w:p>
+    <w:p>
+      <w:pPr>
         <w:rPr>
           <w:noProof/>
         </w:rPr>
@@ -16237,168 +17267,16 @@
     </w:p>
     <w:p/>
     <w:p>
+      <w:pPr>
+        <w:keepNext/>
+      </w:pPr>
       <w:r>
         <w:rPr>
           <w:noProof/>
         </w:rPr>
-        <mc:AlternateContent>
-          <mc:Choice Requires="wps">
-            <w:drawing>
-              <wp:anchor distT="0" distB="0" distL="114300" distR="114300" simplePos="0" relativeHeight="251695616" behindDoc="0" locked="0" layoutInCell="1" allowOverlap="1" wp14:anchorId="40753E4E" wp14:editId="6B779652">
-                <wp:simplePos x="0" y="0"/>
-                <wp:positionH relativeFrom="page">
-                  <wp:posOffset>1152525</wp:posOffset>
-                </wp:positionH>
-                <wp:positionV relativeFrom="paragraph">
-                  <wp:posOffset>1614170</wp:posOffset>
-                </wp:positionV>
-                <wp:extent cx="133350" cy="2533650"/>
-                <wp:effectExtent l="19050" t="19050" r="95250" b="38100"/>
-                <wp:wrapNone/>
-                <wp:docPr id="43" name="Egyenes összekötő nyíllal 43"/>
-                <wp:cNvGraphicFramePr/>
-                <a:graphic xmlns:a="http://schemas.openxmlformats.org/drawingml/2006/main">
-                  <a:graphicData uri="http://schemas.microsoft.com/office/word/2010/wordprocessingShape">
-                    <wps:wsp>
-                      <wps:cNvCnPr/>
-                      <wps:spPr>
-                        <a:xfrm>
-                          <a:off x="0" y="0"/>
-                          <a:ext cx="133350" cy="2533650"/>
-                        </a:xfrm>
-                        <a:prstGeom prst="straightConnector1">
-                          <a:avLst/>
-                        </a:prstGeom>
-                        <a:ln w="28575">
-                          <a:solidFill>
-                            <a:srgbClr val="FFC000"/>
-                          </a:solidFill>
-                          <a:tailEnd type="triangle"/>
-                        </a:ln>
-                      </wps:spPr>
-                      <wps:style>
-                        <a:lnRef idx="1">
-                          <a:schemeClr val="accent1"/>
-                        </a:lnRef>
-                        <a:fillRef idx="0">
-                          <a:schemeClr val="accent1"/>
-                        </a:fillRef>
-                        <a:effectRef idx="0">
-                          <a:schemeClr val="accent1"/>
-                        </a:effectRef>
-                        <a:fontRef idx="minor">
-                          <a:schemeClr val="tx1"/>
-                        </a:fontRef>
-                      </wps:style>
-                      <wps:bodyPr/>
-                    </wps:wsp>
-                  </a:graphicData>
-                </a:graphic>
-                <wp14:sizeRelH relativeFrom="margin">
-                  <wp14:pctWidth>0</wp14:pctWidth>
-                </wp14:sizeRelH>
-                <wp14:sizeRelV relativeFrom="margin">
-                  <wp14:pctHeight>0</wp14:pctHeight>
-                </wp14:sizeRelV>
-              </wp:anchor>
-            </w:drawing>
-          </mc:Choice>
-          <mc:Fallback>
-            <w:pict>
-              <v:shape w14:anchorId="120FBD7F" id="Egyenes összekötő nyíllal 43" o:spid="_x0000_s1026" type="#_x0000_t32" style="position:absolute;margin-left:90.75pt;margin-top:127.1pt;width:10.5pt;height:199.5pt;z-index:251695616;visibility:visible;mso-wrap-style:square;mso-width-percent:0;mso-height-percent:0;mso-wrap-distance-left:9pt;mso-wrap-distance-top:0;mso-wrap-distance-right:9pt;mso-wrap-distance-bottom:0;mso-position-horizontal:absolute;mso-position-horizontal-relative:page;mso-position-vertical:absolute;mso-position-vertical-relative:text;mso-width-percent:0;mso-height-percent:0;mso-width-relative:margin;mso-height-relative:margin" o:gfxdata="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" strokecolor="#ffc000" strokeweight="2.25pt">
-                <v:stroke endarrow="block" joinstyle="miter"/>
-                <w10:wrap anchorx="page"/>
-              </v:shape>
-            </w:pict>
-          </mc:Fallback>
-        </mc:AlternateContent>
-      </w:r>
-      <w:r>
-        <w:rPr>
-          <w:noProof/>
-        </w:rPr>
-        <mc:AlternateContent>
-          <mc:Choice Requires="wps">
-            <w:drawing>
-              <wp:anchor distT="0" distB="0" distL="114300" distR="114300" simplePos="0" relativeHeight="251693568" behindDoc="0" locked="0" layoutInCell="1" allowOverlap="1" wp14:anchorId="17D2047C" wp14:editId="183164C3">
-                <wp:simplePos x="0" y="0"/>
-                <wp:positionH relativeFrom="margin">
-                  <wp:posOffset>57150</wp:posOffset>
-                </wp:positionH>
-                <wp:positionV relativeFrom="paragraph">
-                  <wp:posOffset>1090295</wp:posOffset>
-                </wp:positionV>
-                <wp:extent cx="1123950" cy="514350"/>
-                <wp:effectExtent l="19050" t="19050" r="19050" b="19050"/>
-                <wp:wrapNone/>
-                <wp:docPr id="30" name="Téglalap 30"/>
-                <wp:cNvGraphicFramePr/>
-                <a:graphic xmlns:a="http://schemas.openxmlformats.org/drawingml/2006/main">
-                  <a:graphicData uri="http://schemas.microsoft.com/office/word/2010/wordprocessingShape">
-                    <wps:wsp>
-                      <wps:cNvSpPr/>
-                      <wps:spPr>
-                        <a:xfrm>
-                          <a:off x="0" y="0"/>
-                          <a:ext cx="1123950" cy="514350"/>
-                        </a:xfrm>
-                        <a:prstGeom prst="rect">
-                          <a:avLst/>
-                        </a:prstGeom>
-                        <a:noFill/>
-                        <a:ln w="28575">
-                          <a:solidFill>
-                            <a:srgbClr val="FFC000"/>
-                          </a:solidFill>
-                        </a:ln>
-                      </wps:spPr>
-                      <wps:style>
-                        <a:lnRef idx="2">
-                          <a:schemeClr val="accent1">
-                            <a:shade val="50000"/>
-                          </a:schemeClr>
-                        </a:lnRef>
-                        <a:fillRef idx="1">
-                          <a:schemeClr val="accent1"/>
-                        </a:fillRef>
-                        <a:effectRef idx="0">
-                          <a:schemeClr val="accent1"/>
-                        </a:effectRef>
-                        <a:fontRef idx="minor">
-                          <a:schemeClr val="lt1"/>
-                        </a:fontRef>
-                      </wps:style>
-                      <wps:bodyPr rot="0" spcFirstLastPara="0" vertOverflow="overflow" horzOverflow="overflow" vert="horz" wrap="square" lIns="91440" tIns="45720" rIns="91440" bIns="45720" numCol="1" spcCol="0" rtlCol="0" fromWordArt="0" anchor="ctr" anchorCtr="0" forceAA="0" compatLnSpc="1">
-                        <a:prstTxWarp prst="textNoShape">
-                          <a:avLst/>
-                        </a:prstTxWarp>
-                        <a:noAutofit/>
-                      </wps:bodyPr>
-                    </wps:wsp>
-                  </a:graphicData>
-                </a:graphic>
-                <wp14:sizeRelH relativeFrom="margin">
-                  <wp14:pctWidth>0</wp14:pctWidth>
-                </wp14:sizeRelH>
-                <wp14:sizeRelV relativeFrom="margin">
-                  <wp14:pctHeight>0</wp14:pctHeight>
-                </wp14:sizeRelV>
-              </wp:anchor>
-            </w:drawing>
-          </mc:Choice>
-          <mc:Fallback>
-            <w:pict>
-              <v:rect w14:anchorId="53439977" id="Téglalap 30" o:spid="_x0000_s1026" style="position:absolute;margin-left:4.5pt;margin-top:85.85pt;width:88.5pt;height:40.5pt;z-index:251693568;visibility:visible;mso-wrap-style:square;mso-width-percent:0;mso-height-percent:0;mso-wrap-distance-left:9pt;mso-wrap-distance-top:0;mso-wrap-distance-right:9pt;mso-wrap-distance-bottom:0;mso-position-horizontal:absolute;mso-position-horizontal-relative:margin;mso-position-vertical:absolute;mso-position-vertical-relative:text;mso-width-percent:0;mso-height-percent:0;mso-width-relative:margin;mso-height-relative:margin;v-text-anchor:middle" o:gfxdata="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" filled="f" strokecolor="#ffc000" strokeweight="2.25pt">
-                <w10:wrap anchorx="margin"/>
-              </v:rect>
-            </w:pict>
-          </mc:Fallback>
-        </mc:AlternateContent>
-      </w:r>
-      <w:r>
         <w:drawing>
-          <wp:inline distT="0" distB="0" distL="0" distR="0" wp14:anchorId="4A00EA06" wp14:editId="201ED1D5">
-            <wp:extent cx="4458322" cy="4001058"/>
+          <wp:inline distT="0" distB="0" distL="0" distR="0" wp14:anchorId="4A00EA06" wp14:editId="373937E7">
+            <wp:extent cx="3209143" cy="2880000"/>
             <wp:effectExtent l="0" t="0" r="0" b="0"/>
             <wp:docPr id="33" name="Kép 33"/>
             <wp:cNvGraphicFramePr>
@@ -16420,7 +17298,7 @@
                   <pic:spPr>
                     <a:xfrm>
                       <a:off x="0" y="0"/>
-                      <a:ext cx="4458322" cy="4001058"/>
+                      <a:ext cx="3209143" cy="2880000"/>
                     </a:xfrm>
                     <a:prstGeom prst="rect">
                       <a:avLst/>
@@ -16434,17 +17312,41 @@
       </w:r>
     </w:p>
     <w:p>
+      <w:pPr>
+        <w:pStyle w:val="Kpalrs"/>
+      </w:pPr>
+      <w:fldSimple w:instr=" SEQ ábra \* ARABIC ">
+        <w:bookmarkStart w:id="71" w:name="_Toc192759702"/>
+        <w:r>
+          <w:rPr>
+            <w:noProof/>
+          </w:rPr>
+          <w:t>11</w:t>
+        </w:r>
+      </w:fldSimple>
+      <w:r>
+        <w:t>. ábra Webshop gomb</w:t>
+      </w:r>
+      <w:bookmarkEnd w:id="71"/>
+    </w:p>
+    <w:p>
       <w:r>
         <w:t>A webshop gomb csak a felhasználó bejelentkezése után jelenik meg amin keresztül lehet megtekinteni az oldalon fellelhető termékeket és megvásárolhatja őket.</w:t>
       </w:r>
     </w:p>
     <w:p>
-      <w:r>
+      <w:pPr>
+        <w:keepNext/>
+      </w:pPr>
+      <w:r>
+        <w:rPr>
+          <w:noProof/>
+        </w:rPr>
         <w:lastRenderedPageBreak/>
         <w:drawing>
-          <wp:inline distT="0" distB="0" distL="0" distR="0" wp14:anchorId="611FFFD8" wp14:editId="2772DFDE">
-            <wp:extent cx="5731510" cy="2749550"/>
-            <wp:effectExtent l="0" t="0" r="2540" b="0"/>
+          <wp:inline distT="0" distB="0" distL="0" distR="0" wp14:anchorId="611FFFD8" wp14:editId="2E1CF084">
+            <wp:extent cx="6003436" cy="2880000"/>
+            <wp:effectExtent l="0" t="0" r="0" b="0"/>
             <wp:docPr id="44" name="Kép 44"/>
             <wp:cNvGraphicFramePr>
               <a:graphicFrameLocks xmlns:a="http://schemas.openxmlformats.org/drawingml/2006/main" noChangeAspect="1"/>
@@ -16465,7 +17367,7 @@
                   <pic:spPr>
                     <a:xfrm>
                       <a:off x="0" y="0"/>
-                      <a:ext cx="5731510" cy="2749550"/>
+                      <a:ext cx="6003436" cy="2880000"/>
                     </a:xfrm>
                     <a:prstGeom prst="rect">
                       <a:avLst/>
@@ -16479,6 +17381,24 @@
       </w:r>
     </w:p>
     <w:p>
+      <w:pPr>
+        <w:pStyle w:val="Kpalrs"/>
+      </w:pPr>
+      <w:fldSimple w:instr=" SEQ ábra \* ARABIC ">
+        <w:bookmarkStart w:id="72" w:name="_Toc192759703"/>
+        <w:r>
+          <w:rPr>
+            <w:noProof/>
+          </w:rPr>
+          <w:t>12</w:t>
+        </w:r>
+      </w:fldSimple>
+      <w:r>
+        <w:t>. ábra Webshop oldal</w:t>
+      </w:r>
+      <w:bookmarkEnd w:id="72"/>
+    </w:p>
+    <w:p>
       <w:r>
         <w:t>A felhasználó</w:t>
       </w:r>
@@ -16493,169 +17413,17 @@
       </w:r>
     </w:p>
     <w:p>
+      <w:pPr>
+        <w:keepNext/>
+      </w:pPr>
       <w:r>
         <w:rPr>
           <w:noProof/>
         </w:rPr>
-        <mc:AlternateContent>
-          <mc:Choice Requires="wps">
-            <w:drawing>
-              <wp:anchor distT="0" distB="0" distL="114300" distR="114300" simplePos="0" relativeHeight="251697664" behindDoc="0" locked="0" layoutInCell="1" allowOverlap="1" wp14:anchorId="5876A4D1" wp14:editId="5BA42CB1">
-                <wp:simplePos x="0" y="0"/>
-                <wp:positionH relativeFrom="margin">
-                  <wp:posOffset>171450</wp:posOffset>
-                </wp:positionH>
-                <wp:positionV relativeFrom="paragraph">
-                  <wp:posOffset>2987675</wp:posOffset>
-                </wp:positionV>
-                <wp:extent cx="3505200" cy="371475"/>
-                <wp:effectExtent l="19050" t="19050" r="19050" b="28575"/>
-                <wp:wrapNone/>
-                <wp:docPr id="46" name="Téglalap 46"/>
-                <wp:cNvGraphicFramePr/>
-                <a:graphic xmlns:a="http://schemas.openxmlformats.org/drawingml/2006/main">
-                  <a:graphicData uri="http://schemas.microsoft.com/office/word/2010/wordprocessingShape">
-                    <wps:wsp>
-                      <wps:cNvSpPr/>
-                      <wps:spPr>
-                        <a:xfrm>
-                          <a:off x="0" y="0"/>
-                          <a:ext cx="3505200" cy="371475"/>
-                        </a:xfrm>
-                        <a:prstGeom prst="rect">
-                          <a:avLst/>
-                        </a:prstGeom>
-                        <a:noFill/>
-                        <a:ln w="28575">
-                          <a:solidFill>
-                            <a:srgbClr val="FFC000"/>
-                          </a:solidFill>
-                        </a:ln>
-                      </wps:spPr>
-                      <wps:style>
-                        <a:lnRef idx="2">
-                          <a:schemeClr val="accent1">
-                            <a:shade val="50000"/>
-                          </a:schemeClr>
-                        </a:lnRef>
-                        <a:fillRef idx="1">
-                          <a:schemeClr val="accent1"/>
-                        </a:fillRef>
-                        <a:effectRef idx="0">
-                          <a:schemeClr val="accent1"/>
-                        </a:effectRef>
-                        <a:fontRef idx="minor">
-                          <a:schemeClr val="lt1"/>
-                        </a:fontRef>
-                      </wps:style>
-                      <wps:bodyPr rot="0" spcFirstLastPara="0" vertOverflow="overflow" horzOverflow="overflow" vert="horz" wrap="square" lIns="91440" tIns="45720" rIns="91440" bIns="45720" numCol="1" spcCol="0" rtlCol="0" fromWordArt="0" anchor="ctr" anchorCtr="0" forceAA="0" compatLnSpc="1">
-                        <a:prstTxWarp prst="textNoShape">
-                          <a:avLst/>
-                        </a:prstTxWarp>
-                        <a:noAutofit/>
-                      </wps:bodyPr>
-                    </wps:wsp>
-                  </a:graphicData>
-                </a:graphic>
-                <wp14:sizeRelH relativeFrom="margin">
-                  <wp14:pctWidth>0</wp14:pctWidth>
-                </wp14:sizeRelH>
-                <wp14:sizeRelV relativeFrom="margin">
-                  <wp14:pctHeight>0</wp14:pctHeight>
-                </wp14:sizeRelV>
-              </wp:anchor>
-            </w:drawing>
-          </mc:Choice>
-          <mc:Fallback>
-            <w:pict>
-              <v:rect w14:anchorId="0FB9A5CA" id="Téglalap 46" o:spid="_x0000_s1026" style="position:absolute;margin-left:13.5pt;margin-top:235.25pt;width:276pt;height:29.25pt;z-index:251697664;visibility:visible;mso-wrap-style:square;mso-width-percent:0;mso-height-percent:0;mso-wrap-distance-left:9pt;mso-wrap-distance-top:0;mso-wrap-distance-right:9pt;mso-wrap-distance-bottom:0;mso-position-horizontal:absolute;mso-position-horizontal-relative:margin;mso-position-vertical:absolute;mso-position-vertical-relative:text;mso-width-percent:0;mso-height-percent:0;mso-width-relative:margin;mso-height-relative:margin;v-text-anchor:middle" o:gfxdata="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" filled="f" strokecolor="#ffc000" strokeweight="2.25pt">
-                <w10:wrap anchorx="margin"/>
-              </v:rect>
-            </w:pict>
-          </mc:Fallback>
-        </mc:AlternateContent>
-      </w:r>
-      <w:r>
-        <w:rPr>
-          <w:noProof/>
-        </w:rPr>
-        <mc:AlternateContent>
-          <mc:Choice Requires="wps">
-            <w:drawing>
-              <wp:anchor distT="0" distB="0" distL="114300" distR="114300" simplePos="0" relativeHeight="251699712" behindDoc="0" locked="0" layoutInCell="1" allowOverlap="1" wp14:anchorId="73690D2D" wp14:editId="55CBC922">
-                <wp:simplePos x="0" y="0"/>
-                <wp:positionH relativeFrom="page">
-                  <wp:posOffset>1676400</wp:posOffset>
-                </wp:positionH>
-                <wp:positionV relativeFrom="paragraph">
-                  <wp:posOffset>3492500</wp:posOffset>
-                </wp:positionV>
-                <wp:extent cx="466725" cy="2390775"/>
-                <wp:effectExtent l="19050" t="19050" r="66675" b="47625"/>
-                <wp:wrapNone/>
-                <wp:docPr id="47" name="Egyenes összekötő nyíllal 47"/>
-                <wp:cNvGraphicFramePr/>
-                <a:graphic xmlns:a="http://schemas.openxmlformats.org/drawingml/2006/main">
-                  <a:graphicData uri="http://schemas.microsoft.com/office/word/2010/wordprocessingShape">
-                    <wps:wsp>
-                      <wps:cNvCnPr/>
-                      <wps:spPr>
-                        <a:xfrm>
-                          <a:off x="0" y="0"/>
-                          <a:ext cx="466725" cy="2390775"/>
-                        </a:xfrm>
-                        <a:prstGeom prst="straightConnector1">
-                          <a:avLst/>
-                        </a:prstGeom>
-                        <a:ln w="28575">
-                          <a:solidFill>
-                            <a:srgbClr val="FFC000"/>
-                          </a:solidFill>
-                          <a:tailEnd type="triangle"/>
-                        </a:ln>
-                      </wps:spPr>
-                      <wps:style>
-                        <a:lnRef idx="1">
-                          <a:schemeClr val="accent1"/>
-                        </a:lnRef>
-                        <a:fillRef idx="0">
-                          <a:schemeClr val="accent1"/>
-                        </a:fillRef>
-                        <a:effectRef idx="0">
-                          <a:schemeClr val="accent1"/>
-                        </a:effectRef>
-                        <a:fontRef idx="minor">
-                          <a:schemeClr val="tx1"/>
-                        </a:fontRef>
-                      </wps:style>
-                      <wps:bodyPr/>
-                    </wps:wsp>
-                  </a:graphicData>
-                </a:graphic>
-                <wp14:sizeRelH relativeFrom="margin">
-                  <wp14:pctWidth>0</wp14:pctWidth>
-                </wp14:sizeRelH>
-                <wp14:sizeRelV relativeFrom="margin">
-                  <wp14:pctHeight>0</wp14:pctHeight>
-                </wp14:sizeRelV>
-              </wp:anchor>
-            </w:drawing>
-          </mc:Choice>
-          <mc:Fallback>
-            <w:pict>
-              <v:shape w14:anchorId="7A6F5507" id="Egyenes összekötő nyíllal 47" o:spid="_x0000_s1026" type="#_x0000_t32" style="position:absolute;margin-left:132pt;margin-top:275pt;width:36.75pt;height:188.25pt;z-index:251699712;visibility:visible;mso-wrap-style:square;mso-width-percent:0;mso-height-percent:0;mso-wrap-distance-left:9pt;mso-wrap-distance-top:0;mso-wrap-distance-right:9pt;mso-wrap-distance-bottom:0;mso-position-horizontal:absolute;mso-position-horizontal-relative:page;mso-position-vertical:absolute;mso-position-vertical-relative:text;mso-width-percent:0;mso-height-percent:0;mso-width-relative:margin;mso-height-relative:margin" o:gfxdata="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" strokecolor="#ffc000" strokeweight="2.25pt">
-                <v:stroke endarrow="block" joinstyle="miter"/>
-                <w10:wrap anchorx="page"/>
-              </v:shape>
-            </w:pict>
-          </mc:Fallback>
-        </mc:AlternateContent>
-      </w:r>
-      <w:r>
         <w:drawing>
-          <wp:inline distT="0" distB="0" distL="0" distR="0" wp14:anchorId="40217B95" wp14:editId="01C9590D">
-            <wp:extent cx="3846014" cy="3600000"/>
-            <wp:effectExtent l="0" t="0" r="2540" b="635"/>
+          <wp:inline distT="0" distB="0" distL="0" distR="0" wp14:anchorId="40217B95" wp14:editId="6C054FFB">
+            <wp:extent cx="3076811" cy="2880000"/>
+            <wp:effectExtent l="0" t="0" r="0" b="0"/>
             <wp:docPr id="45" name="Kép 45"/>
             <wp:cNvGraphicFramePr>
               <a:graphicFrameLocks xmlns:a="http://schemas.openxmlformats.org/drawingml/2006/main" noChangeAspect="1"/>
@@ -16676,7 +17444,7 @@
                   <pic:spPr>
                     <a:xfrm>
                       <a:off x="0" y="0"/>
-                      <a:ext cx="3846014" cy="3600000"/>
+                      <a:ext cx="3076811" cy="2880000"/>
                     </a:xfrm>
                     <a:prstGeom prst="rect">
                       <a:avLst/>
@@ -16691,100 +17459,48 @@
     </w:p>
     <w:p>
       <w:pPr>
+        <w:pStyle w:val="Kpalrs"/>
+      </w:pPr>
+      <w:fldSimple w:instr=" SEQ ábra \* ARABIC ">
+        <w:bookmarkStart w:id="73" w:name="_Toc192759704"/>
+        <w:r>
+          <w:rPr>
+            <w:noProof/>
+          </w:rPr>
+          <w:t>13</w:t>
+        </w:r>
+      </w:fldSimple>
+      <w:r>
+        <w:t>. ábra Termék ikon</w:t>
+      </w:r>
+      <w:bookmarkEnd w:id="73"/>
+    </w:p>
+    <w:p>
+      <w:pPr>
         <w:pStyle w:val="Cmsor3"/>
       </w:pPr>
-      <w:bookmarkStart w:id="64" w:name="_Toc192674462"/>
+      <w:bookmarkStart w:id="74" w:name="_Toc192759689"/>
+      <w:r>
+        <w:lastRenderedPageBreak/>
+        <w:t xml:space="preserve">Leírás </w:t>
+      </w:r>
+      <w:r>
+        <w:t>oldal</w:t>
+      </w:r>
+      <w:bookmarkEnd w:id="74"/>
+    </w:p>
+    <w:p>
+      <w:pPr>
+        <w:keepNext/>
+      </w:pPr>
       <w:r>
         <w:rPr>
           <w:noProof/>
         </w:rPr>
-        <w:lastRenderedPageBreak/>
-        <mc:AlternateContent>
-          <mc:Choice Requires="wps">
-            <w:drawing>
-              <wp:anchor distT="0" distB="0" distL="114300" distR="114300" simplePos="0" relativeHeight="251701760" behindDoc="0" locked="0" layoutInCell="1" allowOverlap="1" wp14:anchorId="0237E34B" wp14:editId="4468D4E5">
-                <wp:simplePos x="0" y="0"/>
-                <wp:positionH relativeFrom="page">
-                  <wp:posOffset>2181224</wp:posOffset>
-                </wp:positionH>
-                <wp:positionV relativeFrom="paragraph">
-                  <wp:posOffset>-885825</wp:posOffset>
-                </wp:positionV>
-                <wp:extent cx="314325" cy="1409700"/>
-                <wp:effectExtent l="19050" t="19050" r="47625" b="38100"/>
-                <wp:wrapNone/>
-                <wp:docPr id="50" name="Egyenes összekötő nyíllal 50"/>
-                <wp:cNvGraphicFramePr/>
-                <a:graphic xmlns:a="http://schemas.openxmlformats.org/drawingml/2006/main">
-                  <a:graphicData uri="http://schemas.microsoft.com/office/word/2010/wordprocessingShape">
-                    <wps:wsp>
-                      <wps:cNvCnPr/>
-                      <wps:spPr>
-                        <a:xfrm>
-                          <a:off x="0" y="0"/>
-                          <a:ext cx="314325" cy="1409700"/>
-                        </a:xfrm>
-                        <a:prstGeom prst="straightConnector1">
-                          <a:avLst/>
-                        </a:prstGeom>
-                        <a:ln w="28575">
-                          <a:solidFill>
-                            <a:srgbClr val="FFC000"/>
-                          </a:solidFill>
-                          <a:tailEnd type="triangle"/>
-                        </a:ln>
-                      </wps:spPr>
-                      <wps:style>
-                        <a:lnRef idx="1">
-                          <a:schemeClr val="accent1"/>
-                        </a:lnRef>
-                        <a:fillRef idx="0">
-                          <a:schemeClr val="accent1"/>
-                        </a:fillRef>
-                        <a:effectRef idx="0">
-                          <a:schemeClr val="accent1"/>
-                        </a:effectRef>
-                        <a:fontRef idx="minor">
-                          <a:schemeClr val="tx1"/>
-                        </a:fontRef>
-                      </wps:style>
-                      <wps:bodyPr/>
-                    </wps:wsp>
-                  </a:graphicData>
-                </a:graphic>
-                <wp14:sizeRelH relativeFrom="margin">
-                  <wp14:pctWidth>0</wp14:pctWidth>
-                </wp14:sizeRelH>
-                <wp14:sizeRelV relativeFrom="margin">
-                  <wp14:pctHeight>0</wp14:pctHeight>
-                </wp14:sizeRelV>
-              </wp:anchor>
-            </w:drawing>
-          </mc:Choice>
-          <mc:Fallback>
-            <w:pict>
-              <v:shape w14:anchorId="26187501" id="Egyenes összekötő nyíllal 50" o:spid="_x0000_s1026" type="#_x0000_t32" style="position:absolute;margin-left:171.75pt;margin-top:-69.75pt;width:24.75pt;height:111pt;z-index:251701760;visibility:visible;mso-wrap-style:square;mso-width-percent:0;mso-height-percent:0;mso-wrap-distance-left:9pt;mso-wrap-distance-top:0;mso-wrap-distance-right:9pt;mso-wrap-distance-bottom:0;mso-position-horizontal:absolute;mso-position-horizontal-relative:page;mso-position-vertical:absolute;mso-position-vertical-relative:text;mso-width-percent:0;mso-height-percent:0;mso-width-relative:margin;mso-height-relative:margin" o:gfxdata="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" strokecolor="#ffc000" strokeweight="2.25pt">
-                <v:stroke endarrow="block" joinstyle="miter"/>
-                <w10:wrap anchorx="page"/>
-              </v:shape>
-            </w:pict>
-          </mc:Fallback>
-        </mc:AlternateContent>
-      </w:r>
-      <w:r>
-        <w:t xml:space="preserve">Leírás </w:t>
-      </w:r>
-      <w:r>
-        <w:t>oldal</w:t>
-      </w:r>
-      <w:bookmarkEnd w:id="64"/>
-    </w:p>
-    <w:p>
-      <w:r>
         <w:drawing>
-          <wp:inline distT="0" distB="0" distL="0" distR="0" wp14:anchorId="3D747392" wp14:editId="44B45116">
-            <wp:extent cx="5731510" cy="3083560"/>
-            <wp:effectExtent l="0" t="0" r="2540" b="2540"/>
+          <wp:inline distT="0" distB="0" distL="0" distR="0" wp14:anchorId="3D747392" wp14:editId="229392AD">
+            <wp:extent cx="5353147" cy="2880000"/>
+            <wp:effectExtent l="0" t="0" r="0" b="0"/>
             <wp:docPr id="48" name="Kép 48"/>
             <wp:cNvGraphicFramePr>
               <a:graphicFrameLocks xmlns:a="http://schemas.openxmlformats.org/drawingml/2006/main" noChangeAspect="1"/>
@@ -16805,7 +17521,7 @@
                   <pic:spPr>
                     <a:xfrm>
                       <a:off x="0" y="0"/>
-                      <a:ext cx="5731510" cy="3083560"/>
+                      <a:ext cx="5353147" cy="2880000"/>
                     </a:xfrm>
                     <a:prstGeom prst="rect">
                       <a:avLst/>
@@ -16819,18 +17535,52 @@
       </w:r>
     </w:p>
     <w:p>
+      <w:pPr>
+        <w:pStyle w:val="Kpalrs"/>
+      </w:pPr>
+      <w:fldSimple w:instr=" SEQ ábra \* ARABIC ">
+        <w:bookmarkStart w:id="75" w:name="_Toc192759705"/>
+        <w:r>
+          <w:rPr>
+            <w:noProof/>
+          </w:rPr>
+          <w:t>14</w:t>
+        </w:r>
+      </w:fldSimple>
+      <w:r>
+        <w:t>. ábra Termék leírása</w:t>
+      </w:r>
+      <w:bookmarkEnd w:id="75"/>
+    </w:p>
+    <w:p>
       <w:r>
         <w:t>A leírás oldal láthatóan tartalmazza a termék nevét, márkáját, kategóriáját a készleten lévő árú mennyiségét az árát és még egy leírást is lehet róla olvasni.</w:t>
       </w:r>
     </w:p>
     <w:p/>
     <w:p>
-      <w:r>
+      <w:pPr>
+        <w:pStyle w:val="Cmsor3"/>
+      </w:pPr>
+      <w:bookmarkStart w:id="76" w:name="_Toc192759690"/>
+      <w:r>
+        <w:t>Kosár oldal</w:t>
+      </w:r>
+      <w:bookmarkEnd w:id="76"/>
+    </w:p>
+    <w:p>
+      <w:pPr>
+        <w:keepNext/>
+      </w:pPr>
+      <w:r>
+        <w:rPr>
+          <w:noProof/>
+        </w:rPr>
         <w:drawing>
-          <wp:inline distT="0" distB="0" distL="0" distR="0" wp14:anchorId="053E1045" wp14:editId="3902EC87">
-            <wp:extent cx="3896269" cy="3839111"/>
-            <wp:effectExtent l="0" t="0" r="9525" b="9525"/>
-            <wp:docPr id="53" name="Kép 53"/>
+          <wp:inline distT="0" distB="0" distL="0" distR="0" wp14:anchorId="5E4EDD14" wp14:editId="7786216C">
+            <wp:extent cx="3039626" cy="2880000"/>
+            <wp:effectExtent l="0" t="0" r="8890" b="0"/>
+            <wp:docPr id="52" name="Kép 52"/>
             <wp:cNvGraphicFramePr>
               <a:graphicFrameLocks xmlns:a="http://schemas.openxmlformats.org/drawingml/2006/main" noChangeAspect="1"/>
             </wp:cNvGraphicFramePr>
@@ -16850,7 +17600,7 @@
                   <pic:spPr>
                     <a:xfrm>
                       <a:off x="0" y="0"/>
-                      <a:ext cx="3896269" cy="3839111"/>
+                      <a:ext cx="3039626" cy="2880000"/>
                     </a:xfrm>
                     <a:prstGeom prst="rect">
                       <a:avLst/>
@@ -16864,37 +17614,42 @@
       </w:r>
     </w:p>
     <w:p>
-      <w:bookmarkStart w:id="65" w:name="_GoBack"/>
-      <w:bookmarkEnd w:id="65"/>
-    </w:p>
-    <w:p>
-      <w:pPr>
-        <w:spacing w:before="0" w:after="160" w:line="279" w:lineRule="auto"/>
-        <w:jc w:val="left"/>
-      </w:pPr>
+      <w:pPr>
+        <w:pStyle w:val="Kpalrs"/>
+      </w:pPr>
+      <w:fldSimple w:instr=" SEQ ábra \* ARABIC ">
+        <w:bookmarkStart w:id="77" w:name="_Toc192759706"/>
+        <w:r>
+          <w:rPr>
+            <w:noProof/>
+          </w:rPr>
+          <w:t>15</w:t>
+        </w:r>
+      </w:fldSimple>
+      <w:r>
+        <w:t>. ábra Kosár</w:t>
+      </w:r>
+      <w:bookmarkEnd w:id="77"/>
+    </w:p>
+    <w:p>
       <w:r>
         <w:lastRenderedPageBreak/>
-        <w:br w:type="page"/>
-      </w:r>
-    </w:p>
-    <w:p/>
-    <w:p>
-      <w:pPr>
-        <w:pStyle w:val="Cmsor3"/>
-      </w:pPr>
-      <w:bookmarkStart w:id="66" w:name="_Toc192674463"/>
-      <w:r>
-        <w:t>Kosár oldal</w:t>
-      </w:r>
-      <w:bookmarkEnd w:id="66"/>
-    </w:p>
-    <w:p>
-      <w:r>
+        <w:t>A kosár oldalon tudja a vásárló a megrendelni kívánt termékét megvásárolni. Kitudja választani a mennyiséget és az oldal a mennyiséggel arányosan kiírja az árát.</w:t>
+      </w:r>
+    </w:p>
+    <w:p>
+      <w:pPr>
+        <w:keepNext/>
+      </w:pPr>
+      <w:r>
+        <w:rPr>
+          <w:noProof/>
+        </w:rPr>
         <w:drawing>
-          <wp:inline distT="0" distB="0" distL="0" distR="0" wp14:anchorId="5E4EDD14" wp14:editId="672F7228">
-            <wp:extent cx="3799532" cy="3600000"/>
-            <wp:effectExtent l="0" t="0" r="0" b="635"/>
-            <wp:docPr id="52" name="Kép 52"/>
+          <wp:inline distT="0" distB="0" distL="0" distR="0" wp14:anchorId="3321E675" wp14:editId="3692D3A5">
+            <wp:extent cx="2922878" cy="2880000"/>
+            <wp:effectExtent l="0" t="0" r="0" b="0"/>
+            <wp:docPr id="53" name="Kép 53"/>
             <wp:cNvGraphicFramePr>
               <a:graphicFrameLocks xmlns:a="http://schemas.openxmlformats.org/drawingml/2006/main" noChangeAspect="1"/>
             </wp:cNvGraphicFramePr>
@@ -16914,7 +17669,7 @@
                   <pic:spPr>
                     <a:xfrm>
                       <a:off x="0" y="0"/>
-                      <a:ext cx="3799532" cy="3600000"/>
+                      <a:ext cx="2922878" cy="2880000"/>
                     </a:xfrm>
                     <a:prstGeom prst="rect">
                       <a:avLst/>
@@ -16928,8 +17683,26 @@
       </w:r>
     </w:p>
     <w:p>
-      <w:r>
-        <w:t>A kosár oldalon tudja a vásárló a megrendelni kívánt termékét megvásárolni. Kitudja választani a mennyiséget és az oldal a mennyiséggel arányosan kiírja az árát.</w:t>
+      <w:pPr>
+        <w:pStyle w:val="Kpalrs"/>
+      </w:pPr>
+      <w:fldSimple w:instr=" SEQ ábra \* ARABIC ">
+        <w:bookmarkStart w:id="78" w:name="_Toc192759707"/>
+        <w:r>
+          <w:rPr>
+            <w:noProof/>
+          </w:rPr>
+          <w:t>16</w:t>
+        </w:r>
+      </w:fldSimple>
+      <w:r>
+        <w:t>. ábra Hamburger menü</w:t>
+      </w:r>
+      <w:bookmarkEnd w:id="78"/>
+    </w:p>
+    <w:p>
+      <w:r>
+        <w:t>Miután a felhasználó visszalépett a webshop oldalról a főoldal felületére utána a jobb oldalon megtalálhat egy hamburger ikon mögé rejtett profil és kijelentkezés füleket.</w:t>
       </w:r>
     </w:p>
     <w:p>
@@ -16937,8 +17710,81 @@
         <w:spacing w:before="0" w:after="160" w:line="279" w:lineRule="auto"/>
         <w:jc w:val="left"/>
       </w:pPr>
-      <w:r>
-        <w:br w:type="page"/>
+    </w:p>
+    <w:p>
+      <w:pPr>
+        <w:keepNext/>
+        <w:spacing w:before="0" w:after="160" w:line="279" w:lineRule="auto"/>
+        <w:jc w:val="left"/>
+      </w:pPr>
+      <w:r>
+        <w:drawing>
+          <wp:inline distT="0" distB="0" distL="0" distR="0" wp14:anchorId="0B045AD7" wp14:editId="3B91EB6D">
+            <wp:extent cx="4463407" cy="2880000"/>
+            <wp:effectExtent l="0" t="0" r="0" b="0"/>
+            <wp:docPr id="34" name="Kép 34"/>
+            <wp:cNvGraphicFramePr>
+              <a:graphicFrameLocks xmlns:a="http://schemas.openxmlformats.org/drawingml/2006/main" noChangeAspect="1"/>
+            </wp:cNvGraphicFramePr>
+            <a:graphic xmlns:a="http://schemas.openxmlformats.org/drawingml/2006/main">
+              <a:graphicData uri="http://schemas.openxmlformats.org/drawingml/2006/picture">
+                <pic:pic xmlns:pic="http://schemas.openxmlformats.org/drawingml/2006/picture">
+                  <pic:nvPicPr>
+                    <pic:cNvPr id="1" name=""/>
+                    <pic:cNvPicPr/>
+                  </pic:nvPicPr>
+                  <pic:blipFill>
+                    <a:blip r:embed="rId52"/>
+                    <a:stretch>
+                      <a:fillRect/>
+                    </a:stretch>
+                  </pic:blipFill>
+                  <pic:spPr>
+                    <a:xfrm>
+                      <a:off x="0" y="0"/>
+                      <a:ext cx="4463407" cy="2880000"/>
+                    </a:xfrm>
+                    <a:prstGeom prst="rect">
+                      <a:avLst/>
+                    </a:prstGeom>
+                  </pic:spPr>
+                </pic:pic>
+              </a:graphicData>
+            </a:graphic>
+          </wp:inline>
+        </w:drawing>
+      </w:r>
+    </w:p>
+    <w:p>
+      <w:pPr>
+        <w:pStyle w:val="Kpalrs"/>
+        <w:jc w:val="left"/>
+      </w:pPr>
+      <w:fldSimple w:instr=" SEQ ábra \* ARABIC ">
+        <w:bookmarkStart w:id="79" w:name="_Toc192759708"/>
+        <w:r>
+          <w:rPr>
+            <w:noProof/>
+          </w:rPr>
+          <w:t>17</w:t>
+        </w:r>
+      </w:fldSimple>
+      <w:r>
+        <w:t>. ábra Profil</w:t>
+      </w:r>
+      <w:bookmarkEnd w:id="79"/>
+    </w:p>
+    <w:p>
+      <w:pPr>
+        <w:spacing w:before="0" w:after="160" w:line="279" w:lineRule="auto"/>
+        <w:jc w:val="left"/>
+      </w:pPr>
+      <w:r>
+        <w:t xml:space="preserve">A profil fülön tudja a felhasználó megnézni a regisztráció során beírt adatait, ami a nevet, emailt és a telefonszámot takarja. Ha a kijelentkezés gomra rá kattint a felhasználó mind a </w:t>
+      </w:r>
+      <w:r>
+        <w:lastRenderedPageBreak/>
+        <w:t>profil oldalon belül és a hamburger ikonon belül kijelentkezik a jelenlegi fiókjából és akár bejelentkezhet egy másikba is.</w:t>
       </w:r>
     </w:p>
     <w:p/>
@@ -16946,11 +17792,11 @@
       <w:pPr>
         <w:pStyle w:val="Cmsor1"/>
       </w:pPr>
-      <w:bookmarkStart w:id="67" w:name="_Toc192674464"/>
+      <w:bookmarkStart w:id="80" w:name="_Toc192759691"/>
       <w:r>
         <w:t>Köszönetnyilvánítás</w:t>
       </w:r>
-      <w:bookmarkEnd w:id="67"/>
+      <w:bookmarkEnd w:id="80"/>
     </w:p>
     <w:p/>
     <w:p>
@@ -20946,7 +21792,7 @@
 </file>
 
 <file path=customXml/itemProps1.xml><?xml version="1.0" encoding="utf-8"?>
-<ds:datastoreItem xmlns:ds="http://schemas.openxmlformats.org/officeDocument/2006/customXml" ds:itemID="{DD13E4FC-AB88-4107-9F89-C141123DF73C}">
+<ds:datastoreItem xmlns:ds="http://schemas.openxmlformats.org/officeDocument/2006/customXml" ds:itemID="{E806D9F0-8881-45F5-89D1-AF475362D2F7}">
   <ds:schemaRefs>
     <ds:schemaRef ds:uri="http://schemas.openxmlformats.org/officeDocument/2006/bibliography"/>
   </ds:schemaRefs>

--- a/Vizsgaremek_kondi.docx
+++ b/Vizsgaremek_kondi.docx
@@ -1,6 +1,6 @@
 
 <file path=word/document.xml><?xml version="1.0" encoding="utf-8"?>
-<w:document xmlns:wpc="http://schemas.microsoft.com/office/word/2010/wordprocessingCanvas" xmlns:cx="http://schemas.microsoft.com/office/drawing/2014/chartex" xmlns:cx1="http://schemas.microsoft.com/office/drawing/2015/9/8/chartex" xmlns:cx2="http://schemas.microsoft.com/office/drawing/2015/10/21/chartex" xmlns:cx3="http://schemas.microsoft.com/office/drawing/2016/5/9/chartex" xmlns:cx4="http://schemas.microsoft.com/office/drawing/2016/5/10/chartex" xmlns:cx5="http://schemas.microsoft.com/office/drawing/2016/5/11/chartex" xmlns:cx6="http://schemas.microsoft.com/office/drawing/2016/5/12/chartex" xmlns:cx7="http://schemas.microsoft.com/office/drawing/2016/5/13/chartex" xmlns:cx8="http://schemas.microsoft.com/office/drawing/2016/5/14/chartex" xmlns:mc="http://schemas.openxmlformats.org/markup-compatibility/2006" xmlns:aink="http://schemas.microsoft.com/office/drawing/2016/ink" xmlns:am3d="http://schemas.microsoft.com/office/drawing/2017/model3d" xmlns:o="urn:schemas-microsoft-com:office:office" xmlns:r="http://schemas.openxmlformats.org/officeDocument/2006/relationships" xmlns:m="http://schemas.openxmlformats.org/officeDocument/2006/math" xmlns:v="urn:schemas-microsoft-com:vml" xmlns:wp14="http://schemas.microsoft.com/office/word/2010/wordprocessingDrawing" xmlns:wp="http://schemas.openxmlformats.org/drawingml/2006/wordprocessingDrawing" xmlns:w10="urn:schemas-microsoft-com:office:word" xmlns:w="http://schemas.openxmlformats.org/wordprocessingml/2006/main" xmlns:w14="http://schemas.microsoft.com/office/word/2010/wordml" xmlns:w15="http://schemas.microsoft.com/office/word/2012/wordml" xmlns:w16cid="http://schemas.microsoft.com/office/word/2016/wordml/cid" xmlns:w16se="http://schemas.microsoft.com/office/word/2015/wordml/symex" xmlns:wpg="http://schemas.microsoft.com/office/word/2010/wordprocessingGroup" xmlns:wpi="http://schemas.microsoft.com/office/word/2010/wordprocessingInk" xmlns:wne="http://schemas.microsoft.com/office/word/2006/wordml" xmlns:wps="http://schemas.microsoft.com/office/word/2010/wordprocessingShape" mc:Ignorable="w14 w15 w16se w16cid wp14">
+<w:document xmlns:wpc="http://schemas.microsoft.com/office/word/2010/wordprocessingCanvas" xmlns:cx="http://schemas.microsoft.com/office/drawing/2014/chartex" xmlns:cx1="http://schemas.microsoft.com/office/drawing/2015/9/8/chartex" xmlns:cx2="http://schemas.microsoft.com/office/drawing/2015/10/21/chartex" xmlns:cx3="http://schemas.microsoft.com/office/drawing/2016/5/9/chartex" xmlns:cx4="http://schemas.microsoft.com/office/drawing/2016/5/10/chartex" xmlns:cx5="http://schemas.microsoft.com/office/drawing/2016/5/11/chartex" xmlns:cx6="http://schemas.microsoft.com/office/drawing/2016/5/12/chartex" xmlns:cx7="http://schemas.microsoft.com/office/drawing/2016/5/13/chartex" xmlns:cx8="http://schemas.microsoft.com/office/drawing/2016/5/14/chartex" xmlns:mc="http://schemas.openxmlformats.org/markup-compatibility/2006" xmlns:aink="http://schemas.microsoft.com/office/drawing/2016/ink" xmlns:am3d="http://schemas.microsoft.com/office/drawing/2017/model3d" xmlns:o="urn:schemas-microsoft-com:office:office" xmlns:oel="http://schemas.microsoft.com/office/2019/extlst" xmlns:r="http://schemas.openxmlformats.org/officeDocument/2006/relationships" xmlns:m="http://schemas.openxmlformats.org/officeDocument/2006/math" xmlns:v="urn:schemas-microsoft-com:vml" xmlns:wp14="http://schemas.microsoft.com/office/word/2010/wordprocessingDrawing" xmlns:wp="http://schemas.openxmlformats.org/drawingml/2006/wordprocessingDrawing" xmlns:w10="urn:schemas-microsoft-com:office:word" xmlns:w="http://schemas.openxmlformats.org/wordprocessingml/2006/main" xmlns:w14="http://schemas.microsoft.com/office/word/2010/wordml" xmlns:w15="http://schemas.microsoft.com/office/word/2012/wordml" xmlns:w16cex="http://schemas.microsoft.com/office/word/2018/wordml/cex" xmlns:w16cid="http://schemas.microsoft.com/office/word/2016/wordml/cid" xmlns:w16="http://schemas.microsoft.com/office/word/2018/wordml" xmlns:w16du="http://schemas.microsoft.com/office/word/2023/wordml/word16du" xmlns:w16sdtdh="http://schemas.microsoft.com/office/word/2020/wordml/sdtdatahash" xmlns:w16sdtfl="http://schemas.microsoft.com/office/word/2024/wordml/sdtformatlock" xmlns:w16se="http://schemas.microsoft.com/office/word/2015/wordml/symex" xmlns:wpg="http://schemas.microsoft.com/office/word/2010/wordprocessingGroup" xmlns:wpi="http://schemas.microsoft.com/office/word/2010/wordprocessingInk" xmlns:wne="http://schemas.microsoft.com/office/word/2006/wordml" xmlns:wps="http://schemas.microsoft.com/office/word/2010/wordprocessingShape" mc:Ignorable="w14 w15 w16se w16cid w16 w16cex w16sdtdh w16sdtfl w16du wp14">
   <w:body>
     <w:p>
       <w:pPr>
@@ -13,7 +13,7 @@
           <w:sz w:val="28"/>
         </w:rPr>
         <w:drawing>
-          <wp:anchor distT="0" distB="0" distL="114300" distR="114300" simplePos="0" relativeHeight="251672064" behindDoc="0" locked="0" layoutInCell="1" allowOverlap="1" wp14:anchorId="11E0A470" wp14:editId="2FD9E570">
+          <wp:anchor distT="0" distB="0" distL="114300" distR="114300" simplePos="0" relativeHeight="251672064" behindDoc="0" locked="0" layoutInCell="1" allowOverlap="1" wp14:anchorId="11E0A470" wp14:editId="2E99261D">
             <wp:simplePos x="0" y="0"/>
             <wp:positionH relativeFrom="column">
               <wp:posOffset>-95250</wp:posOffset>
@@ -6505,6 +6505,7 @@
         <w:rPr>
           <w:lang w:eastAsia="hu-HU"/>
         </w:rPr>
+        <w:lastRenderedPageBreak/>
         <w:t>                                                                                                         Aláírás</w:t>
       </w:r>
     </w:p>
@@ -6514,7 +6515,6 @@
       </w:pPr>
       <w:bookmarkStart w:id="1" w:name="_Toc192844144"/>
       <w:r>
-        <w:lastRenderedPageBreak/>
         <w:t>Bevezetés</w:t>
       </w:r>
       <w:bookmarkEnd w:id="1"/>
@@ -6586,7 +6586,7 @@
           <w:rFonts w:ascii="Times New Roman" w:eastAsia="Times New Roman" w:hAnsi="Times New Roman" w:cs="Times New Roman"/>
           <w:color w:val="000000" w:themeColor="text1"/>
         </w:rPr>
-        <w:t>a remekünk</w:t>
+        <w:t>aremekünk</w:t>
       </w:r>
       <w:r>
         <w:rPr>
@@ -6763,7 +6763,21 @@
           <w:rFonts w:ascii="Times New Roman" w:eastAsia="Times New Roman" w:hAnsi="Times New Roman" w:cs="Times New Roman"/>
           <w:color w:val="000000" w:themeColor="text1"/>
         </w:rPr>
-        <w:t>ezt a tudásunkat akarjuk weboldallal bemutatni</w:t>
+        <w:t>ezt a tudásunkat akarjuk</w:t>
+      </w:r>
+      <w:r>
+        <w:rPr>
+          <w:rFonts w:ascii="Times New Roman" w:eastAsia="Times New Roman" w:hAnsi="Times New Roman" w:cs="Times New Roman"/>
+          <w:color w:val="000000" w:themeColor="text1"/>
+        </w:rPr>
+        <w:t xml:space="preserve"> ezzel a </w:t>
+      </w:r>
+      <w:r>
+        <w:rPr>
+          <w:rFonts w:ascii="Times New Roman" w:eastAsia="Times New Roman" w:hAnsi="Times New Roman" w:cs="Times New Roman"/>
+          <w:color w:val="000000" w:themeColor="text1"/>
+        </w:rPr>
+        <w:t>weboldallal bemutatni</w:t>
       </w:r>
       <w:r>
         <w:rPr>
@@ -6967,7 +6981,19 @@
         <w:rPr>
           <w:rFonts w:ascii="Times New Roman" w:eastAsia="Times New Roman" w:hAnsi="Times New Roman" w:cs="Times New Roman"/>
         </w:rPr>
-        <w:t>kik szeretnének belemélyedni például a testépítés rejtelmeibe vagy éppen bármilyen sportot ki akarnak próbálni akár hosszútávon még űzni is.</w:t>
+        <w:t>kik szeretnének belemélyedni például a testépítés rejtelmeibe vagy éppen bármilyen sportot ki akarnak próbálni</w:t>
+      </w:r>
+      <w:r>
+        <w:rPr>
+          <w:rFonts w:ascii="Times New Roman" w:eastAsia="Times New Roman" w:hAnsi="Times New Roman" w:cs="Times New Roman"/>
+        </w:rPr>
+        <w:t>,</w:t>
+      </w:r>
+      <w:r>
+        <w:rPr>
+          <w:rFonts w:ascii="Times New Roman" w:eastAsia="Times New Roman" w:hAnsi="Times New Roman" w:cs="Times New Roman"/>
+        </w:rPr>
+        <w:t xml:space="preserve"> akár hosszútávon még űzni is.</w:t>
       </w:r>
       <w:r>
         <w:rPr>
@@ -7211,7 +7237,19 @@
               <w:rPr>
                 <w:rFonts w:ascii="Times New Roman" w:eastAsia="Times New Roman" w:hAnsi="Times New Roman" w:cs="Times New Roman"/>
               </w:rPr>
-              <w:t>10.11 vagy újabb</w:t>
+              <w:t>10.11</w:t>
+            </w:r>
+            <w:r>
+              <w:rPr>
+                <w:rFonts w:ascii="Times New Roman" w:eastAsia="Times New Roman" w:hAnsi="Times New Roman" w:cs="Times New Roman"/>
+              </w:rPr>
+              <w:t xml:space="preserve"> </w:t>
+            </w:r>
+            <w:r>
+              <w:rPr>
+                <w:rFonts w:ascii="Times New Roman" w:eastAsia="Times New Roman" w:hAnsi="Times New Roman" w:cs="Times New Roman"/>
+              </w:rPr>
+              <w:t>vagy újabb</w:t>
             </w:r>
           </w:p>
         </w:tc>
@@ -9520,7 +9558,7 @@
           <w:rFonts w:ascii="Times New Roman" w:hAnsi="Times New Roman" w:cs="Times New Roman"/>
           <w:b w:val="0"/>
         </w:rPr>
-        <w:t xml:space="preserve">sok </w:t>
+        <w:t xml:space="preserve">legtöbb verzió </w:t>
       </w:r>
       <w:r>
         <w:rPr>
@@ -9528,7 +9566,7 @@
           <w:rFonts w:ascii="Times New Roman" w:hAnsi="Times New Roman" w:cs="Times New Roman"/>
           <w:b w:val="0"/>
         </w:rPr>
-        <w:t xml:space="preserve">verziója alkalmas a </w:t>
+        <w:t xml:space="preserve">alkalmas a </w:t>
       </w:r>
       <w:r>
         <w:rPr>
@@ -9965,16 +10003,13 @@
       </w:r>
       <w:proofErr w:type="spellEnd"/>
       <w:r>
+        <w:t>,</w:t>
+      </w:r>
+      <w:r>
         <w:t xml:space="preserve"> </w:t>
       </w:r>
       <w:r>
-        <w:t>m</w:t>
-      </w:r>
-      <w:r>
-        <w:t>ost</w:t>
-      </w:r>
-      <w:r>
-        <w:t xml:space="preserve"> </w:t>
+        <w:t xml:space="preserve">jelenleg </w:t>
       </w:r>
       <w:r>
         <w:t>már nem a legújab</w:t>
@@ -10148,7 +10183,13 @@
         <w:t xml:space="preserve">Egy elég felkapott kódszerkesztő szoftver és ez sem véletlen, mivel </w:t>
       </w:r>
       <w:r>
-        <w:t>nagy segítséget nyújt a kódok írásában. Sok mintával mutatja az utat a megfelelő program felé és ezt az egyet használtuk a tanáraink által.</w:t>
+        <w:t>nagy segítséget nyújt a kódok írásában. Sok mintával mutatja az utat a megfelelő program felé és ezt az egyet használtuk</w:t>
+      </w:r>
+      <w:r>
+        <w:t xml:space="preserve"> mivel ezt tanultuk a tanárainktól</w:t>
+      </w:r>
+      <w:r>
+        <w:t>.</w:t>
       </w:r>
     </w:p>
     <w:p>
@@ -10189,7 +10230,7 @@
         <w:t xml:space="preserve">XAMPP </w:t>
       </w:r>
       <w:r>
-        <w:t>az legjobb adatbázis kezelő, de mivel mi ezt ismerjük a legjobban mert</w:t>
+        <w:t>a legjobb adatbázis kezelő, de mivel mi ezt ismerjük a legjobban mert</w:t>
       </w:r>
       <w:r>
         <w:t xml:space="preserve"> már lassan 3 éve ezzel dolgozunk ezáltal erre esett a választásunk.</w:t>
@@ -10747,7 +10788,7 @@
           <w:noProof/>
         </w:rPr>
         <w:drawing>
-          <wp:anchor distT="0" distB="0" distL="114300" distR="114300" simplePos="0" relativeHeight="251658752" behindDoc="0" locked="0" layoutInCell="1" allowOverlap="1" wp14:anchorId="20870CCB" wp14:editId="752631EE">
+          <wp:anchor distT="0" distB="0" distL="114300" distR="114300" simplePos="0" relativeHeight="251658752" behindDoc="0" locked="0" layoutInCell="1" allowOverlap="1" wp14:anchorId="20870CCB" wp14:editId="2DD3BA27">
             <wp:simplePos x="0" y="0"/>
             <wp:positionH relativeFrom="column">
               <wp:align>left</wp:align>
@@ -10987,7 +11028,13 @@
       </w:r>
       <w:proofErr w:type="spellEnd"/>
       <w:r>
-        <w:t xml:space="preserve"> segítségével adatokat tárolhatunk és kérdezhetünk le, így lehetővé téve dinamikus weboldalak és alkalmazások működését. Az ilyen típusú rendszerek futtatásához gyakran alkalmazzuk a XAMPP-ot, ami egy ingyenes, nyílt forráskódú programcsomag, amely tartalmazza a </w:t>
+        <w:t xml:space="preserve"> segítségével adatokat tárolhatunk és kérdezhetünk le, így </w:t>
+      </w:r>
+      <w:r>
+        <w:t>lehetségessé téve</w:t>
+      </w:r>
+      <w:r>
+        <w:t xml:space="preserve"> dinamikus weboldalak és alkalmazások működését. Az ilyen típusú rendszerek futtatásához gyakran alkalmazzuk a XAMPP-ot, ami egy ingyenes, nyílt forráskódú programcsomag, amely tartalmazza a </w:t>
       </w:r>
       <w:proofErr w:type="spellStart"/>
       <w:r>
@@ -11502,7 +11549,19 @@
         <w:rPr>
           <w:rFonts w:ascii="Aptos" w:eastAsia="Aptos" w:hAnsi="Aptos" w:cs="Aptos"/>
         </w:rPr>
-        <w:t xml:space="preserve"> Ez a mező az adott termék azonosítója minden hozzáadott termékkel arányosan növekszik. Ez segít megkülönböztetni</w:t>
+        <w:t xml:space="preserve"> Ez a mező az adott termék azonosítója</w:t>
+      </w:r>
+      <w:r>
+        <w:rPr>
+          <w:rFonts w:ascii="Aptos" w:eastAsia="Aptos" w:hAnsi="Aptos" w:cs="Aptos"/>
+        </w:rPr>
+        <w:t>,</w:t>
+      </w:r>
+      <w:r>
+        <w:rPr>
+          <w:rFonts w:ascii="Aptos" w:eastAsia="Aptos" w:hAnsi="Aptos" w:cs="Aptos"/>
+        </w:rPr>
+        <w:t xml:space="preserve"> minden hozzáadott termékkel arányosan növekszik. Ez segít megkülönböztetni</w:t>
       </w:r>
       <w:r>
         <w:rPr>
@@ -11628,12 +11687,13 @@
         <w:rPr>
           <w:rFonts w:ascii="Aptos" w:eastAsia="Aptos" w:hAnsi="Aptos" w:cs="Aptos"/>
         </w:rPr>
-        <w:t>Ez a mező a termékek árát tárolja a magyar valutában, az árakat próbáltuk valósághűre csinálni a vizsga időpontjához képest. Ez a mező nagyon fontos az adatbázisban.</w:t>
+        <w:t>Ez a mező a termékek árát tárolja magyar valutában, az árakat próbáltuk valósághűre csinálni a vizsga időpontjához képest. Ez a mező nagyon fontos az adatbázisban.</w:t>
       </w:r>
     </w:p>
     <w:p>
       <w:pPr>
         <w:spacing w:line="278" w:lineRule="auto"/>
+        <w:ind w:left="2977"/>
       </w:pPr>
       <w:proofErr w:type="spellStart"/>
       <w:r>
@@ -11778,7 +11838,19 @@
         <w:rPr>
           <w:rFonts w:ascii="Aptos" w:eastAsia="Aptos" w:hAnsi="Aptos" w:cs="Aptos"/>
         </w:rPr>
-        <w:t>Ez a mező az adott termék típusokon belül még a márkákat is megkülönbözteti, így tud például a felhasználó alaposabban rákeresni a dolgokra.</w:t>
+        <w:t>Ez a mező az adott termék márká</w:t>
+      </w:r>
+      <w:r>
+        <w:rPr>
+          <w:rFonts w:ascii="Aptos" w:eastAsia="Aptos" w:hAnsi="Aptos" w:cs="Aptos"/>
+        </w:rPr>
+        <w:t>ját különbözteti meg</w:t>
+      </w:r>
+      <w:r>
+        <w:rPr>
+          <w:rFonts w:ascii="Aptos" w:eastAsia="Aptos" w:hAnsi="Aptos" w:cs="Aptos"/>
+        </w:rPr>
+        <w:t>, így tud például a felhasználó alaposabban rákeresni a dolgokra.</w:t>
       </w:r>
     </w:p>
     <w:p>
@@ -11877,7 +11949,19 @@
         <w:rPr>
           <w:rFonts w:ascii="Aptos" w:eastAsia="Aptos" w:hAnsi="Aptos" w:cs="Aptos"/>
         </w:rPr>
-        <w:t>látja,</w:t>
+        <w:t>lát</w:t>
+      </w:r>
+      <w:r>
+        <w:rPr>
+          <w:rFonts w:ascii="Aptos" w:eastAsia="Aptos" w:hAnsi="Aptos" w:cs="Aptos"/>
+        </w:rPr>
+        <w:t>j</w:t>
+      </w:r>
+      <w:r>
+        <w:rPr>
+          <w:rFonts w:ascii="Aptos" w:eastAsia="Aptos" w:hAnsi="Aptos" w:cs="Aptos"/>
+        </w:rPr>
+        <w:t>a,</w:t>
       </w:r>
       <w:r>
         <w:rPr>
@@ -11915,7 +11999,7 @@
           <w:rFonts w:eastAsia="Aptos"/>
         </w:rPr>
       </w:pPr>
-      <w:bookmarkStart w:id="33" w:name="_Toc192844172"/>
+      <w:bookmarkStart w:id="32" w:name="_Toc192844172"/>
       <w:proofErr w:type="spellStart"/>
       <w:r>
         <w:rPr>
@@ -11943,7 +12027,7 @@
         </w:rPr>
         <w:t>a</w:t>
       </w:r>
-      <w:bookmarkEnd w:id="33"/>
+      <w:bookmarkEnd w:id="32"/>
     </w:p>
     <w:p>
       <w:pPr>
@@ -12026,7 +12110,7 @@
                               </w:rPr>
                               <w:fldChar w:fldCharType="separate"/>
                             </w:r>
-                            <w:bookmarkStart w:id="34" w:name="_Toc192844208"/>
+                            <w:bookmarkStart w:id="33" w:name="_Toc192844208"/>
                             <w:r>
                               <w:rPr>
                                 <w:rFonts w:asciiTheme="majorHAnsi" w:eastAsiaTheme="majorEastAsia" w:hAnsiTheme="majorHAnsi" w:cstheme="majorBidi"/>
@@ -12055,7 +12139,7 @@
                             <w:r>
                               <w:t xml:space="preserve"> tábla</w:t>
                             </w:r>
-                            <w:bookmarkEnd w:id="34"/>
+                            <w:bookmarkEnd w:id="33"/>
                           </w:p>
                         </w:txbxContent>
                       </wps:txbx>
@@ -12245,12 +12329,24 @@
         <w:rPr>
           <w:rFonts w:ascii="Aptos" w:eastAsia="Aptos" w:hAnsi="Aptos" w:cs="Aptos"/>
         </w:rPr>
-        <w:t xml:space="preserve">azonosítója minden </w:t>
+        <w:t>azonosítója</w:t>
       </w:r>
       <w:r>
         <w:rPr>
           <w:rFonts w:ascii="Aptos" w:eastAsia="Aptos" w:hAnsi="Aptos" w:cs="Aptos"/>
         </w:rPr>
+        <w:t>,</w:t>
+      </w:r>
+      <w:r>
+        <w:rPr>
+          <w:rFonts w:ascii="Aptos" w:eastAsia="Aptos" w:hAnsi="Aptos" w:cs="Aptos"/>
+        </w:rPr>
+        <w:t xml:space="preserve"> minden </w:t>
+      </w:r>
+      <w:r>
+        <w:rPr>
+          <w:rFonts w:ascii="Aptos" w:eastAsia="Aptos" w:hAnsi="Aptos" w:cs="Aptos"/>
+        </w:rPr>
         <w:t xml:space="preserve">plusz rendeléssel </w:t>
       </w:r>
       <w:r>
@@ -12344,7 +12440,7 @@
         <w:rPr>
           <w:rFonts w:ascii="Aptos" w:eastAsia="Aptos" w:hAnsi="Aptos" w:cs="Aptos"/>
         </w:rPr>
-        <w:t xml:space="preserve"> a különböző vásárlókat</w:t>
+        <w:t xml:space="preserve"> a vásárlókat</w:t>
       </w:r>
       <w:r>
         <w:rPr>
@@ -12355,6 +12451,7 @@
     </w:p>
     <w:p>
       <w:pPr>
+        <w:ind w:left="2977"/>
         <w:rPr>
           <w:rFonts w:ascii="Aptos" w:eastAsia="Aptos" w:hAnsi="Aptos" w:cs="Aptos"/>
         </w:rPr>
@@ -12498,14 +12595,26 @@
         <w:rPr>
           <w:rFonts w:ascii="Aptos" w:eastAsia="Aptos" w:hAnsi="Aptos" w:cs="Aptos"/>
         </w:rPr>
-        <w:t xml:space="preserve"> A mező adatát vásárló számára is látható a rendelési kosárban</w:t>
-      </w:r>
-    </w:p>
-    <w:p>
-      <w:pPr>
+        <w:t xml:space="preserve"> A mező adat</w:t>
+      </w:r>
+      <w:r>
         <w:rPr>
           <w:rFonts w:ascii="Aptos" w:eastAsia="Aptos" w:hAnsi="Aptos" w:cs="Aptos"/>
         </w:rPr>
+        <w:t>a a</w:t>
+      </w:r>
+      <w:r>
+        <w:rPr>
+          <w:rFonts w:ascii="Aptos" w:eastAsia="Aptos" w:hAnsi="Aptos" w:cs="Aptos"/>
+        </w:rPr>
+        <w:t xml:space="preserve"> vásárló számára is látható a rendelési kosárban</w:t>
+      </w:r>
+    </w:p>
+    <w:p>
+      <w:pPr>
+        <w:rPr>
+          <w:rFonts w:ascii="Aptos" w:eastAsia="Aptos" w:hAnsi="Aptos" w:cs="Aptos"/>
+        </w:rPr>
       </w:pPr>
       <w:proofErr w:type="spellStart"/>
       <w:r>
@@ -12537,14 +12646,26 @@
         <w:rPr>
           <w:rFonts w:ascii="Aptos" w:eastAsia="Aptos" w:hAnsi="Aptos" w:cs="Aptos"/>
         </w:rPr>
-        <w:t xml:space="preserve"> Ez az adat fontos a vásárló, de még fontosabb a weboldalt üzemeltetőknek is.</w:t>
-      </w:r>
-    </w:p>
-    <w:p>
-      <w:pPr>
+        <w:t xml:space="preserve"> Ez az adat fontos a vásárló</w:t>
+      </w:r>
+      <w:r>
         <w:rPr>
           <w:rFonts w:ascii="Aptos" w:eastAsia="Aptos" w:hAnsi="Aptos" w:cs="Aptos"/>
         </w:rPr>
+        <w:t xml:space="preserve"> számára is</w:t>
+      </w:r>
+      <w:r>
+        <w:rPr>
+          <w:rFonts w:ascii="Aptos" w:eastAsia="Aptos" w:hAnsi="Aptos" w:cs="Aptos"/>
+        </w:rPr>
+        <w:t xml:space="preserve"> de még fontosabb a weboldalt üzemeltetőknek.</w:t>
+      </w:r>
+    </w:p>
+    <w:p>
+      <w:pPr>
+        <w:rPr>
+          <w:rFonts w:ascii="Aptos" w:eastAsia="Aptos" w:hAnsi="Aptos" w:cs="Aptos"/>
+        </w:rPr>
       </w:pPr>
       <w:proofErr w:type="spellStart"/>
       <w:r>
@@ -12576,21 +12697,41 @@
         <w:rPr>
           <w:rFonts w:ascii="Aptos" w:eastAsia="Aptos" w:hAnsi="Aptos" w:cs="Aptos"/>
         </w:rPr>
-        <w:t xml:space="preserve"> és ez miatt elengedhetetlen az </w:t>
+        <w:t xml:space="preserve"> és ez miatt elengedhetetlen </w:t>
+      </w:r>
+      <w:proofErr w:type="gramStart"/>
+      <w:r>
+        <w:rPr>
+          <w:rFonts w:ascii="Aptos" w:eastAsia="Aptos" w:hAnsi="Aptos" w:cs="Aptos"/>
+        </w:rPr>
+        <w:t>a</w:t>
+      </w:r>
+      <w:proofErr w:type="gramEnd"/>
+      <w:r>
+        <w:rPr>
+          <w:rFonts w:ascii="Aptos" w:eastAsia="Aptos" w:hAnsi="Aptos" w:cs="Aptos"/>
+        </w:rPr>
+        <w:t xml:space="preserve"> </w:t>
       </w:r>
       <w:proofErr w:type="spellStart"/>
       <w:r>
         <w:rPr>
           <w:rFonts w:ascii="Aptos" w:eastAsia="Aptos" w:hAnsi="Aptos" w:cs="Aptos"/>
         </w:rPr>
-        <w:t>egysegar</w:t>
+        <w:t>unitprice</w:t>
       </w:r>
       <w:proofErr w:type="spellEnd"/>
       <w:r>
         <w:rPr>
           <w:rFonts w:ascii="Aptos" w:eastAsia="Aptos" w:hAnsi="Aptos" w:cs="Aptos"/>
         </w:rPr>
-        <w:t xml:space="preserve"> mező kivitelezéséhez is</w:t>
+        <w:t xml:space="preserve"> </w:t>
+      </w:r>
+      <w:r>
+        <w:rPr>
+          <w:rFonts w:ascii="Aptos" w:eastAsia="Aptos" w:hAnsi="Aptos" w:cs="Aptos"/>
+        </w:rPr>
+        <w:t>mező kivitelezéséhez is</w:t>
       </w:r>
       <w:r>
         <w:rPr>
@@ -12620,7 +12761,7 @@
           <w:rFonts w:eastAsia="Aptos"/>
         </w:rPr>
       </w:pPr>
-      <w:bookmarkStart w:id="36" w:name="_Toc192844173"/>
+      <w:bookmarkStart w:id="34" w:name="_Toc192844173"/>
       <w:proofErr w:type="spellStart"/>
       <w:r>
         <w:rPr>
@@ -12648,7 +12789,7 @@
         </w:rPr>
         <w:t>a</w:t>
       </w:r>
-      <w:bookmarkEnd w:id="36"/>
+      <w:bookmarkEnd w:id="34"/>
     </w:p>
     <w:p>
       <w:pPr>
@@ -12732,7 +12873,7 @@
                               </w:rPr>
                               <w:fldChar w:fldCharType="separate"/>
                             </w:r>
-                            <w:bookmarkStart w:id="37" w:name="_Toc192844209"/>
+                            <w:bookmarkStart w:id="35" w:name="_Toc192844209"/>
                             <w:r>
                               <w:rPr>
                                 <w:rFonts w:asciiTheme="majorHAnsi" w:eastAsiaTheme="majorEastAsia" w:hAnsiTheme="majorHAnsi" w:cstheme="majorBidi"/>
@@ -12753,7 +12894,7 @@
                             <w:r>
                               <w:t>. ábra Users tábla</w:t>
                             </w:r>
-                            <w:bookmarkEnd w:id="37"/>
+                            <w:bookmarkEnd w:id="35"/>
                           </w:p>
                         </w:txbxContent>
                       </wps:txbx>
@@ -12900,6 +13041,7 @@
     </w:p>
     <w:p>
       <w:pPr>
+        <w:ind w:left="2977"/>
         <w:rPr>
           <w:rFonts w:ascii="Aptos" w:eastAsia="Aptos" w:hAnsi="Aptos" w:cs="Aptos"/>
         </w:rPr>
@@ -12984,18 +13126,24 @@
         <w:rPr>
           <w:rFonts w:ascii="Aptos" w:eastAsia="Aptos" w:hAnsi="Aptos" w:cs="Aptos"/>
         </w:rPr>
-        <w:t xml:space="preserve"> különböző vásárlókat</w:t>
+        <w:t xml:space="preserve"> </w:t>
       </w:r>
       <w:r>
         <w:rPr>
           <w:rFonts w:ascii="Aptos" w:eastAsia="Aptos" w:hAnsi="Aptos" w:cs="Aptos"/>
         </w:rPr>
+        <w:t>vásárlókat</w:t>
+      </w:r>
+      <w:r>
+        <w:rPr>
+          <w:rFonts w:ascii="Aptos" w:eastAsia="Aptos" w:hAnsi="Aptos" w:cs="Aptos"/>
+        </w:rPr>
         <w:t>.</w:t>
       </w:r>
     </w:p>
     <w:p>
       <w:pPr>
-        <w:ind w:left="2832"/>
+        <w:ind w:left="2977"/>
         <w:rPr>
           <w:rFonts w:ascii="Aptos" w:eastAsia="Aptos" w:hAnsi="Aptos" w:cs="Aptos"/>
         </w:rPr>
@@ -13059,6 +13207,7 @@
     </w:p>
     <w:p>
       <w:pPr>
+        <w:ind w:left="2977"/>
         <w:rPr>
           <w:rFonts w:ascii="Aptos" w:eastAsia="Aptos" w:hAnsi="Aptos" w:cs="Aptos"/>
         </w:rPr>
@@ -13336,7 +13485,19 @@
         <w:rPr>
           <w:rFonts w:ascii="Aptos" w:eastAsia="Aptos" w:hAnsi="Aptos" w:cs="Aptos"/>
         </w:rPr>
-        <w:t xml:space="preserve"> értéke 0 akkor csak vásárolni tud termékeket és nem jelenik meg neki az operátor fül a webshop jobb szélén.</w:t>
+        <w:t xml:space="preserve"> értéke 0 akkor csak vásárolni tud termékeket</w:t>
+      </w:r>
+      <w:r>
+        <w:rPr>
+          <w:rFonts w:ascii="Aptos" w:eastAsia="Aptos" w:hAnsi="Aptos" w:cs="Aptos"/>
+        </w:rPr>
+        <w:t>,</w:t>
+      </w:r>
+      <w:r>
+        <w:rPr>
+          <w:rFonts w:ascii="Aptos" w:eastAsia="Aptos" w:hAnsi="Aptos" w:cs="Aptos"/>
+        </w:rPr>
+        <w:t xml:space="preserve"> és nem jelenik meg neki az operátor fül a webshop jobb szélén.</w:t>
       </w:r>
     </w:p>
     <w:p>
@@ -13357,19 +13518,19 @@
       <w:pPr>
         <w:pStyle w:val="Cmsor2"/>
       </w:pPr>
-      <w:bookmarkStart w:id="39" w:name="_Toc192844174"/>
+      <w:bookmarkStart w:id="36" w:name="_Toc192844174"/>
       <w:r>
         <w:lastRenderedPageBreak/>
         <w:t>Algoritmusok a weboldalon</w:t>
       </w:r>
-      <w:bookmarkEnd w:id="39"/>
+      <w:bookmarkEnd w:id="36"/>
     </w:p>
     <w:p/>
     <w:p>
       <w:pPr>
         <w:pStyle w:val="Cmsor3"/>
       </w:pPr>
-      <w:bookmarkStart w:id="40" w:name="_Toc192844175"/>
+      <w:bookmarkStart w:id="37" w:name="_Toc192844175"/>
       <w:r>
         <w:t>Regisztráció(</w:t>
       </w:r>
@@ -13381,7 +13542,7 @@
       <w:r>
         <w:t>):</w:t>
       </w:r>
-      <w:bookmarkEnd w:id="40"/>
+      <w:bookmarkEnd w:id="37"/>
     </w:p>
     <w:p>
       <w:r>
@@ -13541,7 +13702,10 @@
     </w:p>
     <w:p>
       <w:r>
-        <w:t xml:space="preserve">A szöveg felett lévő </w:t>
+        <w:t xml:space="preserve">A szöveg </w:t>
+      </w:r>
+      <w:r>
+        <w:t xml:space="preserve">egy </w:t>
       </w:r>
       <w:proofErr w:type="spellStart"/>
       <w:r>
@@ -13549,7 +13713,16 @@
       </w:r>
       <w:proofErr w:type="spellEnd"/>
       <w:r>
-        <w:t xml:space="preserve"> egy feltételes ellenőrzés. Minden mező kitöltését ellenőrzi, így nem lesznek üres adatok az adatbázisban.</w:t>
+        <w:t xml:space="preserve">-ben helyezkedik el, ami </w:t>
+      </w:r>
+      <w:r>
+        <w:t>feltételes ellenőrzés</w:t>
+      </w:r>
+      <w:r>
+        <w:t>t hajt végre</w:t>
+      </w:r>
+      <w:r>
+        <w:t>. Minden mező kitöltését ellenőrzi, így nem lesznek üres adatok az adatbázisban.</w:t>
       </w:r>
     </w:p>
     <w:p>
@@ -13669,7 +13842,7 @@
         <w:t>A fent lévő kódban a vásárlót adatait hozzuk létre az adatbázisban</w:t>
       </w:r>
       <w:r>
-        <w:t>. A vásárló nevét, email címét, telefonszámát és a jelszavát viszont azt nem titkosítva, mivel nem ad hozzá olyan sokat a projektmunkánkhoz.</w:t>
+        <w:t>. A vásárló nevét, email címét, telefonszámát és a jelszavát viszont nem titkosítva, mivel nem ad hozzá olyan sokat a projektmunkánkhoz.</w:t>
       </w:r>
     </w:p>
     <w:p/>
@@ -13748,11 +13921,11 @@
       <w:pPr>
         <w:pStyle w:val="Cmsor3"/>
       </w:pPr>
-      <w:bookmarkStart w:id="41" w:name="_Toc192844176"/>
+      <w:bookmarkStart w:id="38" w:name="_Toc192844176"/>
       <w:r>
         <w:t>Regisztráció(router):</w:t>
       </w:r>
-      <w:bookmarkEnd w:id="41"/>
+      <w:bookmarkEnd w:id="38"/>
     </w:p>
     <w:p/>
     <w:p>
@@ -13882,7 +14055,7 @@
       <w:pPr>
         <w:pStyle w:val="Cmsor3"/>
       </w:pPr>
-      <w:bookmarkStart w:id="42" w:name="_Toc192844177"/>
+      <w:bookmarkStart w:id="39" w:name="_Toc192844177"/>
       <w:r>
         <w:t>Bejelentkezés(</w:t>
       </w:r>
@@ -13894,7 +14067,7 @@
       <w:r>
         <w:t>):</w:t>
       </w:r>
-      <w:bookmarkEnd w:id="42"/>
+      <w:bookmarkEnd w:id="39"/>
     </w:p>
     <w:p/>
     <w:p>
@@ -14110,7 +14283,6 @@
         <w:rPr>
           <w:noProof/>
         </w:rPr>
-        <w:lastRenderedPageBreak/>
         <w:drawing>
           <wp:inline distT="0" distB="0" distL="0" distR="0" wp14:anchorId="66B417EC" wp14:editId="26069BF1">
             <wp:extent cx="4401164" cy="3124636"/>
@@ -14323,14 +14495,14 @@
       <w:pPr>
         <w:pStyle w:val="Cmsor3"/>
       </w:pPr>
-      <w:bookmarkStart w:id="43" w:name="_Toc192844178"/>
-      <w:r>
-        <w:t xml:space="preserve">Bejelentkezés </w:t>
+      <w:bookmarkStart w:id="40" w:name="_Toc192844178"/>
+      <w:r>
+        <w:t>Bejelentkezés</w:t>
       </w:r>
       <w:r>
         <w:t>(router):</w:t>
       </w:r>
-      <w:bookmarkEnd w:id="43"/>
+      <w:bookmarkEnd w:id="40"/>
     </w:p>
     <w:p>
       <w:r>
@@ -14421,28 +14593,28 @@
       <w:pPr>
         <w:pStyle w:val="Cmsor2"/>
       </w:pPr>
-      <w:bookmarkStart w:id="44" w:name="_Toc192844179"/>
+      <w:bookmarkStart w:id="41" w:name="_Toc192844179"/>
       <w:r>
         <w:lastRenderedPageBreak/>
         <w:t>Tesztelés</w:t>
       </w:r>
-      <w:bookmarkEnd w:id="44"/>
+      <w:bookmarkEnd w:id="41"/>
     </w:p>
     <w:p>
       <w:pPr>
         <w:pStyle w:val="Cmsor3"/>
       </w:pPr>
-      <w:bookmarkStart w:id="45" w:name="_Toc192844180"/>
+      <w:bookmarkStart w:id="42" w:name="_Toc192844180"/>
       <w:r>
         <w:t>Hibás kód</w:t>
       </w:r>
-      <w:bookmarkEnd w:id="45"/>
+      <w:bookmarkEnd w:id="42"/>
     </w:p>
     <w:p>
       <w:pPr>
         <w:pStyle w:val="Cmsor2"/>
       </w:pPr>
-      <w:bookmarkStart w:id="46" w:name="_Toc192844181"/>
+      <w:bookmarkStart w:id="43" w:name="_Toc192844181"/>
       <w:r>
         <w:rPr>
           <w:noProof/>
@@ -14489,14 +14661,26 @@
           </wp:inline>
         </w:drawing>
       </w:r>
-      <w:bookmarkEnd w:id="46"/>
+      <w:bookmarkEnd w:id="43"/>
     </w:p>
     <w:p>
       <w:r>
         <w:t>A</w:t>
       </w:r>
       <w:r>
-        <w:t xml:space="preserve"> tesztelésünk a bejelentkezést vette figyelembe, aminél volt olyan, hogy helyes volt a felhasználó volt, amikor a jelszó volt hibás és volt olyan is mikor nem létezett a felhasználó. Elsőként egyik se ment át a teszten.</w:t>
+        <w:t xml:space="preserve"> tesztelésünk a bejelentkezést vette figyelembe, aminél volt olyan, hogy helyes volt a felhasználó</w:t>
+      </w:r>
+      <w:r>
+        <w:t xml:space="preserve"> volt olyan</w:t>
+      </w:r>
+      <w:r>
+        <w:t xml:space="preserve">, amikor a jelszó volt </w:t>
+      </w:r>
+      <w:r>
+        <w:t xml:space="preserve">a </w:t>
+      </w:r>
+      <w:r>
+        <w:t>hibás és volt olyan is mikor nem létezett a felhasználó. Elsőként egyik se ment át a teszten.</w:t>
       </w:r>
     </w:p>
     <w:p/>
@@ -14504,12 +14688,12 @@
       <w:pPr>
         <w:pStyle w:val="Cmsor3"/>
       </w:pPr>
-      <w:bookmarkStart w:id="47" w:name="_Toc192844182"/>
+      <w:bookmarkStart w:id="44" w:name="_Toc192844182"/>
       <w:r>
         <w:lastRenderedPageBreak/>
         <w:t>Helyes kód</w:t>
       </w:r>
-      <w:bookmarkEnd w:id="47"/>
+      <w:bookmarkEnd w:id="44"/>
     </w:p>
     <w:p>
       <w:r>
@@ -14599,68 +14783,80 @@
       <w:pPr>
         <w:pStyle w:val="Cmsor2"/>
       </w:pPr>
-      <w:bookmarkStart w:id="48" w:name="_Toc192844183"/>
+      <w:bookmarkStart w:id="45" w:name="_Toc192844183"/>
       <w:r>
         <w:t>Kinek mi volt a feladata a projektben</w:t>
       </w:r>
+      <w:bookmarkEnd w:id="45"/>
+    </w:p>
+    <w:p/>
+    <w:p>
+      <w:pPr>
+        <w:pStyle w:val="Cmsor3"/>
+      </w:pPr>
+      <w:bookmarkStart w:id="46" w:name="_Toc192844184"/>
+      <w:r>
+        <w:t>Szeghalmi László</w:t>
+      </w:r>
+      <w:bookmarkEnd w:id="46"/>
+      <w:r>
+        <w:t xml:space="preserve"> </w:t>
+      </w:r>
+    </w:p>
+    <w:p>
+      <w:r>
+        <w:t>Az ő feladata a weboldalon a frontend és a backend volt ő csinálta meg például a webshopnak az alapját a mappaszerkezetet az adatbázist, hogy összelegyen kapcsolva az egész weboldallal.</w:t>
+      </w:r>
+    </w:p>
+    <w:p>
+      <w:pPr>
+        <w:pStyle w:val="Cmsor3"/>
+      </w:pPr>
+      <w:bookmarkStart w:id="47" w:name="_Toc192844185"/>
+      <w:r>
+        <w:t>Murányi Marcell</w:t>
+      </w:r>
+      <w:bookmarkEnd w:id="47"/>
+    </w:p>
+    <w:p>
+      <w:r>
+        <w:t xml:space="preserve">A feladata neki is a frontend meg a backend </w:t>
+      </w:r>
+      <w:r>
+        <w:t>volt,</w:t>
+      </w:r>
+      <w:r>
+        <w:t xml:space="preserve"> amin ketten dolgoztak a legtöbbet. A bejelentkezés nagy részét neki köszönhetjük ahogyan a profilt is</w:t>
+      </w:r>
+      <w:r>
+        <w:t xml:space="preserve"> meg a kosarat ketten hozták össze nagyrészt. </w:t>
+      </w:r>
+    </w:p>
+    <w:p>
+      <w:pPr>
+        <w:pStyle w:val="Cmsor3"/>
+      </w:pPr>
+      <w:bookmarkStart w:id="48" w:name="_Toc192844186"/>
+      <w:r>
+        <w:t>Kovács Sándor:</w:t>
+      </w:r>
       <w:bookmarkEnd w:id="48"/>
     </w:p>
-    <w:p/>
-    <w:p>
-      <w:pPr>
-        <w:pStyle w:val="Cmsor3"/>
-      </w:pPr>
-      <w:bookmarkStart w:id="49" w:name="_Toc192844184"/>
-      <w:r>
-        <w:t>Szeghalmi László</w:t>
-      </w:r>
-      <w:bookmarkEnd w:id="49"/>
-      <w:r>
-        <w:t xml:space="preserve"> </w:t>
-      </w:r>
-    </w:p>
-    <w:p>
-      <w:r>
-        <w:t>Az ő feladata a weboldalon a frontend és a backend volt ő csinálta meg például a webshopnak az alapját a mappaszerkezetet az adatbázist, hogy összelegyen kapcsolva az egész weboldallal.</w:t>
-      </w:r>
-    </w:p>
-    <w:p>
-      <w:pPr>
-        <w:pStyle w:val="Cmsor3"/>
-      </w:pPr>
-      <w:bookmarkStart w:id="50" w:name="_Toc192844185"/>
-      <w:r>
-        <w:t>Murányi Marcell</w:t>
-      </w:r>
-      <w:bookmarkEnd w:id="50"/>
-    </w:p>
-    <w:p>
-      <w:r>
-        <w:t xml:space="preserve">A feladata neki is a frontend meg a backend </w:t>
-      </w:r>
-      <w:r>
-        <w:t>volt,</w:t>
-      </w:r>
-      <w:r>
-        <w:t xml:space="preserve"> amin ketten dolgoztak a legtöbbet. A bejelentkezés nagy részét neki köszönhetjük ahogyan a profilt is</w:t>
-      </w:r>
-      <w:r>
-        <w:t xml:space="preserve"> meg a kosarat ketten hozták össze nagyrészt. </w:t>
-      </w:r>
-    </w:p>
-    <w:p>
-      <w:pPr>
-        <w:pStyle w:val="Cmsor3"/>
-      </w:pPr>
-      <w:bookmarkStart w:id="51" w:name="_Toc192844186"/>
-      <w:r>
-        <w:t>Kovács Sándor:</w:t>
-      </w:r>
-      <w:bookmarkEnd w:id="51"/>
-    </w:p>
-    <w:p>
-      <w:r>
-        <w:t>Feladata a dokumentáció meg a frontend volt a dokumentáció nagy részét én írtam némi segítséget kapva a többiektől. A frontend külső tulajdonságait én véglegesítettem úgy, hogy az alap már megvolt.</w:t>
+    <w:p>
+      <w:r>
+        <w:t xml:space="preserve">Feladata a dokumentáció meg a frontend volt a dokumentáció nagy részét </w:t>
+      </w:r>
+      <w:r>
+        <w:t>ő</w:t>
+      </w:r>
+      <w:r>
+        <w:t xml:space="preserve"> írta némi segítséget kapva a többiektől. A frontend külső tulajdonságait </w:t>
+      </w:r>
+      <w:r>
+        <w:t>ő</w:t>
+      </w:r>
+      <w:r>
+        <w:t xml:space="preserve"> véglegesítette úgy, hogy az alap már megvolt.</w:t>
       </w:r>
     </w:p>
     <w:p>
@@ -14677,11 +14873,11 @@
       <w:pPr>
         <w:pStyle w:val="Cmsor2"/>
       </w:pPr>
-      <w:bookmarkStart w:id="52" w:name="_Toc192844187"/>
+      <w:bookmarkStart w:id="49" w:name="_Toc192844187"/>
       <w:r>
         <w:t>Továbbfejlesztési lehetőségek a weboldalon</w:t>
       </w:r>
-      <w:bookmarkEnd w:id="52"/>
+      <w:bookmarkEnd w:id="49"/>
     </w:p>
     <w:p>
       <w:pPr>
@@ -14729,32 +14925,32 @@
       <w:pPr>
         <w:pStyle w:val="Cmsor1"/>
       </w:pPr>
-      <w:bookmarkStart w:id="53" w:name="_Toc192844188"/>
+      <w:bookmarkStart w:id="50" w:name="_Toc192844188"/>
       <w:r>
         <w:t>Felhasználói dokumentáció</w:t>
       </w:r>
-      <w:bookmarkEnd w:id="53"/>
+      <w:bookmarkEnd w:id="50"/>
     </w:p>
     <w:p/>
     <w:p>
       <w:pPr>
         <w:pStyle w:val="Cmsor2"/>
       </w:pPr>
-      <w:bookmarkStart w:id="54" w:name="_Toc192844189"/>
+      <w:bookmarkStart w:id="51" w:name="_Toc192844189"/>
       <w:r>
         <w:t>Rendszerkövetelmények</w:t>
       </w:r>
-      <w:bookmarkEnd w:id="54"/>
+      <w:bookmarkEnd w:id="51"/>
     </w:p>
     <w:p>
       <w:pPr>
         <w:pStyle w:val="Cmsor3"/>
       </w:pPr>
-      <w:bookmarkStart w:id="55" w:name="_Toc192844190"/>
+      <w:bookmarkStart w:id="52" w:name="_Toc192844190"/>
       <w:r>
         <w:t>Google Chrome:</w:t>
       </w:r>
-      <w:bookmarkEnd w:id="55"/>
+      <w:bookmarkEnd w:id="52"/>
     </w:p>
     <w:tbl>
       <w:tblPr>
@@ -15197,11 +15393,11 @@
       <w:pPr>
         <w:pStyle w:val="Cmsor3"/>
       </w:pPr>
-      <w:bookmarkStart w:id="56" w:name="_Toc192844191"/>
+      <w:bookmarkStart w:id="53" w:name="_Toc192844191"/>
       <w:r>
         <w:t>Mozilla Firefox:</w:t>
       </w:r>
-      <w:bookmarkEnd w:id="56"/>
+      <w:bookmarkEnd w:id="53"/>
     </w:p>
     <w:tbl>
       <w:tblPr>
@@ -15623,11 +15819,11 @@
       <w:pPr>
         <w:pStyle w:val="Cmsor3"/>
       </w:pPr>
-      <w:bookmarkStart w:id="57" w:name="_Toc192844192"/>
+      <w:bookmarkStart w:id="54" w:name="_Toc192844192"/>
       <w:r>
         <w:t>Microsoft Edge:</w:t>
       </w:r>
-      <w:bookmarkEnd w:id="57"/>
+      <w:bookmarkEnd w:id="54"/>
     </w:p>
     <w:tbl>
       <w:tblPr>
@@ -16056,7 +16252,7 @@
       <w:pPr>
         <w:pStyle w:val="Cmsor3"/>
       </w:pPr>
-      <w:bookmarkStart w:id="58" w:name="_Toc192844193"/>
+      <w:bookmarkStart w:id="55" w:name="_Toc192844193"/>
       <w:proofErr w:type="spellStart"/>
       <w:r>
         <w:t>Safari</w:t>
@@ -16065,7 +16261,7 @@
       <w:r>
         <w:t>:</w:t>
       </w:r>
-      <w:bookmarkEnd w:id="58"/>
+      <w:bookmarkEnd w:id="55"/>
     </w:p>
     <w:tbl>
       <w:tblPr>
@@ -16410,11 +16606,11 @@
       <w:pPr>
         <w:pStyle w:val="Cmsor3"/>
       </w:pPr>
-      <w:bookmarkStart w:id="59" w:name="_Toc192844194"/>
+      <w:bookmarkStart w:id="56" w:name="_Toc192844194"/>
       <w:r>
         <w:t>Opera:</w:t>
       </w:r>
-      <w:bookmarkEnd w:id="59"/>
+      <w:bookmarkEnd w:id="56"/>
     </w:p>
     <w:tbl>
       <w:tblPr>
@@ -16639,8 +16835,6 @@
           <w:tab w:val="left" w:pos="142"/>
         </w:tabs>
       </w:pPr>
-      <w:bookmarkStart w:id="60" w:name="_GoBack"/>
-      <w:bookmarkEnd w:id="60"/>
     </w:p>
     <w:tbl>
       <w:tblPr>
@@ -16806,11 +17000,11 @@
       <w:pPr>
         <w:pStyle w:val="Cmsor2"/>
       </w:pPr>
-      <w:bookmarkStart w:id="61" w:name="_Toc192844195"/>
+      <w:bookmarkStart w:id="57" w:name="_Toc192844195"/>
       <w:r>
         <w:t>Program telepítése</w:t>
       </w:r>
-      <w:bookmarkEnd w:id="61"/>
+      <w:bookmarkEnd w:id="57"/>
     </w:p>
     <w:p>
       <w:r>
@@ -16830,11 +17024,11 @@
       <w:pPr>
         <w:pStyle w:val="Cmsor2"/>
       </w:pPr>
-      <w:bookmarkStart w:id="62" w:name="_Toc192844196"/>
+      <w:bookmarkStart w:id="58" w:name="_Toc192844196"/>
       <w:r>
         <w:t>A webshop bemutatása</w:t>
       </w:r>
-      <w:bookmarkEnd w:id="62"/>
+      <w:bookmarkEnd w:id="58"/>
     </w:p>
     <w:p>
       <w:pPr>
@@ -16886,7 +17080,7 @@
         <w:pStyle w:val="Kpalrs"/>
       </w:pPr>
       <w:fldSimple w:instr=" SEQ ábra \* ARABIC ">
-        <w:bookmarkStart w:id="63" w:name="_Toc192844210"/>
+        <w:bookmarkStart w:id="59" w:name="_Toc192844210"/>
         <w:r>
           <w:rPr>
             <w:noProof/>
@@ -16897,7 +17091,7 @@
       <w:r>
         <w:t>. ábra Webshop főoldal</w:t>
       </w:r>
-      <w:bookmarkEnd w:id="63"/>
+      <w:bookmarkEnd w:id="59"/>
     </w:p>
     <w:p>
       <w:r>
@@ -17114,7 +17308,7 @@
         <w:pStyle w:val="Kpalrs"/>
       </w:pPr>
       <w:fldSimple w:instr=" SEQ ábra \* ARABIC ">
-        <w:bookmarkStart w:id="64" w:name="_Toc192844211"/>
+        <w:bookmarkStart w:id="60" w:name="_Toc192844211"/>
         <w:r>
           <w:rPr>
             <w:noProof/>
@@ -17125,7 +17319,7 @@
       <w:r>
         <w:t>. ábra Regisztrációs gomb</w:t>
       </w:r>
-      <w:bookmarkEnd w:id="64"/>
+      <w:bookmarkEnd w:id="60"/>
     </w:p>
     <w:p>
       <w:r>
@@ -17198,7 +17392,7 @@
         <w:pStyle w:val="Kpalrs"/>
       </w:pPr>
       <w:fldSimple w:instr=" SEQ ábra \* ARABIC ">
-        <w:bookmarkStart w:id="65" w:name="_Toc192844212"/>
+        <w:bookmarkStart w:id="61" w:name="_Toc192844212"/>
         <w:r>
           <w:rPr>
             <w:noProof/>
@@ -17209,98 +17403,97 @@
       <w:r>
         <w:t>. ábra Regisztrációs oldal</w:t>
       </w:r>
+      <w:bookmarkEnd w:id="61"/>
+    </w:p>
+    <w:p>
+      <w:pPr>
+        <w:pStyle w:val="Cmsor3"/>
+      </w:pPr>
+      <w:bookmarkStart w:id="62" w:name="_Toc192844197"/>
+      <w:r>
+        <w:t>Név</w:t>
+      </w:r>
+      <w:bookmarkEnd w:id="62"/>
+    </w:p>
+    <w:p>
+      <w:r>
+        <w:t xml:space="preserve">A regisztrációs oldal tartalmaz egy név </w:t>
+      </w:r>
+      <w:r>
+        <w:t>mezőt,</w:t>
+      </w:r>
+      <w:r>
+        <w:t xml:space="preserve"> ahova a felhasználónak </w:t>
+      </w:r>
+      <w:r>
+        <w:t>egy olyan nevet kell beírnia, amit szívesen látna a weboldal jobb felső sarkában a bejelentkezést követően.</w:t>
+      </w:r>
+    </w:p>
+    <w:p/>
+    <w:p>
+      <w:pPr>
+        <w:pStyle w:val="Cmsor3"/>
+      </w:pPr>
+      <w:bookmarkStart w:id="63" w:name="_Toc192844198"/>
+      <w:r>
+        <w:t>Email</w:t>
+      </w:r>
+      <w:bookmarkEnd w:id="63"/>
+    </w:p>
+    <w:p>
+      <w:r>
+        <w:t xml:space="preserve">Az email részhez a jövendőbeli felhasználónak egy létező email címet kell begépelnie. Olyan emailt kell begépelnie a </w:t>
+      </w:r>
+      <w:r>
+        <w:t>felhasználónak,</w:t>
+      </w:r>
+      <w:r>
+        <w:t xml:space="preserve"> amit szívesen használ arra is hogy értesítéseket kap az újdonságokról vagy az éppen megrendelt termék</w:t>
+      </w:r>
+      <w:r>
+        <w:t>ének vagy szolgáltatásának</w:t>
+      </w:r>
+      <w:r>
+        <w:t xml:space="preserve"> információit szeretné megnézni.</w:t>
+      </w:r>
+    </w:p>
+    <w:p/>
+    <w:p>
+      <w:pPr>
+        <w:pStyle w:val="Cmsor3"/>
+      </w:pPr>
+      <w:bookmarkStart w:id="64" w:name="_Toc192844199"/>
+      <w:r>
+        <w:t>Telefonszám</w:t>
+      </w:r>
+      <w:bookmarkEnd w:id="64"/>
+    </w:p>
+    <w:p>
+      <w:r>
+        <w:t>A telefonszám mezőhöz a regisztrálni kívánó személynek</w:t>
+      </w:r>
+      <w:r>
+        <w:t xml:space="preserve"> egy létező mobilszámot kell hozzáadnia amire szeretné kapni az esetleges rendeléssel járó sms-</w:t>
+      </w:r>
+      <w:proofErr w:type="spellStart"/>
+      <w:r>
+        <w:t>eket</w:t>
+      </w:r>
+      <w:proofErr w:type="spellEnd"/>
+      <w:r>
+        <w:t xml:space="preserve"> vagy hogy a weboldal üzemeltetői, vészhelyzet esetén feltudják hívni a felhasználót.</w:t>
+      </w:r>
+    </w:p>
+    <w:p/>
+    <w:p>
+      <w:pPr>
+        <w:pStyle w:val="Cmsor3"/>
+      </w:pPr>
+      <w:bookmarkStart w:id="65" w:name="_Toc192844200"/>
+      <w:r>
+        <w:t>Jelszó</w:t>
+      </w:r>
       <w:bookmarkEnd w:id="65"/>
-    </w:p>
-    <w:p>
-      <w:pPr>
-        <w:pStyle w:val="Cmsor3"/>
-      </w:pPr>
-      <w:bookmarkStart w:id="66" w:name="_Toc192844197"/>
-      <w:r>
-        <w:t>Név</w:t>
-      </w:r>
-      <w:bookmarkEnd w:id="66"/>
-    </w:p>
-    <w:p>
-      <w:r>
-        <w:t xml:space="preserve">A regisztrációs oldal tartalmaz egy név </w:t>
-      </w:r>
-      <w:r>
-        <w:t>mezőt,</w:t>
-      </w:r>
-      <w:r>
-        <w:t xml:space="preserve"> ahova a felhasználónak </w:t>
-      </w:r>
-      <w:r>
-        <w:t>egy olyan nevet kell beírnia, amit szívesen látna a weboldal jobb felső sarkában a bejelentkezést követően.</w:t>
-      </w:r>
-    </w:p>
-    <w:p/>
-    <w:p>
-      <w:pPr>
-        <w:pStyle w:val="Cmsor3"/>
-      </w:pPr>
-      <w:bookmarkStart w:id="67" w:name="_Toc192844198"/>
-      <w:r>
-        <w:t>Email</w:t>
-      </w:r>
-      <w:bookmarkEnd w:id="67"/>
-    </w:p>
-    <w:p>
-      <w:r>
-        <w:t xml:space="preserve">Az email részhez a jövendőbeli felhasználónak egy létező email címet kell begépelnie. Olyan emailt kell begépelnie a </w:t>
-      </w:r>
-      <w:r>
-        <w:t>felhasználónak,</w:t>
-      </w:r>
-      <w:r>
-        <w:t xml:space="preserve"> amit szívesen használ arra is hogy értesítéseket kap az újdonságokról vagy az éppen megrendelt termék</w:t>
-      </w:r>
-      <w:r>
-        <w:t>ének vagy szolgáltatásának</w:t>
-      </w:r>
-      <w:r>
-        <w:t xml:space="preserve"> információit szeretné megnézni.</w:t>
-      </w:r>
-    </w:p>
-    <w:p/>
-    <w:p>
-      <w:pPr>
-        <w:pStyle w:val="Cmsor3"/>
-      </w:pPr>
-      <w:bookmarkStart w:id="68" w:name="_Toc192844199"/>
-      <w:r>
-        <w:lastRenderedPageBreak/>
-        <w:t>Telefonszám</w:t>
-      </w:r>
-      <w:bookmarkEnd w:id="68"/>
-    </w:p>
-    <w:p>
-      <w:r>
-        <w:t>A telefonszám mezőhöz a regisztrálni kívánó személynek</w:t>
-      </w:r>
-      <w:r>
-        <w:t xml:space="preserve"> egy létező mobilszámot kell hozzáadnia amire szeretné kapni az esetleges rendeléssel járó sms-</w:t>
-      </w:r>
-      <w:proofErr w:type="spellStart"/>
-      <w:r>
-        <w:t>eket</w:t>
-      </w:r>
-      <w:proofErr w:type="spellEnd"/>
-      <w:r>
-        <w:t xml:space="preserve"> vagy hogy a weboldal üzemeltetői, vészhelyzet esetén feltudják hívni a felhasználót.</w:t>
-      </w:r>
-    </w:p>
-    <w:p/>
-    <w:p>
-      <w:pPr>
-        <w:pStyle w:val="Cmsor3"/>
-      </w:pPr>
-      <w:bookmarkStart w:id="69" w:name="_Toc192844200"/>
-      <w:r>
-        <w:t>Jelszó</w:t>
-      </w:r>
-      <w:bookmarkEnd w:id="69"/>
     </w:p>
     <w:p>
       <w:r>
@@ -17536,7 +17729,7 @@
         <w:pStyle w:val="Kpalrs"/>
       </w:pPr>
       <w:fldSimple w:instr=" SEQ ábra \* ARABIC ">
-        <w:bookmarkStart w:id="70" w:name="_Toc192844213"/>
+        <w:bookmarkStart w:id="66" w:name="_Toc192844213"/>
         <w:r>
           <w:rPr>
             <w:noProof/>
@@ -17547,7 +17740,7 @@
       <w:r>
         <w:t>. ábra Bejelentkezés gomb</w:t>
       </w:r>
-      <w:bookmarkEnd w:id="70"/>
+      <w:bookmarkEnd w:id="66"/>
     </w:p>
     <w:p>
       <w:r>
@@ -17609,7 +17802,7 @@
         <w:pStyle w:val="Kpalrs"/>
       </w:pPr>
       <w:fldSimple w:instr=" SEQ ábra \* ARABIC ">
-        <w:bookmarkStart w:id="71" w:name="_Toc192844214"/>
+        <w:bookmarkStart w:id="67" w:name="_Toc192844214"/>
         <w:r>
           <w:rPr>
             <w:noProof/>
@@ -17620,17 +17813,17 @@
       <w:r>
         <w:t>. ábra Bejelentkezés oldal</w:t>
       </w:r>
-      <w:bookmarkEnd w:id="71"/>
+      <w:bookmarkEnd w:id="67"/>
     </w:p>
     <w:p>
       <w:pPr>
         <w:pStyle w:val="Cmsor3"/>
       </w:pPr>
-      <w:bookmarkStart w:id="72" w:name="_Toc192844201"/>
+      <w:bookmarkStart w:id="68" w:name="_Toc192844201"/>
       <w:r>
         <w:t>Email</w:t>
       </w:r>
-      <w:bookmarkEnd w:id="72"/>
+      <w:bookmarkEnd w:id="68"/>
     </w:p>
     <w:p>
       <w:r>
@@ -17642,11 +17835,11 @@
       <w:pPr>
         <w:pStyle w:val="Cmsor3"/>
       </w:pPr>
-      <w:bookmarkStart w:id="73" w:name="_Toc192844202"/>
+      <w:bookmarkStart w:id="69" w:name="_Toc192844202"/>
       <w:r>
         <w:t>Jelszó</w:t>
       </w:r>
-      <w:bookmarkEnd w:id="73"/>
+      <w:bookmarkEnd w:id="69"/>
     </w:p>
     <w:p>
       <w:r>
@@ -17713,7 +17906,7 @@
         <w:pStyle w:val="Kpalrs"/>
       </w:pPr>
       <w:fldSimple w:instr=" SEQ ábra \* ARABIC ">
-        <w:bookmarkStart w:id="74" w:name="_Toc192844215"/>
+        <w:bookmarkStart w:id="70" w:name="_Toc192844215"/>
         <w:r>
           <w:rPr>
             <w:noProof/>
@@ -17724,7 +17917,7 @@
       <w:r>
         <w:t>. ábra Bejelentkezett főoldal</w:t>
       </w:r>
-      <w:bookmarkEnd w:id="74"/>
+      <w:bookmarkEnd w:id="70"/>
     </w:p>
     <w:p>
       <w:pPr>
@@ -17793,7 +17986,7 @@
         <w:pStyle w:val="Kpalrs"/>
       </w:pPr>
       <w:fldSimple w:instr=" SEQ ábra \* ARABIC ">
-        <w:bookmarkStart w:id="75" w:name="_Toc192844216"/>
+        <w:bookmarkStart w:id="71" w:name="_Toc192844216"/>
         <w:r>
           <w:rPr>
             <w:noProof/>
@@ -17804,7 +17997,7 @@
       <w:r>
         <w:t>. ábra Webshop gomb</w:t>
       </w:r>
-      <w:bookmarkEnd w:id="75"/>
+      <w:bookmarkEnd w:id="71"/>
     </w:p>
     <w:p>
       <w:r>
@@ -17862,7 +18055,7 @@
         <w:pStyle w:val="Kpalrs"/>
       </w:pPr>
       <w:fldSimple w:instr=" SEQ ábra \* ARABIC ">
-        <w:bookmarkStart w:id="76" w:name="_Toc192844217"/>
+        <w:bookmarkStart w:id="72" w:name="_Toc192844217"/>
         <w:r>
           <w:rPr>
             <w:noProof/>
@@ -17873,7 +18066,7 @@
       <w:r>
         <w:t>. ábra Webshop oldal</w:t>
       </w:r>
-      <w:bookmarkEnd w:id="76"/>
+      <w:bookmarkEnd w:id="72"/>
     </w:p>
     <w:p>
       <w:r>
@@ -17939,7 +18132,7 @@
         <w:pStyle w:val="Kpalrs"/>
       </w:pPr>
       <w:fldSimple w:instr=" SEQ ábra \* ARABIC ">
-        <w:bookmarkStart w:id="77" w:name="_Toc192844218"/>
+        <w:bookmarkStart w:id="73" w:name="_Toc192844218"/>
         <w:r>
           <w:rPr>
             <w:noProof/>
@@ -17950,13 +18143,13 @@
       <w:r>
         <w:t>. ábra Termék ikon</w:t>
       </w:r>
-      <w:bookmarkEnd w:id="77"/>
+      <w:bookmarkEnd w:id="73"/>
     </w:p>
     <w:p>
       <w:pPr>
         <w:pStyle w:val="Cmsor3"/>
       </w:pPr>
-      <w:bookmarkStart w:id="78" w:name="_Toc192844203"/>
+      <w:bookmarkStart w:id="74" w:name="_Toc192844203"/>
       <w:r>
         <w:lastRenderedPageBreak/>
         <w:t xml:space="preserve">Leírás </w:t>
@@ -17964,7 +18157,7 @@
       <w:r>
         <w:t>oldal</w:t>
       </w:r>
-      <w:bookmarkEnd w:id="78"/>
+      <w:bookmarkEnd w:id="74"/>
     </w:p>
     <w:p>
       <w:pPr>
@@ -18016,7 +18209,7 @@
         <w:pStyle w:val="Kpalrs"/>
       </w:pPr>
       <w:fldSimple w:instr=" SEQ ábra \* ARABIC ">
-        <w:bookmarkStart w:id="79" w:name="_Toc192844219"/>
+        <w:bookmarkStart w:id="75" w:name="_Toc192844219"/>
         <w:r>
           <w:rPr>
             <w:noProof/>
@@ -18027,7 +18220,7 @@
       <w:r>
         <w:t>. ábra Termék leírása</w:t>
       </w:r>
-      <w:bookmarkEnd w:id="79"/>
+      <w:bookmarkEnd w:id="75"/>
     </w:p>
     <w:p>
       <w:r>
@@ -18038,11 +18231,11 @@
       <w:pPr>
         <w:pStyle w:val="Cmsor3"/>
       </w:pPr>
-      <w:bookmarkStart w:id="80" w:name="_Toc192844204"/>
+      <w:bookmarkStart w:id="76" w:name="_Toc192844204"/>
       <w:r>
         <w:t>Kosár oldal</w:t>
       </w:r>
-      <w:bookmarkEnd w:id="80"/>
+      <w:bookmarkEnd w:id="76"/>
     </w:p>
     <w:p>
       <w:pPr>
@@ -18094,7 +18287,7 @@
         <w:pStyle w:val="Kpalrs"/>
       </w:pPr>
       <w:fldSimple w:instr=" SEQ ábra \* ARABIC ">
-        <w:bookmarkStart w:id="81" w:name="_Toc192844220"/>
+        <w:bookmarkStart w:id="77" w:name="_Toc192844220"/>
         <w:r>
           <w:rPr>
             <w:noProof/>
@@ -18105,7 +18298,7 @@
       <w:r>
         <w:t>. ábra Kosár</w:t>
       </w:r>
-      <w:bookmarkEnd w:id="81"/>
+      <w:bookmarkEnd w:id="77"/>
     </w:p>
     <w:p>
       <w:r>
@@ -18163,7 +18356,7 @@
         <w:pStyle w:val="Kpalrs"/>
       </w:pPr>
       <w:fldSimple w:instr=" SEQ ábra \* ARABIC ">
-        <w:bookmarkStart w:id="82" w:name="_Toc192844221"/>
+        <w:bookmarkStart w:id="78" w:name="_Toc192844221"/>
         <w:r>
           <w:rPr>
             <w:noProof/>
@@ -18174,7 +18367,7 @@
       <w:r>
         <w:t>. ábra Hamburger menü</w:t>
       </w:r>
-      <w:bookmarkEnd w:id="82"/>
+      <w:bookmarkEnd w:id="78"/>
     </w:p>
     <w:p>
       <w:r>
@@ -18240,7 +18433,7 @@
         <w:jc w:val="left"/>
       </w:pPr>
       <w:fldSimple w:instr=" SEQ ábra \* ARABIC ">
-        <w:bookmarkStart w:id="83" w:name="_Toc192844222"/>
+        <w:bookmarkStart w:id="79" w:name="_Toc192844222"/>
         <w:r>
           <w:rPr>
             <w:noProof/>
@@ -18251,7 +18444,7 @@
       <w:r>
         <w:t>. ábra Profil</w:t>
       </w:r>
-      <w:bookmarkEnd w:id="83"/>
+      <w:bookmarkEnd w:id="79"/>
     </w:p>
     <w:p>
       <w:pPr>
@@ -18267,12 +18460,12 @@
       <w:pPr>
         <w:pStyle w:val="Cmsor1"/>
       </w:pPr>
-      <w:bookmarkStart w:id="84" w:name="_Toc192844205"/>
+      <w:bookmarkStart w:id="80" w:name="_Toc192844205"/>
       <w:r>
         <w:lastRenderedPageBreak/>
         <w:t>Köszönetnyilvánítás</w:t>
       </w:r>
-      <w:bookmarkEnd w:id="84"/>
+      <w:bookmarkEnd w:id="80"/>
     </w:p>
     <w:p/>
     <w:p>
@@ -18313,7 +18506,7 @@
     </w:p>
     <w:p>
       <w:r>
-        <w:t>Munkánk során mindannyian hozzájárultunk a tervezéshez, fejlesztéshez és teszteléshez, és az együttműködésünk eredményeként egy sikeres projektet valósítottunk meg.</w:t>
+        <w:t>Munkánk során mindannyian hozzájárultunk a tervezéshez, fejlesztéshez és teszteléshez, az együttműködésünk eredményeként egy sikeres projektet valósítottunk meg.</w:t>
       </w:r>
     </w:p>
     <w:p>
@@ -18339,7 +18532,7 @@
 </file>
 
 <file path=word/endnotes.xml><?xml version="1.0" encoding="utf-8"?>
-<w:endnotes xmlns:wpc="http://schemas.microsoft.com/office/word/2010/wordprocessingCanvas" xmlns:cx="http://schemas.microsoft.com/office/drawing/2014/chartex" xmlns:cx1="http://schemas.microsoft.com/office/drawing/2015/9/8/chartex" xmlns:cx2="http://schemas.microsoft.com/office/drawing/2015/10/21/chartex" xmlns:cx3="http://schemas.microsoft.com/office/drawing/2016/5/9/chartex" xmlns:cx4="http://schemas.microsoft.com/office/drawing/2016/5/10/chartex" xmlns:cx5="http://schemas.microsoft.com/office/drawing/2016/5/11/chartex" xmlns:cx6="http://schemas.microsoft.com/office/drawing/2016/5/12/chartex" xmlns:cx7="http://schemas.microsoft.com/office/drawing/2016/5/13/chartex" xmlns:cx8="http://schemas.microsoft.com/office/drawing/2016/5/14/chartex" xmlns:mc="http://schemas.openxmlformats.org/markup-compatibility/2006" xmlns:aink="http://schemas.microsoft.com/office/drawing/2016/ink" xmlns:am3d="http://schemas.microsoft.com/office/drawing/2017/model3d" xmlns:o="urn:schemas-microsoft-com:office:office" xmlns:r="http://schemas.openxmlformats.org/officeDocument/2006/relationships" xmlns:m="http://schemas.openxmlformats.org/officeDocument/2006/math" xmlns:v="urn:schemas-microsoft-com:vml" xmlns:wp14="http://schemas.microsoft.com/office/word/2010/wordprocessingDrawing" xmlns:wp="http://schemas.openxmlformats.org/drawingml/2006/wordprocessingDrawing" xmlns:w10="urn:schemas-microsoft-com:office:word" xmlns:w="http://schemas.openxmlformats.org/wordprocessingml/2006/main" xmlns:w14="http://schemas.microsoft.com/office/word/2010/wordml" xmlns:w15="http://schemas.microsoft.com/office/word/2012/wordml" xmlns:w16cid="http://schemas.microsoft.com/office/word/2016/wordml/cid" xmlns:w16se="http://schemas.microsoft.com/office/word/2015/wordml/symex" xmlns:wpg="http://schemas.microsoft.com/office/word/2010/wordprocessingGroup" xmlns:wpi="http://schemas.microsoft.com/office/word/2010/wordprocessingInk" xmlns:wne="http://schemas.microsoft.com/office/word/2006/wordml" xmlns:wps="http://schemas.microsoft.com/office/word/2010/wordprocessingShape" mc:Ignorable="w14 w15 w16se w16cid wp14">
+<w:endnotes xmlns:wpc="http://schemas.microsoft.com/office/word/2010/wordprocessingCanvas" xmlns:cx="http://schemas.microsoft.com/office/drawing/2014/chartex" xmlns:cx1="http://schemas.microsoft.com/office/drawing/2015/9/8/chartex" xmlns:cx2="http://schemas.microsoft.com/office/drawing/2015/10/21/chartex" xmlns:cx3="http://schemas.microsoft.com/office/drawing/2016/5/9/chartex" xmlns:cx4="http://schemas.microsoft.com/office/drawing/2016/5/10/chartex" xmlns:cx5="http://schemas.microsoft.com/office/drawing/2016/5/11/chartex" xmlns:cx6="http://schemas.microsoft.com/office/drawing/2016/5/12/chartex" xmlns:cx7="http://schemas.microsoft.com/office/drawing/2016/5/13/chartex" xmlns:cx8="http://schemas.microsoft.com/office/drawing/2016/5/14/chartex" xmlns:mc="http://schemas.openxmlformats.org/markup-compatibility/2006" xmlns:aink="http://schemas.microsoft.com/office/drawing/2016/ink" xmlns:am3d="http://schemas.microsoft.com/office/drawing/2017/model3d" xmlns:o="urn:schemas-microsoft-com:office:office" xmlns:oel="http://schemas.microsoft.com/office/2019/extlst" xmlns:r="http://schemas.openxmlformats.org/officeDocument/2006/relationships" xmlns:m="http://schemas.openxmlformats.org/officeDocument/2006/math" xmlns:v="urn:schemas-microsoft-com:vml" xmlns:wp14="http://schemas.microsoft.com/office/word/2010/wordprocessingDrawing" xmlns:wp="http://schemas.openxmlformats.org/drawingml/2006/wordprocessingDrawing" xmlns:w10="urn:schemas-microsoft-com:office:word" xmlns:w="http://schemas.openxmlformats.org/wordprocessingml/2006/main" xmlns:w14="http://schemas.microsoft.com/office/word/2010/wordml" xmlns:w15="http://schemas.microsoft.com/office/word/2012/wordml" xmlns:w16cex="http://schemas.microsoft.com/office/word/2018/wordml/cex" xmlns:w16cid="http://schemas.microsoft.com/office/word/2016/wordml/cid" xmlns:w16="http://schemas.microsoft.com/office/word/2018/wordml" xmlns:w16du="http://schemas.microsoft.com/office/word/2023/wordml/word16du" xmlns:w16sdtdh="http://schemas.microsoft.com/office/word/2020/wordml/sdtdatahash" xmlns:w16sdtfl="http://schemas.microsoft.com/office/word/2024/wordml/sdtformatlock" xmlns:w16se="http://schemas.microsoft.com/office/word/2015/wordml/symex" xmlns:wpg="http://schemas.microsoft.com/office/word/2010/wordprocessingGroup" xmlns:wpi="http://schemas.microsoft.com/office/word/2010/wordprocessingInk" xmlns:wne="http://schemas.microsoft.com/office/word/2006/wordml" xmlns:wps="http://schemas.microsoft.com/office/word/2010/wordprocessingShape" mc:Ignorable="w14 w15 w16se w16cid w16 w16cex w16sdtdh w16sdtfl w16du wp14">
   <w:endnote w:type="separator" w:id="-1">
     <w:p>
       <w:pPr>
@@ -18364,7 +18557,7 @@
 </file>
 
 <file path=word/footer1.xml><?xml version="1.0" encoding="utf-8"?>
-<w:ftr xmlns:wpc="http://schemas.microsoft.com/office/word/2010/wordprocessingCanvas" xmlns:cx="http://schemas.microsoft.com/office/drawing/2014/chartex" xmlns:cx1="http://schemas.microsoft.com/office/drawing/2015/9/8/chartex" xmlns:cx2="http://schemas.microsoft.com/office/drawing/2015/10/21/chartex" xmlns:cx3="http://schemas.microsoft.com/office/drawing/2016/5/9/chartex" xmlns:cx4="http://schemas.microsoft.com/office/drawing/2016/5/10/chartex" xmlns:cx5="http://schemas.microsoft.com/office/drawing/2016/5/11/chartex" xmlns:cx6="http://schemas.microsoft.com/office/drawing/2016/5/12/chartex" xmlns:cx7="http://schemas.microsoft.com/office/drawing/2016/5/13/chartex" xmlns:cx8="http://schemas.microsoft.com/office/drawing/2016/5/14/chartex" xmlns:mc="http://schemas.openxmlformats.org/markup-compatibility/2006" xmlns:aink="http://schemas.microsoft.com/office/drawing/2016/ink" xmlns:am3d="http://schemas.microsoft.com/office/drawing/2017/model3d" xmlns:o="urn:schemas-microsoft-com:office:office" xmlns:r="http://schemas.openxmlformats.org/officeDocument/2006/relationships" xmlns:m="http://schemas.openxmlformats.org/officeDocument/2006/math" xmlns:v="urn:schemas-microsoft-com:vml" xmlns:wp14="http://schemas.microsoft.com/office/word/2010/wordprocessingDrawing" xmlns:wp="http://schemas.openxmlformats.org/drawingml/2006/wordprocessingDrawing" xmlns:w10="urn:schemas-microsoft-com:office:word" xmlns:w="http://schemas.openxmlformats.org/wordprocessingml/2006/main" xmlns:w14="http://schemas.microsoft.com/office/word/2010/wordml" xmlns:w15="http://schemas.microsoft.com/office/word/2012/wordml" xmlns:w16cid="http://schemas.microsoft.com/office/word/2016/wordml/cid" xmlns:w16se="http://schemas.microsoft.com/office/word/2015/wordml/symex" xmlns:wpg="http://schemas.microsoft.com/office/word/2010/wordprocessingGroup" xmlns:wpi="http://schemas.microsoft.com/office/word/2010/wordprocessingInk" xmlns:wne="http://schemas.microsoft.com/office/word/2006/wordml" xmlns:wps="http://schemas.microsoft.com/office/word/2010/wordprocessingShape" mc:Ignorable="w14 w15 w16se w16cid wp14">
+<w:ftr xmlns:wpc="http://schemas.microsoft.com/office/word/2010/wordprocessingCanvas" xmlns:cx="http://schemas.microsoft.com/office/drawing/2014/chartex" xmlns:cx1="http://schemas.microsoft.com/office/drawing/2015/9/8/chartex" xmlns:cx2="http://schemas.microsoft.com/office/drawing/2015/10/21/chartex" xmlns:cx3="http://schemas.microsoft.com/office/drawing/2016/5/9/chartex" xmlns:cx4="http://schemas.microsoft.com/office/drawing/2016/5/10/chartex" xmlns:cx5="http://schemas.microsoft.com/office/drawing/2016/5/11/chartex" xmlns:cx6="http://schemas.microsoft.com/office/drawing/2016/5/12/chartex" xmlns:cx7="http://schemas.microsoft.com/office/drawing/2016/5/13/chartex" xmlns:cx8="http://schemas.microsoft.com/office/drawing/2016/5/14/chartex" xmlns:mc="http://schemas.openxmlformats.org/markup-compatibility/2006" xmlns:aink="http://schemas.microsoft.com/office/drawing/2016/ink" xmlns:am3d="http://schemas.microsoft.com/office/drawing/2017/model3d" xmlns:o="urn:schemas-microsoft-com:office:office" xmlns:oel="http://schemas.microsoft.com/office/2019/extlst" xmlns:r="http://schemas.openxmlformats.org/officeDocument/2006/relationships" xmlns:m="http://schemas.openxmlformats.org/officeDocument/2006/math" xmlns:v="urn:schemas-microsoft-com:vml" xmlns:wp14="http://schemas.microsoft.com/office/word/2010/wordprocessingDrawing" xmlns:wp="http://schemas.openxmlformats.org/drawingml/2006/wordprocessingDrawing" xmlns:w10="urn:schemas-microsoft-com:office:word" xmlns:w="http://schemas.openxmlformats.org/wordprocessingml/2006/main" xmlns:w14="http://schemas.microsoft.com/office/word/2010/wordml" xmlns:w15="http://schemas.microsoft.com/office/word/2012/wordml" xmlns:w16cex="http://schemas.microsoft.com/office/word/2018/wordml/cex" xmlns:w16cid="http://schemas.microsoft.com/office/word/2016/wordml/cid" xmlns:w16="http://schemas.microsoft.com/office/word/2018/wordml" xmlns:w16du="http://schemas.microsoft.com/office/word/2023/wordml/word16du" xmlns:w16sdtdh="http://schemas.microsoft.com/office/word/2020/wordml/sdtdatahash" xmlns:w16sdtfl="http://schemas.microsoft.com/office/word/2024/wordml/sdtformatlock" xmlns:w16se="http://schemas.microsoft.com/office/word/2015/wordml/symex" xmlns:wpg="http://schemas.microsoft.com/office/word/2010/wordprocessingGroup" xmlns:wpi="http://schemas.microsoft.com/office/word/2010/wordprocessingInk" xmlns:wne="http://schemas.microsoft.com/office/word/2006/wordml" xmlns:wps="http://schemas.microsoft.com/office/word/2010/wordprocessingShape" mc:Ignorable="w14 w15 w16se w16cid w16 w16cex w16sdtdh w16sdtfl w16du wp14">
   <w:sdt>
     <w:sdtPr>
       <w:id w:val="-1108887742"/>
@@ -18406,7 +18599,7 @@
 </file>
 
 <file path=word/footnotes.xml><?xml version="1.0" encoding="utf-8"?>
-<w:footnotes xmlns:wpc="http://schemas.microsoft.com/office/word/2010/wordprocessingCanvas" xmlns:cx="http://schemas.microsoft.com/office/drawing/2014/chartex" xmlns:cx1="http://schemas.microsoft.com/office/drawing/2015/9/8/chartex" xmlns:cx2="http://schemas.microsoft.com/office/drawing/2015/10/21/chartex" xmlns:cx3="http://schemas.microsoft.com/office/drawing/2016/5/9/chartex" xmlns:cx4="http://schemas.microsoft.com/office/drawing/2016/5/10/chartex" xmlns:cx5="http://schemas.microsoft.com/office/drawing/2016/5/11/chartex" xmlns:cx6="http://schemas.microsoft.com/office/drawing/2016/5/12/chartex" xmlns:cx7="http://schemas.microsoft.com/office/drawing/2016/5/13/chartex" xmlns:cx8="http://schemas.microsoft.com/office/drawing/2016/5/14/chartex" xmlns:mc="http://schemas.openxmlformats.org/markup-compatibility/2006" xmlns:aink="http://schemas.microsoft.com/office/drawing/2016/ink" xmlns:am3d="http://schemas.microsoft.com/office/drawing/2017/model3d" xmlns:o="urn:schemas-microsoft-com:office:office" xmlns:r="http://schemas.openxmlformats.org/officeDocument/2006/relationships" xmlns:m="http://schemas.openxmlformats.org/officeDocument/2006/math" xmlns:v="urn:schemas-microsoft-com:vml" xmlns:wp14="http://schemas.microsoft.com/office/word/2010/wordprocessingDrawing" xmlns:wp="http://schemas.openxmlformats.org/drawingml/2006/wordprocessingDrawing" xmlns:w10="urn:schemas-microsoft-com:office:word" xmlns:w="http://schemas.openxmlformats.org/wordprocessingml/2006/main" xmlns:w14="http://schemas.microsoft.com/office/word/2010/wordml" xmlns:w15="http://schemas.microsoft.com/office/word/2012/wordml" xmlns:w16cid="http://schemas.microsoft.com/office/word/2016/wordml/cid" xmlns:w16se="http://schemas.microsoft.com/office/word/2015/wordml/symex" xmlns:wpg="http://schemas.microsoft.com/office/word/2010/wordprocessingGroup" xmlns:wpi="http://schemas.microsoft.com/office/word/2010/wordprocessingInk" xmlns:wne="http://schemas.microsoft.com/office/word/2006/wordml" xmlns:wps="http://schemas.microsoft.com/office/word/2010/wordprocessingShape" mc:Ignorable="w14 w15 w16se w16cid wp14">
+<w:footnotes xmlns:wpc="http://schemas.microsoft.com/office/word/2010/wordprocessingCanvas" xmlns:cx="http://schemas.microsoft.com/office/drawing/2014/chartex" xmlns:cx1="http://schemas.microsoft.com/office/drawing/2015/9/8/chartex" xmlns:cx2="http://schemas.microsoft.com/office/drawing/2015/10/21/chartex" xmlns:cx3="http://schemas.microsoft.com/office/drawing/2016/5/9/chartex" xmlns:cx4="http://schemas.microsoft.com/office/drawing/2016/5/10/chartex" xmlns:cx5="http://schemas.microsoft.com/office/drawing/2016/5/11/chartex" xmlns:cx6="http://schemas.microsoft.com/office/drawing/2016/5/12/chartex" xmlns:cx7="http://schemas.microsoft.com/office/drawing/2016/5/13/chartex" xmlns:cx8="http://schemas.microsoft.com/office/drawing/2016/5/14/chartex" xmlns:mc="http://schemas.openxmlformats.org/markup-compatibility/2006" xmlns:aink="http://schemas.microsoft.com/office/drawing/2016/ink" xmlns:am3d="http://schemas.microsoft.com/office/drawing/2017/model3d" xmlns:o="urn:schemas-microsoft-com:office:office" xmlns:oel="http://schemas.microsoft.com/office/2019/extlst" xmlns:r="http://schemas.openxmlformats.org/officeDocument/2006/relationships" xmlns:m="http://schemas.openxmlformats.org/officeDocument/2006/math" xmlns:v="urn:schemas-microsoft-com:vml" xmlns:wp14="http://schemas.microsoft.com/office/word/2010/wordprocessingDrawing" xmlns:wp="http://schemas.openxmlformats.org/drawingml/2006/wordprocessingDrawing" xmlns:w10="urn:schemas-microsoft-com:office:word" xmlns:w="http://schemas.openxmlformats.org/wordprocessingml/2006/main" xmlns:w14="http://schemas.microsoft.com/office/word/2010/wordml" xmlns:w15="http://schemas.microsoft.com/office/word/2012/wordml" xmlns:w16cex="http://schemas.microsoft.com/office/word/2018/wordml/cex" xmlns:w16cid="http://schemas.microsoft.com/office/word/2016/wordml/cid" xmlns:w16="http://schemas.microsoft.com/office/word/2018/wordml" xmlns:w16du="http://schemas.microsoft.com/office/word/2023/wordml/word16du" xmlns:w16sdtdh="http://schemas.microsoft.com/office/word/2020/wordml/sdtdatahash" xmlns:w16sdtfl="http://schemas.microsoft.com/office/word/2024/wordml/sdtformatlock" xmlns:w16se="http://schemas.microsoft.com/office/word/2015/wordml/symex" xmlns:wpg="http://schemas.microsoft.com/office/word/2010/wordprocessingGroup" xmlns:wpi="http://schemas.microsoft.com/office/word/2010/wordprocessingInk" xmlns:wne="http://schemas.microsoft.com/office/word/2006/wordml" xmlns:wps="http://schemas.microsoft.com/office/word/2010/wordprocessingShape" mc:Ignorable="w14 w15 w16se w16cid w16 w16cex w16sdtdh w16sdtfl w16du wp14">
   <w:footnote w:type="separator" w:id="-1">
     <w:p>
       <w:pPr>
@@ -18460,7 +18653,7 @@
 </file>
 
 <file path=word/numbering.xml><?xml version="1.0" encoding="utf-8"?>
-<w:numbering xmlns:wpc="http://schemas.microsoft.com/office/word/2010/wordprocessingCanvas" xmlns:cx="http://schemas.microsoft.com/office/drawing/2014/chartex" xmlns:cx1="http://schemas.microsoft.com/office/drawing/2015/9/8/chartex" xmlns:cx2="http://schemas.microsoft.com/office/drawing/2015/10/21/chartex" xmlns:cx3="http://schemas.microsoft.com/office/drawing/2016/5/9/chartex" xmlns:cx4="http://schemas.microsoft.com/office/drawing/2016/5/10/chartex" xmlns:cx5="http://schemas.microsoft.com/office/drawing/2016/5/11/chartex" xmlns:cx6="http://schemas.microsoft.com/office/drawing/2016/5/12/chartex" xmlns:cx7="http://schemas.microsoft.com/office/drawing/2016/5/13/chartex" xmlns:cx8="http://schemas.microsoft.com/office/drawing/2016/5/14/chartex" xmlns:mc="http://schemas.openxmlformats.org/markup-compatibility/2006" xmlns:aink="http://schemas.microsoft.com/office/drawing/2016/ink" xmlns:am3d="http://schemas.microsoft.com/office/drawing/2017/model3d" xmlns:o="urn:schemas-microsoft-com:office:office" xmlns:r="http://schemas.openxmlformats.org/officeDocument/2006/relationships" xmlns:m="http://schemas.openxmlformats.org/officeDocument/2006/math" xmlns:v="urn:schemas-microsoft-com:vml" xmlns:wp14="http://schemas.microsoft.com/office/word/2010/wordprocessingDrawing" xmlns:wp="http://schemas.openxmlformats.org/drawingml/2006/wordprocessingDrawing" xmlns:w10="urn:schemas-microsoft-com:office:word" xmlns:w="http://schemas.openxmlformats.org/wordprocessingml/2006/main" xmlns:w14="http://schemas.microsoft.com/office/word/2010/wordml" xmlns:w15="http://schemas.microsoft.com/office/word/2012/wordml" xmlns:w16cid="http://schemas.microsoft.com/office/word/2016/wordml/cid" xmlns:w16se="http://schemas.microsoft.com/office/word/2015/wordml/symex" xmlns:wpg="http://schemas.microsoft.com/office/word/2010/wordprocessingGroup" xmlns:wpi="http://schemas.microsoft.com/office/word/2010/wordprocessingInk" xmlns:wne="http://schemas.microsoft.com/office/word/2006/wordml" xmlns:wps="http://schemas.microsoft.com/office/word/2010/wordprocessingShape" mc:Ignorable="w14 w15 w16se w16cid wp14">
+<w:numbering xmlns:wpc="http://schemas.microsoft.com/office/word/2010/wordprocessingCanvas" xmlns:cx="http://schemas.microsoft.com/office/drawing/2014/chartex" xmlns:cx1="http://schemas.microsoft.com/office/drawing/2015/9/8/chartex" xmlns:cx2="http://schemas.microsoft.com/office/drawing/2015/10/21/chartex" xmlns:cx3="http://schemas.microsoft.com/office/drawing/2016/5/9/chartex" xmlns:cx4="http://schemas.microsoft.com/office/drawing/2016/5/10/chartex" xmlns:cx5="http://schemas.microsoft.com/office/drawing/2016/5/11/chartex" xmlns:cx6="http://schemas.microsoft.com/office/drawing/2016/5/12/chartex" xmlns:cx7="http://schemas.microsoft.com/office/drawing/2016/5/13/chartex" xmlns:cx8="http://schemas.microsoft.com/office/drawing/2016/5/14/chartex" xmlns:mc="http://schemas.openxmlformats.org/markup-compatibility/2006" xmlns:aink="http://schemas.microsoft.com/office/drawing/2016/ink" xmlns:am3d="http://schemas.microsoft.com/office/drawing/2017/model3d" xmlns:o="urn:schemas-microsoft-com:office:office" xmlns:oel="http://schemas.microsoft.com/office/2019/extlst" xmlns:r="http://schemas.openxmlformats.org/officeDocument/2006/relationships" xmlns:m="http://schemas.openxmlformats.org/officeDocument/2006/math" xmlns:v="urn:schemas-microsoft-com:vml" xmlns:wp14="http://schemas.microsoft.com/office/word/2010/wordprocessingDrawing" xmlns:wp="http://schemas.openxmlformats.org/drawingml/2006/wordprocessingDrawing" xmlns:w10="urn:schemas-microsoft-com:office:word" xmlns:w="http://schemas.openxmlformats.org/wordprocessingml/2006/main" xmlns:w14="http://schemas.microsoft.com/office/word/2010/wordml" xmlns:w15="http://schemas.microsoft.com/office/word/2012/wordml" xmlns:w16cex="http://schemas.microsoft.com/office/word/2018/wordml/cex" xmlns:w16cid="http://schemas.microsoft.com/office/word/2016/wordml/cid" xmlns:w16="http://schemas.microsoft.com/office/word/2018/wordml" xmlns:w16du="http://schemas.microsoft.com/office/word/2023/wordml/word16du" xmlns:w16sdtdh="http://schemas.microsoft.com/office/word/2020/wordml/sdtdatahash" xmlns:w16sdtfl="http://schemas.microsoft.com/office/word/2024/wordml/sdtformatlock" xmlns:w16se="http://schemas.microsoft.com/office/word/2015/wordml/symex" xmlns:wpg="http://schemas.microsoft.com/office/word/2010/wordprocessingGroup" xmlns:wpi="http://schemas.microsoft.com/office/word/2010/wordprocessingInk" xmlns:wne="http://schemas.microsoft.com/office/word/2006/wordml" xmlns:wps="http://schemas.microsoft.com/office/word/2010/wordprocessingShape" mc:Ignorable="w14 w15 w16se w16cid w16 w16cex w16sdtdh w16sdtfl w16du wp14">
   <w:abstractNum w:abstractNumId="0" w15:restartNumberingAfterBreak="0">
     <w:nsid w:val="0ECD577D"/>
     <w:multiLevelType w:val="multilevel"/>
@@ -20956,86 +21149,86 @@
       </w:pPr>
     </w:lvl>
   </w:abstractNum>
-  <w:num w:numId="1">
+  <w:num w:numId="1" w16cid:durableId="9450293">
     <w:abstractNumId w:val="15"/>
   </w:num>
-  <w:num w:numId="2">
+  <w:num w:numId="2" w16cid:durableId="913012773">
     <w:abstractNumId w:val="19"/>
   </w:num>
-  <w:num w:numId="3">
+  <w:num w:numId="3" w16cid:durableId="1558590586">
     <w:abstractNumId w:val="0"/>
   </w:num>
-  <w:num w:numId="4">
+  <w:num w:numId="4" w16cid:durableId="4021991">
     <w:abstractNumId w:val="6"/>
   </w:num>
-  <w:num w:numId="5">
+  <w:num w:numId="5" w16cid:durableId="236941465">
     <w:abstractNumId w:val="1"/>
   </w:num>
-  <w:num w:numId="6">
+  <w:num w:numId="6" w16cid:durableId="556087703">
     <w:abstractNumId w:val="18"/>
   </w:num>
-  <w:num w:numId="7">
+  <w:num w:numId="7" w16cid:durableId="1558467460">
     <w:abstractNumId w:val="4"/>
   </w:num>
-  <w:num w:numId="8">
+  <w:num w:numId="8" w16cid:durableId="2145929860">
     <w:abstractNumId w:val="10"/>
   </w:num>
-  <w:num w:numId="9">
+  <w:num w:numId="9" w16cid:durableId="1869176372">
     <w:abstractNumId w:val="13"/>
   </w:num>
-  <w:num w:numId="10">
+  <w:num w:numId="10" w16cid:durableId="1516530483">
     <w:abstractNumId w:val="7"/>
   </w:num>
-  <w:num w:numId="11">
+  <w:num w:numId="11" w16cid:durableId="809132285">
     <w:abstractNumId w:val="12"/>
   </w:num>
-  <w:num w:numId="12">
+  <w:num w:numId="12" w16cid:durableId="279146946">
     <w:abstractNumId w:val="21"/>
   </w:num>
-  <w:num w:numId="13">
+  <w:num w:numId="13" w16cid:durableId="666595544">
     <w:abstractNumId w:val="9"/>
   </w:num>
-  <w:num w:numId="14">
+  <w:num w:numId="14" w16cid:durableId="300771251">
     <w:abstractNumId w:val="24"/>
   </w:num>
-  <w:num w:numId="15">
+  <w:num w:numId="15" w16cid:durableId="520241006">
     <w:abstractNumId w:val="2"/>
   </w:num>
-  <w:num w:numId="16">
+  <w:num w:numId="16" w16cid:durableId="923221984">
     <w:abstractNumId w:val="5"/>
   </w:num>
-  <w:num w:numId="17">
+  <w:num w:numId="17" w16cid:durableId="649553312">
     <w:abstractNumId w:val="11"/>
   </w:num>
-  <w:num w:numId="18">
+  <w:num w:numId="18" w16cid:durableId="418135344">
     <w:abstractNumId w:val="8"/>
   </w:num>
-  <w:num w:numId="19">
+  <w:num w:numId="19" w16cid:durableId="186450043">
     <w:abstractNumId w:val="16"/>
   </w:num>
-  <w:num w:numId="20">
+  <w:num w:numId="20" w16cid:durableId="784739437">
     <w:abstractNumId w:val="22"/>
   </w:num>
-  <w:num w:numId="21">
+  <w:num w:numId="21" w16cid:durableId="2070809147">
     <w:abstractNumId w:val="23"/>
   </w:num>
-  <w:num w:numId="22">
+  <w:num w:numId="22" w16cid:durableId="2131894161">
     <w:abstractNumId w:val="14"/>
   </w:num>
-  <w:num w:numId="23">
+  <w:num w:numId="23" w16cid:durableId="1544974655">
     <w:abstractNumId w:val="3"/>
   </w:num>
-  <w:num w:numId="24">
+  <w:num w:numId="24" w16cid:durableId="586034794">
     <w:abstractNumId w:val="17"/>
   </w:num>
-  <w:num w:numId="25">
+  <w:num w:numId="25" w16cid:durableId="1994947165">
     <w:abstractNumId w:val="20"/>
   </w:num>
 </w:numbering>
 </file>
 
 <file path=word/styles.xml><?xml version="1.0" encoding="utf-8"?>
-<w:styles xmlns:mc="http://schemas.openxmlformats.org/markup-compatibility/2006" xmlns:r="http://schemas.openxmlformats.org/officeDocument/2006/relationships" xmlns:w="http://schemas.openxmlformats.org/wordprocessingml/2006/main" xmlns:w14="http://schemas.microsoft.com/office/word/2010/wordml" xmlns:w15="http://schemas.microsoft.com/office/word/2012/wordml" xmlns:w16cid="http://schemas.microsoft.com/office/word/2016/wordml/cid" xmlns:w16se="http://schemas.microsoft.com/office/word/2015/wordml/symex" mc:Ignorable="w14 w15 w16se w16cid">
+<w:styles xmlns:mc="http://schemas.openxmlformats.org/markup-compatibility/2006" xmlns:r="http://schemas.openxmlformats.org/officeDocument/2006/relationships" xmlns:w="http://schemas.openxmlformats.org/wordprocessingml/2006/main" xmlns:w14="http://schemas.microsoft.com/office/word/2010/wordml" xmlns:w15="http://schemas.microsoft.com/office/word/2012/wordml" xmlns:w16cex="http://schemas.microsoft.com/office/word/2018/wordml/cex" xmlns:w16cid="http://schemas.microsoft.com/office/word/2016/wordml/cid" xmlns:w16="http://schemas.microsoft.com/office/word/2018/wordml" xmlns:w16du="http://schemas.microsoft.com/office/word/2023/wordml/word16du" xmlns:w16sdtdh="http://schemas.microsoft.com/office/word/2020/wordml/sdtdatahash" xmlns:w16sdtfl="http://schemas.microsoft.com/office/word/2024/wordml/sdtformatlock" xmlns:w16se="http://schemas.microsoft.com/office/word/2015/wordml/symex" mc:Ignorable="w14 w15 w16se w16cid w16 w16cex w16sdtdh w16sdtfl w16du">
   <w:docDefaults>
     <w:rPrDefault>
       <w:rPr>
@@ -21051,7 +21244,7 @@
       </w:pPr>
     </w:pPrDefault>
   </w:docDefaults>
-  <w:latentStyles w:defLockedState="0" w:defUIPriority="99" w:defSemiHidden="0" w:defUnhideWhenUsed="0" w:defQFormat="0" w:count="375">
+  <w:latentStyles w:defLockedState="0" w:defUIPriority="99" w:defSemiHidden="0" w:defUnhideWhenUsed="0" w:defQFormat="0" w:count="376">
     <w:lsdException w:name="Normal" w:uiPriority="0" w:qFormat="1"/>
     <w:lsdException w:name="heading 1" w:uiPriority="9" w:qFormat="1"/>
     <w:lsdException w:name="heading 2" w:semiHidden="1" w:uiPriority="9" w:unhideWhenUsed="1" w:qFormat="1"/>
@@ -21427,6 +21620,7 @@
     <w:lsdException w:name="Smart Hyperlink" w:semiHidden="1" w:unhideWhenUsed="1"/>
     <w:lsdException w:name="Hashtag" w:semiHidden="1" w:unhideWhenUsed="1"/>
     <w:lsdException w:name="Unresolved Mention" w:semiHidden="1" w:unhideWhenUsed="1"/>
+    <w:lsdException w:name="Smart Link" w:semiHidden="1" w:unhideWhenUsed="1"/>
   </w:latentStyles>
   <w:style w:type="paragraph" w:default="1" w:styleId="Norml">
     <w:name w:val="Normal"/>

--- a/Vizsgaremek_kondi.docx
+++ b/Vizsgaremek_kondi.docx
@@ -1,6 +1,6 @@
 
 <file path=word/document.xml><?xml version="1.0" encoding="utf-8"?>
-<w:document xmlns:wpc="http://schemas.microsoft.com/office/word/2010/wordprocessingCanvas" xmlns:cx="http://schemas.microsoft.com/office/drawing/2014/chartex" xmlns:cx1="http://schemas.microsoft.com/office/drawing/2015/9/8/chartex" xmlns:cx2="http://schemas.microsoft.com/office/drawing/2015/10/21/chartex" xmlns:cx3="http://schemas.microsoft.com/office/drawing/2016/5/9/chartex" xmlns:cx4="http://schemas.microsoft.com/office/drawing/2016/5/10/chartex" xmlns:cx5="http://schemas.microsoft.com/office/drawing/2016/5/11/chartex" xmlns:cx6="http://schemas.microsoft.com/office/drawing/2016/5/12/chartex" xmlns:cx7="http://schemas.microsoft.com/office/drawing/2016/5/13/chartex" xmlns:cx8="http://schemas.microsoft.com/office/drawing/2016/5/14/chartex" xmlns:mc="http://schemas.openxmlformats.org/markup-compatibility/2006" xmlns:aink="http://schemas.microsoft.com/office/drawing/2016/ink" xmlns:am3d="http://schemas.microsoft.com/office/drawing/2017/model3d" xmlns:o="urn:schemas-microsoft-com:office:office" xmlns:oel="http://schemas.microsoft.com/office/2019/extlst" xmlns:r="http://schemas.openxmlformats.org/officeDocument/2006/relationships" xmlns:m="http://schemas.openxmlformats.org/officeDocument/2006/math" xmlns:v="urn:schemas-microsoft-com:vml" xmlns:wp14="http://schemas.microsoft.com/office/word/2010/wordprocessingDrawing" xmlns:wp="http://schemas.openxmlformats.org/drawingml/2006/wordprocessingDrawing" xmlns:w10="urn:schemas-microsoft-com:office:word" xmlns:w="http://schemas.openxmlformats.org/wordprocessingml/2006/main" xmlns:w14="http://schemas.microsoft.com/office/word/2010/wordml" xmlns:w15="http://schemas.microsoft.com/office/word/2012/wordml" xmlns:w16cex="http://schemas.microsoft.com/office/word/2018/wordml/cex" xmlns:w16cid="http://schemas.microsoft.com/office/word/2016/wordml/cid" xmlns:w16="http://schemas.microsoft.com/office/word/2018/wordml" xmlns:w16du="http://schemas.microsoft.com/office/word/2023/wordml/word16du" xmlns:w16sdtdh="http://schemas.microsoft.com/office/word/2020/wordml/sdtdatahash" xmlns:w16sdtfl="http://schemas.microsoft.com/office/word/2024/wordml/sdtformatlock" xmlns:w16se="http://schemas.microsoft.com/office/word/2015/wordml/symex" xmlns:wpg="http://schemas.microsoft.com/office/word/2010/wordprocessingGroup" xmlns:wpi="http://schemas.microsoft.com/office/word/2010/wordprocessingInk" xmlns:wne="http://schemas.microsoft.com/office/word/2006/wordml" xmlns:wps="http://schemas.microsoft.com/office/word/2010/wordprocessingShape" mc:Ignorable="w14 w15 w16se w16cid w16 w16cex w16sdtdh w16sdtfl w16du wp14">
+<w:document xmlns:wpc="http://schemas.microsoft.com/office/word/2010/wordprocessingCanvas" xmlns:cx="http://schemas.microsoft.com/office/drawing/2014/chartex" xmlns:cx1="http://schemas.microsoft.com/office/drawing/2015/9/8/chartex" xmlns:cx2="http://schemas.microsoft.com/office/drawing/2015/10/21/chartex" xmlns:cx3="http://schemas.microsoft.com/office/drawing/2016/5/9/chartex" xmlns:cx4="http://schemas.microsoft.com/office/drawing/2016/5/10/chartex" xmlns:cx5="http://schemas.microsoft.com/office/drawing/2016/5/11/chartex" xmlns:cx6="http://schemas.microsoft.com/office/drawing/2016/5/12/chartex" xmlns:cx7="http://schemas.microsoft.com/office/drawing/2016/5/13/chartex" xmlns:cx8="http://schemas.microsoft.com/office/drawing/2016/5/14/chartex" xmlns:mc="http://schemas.openxmlformats.org/markup-compatibility/2006" xmlns:aink="http://schemas.microsoft.com/office/drawing/2016/ink" xmlns:am3d="http://schemas.microsoft.com/office/drawing/2017/model3d" xmlns:o="urn:schemas-microsoft-com:office:office" xmlns:r="http://schemas.openxmlformats.org/officeDocument/2006/relationships" xmlns:m="http://schemas.openxmlformats.org/officeDocument/2006/math" xmlns:v="urn:schemas-microsoft-com:vml" xmlns:wp14="http://schemas.microsoft.com/office/word/2010/wordprocessingDrawing" xmlns:wp="http://schemas.openxmlformats.org/drawingml/2006/wordprocessingDrawing" xmlns:w10="urn:schemas-microsoft-com:office:word" xmlns:w="http://schemas.openxmlformats.org/wordprocessingml/2006/main" xmlns:w14="http://schemas.microsoft.com/office/word/2010/wordml" xmlns:w15="http://schemas.microsoft.com/office/word/2012/wordml" xmlns:w16cid="http://schemas.microsoft.com/office/word/2016/wordml/cid" xmlns:w16se="http://schemas.microsoft.com/office/word/2015/wordml/symex" xmlns:wpg="http://schemas.microsoft.com/office/word/2010/wordprocessingGroup" xmlns:wpi="http://schemas.microsoft.com/office/word/2010/wordprocessingInk" xmlns:wne="http://schemas.microsoft.com/office/word/2006/wordml" xmlns:wps="http://schemas.microsoft.com/office/word/2010/wordprocessingShape" mc:Ignorable="w14 w15 w16se w16cid wp14">
   <w:body>
     <w:p>
       <w:pPr>
@@ -359,11 +359,11 @@
           <w:r>
             <w:fldChar w:fldCharType="separate"/>
           </w:r>
-          <w:hyperlink w:anchor="_Toc192844143" w:history="1">
+          <w:hyperlink w:anchor="_Toc194564338" w:history="1">
             <w:r>
               <w:rPr>
                 <w:rStyle w:val="Hiperhivatkozs"/>
-                <w:rFonts w:ascii="Times New Roman" w:hAnsi="Times New Roman" w:cs="Times New Roman"/>
+                <w:rFonts w:cs="Times New Roman"/>
                 <w:noProof/>
               </w:rPr>
               <w:t>Nyilatkozatok</w:t>
@@ -387,7 +387,7 @@
                 <w:noProof/>
                 <w:webHidden/>
               </w:rPr>
-              <w:instrText xml:space="preserve"> PAGEREF _Toc192844143 \h </w:instrText>
+              <w:instrText xml:space="preserve"> PAGEREF _Toc194564338 \h </w:instrText>
             </w:r>
             <w:r>
               <w:rPr>
@@ -407,7 +407,7 @@
                 <w:noProof/>
                 <w:webHidden/>
               </w:rPr>
-              <w:t>7</w:t>
+              <w:t>6</w:t>
             </w:r>
             <w:r>
               <w:rPr>
@@ -432,7 +432,7 @@
               <w:lang w:eastAsia="hu-HU"/>
             </w:rPr>
           </w:pPr>
-          <w:hyperlink w:anchor="_Toc192844144" w:history="1">
+          <w:hyperlink w:anchor="_Toc194564339" w:history="1">
             <w:r>
               <w:rPr>
                 <w:rStyle w:val="Hiperhivatkozs"/>
@@ -459,7 +459,7 @@
                 <w:noProof/>
                 <w:webHidden/>
               </w:rPr>
-              <w:instrText xml:space="preserve"> PAGEREF _Toc192844144 \h </w:instrText>
+              <w:instrText xml:space="preserve"> PAGEREF _Toc194564339 \h </w:instrText>
             </w:r>
             <w:r>
               <w:rPr>
@@ -479,7 +479,7 @@
                 <w:noProof/>
                 <w:webHidden/>
               </w:rPr>
-              <w:t>8</w:t>
+              <w:t>7</w:t>
             </w:r>
             <w:r>
               <w:rPr>
@@ -504,7 +504,7 @@
               <w:lang w:eastAsia="hu-HU"/>
             </w:rPr>
           </w:pPr>
-          <w:hyperlink w:anchor="_Toc192844145" w:history="1">
+          <w:hyperlink w:anchor="_Toc194564340" w:history="1">
             <w:r>
               <w:rPr>
                 <w:rStyle w:val="Hiperhivatkozs"/>
@@ -531,7 +531,7 @@
                 <w:noProof/>
                 <w:webHidden/>
               </w:rPr>
-              <w:instrText xml:space="preserve"> PAGEREF _Toc192844145 \h </w:instrText>
+              <w:instrText xml:space="preserve"> PAGEREF _Toc194564340 \h </w:instrText>
             </w:r>
             <w:r>
               <w:rPr>
@@ -551,7 +551,7 @@
                 <w:noProof/>
                 <w:webHidden/>
               </w:rPr>
-              <w:t>8</w:t>
+              <w:t>7</w:t>
             </w:r>
             <w:r>
               <w:rPr>
@@ -576,7 +576,7 @@
               <w:lang w:eastAsia="hu-HU"/>
             </w:rPr>
           </w:pPr>
-          <w:hyperlink w:anchor="_Toc192844146" w:history="1">
+          <w:hyperlink w:anchor="_Toc194564341" w:history="1">
             <w:r>
               <w:rPr>
                 <w:rStyle w:val="Hiperhivatkozs"/>
@@ -603,7 +603,7 @@
                 <w:noProof/>
                 <w:webHidden/>
               </w:rPr>
-              <w:instrText xml:space="preserve"> PAGEREF _Toc192844146 \h </w:instrText>
+              <w:instrText xml:space="preserve"> PAGEREF _Toc194564341 \h </w:instrText>
             </w:r>
             <w:r>
               <w:rPr>
@@ -623,7 +623,7 @@
                 <w:noProof/>
                 <w:webHidden/>
               </w:rPr>
-              <w:t>8</w:t>
+              <w:t>7</w:t>
             </w:r>
             <w:r>
               <w:rPr>
@@ -648,7 +648,7 @@
               <w:lang w:eastAsia="hu-HU"/>
             </w:rPr>
           </w:pPr>
-          <w:hyperlink w:anchor="_Toc192844147" w:history="1">
+          <w:hyperlink w:anchor="_Toc194564342" w:history="1">
             <w:r>
               <w:rPr>
                 <w:rStyle w:val="Hiperhivatkozs"/>
@@ -676,7 +676,7 @@
                 <w:noProof/>
                 <w:webHidden/>
               </w:rPr>
-              <w:instrText xml:space="preserve"> PAGEREF _Toc192844147 \h </w:instrText>
+              <w:instrText xml:space="preserve"> PAGEREF _Toc194564342 \h </w:instrText>
             </w:r>
             <w:r>
               <w:rPr>
@@ -696,7 +696,7 @@
                 <w:noProof/>
                 <w:webHidden/>
               </w:rPr>
-              <w:t>9</w:t>
+              <w:t>8</w:t>
             </w:r>
             <w:r>
               <w:rPr>
@@ -721,7 +721,7 @@
               <w:lang w:eastAsia="hu-HU"/>
             </w:rPr>
           </w:pPr>
-          <w:hyperlink w:anchor="_Toc192844148" w:history="1">
+          <w:hyperlink w:anchor="_Toc194564343" w:history="1">
             <w:r>
               <w:rPr>
                 <w:rStyle w:val="Hiperhivatkozs"/>
@@ -749,7 +749,7 @@
                 <w:noProof/>
                 <w:webHidden/>
               </w:rPr>
-              <w:instrText xml:space="preserve"> PAGEREF _Toc192844148 \h </w:instrText>
+              <w:instrText xml:space="preserve"> PAGEREF _Toc194564343 \h </w:instrText>
             </w:r>
             <w:r>
               <w:rPr>
@@ -769,7 +769,7 @@
                 <w:noProof/>
                 <w:webHidden/>
               </w:rPr>
-              <w:t>9</w:t>
+              <w:t>8</w:t>
             </w:r>
             <w:r>
               <w:rPr>
@@ -794,13 +794,13 @@
               <w:lang w:eastAsia="hu-HU"/>
             </w:rPr>
           </w:pPr>
-          <w:hyperlink w:anchor="_Toc192844149" w:history="1">
+          <w:hyperlink w:anchor="_Toc194564344" w:history="1">
             <w:r>
               <w:rPr>
                 <w:rStyle w:val="Hiperhivatkozs"/>
                 <w:noProof/>
               </w:rPr>
-              <w:t>Google Chrome:</w:t>
+              <w:t>Google Chrome</w:t>
             </w:r>
             <w:r>
               <w:rPr>
@@ -821,7 +821,7 @@
                 <w:noProof/>
                 <w:webHidden/>
               </w:rPr>
-              <w:instrText xml:space="preserve"> PAGEREF _Toc192844149 \h </w:instrText>
+              <w:instrText xml:space="preserve"> PAGEREF _Toc194564344 \h </w:instrText>
             </w:r>
             <w:r>
               <w:rPr>
@@ -841,7 +841,7 @@
                 <w:noProof/>
                 <w:webHidden/>
               </w:rPr>
-              <w:t>9</w:t>
+              <w:t>8</w:t>
             </w:r>
             <w:r>
               <w:rPr>
@@ -866,13 +866,13 @@
               <w:lang w:eastAsia="hu-HU"/>
             </w:rPr>
           </w:pPr>
-          <w:hyperlink w:anchor="_Toc192844150" w:history="1">
+          <w:hyperlink w:anchor="_Toc194564345" w:history="1">
             <w:r>
               <w:rPr>
                 <w:rStyle w:val="Hiperhivatkozs"/>
                 <w:noProof/>
               </w:rPr>
-              <w:t>Mozilla Firefox:</w:t>
+              <w:t>Mozilla Firefox</w:t>
             </w:r>
             <w:r>
               <w:rPr>
@@ -893,7 +893,7 @@
                 <w:noProof/>
                 <w:webHidden/>
               </w:rPr>
-              <w:instrText xml:space="preserve"> PAGEREF _Toc192844150 \h </w:instrText>
+              <w:instrText xml:space="preserve"> PAGEREF _Toc194564345 \h </w:instrText>
             </w:r>
             <w:r>
               <w:rPr>
@@ -913,7 +913,7 @@
                 <w:noProof/>
                 <w:webHidden/>
               </w:rPr>
-              <w:t>9</w:t>
+              <w:t>8</w:t>
             </w:r>
             <w:r>
               <w:rPr>
@@ -938,13 +938,13 @@
               <w:lang w:eastAsia="hu-HU"/>
             </w:rPr>
           </w:pPr>
-          <w:hyperlink w:anchor="_Toc192844151" w:history="1">
+          <w:hyperlink w:anchor="_Toc194564346" w:history="1">
             <w:r>
               <w:rPr>
                 <w:rStyle w:val="Hiperhivatkozs"/>
                 <w:noProof/>
               </w:rPr>
-              <w:t>Microsoft Edge:</w:t>
+              <w:t>Microsoft Edge</w:t>
             </w:r>
             <w:r>
               <w:rPr>
@@ -965,7 +965,7 @@
                 <w:noProof/>
                 <w:webHidden/>
               </w:rPr>
-              <w:instrText xml:space="preserve"> PAGEREF _Toc192844151 \h </w:instrText>
+              <w:instrText xml:space="preserve"> PAGEREF _Toc194564346 \h </w:instrText>
             </w:r>
             <w:r>
               <w:rPr>
@@ -985,7 +985,7 @@
                 <w:noProof/>
                 <w:webHidden/>
               </w:rPr>
-              <w:t>10</w:t>
+              <w:t>9</w:t>
             </w:r>
             <w:r>
               <w:rPr>
@@ -1010,13 +1010,13 @@
               <w:lang w:eastAsia="hu-HU"/>
             </w:rPr>
           </w:pPr>
-          <w:hyperlink w:anchor="_Toc192844152" w:history="1">
+          <w:hyperlink w:anchor="_Toc194564347" w:history="1">
             <w:r>
               <w:rPr>
                 <w:rStyle w:val="Hiperhivatkozs"/>
                 <w:noProof/>
               </w:rPr>
-              <w:t>Safari:</w:t>
+              <w:t>Safari</w:t>
             </w:r>
             <w:r>
               <w:rPr>
@@ -1037,7 +1037,7 @@
                 <w:noProof/>
                 <w:webHidden/>
               </w:rPr>
-              <w:instrText xml:space="preserve"> PAGEREF _Toc192844152 \h </w:instrText>
+              <w:instrText xml:space="preserve"> PAGEREF _Toc194564347 \h </w:instrText>
             </w:r>
             <w:r>
               <w:rPr>
@@ -1082,13 +1082,13 @@
               <w:lang w:eastAsia="hu-HU"/>
             </w:rPr>
           </w:pPr>
-          <w:hyperlink w:anchor="_Toc192844153" w:history="1">
+          <w:hyperlink w:anchor="_Toc194564348" w:history="1">
             <w:r>
               <w:rPr>
                 <w:rStyle w:val="Hiperhivatkozs"/>
                 <w:noProof/>
               </w:rPr>
-              <w:t>Opera:</w:t>
+              <w:t>Opera</w:t>
             </w:r>
             <w:r>
               <w:rPr>
@@ -1109,7 +1109,7 @@
                 <w:noProof/>
                 <w:webHidden/>
               </w:rPr>
-              <w:instrText xml:space="preserve"> PAGEREF _Toc192844153 \h </w:instrText>
+              <w:instrText xml:space="preserve"> PAGEREF _Toc194564348 \h </w:instrText>
             </w:r>
             <w:r>
               <w:rPr>
@@ -1129,7 +1129,7 @@
                 <w:noProof/>
                 <w:webHidden/>
               </w:rPr>
-              <w:t>11</w:t>
+              <w:t>10</w:t>
             </w:r>
             <w:r>
               <w:rPr>
@@ -1154,7 +1154,7 @@
               <w:lang w:eastAsia="hu-HU"/>
             </w:rPr>
           </w:pPr>
-          <w:hyperlink w:anchor="_Toc192844154" w:history="1">
+          <w:hyperlink w:anchor="_Toc194564349" w:history="1">
             <w:r>
               <w:rPr>
                 <w:rStyle w:val="Hiperhivatkozs"/>
@@ -1182,7 +1182,7 @@
                 <w:noProof/>
                 <w:webHidden/>
               </w:rPr>
-              <w:instrText xml:space="preserve"> PAGEREF _Toc192844154 \h </w:instrText>
+              <w:instrText xml:space="preserve"> PAGEREF _Toc194564349 \h </w:instrText>
             </w:r>
             <w:r>
               <w:rPr>
@@ -1202,7 +1202,7 @@
                 <w:noProof/>
                 <w:webHidden/>
               </w:rPr>
-              <w:t>12</w:t>
+              <w:t>11</w:t>
             </w:r>
             <w:r>
               <w:rPr>
@@ -1227,14 +1227,14 @@
               <w:lang w:eastAsia="hu-HU"/>
             </w:rPr>
           </w:pPr>
-          <w:hyperlink w:anchor="_Toc192844155" w:history="1">
+          <w:hyperlink w:anchor="_Toc194564350" w:history="1">
             <w:r>
               <w:rPr>
                 <w:rStyle w:val="Hiperhivatkozs"/>
                 <w:rFonts w:eastAsia="Times New Roman"/>
                 <w:noProof/>
               </w:rPr>
-              <w:t>XAMPP:</w:t>
+              <w:t>XAMPP</w:t>
             </w:r>
             <w:r>
               <w:rPr>
@@ -1255,7 +1255,7 @@
                 <w:noProof/>
                 <w:webHidden/>
               </w:rPr>
-              <w:instrText xml:space="preserve"> PAGEREF _Toc192844155 \h </w:instrText>
+              <w:instrText xml:space="preserve"> PAGEREF _Toc194564350 \h </w:instrText>
             </w:r>
             <w:r>
               <w:rPr>
@@ -1275,7 +1275,7 @@
                 <w:noProof/>
                 <w:webHidden/>
               </w:rPr>
-              <w:t>12</w:t>
+              <w:t>11</w:t>
             </w:r>
             <w:r>
               <w:rPr>
@@ -1300,13 +1300,13 @@
               <w:lang w:eastAsia="hu-HU"/>
             </w:rPr>
           </w:pPr>
-          <w:hyperlink w:anchor="_Toc192844156" w:history="1">
+          <w:hyperlink w:anchor="_Toc194564351" w:history="1">
             <w:r>
               <w:rPr>
                 <w:rStyle w:val="Hiperhivatkozs"/>
                 <w:noProof/>
               </w:rPr>
-              <w:t>Visual Studio Code:</w:t>
+              <w:t>Visual Studio Code</w:t>
             </w:r>
             <w:r>
               <w:rPr>
@@ -1327,7 +1327,7 @@
                 <w:noProof/>
                 <w:webHidden/>
               </w:rPr>
-              <w:instrText xml:space="preserve"> PAGEREF _Toc192844156 \h </w:instrText>
+              <w:instrText xml:space="preserve"> PAGEREF _Toc194564351 \h </w:instrText>
             </w:r>
             <w:r>
               <w:rPr>
@@ -1347,7 +1347,7 @@
                 <w:noProof/>
                 <w:webHidden/>
               </w:rPr>
-              <w:t>12</w:t>
+              <w:t>11</w:t>
             </w:r>
             <w:r>
               <w:rPr>
@@ -1372,7 +1372,7 @@
               <w:lang w:eastAsia="hu-HU"/>
             </w:rPr>
           </w:pPr>
-          <w:hyperlink w:anchor="_Toc192844157" w:history="1">
+          <w:hyperlink w:anchor="_Toc194564352" w:history="1">
             <w:r>
               <w:rPr>
                 <w:rStyle w:val="Hiperhivatkozs"/>
@@ -1399,7 +1399,7 @@
                 <w:noProof/>
                 <w:webHidden/>
               </w:rPr>
-              <w:instrText xml:space="preserve"> PAGEREF _Toc192844157 \h </w:instrText>
+              <w:instrText xml:space="preserve"> PAGEREF _Toc194564352 \h </w:instrText>
             </w:r>
             <w:r>
               <w:rPr>
@@ -1419,7 +1419,7 @@
                 <w:noProof/>
                 <w:webHidden/>
               </w:rPr>
-              <w:t>13</w:t>
+              <w:t>12</w:t>
             </w:r>
             <w:r>
               <w:rPr>
@@ -1444,7 +1444,7 @@
               <w:lang w:eastAsia="hu-HU"/>
             </w:rPr>
           </w:pPr>
-          <w:hyperlink w:anchor="_Toc192844158" w:history="1">
+          <w:hyperlink w:anchor="_Toc194564353" w:history="1">
             <w:r>
               <w:rPr>
                 <w:rStyle w:val="Hiperhivatkozs"/>
@@ -1471,7 +1471,7 @@
                 <w:noProof/>
                 <w:webHidden/>
               </w:rPr>
-              <w:instrText xml:space="preserve"> PAGEREF _Toc192844158 \h </w:instrText>
+              <w:instrText xml:space="preserve"> PAGEREF _Toc194564353 \h </w:instrText>
             </w:r>
             <w:r>
               <w:rPr>
@@ -1491,7 +1491,7 @@
                 <w:noProof/>
                 <w:webHidden/>
               </w:rPr>
-              <w:t>13</w:t>
+              <w:t>12</w:t>
             </w:r>
             <w:r>
               <w:rPr>
@@ -1516,7 +1516,7 @@
               <w:lang w:eastAsia="hu-HU"/>
             </w:rPr>
           </w:pPr>
-          <w:hyperlink w:anchor="_Toc192844159" w:history="1">
+          <w:hyperlink w:anchor="_Toc194564354" w:history="1">
             <w:r>
               <w:rPr>
                 <w:rStyle w:val="Hiperhivatkozs"/>
@@ -1543,7 +1543,7 @@
                 <w:noProof/>
                 <w:webHidden/>
               </w:rPr>
-              <w:instrText xml:space="preserve"> PAGEREF _Toc192844159 \h </w:instrText>
+              <w:instrText xml:space="preserve"> PAGEREF _Toc194564354 \h </w:instrText>
             </w:r>
             <w:r>
               <w:rPr>
@@ -1563,7 +1563,7 @@
                 <w:noProof/>
                 <w:webHidden/>
               </w:rPr>
-              <w:t>13</w:t>
+              <w:t>12</w:t>
             </w:r>
             <w:r>
               <w:rPr>
@@ -1588,7 +1588,7 @@
               <w:lang w:eastAsia="hu-HU"/>
             </w:rPr>
           </w:pPr>
-          <w:hyperlink w:anchor="_Toc192844160" w:history="1">
+          <w:hyperlink w:anchor="_Toc194564355" w:history="1">
             <w:r>
               <w:rPr>
                 <w:rStyle w:val="Hiperhivatkozs"/>
@@ -1615,7 +1615,7 @@
                 <w:noProof/>
                 <w:webHidden/>
               </w:rPr>
-              <w:instrText xml:space="preserve"> PAGEREF _Toc192844160 \h </w:instrText>
+              <w:instrText xml:space="preserve"> PAGEREF _Toc194564355 \h </w:instrText>
             </w:r>
             <w:r>
               <w:rPr>
@@ -1635,7 +1635,7 @@
                 <w:noProof/>
                 <w:webHidden/>
               </w:rPr>
-              <w:t>13</w:t>
+              <w:t>12</w:t>
             </w:r>
             <w:r>
               <w:rPr>
@@ -1660,7 +1660,7 @@
               <w:lang w:eastAsia="hu-HU"/>
             </w:rPr>
           </w:pPr>
-          <w:hyperlink w:anchor="_Toc192844161" w:history="1">
+          <w:hyperlink w:anchor="_Toc194564356" w:history="1">
             <w:r>
               <w:rPr>
                 <w:rStyle w:val="Hiperhivatkozs"/>
@@ -1687,7 +1687,7 @@
                 <w:noProof/>
                 <w:webHidden/>
               </w:rPr>
-              <w:instrText xml:space="preserve"> PAGEREF _Toc192844161 \h </w:instrText>
+              <w:instrText xml:space="preserve"> PAGEREF _Toc194564356 \h </w:instrText>
             </w:r>
             <w:r>
               <w:rPr>
@@ -1707,7 +1707,7 @@
                 <w:noProof/>
                 <w:webHidden/>
               </w:rPr>
-              <w:t>14</w:t>
+              <w:t>13</w:t>
             </w:r>
             <w:r>
               <w:rPr>
@@ -1732,7 +1732,7 @@
               <w:lang w:eastAsia="hu-HU"/>
             </w:rPr>
           </w:pPr>
-          <w:hyperlink w:anchor="_Toc192844162" w:history="1">
+          <w:hyperlink w:anchor="_Toc194564357" w:history="1">
             <w:r>
               <w:rPr>
                 <w:rStyle w:val="Hiperhivatkozs"/>
@@ -1759,7 +1759,7 @@
                 <w:noProof/>
                 <w:webHidden/>
               </w:rPr>
-              <w:instrText xml:space="preserve"> PAGEREF _Toc192844162 \h </w:instrText>
+              <w:instrText xml:space="preserve"> PAGEREF _Toc194564357 \h </w:instrText>
             </w:r>
             <w:r>
               <w:rPr>
@@ -1779,7 +1779,7 @@
                 <w:noProof/>
                 <w:webHidden/>
               </w:rPr>
-              <w:t>14</w:t>
+              <w:t>13</w:t>
             </w:r>
             <w:r>
               <w:rPr>
@@ -1804,7 +1804,7 @@
               <w:lang w:eastAsia="hu-HU"/>
             </w:rPr>
           </w:pPr>
-          <w:hyperlink w:anchor="_Toc192844163" w:history="1">
+          <w:hyperlink w:anchor="_Toc194564358" w:history="1">
             <w:r>
               <w:rPr>
                 <w:rStyle w:val="Hiperhivatkozs"/>
@@ -1831,7 +1831,7 @@
                 <w:noProof/>
                 <w:webHidden/>
               </w:rPr>
-              <w:instrText xml:space="preserve"> PAGEREF _Toc192844163 \h </w:instrText>
+              <w:instrText xml:space="preserve"> PAGEREF _Toc194564358 \h </w:instrText>
             </w:r>
             <w:r>
               <w:rPr>
@@ -1851,7 +1851,7 @@
                 <w:noProof/>
                 <w:webHidden/>
               </w:rPr>
-              <w:t>15</w:t>
+              <w:t>14</w:t>
             </w:r>
             <w:r>
               <w:rPr>
@@ -1876,7 +1876,7 @@
               <w:lang w:eastAsia="hu-HU"/>
             </w:rPr>
           </w:pPr>
-          <w:hyperlink w:anchor="_Toc192844164" w:history="1">
+          <w:hyperlink w:anchor="_Toc194564359" w:history="1">
             <w:r>
               <w:rPr>
                 <w:rStyle w:val="Hiperhivatkozs"/>
@@ -1903,7 +1903,7 @@
                 <w:noProof/>
                 <w:webHidden/>
               </w:rPr>
-              <w:instrText xml:space="preserve"> PAGEREF _Toc192844164 \h </w:instrText>
+              <w:instrText xml:space="preserve"> PAGEREF _Toc194564359 \h </w:instrText>
             </w:r>
             <w:r>
               <w:rPr>
@@ -1923,7 +1923,7 @@
                 <w:noProof/>
                 <w:webHidden/>
               </w:rPr>
-              <w:t>15</w:t>
+              <w:t>14</w:t>
             </w:r>
             <w:r>
               <w:rPr>
@@ -1948,7 +1948,7 @@
               <w:lang w:eastAsia="hu-HU"/>
             </w:rPr>
           </w:pPr>
-          <w:hyperlink w:anchor="_Toc192844165" w:history="1">
+          <w:hyperlink w:anchor="_Toc194564360" w:history="1">
             <w:r>
               <w:rPr>
                 <w:rStyle w:val="Hiperhivatkozs"/>
@@ -1975,7 +1975,7 @@
                 <w:noProof/>
                 <w:webHidden/>
               </w:rPr>
-              <w:instrText xml:space="preserve"> PAGEREF _Toc192844165 \h </w:instrText>
+              <w:instrText xml:space="preserve"> PAGEREF _Toc194564360 \h </w:instrText>
             </w:r>
             <w:r>
               <w:rPr>
@@ -1995,7 +1995,7 @@
                 <w:noProof/>
                 <w:webHidden/>
               </w:rPr>
-              <w:t>15</w:t>
+              <w:t>14</w:t>
             </w:r>
             <w:r>
               <w:rPr>
@@ -2020,7 +2020,7 @@
               <w:lang w:eastAsia="hu-HU"/>
             </w:rPr>
           </w:pPr>
-          <w:hyperlink w:anchor="_Toc192844166" w:history="1">
+          <w:hyperlink w:anchor="_Toc194564361" w:history="1">
             <w:r>
               <w:rPr>
                 <w:rStyle w:val="Hiperhivatkozs"/>
@@ -2047,7 +2047,7 @@
                 <w:noProof/>
                 <w:webHidden/>
               </w:rPr>
-              <w:instrText xml:space="preserve"> PAGEREF _Toc192844166 \h </w:instrText>
+              <w:instrText xml:space="preserve"> PAGEREF _Toc194564361 \h </w:instrText>
             </w:r>
             <w:r>
               <w:rPr>
@@ -2067,7 +2067,7 @@
                 <w:noProof/>
                 <w:webHidden/>
               </w:rPr>
-              <w:t>15</w:t>
+              <w:t>14</w:t>
             </w:r>
             <w:r>
               <w:rPr>
@@ -2092,7 +2092,7 @@
               <w:lang w:eastAsia="hu-HU"/>
             </w:rPr>
           </w:pPr>
-          <w:hyperlink w:anchor="_Toc192844167" w:history="1">
+          <w:hyperlink w:anchor="_Toc194564362" w:history="1">
             <w:r>
               <w:rPr>
                 <w:rStyle w:val="Hiperhivatkozs"/>
@@ -2119,7 +2119,7 @@
                 <w:noProof/>
                 <w:webHidden/>
               </w:rPr>
-              <w:instrText xml:space="preserve"> PAGEREF _Toc192844167 \h </w:instrText>
+              <w:instrText xml:space="preserve"> PAGEREF _Toc194564362 \h </w:instrText>
             </w:r>
             <w:r>
               <w:rPr>
@@ -2139,7 +2139,7 @@
                 <w:noProof/>
                 <w:webHidden/>
               </w:rPr>
-              <w:t>16</w:t>
+              <w:t>15</w:t>
             </w:r>
             <w:r>
               <w:rPr>
@@ -2164,7 +2164,7 @@
               <w:lang w:eastAsia="hu-HU"/>
             </w:rPr>
           </w:pPr>
-          <w:hyperlink w:anchor="_Toc192844168" w:history="1">
+          <w:hyperlink w:anchor="_Toc194564363" w:history="1">
             <w:r>
               <w:rPr>
                 <w:rStyle w:val="Hiperhivatkozs"/>
@@ -2191,7 +2191,7 @@
                 <w:noProof/>
                 <w:webHidden/>
               </w:rPr>
-              <w:instrText xml:space="preserve"> PAGEREF _Toc192844168 \h </w:instrText>
+              <w:instrText xml:space="preserve"> PAGEREF _Toc194564363 \h </w:instrText>
             </w:r>
             <w:r>
               <w:rPr>
@@ -2211,7 +2211,7 @@
                 <w:noProof/>
                 <w:webHidden/>
               </w:rPr>
-              <w:t>16</w:t>
+              <w:t>15</w:t>
             </w:r>
             <w:r>
               <w:rPr>
@@ -2236,7 +2236,7 @@
               <w:lang w:eastAsia="hu-HU"/>
             </w:rPr>
           </w:pPr>
-          <w:hyperlink w:anchor="_Toc192844169" w:history="1">
+          <w:hyperlink w:anchor="_Toc194564364" w:history="1">
             <w:r>
               <w:rPr>
                 <w:rStyle w:val="Hiperhivatkozs"/>
@@ -2263,7 +2263,7 @@
                 <w:noProof/>
                 <w:webHidden/>
               </w:rPr>
-              <w:instrText xml:space="preserve"> PAGEREF _Toc192844169 \h </w:instrText>
+              <w:instrText xml:space="preserve"> PAGEREF _Toc194564364 \h </w:instrText>
             </w:r>
             <w:r>
               <w:rPr>
@@ -2283,7 +2283,7 @@
                 <w:noProof/>
                 <w:webHidden/>
               </w:rPr>
-              <w:t>17</w:t>
+              <w:t>16</w:t>
             </w:r>
             <w:r>
               <w:rPr>
@@ -2308,13 +2308,13 @@
               <w:lang w:eastAsia="hu-HU"/>
             </w:rPr>
           </w:pPr>
-          <w:hyperlink w:anchor="_Toc192844170" w:history="1">
+          <w:hyperlink w:anchor="_Toc194564365" w:history="1">
             <w:r>
               <w:rPr>
                 <w:rStyle w:val="Hiperhivatkozs"/>
                 <w:noProof/>
               </w:rPr>
-              <w:t>Az adatbázis táblái:</w:t>
+              <w:t>Az adatbázis táblái</w:t>
             </w:r>
             <w:r>
               <w:rPr>
@@ -2335,7 +2335,7 @@
                 <w:noProof/>
                 <w:webHidden/>
               </w:rPr>
-              <w:instrText xml:space="preserve"> PAGEREF _Toc192844170 \h </w:instrText>
+              <w:instrText xml:space="preserve"> PAGEREF _Toc194564365 \h </w:instrText>
             </w:r>
             <w:r>
               <w:rPr>
@@ -2355,7 +2355,7 @@
                 <w:noProof/>
                 <w:webHidden/>
               </w:rPr>
-              <w:t>17</w:t>
+              <w:t>16</w:t>
             </w:r>
             <w:r>
               <w:rPr>
@@ -2380,13 +2380,13 @@
               <w:lang w:eastAsia="hu-HU"/>
             </w:rPr>
           </w:pPr>
-          <w:hyperlink w:anchor="_Toc192844171" w:history="1">
+          <w:hyperlink w:anchor="_Toc194564366" w:history="1">
             <w:r>
               <w:rPr>
                 <w:rStyle w:val="Hiperhivatkozs"/>
                 <w:noProof/>
               </w:rPr>
-              <w:t>Products tábla:</w:t>
+              <w:t>Products tábla</w:t>
             </w:r>
             <w:r>
               <w:rPr>
@@ -2407,7 +2407,7 @@
                 <w:noProof/>
                 <w:webHidden/>
               </w:rPr>
-              <w:instrText xml:space="preserve"> PAGEREF _Toc192844171 \h </w:instrText>
+              <w:instrText xml:space="preserve"> PAGEREF _Toc194564366 \h </w:instrText>
             </w:r>
             <w:r>
               <w:rPr>
@@ -2427,7 +2427,7 @@
                 <w:noProof/>
                 <w:webHidden/>
               </w:rPr>
-              <w:t>18</w:t>
+              <w:t>17</w:t>
             </w:r>
             <w:r>
               <w:rPr>
@@ -2452,7 +2452,7 @@
               <w:lang w:eastAsia="hu-HU"/>
             </w:rPr>
           </w:pPr>
-          <w:hyperlink w:anchor="_Toc192844172" w:history="1">
+          <w:hyperlink w:anchor="_Toc194564367" w:history="1">
             <w:r>
               <w:rPr>
                 <w:rStyle w:val="Hiperhivatkozs"/>
@@ -2480,7 +2480,7 @@
                 <w:noProof/>
                 <w:webHidden/>
               </w:rPr>
-              <w:instrText xml:space="preserve"> PAGEREF _Toc192844172 \h </w:instrText>
+              <w:instrText xml:space="preserve"> PAGEREF _Toc194564367 \h </w:instrText>
             </w:r>
             <w:r>
               <w:rPr>
@@ -2500,7 +2500,7 @@
                 <w:noProof/>
                 <w:webHidden/>
               </w:rPr>
-              <w:t>19</w:t>
+              <w:t>18</w:t>
             </w:r>
             <w:r>
               <w:rPr>
@@ -2525,7 +2525,7 @@
               <w:lang w:eastAsia="hu-HU"/>
             </w:rPr>
           </w:pPr>
-          <w:hyperlink w:anchor="_Toc192844173" w:history="1">
+          <w:hyperlink w:anchor="_Toc194564368" w:history="1">
             <w:r>
               <w:rPr>
                 <w:rStyle w:val="Hiperhivatkozs"/>
@@ -2553,7 +2553,7 @@
                 <w:noProof/>
                 <w:webHidden/>
               </w:rPr>
-              <w:instrText xml:space="preserve"> PAGEREF _Toc192844173 \h </w:instrText>
+              <w:instrText xml:space="preserve"> PAGEREF _Toc194564368 \h </w:instrText>
             </w:r>
             <w:r>
               <w:rPr>
@@ -2573,7 +2573,7 @@
                 <w:noProof/>
                 <w:webHidden/>
               </w:rPr>
-              <w:t>20</w:t>
+              <w:t>19</w:t>
             </w:r>
             <w:r>
               <w:rPr>
@@ -2598,7 +2598,7 @@
               <w:lang w:eastAsia="hu-HU"/>
             </w:rPr>
           </w:pPr>
-          <w:hyperlink w:anchor="_Toc192844174" w:history="1">
+          <w:hyperlink w:anchor="_Toc194564369" w:history="1">
             <w:r>
               <w:rPr>
                 <w:rStyle w:val="Hiperhivatkozs"/>
@@ -2625,7 +2625,7 @@
                 <w:noProof/>
                 <w:webHidden/>
               </w:rPr>
-              <w:instrText xml:space="preserve"> PAGEREF _Toc192844174 \h </w:instrText>
+              <w:instrText xml:space="preserve"> PAGEREF _Toc194564369 \h </w:instrText>
             </w:r>
             <w:r>
               <w:rPr>
@@ -2645,7 +2645,7 @@
                 <w:noProof/>
                 <w:webHidden/>
               </w:rPr>
-              <w:t>21</w:t>
+              <w:t>20</w:t>
             </w:r>
             <w:r>
               <w:rPr>
@@ -2670,13 +2670,13 @@
               <w:lang w:eastAsia="hu-HU"/>
             </w:rPr>
           </w:pPr>
-          <w:hyperlink w:anchor="_Toc192844175" w:history="1">
+          <w:hyperlink w:anchor="_Toc194564370" w:history="1">
             <w:r>
               <w:rPr>
                 <w:rStyle w:val="Hiperhivatkozs"/>
                 <w:noProof/>
               </w:rPr>
-              <w:t>Regisztráció(controller):</w:t>
+              <w:t>Regisztráció(controller)</w:t>
             </w:r>
             <w:r>
               <w:rPr>
@@ -2697,7 +2697,7 @@
                 <w:noProof/>
                 <w:webHidden/>
               </w:rPr>
-              <w:instrText xml:space="preserve"> PAGEREF _Toc192844175 \h </w:instrText>
+              <w:instrText xml:space="preserve"> PAGEREF _Toc194564370 \h </w:instrText>
             </w:r>
             <w:r>
               <w:rPr>
@@ -2717,7 +2717,7 @@
                 <w:noProof/>
                 <w:webHidden/>
               </w:rPr>
-              <w:t>21</w:t>
+              <w:t>20</w:t>
             </w:r>
             <w:r>
               <w:rPr>
@@ -2742,13 +2742,13 @@
               <w:lang w:eastAsia="hu-HU"/>
             </w:rPr>
           </w:pPr>
-          <w:hyperlink w:anchor="_Toc192844176" w:history="1">
+          <w:hyperlink w:anchor="_Toc194564371" w:history="1">
             <w:r>
               <w:rPr>
                 <w:rStyle w:val="Hiperhivatkozs"/>
                 <w:noProof/>
               </w:rPr>
-              <w:t>Regisztráció(router):</w:t>
+              <w:t>Regisztráció(router)</w:t>
             </w:r>
             <w:r>
               <w:rPr>
@@ -2769,7 +2769,7 @@
                 <w:noProof/>
                 <w:webHidden/>
               </w:rPr>
-              <w:instrText xml:space="preserve"> PAGEREF _Toc192844176 \h </w:instrText>
+              <w:instrText xml:space="preserve"> PAGEREF _Toc194564371 \h </w:instrText>
             </w:r>
             <w:r>
               <w:rPr>
@@ -2789,7 +2789,7 @@
                 <w:noProof/>
                 <w:webHidden/>
               </w:rPr>
-              <w:t>23</w:t>
+              <w:t>22</w:t>
             </w:r>
             <w:r>
               <w:rPr>
@@ -2814,13 +2814,13 @@
               <w:lang w:eastAsia="hu-HU"/>
             </w:rPr>
           </w:pPr>
-          <w:hyperlink w:anchor="_Toc192844177" w:history="1">
+          <w:hyperlink w:anchor="_Toc194564372" w:history="1">
             <w:r>
               <w:rPr>
                 <w:rStyle w:val="Hiperhivatkozs"/>
                 <w:noProof/>
               </w:rPr>
-              <w:t>Bejelentkezés(controller):</w:t>
+              <w:t>Bejelentkezés(controller)</w:t>
             </w:r>
             <w:r>
               <w:rPr>
@@ -2841,7 +2841,7 @@
                 <w:noProof/>
                 <w:webHidden/>
               </w:rPr>
-              <w:instrText xml:space="preserve"> PAGEREF _Toc192844177 \h </w:instrText>
+              <w:instrText xml:space="preserve"> PAGEREF _Toc194564372 \h </w:instrText>
             </w:r>
             <w:r>
               <w:rPr>
@@ -2861,7 +2861,7 @@
                 <w:noProof/>
                 <w:webHidden/>
               </w:rPr>
-              <w:t>24</w:t>
+              <w:t>23</w:t>
             </w:r>
             <w:r>
               <w:rPr>
@@ -2886,13 +2886,13 @@
               <w:lang w:eastAsia="hu-HU"/>
             </w:rPr>
           </w:pPr>
-          <w:hyperlink w:anchor="_Toc192844178" w:history="1">
+          <w:hyperlink w:anchor="_Toc194564373" w:history="1">
             <w:r>
               <w:rPr>
                 <w:rStyle w:val="Hiperhivatkozs"/>
                 <w:noProof/>
               </w:rPr>
-              <w:t>Bejelentkezés (router):</w:t>
+              <w:t>Bejelentkezés(router)</w:t>
             </w:r>
             <w:r>
               <w:rPr>
@@ -2913,7 +2913,7 @@
                 <w:noProof/>
                 <w:webHidden/>
               </w:rPr>
-              <w:instrText xml:space="preserve"> PAGEREF _Toc192844178 \h </w:instrText>
+              <w:instrText xml:space="preserve"> PAGEREF _Toc194564373 \h </w:instrText>
             </w:r>
             <w:r>
               <w:rPr>
@@ -2933,7 +2933,7 @@
                 <w:noProof/>
                 <w:webHidden/>
               </w:rPr>
-              <w:t>26</w:t>
+              <w:t>25</w:t>
             </w:r>
             <w:r>
               <w:rPr>
@@ -2958,7 +2958,7 @@
               <w:lang w:eastAsia="hu-HU"/>
             </w:rPr>
           </w:pPr>
-          <w:hyperlink w:anchor="_Toc192844179" w:history="1">
+          <w:hyperlink w:anchor="_Toc194564374" w:history="1">
             <w:r>
               <w:rPr>
                 <w:rStyle w:val="Hiperhivatkozs"/>
@@ -2985,7 +2985,7 @@
                 <w:noProof/>
                 <w:webHidden/>
               </w:rPr>
-              <w:instrText xml:space="preserve"> PAGEREF _Toc192844179 \h </w:instrText>
+              <w:instrText xml:space="preserve"> PAGEREF _Toc194564374 \h </w:instrText>
             </w:r>
             <w:r>
               <w:rPr>
@@ -3005,7 +3005,270 @@
                 <w:noProof/>
                 <w:webHidden/>
               </w:rPr>
+              <w:t>26</w:t>
+            </w:r>
+            <w:r>
+              <w:rPr>
+                <w:noProof/>
+                <w:webHidden/>
+              </w:rPr>
+              <w:fldChar w:fldCharType="end"/>
+            </w:r>
+          </w:hyperlink>
+        </w:p>
+        <w:bookmarkStart w:id="0" w:name="_GoBack"/>
+        <w:bookmarkEnd w:id="0"/>
+        <w:p>
+          <w:pPr>
+            <w:pStyle w:val="TJ3"/>
+            <w:tabs>
+              <w:tab w:val="right" w:leader="dot" w:pos="9016"/>
+            </w:tabs>
+            <w:rPr>
+              <w:rFonts w:eastAsiaTheme="minorEastAsia"/>
+              <w:noProof/>
+              <w:sz w:val="22"/>
+              <w:szCs w:val="22"/>
+              <w:lang w:eastAsia="hu-HU"/>
+            </w:rPr>
+          </w:pPr>
+          <w:r>
+            <w:rPr>
+              <w:rStyle w:val="Hiperhivatkozs"/>
+              <w:noProof/>
+            </w:rPr>
+            <w:fldChar w:fldCharType="begin"/>
+          </w:r>
+          <w:r>
+            <w:rPr>
+              <w:rStyle w:val="Hiperhivatkozs"/>
+              <w:noProof/>
+            </w:rPr>
+            <w:instrText xml:space="preserve"> </w:instrText>
+          </w:r>
+          <w:r>
+            <w:rPr>
+              <w:noProof/>
+            </w:rPr>
+            <w:instrText>HYPERLINK \l "_Toc194564375"</w:instrText>
+          </w:r>
+          <w:r>
+            <w:rPr>
+              <w:rStyle w:val="Hiperhivatkozs"/>
+              <w:noProof/>
+            </w:rPr>
+            <w:instrText xml:space="preserve"> </w:instrText>
+          </w:r>
+          <w:r>
+            <w:rPr>
+              <w:rStyle w:val="Hiperhivatkozs"/>
+              <w:noProof/>
+            </w:rPr>
+          </w:r>
+          <w:r>
+            <w:rPr>
+              <w:rStyle w:val="Hiperhivatkozs"/>
+              <w:noProof/>
+            </w:rPr>
+            <w:fldChar w:fldCharType="separate"/>
+          </w:r>
+          <w:r>
+            <w:rPr>
+              <w:rStyle w:val="Hiperhivatkozs"/>
+              <w:noProof/>
+            </w:rPr>
+            <w:t>Hibás kód</w:t>
+          </w:r>
+          <w:r>
+            <w:rPr>
+              <w:noProof/>
+              <w:webHidden/>
+            </w:rPr>
+            <w:tab/>
+          </w:r>
+          <w:r>
+            <w:rPr>
+              <w:noProof/>
+              <w:webHidden/>
+            </w:rPr>
+            <w:fldChar w:fldCharType="begin"/>
+          </w:r>
+          <w:r>
+            <w:rPr>
+              <w:noProof/>
+              <w:webHidden/>
+            </w:rPr>
+            <w:instrText xml:space="preserve"> PAGEREF _Toc194564375 \h </w:instrText>
+          </w:r>
+          <w:r>
+            <w:rPr>
+              <w:noProof/>
+              <w:webHidden/>
+            </w:rPr>
+          </w:r>
+          <w:r>
+            <w:rPr>
+              <w:noProof/>
+              <w:webHidden/>
+            </w:rPr>
+            <w:fldChar w:fldCharType="separate"/>
+          </w:r>
+          <w:r>
+            <w:rPr>
+              <w:noProof/>
+              <w:webHidden/>
+            </w:rPr>
+            <w:t>26</w:t>
+          </w:r>
+          <w:r>
+            <w:rPr>
+              <w:noProof/>
+              <w:webHidden/>
+            </w:rPr>
+            <w:fldChar w:fldCharType="end"/>
+          </w:r>
+          <w:r>
+            <w:rPr>
+              <w:rStyle w:val="Hiperhivatkozs"/>
+              <w:noProof/>
+            </w:rPr>
+            <w:fldChar w:fldCharType="end"/>
+          </w:r>
+        </w:p>
+        <w:p>
+          <w:pPr>
+            <w:pStyle w:val="TJ3"/>
+            <w:tabs>
+              <w:tab w:val="right" w:leader="dot" w:pos="9016"/>
+            </w:tabs>
+            <w:rPr>
+              <w:rFonts w:eastAsiaTheme="minorEastAsia"/>
+              <w:noProof/>
+              <w:sz w:val="22"/>
+              <w:szCs w:val="22"/>
+              <w:lang w:eastAsia="hu-HU"/>
+            </w:rPr>
+          </w:pPr>
+          <w:hyperlink w:anchor="_Toc194564376" w:history="1">
+            <w:r>
+              <w:rPr>
+                <w:rStyle w:val="Hiperhivatkozs"/>
+                <w:noProof/>
+              </w:rPr>
+              <w:t>Helyes kód</w:t>
+            </w:r>
+            <w:r>
+              <w:rPr>
+                <w:noProof/>
+                <w:webHidden/>
+              </w:rPr>
+              <w:tab/>
+            </w:r>
+            <w:r>
+              <w:rPr>
+                <w:noProof/>
+                <w:webHidden/>
+              </w:rPr>
+              <w:fldChar w:fldCharType="begin"/>
+            </w:r>
+            <w:r>
+              <w:rPr>
+                <w:noProof/>
+                <w:webHidden/>
+              </w:rPr>
+              <w:instrText xml:space="preserve"> PAGEREF _Toc194564376 \h </w:instrText>
+            </w:r>
+            <w:r>
+              <w:rPr>
+                <w:noProof/>
+                <w:webHidden/>
+              </w:rPr>
+            </w:r>
+            <w:r>
+              <w:rPr>
+                <w:noProof/>
+                <w:webHidden/>
+              </w:rPr>
+              <w:fldChar w:fldCharType="separate"/>
+            </w:r>
+            <w:r>
+              <w:rPr>
+                <w:noProof/>
+                <w:webHidden/>
+              </w:rPr>
               <w:t>27</w:t>
+            </w:r>
+            <w:r>
+              <w:rPr>
+                <w:noProof/>
+                <w:webHidden/>
+              </w:rPr>
+              <w:fldChar w:fldCharType="end"/>
+            </w:r>
+          </w:hyperlink>
+        </w:p>
+        <w:p>
+          <w:pPr>
+            <w:pStyle w:val="TJ2"/>
+            <w:tabs>
+              <w:tab w:val="right" w:leader="dot" w:pos="9016"/>
+            </w:tabs>
+            <w:rPr>
+              <w:rFonts w:eastAsiaTheme="minorEastAsia"/>
+              <w:noProof/>
+              <w:sz w:val="22"/>
+              <w:szCs w:val="22"/>
+              <w:lang w:eastAsia="hu-HU"/>
+            </w:rPr>
+          </w:pPr>
+          <w:hyperlink w:anchor="_Toc194564377" w:history="1">
+            <w:r>
+              <w:rPr>
+                <w:rStyle w:val="Hiperhivatkozs"/>
+                <w:noProof/>
+              </w:rPr>
+              <w:t>Kinek mi volt a feladata a projektben</w:t>
+            </w:r>
+            <w:r>
+              <w:rPr>
+                <w:noProof/>
+                <w:webHidden/>
+              </w:rPr>
+              <w:tab/>
+            </w:r>
+            <w:r>
+              <w:rPr>
+                <w:noProof/>
+                <w:webHidden/>
+              </w:rPr>
+              <w:fldChar w:fldCharType="begin"/>
+            </w:r>
+            <w:r>
+              <w:rPr>
+                <w:noProof/>
+                <w:webHidden/>
+              </w:rPr>
+              <w:instrText xml:space="preserve"> PAGEREF _Toc194564377 \h </w:instrText>
+            </w:r>
+            <w:r>
+              <w:rPr>
+                <w:noProof/>
+                <w:webHidden/>
+              </w:rPr>
+            </w:r>
+            <w:r>
+              <w:rPr>
+                <w:noProof/>
+                <w:webHidden/>
+              </w:rPr>
+              <w:fldChar w:fldCharType="separate"/>
+            </w:r>
+            <w:r>
+              <w:rPr>
+                <w:noProof/>
+                <w:webHidden/>
+              </w:rPr>
+              <w:t>28</w:t>
             </w:r>
             <w:r>
               <w:rPr>
@@ -3030,13 +3293,13 @@
               <w:lang w:eastAsia="hu-HU"/>
             </w:rPr>
           </w:pPr>
-          <w:hyperlink w:anchor="_Toc192844180" w:history="1">
+          <w:hyperlink w:anchor="_Toc194564378" w:history="1">
             <w:r>
               <w:rPr>
                 <w:rStyle w:val="Hiperhivatkozs"/>
                 <w:noProof/>
               </w:rPr>
-              <w:t>Hibás kód</w:t>
+              <w:t>Szeghalmi László</w:t>
             </w:r>
             <w:r>
               <w:rPr>
@@ -3057,7 +3320,7 @@
                 <w:noProof/>
                 <w:webHidden/>
               </w:rPr>
-              <w:instrText xml:space="preserve"> PAGEREF _Toc192844180 \h </w:instrText>
+              <w:instrText xml:space="preserve"> PAGEREF _Toc194564378 \h </w:instrText>
             </w:r>
             <w:r>
               <w:rPr>
@@ -3077,7 +3340,151 @@
                 <w:noProof/>
                 <w:webHidden/>
               </w:rPr>
-              <w:t>27</w:t>
+              <w:t>28</w:t>
+            </w:r>
+            <w:r>
+              <w:rPr>
+                <w:noProof/>
+                <w:webHidden/>
+              </w:rPr>
+              <w:fldChar w:fldCharType="end"/>
+            </w:r>
+          </w:hyperlink>
+        </w:p>
+        <w:p>
+          <w:pPr>
+            <w:pStyle w:val="TJ3"/>
+            <w:tabs>
+              <w:tab w:val="right" w:leader="dot" w:pos="9016"/>
+            </w:tabs>
+            <w:rPr>
+              <w:rFonts w:eastAsiaTheme="minorEastAsia"/>
+              <w:noProof/>
+              <w:sz w:val="22"/>
+              <w:szCs w:val="22"/>
+              <w:lang w:eastAsia="hu-HU"/>
+            </w:rPr>
+          </w:pPr>
+          <w:hyperlink w:anchor="_Toc194564379" w:history="1">
+            <w:r>
+              <w:rPr>
+                <w:rStyle w:val="Hiperhivatkozs"/>
+                <w:noProof/>
+              </w:rPr>
+              <w:t>Murányi Marcell</w:t>
+            </w:r>
+            <w:r>
+              <w:rPr>
+                <w:noProof/>
+                <w:webHidden/>
+              </w:rPr>
+              <w:tab/>
+            </w:r>
+            <w:r>
+              <w:rPr>
+                <w:noProof/>
+                <w:webHidden/>
+              </w:rPr>
+              <w:fldChar w:fldCharType="begin"/>
+            </w:r>
+            <w:r>
+              <w:rPr>
+                <w:noProof/>
+                <w:webHidden/>
+              </w:rPr>
+              <w:instrText xml:space="preserve"> PAGEREF _Toc194564379 \h </w:instrText>
+            </w:r>
+            <w:r>
+              <w:rPr>
+                <w:noProof/>
+                <w:webHidden/>
+              </w:rPr>
+            </w:r>
+            <w:r>
+              <w:rPr>
+                <w:noProof/>
+                <w:webHidden/>
+              </w:rPr>
+              <w:fldChar w:fldCharType="separate"/>
+            </w:r>
+            <w:r>
+              <w:rPr>
+                <w:noProof/>
+                <w:webHidden/>
+              </w:rPr>
+              <w:t>28</w:t>
+            </w:r>
+            <w:r>
+              <w:rPr>
+                <w:noProof/>
+                <w:webHidden/>
+              </w:rPr>
+              <w:fldChar w:fldCharType="end"/>
+            </w:r>
+          </w:hyperlink>
+        </w:p>
+        <w:p>
+          <w:pPr>
+            <w:pStyle w:val="TJ3"/>
+            <w:tabs>
+              <w:tab w:val="right" w:leader="dot" w:pos="9016"/>
+            </w:tabs>
+            <w:rPr>
+              <w:rFonts w:eastAsiaTheme="minorEastAsia"/>
+              <w:noProof/>
+              <w:sz w:val="22"/>
+              <w:szCs w:val="22"/>
+              <w:lang w:eastAsia="hu-HU"/>
+            </w:rPr>
+          </w:pPr>
+          <w:hyperlink w:anchor="_Toc194564380" w:history="1">
+            <w:r>
+              <w:rPr>
+                <w:rStyle w:val="Hiperhivatkozs"/>
+                <w:noProof/>
+              </w:rPr>
+              <w:t>Kovács Sándor</w:t>
+            </w:r>
+            <w:r>
+              <w:rPr>
+                <w:noProof/>
+                <w:webHidden/>
+              </w:rPr>
+              <w:tab/>
+            </w:r>
+            <w:r>
+              <w:rPr>
+                <w:noProof/>
+                <w:webHidden/>
+              </w:rPr>
+              <w:fldChar w:fldCharType="begin"/>
+            </w:r>
+            <w:r>
+              <w:rPr>
+                <w:noProof/>
+                <w:webHidden/>
+              </w:rPr>
+              <w:instrText xml:space="preserve"> PAGEREF _Toc194564380 \h </w:instrText>
+            </w:r>
+            <w:r>
+              <w:rPr>
+                <w:noProof/>
+                <w:webHidden/>
+              </w:rPr>
+            </w:r>
+            <w:r>
+              <w:rPr>
+                <w:noProof/>
+                <w:webHidden/>
+              </w:rPr>
+              <w:fldChar w:fldCharType="separate"/>
+            </w:r>
+            <w:r>
+              <w:rPr>
+                <w:noProof/>
+                <w:webHidden/>
+              </w:rPr>
+              <w:t>28</w:t>
             </w:r>
             <w:r>
               <w:rPr>
@@ -3102,7 +3509,14 @@
               <w:lang w:eastAsia="hu-HU"/>
             </w:rPr>
           </w:pPr>
-          <w:hyperlink w:anchor="_Toc192844181" w:history="1">
+          <w:hyperlink w:anchor="_Toc194564381" w:history="1">
+            <w:r>
+              <w:rPr>
+                <w:rStyle w:val="Hiperhivatkozs"/>
+                <w:noProof/>
+              </w:rPr>
+              <w:t>Továbbfejlesztési lehetőségek a weboldalon</w:t>
+            </w:r>
             <w:r>
               <w:rPr>
                 <w:noProof/>
@@ -3122,7 +3536,7 @@
                 <w:noProof/>
                 <w:webHidden/>
               </w:rPr>
-              <w:instrText xml:space="preserve"> PAGEREF _Toc192844181 \h </w:instrText>
+              <w:instrText xml:space="preserve"> PAGEREF _Toc194564381 \h </w:instrText>
             </w:r>
             <w:r>
               <w:rPr>
@@ -3142,7 +3556,151 @@
                 <w:noProof/>
                 <w:webHidden/>
               </w:rPr>
-              <w:t>27</w:t>
+              <w:t>29</w:t>
+            </w:r>
+            <w:r>
+              <w:rPr>
+                <w:noProof/>
+                <w:webHidden/>
+              </w:rPr>
+              <w:fldChar w:fldCharType="end"/>
+            </w:r>
+          </w:hyperlink>
+        </w:p>
+        <w:p>
+          <w:pPr>
+            <w:pStyle w:val="TJ1"/>
+            <w:tabs>
+              <w:tab w:val="right" w:leader="dot" w:pos="9016"/>
+            </w:tabs>
+            <w:rPr>
+              <w:rFonts w:eastAsiaTheme="minorEastAsia"/>
+              <w:noProof/>
+              <w:sz w:val="22"/>
+              <w:szCs w:val="22"/>
+              <w:lang w:eastAsia="hu-HU"/>
+            </w:rPr>
+          </w:pPr>
+          <w:hyperlink w:anchor="_Toc194564382" w:history="1">
+            <w:r>
+              <w:rPr>
+                <w:rStyle w:val="Hiperhivatkozs"/>
+                <w:noProof/>
+              </w:rPr>
+              <w:t>Felhasználói dokumentáció</w:t>
+            </w:r>
+            <w:r>
+              <w:rPr>
+                <w:noProof/>
+                <w:webHidden/>
+              </w:rPr>
+              <w:tab/>
+            </w:r>
+            <w:r>
+              <w:rPr>
+                <w:noProof/>
+                <w:webHidden/>
+              </w:rPr>
+              <w:fldChar w:fldCharType="begin"/>
+            </w:r>
+            <w:r>
+              <w:rPr>
+                <w:noProof/>
+                <w:webHidden/>
+              </w:rPr>
+              <w:instrText xml:space="preserve"> PAGEREF _Toc194564382 \h </w:instrText>
+            </w:r>
+            <w:r>
+              <w:rPr>
+                <w:noProof/>
+                <w:webHidden/>
+              </w:rPr>
+            </w:r>
+            <w:r>
+              <w:rPr>
+                <w:noProof/>
+                <w:webHidden/>
+              </w:rPr>
+              <w:fldChar w:fldCharType="separate"/>
+            </w:r>
+            <w:r>
+              <w:rPr>
+                <w:noProof/>
+                <w:webHidden/>
+              </w:rPr>
+              <w:t>30</w:t>
+            </w:r>
+            <w:r>
+              <w:rPr>
+                <w:noProof/>
+                <w:webHidden/>
+              </w:rPr>
+              <w:fldChar w:fldCharType="end"/>
+            </w:r>
+          </w:hyperlink>
+        </w:p>
+        <w:p>
+          <w:pPr>
+            <w:pStyle w:val="TJ2"/>
+            <w:tabs>
+              <w:tab w:val="right" w:leader="dot" w:pos="9016"/>
+            </w:tabs>
+            <w:rPr>
+              <w:rFonts w:eastAsiaTheme="minorEastAsia"/>
+              <w:noProof/>
+              <w:sz w:val="22"/>
+              <w:szCs w:val="22"/>
+              <w:lang w:eastAsia="hu-HU"/>
+            </w:rPr>
+          </w:pPr>
+          <w:hyperlink w:anchor="_Toc194564383" w:history="1">
+            <w:r>
+              <w:rPr>
+                <w:rStyle w:val="Hiperhivatkozs"/>
+                <w:noProof/>
+              </w:rPr>
+              <w:t>Rendszerkövetelmények</w:t>
+            </w:r>
+            <w:r>
+              <w:rPr>
+                <w:noProof/>
+                <w:webHidden/>
+              </w:rPr>
+              <w:tab/>
+            </w:r>
+            <w:r>
+              <w:rPr>
+                <w:noProof/>
+                <w:webHidden/>
+              </w:rPr>
+              <w:fldChar w:fldCharType="begin"/>
+            </w:r>
+            <w:r>
+              <w:rPr>
+                <w:noProof/>
+                <w:webHidden/>
+              </w:rPr>
+              <w:instrText xml:space="preserve"> PAGEREF _Toc194564383 \h </w:instrText>
+            </w:r>
+            <w:r>
+              <w:rPr>
+                <w:noProof/>
+                <w:webHidden/>
+              </w:rPr>
+            </w:r>
+            <w:r>
+              <w:rPr>
+                <w:noProof/>
+                <w:webHidden/>
+              </w:rPr>
+              <w:fldChar w:fldCharType="separate"/>
+            </w:r>
+            <w:r>
+              <w:rPr>
+                <w:noProof/>
+                <w:webHidden/>
+              </w:rPr>
+              <w:t>30</w:t>
             </w:r>
             <w:r>
               <w:rPr>
@@ -3167,13 +3725,13 @@
               <w:lang w:eastAsia="hu-HU"/>
             </w:rPr>
           </w:pPr>
-          <w:hyperlink w:anchor="_Toc192844182" w:history="1">
+          <w:hyperlink w:anchor="_Toc194564384" w:history="1">
             <w:r>
               <w:rPr>
                 <w:rStyle w:val="Hiperhivatkozs"/>
                 <w:noProof/>
               </w:rPr>
-              <w:t>Helyes kód</w:t>
+              <w:t>Google Chrome</w:t>
             </w:r>
             <w:r>
               <w:rPr>
@@ -3194,7 +3752,7 @@
                 <w:noProof/>
                 <w:webHidden/>
               </w:rPr>
-              <w:instrText xml:space="preserve"> PAGEREF _Toc192844182 \h </w:instrText>
+              <w:instrText xml:space="preserve"> PAGEREF _Toc194564384 \h </w:instrText>
             </w:r>
             <w:r>
               <w:rPr>
@@ -3214,7 +3772,295 @@
                 <w:noProof/>
                 <w:webHidden/>
               </w:rPr>
-              <w:t>28</w:t>
+              <w:t>30</w:t>
+            </w:r>
+            <w:r>
+              <w:rPr>
+                <w:noProof/>
+                <w:webHidden/>
+              </w:rPr>
+              <w:fldChar w:fldCharType="end"/>
+            </w:r>
+          </w:hyperlink>
+        </w:p>
+        <w:p>
+          <w:pPr>
+            <w:pStyle w:val="TJ3"/>
+            <w:tabs>
+              <w:tab w:val="right" w:leader="dot" w:pos="9016"/>
+            </w:tabs>
+            <w:rPr>
+              <w:rFonts w:eastAsiaTheme="minorEastAsia"/>
+              <w:noProof/>
+              <w:sz w:val="22"/>
+              <w:szCs w:val="22"/>
+              <w:lang w:eastAsia="hu-HU"/>
+            </w:rPr>
+          </w:pPr>
+          <w:hyperlink w:anchor="_Toc194564385" w:history="1">
+            <w:r>
+              <w:rPr>
+                <w:rStyle w:val="Hiperhivatkozs"/>
+                <w:noProof/>
+              </w:rPr>
+              <w:t>Mozilla Firefox</w:t>
+            </w:r>
+            <w:r>
+              <w:rPr>
+                <w:noProof/>
+                <w:webHidden/>
+              </w:rPr>
+              <w:tab/>
+            </w:r>
+            <w:r>
+              <w:rPr>
+                <w:noProof/>
+                <w:webHidden/>
+              </w:rPr>
+              <w:fldChar w:fldCharType="begin"/>
+            </w:r>
+            <w:r>
+              <w:rPr>
+                <w:noProof/>
+                <w:webHidden/>
+              </w:rPr>
+              <w:instrText xml:space="preserve"> PAGEREF _Toc194564385 \h </w:instrText>
+            </w:r>
+            <w:r>
+              <w:rPr>
+                <w:noProof/>
+                <w:webHidden/>
+              </w:rPr>
+            </w:r>
+            <w:r>
+              <w:rPr>
+                <w:noProof/>
+                <w:webHidden/>
+              </w:rPr>
+              <w:fldChar w:fldCharType="separate"/>
+            </w:r>
+            <w:r>
+              <w:rPr>
+                <w:noProof/>
+                <w:webHidden/>
+              </w:rPr>
+              <w:t>31</w:t>
+            </w:r>
+            <w:r>
+              <w:rPr>
+                <w:noProof/>
+                <w:webHidden/>
+              </w:rPr>
+              <w:fldChar w:fldCharType="end"/>
+            </w:r>
+          </w:hyperlink>
+        </w:p>
+        <w:p>
+          <w:pPr>
+            <w:pStyle w:val="TJ3"/>
+            <w:tabs>
+              <w:tab w:val="right" w:leader="dot" w:pos="9016"/>
+            </w:tabs>
+            <w:rPr>
+              <w:rFonts w:eastAsiaTheme="minorEastAsia"/>
+              <w:noProof/>
+              <w:sz w:val="22"/>
+              <w:szCs w:val="22"/>
+              <w:lang w:eastAsia="hu-HU"/>
+            </w:rPr>
+          </w:pPr>
+          <w:hyperlink w:anchor="_Toc194564386" w:history="1">
+            <w:r>
+              <w:rPr>
+                <w:rStyle w:val="Hiperhivatkozs"/>
+                <w:noProof/>
+              </w:rPr>
+              <w:t>Microsoft Edge</w:t>
+            </w:r>
+            <w:r>
+              <w:rPr>
+                <w:noProof/>
+                <w:webHidden/>
+              </w:rPr>
+              <w:tab/>
+            </w:r>
+            <w:r>
+              <w:rPr>
+                <w:noProof/>
+                <w:webHidden/>
+              </w:rPr>
+              <w:fldChar w:fldCharType="begin"/>
+            </w:r>
+            <w:r>
+              <w:rPr>
+                <w:noProof/>
+                <w:webHidden/>
+              </w:rPr>
+              <w:instrText xml:space="preserve"> PAGEREF _Toc194564386 \h </w:instrText>
+            </w:r>
+            <w:r>
+              <w:rPr>
+                <w:noProof/>
+                <w:webHidden/>
+              </w:rPr>
+            </w:r>
+            <w:r>
+              <w:rPr>
+                <w:noProof/>
+                <w:webHidden/>
+              </w:rPr>
+              <w:fldChar w:fldCharType="separate"/>
+            </w:r>
+            <w:r>
+              <w:rPr>
+                <w:noProof/>
+                <w:webHidden/>
+              </w:rPr>
+              <w:t>31</w:t>
+            </w:r>
+            <w:r>
+              <w:rPr>
+                <w:noProof/>
+                <w:webHidden/>
+              </w:rPr>
+              <w:fldChar w:fldCharType="end"/>
+            </w:r>
+          </w:hyperlink>
+        </w:p>
+        <w:p>
+          <w:pPr>
+            <w:pStyle w:val="TJ3"/>
+            <w:tabs>
+              <w:tab w:val="right" w:leader="dot" w:pos="9016"/>
+            </w:tabs>
+            <w:rPr>
+              <w:rFonts w:eastAsiaTheme="minorEastAsia"/>
+              <w:noProof/>
+              <w:sz w:val="22"/>
+              <w:szCs w:val="22"/>
+              <w:lang w:eastAsia="hu-HU"/>
+            </w:rPr>
+          </w:pPr>
+          <w:hyperlink w:anchor="_Toc194564387" w:history="1">
+            <w:r>
+              <w:rPr>
+                <w:rStyle w:val="Hiperhivatkozs"/>
+                <w:noProof/>
+              </w:rPr>
+              <w:t>Safari</w:t>
+            </w:r>
+            <w:r>
+              <w:rPr>
+                <w:noProof/>
+                <w:webHidden/>
+              </w:rPr>
+              <w:tab/>
+            </w:r>
+            <w:r>
+              <w:rPr>
+                <w:noProof/>
+                <w:webHidden/>
+              </w:rPr>
+              <w:fldChar w:fldCharType="begin"/>
+            </w:r>
+            <w:r>
+              <w:rPr>
+                <w:noProof/>
+                <w:webHidden/>
+              </w:rPr>
+              <w:instrText xml:space="preserve"> PAGEREF _Toc194564387 \h </w:instrText>
+            </w:r>
+            <w:r>
+              <w:rPr>
+                <w:noProof/>
+                <w:webHidden/>
+              </w:rPr>
+            </w:r>
+            <w:r>
+              <w:rPr>
+                <w:noProof/>
+                <w:webHidden/>
+              </w:rPr>
+              <w:fldChar w:fldCharType="separate"/>
+            </w:r>
+            <w:r>
+              <w:rPr>
+                <w:noProof/>
+                <w:webHidden/>
+              </w:rPr>
+              <w:t>32</w:t>
+            </w:r>
+            <w:r>
+              <w:rPr>
+                <w:noProof/>
+                <w:webHidden/>
+              </w:rPr>
+              <w:fldChar w:fldCharType="end"/>
+            </w:r>
+          </w:hyperlink>
+        </w:p>
+        <w:p>
+          <w:pPr>
+            <w:pStyle w:val="TJ3"/>
+            <w:tabs>
+              <w:tab w:val="right" w:leader="dot" w:pos="9016"/>
+            </w:tabs>
+            <w:rPr>
+              <w:rFonts w:eastAsiaTheme="minorEastAsia"/>
+              <w:noProof/>
+              <w:sz w:val="22"/>
+              <w:szCs w:val="22"/>
+              <w:lang w:eastAsia="hu-HU"/>
+            </w:rPr>
+          </w:pPr>
+          <w:hyperlink w:anchor="_Toc194564388" w:history="1">
+            <w:r>
+              <w:rPr>
+                <w:rStyle w:val="Hiperhivatkozs"/>
+                <w:noProof/>
+              </w:rPr>
+              <w:t>Opera</w:t>
+            </w:r>
+            <w:r>
+              <w:rPr>
+                <w:noProof/>
+                <w:webHidden/>
+              </w:rPr>
+              <w:tab/>
+            </w:r>
+            <w:r>
+              <w:rPr>
+                <w:noProof/>
+                <w:webHidden/>
+              </w:rPr>
+              <w:fldChar w:fldCharType="begin"/>
+            </w:r>
+            <w:r>
+              <w:rPr>
+                <w:noProof/>
+                <w:webHidden/>
+              </w:rPr>
+              <w:instrText xml:space="preserve"> PAGEREF _Toc194564388 \h </w:instrText>
+            </w:r>
+            <w:r>
+              <w:rPr>
+                <w:noProof/>
+                <w:webHidden/>
+              </w:rPr>
+            </w:r>
+            <w:r>
+              <w:rPr>
+                <w:noProof/>
+                <w:webHidden/>
+              </w:rPr>
+              <w:fldChar w:fldCharType="separate"/>
+            </w:r>
+            <w:r>
+              <w:rPr>
+                <w:noProof/>
+                <w:webHidden/>
+              </w:rPr>
+              <w:t>32</w:t>
             </w:r>
             <w:r>
               <w:rPr>
@@ -3239,13 +4085,13 @@
               <w:lang w:eastAsia="hu-HU"/>
             </w:rPr>
           </w:pPr>
-          <w:hyperlink w:anchor="_Toc192844183" w:history="1">
+          <w:hyperlink w:anchor="_Toc194564389" w:history="1">
             <w:r>
               <w:rPr>
                 <w:rStyle w:val="Hiperhivatkozs"/>
                 <w:noProof/>
               </w:rPr>
-              <w:t>Kinek mi volt a feladata a projektben</w:t>
+              <w:t>Program telepítése</w:t>
             </w:r>
             <w:r>
               <w:rPr>
@@ -3266,7 +4112,7 @@
                 <w:noProof/>
                 <w:webHidden/>
               </w:rPr>
-              <w:instrText xml:space="preserve"> PAGEREF _Toc192844183 \h </w:instrText>
+              <w:instrText xml:space="preserve"> PAGEREF _Toc194564389 \h </w:instrText>
             </w:r>
             <w:r>
               <w:rPr>
@@ -3286,7 +4132,79 @@
                 <w:noProof/>
                 <w:webHidden/>
               </w:rPr>
-              <w:t>29</w:t>
+              <w:t>33</w:t>
+            </w:r>
+            <w:r>
+              <w:rPr>
+                <w:noProof/>
+                <w:webHidden/>
+              </w:rPr>
+              <w:fldChar w:fldCharType="end"/>
+            </w:r>
+          </w:hyperlink>
+        </w:p>
+        <w:p>
+          <w:pPr>
+            <w:pStyle w:val="TJ2"/>
+            <w:tabs>
+              <w:tab w:val="right" w:leader="dot" w:pos="9016"/>
+            </w:tabs>
+            <w:rPr>
+              <w:rFonts w:eastAsiaTheme="minorEastAsia"/>
+              <w:noProof/>
+              <w:sz w:val="22"/>
+              <w:szCs w:val="22"/>
+              <w:lang w:eastAsia="hu-HU"/>
+            </w:rPr>
+          </w:pPr>
+          <w:hyperlink w:anchor="_Toc194564390" w:history="1">
+            <w:r>
+              <w:rPr>
+                <w:rStyle w:val="Hiperhivatkozs"/>
+                <w:noProof/>
+              </w:rPr>
+              <w:t>A webshop bemutatása</w:t>
+            </w:r>
+            <w:r>
+              <w:rPr>
+                <w:noProof/>
+                <w:webHidden/>
+              </w:rPr>
+              <w:tab/>
+            </w:r>
+            <w:r>
+              <w:rPr>
+                <w:noProof/>
+                <w:webHidden/>
+              </w:rPr>
+              <w:fldChar w:fldCharType="begin"/>
+            </w:r>
+            <w:r>
+              <w:rPr>
+                <w:noProof/>
+                <w:webHidden/>
+              </w:rPr>
+              <w:instrText xml:space="preserve"> PAGEREF _Toc194564390 \h </w:instrText>
+            </w:r>
+            <w:r>
+              <w:rPr>
+                <w:noProof/>
+                <w:webHidden/>
+              </w:rPr>
+            </w:r>
+            <w:r>
+              <w:rPr>
+                <w:noProof/>
+                <w:webHidden/>
+              </w:rPr>
+              <w:fldChar w:fldCharType="separate"/>
+            </w:r>
+            <w:r>
+              <w:rPr>
+                <w:noProof/>
+                <w:webHidden/>
+              </w:rPr>
+              <w:t>33</w:t>
             </w:r>
             <w:r>
               <w:rPr>
@@ -3311,13 +4229,13 @@
               <w:lang w:eastAsia="hu-HU"/>
             </w:rPr>
           </w:pPr>
-          <w:hyperlink w:anchor="_Toc192844184" w:history="1">
+          <w:hyperlink w:anchor="_Toc194564391" w:history="1">
             <w:r>
               <w:rPr>
                 <w:rStyle w:val="Hiperhivatkozs"/>
                 <w:noProof/>
               </w:rPr>
-              <w:t>Szeghalmi László</w:t>
+              <w:t>Név</w:t>
             </w:r>
             <w:r>
               <w:rPr>
@@ -3338,7 +4256,7 @@
                 <w:noProof/>
                 <w:webHidden/>
               </w:rPr>
-              <w:instrText xml:space="preserve"> PAGEREF _Toc192844184 \h </w:instrText>
+              <w:instrText xml:space="preserve"> PAGEREF _Toc194564391 \h </w:instrText>
             </w:r>
             <w:r>
               <w:rPr>
@@ -3358,7 +4276,7 @@
                 <w:noProof/>
                 <w:webHidden/>
               </w:rPr>
-              <w:t>29</w:t>
+              <w:t>35</w:t>
             </w:r>
             <w:r>
               <w:rPr>
@@ -3383,13 +4301,13 @@
               <w:lang w:eastAsia="hu-HU"/>
             </w:rPr>
           </w:pPr>
-          <w:hyperlink w:anchor="_Toc192844185" w:history="1">
+          <w:hyperlink w:anchor="_Toc194564392" w:history="1">
             <w:r>
               <w:rPr>
                 <w:rStyle w:val="Hiperhivatkozs"/>
                 <w:noProof/>
               </w:rPr>
-              <w:t>Murányi Marcell</w:t>
+              <w:t>Email</w:t>
             </w:r>
             <w:r>
               <w:rPr>
@@ -3410,7 +4328,7 @@
                 <w:noProof/>
                 <w:webHidden/>
               </w:rPr>
-              <w:instrText xml:space="preserve"> PAGEREF _Toc192844185 \h </w:instrText>
+              <w:instrText xml:space="preserve"> PAGEREF _Toc194564392 \h </w:instrText>
             </w:r>
             <w:r>
               <w:rPr>
@@ -3430,7 +4348,7 @@
                 <w:noProof/>
                 <w:webHidden/>
               </w:rPr>
-              <w:t>29</w:t>
+              <w:t>35</w:t>
             </w:r>
             <w:r>
               <w:rPr>
@@ -3455,13 +4373,13 @@
               <w:lang w:eastAsia="hu-HU"/>
             </w:rPr>
           </w:pPr>
-          <w:hyperlink w:anchor="_Toc192844186" w:history="1">
+          <w:hyperlink w:anchor="_Toc194564393" w:history="1">
             <w:r>
               <w:rPr>
                 <w:rStyle w:val="Hiperhivatkozs"/>
                 <w:noProof/>
               </w:rPr>
-              <w:t>Kovács Sándor:</w:t>
+              <w:t>Telefonszám</w:t>
             </w:r>
             <w:r>
               <w:rPr>
@@ -3482,7 +4400,7 @@
                 <w:noProof/>
                 <w:webHidden/>
               </w:rPr>
-              <w:instrText xml:space="preserve"> PAGEREF _Toc192844186 \h </w:instrText>
+              <w:instrText xml:space="preserve"> PAGEREF _Toc194564393 \h </w:instrText>
             </w:r>
             <w:r>
               <w:rPr>
@@ -3502,7 +4420,7 @@
                 <w:noProof/>
                 <w:webHidden/>
               </w:rPr>
-              <w:t>29</w:t>
+              <w:t>36</w:t>
             </w:r>
             <w:r>
               <w:rPr>
@@ -3515,7 +4433,7 @@
         </w:p>
         <w:p>
           <w:pPr>
-            <w:pStyle w:val="TJ2"/>
+            <w:pStyle w:val="TJ3"/>
             <w:tabs>
               <w:tab w:val="right" w:leader="dot" w:pos="9016"/>
             </w:tabs>
@@ -3527,13 +4445,13 @@
               <w:lang w:eastAsia="hu-HU"/>
             </w:rPr>
           </w:pPr>
-          <w:hyperlink w:anchor="_Toc192844187" w:history="1">
+          <w:hyperlink w:anchor="_Toc194564394" w:history="1">
             <w:r>
               <w:rPr>
                 <w:rStyle w:val="Hiperhivatkozs"/>
                 <w:noProof/>
               </w:rPr>
-              <w:t>Továbbfejlesztési lehetőségek a weboldalon</w:t>
+              <w:t>Jelszó</w:t>
             </w:r>
             <w:r>
               <w:rPr>
@@ -3554,7 +4472,7 @@
                 <w:noProof/>
                 <w:webHidden/>
               </w:rPr>
-              <w:instrText xml:space="preserve"> PAGEREF _Toc192844187 \h </w:instrText>
+              <w:instrText xml:space="preserve"> PAGEREF _Toc194564394 \h </w:instrText>
             </w:r>
             <w:r>
               <w:rPr>
@@ -3574,7 +4492,295 @@
                 <w:noProof/>
                 <w:webHidden/>
               </w:rPr>
-              <w:t>29</w:t>
+              <w:t>36</w:t>
+            </w:r>
+            <w:r>
+              <w:rPr>
+                <w:noProof/>
+                <w:webHidden/>
+              </w:rPr>
+              <w:fldChar w:fldCharType="end"/>
+            </w:r>
+          </w:hyperlink>
+        </w:p>
+        <w:p>
+          <w:pPr>
+            <w:pStyle w:val="TJ3"/>
+            <w:tabs>
+              <w:tab w:val="right" w:leader="dot" w:pos="9016"/>
+            </w:tabs>
+            <w:rPr>
+              <w:rFonts w:eastAsiaTheme="minorEastAsia"/>
+              <w:noProof/>
+              <w:sz w:val="22"/>
+              <w:szCs w:val="22"/>
+              <w:lang w:eastAsia="hu-HU"/>
+            </w:rPr>
+          </w:pPr>
+          <w:hyperlink w:anchor="_Toc194564395" w:history="1">
+            <w:r>
+              <w:rPr>
+                <w:rStyle w:val="Hiperhivatkozs"/>
+                <w:noProof/>
+              </w:rPr>
+              <w:t>Email</w:t>
+            </w:r>
+            <w:r>
+              <w:rPr>
+                <w:noProof/>
+                <w:webHidden/>
+              </w:rPr>
+              <w:tab/>
+            </w:r>
+            <w:r>
+              <w:rPr>
+                <w:noProof/>
+                <w:webHidden/>
+              </w:rPr>
+              <w:fldChar w:fldCharType="begin"/>
+            </w:r>
+            <w:r>
+              <w:rPr>
+                <w:noProof/>
+                <w:webHidden/>
+              </w:rPr>
+              <w:instrText xml:space="preserve"> PAGEREF _Toc194564395 \h </w:instrText>
+            </w:r>
+            <w:r>
+              <w:rPr>
+                <w:noProof/>
+                <w:webHidden/>
+              </w:rPr>
+            </w:r>
+            <w:r>
+              <w:rPr>
+                <w:noProof/>
+                <w:webHidden/>
+              </w:rPr>
+              <w:fldChar w:fldCharType="separate"/>
+            </w:r>
+            <w:r>
+              <w:rPr>
+                <w:noProof/>
+                <w:webHidden/>
+              </w:rPr>
+              <w:t>37</w:t>
+            </w:r>
+            <w:r>
+              <w:rPr>
+                <w:noProof/>
+                <w:webHidden/>
+              </w:rPr>
+              <w:fldChar w:fldCharType="end"/>
+            </w:r>
+          </w:hyperlink>
+        </w:p>
+        <w:p>
+          <w:pPr>
+            <w:pStyle w:val="TJ3"/>
+            <w:tabs>
+              <w:tab w:val="right" w:leader="dot" w:pos="9016"/>
+            </w:tabs>
+            <w:rPr>
+              <w:rFonts w:eastAsiaTheme="minorEastAsia"/>
+              <w:noProof/>
+              <w:sz w:val="22"/>
+              <w:szCs w:val="22"/>
+              <w:lang w:eastAsia="hu-HU"/>
+            </w:rPr>
+          </w:pPr>
+          <w:hyperlink w:anchor="_Toc194564396" w:history="1">
+            <w:r>
+              <w:rPr>
+                <w:rStyle w:val="Hiperhivatkozs"/>
+                <w:noProof/>
+              </w:rPr>
+              <w:t>Jelszó</w:t>
+            </w:r>
+            <w:r>
+              <w:rPr>
+                <w:noProof/>
+                <w:webHidden/>
+              </w:rPr>
+              <w:tab/>
+            </w:r>
+            <w:r>
+              <w:rPr>
+                <w:noProof/>
+                <w:webHidden/>
+              </w:rPr>
+              <w:fldChar w:fldCharType="begin"/>
+            </w:r>
+            <w:r>
+              <w:rPr>
+                <w:noProof/>
+                <w:webHidden/>
+              </w:rPr>
+              <w:instrText xml:space="preserve"> PAGEREF _Toc194564396 \h </w:instrText>
+            </w:r>
+            <w:r>
+              <w:rPr>
+                <w:noProof/>
+                <w:webHidden/>
+              </w:rPr>
+            </w:r>
+            <w:r>
+              <w:rPr>
+                <w:noProof/>
+                <w:webHidden/>
+              </w:rPr>
+              <w:fldChar w:fldCharType="separate"/>
+            </w:r>
+            <w:r>
+              <w:rPr>
+                <w:noProof/>
+                <w:webHidden/>
+              </w:rPr>
+              <w:t>37</w:t>
+            </w:r>
+            <w:r>
+              <w:rPr>
+                <w:noProof/>
+                <w:webHidden/>
+              </w:rPr>
+              <w:fldChar w:fldCharType="end"/>
+            </w:r>
+          </w:hyperlink>
+        </w:p>
+        <w:p>
+          <w:pPr>
+            <w:pStyle w:val="TJ3"/>
+            <w:tabs>
+              <w:tab w:val="right" w:leader="dot" w:pos="9016"/>
+            </w:tabs>
+            <w:rPr>
+              <w:rFonts w:eastAsiaTheme="minorEastAsia"/>
+              <w:noProof/>
+              <w:sz w:val="22"/>
+              <w:szCs w:val="22"/>
+              <w:lang w:eastAsia="hu-HU"/>
+            </w:rPr>
+          </w:pPr>
+          <w:hyperlink w:anchor="_Toc194564397" w:history="1">
+            <w:r>
+              <w:rPr>
+                <w:rStyle w:val="Hiperhivatkozs"/>
+                <w:noProof/>
+              </w:rPr>
+              <w:t>Leírás oldal</w:t>
+            </w:r>
+            <w:r>
+              <w:rPr>
+                <w:noProof/>
+                <w:webHidden/>
+              </w:rPr>
+              <w:tab/>
+            </w:r>
+            <w:r>
+              <w:rPr>
+                <w:noProof/>
+                <w:webHidden/>
+              </w:rPr>
+              <w:fldChar w:fldCharType="begin"/>
+            </w:r>
+            <w:r>
+              <w:rPr>
+                <w:noProof/>
+                <w:webHidden/>
+              </w:rPr>
+              <w:instrText xml:space="preserve"> PAGEREF _Toc194564397 \h </w:instrText>
+            </w:r>
+            <w:r>
+              <w:rPr>
+                <w:noProof/>
+                <w:webHidden/>
+              </w:rPr>
+            </w:r>
+            <w:r>
+              <w:rPr>
+                <w:noProof/>
+                <w:webHidden/>
+              </w:rPr>
+              <w:fldChar w:fldCharType="separate"/>
+            </w:r>
+            <w:r>
+              <w:rPr>
+                <w:noProof/>
+                <w:webHidden/>
+              </w:rPr>
+              <w:t>40</w:t>
+            </w:r>
+            <w:r>
+              <w:rPr>
+                <w:noProof/>
+                <w:webHidden/>
+              </w:rPr>
+              <w:fldChar w:fldCharType="end"/>
+            </w:r>
+          </w:hyperlink>
+        </w:p>
+        <w:p>
+          <w:pPr>
+            <w:pStyle w:val="TJ3"/>
+            <w:tabs>
+              <w:tab w:val="right" w:leader="dot" w:pos="9016"/>
+            </w:tabs>
+            <w:rPr>
+              <w:rFonts w:eastAsiaTheme="minorEastAsia"/>
+              <w:noProof/>
+              <w:sz w:val="22"/>
+              <w:szCs w:val="22"/>
+              <w:lang w:eastAsia="hu-HU"/>
+            </w:rPr>
+          </w:pPr>
+          <w:hyperlink w:anchor="_Toc194564398" w:history="1">
+            <w:r>
+              <w:rPr>
+                <w:rStyle w:val="Hiperhivatkozs"/>
+                <w:noProof/>
+              </w:rPr>
+              <w:t>Kosár oldal</w:t>
+            </w:r>
+            <w:r>
+              <w:rPr>
+                <w:noProof/>
+                <w:webHidden/>
+              </w:rPr>
+              <w:tab/>
+            </w:r>
+            <w:r>
+              <w:rPr>
+                <w:noProof/>
+                <w:webHidden/>
+              </w:rPr>
+              <w:fldChar w:fldCharType="begin"/>
+            </w:r>
+            <w:r>
+              <w:rPr>
+                <w:noProof/>
+                <w:webHidden/>
+              </w:rPr>
+              <w:instrText xml:space="preserve"> PAGEREF _Toc194564398 \h </w:instrText>
+            </w:r>
+            <w:r>
+              <w:rPr>
+                <w:noProof/>
+                <w:webHidden/>
+              </w:rPr>
+            </w:r>
+            <w:r>
+              <w:rPr>
+                <w:noProof/>
+                <w:webHidden/>
+              </w:rPr>
+              <w:fldChar w:fldCharType="separate"/>
+            </w:r>
+            <w:r>
+              <w:rPr>
+                <w:noProof/>
+                <w:webHidden/>
+              </w:rPr>
+              <w:t>40</w:t>
             </w:r>
             <w:r>
               <w:rPr>
@@ -3599,13 +4805,13 @@
               <w:lang w:eastAsia="hu-HU"/>
             </w:rPr>
           </w:pPr>
-          <w:hyperlink w:anchor="_Toc192844188" w:history="1">
+          <w:hyperlink w:anchor="_Toc194564399" w:history="1">
             <w:r>
               <w:rPr>
                 <w:rStyle w:val="Hiperhivatkozs"/>
                 <w:noProof/>
               </w:rPr>
-              <w:t>Felhasználói dokumentáció</w:t>
+              <w:t>Köszönetnyilvánítás</w:t>
             </w:r>
             <w:r>
               <w:rPr>
@@ -3626,1231 +4832,7 @@
                 <w:noProof/>
                 <w:webHidden/>
               </w:rPr>
-              <w:instrText xml:space="preserve"> PAGEREF _Toc192844188 \h </w:instrText>
-            </w:r>
-            <w:r>
-              <w:rPr>
-                <w:noProof/>
-                <w:webHidden/>
-              </w:rPr>
-            </w:r>
-            <w:r>
-              <w:rPr>
-                <w:noProof/>
-                <w:webHidden/>
-              </w:rPr>
-              <w:fldChar w:fldCharType="separate"/>
-            </w:r>
-            <w:r>
-              <w:rPr>
-                <w:noProof/>
-                <w:webHidden/>
-              </w:rPr>
-              <w:t>30</w:t>
-            </w:r>
-            <w:r>
-              <w:rPr>
-                <w:noProof/>
-                <w:webHidden/>
-              </w:rPr>
-              <w:fldChar w:fldCharType="end"/>
-            </w:r>
-          </w:hyperlink>
-        </w:p>
-        <w:p>
-          <w:pPr>
-            <w:pStyle w:val="TJ2"/>
-            <w:tabs>
-              <w:tab w:val="right" w:leader="dot" w:pos="9016"/>
-            </w:tabs>
-            <w:rPr>
-              <w:rFonts w:eastAsiaTheme="minorEastAsia"/>
-              <w:noProof/>
-              <w:sz w:val="22"/>
-              <w:szCs w:val="22"/>
-              <w:lang w:eastAsia="hu-HU"/>
-            </w:rPr>
-          </w:pPr>
-          <w:hyperlink w:anchor="_Toc192844189" w:history="1">
-            <w:r>
-              <w:rPr>
-                <w:rStyle w:val="Hiperhivatkozs"/>
-                <w:noProof/>
-              </w:rPr>
-              <w:t>Rendszerkövetelmények</w:t>
-            </w:r>
-            <w:r>
-              <w:rPr>
-                <w:noProof/>
-                <w:webHidden/>
-              </w:rPr>
-              <w:tab/>
-            </w:r>
-            <w:r>
-              <w:rPr>
-                <w:noProof/>
-                <w:webHidden/>
-              </w:rPr>
-              <w:fldChar w:fldCharType="begin"/>
-            </w:r>
-            <w:r>
-              <w:rPr>
-                <w:noProof/>
-                <w:webHidden/>
-              </w:rPr>
-              <w:instrText xml:space="preserve"> PAGEREF _Toc192844189 \h </w:instrText>
-            </w:r>
-            <w:r>
-              <w:rPr>
-                <w:noProof/>
-                <w:webHidden/>
-              </w:rPr>
-            </w:r>
-            <w:r>
-              <w:rPr>
-                <w:noProof/>
-                <w:webHidden/>
-              </w:rPr>
-              <w:fldChar w:fldCharType="separate"/>
-            </w:r>
-            <w:r>
-              <w:rPr>
-                <w:noProof/>
-                <w:webHidden/>
-              </w:rPr>
-              <w:t>30</w:t>
-            </w:r>
-            <w:r>
-              <w:rPr>
-                <w:noProof/>
-                <w:webHidden/>
-              </w:rPr>
-              <w:fldChar w:fldCharType="end"/>
-            </w:r>
-          </w:hyperlink>
-        </w:p>
-        <w:p>
-          <w:pPr>
-            <w:pStyle w:val="TJ3"/>
-            <w:tabs>
-              <w:tab w:val="right" w:leader="dot" w:pos="9016"/>
-            </w:tabs>
-            <w:rPr>
-              <w:rFonts w:eastAsiaTheme="minorEastAsia"/>
-              <w:noProof/>
-              <w:sz w:val="22"/>
-              <w:szCs w:val="22"/>
-              <w:lang w:eastAsia="hu-HU"/>
-            </w:rPr>
-          </w:pPr>
-          <w:hyperlink w:anchor="_Toc192844190" w:history="1">
-            <w:r>
-              <w:rPr>
-                <w:rStyle w:val="Hiperhivatkozs"/>
-                <w:noProof/>
-              </w:rPr>
-              <w:t>Google Chrome:</w:t>
-            </w:r>
-            <w:r>
-              <w:rPr>
-                <w:noProof/>
-                <w:webHidden/>
-              </w:rPr>
-              <w:tab/>
-            </w:r>
-            <w:r>
-              <w:rPr>
-                <w:noProof/>
-                <w:webHidden/>
-              </w:rPr>
-              <w:fldChar w:fldCharType="begin"/>
-            </w:r>
-            <w:r>
-              <w:rPr>
-                <w:noProof/>
-                <w:webHidden/>
-              </w:rPr>
-              <w:instrText xml:space="preserve"> PAGEREF _Toc192844190 \h </w:instrText>
-            </w:r>
-            <w:r>
-              <w:rPr>
-                <w:noProof/>
-                <w:webHidden/>
-              </w:rPr>
-            </w:r>
-            <w:r>
-              <w:rPr>
-                <w:noProof/>
-                <w:webHidden/>
-              </w:rPr>
-              <w:fldChar w:fldCharType="separate"/>
-            </w:r>
-            <w:r>
-              <w:rPr>
-                <w:noProof/>
-                <w:webHidden/>
-              </w:rPr>
-              <w:t>30</w:t>
-            </w:r>
-            <w:r>
-              <w:rPr>
-                <w:noProof/>
-                <w:webHidden/>
-              </w:rPr>
-              <w:fldChar w:fldCharType="end"/>
-            </w:r>
-          </w:hyperlink>
-        </w:p>
-        <w:p>
-          <w:pPr>
-            <w:pStyle w:val="TJ3"/>
-            <w:tabs>
-              <w:tab w:val="right" w:leader="dot" w:pos="9016"/>
-            </w:tabs>
-            <w:rPr>
-              <w:rFonts w:eastAsiaTheme="minorEastAsia"/>
-              <w:noProof/>
-              <w:sz w:val="22"/>
-              <w:szCs w:val="22"/>
-              <w:lang w:eastAsia="hu-HU"/>
-            </w:rPr>
-          </w:pPr>
-          <w:hyperlink w:anchor="_Toc192844191" w:history="1">
-            <w:r>
-              <w:rPr>
-                <w:rStyle w:val="Hiperhivatkozs"/>
-                <w:noProof/>
-              </w:rPr>
-              <w:t>Mozilla Firefox:</w:t>
-            </w:r>
-            <w:r>
-              <w:rPr>
-                <w:noProof/>
-                <w:webHidden/>
-              </w:rPr>
-              <w:tab/>
-            </w:r>
-            <w:r>
-              <w:rPr>
-                <w:noProof/>
-                <w:webHidden/>
-              </w:rPr>
-              <w:fldChar w:fldCharType="begin"/>
-            </w:r>
-            <w:r>
-              <w:rPr>
-                <w:noProof/>
-                <w:webHidden/>
-              </w:rPr>
-              <w:instrText xml:space="preserve"> PAGEREF _Toc192844191 \h </w:instrText>
-            </w:r>
-            <w:r>
-              <w:rPr>
-                <w:noProof/>
-                <w:webHidden/>
-              </w:rPr>
-            </w:r>
-            <w:r>
-              <w:rPr>
-                <w:noProof/>
-                <w:webHidden/>
-              </w:rPr>
-              <w:fldChar w:fldCharType="separate"/>
-            </w:r>
-            <w:r>
-              <w:rPr>
-                <w:noProof/>
-                <w:webHidden/>
-              </w:rPr>
-              <w:t>31</w:t>
-            </w:r>
-            <w:r>
-              <w:rPr>
-                <w:noProof/>
-                <w:webHidden/>
-              </w:rPr>
-              <w:fldChar w:fldCharType="end"/>
-            </w:r>
-          </w:hyperlink>
-        </w:p>
-        <w:p>
-          <w:pPr>
-            <w:pStyle w:val="TJ3"/>
-            <w:tabs>
-              <w:tab w:val="right" w:leader="dot" w:pos="9016"/>
-            </w:tabs>
-            <w:rPr>
-              <w:rFonts w:eastAsiaTheme="minorEastAsia"/>
-              <w:noProof/>
-              <w:sz w:val="22"/>
-              <w:szCs w:val="22"/>
-              <w:lang w:eastAsia="hu-HU"/>
-            </w:rPr>
-          </w:pPr>
-          <w:hyperlink w:anchor="_Toc192844192" w:history="1">
-            <w:r>
-              <w:rPr>
-                <w:rStyle w:val="Hiperhivatkozs"/>
-                <w:noProof/>
-              </w:rPr>
-              <w:t>Microsoft Edge:</w:t>
-            </w:r>
-            <w:r>
-              <w:rPr>
-                <w:noProof/>
-                <w:webHidden/>
-              </w:rPr>
-              <w:tab/>
-            </w:r>
-            <w:r>
-              <w:rPr>
-                <w:noProof/>
-                <w:webHidden/>
-              </w:rPr>
-              <w:fldChar w:fldCharType="begin"/>
-            </w:r>
-            <w:r>
-              <w:rPr>
-                <w:noProof/>
-                <w:webHidden/>
-              </w:rPr>
-              <w:instrText xml:space="preserve"> PAGEREF _Toc192844192 \h </w:instrText>
-            </w:r>
-            <w:r>
-              <w:rPr>
-                <w:noProof/>
-                <w:webHidden/>
-              </w:rPr>
-            </w:r>
-            <w:r>
-              <w:rPr>
-                <w:noProof/>
-                <w:webHidden/>
-              </w:rPr>
-              <w:fldChar w:fldCharType="separate"/>
-            </w:r>
-            <w:r>
-              <w:rPr>
-                <w:noProof/>
-                <w:webHidden/>
-              </w:rPr>
-              <w:t>31</w:t>
-            </w:r>
-            <w:r>
-              <w:rPr>
-                <w:noProof/>
-                <w:webHidden/>
-              </w:rPr>
-              <w:fldChar w:fldCharType="end"/>
-            </w:r>
-          </w:hyperlink>
-        </w:p>
-        <w:p>
-          <w:pPr>
-            <w:pStyle w:val="TJ3"/>
-            <w:tabs>
-              <w:tab w:val="right" w:leader="dot" w:pos="9016"/>
-            </w:tabs>
-            <w:rPr>
-              <w:rFonts w:eastAsiaTheme="minorEastAsia"/>
-              <w:noProof/>
-              <w:sz w:val="22"/>
-              <w:szCs w:val="22"/>
-              <w:lang w:eastAsia="hu-HU"/>
-            </w:rPr>
-          </w:pPr>
-          <w:hyperlink w:anchor="_Toc192844193" w:history="1">
-            <w:r>
-              <w:rPr>
-                <w:rStyle w:val="Hiperhivatkozs"/>
-                <w:noProof/>
-              </w:rPr>
-              <w:t>Safari:</w:t>
-            </w:r>
-            <w:r>
-              <w:rPr>
-                <w:noProof/>
-                <w:webHidden/>
-              </w:rPr>
-              <w:tab/>
-            </w:r>
-            <w:r>
-              <w:rPr>
-                <w:noProof/>
-                <w:webHidden/>
-              </w:rPr>
-              <w:fldChar w:fldCharType="begin"/>
-            </w:r>
-            <w:r>
-              <w:rPr>
-                <w:noProof/>
-                <w:webHidden/>
-              </w:rPr>
-              <w:instrText xml:space="preserve"> PAGEREF _Toc192844193 \h </w:instrText>
-            </w:r>
-            <w:r>
-              <w:rPr>
-                <w:noProof/>
-                <w:webHidden/>
-              </w:rPr>
-            </w:r>
-            <w:r>
-              <w:rPr>
-                <w:noProof/>
-                <w:webHidden/>
-              </w:rPr>
-              <w:fldChar w:fldCharType="separate"/>
-            </w:r>
-            <w:r>
-              <w:rPr>
-                <w:noProof/>
-                <w:webHidden/>
-              </w:rPr>
-              <w:t>32</w:t>
-            </w:r>
-            <w:r>
-              <w:rPr>
-                <w:noProof/>
-                <w:webHidden/>
-              </w:rPr>
-              <w:fldChar w:fldCharType="end"/>
-            </w:r>
-          </w:hyperlink>
-        </w:p>
-        <w:p>
-          <w:pPr>
-            <w:pStyle w:val="TJ3"/>
-            <w:tabs>
-              <w:tab w:val="right" w:leader="dot" w:pos="9016"/>
-            </w:tabs>
-            <w:rPr>
-              <w:rFonts w:eastAsiaTheme="minorEastAsia"/>
-              <w:noProof/>
-              <w:sz w:val="22"/>
-              <w:szCs w:val="22"/>
-              <w:lang w:eastAsia="hu-HU"/>
-            </w:rPr>
-          </w:pPr>
-          <w:hyperlink w:anchor="_Toc192844194" w:history="1">
-            <w:r>
-              <w:rPr>
-                <w:rStyle w:val="Hiperhivatkozs"/>
-                <w:noProof/>
-              </w:rPr>
-              <w:t>Opera:</w:t>
-            </w:r>
-            <w:r>
-              <w:rPr>
-                <w:noProof/>
-                <w:webHidden/>
-              </w:rPr>
-              <w:tab/>
-            </w:r>
-            <w:r>
-              <w:rPr>
-                <w:noProof/>
-                <w:webHidden/>
-              </w:rPr>
-              <w:fldChar w:fldCharType="begin"/>
-            </w:r>
-            <w:r>
-              <w:rPr>
-                <w:noProof/>
-                <w:webHidden/>
-              </w:rPr>
-              <w:instrText xml:space="preserve"> PAGEREF _Toc192844194 \h </w:instrText>
-            </w:r>
-            <w:r>
-              <w:rPr>
-                <w:noProof/>
-                <w:webHidden/>
-              </w:rPr>
-            </w:r>
-            <w:r>
-              <w:rPr>
-                <w:noProof/>
-                <w:webHidden/>
-              </w:rPr>
-              <w:fldChar w:fldCharType="separate"/>
-            </w:r>
-            <w:r>
-              <w:rPr>
-                <w:noProof/>
-                <w:webHidden/>
-              </w:rPr>
-              <w:t>32</w:t>
-            </w:r>
-            <w:r>
-              <w:rPr>
-                <w:noProof/>
-                <w:webHidden/>
-              </w:rPr>
-              <w:fldChar w:fldCharType="end"/>
-            </w:r>
-          </w:hyperlink>
-        </w:p>
-        <w:p>
-          <w:pPr>
-            <w:pStyle w:val="TJ2"/>
-            <w:tabs>
-              <w:tab w:val="right" w:leader="dot" w:pos="9016"/>
-            </w:tabs>
-            <w:rPr>
-              <w:rFonts w:eastAsiaTheme="minorEastAsia"/>
-              <w:noProof/>
-              <w:sz w:val="22"/>
-              <w:szCs w:val="22"/>
-              <w:lang w:eastAsia="hu-HU"/>
-            </w:rPr>
-          </w:pPr>
-          <w:hyperlink w:anchor="_Toc192844195" w:history="1">
-            <w:r>
-              <w:rPr>
-                <w:rStyle w:val="Hiperhivatkozs"/>
-                <w:noProof/>
-              </w:rPr>
-              <w:t>Program telepítése</w:t>
-            </w:r>
-            <w:r>
-              <w:rPr>
-                <w:noProof/>
-                <w:webHidden/>
-              </w:rPr>
-              <w:tab/>
-            </w:r>
-            <w:r>
-              <w:rPr>
-                <w:noProof/>
-                <w:webHidden/>
-              </w:rPr>
-              <w:fldChar w:fldCharType="begin"/>
-            </w:r>
-            <w:r>
-              <w:rPr>
-                <w:noProof/>
-                <w:webHidden/>
-              </w:rPr>
-              <w:instrText xml:space="preserve"> PAGEREF _Toc192844195 \h </w:instrText>
-            </w:r>
-            <w:r>
-              <w:rPr>
-                <w:noProof/>
-                <w:webHidden/>
-              </w:rPr>
-            </w:r>
-            <w:r>
-              <w:rPr>
-                <w:noProof/>
-                <w:webHidden/>
-              </w:rPr>
-              <w:fldChar w:fldCharType="separate"/>
-            </w:r>
-            <w:r>
-              <w:rPr>
-                <w:noProof/>
-                <w:webHidden/>
-              </w:rPr>
-              <w:t>33</w:t>
-            </w:r>
-            <w:r>
-              <w:rPr>
-                <w:noProof/>
-                <w:webHidden/>
-              </w:rPr>
-              <w:fldChar w:fldCharType="end"/>
-            </w:r>
-          </w:hyperlink>
-        </w:p>
-        <w:p>
-          <w:pPr>
-            <w:pStyle w:val="TJ2"/>
-            <w:tabs>
-              <w:tab w:val="right" w:leader="dot" w:pos="9016"/>
-            </w:tabs>
-            <w:rPr>
-              <w:rFonts w:eastAsiaTheme="minorEastAsia"/>
-              <w:noProof/>
-              <w:sz w:val="22"/>
-              <w:szCs w:val="22"/>
-              <w:lang w:eastAsia="hu-HU"/>
-            </w:rPr>
-          </w:pPr>
-          <w:hyperlink w:anchor="_Toc192844196" w:history="1">
-            <w:r>
-              <w:rPr>
-                <w:rStyle w:val="Hiperhivatkozs"/>
-                <w:noProof/>
-              </w:rPr>
-              <w:t>A webshop bemutatása</w:t>
-            </w:r>
-            <w:r>
-              <w:rPr>
-                <w:noProof/>
-                <w:webHidden/>
-              </w:rPr>
-              <w:tab/>
-            </w:r>
-            <w:r>
-              <w:rPr>
-                <w:noProof/>
-                <w:webHidden/>
-              </w:rPr>
-              <w:fldChar w:fldCharType="begin"/>
-            </w:r>
-            <w:r>
-              <w:rPr>
-                <w:noProof/>
-                <w:webHidden/>
-              </w:rPr>
-              <w:instrText xml:space="preserve"> PAGEREF _Toc192844196 \h </w:instrText>
-            </w:r>
-            <w:r>
-              <w:rPr>
-                <w:noProof/>
-                <w:webHidden/>
-              </w:rPr>
-            </w:r>
-            <w:r>
-              <w:rPr>
-                <w:noProof/>
-                <w:webHidden/>
-              </w:rPr>
-              <w:fldChar w:fldCharType="separate"/>
-            </w:r>
-            <w:r>
-              <w:rPr>
-                <w:noProof/>
-                <w:webHidden/>
-              </w:rPr>
-              <w:t>33</w:t>
-            </w:r>
-            <w:r>
-              <w:rPr>
-                <w:noProof/>
-                <w:webHidden/>
-              </w:rPr>
-              <w:fldChar w:fldCharType="end"/>
-            </w:r>
-          </w:hyperlink>
-        </w:p>
-        <w:p>
-          <w:pPr>
-            <w:pStyle w:val="TJ3"/>
-            <w:tabs>
-              <w:tab w:val="right" w:leader="dot" w:pos="9016"/>
-            </w:tabs>
-            <w:rPr>
-              <w:rFonts w:eastAsiaTheme="minorEastAsia"/>
-              <w:noProof/>
-              <w:sz w:val="22"/>
-              <w:szCs w:val="22"/>
-              <w:lang w:eastAsia="hu-HU"/>
-            </w:rPr>
-          </w:pPr>
-          <w:hyperlink w:anchor="_Toc192844197" w:history="1">
-            <w:r>
-              <w:rPr>
-                <w:rStyle w:val="Hiperhivatkozs"/>
-                <w:noProof/>
-              </w:rPr>
-              <w:t>Név</w:t>
-            </w:r>
-            <w:r>
-              <w:rPr>
-                <w:noProof/>
-                <w:webHidden/>
-              </w:rPr>
-              <w:tab/>
-            </w:r>
-            <w:r>
-              <w:rPr>
-                <w:noProof/>
-                <w:webHidden/>
-              </w:rPr>
-              <w:fldChar w:fldCharType="begin"/>
-            </w:r>
-            <w:r>
-              <w:rPr>
-                <w:noProof/>
-                <w:webHidden/>
-              </w:rPr>
-              <w:instrText xml:space="preserve"> PAGEREF _Toc192844197 \h </w:instrText>
-            </w:r>
-            <w:r>
-              <w:rPr>
-                <w:noProof/>
-                <w:webHidden/>
-              </w:rPr>
-            </w:r>
-            <w:r>
-              <w:rPr>
-                <w:noProof/>
-                <w:webHidden/>
-              </w:rPr>
-              <w:fldChar w:fldCharType="separate"/>
-            </w:r>
-            <w:r>
-              <w:rPr>
-                <w:noProof/>
-                <w:webHidden/>
-              </w:rPr>
-              <w:t>35</w:t>
-            </w:r>
-            <w:r>
-              <w:rPr>
-                <w:noProof/>
-                <w:webHidden/>
-              </w:rPr>
-              <w:fldChar w:fldCharType="end"/>
-            </w:r>
-          </w:hyperlink>
-        </w:p>
-        <w:p>
-          <w:pPr>
-            <w:pStyle w:val="TJ3"/>
-            <w:tabs>
-              <w:tab w:val="right" w:leader="dot" w:pos="9016"/>
-            </w:tabs>
-            <w:rPr>
-              <w:rFonts w:eastAsiaTheme="minorEastAsia"/>
-              <w:noProof/>
-              <w:sz w:val="22"/>
-              <w:szCs w:val="22"/>
-              <w:lang w:eastAsia="hu-HU"/>
-            </w:rPr>
-          </w:pPr>
-          <w:hyperlink w:anchor="_Toc192844198" w:history="1">
-            <w:r>
-              <w:rPr>
-                <w:rStyle w:val="Hiperhivatkozs"/>
-                <w:noProof/>
-              </w:rPr>
-              <w:t>Email</w:t>
-            </w:r>
-            <w:r>
-              <w:rPr>
-                <w:noProof/>
-                <w:webHidden/>
-              </w:rPr>
-              <w:tab/>
-            </w:r>
-            <w:r>
-              <w:rPr>
-                <w:noProof/>
-                <w:webHidden/>
-              </w:rPr>
-              <w:fldChar w:fldCharType="begin"/>
-            </w:r>
-            <w:r>
-              <w:rPr>
-                <w:noProof/>
-                <w:webHidden/>
-              </w:rPr>
-              <w:instrText xml:space="preserve"> PAGEREF _Toc192844198 \h </w:instrText>
-            </w:r>
-            <w:r>
-              <w:rPr>
-                <w:noProof/>
-                <w:webHidden/>
-              </w:rPr>
-            </w:r>
-            <w:r>
-              <w:rPr>
-                <w:noProof/>
-                <w:webHidden/>
-              </w:rPr>
-              <w:fldChar w:fldCharType="separate"/>
-            </w:r>
-            <w:r>
-              <w:rPr>
-                <w:noProof/>
-                <w:webHidden/>
-              </w:rPr>
-              <w:t>35</w:t>
-            </w:r>
-            <w:r>
-              <w:rPr>
-                <w:noProof/>
-                <w:webHidden/>
-              </w:rPr>
-              <w:fldChar w:fldCharType="end"/>
-            </w:r>
-          </w:hyperlink>
-        </w:p>
-        <w:p>
-          <w:pPr>
-            <w:pStyle w:val="TJ3"/>
-            <w:tabs>
-              <w:tab w:val="right" w:leader="dot" w:pos="9016"/>
-            </w:tabs>
-            <w:rPr>
-              <w:rFonts w:eastAsiaTheme="minorEastAsia"/>
-              <w:noProof/>
-              <w:sz w:val="22"/>
-              <w:szCs w:val="22"/>
-              <w:lang w:eastAsia="hu-HU"/>
-            </w:rPr>
-          </w:pPr>
-          <w:hyperlink w:anchor="_Toc192844199" w:history="1">
-            <w:r>
-              <w:rPr>
-                <w:rStyle w:val="Hiperhivatkozs"/>
-                <w:noProof/>
-              </w:rPr>
-              <w:t>Telefonszám</w:t>
-            </w:r>
-            <w:r>
-              <w:rPr>
-                <w:noProof/>
-                <w:webHidden/>
-              </w:rPr>
-              <w:tab/>
-            </w:r>
-            <w:r>
-              <w:rPr>
-                <w:noProof/>
-                <w:webHidden/>
-              </w:rPr>
-              <w:fldChar w:fldCharType="begin"/>
-            </w:r>
-            <w:r>
-              <w:rPr>
-                <w:noProof/>
-                <w:webHidden/>
-              </w:rPr>
-              <w:instrText xml:space="preserve"> PAGEREF _Toc192844199 \h </w:instrText>
-            </w:r>
-            <w:r>
-              <w:rPr>
-                <w:noProof/>
-                <w:webHidden/>
-              </w:rPr>
-            </w:r>
-            <w:r>
-              <w:rPr>
-                <w:noProof/>
-                <w:webHidden/>
-              </w:rPr>
-              <w:fldChar w:fldCharType="separate"/>
-            </w:r>
-            <w:r>
-              <w:rPr>
-                <w:noProof/>
-                <w:webHidden/>
-              </w:rPr>
-              <w:t>36</w:t>
-            </w:r>
-            <w:r>
-              <w:rPr>
-                <w:noProof/>
-                <w:webHidden/>
-              </w:rPr>
-              <w:fldChar w:fldCharType="end"/>
-            </w:r>
-          </w:hyperlink>
-        </w:p>
-        <w:p>
-          <w:pPr>
-            <w:pStyle w:val="TJ3"/>
-            <w:tabs>
-              <w:tab w:val="right" w:leader="dot" w:pos="9016"/>
-            </w:tabs>
-            <w:rPr>
-              <w:rFonts w:eastAsiaTheme="minorEastAsia"/>
-              <w:noProof/>
-              <w:sz w:val="22"/>
-              <w:szCs w:val="22"/>
-              <w:lang w:eastAsia="hu-HU"/>
-            </w:rPr>
-          </w:pPr>
-          <w:hyperlink w:anchor="_Toc192844200" w:history="1">
-            <w:r>
-              <w:rPr>
-                <w:rStyle w:val="Hiperhivatkozs"/>
-                <w:noProof/>
-              </w:rPr>
-              <w:t>Jelszó</w:t>
-            </w:r>
-            <w:r>
-              <w:rPr>
-                <w:noProof/>
-                <w:webHidden/>
-              </w:rPr>
-              <w:tab/>
-            </w:r>
-            <w:r>
-              <w:rPr>
-                <w:noProof/>
-                <w:webHidden/>
-              </w:rPr>
-              <w:fldChar w:fldCharType="begin"/>
-            </w:r>
-            <w:r>
-              <w:rPr>
-                <w:noProof/>
-                <w:webHidden/>
-              </w:rPr>
-              <w:instrText xml:space="preserve"> PAGEREF _Toc192844200 \h </w:instrText>
-            </w:r>
-            <w:r>
-              <w:rPr>
-                <w:noProof/>
-                <w:webHidden/>
-              </w:rPr>
-            </w:r>
-            <w:r>
-              <w:rPr>
-                <w:noProof/>
-                <w:webHidden/>
-              </w:rPr>
-              <w:fldChar w:fldCharType="separate"/>
-            </w:r>
-            <w:r>
-              <w:rPr>
-                <w:noProof/>
-                <w:webHidden/>
-              </w:rPr>
-              <w:t>36</w:t>
-            </w:r>
-            <w:r>
-              <w:rPr>
-                <w:noProof/>
-                <w:webHidden/>
-              </w:rPr>
-              <w:fldChar w:fldCharType="end"/>
-            </w:r>
-          </w:hyperlink>
-        </w:p>
-        <w:p>
-          <w:pPr>
-            <w:pStyle w:val="TJ3"/>
-            <w:tabs>
-              <w:tab w:val="right" w:leader="dot" w:pos="9016"/>
-            </w:tabs>
-            <w:rPr>
-              <w:rFonts w:eastAsiaTheme="minorEastAsia"/>
-              <w:noProof/>
-              <w:sz w:val="22"/>
-              <w:szCs w:val="22"/>
-              <w:lang w:eastAsia="hu-HU"/>
-            </w:rPr>
-          </w:pPr>
-          <w:hyperlink w:anchor="_Toc192844201" w:history="1">
-            <w:r>
-              <w:rPr>
-                <w:rStyle w:val="Hiperhivatkozs"/>
-                <w:noProof/>
-              </w:rPr>
-              <w:t>Email</w:t>
-            </w:r>
-            <w:r>
-              <w:rPr>
-                <w:noProof/>
-                <w:webHidden/>
-              </w:rPr>
-              <w:tab/>
-            </w:r>
-            <w:r>
-              <w:rPr>
-                <w:noProof/>
-                <w:webHidden/>
-              </w:rPr>
-              <w:fldChar w:fldCharType="begin"/>
-            </w:r>
-            <w:r>
-              <w:rPr>
-                <w:noProof/>
-                <w:webHidden/>
-              </w:rPr>
-              <w:instrText xml:space="preserve"> PAGEREF _Toc192844201 \h </w:instrText>
-            </w:r>
-            <w:r>
-              <w:rPr>
-                <w:noProof/>
-                <w:webHidden/>
-              </w:rPr>
-            </w:r>
-            <w:r>
-              <w:rPr>
-                <w:noProof/>
-                <w:webHidden/>
-              </w:rPr>
-              <w:fldChar w:fldCharType="separate"/>
-            </w:r>
-            <w:r>
-              <w:rPr>
-                <w:noProof/>
-                <w:webHidden/>
-              </w:rPr>
-              <w:t>37</w:t>
-            </w:r>
-            <w:r>
-              <w:rPr>
-                <w:noProof/>
-                <w:webHidden/>
-              </w:rPr>
-              <w:fldChar w:fldCharType="end"/>
-            </w:r>
-          </w:hyperlink>
-        </w:p>
-        <w:p>
-          <w:pPr>
-            <w:pStyle w:val="TJ3"/>
-            <w:tabs>
-              <w:tab w:val="right" w:leader="dot" w:pos="9016"/>
-            </w:tabs>
-            <w:rPr>
-              <w:rFonts w:eastAsiaTheme="minorEastAsia"/>
-              <w:noProof/>
-              <w:sz w:val="22"/>
-              <w:szCs w:val="22"/>
-              <w:lang w:eastAsia="hu-HU"/>
-            </w:rPr>
-          </w:pPr>
-          <w:hyperlink w:anchor="_Toc192844202" w:history="1">
-            <w:r>
-              <w:rPr>
-                <w:rStyle w:val="Hiperhivatkozs"/>
-                <w:noProof/>
-              </w:rPr>
-              <w:t>Jelszó</w:t>
-            </w:r>
-            <w:r>
-              <w:rPr>
-                <w:noProof/>
-                <w:webHidden/>
-              </w:rPr>
-              <w:tab/>
-            </w:r>
-            <w:r>
-              <w:rPr>
-                <w:noProof/>
-                <w:webHidden/>
-              </w:rPr>
-              <w:fldChar w:fldCharType="begin"/>
-            </w:r>
-            <w:r>
-              <w:rPr>
-                <w:noProof/>
-                <w:webHidden/>
-              </w:rPr>
-              <w:instrText xml:space="preserve"> PAGEREF _Toc192844202 \h </w:instrText>
-            </w:r>
-            <w:r>
-              <w:rPr>
-                <w:noProof/>
-                <w:webHidden/>
-              </w:rPr>
-            </w:r>
-            <w:r>
-              <w:rPr>
-                <w:noProof/>
-                <w:webHidden/>
-              </w:rPr>
-              <w:fldChar w:fldCharType="separate"/>
-            </w:r>
-            <w:r>
-              <w:rPr>
-                <w:noProof/>
-                <w:webHidden/>
-              </w:rPr>
-              <w:t>37</w:t>
-            </w:r>
-            <w:r>
-              <w:rPr>
-                <w:noProof/>
-                <w:webHidden/>
-              </w:rPr>
-              <w:fldChar w:fldCharType="end"/>
-            </w:r>
-          </w:hyperlink>
-        </w:p>
-        <w:p>
-          <w:pPr>
-            <w:pStyle w:val="TJ3"/>
-            <w:tabs>
-              <w:tab w:val="right" w:leader="dot" w:pos="9016"/>
-            </w:tabs>
-            <w:rPr>
-              <w:rFonts w:eastAsiaTheme="minorEastAsia"/>
-              <w:noProof/>
-              <w:sz w:val="22"/>
-              <w:szCs w:val="22"/>
-              <w:lang w:eastAsia="hu-HU"/>
-            </w:rPr>
-          </w:pPr>
-          <w:hyperlink w:anchor="_Toc192844203" w:history="1">
-            <w:r>
-              <w:rPr>
-                <w:rStyle w:val="Hiperhivatkozs"/>
-                <w:noProof/>
-              </w:rPr>
-              <w:t>Leírás oldal</w:t>
-            </w:r>
-            <w:r>
-              <w:rPr>
-                <w:noProof/>
-                <w:webHidden/>
-              </w:rPr>
-              <w:tab/>
-            </w:r>
-            <w:r>
-              <w:rPr>
-                <w:noProof/>
-                <w:webHidden/>
-              </w:rPr>
-              <w:fldChar w:fldCharType="begin"/>
-            </w:r>
-            <w:r>
-              <w:rPr>
-                <w:noProof/>
-                <w:webHidden/>
-              </w:rPr>
-              <w:instrText xml:space="preserve"> PAGEREF _Toc192844203 \h </w:instrText>
-            </w:r>
-            <w:r>
-              <w:rPr>
-                <w:noProof/>
-                <w:webHidden/>
-              </w:rPr>
-            </w:r>
-            <w:r>
-              <w:rPr>
-                <w:noProof/>
-                <w:webHidden/>
-              </w:rPr>
-              <w:fldChar w:fldCharType="separate"/>
-            </w:r>
-            <w:r>
-              <w:rPr>
-                <w:noProof/>
-                <w:webHidden/>
-              </w:rPr>
-              <w:t>40</w:t>
-            </w:r>
-            <w:r>
-              <w:rPr>
-                <w:noProof/>
-                <w:webHidden/>
-              </w:rPr>
-              <w:fldChar w:fldCharType="end"/>
-            </w:r>
-          </w:hyperlink>
-        </w:p>
-        <w:p>
-          <w:pPr>
-            <w:pStyle w:val="TJ3"/>
-            <w:tabs>
-              <w:tab w:val="right" w:leader="dot" w:pos="9016"/>
-            </w:tabs>
-            <w:rPr>
-              <w:rFonts w:eastAsiaTheme="minorEastAsia"/>
-              <w:noProof/>
-              <w:sz w:val="22"/>
-              <w:szCs w:val="22"/>
-              <w:lang w:eastAsia="hu-HU"/>
-            </w:rPr>
-          </w:pPr>
-          <w:hyperlink w:anchor="_Toc192844204" w:history="1">
-            <w:r>
-              <w:rPr>
-                <w:rStyle w:val="Hiperhivatkozs"/>
-                <w:noProof/>
-              </w:rPr>
-              <w:t>Kosár oldal</w:t>
-            </w:r>
-            <w:r>
-              <w:rPr>
-                <w:noProof/>
-                <w:webHidden/>
-              </w:rPr>
-              <w:tab/>
-            </w:r>
-            <w:r>
-              <w:rPr>
-                <w:noProof/>
-                <w:webHidden/>
-              </w:rPr>
-              <w:fldChar w:fldCharType="begin"/>
-            </w:r>
-            <w:r>
-              <w:rPr>
-                <w:noProof/>
-                <w:webHidden/>
-              </w:rPr>
-              <w:instrText xml:space="preserve"> PAGEREF _Toc192844204 \h </w:instrText>
-            </w:r>
-            <w:r>
-              <w:rPr>
-                <w:noProof/>
-                <w:webHidden/>
-              </w:rPr>
-            </w:r>
-            <w:r>
-              <w:rPr>
-                <w:noProof/>
-                <w:webHidden/>
-              </w:rPr>
-              <w:fldChar w:fldCharType="separate"/>
-            </w:r>
-            <w:r>
-              <w:rPr>
-                <w:noProof/>
-                <w:webHidden/>
-              </w:rPr>
-              <w:t>40</w:t>
-            </w:r>
-            <w:r>
-              <w:rPr>
-                <w:noProof/>
-                <w:webHidden/>
-              </w:rPr>
-              <w:fldChar w:fldCharType="end"/>
-            </w:r>
-          </w:hyperlink>
-        </w:p>
-        <w:p>
-          <w:pPr>
-            <w:pStyle w:val="TJ1"/>
-            <w:tabs>
-              <w:tab w:val="right" w:leader="dot" w:pos="9016"/>
-            </w:tabs>
-            <w:rPr>
-              <w:rFonts w:eastAsiaTheme="minorEastAsia"/>
-              <w:noProof/>
-              <w:sz w:val="22"/>
-              <w:szCs w:val="22"/>
-              <w:lang w:eastAsia="hu-HU"/>
-            </w:rPr>
-          </w:pPr>
-          <w:hyperlink w:anchor="_Toc192844205" w:history="1">
-            <w:r>
-              <w:rPr>
-                <w:rStyle w:val="Hiperhivatkozs"/>
-                <w:noProof/>
-              </w:rPr>
-              <w:t>Köszönetnyilvánítás</w:t>
-            </w:r>
-            <w:r>
-              <w:rPr>
-                <w:noProof/>
-                <w:webHidden/>
-              </w:rPr>
-              <w:tab/>
-            </w:r>
-            <w:r>
-              <w:rPr>
-                <w:noProof/>
-                <w:webHidden/>
-              </w:rPr>
-              <w:fldChar w:fldCharType="begin"/>
-            </w:r>
-            <w:r>
-              <w:rPr>
-                <w:noProof/>
-                <w:webHidden/>
-              </w:rPr>
-              <w:instrText xml:space="preserve"> PAGEREF _Toc192844205 \h </w:instrText>
+              <w:instrText xml:space="preserve"> PAGEREF _Toc194564399 \h </w:instrText>
             </w:r>
             <w:r>
               <w:rPr>
@@ -5330,7 +5312,7 @@
             <w:noProof/>
             <w:webHidden/>
           </w:rPr>
-          <w:t>32</w:t>
+          <w:t>33</w:t>
         </w:r>
         <w:r>
           <w:rPr>
@@ -5402,7 +5384,7 @@
             <w:noProof/>
             <w:webHidden/>
           </w:rPr>
-          <w:t>33</w:t>
+          <w:t>34</w:t>
         </w:r>
         <w:r>
           <w:rPr>
@@ -5474,7 +5456,7 @@
             <w:noProof/>
             <w:webHidden/>
           </w:rPr>
-          <w:t>34</w:t>
+          <w:t>35</w:t>
         </w:r>
         <w:r>
           <w:rPr>
@@ -5546,7 +5528,7 @@
             <w:noProof/>
             <w:webHidden/>
           </w:rPr>
-          <w:t>35</w:t>
+          <w:t>36</w:t>
         </w:r>
         <w:r>
           <w:rPr>
@@ -5618,7 +5600,7 @@
             <w:noProof/>
             <w:webHidden/>
           </w:rPr>
-          <w:t>36</w:t>
+          <w:t>37</w:t>
         </w:r>
         <w:r>
           <w:rPr>
@@ -5690,7 +5672,7 @@
             <w:noProof/>
             <w:webHidden/>
           </w:rPr>
-          <w:t>37</w:t>
+          <w:t>38</w:t>
         </w:r>
         <w:r>
           <w:rPr>
@@ -5762,7 +5744,7 @@
             <w:noProof/>
             <w:webHidden/>
           </w:rPr>
-          <w:t>37</w:t>
+          <w:t>38</w:t>
         </w:r>
         <w:r>
           <w:rPr>
@@ -5834,7 +5816,7 @@
             <w:noProof/>
             <w:webHidden/>
           </w:rPr>
-          <w:t>38</w:t>
+          <w:t>39</w:t>
         </w:r>
         <w:r>
           <w:rPr>
@@ -5906,7 +5888,7 @@
             <w:noProof/>
             <w:webHidden/>
           </w:rPr>
-          <w:t>38</w:t>
+          <w:t>39</w:t>
         </w:r>
         <w:r>
           <w:rPr>
@@ -5978,7 +5960,7 @@
             <w:noProof/>
             <w:webHidden/>
           </w:rPr>
-          <w:t>39</w:t>
+          <w:t>40</w:t>
         </w:r>
         <w:r>
           <w:rPr>
@@ -6050,7 +6032,7 @@
             <w:noProof/>
             <w:webHidden/>
           </w:rPr>
-          <w:t>39</w:t>
+          <w:t>40</w:t>
         </w:r>
         <w:r>
           <w:rPr>
@@ -6122,7 +6104,7 @@
             <w:noProof/>
             <w:webHidden/>
           </w:rPr>
-          <w:t>40</w:t>
+          <w:t>41</w:t>
         </w:r>
         <w:r>
           <w:rPr>
@@ -6194,7 +6176,7 @@
             <w:noProof/>
             <w:webHidden/>
           </w:rPr>
-          <w:t>40</w:t>
+          <w:t>41</w:t>
         </w:r>
         <w:r>
           <w:rPr>
@@ -6250,7 +6232,7 @@
           <w:szCs w:val="18"/>
         </w:rPr>
       </w:pPr>
-      <w:bookmarkStart w:id="0" w:name="_Toc192844143"/>
+      <w:bookmarkStart w:id="1" w:name="_Toc194564338"/>
       <w:r>
         <w:rPr>
           <w:rStyle w:val="normaltextrun"/>
@@ -6259,7 +6241,7 @@
         <w:lastRenderedPageBreak/>
         <w:t>Nyilatkozatok</w:t>
       </w:r>
-      <w:bookmarkEnd w:id="0"/>
+      <w:bookmarkEnd w:id="1"/>
       <w:r>
         <w:rPr>
           <w:rStyle w:val="eop"/>
@@ -6303,12 +6285,18 @@
         <w:rPr>
           <w:lang w:eastAsia="hu-HU"/>
         </w:rPr>
-        <w:t>Kovács Sándor (2005.07.01., Dunaújváros)</w:t>
+        <w:t>Kovács Sándor (2005.07.01. Dunaújváros)</w:t>
       </w:r>
       <w:r>
         <w:rPr>
           <w:lang w:eastAsia="hu-HU"/>
         </w:rPr>
+        <w:t>,</w:t>
+      </w:r>
+      <w:r>
+        <w:rPr>
+          <w:lang w:eastAsia="hu-HU"/>
+        </w:rPr>
         <w:t xml:space="preserve"> </w:t>
       </w:r>
       <w:r>
@@ -6321,6 +6309,12 @@
         <w:rPr>
           <w:lang w:eastAsia="hu-HU"/>
         </w:rPr>
+        <w:t xml:space="preserve"> és</w:t>
+      </w:r>
+      <w:r>
+        <w:rPr>
+          <w:lang w:eastAsia="hu-HU"/>
+        </w:rPr>
         <w:t xml:space="preserve"> </w:t>
       </w:r>
       <w:r>
@@ -6333,7 +6327,25 @@
         <w:rPr>
           <w:lang w:eastAsia="hu-HU"/>
         </w:rPr>
-        <w:t>jelen nyilatkozat aláírásával kijelentjük, hogy a Szoftverfejlesztő és –tesztelő szakmai vizsgára készített program és dokumentáció saját munkánk eredménye. Nyilatkozunk, hogy az egyes dokumentumokban foglalt tények és adatok a megadott forrásmunkák felhasználásán alapulnak. </w:t>
+        <w:t xml:space="preserve">jelen nyilatkozat </w:t>
+      </w:r>
+      <w:r>
+        <w:rPr>
+          <w:lang w:eastAsia="hu-HU"/>
+        </w:rPr>
+        <w:t>aláírás</w:t>
+      </w:r>
+      <w:r>
+        <w:rPr>
+          <w:lang w:eastAsia="hu-HU"/>
+        </w:rPr>
+        <w:t>ainkkal</w:t>
+      </w:r>
+      <w:r>
+        <w:rPr>
+          <w:lang w:eastAsia="hu-HU"/>
+        </w:rPr>
+        <w:t xml:space="preserve"> kijelentjük, hogy a Szoftverfejlesztő és –tesztelő szakmai vizsgára készített program és dokumentáció saját munkánk eredménye. Nyilatkozunk, hogy az egyes dokumentumokban foglalt tények és adatok a megadott forrásmunkák felhasználásán alapulnak. </w:t>
       </w:r>
     </w:p>
     <w:p>
@@ -6505,32 +6517,38 @@
         <w:rPr>
           <w:lang w:eastAsia="hu-HU"/>
         </w:rPr>
+        <w:t>                                                                                                         Aláírás</w:t>
+      </w:r>
+      <w:r>
+        <w:rPr>
+          <w:lang w:eastAsia="hu-HU"/>
+        </w:rPr>
+        <w:t>ok</w:t>
+      </w:r>
+    </w:p>
+    <w:p>
+      <w:pPr>
+        <w:pStyle w:val="Cmsor1"/>
+      </w:pPr>
+      <w:bookmarkStart w:id="2" w:name="_Toc194564339"/>
+      <w:r>
         <w:lastRenderedPageBreak/>
-        <w:t>                                                                                                         Aláírás</w:t>
-      </w:r>
-    </w:p>
-    <w:p>
-      <w:pPr>
-        <w:pStyle w:val="Cmsor1"/>
-      </w:pPr>
-      <w:bookmarkStart w:id="1" w:name="_Toc192844144"/>
-      <w:r>
         <w:t>Bevezetés</w:t>
       </w:r>
-      <w:bookmarkEnd w:id="1"/>
+      <w:bookmarkEnd w:id="2"/>
     </w:p>
     <w:p>
       <w:pPr>
         <w:pStyle w:val="Cmsor2"/>
       </w:pPr>
-      <w:bookmarkStart w:id="2" w:name="_Toc192844145"/>
+      <w:bookmarkStart w:id="3" w:name="_Toc194564340"/>
       <w:r>
         <w:t>Záródolgozat témájá</w:t>
       </w:r>
       <w:r>
         <w:t>nak megindoklása, projekt célja</w:t>
       </w:r>
-      <w:bookmarkEnd w:id="2"/>
+      <w:bookmarkEnd w:id="3"/>
     </w:p>
     <w:p>
       <w:pPr>
@@ -6910,11 +6928,11 @@
           <w:szCs w:val="24"/>
         </w:rPr>
       </w:pPr>
-      <w:bookmarkStart w:id="3" w:name="_Toc192844146"/>
+      <w:bookmarkStart w:id="4" w:name="_Toc194564341"/>
       <w:r>
         <w:t>Célközönség</w:t>
       </w:r>
-      <w:bookmarkEnd w:id="3"/>
+      <w:bookmarkEnd w:id="4"/>
     </w:p>
     <w:p>
       <w:pPr>
@@ -7009,7 +7027,7 @@
           <w:rFonts w:eastAsia="Times New Roman"/>
         </w:rPr>
       </w:pPr>
-      <w:bookmarkStart w:id="4" w:name="_Toc192844147"/>
+      <w:bookmarkStart w:id="5" w:name="_Toc194564342"/>
       <w:r>
         <w:rPr>
           <w:rFonts w:eastAsia="Times New Roman"/>
@@ -7017,7 +7035,7 @@
         <w:lastRenderedPageBreak/>
         <w:t>Fejlesztői dokumentáció</w:t>
       </w:r>
-      <w:bookmarkEnd w:id="4"/>
+      <w:bookmarkEnd w:id="5"/>
     </w:p>
     <w:p>
       <w:pPr>
@@ -7026,14 +7044,14 @@
           <w:rFonts w:eastAsia="Times New Roman"/>
         </w:rPr>
       </w:pPr>
-      <w:bookmarkStart w:id="5" w:name="_Toc192844148"/>
+      <w:bookmarkStart w:id="6" w:name="_Toc194564343"/>
       <w:r>
         <w:rPr>
           <w:rFonts w:eastAsia="Times New Roman"/>
         </w:rPr>
         <w:t>Rendszerkövetelmény(frontend)</w:t>
       </w:r>
-      <w:bookmarkEnd w:id="5"/>
+      <w:bookmarkEnd w:id="6"/>
     </w:p>
     <w:p>
       <w:pPr>
@@ -7053,11 +7071,11 @@
       <w:pPr>
         <w:pStyle w:val="Cmsor3"/>
       </w:pPr>
-      <w:bookmarkStart w:id="6" w:name="_Toc192844149"/>
-      <w:r>
-        <w:t>Google Chrome:</w:t>
-      </w:r>
-      <w:bookmarkEnd w:id="6"/>
+      <w:bookmarkStart w:id="7" w:name="_Toc194564344"/>
+      <w:r>
+        <w:t>Google Chrome</w:t>
+      </w:r>
+      <w:bookmarkEnd w:id="7"/>
     </w:p>
     <w:tbl>
       <w:tblPr>
@@ -7489,11 +7507,11 @@
       <w:pPr>
         <w:pStyle w:val="Cmsor3"/>
       </w:pPr>
-      <w:bookmarkStart w:id="7" w:name="_Toc192844150"/>
-      <w:r>
-        <w:t>Mozilla Firefox:</w:t>
-      </w:r>
-      <w:bookmarkEnd w:id="7"/>
+      <w:bookmarkStart w:id="8" w:name="_Toc194564345"/>
+      <w:r>
+        <w:t>Mozilla Firefox</w:t>
+      </w:r>
+      <w:bookmarkEnd w:id="8"/>
     </w:p>
     <w:tbl>
       <w:tblPr>
@@ -7918,11 +7936,11 @@
       <w:pPr>
         <w:pStyle w:val="Cmsor3"/>
       </w:pPr>
-      <w:bookmarkStart w:id="8" w:name="_Toc192844151"/>
-      <w:r>
-        <w:t>Microsoft Edge:</w:t>
-      </w:r>
-      <w:bookmarkEnd w:id="8"/>
+      <w:bookmarkStart w:id="9" w:name="_Toc194564346"/>
+      <w:r>
+        <w:t>Microsoft Edge</w:t>
+      </w:r>
+      <w:bookmarkEnd w:id="9"/>
     </w:p>
     <w:tbl>
       <w:tblPr>
@@ -8337,18 +8355,25 @@
     <w:p/>
     <w:p>
       <w:pPr>
+        <w:spacing w:before="0" w:after="160" w:line="279" w:lineRule="auto"/>
+        <w:jc w:val="left"/>
+      </w:pPr>
+      <w:r>
+        <w:br w:type="page"/>
+      </w:r>
+    </w:p>
+    <w:p/>
+    <w:p>
+      <w:pPr>
         <w:pStyle w:val="Cmsor3"/>
       </w:pPr>
-      <w:bookmarkStart w:id="9" w:name="_Toc192844152"/>
+      <w:bookmarkStart w:id="10" w:name="_Toc194564347"/>
       <w:proofErr w:type="spellStart"/>
       <w:r>
         <w:t>Safari</w:t>
       </w:r>
+      <w:bookmarkEnd w:id="10"/>
       <w:proofErr w:type="spellEnd"/>
-      <w:r>
-        <w:t>:</w:t>
-      </w:r>
-      <w:bookmarkEnd w:id="9"/>
     </w:p>
     <w:tbl>
       <w:tblPr>
@@ -8530,13 +8555,6 @@
         </w:tabs>
       </w:pPr>
     </w:p>
-    <w:p>
-      <w:pPr>
-        <w:tabs>
-          <w:tab w:val="left" w:pos="142"/>
-        </w:tabs>
-      </w:pPr>
-    </w:p>
     <w:tbl>
       <w:tblPr>
         <w:tblStyle w:val="Tblzatrcsos1vilgos"/>
@@ -8569,7 +8587,6 @@
               <w:rPr>
                 <w:rFonts w:ascii="Times New Roman" w:eastAsia="Times New Roman" w:hAnsi="Times New Roman" w:cs="Times New Roman"/>
               </w:rPr>
-              <w:lastRenderedPageBreak/>
               <w:t>Hardver</w:t>
             </w:r>
           </w:p>
@@ -8718,11 +8735,11 @@
       <w:pPr>
         <w:pStyle w:val="Cmsor3"/>
       </w:pPr>
-      <w:bookmarkStart w:id="10" w:name="_Toc192844153"/>
-      <w:r>
-        <w:t>Opera:</w:t>
-      </w:r>
-      <w:bookmarkEnd w:id="10"/>
+      <w:bookmarkStart w:id="11" w:name="_Toc194564348"/>
+      <w:r>
+        <w:t>Opera</w:t>
+      </w:r>
+      <w:bookmarkEnd w:id="11"/>
     </w:p>
     <w:tbl>
       <w:tblPr>
@@ -9112,83 +9129,56 @@
     </w:p>
     <w:p>
       <w:pPr>
-        <w:spacing w:before="0" w:after="160" w:line="279" w:lineRule="auto"/>
-        <w:jc w:val="left"/>
+        <w:pStyle w:val="Cmsor2"/>
+        <w:rPr>
+          <w:rFonts w:eastAsia="Times New Roman"/>
+        </w:rPr>
+      </w:pPr>
+      <w:bookmarkStart w:id="12" w:name="_Toc194564349"/>
+      <w:r>
+        <w:rPr>
+          <w:rFonts w:eastAsia="Times New Roman"/>
+        </w:rPr>
+        <w:lastRenderedPageBreak/>
+        <w:t>Rendszerkövetelmény(backend)</w:t>
+      </w:r>
+      <w:bookmarkEnd w:id="12"/>
+    </w:p>
+    <w:p>
+      <w:pPr>
+        <w:pStyle w:val="Alcm"/>
+        <w:rPr>
+          <w:rStyle w:val="AlcmChar"/>
+        </w:rPr>
+      </w:pPr>
+      <w:r>
         <w:rPr>
           <w:rFonts w:ascii="Times New Roman" w:eastAsia="Times New Roman" w:hAnsi="Times New Roman" w:cs="Times New Roman"/>
         </w:rPr>
-      </w:pPr>
-      <w:r>
-        <w:rPr>
-          <w:rFonts w:ascii="Times New Roman" w:eastAsia="Times New Roman" w:hAnsi="Times New Roman" w:cs="Times New Roman"/>
-        </w:rPr>
-        <w:br w:type="page"/>
-      </w:r>
-    </w:p>
-    <w:p>
-      <w:pPr>
-        <w:rPr>
-          <w:rFonts w:ascii="Times New Roman" w:eastAsia="Times New Roman" w:hAnsi="Times New Roman" w:cs="Times New Roman"/>
-        </w:rPr>
-      </w:pPr>
-    </w:p>
-    <w:p>
-      <w:pPr>
-        <w:pStyle w:val="Cmsor2"/>
+        <w:t>(</w:t>
+      </w:r>
+      <w:r>
+        <w:rPr>
+          <w:rStyle w:val="AlcmChar"/>
+        </w:rPr>
+        <w:t>szerverkövetelmény)</w:t>
+      </w:r>
+    </w:p>
+    <w:p>
+      <w:pPr>
+        <w:pStyle w:val="Cmsor3"/>
         <w:rPr>
           <w:rFonts w:eastAsia="Times New Roman"/>
         </w:rPr>
       </w:pPr>
-      <w:bookmarkStart w:id="11" w:name="_Toc192844154"/>
+      <w:bookmarkStart w:id="13" w:name="_Toc194564350"/>
       <w:r>
         <w:rPr>
           <w:rFonts w:eastAsia="Times New Roman"/>
         </w:rPr>
-        <w:t>Rendszerkövetelmény(backend)</w:t>
-      </w:r>
-      <w:bookmarkEnd w:id="11"/>
-    </w:p>
-    <w:p>
-      <w:pPr>
-        <w:pStyle w:val="Alcm"/>
-        <w:rPr>
-          <w:rStyle w:val="AlcmChar"/>
-        </w:rPr>
-      </w:pPr>
-      <w:r>
-        <w:rPr>
-          <w:rFonts w:ascii="Times New Roman" w:eastAsia="Times New Roman" w:hAnsi="Times New Roman" w:cs="Times New Roman"/>
-        </w:rPr>
-        <w:t>(</w:t>
-      </w:r>
-      <w:r>
-        <w:rPr>
-          <w:rStyle w:val="AlcmChar"/>
-        </w:rPr>
-        <w:t>szerverkövetelmény)</w:t>
-      </w:r>
-    </w:p>
-    <w:p>
-      <w:pPr>
-        <w:pStyle w:val="Cmsor3"/>
-        <w:rPr>
-          <w:rFonts w:eastAsia="Times New Roman"/>
-        </w:rPr>
-      </w:pPr>
-      <w:bookmarkStart w:id="12" w:name="_Toc192844155"/>
-      <w:r>
-        <w:rPr>
-          <w:rFonts w:eastAsia="Times New Roman"/>
-        </w:rPr>
-        <w:t>XAMPP:</w:t>
-      </w:r>
-      <w:bookmarkEnd w:id="12"/>
-      <w:r>
-        <w:rPr>
-          <w:rFonts w:eastAsia="Times New Roman"/>
-        </w:rPr>
-        <w:t xml:space="preserve"> </w:t>
-      </w:r>
+        <w:t>XAMPP</w:t>
+      </w:r>
+      <w:bookmarkEnd w:id="13"/>
     </w:p>
     <w:p/>
     <w:p>
@@ -9213,7 +9203,7 @@
           <w:sz w:val="28"/>
           <w:szCs w:val="28"/>
         </w:rPr>
-        <w:t>Operációs rendszer:</w:t>
+        <w:t>Operációs rendszer</w:t>
       </w:r>
     </w:p>
     <w:p>
@@ -9356,15 +9346,6 @@
         </w:rPr>
         <w:t>Hardver</w:t>
       </w:r>
-      <w:r>
-        <w:rPr>
-          <w:rFonts w:ascii="Times New Roman" w:hAnsi="Times New Roman" w:cs="Times New Roman"/>
-          <w:b/>
-          <w:sz w:val="28"/>
-          <w:szCs w:val="28"/>
-        </w:rPr>
-        <w:t>:</w:t>
-      </w:r>
     </w:p>
     <w:p>
       <w:pPr>
@@ -9453,7 +9434,7 @@
       <w:pPr>
         <w:pStyle w:val="Cmsor3"/>
       </w:pPr>
-      <w:bookmarkStart w:id="13" w:name="_Toc192844156"/>
+      <w:bookmarkStart w:id="14" w:name="_Toc194564351"/>
       <w:r>
         <w:t xml:space="preserve">Visual </w:t>
       </w:r>
@@ -9469,11 +9450,8 @@
       <w:r>
         <w:t>Code</w:t>
       </w:r>
+      <w:bookmarkEnd w:id="14"/>
       <w:proofErr w:type="spellEnd"/>
-      <w:r>
-        <w:t>:</w:t>
-      </w:r>
-      <w:bookmarkEnd w:id="13"/>
     </w:p>
     <w:p/>
     <w:p>
@@ -9498,7 +9476,7 @@
           <w:sz w:val="28"/>
           <w:szCs w:val="28"/>
         </w:rPr>
-        <w:t>Operációs rendszer:</w:t>
+        <w:t>Operációs rendszer</w:t>
       </w:r>
     </w:p>
     <w:p>
@@ -9712,15 +9690,6 @@
         </w:rPr>
         <w:t>Hardver</w:t>
       </w:r>
-      <w:r>
-        <w:rPr>
-          <w:rFonts w:ascii="Times New Roman" w:hAnsi="Times New Roman" w:cs="Times New Roman"/>
-          <w:b/>
-          <w:sz w:val="28"/>
-          <w:szCs w:val="28"/>
-        </w:rPr>
-        <w:t>:</w:t>
-      </w:r>
     </w:p>
     <w:p>
       <w:pPr>
@@ -9881,7 +9850,7 @@
           <w:sz w:val="28"/>
           <w:szCs w:val="28"/>
         </w:rPr>
-        <w:t>Szoftver:</w:t>
+        <w:t>Szoftver</w:t>
       </w:r>
     </w:p>
     <w:p>
@@ -9942,7 +9911,7 @@
       <w:pPr>
         <w:pStyle w:val="Cmsor2"/>
       </w:pPr>
-      <w:bookmarkStart w:id="14" w:name="_Toc192844157"/>
+      <w:bookmarkStart w:id="15" w:name="_Toc194564352"/>
       <w:r>
         <w:lastRenderedPageBreak/>
         <w:t>Szoftverek,</w:t>
@@ -9950,18 +9919,18 @@
       <w:r>
         <w:t xml:space="preserve"> amiket használtunk</w:t>
       </w:r>
-      <w:bookmarkEnd w:id="14"/>
+      <w:bookmarkEnd w:id="15"/>
     </w:p>
     <w:p/>
     <w:p>
       <w:pPr>
         <w:pStyle w:val="Cmsor3"/>
       </w:pPr>
-      <w:bookmarkStart w:id="15" w:name="_Toc192844158"/>
+      <w:bookmarkStart w:id="16" w:name="_Toc194564353"/>
       <w:r>
         <w:t>Windows 10</w:t>
       </w:r>
-      <w:bookmarkEnd w:id="15"/>
+      <w:bookmarkEnd w:id="16"/>
     </w:p>
     <w:p>
       <w:pPr>
@@ -10096,7 +10065,7 @@
       <w:pPr>
         <w:pStyle w:val="Cmsor3"/>
       </w:pPr>
-      <w:bookmarkStart w:id="16" w:name="_Toc192844159"/>
+      <w:bookmarkStart w:id="17" w:name="_Toc194564354"/>
       <w:r>
         <w:t xml:space="preserve">Visual </w:t>
       </w:r>
@@ -10112,7 +10081,7 @@
       <w:r>
         <w:t>Code</w:t>
       </w:r>
-      <w:bookmarkEnd w:id="16"/>
+      <w:bookmarkEnd w:id="17"/>
       <w:proofErr w:type="spellEnd"/>
     </w:p>
     <w:p>
@@ -10207,14 +10176,14 @@
       <w:pPr>
         <w:pStyle w:val="Cmsor3"/>
       </w:pPr>
-      <w:bookmarkStart w:id="17" w:name="_Toc192844160"/>
+      <w:bookmarkStart w:id="18" w:name="_Toc194564355"/>
       <w:r>
         <w:t>X</w:t>
       </w:r>
       <w:r>
         <w:t>AMPP</w:t>
       </w:r>
-      <w:bookmarkEnd w:id="17"/>
+      <w:bookmarkEnd w:id="18"/>
     </w:p>
     <w:p>
       <w:pPr>
@@ -10311,11 +10280,11 @@
       <w:pPr>
         <w:pStyle w:val="Cmsor3"/>
       </w:pPr>
-      <w:bookmarkStart w:id="18" w:name="_Toc192844161"/>
+      <w:bookmarkStart w:id="19" w:name="_Toc194564356"/>
       <w:r>
         <w:t>Node.js</w:t>
       </w:r>
-      <w:bookmarkEnd w:id="18"/>
+      <w:bookmarkEnd w:id="19"/>
     </w:p>
     <w:p/>
     <w:p>
@@ -10417,12 +10386,12 @@
       <w:pPr>
         <w:pStyle w:val="Cmsor3"/>
       </w:pPr>
-      <w:bookmarkStart w:id="19" w:name="_Toc192844162"/>
+      <w:bookmarkStart w:id="20" w:name="_Toc194564357"/>
       <w:proofErr w:type="spellStart"/>
       <w:r>
         <w:t>Npm</w:t>
       </w:r>
-      <w:bookmarkEnd w:id="19"/>
+      <w:bookmarkEnd w:id="20"/>
       <w:proofErr w:type="spellEnd"/>
     </w:p>
     <w:p>
@@ -10556,7 +10525,7 @@
       <w:pPr>
         <w:pStyle w:val="Cmsor2"/>
       </w:pPr>
-      <w:bookmarkStart w:id="20" w:name="_Toc192844163"/>
+      <w:bookmarkStart w:id="21" w:name="_Toc194564358"/>
       <w:r>
         <w:lastRenderedPageBreak/>
         <w:t>Programozási nyelvek</w:t>
@@ -10567,17 +10536,17 @@
       <w:r>
         <w:t xml:space="preserve"> amiket használtunk</w:t>
       </w:r>
-      <w:bookmarkEnd w:id="20"/>
+      <w:bookmarkEnd w:id="21"/>
     </w:p>
     <w:p>
       <w:pPr>
         <w:pStyle w:val="Cmsor3"/>
       </w:pPr>
-      <w:bookmarkStart w:id="21" w:name="_Toc192844164"/>
+      <w:bookmarkStart w:id="22" w:name="_Toc194564359"/>
       <w:r>
         <w:t>HTML</w:t>
       </w:r>
-      <w:bookmarkEnd w:id="21"/>
+      <w:bookmarkEnd w:id="22"/>
     </w:p>
     <w:p>
       <w:pPr>
@@ -10696,7 +10665,13 @@
         </w:drawing>
       </w:r>
       <w:r>
-        <w:t>, vagyis HTML, egy programozási nyelv, amelyet weboldalak készítésére és struktúrájuk meghatározására használnak. A HTML segítségével a fejlesztők különböző elemeket, mint szövegek, képek és linkek, helyezhetnek el a weboldalon. A HTML dokumentumok címkékből, azaz tag-</w:t>
+        <w:t xml:space="preserve">, vagyis HTML, egy </w:t>
+      </w:r>
+      <w:r>
+        <w:t xml:space="preserve">leíró </w:t>
+      </w:r>
+      <w:r>
+        <w:t>nyelv, amelyet weboldalak készítésére és struktúrájuk meghatározására használnak. A HTML segítségével a fejlesztők különböző elemeket, mint szövegek, képek és linkek, helyezhetnek el a weboldalon. A HTML dokumentumok címkékből, azaz tag-</w:t>
       </w:r>
       <w:proofErr w:type="spellStart"/>
       <w:r>
@@ -10725,11 +10700,11 @@
       <w:pPr>
         <w:pStyle w:val="Cmsor3"/>
       </w:pPr>
-      <w:bookmarkStart w:id="22" w:name="_Toc192844165"/>
+      <w:bookmarkStart w:id="23" w:name="_Toc194564360"/>
       <w:r>
         <w:t>CSS</w:t>
       </w:r>
-      <w:bookmarkEnd w:id="22"/>
+      <w:bookmarkEnd w:id="23"/>
     </w:p>
     <w:p>
       <w:pPr>
@@ -10849,7 +10824,7 @@
       <w:pPr>
         <w:pStyle w:val="Cmsor3"/>
       </w:pPr>
-      <w:bookmarkStart w:id="23" w:name="_Toc192844166"/>
+      <w:bookmarkStart w:id="24" w:name="_Toc194564361"/>
       <w:proofErr w:type="spellStart"/>
       <w:r>
         <w:t>Javascript</w:t>
@@ -10858,7 +10833,7 @@
       <w:r>
         <w:t xml:space="preserve"> (JS)</w:t>
       </w:r>
-      <w:bookmarkEnd w:id="23"/>
+      <w:bookmarkEnd w:id="24"/>
     </w:p>
     <w:p>
       <w:pPr>
@@ -10935,13 +10910,13 @@
       <w:pPr>
         <w:pStyle w:val="Cmsor3"/>
       </w:pPr>
-      <w:bookmarkStart w:id="24" w:name="_Toc192844167"/>
+      <w:bookmarkStart w:id="25" w:name="_Toc194564362"/>
       <w:proofErr w:type="spellStart"/>
       <w:r>
         <w:lastRenderedPageBreak/>
         <w:t>MySQL</w:t>
       </w:r>
-      <w:bookmarkEnd w:id="24"/>
+      <w:bookmarkEnd w:id="25"/>
       <w:proofErr w:type="spellEnd"/>
     </w:p>
     <w:p>
@@ -11063,13 +11038,13 @@
       <w:pPr>
         <w:pStyle w:val="Cmsor3"/>
       </w:pPr>
-      <w:bookmarkStart w:id="25" w:name="_Ref192057875"/>
-      <w:bookmarkStart w:id="26" w:name="_Toc192844168"/>
+      <w:bookmarkStart w:id="26" w:name="_Ref192057875"/>
+      <w:bookmarkStart w:id="27" w:name="_Toc194564363"/>
       <w:r>
         <w:t>EJS</w:t>
       </w:r>
-      <w:bookmarkEnd w:id="25"/>
       <w:bookmarkEnd w:id="26"/>
+      <w:bookmarkEnd w:id="27"/>
     </w:p>
     <w:p>
       <w:pPr>
@@ -11164,11 +11139,11 @@
       <w:pPr>
         <w:pStyle w:val="Cmsor2"/>
       </w:pPr>
-      <w:bookmarkStart w:id="27" w:name="_Toc192844169"/>
+      <w:bookmarkStart w:id="28" w:name="_Toc194564364"/>
       <w:r>
         <w:t>Adatbázis szerkezete</w:t>
       </w:r>
-      <w:bookmarkEnd w:id="27"/>
+      <w:bookmarkEnd w:id="28"/>
     </w:p>
     <w:p/>
     <w:p>
@@ -11176,14 +11151,11 @@
         <w:pStyle w:val="Cmsor3"/>
         <w:jc w:val="center"/>
       </w:pPr>
-      <w:bookmarkStart w:id="28" w:name="_Toc192844170"/>
+      <w:bookmarkStart w:id="29" w:name="_Toc194564365"/>
       <w:r>
         <w:t>Az adatbázis táblái</w:t>
       </w:r>
-      <w:r>
-        <w:t>:</w:t>
-      </w:r>
-      <w:bookmarkEnd w:id="28"/>
+      <w:bookmarkEnd w:id="29"/>
     </w:p>
     <w:p/>
     <w:p>
@@ -11235,19 +11207,32 @@
       <w:pPr>
         <w:pStyle w:val="Kpalrs"/>
       </w:pPr>
-      <w:fldSimple w:instr=" SEQ ábra \* ARABIC ">
-        <w:bookmarkStart w:id="29" w:name="_Toc192844206"/>
-        <w:r>
-          <w:rPr>
-            <w:noProof/>
-          </w:rPr>
-          <w:t>1</w:t>
-        </w:r>
-      </w:fldSimple>
+      <w:r>
+        <w:fldChar w:fldCharType="begin"/>
+      </w:r>
+      <w:r>
+        <w:instrText xml:space="preserve"> SEQ ábra \* ARABIC </w:instrText>
+      </w:r>
+      <w:r>
+        <w:fldChar w:fldCharType="separate"/>
+      </w:r>
+      <w:bookmarkStart w:id="30" w:name="_Toc192844206"/>
+      <w:r>
+        <w:rPr>
+          <w:noProof/>
+        </w:rPr>
+        <w:t>1</w:t>
+      </w:r>
+      <w:r>
+        <w:rPr>
+          <w:noProof/>
+        </w:rPr>
+        <w:fldChar w:fldCharType="end"/>
+      </w:r>
       <w:r>
         <w:t>. ábra Adatbázis szerkezete</w:t>
       </w:r>
-      <w:bookmarkEnd w:id="29"/>
+      <w:bookmarkEnd w:id="30"/>
     </w:p>
     <w:p>
       <w:pPr>
@@ -11262,15 +11247,15 @@
         <w:pStyle w:val="Cmsor3"/>
         <w:jc w:val="center"/>
       </w:pPr>
-      <w:bookmarkStart w:id="30" w:name="_Toc192844171"/>
+      <w:bookmarkStart w:id="31" w:name="_Toc194564366"/>
       <w:r>
         <w:lastRenderedPageBreak/>
         <w:t xml:space="preserve">Products </w:t>
       </w:r>
       <w:r>
-        <w:t>tábla:</w:t>
-      </w:r>
-      <w:bookmarkEnd w:id="30"/>
+        <w:t>tábla</w:t>
+      </w:r>
+      <w:bookmarkEnd w:id="31"/>
     </w:p>
     <w:p>
       <w:pPr>
@@ -11354,7 +11339,7 @@
                               </w:rPr>
                               <w:fldChar w:fldCharType="separate"/>
                             </w:r>
-                            <w:bookmarkStart w:id="31" w:name="_Toc192844207"/>
+                            <w:bookmarkStart w:id="32" w:name="_Toc192844207"/>
                             <w:r>
                               <w:rPr>
                                 <w:rFonts w:asciiTheme="majorHAnsi" w:eastAsiaTheme="majorEastAsia" w:hAnsiTheme="majorHAnsi" w:cstheme="majorBidi"/>
@@ -11375,7 +11360,7 @@
                             <w:r>
                               <w:t>. ábra Products tábla</w:t>
                             </w:r>
-                            <w:bookmarkEnd w:id="31"/>
+                            <w:bookmarkEnd w:id="32"/>
                           </w:p>
                         </w:txbxContent>
                       </wps:txbx>
@@ -11434,7 +11419,7 @@
                         </w:rPr>
                         <w:fldChar w:fldCharType="separate"/>
                       </w:r>
-                      <w:bookmarkStart w:id="32" w:name="_Toc192844207"/>
+                      <w:bookmarkStart w:id="33" w:name="_Toc192844207"/>
                       <w:r>
                         <w:rPr>
                           <w:rFonts w:asciiTheme="majorHAnsi" w:eastAsiaTheme="majorEastAsia" w:hAnsiTheme="majorHAnsi" w:cstheme="majorBidi"/>
@@ -11455,7 +11440,7 @@
                       <w:r>
                         <w:t>. ábra Products tábla</w:t>
                       </w:r>
-                      <w:bookmarkEnd w:id="32"/>
+                      <w:bookmarkEnd w:id="33"/>
                     </w:p>
                   </w:txbxContent>
                 </v:textbox>
@@ -11549,7 +11534,19 @@
         <w:rPr>
           <w:rFonts w:ascii="Aptos" w:eastAsia="Aptos" w:hAnsi="Aptos" w:cs="Aptos"/>
         </w:rPr>
-        <w:t xml:space="preserve"> Ez a mező az adott termék azonosítója</w:t>
+        <w:t xml:space="preserve"> Ez</w:t>
+      </w:r>
+      <w:r>
+        <w:rPr>
+          <w:rFonts w:ascii="Aptos" w:eastAsia="Aptos" w:hAnsi="Aptos" w:cs="Aptos"/>
+        </w:rPr>
+        <w:t>en</w:t>
+      </w:r>
+      <w:r>
+        <w:rPr>
+          <w:rFonts w:ascii="Aptos" w:eastAsia="Aptos" w:hAnsi="Aptos" w:cs="Aptos"/>
+        </w:rPr>
+        <w:t xml:space="preserve"> mező az adott termék azonosítója</w:t>
       </w:r>
       <w:r>
         <w:rPr>
@@ -11687,7 +11684,13 @@
         <w:rPr>
           <w:rFonts w:ascii="Aptos" w:eastAsia="Aptos" w:hAnsi="Aptos" w:cs="Aptos"/>
         </w:rPr>
-        <w:t>Ez a mező a termékek árát tárolja magyar valutában, az árakat próbáltuk valósághűre csinálni a vizsga időpontjához képest. Ez a mező nagyon fontos az adatbázisban.</w:t>
+        <w:t>A</w:t>
+      </w:r>
+      <w:r>
+        <w:rPr>
+          <w:rFonts w:ascii="Aptos" w:eastAsia="Aptos" w:hAnsi="Aptos" w:cs="Aptos"/>
+        </w:rPr>
+        <w:t xml:space="preserve"> mező a termékek árát tárolja magyar valutában, az árakat próbáltuk valósághűre csinálni a vizsga időpontjához képest. Ez a mező nagyon fontos az adatbázisban.</w:t>
       </w:r>
     </w:p>
     <w:p>
@@ -11776,7 +11779,19 @@
         <w:rPr>
           <w:rFonts w:ascii="Aptos" w:eastAsia="Aptos" w:hAnsi="Aptos" w:cs="Aptos"/>
         </w:rPr>
-        <w:t>Ez a mező hosszab</w:t>
+        <w:t>Ez</w:t>
+      </w:r>
+      <w:r>
+        <w:rPr>
+          <w:rFonts w:ascii="Aptos" w:eastAsia="Aptos" w:hAnsi="Aptos" w:cs="Aptos"/>
+        </w:rPr>
+        <w:t>en</w:t>
+      </w:r>
+      <w:r>
+        <w:rPr>
+          <w:rFonts w:ascii="Aptos" w:eastAsia="Aptos" w:hAnsi="Aptos" w:cs="Aptos"/>
+        </w:rPr>
+        <w:t xml:space="preserve"> mező hosszab</w:t>
       </w:r>
       <w:r>
         <w:rPr>
@@ -11891,7 +11906,13 @@
         <w:rPr>
           <w:rFonts w:ascii="Aptos" w:eastAsia="Aptos" w:hAnsi="Aptos" w:cs="Aptos"/>
         </w:rPr>
-        <w:t>Ez a mező a termékek kategóriáját vagy típusát különíti el így tudunk rákeresni a táplálék kiegészítőkre a felszerelésekre és az edzéstervekre is külön.</w:t>
+        <w:t>A</w:t>
+      </w:r>
+      <w:r>
+        <w:rPr>
+          <w:rFonts w:ascii="Aptos" w:eastAsia="Aptos" w:hAnsi="Aptos" w:cs="Aptos"/>
+        </w:rPr>
+        <w:t xml:space="preserve"> mező a termékek kategóriáját vagy típusát különíti el így tudunk rákeresni a táplálék kiegészítőkre a felszerelésekre és az edzéstervekre is külön.</w:t>
       </w:r>
     </w:p>
     <w:p>
@@ -11999,7 +12020,7 @@
           <w:rFonts w:eastAsia="Aptos"/>
         </w:rPr>
       </w:pPr>
-      <w:bookmarkStart w:id="32" w:name="_Toc192844172"/>
+      <w:bookmarkStart w:id="34" w:name="_Toc194564367"/>
       <w:proofErr w:type="spellStart"/>
       <w:r>
         <w:rPr>
@@ -12027,7 +12048,7 @@
         </w:rPr>
         <w:t>a</w:t>
       </w:r>
-      <w:bookmarkEnd w:id="32"/>
+      <w:bookmarkEnd w:id="34"/>
     </w:p>
     <w:p>
       <w:pPr>
@@ -12110,7 +12131,7 @@
                               </w:rPr>
                               <w:fldChar w:fldCharType="separate"/>
                             </w:r>
-                            <w:bookmarkStart w:id="33" w:name="_Toc192844208"/>
+                            <w:bookmarkStart w:id="35" w:name="_Toc192844208"/>
                             <w:r>
                               <w:rPr>
                                 <w:rFonts w:asciiTheme="majorHAnsi" w:eastAsiaTheme="majorEastAsia" w:hAnsiTheme="majorHAnsi" w:cstheme="majorBidi"/>
@@ -12139,7 +12160,7 @@
                             <w:r>
                               <w:t xml:space="preserve"> tábla</w:t>
                             </w:r>
-                            <w:bookmarkEnd w:id="33"/>
+                            <w:bookmarkEnd w:id="35"/>
                           </w:p>
                         </w:txbxContent>
                       </wps:txbx>
@@ -12194,7 +12215,7 @@
                         </w:rPr>
                         <w:fldChar w:fldCharType="separate"/>
                       </w:r>
-                      <w:bookmarkStart w:id="35" w:name="_Toc192844208"/>
+                      <w:bookmarkStart w:id="36" w:name="_Toc192844208"/>
                       <w:r>
                         <w:rPr>
                           <w:rFonts w:asciiTheme="majorHAnsi" w:eastAsiaTheme="majorEastAsia" w:hAnsiTheme="majorHAnsi" w:cstheme="majorBidi"/>
@@ -12223,7 +12244,7 @@
                       <w:r>
                         <w:t xml:space="preserve"> tábla</w:t>
                       </w:r>
-                      <w:bookmarkEnd w:id="35"/>
+                      <w:bookmarkEnd w:id="36"/>
                     </w:p>
                   </w:txbxContent>
                 </v:textbox>
@@ -12761,7 +12782,7 @@
           <w:rFonts w:eastAsia="Aptos"/>
         </w:rPr>
       </w:pPr>
-      <w:bookmarkStart w:id="34" w:name="_Toc192844173"/>
+      <w:bookmarkStart w:id="37" w:name="_Toc194564368"/>
       <w:proofErr w:type="spellStart"/>
       <w:r>
         <w:rPr>
@@ -12789,7 +12810,7 @@
         </w:rPr>
         <w:t>a</w:t>
       </w:r>
-      <w:bookmarkEnd w:id="34"/>
+      <w:bookmarkEnd w:id="37"/>
     </w:p>
     <w:p>
       <w:pPr>
@@ -12873,7 +12894,7 @@
                               </w:rPr>
                               <w:fldChar w:fldCharType="separate"/>
                             </w:r>
-                            <w:bookmarkStart w:id="35" w:name="_Toc192844209"/>
+                            <w:bookmarkStart w:id="38" w:name="_Toc192844209"/>
                             <w:r>
                               <w:rPr>
                                 <w:rFonts w:asciiTheme="majorHAnsi" w:eastAsiaTheme="majorEastAsia" w:hAnsiTheme="majorHAnsi" w:cstheme="majorBidi"/>
@@ -12892,9 +12913,17 @@
                               <w:fldChar w:fldCharType="end"/>
                             </w:r>
                             <w:r>
-                              <w:t>. ábra Users tábla</w:t>
+                              <w:t xml:space="preserve">. ábra </w:t>
                             </w:r>
-                            <w:bookmarkEnd w:id="35"/>
+                            <w:proofErr w:type="spellStart"/>
+                            <w:r>
+                              <w:t>Users</w:t>
+                            </w:r>
+                            <w:proofErr w:type="spellEnd"/>
+                            <w:r>
+                              <w:t xml:space="preserve"> tábla</w:t>
+                            </w:r>
+                            <w:bookmarkEnd w:id="38"/>
                           </w:p>
                         </w:txbxContent>
                       </wps:txbx>
@@ -12949,7 +12978,7 @@
                         </w:rPr>
                         <w:fldChar w:fldCharType="separate"/>
                       </w:r>
-                      <w:bookmarkStart w:id="38" w:name="_Toc192844209"/>
+                      <w:bookmarkStart w:id="39" w:name="_Toc192844209"/>
                       <w:r>
                         <w:rPr>
                           <w:rFonts w:asciiTheme="majorHAnsi" w:eastAsiaTheme="majorEastAsia" w:hAnsiTheme="majorHAnsi" w:cstheme="majorBidi"/>
@@ -12968,9 +12997,17 @@
                         <w:fldChar w:fldCharType="end"/>
                       </w:r>
                       <w:r>
-                        <w:t>. ábra Users tábla</w:t>
+                        <w:t xml:space="preserve">. ábra </w:t>
                       </w:r>
-                      <w:bookmarkEnd w:id="38"/>
+                      <w:proofErr w:type="spellStart"/>
+                      <w:r>
+                        <w:t>Users</w:t>
+                      </w:r>
+                      <w:proofErr w:type="spellEnd"/>
+                      <w:r>
+                        <w:t xml:space="preserve"> tábla</w:t>
+                      </w:r>
+                      <w:bookmarkEnd w:id="39"/>
                     </w:p>
                   </w:txbxContent>
                 </v:textbox>
@@ -13518,19 +13555,19 @@
       <w:pPr>
         <w:pStyle w:val="Cmsor2"/>
       </w:pPr>
-      <w:bookmarkStart w:id="36" w:name="_Toc192844174"/>
+      <w:bookmarkStart w:id="40" w:name="_Toc194564369"/>
       <w:r>
         <w:lastRenderedPageBreak/>
         <w:t>Algoritmusok a weboldalon</w:t>
       </w:r>
-      <w:bookmarkEnd w:id="36"/>
+      <w:bookmarkEnd w:id="40"/>
     </w:p>
     <w:p/>
     <w:p>
       <w:pPr>
         <w:pStyle w:val="Cmsor3"/>
       </w:pPr>
-      <w:bookmarkStart w:id="37" w:name="_Toc192844175"/>
+      <w:bookmarkStart w:id="41" w:name="_Toc194564370"/>
       <w:r>
         <w:t>Regisztráció(</w:t>
       </w:r>
@@ -13540,9 +13577,9 @@
       </w:r>
       <w:proofErr w:type="spellEnd"/>
       <w:r>
-        <w:t>):</w:t>
-      </w:r>
-      <w:bookmarkEnd w:id="37"/>
+        <w:t>)</w:t>
+      </w:r>
+      <w:bookmarkEnd w:id="41"/>
     </w:p>
     <w:p>
       <w:r>
@@ -13921,11 +13958,11 @@
       <w:pPr>
         <w:pStyle w:val="Cmsor3"/>
       </w:pPr>
-      <w:bookmarkStart w:id="38" w:name="_Toc192844176"/>
-      <w:r>
-        <w:t>Regisztráció(router):</w:t>
-      </w:r>
-      <w:bookmarkEnd w:id="38"/>
+      <w:bookmarkStart w:id="42" w:name="_Toc194564371"/>
+      <w:r>
+        <w:t>Regisztráció(router)</w:t>
+      </w:r>
+      <w:bookmarkEnd w:id="42"/>
     </w:p>
     <w:p/>
     <w:p>
@@ -14055,7 +14092,7 @@
       <w:pPr>
         <w:pStyle w:val="Cmsor3"/>
       </w:pPr>
-      <w:bookmarkStart w:id="39" w:name="_Toc192844177"/>
+      <w:bookmarkStart w:id="43" w:name="_Toc194564372"/>
       <w:r>
         <w:t>Bejelentkezés(</w:t>
       </w:r>
@@ -14065,9 +14102,9 @@
       </w:r>
       <w:proofErr w:type="spellEnd"/>
       <w:r>
-        <w:t>):</w:t>
-      </w:r>
-      <w:bookmarkEnd w:id="39"/>
+        <w:t>)</w:t>
+      </w:r>
+      <w:bookmarkEnd w:id="43"/>
     </w:p>
     <w:p/>
     <w:p>
@@ -14283,6 +14320,7 @@
         <w:rPr>
           <w:noProof/>
         </w:rPr>
+        <w:lastRenderedPageBreak/>
         <w:drawing>
           <wp:inline distT="0" distB="0" distL="0" distR="0" wp14:anchorId="66B417EC" wp14:editId="26069BF1">
             <wp:extent cx="4401164" cy="3124636"/>
@@ -14495,14 +14533,14 @@
       <w:pPr>
         <w:pStyle w:val="Cmsor3"/>
       </w:pPr>
-      <w:bookmarkStart w:id="40" w:name="_Toc192844178"/>
+      <w:bookmarkStart w:id="44" w:name="_Toc194564373"/>
       <w:r>
         <w:t>Bejelentkezés</w:t>
       </w:r>
       <w:r>
-        <w:t>(router):</w:t>
-      </w:r>
-      <w:bookmarkEnd w:id="40"/>
+        <w:t>(router)</w:t>
+      </w:r>
+      <w:bookmarkEnd w:id="44"/>
     </w:p>
     <w:p>
       <w:r>
@@ -14593,34 +14631,30 @@
       <w:pPr>
         <w:pStyle w:val="Cmsor2"/>
       </w:pPr>
-      <w:bookmarkStart w:id="41" w:name="_Toc192844179"/>
+      <w:bookmarkStart w:id="45" w:name="_Toc194564374"/>
       <w:r>
         <w:lastRenderedPageBreak/>
         <w:t>Tesztelés</w:t>
       </w:r>
-      <w:bookmarkEnd w:id="41"/>
+      <w:bookmarkEnd w:id="45"/>
     </w:p>
     <w:p>
       <w:pPr>
         <w:pStyle w:val="Cmsor3"/>
       </w:pPr>
-      <w:bookmarkStart w:id="42" w:name="_Toc192844180"/>
+      <w:bookmarkStart w:id="46" w:name="_Toc194564375"/>
       <w:r>
         <w:t>Hibás kód</w:t>
       </w:r>
-      <w:bookmarkEnd w:id="42"/>
-    </w:p>
-    <w:p>
-      <w:pPr>
-        <w:pStyle w:val="Cmsor2"/>
-      </w:pPr>
-      <w:bookmarkStart w:id="43" w:name="_Toc192844181"/>
+      <w:bookmarkEnd w:id="46"/>
+    </w:p>
+    <w:p>
       <w:r>
         <w:rPr>
           <w:noProof/>
         </w:rPr>
         <w:drawing>
-          <wp:inline distT="0" distB="0" distL="0" distR="0" wp14:anchorId="1B701209" wp14:editId="6524AD22">
+          <wp:inline distT="0" distB="0" distL="0" distR="0" wp14:anchorId="6DDFB71A" wp14:editId="3A804AB2">
             <wp:extent cx="5400000" cy="5568713"/>
             <wp:effectExtent l="0" t="0" r="0" b="0"/>
             <wp:docPr id="4" name="Kép 4"/>
@@ -14661,7 +14695,6 @@
           </wp:inline>
         </w:drawing>
       </w:r>
-      <w:bookmarkEnd w:id="43"/>
     </w:p>
     <w:p>
       <w:r>
@@ -14688,12 +14721,12 @@
       <w:pPr>
         <w:pStyle w:val="Cmsor3"/>
       </w:pPr>
-      <w:bookmarkStart w:id="44" w:name="_Toc192844182"/>
+      <w:bookmarkStart w:id="47" w:name="_Toc194564376"/>
       <w:r>
         <w:lastRenderedPageBreak/>
         <w:t>Helyes kód</w:t>
       </w:r>
-      <w:bookmarkEnd w:id="44"/>
+      <w:bookmarkEnd w:id="47"/>
     </w:p>
     <w:p>
       <w:r>
@@ -14783,22 +14816,22 @@
       <w:pPr>
         <w:pStyle w:val="Cmsor2"/>
       </w:pPr>
-      <w:bookmarkStart w:id="45" w:name="_Toc192844183"/>
+      <w:bookmarkStart w:id="48" w:name="_Toc194564377"/>
       <w:r>
         <w:t>Kinek mi volt a feladata a projektben</w:t>
       </w:r>
-      <w:bookmarkEnd w:id="45"/>
+      <w:bookmarkEnd w:id="48"/>
     </w:p>
     <w:p/>
     <w:p>
       <w:pPr>
         <w:pStyle w:val="Cmsor3"/>
       </w:pPr>
-      <w:bookmarkStart w:id="46" w:name="_Toc192844184"/>
+      <w:bookmarkStart w:id="49" w:name="_Toc194564378"/>
       <w:r>
         <w:t>Szeghalmi László</w:t>
       </w:r>
-      <w:bookmarkEnd w:id="46"/>
+      <w:bookmarkEnd w:id="49"/>
       <w:r>
         <w:t xml:space="preserve"> </w:t>
       </w:r>
@@ -14812,11 +14845,11 @@
       <w:pPr>
         <w:pStyle w:val="Cmsor3"/>
       </w:pPr>
-      <w:bookmarkStart w:id="47" w:name="_Toc192844185"/>
+      <w:bookmarkStart w:id="50" w:name="_Toc194564379"/>
       <w:r>
         <w:t>Murányi Marcell</w:t>
       </w:r>
-      <w:bookmarkEnd w:id="47"/>
+      <w:bookmarkEnd w:id="50"/>
     </w:p>
     <w:p>
       <w:r>
@@ -14836,11 +14869,11 @@
       <w:pPr>
         <w:pStyle w:val="Cmsor3"/>
       </w:pPr>
-      <w:bookmarkStart w:id="48" w:name="_Toc192844186"/>
-      <w:r>
-        <w:t>Kovács Sándor:</w:t>
-      </w:r>
-      <w:bookmarkEnd w:id="48"/>
+      <w:bookmarkStart w:id="51" w:name="_Toc194564380"/>
+      <w:r>
+        <w:t>Kovács Sándor</w:t>
+      </w:r>
+      <w:bookmarkEnd w:id="51"/>
     </w:p>
     <w:p>
       <w:r>
@@ -14873,11 +14906,11 @@
       <w:pPr>
         <w:pStyle w:val="Cmsor2"/>
       </w:pPr>
-      <w:bookmarkStart w:id="49" w:name="_Toc192844187"/>
+      <w:bookmarkStart w:id="52" w:name="_Toc194564381"/>
       <w:r>
         <w:t>Továbbfejlesztési lehetőségek a weboldalon</w:t>
       </w:r>
-      <w:bookmarkEnd w:id="49"/>
+      <w:bookmarkEnd w:id="52"/>
     </w:p>
     <w:p>
       <w:pPr>
@@ -14925,32 +14958,32 @@
       <w:pPr>
         <w:pStyle w:val="Cmsor1"/>
       </w:pPr>
-      <w:bookmarkStart w:id="50" w:name="_Toc192844188"/>
+      <w:bookmarkStart w:id="53" w:name="_Toc194564382"/>
       <w:r>
         <w:t>Felhasználói dokumentáció</w:t>
       </w:r>
-      <w:bookmarkEnd w:id="50"/>
+      <w:bookmarkEnd w:id="53"/>
     </w:p>
     <w:p/>
     <w:p>
       <w:pPr>
         <w:pStyle w:val="Cmsor2"/>
       </w:pPr>
-      <w:bookmarkStart w:id="51" w:name="_Toc192844189"/>
+      <w:bookmarkStart w:id="54" w:name="_Toc194564383"/>
       <w:r>
         <w:t>Rendszerkövetelmények</w:t>
       </w:r>
-      <w:bookmarkEnd w:id="51"/>
+      <w:bookmarkEnd w:id="54"/>
     </w:p>
     <w:p>
       <w:pPr>
         <w:pStyle w:val="Cmsor3"/>
       </w:pPr>
-      <w:bookmarkStart w:id="52" w:name="_Toc192844190"/>
-      <w:r>
-        <w:t>Google Chrome:</w:t>
-      </w:r>
-      <w:bookmarkEnd w:id="52"/>
+      <w:bookmarkStart w:id="55" w:name="_Toc194564384"/>
+      <w:r>
+        <w:t>Google Chrome</w:t>
+      </w:r>
+      <w:bookmarkEnd w:id="55"/>
     </w:p>
     <w:tbl>
       <w:tblPr>
@@ -15393,11 +15426,11 @@
       <w:pPr>
         <w:pStyle w:val="Cmsor3"/>
       </w:pPr>
-      <w:bookmarkStart w:id="53" w:name="_Toc192844191"/>
-      <w:r>
-        <w:t>Mozilla Firefox:</w:t>
-      </w:r>
-      <w:bookmarkEnd w:id="53"/>
+      <w:bookmarkStart w:id="56" w:name="_Toc194564385"/>
+      <w:r>
+        <w:t>Mozilla Firefox</w:t>
+      </w:r>
+      <w:bookmarkEnd w:id="56"/>
     </w:p>
     <w:tbl>
       <w:tblPr>
@@ -15647,13 +15680,6 @@
         </w:tabs>
       </w:pPr>
     </w:p>
-    <w:p>
-      <w:pPr>
-        <w:tabs>
-          <w:tab w:val="left" w:pos="142"/>
-        </w:tabs>
-      </w:pPr>
-    </w:p>
     <w:tbl>
       <w:tblPr>
         <w:tblStyle w:val="Tblzatrcsos1vilgos"/>
@@ -15819,11 +15845,11 @@
       <w:pPr>
         <w:pStyle w:val="Cmsor3"/>
       </w:pPr>
-      <w:bookmarkStart w:id="54" w:name="_Toc192844192"/>
-      <w:r>
-        <w:t>Microsoft Edge:</w:t>
-      </w:r>
-      <w:bookmarkEnd w:id="54"/>
+      <w:bookmarkStart w:id="57" w:name="_Toc194564386"/>
+      <w:r>
+        <w:t>Microsoft Edge</w:t>
+      </w:r>
+      <w:bookmarkEnd w:id="57"/>
     </w:p>
     <w:tbl>
       <w:tblPr>
@@ -16073,20 +16099,6 @@
         </w:tabs>
       </w:pPr>
     </w:p>
-    <w:p>
-      <w:pPr>
-        <w:tabs>
-          <w:tab w:val="left" w:pos="142"/>
-        </w:tabs>
-      </w:pPr>
-    </w:p>
-    <w:p>
-      <w:pPr>
-        <w:tabs>
-          <w:tab w:val="left" w:pos="142"/>
-        </w:tabs>
-      </w:pPr>
-    </w:p>
     <w:tbl>
       <w:tblPr>
         <w:tblStyle w:val="Tblzatrcsos1vilgos"/>
@@ -16119,7 +16131,6 @@
               <w:rPr>
                 <w:rFonts w:ascii="Times New Roman" w:eastAsia="Times New Roman" w:hAnsi="Times New Roman" w:cs="Times New Roman"/>
               </w:rPr>
-              <w:lastRenderedPageBreak/>
               <w:t>Hardver</w:t>
             </w:r>
           </w:p>
@@ -16252,16 +16263,13 @@
       <w:pPr>
         <w:pStyle w:val="Cmsor3"/>
       </w:pPr>
-      <w:bookmarkStart w:id="55" w:name="_Toc192844193"/>
+      <w:bookmarkStart w:id="58" w:name="_Toc194564387"/>
       <w:proofErr w:type="spellStart"/>
       <w:r>
         <w:t>Safari</w:t>
       </w:r>
+      <w:bookmarkEnd w:id="58"/>
       <w:proofErr w:type="spellEnd"/>
-      <w:r>
-        <w:t>:</w:t>
-      </w:r>
-      <w:bookmarkEnd w:id="55"/>
     </w:p>
     <w:tbl>
       <w:tblPr>
@@ -16431,13 +16439,6 @@
         </w:tabs>
       </w:pPr>
     </w:p>
-    <w:p>
-      <w:pPr>
-        <w:tabs>
-          <w:tab w:val="left" w:pos="142"/>
-        </w:tabs>
-      </w:pPr>
-    </w:p>
     <w:tbl>
       <w:tblPr>
         <w:tblStyle w:val="Tblzatrcsos1vilgos"/>
@@ -16602,15 +16603,16 @@
         <w:pStyle w:val="Cmsor3"/>
       </w:pPr>
     </w:p>
+    <w:p/>
     <w:p>
       <w:pPr>
         <w:pStyle w:val="Cmsor3"/>
       </w:pPr>
-      <w:bookmarkStart w:id="56" w:name="_Toc192844194"/>
-      <w:r>
-        <w:t>Opera:</w:t>
-      </w:r>
-      <w:bookmarkEnd w:id="56"/>
+      <w:bookmarkStart w:id="59" w:name="_Toc194564388"/>
+      <w:r>
+        <w:t>Opera</w:t>
+      </w:r>
+      <w:bookmarkEnd w:id="59"/>
     </w:p>
     <w:tbl>
       <w:tblPr>
@@ -16820,22 +16822,6 @@
         </w:tabs>
       </w:pPr>
     </w:p>
-    <w:p>
-      <w:pPr>
-        <w:spacing w:before="0" w:after="160" w:line="279" w:lineRule="auto"/>
-        <w:jc w:val="left"/>
-      </w:pPr>
-      <w:r>
-        <w:br w:type="page"/>
-      </w:r>
-    </w:p>
-    <w:p>
-      <w:pPr>
-        <w:tabs>
-          <w:tab w:val="left" w:pos="142"/>
-        </w:tabs>
-      </w:pPr>
-    </w:p>
     <w:tbl>
       <w:tblPr>
         <w:tblStyle w:val="Tblzatrcsos1vilgos"/>
@@ -17000,11 +16986,12 @@
       <w:pPr>
         <w:pStyle w:val="Cmsor2"/>
       </w:pPr>
-      <w:bookmarkStart w:id="57" w:name="_Toc192844195"/>
-      <w:r>
+      <w:bookmarkStart w:id="60" w:name="_Toc194564389"/>
+      <w:r>
+        <w:lastRenderedPageBreak/>
         <w:t>Program telepítése</w:t>
       </w:r>
-      <w:bookmarkEnd w:id="57"/>
+      <w:bookmarkEnd w:id="60"/>
     </w:p>
     <w:p>
       <w:r>
@@ -17024,11 +17011,11 @@
       <w:pPr>
         <w:pStyle w:val="Cmsor2"/>
       </w:pPr>
-      <w:bookmarkStart w:id="58" w:name="_Toc192844196"/>
+      <w:bookmarkStart w:id="61" w:name="_Toc194564390"/>
       <w:r>
         <w:t>A webshop bemutatása</w:t>
       </w:r>
-      <w:bookmarkEnd w:id="58"/>
+      <w:bookmarkEnd w:id="61"/>
     </w:p>
     <w:p>
       <w:pPr>
@@ -17079,25 +17066,40 @@
       <w:pPr>
         <w:pStyle w:val="Kpalrs"/>
       </w:pPr>
-      <w:fldSimple w:instr=" SEQ ábra \* ARABIC ">
-        <w:bookmarkStart w:id="59" w:name="_Toc192844210"/>
-        <w:r>
-          <w:rPr>
-            <w:noProof/>
-          </w:rPr>
-          <w:t>5</w:t>
-        </w:r>
-      </w:fldSimple>
+      <w:r>
+        <w:fldChar w:fldCharType="begin"/>
+      </w:r>
+      <w:r>
+        <w:instrText xml:space="preserve"> SEQ ábra \* ARABIC </w:instrText>
+      </w:r>
+      <w:r>
+        <w:fldChar w:fldCharType="separate"/>
+      </w:r>
+      <w:bookmarkStart w:id="62" w:name="_Toc192844210"/>
+      <w:r>
+        <w:rPr>
+          <w:noProof/>
+        </w:rPr>
+        <w:t>5</w:t>
+      </w:r>
+      <w:r>
+        <w:rPr>
+          <w:noProof/>
+        </w:rPr>
+        <w:fldChar w:fldCharType="end"/>
+      </w:r>
       <w:r>
         <w:t>. ábra Webshop főoldal</w:t>
       </w:r>
-      <w:bookmarkEnd w:id="59"/>
+      <w:bookmarkEnd w:id="62"/>
     </w:p>
     <w:p>
       <w:r>
         <w:t>Az webshop látogatását követően ez az oldal fogadja a leendő vásárlót.</w:t>
       </w:r>
     </w:p>
+    <w:p/>
+    <w:p/>
     <w:p>
       <w:pPr>
         <w:keepNext/>
@@ -17169,7 +17171,7 @@
               </wp:anchor>
             </w:drawing>
           </mc:Choice>
-          <mc:Fallback>
+          <mc:Fallback xmlns:oel="http://schemas.microsoft.com/office/2019/extlst" xmlns:w16cex="http://schemas.microsoft.com/office/word/2018/wordml/cex" xmlns:w16="http://schemas.microsoft.com/office/word/2018/wordml" xmlns:w16du="http://schemas.microsoft.com/office/word/2023/wordml/word16du" xmlns:w16sdtdh="http://schemas.microsoft.com/office/word/2020/wordml/sdtdatahash" xmlns:w16sdtfl="http://schemas.microsoft.com/office/word/2024/wordml/sdtformatlock">
             <w:pict>
               <v:shapetype w14:anchorId="25F2E971" id="_x0000_t32" coordsize="21600,21600" o:spt="32" o:oned="t" path="m,l21600,21600e" filled="f">
                 <v:path arrowok="t" fillok="f" o:connecttype="none"/>
@@ -17255,7 +17257,7 @@
               </wp:anchor>
             </w:drawing>
           </mc:Choice>
-          <mc:Fallback>
+          <mc:Fallback xmlns:oel="http://schemas.microsoft.com/office/2019/extlst" xmlns:w16cex="http://schemas.microsoft.com/office/word/2018/wordml/cex" xmlns:w16="http://schemas.microsoft.com/office/word/2018/wordml" xmlns:w16du="http://schemas.microsoft.com/office/word/2023/wordml/word16du" xmlns:w16sdtdh="http://schemas.microsoft.com/office/word/2020/wordml/sdtdatahash" xmlns:w16sdtfl="http://schemas.microsoft.com/office/word/2024/wordml/sdtformatlock">
             <w:pict>
               <v:rect w14:anchorId="48D16543" id="Téglalap 31" o:spid="_x0000_s1026" style="position:absolute;margin-left:296.25pt;margin-top:5.7pt;width:120.75pt;height:48pt;z-index:251686400;visibility:visible;mso-wrap-style:square;mso-width-percent:0;mso-height-percent:0;mso-wrap-distance-left:9pt;mso-wrap-distance-top:0;mso-wrap-distance-right:9pt;mso-wrap-distance-bottom:0;mso-position-horizontal:absolute;mso-position-horizontal-relative:text;mso-position-vertical:absolute;mso-position-vertical-relative:text;mso-width-percent:0;mso-height-percent:0;mso-width-relative:margin;mso-height-relative:margin;v-text-anchor:middle" o:gfxdata="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" filled="f" strokecolor="#ffc000" strokeweight="2.25pt"/>
             </w:pict>
@@ -17307,19 +17309,32 @@
       <w:pPr>
         <w:pStyle w:val="Kpalrs"/>
       </w:pPr>
-      <w:fldSimple w:instr=" SEQ ábra \* ARABIC ">
-        <w:bookmarkStart w:id="60" w:name="_Toc192844211"/>
-        <w:r>
-          <w:rPr>
-            <w:noProof/>
-          </w:rPr>
-          <w:t>6</w:t>
-        </w:r>
-      </w:fldSimple>
+      <w:r>
+        <w:fldChar w:fldCharType="begin"/>
+      </w:r>
+      <w:r>
+        <w:instrText xml:space="preserve"> SEQ ábra \* ARABIC </w:instrText>
+      </w:r>
+      <w:r>
+        <w:fldChar w:fldCharType="separate"/>
+      </w:r>
+      <w:bookmarkStart w:id="63" w:name="_Toc192844211"/>
+      <w:r>
+        <w:rPr>
+          <w:noProof/>
+        </w:rPr>
+        <w:t>6</w:t>
+      </w:r>
+      <w:r>
+        <w:rPr>
+          <w:noProof/>
+        </w:rPr>
+        <w:fldChar w:fldCharType="end"/>
+      </w:r>
       <w:r>
         <w:t>. ábra Regisztrációs gomb</w:t>
       </w:r>
-      <w:bookmarkEnd w:id="60"/>
+      <w:bookmarkEnd w:id="63"/>
     </w:p>
     <w:p>
       <w:r>
@@ -17391,29 +17406,45 @@
       <w:pPr>
         <w:pStyle w:val="Kpalrs"/>
       </w:pPr>
-      <w:fldSimple w:instr=" SEQ ábra \* ARABIC ">
-        <w:bookmarkStart w:id="61" w:name="_Toc192844212"/>
-        <w:r>
-          <w:rPr>
-            <w:noProof/>
-          </w:rPr>
-          <w:t>7</w:t>
-        </w:r>
-      </w:fldSimple>
+      <w:r>
+        <w:fldChar w:fldCharType="begin"/>
+      </w:r>
+      <w:r>
+        <w:instrText xml:space="preserve"> SEQ</w:instrText>
+      </w:r>
+      <w:r>
+        <w:instrText xml:space="preserve"> ábra \* ARABIC </w:instrText>
+      </w:r>
+      <w:r>
+        <w:fldChar w:fldCharType="separate"/>
+      </w:r>
+      <w:bookmarkStart w:id="64" w:name="_Toc192844212"/>
+      <w:r>
+        <w:rPr>
+          <w:noProof/>
+        </w:rPr>
+        <w:t>7</w:t>
+      </w:r>
+      <w:r>
+        <w:rPr>
+          <w:noProof/>
+        </w:rPr>
+        <w:fldChar w:fldCharType="end"/>
+      </w:r>
       <w:r>
         <w:t>. ábra Regisztrációs oldal</w:t>
       </w:r>
-      <w:bookmarkEnd w:id="61"/>
+      <w:bookmarkEnd w:id="64"/>
     </w:p>
     <w:p>
       <w:pPr>
         <w:pStyle w:val="Cmsor3"/>
       </w:pPr>
-      <w:bookmarkStart w:id="62" w:name="_Toc192844197"/>
+      <w:bookmarkStart w:id="65" w:name="_Toc194564391"/>
       <w:r>
         <w:t>Név</w:t>
       </w:r>
-      <w:bookmarkEnd w:id="62"/>
+      <w:bookmarkEnd w:id="65"/>
     </w:p>
     <w:p>
       <w:r>
@@ -17434,11 +17465,11 @@
       <w:pPr>
         <w:pStyle w:val="Cmsor3"/>
       </w:pPr>
-      <w:bookmarkStart w:id="63" w:name="_Toc192844198"/>
+      <w:bookmarkStart w:id="66" w:name="_Toc194564392"/>
       <w:r>
         <w:t>Email</w:t>
       </w:r>
-      <w:bookmarkEnd w:id="63"/>
+      <w:bookmarkEnd w:id="66"/>
     </w:p>
     <w:p>
       <w:r>
@@ -17462,11 +17493,12 @@
       <w:pPr>
         <w:pStyle w:val="Cmsor3"/>
       </w:pPr>
-      <w:bookmarkStart w:id="64" w:name="_Toc192844199"/>
-      <w:r>
+      <w:bookmarkStart w:id="67" w:name="_Toc194564393"/>
+      <w:r>
+        <w:lastRenderedPageBreak/>
         <w:t>Telefonszám</w:t>
       </w:r>
-      <w:bookmarkEnd w:id="64"/>
+      <w:bookmarkEnd w:id="67"/>
     </w:p>
     <w:p>
       <w:r>
@@ -17489,11 +17521,11 @@
       <w:pPr>
         <w:pStyle w:val="Cmsor3"/>
       </w:pPr>
-      <w:bookmarkStart w:id="65" w:name="_Toc192844200"/>
+      <w:bookmarkStart w:id="68" w:name="_Toc194564394"/>
       <w:r>
         <w:t>Jelszó</w:t>
       </w:r>
-      <w:bookmarkEnd w:id="65"/>
+      <w:bookmarkEnd w:id="68"/>
     </w:p>
     <w:p>
       <w:r>
@@ -17520,6 +17552,8 @@
         <w:t xml:space="preserve"> </w:t>
       </w:r>
     </w:p>
+    <w:p/>
+    <w:p/>
     <w:p>
       <w:pPr>
         <w:keepNext/>
@@ -17590,7 +17624,7 @@
               </wp:anchor>
             </w:drawing>
           </mc:Choice>
-          <mc:Fallback>
+          <mc:Fallback xmlns:oel="http://schemas.microsoft.com/office/2019/extlst" xmlns:w16cex="http://schemas.microsoft.com/office/word/2018/wordml/cex" xmlns:w16="http://schemas.microsoft.com/office/word/2018/wordml" xmlns:w16du="http://schemas.microsoft.com/office/word/2023/wordml/word16du" xmlns:w16sdtdh="http://schemas.microsoft.com/office/word/2020/wordml/sdtdatahash" xmlns:w16sdtfl="http://schemas.microsoft.com/office/word/2024/wordml/sdtformatlock">
             <w:pict>
               <v:shapetype w14:anchorId="761C92EB" id="_x0000_t32" coordsize="21600,21600" o:spt="32" o:oned="t" path="m,l21600,21600e" filled="f">
                 <v:path arrowok="t" fillok="f" o:connecttype="none"/>
@@ -17676,7 +17710,7 @@
               </wp:anchor>
             </w:drawing>
           </mc:Choice>
-          <mc:Fallback>
+          <mc:Fallback xmlns:oel="http://schemas.microsoft.com/office/2019/extlst" xmlns:w16cex="http://schemas.microsoft.com/office/word/2018/wordml/cex" xmlns:w16="http://schemas.microsoft.com/office/word/2018/wordml" xmlns:w16du="http://schemas.microsoft.com/office/word/2023/wordml/word16du" xmlns:w16sdtdh="http://schemas.microsoft.com/office/word/2020/wordml/sdtdatahash" xmlns:w16sdtfl="http://schemas.microsoft.com/office/word/2024/wordml/sdtformatlock">
             <w:pict>
               <v:rect w14:anchorId="177C4A59" id="Téglalap 38" o:spid="_x0000_s1026" style="position:absolute;margin-left:181.5pt;margin-top:8.75pt;width:142.5pt;height:47.25pt;z-index:251689472;visibility:visible;mso-wrap-style:square;mso-width-percent:0;mso-height-percent:0;mso-wrap-distance-left:9pt;mso-wrap-distance-top:0;mso-wrap-distance-right:9pt;mso-wrap-distance-bottom:0;mso-position-horizontal:absolute;mso-position-horizontal-relative:text;mso-position-vertical:absolute;mso-position-vertical-relative:text;mso-width-percent:0;mso-height-percent:0;mso-width-relative:margin;mso-height-relative:margin;v-text-anchor:middle" o:gfxdata="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" filled="f" strokecolor="#ffc000" strokeweight="2.25pt"/>
             </w:pict>
@@ -17728,19 +17762,32 @@
       <w:pPr>
         <w:pStyle w:val="Kpalrs"/>
       </w:pPr>
-      <w:fldSimple w:instr=" SEQ ábra \* ARABIC ">
-        <w:bookmarkStart w:id="66" w:name="_Toc192844213"/>
-        <w:r>
-          <w:rPr>
-            <w:noProof/>
-          </w:rPr>
-          <w:t>8</w:t>
-        </w:r>
-      </w:fldSimple>
+      <w:r>
+        <w:fldChar w:fldCharType="begin"/>
+      </w:r>
+      <w:r>
+        <w:instrText xml:space="preserve"> SEQ ábra \* ARABIC </w:instrText>
+      </w:r>
+      <w:r>
+        <w:fldChar w:fldCharType="separate"/>
+      </w:r>
+      <w:bookmarkStart w:id="69" w:name="_Toc192844213"/>
+      <w:r>
+        <w:rPr>
+          <w:noProof/>
+        </w:rPr>
+        <w:t>8</w:t>
+      </w:r>
+      <w:r>
+        <w:rPr>
+          <w:noProof/>
+        </w:rPr>
+        <w:fldChar w:fldCharType="end"/>
+      </w:r>
       <w:r>
         <w:t>. ábra Bejelentkezés gomb</w:t>
       </w:r>
-      <w:bookmarkEnd w:id="66"/>
+      <w:bookmarkEnd w:id="69"/>
     </w:p>
     <w:p>
       <w:r>
@@ -17801,29 +17848,42 @@
       <w:pPr>
         <w:pStyle w:val="Kpalrs"/>
       </w:pPr>
-      <w:fldSimple w:instr=" SEQ ábra \* ARABIC ">
-        <w:bookmarkStart w:id="67" w:name="_Toc192844214"/>
-        <w:r>
-          <w:rPr>
-            <w:noProof/>
-          </w:rPr>
-          <w:t>9</w:t>
-        </w:r>
-      </w:fldSimple>
+      <w:r>
+        <w:fldChar w:fldCharType="begin"/>
+      </w:r>
+      <w:r>
+        <w:instrText xml:space="preserve"> SEQ ábra \* ARABIC </w:instrText>
+      </w:r>
+      <w:r>
+        <w:fldChar w:fldCharType="separate"/>
+      </w:r>
+      <w:bookmarkStart w:id="70" w:name="_Toc192844214"/>
+      <w:r>
+        <w:rPr>
+          <w:noProof/>
+        </w:rPr>
+        <w:t>9</w:t>
+      </w:r>
+      <w:r>
+        <w:rPr>
+          <w:noProof/>
+        </w:rPr>
+        <w:fldChar w:fldCharType="end"/>
+      </w:r>
       <w:r>
         <w:t>. ábra Bejelentkezés oldal</w:t>
       </w:r>
-      <w:bookmarkEnd w:id="67"/>
+      <w:bookmarkEnd w:id="70"/>
     </w:p>
     <w:p>
       <w:pPr>
         <w:pStyle w:val="Cmsor3"/>
       </w:pPr>
-      <w:bookmarkStart w:id="68" w:name="_Toc192844201"/>
+      <w:bookmarkStart w:id="71" w:name="_Toc194564395"/>
       <w:r>
         <w:t>Email</w:t>
       </w:r>
-      <w:bookmarkEnd w:id="68"/>
+      <w:bookmarkEnd w:id="71"/>
     </w:p>
     <w:p>
       <w:r>
@@ -17835,24 +17895,15 @@
       <w:pPr>
         <w:pStyle w:val="Cmsor3"/>
       </w:pPr>
-      <w:bookmarkStart w:id="69" w:name="_Toc192844202"/>
+      <w:bookmarkStart w:id="72" w:name="_Toc194564396"/>
       <w:r>
         <w:t>Jelszó</w:t>
       </w:r>
-      <w:bookmarkEnd w:id="69"/>
+      <w:bookmarkEnd w:id="72"/>
     </w:p>
     <w:p>
       <w:r>
         <w:t>A jelszó mező azt a célt szolgálja, hogy az előbb beírt email címhez megerősítse a felhasználó, hogy ténylegesen az ő tulajdonát képezi.</w:t>
-      </w:r>
-    </w:p>
-    <w:p>
-      <w:pPr>
-        <w:spacing w:before="0" w:after="160" w:line="279" w:lineRule="auto"/>
-        <w:jc w:val="left"/>
-      </w:pPr>
-      <w:r>
-        <w:br w:type="page"/>
       </w:r>
     </w:p>
     <w:p>
@@ -17905,19 +17956,32 @@
       <w:pPr>
         <w:pStyle w:val="Kpalrs"/>
       </w:pPr>
-      <w:fldSimple w:instr=" SEQ ábra \* ARABIC ">
-        <w:bookmarkStart w:id="70" w:name="_Toc192844215"/>
-        <w:r>
-          <w:rPr>
-            <w:noProof/>
-          </w:rPr>
-          <w:t>10</w:t>
-        </w:r>
-      </w:fldSimple>
+      <w:r>
+        <w:fldChar w:fldCharType="begin"/>
+      </w:r>
+      <w:r>
+        <w:instrText xml:space="preserve"> SEQ ábra \* ARABIC </w:instrText>
+      </w:r>
+      <w:r>
+        <w:fldChar w:fldCharType="separate"/>
+      </w:r>
+      <w:bookmarkStart w:id="73" w:name="_Toc192844215"/>
+      <w:r>
+        <w:rPr>
+          <w:noProof/>
+        </w:rPr>
+        <w:t>10</w:t>
+      </w:r>
+      <w:r>
+        <w:rPr>
+          <w:noProof/>
+        </w:rPr>
+        <w:fldChar w:fldCharType="end"/>
+      </w:r>
       <w:r>
         <w:t>. ábra Bejelentkezett főoldal</w:t>
       </w:r>
-      <w:bookmarkEnd w:id="70"/>
+      <w:bookmarkEnd w:id="73"/>
     </w:p>
     <w:p>
       <w:pPr>
@@ -17985,19 +18049,32 @@
       <w:pPr>
         <w:pStyle w:val="Kpalrs"/>
       </w:pPr>
-      <w:fldSimple w:instr=" SEQ ábra \* ARABIC ">
-        <w:bookmarkStart w:id="71" w:name="_Toc192844216"/>
-        <w:r>
-          <w:rPr>
-            <w:noProof/>
-          </w:rPr>
-          <w:t>11</w:t>
-        </w:r>
-      </w:fldSimple>
+      <w:r>
+        <w:fldChar w:fldCharType="begin"/>
+      </w:r>
+      <w:r>
+        <w:instrText xml:space="preserve"> SEQ ábra \* ARABIC </w:instrText>
+      </w:r>
+      <w:r>
+        <w:fldChar w:fldCharType="separate"/>
+      </w:r>
+      <w:bookmarkStart w:id="74" w:name="_Toc192844216"/>
+      <w:r>
+        <w:rPr>
+          <w:noProof/>
+        </w:rPr>
+        <w:t>11</w:t>
+      </w:r>
+      <w:r>
+        <w:rPr>
+          <w:noProof/>
+        </w:rPr>
+        <w:fldChar w:fldCharType="end"/>
+      </w:r>
       <w:r>
         <w:t>. ábra Webshop gomb</w:t>
       </w:r>
-      <w:bookmarkEnd w:id="71"/>
+      <w:bookmarkEnd w:id="74"/>
     </w:p>
     <w:p>
       <w:r>
@@ -18054,19 +18131,32 @@
       <w:pPr>
         <w:pStyle w:val="Kpalrs"/>
       </w:pPr>
-      <w:fldSimple w:instr=" SEQ ábra \* ARABIC ">
-        <w:bookmarkStart w:id="72" w:name="_Toc192844217"/>
-        <w:r>
-          <w:rPr>
-            <w:noProof/>
-          </w:rPr>
-          <w:t>12</w:t>
-        </w:r>
-      </w:fldSimple>
+      <w:r>
+        <w:fldChar w:fldCharType="begin"/>
+      </w:r>
+      <w:r>
+        <w:instrText xml:space="preserve"> SEQ ábra \* ARABIC </w:instrText>
+      </w:r>
+      <w:r>
+        <w:fldChar w:fldCharType="separate"/>
+      </w:r>
+      <w:bookmarkStart w:id="75" w:name="_Toc192844217"/>
+      <w:r>
+        <w:rPr>
+          <w:noProof/>
+        </w:rPr>
+        <w:t>12</w:t>
+      </w:r>
+      <w:r>
+        <w:rPr>
+          <w:noProof/>
+        </w:rPr>
+        <w:fldChar w:fldCharType="end"/>
+      </w:r>
       <w:r>
         <w:t>. ábra Webshop oldal</w:t>
       </w:r>
-      <w:bookmarkEnd w:id="72"/>
+      <w:bookmarkEnd w:id="75"/>
     </w:p>
     <w:p>
       <w:r>
@@ -18131,25 +18221,38 @@
       <w:pPr>
         <w:pStyle w:val="Kpalrs"/>
       </w:pPr>
-      <w:fldSimple w:instr=" SEQ ábra \* ARABIC ">
-        <w:bookmarkStart w:id="73" w:name="_Toc192844218"/>
-        <w:r>
-          <w:rPr>
-            <w:noProof/>
-          </w:rPr>
-          <w:t>13</w:t>
-        </w:r>
-      </w:fldSimple>
+      <w:r>
+        <w:fldChar w:fldCharType="begin"/>
+      </w:r>
+      <w:r>
+        <w:instrText xml:space="preserve"> SEQ ábra \* ARABIC </w:instrText>
+      </w:r>
+      <w:r>
+        <w:fldChar w:fldCharType="separate"/>
+      </w:r>
+      <w:bookmarkStart w:id="76" w:name="_Toc192844218"/>
+      <w:r>
+        <w:rPr>
+          <w:noProof/>
+        </w:rPr>
+        <w:t>13</w:t>
+      </w:r>
+      <w:r>
+        <w:rPr>
+          <w:noProof/>
+        </w:rPr>
+        <w:fldChar w:fldCharType="end"/>
+      </w:r>
       <w:r>
         <w:t>. ábra Termék ikon</w:t>
       </w:r>
-      <w:bookmarkEnd w:id="73"/>
+      <w:bookmarkEnd w:id="76"/>
     </w:p>
     <w:p>
       <w:pPr>
         <w:pStyle w:val="Cmsor3"/>
       </w:pPr>
-      <w:bookmarkStart w:id="74" w:name="_Toc192844203"/>
+      <w:bookmarkStart w:id="77" w:name="_Toc194564397"/>
       <w:r>
         <w:lastRenderedPageBreak/>
         <w:t xml:space="preserve">Leírás </w:t>
@@ -18157,7 +18260,7 @@
       <w:r>
         <w:t>oldal</w:t>
       </w:r>
-      <w:bookmarkEnd w:id="74"/>
+      <w:bookmarkEnd w:id="77"/>
     </w:p>
     <w:p>
       <w:pPr>
@@ -18208,19 +18311,32 @@
       <w:pPr>
         <w:pStyle w:val="Kpalrs"/>
       </w:pPr>
-      <w:fldSimple w:instr=" SEQ ábra \* ARABIC ">
-        <w:bookmarkStart w:id="75" w:name="_Toc192844219"/>
-        <w:r>
-          <w:rPr>
-            <w:noProof/>
-          </w:rPr>
-          <w:t>14</w:t>
-        </w:r>
-      </w:fldSimple>
+      <w:r>
+        <w:fldChar w:fldCharType="begin"/>
+      </w:r>
+      <w:r>
+        <w:instrText xml:space="preserve"> SEQ ábra \* ARABIC </w:instrText>
+      </w:r>
+      <w:r>
+        <w:fldChar w:fldCharType="separate"/>
+      </w:r>
+      <w:bookmarkStart w:id="78" w:name="_Toc192844219"/>
+      <w:r>
+        <w:rPr>
+          <w:noProof/>
+        </w:rPr>
+        <w:t>14</w:t>
+      </w:r>
+      <w:r>
+        <w:rPr>
+          <w:noProof/>
+        </w:rPr>
+        <w:fldChar w:fldCharType="end"/>
+      </w:r>
       <w:r>
         <w:t>. ábra Termék leírása</w:t>
       </w:r>
-      <w:bookmarkEnd w:id="75"/>
+      <w:bookmarkEnd w:id="78"/>
     </w:p>
     <w:p>
       <w:r>
@@ -18231,11 +18347,11 @@
       <w:pPr>
         <w:pStyle w:val="Cmsor3"/>
       </w:pPr>
-      <w:bookmarkStart w:id="76" w:name="_Toc192844204"/>
+      <w:bookmarkStart w:id="79" w:name="_Toc194564398"/>
       <w:r>
         <w:t>Kosár oldal</w:t>
       </w:r>
-      <w:bookmarkEnd w:id="76"/>
+      <w:bookmarkEnd w:id="79"/>
     </w:p>
     <w:p>
       <w:pPr>
@@ -18286,19 +18402,32 @@
       <w:pPr>
         <w:pStyle w:val="Kpalrs"/>
       </w:pPr>
-      <w:fldSimple w:instr=" SEQ ábra \* ARABIC ">
-        <w:bookmarkStart w:id="77" w:name="_Toc192844220"/>
-        <w:r>
-          <w:rPr>
-            <w:noProof/>
-          </w:rPr>
-          <w:t>15</w:t>
-        </w:r>
-      </w:fldSimple>
+      <w:r>
+        <w:fldChar w:fldCharType="begin"/>
+      </w:r>
+      <w:r>
+        <w:instrText xml:space="preserve"> SEQ ábra \* ARABIC </w:instrText>
+      </w:r>
+      <w:r>
+        <w:fldChar w:fldCharType="separate"/>
+      </w:r>
+      <w:bookmarkStart w:id="80" w:name="_Toc192844220"/>
+      <w:r>
+        <w:rPr>
+          <w:noProof/>
+        </w:rPr>
+        <w:t>15</w:t>
+      </w:r>
+      <w:r>
+        <w:rPr>
+          <w:noProof/>
+        </w:rPr>
+        <w:fldChar w:fldCharType="end"/>
+      </w:r>
       <w:r>
         <w:t>. ábra Kosár</w:t>
       </w:r>
-      <w:bookmarkEnd w:id="77"/>
+      <w:bookmarkEnd w:id="80"/>
     </w:p>
     <w:p>
       <w:r>
@@ -18355,19 +18484,32 @@
       <w:pPr>
         <w:pStyle w:val="Kpalrs"/>
       </w:pPr>
-      <w:fldSimple w:instr=" SEQ ábra \* ARABIC ">
-        <w:bookmarkStart w:id="78" w:name="_Toc192844221"/>
-        <w:r>
-          <w:rPr>
-            <w:noProof/>
-          </w:rPr>
-          <w:t>16</w:t>
-        </w:r>
-      </w:fldSimple>
+      <w:r>
+        <w:fldChar w:fldCharType="begin"/>
+      </w:r>
+      <w:r>
+        <w:instrText xml:space="preserve"> SEQ ábra \* ARABIC </w:instrText>
+      </w:r>
+      <w:r>
+        <w:fldChar w:fldCharType="separate"/>
+      </w:r>
+      <w:bookmarkStart w:id="81" w:name="_Toc192844221"/>
+      <w:r>
+        <w:rPr>
+          <w:noProof/>
+        </w:rPr>
+        <w:t>16</w:t>
+      </w:r>
+      <w:r>
+        <w:rPr>
+          <w:noProof/>
+        </w:rPr>
+        <w:fldChar w:fldCharType="end"/>
+      </w:r>
       <w:r>
         <w:t>. ábra Hamburger menü</w:t>
       </w:r>
-      <w:bookmarkEnd w:id="78"/>
+      <w:bookmarkEnd w:id="81"/>
     </w:p>
     <w:p>
       <w:r>
@@ -18432,19 +18574,32 @@
         <w:pStyle w:val="Kpalrs"/>
         <w:jc w:val="left"/>
       </w:pPr>
-      <w:fldSimple w:instr=" SEQ ábra \* ARABIC ">
-        <w:bookmarkStart w:id="79" w:name="_Toc192844222"/>
-        <w:r>
-          <w:rPr>
-            <w:noProof/>
-          </w:rPr>
-          <w:t>17</w:t>
-        </w:r>
-      </w:fldSimple>
+      <w:r>
+        <w:fldChar w:fldCharType="begin"/>
+      </w:r>
+      <w:r>
+        <w:instrText xml:space="preserve"> SEQ ábra \* ARABIC </w:instrText>
+      </w:r>
+      <w:r>
+        <w:fldChar w:fldCharType="separate"/>
+      </w:r>
+      <w:bookmarkStart w:id="82" w:name="_Toc192844222"/>
+      <w:r>
+        <w:rPr>
+          <w:noProof/>
+        </w:rPr>
+        <w:t>17</w:t>
+      </w:r>
+      <w:r>
+        <w:rPr>
+          <w:noProof/>
+        </w:rPr>
+        <w:fldChar w:fldCharType="end"/>
+      </w:r>
       <w:r>
         <w:t>. ábra Profil</w:t>
       </w:r>
-      <w:bookmarkEnd w:id="79"/>
+      <w:bookmarkEnd w:id="82"/>
     </w:p>
     <w:p>
       <w:pPr>
@@ -18460,12 +18615,12 @@
       <w:pPr>
         <w:pStyle w:val="Cmsor1"/>
       </w:pPr>
-      <w:bookmarkStart w:id="80" w:name="_Toc192844205"/>
+      <w:bookmarkStart w:id="83" w:name="_Toc194564399"/>
       <w:r>
         <w:lastRenderedPageBreak/>
         <w:t>Köszönetnyilvánítás</w:t>
       </w:r>
-      <w:bookmarkEnd w:id="80"/>
+      <w:bookmarkEnd w:id="83"/>
     </w:p>
     <w:p/>
     <w:p>
@@ -18478,30 +18633,25 @@
         <w:t xml:space="preserve">Először is, hálásak vagyunk </w:t>
       </w:r>
       <w:r>
-        <w:t>tanárainknak</w:t>
-      </w:r>
-      <w:r>
-        <w:t xml:space="preserve">, </w:t>
-      </w:r>
-      <w:r>
-        <w:t xml:space="preserve">Baksa László, </w:t>
-      </w:r>
-      <w:proofErr w:type="spellStart"/>
-      <w:r>
-        <w:t>Anisity</w:t>
-      </w:r>
-      <w:proofErr w:type="spellEnd"/>
-      <w:r>
-        <w:t xml:space="preserve"> Attila és Balogh Gábor </w:t>
-      </w:r>
-      <w:r>
-        <w:t>osztályfőnök,</w:t>
+        <w:t>tanárainknak,</w:t>
       </w:r>
       <w:r>
         <w:t xml:space="preserve"> </w:t>
       </w:r>
       <w:r>
-        <w:t>aki folyamatos támogatásával, iránymutatásával és értékes visszajelzéseivel segítette munkánkat a projekt során.</w:t>
+        <w:t>aki</w:t>
+      </w:r>
+      <w:r>
+        <w:t>k</w:t>
+      </w:r>
+      <w:r>
+        <w:t xml:space="preserve"> folyamatos támogatásával, iránymutatás</w:t>
+      </w:r>
+      <w:r>
+        <w:t>aikk</w:t>
+      </w:r>
+      <w:r>
+        <w:t>al és értékes visszajelzéseivel segítette munkánkat a projekt során.</w:t>
       </w:r>
     </w:p>
     <w:p>
@@ -18532,7 +18682,7 @@
 </file>
 
 <file path=word/endnotes.xml><?xml version="1.0" encoding="utf-8"?>
-<w:endnotes xmlns:wpc="http://schemas.microsoft.com/office/word/2010/wordprocessingCanvas" xmlns:cx="http://schemas.microsoft.com/office/drawing/2014/chartex" xmlns:cx1="http://schemas.microsoft.com/office/drawing/2015/9/8/chartex" xmlns:cx2="http://schemas.microsoft.com/office/drawing/2015/10/21/chartex" xmlns:cx3="http://schemas.microsoft.com/office/drawing/2016/5/9/chartex" xmlns:cx4="http://schemas.microsoft.com/office/drawing/2016/5/10/chartex" xmlns:cx5="http://schemas.microsoft.com/office/drawing/2016/5/11/chartex" xmlns:cx6="http://schemas.microsoft.com/office/drawing/2016/5/12/chartex" xmlns:cx7="http://schemas.microsoft.com/office/drawing/2016/5/13/chartex" xmlns:cx8="http://schemas.microsoft.com/office/drawing/2016/5/14/chartex" xmlns:mc="http://schemas.openxmlformats.org/markup-compatibility/2006" xmlns:aink="http://schemas.microsoft.com/office/drawing/2016/ink" xmlns:am3d="http://schemas.microsoft.com/office/drawing/2017/model3d" xmlns:o="urn:schemas-microsoft-com:office:office" xmlns:oel="http://schemas.microsoft.com/office/2019/extlst" xmlns:r="http://schemas.openxmlformats.org/officeDocument/2006/relationships" xmlns:m="http://schemas.openxmlformats.org/officeDocument/2006/math" xmlns:v="urn:schemas-microsoft-com:vml" xmlns:wp14="http://schemas.microsoft.com/office/word/2010/wordprocessingDrawing" xmlns:wp="http://schemas.openxmlformats.org/drawingml/2006/wordprocessingDrawing" xmlns:w10="urn:schemas-microsoft-com:office:word" xmlns:w="http://schemas.openxmlformats.org/wordprocessingml/2006/main" xmlns:w14="http://schemas.microsoft.com/office/word/2010/wordml" xmlns:w15="http://schemas.microsoft.com/office/word/2012/wordml" xmlns:w16cex="http://schemas.microsoft.com/office/word/2018/wordml/cex" xmlns:w16cid="http://schemas.microsoft.com/office/word/2016/wordml/cid" xmlns:w16="http://schemas.microsoft.com/office/word/2018/wordml" xmlns:w16du="http://schemas.microsoft.com/office/word/2023/wordml/word16du" xmlns:w16sdtdh="http://schemas.microsoft.com/office/word/2020/wordml/sdtdatahash" xmlns:w16sdtfl="http://schemas.microsoft.com/office/word/2024/wordml/sdtformatlock" xmlns:w16se="http://schemas.microsoft.com/office/word/2015/wordml/symex" xmlns:wpg="http://schemas.microsoft.com/office/word/2010/wordprocessingGroup" xmlns:wpi="http://schemas.microsoft.com/office/word/2010/wordprocessingInk" xmlns:wne="http://schemas.microsoft.com/office/word/2006/wordml" xmlns:wps="http://schemas.microsoft.com/office/word/2010/wordprocessingShape" mc:Ignorable="w14 w15 w16se w16cid w16 w16cex w16sdtdh w16sdtfl w16du wp14">
+<w:endnotes xmlns:wpc="http://schemas.microsoft.com/office/word/2010/wordprocessingCanvas" xmlns:cx="http://schemas.microsoft.com/office/drawing/2014/chartex" xmlns:cx1="http://schemas.microsoft.com/office/drawing/2015/9/8/chartex" xmlns:cx2="http://schemas.microsoft.com/office/drawing/2015/10/21/chartex" xmlns:cx3="http://schemas.microsoft.com/office/drawing/2016/5/9/chartex" xmlns:cx4="http://schemas.microsoft.com/office/drawing/2016/5/10/chartex" xmlns:cx5="http://schemas.microsoft.com/office/drawing/2016/5/11/chartex" xmlns:cx6="http://schemas.microsoft.com/office/drawing/2016/5/12/chartex" xmlns:cx7="http://schemas.microsoft.com/office/drawing/2016/5/13/chartex" xmlns:cx8="http://schemas.microsoft.com/office/drawing/2016/5/14/chartex" xmlns:mc="http://schemas.openxmlformats.org/markup-compatibility/2006" xmlns:aink="http://schemas.microsoft.com/office/drawing/2016/ink" xmlns:am3d="http://schemas.microsoft.com/office/drawing/2017/model3d" xmlns:o="urn:schemas-microsoft-com:office:office" xmlns:r="http://schemas.openxmlformats.org/officeDocument/2006/relationships" xmlns:m="http://schemas.openxmlformats.org/officeDocument/2006/math" xmlns:v="urn:schemas-microsoft-com:vml" xmlns:wp14="http://schemas.microsoft.com/office/word/2010/wordprocessingDrawing" xmlns:wp="http://schemas.openxmlformats.org/drawingml/2006/wordprocessingDrawing" xmlns:w10="urn:schemas-microsoft-com:office:word" xmlns:w="http://schemas.openxmlformats.org/wordprocessingml/2006/main" xmlns:w14="http://schemas.microsoft.com/office/word/2010/wordml" xmlns:w15="http://schemas.microsoft.com/office/word/2012/wordml" xmlns:w16cid="http://schemas.microsoft.com/office/word/2016/wordml/cid" xmlns:w16se="http://schemas.microsoft.com/office/word/2015/wordml/symex" xmlns:wpg="http://schemas.microsoft.com/office/word/2010/wordprocessingGroup" xmlns:wpi="http://schemas.microsoft.com/office/word/2010/wordprocessingInk" xmlns:wne="http://schemas.microsoft.com/office/word/2006/wordml" xmlns:wps="http://schemas.microsoft.com/office/word/2010/wordprocessingShape" mc:Ignorable="w14 w15 w16se w16cid wp14">
   <w:endnote w:type="separator" w:id="-1">
     <w:p>
       <w:pPr>
@@ -18557,7 +18707,7 @@
 </file>
 
 <file path=word/footer1.xml><?xml version="1.0" encoding="utf-8"?>
-<w:ftr xmlns:wpc="http://schemas.microsoft.com/office/word/2010/wordprocessingCanvas" xmlns:cx="http://schemas.microsoft.com/office/drawing/2014/chartex" xmlns:cx1="http://schemas.microsoft.com/office/drawing/2015/9/8/chartex" xmlns:cx2="http://schemas.microsoft.com/office/drawing/2015/10/21/chartex" xmlns:cx3="http://schemas.microsoft.com/office/drawing/2016/5/9/chartex" xmlns:cx4="http://schemas.microsoft.com/office/drawing/2016/5/10/chartex" xmlns:cx5="http://schemas.microsoft.com/office/drawing/2016/5/11/chartex" xmlns:cx6="http://schemas.microsoft.com/office/drawing/2016/5/12/chartex" xmlns:cx7="http://schemas.microsoft.com/office/drawing/2016/5/13/chartex" xmlns:cx8="http://schemas.microsoft.com/office/drawing/2016/5/14/chartex" xmlns:mc="http://schemas.openxmlformats.org/markup-compatibility/2006" xmlns:aink="http://schemas.microsoft.com/office/drawing/2016/ink" xmlns:am3d="http://schemas.microsoft.com/office/drawing/2017/model3d" xmlns:o="urn:schemas-microsoft-com:office:office" xmlns:oel="http://schemas.microsoft.com/office/2019/extlst" xmlns:r="http://schemas.openxmlformats.org/officeDocument/2006/relationships" xmlns:m="http://schemas.openxmlformats.org/officeDocument/2006/math" xmlns:v="urn:schemas-microsoft-com:vml" xmlns:wp14="http://schemas.microsoft.com/office/word/2010/wordprocessingDrawing" xmlns:wp="http://schemas.openxmlformats.org/drawingml/2006/wordprocessingDrawing" xmlns:w10="urn:schemas-microsoft-com:office:word" xmlns:w="http://schemas.openxmlformats.org/wordprocessingml/2006/main" xmlns:w14="http://schemas.microsoft.com/office/word/2010/wordml" xmlns:w15="http://schemas.microsoft.com/office/word/2012/wordml" xmlns:w16cex="http://schemas.microsoft.com/office/word/2018/wordml/cex" xmlns:w16cid="http://schemas.microsoft.com/office/word/2016/wordml/cid" xmlns:w16="http://schemas.microsoft.com/office/word/2018/wordml" xmlns:w16du="http://schemas.microsoft.com/office/word/2023/wordml/word16du" xmlns:w16sdtdh="http://schemas.microsoft.com/office/word/2020/wordml/sdtdatahash" xmlns:w16sdtfl="http://schemas.microsoft.com/office/word/2024/wordml/sdtformatlock" xmlns:w16se="http://schemas.microsoft.com/office/word/2015/wordml/symex" xmlns:wpg="http://schemas.microsoft.com/office/word/2010/wordprocessingGroup" xmlns:wpi="http://schemas.microsoft.com/office/word/2010/wordprocessingInk" xmlns:wne="http://schemas.microsoft.com/office/word/2006/wordml" xmlns:wps="http://schemas.microsoft.com/office/word/2010/wordprocessingShape" mc:Ignorable="w14 w15 w16se w16cid w16 w16cex w16sdtdh w16sdtfl w16du wp14">
+<w:ftr xmlns:wpc="http://schemas.microsoft.com/office/word/2010/wordprocessingCanvas" xmlns:cx="http://schemas.microsoft.com/office/drawing/2014/chartex" xmlns:cx1="http://schemas.microsoft.com/office/drawing/2015/9/8/chartex" xmlns:cx2="http://schemas.microsoft.com/office/drawing/2015/10/21/chartex" xmlns:cx3="http://schemas.microsoft.com/office/drawing/2016/5/9/chartex" xmlns:cx4="http://schemas.microsoft.com/office/drawing/2016/5/10/chartex" xmlns:cx5="http://schemas.microsoft.com/office/drawing/2016/5/11/chartex" xmlns:cx6="http://schemas.microsoft.com/office/drawing/2016/5/12/chartex" xmlns:cx7="http://schemas.microsoft.com/office/drawing/2016/5/13/chartex" xmlns:cx8="http://schemas.microsoft.com/office/drawing/2016/5/14/chartex" xmlns:mc="http://schemas.openxmlformats.org/markup-compatibility/2006" xmlns:aink="http://schemas.microsoft.com/office/drawing/2016/ink" xmlns:am3d="http://schemas.microsoft.com/office/drawing/2017/model3d" xmlns:o="urn:schemas-microsoft-com:office:office" xmlns:r="http://schemas.openxmlformats.org/officeDocument/2006/relationships" xmlns:m="http://schemas.openxmlformats.org/officeDocument/2006/math" xmlns:v="urn:schemas-microsoft-com:vml" xmlns:wp14="http://schemas.microsoft.com/office/word/2010/wordprocessingDrawing" xmlns:wp="http://schemas.openxmlformats.org/drawingml/2006/wordprocessingDrawing" xmlns:w10="urn:schemas-microsoft-com:office:word" xmlns:w="http://schemas.openxmlformats.org/wordprocessingml/2006/main" xmlns:w14="http://schemas.microsoft.com/office/word/2010/wordml" xmlns:w15="http://schemas.microsoft.com/office/word/2012/wordml" xmlns:w16cid="http://schemas.microsoft.com/office/word/2016/wordml/cid" xmlns:w16se="http://schemas.microsoft.com/office/word/2015/wordml/symex" xmlns:wpg="http://schemas.microsoft.com/office/word/2010/wordprocessingGroup" xmlns:wpi="http://schemas.microsoft.com/office/word/2010/wordprocessingInk" xmlns:wne="http://schemas.microsoft.com/office/word/2006/wordml" xmlns:wps="http://schemas.microsoft.com/office/word/2010/wordprocessingShape" mc:Ignorable="w14 w15 w16se w16cid wp14">
   <w:sdt>
     <w:sdtPr>
       <w:id w:val="-1108887742"/>
@@ -18566,6 +18716,7 @@
         <w:docPartUnique/>
       </w:docPartObj>
     </w:sdtPr>
+    <w:sdtEndPr/>
     <w:sdtContent>
       <w:p>
         <w:pPr>
@@ -18599,7 +18750,7 @@
 </file>
 
 <file path=word/footnotes.xml><?xml version="1.0" encoding="utf-8"?>
-<w:footnotes xmlns:wpc="http://schemas.microsoft.com/office/word/2010/wordprocessingCanvas" xmlns:cx="http://schemas.microsoft.com/office/drawing/2014/chartex" xmlns:cx1="http://schemas.microsoft.com/office/drawing/2015/9/8/chartex" xmlns:cx2="http://schemas.microsoft.com/office/drawing/2015/10/21/chartex" xmlns:cx3="http://schemas.microsoft.com/office/drawing/2016/5/9/chartex" xmlns:cx4="http://schemas.microsoft.com/office/drawing/2016/5/10/chartex" xmlns:cx5="http://schemas.microsoft.com/office/drawing/2016/5/11/chartex" xmlns:cx6="http://schemas.microsoft.com/office/drawing/2016/5/12/chartex" xmlns:cx7="http://schemas.microsoft.com/office/drawing/2016/5/13/chartex" xmlns:cx8="http://schemas.microsoft.com/office/drawing/2016/5/14/chartex" xmlns:mc="http://schemas.openxmlformats.org/markup-compatibility/2006" xmlns:aink="http://schemas.microsoft.com/office/drawing/2016/ink" xmlns:am3d="http://schemas.microsoft.com/office/drawing/2017/model3d" xmlns:o="urn:schemas-microsoft-com:office:office" xmlns:oel="http://schemas.microsoft.com/office/2019/extlst" xmlns:r="http://schemas.openxmlformats.org/officeDocument/2006/relationships" xmlns:m="http://schemas.openxmlformats.org/officeDocument/2006/math" xmlns:v="urn:schemas-microsoft-com:vml" xmlns:wp14="http://schemas.microsoft.com/office/word/2010/wordprocessingDrawing" xmlns:wp="http://schemas.openxmlformats.org/drawingml/2006/wordprocessingDrawing" xmlns:w10="urn:schemas-microsoft-com:office:word" xmlns:w="http://schemas.openxmlformats.org/wordprocessingml/2006/main" xmlns:w14="http://schemas.microsoft.com/office/word/2010/wordml" xmlns:w15="http://schemas.microsoft.com/office/word/2012/wordml" xmlns:w16cex="http://schemas.microsoft.com/office/word/2018/wordml/cex" xmlns:w16cid="http://schemas.microsoft.com/office/word/2016/wordml/cid" xmlns:w16="http://schemas.microsoft.com/office/word/2018/wordml" xmlns:w16du="http://schemas.microsoft.com/office/word/2023/wordml/word16du" xmlns:w16sdtdh="http://schemas.microsoft.com/office/word/2020/wordml/sdtdatahash" xmlns:w16sdtfl="http://schemas.microsoft.com/office/word/2024/wordml/sdtformatlock" xmlns:w16se="http://schemas.microsoft.com/office/word/2015/wordml/symex" xmlns:wpg="http://schemas.microsoft.com/office/word/2010/wordprocessingGroup" xmlns:wpi="http://schemas.microsoft.com/office/word/2010/wordprocessingInk" xmlns:wne="http://schemas.microsoft.com/office/word/2006/wordml" xmlns:wps="http://schemas.microsoft.com/office/word/2010/wordprocessingShape" mc:Ignorable="w14 w15 w16se w16cid w16 w16cex w16sdtdh w16sdtfl w16du wp14">
+<w:footnotes xmlns:wpc="http://schemas.microsoft.com/office/word/2010/wordprocessingCanvas" xmlns:cx="http://schemas.microsoft.com/office/drawing/2014/chartex" xmlns:cx1="http://schemas.microsoft.com/office/drawing/2015/9/8/chartex" xmlns:cx2="http://schemas.microsoft.com/office/drawing/2015/10/21/chartex" xmlns:cx3="http://schemas.microsoft.com/office/drawing/2016/5/9/chartex" xmlns:cx4="http://schemas.microsoft.com/office/drawing/2016/5/10/chartex" xmlns:cx5="http://schemas.microsoft.com/office/drawing/2016/5/11/chartex" xmlns:cx6="http://schemas.microsoft.com/office/drawing/2016/5/12/chartex" xmlns:cx7="http://schemas.microsoft.com/office/drawing/2016/5/13/chartex" xmlns:cx8="http://schemas.microsoft.com/office/drawing/2016/5/14/chartex" xmlns:mc="http://schemas.openxmlformats.org/markup-compatibility/2006" xmlns:aink="http://schemas.microsoft.com/office/drawing/2016/ink" xmlns:am3d="http://schemas.microsoft.com/office/drawing/2017/model3d" xmlns:o="urn:schemas-microsoft-com:office:office" xmlns:r="http://schemas.openxmlformats.org/officeDocument/2006/relationships" xmlns:m="http://schemas.openxmlformats.org/officeDocument/2006/math" xmlns:v="urn:schemas-microsoft-com:vml" xmlns:wp14="http://schemas.microsoft.com/office/word/2010/wordprocessingDrawing" xmlns:wp="http://schemas.openxmlformats.org/drawingml/2006/wordprocessingDrawing" xmlns:w10="urn:schemas-microsoft-com:office:word" xmlns:w="http://schemas.openxmlformats.org/wordprocessingml/2006/main" xmlns:w14="http://schemas.microsoft.com/office/word/2010/wordml" xmlns:w15="http://schemas.microsoft.com/office/word/2012/wordml" xmlns:w16cid="http://schemas.microsoft.com/office/word/2016/wordml/cid" xmlns:w16se="http://schemas.microsoft.com/office/word/2015/wordml/symex" xmlns:wpg="http://schemas.microsoft.com/office/word/2010/wordprocessingGroup" xmlns:wpi="http://schemas.microsoft.com/office/word/2010/wordprocessingInk" xmlns:wne="http://schemas.microsoft.com/office/word/2006/wordml" xmlns:wps="http://schemas.microsoft.com/office/word/2010/wordprocessingShape" mc:Ignorable="w14 w15 w16se w16cid wp14">
   <w:footnote w:type="separator" w:id="-1">
     <w:p>
       <w:pPr>
@@ -18653,7 +18804,7 @@
 </file>
 
 <file path=word/numbering.xml><?xml version="1.0" encoding="utf-8"?>
-<w:numbering xmlns:wpc="http://schemas.microsoft.com/office/word/2010/wordprocessingCanvas" xmlns:cx="http://schemas.microsoft.com/office/drawing/2014/chartex" xmlns:cx1="http://schemas.microsoft.com/office/drawing/2015/9/8/chartex" xmlns:cx2="http://schemas.microsoft.com/office/drawing/2015/10/21/chartex" xmlns:cx3="http://schemas.microsoft.com/office/drawing/2016/5/9/chartex" xmlns:cx4="http://schemas.microsoft.com/office/drawing/2016/5/10/chartex" xmlns:cx5="http://schemas.microsoft.com/office/drawing/2016/5/11/chartex" xmlns:cx6="http://schemas.microsoft.com/office/drawing/2016/5/12/chartex" xmlns:cx7="http://schemas.microsoft.com/office/drawing/2016/5/13/chartex" xmlns:cx8="http://schemas.microsoft.com/office/drawing/2016/5/14/chartex" xmlns:mc="http://schemas.openxmlformats.org/markup-compatibility/2006" xmlns:aink="http://schemas.microsoft.com/office/drawing/2016/ink" xmlns:am3d="http://schemas.microsoft.com/office/drawing/2017/model3d" xmlns:o="urn:schemas-microsoft-com:office:office" xmlns:oel="http://schemas.microsoft.com/office/2019/extlst" xmlns:r="http://schemas.openxmlformats.org/officeDocument/2006/relationships" xmlns:m="http://schemas.openxmlformats.org/officeDocument/2006/math" xmlns:v="urn:schemas-microsoft-com:vml" xmlns:wp14="http://schemas.microsoft.com/office/word/2010/wordprocessingDrawing" xmlns:wp="http://schemas.openxmlformats.org/drawingml/2006/wordprocessingDrawing" xmlns:w10="urn:schemas-microsoft-com:office:word" xmlns:w="http://schemas.openxmlformats.org/wordprocessingml/2006/main" xmlns:w14="http://schemas.microsoft.com/office/word/2010/wordml" xmlns:w15="http://schemas.microsoft.com/office/word/2012/wordml" xmlns:w16cex="http://schemas.microsoft.com/office/word/2018/wordml/cex" xmlns:w16cid="http://schemas.microsoft.com/office/word/2016/wordml/cid" xmlns:w16="http://schemas.microsoft.com/office/word/2018/wordml" xmlns:w16du="http://schemas.microsoft.com/office/word/2023/wordml/word16du" xmlns:w16sdtdh="http://schemas.microsoft.com/office/word/2020/wordml/sdtdatahash" xmlns:w16sdtfl="http://schemas.microsoft.com/office/word/2024/wordml/sdtformatlock" xmlns:w16se="http://schemas.microsoft.com/office/word/2015/wordml/symex" xmlns:wpg="http://schemas.microsoft.com/office/word/2010/wordprocessingGroup" xmlns:wpi="http://schemas.microsoft.com/office/word/2010/wordprocessingInk" xmlns:wne="http://schemas.microsoft.com/office/word/2006/wordml" xmlns:wps="http://schemas.microsoft.com/office/word/2010/wordprocessingShape" mc:Ignorable="w14 w15 w16se w16cid w16 w16cex w16sdtdh w16sdtfl w16du wp14">
+<w:numbering xmlns:wpc="http://schemas.microsoft.com/office/word/2010/wordprocessingCanvas" xmlns:cx="http://schemas.microsoft.com/office/drawing/2014/chartex" xmlns:cx1="http://schemas.microsoft.com/office/drawing/2015/9/8/chartex" xmlns:cx2="http://schemas.microsoft.com/office/drawing/2015/10/21/chartex" xmlns:cx3="http://schemas.microsoft.com/office/drawing/2016/5/9/chartex" xmlns:cx4="http://schemas.microsoft.com/office/drawing/2016/5/10/chartex" xmlns:cx5="http://schemas.microsoft.com/office/drawing/2016/5/11/chartex" xmlns:cx6="http://schemas.microsoft.com/office/drawing/2016/5/12/chartex" xmlns:cx7="http://schemas.microsoft.com/office/drawing/2016/5/13/chartex" xmlns:cx8="http://schemas.microsoft.com/office/drawing/2016/5/14/chartex" xmlns:mc="http://schemas.openxmlformats.org/markup-compatibility/2006" xmlns:aink="http://schemas.microsoft.com/office/drawing/2016/ink" xmlns:am3d="http://schemas.microsoft.com/office/drawing/2017/model3d" xmlns:o="urn:schemas-microsoft-com:office:office" xmlns:r="http://schemas.openxmlformats.org/officeDocument/2006/relationships" xmlns:m="http://schemas.openxmlformats.org/officeDocument/2006/math" xmlns:v="urn:schemas-microsoft-com:vml" xmlns:wp14="http://schemas.microsoft.com/office/word/2010/wordprocessingDrawing" xmlns:wp="http://schemas.openxmlformats.org/drawingml/2006/wordprocessingDrawing" xmlns:w10="urn:schemas-microsoft-com:office:word" xmlns:w="http://schemas.openxmlformats.org/wordprocessingml/2006/main" xmlns:w14="http://schemas.microsoft.com/office/word/2010/wordml" xmlns:w15="http://schemas.microsoft.com/office/word/2012/wordml" xmlns:w16cid="http://schemas.microsoft.com/office/word/2016/wordml/cid" xmlns:w16se="http://schemas.microsoft.com/office/word/2015/wordml/symex" xmlns:wpg="http://schemas.microsoft.com/office/word/2010/wordprocessingGroup" xmlns:wpi="http://schemas.microsoft.com/office/word/2010/wordprocessingInk" xmlns:wne="http://schemas.microsoft.com/office/word/2006/wordml" xmlns:wps="http://schemas.microsoft.com/office/word/2010/wordprocessingShape" mc:Ignorable="w14 w15 w16se w16cid wp14">
   <w:abstractNum w:abstractNumId="0" w15:restartNumberingAfterBreak="0">
     <w:nsid w:val="0ECD577D"/>
     <w:multiLevelType w:val="multilevel"/>
@@ -21149,86 +21300,86 @@
       </w:pPr>
     </w:lvl>
   </w:abstractNum>
-  <w:num w:numId="1" w16cid:durableId="9450293">
+  <w:num w:numId="1">
     <w:abstractNumId w:val="15"/>
   </w:num>
-  <w:num w:numId="2" w16cid:durableId="913012773">
+  <w:num w:numId="2">
     <w:abstractNumId w:val="19"/>
   </w:num>
-  <w:num w:numId="3" w16cid:durableId="1558590586">
+  <w:num w:numId="3">
     <w:abstractNumId w:val="0"/>
   </w:num>
-  <w:num w:numId="4" w16cid:durableId="4021991">
+  <w:num w:numId="4">
     <w:abstractNumId w:val="6"/>
   </w:num>
-  <w:num w:numId="5" w16cid:durableId="236941465">
+  <w:num w:numId="5">
     <w:abstractNumId w:val="1"/>
   </w:num>
-  <w:num w:numId="6" w16cid:durableId="556087703">
+  <w:num w:numId="6">
     <w:abstractNumId w:val="18"/>
   </w:num>
-  <w:num w:numId="7" w16cid:durableId="1558467460">
+  <w:num w:numId="7">
     <w:abstractNumId w:val="4"/>
   </w:num>
-  <w:num w:numId="8" w16cid:durableId="2145929860">
+  <w:num w:numId="8">
     <w:abstractNumId w:val="10"/>
   </w:num>
-  <w:num w:numId="9" w16cid:durableId="1869176372">
+  <w:num w:numId="9">
     <w:abstractNumId w:val="13"/>
   </w:num>
-  <w:num w:numId="10" w16cid:durableId="1516530483">
+  <w:num w:numId="10">
     <w:abstractNumId w:val="7"/>
   </w:num>
-  <w:num w:numId="11" w16cid:durableId="809132285">
+  <w:num w:numId="11">
     <w:abstractNumId w:val="12"/>
   </w:num>
-  <w:num w:numId="12" w16cid:durableId="279146946">
+  <w:num w:numId="12">
     <w:abstractNumId w:val="21"/>
   </w:num>
-  <w:num w:numId="13" w16cid:durableId="666595544">
+  <w:num w:numId="13">
     <w:abstractNumId w:val="9"/>
   </w:num>
-  <w:num w:numId="14" w16cid:durableId="300771251">
+  <w:num w:numId="14">
     <w:abstractNumId w:val="24"/>
   </w:num>
-  <w:num w:numId="15" w16cid:durableId="520241006">
+  <w:num w:numId="15">
     <w:abstractNumId w:val="2"/>
   </w:num>
-  <w:num w:numId="16" w16cid:durableId="923221984">
+  <w:num w:numId="16">
     <w:abstractNumId w:val="5"/>
   </w:num>
-  <w:num w:numId="17" w16cid:durableId="649553312">
+  <w:num w:numId="17">
     <w:abstractNumId w:val="11"/>
   </w:num>
-  <w:num w:numId="18" w16cid:durableId="418135344">
+  <w:num w:numId="18">
     <w:abstractNumId w:val="8"/>
   </w:num>
-  <w:num w:numId="19" w16cid:durableId="186450043">
+  <w:num w:numId="19">
     <w:abstractNumId w:val="16"/>
   </w:num>
-  <w:num w:numId="20" w16cid:durableId="784739437">
+  <w:num w:numId="20">
     <w:abstractNumId w:val="22"/>
   </w:num>
-  <w:num w:numId="21" w16cid:durableId="2070809147">
+  <w:num w:numId="21">
     <w:abstractNumId w:val="23"/>
   </w:num>
-  <w:num w:numId="22" w16cid:durableId="2131894161">
+  <w:num w:numId="22">
     <w:abstractNumId w:val="14"/>
   </w:num>
-  <w:num w:numId="23" w16cid:durableId="1544974655">
+  <w:num w:numId="23">
     <w:abstractNumId w:val="3"/>
   </w:num>
-  <w:num w:numId="24" w16cid:durableId="586034794">
+  <w:num w:numId="24">
     <w:abstractNumId w:val="17"/>
   </w:num>
-  <w:num w:numId="25" w16cid:durableId="1994947165">
+  <w:num w:numId="25">
     <w:abstractNumId w:val="20"/>
   </w:num>
 </w:numbering>
 </file>
 
 <file path=word/styles.xml><?xml version="1.0" encoding="utf-8"?>
-<w:styles xmlns:mc="http://schemas.openxmlformats.org/markup-compatibility/2006" xmlns:r="http://schemas.openxmlformats.org/officeDocument/2006/relationships" xmlns:w="http://schemas.openxmlformats.org/wordprocessingml/2006/main" xmlns:w14="http://schemas.microsoft.com/office/word/2010/wordml" xmlns:w15="http://schemas.microsoft.com/office/word/2012/wordml" xmlns:w16cex="http://schemas.microsoft.com/office/word/2018/wordml/cex" xmlns:w16cid="http://schemas.microsoft.com/office/word/2016/wordml/cid" xmlns:w16="http://schemas.microsoft.com/office/word/2018/wordml" xmlns:w16du="http://schemas.microsoft.com/office/word/2023/wordml/word16du" xmlns:w16sdtdh="http://schemas.microsoft.com/office/word/2020/wordml/sdtdatahash" xmlns:w16sdtfl="http://schemas.microsoft.com/office/word/2024/wordml/sdtformatlock" xmlns:w16se="http://schemas.microsoft.com/office/word/2015/wordml/symex" mc:Ignorable="w14 w15 w16se w16cid w16 w16cex w16sdtdh w16sdtfl w16du">
+<w:styles xmlns:mc="http://schemas.openxmlformats.org/markup-compatibility/2006" xmlns:r="http://schemas.openxmlformats.org/officeDocument/2006/relationships" xmlns:w="http://schemas.openxmlformats.org/wordprocessingml/2006/main" xmlns:w14="http://schemas.microsoft.com/office/word/2010/wordml" xmlns:w15="http://schemas.microsoft.com/office/word/2012/wordml" xmlns:w16cid="http://schemas.microsoft.com/office/word/2016/wordml/cid" xmlns:w16se="http://schemas.microsoft.com/office/word/2015/wordml/symex" mc:Ignorable="w14 w15 w16se w16cid">
   <w:docDefaults>
     <w:rPrDefault>
       <w:rPr>
@@ -21244,7 +21395,7 @@
       </w:pPr>
     </w:pPrDefault>
   </w:docDefaults>
-  <w:latentStyles w:defLockedState="0" w:defUIPriority="99" w:defSemiHidden="0" w:defUnhideWhenUsed="0" w:defQFormat="0" w:count="376">
+  <w:latentStyles w:defLockedState="0" w:defUIPriority="99" w:defSemiHidden="0" w:defUnhideWhenUsed="0" w:defQFormat="0" w:count="375">
     <w:lsdException w:name="Normal" w:uiPriority="0" w:qFormat="1"/>
     <w:lsdException w:name="heading 1" w:uiPriority="9" w:qFormat="1"/>
     <w:lsdException w:name="heading 2" w:semiHidden="1" w:uiPriority="9" w:unhideWhenUsed="1" w:qFormat="1"/>
@@ -21620,7 +21771,6 @@
     <w:lsdException w:name="Smart Hyperlink" w:semiHidden="1" w:unhideWhenUsed="1"/>
     <w:lsdException w:name="Hashtag" w:semiHidden="1" w:unhideWhenUsed="1"/>
     <w:lsdException w:name="Unresolved Mention" w:semiHidden="1" w:unhideWhenUsed="1"/>
-    <w:lsdException w:name="Smart Link" w:semiHidden="1" w:unhideWhenUsed="1"/>
   </w:latentStyles>
   <w:style w:type="paragraph" w:default="1" w:styleId="Norml">
     <w:name w:val="Normal"/>
@@ -22549,7 +22699,7 @@
 </file>
 
 <file path=customXml/itemProps1.xml><?xml version="1.0" encoding="utf-8"?>
-<ds:datastoreItem xmlns:ds="http://schemas.openxmlformats.org/officeDocument/2006/customXml" ds:itemID="{5DF718C3-5907-4833-A2E9-EBF1810F2847}">
+<ds:datastoreItem xmlns:ds="http://schemas.openxmlformats.org/officeDocument/2006/customXml" ds:itemID="{BCD24D52-22F4-4EE8-9E7A-6DEA4422AEED}">
   <ds:schemaRefs>
     <ds:schemaRef ds:uri="http://schemas.openxmlformats.org/officeDocument/2006/bibliography"/>
   </ds:schemaRefs>
